--- a/Skripsi_Ahmad Fatoni_1101161014.docx
+++ b/Skripsi_Ahmad Fatoni_1101161014.docx
@@ -121,26 +121,52 @@
         <w:rPr>
           <w:lang w:val="id-ID"/>
         </w:rPr>
-        <w:t>Proses pencatatan dilakukan setiap harinya kedalam buku besar berdasarkan data yang diperoleh dari proses penjurnalan, pada proses ini membutuhkan banyak waktu serta masih banyaknya kemungkinan kesalahan yang akan terjadi maka dari itu dibutuhkan sistem yang berfungsi untuk meminimalisir kesalahan pencatatan serta mempercepat proses pencata</w:t>
-      </w:r>
-      <w:r>
-        <w:rPr>
-          <w:lang w:val="id-ID"/>
-        </w:rPr>
-        <w:t xml:space="preserve">tan </w:t>
-      </w:r>
-      <w:r>
-        <w:rPr>
-          <w:lang w:val="id-ID"/>
-        </w:rPr>
-        <w:t xml:space="preserve">aktivitas keuangan untuk dijadikan sebuah laporan buku besar yang akan diberikan kepada manajer </w:t>
+        <w:t>Proses pencatatan dilakukan setiap harinya kedalam buku besar berdasarkan data yang diperoleh dari proses penjurnalan, pada proses ini membutuhkan banyak waktu serta masih banyaknya kemungkinan kesalahan yang akan terjadi</w:t>
+      </w:r>
+      <w:r>
+        <w:rPr>
+          <w:lang w:val="id-ID"/>
+        </w:rPr>
+        <w:t xml:space="preserve"> dan semua aktivitas tersebut diolah menjadi sebuah laporan buku besar yang pada saat ini masih sangat sulit untuk diolah</w:t>
+      </w:r>
+      <w:r>
+        <w:rPr>
+          <w:lang w:val="id-ID"/>
+        </w:rPr>
+        <w:t xml:space="preserve"> maka dari itu dibutuhkan sistem yang berfungsi untuk meminimalisir kesalahan</w:t>
+      </w:r>
+      <w:r>
+        <w:rPr>
+          <w:lang w:val="id-ID"/>
+        </w:rPr>
+        <w:t xml:space="preserve"> dan mempercepat</w:t>
+      </w:r>
+      <w:r>
+        <w:rPr>
+          <w:lang w:val="id-ID"/>
+        </w:rPr>
+        <w:t xml:space="preserve"> </w:t>
       </w:r>
       <w:r>
         <w:rPr>
           <w:lang w:val="id-ID"/>
         </w:rPr>
         <w:lastRenderedPageBreak/>
-        <w:t>perusahaan dan untuk persyaratan administrasi diluar perusahaan seperti perpajakan, perbankan dan lain-lain.</w:t>
+        <w:t xml:space="preserve">pencatatan serta </w:t>
+      </w:r>
+      <w:r>
+        <w:rPr>
+          <w:lang w:val="id-ID"/>
+        </w:rPr>
+        <w:t>memudahkan mengolah data menjadi</w:t>
+      </w:r>
+      <w:bookmarkStart w:id="0" w:name="_GoBack"/>
+      <w:bookmarkEnd w:id="0"/>
+      <w:r>
+        <w:rPr>
+          <w:lang w:val="id-ID"/>
+        </w:rPr>
+        <w:t xml:space="preserve"> sebuah laporan buku besar yang akan diberikan kepada manajer perusahaan dan untuk persyaratan administrasi diluar perusahaan seperti perpajakan, perbankan dan lain-lain.</w:t>
       </w:r>
     </w:p>
     <w:p>
@@ -311,7 +337,25 @@
         <w:rPr>
           <w:lang w:val="id-ID"/>
         </w:rPr>
-        <w:t>Dibutuhkan sistem komputerisasi untuk memproses data menjadi laporan buku besar.</w:t>
+        <w:t xml:space="preserve">Mengolah laporan buku besar </w:t>
+      </w:r>
+      <w:r>
+        <w:rPr>
+          <w:lang w:val="id-ID"/>
+        </w:rPr>
+        <w:t xml:space="preserve">lebih sulit </w:t>
+      </w:r>
+      <w:r>
+        <w:rPr>
+          <w:lang w:val="id-ID"/>
+        </w:rPr>
+        <w:t>dengan menggunakan pencatatan manual</w:t>
+      </w:r>
+      <w:r>
+        <w:rPr>
+          <w:lang w:val="id-ID"/>
+        </w:rPr>
+        <w:t>.</w:t>
       </w:r>
       <w:r>
         <w:t xml:space="preserve"> </w:t>
@@ -703,7 +747,25 @@
           <w:color w:val="000000" w:themeColor="text1"/>
           <w:szCs w:val="24"/>
         </w:rPr>
-        <w:t>Bagaimana membuat sebuah sistem yang dapat diakses oleh banyak pengguna dalam waktu yang bersamaan dan saling terhubung ?</w:t>
+        <w:t xml:space="preserve">Bagaimana membuat sebuah sistem yang dapat </w:t>
+      </w:r>
+      <w:r>
+        <w:rPr>
+          <w:rFonts w:cs="Times New Roman"/>
+          <w:color w:val="000000" w:themeColor="text1"/>
+          <w:szCs w:val="24"/>
+          <w:lang w:val="id-ID"/>
+        </w:rPr>
+        <w:t xml:space="preserve">mengurangi kesalahan saat mencatat aktivitas keuangan </w:t>
+      </w:r>
+      <w:r>
+        <w:rPr>
+          <w:rFonts w:cs="Times New Roman"/>
+          <w:color w:val="000000" w:themeColor="text1"/>
+          <w:szCs w:val="24"/>
+          <w:lang w:val="id-ID"/>
+        </w:rPr>
+        <w:t>?</w:t>
       </w:r>
     </w:p>
     <w:p>
@@ -726,56 +788,33 @@
           <w:color w:val="000000" w:themeColor="text1"/>
           <w:szCs w:val="24"/>
         </w:rPr>
-        <w:t>Bagaimana perbandingan</w:t>
-      </w:r>
-      <w:r>
-        <w:rPr>
-          <w:rFonts w:cs="Times New Roman"/>
-          <w:color w:val="000000" w:themeColor="text1"/>
-          <w:szCs w:val="24"/>
-        </w:rPr>
-        <w:t xml:space="preserve"> antara pencatatan pada sistem berbasis </w:t>
-      </w:r>
-      <w:r>
-        <w:rPr>
-          <w:rFonts w:cs="Times New Roman"/>
-          <w:i/>
-          <w:color w:val="000000" w:themeColor="text1"/>
-          <w:szCs w:val="24"/>
-        </w:rPr>
-        <w:t>web</w:t>
-      </w:r>
-      <w:r>
-        <w:rPr>
-          <w:rFonts w:cs="Times New Roman"/>
-          <w:color w:val="000000" w:themeColor="text1"/>
-          <w:szCs w:val="24"/>
-        </w:rPr>
-        <w:t xml:space="preserve"> </w:t>
-      </w:r>
-      <w:r>
-        <w:rPr>
-          <w:rFonts w:cs="Times New Roman"/>
-          <w:color w:val="000000" w:themeColor="text1"/>
-          <w:szCs w:val="24"/>
-        </w:rPr>
-        <w:t>dan</w:t>
-      </w:r>
-      <w:r>
-        <w:rPr>
-          <w:rFonts w:cs="Times New Roman"/>
-          <w:color w:val="000000" w:themeColor="text1"/>
-          <w:szCs w:val="24"/>
-        </w:rPr>
-        <w:t xml:space="preserve"> pencatatan manual</w:t>
-      </w:r>
-      <w:r>
-        <w:rPr>
-          <w:rFonts w:cs="Times New Roman"/>
-          <w:color w:val="000000" w:themeColor="text1"/>
-          <w:szCs w:val="24"/>
-        </w:rPr>
-        <w:t xml:space="preserve"> ?</w:t>
+        <w:t xml:space="preserve">Bagaimana </w:t>
+      </w:r>
+      <w:r>
+        <w:rPr>
+          <w:rFonts w:cs="Times New Roman"/>
+          <w:color w:val="000000" w:themeColor="text1"/>
+          <w:szCs w:val="24"/>
+          <w:lang w:val="id-ID"/>
+        </w:rPr>
+        <w:t>meningkatkan efisiensi waktu</w:t>
+      </w:r>
+      <w:r>
+        <w:rPr>
+          <w:rFonts w:cs="Times New Roman"/>
+          <w:color w:val="000000" w:themeColor="text1"/>
+          <w:szCs w:val="24"/>
+          <w:lang w:val="id-ID"/>
+        </w:rPr>
+        <w:t xml:space="preserve"> dalam mencatat aktivitas keuangan </w:t>
+      </w:r>
+      <w:r>
+        <w:rPr>
+          <w:rFonts w:cs="Times New Roman"/>
+          <w:color w:val="000000" w:themeColor="text1"/>
+          <w:szCs w:val="24"/>
+        </w:rPr>
+        <w:t>?</w:t>
       </w:r>
     </w:p>
     <w:p>
@@ -799,44 +838,25 @@
           <w:szCs w:val="24"/>
           <w:lang w:val="id-ID"/>
         </w:rPr>
-        <w:t xml:space="preserve">Apakah aplikasi </w:t>
-      </w:r>
-      <w:r>
-        <w:rPr>
-          <w:rFonts w:cs="Times New Roman"/>
-          <w:i/>
-          <w:color w:val="000000" w:themeColor="text1"/>
-          <w:szCs w:val="24"/>
-        </w:rPr>
-        <w:t>general ledger</w:t>
-      </w:r>
-      <w:r>
-        <w:rPr>
-          <w:rFonts w:cs="Times New Roman"/>
-          <w:color w:val="000000" w:themeColor="text1"/>
-          <w:szCs w:val="24"/>
-          <w:lang w:val="id-ID"/>
-        </w:rPr>
-        <w:t xml:space="preserve"> berbasis </w:t>
-      </w:r>
-      <w:r>
-        <w:rPr>
-          <w:rFonts w:cs="Times New Roman"/>
-          <w:i/>
-          <w:color w:val="000000" w:themeColor="text1"/>
-          <w:szCs w:val="24"/>
-          <w:lang w:val="id-ID"/>
-        </w:rPr>
-        <w:t>web</w:t>
-      </w:r>
-      <w:r>
-        <w:rPr>
-          <w:rFonts w:cs="Times New Roman"/>
-          <w:color w:val="000000" w:themeColor="text1"/>
-          <w:szCs w:val="24"/>
-          <w:lang w:val="id-ID"/>
-        </w:rPr>
-        <w:t xml:space="preserve"> dapat mengurangi kesalahan pencatatan aktivitas keuangan ?</w:t>
+        <w:t>Apakah</w:t>
+      </w:r>
+      <w:r>
+        <w:rPr>
+          <w:rFonts w:cs="Times New Roman"/>
+          <w:color w:val="000000" w:themeColor="text1"/>
+          <w:szCs w:val="24"/>
+          <w:lang w:val="id-ID"/>
+        </w:rPr>
+        <w:t xml:space="preserve"> sistem terkomputerisasi dapat mengurangi kesulitan mengelola sebuah laporan buku besar</w:t>
+      </w:r>
+      <w:r>
+        <w:rPr>
+          <w:rFonts w:cs="Times New Roman"/>
+          <w:color w:val="000000" w:themeColor="text1"/>
+          <w:szCs w:val="24"/>
+          <w:lang w:val="id-ID"/>
+        </w:rPr>
+        <w:t xml:space="preserve"> ?</w:t>
       </w:r>
     </w:p>
     <w:p>
@@ -967,7 +987,7 @@
           <w:lang w:val="id-ID"/>
         </w:rPr>
       </w:pPr>
-      <w:bookmarkStart w:id="0" w:name="_Toc61986934"/>
+      <w:bookmarkStart w:id="1" w:name="_Toc61986934"/>
       <w:r>
         <w:t>Sistematika</w:t>
       </w:r>
@@ -980,7 +1000,7 @@
       <w:r>
         <w:t>Penulisan</w:t>
       </w:r>
-      <w:bookmarkEnd w:id="0"/>
+      <w:bookmarkEnd w:id="1"/>
     </w:p>
     <w:p>
       <w:r>
@@ -2048,11 +2068,11 @@
       <w:pPr>
         <w:pStyle w:val="Heading3"/>
       </w:pPr>
-      <w:bookmarkStart w:id="1" w:name="_Toc61986939"/>
+      <w:bookmarkStart w:id="2" w:name="_Toc61986939"/>
       <w:r>
         <w:t>Komponen Aplikasi Akuntansi</w:t>
       </w:r>
-      <w:bookmarkEnd w:id="1"/>
+      <w:bookmarkEnd w:id="2"/>
     </w:p>
     <w:p>
       <w:pPr>
@@ -2144,11 +2164,11 @@
       <w:pPr>
         <w:pStyle w:val="Heading3"/>
       </w:pPr>
-      <w:bookmarkStart w:id="2" w:name="_Toc61986940"/>
+      <w:bookmarkStart w:id="3" w:name="_Toc61986940"/>
       <w:r>
         <w:t>Tujuan Aplikasi Akuntansi</w:t>
       </w:r>
-      <w:bookmarkEnd w:id="2"/>
+      <w:bookmarkEnd w:id="3"/>
     </w:p>
     <w:p>
       <w:pPr>
@@ -2257,11 +2277,11 @@
       <w:pPr>
         <w:pStyle w:val="Heading3"/>
       </w:pPr>
-      <w:bookmarkStart w:id="3" w:name="_Toc61986941"/>
+      <w:bookmarkStart w:id="4" w:name="_Toc61986941"/>
       <w:r>
         <w:t>Fungsi Aplikasi Akuntansi</w:t>
       </w:r>
-      <w:bookmarkEnd w:id="3"/>
+      <w:bookmarkEnd w:id="4"/>
     </w:p>
     <w:p>
       <w:pPr>
@@ -3996,7 +4016,7 @@
       <w:pPr>
         <w:pStyle w:val="Heading3"/>
       </w:pPr>
-      <w:bookmarkStart w:id="4" w:name="_Toc61986945"/>
+      <w:bookmarkStart w:id="5" w:name="_Toc61986945"/>
       <w:r>
         <w:rPr>
           <w:i/>
@@ -4006,7 +4026,7 @@
       <w:r>
         <w:t xml:space="preserve"> (UML)</w:t>
       </w:r>
-      <w:bookmarkEnd w:id="4"/>
+      <w:bookmarkEnd w:id="5"/>
     </w:p>
     <w:p>
       <w:pPr>
@@ -5162,14 +5182,14 @@
           <w:i/>
         </w:rPr>
       </w:pPr>
-      <w:bookmarkStart w:id="5" w:name="_Toc61986947"/>
+      <w:bookmarkStart w:id="6" w:name="_Toc61986947"/>
       <w:r>
         <w:rPr>
           <w:i/>
         </w:rPr>
         <w:t>PHP Hypertext Preprocessor</w:t>
       </w:r>
-      <w:bookmarkEnd w:id="5"/>
+      <w:bookmarkEnd w:id="6"/>
     </w:p>
     <w:p>
       <w:pPr>
@@ -6367,14 +6387,14 @@
           <w:i/>
         </w:rPr>
       </w:pPr>
-      <w:bookmarkStart w:id="6" w:name="_Toc61986949"/>
+      <w:bookmarkStart w:id="7" w:name="_Toc61986949"/>
       <w:r>
         <w:rPr>
           <w:i/>
         </w:rPr>
         <w:t>Framework</w:t>
       </w:r>
-      <w:bookmarkEnd w:id="6"/>
+      <w:bookmarkEnd w:id="7"/>
     </w:p>
     <w:p>
       <w:pPr>
@@ -6751,7 +6771,7 @@
           <w:i/>
         </w:rPr>
       </w:pPr>
-      <w:bookmarkStart w:id="7" w:name="_Toc61986950"/>
+      <w:bookmarkStart w:id="8" w:name="_Toc61986950"/>
       <w:r>
         <w:rPr>
           <w:i/>
@@ -6759,7 +6779,7 @@
         <w:lastRenderedPageBreak/>
         <w:t>Codeigniter</w:t>
       </w:r>
-      <w:bookmarkEnd w:id="7"/>
+      <w:bookmarkEnd w:id="8"/>
     </w:p>
     <w:p>
       <w:pPr>
@@ -7228,14 +7248,14 @@
           <w:i/>
         </w:rPr>
       </w:pPr>
-      <w:bookmarkStart w:id="8" w:name="_Toc61986951"/>
+      <w:bookmarkStart w:id="9" w:name="_Toc61986951"/>
       <w:r>
         <w:rPr>
           <w:i/>
         </w:rPr>
         <w:t>Object Oriented Programming</w:t>
       </w:r>
-      <w:bookmarkEnd w:id="8"/>
+      <w:bookmarkEnd w:id="9"/>
     </w:p>
     <w:p>
       <w:pPr>
@@ -7606,7 +7626,7 @@
       <w:pPr>
         <w:pStyle w:val="Heading2"/>
       </w:pPr>
-      <w:bookmarkStart w:id="9" w:name="_Toc61986952"/>
+      <w:bookmarkStart w:id="10" w:name="_Toc61986952"/>
       <w:r>
         <w:t>Penelitian</w:t>
       </w:r>
@@ -7619,7 +7639,7 @@
       <w:r>
         <w:t>Sebelumnya</w:t>
       </w:r>
-      <w:bookmarkEnd w:id="9"/>
+      <w:bookmarkEnd w:id="10"/>
     </w:p>
     <w:p>
       <w:pPr>
@@ -10312,7 +10332,7 @@
       <w:pPr>
         <w:pStyle w:val="Heading3"/>
       </w:pPr>
-      <w:bookmarkStart w:id="10" w:name="_Toc61986955"/>
+      <w:bookmarkStart w:id="11" w:name="_Toc61986955"/>
       <w:r>
         <w:t xml:space="preserve">Analisis Kebutuhan </w:t>
       </w:r>
@@ -10328,7 +10348,7 @@
       <w:r>
         <w:t>)</w:t>
       </w:r>
-      <w:bookmarkEnd w:id="10"/>
+      <w:bookmarkEnd w:id="11"/>
       <w:r>
         <w:t xml:space="preserve"> </w:t>
       </w:r>
@@ -10407,7 +10427,7 @@
       <w:pPr>
         <w:pStyle w:val="Heading3"/>
       </w:pPr>
-      <w:bookmarkStart w:id="11" w:name="_Toc61986956"/>
+      <w:bookmarkStart w:id="12" w:name="_Toc61986956"/>
       <w:r>
         <w:t xml:space="preserve">Desain Sistem ( </w:t>
       </w:r>
@@ -10420,7 +10440,7 @@
       <w:r>
         <w:t xml:space="preserve"> )</w:t>
       </w:r>
-      <w:bookmarkEnd w:id="11"/>
+      <w:bookmarkEnd w:id="12"/>
       <w:r>
         <w:t xml:space="preserve"> </w:t>
       </w:r>
@@ -10500,7 +10520,7 @@
       <w:pPr>
         <w:pStyle w:val="Heading3"/>
       </w:pPr>
-      <w:bookmarkStart w:id="12" w:name="_Toc61986957"/>
+      <w:bookmarkStart w:id="13" w:name="_Toc61986957"/>
       <w:r>
         <w:t xml:space="preserve">Penulisan Kode Program ( </w:t>
       </w:r>
@@ -10513,7 +10533,7 @@
       <w:r>
         <w:t xml:space="preserve"> )</w:t>
       </w:r>
-      <w:bookmarkEnd w:id="12"/>
+      <w:bookmarkEnd w:id="13"/>
       <w:r>
         <w:t xml:space="preserve"> </w:t>
       </w:r>
@@ -10559,11 +10579,11 @@
       <w:pPr>
         <w:pStyle w:val="Heading3"/>
       </w:pPr>
-      <w:bookmarkStart w:id="13" w:name="_Toc61986958"/>
+      <w:bookmarkStart w:id="14" w:name="_Toc61986958"/>
       <w:r>
         <w:t>Pengujian Aplikasi</w:t>
       </w:r>
-      <w:bookmarkEnd w:id="13"/>
+      <w:bookmarkEnd w:id="14"/>
       <w:r>
         <w:t xml:space="preserve"> </w:t>
       </w:r>
@@ -11689,13 +11709,7 @@
           <w:lang w:val="id-ID"/>
         </w:rPr>
         <w:tab/>
-        <w:t xml:space="preserve">: </w:t>
-      </w:r>
-      <w:r>
-        <w:rPr>
-          <w:lang w:val="id-ID"/>
-        </w:rPr>
-        <w:t xml:space="preserve">Laporan dicetak dan diberikan kepada manajer </w:t>
+        <w:t xml:space="preserve">: Laporan dicetak dan diberikan kepada manajer </w:t>
       </w:r>
       <w:r>
         <w:rPr>
@@ -12269,8 +12283,6 @@
         </w:rPr>
         <w:tab/>
       </w:r>
-      <w:bookmarkStart w:id="14" w:name="_GoBack"/>
-      <w:bookmarkEnd w:id="14"/>
     </w:p>
     <w:p>
       <w:pPr>
@@ -18107,122 +18119,122 @@
     </dgm:pt>
   </dgm:ptLst>
   <dgm:cxnLst>
-    <dgm:cxn modelId="{EB4B6F03-63F9-4454-8CB2-8305B45848A1}" type="presOf" srcId="{5BF99240-2359-46CA-A600-9BB056948307}" destId="{CD572C59-2EA2-42C3-91F3-3009DE655F19}" srcOrd="0" destOrd="0" presId="urn:microsoft.com/office/officeart/2008/layout/NameandTitleOrganizationalChart"/>
-    <dgm:cxn modelId="{79BBBD7F-156F-44F3-B7B6-13607F85E5EF}" type="presOf" srcId="{3FEACA1E-404E-4E1D-8938-622F4A4F348C}" destId="{4DF0AF9E-CE07-43F6-930F-35E3F6529A98}" srcOrd="1" destOrd="0" presId="urn:microsoft.com/office/officeart/2008/layout/NameandTitleOrganizationalChart"/>
-    <dgm:cxn modelId="{67D1F141-A063-49DE-A111-31147EE3E51D}" type="presOf" srcId="{A08654F8-253C-48B4-85A6-0A1EAC21CE67}" destId="{65B46B6C-FDBF-46EE-AB5A-70EEF53E0E4E}" srcOrd="1" destOrd="0" presId="urn:microsoft.com/office/officeart/2008/layout/NameandTitleOrganizationalChart"/>
-    <dgm:cxn modelId="{07C84B4B-8D26-4DEA-83BB-E1024BFA9431}" type="presOf" srcId="{2C6F9AAE-A17A-47C9-A77C-39C3EFA5051C}" destId="{4C8C2691-2E54-4673-8982-ED9164334B1E}" srcOrd="0" destOrd="0" presId="urn:microsoft.com/office/officeart/2008/layout/NameandTitleOrganizationalChart"/>
-    <dgm:cxn modelId="{588A428E-27A9-481C-96F4-9FC6FDCFBBD2}" type="presOf" srcId="{2C6F9AAE-A17A-47C9-A77C-39C3EFA5051C}" destId="{6A979376-60A7-448F-BCCF-C71326ED7EB2}" srcOrd="1" destOrd="0" presId="urn:microsoft.com/office/officeart/2008/layout/NameandTitleOrganizationalChart"/>
-    <dgm:cxn modelId="{1BA85236-87E8-4651-8F2B-17901101C263}" type="presOf" srcId="{6CDECB45-B09F-4F6F-B502-F66FC094C220}" destId="{025CA3CE-A210-4E72-B900-B1CDF9C8070F}" srcOrd="0" destOrd="0" presId="urn:microsoft.com/office/officeart/2008/layout/NameandTitleOrganizationalChart"/>
-    <dgm:cxn modelId="{7FBF380B-5515-4B2B-96F9-3DC5AF469868}" type="presOf" srcId="{6A7579AE-3837-4B5A-898F-02E915AA610D}" destId="{073BF843-525D-4C1D-8CCF-B043522C4B92}" srcOrd="0" destOrd="0" presId="urn:microsoft.com/office/officeart/2008/layout/NameandTitleOrganizationalChart"/>
-    <dgm:cxn modelId="{8CF6BC49-0B9F-4605-A91A-3609A6F3C927}" type="presOf" srcId="{7B49DD12-AAD7-49D5-BE0E-2542EB3BFA80}" destId="{7A3F382A-4A56-4B6F-91DF-93BC951A7C97}" srcOrd="0" destOrd="0" presId="urn:microsoft.com/office/officeart/2008/layout/NameandTitleOrganizationalChart"/>
-    <dgm:cxn modelId="{372BA95C-3E08-4734-8174-643B92C6D7C0}" type="presOf" srcId="{468E6B8E-D0EF-48C6-ADE8-4DC46374FA48}" destId="{178A2321-06E0-4098-922B-AA65089E3B87}" srcOrd="0" destOrd="0" presId="urn:microsoft.com/office/officeart/2008/layout/NameandTitleOrganizationalChart"/>
-    <dgm:cxn modelId="{B43FC212-8F56-4E23-A149-823B6A693F99}" type="presOf" srcId="{5F2DA039-554C-49A1-9CE1-53974186D3C4}" destId="{5A16337E-32FC-46C5-A1E4-EA65BB6927A2}" srcOrd="0" destOrd="0" presId="urn:microsoft.com/office/officeart/2008/layout/NameandTitleOrganizationalChart"/>
-    <dgm:cxn modelId="{DD8A98CA-884F-4E16-B654-68FFA6FBB24E}" type="presOf" srcId="{C5088C8F-02B3-4EC9-BB1B-D5C9BAE98DD8}" destId="{BE36AD12-7731-40D1-9711-1C6B3B467EB8}" srcOrd="0" destOrd="0" presId="urn:microsoft.com/office/officeart/2008/layout/NameandTitleOrganizationalChart"/>
+    <dgm:cxn modelId="{3F5C98DF-EDE8-4E7E-B9E1-705082C20791}" type="presOf" srcId="{B3479A33-9477-4452-8466-F87ED5672C1C}" destId="{A4BD586F-F8D4-4ACB-ACF0-FD558AFBF2C5}" srcOrd="0" destOrd="0" presId="urn:microsoft.com/office/officeart/2008/layout/NameandTitleOrganizationalChart"/>
+    <dgm:cxn modelId="{06BB1C6F-84C7-4729-977D-9008BFA7B4CB}" type="presOf" srcId="{5F2DA039-554C-49A1-9CE1-53974186D3C4}" destId="{5A16337E-32FC-46C5-A1E4-EA65BB6927A2}" srcOrd="0" destOrd="0" presId="urn:microsoft.com/office/officeart/2008/layout/NameandTitleOrganizationalChart"/>
+    <dgm:cxn modelId="{45422967-4297-49FB-8CCA-D160576BF270}" type="presOf" srcId="{CE7213EF-0541-456F-A73F-49AA0A94B19C}" destId="{6A2C9281-A70B-4BA4-9EDA-87F83184C665}" srcOrd="0" destOrd="0" presId="urn:microsoft.com/office/officeart/2008/layout/NameandTitleOrganizationalChart"/>
+    <dgm:cxn modelId="{C1C557F0-4F9A-479B-BAA3-E57CA9BEEB84}" type="presOf" srcId="{2363087D-5F53-4CA3-AAFB-BC1C42304452}" destId="{1DD0153D-7C5F-4F13-80BF-2B5D37D24EF6}" srcOrd="1" destOrd="0" presId="urn:microsoft.com/office/officeart/2008/layout/NameandTitleOrganizationalChart"/>
+    <dgm:cxn modelId="{5B886389-717F-4C9F-9A02-4B90C8908930}" type="presOf" srcId="{C5088C8F-02B3-4EC9-BB1B-D5C9BAE98DD8}" destId="{DCFAAFEF-8CC1-4AE5-A47B-2DCFA2DC720E}" srcOrd="1" destOrd="0" presId="urn:microsoft.com/office/officeart/2008/layout/NameandTitleOrganizationalChart"/>
+    <dgm:cxn modelId="{66C8B736-8F9C-4F15-8262-12413C04B371}" type="presOf" srcId="{2C6F9AAE-A17A-47C9-A77C-39C3EFA5051C}" destId="{4C8C2691-2E54-4673-8982-ED9164334B1E}" srcOrd="0" destOrd="0" presId="urn:microsoft.com/office/officeart/2008/layout/NameandTitleOrganizationalChart"/>
+    <dgm:cxn modelId="{664180DA-ED87-4C2E-895A-3682B17B1638}" type="presOf" srcId="{A08654F8-253C-48B4-85A6-0A1EAC21CE67}" destId="{65B46B6C-FDBF-46EE-AB5A-70EEF53E0E4E}" srcOrd="1" destOrd="0" presId="urn:microsoft.com/office/officeart/2008/layout/NameandTitleOrganizationalChart"/>
+    <dgm:cxn modelId="{BCAC51A9-7CDA-4E97-B34F-F0F07F53141D}" type="presOf" srcId="{4F938864-9266-4938-892A-81E8F33C69D2}" destId="{9933E2B2-F539-41E0-AE91-856724C2B93D}" srcOrd="0" destOrd="0" presId="urn:microsoft.com/office/officeart/2008/layout/NameandTitleOrganizationalChart"/>
+    <dgm:cxn modelId="{06904B78-F8F5-4BF7-B714-74907A5A4CB5}" type="presOf" srcId="{A08654F8-253C-48B4-85A6-0A1EAC21CE67}" destId="{BF9EAA6B-0E94-4A79-9227-A73C0F2FB5EB}" srcOrd="0" destOrd="0" presId="urn:microsoft.com/office/officeart/2008/layout/NameandTitleOrganizationalChart"/>
     <dgm:cxn modelId="{E8885435-4107-4841-9B53-AFF68FF86837}" srcId="{C5088C8F-02B3-4EC9-BB1B-D5C9BAE98DD8}" destId="{2363087D-5F53-4CA3-AAFB-BC1C42304452}" srcOrd="1" destOrd="0" parTransId="{0B97CF63-6909-43F0-9D1A-C82B6D1C4D6B}" sibTransId="{6CDECB45-B09F-4F6F-B502-F66FC094C220}"/>
+    <dgm:cxn modelId="{580381A6-D848-4264-A896-B83F48FD4CEA}" type="presOf" srcId="{2C6F9AAE-A17A-47C9-A77C-39C3EFA5051C}" destId="{6A979376-60A7-448F-BCCF-C71326ED7EB2}" srcOrd="1" destOrd="0" presId="urn:microsoft.com/office/officeart/2008/layout/NameandTitleOrganizationalChart"/>
+    <dgm:cxn modelId="{11BC319D-98F6-43FA-97DD-4D159288A6BD}" type="presOf" srcId="{468E6B8E-D0EF-48C6-ADE8-4DC46374FA48}" destId="{178A2321-06E0-4098-922B-AA65089E3B87}" srcOrd="0" destOrd="0" presId="urn:microsoft.com/office/officeart/2008/layout/NameandTitleOrganizationalChart"/>
     <dgm:cxn modelId="{4CD9E544-D898-4674-A82C-D1A3CDB443D6}" srcId="{6A7579AE-3837-4B5A-898F-02E915AA610D}" destId="{A08654F8-253C-48B4-85A6-0A1EAC21CE67}" srcOrd="0" destOrd="0" parTransId="{6FF237F9-AE56-45C9-B66F-ACF1A4A00486}" sibTransId="{5F2DA039-554C-49A1-9CE1-53974186D3C4}"/>
-    <dgm:cxn modelId="{4657FFD9-112F-44B2-89EA-A3E0662749BF}" type="presOf" srcId="{4F938864-9266-4938-892A-81E8F33C69D2}" destId="{9933E2B2-F539-41E0-AE91-856724C2B93D}" srcOrd="0" destOrd="0" presId="urn:microsoft.com/office/officeart/2008/layout/NameandTitleOrganizationalChart"/>
-    <dgm:cxn modelId="{30CA2CBB-4498-40F0-AEB2-279937BE9FBC}" type="presOf" srcId="{0B97CF63-6909-43F0-9D1A-C82B6D1C4D6B}" destId="{B7D5125A-F3FF-484E-8E41-FA0B48541BFA}" srcOrd="0" destOrd="0" presId="urn:microsoft.com/office/officeart/2008/layout/NameandTitleOrganizationalChart"/>
-    <dgm:cxn modelId="{EDF72E41-8A05-4EAC-B802-6413C76AB0BA}" type="presOf" srcId="{6A7579AE-3837-4B5A-898F-02E915AA610D}" destId="{C6D698B4-AD42-428D-B016-6913FA2F1958}" srcOrd="1" destOrd="0" presId="urn:microsoft.com/office/officeart/2008/layout/NameandTitleOrganizationalChart"/>
-    <dgm:cxn modelId="{119E86D2-D46E-41CE-B7DF-4ED62CF5AB73}" type="presOf" srcId="{AB91D0A6-E49F-4BB9-BC76-B1F736A09194}" destId="{731F2065-DB1D-411A-B666-B6C8B3B09FA1}" srcOrd="0" destOrd="0" presId="urn:microsoft.com/office/officeart/2008/layout/NameandTitleOrganizationalChart"/>
-    <dgm:cxn modelId="{07CA3DE0-BB9A-42AE-9DC6-494F1E28083A}" type="presOf" srcId="{B3479A33-9477-4452-8466-F87ED5672C1C}" destId="{24CBF127-2FC3-4D17-ADE0-D5FADD588244}" srcOrd="1" destOrd="0" presId="urn:microsoft.com/office/officeart/2008/layout/NameandTitleOrganizationalChart"/>
+    <dgm:cxn modelId="{6E99A260-1C78-4887-A490-DAB97BF09FBF}" type="presOf" srcId="{3FEACA1E-404E-4E1D-8938-622F4A4F348C}" destId="{C9639253-6FAF-4F4B-910C-09695F4532FC}" srcOrd="0" destOrd="0" presId="urn:microsoft.com/office/officeart/2008/layout/NameandTitleOrganizationalChart"/>
+    <dgm:cxn modelId="{60D1223C-E9E8-4F50-A561-46BEF1E7D4E3}" type="presOf" srcId="{24BF86F3-8357-4F73-B1F4-230E74481E89}" destId="{33CE1770-18FD-4CD5-83F1-01C68E16A8BA}" srcOrd="0" destOrd="0" presId="urn:microsoft.com/office/officeart/2008/layout/NameandTitleOrganizationalChart"/>
+    <dgm:cxn modelId="{207BF871-D158-4303-8B10-1F2791A349C8}" type="presOf" srcId="{6A7579AE-3837-4B5A-898F-02E915AA610D}" destId="{C6D698B4-AD42-428D-B016-6913FA2F1958}" srcOrd="1" destOrd="0" presId="urn:microsoft.com/office/officeart/2008/layout/NameandTitleOrganizationalChart"/>
     <dgm:cxn modelId="{25C059DA-8EED-45C8-BFDF-D95E2447E494}" srcId="{C5088C8F-02B3-4EC9-BB1B-D5C9BAE98DD8}" destId="{EFDC305D-37D1-4B1F-9607-4B0B90305A51}" srcOrd="0" destOrd="0" parTransId="{7B49DD12-AAD7-49D5-BE0E-2542EB3BFA80}" sibTransId="{91DAE956-661F-4B88-934B-1879048B9DC1}"/>
-    <dgm:cxn modelId="{718CE5AA-6A5E-46E8-A29E-751F44D6B4BB}" type="presOf" srcId="{26814EA2-BEB9-4EAA-85E9-B5BD4F834A44}" destId="{E4FA66CF-6EE5-4277-9997-4E77B00E08CB}" srcOrd="0" destOrd="0" presId="urn:microsoft.com/office/officeart/2008/layout/NameandTitleOrganizationalChart"/>
-    <dgm:cxn modelId="{FD18C19C-28C2-4B13-B92B-D82A762A9669}" type="presOf" srcId="{19A2A154-B24A-437A-909D-168E18B42CB6}" destId="{D9A50DDE-8B40-4DD7-BFB6-A8B82625CDCB}" srcOrd="1" destOrd="0" presId="urn:microsoft.com/office/officeart/2008/layout/NameandTitleOrganizationalChart"/>
-    <dgm:cxn modelId="{3798392B-E00A-4638-93AF-A04622B35786}" type="presOf" srcId="{91DAE956-661F-4B88-934B-1879048B9DC1}" destId="{888D97C7-DD49-4CE2-AA02-F489A8235223}" srcOrd="0" destOrd="0" presId="urn:microsoft.com/office/officeart/2008/layout/NameandTitleOrganizationalChart"/>
+    <dgm:cxn modelId="{DD132F0D-E09E-439E-9659-3A04203C1612}" type="presOf" srcId="{575E1A44-FF3E-4810-A709-FCFF8F2E9E0B}" destId="{EC8AB655-C319-4D60-B38E-EAB20E6B64F2}" srcOrd="0" destOrd="0" presId="urn:microsoft.com/office/officeart/2008/layout/NameandTitleOrganizationalChart"/>
+    <dgm:cxn modelId="{241C0384-1A25-4A6D-8937-DF7316E0D229}" type="presOf" srcId="{B3479A33-9477-4452-8466-F87ED5672C1C}" destId="{24CBF127-2FC3-4D17-ADE0-D5FADD588244}" srcOrd="1" destOrd="0" presId="urn:microsoft.com/office/officeart/2008/layout/NameandTitleOrganizationalChart"/>
+    <dgm:cxn modelId="{DA6236CF-B443-45B3-A867-22402B03CDC5}" type="presOf" srcId="{3FEACA1E-404E-4E1D-8938-622F4A4F348C}" destId="{4DF0AF9E-CE07-43F6-930F-35E3F6529A98}" srcOrd="1" destOrd="0" presId="urn:microsoft.com/office/officeart/2008/layout/NameandTitleOrganizationalChart"/>
+    <dgm:cxn modelId="{60AD0935-EEC5-4319-BA33-9F728D47512D}" type="presOf" srcId="{2363087D-5F53-4CA3-AAFB-BC1C42304452}" destId="{091A8E0F-EEFB-4839-8906-5000B7109C29}" srcOrd="0" destOrd="0" presId="urn:microsoft.com/office/officeart/2008/layout/NameandTitleOrganizationalChart"/>
+    <dgm:cxn modelId="{D5631BAA-4582-4DDA-99DC-3FA0C4367A6D}" type="presOf" srcId="{AE31A7E5-B7F2-4AF2-AFAF-9D02F6E6AB29}" destId="{064876A1-6A06-48B5-B791-70E579B74363}" srcOrd="0" destOrd="0" presId="urn:microsoft.com/office/officeart/2008/layout/NameandTitleOrganizationalChart"/>
     <dgm:cxn modelId="{BF42F97B-0EFB-48A6-8695-C8D813D33F13}" srcId="{2363087D-5F53-4CA3-AAFB-BC1C42304452}" destId="{3FEACA1E-404E-4E1D-8938-622F4A4F348C}" srcOrd="1" destOrd="0" parTransId="{AE31A7E5-B7F2-4AF2-AFAF-9D02F6E6AB29}" sibTransId="{4F938864-9266-4938-892A-81E8F33C69D2}"/>
-    <dgm:cxn modelId="{FFC31A1A-47FC-45D6-9AE0-135EEFA1A4DA}" type="presOf" srcId="{2363087D-5F53-4CA3-AAFB-BC1C42304452}" destId="{091A8E0F-EEFB-4839-8906-5000B7109C29}" srcOrd="0" destOrd="0" presId="urn:microsoft.com/office/officeart/2008/layout/NameandTitleOrganizationalChart"/>
-    <dgm:cxn modelId="{27E1ABCC-A0F3-49CB-8D6A-AE2E18AD9E24}" type="presOf" srcId="{EFDC305D-37D1-4B1F-9607-4B0B90305A51}" destId="{2A641062-577F-4DBB-9E11-9DD891348D2E}" srcOrd="0" destOrd="0" presId="urn:microsoft.com/office/officeart/2008/layout/NameandTitleOrganizationalChart"/>
-    <dgm:cxn modelId="{F77E535C-F240-4911-B05D-5ED79365E61D}" type="presOf" srcId="{A08654F8-253C-48B4-85A6-0A1EAC21CE67}" destId="{BF9EAA6B-0E94-4A79-9227-A73C0F2FB5EB}" srcOrd="0" destOrd="0" presId="urn:microsoft.com/office/officeart/2008/layout/NameandTitleOrganizationalChart"/>
-    <dgm:cxn modelId="{4F8CAB85-56E1-45EE-900E-C1845CE4A968}" type="presOf" srcId="{B3479A33-9477-4452-8466-F87ED5672C1C}" destId="{A4BD586F-F8D4-4ACB-ACF0-FD558AFBF2C5}" srcOrd="0" destOrd="0" presId="urn:microsoft.com/office/officeart/2008/layout/NameandTitleOrganizationalChart"/>
+    <dgm:cxn modelId="{270CD922-32BC-4871-87EF-B1DC986AD3A3}" type="presOf" srcId="{AADE7B74-A3AF-4D03-AE66-12BE0B4D308C}" destId="{33BCE270-1095-4E8A-A23B-9D1199F37664}" srcOrd="0" destOrd="0" presId="urn:microsoft.com/office/officeart/2008/layout/NameandTitleOrganizationalChart"/>
+    <dgm:cxn modelId="{57ED3846-D573-4189-A2C0-E5A8C8ADBFE0}" type="presOf" srcId="{91DAE956-661F-4B88-934B-1879048B9DC1}" destId="{888D97C7-DD49-4CE2-AA02-F489A8235223}" srcOrd="0" destOrd="0" presId="urn:microsoft.com/office/officeart/2008/layout/NameandTitleOrganizationalChart"/>
+    <dgm:cxn modelId="{7BFEE7E1-E1C2-4BC9-89C4-21EF1B447B50}" type="presOf" srcId="{5BF99240-2359-46CA-A600-9BB056948307}" destId="{CD572C59-2EA2-42C3-91F3-3009DE655F19}" srcOrd="0" destOrd="0" presId="urn:microsoft.com/office/officeart/2008/layout/NameandTitleOrganizationalChart"/>
     <dgm:cxn modelId="{60C448D0-AD72-4544-8373-06277AE8177F}" srcId="{19A2A154-B24A-437A-909D-168E18B42CB6}" destId="{6A7579AE-3837-4B5A-898F-02E915AA610D}" srcOrd="0" destOrd="0" parTransId="{AB91D0A6-E49F-4BB9-BC76-B1F736A09194}" sibTransId="{5BF99240-2359-46CA-A600-9BB056948307}"/>
-    <dgm:cxn modelId="{A5D8B95D-D394-40F9-BDCB-60F90005CE3B}" type="presOf" srcId="{24BF86F3-8357-4F73-B1F4-230E74481E89}" destId="{33CE1770-18FD-4CD5-83F1-01C68E16A8BA}" srcOrd="0" destOrd="0" presId="urn:microsoft.com/office/officeart/2008/layout/NameandTitleOrganizationalChart"/>
+    <dgm:cxn modelId="{91FD2EF0-9F2C-4582-802D-5AE6150F8FFC}" type="presOf" srcId="{EFDC305D-37D1-4B1F-9607-4B0B90305A51}" destId="{251D6ACB-56B0-4A9B-98D8-2660217FCCB5}" srcOrd="1" destOrd="0" presId="urn:microsoft.com/office/officeart/2008/layout/NameandTitleOrganizationalChart"/>
     <dgm:cxn modelId="{F9973C58-3932-439E-92C6-9472AFDC934F}" srcId="{2363087D-5F53-4CA3-AAFB-BC1C42304452}" destId="{B3479A33-9477-4452-8466-F87ED5672C1C}" srcOrd="0" destOrd="0" parTransId="{575E1A44-FF3E-4810-A709-FCFF8F2E9E0B}" sibTransId="{AADE7B74-A3AF-4D03-AE66-12BE0B4D308C}"/>
-    <dgm:cxn modelId="{4CA018A5-DC00-43D9-9C66-0CA96953D043}" type="presOf" srcId="{AADE7B74-A3AF-4D03-AE66-12BE0B4D308C}" destId="{33BCE270-1095-4E8A-A23B-9D1199F37664}" srcOrd="0" destOrd="0" presId="urn:microsoft.com/office/officeart/2008/layout/NameandTitleOrganizationalChart"/>
-    <dgm:cxn modelId="{58E92379-D875-4BB3-A58C-384FDAE8EF87}" type="presOf" srcId="{EFDC305D-37D1-4B1F-9607-4B0B90305A51}" destId="{251D6ACB-56B0-4A9B-98D8-2660217FCCB5}" srcOrd="1" destOrd="0" presId="urn:microsoft.com/office/officeart/2008/layout/NameandTitleOrganizationalChart"/>
+    <dgm:cxn modelId="{1BF66138-5F5C-416D-80F4-75CC60F9CC7F}" type="presOf" srcId="{7B49DD12-AAD7-49D5-BE0E-2542EB3BFA80}" destId="{7A3F382A-4A56-4B6F-91DF-93BC951A7C97}" srcOrd="0" destOrd="0" presId="urn:microsoft.com/office/officeart/2008/layout/NameandTitleOrganizationalChart"/>
+    <dgm:cxn modelId="{C1CCECD8-9146-42D2-A92F-E760A8ACB2DA}" type="presOf" srcId="{6FF237F9-AE56-45C9-B66F-ACF1A4A00486}" destId="{CB527E54-32FC-46E8-8194-8641F7EE786B}" srcOrd="0" destOrd="0" presId="urn:microsoft.com/office/officeart/2008/layout/NameandTitleOrganizationalChart"/>
     <dgm:cxn modelId="{31513393-88B4-4AA4-BFAC-153220238A00}" srcId="{EFDC305D-37D1-4B1F-9607-4B0B90305A51}" destId="{2C6F9AAE-A17A-47C9-A77C-39C3EFA5051C}" srcOrd="0" destOrd="0" parTransId="{26814EA2-BEB9-4EAA-85E9-B5BD4F834A44}" sibTransId="{ED0D3AEE-934A-40C4-8942-2A5C384BF6C1}"/>
-    <dgm:cxn modelId="{E29F13A7-84C0-4D94-AFDF-45BA977A8309}" type="presOf" srcId="{575E1A44-FF3E-4810-A709-FCFF8F2E9E0B}" destId="{EC8AB655-C319-4D60-B38E-EAB20E6B64F2}" srcOrd="0" destOrd="0" presId="urn:microsoft.com/office/officeart/2008/layout/NameandTitleOrganizationalChart"/>
-    <dgm:cxn modelId="{08F7114D-EF1F-4EBF-BE7C-B587364DF07F}" type="presOf" srcId="{ED0D3AEE-934A-40C4-8942-2A5C384BF6C1}" destId="{6FA8C371-7462-4F6F-B8C6-6C7E91711CD4}" srcOrd="0" destOrd="0" presId="urn:microsoft.com/office/officeart/2008/layout/NameandTitleOrganizationalChart"/>
-    <dgm:cxn modelId="{3F642A5A-6DC0-47A3-8113-90A98699AE03}" type="presOf" srcId="{3FEACA1E-404E-4E1D-8938-622F4A4F348C}" destId="{C9639253-6FAF-4F4B-910C-09695F4532FC}" srcOrd="0" destOrd="0" presId="urn:microsoft.com/office/officeart/2008/layout/NameandTitleOrganizationalChart"/>
-    <dgm:cxn modelId="{3E8DD09B-8048-47EA-8B0D-FF4ADEAEED20}" type="presOf" srcId="{AE31A7E5-B7F2-4AF2-AFAF-9D02F6E6AB29}" destId="{064876A1-6A06-48B5-B791-70E579B74363}" srcOrd="0" destOrd="0" presId="urn:microsoft.com/office/officeart/2008/layout/NameandTitleOrganizationalChart"/>
-    <dgm:cxn modelId="{DC77659B-8F24-4775-97FA-09720B4B0351}" type="presOf" srcId="{C5088C8F-02B3-4EC9-BB1B-D5C9BAE98DD8}" destId="{DCFAAFEF-8CC1-4AE5-A47B-2DCFA2DC720E}" srcOrd="1" destOrd="0" presId="urn:microsoft.com/office/officeart/2008/layout/NameandTitleOrganizationalChart"/>
-    <dgm:cxn modelId="{DE32677C-7B28-4748-B630-89B39727DE6B}" type="presOf" srcId="{19A2A154-B24A-437A-909D-168E18B42CB6}" destId="{8174101D-094D-44CB-AF95-ED994A04C000}" srcOrd="0" destOrd="0" presId="urn:microsoft.com/office/officeart/2008/layout/NameandTitleOrganizationalChart"/>
+    <dgm:cxn modelId="{48B4BBB0-5144-41FA-B596-6609CAA76C95}" type="presOf" srcId="{6CDECB45-B09F-4F6F-B502-F66FC094C220}" destId="{025CA3CE-A210-4E72-B900-B1CDF9C8070F}" srcOrd="0" destOrd="0" presId="urn:microsoft.com/office/officeart/2008/layout/NameandTitleOrganizationalChart"/>
+    <dgm:cxn modelId="{145CD266-FAA3-47DE-8667-12572AB5CAFA}" type="presOf" srcId="{0B97CF63-6909-43F0-9D1A-C82B6D1C4D6B}" destId="{B7D5125A-F3FF-484E-8E41-FA0B48541BFA}" srcOrd="0" destOrd="0" presId="urn:microsoft.com/office/officeart/2008/layout/NameandTitleOrganizationalChart"/>
+    <dgm:cxn modelId="{EFF69259-6921-4D5B-8A9A-5D5BCD56E224}" type="presOf" srcId="{ED0D3AEE-934A-40C4-8942-2A5C384BF6C1}" destId="{6FA8C371-7462-4F6F-B8C6-6C7E91711CD4}" srcOrd="0" destOrd="0" presId="urn:microsoft.com/office/officeart/2008/layout/NameandTitleOrganizationalChart"/>
+    <dgm:cxn modelId="{D6A8E56A-7550-482E-A802-B36214E83DEB}" type="presOf" srcId="{8374449F-CDB1-4C3F-A986-EBC505887F09}" destId="{A5E3D605-5E1D-4834-A670-99F8A349DE10}" srcOrd="0" destOrd="0" presId="urn:microsoft.com/office/officeart/2008/layout/NameandTitleOrganizationalChart"/>
+    <dgm:cxn modelId="{4FB8E5BB-3FC3-41C8-8378-B835914DF94A}" type="presOf" srcId="{C5088C8F-02B3-4EC9-BB1B-D5C9BAE98DD8}" destId="{BE36AD12-7731-40D1-9711-1C6B3B467EB8}" srcOrd="0" destOrd="0" presId="urn:microsoft.com/office/officeart/2008/layout/NameandTitleOrganizationalChart"/>
+    <dgm:cxn modelId="{E809AF43-1B11-4B44-9BD1-18800E5D0183}" type="presOf" srcId="{19A2A154-B24A-437A-909D-168E18B42CB6}" destId="{D9A50DDE-8B40-4DD7-BFB6-A8B82625CDCB}" srcOrd="1" destOrd="0" presId="urn:microsoft.com/office/officeart/2008/layout/NameandTitleOrganizationalChart"/>
     <dgm:cxn modelId="{941F48F5-049C-40EB-BE51-D42974DCD6C5}" srcId="{24BF86F3-8357-4F73-B1F4-230E74481E89}" destId="{19A2A154-B24A-437A-909D-168E18B42CB6}" srcOrd="0" destOrd="0" parTransId="{7AA085AF-C644-445A-80F7-B3E43C635FE3}" sibTransId="{CE7213EF-0541-456F-A73F-49AA0A94B19C}"/>
-    <dgm:cxn modelId="{99FD6977-6CD6-40A1-B203-209CE2AAEDBD}" type="presOf" srcId="{8374449F-CDB1-4C3F-A986-EBC505887F09}" destId="{A5E3D605-5E1D-4834-A670-99F8A349DE10}" srcOrd="0" destOrd="0" presId="urn:microsoft.com/office/officeart/2008/layout/NameandTitleOrganizationalChart"/>
-    <dgm:cxn modelId="{F05D9A7F-B63F-4F20-9C14-6CA94517D10C}" type="presOf" srcId="{CE7213EF-0541-456F-A73F-49AA0A94B19C}" destId="{6A2C9281-A70B-4BA4-9EDA-87F83184C665}" srcOrd="0" destOrd="0" presId="urn:microsoft.com/office/officeart/2008/layout/NameandTitleOrganizationalChart"/>
+    <dgm:cxn modelId="{95F80E6A-CD68-4D3B-97AE-5BD4CEFB8298}" type="presOf" srcId="{AB91D0A6-E49F-4BB9-BC76-B1F736A09194}" destId="{731F2065-DB1D-411A-B666-B6C8B3B09FA1}" srcOrd="0" destOrd="0" presId="urn:microsoft.com/office/officeart/2008/layout/NameandTitleOrganizationalChart"/>
     <dgm:cxn modelId="{E3B8DDAC-C121-4267-B780-E39FACDC46E3}" srcId="{A08654F8-253C-48B4-85A6-0A1EAC21CE67}" destId="{C5088C8F-02B3-4EC9-BB1B-D5C9BAE98DD8}" srcOrd="0" destOrd="0" parTransId="{8374449F-CDB1-4C3F-A986-EBC505887F09}" sibTransId="{468E6B8E-D0EF-48C6-ADE8-4DC46374FA48}"/>
-    <dgm:cxn modelId="{CF7AA7C9-1E1F-4E33-92F3-EB6834B7BD76}" type="presOf" srcId="{6FF237F9-AE56-45C9-B66F-ACF1A4A00486}" destId="{CB527E54-32FC-46E8-8194-8641F7EE786B}" srcOrd="0" destOrd="0" presId="urn:microsoft.com/office/officeart/2008/layout/NameandTitleOrganizationalChart"/>
-    <dgm:cxn modelId="{0E21FB51-48B6-4123-86FE-B6B35568BE83}" type="presOf" srcId="{2363087D-5F53-4CA3-AAFB-BC1C42304452}" destId="{1DD0153D-7C5F-4F13-80BF-2B5D37D24EF6}" srcOrd="1" destOrd="0" presId="urn:microsoft.com/office/officeart/2008/layout/NameandTitleOrganizationalChart"/>
-    <dgm:cxn modelId="{F672BB2F-2AC0-499C-AA35-F71451359D22}" type="presParOf" srcId="{33CE1770-18FD-4CD5-83F1-01C68E16A8BA}" destId="{242B65B2-6036-4078-9279-8BA23401AA65}" srcOrd="0" destOrd="0" presId="urn:microsoft.com/office/officeart/2008/layout/NameandTitleOrganizationalChart"/>
-    <dgm:cxn modelId="{89FF58E5-9EC8-499F-95E6-28F99EE2A062}" type="presParOf" srcId="{242B65B2-6036-4078-9279-8BA23401AA65}" destId="{24DB6F7C-478F-4A75-917B-4148F5C364D5}" srcOrd="0" destOrd="0" presId="urn:microsoft.com/office/officeart/2008/layout/NameandTitleOrganizationalChart"/>
-    <dgm:cxn modelId="{C6561DE5-23FD-400F-9BCB-778471DEA75F}" type="presParOf" srcId="{24DB6F7C-478F-4A75-917B-4148F5C364D5}" destId="{8174101D-094D-44CB-AF95-ED994A04C000}" srcOrd="0" destOrd="0" presId="urn:microsoft.com/office/officeart/2008/layout/NameandTitleOrganizationalChart"/>
-    <dgm:cxn modelId="{031C964C-77DC-4347-B375-B343984336EC}" type="presParOf" srcId="{24DB6F7C-478F-4A75-917B-4148F5C364D5}" destId="{6A2C9281-A70B-4BA4-9EDA-87F83184C665}" srcOrd="1" destOrd="0" presId="urn:microsoft.com/office/officeart/2008/layout/NameandTitleOrganizationalChart"/>
-    <dgm:cxn modelId="{8CE42D1B-0ACA-4A07-915B-4734C8E9FE6C}" type="presParOf" srcId="{24DB6F7C-478F-4A75-917B-4148F5C364D5}" destId="{D9A50DDE-8B40-4DD7-BFB6-A8B82625CDCB}" srcOrd="2" destOrd="0" presId="urn:microsoft.com/office/officeart/2008/layout/NameandTitleOrganizationalChart"/>
-    <dgm:cxn modelId="{73F9D80D-A3F9-47C6-B6A5-93A657D2F752}" type="presParOf" srcId="{242B65B2-6036-4078-9279-8BA23401AA65}" destId="{CB45F940-D475-40D9-955C-323B6776A2AA}" srcOrd="1" destOrd="0" presId="urn:microsoft.com/office/officeart/2008/layout/NameandTitleOrganizationalChart"/>
-    <dgm:cxn modelId="{75DE86A8-A858-44C0-9518-4802DC954B35}" type="presParOf" srcId="{CB45F940-D475-40D9-955C-323B6776A2AA}" destId="{731F2065-DB1D-411A-B666-B6C8B3B09FA1}" srcOrd="0" destOrd="0" presId="urn:microsoft.com/office/officeart/2008/layout/NameandTitleOrganizationalChart"/>
-    <dgm:cxn modelId="{D0AE7B23-4DBB-488D-A12E-CDA5BAFB6FD2}" type="presParOf" srcId="{CB45F940-D475-40D9-955C-323B6776A2AA}" destId="{C4D44C3E-A6FB-46D9-8306-E0EDB9CD5EFF}" srcOrd="1" destOrd="0" presId="urn:microsoft.com/office/officeart/2008/layout/NameandTitleOrganizationalChart"/>
-    <dgm:cxn modelId="{3AB42783-25FD-4782-84A0-2635B145F841}" type="presParOf" srcId="{C4D44C3E-A6FB-46D9-8306-E0EDB9CD5EFF}" destId="{D4149873-B03F-428F-AA72-64963F8AAE41}" srcOrd="0" destOrd="0" presId="urn:microsoft.com/office/officeart/2008/layout/NameandTitleOrganizationalChart"/>
-    <dgm:cxn modelId="{8957B705-12B6-41CC-A9F9-5DD1D9EED767}" type="presParOf" srcId="{D4149873-B03F-428F-AA72-64963F8AAE41}" destId="{073BF843-525D-4C1D-8CCF-B043522C4B92}" srcOrd="0" destOrd="0" presId="urn:microsoft.com/office/officeart/2008/layout/NameandTitleOrganizationalChart"/>
-    <dgm:cxn modelId="{40727F74-B80F-451E-B965-645699BCC9AC}" type="presParOf" srcId="{D4149873-B03F-428F-AA72-64963F8AAE41}" destId="{CD572C59-2EA2-42C3-91F3-3009DE655F19}" srcOrd="1" destOrd="0" presId="urn:microsoft.com/office/officeart/2008/layout/NameandTitleOrganizationalChart"/>
-    <dgm:cxn modelId="{276368A3-BDB9-4AAA-95EF-149D65717CAF}" type="presParOf" srcId="{D4149873-B03F-428F-AA72-64963F8AAE41}" destId="{C6D698B4-AD42-428D-B016-6913FA2F1958}" srcOrd="2" destOrd="0" presId="urn:microsoft.com/office/officeart/2008/layout/NameandTitleOrganizationalChart"/>
-    <dgm:cxn modelId="{8699F88B-1B79-4F43-BF9E-7D09A0702320}" type="presParOf" srcId="{C4D44C3E-A6FB-46D9-8306-E0EDB9CD5EFF}" destId="{7F1E8128-CFFF-4820-A3E2-7D9A478050D8}" srcOrd="1" destOrd="0" presId="urn:microsoft.com/office/officeart/2008/layout/NameandTitleOrganizationalChart"/>
-    <dgm:cxn modelId="{D15687F8-F0CF-4244-ABB3-9BE65B383BEE}" type="presParOf" srcId="{7F1E8128-CFFF-4820-A3E2-7D9A478050D8}" destId="{CB527E54-32FC-46E8-8194-8641F7EE786B}" srcOrd="0" destOrd="0" presId="urn:microsoft.com/office/officeart/2008/layout/NameandTitleOrganizationalChart"/>
-    <dgm:cxn modelId="{BBC9EF9D-022E-437E-96A0-690FAA126D4E}" type="presParOf" srcId="{7F1E8128-CFFF-4820-A3E2-7D9A478050D8}" destId="{597D6C36-37BB-4926-BA47-72AB71D7B8DB}" srcOrd="1" destOrd="0" presId="urn:microsoft.com/office/officeart/2008/layout/NameandTitleOrganizationalChart"/>
-    <dgm:cxn modelId="{6B954E26-66B9-4079-AA63-3E45E36E8B43}" type="presParOf" srcId="{597D6C36-37BB-4926-BA47-72AB71D7B8DB}" destId="{2B41C06F-4405-4CAB-ADE9-0649E5A97B64}" srcOrd="0" destOrd="0" presId="urn:microsoft.com/office/officeart/2008/layout/NameandTitleOrganizationalChart"/>
-    <dgm:cxn modelId="{717AF906-7B75-4920-8030-0328F301651C}" type="presParOf" srcId="{2B41C06F-4405-4CAB-ADE9-0649E5A97B64}" destId="{BF9EAA6B-0E94-4A79-9227-A73C0F2FB5EB}" srcOrd="0" destOrd="0" presId="urn:microsoft.com/office/officeart/2008/layout/NameandTitleOrganizationalChart"/>
-    <dgm:cxn modelId="{BB0EB811-C5CB-48C7-BCD9-439087212F99}" type="presParOf" srcId="{2B41C06F-4405-4CAB-ADE9-0649E5A97B64}" destId="{5A16337E-32FC-46C5-A1E4-EA65BB6927A2}" srcOrd="1" destOrd="0" presId="urn:microsoft.com/office/officeart/2008/layout/NameandTitleOrganizationalChart"/>
-    <dgm:cxn modelId="{B780A8D3-C401-4E08-B09D-882A1E620E31}" type="presParOf" srcId="{2B41C06F-4405-4CAB-ADE9-0649E5A97B64}" destId="{65B46B6C-FDBF-46EE-AB5A-70EEF53E0E4E}" srcOrd="2" destOrd="0" presId="urn:microsoft.com/office/officeart/2008/layout/NameandTitleOrganizationalChart"/>
-    <dgm:cxn modelId="{2080C0B5-C059-4B2C-AA1E-4C85A55ACA25}" type="presParOf" srcId="{597D6C36-37BB-4926-BA47-72AB71D7B8DB}" destId="{326871E7-5740-4650-A7F2-73D615BBB77E}" srcOrd="1" destOrd="0" presId="urn:microsoft.com/office/officeart/2008/layout/NameandTitleOrganizationalChart"/>
-    <dgm:cxn modelId="{29153ABB-8241-4153-A2BD-EEBF64D45D10}" type="presParOf" srcId="{326871E7-5740-4650-A7F2-73D615BBB77E}" destId="{A5E3D605-5E1D-4834-A670-99F8A349DE10}" srcOrd="0" destOrd="0" presId="urn:microsoft.com/office/officeart/2008/layout/NameandTitleOrganizationalChart"/>
-    <dgm:cxn modelId="{41DCCCC9-A6C2-47CB-91A6-8B7DE1ACA289}" type="presParOf" srcId="{326871E7-5740-4650-A7F2-73D615BBB77E}" destId="{B69835CA-3042-4821-A686-D8F58B68DE90}" srcOrd="1" destOrd="0" presId="urn:microsoft.com/office/officeart/2008/layout/NameandTitleOrganizationalChart"/>
-    <dgm:cxn modelId="{554FEE80-B96B-431D-88D5-3AD9A5CB7FF4}" type="presParOf" srcId="{B69835CA-3042-4821-A686-D8F58B68DE90}" destId="{3BFCB967-EB21-486B-A1E8-9C8E29E71577}" srcOrd="0" destOrd="0" presId="urn:microsoft.com/office/officeart/2008/layout/NameandTitleOrganizationalChart"/>
-    <dgm:cxn modelId="{6226FA47-4D73-42AA-91F6-BDFC0B90AFB4}" type="presParOf" srcId="{3BFCB967-EB21-486B-A1E8-9C8E29E71577}" destId="{BE36AD12-7731-40D1-9711-1C6B3B467EB8}" srcOrd="0" destOrd="0" presId="urn:microsoft.com/office/officeart/2008/layout/NameandTitleOrganizationalChart"/>
-    <dgm:cxn modelId="{5C87BC46-92D7-4AE3-AC18-64C48A4336D6}" type="presParOf" srcId="{3BFCB967-EB21-486B-A1E8-9C8E29E71577}" destId="{178A2321-06E0-4098-922B-AA65089E3B87}" srcOrd="1" destOrd="0" presId="urn:microsoft.com/office/officeart/2008/layout/NameandTitleOrganizationalChart"/>
-    <dgm:cxn modelId="{EBA54B0B-1A58-45DA-A1D7-267C1B4EDE52}" type="presParOf" srcId="{3BFCB967-EB21-486B-A1E8-9C8E29E71577}" destId="{DCFAAFEF-8CC1-4AE5-A47B-2DCFA2DC720E}" srcOrd="2" destOrd="0" presId="urn:microsoft.com/office/officeart/2008/layout/NameandTitleOrganizationalChart"/>
-    <dgm:cxn modelId="{D9918625-EA4C-41FF-82E0-95B839B19F5F}" type="presParOf" srcId="{B69835CA-3042-4821-A686-D8F58B68DE90}" destId="{1659C444-10B1-466A-9098-B33EFC5A9535}" srcOrd="1" destOrd="0" presId="urn:microsoft.com/office/officeart/2008/layout/NameandTitleOrganizationalChart"/>
-    <dgm:cxn modelId="{D7FF1423-CDD3-4DF5-A132-FAF4DC0C4479}" type="presParOf" srcId="{1659C444-10B1-466A-9098-B33EFC5A9535}" destId="{7A3F382A-4A56-4B6F-91DF-93BC951A7C97}" srcOrd="0" destOrd="0" presId="urn:microsoft.com/office/officeart/2008/layout/NameandTitleOrganizationalChart"/>
-    <dgm:cxn modelId="{F194F4B3-C123-4174-B204-8651D569E17A}" type="presParOf" srcId="{1659C444-10B1-466A-9098-B33EFC5A9535}" destId="{641A1B73-E5F8-4177-892A-9723242F026B}" srcOrd="1" destOrd="0" presId="urn:microsoft.com/office/officeart/2008/layout/NameandTitleOrganizationalChart"/>
-    <dgm:cxn modelId="{4439D91F-C0B7-4791-A8D6-598013690BEC}" type="presParOf" srcId="{641A1B73-E5F8-4177-892A-9723242F026B}" destId="{3D4E388E-3FC5-4CEF-8091-60BF58F7D7D4}" srcOrd="0" destOrd="0" presId="urn:microsoft.com/office/officeart/2008/layout/NameandTitleOrganizationalChart"/>
-    <dgm:cxn modelId="{A4391CB8-22C5-4CE8-86F3-19C8AC438DC1}" type="presParOf" srcId="{3D4E388E-3FC5-4CEF-8091-60BF58F7D7D4}" destId="{2A641062-577F-4DBB-9E11-9DD891348D2E}" srcOrd="0" destOrd="0" presId="urn:microsoft.com/office/officeart/2008/layout/NameandTitleOrganizationalChart"/>
-    <dgm:cxn modelId="{F23FB758-1228-4B09-8CAF-F3F764AD775D}" type="presParOf" srcId="{3D4E388E-3FC5-4CEF-8091-60BF58F7D7D4}" destId="{888D97C7-DD49-4CE2-AA02-F489A8235223}" srcOrd="1" destOrd="0" presId="urn:microsoft.com/office/officeart/2008/layout/NameandTitleOrganizationalChart"/>
-    <dgm:cxn modelId="{733AC8E6-0EBE-4DC9-B1AC-5375C6878F89}" type="presParOf" srcId="{3D4E388E-3FC5-4CEF-8091-60BF58F7D7D4}" destId="{251D6ACB-56B0-4A9B-98D8-2660217FCCB5}" srcOrd="2" destOrd="0" presId="urn:microsoft.com/office/officeart/2008/layout/NameandTitleOrganizationalChart"/>
-    <dgm:cxn modelId="{C44DEE65-C27C-439D-92D3-02F6EEB2AEAB}" type="presParOf" srcId="{641A1B73-E5F8-4177-892A-9723242F026B}" destId="{D860195A-3036-4E34-B30A-07B368742F5A}" srcOrd="1" destOrd="0" presId="urn:microsoft.com/office/officeart/2008/layout/NameandTitleOrganizationalChart"/>
-    <dgm:cxn modelId="{017E2B73-2A15-4038-85CF-8A64B41C5F82}" type="presParOf" srcId="{D860195A-3036-4E34-B30A-07B368742F5A}" destId="{E4FA66CF-6EE5-4277-9997-4E77B00E08CB}" srcOrd="0" destOrd="0" presId="urn:microsoft.com/office/officeart/2008/layout/NameandTitleOrganizationalChart"/>
-    <dgm:cxn modelId="{114B3447-1838-4FD6-BCB8-FA822835F60C}" type="presParOf" srcId="{D860195A-3036-4E34-B30A-07B368742F5A}" destId="{14245065-A937-4B1E-B5CB-DAEBBE20D1F9}" srcOrd="1" destOrd="0" presId="urn:microsoft.com/office/officeart/2008/layout/NameandTitleOrganizationalChart"/>
-    <dgm:cxn modelId="{4A6B3EFA-8116-4C92-B51E-10FF4D7E0642}" type="presParOf" srcId="{14245065-A937-4B1E-B5CB-DAEBBE20D1F9}" destId="{4F25A302-FC9E-4761-9A82-81C386A20F43}" srcOrd="0" destOrd="0" presId="urn:microsoft.com/office/officeart/2008/layout/NameandTitleOrganizationalChart"/>
-    <dgm:cxn modelId="{BFBF3445-B9F6-4CFB-83A8-FF31FBADDFE5}" type="presParOf" srcId="{4F25A302-FC9E-4761-9A82-81C386A20F43}" destId="{4C8C2691-2E54-4673-8982-ED9164334B1E}" srcOrd="0" destOrd="0" presId="urn:microsoft.com/office/officeart/2008/layout/NameandTitleOrganizationalChart"/>
-    <dgm:cxn modelId="{8B17426B-6726-4FD1-AFFB-F721CB0D49D3}" type="presParOf" srcId="{4F25A302-FC9E-4761-9A82-81C386A20F43}" destId="{6FA8C371-7462-4F6F-B8C6-6C7E91711CD4}" srcOrd="1" destOrd="0" presId="urn:microsoft.com/office/officeart/2008/layout/NameandTitleOrganizationalChart"/>
-    <dgm:cxn modelId="{34C5533A-0BA2-45B7-9DAB-873976520682}" type="presParOf" srcId="{4F25A302-FC9E-4761-9A82-81C386A20F43}" destId="{6A979376-60A7-448F-BCCF-C71326ED7EB2}" srcOrd="2" destOrd="0" presId="urn:microsoft.com/office/officeart/2008/layout/NameandTitleOrganizationalChart"/>
-    <dgm:cxn modelId="{F72BF681-9904-40EC-B1DF-40A710D80305}" type="presParOf" srcId="{14245065-A937-4B1E-B5CB-DAEBBE20D1F9}" destId="{0CEA7B63-3115-4B6A-ACB7-C914C0BB79E8}" srcOrd="1" destOrd="0" presId="urn:microsoft.com/office/officeart/2008/layout/NameandTitleOrganizationalChart"/>
-    <dgm:cxn modelId="{DCD0F6A6-89D9-487B-B06C-CB7BF85A4B47}" type="presParOf" srcId="{14245065-A937-4B1E-B5CB-DAEBBE20D1F9}" destId="{869EB04A-3A16-4BCE-9142-FD2206FB8726}" srcOrd="2" destOrd="0" presId="urn:microsoft.com/office/officeart/2008/layout/NameandTitleOrganizationalChart"/>
-    <dgm:cxn modelId="{E3BE4BA4-DF3D-4C9B-99AA-7DF766A38E33}" type="presParOf" srcId="{641A1B73-E5F8-4177-892A-9723242F026B}" destId="{7A8BDC95-5DD4-4A50-A1B4-AFFA12157909}" srcOrd="2" destOrd="0" presId="urn:microsoft.com/office/officeart/2008/layout/NameandTitleOrganizationalChart"/>
-    <dgm:cxn modelId="{8108DFA7-E708-4FAE-B3BB-C7A1F37640BC}" type="presParOf" srcId="{1659C444-10B1-466A-9098-B33EFC5A9535}" destId="{B7D5125A-F3FF-484E-8E41-FA0B48541BFA}" srcOrd="2" destOrd="0" presId="urn:microsoft.com/office/officeart/2008/layout/NameandTitleOrganizationalChart"/>
-    <dgm:cxn modelId="{9AF3DDD3-CECC-4C20-B683-BB19D5681C09}" type="presParOf" srcId="{1659C444-10B1-466A-9098-B33EFC5A9535}" destId="{5E1F9416-EA58-40B6-8E13-59B7A19CC697}" srcOrd="3" destOrd="0" presId="urn:microsoft.com/office/officeart/2008/layout/NameandTitleOrganizationalChart"/>
-    <dgm:cxn modelId="{7271943C-94FC-4032-8099-241914C4FC8B}" type="presParOf" srcId="{5E1F9416-EA58-40B6-8E13-59B7A19CC697}" destId="{535F63F9-0297-40B0-96A3-D4A97C8D4BCA}" srcOrd="0" destOrd="0" presId="urn:microsoft.com/office/officeart/2008/layout/NameandTitleOrganizationalChart"/>
-    <dgm:cxn modelId="{F48C49DC-A512-4A88-870D-AE89C6934FAF}" type="presParOf" srcId="{535F63F9-0297-40B0-96A3-D4A97C8D4BCA}" destId="{091A8E0F-EEFB-4839-8906-5000B7109C29}" srcOrd="0" destOrd="0" presId="urn:microsoft.com/office/officeart/2008/layout/NameandTitleOrganizationalChart"/>
-    <dgm:cxn modelId="{79CFBF8A-9907-4991-AF2A-5354F43F634E}" type="presParOf" srcId="{535F63F9-0297-40B0-96A3-D4A97C8D4BCA}" destId="{025CA3CE-A210-4E72-B900-B1CDF9C8070F}" srcOrd="1" destOrd="0" presId="urn:microsoft.com/office/officeart/2008/layout/NameandTitleOrganizationalChart"/>
-    <dgm:cxn modelId="{6B6E5E3E-61B2-4428-A4F7-E089CEAB44F6}" type="presParOf" srcId="{535F63F9-0297-40B0-96A3-D4A97C8D4BCA}" destId="{1DD0153D-7C5F-4F13-80BF-2B5D37D24EF6}" srcOrd="2" destOrd="0" presId="urn:microsoft.com/office/officeart/2008/layout/NameandTitleOrganizationalChart"/>
-    <dgm:cxn modelId="{36FFD64A-FB91-4C54-BF12-464EA0AECAAE}" type="presParOf" srcId="{5E1F9416-EA58-40B6-8E13-59B7A19CC697}" destId="{E076CC50-2DCA-46A7-B040-EFC4B0590F9C}" srcOrd="1" destOrd="0" presId="urn:microsoft.com/office/officeart/2008/layout/NameandTitleOrganizationalChart"/>
-    <dgm:cxn modelId="{1104654F-A65F-436B-BD01-68B05847298A}" type="presParOf" srcId="{E076CC50-2DCA-46A7-B040-EFC4B0590F9C}" destId="{EC8AB655-C319-4D60-B38E-EAB20E6B64F2}" srcOrd="0" destOrd="0" presId="urn:microsoft.com/office/officeart/2008/layout/NameandTitleOrganizationalChart"/>
-    <dgm:cxn modelId="{AB2EE1B9-493A-4AD4-94CB-B2FB3D9E2D1A}" type="presParOf" srcId="{E076CC50-2DCA-46A7-B040-EFC4B0590F9C}" destId="{98214A53-DF40-41D6-84B2-9E15B5CE4166}" srcOrd="1" destOrd="0" presId="urn:microsoft.com/office/officeart/2008/layout/NameandTitleOrganizationalChart"/>
-    <dgm:cxn modelId="{1271A59E-4508-4B3C-A765-52BA2A46C293}" type="presParOf" srcId="{98214A53-DF40-41D6-84B2-9E15B5CE4166}" destId="{6743EBCD-8588-44EB-9969-DCD423BDA8AB}" srcOrd="0" destOrd="0" presId="urn:microsoft.com/office/officeart/2008/layout/NameandTitleOrganizationalChart"/>
-    <dgm:cxn modelId="{F8E0BB82-89A1-4D94-A38F-CDF611149B7C}" type="presParOf" srcId="{6743EBCD-8588-44EB-9969-DCD423BDA8AB}" destId="{A4BD586F-F8D4-4ACB-ACF0-FD558AFBF2C5}" srcOrd="0" destOrd="0" presId="urn:microsoft.com/office/officeart/2008/layout/NameandTitleOrganizationalChart"/>
-    <dgm:cxn modelId="{0FF6B4A5-4515-47B7-9417-4444E06A42A0}" type="presParOf" srcId="{6743EBCD-8588-44EB-9969-DCD423BDA8AB}" destId="{33BCE270-1095-4E8A-A23B-9D1199F37664}" srcOrd="1" destOrd="0" presId="urn:microsoft.com/office/officeart/2008/layout/NameandTitleOrganizationalChart"/>
-    <dgm:cxn modelId="{98350CAE-0404-4BA0-B99A-B22F2F0F6FA4}" type="presParOf" srcId="{6743EBCD-8588-44EB-9969-DCD423BDA8AB}" destId="{24CBF127-2FC3-4D17-ADE0-D5FADD588244}" srcOrd="2" destOrd="0" presId="urn:microsoft.com/office/officeart/2008/layout/NameandTitleOrganizationalChart"/>
-    <dgm:cxn modelId="{FDE4E507-5328-4C89-A1A6-B835287BCD56}" type="presParOf" srcId="{98214A53-DF40-41D6-84B2-9E15B5CE4166}" destId="{21E6C95E-2581-4080-8E43-0605C70AD1BB}" srcOrd="1" destOrd="0" presId="urn:microsoft.com/office/officeart/2008/layout/NameandTitleOrganizationalChart"/>
-    <dgm:cxn modelId="{1E88FBC5-E082-47EE-A403-BD34A0FD6366}" type="presParOf" srcId="{98214A53-DF40-41D6-84B2-9E15B5CE4166}" destId="{AC7C16FA-5370-41AC-B67D-A9162C11FA7E}" srcOrd="2" destOrd="0" presId="urn:microsoft.com/office/officeart/2008/layout/NameandTitleOrganizationalChart"/>
-    <dgm:cxn modelId="{A881C7D1-DAFA-42D7-96FC-4F05E5D45959}" type="presParOf" srcId="{E076CC50-2DCA-46A7-B040-EFC4B0590F9C}" destId="{064876A1-6A06-48B5-B791-70E579B74363}" srcOrd="2" destOrd="0" presId="urn:microsoft.com/office/officeart/2008/layout/NameandTitleOrganizationalChart"/>
-    <dgm:cxn modelId="{5577B790-E352-4904-973D-C3AF15E2F18A}" type="presParOf" srcId="{E076CC50-2DCA-46A7-B040-EFC4B0590F9C}" destId="{AA354B8F-155E-4A19-B483-BA7DF93144BD}" srcOrd="3" destOrd="0" presId="urn:microsoft.com/office/officeart/2008/layout/NameandTitleOrganizationalChart"/>
-    <dgm:cxn modelId="{EED54A5B-0285-438E-A28E-F72FD1D01471}" type="presParOf" srcId="{AA354B8F-155E-4A19-B483-BA7DF93144BD}" destId="{75C29AAB-040B-45FB-AD33-CE2DF4828856}" srcOrd="0" destOrd="0" presId="urn:microsoft.com/office/officeart/2008/layout/NameandTitleOrganizationalChart"/>
-    <dgm:cxn modelId="{F607D9B4-5C84-4FA5-80D6-B81E56F0E46B}" type="presParOf" srcId="{75C29AAB-040B-45FB-AD33-CE2DF4828856}" destId="{C9639253-6FAF-4F4B-910C-09695F4532FC}" srcOrd="0" destOrd="0" presId="urn:microsoft.com/office/officeart/2008/layout/NameandTitleOrganizationalChart"/>
-    <dgm:cxn modelId="{E43A3451-BE35-4066-BBE4-350FBDCE4A11}" type="presParOf" srcId="{75C29AAB-040B-45FB-AD33-CE2DF4828856}" destId="{9933E2B2-F539-41E0-AE91-856724C2B93D}" srcOrd="1" destOrd="0" presId="urn:microsoft.com/office/officeart/2008/layout/NameandTitleOrganizationalChart"/>
-    <dgm:cxn modelId="{F9FDD476-9B20-4619-B61F-D17059C8AF48}" type="presParOf" srcId="{75C29AAB-040B-45FB-AD33-CE2DF4828856}" destId="{4DF0AF9E-CE07-43F6-930F-35E3F6529A98}" srcOrd="2" destOrd="0" presId="urn:microsoft.com/office/officeart/2008/layout/NameandTitleOrganizationalChart"/>
-    <dgm:cxn modelId="{00FB3CB4-81BD-4509-915C-236AC9D3DF4C}" type="presParOf" srcId="{AA354B8F-155E-4A19-B483-BA7DF93144BD}" destId="{BBEEFF55-B195-4987-B9CF-D8E33F0B9074}" srcOrd="1" destOrd="0" presId="urn:microsoft.com/office/officeart/2008/layout/NameandTitleOrganizationalChart"/>
-    <dgm:cxn modelId="{12927CF9-B9F1-4C83-B169-E150ED79DCB6}" type="presParOf" srcId="{AA354B8F-155E-4A19-B483-BA7DF93144BD}" destId="{F9979AAC-8F54-4361-8204-A5FF8E1DC88A}" srcOrd="2" destOrd="0" presId="urn:microsoft.com/office/officeart/2008/layout/NameandTitleOrganizationalChart"/>
-    <dgm:cxn modelId="{ECE12A91-D0F9-4F64-90DB-7403AA6C39C5}" type="presParOf" srcId="{5E1F9416-EA58-40B6-8E13-59B7A19CC697}" destId="{8858AB76-B6AA-4C60-8B85-4F42E013C0EB}" srcOrd="2" destOrd="0" presId="urn:microsoft.com/office/officeart/2008/layout/NameandTitleOrganizationalChart"/>
-    <dgm:cxn modelId="{76A682F9-F843-40DC-891A-57D9F08800A6}" type="presParOf" srcId="{B69835CA-3042-4821-A686-D8F58B68DE90}" destId="{24FB62A2-0961-4DE5-AA3E-16F3CE6E1261}" srcOrd="2" destOrd="0" presId="urn:microsoft.com/office/officeart/2008/layout/NameandTitleOrganizationalChart"/>
-    <dgm:cxn modelId="{8EB3F5C3-0674-420B-A756-7AD64907FA44}" type="presParOf" srcId="{597D6C36-37BB-4926-BA47-72AB71D7B8DB}" destId="{69737759-E762-41C2-AAA2-457D9EB16F49}" srcOrd="2" destOrd="0" presId="urn:microsoft.com/office/officeart/2008/layout/NameandTitleOrganizationalChart"/>
-    <dgm:cxn modelId="{2C6B5EBF-8019-4FBB-9E3B-41FC21B8C936}" type="presParOf" srcId="{C4D44C3E-A6FB-46D9-8306-E0EDB9CD5EFF}" destId="{AAD3050A-66ED-46F3-835F-B22B2F06AF6C}" srcOrd="2" destOrd="0" presId="urn:microsoft.com/office/officeart/2008/layout/NameandTitleOrganizationalChart"/>
-    <dgm:cxn modelId="{2BA465F3-8130-4526-A410-05734E023264}" type="presParOf" srcId="{242B65B2-6036-4078-9279-8BA23401AA65}" destId="{116C7BD7-F25E-4FB4-8265-5CF1CC380230}" srcOrd="2" destOrd="0" presId="urn:microsoft.com/office/officeart/2008/layout/NameandTitleOrganizationalChart"/>
+    <dgm:cxn modelId="{2E3270DA-A218-4B0B-BC86-59162CB9109D}" type="presOf" srcId="{6A7579AE-3837-4B5A-898F-02E915AA610D}" destId="{073BF843-525D-4C1D-8CCF-B043522C4B92}" srcOrd="0" destOrd="0" presId="urn:microsoft.com/office/officeart/2008/layout/NameandTitleOrganizationalChart"/>
+    <dgm:cxn modelId="{1AF65542-8DA3-496E-A3ED-B508B349B958}" type="presOf" srcId="{19A2A154-B24A-437A-909D-168E18B42CB6}" destId="{8174101D-094D-44CB-AF95-ED994A04C000}" srcOrd="0" destOrd="0" presId="urn:microsoft.com/office/officeart/2008/layout/NameandTitleOrganizationalChart"/>
+    <dgm:cxn modelId="{B5541A0A-D284-4ED1-9355-425F8EA284B7}" type="presOf" srcId="{EFDC305D-37D1-4B1F-9607-4B0B90305A51}" destId="{2A641062-577F-4DBB-9E11-9DD891348D2E}" srcOrd="0" destOrd="0" presId="urn:microsoft.com/office/officeart/2008/layout/NameandTitleOrganizationalChart"/>
+    <dgm:cxn modelId="{24D28985-D268-4F95-80FF-93B01EF1A050}" type="presOf" srcId="{26814EA2-BEB9-4EAA-85E9-B5BD4F834A44}" destId="{E4FA66CF-6EE5-4277-9997-4E77B00E08CB}" srcOrd="0" destOrd="0" presId="urn:microsoft.com/office/officeart/2008/layout/NameandTitleOrganizationalChart"/>
+    <dgm:cxn modelId="{D0C31EB5-538E-49CD-A2F7-134407938063}" type="presParOf" srcId="{33CE1770-18FD-4CD5-83F1-01C68E16A8BA}" destId="{242B65B2-6036-4078-9279-8BA23401AA65}" srcOrd="0" destOrd="0" presId="urn:microsoft.com/office/officeart/2008/layout/NameandTitleOrganizationalChart"/>
+    <dgm:cxn modelId="{BA015264-9E08-4B03-B96A-151AECE97F73}" type="presParOf" srcId="{242B65B2-6036-4078-9279-8BA23401AA65}" destId="{24DB6F7C-478F-4A75-917B-4148F5C364D5}" srcOrd="0" destOrd="0" presId="urn:microsoft.com/office/officeart/2008/layout/NameandTitleOrganizationalChart"/>
+    <dgm:cxn modelId="{4B7DD495-16D7-4EEF-9DB5-3FF4807CD09A}" type="presParOf" srcId="{24DB6F7C-478F-4A75-917B-4148F5C364D5}" destId="{8174101D-094D-44CB-AF95-ED994A04C000}" srcOrd="0" destOrd="0" presId="urn:microsoft.com/office/officeart/2008/layout/NameandTitleOrganizationalChart"/>
+    <dgm:cxn modelId="{06AA1F13-105F-4360-8BCC-AB96AB38331A}" type="presParOf" srcId="{24DB6F7C-478F-4A75-917B-4148F5C364D5}" destId="{6A2C9281-A70B-4BA4-9EDA-87F83184C665}" srcOrd="1" destOrd="0" presId="urn:microsoft.com/office/officeart/2008/layout/NameandTitleOrganizationalChart"/>
+    <dgm:cxn modelId="{4385267F-7D29-453A-B5DF-A2FF329CA4E5}" type="presParOf" srcId="{24DB6F7C-478F-4A75-917B-4148F5C364D5}" destId="{D9A50DDE-8B40-4DD7-BFB6-A8B82625CDCB}" srcOrd="2" destOrd="0" presId="urn:microsoft.com/office/officeart/2008/layout/NameandTitleOrganizationalChart"/>
+    <dgm:cxn modelId="{9A59633F-0D44-494D-88F5-460215E25790}" type="presParOf" srcId="{242B65B2-6036-4078-9279-8BA23401AA65}" destId="{CB45F940-D475-40D9-955C-323B6776A2AA}" srcOrd="1" destOrd="0" presId="urn:microsoft.com/office/officeart/2008/layout/NameandTitleOrganizationalChart"/>
+    <dgm:cxn modelId="{9C761527-7542-4D97-A36A-0FAA28539E8B}" type="presParOf" srcId="{CB45F940-D475-40D9-955C-323B6776A2AA}" destId="{731F2065-DB1D-411A-B666-B6C8B3B09FA1}" srcOrd="0" destOrd="0" presId="urn:microsoft.com/office/officeart/2008/layout/NameandTitleOrganizationalChart"/>
+    <dgm:cxn modelId="{808053E8-22E5-44AB-BD2C-FD653CF44243}" type="presParOf" srcId="{CB45F940-D475-40D9-955C-323B6776A2AA}" destId="{C4D44C3E-A6FB-46D9-8306-E0EDB9CD5EFF}" srcOrd="1" destOrd="0" presId="urn:microsoft.com/office/officeart/2008/layout/NameandTitleOrganizationalChart"/>
+    <dgm:cxn modelId="{5915B47F-8B21-4A04-AE9A-21EA3C9335A3}" type="presParOf" srcId="{C4D44C3E-A6FB-46D9-8306-E0EDB9CD5EFF}" destId="{D4149873-B03F-428F-AA72-64963F8AAE41}" srcOrd="0" destOrd="0" presId="urn:microsoft.com/office/officeart/2008/layout/NameandTitleOrganizationalChart"/>
+    <dgm:cxn modelId="{37098C9D-B062-4560-8B7A-1CE2DA681D5C}" type="presParOf" srcId="{D4149873-B03F-428F-AA72-64963F8AAE41}" destId="{073BF843-525D-4C1D-8CCF-B043522C4B92}" srcOrd="0" destOrd="0" presId="urn:microsoft.com/office/officeart/2008/layout/NameandTitleOrganizationalChart"/>
+    <dgm:cxn modelId="{A06F46FB-A4DB-45EB-9843-9E9EB40A33AB}" type="presParOf" srcId="{D4149873-B03F-428F-AA72-64963F8AAE41}" destId="{CD572C59-2EA2-42C3-91F3-3009DE655F19}" srcOrd="1" destOrd="0" presId="urn:microsoft.com/office/officeart/2008/layout/NameandTitleOrganizationalChart"/>
+    <dgm:cxn modelId="{32F75E31-EB44-47F9-A87F-85518B377CB1}" type="presParOf" srcId="{D4149873-B03F-428F-AA72-64963F8AAE41}" destId="{C6D698B4-AD42-428D-B016-6913FA2F1958}" srcOrd="2" destOrd="0" presId="urn:microsoft.com/office/officeart/2008/layout/NameandTitleOrganizationalChart"/>
+    <dgm:cxn modelId="{E2BEB5CA-3F13-4558-AE33-5303DD663765}" type="presParOf" srcId="{C4D44C3E-A6FB-46D9-8306-E0EDB9CD5EFF}" destId="{7F1E8128-CFFF-4820-A3E2-7D9A478050D8}" srcOrd="1" destOrd="0" presId="urn:microsoft.com/office/officeart/2008/layout/NameandTitleOrganizationalChart"/>
+    <dgm:cxn modelId="{7808C9EE-8829-4ECC-97F0-D4805972B51E}" type="presParOf" srcId="{7F1E8128-CFFF-4820-A3E2-7D9A478050D8}" destId="{CB527E54-32FC-46E8-8194-8641F7EE786B}" srcOrd="0" destOrd="0" presId="urn:microsoft.com/office/officeart/2008/layout/NameandTitleOrganizationalChart"/>
+    <dgm:cxn modelId="{B9AB75F0-E517-4420-8458-366F72D54EE4}" type="presParOf" srcId="{7F1E8128-CFFF-4820-A3E2-7D9A478050D8}" destId="{597D6C36-37BB-4926-BA47-72AB71D7B8DB}" srcOrd="1" destOrd="0" presId="urn:microsoft.com/office/officeart/2008/layout/NameandTitleOrganizationalChart"/>
+    <dgm:cxn modelId="{2445E771-9974-47C4-8CFF-B53172101D8C}" type="presParOf" srcId="{597D6C36-37BB-4926-BA47-72AB71D7B8DB}" destId="{2B41C06F-4405-4CAB-ADE9-0649E5A97B64}" srcOrd="0" destOrd="0" presId="urn:microsoft.com/office/officeart/2008/layout/NameandTitleOrganizationalChart"/>
+    <dgm:cxn modelId="{AC974628-3784-47F5-A4EC-34C2B65C53F8}" type="presParOf" srcId="{2B41C06F-4405-4CAB-ADE9-0649E5A97B64}" destId="{BF9EAA6B-0E94-4A79-9227-A73C0F2FB5EB}" srcOrd="0" destOrd="0" presId="urn:microsoft.com/office/officeart/2008/layout/NameandTitleOrganizationalChart"/>
+    <dgm:cxn modelId="{67B527D3-E6E5-4E04-8DFB-F81FEF58A04C}" type="presParOf" srcId="{2B41C06F-4405-4CAB-ADE9-0649E5A97B64}" destId="{5A16337E-32FC-46C5-A1E4-EA65BB6927A2}" srcOrd="1" destOrd="0" presId="urn:microsoft.com/office/officeart/2008/layout/NameandTitleOrganizationalChart"/>
+    <dgm:cxn modelId="{13FFB76D-22F9-4C4B-A950-B4FFD2CB52CD}" type="presParOf" srcId="{2B41C06F-4405-4CAB-ADE9-0649E5A97B64}" destId="{65B46B6C-FDBF-46EE-AB5A-70EEF53E0E4E}" srcOrd="2" destOrd="0" presId="urn:microsoft.com/office/officeart/2008/layout/NameandTitleOrganizationalChart"/>
+    <dgm:cxn modelId="{DAB075E1-7404-4171-A4F0-0789669DCEF5}" type="presParOf" srcId="{597D6C36-37BB-4926-BA47-72AB71D7B8DB}" destId="{326871E7-5740-4650-A7F2-73D615BBB77E}" srcOrd="1" destOrd="0" presId="urn:microsoft.com/office/officeart/2008/layout/NameandTitleOrganizationalChart"/>
+    <dgm:cxn modelId="{007B9443-CE29-4428-8D97-ED8D5E03D332}" type="presParOf" srcId="{326871E7-5740-4650-A7F2-73D615BBB77E}" destId="{A5E3D605-5E1D-4834-A670-99F8A349DE10}" srcOrd="0" destOrd="0" presId="urn:microsoft.com/office/officeart/2008/layout/NameandTitleOrganizationalChart"/>
+    <dgm:cxn modelId="{091AEBFA-85DD-412D-9D72-05545495C528}" type="presParOf" srcId="{326871E7-5740-4650-A7F2-73D615BBB77E}" destId="{B69835CA-3042-4821-A686-D8F58B68DE90}" srcOrd="1" destOrd="0" presId="urn:microsoft.com/office/officeart/2008/layout/NameandTitleOrganizationalChart"/>
+    <dgm:cxn modelId="{CC5C159B-137E-4311-B790-AF98B07C5ED1}" type="presParOf" srcId="{B69835CA-3042-4821-A686-D8F58B68DE90}" destId="{3BFCB967-EB21-486B-A1E8-9C8E29E71577}" srcOrd="0" destOrd="0" presId="urn:microsoft.com/office/officeart/2008/layout/NameandTitleOrganizationalChart"/>
+    <dgm:cxn modelId="{6FFC8C6C-DB58-4D4D-896B-EF3C4C823A7B}" type="presParOf" srcId="{3BFCB967-EB21-486B-A1E8-9C8E29E71577}" destId="{BE36AD12-7731-40D1-9711-1C6B3B467EB8}" srcOrd="0" destOrd="0" presId="urn:microsoft.com/office/officeart/2008/layout/NameandTitleOrganizationalChart"/>
+    <dgm:cxn modelId="{3C34B7E0-38AD-4FA5-80CB-B504260F1BA4}" type="presParOf" srcId="{3BFCB967-EB21-486B-A1E8-9C8E29E71577}" destId="{178A2321-06E0-4098-922B-AA65089E3B87}" srcOrd="1" destOrd="0" presId="urn:microsoft.com/office/officeart/2008/layout/NameandTitleOrganizationalChart"/>
+    <dgm:cxn modelId="{8E18BE56-9D44-413B-A925-E1BAE9D2BA57}" type="presParOf" srcId="{3BFCB967-EB21-486B-A1E8-9C8E29E71577}" destId="{DCFAAFEF-8CC1-4AE5-A47B-2DCFA2DC720E}" srcOrd="2" destOrd="0" presId="urn:microsoft.com/office/officeart/2008/layout/NameandTitleOrganizationalChart"/>
+    <dgm:cxn modelId="{705B83EA-C9F7-456B-BF2B-7CDB868A8FEF}" type="presParOf" srcId="{B69835CA-3042-4821-A686-D8F58B68DE90}" destId="{1659C444-10B1-466A-9098-B33EFC5A9535}" srcOrd="1" destOrd="0" presId="urn:microsoft.com/office/officeart/2008/layout/NameandTitleOrganizationalChart"/>
+    <dgm:cxn modelId="{F1EE8120-7E3C-4018-83BF-A5D60C1A5E44}" type="presParOf" srcId="{1659C444-10B1-466A-9098-B33EFC5A9535}" destId="{7A3F382A-4A56-4B6F-91DF-93BC951A7C97}" srcOrd="0" destOrd="0" presId="urn:microsoft.com/office/officeart/2008/layout/NameandTitleOrganizationalChart"/>
+    <dgm:cxn modelId="{44473088-7B26-4FC2-8205-842690825E68}" type="presParOf" srcId="{1659C444-10B1-466A-9098-B33EFC5A9535}" destId="{641A1B73-E5F8-4177-892A-9723242F026B}" srcOrd="1" destOrd="0" presId="urn:microsoft.com/office/officeart/2008/layout/NameandTitleOrganizationalChart"/>
+    <dgm:cxn modelId="{732DA1FA-F29F-4EFC-AD03-8FD1A9A4A178}" type="presParOf" srcId="{641A1B73-E5F8-4177-892A-9723242F026B}" destId="{3D4E388E-3FC5-4CEF-8091-60BF58F7D7D4}" srcOrd="0" destOrd="0" presId="urn:microsoft.com/office/officeart/2008/layout/NameandTitleOrganizationalChart"/>
+    <dgm:cxn modelId="{66C1BE11-FDAB-47CE-A74A-D987BCCD4178}" type="presParOf" srcId="{3D4E388E-3FC5-4CEF-8091-60BF58F7D7D4}" destId="{2A641062-577F-4DBB-9E11-9DD891348D2E}" srcOrd="0" destOrd="0" presId="urn:microsoft.com/office/officeart/2008/layout/NameandTitleOrganizationalChart"/>
+    <dgm:cxn modelId="{32C4CEE1-4490-4537-AFDA-EAC876A0CD3C}" type="presParOf" srcId="{3D4E388E-3FC5-4CEF-8091-60BF58F7D7D4}" destId="{888D97C7-DD49-4CE2-AA02-F489A8235223}" srcOrd="1" destOrd="0" presId="urn:microsoft.com/office/officeart/2008/layout/NameandTitleOrganizationalChart"/>
+    <dgm:cxn modelId="{63473E65-B158-4046-B86A-BABDD09E3195}" type="presParOf" srcId="{3D4E388E-3FC5-4CEF-8091-60BF58F7D7D4}" destId="{251D6ACB-56B0-4A9B-98D8-2660217FCCB5}" srcOrd="2" destOrd="0" presId="urn:microsoft.com/office/officeart/2008/layout/NameandTitleOrganizationalChart"/>
+    <dgm:cxn modelId="{B2F885E5-3D53-4793-8A15-27E1472B43F1}" type="presParOf" srcId="{641A1B73-E5F8-4177-892A-9723242F026B}" destId="{D860195A-3036-4E34-B30A-07B368742F5A}" srcOrd="1" destOrd="0" presId="urn:microsoft.com/office/officeart/2008/layout/NameandTitleOrganizationalChart"/>
+    <dgm:cxn modelId="{62D4EB5C-0A9E-4F68-8961-BCB402A55608}" type="presParOf" srcId="{D860195A-3036-4E34-B30A-07B368742F5A}" destId="{E4FA66CF-6EE5-4277-9997-4E77B00E08CB}" srcOrd="0" destOrd="0" presId="urn:microsoft.com/office/officeart/2008/layout/NameandTitleOrganizationalChart"/>
+    <dgm:cxn modelId="{FFCB193A-572D-40B6-BF57-B8494365CAD1}" type="presParOf" srcId="{D860195A-3036-4E34-B30A-07B368742F5A}" destId="{14245065-A937-4B1E-B5CB-DAEBBE20D1F9}" srcOrd="1" destOrd="0" presId="urn:microsoft.com/office/officeart/2008/layout/NameandTitleOrganizationalChart"/>
+    <dgm:cxn modelId="{6A565711-2E08-43C0-81CC-49DB301EA505}" type="presParOf" srcId="{14245065-A937-4B1E-B5CB-DAEBBE20D1F9}" destId="{4F25A302-FC9E-4761-9A82-81C386A20F43}" srcOrd="0" destOrd="0" presId="urn:microsoft.com/office/officeart/2008/layout/NameandTitleOrganizationalChart"/>
+    <dgm:cxn modelId="{B92F77DF-16A4-4212-8AC0-DDF516DF3D28}" type="presParOf" srcId="{4F25A302-FC9E-4761-9A82-81C386A20F43}" destId="{4C8C2691-2E54-4673-8982-ED9164334B1E}" srcOrd="0" destOrd="0" presId="urn:microsoft.com/office/officeart/2008/layout/NameandTitleOrganizationalChart"/>
+    <dgm:cxn modelId="{4661B310-D704-491D-B181-676212B93F4F}" type="presParOf" srcId="{4F25A302-FC9E-4761-9A82-81C386A20F43}" destId="{6FA8C371-7462-4F6F-B8C6-6C7E91711CD4}" srcOrd="1" destOrd="0" presId="urn:microsoft.com/office/officeart/2008/layout/NameandTitleOrganizationalChart"/>
+    <dgm:cxn modelId="{350608D7-0611-42E4-BF2D-DAF3B6364551}" type="presParOf" srcId="{4F25A302-FC9E-4761-9A82-81C386A20F43}" destId="{6A979376-60A7-448F-BCCF-C71326ED7EB2}" srcOrd="2" destOrd="0" presId="urn:microsoft.com/office/officeart/2008/layout/NameandTitleOrganizationalChart"/>
+    <dgm:cxn modelId="{103CEC6A-03B1-4A58-AB3C-7C7008AB44F5}" type="presParOf" srcId="{14245065-A937-4B1E-B5CB-DAEBBE20D1F9}" destId="{0CEA7B63-3115-4B6A-ACB7-C914C0BB79E8}" srcOrd="1" destOrd="0" presId="urn:microsoft.com/office/officeart/2008/layout/NameandTitleOrganizationalChart"/>
+    <dgm:cxn modelId="{948F70AD-C67D-49E2-859E-085DB8D7970B}" type="presParOf" srcId="{14245065-A937-4B1E-B5CB-DAEBBE20D1F9}" destId="{869EB04A-3A16-4BCE-9142-FD2206FB8726}" srcOrd="2" destOrd="0" presId="urn:microsoft.com/office/officeart/2008/layout/NameandTitleOrganizationalChart"/>
+    <dgm:cxn modelId="{FED62C76-B645-4EF8-9845-9FB12F142BE7}" type="presParOf" srcId="{641A1B73-E5F8-4177-892A-9723242F026B}" destId="{7A8BDC95-5DD4-4A50-A1B4-AFFA12157909}" srcOrd="2" destOrd="0" presId="urn:microsoft.com/office/officeart/2008/layout/NameandTitleOrganizationalChart"/>
+    <dgm:cxn modelId="{75F38878-F327-481E-9EC3-3D90178E6FC2}" type="presParOf" srcId="{1659C444-10B1-466A-9098-B33EFC5A9535}" destId="{B7D5125A-F3FF-484E-8E41-FA0B48541BFA}" srcOrd="2" destOrd="0" presId="urn:microsoft.com/office/officeart/2008/layout/NameandTitleOrganizationalChart"/>
+    <dgm:cxn modelId="{187B0130-9ED4-42A8-BBD6-E522F1BD7BB2}" type="presParOf" srcId="{1659C444-10B1-466A-9098-B33EFC5A9535}" destId="{5E1F9416-EA58-40B6-8E13-59B7A19CC697}" srcOrd="3" destOrd="0" presId="urn:microsoft.com/office/officeart/2008/layout/NameandTitleOrganizationalChart"/>
+    <dgm:cxn modelId="{CFCCDDBB-7C87-4B7D-990F-A332B5FD48C2}" type="presParOf" srcId="{5E1F9416-EA58-40B6-8E13-59B7A19CC697}" destId="{535F63F9-0297-40B0-96A3-D4A97C8D4BCA}" srcOrd="0" destOrd="0" presId="urn:microsoft.com/office/officeart/2008/layout/NameandTitleOrganizationalChart"/>
+    <dgm:cxn modelId="{A06B0508-C8B0-468F-BF4E-2F78160B3C4E}" type="presParOf" srcId="{535F63F9-0297-40B0-96A3-D4A97C8D4BCA}" destId="{091A8E0F-EEFB-4839-8906-5000B7109C29}" srcOrd="0" destOrd="0" presId="urn:microsoft.com/office/officeart/2008/layout/NameandTitleOrganizationalChart"/>
+    <dgm:cxn modelId="{E01A8587-7F89-4306-AB79-6D7680D06291}" type="presParOf" srcId="{535F63F9-0297-40B0-96A3-D4A97C8D4BCA}" destId="{025CA3CE-A210-4E72-B900-B1CDF9C8070F}" srcOrd="1" destOrd="0" presId="urn:microsoft.com/office/officeart/2008/layout/NameandTitleOrganizationalChart"/>
+    <dgm:cxn modelId="{1F3FC923-D470-4FD5-827A-3891427B7CC6}" type="presParOf" srcId="{535F63F9-0297-40B0-96A3-D4A97C8D4BCA}" destId="{1DD0153D-7C5F-4F13-80BF-2B5D37D24EF6}" srcOrd="2" destOrd="0" presId="urn:microsoft.com/office/officeart/2008/layout/NameandTitleOrganizationalChart"/>
+    <dgm:cxn modelId="{0428F480-4809-48E2-8C9A-641E25D1AA1A}" type="presParOf" srcId="{5E1F9416-EA58-40B6-8E13-59B7A19CC697}" destId="{E076CC50-2DCA-46A7-B040-EFC4B0590F9C}" srcOrd="1" destOrd="0" presId="urn:microsoft.com/office/officeart/2008/layout/NameandTitleOrganizationalChart"/>
+    <dgm:cxn modelId="{94492D09-D430-4334-A342-46C41A500AF5}" type="presParOf" srcId="{E076CC50-2DCA-46A7-B040-EFC4B0590F9C}" destId="{EC8AB655-C319-4D60-B38E-EAB20E6B64F2}" srcOrd="0" destOrd="0" presId="urn:microsoft.com/office/officeart/2008/layout/NameandTitleOrganizationalChart"/>
+    <dgm:cxn modelId="{6CB85499-EA6E-42B9-83B8-DDBF30F8B34C}" type="presParOf" srcId="{E076CC50-2DCA-46A7-B040-EFC4B0590F9C}" destId="{98214A53-DF40-41D6-84B2-9E15B5CE4166}" srcOrd="1" destOrd="0" presId="urn:microsoft.com/office/officeart/2008/layout/NameandTitleOrganizationalChart"/>
+    <dgm:cxn modelId="{19805466-5244-469F-82A8-36BF4AD82019}" type="presParOf" srcId="{98214A53-DF40-41D6-84B2-9E15B5CE4166}" destId="{6743EBCD-8588-44EB-9969-DCD423BDA8AB}" srcOrd="0" destOrd="0" presId="urn:microsoft.com/office/officeart/2008/layout/NameandTitleOrganizationalChart"/>
+    <dgm:cxn modelId="{40187065-B880-4AA0-B5E5-162801B72867}" type="presParOf" srcId="{6743EBCD-8588-44EB-9969-DCD423BDA8AB}" destId="{A4BD586F-F8D4-4ACB-ACF0-FD558AFBF2C5}" srcOrd="0" destOrd="0" presId="urn:microsoft.com/office/officeart/2008/layout/NameandTitleOrganizationalChart"/>
+    <dgm:cxn modelId="{6E17D0C4-19A2-4718-8F49-F008D7ED8470}" type="presParOf" srcId="{6743EBCD-8588-44EB-9969-DCD423BDA8AB}" destId="{33BCE270-1095-4E8A-A23B-9D1199F37664}" srcOrd="1" destOrd="0" presId="urn:microsoft.com/office/officeart/2008/layout/NameandTitleOrganizationalChart"/>
+    <dgm:cxn modelId="{D1A18EC1-94F8-4029-BC85-B6E6CA07B3B1}" type="presParOf" srcId="{6743EBCD-8588-44EB-9969-DCD423BDA8AB}" destId="{24CBF127-2FC3-4D17-ADE0-D5FADD588244}" srcOrd="2" destOrd="0" presId="urn:microsoft.com/office/officeart/2008/layout/NameandTitleOrganizationalChart"/>
+    <dgm:cxn modelId="{C9F7B259-7B04-4A47-8C98-601186F1645A}" type="presParOf" srcId="{98214A53-DF40-41D6-84B2-9E15B5CE4166}" destId="{21E6C95E-2581-4080-8E43-0605C70AD1BB}" srcOrd="1" destOrd="0" presId="urn:microsoft.com/office/officeart/2008/layout/NameandTitleOrganizationalChart"/>
+    <dgm:cxn modelId="{649E7E7E-F830-4AC3-8702-6301D558157D}" type="presParOf" srcId="{98214A53-DF40-41D6-84B2-9E15B5CE4166}" destId="{AC7C16FA-5370-41AC-B67D-A9162C11FA7E}" srcOrd="2" destOrd="0" presId="urn:microsoft.com/office/officeart/2008/layout/NameandTitleOrganizationalChart"/>
+    <dgm:cxn modelId="{CB20CFAA-6338-418A-95B9-C7888A821A67}" type="presParOf" srcId="{E076CC50-2DCA-46A7-B040-EFC4B0590F9C}" destId="{064876A1-6A06-48B5-B791-70E579B74363}" srcOrd="2" destOrd="0" presId="urn:microsoft.com/office/officeart/2008/layout/NameandTitleOrganizationalChart"/>
+    <dgm:cxn modelId="{DCF40357-9A45-4A15-812E-100FF8B24FF5}" type="presParOf" srcId="{E076CC50-2DCA-46A7-B040-EFC4B0590F9C}" destId="{AA354B8F-155E-4A19-B483-BA7DF93144BD}" srcOrd="3" destOrd="0" presId="urn:microsoft.com/office/officeart/2008/layout/NameandTitleOrganizationalChart"/>
+    <dgm:cxn modelId="{8AABD1E1-6CE7-49A8-9EE8-634C3870E688}" type="presParOf" srcId="{AA354B8F-155E-4A19-B483-BA7DF93144BD}" destId="{75C29AAB-040B-45FB-AD33-CE2DF4828856}" srcOrd="0" destOrd="0" presId="urn:microsoft.com/office/officeart/2008/layout/NameandTitleOrganizationalChart"/>
+    <dgm:cxn modelId="{124194B8-EE68-4C3C-B4EB-58CA22F5DC17}" type="presParOf" srcId="{75C29AAB-040B-45FB-AD33-CE2DF4828856}" destId="{C9639253-6FAF-4F4B-910C-09695F4532FC}" srcOrd="0" destOrd="0" presId="urn:microsoft.com/office/officeart/2008/layout/NameandTitleOrganizationalChart"/>
+    <dgm:cxn modelId="{0A8812CE-FD10-4D56-9C05-67AEF14B4809}" type="presParOf" srcId="{75C29AAB-040B-45FB-AD33-CE2DF4828856}" destId="{9933E2B2-F539-41E0-AE91-856724C2B93D}" srcOrd="1" destOrd="0" presId="urn:microsoft.com/office/officeart/2008/layout/NameandTitleOrganizationalChart"/>
+    <dgm:cxn modelId="{CE4D5A6C-522E-4B00-9458-13AB191BCB0B}" type="presParOf" srcId="{75C29AAB-040B-45FB-AD33-CE2DF4828856}" destId="{4DF0AF9E-CE07-43F6-930F-35E3F6529A98}" srcOrd="2" destOrd="0" presId="urn:microsoft.com/office/officeart/2008/layout/NameandTitleOrganizationalChart"/>
+    <dgm:cxn modelId="{53DBEDC6-EE51-411D-8D35-9FB772FAA292}" type="presParOf" srcId="{AA354B8F-155E-4A19-B483-BA7DF93144BD}" destId="{BBEEFF55-B195-4987-B9CF-D8E33F0B9074}" srcOrd="1" destOrd="0" presId="urn:microsoft.com/office/officeart/2008/layout/NameandTitleOrganizationalChart"/>
+    <dgm:cxn modelId="{BA2E0443-38C1-40EC-A5F5-AAEA290FB4D6}" type="presParOf" srcId="{AA354B8F-155E-4A19-B483-BA7DF93144BD}" destId="{F9979AAC-8F54-4361-8204-A5FF8E1DC88A}" srcOrd="2" destOrd="0" presId="urn:microsoft.com/office/officeart/2008/layout/NameandTitleOrganizationalChart"/>
+    <dgm:cxn modelId="{AB46799F-B26F-452E-9776-686F047550FA}" type="presParOf" srcId="{5E1F9416-EA58-40B6-8E13-59B7A19CC697}" destId="{8858AB76-B6AA-4C60-8B85-4F42E013C0EB}" srcOrd="2" destOrd="0" presId="urn:microsoft.com/office/officeart/2008/layout/NameandTitleOrganizationalChart"/>
+    <dgm:cxn modelId="{7C2E0D59-AAE1-4446-8396-3F188B481324}" type="presParOf" srcId="{B69835CA-3042-4821-A686-D8F58B68DE90}" destId="{24FB62A2-0961-4DE5-AA3E-16F3CE6E1261}" srcOrd="2" destOrd="0" presId="urn:microsoft.com/office/officeart/2008/layout/NameandTitleOrganizationalChart"/>
+    <dgm:cxn modelId="{D9F8454D-1663-444D-A8FB-97BEC02E2F4F}" type="presParOf" srcId="{597D6C36-37BB-4926-BA47-72AB71D7B8DB}" destId="{69737759-E762-41C2-AAA2-457D9EB16F49}" srcOrd="2" destOrd="0" presId="urn:microsoft.com/office/officeart/2008/layout/NameandTitleOrganizationalChart"/>
+    <dgm:cxn modelId="{D31C3A23-2C81-4314-A74D-1550C79D095F}" type="presParOf" srcId="{C4D44C3E-A6FB-46D9-8306-E0EDB9CD5EFF}" destId="{AAD3050A-66ED-46F3-835F-B22B2F06AF6C}" srcOrd="2" destOrd="0" presId="urn:microsoft.com/office/officeart/2008/layout/NameandTitleOrganizationalChart"/>
+    <dgm:cxn modelId="{50BFFD27-C56E-4265-BF37-1D334D5EAF7C}" type="presParOf" srcId="{242B65B2-6036-4078-9279-8BA23401AA65}" destId="{116C7BD7-F25E-4FB4-8265-5CF1CC380230}" srcOrd="2" destOrd="0" presId="urn:microsoft.com/office/officeart/2008/layout/NameandTitleOrganizationalChart"/>
   </dgm:cxnLst>
   <dgm:bg/>
   <dgm:whole>
@@ -23473,7 +23485,7 @@
 </file>
 
 <file path=customXml/itemProps1.xml><?xml version="1.0" encoding="utf-8"?>
-<ds:datastoreItem xmlns:ds="http://schemas.openxmlformats.org/officeDocument/2006/customXml" ds:itemID="{8BE749B2-CAA8-42AE-9789-AD520FD773C3}">
+<ds:datastoreItem xmlns:ds="http://schemas.openxmlformats.org/officeDocument/2006/customXml" ds:itemID="{CBFB1B02-E0EA-4B24-BCCF-C3D78259DD48}">
   <ds:schemaRefs>
     <ds:schemaRef ds:uri="http://schemas.openxmlformats.org/officeDocument/2006/bibliography"/>
   </ds:schemaRefs>

--- a/Skripsi_Ahmad Fatoni_1101161014.docx
+++ b/Skripsi_Ahmad Fatoni_1101161014.docx
@@ -160,8 +160,6 @@
         </w:rPr>
         <w:t>memudahkan mengolah data menjadi</w:t>
       </w:r>
-      <w:bookmarkStart w:id="0" w:name="_GoBack"/>
-      <w:bookmarkEnd w:id="0"/>
       <w:r>
         <w:rPr>
           <w:lang w:val="id-ID"/>
@@ -364,7 +362,7 @@
     <w:p>
       <w:pPr>
         <w:pStyle w:val="ListParagraph"/>
-        <w:ind w:left="907" w:firstLine="0"/>
+        <w:ind w:left="907"/>
       </w:pPr>
     </w:p>
     <w:p>
@@ -862,7 +860,7 @@
     <w:p>
       <w:pPr>
         <w:pStyle w:val="ListParagraph"/>
-        <w:ind w:left="1020" w:firstLine="0"/>
+        <w:ind w:left="1020"/>
         <w:rPr>
           <w:rFonts w:cs="Times New Roman"/>
           <w:color w:val="000000" w:themeColor="text1"/>
@@ -987,7 +985,7 @@
           <w:lang w:val="id-ID"/>
         </w:rPr>
       </w:pPr>
-      <w:bookmarkStart w:id="1" w:name="_Toc61986934"/>
+      <w:bookmarkStart w:id="0" w:name="_Toc61986934"/>
       <w:r>
         <w:t>Sistematika</w:t>
       </w:r>
@@ -1000,7 +998,7 @@
       <w:r>
         <w:t>Penulisan</w:t>
       </w:r>
-      <w:bookmarkEnd w:id="1"/>
+      <w:bookmarkEnd w:id="0"/>
     </w:p>
     <w:p>
       <w:r>
@@ -1264,7 +1262,6 @@
           <w:id w:val="-1474986206"/>
           <w:citation/>
         </w:sdtPr>
-        <w:sdtEndPr/>
         <w:sdtContent>
           <w:r>
             <w:rPr>
@@ -1370,7 +1367,6 @@
           <w:id w:val="938489158"/>
           <w:citation/>
         </w:sdtPr>
-        <w:sdtEndPr/>
         <w:sdtContent>
           <w:r>
             <w:rPr>
@@ -1443,7 +1439,6 @@
           <w:id w:val="-1552143121"/>
           <w:citation/>
         </w:sdtPr>
-        <w:sdtEndPr/>
         <w:sdtContent>
           <w:r>
             <w:rPr>
@@ -1552,6 +1547,12 @@
         <w:rPr>
           <w:i/>
         </w:rPr>
+        <w:tab/>
+      </w:r>
+      <w:r>
+        <w:rPr>
+          <w:i/>
+        </w:rPr>
         <w:t>General Ledger</w:t>
       </w:r>
       <w:r>
@@ -1568,7 +1569,6 @@
           <w:id w:val="-405154672"/>
           <w:citation/>
         </w:sdtPr>
-        <w:sdtEndPr/>
         <w:sdtContent>
           <w:r>
             <w:rPr>
@@ -1782,7 +1782,7 @@
     <w:p>
       <w:pPr>
         <w:pStyle w:val="ListParagraph"/>
-        <w:ind w:left="2160" w:firstLine="0"/>
+        <w:ind w:left="2160"/>
       </w:pPr>
     </w:p>
     <w:p>
@@ -1820,7 +1820,6 @@
           <w:id w:val="1244521903"/>
           <w:citation/>
         </w:sdtPr>
-        <w:sdtEndPr/>
         <w:sdtContent>
           <w:r>
             <w:rPr>
@@ -1901,7 +1900,6 @@
           <w:id w:val="-1553928825"/>
           <w:citation/>
         </w:sdtPr>
-        <w:sdtEndPr/>
         <w:sdtContent>
           <w:r>
             <w:rPr>
@@ -1990,7 +1988,6 @@
           <w:id w:val="1671603869"/>
           <w:citation/>
         </w:sdtPr>
-        <w:sdtEndPr/>
         <w:sdtContent>
           <w:r>
             <w:rPr>
@@ -2052,7 +2049,7 @@
           <w:color w:val="000000" w:themeColor="text1"/>
           <w:szCs w:val="24"/>
         </w:rPr>
-        <w:t xml:space="preserve">Dari beberapa pendapat yang telah dikemukakan diatas dapat disimpulkan bahwa akuntansi adalah suatu kegiatan penyusunan pencatatan dan proses perhitungan untuk bisa melaporkan atau </w:t>
+        <w:t xml:space="preserve">Dari beberapa pendapat yang telah dikemukakan diatas dapat disimpulkan bahwa akuntansi adalah suatu kegiatan penyusunan pencatatan dan proses perhitungan untuk bisa melaporkan atau memberikan informasi ekonomi </w:t>
       </w:r>
       <w:r>
         <w:rPr>
@@ -2061,18 +2058,18 @@
           <w:szCs w:val="24"/>
         </w:rPr>
         <w:lastRenderedPageBreak/>
-        <w:t>memberikan informasi ekonomi bagi pihak yang berkepentingan sebagai dasar pengambilan keputusan ekonomi.</w:t>
+        <w:t>bagi pihak yang berkepentingan sebagai dasar pengambilan keputusan ekonomi.</w:t>
       </w:r>
     </w:p>
     <w:p>
       <w:pPr>
         <w:pStyle w:val="Heading3"/>
       </w:pPr>
-      <w:bookmarkStart w:id="2" w:name="_Toc61986939"/>
+      <w:bookmarkStart w:id="1" w:name="_Toc61986939"/>
       <w:r>
         <w:t>Komponen Aplikasi Akuntansi</w:t>
       </w:r>
-      <w:bookmarkEnd w:id="2"/>
+      <w:bookmarkEnd w:id="1"/>
     </w:p>
     <w:p>
       <w:pPr>
@@ -2091,7 +2088,34 @@
           <w:szCs w:val="24"/>
           <w:shd w:val="clear" w:color="auto" w:fill="FFFFFF"/>
         </w:rPr>
-        <w:t>Ada beberapa komponen aplikasi akuntansi antara lain adalah :</w:t>
+        <w:tab/>
+      </w:r>
+      <w:r>
+        <w:rPr>
+          <w:rFonts w:cs="Times New Roman"/>
+          <w:color w:val="000000" w:themeColor="text1"/>
+          <w:szCs w:val="24"/>
+          <w:shd w:val="clear" w:color="auto" w:fill="FFFFFF"/>
+        </w:rPr>
+        <w:t xml:space="preserve">Ada beberapa komponen aplikasi akuntansi antara lain </w:t>
+      </w:r>
+      <w:r>
+        <w:rPr>
+          <w:rFonts w:cs="Times New Roman"/>
+          <w:color w:val="000000" w:themeColor="text1"/>
+          <w:szCs w:val="24"/>
+          <w:shd w:val="clear" w:color="auto" w:fill="FFFFFF"/>
+        </w:rPr>
+        <w:tab/>
+      </w:r>
+      <w:r>
+        <w:rPr>
+          <w:rFonts w:cs="Times New Roman"/>
+          <w:color w:val="000000" w:themeColor="text1"/>
+          <w:szCs w:val="24"/>
+          <w:shd w:val="clear" w:color="auto" w:fill="FFFFFF"/>
+        </w:rPr>
+        <w:t>adalah :</w:t>
       </w:r>
     </w:p>
     <w:p>
@@ -2164,11 +2188,11 @@
       <w:pPr>
         <w:pStyle w:val="Heading3"/>
       </w:pPr>
-      <w:bookmarkStart w:id="3" w:name="_Toc61986940"/>
+      <w:bookmarkStart w:id="2" w:name="_Toc61986940"/>
       <w:r>
         <w:t>Tujuan Aplikasi Akuntansi</w:t>
       </w:r>
-      <w:bookmarkEnd w:id="3"/>
+      <w:bookmarkEnd w:id="2"/>
     </w:p>
     <w:p>
       <w:pPr>
@@ -2178,6 +2202,15 @@
           <w:szCs w:val="24"/>
         </w:rPr>
       </w:pPr>
+      <w:r>
+        <w:rPr>
+          <w:rFonts w:cs="Times New Roman"/>
+          <w:color w:val="000000" w:themeColor="text1"/>
+          <w:szCs w:val="24"/>
+          <w:shd w:val="clear" w:color="auto" w:fill="FFFFFF"/>
+        </w:rPr>
+        <w:tab/>
+      </w:r>
       <w:r>
         <w:rPr>
           <w:rFonts w:cs="Times New Roman"/>
@@ -2247,7 +2280,6 @@
           <w:id w:val="1961911120"/>
           <w:citation/>
         </w:sdtPr>
-        <w:sdtEndPr/>
         <w:sdtContent>
           <w:r>
             <w:fldChar w:fldCharType="begin"/>
@@ -2277,11 +2309,11 @@
       <w:pPr>
         <w:pStyle w:val="Heading3"/>
       </w:pPr>
-      <w:bookmarkStart w:id="4" w:name="_Toc61986941"/>
+      <w:bookmarkStart w:id="3" w:name="_Toc61986941"/>
       <w:r>
         <w:t>Fungsi Aplikasi Akuntansi</w:t>
       </w:r>
-      <w:bookmarkEnd w:id="4"/>
+      <w:bookmarkEnd w:id="3"/>
     </w:p>
     <w:p>
       <w:pPr>
@@ -2298,7 +2330,31 @@
           <w:color w:val="000000" w:themeColor="text1"/>
           <w:szCs w:val="24"/>
         </w:rPr>
-        <w:t>Ada beberapa fungsi aplikasi akuntansi yaitu sebagai berikut :</w:t>
+        <w:tab/>
+      </w:r>
+      <w:r>
+        <w:rPr>
+          <w:rFonts w:cs="Times New Roman"/>
+          <w:color w:val="000000" w:themeColor="text1"/>
+          <w:szCs w:val="24"/>
+        </w:rPr>
+        <w:t xml:space="preserve">Ada beberapa fungsi aplikasi akuntansi yaitu sebagai </w:t>
+      </w:r>
+      <w:r>
+        <w:rPr>
+          <w:rFonts w:cs="Times New Roman"/>
+          <w:color w:val="000000" w:themeColor="text1"/>
+          <w:szCs w:val="24"/>
+        </w:rPr>
+        <w:tab/>
+      </w:r>
+      <w:r>
+        <w:rPr>
+          <w:rFonts w:cs="Times New Roman"/>
+          <w:color w:val="000000" w:themeColor="text1"/>
+          <w:szCs w:val="24"/>
+        </w:rPr>
+        <w:t>berikut :</w:t>
       </w:r>
     </w:p>
     <w:p>
@@ -2311,6 +2367,7 @@
         <w:ind w:left="1800"/>
       </w:pPr>
       <w:r>
+        <w:lastRenderedPageBreak/>
         <w:t>Aplikasi akuntansi digunakan sebagai alat untuk melindungi dan mengontrol aset perusahaan.</w:t>
       </w:r>
     </w:p>
@@ -2324,14 +2381,13 @@
         <w:ind w:left="1800"/>
       </w:pPr>
       <w:r>
-        <w:lastRenderedPageBreak/>
         <w:t xml:space="preserve">Aplikasi akuntansi dapat digunakan sebagai acuan menghasilkan informasi sebagai alat pengambilan keputusan. </w:t>
       </w:r>
     </w:p>
     <w:p>
       <w:pPr>
         <w:pStyle w:val="ListParagraph"/>
-        <w:ind w:left="1800" w:firstLine="0"/>
+        <w:ind w:left="1800"/>
       </w:pPr>
     </w:p>
     <w:p>
@@ -2400,9 +2456,8 @@
         <w:pStyle w:val="Heading4"/>
         <w:numPr>
           <w:ilvl w:val="0"/>
-          <w:numId w:val="9"/>
+          <w:numId w:val="24"/>
         </w:numPr>
-        <w:ind w:left="1800"/>
       </w:pPr>
       <w:r>
         <w:t>Jurnal Umum</w:t>
@@ -2561,7 +2616,6 @@
           </w:tcPr>
           <w:p>
             <w:pPr>
-              <w:ind w:firstLine="0"/>
               <w:rPr>
                 <w:rFonts w:eastAsia="Times New Roman" w:cs="Times New Roman"/>
                 <w:color w:val="000000" w:themeColor="text1"/>
@@ -2587,7 +2641,6 @@
           </w:tcPr>
           <w:p>
             <w:pPr>
-              <w:ind w:firstLine="0"/>
               <w:rPr>
                 <w:rFonts w:eastAsia="Times New Roman" w:cs="Times New Roman"/>
                 <w:color w:val="000000" w:themeColor="text1"/>
@@ -2613,7 +2666,6 @@
           </w:tcPr>
           <w:p>
             <w:pPr>
-              <w:ind w:firstLine="0"/>
               <w:rPr>
                 <w:rFonts w:eastAsia="Times New Roman" w:cs="Times New Roman"/>
                 <w:color w:val="000000" w:themeColor="text1"/>
@@ -2639,7 +2691,6 @@
           </w:tcPr>
           <w:p>
             <w:pPr>
-              <w:ind w:firstLine="0"/>
               <w:rPr>
                 <w:rFonts w:eastAsia="Times New Roman" w:cs="Times New Roman"/>
                 <w:color w:val="000000" w:themeColor="text1"/>
@@ -2665,7 +2716,6 @@
           </w:tcPr>
           <w:p>
             <w:pPr>
-              <w:ind w:firstLine="0"/>
               <w:rPr>
                 <w:rFonts w:eastAsia="Times New Roman" w:cs="Times New Roman"/>
                 <w:color w:val="000000" w:themeColor="text1"/>
@@ -2696,7 +2746,6 @@
           </w:tcPr>
           <w:p>
             <w:pPr>
-              <w:ind w:firstLine="0"/>
               <w:rPr>
                 <w:rFonts w:eastAsia="Times New Roman" w:cs="Times New Roman"/>
                 <w:color w:val="000000" w:themeColor="text1"/>
@@ -2720,7 +2769,6 @@
           </w:tcPr>
           <w:p>
             <w:pPr>
-              <w:ind w:firstLine="0"/>
               <w:rPr>
                 <w:rFonts w:eastAsia="Times New Roman" w:cs="Times New Roman"/>
                 <w:color w:val="000000" w:themeColor="text1"/>
@@ -2738,7 +2786,6 @@
           </w:p>
           <w:p>
             <w:pPr>
-              <w:ind w:firstLine="0"/>
               <w:rPr>
                 <w:rFonts w:eastAsia="Times New Roman" w:cs="Times New Roman"/>
                 <w:color w:val="000000" w:themeColor="text1"/>
@@ -2756,7 +2803,6 @@
           </w:p>
           <w:p>
             <w:pPr>
-              <w:ind w:firstLine="0"/>
               <w:rPr>
                 <w:rFonts w:eastAsia="Times New Roman" w:cs="Times New Roman"/>
                 <w:color w:val="000000" w:themeColor="text1"/>
@@ -2780,7 +2826,6 @@
           </w:tcPr>
           <w:p>
             <w:pPr>
-              <w:ind w:firstLine="0"/>
               <w:rPr>
                 <w:rFonts w:eastAsia="Times New Roman" w:cs="Times New Roman"/>
                 <w:color w:val="000000" w:themeColor="text1"/>
@@ -2796,7 +2841,6 @@
           </w:tcPr>
           <w:p>
             <w:pPr>
-              <w:ind w:firstLine="0"/>
               <w:rPr>
                 <w:rFonts w:eastAsia="Times New Roman" w:cs="Times New Roman"/>
                 <w:color w:val="000000" w:themeColor="text1"/>
@@ -2814,7 +2858,6 @@
           </w:p>
           <w:p>
             <w:pPr>
-              <w:ind w:firstLine="0"/>
               <w:rPr>
                 <w:rFonts w:eastAsia="Times New Roman" w:cs="Times New Roman"/>
                 <w:color w:val="000000" w:themeColor="text1"/>
@@ -2838,7 +2881,6 @@
           </w:tcPr>
           <w:p>
             <w:pPr>
-              <w:ind w:firstLine="0"/>
               <w:rPr>
                 <w:rFonts w:eastAsia="Times New Roman" w:cs="Times New Roman"/>
                 <w:color w:val="000000" w:themeColor="text1"/>
@@ -2848,7 +2890,6 @@
           </w:p>
           <w:p>
             <w:pPr>
-              <w:ind w:firstLine="0"/>
               <w:rPr>
                 <w:rFonts w:eastAsia="Times New Roman" w:cs="Times New Roman"/>
                 <w:color w:val="000000" w:themeColor="text1"/>
@@ -2858,7 +2899,6 @@
           </w:p>
           <w:p>
             <w:pPr>
-              <w:ind w:firstLine="0"/>
               <w:rPr>
                 <w:rFonts w:eastAsia="Times New Roman" w:cs="Times New Roman"/>
                 <w:color w:val="000000" w:themeColor="text1"/>
@@ -2887,7 +2927,6 @@
           </w:tcPr>
           <w:p>
             <w:pPr>
-              <w:ind w:firstLine="0"/>
               <w:rPr>
                 <w:rFonts w:eastAsia="Times New Roman" w:cs="Times New Roman"/>
                 <w:color w:val="000000" w:themeColor="text1"/>
@@ -2903,7 +2942,6 @@
           </w:tcPr>
           <w:p>
             <w:pPr>
-              <w:ind w:firstLine="0"/>
               <w:rPr>
                 <w:rFonts w:eastAsia="Times New Roman" w:cs="Times New Roman"/>
                 <w:color w:val="000000" w:themeColor="text1"/>
@@ -2929,7 +2967,6 @@
           </w:tcPr>
           <w:p>
             <w:pPr>
-              <w:ind w:firstLine="0"/>
               <w:rPr>
                 <w:rFonts w:eastAsia="Times New Roman" w:cs="Times New Roman"/>
                 <w:color w:val="000000" w:themeColor="text1"/>
@@ -2945,7 +2982,6 @@
           </w:tcPr>
           <w:p>
             <w:pPr>
-              <w:ind w:firstLine="0"/>
               <w:rPr>
                 <w:rFonts w:eastAsia="Times New Roman" w:cs="Times New Roman"/>
                 <w:color w:val="000000" w:themeColor="text1"/>
@@ -2972,7 +3008,6 @@
           <w:p>
             <w:pPr>
               <w:keepNext/>
-              <w:ind w:firstLine="0"/>
               <w:rPr>
                 <w:rFonts w:eastAsia="Times New Roman" w:cs="Times New Roman"/>
                 <w:color w:val="000000" w:themeColor="text1"/>
@@ -3028,10 +3063,9 @@
         <w:pStyle w:val="Heading4"/>
         <w:numPr>
           <w:ilvl w:val="0"/>
-          <w:numId w:val="8"/>
+          <w:numId w:val="24"/>
         </w:numPr>
         <w:spacing w:before="0" w:after="0"/>
-        <w:ind w:left="1800"/>
       </w:pPr>
       <w:r>
         <w:t>Jurnal Khusus</w:t>
@@ -3054,6 +3088,16 @@
         </w:rPr>
         <w:t>Jurnal khusus adalah jurnal yang dikelompokan secara khusus sesuai dengan jenis transaksinya. Jurnal khusus ini dikelompokan karena transaksinya sering terjadi setiap bulan, terdapat empat jenis jurnal khusus, seperti :</w:t>
       </w:r>
+    </w:p>
+    <w:p>
+      <w:pPr>
+        <w:pStyle w:val="BodyText"/>
+      </w:pPr>
+    </w:p>
+    <w:p>
+      <w:pPr>
+        <w:pStyle w:val="BodyText"/>
+      </w:pPr>
     </w:p>
     <w:p>
       <w:pPr>
@@ -3080,13 +3124,14 @@
           <w:color w:val="000000" w:themeColor="text1"/>
           <w:szCs w:val="24"/>
         </w:rPr>
+        <w:lastRenderedPageBreak/>
         <w:t>Jurnal Pembelian</w:t>
       </w:r>
     </w:p>
     <w:p>
       <w:pPr>
         <w:pStyle w:val="ListParagraph"/>
-        <w:ind w:left="2340" w:firstLine="0"/>
+        <w:ind w:left="2340"/>
         <w:rPr>
           <w:rFonts w:cs="Times New Roman"/>
           <w:color w:val="000000" w:themeColor="text1"/>
@@ -3120,14 +3165,13 @@
         <w:ind w:left="2340"/>
       </w:pPr>
       <w:r>
-        <w:lastRenderedPageBreak/>
         <w:t>Jurnal Penjualan</w:t>
       </w:r>
     </w:p>
     <w:p>
       <w:pPr>
         <w:pStyle w:val="ListParagraph"/>
-        <w:ind w:left="2340" w:firstLine="0"/>
+        <w:ind w:left="2340"/>
       </w:pPr>
       <w:r>
         <w:tab/>
@@ -3167,7 +3211,7 @@
     <w:p>
       <w:pPr>
         <w:pStyle w:val="ListParagraph"/>
-        <w:ind w:left="2340" w:firstLine="0"/>
+        <w:ind w:left="2340"/>
         <w:rPr>
           <w:rFonts w:cs="Times New Roman"/>
           <w:color w:val="000000" w:themeColor="text1"/>
@@ -3217,7 +3261,7 @@
     <w:p>
       <w:pPr>
         <w:pStyle w:val="ListParagraph"/>
-        <w:ind w:left="2340" w:firstLine="0"/>
+        <w:ind w:left="2340"/>
         <w:rPr>
           <w:rFonts w:cs="Times New Roman"/>
           <w:color w:val="000000" w:themeColor="text1"/>
@@ -3365,7 +3409,6 @@
           </w:tcPr>
           <w:p>
             <w:pPr>
-              <w:ind w:firstLine="0"/>
               <w:rPr>
                 <w:rFonts w:eastAsia="Times New Roman" w:cs="Times New Roman"/>
                 <w:color w:val="000000" w:themeColor="text1"/>
@@ -3391,7 +3434,6 @@
           </w:tcPr>
           <w:p>
             <w:pPr>
-              <w:ind w:firstLine="0"/>
               <w:rPr>
                 <w:rFonts w:eastAsia="Times New Roman" w:cs="Times New Roman"/>
                 <w:color w:val="000000" w:themeColor="text1"/>
@@ -3417,7 +3459,6 @@
           </w:tcPr>
           <w:p>
             <w:pPr>
-              <w:ind w:firstLine="0"/>
               <w:rPr>
                 <w:rFonts w:eastAsia="Times New Roman" w:cs="Times New Roman"/>
                 <w:color w:val="000000" w:themeColor="text1"/>
@@ -3443,7 +3484,6 @@
           </w:tcPr>
           <w:p>
             <w:pPr>
-              <w:ind w:firstLine="0"/>
               <w:rPr>
                 <w:rFonts w:eastAsia="Times New Roman" w:cs="Times New Roman"/>
                 <w:color w:val="000000" w:themeColor="text1"/>
@@ -3469,7 +3509,6 @@
           </w:tcPr>
           <w:p>
             <w:pPr>
-              <w:ind w:firstLine="0"/>
               <w:rPr>
                 <w:rFonts w:eastAsia="Times New Roman" w:cs="Times New Roman"/>
                 <w:color w:val="000000" w:themeColor="text1"/>
@@ -3495,7 +3534,6 @@
           </w:tcPr>
           <w:p>
             <w:pPr>
-              <w:ind w:firstLine="0"/>
               <w:rPr>
                 <w:rFonts w:eastAsia="Times New Roman" w:cs="Times New Roman"/>
                 <w:color w:val="000000" w:themeColor="text1"/>
@@ -3544,7 +3582,6 @@
           </w:tcPr>
           <w:p>
             <w:pPr>
-              <w:ind w:firstLine="0"/>
               <w:rPr>
                 <w:rFonts w:eastAsia="Times New Roman" w:cs="Times New Roman"/>
                 <w:color w:val="000000" w:themeColor="text1"/>
@@ -3568,7 +3605,6 @@
           </w:tcPr>
           <w:p>
             <w:pPr>
-              <w:ind w:firstLine="0"/>
               <w:rPr>
                 <w:rFonts w:eastAsia="Times New Roman" w:cs="Times New Roman"/>
                 <w:color w:val="000000" w:themeColor="text1"/>
@@ -3584,7 +3620,6 @@
           </w:tcPr>
           <w:p>
             <w:pPr>
-              <w:ind w:firstLine="0"/>
               <w:rPr>
                 <w:rFonts w:eastAsia="Times New Roman" w:cs="Times New Roman"/>
                 <w:color w:val="000000" w:themeColor="text1"/>
@@ -3608,7 +3643,6 @@
           </w:tcPr>
           <w:p>
             <w:pPr>
-              <w:ind w:firstLine="0"/>
               <w:rPr>
                 <w:rFonts w:eastAsia="Times New Roman" w:cs="Times New Roman"/>
                 <w:color w:val="000000" w:themeColor="text1"/>
@@ -3624,7 +3658,6 @@
           </w:tcPr>
           <w:p>
             <w:pPr>
-              <w:ind w:firstLine="0"/>
               <w:rPr>
                 <w:rFonts w:eastAsia="Times New Roman" w:cs="Times New Roman"/>
                 <w:color w:val="000000" w:themeColor="text1"/>
@@ -3649,7 +3682,6 @@
           <w:p>
             <w:pPr>
               <w:keepNext/>
-              <w:ind w:firstLine="0"/>
               <w:rPr>
                 <w:rFonts w:eastAsia="Times New Roman" w:cs="Times New Roman"/>
                 <w:color w:val="000000" w:themeColor="text1"/>
@@ -3780,6 +3812,7 @@
         <w:pStyle w:val="Heading3"/>
       </w:pPr>
       <w:r>
+        <w:lastRenderedPageBreak/>
         <w:t>Laporan Keuangan</w:t>
       </w:r>
     </w:p>
@@ -3804,11 +3837,7 @@
         <w:tab/>
       </w:r>
       <w:r>
-        <w:t xml:space="preserve">Laporan keuangan merupakan catatan informasi suatu perusahaan pada periode akuntansi yang menggambarkan kinerja </w:t>
-      </w:r>
-      <w:r>
-        <w:lastRenderedPageBreak/>
-        <w:t>perusahaan tersebut. Laporan keuangan berguna bagi banker, kreditor, pemilik dan pihak-pihak yang berkepentingan dalam menganalisi serta menginterpretasikan kinerja keuangan dan kondisi perusahaan. (Ikatan Akuntansi Indonesia, 2016)</w:t>
+        <w:t>Laporan keuangan merupakan catatan informasi suatu perusahaan pada periode akuntansi yang menggambarkan kinerja perusahaan tersebut. Laporan keuangan berguna bagi banker, kreditor, pemilik dan pihak-pihak yang berkepentingan dalam menganalisi serta menginterpretasikan kinerja keuangan dan kondisi perusahaan. (Ikatan Akuntansi Indonesia, 2016)</w:t>
       </w:r>
     </w:p>
     <w:p>
@@ -3838,7 +3867,6 @@
           <w:id w:val="-464201280"/>
           <w:citation/>
         </w:sdtPr>
-        <w:sdtEndPr/>
         <w:sdtContent>
           <w:r>
             <w:rPr>
@@ -3920,7 +3948,6 @@
           <w:id w:val="-1138642916"/>
           <w:citation/>
         </w:sdtPr>
-        <w:sdtEndPr/>
         <w:sdtContent>
           <w:r>
             <w:rPr>
@@ -4016,17 +4043,18 @@
       <w:pPr>
         <w:pStyle w:val="Heading3"/>
       </w:pPr>
-      <w:bookmarkStart w:id="5" w:name="_Toc61986945"/>
+      <w:bookmarkStart w:id="4" w:name="_Toc61986945"/>
       <w:r>
         <w:rPr>
           <w:i/>
         </w:rPr>
+        <w:lastRenderedPageBreak/>
         <w:t>Unified Modelling Language</w:t>
       </w:r>
       <w:r>
         <w:t xml:space="preserve"> (UML)</w:t>
       </w:r>
-      <w:bookmarkEnd w:id="5"/>
+      <w:bookmarkEnd w:id="4"/>
     </w:p>
     <w:p>
       <w:pPr>
@@ -4069,16 +4097,7 @@
           <w:color w:val="000000" w:themeColor="text1"/>
           <w:szCs w:val="24"/>
         </w:rPr>
-        <w:t xml:space="preserve"> </w:t>
-      </w:r>
-      <w:r>
-        <w:rPr>
-          <w:rFonts w:cs="Times New Roman"/>
-          <w:color w:val="000000" w:themeColor="text1"/>
-          <w:szCs w:val="24"/>
-        </w:rPr>
-        <w:lastRenderedPageBreak/>
-        <w:t xml:space="preserve">dan mengkomunikasikan rancangan mereka dengan orang lain. </w:t>
+        <w:t xml:space="preserve"> dan mengkomunikasikan rancangan mereka dengan orang lain. </w:t>
       </w:r>
       <w:sdt>
         <w:sdtPr>
@@ -4090,7 +4109,6 @@
           <w:id w:val="-626083116"/>
           <w:citation/>
         </w:sdtPr>
-        <w:sdtEndPr/>
         <w:sdtContent>
           <w:r>
             <w:rPr>
@@ -4197,7 +4215,6 @@
           <w:id w:val="1575398053"/>
           <w:citation/>
         </w:sdtPr>
-        <w:sdtEndPr/>
         <w:sdtContent>
           <w:r>
             <w:rPr>
@@ -4293,7 +4310,6 @@
           <w:id w:val="-1413384160"/>
           <w:citation/>
         </w:sdtPr>
-        <w:sdtEndPr/>
         <w:sdtContent>
           <w:r>
             <w:rPr>
@@ -4483,6 +4499,7 @@
         <w:rPr>
           <w:i/>
         </w:rPr>
+        <w:lastRenderedPageBreak/>
         <w:t>Interactions Diagrams</w:t>
       </w:r>
       <w:r>
@@ -4531,7 +4548,6 @@
         <w:ind w:left="1260"/>
       </w:pPr>
       <w:r>
-        <w:lastRenderedPageBreak/>
         <w:tab/>
       </w:r>
       <w:r>
@@ -4647,6 +4663,12 @@
         <w:rPr>
           <w:i/>
         </w:rPr>
+        <w:tab/>
+      </w:r>
+      <w:r>
+        <w:rPr>
+          <w:i/>
+        </w:rPr>
         <w:t>Sequence diagram</w:t>
       </w:r>
       <w:r>
@@ -4703,6 +4725,12 @@
       <w:pPr>
         <w:ind w:left="1260"/>
       </w:pPr>
+      <w:r>
+        <w:rPr>
+          <w:i/>
+        </w:rPr>
+        <w:tab/>
+      </w:r>
       <w:r>
         <w:rPr>
           <w:i/>
@@ -4831,7 +4859,6 @@
           <w:id w:val="-508287117"/>
           <w:citation/>
         </w:sdtPr>
-        <w:sdtEndPr/>
         <w:sdtContent>
           <w:r>
             <w:rPr>
@@ -4903,6 +4930,7 @@
           <w:szCs w:val="24"/>
           <w:shd w:val="clear" w:color="auto" w:fill="FFFFFF"/>
         </w:rPr>
+        <w:lastRenderedPageBreak/>
         <w:t xml:space="preserve">Model </w:t>
       </w:r>
       <w:r>
@@ -4954,7 +4982,6 @@
           <w:id w:val="1001161738"/>
           <w:citation/>
         </w:sdtPr>
-        <w:sdtEndPr/>
         <w:sdtContent>
           <w:r>
             <w:rPr>
@@ -5092,7 +5119,6 @@
           <w:id w:val="173315354"/>
           <w:citation/>
         </w:sdtPr>
-        <w:sdtEndPr/>
         <w:sdtContent>
           <w:r>
             <w:rPr>
@@ -5154,7 +5180,6 @@
           <w:color w:val="000000" w:themeColor="text1"/>
           <w:szCs w:val="24"/>
         </w:rPr>
-        <w:lastRenderedPageBreak/>
         <w:t xml:space="preserve">Dari beberapa pendapat yang dikemukakan diatas dapat disimpulkan bahwa metode </w:t>
       </w:r>
       <w:r>
@@ -5182,14 +5207,14 @@
           <w:i/>
         </w:rPr>
       </w:pPr>
-      <w:bookmarkStart w:id="6" w:name="_Toc61986947"/>
+      <w:bookmarkStart w:id="5" w:name="_Toc61986947"/>
       <w:r>
         <w:rPr>
           <w:i/>
         </w:rPr>
         <w:t>PHP Hypertext Preprocessor</w:t>
       </w:r>
-      <w:bookmarkEnd w:id="6"/>
+      <w:bookmarkEnd w:id="5"/>
     </w:p>
     <w:p>
       <w:pPr>
@@ -5387,7 +5412,6 @@
           <w:id w:val="-1437586435"/>
           <w:citation/>
         </w:sdtPr>
-        <w:sdtEndPr/>
         <w:sdtContent>
           <w:r>
             <w:rPr>
@@ -5544,7 +5568,6 @@
           <w:id w:val="-1121218062"/>
           <w:citation/>
         </w:sdtPr>
-        <w:sdtEndPr/>
         <w:sdtContent>
           <w:r>
             <w:rPr>
@@ -5691,6 +5714,7 @@
         <w:pStyle w:val="Heading3"/>
       </w:pPr>
       <w:r>
+        <w:lastRenderedPageBreak/>
         <w:t>MySQL</w:t>
       </w:r>
     </w:p>
@@ -5876,7 +5900,6 @@
           <w:id w:val="90671421"/>
           <w:citation/>
         </w:sdtPr>
-        <w:sdtEndPr/>
         <w:sdtContent>
           <w:r>
             <w:rPr>
@@ -6012,16 +6035,7 @@
           <w:color w:val="000000" w:themeColor="text1"/>
           <w:szCs w:val="24"/>
         </w:rPr>
-        <w:t xml:space="preserve"> MySQL </w:t>
-      </w:r>
-      <w:r>
-        <w:rPr>
-          <w:rFonts w:cs="Times New Roman"/>
-          <w:color w:val="000000" w:themeColor="text1"/>
-          <w:szCs w:val="24"/>
-        </w:rPr>
-        <w:lastRenderedPageBreak/>
-        <w:t xml:space="preserve">mendukung beberapa fitur seperti </w:t>
+        <w:t xml:space="preserve"> MySQL mendukung beberapa fitur seperti </w:t>
       </w:r>
       <w:r>
         <w:rPr>
@@ -6100,7 +6114,6 @@
           <w:id w:val="-1698993358"/>
           <w:citation/>
         </w:sdtPr>
-        <w:sdtEndPr/>
         <w:sdtContent>
           <w:r>
             <w:rPr>
@@ -6257,7 +6270,6 @@
           <w:id w:val="-1247184941"/>
           <w:citation/>
         </w:sdtPr>
-        <w:sdtEndPr/>
         <w:sdtContent>
           <w:r>
             <w:rPr>
@@ -6387,14 +6399,14 @@
           <w:i/>
         </w:rPr>
       </w:pPr>
-      <w:bookmarkStart w:id="7" w:name="_Toc61986949"/>
+      <w:bookmarkStart w:id="6" w:name="_Toc61986949"/>
       <w:r>
         <w:rPr>
           <w:i/>
         </w:rPr>
         <w:t>Framework</w:t>
       </w:r>
-      <w:bookmarkEnd w:id="7"/>
+      <w:bookmarkEnd w:id="6"/>
     </w:p>
     <w:p>
       <w:pPr>
@@ -6483,7 +6495,6 @@
           <w:id w:val="1529065665"/>
           <w:citation/>
         </w:sdtPr>
-        <w:sdtEndPr/>
         <w:sdtContent>
           <w:r>
             <w:rPr>
@@ -6623,7 +6634,17 @@
           <w:szCs w:val="24"/>
           <w:shd w:val="clear" w:color="auto" w:fill="FFFFFF"/>
         </w:rPr>
-        <w:t xml:space="preserve">Menurut Basuki yang dikutip oleh D Tri Octafian dalam Jurnal Teknomatika (2015:2) Bahwa sebagai koleksi atau kumpulan potongan-potongan program yang disusun dan diorganisasikan sedemikian rupa, sehingga dapat digunakan untuk membantu aplikasi utuh tanpa harus membuat semua kodenya dari awal. </w:t>
+        <w:t xml:space="preserve">Menurut Basuki yang dikutip oleh D Tri Octafian dalam Jurnal Teknomatika (2015:2) Bahwa sebagai koleksi atau kumpulan potongan-potongan program yang disusun dan diorganisasikan sedemikian rupa, </w:t>
+      </w:r>
+      <w:r>
+        <w:rPr>
+          <w:rFonts w:cs="Times New Roman"/>
+          <w:color w:val="000000" w:themeColor="text1"/>
+          <w:szCs w:val="24"/>
+          <w:shd w:val="clear" w:color="auto" w:fill="FFFFFF"/>
+        </w:rPr>
+        <w:lastRenderedPageBreak/>
+        <w:t xml:space="preserve">sehingga dapat digunakan untuk membantu aplikasi utuh tanpa harus membuat semua kodenya dari awal. </w:t>
       </w:r>
       <w:sdt>
         <w:sdtPr>
@@ -6636,7 +6657,6 @@
           <w:id w:val="495688362"/>
           <w:citation/>
         </w:sdtPr>
-        <w:sdtEndPr/>
         <w:sdtContent>
           <w:r>
             <w:rPr>
@@ -6771,15 +6791,14 @@
           <w:i/>
         </w:rPr>
       </w:pPr>
-      <w:bookmarkStart w:id="8" w:name="_Toc61986950"/>
+      <w:bookmarkStart w:id="7" w:name="_Toc61986950"/>
       <w:r>
         <w:rPr>
           <w:i/>
         </w:rPr>
-        <w:lastRenderedPageBreak/>
         <w:t>Codeigniter</w:t>
       </w:r>
-      <w:bookmarkEnd w:id="8"/>
+      <w:bookmarkEnd w:id="7"/>
     </w:p>
     <w:p>
       <w:pPr>
@@ -6808,7 +6827,6 @@
           <w:id w:val="536854629"/>
           <w:citation/>
         </w:sdtPr>
-        <w:sdtEndPr/>
         <w:sdtContent>
           <w:r>
             <w:rPr>
@@ -6983,7 +7001,6 @@
           <w:id w:val="374970441"/>
           <w:citation/>
         </w:sdtPr>
-        <w:sdtEndPr/>
         <w:sdtContent>
           <w:r>
             <w:rPr>
@@ -7125,7 +7142,6 @@
           <w:id w:val="-854196380"/>
           <w:citation/>
         </w:sdtPr>
-        <w:sdtEndPr/>
         <w:sdtContent>
           <w:r>
             <w:rPr>
@@ -7248,14 +7264,14 @@
           <w:i/>
         </w:rPr>
       </w:pPr>
-      <w:bookmarkStart w:id="9" w:name="_Toc61986951"/>
+      <w:bookmarkStart w:id="8" w:name="_Toc61986951"/>
       <w:r>
         <w:rPr>
           <w:i/>
         </w:rPr>
         <w:t>Object Oriented Programming</w:t>
       </w:r>
-      <w:bookmarkEnd w:id="9"/>
+      <w:bookmarkEnd w:id="8"/>
     </w:p>
     <w:p>
       <w:pPr>
@@ -7281,7 +7297,16 @@
           <w:color w:val="000000" w:themeColor="text1"/>
           <w:szCs w:val="24"/>
         </w:rPr>
-        <w:t xml:space="preserve"> (OOP) merupakan paradigma pemrograman yang menganggap semua benda adalah objek, yaitu menganggap segala sesuatu dalam bahasa pemrograman adalah objek, bahkan variabel pun dianggap sebagai suatu objek, teknik pemrograman OOP bisa disebut juga sebagai teknik pemrograman </w:t>
+        <w:t xml:space="preserve"> (OOP) merupakan paradigma pemrograman yang menganggap semua benda adalah objek, yaitu menganggap segala sesuatu dalam bahasa pemrograman adalah objek, bahkan variabel pun dianggap sebagai suatu objek, teknik pemrograman </w:t>
+      </w:r>
+      <w:r>
+        <w:rPr>
+          <w:rFonts w:cs="Times New Roman"/>
+          <w:color w:val="000000" w:themeColor="text1"/>
+          <w:szCs w:val="24"/>
+        </w:rPr>
+        <w:lastRenderedPageBreak/>
+        <w:t xml:space="preserve">OOP bisa disebut juga sebagai teknik pemrograman </w:t>
       </w:r>
       <w:r>
         <w:rPr>
@@ -7416,7 +7441,6 @@
           <w:id w:val="-1344627829"/>
           <w:citation/>
         </w:sdtPr>
-        <w:sdtEndPr/>
         <w:sdtContent>
           <w:r>
             <w:rPr>
@@ -7492,7 +7516,6 @@
           <w:color w:val="000000" w:themeColor="text1"/>
           <w:szCs w:val="24"/>
         </w:rPr>
-        <w:lastRenderedPageBreak/>
         <w:t>Menurut</w:t>
       </w:r>
       <w:sdt>
@@ -7505,7 +7528,6 @@
           <w:id w:val="-304003221"/>
           <w:citation/>
         </w:sdtPr>
-        <w:sdtEndPr/>
         <w:sdtContent>
           <w:r>
             <w:rPr>
@@ -7626,7 +7648,7 @@
       <w:pPr>
         <w:pStyle w:val="Heading2"/>
       </w:pPr>
-      <w:bookmarkStart w:id="10" w:name="_Toc61986952"/>
+      <w:bookmarkStart w:id="9" w:name="_Toc61986952"/>
       <w:r>
         <w:t>Penelitian</w:t>
       </w:r>
@@ -7639,7 +7661,7 @@
       <w:r>
         <w:t>Sebelumnya</w:t>
       </w:r>
-      <w:bookmarkEnd w:id="10"/>
+      <w:bookmarkEnd w:id="9"/>
     </w:p>
     <w:p>
       <w:pPr>
@@ -7792,7 +7814,16 @@
           <w:color w:val="000000" w:themeColor="text1"/>
           <w:szCs w:val="24"/>
         </w:rPr>
-        <w:t xml:space="preserve">pada PT. Kalber Reksa Abadi dengan menggunakan PHP dan MySQL, sistem ini dapat digunakan untuk mengelola data keuangan secara terkomputerisasi dimulai dari penginputan transaksi kemudian data diolah menjadi buku besar, </w:t>
+        <w:t xml:space="preserve">pada PT. Kalber Reksa Abadi dengan menggunakan PHP dan MySQL, </w:t>
+      </w:r>
+      <w:r>
+        <w:rPr>
+          <w:rFonts w:cs="Times New Roman"/>
+          <w:color w:val="000000" w:themeColor="text1"/>
+          <w:szCs w:val="24"/>
+        </w:rPr>
+        <w:lastRenderedPageBreak/>
+        <w:t xml:space="preserve">sistem ini dapat digunakan untuk mengelola data keuangan secara terkomputerisasi dimulai dari penginputan transaksi kemudian data diolah menjadi buku besar, </w:t>
       </w:r>
       <w:r>
         <w:rPr>
@@ -7858,16 +7889,7 @@
           <w:color w:val="000000" w:themeColor="text1"/>
           <w:szCs w:val="24"/>
         </w:rPr>
-        <w:t xml:space="preserve"> Studi Kasus CV. Sinar Abadi Jaya Jakarta” pada tahun 2018, permasalahan yang dibahas pada penelitian ini </w:t>
-      </w:r>
-      <w:r>
-        <w:rPr>
-          <w:rFonts w:cs="Times New Roman"/>
-          <w:color w:val="000000" w:themeColor="text1"/>
-          <w:szCs w:val="24"/>
-        </w:rPr>
-        <w:lastRenderedPageBreak/>
-        <w:t xml:space="preserve">adalah sistem informasi akuntansi buku bdesar pada laporan keuangan CV. Sinar Abadi Jaya Jakarta dengan menggunakan </w:t>
+        <w:t xml:space="preserve"> Studi Kasus CV. Sinar Abadi Jaya Jakarta” pada tahun 2018, permasalahan yang dibahas pada penelitian ini adalah sistem informasi akuntansi buku bdesar pada laporan keuangan CV. Sinar Abadi Jaya Jakarta dengan menggunakan </w:t>
       </w:r>
       <w:r>
         <w:rPr>
@@ -8150,7 +8172,16 @@
           <w:color w:val="000000" w:themeColor="text1"/>
           <w:szCs w:val="24"/>
         </w:rPr>
-        <w:t xml:space="preserve">Inti dari pembahasan penelitian ini yaitu menganalisis dan membuat sebuah sistem informasi akuntansi berbasis excel untuk digunakan sebagai pemisah antara penerimaan dan pengeluaran kas, pengendalian </w:t>
+        <w:t xml:space="preserve">Inti dari pembahasan penelitian ini yaitu menganalisis dan membuat sebuah sistem informasi akuntansi berbasis excel untuk digunakan sebagai </w:t>
+      </w:r>
+      <w:r>
+        <w:rPr>
+          <w:rFonts w:cs="Times New Roman"/>
+          <w:color w:val="000000" w:themeColor="text1"/>
+          <w:szCs w:val="24"/>
+        </w:rPr>
+        <w:lastRenderedPageBreak/>
+        <w:t xml:space="preserve">pemisah antara penerimaan dan pengeluaran kas, pengendalian </w:t>
       </w:r>
       <w:r>
         <w:rPr>
@@ -8233,16 +8264,7 @@
           <w:color w:val="000000" w:themeColor="text1"/>
           <w:szCs w:val="24"/>
         </w:rPr>
-        <w:t xml:space="preserve">. Tujuan dari penelitian ini yaitu membuat sistem informasi akuntansi yang digunakan untuk </w:t>
-      </w:r>
-      <w:r>
-        <w:rPr>
-          <w:rFonts w:cs="Times New Roman"/>
-          <w:color w:val="000000" w:themeColor="text1"/>
-          <w:szCs w:val="24"/>
-        </w:rPr>
-        <w:lastRenderedPageBreak/>
-        <w:t>mengumpulkan dan memproses data serta melaporakan informasi keuangan.</w:t>
+        <w:t>. Tujuan dari penelitian ini yaitu membuat sistem informasi akuntansi yang digunakan untuk mengumpulkan dan memproses data serta melaporakan informasi keuangan.</w:t>
       </w:r>
     </w:p>
     <w:p>
@@ -8491,7 +8513,16 @@
           <w:color w:val="000000" w:themeColor="text1"/>
           <w:szCs w:val="24"/>
         </w:rPr>
-        <w:t>Kesimpulan dari penelitian ini adalah dengan adanya sistem ini perusahaan dapat dengan mudah mengelola keuangan seperti laporan laba rugi, neraca dan perubahan modal serta dapat bermanfaat untuk memberikan informasi laporan yang diperlukan oleh pihak-pihak perusahaan.</w:t>
+        <w:t xml:space="preserve">Kesimpulan dari penelitian ini adalah dengan adanya sistem ini perusahaan dapat dengan mudah mengelola keuangan seperti laporan laba rugi, neraca dan perubahan modal serta dapat bermanfaat untuk </w:t>
+      </w:r>
+      <w:r>
+        <w:rPr>
+          <w:rFonts w:cs="Times New Roman"/>
+          <w:color w:val="000000" w:themeColor="text1"/>
+          <w:szCs w:val="24"/>
+        </w:rPr>
+        <w:lastRenderedPageBreak/>
+        <w:t>memberikan informasi laporan yang diperlukan oleh pihak-pihak perusahaan.</w:t>
       </w:r>
     </w:p>
     <w:p>
@@ -8537,7 +8568,6 @@
         <w:t xml:space="preserve">teori apa variabel tersebut diturunkan. Uraian tersebut harus mampu </w:t>
       </w:r>
       <w:r>
-        <w:lastRenderedPageBreak/>
         <w:tab/>
       </w:r>
       <w:r>
@@ -8628,698 +8658,132 @@
       </w:r>
     </w:p>
     <w:p/>
-    <w:tbl>
-      <w:tblPr>
-        <w:tblStyle w:val="TableGrid"/>
-        <w:tblW w:w="0" w:type="auto"/>
+    <w:p>
+      <w:pPr>
+        <w:spacing w:after="200" w:line="276" w:lineRule="auto"/>
+        <w:contextualSpacing w:val="0"/>
         <w:jc w:val="center"/>
-        <w:tblInd w:w="720" w:type="dxa"/>
-        <w:tblLook w:val="04A0" w:firstRow="1" w:lastRow="0" w:firstColumn="1" w:lastColumn="0" w:noHBand="0" w:noVBand="1"/>
-      </w:tblPr>
-      <w:tblGrid>
-        <w:gridCol w:w="7434"/>
-      </w:tblGrid>
-      <w:tr>
-        <w:trPr>
-          <w:jc w:val="center"/>
-        </w:trPr>
-        <w:tc>
-          <w:tcPr>
-            <w:tcW w:w="7434" w:type="dxa"/>
-          </w:tcPr>
-          <w:p>
-            <w:pPr>
-              <w:pStyle w:val="BodyText"/>
-              <w:ind w:left="0" w:firstLine="0"/>
-              <w:jc w:val="center"/>
-            </w:pPr>
-            <w:r>
-              <w:t>Masalah</w:t>
-            </w:r>
-          </w:p>
-        </w:tc>
-      </w:tr>
-      <w:tr>
-        <w:trPr>
-          <w:jc w:val="center"/>
-        </w:trPr>
-        <w:tc>
-          <w:tcPr>
-            <w:tcW w:w="7434" w:type="dxa"/>
-          </w:tcPr>
-          <w:p>
-            <w:pPr>
-              <w:pStyle w:val="BodyText"/>
-              <w:numPr>
-                <w:ilvl w:val="6"/>
-                <w:numId w:val="11"/>
-              </w:numPr>
-              <w:ind w:left="450"/>
-            </w:pPr>
-            <w:r>
-              <w:t>Proses pencatatan manual atau tulis tangan kurang efektif dan masih banyak kemungkinan kesalahan pencatatan pada perusahaan PT. Fajar Pangan Lestari.</w:t>
-            </w:r>
-          </w:p>
-          <w:p>
-            <w:pPr>
-              <w:pStyle w:val="BodyText"/>
-              <w:numPr>
-                <w:ilvl w:val="6"/>
-                <w:numId w:val="11"/>
-              </w:numPr>
-              <w:ind w:left="450"/>
-            </w:pPr>
-            <w:r>
-              <w:t>Kurangnya efisiensi waktu dalam bekerja menggunakan pencatatan buku besar manual.</w:t>
-            </w:r>
-          </w:p>
-          <w:p>
-            <w:pPr>
-              <w:pStyle w:val="BodyText"/>
-              <w:numPr>
-                <w:ilvl w:val="6"/>
-                <w:numId w:val="11"/>
-              </w:numPr>
-              <w:ind w:left="450"/>
-            </w:pPr>
-            <w:r>
-              <w:t>Dibutuhkan sistem yang terkomputerisasi untuk memproses data menjadi laporan buku besar.</w:t>
-            </w:r>
-            <w:r>
-              <w:t xml:space="preserve"> </w:t>
-            </w:r>
-          </w:p>
-        </w:tc>
-      </w:tr>
-    </w:tbl>
+      </w:pPr>
+      <w:r>
+        <w:drawing>
+          <wp:inline distT="0" distB="0" distL="0" distR="0">
+            <wp:extent cx="4381500" cy="4572000"/>
+            <wp:effectExtent l="0" t="0" r="0" b="0"/>
+            <wp:docPr id="19" name="Picture 19"/>
+            <wp:cNvGraphicFramePr>
+              <a:graphicFrameLocks xmlns:a="http://schemas.openxmlformats.org/drawingml/2006/main" noChangeAspect="1"/>
+            </wp:cNvGraphicFramePr>
+            <a:graphic xmlns:a="http://schemas.openxmlformats.org/drawingml/2006/main">
+              <a:graphicData uri="http://schemas.openxmlformats.org/drawingml/2006/picture">
+                <pic:pic xmlns:pic="http://schemas.openxmlformats.org/drawingml/2006/picture">
+                  <pic:nvPicPr>
+                    <pic:cNvPr id="0" name="Picture 3"/>
+                    <pic:cNvPicPr>
+                      <a:picLocks noChangeAspect="1" noChangeArrowheads="1"/>
+                    </pic:cNvPicPr>
+                  </pic:nvPicPr>
+                  <pic:blipFill rotWithShape="1">
+                    <a:blip r:embed="rId7">
+                      <a:extLst>
+                        <a:ext uri="{28A0092B-C50C-407E-A947-70E740481C1C}">
+                          <a14:useLocalDpi xmlns:a14="http://schemas.microsoft.com/office/drawing/2010/main" val="0"/>
+                        </a:ext>
+                      </a:extLst>
+                    </a:blip>
+                    <a:srcRect b="37337"/>
+                    <a:stretch/>
+                  </pic:blipFill>
+                  <pic:spPr bwMode="auto">
+                    <a:xfrm>
+                      <a:off x="0" y="0"/>
+                      <a:ext cx="4381500" cy="4572000"/>
+                    </a:xfrm>
+                    <a:prstGeom prst="rect">
+                      <a:avLst/>
+                    </a:prstGeom>
+                    <a:noFill/>
+                    <a:ln>
+                      <a:noFill/>
+                    </a:ln>
+                    <a:extLst>
+                      <a:ext uri="{53640926-AAD7-44D8-BBD7-CCE9431645EC}">
+                        <a14:shadowObscured xmlns:a14="http://schemas.microsoft.com/office/drawing/2010/main"/>
+                      </a:ext>
+                    </a:extLst>
+                  </pic:spPr>
+                </pic:pic>
+              </a:graphicData>
+            </a:graphic>
+          </wp:inline>
+        </w:drawing>
+      </w:r>
+      <w:r>
+        <w:br w:type="page"/>
+      </w:r>
+      <w:r>
+        <w:lastRenderedPageBreak/>
+        <w:drawing>
+          <wp:inline distT="0" distB="0" distL="0" distR="0" wp14:anchorId="1A5D1CCD" wp14:editId="0126B4F3">
+            <wp:extent cx="4381500" cy="2809875"/>
+            <wp:effectExtent l="0" t="0" r="0" b="0"/>
+            <wp:docPr id="21" name="Picture 21"/>
+            <wp:cNvGraphicFramePr>
+              <a:graphicFrameLocks xmlns:a="http://schemas.openxmlformats.org/drawingml/2006/main" noChangeAspect="1"/>
+            </wp:cNvGraphicFramePr>
+            <a:graphic xmlns:a="http://schemas.openxmlformats.org/drawingml/2006/main">
+              <a:graphicData uri="http://schemas.openxmlformats.org/drawingml/2006/picture">
+                <pic:pic xmlns:pic="http://schemas.openxmlformats.org/drawingml/2006/picture">
+                  <pic:nvPicPr>
+                    <pic:cNvPr id="0" name="Picture 3"/>
+                    <pic:cNvPicPr>
+                      <a:picLocks noChangeAspect="1" noChangeArrowheads="1"/>
+                    </pic:cNvPicPr>
+                  </pic:nvPicPr>
+                  <pic:blipFill rotWithShape="1">
+                    <a:blip r:embed="rId7">
+                      <a:extLst>
+                        <a:ext uri="{28A0092B-C50C-407E-A947-70E740481C1C}">
+                          <a14:useLocalDpi xmlns:a14="http://schemas.microsoft.com/office/drawing/2010/main" val="0"/>
+                        </a:ext>
+                      </a:extLst>
+                    </a:blip>
+                    <a:srcRect t="62794" b="-1308"/>
+                    <a:stretch/>
+                  </pic:blipFill>
+                  <pic:spPr bwMode="auto">
+                    <a:xfrm>
+                      <a:off x="0" y="0"/>
+                      <a:ext cx="4381500" cy="2809875"/>
+                    </a:xfrm>
+                    <a:prstGeom prst="rect">
+                      <a:avLst/>
+                    </a:prstGeom>
+                    <a:noFill/>
+                    <a:ln>
+                      <a:noFill/>
+                    </a:ln>
+                    <a:extLst>
+                      <a:ext uri="{53640926-AAD7-44D8-BBD7-CCE9431645EC}">
+                        <a14:shadowObscured xmlns:a14="http://schemas.microsoft.com/office/drawing/2010/main"/>
+                      </a:ext>
+                    </a:extLst>
+                  </pic:spPr>
+                </pic:pic>
+              </a:graphicData>
+            </a:graphic>
+          </wp:inline>
+        </w:drawing>
+      </w:r>
+    </w:p>
     <w:p>
       <w:pPr>
         <w:pStyle w:val="BodyText"/>
       </w:pPr>
       <w:r>
-        <w:rPr>
-          <w:noProof/>
-          <w:lang w:val="id-ID" w:eastAsia="id-ID"/>
-        </w:rPr>
-        <mc:AlternateContent>
-          <mc:Choice Requires="wps">
-            <w:drawing>
-              <wp:anchor distT="0" distB="0" distL="114300" distR="114300" simplePos="0" relativeHeight="251659264" behindDoc="0" locked="0" layoutInCell="1" allowOverlap="1" wp14:anchorId="76D0EE9D" wp14:editId="485EF36C">
-                <wp:simplePos x="0" y="0"/>
-                <wp:positionH relativeFrom="column">
-                  <wp:posOffset>2350770</wp:posOffset>
-                </wp:positionH>
-                <wp:positionV relativeFrom="paragraph">
-                  <wp:posOffset>87630</wp:posOffset>
-                </wp:positionV>
-                <wp:extent cx="200025" cy="285750"/>
-                <wp:effectExtent l="19050" t="0" r="28575" b="38100"/>
-                <wp:wrapNone/>
-                <wp:docPr id="1" name="Down Arrow 1"/>
-                <wp:cNvGraphicFramePr/>
-                <a:graphic xmlns:a="http://schemas.openxmlformats.org/drawingml/2006/main">
-                  <a:graphicData uri="http://schemas.microsoft.com/office/word/2010/wordprocessingShape">
-                    <wps:wsp>
-                      <wps:cNvSpPr/>
-                      <wps:spPr>
-                        <a:xfrm>
-                          <a:off x="0" y="0"/>
-                          <a:ext cx="200025" cy="285750"/>
-                        </a:xfrm>
-                        <a:prstGeom prst="downArrow">
-                          <a:avLst/>
-                        </a:prstGeom>
-                      </wps:spPr>
-                      <wps:style>
-                        <a:lnRef idx="2">
-                          <a:schemeClr val="dk1">
-                            <a:shade val="50000"/>
-                          </a:schemeClr>
-                        </a:lnRef>
-                        <a:fillRef idx="1">
-                          <a:schemeClr val="dk1"/>
-                        </a:fillRef>
-                        <a:effectRef idx="0">
-                          <a:schemeClr val="dk1"/>
-                        </a:effectRef>
-                        <a:fontRef idx="minor">
-                          <a:schemeClr val="lt1"/>
-                        </a:fontRef>
-                      </wps:style>
-                      <wps:bodyPr rot="0" spcFirstLastPara="0" vertOverflow="overflow" horzOverflow="overflow" vert="horz" wrap="square" lIns="91440" tIns="45720" rIns="91440" bIns="45720" numCol="1" spcCol="0" rtlCol="0" fromWordArt="0" anchor="ctr" anchorCtr="0" forceAA="0" compatLnSpc="1">
-                        <a:prstTxWarp prst="textNoShape">
-                          <a:avLst/>
-                        </a:prstTxWarp>
-                        <a:noAutofit/>
-                      </wps:bodyPr>
-                    </wps:wsp>
-                  </a:graphicData>
-                </a:graphic>
-                <wp14:sizeRelH relativeFrom="margin">
-                  <wp14:pctWidth>0</wp14:pctWidth>
-                </wp14:sizeRelH>
-                <wp14:sizeRelV relativeFrom="margin">
-                  <wp14:pctHeight>0</wp14:pctHeight>
-                </wp14:sizeRelV>
-              </wp:anchor>
-            </w:drawing>
-          </mc:Choice>
-          <mc:Fallback>
-            <w:pict>
-              <v:shapetype id="_x0000_t67" coordsize="21600,21600" o:spt="67" adj="16200,5400" path="m0@0l@1@0@1,0@2,0@2@0,21600@0,10800,21600xe">
-                <v:stroke joinstyle="miter"/>
-                <v:formulas>
-                  <v:f eqn="val #0"/>
-                  <v:f eqn="val #1"/>
-                  <v:f eqn="sum height 0 #1"/>
-                  <v:f eqn="sum 10800 0 #1"/>
-                  <v:f eqn="sum width 0 #0"/>
-                  <v:f eqn="prod @4 @3 10800"/>
-                  <v:f eqn="sum width 0 @5"/>
-                </v:formulas>
-                <v:path o:connecttype="custom" o:connectlocs="10800,0;0,@0;10800,21600;21600,@0" o:connectangles="270,180,90,0" textboxrect="@1,0,@2,@6"/>
-                <v:handles>
-                  <v:h position="#1,#0" xrange="0,10800" yrange="0,21600"/>
-                </v:handles>
-              </v:shapetype>
-              <v:shape id="Down Arrow 1" o:spid="_x0000_s1026" type="#_x0000_t67" style="position:absolute;margin-left:185.1pt;margin-top:6.9pt;width:15.75pt;height:22.5pt;z-index:251659264;visibility:visible;mso-wrap-style:square;mso-width-percent:0;mso-height-percent:0;mso-wrap-distance-left:9pt;mso-wrap-distance-top:0;mso-wrap-distance-right:9pt;mso-wrap-distance-bottom:0;mso-position-horizontal:absolute;mso-position-horizontal-relative:text;mso-position-vertical:absolute;mso-position-vertical-relative:text;mso-width-percent:0;mso-height-percent:0;mso-width-relative:margin;mso-height-relative:margin;v-text-anchor:middle" o:gfxdata="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" adj="14040" fillcolor="black [3200]" strokecolor="black [1600]" strokeweight="2pt"/>
-            </w:pict>
-          </mc:Fallback>
-        </mc:AlternateContent>
-      </w:r>
-    </w:p>
-    <w:tbl>
-      <w:tblPr>
-        <w:tblStyle w:val="TableGrid"/>
-        <w:tblpPr w:leftFromText="180" w:rightFromText="180" w:vertAnchor="page" w:horzAnchor="margin" w:tblpXSpec="center" w:tblpY="7876"/>
-        <w:tblW w:w="0" w:type="auto"/>
-        <w:tblLook w:val="04A0" w:firstRow="1" w:lastRow="0" w:firstColumn="1" w:lastColumn="0" w:noHBand="0" w:noVBand="1"/>
-      </w:tblPr>
-      <w:tblGrid>
-        <w:gridCol w:w="7282"/>
-      </w:tblGrid>
-      <w:tr>
-        <w:trPr>
-          <w:trHeight w:val="433"/>
-        </w:trPr>
-        <w:tc>
-          <w:tcPr>
-            <w:tcW w:w="7282" w:type="dxa"/>
-          </w:tcPr>
-          <w:p>
-            <w:pPr>
-              <w:pStyle w:val="BodyText"/>
-              <w:ind w:left="0" w:firstLine="0"/>
-              <w:jc w:val="center"/>
-            </w:pPr>
-            <w:r>
-              <w:t>Pendekatan</w:t>
-            </w:r>
-          </w:p>
-        </w:tc>
-      </w:tr>
-      <w:tr>
-        <w:trPr>
-          <w:trHeight w:val="1777"/>
-        </w:trPr>
-        <w:tc>
-          <w:tcPr>
-            <w:tcW w:w="7282" w:type="dxa"/>
-          </w:tcPr>
-          <w:p>
-            <w:pPr>
-              <w:pStyle w:val="BodyText"/>
-              <w:ind w:left="0" w:firstLine="0"/>
-            </w:pPr>
-            <w:r>
-              <w:t>Diadakannya observasi dan wawancara untuk menganalisa dan mengumpulkan data pada permasalahan yang dihadapi oleh perusahaan PT. Fajar Pangan Lestari untuk perancangan agar dapat mengelola aktivitas keuangan untuk dijadikan laporan buku besar dengan cepat dan minimnya kesalahan pencatatan.</w:t>
-            </w:r>
-          </w:p>
-        </w:tc>
-      </w:tr>
-    </w:tbl>
-    <w:p>
-      <w:pPr>
-        <w:pStyle w:val="BodyText"/>
-      </w:pPr>
-      <w:r>
-        <w:rPr>
-          <w:noProof/>
-          <w:lang w:val="id-ID" w:eastAsia="id-ID"/>
-        </w:rPr>
-        <mc:AlternateContent>
-          <mc:Choice Requires="wps">
-            <w:drawing>
-              <wp:anchor distT="0" distB="0" distL="114300" distR="114300" simplePos="0" relativeHeight="251661312" behindDoc="0" locked="0" layoutInCell="1" allowOverlap="1" wp14:anchorId="1551768F" wp14:editId="713E020B">
-                <wp:simplePos x="0" y="0"/>
-                <wp:positionH relativeFrom="column">
-                  <wp:posOffset>2350770</wp:posOffset>
-                </wp:positionH>
-                <wp:positionV relativeFrom="paragraph">
-                  <wp:posOffset>1878330</wp:posOffset>
-                </wp:positionV>
-                <wp:extent cx="200025" cy="285750"/>
-                <wp:effectExtent l="19050" t="0" r="28575" b="38100"/>
-                <wp:wrapNone/>
-                <wp:docPr id="2" name="Down Arrow 2"/>
-                <wp:cNvGraphicFramePr/>
-                <a:graphic xmlns:a="http://schemas.openxmlformats.org/drawingml/2006/main">
-                  <a:graphicData uri="http://schemas.microsoft.com/office/word/2010/wordprocessingShape">
-                    <wps:wsp>
-                      <wps:cNvSpPr/>
-                      <wps:spPr>
-                        <a:xfrm>
-                          <a:off x="0" y="0"/>
-                          <a:ext cx="200025" cy="285750"/>
-                        </a:xfrm>
-                        <a:prstGeom prst="downArrow">
-                          <a:avLst/>
-                        </a:prstGeom>
-                      </wps:spPr>
-                      <wps:style>
-                        <a:lnRef idx="2">
-                          <a:schemeClr val="dk1">
-                            <a:shade val="50000"/>
-                          </a:schemeClr>
-                        </a:lnRef>
-                        <a:fillRef idx="1">
-                          <a:schemeClr val="dk1"/>
-                        </a:fillRef>
-                        <a:effectRef idx="0">
-                          <a:schemeClr val="dk1"/>
-                        </a:effectRef>
-                        <a:fontRef idx="minor">
-                          <a:schemeClr val="lt1"/>
-                        </a:fontRef>
-                      </wps:style>
-                      <wps:bodyPr rot="0" spcFirstLastPara="0" vertOverflow="overflow" horzOverflow="overflow" vert="horz" wrap="square" lIns="91440" tIns="45720" rIns="91440" bIns="45720" numCol="1" spcCol="0" rtlCol="0" fromWordArt="0" anchor="ctr" anchorCtr="0" forceAA="0" compatLnSpc="1">
-                        <a:prstTxWarp prst="textNoShape">
-                          <a:avLst/>
-                        </a:prstTxWarp>
-                        <a:noAutofit/>
-                      </wps:bodyPr>
-                    </wps:wsp>
-                  </a:graphicData>
-                </a:graphic>
-                <wp14:sizeRelH relativeFrom="margin">
-                  <wp14:pctWidth>0</wp14:pctWidth>
-                </wp14:sizeRelH>
-                <wp14:sizeRelV relativeFrom="margin">
-                  <wp14:pctHeight>0</wp14:pctHeight>
-                </wp14:sizeRelV>
-              </wp:anchor>
-            </w:drawing>
-          </mc:Choice>
-          <mc:Fallback>
-            <w:pict>
-              <v:shape id="Down Arrow 2" o:spid="_x0000_s1026" type="#_x0000_t67" style="position:absolute;margin-left:185.1pt;margin-top:147.9pt;width:15.75pt;height:22.5pt;z-index:251661312;visibility:visible;mso-wrap-style:square;mso-width-percent:0;mso-height-percent:0;mso-wrap-distance-left:9pt;mso-wrap-distance-top:0;mso-wrap-distance-right:9pt;mso-wrap-distance-bottom:0;mso-position-horizontal:absolute;mso-position-horizontal-relative:text;mso-position-vertical:absolute;mso-position-vertical-relative:text;mso-width-percent:0;mso-height-percent:0;mso-width-relative:margin;mso-height-relative:margin;v-text-anchor:middle" o:gfxdata="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" adj="14040" fillcolor="black [3200]" strokecolor="black [1600]" strokeweight="2pt"/>
-            </w:pict>
-          </mc:Fallback>
-        </mc:AlternateContent>
-      </w:r>
-    </w:p>
-    <w:tbl>
-      <w:tblPr>
-        <w:tblStyle w:val="TableGrid"/>
-        <w:tblpPr w:leftFromText="180" w:rightFromText="180" w:vertAnchor="text" w:horzAnchor="margin" w:tblpXSpec="center" w:tblpY="205"/>
-        <w:tblW w:w="0" w:type="auto"/>
-        <w:tblLook w:val="04A0" w:firstRow="1" w:lastRow="0" w:firstColumn="1" w:lastColumn="0" w:noHBand="0" w:noVBand="1"/>
-      </w:tblPr>
-      <w:tblGrid>
-        <w:gridCol w:w="1368"/>
-        <w:gridCol w:w="6066"/>
-      </w:tblGrid>
-      <w:tr>
-        <w:tc>
-          <w:tcPr>
-            <w:tcW w:w="7434" w:type="dxa"/>
-            <w:gridSpan w:val="2"/>
-          </w:tcPr>
-          <w:p>
-            <w:pPr>
-              <w:pStyle w:val="BodyText"/>
-              <w:ind w:left="0" w:firstLine="0"/>
-              <w:jc w:val="center"/>
-            </w:pPr>
-            <w:r>
-              <w:t>Pengembangan</w:t>
-            </w:r>
-          </w:p>
-        </w:tc>
-      </w:tr>
-      <w:tr>
-        <w:tc>
-          <w:tcPr>
-            <w:tcW w:w="1368" w:type="dxa"/>
-          </w:tcPr>
-          <w:p>
-            <w:pPr>
-              <w:pStyle w:val="BodyText"/>
-              <w:ind w:left="0" w:firstLine="0"/>
-            </w:pPr>
-            <w:r>
-              <w:t xml:space="preserve">DB </w:t>
-            </w:r>
-            <w:r>
-              <w:rPr>
-                <w:i/>
-              </w:rPr>
-              <w:t>MySql</w:t>
-            </w:r>
-          </w:p>
-        </w:tc>
-        <w:tc>
-          <w:tcPr>
-            <w:tcW w:w="6066" w:type="dxa"/>
-          </w:tcPr>
-          <w:p>
-            <w:pPr>
-              <w:pStyle w:val="BodyText"/>
-              <w:ind w:left="0" w:firstLine="0"/>
-            </w:pPr>
-            <w:r>
-              <w:t xml:space="preserve">Pemrograman PHP (OOP) </w:t>
-            </w:r>
-            <w:r>
-              <w:rPr>
-                <w:i/>
-              </w:rPr>
-              <w:t>Framework Codeigniter</w:t>
-            </w:r>
-          </w:p>
-        </w:tc>
-      </w:tr>
-    </w:tbl>
-    <w:p>
-      <w:pPr>
-        <w:pStyle w:val="BodyText"/>
-      </w:pPr>
-      <w:r>
-        <w:rPr>
-          <w:noProof/>
-          <w:lang w:val="id-ID" w:eastAsia="id-ID"/>
-        </w:rPr>
-        <mc:AlternateContent>
-          <mc:Choice Requires="wps">
-            <w:drawing>
-              <wp:anchor distT="0" distB="0" distL="114300" distR="114300" simplePos="0" relativeHeight="251663360" behindDoc="0" locked="0" layoutInCell="1" allowOverlap="1" wp14:anchorId="10668E01" wp14:editId="49626D4B">
-                <wp:simplePos x="0" y="0"/>
-                <wp:positionH relativeFrom="column">
-                  <wp:posOffset>2350770</wp:posOffset>
-                </wp:positionH>
-                <wp:positionV relativeFrom="paragraph">
-                  <wp:posOffset>739140</wp:posOffset>
-                </wp:positionV>
-                <wp:extent cx="200025" cy="285750"/>
-                <wp:effectExtent l="19050" t="0" r="28575" b="38100"/>
-                <wp:wrapNone/>
-                <wp:docPr id="3" name="Down Arrow 3"/>
-                <wp:cNvGraphicFramePr/>
-                <a:graphic xmlns:a="http://schemas.openxmlformats.org/drawingml/2006/main">
-                  <a:graphicData uri="http://schemas.microsoft.com/office/word/2010/wordprocessingShape">
-                    <wps:wsp>
-                      <wps:cNvSpPr/>
-                      <wps:spPr>
-                        <a:xfrm>
-                          <a:off x="0" y="0"/>
-                          <a:ext cx="200025" cy="285750"/>
-                        </a:xfrm>
-                        <a:prstGeom prst="downArrow">
-                          <a:avLst/>
-                        </a:prstGeom>
-                      </wps:spPr>
-                      <wps:style>
-                        <a:lnRef idx="2">
-                          <a:schemeClr val="dk1">
-                            <a:shade val="50000"/>
-                          </a:schemeClr>
-                        </a:lnRef>
-                        <a:fillRef idx="1">
-                          <a:schemeClr val="dk1"/>
-                        </a:fillRef>
-                        <a:effectRef idx="0">
-                          <a:schemeClr val="dk1"/>
-                        </a:effectRef>
-                        <a:fontRef idx="minor">
-                          <a:schemeClr val="lt1"/>
-                        </a:fontRef>
-                      </wps:style>
-                      <wps:bodyPr rot="0" spcFirstLastPara="0" vertOverflow="overflow" horzOverflow="overflow" vert="horz" wrap="square" lIns="91440" tIns="45720" rIns="91440" bIns="45720" numCol="1" spcCol="0" rtlCol="0" fromWordArt="0" anchor="ctr" anchorCtr="0" forceAA="0" compatLnSpc="1">
-                        <a:prstTxWarp prst="textNoShape">
-                          <a:avLst/>
-                        </a:prstTxWarp>
-                        <a:noAutofit/>
-                      </wps:bodyPr>
-                    </wps:wsp>
-                  </a:graphicData>
-                </a:graphic>
-                <wp14:sizeRelH relativeFrom="margin">
-                  <wp14:pctWidth>0</wp14:pctWidth>
-                </wp14:sizeRelH>
-                <wp14:sizeRelV relativeFrom="margin">
-                  <wp14:pctHeight>0</wp14:pctHeight>
-                </wp14:sizeRelV>
-              </wp:anchor>
-            </w:drawing>
-          </mc:Choice>
-          <mc:Fallback>
-            <w:pict>
-              <v:shape id="Down Arrow 3" o:spid="_x0000_s1026" type="#_x0000_t67" style="position:absolute;margin-left:185.1pt;margin-top:58.2pt;width:15.75pt;height:22.5pt;z-index:251663360;visibility:visible;mso-wrap-style:square;mso-width-percent:0;mso-height-percent:0;mso-wrap-distance-left:9pt;mso-wrap-distance-top:0;mso-wrap-distance-right:9pt;mso-wrap-distance-bottom:0;mso-position-horizontal:absolute;mso-position-horizontal-relative:text;mso-position-vertical:absolute;mso-position-vertical-relative:text;mso-width-percent:0;mso-height-percent:0;mso-width-relative:margin;mso-height-relative:margin;v-text-anchor:middle" o:gfxdata="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" adj="14040" fillcolor="black [3200]" strokecolor="black [1600]" strokeweight="2pt"/>
-            </w:pict>
-          </mc:Fallback>
-        </mc:AlternateContent>
-      </w:r>
-    </w:p>
-    <w:tbl>
-      <w:tblPr>
-        <w:tblStyle w:val="TableGrid"/>
-        <w:tblpPr w:leftFromText="180" w:rightFromText="180" w:vertAnchor="text" w:horzAnchor="margin" w:tblpXSpec="center" w:tblpY="318"/>
-        <w:tblW w:w="0" w:type="auto"/>
-        <w:tblLook w:val="04A0" w:firstRow="1" w:lastRow="0" w:firstColumn="1" w:lastColumn="0" w:noHBand="0" w:noVBand="1"/>
-      </w:tblPr>
-      <w:tblGrid>
-        <w:gridCol w:w="7434"/>
-      </w:tblGrid>
-      <w:tr>
-        <w:tc>
-          <w:tcPr>
-            <w:tcW w:w="7434" w:type="dxa"/>
-          </w:tcPr>
-          <w:p>
-            <w:pPr>
-              <w:pStyle w:val="BodyText"/>
-              <w:ind w:left="0" w:firstLine="0"/>
-              <w:jc w:val="center"/>
-            </w:pPr>
-            <w:r>
-              <w:t>Problem Solving</w:t>
-            </w:r>
-          </w:p>
-        </w:tc>
-      </w:tr>
-      <w:tr>
-        <w:tc>
-          <w:tcPr>
-            <w:tcW w:w="7434" w:type="dxa"/>
-          </w:tcPr>
-          <w:p>
-            <w:pPr>
-              <w:pStyle w:val="BodyText"/>
-              <w:ind w:left="0" w:firstLine="0"/>
-              <w:jc w:val="center"/>
-              <w:rPr>
-                <w:i/>
-              </w:rPr>
-            </w:pPr>
-            <w:r>
-              <w:t xml:space="preserve">ERD, UML dan menggunakan metode </w:t>
-            </w:r>
-            <w:r>
-              <w:rPr>
-                <w:i/>
-              </w:rPr>
-              <w:t>waterfall</w:t>
-            </w:r>
-          </w:p>
-        </w:tc>
-      </w:tr>
-    </w:tbl>
-    <w:p>
-      <w:pPr>
-        <w:pStyle w:val="BodyText"/>
-      </w:pPr>
-      <w:r>
-        <w:rPr>
-          <w:noProof/>
-          <w:lang w:val="id-ID" w:eastAsia="id-ID"/>
-        </w:rPr>
-        <mc:AlternateContent>
-          <mc:Choice Requires="wps">
-            <w:drawing>
-              <wp:anchor distT="0" distB="0" distL="114300" distR="114300" simplePos="0" relativeHeight="251665408" behindDoc="0" locked="0" layoutInCell="1" allowOverlap="1" wp14:anchorId="0925866D" wp14:editId="7FA2ACA8">
-                <wp:simplePos x="0" y="0"/>
-                <wp:positionH relativeFrom="column">
-                  <wp:posOffset>2350770</wp:posOffset>
-                </wp:positionH>
-                <wp:positionV relativeFrom="paragraph">
-                  <wp:posOffset>810895</wp:posOffset>
-                </wp:positionV>
-                <wp:extent cx="200025" cy="285750"/>
-                <wp:effectExtent l="19050" t="0" r="28575" b="38100"/>
-                <wp:wrapNone/>
-                <wp:docPr id="4" name="Down Arrow 4"/>
-                <wp:cNvGraphicFramePr/>
-                <a:graphic xmlns:a="http://schemas.openxmlformats.org/drawingml/2006/main">
-                  <a:graphicData uri="http://schemas.microsoft.com/office/word/2010/wordprocessingShape">
-                    <wps:wsp>
-                      <wps:cNvSpPr/>
-                      <wps:spPr>
-                        <a:xfrm>
-                          <a:off x="0" y="0"/>
-                          <a:ext cx="200025" cy="285750"/>
-                        </a:xfrm>
-                        <a:prstGeom prst="downArrow">
-                          <a:avLst/>
-                        </a:prstGeom>
-                      </wps:spPr>
-                      <wps:style>
-                        <a:lnRef idx="2">
-                          <a:schemeClr val="dk1">
-                            <a:shade val="50000"/>
-                          </a:schemeClr>
-                        </a:lnRef>
-                        <a:fillRef idx="1">
-                          <a:schemeClr val="dk1"/>
-                        </a:fillRef>
-                        <a:effectRef idx="0">
-                          <a:schemeClr val="dk1"/>
-                        </a:effectRef>
-                        <a:fontRef idx="minor">
-                          <a:schemeClr val="lt1"/>
-                        </a:fontRef>
-                      </wps:style>
-                      <wps:bodyPr rot="0" spcFirstLastPara="0" vertOverflow="overflow" horzOverflow="overflow" vert="horz" wrap="square" lIns="91440" tIns="45720" rIns="91440" bIns="45720" numCol="1" spcCol="0" rtlCol="0" fromWordArt="0" anchor="ctr" anchorCtr="0" forceAA="0" compatLnSpc="1">
-                        <a:prstTxWarp prst="textNoShape">
-                          <a:avLst/>
-                        </a:prstTxWarp>
-                        <a:noAutofit/>
-                      </wps:bodyPr>
-                    </wps:wsp>
-                  </a:graphicData>
-                </a:graphic>
-                <wp14:sizeRelH relativeFrom="margin">
-                  <wp14:pctWidth>0</wp14:pctWidth>
-                </wp14:sizeRelH>
-                <wp14:sizeRelV relativeFrom="margin">
-                  <wp14:pctHeight>0</wp14:pctHeight>
-                </wp14:sizeRelV>
-              </wp:anchor>
-            </w:drawing>
-          </mc:Choice>
-          <mc:Fallback>
-            <w:pict>
-              <v:shape id="Down Arrow 4" o:spid="_x0000_s1026" type="#_x0000_t67" style="position:absolute;margin-left:185.1pt;margin-top:63.85pt;width:15.75pt;height:22.5pt;z-index:251665408;visibility:visible;mso-wrap-style:square;mso-width-percent:0;mso-height-percent:0;mso-wrap-distance-left:9pt;mso-wrap-distance-top:0;mso-wrap-distance-right:9pt;mso-wrap-distance-bottom:0;mso-position-horizontal:absolute;mso-position-horizontal-relative:text;mso-position-vertical:absolute;mso-position-vertical-relative:text;mso-width-percent:0;mso-height-percent:0;mso-width-relative:margin;mso-height-relative:margin;v-text-anchor:middle" o:gfxdata="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" adj="14040" fillcolor="black [3200]" strokecolor="black [1600]" strokeweight="2pt"/>
-            </w:pict>
-          </mc:Fallback>
-        </mc:AlternateContent>
-      </w:r>
-    </w:p>
-    <w:p>
-      <w:pPr>
-        <w:pStyle w:val="BodyText"/>
-      </w:pPr>
-    </w:p>
-    <w:p>
-      <w:pPr>
-        <w:pStyle w:val="BodyText"/>
-      </w:pPr>
-    </w:p>
-    <w:tbl>
-      <w:tblPr>
-        <w:tblStyle w:val="TableGrid"/>
-        <w:tblW w:w="0" w:type="auto"/>
-        <w:jc w:val="center"/>
-        <w:tblInd w:w="720" w:type="dxa"/>
-        <w:tblLook w:val="04A0" w:firstRow="1" w:lastRow="0" w:firstColumn="1" w:lastColumn="0" w:noHBand="0" w:noVBand="1"/>
-      </w:tblPr>
-      <w:tblGrid>
-        <w:gridCol w:w="7434"/>
-      </w:tblGrid>
-      <w:tr>
-        <w:trPr>
-          <w:jc w:val="center"/>
-        </w:trPr>
-        <w:tc>
-          <w:tcPr>
-            <w:tcW w:w="8154" w:type="dxa"/>
-          </w:tcPr>
-          <w:p>
-            <w:pPr>
-              <w:pStyle w:val="BodyText"/>
-              <w:ind w:left="0" w:firstLine="0"/>
-              <w:jc w:val="center"/>
-            </w:pPr>
-            <w:r>
-              <w:lastRenderedPageBreak/>
-              <w:t>Hasil</w:t>
-            </w:r>
-          </w:p>
-        </w:tc>
-      </w:tr>
-      <w:tr>
-        <w:trPr>
-          <w:jc w:val="center"/>
-        </w:trPr>
-        <w:tc>
-          <w:tcPr>
-            <w:tcW w:w="8154" w:type="dxa"/>
-          </w:tcPr>
-          <w:p>
-            <w:pPr>
-              <w:pStyle w:val="BodyText"/>
-              <w:numPr>
-                <w:ilvl w:val="0"/>
-                <w:numId w:val="14"/>
-              </w:numPr>
-            </w:pPr>
-            <w:r>
-              <w:t>Harus ada aplikasi yang bisa membantu pencatatan aktivitas keuangan untuk meminimalkan kesalahan pencatatan dan menambah efisiensi waktu.</w:t>
-            </w:r>
-          </w:p>
-          <w:p>
-            <w:pPr>
-              <w:pStyle w:val="BodyText"/>
-              <w:numPr>
-                <w:ilvl w:val="0"/>
-                <w:numId w:val="14"/>
-              </w:numPr>
-            </w:pPr>
-            <w:r>
-              <w:t>Sistem harus bisa mencatat aktivitas keuangan dan memproses menjadi laporan buku besar.</w:t>
-            </w:r>
-          </w:p>
-        </w:tc>
-      </w:tr>
-    </w:tbl>
-    <w:p>
-      <w:pPr>
-        <w:pStyle w:val="BodyText"/>
-      </w:pPr>
-    </w:p>
-    <w:p>
-      <w:pPr>
-        <w:spacing w:after="200" w:line="276" w:lineRule="auto"/>
-        <w:ind w:firstLine="0"/>
-        <w:contextualSpacing w:val="0"/>
-        <w:jc w:val="left"/>
-        <w:rPr>
-          <w:rFonts w:eastAsia="Times New Roman" w:cs="Times New Roman"/>
-          <w:szCs w:val="24"/>
-        </w:rPr>
-      </w:pPr>
-      <w:r>
         <w:br w:type="page"/>
       </w:r>
+      <w:bookmarkStart w:id="10" w:name="_GoBack"/>
+      <w:bookmarkEnd w:id="10"/>
     </w:p>
     <w:p>
       <w:pPr>
@@ -9575,7 +9039,7 @@
       <w:pPr>
         <w:pStyle w:val="ListParagraph"/>
         <w:spacing w:after="200" w:line="276" w:lineRule="auto"/>
-        <w:ind w:left="1080" w:firstLine="0"/>
+        <w:ind w:left="1080"/>
         <w:contextualSpacing w:val="0"/>
         <w:jc w:val="left"/>
         <w:rPr>
@@ -9589,7 +9053,6 @@
     <w:p>
       <w:pPr>
         <w:spacing w:after="200" w:line="276" w:lineRule="auto"/>
-        <w:ind w:firstLine="0"/>
         <w:contextualSpacing w:val="0"/>
         <w:jc w:val="left"/>
         <w:rPr>
@@ -9621,7 +9084,6 @@
     <w:p>
       <w:pPr>
         <w:spacing w:after="200" w:line="276" w:lineRule="auto"/>
-        <w:ind w:firstLine="0"/>
         <w:contextualSpacing w:val="0"/>
         <w:jc w:val="left"/>
         <w:rPr>
@@ -9635,7 +9097,6 @@
       <w:r>
         <w:rPr>
           <w:noProof/>
-          <w:lang w:val="id-ID" w:eastAsia="id-ID"/>
         </w:rPr>
         <mc:AlternateContent>
           <mc:Choice Requires="wps">
@@ -9851,7 +9312,6 @@
           <w:b/>
           <w:noProof/>
           <w:szCs w:val="24"/>
-          <w:lang w:val="id-ID" w:eastAsia="id-ID"/>
         </w:rPr>
         <w:drawing>
           <wp:anchor distT="0" distB="0" distL="114300" distR="114300" simplePos="0" relativeHeight="251667456" behindDoc="1" locked="0" layoutInCell="1" allowOverlap="1" wp14:anchorId="1E1769A6" wp14:editId="033CD243">
@@ -9869,7 +9329,7 @@
             <wp:cNvGraphicFramePr/>
             <a:graphic xmlns:a="http://schemas.openxmlformats.org/drawingml/2006/main">
               <a:graphicData uri="http://schemas.openxmlformats.org/drawingml/2006/diagram">
-                <dgm:relIds xmlns:dgm="http://schemas.openxmlformats.org/drawingml/2006/diagram" xmlns:r="http://schemas.openxmlformats.org/officeDocument/2006/relationships" r:dm="rId7" r:lo="rId8" r:qs="rId9" r:cs="rId10"/>
+                <dgm:relIds xmlns:dgm="http://schemas.openxmlformats.org/drawingml/2006/diagram" xmlns:r="http://schemas.openxmlformats.org/officeDocument/2006/relationships" r:dm="rId8" r:lo="rId9" r:qs="rId10" r:cs="rId11"/>
               </a:graphicData>
             </a:graphic>
             <wp14:sizeRelH relativeFrom="page">
@@ -10191,7 +9651,6 @@
     <w:p>
       <w:pPr>
         <w:spacing w:after="200" w:line="276" w:lineRule="auto"/>
-        <w:ind w:firstLine="0"/>
         <w:contextualSpacing w:val="0"/>
         <w:jc w:val="left"/>
       </w:pPr>
@@ -10254,7 +9713,7 @@
     <w:p>
       <w:pPr>
         <w:pStyle w:val="ListParagraph"/>
-        <w:ind w:left="2160" w:firstLine="0"/>
+        <w:ind w:left="2160"/>
       </w:pPr>
     </w:p>
     <w:p>
@@ -10941,7 +10400,7 @@
     <w:p>
       <w:pPr>
         <w:pStyle w:val="ListParagraph"/>
-        <w:ind w:left="1134" w:firstLine="0"/>
+        <w:ind w:left="1134"/>
         <w:rPr>
           <w:lang w:val="id-ID"/>
         </w:rPr>
@@ -10994,7 +10453,7 @@
     <w:p>
       <w:pPr>
         <w:pStyle w:val="ListParagraph"/>
-        <w:ind w:left="1134" w:firstLine="0"/>
+        <w:ind w:left="1134"/>
         <w:rPr>
           <w:lang w:val="id-ID"/>
         </w:rPr>
@@ -11022,7 +10481,7 @@
     <w:p>
       <w:pPr>
         <w:pStyle w:val="ListParagraph"/>
-        <w:ind w:left="1134" w:firstLine="0"/>
+        <w:ind w:left="1134"/>
         <w:rPr>
           <w:lang w:val="id-ID"/>
         </w:rPr>
@@ -11050,7 +10509,7 @@
     <w:p>
       <w:pPr>
         <w:pStyle w:val="ListParagraph"/>
-        <w:ind w:left="1134" w:firstLine="0"/>
+        <w:ind w:left="1134"/>
         <w:rPr>
           <w:lang w:val="id-ID"/>
         </w:rPr>
@@ -11078,7 +10537,7 @@
     <w:p>
       <w:pPr>
         <w:pStyle w:val="ListParagraph"/>
-        <w:ind w:left="1134" w:firstLine="0"/>
+        <w:ind w:left="1134"/>
         <w:rPr>
           <w:lang w:val="id-ID"/>
         </w:rPr>
@@ -11157,7 +10616,7 @@
     <w:p>
       <w:pPr>
         <w:pStyle w:val="ListParagraph"/>
-        <w:ind w:left="1134" w:firstLine="0"/>
+        <w:ind w:left="1134"/>
         <w:rPr>
           <w:lang w:val="id-ID"/>
         </w:rPr>
@@ -11185,7 +10644,7 @@
     <w:p>
       <w:pPr>
         <w:pStyle w:val="ListParagraph"/>
-        <w:ind w:left="1134" w:firstLine="0"/>
+        <w:ind w:left="1134"/>
         <w:rPr>
           <w:lang w:val="id-ID"/>
         </w:rPr>
@@ -11213,7 +10672,7 @@
     <w:p>
       <w:pPr>
         <w:pStyle w:val="ListParagraph"/>
-        <w:ind w:left="1134" w:firstLine="0"/>
+        <w:ind w:left="1134"/>
         <w:rPr>
           <w:lang w:val="id-ID"/>
         </w:rPr>
@@ -11241,7 +10700,7 @@
     <w:p>
       <w:pPr>
         <w:pStyle w:val="ListParagraph"/>
-        <w:ind w:left="1134" w:firstLine="0"/>
+        <w:ind w:left="1134"/>
         <w:rPr>
           <w:lang w:val="id-ID"/>
         </w:rPr>
@@ -11263,7 +10722,7 @@
     <w:p>
       <w:pPr>
         <w:pStyle w:val="ListParagraph"/>
-        <w:ind w:left="1134" w:firstLine="0"/>
+        <w:ind w:left="1134"/>
         <w:rPr>
           <w:lang w:val="id-ID"/>
         </w:rPr>
@@ -11348,7 +10807,7 @@
     <w:p>
       <w:pPr>
         <w:pStyle w:val="ListParagraph"/>
-        <w:ind w:left="1134" w:firstLine="0"/>
+        <w:ind w:left="1134"/>
         <w:rPr>
           <w:lang w:val="id-ID"/>
         </w:rPr>
@@ -11401,7 +10860,7 @@
     <w:p>
       <w:pPr>
         <w:pStyle w:val="ListParagraph"/>
-        <w:ind w:left="1134" w:firstLine="0"/>
+        <w:ind w:left="1134"/>
         <w:rPr>
           <w:lang w:val="id-ID"/>
         </w:rPr>
@@ -11429,7 +10888,7 @@
     <w:p>
       <w:pPr>
         <w:pStyle w:val="ListParagraph"/>
-        <w:ind w:left="1134" w:firstLine="0"/>
+        <w:ind w:left="1134"/>
         <w:rPr>
           <w:lang w:val="id-ID"/>
         </w:rPr>
@@ -11457,7 +10916,7 @@
     <w:p>
       <w:pPr>
         <w:pStyle w:val="ListParagraph"/>
-        <w:ind w:left="1134" w:firstLine="0"/>
+        <w:ind w:left="1134"/>
         <w:rPr>
           <w:lang w:val="id-ID"/>
         </w:rPr>
@@ -11479,7 +10938,7 @@
     <w:p>
       <w:pPr>
         <w:pStyle w:val="ListParagraph"/>
-        <w:ind w:left="1134" w:firstLine="0"/>
+        <w:ind w:left="1134"/>
         <w:rPr>
           <w:lang w:val="id-ID"/>
         </w:rPr>
@@ -11583,7 +11042,7 @@
     <w:p>
       <w:pPr>
         <w:pStyle w:val="ListParagraph"/>
-        <w:ind w:left="1134" w:firstLine="0"/>
+        <w:ind w:left="1134"/>
         <w:rPr>
           <w:lang w:val="id-ID"/>
         </w:rPr>
@@ -11636,7 +11095,7 @@
     <w:p>
       <w:pPr>
         <w:pStyle w:val="ListParagraph"/>
-        <w:ind w:left="1134" w:firstLine="0"/>
+        <w:ind w:left="1134"/>
         <w:rPr>
           <w:lang w:val="id-ID"/>
         </w:rPr>
@@ -11664,7 +11123,7 @@
     <w:p>
       <w:pPr>
         <w:pStyle w:val="ListParagraph"/>
-        <w:ind w:left="1134" w:firstLine="0"/>
+        <w:ind w:left="1134"/>
         <w:rPr>
           <w:lang w:val="id-ID"/>
         </w:rPr>
@@ -11693,7 +11152,7 @@
     <w:p>
       <w:pPr>
         <w:pStyle w:val="ListParagraph"/>
-        <w:ind w:left="1134" w:firstLine="0"/>
+        <w:ind w:left="1134"/>
         <w:rPr>
           <w:lang w:val="id-ID"/>
         </w:rPr>
@@ -11771,7 +11230,7 @@
     <w:p>
       <w:pPr>
         <w:pStyle w:val="ListParagraph"/>
-        <w:ind w:left="1134" w:firstLine="0"/>
+        <w:ind w:left="1134"/>
         <w:rPr>
           <w:lang w:val="id-ID"/>
         </w:rPr>
@@ -12266,30 +11725,309 @@
       </w:r>
     </w:p>
     <w:p>
-      <w:pPr>
-        <w:pStyle w:val="Heading3"/>
+      <w:r>
+        <w:tab/>
+      </w:r>
+      <w:r>
+        <w:tab/>
+      </w:r>
+      <w:r>
+        <w:tab/>
+      </w:r>
+      <w:r>
+        <w:t xml:space="preserve">Prosedur pengolahan </w:t>
+      </w:r>
+      <w:r>
+        <w:t xml:space="preserve">data </w:t>
+      </w:r>
+      <w:r>
+        <w:t>keuangan menjadi sebuah</w:t>
+      </w:r>
+    </w:p>
+    <w:p>
+      <w:r>
+        <w:tab/>
+      </w:r>
+      <w:r>
+        <w:tab/>
+      </w:r>
+      <w:r>
+        <w:t>laporan buku besar</w:t>
+      </w:r>
+      <w:r>
+        <w:t xml:space="preserve"> pada PT. Fajar Pangan Lestari antara lain :</w:t>
+      </w:r>
+    </w:p>
+    <w:p>
+      <w:pPr>
+        <w:pStyle w:val="ListParagraph"/>
         <w:numPr>
           <w:ilvl w:val="0"/>
-          <w:numId w:val="0"/>
+          <w:numId w:val="23"/>
         </w:numPr>
-        <w:ind w:left="720"/>
-        <w:rPr>
-          <w:lang w:val="id-ID"/>
-        </w:rPr>
-      </w:pPr>
-      <w:r>
-        <w:rPr>
-          <w:lang w:val="id-ID"/>
-        </w:rPr>
+        <w:ind w:left="1800"/>
+      </w:pPr>
+      <w:r>
+        <w:rPr>
+          <w:i/>
+        </w:rPr>
+        <w:t>Staff</w:t>
+      </w:r>
+      <w:r>
+        <w:t xml:space="preserve"> menerima lembar </w:t>
+      </w:r>
+      <w:r>
+        <w:t>transaksi</w:t>
+      </w:r>
+      <w:r>
+        <w:t xml:space="preserve"> </w:t>
+      </w:r>
+      <w:r>
+        <w:t>yang sudah di jurnal oleh bagian penjurnalan</w:t>
+      </w:r>
+      <w:r>
+        <w:t>.</w:t>
+      </w:r>
+    </w:p>
+    <w:p>
+      <w:pPr>
+        <w:pStyle w:val="ListParagraph"/>
+        <w:numPr>
+          <w:ilvl w:val="0"/>
+          <w:numId w:val="23"/>
+        </w:numPr>
+        <w:ind w:left="1800"/>
+      </w:pPr>
+      <w:r>
+        <w:rPr>
+          <w:i/>
+        </w:rPr>
+        <w:t>Staff</w:t>
+      </w:r>
+      <w:r>
+        <w:t xml:space="preserve"> mencatat setiap transaksi kedalam buku besar sesuai dengan akun transaksi.</w:t>
+      </w:r>
+    </w:p>
+    <w:p>
+      <w:pPr>
+        <w:pStyle w:val="ListParagraph"/>
+        <w:numPr>
+          <w:ilvl w:val="0"/>
+          <w:numId w:val="23"/>
+        </w:numPr>
+        <w:ind w:left="1800"/>
+      </w:pPr>
+      <w:r>
+        <w:rPr>
+          <w:i/>
+        </w:rPr>
+        <w:lastRenderedPageBreak/>
+        <w:t>General</w:t>
+      </w:r>
+      <w:r>
+        <w:t xml:space="preserve"> </w:t>
+      </w:r>
+      <w:r>
+        <w:rPr>
+          <w:i/>
+        </w:rPr>
+        <w:t>Ledger</w:t>
+      </w:r>
+      <w:r>
+        <w:t xml:space="preserve"> mengontrol pekerjaan staff dan memvalidasi buku besar.</w:t>
+      </w:r>
+    </w:p>
+    <w:p>
+      <w:pPr>
+        <w:pStyle w:val="ListParagraph"/>
+        <w:numPr>
+          <w:ilvl w:val="0"/>
+          <w:numId w:val="23"/>
+        </w:numPr>
+        <w:ind w:left="1800"/>
+      </w:pPr>
+      <w:r>
+        <w:rPr>
+          <w:i/>
+        </w:rPr>
+        <w:t>General Ledger</w:t>
+      </w:r>
+      <w:r>
+        <w:t xml:space="preserve"> membuat laporan buku besar untuk diberikan kepada </w:t>
+      </w:r>
+      <w:r>
+        <w:rPr>
+          <w:i/>
+        </w:rPr>
+        <w:t>C</w:t>
+      </w:r>
+      <w:r>
+        <w:rPr>
+          <w:i/>
+        </w:rPr>
+        <w:t xml:space="preserve">hief </w:t>
+      </w:r>
+      <w:r>
+        <w:rPr>
+          <w:i/>
+        </w:rPr>
+        <w:t>A</w:t>
+      </w:r>
+      <w:r>
+        <w:rPr>
+          <w:i/>
+        </w:rPr>
+        <w:t>ccounting</w:t>
+      </w:r>
+      <w:r>
+        <w:t>.</w:t>
+      </w:r>
+    </w:p>
+    <w:p>
+      <w:pPr>
+        <w:pStyle w:val="ListParagraph"/>
+        <w:numPr>
+          <w:ilvl w:val="0"/>
+          <w:numId w:val="23"/>
+        </w:numPr>
+        <w:ind w:left="1800"/>
+        <w:rPr>
+          <w:i/>
+        </w:rPr>
+      </w:pPr>
+      <w:r>
+        <w:rPr>
+          <w:i/>
+        </w:rPr>
+        <w:t>Chief Accounting</w:t>
+      </w:r>
+      <w:r>
+        <w:rPr>
+          <w:i/>
+        </w:rPr>
+        <w:t xml:space="preserve"> </w:t>
+      </w:r>
+      <w:r>
+        <w:t xml:space="preserve">menerima dan </w:t>
+      </w:r>
+      <w:r>
+        <w:t>memvalidasi laporan buku besar.</w:t>
+      </w:r>
+    </w:p>
+    <w:p>
+      <w:pPr>
+        <w:pStyle w:val="ListParagraph"/>
+        <w:numPr>
+          <w:ilvl w:val="0"/>
+          <w:numId w:val="23"/>
+        </w:numPr>
+        <w:ind w:left="1800"/>
+        <w:rPr>
+          <w:i/>
+        </w:rPr>
+      </w:pPr>
+      <w:r>
+        <w:rPr>
+          <w:i/>
+        </w:rPr>
+        <w:t>Chief Accounting</w:t>
+      </w:r>
+      <w:r>
+        <w:rPr>
+          <w:i/>
+        </w:rPr>
+        <w:t xml:space="preserve"> </w:t>
+      </w:r>
+      <w:r>
+        <w:t xml:space="preserve">memberikan laporan buku besar kepada </w:t>
+      </w:r>
+      <w:r>
+        <w:rPr>
+          <w:i/>
+        </w:rPr>
+        <w:t>Finance Directo</w:t>
+      </w:r>
+      <w:r>
+        <w:rPr>
+          <w:i/>
+        </w:rPr>
+        <w:t>r</w:t>
+      </w:r>
+      <w:r>
+        <w:rPr>
+          <w:i/>
+        </w:rPr>
+        <w:t>.</w:t>
+      </w:r>
+    </w:p>
+    <w:p>
+      <w:pPr>
+        <w:pStyle w:val="ListParagraph"/>
+        <w:numPr>
+          <w:ilvl w:val="0"/>
+          <w:numId w:val="23"/>
+        </w:numPr>
+        <w:ind w:left="1800"/>
+        <w:rPr>
+          <w:i/>
+        </w:rPr>
+      </w:pPr>
+      <w:r>
+        <w:rPr>
+          <w:i/>
+        </w:rPr>
+        <w:t>Finance Director</w:t>
+      </w:r>
+      <w:r>
+        <w:t xml:space="preserve"> menerima laporan serta mengevaluasi laporan dengan direktur utama.</w:t>
+      </w:r>
+    </w:p>
+    <w:p>
+      <w:pPr>
+        <w:pStyle w:val="ListParagraph"/>
+        <w:ind w:left="1800"/>
+        <w:rPr>
+          <w:i/>
+        </w:rPr>
+      </w:pPr>
+      <w:r>
+        <w:rPr>
+          <w:i/>
+        </w:rPr>
+        <w:t xml:space="preserve"> </w:t>
+      </w:r>
+    </w:p>
+    <w:p>
+      <w:pPr>
+        <w:pStyle w:val="Heading3"/>
+      </w:pPr>
+      <w:r>
+        <w:t>UML Sistem Berjalan</w:t>
+      </w:r>
+    </w:p>
+    <w:p>
+      <w:r>
         <w:tab/>
       </w:r>
-    </w:p>
-    <w:p>
-      <w:pPr>
-        <w:pStyle w:val="Heading3"/>
-      </w:pPr>
-      <w:r>
-        <w:t>UML Sistem Berjalan</w:t>
+      <w:r>
+        <w:tab/>
+      </w:r>
+      <w:r>
+        <w:tab/>
+        <w:t xml:space="preserve">Berikut ini adalah gambaran aliran data pada sistem </w:t>
+      </w:r>
+      <w:r>
+        <w:tab/>
+      </w:r>
+      <w:r>
+        <w:tab/>
+      </w:r>
+      <w:r>
+        <w:tab/>
+      </w:r>
+      <w:r>
+        <w:tab/>
+        <w:t>pengolahan aktivitas keuangan di PT. Fajar Pangan Lestari.</w:t>
       </w:r>
     </w:p>
     <w:p>
@@ -12427,6 +12165,101 @@
     </w:lvl>
   </w:abstractNum>
   <w:abstractNum w:abstractNumId="1">
+    <w:nsid w:val="06547260"/>
+    <w:multiLevelType w:val="hybridMultilevel"/>
+    <w:tmpl w:val="8870BB5A"/>
+    <w:lvl w:ilvl="0" w:tplc="0409000F">
+      <w:start w:val="1"/>
+      <w:numFmt w:val="decimal"/>
+      <w:lvlText w:val="%1."/>
+      <w:lvlJc w:val="left"/>
+      <w:pPr>
+        <w:ind w:left="1080" w:hanging="360"/>
+      </w:pPr>
+      <w:rPr>
+        <w:rFonts w:hint="default"/>
+      </w:rPr>
+    </w:lvl>
+    <w:lvl w:ilvl="1" w:tplc="25FA6124">
+      <w:start w:val="1"/>
+      <w:numFmt w:val="decimal"/>
+      <w:lvlText w:val="%2."/>
+      <w:lvlJc w:val="left"/>
+      <w:pPr>
+        <w:ind w:left="1800" w:hanging="360"/>
+      </w:pPr>
+      <w:rPr>
+        <w:rFonts w:eastAsiaTheme="majorEastAsia" w:cs="Times New Roman" w:hint="default"/>
+      </w:rPr>
+    </w:lvl>
+    <w:lvl w:ilvl="2" w:tplc="F8F4469A">
+      <w:start w:val="1"/>
+      <w:numFmt w:val="decimal"/>
+      <w:lvlText w:val="%3)"/>
+      <w:lvlJc w:val="left"/>
+      <w:pPr>
+        <w:ind w:left="2700" w:hanging="360"/>
+      </w:pPr>
+      <w:rPr>
+        <w:rFonts w:hint="default"/>
+      </w:rPr>
+    </w:lvl>
+    <w:lvl w:ilvl="3" w:tplc="0409000F">
+      <w:start w:val="1"/>
+      <w:numFmt w:val="decimal"/>
+      <w:lvlText w:val="%4."/>
+      <w:lvlJc w:val="left"/>
+      <w:pPr>
+        <w:ind w:left="3240" w:hanging="360"/>
+      </w:pPr>
+    </w:lvl>
+    <w:lvl w:ilvl="4" w:tplc="04210019" w:tentative="1">
+      <w:start w:val="1"/>
+      <w:numFmt w:val="lowerLetter"/>
+      <w:lvlText w:val="%5."/>
+      <w:lvlJc w:val="left"/>
+      <w:pPr>
+        <w:ind w:left="3960" w:hanging="360"/>
+      </w:pPr>
+    </w:lvl>
+    <w:lvl w:ilvl="5" w:tplc="0421001B" w:tentative="1">
+      <w:start w:val="1"/>
+      <w:numFmt w:val="lowerRoman"/>
+      <w:lvlText w:val="%6."/>
+      <w:lvlJc w:val="right"/>
+      <w:pPr>
+        <w:ind w:left="4680" w:hanging="180"/>
+      </w:pPr>
+    </w:lvl>
+    <w:lvl w:ilvl="6" w:tplc="0421000F" w:tentative="1">
+      <w:start w:val="1"/>
+      <w:numFmt w:val="decimal"/>
+      <w:lvlText w:val="%7."/>
+      <w:lvlJc w:val="left"/>
+      <w:pPr>
+        <w:ind w:left="5400" w:hanging="360"/>
+      </w:pPr>
+    </w:lvl>
+    <w:lvl w:ilvl="7" w:tplc="04210019" w:tentative="1">
+      <w:start w:val="1"/>
+      <w:numFmt w:val="lowerLetter"/>
+      <w:lvlText w:val="%8."/>
+      <w:lvlJc w:val="left"/>
+      <w:pPr>
+        <w:ind w:left="6120" w:hanging="360"/>
+      </w:pPr>
+    </w:lvl>
+    <w:lvl w:ilvl="8" w:tplc="0421001B" w:tentative="1">
+      <w:start w:val="1"/>
+      <w:numFmt w:val="lowerRoman"/>
+      <w:lvlText w:val="%9."/>
+      <w:lvlJc w:val="right"/>
+      <w:pPr>
+        <w:ind w:left="6840" w:hanging="180"/>
+      </w:pPr>
+    </w:lvl>
+  </w:abstractNum>
+  <w:abstractNum w:abstractNumId="2">
     <w:nsid w:val="0A4F28F6"/>
     <w:multiLevelType w:val="multilevel"/>
     <w:tmpl w:val="69DEEB16"/>
@@ -12564,7 +12397,7 @@
       </w:rPr>
     </w:lvl>
   </w:abstractNum>
-  <w:abstractNum w:abstractNumId="2">
+  <w:abstractNum w:abstractNumId="3">
     <w:nsid w:val="0BF72A6A"/>
     <w:multiLevelType w:val="hybridMultilevel"/>
     <w:tmpl w:val="63F2B30C"/>
@@ -12653,7 +12486,7 @@
       </w:pPr>
     </w:lvl>
   </w:abstractNum>
-  <w:abstractNum w:abstractNumId="3">
+  <w:abstractNum w:abstractNumId="4">
     <w:nsid w:val="11604315"/>
     <w:multiLevelType w:val="hybridMultilevel"/>
     <w:tmpl w:val="86E81CC2"/>
@@ -12742,10 +12575,10 @@
       </w:pPr>
     </w:lvl>
   </w:abstractNum>
-  <w:abstractNum w:abstractNumId="4">
+  <w:abstractNum w:abstractNumId="5">
     <w:nsid w:val="191917C2"/>
     <w:multiLevelType w:val="hybridMultilevel"/>
-    <w:tmpl w:val="AD5C1A44"/>
+    <w:tmpl w:val="8870BB5A"/>
     <w:lvl w:ilvl="0" w:tplc="0409000F">
       <w:start w:val="1"/>
       <w:numFmt w:val="decimal"/>
@@ -12770,14 +12603,17 @@
         <w:rFonts w:eastAsiaTheme="majorEastAsia" w:cs="Times New Roman" w:hint="default"/>
       </w:rPr>
     </w:lvl>
-    <w:lvl w:ilvl="2" w:tplc="0421001B" w:tentative="1">
+    <w:lvl w:ilvl="2" w:tplc="F8F4469A">
       <w:start w:val="1"/>
-      <w:numFmt w:val="lowerRoman"/>
-      <w:lvlText w:val="%3."/>
-      <w:lvlJc w:val="right"/>
-      <w:pPr>
-        <w:ind w:left="2520" w:hanging="180"/>
-      </w:pPr>
+      <w:numFmt w:val="decimal"/>
+      <w:lvlText w:val="%3)"/>
+      <w:lvlJc w:val="left"/>
+      <w:pPr>
+        <w:ind w:left="2700" w:hanging="360"/>
+      </w:pPr>
+      <w:rPr>
+        <w:rFonts w:hint="default"/>
+      </w:rPr>
     </w:lvl>
     <w:lvl w:ilvl="3" w:tplc="0409000F">
       <w:start w:val="1"/>
@@ -12834,7 +12670,7 @@
       </w:pPr>
     </w:lvl>
   </w:abstractNum>
-  <w:abstractNum w:abstractNumId="5">
+  <w:abstractNum w:abstractNumId="6">
     <w:nsid w:val="19ED41FD"/>
     <w:multiLevelType w:val="multilevel"/>
     <w:tmpl w:val="09068BBC"/>
@@ -12948,7 +12784,97 @@
       </w:rPr>
     </w:lvl>
   </w:abstractNum>
-  <w:abstractNum w:abstractNumId="6">
+  <w:abstractNum w:abstractNumId="7">
+    <w:nsid w:val="1A783062"/>
+    <w:multiLevelType w:val="hybridMultilevel"/>
+    <w:tmpl w:val="83C0F9CC"/>
+    <w:lvl w:ilvl="0" w:tplc="AC2827AC">
+      <w:start w:val="1"/>
+      <w:numFmt w:val="decimal"/>
+      <w:lvlText w:val="%1)"/>
+      <w:lvlJc w:val="left"/>
+      <w:pPr>
+        <w:ind w:left="936" w:hanging="360"/>
+      </w:pPr>
+      <w:rPr>
+        <w:rFonts w:hint="default"/>
+        <w:i w:val="0"/>
+      </w:rPr>
+    </w:lvl>
+    <w:lvl w:ilvl="1" w:tplc="04090019" w:tentative="1">
+      <w:start w:val="1"/>
+      <w:numFmt w:val="lowerLetter"/>
+      <w:lvlText w:val="%2."/>
+      <w:lvlJc w:val="left"/>
+      <w:pPr>
+        <w:ind w:left="1656" w:hanging="360"/>
+      </w:pPr>
+    </w:lvl>
+    <w:lvl w:ilvl="2" w:tplc="0409001B" w:tentative="1">
+      <w:start w:val="1"/>
+      <w:numFmt w:val="lowerRoman"/>
+      <w:lvlText w:val="%3."/>
+      <w:lvlJc w:val="right"/>
+      <w:pPr>
+        <w:ind w:left="2376" w:hanging="180"/>
+      </w:pPr>
+    </w:lvl>
+    <w:lvl w:ilvl="3" w:tplc="0409000F" w:tentative="1">
+      <w:start w:val="1"/>
+      <w:numFmt w:val="decimal"/>
+      <w:lvlText w:val="%4."/>
+      <w:lvlJc w:val="left"/>
+      <w:pPr>
+        <w:ind w:left="3096" w:hanging="360"/>
+      </w:pPr>
+    </w:lvl>
+    <w:lvl w:ilvl="4" w:tplc="04090019" w:tentative="1">
+      <w:start w:val="1"/>
+      <w:numFmt w:val="lowerLetter"/>
+      <w:lvlText w:val="%5."/>
+      <w:lvlJc w:val="left"/>
+      <w:pPr>
+        <w:ind w:left="3816" w:hanging="360"/>
+      </w:pPr>
+    </w:lvl>
+    <w:lvl w:ilvl="5" w:tplc="0409001B" w:tentative="1">
+      <w:start w:val="1"/>
+      <w:numFmt w:val="lowerRoman"/>
+      <w:lvlText w:val="%6."/>
+      <w:lvlJc w:val="right"/>
+      <w:pPr>
+        <w:ind w:left="4536" w:hanging="180"/>
+      </w:pPr>
+    </w:lvl>
+    <w:lvl w:ilvl="6" w:tplc="0409000F" w:tentative="1">
+      <w:start w:val="1"/>
+      <w:numFmt w:val="decimal"/>
+      <w:lvlText w:val="%7."/>
+      <w:lvlJc w:val="left"/>
+      <w:pPr>
+        <w:ind w:left="5256" w:hanging="360"/>
+      </w:pPr>
+    </w:lvl>
+    <w:lvl w:ilvl="7" w:tplc="04090019" w:tentative="1">
+      <w:start w:val="1"/>
+      <w:numFmt w:val="lowerLetter"/>
+      <w:lvlText w:val="%8."/>
+      <w:lvlJc w:val="left"/>
+      <w:pPr>
+        <w:ind w:left="5976" w:hanging="360"/>
+      </w:pPr>
+    </w:lvl>
+    <w:lvl w:ilvl="8" w:tplc="0409001B" w:tentative="1">
+      <w:start w:val="1"/>
+      <w:numFmt w:val="lowerRoman"/>
+      <w:lvlText w:val="%9."/>
+      <w:lvlJc w:val="right"/>
+      <w:pPr>
+        <w:ind w:left="6696" w:hanging="180"/>
+      </w:pPr>
+    </w:lvl>
+  </w:abstractNum>
+  <w:abstractNum w:abstractNumId="8">
     <w:nsid w:val="1B7B6D84"/>
     <w:multiLevelType w:val="hybridMultilevel"/>
     <w:tmpl w:val="8A9C183E"/>
@@ -13037,7 +12963,7 @@
       </w:pPr>
     </w:lvl>
   </w:abstractNum>
-  <w:abstractNum w:abstractNumId="7">
+  <w:abstractNum w:abstractNumId="9">
     <w:nsid w:val="279F2F20"/>
     <w:multiLevelType w:val="hybridMultilevel"/>
     <w:tmpl w:val="9B243D0C"/>
@@ -13126,7 +13052,7 @@
       </w:pPr>
     </w:lvl>
   </w:abstractNum>
-  <w:abstractNum w:abstractNumId="8">
+  <w:abstractNum w:abstractNumId="10">
     <w:nsid w:val="2FDA0D4C"/>
     <w:multiLevelType w:val="multilevel"/>
     <w:tmpl w:val="5A20F980"/>
@@ -13240,7 +13166,7 @@
       </w:rPr>
     </w:lvl>
   </w:abstractNum>
-  <w:abstractNum w:abstractNumId="9">
+  <w:abstractNum w:abstractNumId="11">
     <w:nsid w:val="32CF66CD"/>
     <w:multiLevelType w:val="multilevel"/>
     <w:tmpl w:val="571AD76A"/>
@@ -13386,7 +13312,7 @@
       </w:pPr>
     </w:lvl>
   </w:abstractNum>
-  <w:abstractNum w:abstractNumId="10">
+  <w:abstractNum w:abstractNumId="12">
     <w:nsid w:val="38387E02"/>
     <w:multiLevelType w:val="hybridMultilevel"/>
     <w:tmpl w:val="0A20CE3C"/>
@@ -13475,7 +13401,96 @@
       </w:pPr>
     </w:lvl>
   </w:abstractNum>
-  <w:abstractNum w:abstractNumId="11">
+  <w:abstractNum w:abstractNumId="13">
+    <w:nsid w:val="41FB791D"/>
+    <w:multiLevelType w:val="hybridMultilevel"/>
+    <w:tmpl w:val="99A4B45C"/>
+    <w:lvl w:ilvl="0" w:tplc="0409000F">
+      <w:start w:val="1"/>
+      <w:numFmt w:val="decimal"/>
+      <w:lvlText w:val="%1."/>
+      <w:lvlJc w:val="left"/>
+      <w:pPr>
+        <w:ind w:left="1944" w:hanging="360"/>
+      </w:pPr>
+      <w:rPr>
+        <w:rFonts w:hint="default"/>
+      </w:rPr>
+    </w:lvl>
+    <w:lvl w:ilvl="1" w:tplc="04090019" w:tentative="1">
+      <w:start w:val="1"/>
+      <w:numFmt w:val="lowerLetter"/>
+      <w:lvlText w:val="%2."/>
+      <w:lvlJc w:val="left"/>
+      <w:pPr>
+        <w:ind w:left="2664" w:hanging="360"/>
+      </w:pPr>
+    </w:lvl>
+    <w:lvl w:ilvl="2" w:tplc="0409001B" w:tentative="1">
+      <w:start w:val="1"/>
+      <w:numFmt w:val="lowerRoman"/>
+      <w:lvlText w:val="%3."/>
+      <w:lvlJc w:val="right"/>
+      <w:pPr>
+        <w:ind w:left="3384" w:hanging="180"/>
+      </w:pPr>
+    </w:lvl>
+    <w:lvl w:ilvl="3" w:tplc="0409000F" w:tentative="1">
+      <w:start w:val="1"/>
+      <w:numFmt w:val="decimal"/>
+      <w:lvlText w:val="%4."/>
+      <w:lvlJc w:val="left"/>
+      <w:pPr>
+        <w:ind w:left="4104" w:hanging="360"/>
+      </w:pPr>
+    </w:lvl>
+    <w:lvl w:ilvl="4" w:tplc="04090019" w:tentative="1">
+      <w:start w:val="1"/>
+      <w:numFmt w:val="lowerLetter"/>
+      <w:lvlText w:val="%5."/>
+      <w:lvlJc w:val="left"/>
+      <w:pPr>
+        <w:ind w:left="4824" w:hanging="360"/>
+      </w:pPr>
+    </w:lvl>
+    <w:lvl w:ilvl="5" w:tplc="0409001B" w:tentative="1">
+      <w:start w:val="1"/>
+      <w:numFmt w:val="lowerRoman"/>
+      <w:lvlText w:val="%6."/>
+      <w:lvlJc w:val="right"/>
+      <w:pPr>
+        <w:ind w:left="5544" w:hanging="180"/>
+      </w:pPr>
+    </w:lvl>
+    <w:lvl w:ilvl="6" w:tplc="0409000F" w:tentative="1">
+      <w:start w:val="1"/>
+      <w:numFmt w:val="decimal"/>
+      <w:lvlText w:val="%7."/>
+      <w:lvlJc w:val="left"/>
+      <w:pPr>
+        <w:ind w:left="6264" w:hanging="360"/>
+      </w:pPr>
+    </w:lvl>
+    <w:lvl w:ilvl="7" w:tplc="04090019" w:tentative="1">
+      <w:start w:val="1"/>
+      <w:numFmt w:val="lowerLetter"/>
+      <w:lvlText w:val="%8."/>
+      <w:lvlJc w:val="left"/>
+      <w:pPr>
+        <w:ind w:left="6984" w:hanging="360"/>
+      </w:pPr>
+    </w:lvl>
+    <w:lvl w:ilvl="8" w:tplc="0409001B" w:tentative="1">
+      <w:start w:val="1"/>
+      <w:numFmt w:val="lowerRoman"/>
+      <w:lvlText w:val="%9."/>
+      <w:lvlJc w:val="right"/>
+      <w:pPr>
+        <w:ind w:left="7704" w:hanging="180"/>
+      </w:pPr>
+    </w:lvl>
+  </w:abstractNum>
+  <w:abstractNum w:abstractNumId="14">
     <w:nsid w:val="49494593"/>
     <w:multiLevelType w:val="multilevel"/>
     <w:tmpl w:val="F23CA168"/>
@@ -13609,7 +13624,7 @@
       </w:rPr>
     </w:lvl>
   </w:abstractNum>
-  <w:abstractNum w:abstractNumId="12">
+  <w:abstractNum w:abstractNumId="15">
     <w:nsid w:val="52332B1B"/>
     <w:multiLevelType w:val="hybridMultilevel"/>
     <w:tmpl w:val="C2469BB6"/>
@@ -13699,7 +13714,7 @@
       </w:pPr>
     </w:lvl>
   </w:abstractNum>
-  <w:abstractNum w:abstractNumId="13">
+  <w:abstractNum w:abstractNumId="16">
     <w:nsid w:val="55015342"/>
     <w:multiLevelType w:val="multilevel"/>
     <w:tmpl w:val="EF623938"/>
@@ -13813,7 +13828,7 @@
       </w:rPr>
     </w:lvl>
   </w:abstractNum>
-  <w:abstractNum w:abstractNumId="14">
+  <w:abstractNum w:abstractNumId="17">
     <w:nsid w:val="56704F2C"/>
     <w:multiLevelType w:val="multilevel"/>
     <w:tmpl w:val="F23CA168"/>
@@ -13947,7 +13962,7 @@
       </w:rPr>
     </w:lvl>
   </w:abstractNum>
-  <w:abstractNum w:abstractNumId="15">
+  <w:abstractNum w:abstractNumId="18">
     <w:nsid w:val="5E4E26DD"/>
     <w:multiLevelType w:val="multilevel"/>
     <w:tmpl w:val="B0B6D834"/>
@@ -14061,7 +14076,7 @@
       </w:rPr>
     </w:lvl>
   </w:abstractNum>
-  <w:abstractNum w:abstractNumId="16">
+  <w:abstractNum w:abstractNumId="19">
     <w:nsid w:val="61293933"/>
     <w:multiLevelType w:val="multilevel"/>
     <w:tmpl w:val="09068BBC"/>
@@ -14175,7 +14190,7 @@
       </w:rPr>
     </w:lvl>
   </w:abstractNum>
-  <w:abstractNum w:abstractNumId="17">
+  <w:abstractNum w:abstractNumId="20">
     <w:nsid w:val="743C6BD3"/>
     <w:multiLevelType w:val="hybridMultilevel"/>
     <w:tmpl w:val="4D9603F4"/>
@@ -14264,7 +14279,7 @@
       </w:pPr>
     </w:lvl>
   </w:abstractNum>
-  <w:abstractNum w:abstractNumId="18">
+  <w:abstractNum w:abstractNumId="21">
     <w:nsid w:val="76E45F4F"/>
     <w:multiLevelType w:val="hybridMultilevel"/>
     <w:tmpl w:val="869CAA68"/>
@@ -14353,7 +14368,7 @@
       </w:pPr>
     </w:lvl>
   </w:abstractNum>
-  <w:abstractNum w:abstractNumId="19">
+  <w:abstractNum w:abstractNumId="22">
     <w:nsid w:val="773E5FF8"/>
     <w:multiLevelType w:val="hybridMultilevel"/>
     <w:tmpl w:val="9C981D60"/>
@@ -14440,22 +14455,22 @@
     </w:lvl>
   </w:abstractNum>
   <w:num w:numId="1">
-    <w:abstractNumId w:val="19"/>
+    <w:abstractNumId w:val="22"/>
   </w:num>
   <w:num w:numId="2">
-    <w:abstractNumId w:val="9"/>
+    <w:abstractNumId w:val="11"/>
   </w:num>
   <w:num w:numId="3">
-    <w:abstractNumId w:val="1"/>
+    <w:abstractNumId w:val="2"/>
   </w:num>
   <w:num w:numId="4">
-    <w:abstractNumId w:val="4"/>
+    <w:abstractNumId w:val="5"/>
   </w:num>
   <w:num w:numId="5">
-    <w:abstractNumId w:val="10"/>
+    <w:abstractNumId w:val="12"/>
   </w:num>
   <w:num w:numId="6">
-    <w:abstractNumId w:val="11"/>
+    <w:abstractNumId w:val="14"/>
     <w:lvlOverride w:ilvl="0">
       <w:startOverride w:val="1"/>
     </w:lvlOverride>
@@ -14485,52 +14500,52 @@
     </w:lvlOverride>
   </w:num>
   <w:num w:numId="7">
-    <w:abstractNumId w:val="14"/>
+    <w:abstractNumId w:val="17"/>
   </w:num>
   <w:num w:numId="8">
-    <w:abstractNumId w:val="2"/>
+    <w:abstractNumId w:val="3"/>
   </w:num>
   <w:num w:numId="9">
-    <w:abstractNumId w:val="2"/>
+    <w:abstractNumId w:val="3"/>
   </w:num>
   <w:num w:numId="10">
-    <w:abstractNumId w:val="13"/>
+    <w:abstractNumId w:val="16"/>
     <w:lvlOverride w:ilvl="0">
       <w:startOverride w:val="1"/>
     </w:lvlOverride>
   </w:num>
   <w:num w:numId="11">
-    <w:abstractNumId w:val="8"/>
+    <w:abstractNumId w:val="10"/>
   </w:num>
   <w:num w:numId="12">
     <w:abstractNumId w:val="0"/>
   </w:num>
   <w:num w:numId="13">
-    <w:abstractNumId w:val="7"/>
+    <w:abstractNumId w:val="9"/>
   </w:num>
   <w:num w:numId="14">
+    <w:abstractNumId w:val="21"/>
+  </w:num>
+  <w:num w:numId="15">
+    <w:abstractNumId w:val="15"/>
+  </w:num>
+  <w:num w:numId="16">
+    <w:abstractNumId w:val="8"/>
+  </w:num>
+  <w:num w:numId="17">
+    <w:abstractNumId w:val="20"/>
+  </w:num>
+  <w:num w:numId="18">
+    <w:abstractNumId w:val="6"/>
+  </w:num>
+  <w:num w:numId="19">
+    <w:abstractNumId w:val="19"/>
+  </w:num>
+  <w:num w:numId="20">
     <w:abstractNumId w:val="18"/>
   </w:num>
-  <w:num w:numId="15">
-    <w:abstractNumId w:val="12"/>
-  </w:num>
-  <w:num w:numId="16">
-    <w:abstractNumId w:val="6"/>
-  </w:num>
-  <w:num w:numId="17">
-    <w:abstractNumId w:val="17"/>
-  </w:num>
-  <w:num w:numId="18">
-    <w:abstractNumId w:val="5"/>
-  </w:num>
-  <w:num w:numId="19">
-    <w:abstractNumId w:val="16"/>
-  </w:num>
-  <w:num w:numId="20">
-    <w:abstractNumId w:val="15"/>
-  </w:num>
   <w:num w:numId="21">
-    <w:abstractNumId w:val="3"/>
+    <w:abstractNumId w:val="4"/>
     <w:lvlOverride w:ilvl="0">
       <w:startOverride w:val="1"/>
     </w:lvlOverride>
@@ -14558,6 +14573,15 @@
     <w:lvlOverride w:ilvl="8">
       <w:startOverride w:val="1"/>
     </w:lvlOverride>
+  </w:num>
+  <w:num w:numId="22">
+    <w:abstractNumId w:val="1"/>
+  </w:num>
+  <w:num w:numId="23">
+    <w:abstractNumId w:val="7"/>
+  </w:num>
+  <w:num w:numId="24">
+    <w:abstractNumId w:val="13"/>
   </w:num>
   <w:numIdMacAtCleanup w:val="20"/>
 </w:numbering>
@@ -14724,10 +14748,9 @@
     <w:name w:val="Normal"/>
     <w:next w:val="BodyText"/>
     <w:qFormat/>
-    <w:rsid w:val="0005326B"/>
+    <w:rsid w:val="00003942"/>
     <w:pPr>
       <w:spacing w:after="0" w:line="360" w:lineRule="auto"/>
-      <w:ind w:firstLine="576"/>
       <w:contextualSpacing/>
       <w:jc w:val="both"/>
     </w:pPr>
@@ -15512,10 +15535,9 @@
     <w:name w:val="Normal"/>
     <w:next w:val="BodyText"/>
     <w:qFormat/>
-    <w:rsid w:val="0005326B"/>
+    <w:rsid w:val="00003942"/>
     <w:pPr>
       <w:spacing w:after="0" w:line="360" w:lineRule="auto"/>
-      <w:ind w:firstLine="576"/>
       <w:contextualSpacing/>
       <w:jc w:val="both"/>
     </w:pPr>
@@ -18119,122 +18141,122 @@
     </dgm:pt>
   </dgm:ptLst>
   <dgm:cxnLst>
-    <dgm:cxn modelId="{3F5C98DF-EDE8-4E7E-B9E1-705082C20791}" type="presOf" srcId="{B3479A33-9477-4452-8466-F87ED5672C1C}" destId="{A4BD586F-F8D4-4ACB-ACF0-FD558AFBF2C5}" srcOrd="0" destOrd="0" presId="urn:microsoft.com/office/officeart/2008/layout/NameandTitleOrganizationalChart"/>
-    <dgm:cxn modelId="{06BB1C6F-84C7-4729-977D-9008BFA7B4CB}" type="presOf" srcId="{5F2DA039-554C-49A1-9CE1-53974186D3C4}" destId="{5A16337E-32FC-46C5-A1E4-EA65BB6927A2}" srcOrd="0" destOrd="0" presId="urn:microsoft.com/office/officeart/2008/layout/NameandTitleOrganizationalChart"/>
-    <dgm:cxn modelId="{45422967-4297-49FB-8CCA-D160576BF270}" type="presOf" srcId="{CE7213EF-0541-456F-A73F-49AA0A94B19C}" destId="{6A2C9281-A70B-4BA4-9EDA-87F83184C665}" srcOrd="0" destOrd="0" presId="urn:microsoft.com/office/officeart/2008/layout/NameandTitleOrganizationalChart"/>
-    <dgm:cxn modelId="{C1C557F0-4F9A-479B-BAA3-E57CA9BEEB84}" type="presOf" srcId="{2363087D-5F53-4CA3-AAFB-BC1C42304452}" destId="{1DD0153D-7C5F-4F13-80BF-2B5D37D24EF6}" srcOrd="1" destOrd="0" presId="urn:microsoft.com/office/officeart/2008/layout/NameandTitleOrganizationalChart"/>
-    <dgm:cxn modelId="{5B886389-717F-4C9F-9A02-4B90C8908930}" type="presOf" srcId="{C5088C8F-02B3-4EC9-BB1B-D5C9BAE98DD8}" destId="{DCFAAFEF-8CC1-4AE5-A47B-2DCFA2DC720E}" srcOrd="1" destOrd="0" presId="urn:microsoft.com/office/officeart/2008/layout/NameandTitleOrganizationalChart"/>
-    <dgm:cxn modelId="{66C8B736-8F9C-4F15-8262-12413C04B371}" type="presOf" srcId="{2C6F9AAE-A17A-47C9-A77C-39C3EFA5051C}" destId="{4C8C2691-2E54-4673-8982-ED9164334B1E}" srcOrd="0" destOrd="0" presId="urn:microsoft.com/office/officeart/2008/layout/NameandTitleOrganizationalChart"/>
-    <dgm:cxn modelId="{664180DA-ED87-4C2E-895A-3682B17B1638}" type="presOf" srcId="{A08654F8-253C-48B4-85A6-0A1EAC21CE67}" destId="{65B46B6C-FDBF-46EE-AB5A-70EEF53E0E4E}" srcOrd="1" destOrd="0" presId="urn:microsoft.com/office/officeart/2008/layout/NameandTitleOrganizationalChart"/>
-    <dgm:cxn modelId="{BCAC51A9-7CDA-4E97-B34F-F0F07F53141D}" type="presOf" srcId="{4F938864-9266-4938-892A-81E8F33C69D2}" destId="{9933E2B2-F539-41E0-AE91-856724C2B93D}" srcOrd="0" destOrd="0" presId="urn:microsoft.com/office/officeart/2008/layout/NameandTitleOrganizationalChart"/>
-    <dgm:cxn modelId="{06904B78-F8F5-4BF7-B714-74907A5A4CB5}" type="presOf" srcId="{A08654F8-253C-48B4-85A6-0A1EAC21CE67}" destId="{BF9EAA6B-0E94-4A79-9227-A73C0F2FB5EB}" srcOrd="0" destOrd="0" presId="urn:microsoft.com/office/officeart/2008/layout/NameandTitleOrganizationalChart"/>
+    <dgm:cxn modelId="{17679E78-07C3-4BDD-B840-ED3017803523}" type="presOf" srcId="{EFDC305D-37D1-4B1F-9607-4B0B90305A51}" destId="{2A641062-577F-4DBB-9E11-9DD891348D2E}" srcOrd="0" destOrd="0" presId="urn:microsoft.com/office/officeart/2008/layout/NameandTitleOrganizationalChart"/>
+    <dgm:cxn modelId="{825CDB74-7CC4-41B9-A570-52FA6C8BD284}" type="presOf" srcId="{C5088C8F-02B3-4EC9-BB1B-D5C9BAE98DD8}" destId="{BE36AD12-7731-40D1-9711-1C6B3B467EB8}" srcOrd="0" destOrd="0" presId="urn:microsoft.com/office/officeart/2008/layout/NameandTitleOrganizationalChart"/>
+    <dgm:cxn modelId="{0EFE6508-2ECC-42B9-8EC9-962E26C8570D}" type="presOf" srcId="{26814EA2-BEB9-4EAA-85E9-B5BD4F834A44}" destId="{E4FA66CF-6EE5-4277-9997-4E77B00E08CB}" srcOrd="0" destOrd="0" presId="urn:microsoft.com/office/officeart/2008/layout/NameandTitleOrganizationalChart"/>
+    <dgm:cxn modelId="{6E998273-37F9-4691-BFCC-94D2F40B5983}" type="presOf" srcId="{AB91D0A6-E49F-4BB9-BC76-B1F736A09194}" destId="{731F2065-DB1D-411A-B666-B6C8B3B09FA1}" srcOrd="0" destOrd="0" presId="urn:microsoft.com/office/officeart/2008/layout/NameandTitleOrganizationalChart"/>
+    <dgm:cxn modelId="{98B84700-3BE9-4C01-817A-2BE982881B2F}" type="presOf" srcId="{3FEACA1E-404E-4E1D-8938-622F4A4F348C}" destId="{4DF0AF9E-CE07-43F6-930F-35E3F6529A98}" srcOrd="1" destOrd="0" presId="urn:microsoft.com/office/officeart/2008/layout/NameandTitleOrganizationalChart"/>
+    <dgm:cxn modelId="{2D410494-750D-4E16-A122-1641EA11A568}" type="presOf" srcId="{91DAE956-661F-4B88-934B-1879048B9DC1}" destId="{888D97C7-DD49-4CE2-AA02-F489A8235223}" srcOrd="0" destOrd="0" presId="urn:microsoft.com/office/officeart/2008/layout/NameandTitleOrganizationalChart"/>
     <dgm:cxn modelId="{E8885435-4107-4841-9B53-AFF68FF86837}" srcId="{C5088C8F-02B3-4EC9-BB1B-D5C9BAE98DD8}" destId="{2363087D-5F53-4CA3-AAFB-BC1C42304452}" srcOrd="1" destOrd="0" parTransId="{0B97CF63-6909-43F0-9D1A-C82B6D1C4D6B}" sibTransId="{6CDECB45-B09F-4F6F-B502-F66FC094C220}"/>
-    <dgm:cxn modelId="{580381A6-D848-4264-A896-B83F48FD4CEA}" type="presOf" srcId="{2C6F9AAE-A17A-47C9-A77C-39C3EFA5051C}" destId="{6A979376-60A7-448F-BCCF-C71326ED7EB2}" srcOrd="1" destOrd="0" presId="urn:microsoft.com/office/officeart/2008/layout/NameandTitleOrganizationalChart"/>
-    <dgm:cxn modelId="{11BC319D-98F6-43FA-97DD-4D159288A6BD}" type="presOf" srcId="{468E6B8E-D0EF-48C6-ADE8-4DC46374FA48}" destId="{178A2321-06E0-4098-922B-AA65089E3B87}" srcOrd="0" destOrd="0" presId="urn:microsoft.com/office/officeart/2008/layout/NameandTitleOrganizationalChart"/>
+    <dgm:cxn modelId="{4C0393C2-7378-4815-8434-840F0CBC4C57}" type="presOf" srcId="{4F938864-9266-4938-892A-81E8F33C69D2}" destId="{9933E2B2-F539-41E0-AE91-856724C2B93D}" srcOrd="0" destOrd="0" presId="urn:microsoft.com/office/officeart/2008/layout/NameandTitleOrganizationalChart"/>
     <dgm:cxn modelId="{4CD9E544-D898-4674-A82C-D1A3CDB443D6}" srcId="{6A7579AE-3837-4B5A-898F-02E915AA610D}" destId="{A08654F8-253C-48B4-85A6-0A1EAC21CE67}" srcOrd="0" destOrd="0" parTransId="{6FF237F9-AE56-45C9-B66F-ACF1A4A00486}" sibTransId="{5F2DA039-554C-49A1-9CE1-53974186D3C4}"/>
-    <dgm:cxn modelId="{6E99A260-1C78-4887-A490-DAB97BF09FBF}" type="presOf" srcId="{3FEACA1E-404E-4E1D-8938-622F4A4F348C}" destId="{C9639253-6FAF-4F4B-910C-09695F4532FC}" srcOrd="0" destOrd="0" presId="urn:microsoft.com/office/officeart/2008/layout/NameandTitleOrganizationalChart"/>
-    <dgm:cxn modelId="{60D1223C-E9E8-4F50-A561-46BEF1E7D4E3}" type="presOf" srcId="{24BF86F3-8357-4F73-B1F4-230E74481E89}" destId="{33CE1770-18FD-4CD5-83F1-01C68E16A8BA}" srcOrd="0" destOrd="0" presId="urn:microsoft.com/office/officeart/2008/layout/NameandTitleOrganizationalChart"/>
-    <dgm:cxn modelId="{207BF871-D158-4303-8B10-1F2791A349C8}" type="presOf" srcId="{6A7579AE-3837-4B5A-898F-02E915AA610D}" destId="{C6D698B4-AD42-428D-B016-6913FA2F1958}" srcOrd="1" destOrd="0" presId="urn:microsoft.com/office/officeart/2008/layout/NameandTitleOrganizationalChart"/>
     <dgm:cxn modelId="{25C059DA-8EED-45C8-BFDF-D95E2447E494}" srcId="{C5088C8F-02B3-4EC9-BB1B-D5C9BAE98DD8}" destId="{EFDC305D-37D1-4B1F-9607-4B0B90305A51}" srcOrd="0" destOrd="0" parTransId="{7B49DD12-AAD7-49D5-BE0E-2542EB3BFA80}" sibTransId="{91DAE956-661F-4B88-934B-1879048B9DC1}"/>
-    <dgm:cxn modelId="{DD132F0D-E09E-439E-9659-3A04203C1612}" type="presOf" srcId="{575E1A44-FF3E-4810-A709-FCFF8F2E9E0B}" destId="{EC8AB655-C319-4D60-B38E-EAB20E6B64F2}" srcOrd="0" destOrd="0" presId="urn:microsoft.com/office/officeart/2008/layout/NameandTitleOrganizationalChart"/>
-    <dgm:cxn modelId="{241C0384-1A25-4A6D-8937-DF7316E0D229}" type="presOf" srcId="{B3479A33-9477-4452-8466-F87ED5672C1C}" destId="{24CBF127-2FC3-4D17-ADE0-D5FADD588244}" srcOrd="1" destOrd="0" presId="urn:microsoft.com/office/officeart/2008/layout/NameandTitleOrganizationalChart"/>
-    <dgm:cxn modelId="{DA6236CF-B443-45B3-A867-22402B03CDC5}" type="presOf" srcId="{3FEACA1E-404E-4E1D-8938-622F4A4F348C}" destId="{4DF0AF9E-CE07-43F6-930F-35E3F6529A98}" srcOrd="1" destOrd="0" presId="urn:microsoft.com/office/officeart/2008/layout/NameandTitleOrganizationalChart"/>
-    <dgm:cxn modelId="{60AD0935-EEC5-4319-BA33-9F728D47512D}" type="presOf" srcId="{2363087D-5F53-4CA3-AAFB-BC1C42304452}" destId="{091A8E0F-EEFB-4839-8906-5000B7109C29}" srcOrd="0" destOrd="0" presId="urn:microsoft.com/office/officeart/2008/layout/NameandTitleOrganizationalChart"/>
-    <dgm:cxn modelId="{D5631BAA-4582-4DDA-99DC-3FA0C4367A6D}" type="presOf" srcId="{AE31A7E5-B7F2-4AF2-AFAF-9D02F6E6AB29}" destId="{064876A1-6A06-48B5-B791-70E579B74363}" srcOrd="0" destOrd="0" presId="urn:microsoft.com/office/officeart/2008/layout/NameandTitleOrganizationalChart"/>
+    <dgm:cxn modelId="{BACF22C3-6958-47AA-B40C-BE396E723277}" type="presOf" srcId="{2C6F9AAE-A17A-47C9-A77C-39C3EFA5051C}" destId="{6A979376-60A7-448F-BCCF-C71326ED7EB2}" srcOrd="1" destOrd="0" presId="urn:microsoft.com/office/officeart/2008/layout/NameandTitleOrganizationalChart"/>
+    <dgm:cxn modelId="{368B6CD0-A209-4969-BC52-21F37E7699E6}" type="presOf" srcId="{AADE7B74-A3AF-4D03-AE66-12BE0B4D308C}" destId="{33BCE270-1095-4E8A-A23B-9D1199F37664}" srcOrd="0" destOrd="0" presId="urn:microsoft.com/office/officeart/2008/layout/NameandTitleOrganizationalChart"/>
+    <dgm:cxn modelId="{A217D8F5-78FC-45C4-966F-51483733BC58}" type="presOf" srcId="{A08654F8-253C-48B4-85A6-0A1EAC21CE67}" destId="{65B46B6C-FDBF-46EE-AB5A-70EEF53E0E4E}" srcOrd="1" destOrd="0" presId="urn:microsoft.com/office/officeart/2008/layout/NameandTitleOrganizationalChart"/>
+    <dgm:cxn modelId="{CB400D26-6290-49C8-96EC-DC7113FF44A0}" type="presOf" srcId="{24BF86F3-8357-4F73-B1F4-230E74481E89}" destId="{33CE1770-18FD-4CD5-83F1-01C68E16A8BA}" srcOrd="0" destOrd="0" presId="urn:microsoft.com/office/officeart/2008/layout/NameandTitleOrganizationalChart"/>
     <dgm:cxn modelId="{BF42F97B-0EFB-48A6-8695-C8D813D33F13}" srcId="{2363087D-5F53-4CA3-AAFB-BC1C42304452}" destId="{3FEACA1E-404E-4E1D-8938-622F4A4F348C}" srcOrd="1" destOrd="0" parTransId="{AE31A7E5-B7F2-4AF2-AFAF-9D02F6E6AB29}" sibTransId="{4F938864-9266-4938-892A-81E8F33C69D2}"/>
-    <dgm:cxn modelId="{270CD922-32BC-4871-87EF-B1DC986AD3A3}" type="presOf" srcId="{AADE7B74-A3AF-4D03-AE66-12BE0B4D308C}" destId="{33BCE270-1095-4E8A-A23B-9D1199F37664}" srcOrd="0" destOrd="0" presId="urn:microsoft.com/office/officeart/2008/layout/NameandTitleOrganizationalChart"/>
-    <dgm:cxn modelId="{57ED3846-D573-4189-A2C0-E5A8C8ADBFE0}" type="presOf" srcId="{91DAE956-661F-4B88-934B-1879048B9DC1}" destId="{888D97C7-DD49-4CE2-AA02-F489A8235223}" srcOrd="0" destOrd="0" presId="urn:microsoft.com/office/officeart/2008/layout/NameandTitleOrganizationalChart"/>
-    <dgm:cxn modelId="{7BFEE7E1-E1C2-4BC9-89C4-21EF1B447B50}" type="presOf" srcId="{5BF99240-2359-46CA-A600-9BB056948307}" destId="{CD572C59-2EA2-42C3-91F3-3009DE655F19}" srcOrd="0" destOrd="0" presId="urn:microsoft.com/office/officeart/2008/layout/NameandTitleOrganizationalChart"/>
+    <dgm:cxn modelId="{1529460D-B9E2-4030-89B9-6A8CAD0A4C49}" type="presOf" srcId="{8374449F-CDB1-4C3F-A986-EBC505887F09}" destId="{A5E3D605-5E1D-4834-A670-99F8A349DE10}" srcOrd="0" destOrd="0" presId="urn:microsoft.com/office/officeart/2008/layout/NameandTitleOrganizationalChart"/>
+    <dgm:cxn modelId="{A08CE3C3-A601-4812-99B3-EC948B2DCB30}" type="presOf" srcId="{5BF99240-2359-46CA-A600-9BB056948307}" destId="{CD572C59-2EA2-42C3-91F3-3009DE655F19}" srcOrd="0" destOrd="0" presId="urn:microsoft.com/office/officeart/2008/layout/NameandTitleOrganizationalChart"/>
+    <dgm:cxn modelId="{94C0B075-C41B-4EB7-A538-46C9DE7080A1}" type="presOf" srcId="{2C6F9AAE-A17A-47C9-A77C-39C3EFA5051C}" destId="{4C8C2691-2E54-4673-8982-ED9164334B1E}" srcOrd="0" destOrd="0" presId="urn:microsoft.com/office/officeart/2008/layout/NameandTitleOrganizationalChart"/>
+    <dgm:cxn modelId="{203EF7DC-C00E-48A0-B802-58C0B62A4261}" type="presOf" srcId="{EFDC305D-37D1-4B1F-9607-4B0B90305A51}" destId="{251D6ACB-56B0-4A9B-98D8-2660217FCCB5}" srcOrd="1" destOrd="0" presId="urn:microsoft.com/office/officeart/2008/layout/NameandTitleOrganizationalChart"/>
+    <dgm:cxn modelId="{D8F92641-D67B-4A94-9F67-4D72A56B5BA6}" type="presOf" srcId="{6CDECB45-B09F-4F6F-B502-F66FC094C220}" destId="{025CA3CE-A210-4E72-B900-B1CDF9C8070F}" srcOrd="0" destOrd="0" presId="urn:microsoft.com/office/officeart/2008/layout/NameandTitleOrganizationalChart"/>
     <dgm:cxn modelId="{60C448D0-AD72-4544-8373-06277AE8177F}" srcId="{19A2A154-B24A-437A-909D-168E18B42CB6}" destId="{6A7579AE-3837-4B5A-898F-02E915AA610D}" srcOrd="0" destOrd="0" parTransId="{AB91D0A6-E49F-4BB9-BC76-B1F736A09194}" sibTransId="{5BF99240-2359-46CA-A600-9BB056948307}"/>
-    <dgm:cxn modelId="{91FD2EF0-9F2C-4582-802D-5AE6150F8FFC}" type="presOf" srcId="{EFDC305D-37D1-4B1F-9607-4B0B90305A51}" destId="{251D6ACB-56B0-4A9B-98D8-2660217FCCB5}" srcOrd="1" destOrd="0" presId="urn:microsoft.com/office/officeart/2008/layout/NameandTitleOrganizationalChart"/>
+    <dgm:cxn modelId="{ECBC919B-4053-49BA-8673-8B19CA077F2B}" type="presOf" srcId="{3FEACA1E-404E-4E1D-8938-622F4A4F348C}" destId="{C9639253-6FAF-4F4B-910C-09695F4532FC}" srcOrd="0" destOrd="0" presId="urn:microsoft.com/office/officeart/2008/layout/NameandTitleOrganizationalChart"/>
+    <dgm:cxn modelId="{901C8FE4-0F1A-49DB-94A1-C2D722281B0A}" type="presOf" srcId="{468E6B8E-D0EF-48C6-ADE8-4DC46374FA48}" destId="{178A2321-06E0-4098-922B-AA65089E3B87}" srcOrd="0" destOrd="0" presId="urn:microsoft.com/office/officeart/2008/layout/NameandTitleOrganizationalChart"/>
     <dgm:cxn modelId="{F9973C58-3932-439E-92C6-9472AFDC934F}" srcId="{2363087D-5F53-4CA3-AAFB-BC1C42304452}" destId="{B3479A33-9477-4452-8466-F87ED5672C1C}" srcOrd="0" destOrd="0" parTransId="{575E1A44-FF3E-4810-A709-FCFF8F2E9E0B}" sibTransId="{AADE7B74-A3AF-4D03-AE66-12BE0B4D308C}"/>
-    <dgm:cxn modelId="{1BF66138-5F5C-416D-80F4-75CC60F9CC7F}" type="presOf" srcId="{7B49DD12-AAD7-49D5-BE0E-2542EB3BFA80}" destId="{7A3F382A-4A56-4B6F-91DF-93BC951A7C97}" srcOrd="0" destOrd="0" presId="urn:microsoft.com/office/officeart/2008/layout/NameandTitleOrganizationalChart"/>
-    <dgm:cxn modelId="{C1CCECD8-9146-42D2-A92F-E760A8ACB2DA}" type="presOf" srcId="{6FF237F9-AE56-45C9-B66F-ACF1A4A00486}" destId="{CB527E54-32FC-46E8-8194-8641F7EE786B}" srcOrd="0" destOrd="0" presId="urn:microsoft.com/office/officeart/2008/layout/NameandTitleOrganizationalChart"/>
+    <dgm:cxn modelId="{3EBAFFF1-479F-4602-A060-75EC39693C28}" type="presOf" srcId="{2363087D-5F53-4CA3-AAFB-BC1C42304452}" destId="{1DD0153D-7C5F-4F13-80BF-2B5D37D24EF6}" srcOrd="1" destOrd="0" presId="urn:microsoft.com/office/officeart/2008/layout/NameandTitleOrganizationalChart"/>
+    <dgm:cxn modelId="{0B06A424-1FEF-4335-A969-B54737F36F07}" type="presOf" srcId="{B3479A33-9477-4452-8466-F87ED5672C1C}" destId="{A4BD586F-F8D4-4ACB-ACF0-FD558AFBF2C5}" srcOrd="0" destOrd="0" presId="urn:microsoft.com/office/officeart/2008/layout/NameandTitleOrganizationalChart"/>
     <dgm:cxn modelId="{31513393-88B4-4AA4-BFAC-153220238A00}" srcId="{EFDC305D-37D1-4B1F-9607-4B0B90305A51}" destId="{2C6F9AAE-A17A-47C9-A77C-39C3EFA5051C}" srcOrd="0" destOrd="0" parTransId="{26814EA2-BEB9-4EAA-85E9-B5BD4F834A44}" sibTransId="{ED0D3AEE-934A-40C4-8942-2A5C384BF6C1}"/>
-    <dgm:cxn modelId="{48B4BBB0-5144-41FA-B596-6609CAA76C95}" type="presOf" srcId="{6CDECB45-B09F-4F6F-B502-F66FC094C220}" destId="{025CA3CE-A210-4E72-B900-B1CDF9C8070F}" srcOrd="0" destOrd="0" presId="urn:microsoft.com/office/officeart/2008/layout/NameandTitleOrganizationalChart"/>
-    <dgm:cxn modelId="{145CD266-FAA3-47DE-8667-12572AB5CAFA}" type="presOf" srcId="{0B97CF63-6909-43F0-9D1A-C82B6D1C4D6B}" destId="{B7D5125A-F3FF-484E-8E41-FA0B48541BFA}" srcOrd="0" destOrd="0" presId="urn:microsoft.com/office/officeart/2008/layout/NameandTitleOrganizationalChart"/>
-    <dgm:cxn modelId="{EFF69259-6921-4D5B-8A9A-5D5BCD56E224}" type="presOf" srcId="{ED0D3AEE-934A-40C4-8942-2A5C384BF6C1}" destId="{6FA8C371-7462-4F6F-B8C6-6C7E91711CD4}" srcOrd="0" destOrd="0" presId="urn:microsoft.com/office/officeart/2008/layout/NameandTitleOrganizationalChart"/>
-    <dgm:cxn modelId="{D6A8E56A-7550-482E-A802-B36214E83DEB}" type="presOf" srcId="{8374449F-CDB1-4C3F-A986-EBC505887F09}" destId="{A5E3D605-5E1D-4834-A670-99F8A349DE10}" srcOrd="0" destOrd="0" presId="urn:microsoft.com/office/officeart/2008/layout/NameandTitleOrganizationalChart"/>
-    <dgm:cxn modelId="{4FB8E5BB-3FC3-41C8-8378-B835914DF94A}" type="presOf" srcId="{C5088C8F-02B3-4EC9-BB1B-D5C9BAE98DD8}" destId="{BE36AD12-7731-40D1-9711-1C6B3B467EB8}" srcOrd="0" destOrd="0" presId="urn:microsoft.com/office/officeart/2008/layout/NameandTitleOrganizationalChart"/>
-    <dgm:cxn modelId="{E809AF43-1B11-4B44-9BD1-18800E5D0183}" type="presOf" srcId="{19A2A154-B24A-437A-909D-168E18B42CB6}" destId="{D9A50DDE-8B40-4DD7-BFB6-A8B82625CDCB}" srcOrd="1" destOrd="0" presId="urn:microsoft.com/office/officeart/2008/layout/NameandTitleOrganizationalChart"/>
+    <dgm:cxn modelId="{0B8F0339-FB31-435C-9806-2725322D1DD4}" type="presOf" srcId="{ED0D3AEE-934A-40C4-8942-2A5C384BF6C1}" destId="{6FA8C371-7462-4F6F-B8C6-6C7E91711CD4}" srcOrd="0" destOrd="0" presId="urn:microsoft.com/office/officeart/2008/layout/NameandTitleOrganizationalChart"/>
+    <dgm:cxn modelId="{876254B7-C9A1-4214-8154-A67E42B78109}" type="presOf" srcId="{6A7579AE-3837-4B5A-898F-02E915AA610D}" destId="{073BF843-525D-4C1D-8CCF-B043522C4B92}" srcOrd="0" destOrd="0" presId="urn:microsoft.com/office/officeart/2008/layout/NameandTitleOrganizationalChart"/>
+    <dgm:cxn modelId="{FA523DE1-348E-4B94-9BF5-67A5ED4D5080}" type="presOf" srcId="{19A2A154-B24A-437A-909D-168E18B42CB6}" destId="{8174101D-094D-44CB-AF95-ED994A04C000}" srcOrd="0" destOrd="0" presId="urn:microsoft.com/office/officeart/2008/layout/NameandTitleOrganizationalChart"/>
+    <dgm:cxn modelId="{9DF69CF7-9780-4A23-B853-70650235966F}" type="presOf" srcId="{7B49DD12-AAD7-49D5-BE0E-2542EB3BFA80}" destId="{7A3F382A-4A56-4B6F-91DF-93BC951A7C97}" srcOrd="0" destOrd="0" presId="urn:microsoft.com/office/officeart/2008/layout/NameandTitleOrganizationalChart"/>
+    <dgm:cxn modelId="{91D904D6-9341-4715-AEC5-4EEAFF4DC8A5}" type="presOf" srcId="{6FF237F9-AE56-45C9-B66F-ACF1A4A00486}" destId="{CB527E54-32FC-46E8-8194-8641F7EE786B}" srcOrd="0" destOrd="0" presId="urn:microsoft.com/office/officeart/2008/layout/NameandTitleOrganizationalChart"/>
+    <dgm:cxn modelId="{8740F612-0146-41F8-831D-7AE4EE276098}" type="presOf" srcId="{2363087D-5F53-4CA3-AAFB-BC1C42304452}" destId="{091A8E0F-EEFB-4839-8906-5000B7109C29}" srcOrd="0" destOrd="0" presId="urn:microsoft.com/office/officeart/2008/layout/NameandTitleOrganizationalChart"/>
+    <dgm:cxn modelId="{5B50E330-9A11-4A7E-8F75-F95A29197EDD}" type="presOf" srcId="{A08654F8-253C-48B4-85A6-0A1EAC21CE67}" destId="{BF9EAA6B-0E94-4A79-9227-A73C0F2FB5EB}" srcOrd="0" destOrd="0" presId="urn:microsoft.com/office/officeart/2008/layout/NameandTitleOrganizationalChart"/>
+    <dgm:cxn modelId="{83FEF61C-3CB1-4601-A6FF-32184754058F}" type="presOf" srcId="{0B97CF63-6909-43F0-9D1A-C82B6D1C4D6B}" destId="{B7D5125A-F3FF-484E-8E41-FA0B48541BFA}" srcOrd="0" destOrd="0" presId="urn:microsoft.com/office/officeart/2008/layout/NameandTitleOrganizationalChart"/>
+    <dgm:cxn modelId="{D8B7D167-DEDF-4B2F-9E0A-F3BC42C9D2EC}" type="presOf" srcId="{B3479A33-9477-4452-8466-F87ED5672C1C}" destId="{24CBF127-2FC3-4D17-ADE0-D5FADD588244}" srcOrd="1" destOrd="0" presId="urn:microsoft.com/office/officeart/2008/layout/NameandTitleOrganizationalChart"/>
+    <dgm:cxn modelId="{6AE05371-639C-4D39-B617-849E0A960796}" type="presOf" srcId="{5F2DA039-554C-49A1-9CE1-53974186D3C4}" destId="{5A16337E-32FC-46C5-A1E4-EA65BB6927A2}" srcOrd="0" destOrd="0" presId="urn:microsoft.com/office/officeart/2008/layout/NameandTitleOrganizationalChart"/>
+    <dgm:cxn modelId="{F6E141EA-C409-4D1F-974C-4F9732D6FF78}" type="presOf" srcId="{19A2A154-B24A-437A-909D-168E18B42CB6}" destId="{D9A50DDE-8B40-4DD7-BFB6-A8B82625CDCB}" srcOrd="1" destOrd="0" presId="urn:microsoft.com/office/officeart/2008/layout/NameandTitleOrganizationalChart"/>
+    <dgm:cxn modelId="{03AC549B-3AAF-433A-B926-53C31CDFEC1B}" type="presOf" srcId="{AE31A7E5-B7F2-4AF2-AFAF-9D02F6E6AB29}" destId="{064876A1-6A06-48B5-B791-70E579B74363}" srcOrd="0" destOrd="0" presId="urn:microsoft.com/office/officeart/2008/layout/NameandTitleOrganizationalChart"/>
+    <dgm:cxn modelId="{61952951-FE06-4234-80E8-96CDF037BAD2}" type="presOf" srcId="{6A7579AE-3837-4B5A-898F-02E915AA610D}" destId="{C6D698B4-AD42-428D-B016-6913FA2F1958}" srcOrd="1" destOrd="0" presId="urn:microsoft.com/office/officeart/2008/layout/NameandTitleOrganizationalChart"/>
     <dgm:cxn modelId="{941F48F5-049C-40EB-BE51-D42974DCD6C5}" srcId="{24BF86F3-8357-4F73-B1F4-230E74481E89}" destId="{19A2A154-B24A-437A-909D-168E18B42CB6}" srcOrd="0" destOrd="0" parTransId="{7AA085AF-C644-445A-80F7-B3E43C635FE3}" sibTransId="{CE7213EF-0541-456F-A73F-49AA0A94B19C}"/>
-    <dgm:cxn modelId="{95F80E6A-CD68-4D3B-97AE-5BD4CEFB8298}" type="presOf" srcId="{AB91D0A6-E49F-4BB9-BC76-B1F736A09194}" destId="{731F2065-DB1D-411A-B666-B6C8B3B09FA1}" srcOrd="0" destOrd="0" presId="urn:microsoft.com/office/officeart/2008/layout/NameandTitleOrganizationalChart"/>
+    <dgm:cxn modelId="{65C92896-E6D9-4062-B68C-2161F7B097D7}" type="presOf" srcId="{575E1A44-FF3E-4810-A709-FCFF8F2E9E0B}" destId="{EC8AB655-C319-4D60-B38E-EAB20E6B64F2}" srcOrd="0" destOrd="0" presId="urn:microsoft.com/office/officeart/2008/layout/NameandTitleOrganizationalChart"/>
     <dgm:cxn modelId="{E3B8DDAC-C121-4267-B780-E39FACDC46E3}" srcId="{A08654F8-253C-48B4-85A6-0A1EAC21CE67}" destId="{C5088C8F-02B3-4EC9-BB1B-D5C9BAE98DD8}" srcOrd="0" destOrd="0" parTransId="{8374449F-CDB1-4C3F-A986-EBC505887F09}" sibTransId="{468E6B8E-D0EF-48C6-ADE8-4DC46374FA48}"/>
-    <dgm:cxn modelId="{2E3270DA-A218-4B0B-BC86-59162CB9109D}" type="presOf" srcId="{6A7579AE-3837-4B5A-898F-02E915AA610D}" destId="{073BF843-525D-4C1D-8CCF-B043522C4B92}" srcOrd="0" destOrd="0" presId="urn:microsoft.com/office/officeart/2008/layout/NameandTitleOrganizationalChart"/>
-    <dgm:cxn modelId="{1AF65542-8DA3-496E-A3ED-B508B349B958}" type="presOf" srcId="{19A2A154-B24A-437A-909D-168E18B42CB6}" destId="{8174101D-094D-44CB-AF95-ED994A04C000}" srcOrd="0" destOrd="0" presId="urn:microsoft.com/office/officeart/2008/layout/NameandTitleOrganizationalChart"/>
-    <dgm:cxn modelId="{B5541A0A-D284-4ED1-9355-425F8EA284B7}" type="presOf" srcId="{EFDC305D-37D1-4B1F-9607-4B0B90305A51}" destId="{2A641062-577F-4DBB-9E11-9DD891348D2E}" srcOrd="0" destOrd="0" presId="urn:microsoft.com/office/officeart/2008/layout/NameandTitleOrganizationalChart"/>
-    <dgm:cxn modelId="{24D28985-D268-4F95-80FF-93B01EF1A050}" type="presOf" srcId="{26814EA2-BEB9-4EAA-85E9-B5BD4F834A44}" destId="{E4FA66CF-6EE5-4277-9997-4E77B00E08CB}" srcOrd="0" destOrd="0" presId="urn:microsoft.com/office/officeart/2008/layout/NameandTitleOrganizationalChart"/>
-    <dgm:cxn modelId="{D0C31EB5-538E-49CD-A2F7-134407938063}" type="presParOf" srcId="{33CE1770-18FD-4CD5-83F1-01C68E16A8BA}" destId="{242B65B2-6036-4078-9279-8BA23401AA65}" srcOrd="0" destOrd="0" presId="urn:microsoft.com/office/officeart/2008/layout/NameandTitleOrganizationalChart"/>
-    <dgm:cxn modelId="{BA015264-9E08-4B03-B96A-151AECE97F73}" type="presParOf" srcId="{242B65B2-6036-4078-9279-8BA23401AA65}" destId="{24DB6F7C-478F-4A75-917B-4148F5C364D5}" srcOrd="0" destOrd="0" presId="urn:microsoft.com/office/officeart/2008/layout/NameandTitleOrganizationalChart"/>
-    <dgm:cxn modelId="{4B7DD495-16D7-4EEF-9DB5-3FF4807CD09A}" type="presParOf" srcId="{24DB6F7C-478F-4A75-917B-4148F5C364D5}" destId="{8174101D-094D-44CB-AF95-ED994A04C000}" srcOrd="0" destOrd="0" presId="urn:microsoft.com/office/officeart/2008/layout/NameandTitleOrganizationalChart"/>
-    <dgm:cxn modelId="{06AA1F13-105F-4360-8BCC-AB96AB38331A}" type="presParOf" srcId="{24DB6F7C-478F-4A75-917B-4148F5C364D5}" destId="{6A2C9281-A70B-4BA4-9EDA-87F83184C665}" srcOrd="1" destOrd="0" presId="urn:microsoft.com/office/officeart/2008/layout/NameandTitleOrganizationalChart"/>
-    <dgm:cxn modelId="{4385267F-7D29-453A-B5DF-A2FF329CA4E5}" type="presParOf" srcId="{24DB6F7C-478F-4A75-917B-4148F5C364D5}" destId="{D9A50DDE-8B40-4DD7-BFB6-A8B82625CDCB}" srcOrd="2" destOrd="0" presId="urn:microsoft.com/office/officeart/2008/layout/NameandTitleOrganizationalChart"/>
-    <dgm:cxn modelId="{9A59633F-0D44-494D-88F5-460215E25790}" type="presParOf" srcId="{242B65B2-6036-4078-9279-8BA23401AA65}" destId="{CB45F940-D475-40D9-955C-323B6776A2AA}" srcOrd="1" destOrd="0" presId="urn:microsoft.com/office/officeart/2008/layout/NameandTitleOrganizationalChart"/>
-    <dgm:cxn modelId="{9C761527-7542-4D97-A36A-0FAA28539E8B}" type="presParOf" srcId="{CB45F940-D475-40D9-955C-323B6776A2AA}" destId="{731F2065-DB1D-411A-B666-B6C8B3B09FA1}" srcOrd="0" destOrd="0" presId="urn:microsoft.com/office/officeart/2008/layout/NameandTitleOrganizationalChart"/>
-    <dgm:cxn modelId="{808053E8-22E5-44AB-BD2C-FD653CF44243}" type="presParOf" srcId="{CB45F940-D475-40D9-955C-323B6776A2AA}" destId="{C4D44C3E-A6FB-46D9-8306-E0EDB9CD5EFF}" srcOrd="1" destOrd="0" presId="urn:microsoft.com/office/officeart/2008/layout/NameandTitleOrganizationalChart"/>
-    <dgm:cxn modelId="{5915B47F-8B21-4A04-AE9A-21EA3C9335A3}" type="presParOf" srcId="{C4D44C3E-A6FB-46D9-8306-E0EDB9CD5EFF}" destId="{D4149873-B03F-428F-AA72-64963F8AAE41}" srcOrd="0" destOrd="0" presId="urn:microsoft.com/office/officeart/2008/layout/NameandTitleOrganizationalChart"/>
-    <dgm:cxn modelId="{37098C9D-B062-4560-8B7A-1CE2DA681D5C}" type="presParOf" srcId="{D4149873-B03F-428F-AA72-64963F8AAE41}" destId="{073BF843-525D-4C1D-8CCF-B043522C4B92}" srcOrd="0" destOrd="0" presId="urn:microsoft.com/office/officeart/2008/layout/NameandTitleOrganizationalChart"/>
-    <dgm:cxn modelId="{A06F46FB-A4DB-45EB-9843-9E9EB40A33AB}" type="presParOf" srcId="{D4149873-B03F-428F-AA72-64963F8AAE41}" destId="{CD572C59-2EA2-42C3-91F3-3009DE655F19}" srcOrd="1" destOrd="0" presId="urn:microsoft.com/office/officeart/2008/layout/NameandTitleOrganizationalChart"/>
-    <dgm:cxn modelId="{32F75E31-EB44-47F9-A87F-85518B377CB1}" type="presParOf" srcId="{D4149873-B03F-428F-AA72-64963F8AAE41}" destId="{C6D698B4-AD42-428D-B016-6913FA2F1958}" srcOrd="2" destOrd="0" presId="urn:microsoft.com/office/officeart/2008/layout/NameandTitleOrganizationalChart"/>
-    <dgm:cxn modelId="{E2BEB5CA-3F13-4558-AE33-5303DD663765}" type="presParOf" srcId="{C4D44C3E-A6FB-46D9-8306-E0EDB9CD5EFF}" destId="{7F1E8128-CFFF-4820-A3E2-7D9A478050D8}" srcOrd="1" destOrd="0" presId="urn:microsoft.com/office/officeart/2008/layout/NameandTitleOrganizationalChart"/>
-    <dgm:cxn modelId="{7808C9EE-8829-4ECC-97F0-D4805972B51E}" type="presParOf" srcId="{7F1E8128-CFFF-4820-A3E2-7D9A478050D8}" destId="{CB527E54-32FC-46E8-8194-8641F7EE786B}" srcOrd="0" destOrd="0" presId="urn:microsoft.com/office/officeart/2008/layout/NameandTitleOrganizationalChart"/>
-    <dgm:cxn modelId="{B9AB75F0-E517-4420-8458-366F72D54EE4}" type="presParOf" srcId="{7F1E8128-CFFF-4820-A3E2-7D9A478050D8}" destId="{597D6C36-37BB-4926-BA47-72AB71D7B8DB}" srcOrd="1" destOrd="0" presId="urn:microsoft.com/office/officeart/2008/layout/NameandTitleOrganizationalChart"/>
-    <dgm:cxn modelId="{2445E771-9974-47C4-8CFF-B53172101D8C}" type="presParOf" srcId="{597D6C36-37BB-4926-BA47-72AB71D7B8DB}" destId="{2B41C06F-4405-4CAB-ADE9-0649E5A97B64}" srcOrd="0" destOrd="0" presId="urn:microsoft.com/office/officeart/2008/layout/NameandTitleOrganizationalChart"/>
-    <dgm:cxn modelId="{AC974628-3784-47F5-A4EC-34C2B65C53F8}" type="presParOf" srcId="{2B41C06F-4405-4CAB-ADE9-0649E5A97B64}" destId="{BF9EAA6B-0E94-4A79-9227-A73C0F2FB5EB}" srcOrd="0" destOrd="0" presId="urn:microsoft.com/office/officeart/2008/layout/NameandTitleOrganizationalChart"/>
-    <dgm:cxn modelId="{67B527D3-E6E5-4E04-8DFB-F81FEF58A04C}" type="presParOf" srcId="{2B41C06F-4405-4CAB-ADE9-0649E5A97B64}" destId="{5A16337E-32FC-46C5-A1E4-EA65BB6927A2}" srcOrd="1" destOrd="0" presId="urn:microsoft.com/office/officeart/2008/layout/NameandTitleOrganizationalChart"/>
-    <dgm:cxn modelId="{13FFB76D-22F9-4C4B-A950-B4FFD2CB52CD}" type="presParOf" srcId="{2B41C06F-4405-4CAB-ADE9-0649E5A97B64}" destId="{65B46B6C-FDBF-46EE-AB5A-70EEF53E0E4E}" srcOrd="2" destOrd="0" presId="urn:microsoft.com/office/officeart/2008/layout/NameandTitleOrganizationalChart"/>
-    <dgm:cxn modelId="{DAB075E1-7404-4171-A4F0-0789669DCEF5}" type="presParOf" srcId="{597D6C36-37BB-4926-BA47-72AB71D7B8DB}" destId="{326871E7-5740-4650-A7F2-73D615BBB77E}" srcOrd="1" destOrd="0" presId="urn:microsoft.com/office/officeart/2008/layout/NameandTitleOrganizationalChart"/>
-    <dgm:cxn modelId="{007B9443-CE29-4428-8D97-ED8D5E03D332}" type="presParOf" srcId="{326871E7-5740-4650-A7F2-73D615BBB77E}" destId="{A5E3D605-5E1D-4834-A670-99F8A349DE10}" srcOrd="0" destOrd="0" presId="urn:microsoft.com/office/officeart/2008/layout/NameandTitleOrganizationalChart"/>
-    <dgm:cxn modelId="{091AEBFA-85DD-412D-9D72-05545495C528}" type="presParOf" srcId="{326871E7-5740-4650-A7F2-73D615BBB77E}" destId="{B69835CA-3042-4821-A686-D8F58B68DE90}" srcOrd="1" destOrd="0" presId="urn:microsoft.com/office/officeart/2008/layout/NameandTitleOrganizationalChart"/>
-    <dgm:cxn modelId="{CC5C159B-137E-4311-B790-AF98B07C5ED1}" type="presParOf" srcId="{B69835CA-3042-4821-A686-D8F58B68DE90}" destId="{3BFCB967-EB21-486B-A1E8-9C8E29E71577}" srcOrd="0" destOrd="0" presId="urn:microsoft.com/office/officeart/2008/layout/NameandTitleOrganizationalChart"/>
-    <dgm:cxn modelId="{6FFC8C6C-DB58-4D4D-896B-EF3C4C823A7B}" type="presParOf" srcId="{3BFCB967-EB21-486B-A1E8-9C8E29E71577}" destId="{BE36AD12-7731-40D1-9711-1C6B3B467EB8}" srcOrd="0" destOrd="0" presId="urn:microsoft.com/office/officeart/2008/layout/NameandTitleOrganizationalChart"/>
-    <dgm:cxn modelId="{3C34B7E0-38AD-4FA5-80CB-B504260F1BA4}" type="presParOf" srcId="{3BFCB967-EB21-486B-A1E8-9C8E29E71577}" destId="{178A2321-06E0-4098-922B-AA65089E3B87}" srcOrd="1" destOrd="0" presId="urn:microsoft.com/office/officeart/2008/layout/NameandTitleOrganizationalChart"/>
-    <dgm:cxn modelId="{8E18BE56-9D44-413B-A925-E1BAE9D2BA57}" type="presParOf" srcId="{3BFCB967-EB21-486B-A1E8-9C8E29E71577}" destId="{DCFAAFEF-8CC1-4AE5-A47B-2DCFA2DC720E}" srcOrd="2" destOrd="0" presId="urn:microsoft.com/office/officeart/2008/layout/NameandTitleOrganizationalChart"/>
-    <dgm:cxn modelId="{705B83EA-C9F7-456B-BF2B-7CDB868A8FEF}" type="presParOf" srcId="{B69835CA-3042-4821-A686-D8F58B68DE90}" destId="{1659C444-10B1-466A-9098-B33EFC5A9535}" srcOrd="1" destOrd="0" presId="urn:microsoft.com/office/officeart/2008/layout/NameandTitleOrganizationalChart"/>
-    <dgm:cxn modelId="{F1EE8120-7E3C-4018-83BF-A5D60C1A5E44}" type="presParOf" srcId="{1659C444-10B1-466A-9098-B33EFC5A9535}" destId="{7A3F382A-4A56-4B6F-91DF-93BC951A7C97}" srcOrd="0" destOrd="0" presId="urn:microsoft.com/office/officeart/2008/layout/NameandTitleOrganizationalChart"/>
-    <dgm:cxn modelId="{44473088-7B26-4FC2-8205-842690825E68}" type="presParOf" srcId="{1659C444-10B1-466A-9098-B33EFC5A9535}" destId="{641A1B73-E5F8-4177-892A-9723242F026B}" srcOrd="1" destOrd="0" presId="urn:microsoft.com/office/officeart/2008/layout/NameandTitleOrganizationalChart"/>
-    <dgm:cxn modelId="{732DA1FA-F29F-4EFC-AD03-8FD1A9A4A178}" type="presParOf" srcId="{641A1B73-E5F8-4177-892A-9723242F026B}" destId="{3D4E388E-3FC5-4CEF-8091-60BF58F7D7D4}" srcOrd="0" destOrd="0" presId="urn:microsoft.com/office/officeart/2008/layout/NameandTitleOrganizationalChart"/>
-    <dgm:cxn modelId="{66C1BE11-FDAB-47CE-A74A-D987BCCD4178}" type="presParOf" srcId="{3D4E388E-3FC5-4CEF-8091-60BF58F7D7D4}" destId="{2A641062-577F-4DBB-9E11-9DD891348D2E}" srcOrd="0" destOrd="0" presId="urn:microsoft.com/office/officeart/2008/layout/NameandTitleOrganizationalChart"/>
-    <dgm:cxn modelId="{32C4CEE1-4490-4537-AFDA-EAC876A0CD3C}" type="presParOf" srcId="{3D4E388E-3FC5-4CEF-8091-60BF58F7D7D4}" destId="{888D97C7-DD49-4CE2-AA02-F489A8235223}" srcOrd="1" destOrd="0" presId="urn:microsoft.com/office/officeart/2008/layout/NameandTitleOrganizationalChart"/>
-    <dgm:cxn modelId="{63473E65-B158-4046-B86A-BABDD09E3195}" type="presParOf" srcId="{3D4E388E-3FC5-4CEF-8091-60BF58F7D7D4}" destId="{251D6ACB-56B0-4A9B-98D8-2660217FCCB5}" srcOrd="2" destOrd="0" presId="urn:microsoft.com/office/officeart/2008/layout/NameandTitleOrganizationalChart"/>
-    <dgm:cxn modelId="{B2F885E5-3D53-4793-8A15-27E1472B43F1}" type="presParOf" srcId="{641A1B73-E5F8-4177-892A-9723242F026B}" destId="{D860195A-3036-4E34-B30A-07B368742F5A}" srcOrd="1" destOrd="0" presId="urn:microsoft.com/office/officeart/2008/layout/NameandTitleOrganizationalChart"/>
-    <dgm:cxn modelId="{62D4EB5C-0A9E-4F68-8961-BCB402A55608}" type="presParOf" srcId="{D860195A-3036-4E34-B30A-07B368742F5A}" destId="{E4FA66CF-6EE5-4277-9997-4E77B00E08CB}" srcOrd="0" destOrd="0" presId="urn:microsoft.com/office/officeart/2008/layout/NameandTitleOrganizationalChart"/>
-    <dgm:cxn modelId="{FFCB193A-572D-40B6-BF57-B8494365CAD1}" type="presParOf" srcId="{D860195A-3036-4E34-B30A-07B368742F5A}" destId="{14245065-A937-4B1E-B5CB-DAEBBE20D1F9}" srcOrd="1" destOrd="0" presId="urn:microsoft.com/office/officeart/2008/layout/NameandTitleOrganizationalChart"/>
-    <dgm:cxn modelId="{6A565711-2E08-43C0-81CC-49DB301EA505}" type="presParOf" srcId="{14245065-A937-4B1E-B5CB-DAEBBE20D1F9}" destId="{4F25A302-FC9E-4761-9A82-81C386A20F43}" srcOrd="0" destOrd="0" presId="urn:microsoft.com/office/officeart/2008/layout/NameandTitleOrganizationalChart"/>
-    <dgm:cxn modelId="{B92F77DF-16A4-4212-8AC0-DDF516DF3D28}" type="presParOf" srcId="{4F25A302-FC9E-4761-9A82-81C386A20F43}" destId="{4C8C2691-2E54-4673-8982-ED9164334B1E}" srcOrd="0" destOrd="0" presId="urn:microsoft.com/office/officeart/2008/layout/NameandTitleOrganizationalChart"/>
-    <dgm:cxn modelId="{4661B310-D704-491D-B181-676212B93F4F}" type="presParOf" srcId="{4F25A302-FC9E-4761-9A82-81C386A20F43}" destId="{6FA8C371-7462-4F6F-B8C6-6C7E91711CD4}" srcOrd="1" destOrd="0" presId="urn:microsoft.com/office/officeart/2008/layout/NameandTitleOrganizationalChart"/>
-    <dgm:cxn modelId="{350608D7-0611-42E4-BF2D-DAF3B6364551}" type="presParOf" srcId="{4F25A302-FC9E-4761-9A82-81C386A20F43}" destId="{6A979376-60A7-448F-BCCF-C71326ED7EB2}" srcOrd="2" destOrd="0" presId="urn:microsoft.com/office/officeart/2008/layout/NameandTitleOrganizationalChart"/>
-    <dgm:cxn modelId="{103CEC6A-03B1-4A58-AB3C-7C7008AB44F5}" type="presParOf" srcId="{14245065-A937-4B1E-B5CB-DAEBBE20D1F9}" destId="{0CEA7B63-3115-4B6A-ACB7-C914C0BB79E8}" srcOrd="1" destOrd="0" presId="urn:microsoft.com/office/officeart/2008/layout/NameandTitleOrganizationalChart"/>
-    <dgm:cxn modelId="{948F70AD-C67D-49E2-859E-085DB8D7970B}" type="presParOf" srcId="{14245065-A937-4B1E-B5CB-DAEBBE20D1F9}" destId="{869EB04A-3A16-4BCE-9142-FD2206FB8726}" srcOrd="2" destOrd="0" presId="urn:microsoft.com/office/officeart/2008/layout/NameandTitleOrganizationalChart"/>
-    <dgm:cxn modelId="{FED62C76-B645-4EF8-9845-9FB12F142BE7}" type="presParOf" srcId="{641A1B73-E5F8-4177-892A-9723242F026B}" destId="{7A8BDC95-5DD4-4A50-A1B4-AFFA12157909}" srcOrd="2" destOrd="0" presId="urn:microsoft.com/office/officeart/2008/layout/NameandTitleOrganizationalChart"/>
-    <dgm:cxn modelId="{75F38878-F327-481E-9EC3-3D90178E6FC2}" type="presParOf" srcId="{1659C444-10B1-466A-9098-B33EFC5A9535}" destId="{B7D5125A-F3FF-484E-8E41-FA0B48541BFA}" srcOrd="2" destOrd="0" presId="urn:microsoft.com/office/officeart/2008/layout/NameandTitleOrganizationalChart"/>
-    <dgm:cxn modelId="{187B0130-9ED4-42A8-BBD6-E522F1BD7BB2}" type="presParOf" srcId="{1659C444-10B1-466A-9098-B33EFC5A9535}" destId="{5E1F9416-EA58-40B6-8E13-59B7A19CC697}" srcOrd="3" destOrd="0" presId="urn:microsoft.com/office/officeart/2008/layout/NameandTitleOrganizationalChart"/>
-    <dgm:cxn modelId="{CFCCDDBB-7C87-4B7D-990F-A332B5FD48C2}" type="presParOf" srcId="{5E1F9416-EA58-40B6-8E13-59B7A19CC697}" destId="{535F63F9-0297-40B0-96A3-D4A97C8D4BCA}" srcOrd="0" destOrd="0" presId="urn:microsoft.com/office/officeart/2008/layout/NameandTitleOrganizationalChart"/>
-    <dgm:cxn modelId="{A06B0508-C8B0-468F-BF4E-2F78160B3C4E}" type="presParOf" srcId="{535F63F9-0297-40B0-96A3-D4A97C8D4BCA}" destId="{091A8E0F-EEFB-4839-8906-5000B7109C29}" srcOrd="0" destOrd="0" presId="urn:microsoft.com/office/officeart/2008/layout/NameandTitleOrganizationalChart"/>
-    <dgm:cxn modelId="{E01A8587-7F89-4306-AB79-6D7680D06291}" type="presParOf" srcId="{535F63F9-0297-40B0-96A3-D4A97C8D4BCA}" destId="{025CA3CE-A210-4E72-B900-B1CDF9C8070F}" srcOrd="1" destOrd="0" presId="urn:microsoft.com/office/officeart/2008/layout/NameandTitleOrganizationalChart"/>
-    <dgm:cxn modelId="{1F3FC923-D470-4FD5-827A-3891427B7CC6}" type="presParOf" srcId="{535F63F9-0297-40B0-96A3-D4A97C8D4BCA}" destId="{1DD0153D-7C5F-4F13-80BF-2B5D37D24EF6}" srcOrd="2" destOrd="0" presId="urn:microsoft.com/office/officeart/2008/layout/NameandTitleOrganizationalChart"/>
-    <dgm:cxn modelId="{0428F480-4809-48E2-8C9A-641E25D1AA1A}" type="presParOf" srcId="{5E1F9416-EA58-40B6-8E13-59B7A19CC697}" destId="{E076CC50-2DCA-46A7-B040-EFC4B0590F9C}" srcOrd="1" destOrd="0" presId="urn:microsoft.com/office/officeart/2008/layout/NameandTitleOrganizationalChart"/>
-    <dgm:cxn modelId="{94492D09-D430-4334-A342-46C41A500AF5}" type="presParOf" srcId="{E076CC50-2DCA-46A7-B040-EFC4B0590F9C}" destId="{EC8AB655-C319-4D60-B38E-EAB20E6B64F2}" srcOrd="0" destOrd="0" presId="urn:microsoft.com/office/officeart/2008/layout/NameandTitleOrganizationalChart"/>
-    <dgm:cxn modelId="{6CB85499-EA6E-42B9-83B8-DDBF30F8B34C}" type="presParOf" srcId="{E076CC50-2DCA-46A7-B040-EFC4B0590F9C}" destId="{98214A53-DF40-41D6-84B2-9E15B5CE4166}" srcOrd="1" destOrd="0" presId="urn:microsoft.com/office/officeart/2008/layout/NameandTitleOrganizationalChart"/>
-    <dgm:cxn modelId="{19805466-5244-469F-82A8-36BF4AD82019}" type="presParOf" srcId="{98214A53-DF40-41D6-84B2-9E15B5CE4166}" destId="{6743EBCD-8588-44EB-9969-DCD423BDA8AB}" srcOrd="0" destOrd="0" presId="urn:microsoft.com/office/officeart/2008/layout/NameandTitleOrganizationalChart"/>
-    <dgm:cxn modelId="{40187065-B880-4AA0-B5E5-162801B72867}" type="presParOf" srcId="{6743EBCD-8588-44EB-9969-DCD423BDA8AB}" destId="{A4BD586F-F8D4-4ACB-ACF0-FD558AFBF2C5}" srcOrd="0" destOrd="0" presId="urn:microsoft.com/office/officeart/2008/layout/NameandTitleOrganizationalChart"/>
-    <dgm:cxn modelId="{6E17D0C4-19A2-4718-8F49-F008D7ED8470}" type="presParOf" srcId="{6743EBCD-8588-44EB-9969-DCD423BDA8AB}" destId="{33BCE270-1095-4E8A-A23B-9D1199F37664}" srcOrd="1" destOrd="0" presId="urn:microsoft.com/office/officeart/2008/layout/NameandTitleOrganizationalChart"/>
-    <dgm:cxn modelId="{D1A18EC1-94F8-4029-BC85-B6E6CA07B3B1}" type="presParOf" srcId="{6743EBCD-8588-44EB-9969-DCD423BDA8AB}" destId="{24CBF127-2FC3-4D17-ADE0-D5FADD588244}" srcOrd="2" destOrd="0" presId="urn:microsoft.com/office/officeart/2008/layout/NameandTitleOrganizationalChart"/>
-    <dgm:cxn modelId="{C9F7B259-7B04-4A47-8C98-601186F1645A}" type="presParOf" srcId="{98214A53-DF40-41D6-84B2-9E15B5CE4166}" destId="{21E6C95E-2581-4080-8E43-0605C70AD1BB}" srcOrd="1" destOrd="0" presId="urn:microsoft.com/office/officeart/2008/layout/NameandTitleOrganizationalChart"/>
-    <dgm:cxn modelId="{649E7E7E-F830-4AC3-8702-6301D558157D}" type="presParOf" srcId="{98214A53-DF40-41D6-84B2-9E15B5CE4166}" destId="{AC7C16FA-5370-41AC-B67D-A9162C11FA7E}" srcOrd="2" destOrd="0" presId="urn:microsoft.com/office/officeart/2008/layout/NameandTitleOrganizationalChart"/>
-    <dgm:cxn modelId="{CB20CFAA-6338-418A-95B9-C7888A821A67}" type="presParOf" srcId="{E076CC50-2DCA-46A7-B040-EFC4B0590F9C}" destId="{064876A1-6A06-48B5-B791-70E579B74363}" srcOrd="2" destOrd="0" presId="urn:microsoft.com/office/officeart/2008/layout/NameandTitleOrganizationalChart"/>
-    <dgm:cxn modelId="{DCF40357-9A45-4A15-812E-100FF8B24FF5}" type="presParOf" srcId="{E076CC50-2DCA-46A7-B040-EFC4B0590F9C}" destId="{AA354B8F-155E-4A19-B483-BA7DF93144BD}" srcOrd="3" destOrd="0" presId="urn:microsoft.com/office/officeart/2008/layout/NameandTitleOrganizationalChart"/>
-    <dgm:cxn modelId="{8AABD1E1-6CE7-49A8-9EE8-634C3870E688}" type="presParOf" srcId="{AA354B8F-155E-4A19-B483-BA7DF93144BD}" destId="{75C29AAB-040B-45FB-AD33-CE2DF4828856}" srcOrd="0" destOrd="0" presId="urn:microsoft.com/office/officeart/2008/layout/NameandTitleOrganizationalChart"/>
-    <dgm:cxn modelId="{124194B8-EE68-4C3C-B4EB-58CA22F5DC17}" type="presParOf" srcId="{75C29AAB-040B-45FB-AD33-CE2DF4828856}" destId="{C9639253-6FAF-4F4B-910C-09695F4532FC}" srcOrd="0" destOrd="0" presId="urn:microsoft.com/office/officeart/2008/layout/NameandTitleOrganizationalChart"/>
-    <dgm:cxn modelId="{0A8812CE-FD10-4D56-9C05-67AEF14B4809}" type="presParOf" srcId="{75C29AAB-040B-45FB-AD33-CE2DF4828856}" destId="{9933E2B2-F539-41E0-AE91-856724C2B93D}" srcOrd="1" destOrd="0" presId="urn:microsoft.com/office/officeart/2008/layout/NameandTitleOrganizationalChart"/>
-    <dgm:cxn modelId="{CE4D5A6C-522E-4B00-9458-13AB191BCB0B}" type="presParOf" srcId="{75C29AAB-040B-45FB-AD33-CE2DF4828856}" destId="{4DF0AF9E-CE07-43F6-930F-35E3F6529A98}" srcOrd="2" destOrd="0" presId="urn:microsoft.com/office/officeart/2008/layout/NameandTitleOrganizationalChart"/>
-    <dgm:cxn modelId="{53DBEDC6-EE51-411D-8D35-9FB772FAA292}" type="presParOf" srcId="{AA354B8F-155E-4A19-B483-BA7DF93144BD}" destId="{BBEEFF55-B195-4987-B9CF-D8E33F0B9074}" srcOrd="1" destOrd="0" presId="urn:microsoft.com/office/officeart/2008/layout/NameandTitleOrganizationalChart"/>
-    <dgm:cxn modelId="{BA2E0443-38C1-40EC-A5F5-AAEA290FB4D6}" type="presParOf" srcId="{AA354B8F-155E-4A19-B483-BA7DF93144BD}" destId="{F9979AAC-8F54-4361-8204-A5FF8E1DC88A}" srcOrd="2" destOrd="0" presId="urn:microsoft.com/office/officeart/2008/layout/NameandTitleOrganizationalChart"/>
-    <dgm:cxn modelId="{AB46799F-B26F-452E-9776-686F047550FA}" type="presParOf" srcId="{5E1F9416-EA58-40B6-8E13-59B7A19CC697}" destId="{8858AB76-B6AA-4C60-8B85-4F42E013C0EB}" srcOrd="2" destOrd="0" presId="urn:microsoft.com/office/officeart/2008/layout/NameandTitleOrganizationalChart"/>
-    <dgm:cxn modelId="{7C2E0D59-AAE1-4446-8396-3F188B481324}" type="presParOf" srcId="{B69835CA-3042-4821-A686-D8F58B68DE90}" destId="{24FB62A2-0961-4DE5-AA3E-16F3CE6E1261}" srcOrd="2" destOrd="0" presId="urn:microsoft.com/office/officeart/2008/layout/NameandTitleOrganizationalChart"/>
-    <dgm:cxn modelId="{D9F8454D-1663-444D-A8FB-97BEC02E2F4F}" type="presParOf" srcId="{597D6C36-37BB-4926-BA47-72AB71D7B8DB}" destId="{69737759-E762-41C2-AAA2-457D9EB16F49}" srcOrd="2" destOrd="0" presId="urn:microsoft.com/office/officeart/2008/layout/NameandTitleOrganizationalChart"/>
-    <dgm:cxn modelId="{D31C3A23-2C81-4314-A74D-1550C79D095F}" type="presParOf" srcId="{C4D44C3E-A6FB-46D9-8306-E0EDB9CD5EFF}" destId="{AAD3050A-66ED-46F3-835F-B22B2F06AF6C}" srcOrd="2" destOrd="0" presId="urn:microsoft.com/office/officeart/2008/layout/NameandTitleOrganizationalChart"/>
-    <dgm:cxn modelId="{50BFFD27-C56E-4265-BF37-1D334D5EAF7C}" type="presParOf" srcId="{242B65B2-6036-4078-9279-8BA23401AA65}" destId="{116C7BD7-F25E-4FB4-8265-5CF1CC380230}" srcOrd="2" destOrd="0" presId="urn:microsoft.com/office/officeart/2008/layout/NameandTitleOrganizationalChart"/>
+    <dgm:cxn modelId="{40C30914-348A-4106-87F9-D599168484FF}" type="presOf" srcId="{C5088C8F-02B3-4EC9-BB1B-D5C9BAE98DD8}" destId="{DCFAAFEF-8CC1-4AE5-A47B-2DCFA2DC720E}" srcOrd="1" destOrd="0" presId="urn:microsoft.com/office/officeart/2008/layout/NameandTitleOrganizationalChart"/>
+    <dgm:cxn modelId="{1DFC9A23-5E1F-4821-84BA-F91F6A840079}" type="presOf" srcId="{CE7213EF-0541-456F-A73F-49AA0A94B19C}" destId="{6A2C9281-A70B-4BA4-9EDA-87F83184C665}" srcOrd="0" destOrd="0" presId="urn:microsoft.com/office/officeart/2008/layout/NameandTitleOrganizationalChart"/>
+    <dgm:cxn modelId="{81357C79-2F72-48AE-B792-CF8ADC5CCFC6}" type="presParOf" srcId="{33CE1770-18FD-4CD5-83F1-01C68E16A8BA}" destId="{242B65B2-6036-4078-9279-8BA23401AA65}" srcOrd="0" destOrd="0" presId="urn:microsoft.com/office/officeart/2008/layout/NameandTitleOrganizationalChart"/>
+    <dgm:cxn modelId="{BADDDF32-195B-4F9C-A91D-0F523CA914D3}" type="presParOf" srcId="{242B65B2-6036-4078-9279-8BA23401AA65}" destId="{24DB6F7C-478F-4A75-917B-4148F5C364D5}" srcOrd="0" destOrd="0" presId="urn:microsoft.com/office/officeart/2008/layout/NameandTitleOrganizationalChart"/>
+    <dgm:cxn modelId="{BAB98246-7CB8-4478-89A5-E9D6D650E26C}" type="presParOf" srcId="{24DB6F7C-478F-4A75-917B-4148F5C364D5}" destId="{8174101D-094D-44CB-AF95-ED994A04C000}" srcOrd="0" destOrd="0" presId="urn:microsoft.com/office/officeart/2008/layout/NameandTitleOrganizationalChart"/>
+    <dgm:cxn modelId="{B151D5AA-E54F-4C56-A168-64D832160A24}" type="presParOf" srcId="{24DB6F7C-478F-4A75-917B-4148F5C364D5}" destId="{6A2C9281-A70B-4BA4-9EDA-87F83184C665}" srcOrd="1" destOrd="0" presId="urn:microsoft.com/office/officeart/2008/layout/NameandTitleOrganizationalChart"/>
+    <dgm:cxn modelId="{164503D5-5CAD-4A2E-BB86-32CA0A1EC945}" type="presParOf" srcId="{24DB6F7C-478F-4A75-917B-4148F5C364D5}" destId="{D9A50DDE-8B40-4DD7-BFB6-A8B82625CDCB}" srcOrd="2" destOrd="0" presId="urn:microsoft.com/office/officeart/2008/layout/NameandTitleOrganizationalChart"/>
+    <dgm:cxn modelId="{E4BA0183-F14E-444B-B881-F3E826D07886}" type="presParOf" srcId="{242B65B2-6036-4078-9279-8BA23401AA65}" destId="{CB45F940-D475-40D9-955C-323B6776A2AA}" srcOrd="1" destOrd="0" presId="urn:microsoft.com/office/officeart/2008/layout/NameandTitleOrganizationalChart"/>
+    <dgm:cxn modelId="{38561C0F-9686-4EA4-8BB6-50AF20C0E3F9}" type="presParOf" srcId="{CB45F940-D475-40D9-955C-323B6776A2AA}" destId="{731F2065-DB1D-411A-B666-B6C8B3B09FA1}" srcOrd="0" destOrd="0" presId="urn:microsoft.com/office/officeart/2008/layout/NameandTitleOrganizationalChart"/>
+    <dgm:cxn modelId="{7D69F332-07B8-4DCF-8448-1174EF3D05AD}" type="presParOf" srcId="{CB45F940-D475-40D9-955C-323B6776A2AA}" destId="{C4D44C3E-A6FB-46D9-8306-E0EDB9CD5EFF}" srcOrd="1" destOrd="0" presId="urn:microsoft.com/office/officeart/2008/layout/NameandTitleOrganizationalChart"/>
+    <dgm:cxn modelId="{C4524D04-27C1-44D5-94C8-444E050AAD07}" type="presParOf" srcId="{C4D44C3E-A6FB-46D9-8306-E0EDB9CD5EFF}" destId="{D4149873-B03F-428F-AA72-64963F8AAE41}" srcOrd="0" destOrd="0" presId="urn:microsoft.com/office/officeart/2008/layout/NameandTitleOrganizationalChart"/>
+    <dgm:cxn modelId="{3E852EE3-3EA0-44AC-97A5-C5941FE53E6E}" type="presParOf" srcId="{D4149873-B03F-428F-AA72-64963F8AAE41}" destId="{073BF843-525D-4C1D-8CCF-B043522C4B92}" srcOrd="0" destOrd="0" presId="urn:microsoft.com/office/officeart/2008/layout/NameandTitleOrganizationalChart"/>
+    <dgm:cxn modelId="{C98D7A51-8443-4072-B65E-DEF06043922B}" type="presParOf" srcId="{D4149873-B03F-428F-AA72-64963F8AAE41}" destId="{CD572C59-2EA2-42C3-91F3-3009DE655F19}" srcOrd="1" destOrd="0" presId="urn:microsoft.com/office/officeart/2008/layout/NameandTitleOrganizationalChart"/>
+    <dgm:cxn modelId="{B9C1115D-39C1-497B-B650-96255FC38B6E}" type="presParOf" srcId="{D4149873-B03F-428F-AA72-64963F8AAE41}" destId="{C6D698B4-AD42-428D-B016-6913FA2F1958}" srcOrd="2" destOrd="0" presId="urn:microsoft.com/office/officeart/2008/layout/NameandTitleOrganizationalChart"/>
+    <dgm:cxn modelId="{5EE507B6-785A-414A-B79D-A3530A8F5B3E}" type="presParOf" srcId="{C4D44C3E-A6FB-46D9-8306-E0EDB9CD5EFF}" destId="{7F1E8128-CFFF-4820-A3E2-7D9A478050D8}" srcOrd="1" destOrd="0" presId="urn:microsoft.com/office/officeart/2008/layout/NameandTitleOrganizationalChart"/>
+    <dgm:cxn modelId="{1559D62D-7DF7-45BA-B98F-7FA1402E9354}" type="presParOf" srcId="{7F1E8128-CFFF-4820-A3E2-7D9A478050D8}" destId="{CB527E54-32FC-46E8-8194-8641F7EE786B}" srcOrd="0" destOrd="0" presId="urn:microsoft.com/office/officeart/2008/layout/NameandTitleOrganizationalChart"/>
+    <dgm:cxn modelId="{9A414B9B-9F22-4C2D-9C69-F18605B187A6}" type="presParOf" srcId="{7F1E8128-CFFF-4820-A3E2-7D9A478050D8}" destId="{597D6C36-37BB-4926-BA47-72AB71D7B8DB}" srcOrd="1" destOrd="0" presId="urn:microsoft.com/office/officeart/2008/layout/NameandTitleOrganizationalChart"/>
+    <dgm:cxn modelId="{526CE597-A103-4306-9B9B-B55D2C87323D}" type="presParOf" srcId="{597D6C36-37BB-4926-BA47-72AB71D7B8DB}" destId="{2B41C06F-4405-4CAB-ADE9-0649E5A97B64}" srcOrd="0" destOrd="0" presId="urn:microsoft.com/office/officeart/2008/layout/NameandTitleOrganizationalChart"/>
+    <dgm:cxn modelId="{9FEDBDF8-D604-4CB8-9841-12D0D12C6041}" type="presParOf" srcId="{2B41C06F-4405-4CAB-ADE9-0649E5A97B64}" destId="{BF9EAA6B-0E94-4A79-9227-A73C0F2FB5EB}" srcOrd="0" destOrd="0" presId="urn:microsoft.com/office/officeart/2008/layout/NameandTitleOrganizationalChart"/>
+    <dgm:cxn modelId="{9EE0CFEC-4835-4ABF-A697-902A7B2D5DB2}" type="presParOf" srcId="{2B41C06F-4405-4CAB-ADE9-0649E5A97B64}" destId="{5A16337E-32FC-46C5-A1E4-EA65BB6927A2}" srcOrd="1" destOrd="0" presId="urn:microsoft.com/office/officeart/2008/layout/NameandTitleOrganizationalChart"/>
+    <dgm:cxn modelId="{F4D92322-9D62-4014-8B4F-E049F0A17ECD}" type="presParOf" srcId="{2B41C06F-4405-4CAB-ADE9-0649E5A97B64}" destId="{65B46B6C-FDBF-46EE-AB5A-70EEF53E0E4E}" srcOrd="2" destOrd="0" presId="urn:microsoft.com/office/officeart/2008/layout/NameandTitleOrganizationalChart"/>
+    <dgm:cxn modelId="{64E30B9E-DE24-494E-BE33-C3C50F6E7086}" type="presParOf" srcId="{597D6C36-37BB-4926-BA47-72AB71D7B8DB}" destId="{326871E7-5740-4650-A7F2-73D615BBB77E}" srcOrd="1" destOrd="0" presId="urn:microsoft.com/office/officeart/2008/layout/NameandTitleOrganizationalChart"/>
+    <dgm:cxn modelId="{1951C9CE-52DE-427C-B62B-77D93FB5A3E4}" type="presParOf" srcId="{326871E7-5740-4650-A7F2-73D615BBB77E}" destId="{A5E3D605-5E1D-4834-A670-99F8A349DE10}" srcOrd="0" destOrd="0" presId="urn:microsoft.com/office/officeart/2008/layout/NameandTitleOrganizationalChart"/>
+    <dgm:cxn modelId="{8A2A0FFE-55D5-4B8B-9DD1-81C9715A2C5C}" type="presParOf" srcId="{326871E7-5740-4650-A7F2-73D615BBB77E}" destId="{B69835CA-3042-4821-A686-D8F58B68DE90}" srcOrd="1" destOrd="0" presId="urn:microsoft.com/office/officeart/2008/layout/NameandTitleOrganizationalChart"/>
+    <dgm:cxn modelId="{172B2C5F-B630-4700-9944-3B63766F03B6}" type="presParOf" srcId="{B69835CA-3042-4821-A686-D8F58B68DE90}" destId="{3BFCB967-EB21-486B-A1E8-9C8E29E71577}" srcOrd="0" destOrd="0" presId="urn:microsoft.com/office/officeart/2008/layout/NameandTitleOrganizationalChart"/>
+    <dgm:cxn modelId="{E6E1780A-B2CE-4222-BFF9-878C0050F5A5}" type="presParOf" srcId="{3BFCB967-EB21-486B-A1E8-9C8E29E71577}" destId="{BE36AD12-7731-40D1-9711-1C6B3B467EB8}" srcOrd="0" destOrd="0" presId="urn:microsoft.com/office/officeart/2008/layout/NameandTitleOrganizationalChart"/>
+    <dgm:cxn modelId="{4AFC941D-3823-4DFE-8885-AA4CA633D0FF}" type="presParOf" srcId="{3BFCB967-EB21-486B-A1E8-9C8E29E71577}" destId="{178A2321-06E0-4098-922B-AA65089E3B87}" srcOrd="1" destOrd="0" presId="urn:microsoft.com/office/officeart/2008/layout/NameandTitleOrganizationalChart"/>
+    <dgm:cxn modelId="{336E60FE-D112-49F3-B278-E52691FBC5AD}" type="presParOf" srcId="{3BFCB967-EB21-486B-A1E8-9C8E29E71577}" destId="{DCFAAFEF-8CC1-4AE5-A47B-2DCFA2DC720E}" srcOrd="2" destOrd="0" presId="urn:microsoft.com/office/officeart/2008/layout/NameandTitleOrganizationalChart"/>
+    <dgm:cxn modelId="{CC700F9F-0DF9-47BF-984E-EFF37760A8EC}" type="presParOf" srcId="{B69835CA-3042-4821-A686-D8F58B68DE90}" destId="{1659C444-10B1-466A-9098-B33EFC5A9535}" srcOrd="1" destOrd="0" presId="urn:microsoft.com/office/officeart/2008/layout/NameandTitleOrganizationalChart"/>
+    <dgm:cxn modelId="{A69D5CE1-F470-48BA-BAD6-B3C56858B115}" type="presParOf" srcId="{1659C444-10B1-466A-9098-B33EFC5A9535}" destId="{7A3F382A-4A56-4B6F-91DF-93BC951A7C97}" srcOrd="0" destOrd="0" presId="urn:microsoft.com/office/officeart/2008/layout/NameandTitleOrganizationalChart"/>
+    <dgm:cxn modelId="{A0CEC836-62D4-4877-BC42-066997A6F3AE}" type="presParOf" srcId="{1659C444-10B1-466A-9098-B33EFC5A9535}" destId="{641A1B73-E5F8-4177-892A-9723242F026B}" srcOrd="1" destOrd="0" presId="urn:microsoft.com/office/officeart/2008/layout/NameandTitleOrganizationalChart"/>
+    <dgm:cxn modelId="{1B39A2A7-5486-4BEB-9A71-F3C5276298DB}" type="presParOf" srcId="{641A1B73-E5F8-4177-892A-9723242F026B}" destId="{3D4E388E-3FC5-4CEF-8091-60BF58F7D7D4}" srcOrd="0" destOrd="0" presId="urn:microsoft.com/office/officeart/2008/layout/NameandTitleOrganizationalChart"/>
+    <dgm:cxn modelId="{DF94B64D-A555-4F5F-952A-478EFBA005ED}" type="presParOf" srcId="{3D4E388E-3FC5-4CEF-8091-60BF58F7D7D4}" destId="{2A641062-577F-4DBB-9E11-9DD891348D2E}" srcOrd="0" destOrd="0" presId="urn:microsoft.com/office/officeart/2008/layout/NameandTitleOrganizationalChart"/>
+    <dgm:cxn modelId="{9B68CFB3-1B7A-4F90-B98A-93B29C34B2A2}" type="presParOf" srcId="{3D4E388E-3FC5-4CEF-8091-60BF58F7D7D4}" destId="{888D97C7-DD49-4CE2-AA02-F489A8235223}" srcOrd="1" destOrd="0" presId="urn:microsoft.com/office/officeart/2008/layout/NameandTitleOrganizationalChart"/>
+    <dgm:cxn modelId="{1A5B7563-5127-4CA4-97F6-32CCCACA06FE}" type="presParOf" srcId="{3D4E388E-3FC5-4CEF-8091-60BF58F7D7D4}" destId="{251D6ACB-56B0-4A9B-98D8-2660217FCCB5}" srcOrd="2" destOrd="0" presId="urn:microsoft.com/office/officeart/2008/layout/NameandTitleOrganizationalChart"/>
+    <dgm:cxn modelId="{29708E9F-93FB-47CB-92C4-64C84ECDA93A}" type="presParOf" srcId="{641A1B73-E5F8-4177-892A-9723242F026B}" destId="{D860195A-3036-4E34-B30A-07B368742F5A}" srcOrd="1" destOrd="0" presId="urn:microsoft.com/office/officeart/2008/layout/NameandTitleOrganizationalChart"/>
+    <dgm:cxn modelId="{F592F377-D9A4-45C1-B3D7-8899A265CD0B}" type="presParOf" srcId="{D860195A-3036-4E34-B30A-07B368742F5A}" destId="{E4FA66CF-6EE5-4277-9997-4E77B00E08CB}" srcOrd="0" destOrd="0" presId="urn:microsoft.com/office/officeart/2008/layout/NameandTitleOrganizationalChart"/>
+    <dgm:cxn modelId="{3CD20CD2-A31A-4F98-AB10-5842E3765B2F}" type="presParOf" srcId="{D860195A-3036-4E34-B30A-07B368742F5A}" destId="{14245065-A937-4B1E-B5CB-DAEBBE20D1F9}" srcOrd="1" destOrd="0" presId="urn:microsoft.com/office/officeart/2008/layout/NameandTitleOrganizationalChart"/>
+    <dgm:cxn modelId="{514B250F-C4B2-4711-8917-4D1146B31ADB}" type="presParOf" srcId="{14245065-A937-4B1E-B5CB-DAEBBE20D1F9}" destId="{4F25A302-FC9E-4761-9A82-81C386A20F43}" srcOrd="0" destOrd="0" presId="urn:microsoft.com/office/officeart/2008/layout/NameandTitleOrganizationalChart"/>
+    <dgm:cxn modelId="{367E44FE-2216-433B-9B77-8B50DE9B7869}" type="presParOf" srcId="{4F25A302-FC9E-4761-9A82-81C386A20F43}" destId="{4C8C2691-2E54-4673-8982-ED9164334B1E}" srcOrd="0" destOrd="0" presId="urn:microsoft.com/office/officeart/2008/layout/NameandTitleOrganizationalChart"/>
+    <dgm:cxn modelId="{C549106E-CE6B-4455-ADB3-989453A23793}" type="presParOf" srcId="{4F25A302-FC9E-4761-9A82-81C386A20F43}" destId="{6FA8C371-7462-4F6F-B8C6-6C7E91711CD4}" srcOrd="1" destOrd="0" presId="urn:microsoft.com/office/officeart/2008/layout/NameandTitleOrganizationalChart"/>
+    <dgm:cxn modelId="{68068BC6-1CC5-461C-BC43-0095123A81B3}" type="presParOf" srcId="{4F25A302-FC9E-4761-9A82-81C386A20F43}" destId="{6A979376-60A7-448F-BCCF-C71326ED7EB2}" srcOrd="2" destOrd="0" presId="urn:microsoft.com/office/officeart/2008/layout/NameandTitleOrganizationalChart"/>
+    <dgm:cxn modelId="{0EB11CE0-3708-4F08-A7EC-1A1DEBBB6E50}" type="presParOf" srcId="{14245065-A937-4B1E-B5CB-DAEBBE20D1F9}" destId="{0CEA7B63-3115-4B6A-ACB7-C914C0BB79E8}" srcOrd="1" destOrd="0" presId="urn:microsoft.com/office/officeart/2008/layout/NameandTitleOrganizationalChart"/>
+    <dgm:cxn modelId="{A539BF7F-4EE7-45D5-A4AB-16501D623EB4}" type="presParOf" srcId="{14245065-A937-4B1E-B5CB-DAEBBE20D1F9}" destId="{869EB04A-3A16-4BCE-9142-FD2206FB8726}" srcOrd="2" destOrd="0" presId="urn:microsoft.com/office/officeart/2008/layout/NameandTitleOrganizationalChart"/>
+    <dgm:cxn modelId="{3DA4FF57-0B72-42A5-A252-1870D5AE5010}" type="presParOf" srcId="{641A1B73-E5F8-4177-892A-9723242F026B}" destId="{7A8BDC95-5DD4-4A50-A1B4-AFFA12157909}" srcOrd="2" destOrd="0" presId="urn:microsoft.com/office/officeart/2008/layout/NameandTitleOrganizationalChart"/>
+    <dgm:cxn modelId="{4CDFF8B5-5F75-4601-9FBA-B94F7186813A}" type="presParOf" srcId="{1659C444-10B1-466A-9098-B33EFC5A9535}" destId="{B7D5125A-F3FF-484E-8E41-FA0B48541BFA}" srcOrd="2" destOrd="0" presId="urn:microsoft.com/office/officeart/2008/layout/NameandTitleOrganizationalChart"/>
+    <dgm:cxn modelId="{B9FC2D57-D9A1-4146-ADA2-96919F5BD51D}" type="presParOf" srcId="{1659C444-10B1-466A-9098-B33EFC5A9535}" destId="{5E1F9416-EA58-40B6-8E13-59B7A19CC697}" srcOrd="3" destOrd="0" presId="urn:microsoft.com/office/officeart/2008/layout/NameandTitleOrganizationalChart"/>
+    <dgm:cxn modelId="{2FD01A27-70E2-4B91-9126-1EC06F944BAC}" type="presParOf" srcId="{5E1F9416-EA58-40B6-8E13-59B7A19CC697}" destId="{535F63F9-0297-40B0-96A3-D4A97C8D4BCA}" srcOrd="0" destOrd="0" presId="urn:microsoft.com/office/officeart/2008/layout/NameandTitleOrganizationalChart"/>
+    <dgm:cxn modelId="{9B127E58-12AE-4FB4-87EF-1CA93DA48E4E}" type="presParOf" srcId="{535F63F9-0297-40B0-96A3-D4A97C8D4BCA}" destId="{091A8E0F-EEFB-4839-8906-5000B7109C29}" srcOrd="0" destOrd="0" presId="urn:microsoft.com/office/officeart/2008/layout/NameandTitleOrganizationalChart"/>
+    <dgm:cxn modelId="{E90676D5-CFA3-4A64-AA85-BCC7ADFF0551}" type="presParOf" srcId="{535F63F9-0297-40B0-96A3-D4A97C8D4BCA}" destId="{025CA3CE-A210-4E72-B900-B1CDF9C8070F}" srcOrd="1" destOrd="0" presId="urn:microsoft.com/office/officeart/2008/layout/NameandTitleOrganizationalChart"/>
+    <dgm:cxn modelId="{FAAE1569-A786-42A9-B2F5-3753B4753C2F}" type="presParOf" srcId="{535F63F9-0297-40B0-96A3-D4A97C8D4BCA}" destId="{1DD0153D-7C5F-4F13-80BF-2B5D37D24EF6}" srcOrd="2" destOrd="0" presId="urn:microsoft.com/office/officeart/2008/layout/NameandTitleOrganizationalChart"/>
+    <dgm:cxn modelId="{B76667CF-FF84-4B47-A8D3-337AEE583C21}" type="presParOf" srcId="{5E1F9416-EA58-40B6-8E13-59B7A19CC697}" destId="{E076CC50-2DCA-46A7-B040-EFC4B0590F9C}" srcOrd="1" destOrd="0" presId="urn:microsoft.com/office/officeart/2008/layout/NameandTitleOrganizationalChart"/>
+    <dgm:cxn modelId="{42E108CB-F851-4413-97B2-B5D8E11C0345}" type="presParOf" srcId="{E076CC50-2DCA-46A7-B040-EFC4B0590F9C}" destId="{EC8AB655-C319-4D60-B38E-EAB20E6B64F2}" srcOrd="0" destOrd="0" presId="urn:microsoft.com/office/officeart/2008/layout/NameandTitleOrganizationalChart"/>
+    <dgm:cxn modelId="{9793480E-2292-416B-A15C-1E65060CACB0}" type="presParOf" srcId="{E076CC50-2DCA-46A7-B040-EFC4B0590F9C}" destId="{98214A53-DF40-41D6-84B2-9E15B5CE4166}" srcOrd="1" destOrd="0" presId="urn:microsoft.com/office/officeart/2008/layout/NameandTitleOrganizationalChart"/>
+    <dgm:cxn modelId="{699A098F-D747-41FB-AEFD-AEE58ADA0CAA}" type="presParOf" srcId="{98214A53-DF40-41D6-84B2-9E15B5CE4166}" destId="{6743EBCD-8588-44EB-9969-DCD423BDA8AB}" srcOrd="0" destOrd="0" presId="urn:microsoft.com/office/officeart/2008/layout/NameandTitleOrganizationalChart"/>
+    <dgm:cxn modelId="{E4E58DBA-AA84-42A5-9813-6A26BA2DCFA4}" type="presParOf" srcId="{6743EBCD-8588-44EB-9969-DCD423BDA8AB}" destId="{A4BD586F-F8D4-4ACB-ACF0-FD558AFBF2C5}" srcOrd="0" destOrd="0" presId="urn:microsoft.com/office/officeart/2008/layout/NameandTitleOrganizationalChart"/>
+    <dgm:cxn modelId="{05DA13B4-FB04-444B-8E6C-A0B55AC3FC64}" type="presParOf" srcId="{6743EBCD-8588-44EB-9969-DCD423BDA8AB}" destId="{33BCE270-1095-4E8A-A23B-9D1199F37664}" srcOrd="1" destOrd="0" presId="urn:microsoft.com/office/officeart/2008/layout/NameandTitleOrganizationalChart"/>
+    <dgm:cxn modelId="{770C0E34-F8FD-4E7B-88A8-2B0DDF1F47AC}" type="presParOf" srcId="{6743EBCD-8588-44EB-9969-DCD423BDA8AB}" destId="{24CBF127-2FC3-4D17-ADE0-D5FADD588244}" srcOrd="2" destOrd="0" presId="urn:microsoft.com/office/officeart/2008/layout/NameandTitleOrganizationalChart"/>
+    <dgm:cxn modelId="{C8A0BB44-F569-49CD-B5F5-EE43D3A90F76}" type="presParOf" srcId="{98214A53-DF40-41D6-84B2-9E15B5CE4166}" destId="{21E6C95E-2581-4080-8E43-0605C70AD1BB}" srcOrd="1" destOrd="0" presId="urn:microsoft.com/office/officeart/2008/layout/NameandTitleOrganizationalChart"/>
+    <dgm:cxn modelId="{5AC957DD-A998-4584-BEF4-949D785DC693}" type="presParOf" srcId="{98214A53-DF40-41D6-84B2-9E15B5CE4166}" destId="{AC7C16FA-5370-41AC-B67D-A9162C11FA7E}" srcOrd="2" destOrd="0" presId="urn:microsoft.com/office/officeart/2008/layout/NameandTitleOrganizationalChart"/>
+    <dgm:cxn modelId="{B7EC9D2C-FC1D-442C-B6CF-CA0181326CEB}" type="presParOf" srcId="{E076CC50-2DCA-46A7-B040-EFC4B0590F9C}" destId="{064876A1-6A06-48B5-B791-70E579B74363}" srcOrd="2" destOrd="0" presId="urn:microsoft.com/office/officeart/2008/layout/NameandTitleOrganizationalChart"/>
+    <dgm:cxn modelId="{F602AB61-F7B7-4875-84ED-9B72FB560BB5}" type="presParOf" srcId="{E076CC50-2DCA-46A7-B040-EFC4B0590F9C}" destId="{AA354B8F-155E-4A19-B483-BA7DF93144BD}" srcOrd="3" destOrd="0" presId="urn:microsoft.com/office/officeart/2008/layout/NameandTitleOrganizationalChart"/>
+    <dgm:cxn modelId="{78A39F57-81BE-4137-9DDE-83269D65ADA1}" type="presParOf" srcId="{AA354B8F-155E-4A19-B483-BA7DF93144BD}" destId="{75C29AAB-040B-45FB-AD33-CE2DF4828856}" srcOrd="0" destOrd="0" presId="urn:microsoft.com/office/officeart/2008/layout/NameandTitleOrganizationalChart"/>
+    <dgm:cxn modelId="{3A6063D1-7BD3-4176-A138-A6B15B2194AD}" type="presParOf" srcId="{75C29AAB-040B-45FB-AD33-CE2DF4828856}" destId="{C9639253-6FAF-4F4B-910C-09695F4532FC}" srcOrd="0" destOrd="0" presId="urn:microsoft.com/office/officeart/2008/layout/NameandTitleOrganizationalChart"/>
+    <dgm:cxn modelId="{6BCAFFE4-00EC-4E14-A04C-720CE592371A}" type="presParOf" srcId="{75C29AAB-040B-45FB-AD33-CE2DF4828856}" destId="{9933E2B2-F539-41E0-AE91-856724C2B93D}" srcOrd="1" destOrd="0" presId="urn:microsoft.com/office/officeart/2008/layout/NameandTitleOrganizationalChart"/>
+    <dgm:cxn modelId="{86A606F2-AC39-4FAF-AE7E-E257ABA6FB03}" type="presParOf" srcId="{75C29AAB-040B-45FB-AD33-CE2DF4828856}" destId="{4DF0AF9E-CE07-43F6-930F-35E3F6529A98}" srcOrd="2" destOrd="0" presId="urn:microsoft.com/office/officeart/2008/layout/NameandTitleOrganizationalChart"/>
+    <dgm:cxn modelId="{0F1388E6-EB1C-473C-BD04-D87A6A0CD5E7}" type="presParOf" srcId="{AA354B8F-155E-4A19-B483-BA7DF93144BD}" destId="{BBEEFF55-B195-4987-B9CF-D8E33F0B9074}" srcOrd="1" destOrd="0" presId="urn:microsoft.com/office/officeart/2008/layout/NameandTitleOrganizationalChart"/>
+    <dgm:cxn modelId="{0483A2E1-34D1-44F9-8F6F-1B7287034F33}" type="presParOf" srcId="{AA354B8F-155E-4A19-B483-BA7DF93144BD}" destId="{F9979AAC-8F54-4361-8204-A5FF8E1DC88A}" srcOrd="2" destOrd="0" presId="urn:microsoft.com/office/officeart/2008/layout/NameandTitleOrganizationalChart"/>
+    <dgm:cxn modelId="{E75E0E4A-5BE1-4B13-9E8B-28EE2A922BB3}" type="presParOf" srcId="{5E1F9416-EA58-40B6-8E13-59B7A19CC697}" destId="{8858AB76-B6AA-4C60-8B85-4F42E013C0EB}" srcOrd="2" destOrd="0" presId="urn:microsoft.com/office/officeart/2008/layout/NameandTitleOrganizationalChart"/>
+    <dgm:cxn modelId="{EE133FE6-E753-4D6A-86C4-28DA7A30A165}" type="presParOf" srcId="{B69835CA-3042-4821-A686-D8F58B68DE90}" destId="{24FB62A2-0961-4DE5-AA3E-16F3CE6E1261}" srcOrd="2" destOrd="0" presId="urn:microsoft.com/office/officeart/2008/layout/NameandTitleOrganizationalChart"/>
+    <dgm:cxn modelId="{BE462A44-88AF-4EBF-AA3D-FD82C6E40943}" type="presParOf" srcId="{597D6C36-37BB-4926-BA47-72AB71D7B8DB}" destId="{69737759-E762-41C2-AAA2-457D9EB16F49}" srcOrd="2" destOrd="0" presId="urn:microsoft.com/office/officeart/2008/layout/NameandTitleOrganizationalChart"/>
+    <dgm:cxn modelId="{DB5CE3E5-90FB-4EFC-BA75-18B87B1EDB6A}" type="presParOf" srcId="{C4D44C3E-A6FB-46D9-8306-E0EDB9CD5EFF}" destId="{AAD3050A-66ED-46F3-835F-B22B2F06AF6C}" srcOrd="2" destOrd="0" presId="urn:microsoft.com/office/officeart/2008/layout/NameandTitleOrganizationalChart"/>
+    <dgm:cxn modelId="{F59A0AA8-DD65-43FB-8300-12C41802EF5B}" type="presParOf" srcId="{242B65B2-6036-4078-9279-8BA23401AA65}" destId="{116C7BD7-F25E-4FB4-8265-5CF1CC380230}" srcOrd="2" destOrd="0" presId="urn:microsoft.com/office/officeart/2008/layout/NameandTitleOrganizationalChart"/>
   </dgm:cxnLst>
   <dgm:bg/>
   <dgm:whole>
@@ -18242,7 +18264,7 @@
   </dgm:whole>
   <dgm:extLst>
     <a:ext uri="http://schemas.microsoft.com/office/drawing/2008/diagram">
-      <dsp:dataModelExt xmlns:dsp="http://schemas.microsoft.com/office/drawing/2008/diagram" relId="rId11" minVer="http://schemas.openxmlformats.org/drawingml/2006/diagram"/>
+      <dsp:dataModelExt xmlns:dsp="http://schemas.microsoft.com/office/drawing/2008/diagram" relId="rId12" minVer="http://schemas.openxmlformats.org/drawingml/2006/diagram"/>
     </a:ext>
   </dgm:extLst>
 </dgm:dataModel>
@@ -23485,7 +23507,7 @@
 </file>
 
 <file path=customXml/itemProps1.xml><?xml version="1.0" encoding="utf-8"?>
-<ds:datastoreItem xmlns:ds="http://schemas.openxmlformats.org/officeDocument/2006/customXml" ds:itemID="{CBFB1B02-E0EA-4B24-BCCF-C3D78259DD48}">
+<ds:datastoreItem xmlns:ds="http://schemas.openxmlformats.org/officeDocument/2006/customXml" ds:itemID="{B2362A76-15C5-4D8B-A3D5-1CA8CFAE7F5F}">
   <ds:schemaRefs>
     <ds:schemaRef ds:uri="http://schemas.openxmlformats.org/officeDocument/2006/bibliography"/>
   </ds:schemaRefs>

--- a/Skripsi_Ahmad Fatoni_1101161014.docx
+++ b/Skripsi_Ahmad Fatoni_1101161014.docx
@@ -1262,6 +1262,7 @@
           <w:id w:val="-1474986206"/>
           <w:citation/>
         </w:sdtPr>
+        <w:sdtEndPr/>
         <w:sdtContent>
           <w:r>
             <w:rPr>
@@ -1367,6 +1368,7 @@
           <w:id w:val="938489158"/>
           <w:citation/>
         </w:sdtPr>
+        <w:sdtEndPr/>
         <w:sdtContent>
           <w:r>
             <w:rPr>
@@ -1439,6 +1441,7 @@
           <w:id w:val="-1552143121"/>
           <w:citation/>
         </w:sdtPr>
+        <w:sdtEndPr/>
         <w:sdtContent>
           <w:r>
             <w:rPr>
@@ -1569,6 +1572,7 @@
           <w:id w:val="-405154672"/>
           <w:citation/>
         </w:sdtPr>
+        <w:sdtEndPr/>
         <w:sdtContent>
           <w:r>
             <w:rPr>
@@ -1820,6 +1824,7 @@
           <w:id w:val="1244521903"/>
           <w:citation/>
         </w:sdtPr>
+        <w:sdtEndPr/>
         <w:sdtContent>
           <w:r>
             <w:rPr>
@@ -1900,6 +1905,7 @@
           <w:id w:val="-1553928825"/>
           <w:citation/>
         </w:sdtPr>
+        <w:sdtEndPr/>
         <w:sdtContent>
           <w:r>
             <w:rPr>
@@ -1988,6 +1994,7 @@
           <w:id w:val="1671603869"/>
           <w:citation/>
         </w:sdtPr>
+        <w:sdtEndPr/>
         <w:sdtContent>
           <w:r>
             <w:rPr>
@@ -2280,6 +2287,7 @@
           <w:id w:val="1961911120"/>
           <w:citation/>
         </w:sdtPr>
+        <w:sdtEndPr/>
         <w:sdtContent>
           <w:r>
             <w:fldChar w:fldCharType="begin"/>
@@ -3818,7 +3826,7 @@
     </w:p>
     <w:p>
       <w:pPr>
-        <w:pStyle w:val="ListParagraph"/>
+        <w:pStyle w:val="Heading4"/>
         <w:numPr>
           <w:ilvl w:val="6"/>
           <w:numId w:val="12"/>
@@ -3826,7 +3834,13 @@
         <w:ind w:left="1800"/>
       </w:pPr>
       <w:r>
-        <w:t>Definisi Laporan Keuangan</w:t>
+        <w:t xml:space="preserve">Definisi </w:t>
+      </w:r>
+      <w:r>
+        <w:t>Laporan</w:t>
+      </w:r>
+      <w:r>
+        <w:t xml:space="preserve"> Keuangan</w:t>
       </w:r>
     </w:p>
     <w:p>
@@ -3867,6 +3881,7 @@
           <w:id w:val="-464201280"/>
           <w:citation/>
         </w:sdtPr>
+        <w:sdtEndPr/>
         <w:sdtContent>
           <w:r>
             <w:rPr>
@@ -3948,6 +3963,7 @@
           <w:id w:val="-1138642916"/>
           <w:citation/>
         </w:sdtPr>
+        <w:sdtEndPr/>
         <w:sdtContent>
           <w:r>
             <w:rPr>
@@ -4005,6 +4021,11 @@
     <w:p>
       <w:pPr>
         <w:ind w:left="1440"/>
+        <w:rPr>
+          <w:rFonts w:cs="Times New Roman"/>
+          <w:color w:val="000000" w:themeColor="text1"/>
+          <w:szCs w:val="24"/>
+        </w:rPr>
       </w:pPr>
       <w:r>
         <w:rPr>
@@ -4017,7 +4038,7 @@
     </w:p>
     <w:p>
       <w:pPr>
-        <w:pStyle w:val="ListParagraph"/>
+        <w:pStyle w:val="Heading4"/>
         <w:numPr>
           <w:ilvl w:val="6"/>
           <w:numId w:val="12"/>
@@ -4109,6 +4130,7 @@
           <w:id w:val="-626083116"/>
           <w:citation/>
         </w:sdtPr>
+        <w:sdtEndPr/>
         <w:sdtContent>
           <w:r>
             <w:rPr>
@@ -4215,6 +4237,7 @@
           <w:id w:val="1575398053"/>
           <w:citation/>
         </w:sdtPr>
+        <w:sdtEndPr/>
         <w:sdtContent>
           <w:r>
             <w:rPr>
@@ -4310,6 +4333,7 @@
           <w:id w:val="-1413384160"/>
           <w:citation/>
         </w:sdtPr>
+        <w:sdtEndPr/>
         <w:sdtContent>
           <w:r>
             <w:rPr>
@@ -4859,6 +4883,7 @@
           <w:id w:val="-508287117"/>
           <w:citation/>
         </w:sdtPr>
+        <w:sdtEndPr/>
         <w:sdtContent>
           <w:r>
             <w:rPr>
@@ -4982,6 +5007,7 @@
           <w:id w:val="1001161738"/>
           <w:citation/>
         </w:sdtPr>
+        <w:sdtEndPr/>
         <w:sdtContent>
           <w:r>
             <w:rPr>
@@ -5119,6 +5145,7 @@
           <w:id w:val="173315354"/>
           <w:citation/>
         </w:sdtPr>
+        <w:sdtEndPr/>
         <w:sdtContent>
           <w:r>
             <w:rPr>
@@ -5412,6 +5439,7 @@
           <w:id w:val="-1437586435"/>
           <w:citation/>
         </w:sdtPr>
+        <w:sdtEndPr/>
         <w:sdtContent>
           <w:r>
             <w:rPr>
@@ -5568,6 +5596,7 @@
           <w:id w:val="-1121218062"/>
           <w:citation/>
         </w:sdtPr>
+        <w:sdtEndPr/>
         <w:sdtContent>
           <w:r>
             <w:rPr>
@@ -5900,6 +5929,7 @@
           <w:id w:val="90671421"/>
           <w:citation/>
         </w:sdtPr>
+        <w:sdtEndPr/>
         <w:sdtContent>
           <w:r>
             <w:rPr>
@@ -6114,6 +6144,7 @@
           <w:id w:val="-1698993358"/>
           <w:citation/>
         </w:sdtPr>
+        <w:sdtEndPr/>
         <w:sdtContent>
           <w:r>
             <w:rPr>
@@ -6270,6 +6301,7 @@
           <w:id w:val="-1247184941"/>
           <w:citation/>
         </w:sdtPr>
+        <w:sdtEndPr/>
         <w:sdtContent>
           <w:r>
             <w:rPr>
@@ -6495,6 +6527,7 @@
           <w:id w:val="1529065665"/>
           <w:citation/>
         </w:sdtPr>
+        <w:sdtEndPr/>
         <w:sdtContent>
           <w:r>
             <w:rPr>
@@ -6657,6 +6690,7 @@
           <w:id w:val="495688362"/>
           <w:citation/>
         </w:sdtPr>
+        <w:sdtEndPr/>
         <w:sdtContent>
           <w:r>
             <w:rPr>
@@ -6827,6 +6861,7 @@
           <w:id w:val="536854629"/>
           <w:citation/>
         </w:sdtPr>
+        <w:sdtEndPr/>
         <w:sdtContent>
           <w:r>
             <w:rPr>
@@ -7001,6 +7036,7 @@
           <w:id w:val="374970441"/>
           <w:citation/>
         </w:sdtPr>
+        <w:sdtEndPr/>
         <w:sdtContent>
           <w:r>
             <w:rPr>
@@ -7142,6 +7178,7 @@
           <w:id w:val="-854196380"/>
           <w:citation/>
         </w:sdtPr>
+        <w:sdtEndPr/>
         <w:sdtContent>
           <w:r>
             <w:rPr>
@@ -7441,6 +7478,7 @@
           <w:id w:val="-1344627829"/>
           <w:citation/>
         </w:sdtPr>
+        <w:sdtEndPr/>
         <w:sdtContent>
           <w:r>
             <w:rPr>
@@ -7528,6 +7566,7 @@
           <w:id w:val="-304003221"/>
           <w:citation/>
         </w:sdtPr>
+        <w:sdtEndPr/>
         <w:sdtContent>
           <w:r>
             <w:rPr>
@@ -8665,6 +8704,9 @@
         <w:jc w:val="center"/>
       </w:pPr>
       <w:r>
+        <w:rPr>
+          <w:noProof/>
+        </w:rPr>
         <w:drawing>
           <wp:inline distT="0" distB="0" distL="0" distR="0">
             <wp:extent cx="4381500" cy="4572000"/>
@@ -8721,6 +8763,9 @@
         <w:br w:type="page"/>
       </w:r>
       <w:r>
+        <w:rPr>
+          <w:noProof/>
+        </w:rPr>
         <w:lastRenderedPageBreak/>
         <w:drawing>
           <wp:inline distT="0" distB="0" distL="0" distR="0" wp14:anchorId="1A5D1CCD" wp14:editId="0126B4F3">
@@ -8782,8 +8827,6 @@
       <w:r>
         <w:br w:type="page"/>
       </w:r>
-      <w:bookmarkStart w:id="10" w:name="_GoBack"/>
-      <w:bookmarkEnd w:id="10"/>
     </w:p>
     <w:p>
       <w:pPr>
@@ -8869,6 +8912,9 @@
       </w:r>
       <w:r>
         <w:t xml:space="preserve"> Unilever dan Nestle</w:t>
+      </w:r>
+      <w:r>
+        <w:t>.</w:t>
       </w:r>
     </w:p>
     <w:p>
@@ -8972,7 +9018,13 @@
         <w:tab/>
       </w:r>
       <w:r>
-        <w:t xml:space="preserve">menyentuh setiap orang indonesia setiap harinya. </w:t>
+        <w:t xml:space="preserve">menyentuh </w:t>
+      </w:r>
+      <w:r>
+        <w:t>semua</w:t>
+      </w:r>
+      <w:r>
+        <w:t xml:space="preserve"> orang indonesia setiap harinya. </w:t>
       </w:r>
     </w:p>
     <w:p>
@@ -9712,12 +9764,6 @@
     </w:p>
     <w:p>
       <w:pPr>
-        <w:pStyle w:val="ListParagraph"/>
-        <w:ind w:left="2160"/>
-      </w:pPr>
-    </w:p>
-    <w:p>
-      <w:pPr>
         <w:pStyle w:val="Heading2"/>
       </w:pPr>
       <w:r>
@@ -9791,7 +9837,7 @@
       <w:pPr>
         <w:pStyle w:val="Heading3"/>
       </w:pPr>
-      <w:bookmarkStart w:id="11" w:name="_Toc61986955"/>
+      <w:bookmarkStart w:id="10" w:name="_Toc61986955"/>
       <w:r>
         <w:t xml:space="preserve">Analisis Kebutuhan </w:t>
       </w:r>
@@ -9807,7 +9853,7 @@
       <w:r>
         <w:t>)</w:t>
       </w:r>
-      <w:bookmarkEnd w:id="11"/>
+      <w:bookmarkEnd w:id="10"/>
       <w:r>
         <w:t xml:space="preserve"> </w:t>
       </w:r>
@@ -9886,7 +9932,7 @@
       <w:pPr>
         <w:pStyle w:val="Heading3"/>
       </w:pPr>
-      <w:bookmarkStart w:id="12" w:name="_Toc61986956"/>
+      <w:bookmarkStart w:id="11" w:name="_Toc61986956"/>
       <w:r>
         <w:t xml:space="preserve">Desain Sistem ( </w:t>
       </w:r>
@@ -9899,7 +9945,7 @@
       <w:r>
         <w:t xml:space="preserve"> )</w:t>
       </w:r>
-      <w:bookmarkEnd w:id="12"/>
+      <w:bookmarkEnd w:id="11"/>
       <w:r>
         <w:t xml:space="preserve"> </w:t>
       </w:r>
@@ -9979,7 +10025,7 @@
       <w:pPr>
         <w:pStyle w:val="Heading3"/>
       </w:pPr>
-      <w:bookmarkStart w:id="13" w:name="_Toc61986957"/>
+      <w:bookmarkStart w:id="12" w:name="_Toc61986957"/>
       <w:r>
         <w:t xml:space="preserve">Penulisan Kode Program ( </w:t>
       </w:r>
@@ -9992,7 +10038,7 @@
       <w:r>
         <w:t xml:space="preserve"> )</w:t>
       </w:r>
-      <w:bookmarkEnd w:id="13"/>
+      <w:bookmarkEnd w:id="12"/>
       <w:r>
         <w:t xml:space="preserve"> </w:t>
       </w:r>
@@ -10038,11 +10084,11 @@
       <w:pPr>
         <w:pStyle w:val="Heading3"/>
       </w:pPr>
-      <w:bookmarkStart w:id="14" w:name="_Toc61986958"/>
+      <w:bookmarkStart w:id="13" w:name="_Toc61986958"/>
       <w:r>
         <w:t>Pengujian Aplikasi</w:t>
       </w:r>
-      <w:bookmarkEnd w:id="14"/>
+      <w:bookmarkEnd w:id="13"/>
       <w:r>
         <w:t xml:space="preserve"> </w:t>
       </w:r>
@@ -10063,7 +10109,7 @@
           <w:color w:val="000000" w:themeColor="text1"/>
           <w:szCs w:val="24"/>
         </w:rPr>
-        <w:t xml:space="preserve">Tahap yang terakhir adalah tahap pengujian, pada tahap ini aplikasi yang telah dibuat sedemikian rupa dijalankan menggunakan komputer dan </w:t>
+        <w:t xml:space="preserve">Tahap yang terakhir adalah tahap pengujian, pada tahap ini aplikasi yang telah dibuat sedemikian rupa dijalankan menggunakan komputer dan diakses oleh staf yang bersangkutan. Pada tahap ini pengujian dilakukan </w:t>
       </w:r>
       <w:r>
         <w:rPr>
@@ -10072,7 +10118,7 @@
           <w:szCs w:val="24"/>
         </w:rPr>
         <w:lastRenderedPageBreak/>
-        <w:t>diakses oleh staf yang bersangkutan. Pada tahap ini pengujian dilakukan untuk mengetahui kekurangan-kekurangan yang ada pada aplikasi buku besar akuntansi.</w:t>
+        <w:t>untuk mengetahui kekurangan-kekurangan yang ada pada aplikasi buku besar akuntansi.</w:t>
       </w:r>
       <w:r>
         <w:rPr>
@@ -10168,7 +10214,6 @@
         <w:t>dan peningkatan jasa sistem sebagai kebutuhan baru.</w:t>
       </w:r>
     </w:p>
-    <w:p/>
     <w:p>
       <w:pPr>
         <w:pStyle w:val="Heading2"/>
@@ -10223,11 +10268,6 @@
     </w:p>
     <w:p>
       <w:pPr>
-        <w:pStyle w:val="BodyText"/>
-      </w:pPr>
-    </w:p>
-    <w:p>
-      <w:pPr>
         <w:pStyle w:val="Heading2"/>
       </w:pPr>
       <w:r>
@@ -10306,29 +10346,12 @@
     </w:p>
     <w:p>
       <w:pPr>
-        <w:pStyle w:val="BodyText"/>
-        <w:rPr>
-          <w:lang w:val="id-ID"/>
-        </w:rPr>
-      </w:pPr>
-    </w:p>
-    <w:p>
-      <w:pPr>
-        <w:pStyle w:val="BodyText"/>
-        <w:rPr>
-          <w:lang w:val="id-ID"/>
-        </w:rPr>
-      </w:pPr>
-    </w:p>
-    <w:p>
-      <w:pPr>
         <w:pStyle w:val="Heading2"/>
         <w:rPr>
           <w:lang w:val="id-ID"/>
         </w:rPr>
       </w:pPr>
       <w:r>
-        <w:lastRenderedPageBreak/>
         <w:t>Analisis Keluaran</w:t>
       </w:r>
     </w:p>
@@ -10462,6 +10485,7 @@
         <w:rPr>
           <w:lang w:val="id-ID"/>
         </w:rPr>
+        <w:lastRenderedPageBreak/>
         <w:t>Media</w:t>
       </w:r>
       <w:r>
@@ -11132,7 +11156,6 @@
         <w:rPr>
           <w:lang w:val="id-ID"/>
         </w:rPr>
-        <w:lastRenderedPageBreak/>
         <w:t>Format</w:t>
       </w:r>
       <w:r>
@@ -11244,6 +11267,7 @@
         </w:rPr>
       </w:pPr>
       <w:r>
+        <w:lastRenderedPageBreak/>
         <w:t>Analisis Masukan</w:t>
       </w:r>
     </w:p>
@@ -11821,7 +11845,6 @@
         <w:rPr>
           <w:i/>
         </w:rPr>
-        <w:lastRenderedPageBreak/>
         <w:t>General</w:t>
       </w:r>
       <w:r>
@@ -11899,6 +11922,7 @@
         <w:rPr>
           <w:i/>
         </w:rPr>
+        <w:lastRenderedPageBreak/>
         <w:t>Chief Accounting</w:t>
       </w:r>
       <w:r>
@@ -11990,52 +12014,1899 @@
           <w:i/>
         </w:rPr>
       </w:pPr>
+    </w:p>
+    <w:p>
+      <w:pPr>
+        <w:pStyle w:val="Heading3"/>
+      </w:pPr>
+      <w:r>
+        <w:t>UML Sistem Berjalan</w:t>
+      </w:r>
+    </w:p>
+    <w:p>
+      <w:r>
+        <w:tab/>
+      </w:r>
+      <w:r>
+        <w:tab/>
+      </w:r>
+      <w:r>
+        <w:tab/>
+        <w:t xml:space="preserve">Berikut ini adalah gambaran aliran data pada sistem </w:t>
+      </w:r>
+      <w:r>
+        <w:tab/>
+      </w:r>
+      <w:r>
+        <w:tab/>
+      </w:r>
+      <w:r>
+        <w:tab/>
+      </w:r>
+      <w:r>
+        <w:tab/>
+        <w:t>pengolahan aktivitas keuangan di PT. Fajar Pangan Lestari.</w:t>
+      </w:r>
+    </w:p>
+    <w:p>
+      <w:pPr>
+        <w:pStyle w:val="Heading4"/>
+        <w:numPr>
+          <w:ilvl w:val="6"/>
+          <w:numId w:val="18"/>
+        </w:numPr>
+        <w:ind w:left="1800"/>
+      </w:pPr>
       <w:r>
         <w:rPr>
           <w:i/>
         </w:rPr>
+        <w:t>Use Case</w:t>
+      </w:r>
+      <w:r>
+        <w:t xml:space="preserve"> Sistem Berjalan</w:t>
+      </w:r>
+    </w:p>
+    <w:p>
+      <w:pPr>
+        <w:keepNext/>
+      </w:pPr>
+      <w:r>
+        <w:tab/>
+      </w:r>
+      <w:r>
+        <w:tab/>
+      </w:r>
+      <w:r>
+        <w:rPr>
+          <w:noProof/>
+        </w:rPr>
+        <w:drawing>
+          <wp:inline distT="0" distB="0" distL="0" distR="0" wp14:anchorId="7B5690A0" wp14:editId="42F7490E">
+            <wp:extent cx="4096249" cy="3684436"/>
+            <wp:effectExtent l="0" t="0" r="0" b="0"/>
+            <wp:docPr id="1" name="Picture 1"/>
+            <wp:cNvGraphicFramePr>
+              <a:graphicFrameLocks xmlns:a="http://schemas.openxmlformats.org/drawingml/2006/main" noChangeAspect="1"/>
+            </wp:cNvGraphicFramePr>
+            <a:graphic xmlns:a="http://schemas.openxmlformats.org/drawingml/2006/main">
+              <a:graphicData uri="http://schemas.openxmlformats.org/drawingml/2006/picture">
+                <pic:pic xmlns:pic="http://schemas.openxmlformats.org/drawingml/2006/picture">
+                  <pic:nvPicPr>
+                    <pic:cNvPr id="0" name=""/>
+                    <pic:cNvPicPr/>
+                  </pic:nvPicPr>
+                  <pic:blipFill>
+                    <a:blip r:embed="rId13"/>
+                    <a:stretch>
+                      <a:fillRect/>
+                    </a:stretch>
+                  </pic:blipFill>
+                  <pic:spPr>
+                    <a:xfrm>
+                      <a:off x="0" y="0"/>
+                      <a:ext cx="4097798" cy="3685829"/>
+                    </a:xfrm>
+                    <a:prstGeom prst="rect">
+                      <a:avLst/>
+                    </a:prstGeom>
+                  </pic:spPr>
+                </pic:pic>
+              </a:graphicData>
+            </a:graphic>
+          </wp:inline>
+        </w:drawing>
+      </w:r>
+    </w:p>
+    <w:p>
+      <w:pPr>
+        <w:pStyle w:val="Caption"/>
+        <w:jc w:val="center"/>
+        <w:rPr>
+          <w:color w:val="auto"/>
+          <w:sz w:val="24"/>
+          <w:szCs w:val="24"/>
+        </w:rPr>
+      </w:pPr>
+      <w:r>
+        <w:rPr>
+          <w:color w:val="auto"/>
+          <w:sz w:val="24"/>
+          <w:szCs w:val="24"/>
+        </w:rPr>
+        <w:tab/>
+      </w:r>
+      <w:r>
+        <w:rPr>
+          <w:color w:val="auto"/>
+          <w:sz w:val="24"/>
+          <w:szCs w:val="24"/>
+        </w:rPr>
+        <w:t xml:space="preserve">Gambar </w:t>
+      </w:r>
+      <w:r>
+        <w:rPr>
+          <w:color w:val="auto"/>
+          <w:sz w:val="24"/>
+          <w:szCs w:val="24"/>
+        </w:rPr>
+        <w:fldChar w:fldCharType="begin"/>
+      </w:r>
+      <w:r>
+        <w:rPr>
+          <w:color w:val="auto"/>
+          <w:sz w:val="24"/>
+          <w:szCs w:val="24"/>
+        </w:rPr>
+        <w:instrText xml:space="preserve"> SEQ Gambar \* ARABIC </w:instrText>
+      </w:r>
+      <w:r>
+        <w:rPr>
+          <w:color w:val="auto"/>
+          <w:sz w:val="24"/>
+          <w:szCs w:val="24"/>
+        </w:rPr>
+        <w:fldChar w:fldCharType="separate"/>
+      </w:r>
+      <w:r>
+        <w:rPr>
+          <w:noProof/>
+          <w:color w:val="auto"/>
+          <w:sz w:val="24"/>
+          <w:szCs w:val="24"/>
+        </w:rPr>
+        <w:t>2</w:t>
+      </w:r>
+      <w:r>
+        <w:rPr>
+          <w:color w:val="auto"/>
+          <w:sz w:val="24"/>
+          <w:szCs w:val="24"/>
+        </w:rPr>
+        <w:fldChar w:fldCharType="end"/>
+      </w:r>
+      <w:r>
+        <w:rPr>
+          <w:color w:val="auto"/>
+          <w:sz w:val="24"/>
+          <w:szCs w:val="24"/>
+        </w:rPr>
         <w:t xml:space="preserve"> </w:t>
       </w:r>
-    </w:p>
+      <w:r>
+        <w:rPr>
+          <w:i/>
+          <w:color w:val="auto"/>
+          <w:sz w:val="24"/>
+          <w:szCs w:val="24"/>
+        </w:rPr>
+        <w:t>Use Case</w:t>
+      </w:r>
+      <w:r>
+        <w:rPr>
+          <w:color w:val="auto"/>
+          <w:sz w:val="24"/>
+          <w:szCs w:val="24"/>
+        </w:rPr>
+        <w:t xml:space="preserve"> Sistem Berjalan</w:t>
+      </w:r>
+    </w:p>
+    <w:p>
+      <w:r>
+        <w:tab/>
+      </w:r>
+      <w:r>
+        <w:tab/>
+      </w:r>
+    </w:p>
+    <w:tbl>
+      <w:tblPr>
+        <w:tblStyle w:val="TableGrid"/>
+        <w:tblW w:w="6390" w:type="dxa"/>
+        <w:tblInd w:w="1638" w:type="dxa"/>
+        <w:tblLook w:val="04A0" w:firstRow="1" w:lastRow="0" w:firstColumn="1" w:lastColumn="0" w:noHBand="0" w:noVBand="1"/>
+      </w:tblPr>
+      <w:tblGrid>
+        <w:gridCol w:w="1137"/>
+        <w:gridCol w:w="5253"/>
+      </w:tblGrid>
+      <w:tr>
+        <w:tc>
+          <w:tcPr>
+            <w:tcW w:w="1137" w:type="dxa"/>
+          </w:tcPr>
+          <w:p>
+            <w:pPr>
+              <w:jc w:val="center"/>
+            </w:pPr>
+            <w:r>
+              <w:t>Use Case</w:t>
+            </w:r>
+          </w:p>
+        </w:tc>
+        <w:tc>
+          <w:tcPr>
+            <w:tcW w:w="5253" w:type="dxa"/>
+          </w:tcPr>
+          <w:p>
+            <w:pPr>
+              <w:jc w:val="center"/>
+            </w:pPr>
+            <w:r>
+              <w:t>Deskripsi</w:t>
+            </w:r>
+          </w:p>
+        </w:tc>
+      </w:tr>
+      <w:tr>
+        <w:tc>
+          <w:tcPr>
+            <w:tcW w:w="1137" w:type="dxa"/>
+          </w:tcPr>
+          <w:p>
+            <w:pPr>
+              <w:tabs>
+                <w:tab w:val="center" w:pos="1930"/>
+              </w:tabs>
+              <w:jc w:val="center"/>
+            </w:pPr>
+            <w:r>
+              <w:t>Admin</w:t>
+            </w:r>
+          </w:p>
+        </w:tc>
+        <w:tc>
+          <w:tcPr>
+            <w:tcW w:w="5253" w:type="dxa"/>
+          </w:tcPr>
+          <w:p>
+            <w:r>
+              <w:t xml:space="preserve">Admin mengelola akun, mengelola transaksi, memproses posting jika transaksi sudah di catat </w:t>
+            </w:r>
+            <w:r>
+              <w:lastRenderedPageBreak/>
+              <w:t xml:space="preserve">oleh </w:t>
+            </w:r>
+            <w:r>
+              <w:rPr>
+                <w:i/>
+              </w:rPr>
+              <w:t>staff</w:t>
+            </w:r>
+            <w:r>
+              <w:t xml:space="preserve"> , membuat laporan yang akan di berikan kepada pimpinan.</w:t>
+            </w:r>
+          </w:p>
+        </w:tc>
+      </w:tr>
+      <w:tr>
+        <w:tc>
+          <w:tcPr>
+            <w:tcW w:w="1137" w:type="dxa"/>
+          </w:tcPr>
+          <w:p>
+            <w:pPr>
+              <w:jc w:val="center"/>
+              <w:rPr>
+                <w:i/>
+              </w:rPr>
+            </w:pPr>
+            <w:r>
+              <w:rPr>
+                <w:i/>
+              </w:rPr>
+              <w:lastRenderedPageBreak/>
+              <w:t>Staff</w:t>
+            </w:r>
+          </w:p>
+        </w:tc>
+        <w:tc>
+          <w:tcPr>
+            <w:tcW w:w="5253" w:type="dxa"/>
+          </w:tcPr>
+          <w:p>
+            <w:r>
+              <w:t>Mencatat transaksi yang terjadi dan memasukan setiap transaksi kedalam akun yang sudah tersedia.</w:t>
+            </w:r>
+          </w:p>
+        </w:tc>
+      </w:tr>
+      <w:tr>
+        <w:tc>
+          <w:tcPr>
+            <w:tcW w:w="1137" w:type="dxa"/>
+          </w:tcPr>
+          <w:p>
+            <w:pPr>
+              <w:jc w:val="center"/>
+            </w:pPr>
+            <w:r>
+              <w:t>Pimpinan</w:t>
+            </w:r>
+          </w:p>
+        </w:tc>
+        <w:tc>
+          <w:tcPr>
+            <w:tcW w:w="5253" w:type="dxa"/>
+          </w:tcPr>
+          <w:p>
+            <w:pPr>
+              <w:keepNext/>
+            </w:pPr>
+            <w:r>
+              <w:t>Melihat laporan buku besar dan mengevaluasi.</w:t>
+            </w:r>
+          </w:p>
+        </w:tc>
+      </w:tr>
+    </w:tbl>
+    <w:p>
+      <w:pPr>
+        <w:pStyle w:val="Caption"/>
+        <w:jc w:val="center"/>
+        <w:rPr>
+          <w:color w:val="auto"/>
+          <w:sz w:val="24"/>
+          <w:szCs w:val="24"/>
+        </w:rPr>
+      </w:pPr>
+      <w:r>
+        <w:rPr>
+          <w:color w:val="auto"/>
+          <w:sz w:val="24"/>
+          <w:szCs w:val="24"/>
+        </w:rPr>
+        <w:tab/>
+      </w:r>
+      <w:r>
+        <w:rPr>
+          <w:color w:val="auto"/>
+          <w:sz w:val="24"/>
+          <w:szCs w:val="24"/>
+        </w:rPr>
+        <w:t xml:space="preserve">Tabel </w:t>
+      </w:r>
+      <w:r>
+        <w:rPr>
+          <w:color w:val="auto"/>
+          <w:sz w:val="24"/>
+          <w:szCs w:val="24"/>
+        </w:rPr>
+        <w:fldChar w:fldCharType="begin"/>
+      </w:r>
+      <w:r>
+        <w:rPr>
+          <w:color w:val="auto"/>
+          <w:sz w:val="24"/>
+          <w:szCs w:val="24"/>
+        </w:rPr>
+        <w:instrText xml:space="preserve"> SEQ Tabel \* ARABIC </w:instrText>
+      </w:r>
+      <w:r>
+        <w:rPr>
+          <w:color w:val="auto"/>
+          <w:sz w:val="24"/>
+          <w:szCs w:val="24"/>
+        </w:rPr>
+        <w:fldChar w:fldCharType="separate"/>
+      </w:r>
+      <w:r>
+        <w:rPr>
+          <w:noProof/>
+          <w:color w:val="auto"/>
+          <w:sz w:val="24"/>
+          <w:szCs w:val="24"/>
+        </w:rPr>
+        <w:t>4</w:t>
+      </w:r>
+      <w:r>
+        <w:rPr>
+          <w:color w:val="auto"/>
+          <w:sz w:val="24"/>
+          <w:szCs w:val="24"/>
+        </w:rPr>
+        <w:fldChar w:fldCharType="end"/>
+      </w:r>
+      <w:r>
+        <w:rPr>
+          <w:color w:val="auto"/>
+          <w:sz w:val="24"/>
+          <w:szCs w:val="24"/>
+        </w:rPr>
+        <w:t xml:space="preserve"> Use Case Sistem Berjalan</w:t>
+      </w:r>
+    </w:p>
+    <w:p/>
+    <w:p>
+      <w:pPr>
+        <w:pStyle w:val="Heading4"/>
+        <w:numPr>
+          <w:ilvl w:val="6"/>
+          <w:numId w:val="18"/>
+        </w:numPr>
+        <w:ind w:left="1800"/>
+      </w:pPr>
+      <w:r>
+        <w:t xml:space="preserve">Activity </w:t>
+      </w:r>
+      <w:r>
+        <w:t xml:space="preserve">Diagram </w:t>
+      </w:r>
+      <w:r>
+        <w:t>Mengelola Akun</w:t>
+      </w:r>
+    </w:p>
+    <w:p>
+      <w:r>
+        <w:tab/>
+      </w:r>
+      <w:r>
+        <w:tab/>
+      </w:r>
+      <w:r>
+        <w:rPr>
+          <w:noProof/>
+        </w:rPr>
+        <w:drawing>
+          <wp:inline distT="0" distB="0" distL="0" distR="0" wp14:anchorId="3687A7C5" wp14:editId="0D3C0D68">
+            <wp:extent cx="3962400" cy="3854001"/>
+            <wp:effectExtent l="0" t="0" r="0" b="0"/>
+            <wp:docPr id="3" name="Picture 3"/>
+            <wp:cNvGraphicFramePr>
+              <a:graphicFrameLocks xmlns:a="http://schemas.openxmlformats.org/drawingml/2006/main" noChangeAspect="1"/>
+            </wp:cNvGraphicFramePr>
+            <a:graphic xmlns:a="http://schemas.openxmlformats.org/drawingml/2006/main">
+              <a:graphicData uri="http://schemas.openxmlformats.org/drawingml/2006/picture">
+                <pic:pic xmlns:pic="http://schemas.openxmlformats.org/drawingml/2006/picture">
+                  <pic:nvPicPr>
+                    <pic:cNvPr id="0" name=""/>
+                    <pic:cNvPicPr/>
+                  </pic:nvPicPr>
+                  <pic:blipFill>
+                    <a:blip r:embed="rId14"/>
+                    <a:stretch>
+                      <a:fillRect/>
+                    </a:stretch>
+                  </pic:blipFill>
+                  <pic:spPr>
+                    <a:xfrm>
+                      <a:off x="0" y="0"/>
+                      <a:ext cx="3973336" cy="3864638"/>
+                    </a:xfrm>
+                    <a:prstGeom prst="rect">
+                      <a:avLst/>
+                    </a:prstGeom>
+                  </pic:spPr>
+                </pic:pic>
+              </a:graphicData>
+            </a:graphic>
+          </wp:inline>
+        </w:drawing>
+      </w:r>
+    </w:p>
+    <w:p>
+      <w:pPr>
+        <w:pStyle w:val="Caption"/>
+        <w:jc w:val="center"/>
+        <w:rPr>
+          <w:color w:val="auto"/>
+          <w:sz w:val="24"/>
+          <w:szCs w:val="24"/>
+        </w:rPr>
+      </w:pPr>
+      <w:r>
+        <w:rPr>
+          <w:color w:val="auto"/>
+          <w:sz w:val="24"/>
+          <w:szCs w:val="24"/>
+        </w:rPr>
+        <w:tab/>
+      </w:r>
+      <w:r>
+        <w:rPr>
+          <w:color w:val="auto"/>
+          <w:sz w:val="24"/>
+          <w:szCs w:val="24"/>
+        </w:rPr>
+        <w:t xml:space="preserve">Gambar </w:t>
+      </w:r>
+      <w:r>
+        <w:rPr>
+          <w:color w:val="auto"/>
+          <w:sz w:val="24"/>
+          <w:szCs w:val="24"/>
+        </w:rPr>
+        <w:fldChar w:fldCharType="begin"/>
+      </w:r>
+      <w:r>
+        <w:rPr>
+          <w:color w:val="auto"/>
+          <w:sz w:val="24"/>
+          <w:szCs w:val="24"/>
+        </w:rPr>
+        <w:instrText xml:space="preserve"> SEQ Gambar \* ARABIC </w:instrText>
+      </w:r>
+      <w:r>
+        <w:rPr>
+          <w:color w:val="auto"/>
+          <w:sz w:val="24"/>
+          <w:szCs w:val="24"/>
+        </w:rPr>
+        <w:fldChar w:fldCharType="separate"/>
+      </w:r>
+      <w:r>
+        <w:rPr>
+          <w:noProof/>
+          <w:color w:val="auto"/>
+          <w:sz w:val="24"/>
+          <w:szCs w:val="24"/>
+        </w:rPr>
+        <w:t>3</w:t>
+      </w:r>
+      <w:r>
+        <w:rPr>
+          <w:color w:val="auto"/>
+          <w:sz w:val="24"/>
+          <w:szCs w:val="24"/>
+        </w:rPr>
+        <w:fldChar w:fldCharType="end"/>
+      </w:r>
+      <w:r>
+        <w:rPr>
+          <w:color w:val="auto"/>
+          <w:sz w:val="24"/>
+          <w:szCs w:val="24"/>
+        </w:rPr>
+        <w:t xml:space="preserve"> Activity Diagram Mengelola Akun</w:t>
+      </w:r>
+    </w:p>
+    <w:p>
+      <w:r>
+        <w:tab/>
+      </w:r>
+      <w:r>
+        <w:tab/>
+      </w:r>
+    </w:p>
+    <w:tbl>
+      <w:tblPr>
+        <w:tblStyle w:val="TableGrid"/>
+        <w:tblW w:w="0" w:type="auto"/>
+        <w:tblInd w:w="1638" w:type="dxa"/>
+        <w:tblLook w:val="04A0" w:firstRow="1" w:lastRow="0" w:firstColumn="1" w:lastColumn="0" w:noHBand="0" w:noVBand="1"/>
+      </w:tblPr>
+      <w:tblGrid>
+        <w:gridCol w:w="1980"/>
+        <w:gridCol w:w="4140"/>
+      </w:tblGrid>
+      <w:tr>
+        <w:tc>
+          <w:tcPr>
+            <w:tcW w:w="1980" w:type="dxa"/>
+            <w:vAlign w:val="center"/>
+          </w:tcPr>
+          <w:p>
+            <w:pPr>
+              <w:jc w:val="center"/>
+            </w:pPr>
+            <w:r>
+              <w:t>Diagram Activity</w:t>
+            </w:r>
+          </w:p>
+        </w:tc>
+        <w:tc>
+          <w:tcPr>
+            <w:tcW w:w="4140" w:type="dxa"/>
+            <w:vAlign w:val="center"/>
+          </w:tcPr>
+          <w:p>
+            <w:pPr>
+              <w:jc w:val="center"/>
+            </w:pPr>
+            <w:r>
+              <w:t>Sistem</w:t>
+            </w:r>
+          </w:p>
+        </w:tc>
+      </w:tr>
+      <w:tr>
+        <w:tc>
+          <w:tcPr>
+            <w:tcW w:w="1980" w:type="dxa"/>
+            <w:vAlign w:val="center"/>
+          </w:tcPr>
+          <w:p>
+            <w:pPr>
+              <w:jc w:val="left"/>
+            </w:pPr>
+            <w:r>
+              <w:t>Deskripsi</w:t>
+            </w:r>
+          </w:p>
+        </w:tc>
+        <w:tc>
+          <w:tcPr>
+            <w:tcW w:w="4140" w:type="dxa"/>
+            <w:vAlign w:val="center"/>
+          </w:tcPr>
+          <w:p>
+            <w:pPr>
+              <w:jc w:val="left"/>
+            </w:pPr>
+            <w:r>
+              <w:t xml:space="preserve">Admin dapat membuat dan menghapus akun, dan memberikan buku akun kepada </w:t>
+            </w:r>
+            <w:r>
+              <w:rPr>
+                <w:i/>
+              </w:rPr>
+              <w:t>staff</w:t>
+            </w:r>
+            <w:r>
+              <w:t>.</w:t>
+            </w:r>
+          </w:p>
+        </w:tc>
+      </w:tr>
+      <w:tr>
+        <w:tc>
+          <w:tcPr>
+            <w:tcW w:w="1980" w:type="dxa"/>
+            <w:vAlign w:val="center"/>
+          </w:tcPr>
+          <w:p>
+            <w:pPr>
+              <w:jc w:val="left"/>
+            </w:pPr>
+            <w:r>
+              <w:t>Aktor</w:t>
+            </w:r>
+          </w:p>
+        </w:tc>
+        <w:tc>
+          <w:tcPr>
+            <w:tcW w:w="4140" w:type="dxa"/>
+            <w:vAlign w:val="center"/>
+          </w:tcPr>
+          <w:p>
+            <w:pPr>
+              <w:keepNext/>
+              <w:jc w:val="left"/>
+            </w:pPr>
+            <w:r>
+              <w:t xml:space="preserve">Admin, </w:t>
+            </w:r>
+            <w:r>
+              <w:rPr>
+                <w:i/>
+              </w:rPr>
+              <w:t>Staff</w:t>
+            </w:r>
+          </w:p>
+        </w:tc>
+      </w:tr>
+    </w:tbl>
+    <w:p>
+      <w:pPr>
+        <w:pStyle w:val="Caption"/>
+        <w:jc w:val="center"/>
+        <w:rPr>
+          <w:color w:val="auto"/>
+          <w:sz w:val="24"/>
+          <w:szCs w:val="24"/>
+        </w:rPr>
+      </w:pPr>
+      <w:r>
+        <w:rPr>
+          <w:color w:val="auto"/>
+          <w:sz w:val="24"/>
+          <w:szCs w:val="24"/>
+        </w:rPr>
+        <w:tab/>
+      </w:r>
+      <w:r>
+        <w:rPr>
+          <w:color w:val="auto"/>
+          <w:sz w:val="24"/>
+          <w:szCs w:val="24"/>
+        </w:rPr>
+        <w:tab/>
+      </w:r>
+      <w:r>
+        <w:rPr>
+          <w:color w:val="auto"/>
+          <w:sz w:val="24"/>
+          <w:szCs w:val="24"/>
+        </w:rPr>
+        <w:t xml:space="preserve">Tabel </w:t>
+      </w:r>
+      <w:r>
+        <w:rPr>
+          <w:color w:val="auto"/>
+          <w:sz w:val="24"/>
+          <w:szCs w:val="24"/>
+        </w:rPr>
+        <w:fldChar w:fldCharType="begin"/>
+      </w:r>
+      <w:r>
+        <w:rPr>
+          <w:color w:val="auto"/>
+          <w:sz w:val="24"/>
+          <w:szCs w:val="24"/>
+        </w:rPr>
+        <w:instrText xml:space="preserve"> SEQ Tabel \* ARABIC </w:instrText>
+      </w:r>
+      <w:r>
+        <w:rPr>
+          <w:color w:val="auto"/>
+          <w:sz w:val="24"/>
+          <w:szCs w:val="24"/>
+        </w:rPr>
+        <w:fldChar w:fldCharType="separate"/>
+      </w:r>
+      <w:r>
+        <w:rPr>
+          <w:noProof/>
+          <w:color w:val="auto"/>
+          <w:sz w:val="24"/>
+          <w:szCs w:val="24"/>
+        </w:rPr>
+        <w:t>5</w:t>
+      </w:r>
+      <w:r>
+        <w:rPr>
+          <w:color w:val="auto"/>
+          <w:sz w:val="24"/>
+          <w:szCs w:val="24"/>
+        </w:rPr>
+        <w:fldChar w:fldCharType="end"/>
+      </w:r>
+      <w:r>
+        <w:rPr>
+          <w:color w:val="auto"/>
+          <w:sz w:val="24"/>
+          <w:szCs w:val="24"/>
+        </w:rPr>
+        <w:t xml:space="preserve"> Diagram Activity Mengelola Akun</w:t>
+      </w:r>
+    </w:p>
+    <w:p>
+      <w:pPr>
+        <w:pStyle w:val="Heading4"/>
+        <w:numPr>
+          <w:ilvl w:val="6"/>
+          <w:numId w:val="18"/>
+        </w:numPr>
+        <w:ind w:left="1800"/>
+      </w:pPr>
+      <w:r>
+        <w:lastRenderedPageBreak/>
+        <w:t>Activity Diagram Mengelola Transaksi</w:t>
+      </w:r>
+    </w:p>
+    <w:p>
+      <w:r>
+        <w:tab/>
+      </w:r>
+      <w:r>
+        <w:tab/>
+      </w:r>
+      <w:r>
+        <w:rPr>
+          <w:noProof/>
+        </w:rPr>
+        <w:drawing>
+          <wp:inline distT="0" distB="0" distL="0" distR="0" wp14:anchorId="47099FD5" wp14:editId="57457AF4">
+            <wp:extent cx="3933412" cy="3389606"/>
+            <wp:effectExtent l="0" t="0" r="0" b="1905"/>
+            <wp:docPr id="4" name="Picture 4"/>
+            <wp:cNvGraphicFramePr>
+              <a:graphicFrameLocks xmlns:a="http://schemas.openxmlformats.org/drawingml/2006/main" noChangeAspect="1"/>
+            </wp:cNvGraphicFramePr>
+            <a:graphic xmlns:a="http://schemas.openxmlformats.org/drawingml/2006/main">
+              <a:graphicData uri="http://schemas.openxmlformats.org/drawingml/2006/picture">
+                <pic:pic xmlns:pic="http://schemas.openxmlformats.org/drawingml/2006/picture">
+                  <pic:nvPicPr>
+                    <pic:cNvPr id="0" name=""/>
+                    <pic:cNvPicPr/>
+                  </pic:nvPicPr>
+                  <pic:blipFill>
+                    <a:blip r:embed="rId15"/>
+                    <a:stretch>
+                      <a:fillRect/>
+                    </a:stretch>
+                  </pic:blipFill>
+                  <pic:spPr>
+                    <a:xfrm>
+                      <a:off x="0" y="0"/>
+                      <a:ext cx="3934899" cy="3390888"/>
+                    </a:xfrm>
+                    <a:prstGeom prst="rect">
+                      <a:avLst/>
+                    </a:prstGeom>
+                  </pic:spPr>
+                </pic:pic>
+              </a:graphicData>
+            </a:graphic>
+          </wp:inline>
+        </w:drawing>
+      </w:r>
+    </w:p>
+    <w:p>
+      <w:pPr>
+        <w:pStyle w:val="Caption"/>
+        <w:jc w:val="center"/>
+        <w:rPr>
+          <w:color w:val="auto"/>
+          <w:sz w:val="24"/>
+          <w:szCs w:val="24"/>
+        </w:rPr>
+      </w:pPr>
+      <w:r>
+        <w:rPr>
+          <w:color w:val="auto"/>
+          <w:sz w:val="24"/>
+          <w:szCs w:val="24"/>
+        </w:rPr>
+        <w:tab/>
+      </w:r>
+      <w:r>
+        <w:rPr>
+          <w:color w:val="auto"/>
+          <w:sz w:val="24"/>
+          <w:szCs w:val="24"/>
+        </w:rPr>
+        <w:tab/>
+      </w:r>
+      <w:r>
+        <w:rPr>
+          <w:color w:val="auto"/>
+          <w:sz w:val="24"/>
+          <w:szCs w:val="24"/>
+        </w:rPr>
+        <w:t xml:space="preserve">Gambar </w:t>
+      </w:r>
+      <w:r>
+        <w:rPr>
+          <w:color w:val="auto"/>
+          <w:sz w:val="24"/>
+          <w:szCs w:val="24"/>
+        </w:rPr>
+        <w:fldChar w:fldCharType="begin"/>
+      </w:r>
+      <w:r>
+        <w:rPr>
+          <w:color w:val="auto"/>
+          <w:sz w:val="24"/>
+          <w:szCs w:val="24"/>
+        </w:rPr>
+        <w:instrText xml:space="preserve"> SEQ Gambar \* ARABIC </w:instrText>
+      </w:r>
+      <w:r>
+        <w:rPr>
+          <w:color w:val="auto"/>
+          <w:sz w:val="24"/>
+          <w:szCs w:val="24"/>
+        </w:rPr>
+        <w:fldChar w:fldCharType="separate"/>
+      </w:r>
+      <w:r>
+        <w:rPr>
+          <w:noProof/>
+          <w:color w:val="auto"/>
+          <w:sz w:val="24"/>
+          <w:szCs w:val="24"/>
+        </w:rPr>
+        <w:t>4</w:t>
+      </w:r>
+      <w:r>
+        <w:rPr>
+          <w:color w:val="auto"/>
+          <w:sz w:val="24"/>
+          <w:szCs w:val="24"/>
+        </w:rPr>
+        <w:fldChar w:fldCharType="end"/>
+      </w:r>
+      <w:r>
+        <w:rPr>
+          <w:color w:val="auto"/>
+          <w:sz w:val="24"/>
+          <w:szCs w:val="24"/>
+        </w:rPr>
+        <w:t xml:space="preserve"> Activity Diagram Mengelola Transaksi</w:t>
+      </w:r>
+    </w:p>
+    <w:p>
+      <w:r>
+        <w:tab/>
+      </w:r>
+      <w:r>
+        <w:tab/>
+      </w:r>
+    </w:p>
+    <w:tbl>
+      <w:tblPr>
+        <w:tblStyle w:val="TableGrid"/>
+        <w:tblW w:w="0" w:type="auto"/>
+        <w:tblInd w:w="1548" w:type="dxa"/>
+        <w:tblLook w:val="04A0" w:firstRow="1" w:lastRow="0" w:firstColumn="1" w:lastColumn="0" w:noHBand="0" w:noVBand="1"/>
+      </w:tblPr>
+      <w:tblGrid>
+        <w:gridCol w:w="1980"/>
+        <w:gridCol w:w="4230"/>
+      </w:tblGrid>
+      <w:tr>
+        <w:tc>
+          <w:tcPr>
+            <w:tcW w:w="1980" w:type="dxa"/>
+            <w:vAlign w:val="center"/>
+          </w:tcPr>
+          <w:p>
+            <w:pPr>
+              <w:jc w:val="center"/>
+            </w:pPr>
+            <w:r>
+              <w:t>Activity Diagram</w:t>
+            </w:r>
+          </w:p>
+        </w:tc>
+        <w:tc>
+          <w:tcPr>
+            <w:tcW w:w="4230" w:type="dxa"/>
+            <w:vAlign w:val="center"/>
+          </w:tcPr>
+          <w:p>
+            <w:pPr>
+              <w:jc w:val="center"/>
+            </w:pPr>
+            <w:r>
+              <w:t>Sistem</w:t>
+            </w:r>
+          </w:p>
+        </w:tc>
+      </w:tr>
+      <w:tr>
+        <w:tc>
+          <w:tcPr>
+            <w:tcW w:w="1980" w:type="dxa"/>
+            <w:vAlign w:val="center"/>
+          </w:tcPr>
+          <w:p>
+            <w:pPr>
+              <w:jc w:val="left"/>
+            </w:pPr>
+            <w:r>
+              <w:t>Deskripsi</w:t>
+            </w:r>
+          </w:p>
+        </w:tc>
+        <w:tc>
+          <w:tcPr>
+            <w:tcW w:w="4230" w:type="dxa"/>
+            <w:vAlign w:val="center"/>
+          </w:tcPr>
+          <w:p>
+            <w:pPr>
+              <w:jc w:val="left"/>
+            </w:pPr>
+            <w:r>
+              <w:rPr>
+                <w:i/>
+              </w:rPr>
+              <w:t>Staff</w:t>
+            </w:r>
+            <w:r>
+              <w:t xml:space="preserve"> mencatat transaksi kedalam buku besar menyesuaikan dengan akun, </w:t>
+            </w:r>
+            <w:r>
+              <w:rPr>
+                <w:i/>
+              </w:rPr>
+              <w:t>staff</w:t>
+            </w:r>
+            <w:r>
+              <w:t xml:space="preserve"> memberikan buku besar kepada admin untuk pengecekan transaksi, jika transaksi ada kesalahan </w:t>
+            </w:r>
+            <w:r>
+              <w:rPr>
+                <w:i/>
+              </w:rPr>
+              <w:t>staff</w:t>
+            </w:r>
+            <w:r>
+              <w:t xml:space="preserve"> mengubah transaksi.</w:t>
+            </w:r>
+          </w:p>
+        </w:tc>
+      </w:tr>
+      <w:tr>
+        <w:tc>
+          <w:tcPr>
+            <w:tcW w:w="1980" w:type="dxa"/>
+            <w:vAlign w:val="center"/>
+          </w:tcPr>
+          <w:p>
+            <w:pPr>
+              <w:jc w:val="left"/>
+            </w:pPr>
+            <w:r>
+              <w:t>Aktor</w:t>
+            </w:r>
+          </w:p>
+        </w:tc>
+        <w:tc>
+          <w:tcPr>
+            <w:tcW w:w="4230" w:type="dxa"/>
+            <w:vAlign w:val="center"/>
+          </w:tcPr>
+          <w:p>
+            <w:pPr>
+              <w:keepNext/>
+              <w:jc w:val="left"/>
+            </w:pPr>
+            <w:r>
+              <w:rPr>
+                <w:i/>
+              </w:rPr>
+              <w:t>Staff</w:t>
+            </w:r>
+            <w:r>
+              <w:t>, Admin</w:t>
+            </w:r>
+          </w:p>
+        </w:tc>
+      </w:tr>
+    </w:tbl>
+    <w:p>
+      <w:pPr>
+        <w:pStyle w:val="Caption"/>
+        <w:jc w:val="center"/>
+        <w:rPr>
+          <w:color w:val="auto"/>
+          <w:sz w:val="24"/>
+          <w:szCs w:val="24"/>
+        </w:rPr>
+      </w:pPr>
+      <w:r>
+        <w:rPr>
+          <w:color w:val="auto"/>
+          <w:sz w:val="24"/>
+          <w:szCs w:val="24"/>
+        </w:rPr>
+        <w:tab/>
+      </w:r>
+      <w:r>
+        <w:rPr>
+          <w:color w:val="auto"/>
+          <w:sz w:val="24"/>
+          <w:szCs w:val="24"/>
+        </w:rPr>
+        <w:t xml:space="preserve">Tabel </w:t>
+      </w:r>
+      <w:r>
+        <w:rPr>
+          <w:color w:val="auto"/>
+          <w:sz w:val="24"/>
+          <w:szCs w:val="24"/>
+        </w:rPr>
+        <w:fldChar w:fldCharType="begin"/>
+      </w:r>
+      <w:r>
+        <w:rPr>
+          <w:color w:val="auto"/>
+          <w:sz w:val="24"/>
+          <w:szCs w:val="24"/>
+        </w:rPr>
+        <w:instrText xml:space="preserve"> SEQ Tabel \* ARABIC </w:instrText>
+      </w:r>
+      <w:r>
+        <w:rPr>
+          <w:color w:val="auto"/>
+          <w:sz w:val="24"/>
+          <w:szCs w:val="24"/>
+        </w:rPr>
+        <w:fldChar w:fldCharType="separate"/>
+      </w:r>
+      <w:r>
+        <w:rPr>
+          <w:noProof/>
+          <w:color w:val="auto"/>
+          <w:sz w:val="24"/>
+          <w:szCs w:val="24"/>
+        </w:rPr>
+        <w:t>6</w:t>
+      </w:r>
+      <w:r>
+        <w:rPr>
+          <w:color w:val="auto"/>
+          <w:sz w:val="24"/>
+          <w:szCs w:val="24"/>
+        </w:rPr>
+        <w:fldChar w:fldCharType="end"/>
+      </w:r>
+      <w:r>
+        <w:rPr>
+          <w:color w:val="auto"/>
+          <w:sz w:val="24"/>
+          <w:szCs w:val="24"/>
+        </w:rPr>
+        <w:t xml:space="preserve"> Activity Diagram Mengelola Transaksi</w:t>
+      </w:r>
+      <w:r>
+        <w:rPr>
+          <w:color w:val="auto"/>
+          <w:sz w:val="24"/>
+          <w:szCs w:val="24"/>
+        </w:rPr>
+        <w:br/>
+      </w:r>
+    </w:p>
+    <w:p>
+      <w:pPr>
+        <w:pStyle w:val="Heading4"/>
+        <w:numPr>
+          <w:ilvl w:val="6"/>
+          <w:numId w:val="18"/>
+        </w:numPr>
+        <w:ind w:left="1800"/>
+      </w:pPr>
+      <w:r>
+        <w:lastRenderedPageBreak/>
+        <w:t>Activity Diagram Memproses Posting</w:t>
+      </w:r>
+    </w:p>
+    <w:p>
+      <w:pPr>
+        <w:keepNext/>
+      </w:pPr>
+      <w:r>
+        <w:tab/>
+      </w:r>
+      <w:r>
+        <w:tab/>
+      </w:r>
+      <w:r>
+        <w:rPr>
+          <w:noProof/>
+        </w:rPr>
+        <w:drawing>
+          <wp:inline distT="0" distB="0" distL="0" distR="0" wp14:anchorId="5331DCC8" wp14:editId="3AEFB55B">
+            <wp:extent cx="3762375" cy="3663354"/>
+            <wp:effectExtent l="0" t="0" r="0" b="0"/>
+            <wp:docPr id="5" name="Picture 5"/>
+            <wp:cNvGraphicFramePr>
+              <a:graphicFrameLocks xmlns:a="http://schemas.openxmlformats.org/drawingml/2006/main" noChangeAspect="1"/>
+            </wp:cNvGraphicFramePr>
+            <a:graphic xmlns:a="http://schemas.openxmlformats.org/drawingml/2006/main">
+              <a:graphicData uri="http://schemas.openxmlformats.org/drawingml/2006/picture">
+                <pic:pic xmlns:pic="http://schemas.openxmlformats.org/drawingml/2006/picture">
+                  <pic:nvPicPr>
+                    <pic:cNvPr id="0" name=""/>
+                    <pic:cNvPicPr/>
+                  </pic:nvPicPr>
+                  <pic:blipFill>
+                    <a:blip r:embed="rId16"/>
+                    <a:stretch>
+                      <a:fillRect/>
+                    </a:stretch>
+                  </pic:blipFill>
+                  <pic:spPr>
+                    <a:xfrm>
+                      <a:off x="0" y="0"/>
+                      <a:ext cx="3764362" cy="3665289"/>
+                    </a:xfrm>
+                    <a:prstGeom prst="rect">
+                      <a:avLst/>
+                    </a:prstGeom>
+                  </pic:spPr>
+                </pic:pic>
+              </a:graphicData>
+            </a:graphic>
+          </wp:inline>
+        </w:drawing>
+      </w:r>
+    </w:p>
+    <w:p>
+      <w:pPr>
+        <w:pStyle w:val="Caption"/>
+        <w:jc w:val="center"/>
+        <w:rPr>
+          <w:color w:val="auto"/>
+          <w:sz w:val="24"/>
+          <w:szCs w:val="24"/>
+        </w:rPr>
+      </w:pPr>
+      <w:r>
+        <w:rPr>
+          <w:color w:val="auto"/>
+          <w:sz w:val="24"/>
+          <w:szCs w:val="24"/>
+        </w:rPr>
+        <w:tab/>
+      </w:r>
+      <w:r>
+        <w:rPr>
+          <w:color w:val="auto"/>
+          <w:sz w:val="24"/>
+          <w:szCs w:val="24"/>
+        </w:rPr>
+        <w:t xml:space="preserve">Gambar </w:t>
+      </w:r>
+      <w:r>
+        <w:rPr>
+          <w:color w:val="auto"/>
+          <w:sz w:val="24"/>
+          <w:szCs w:val="24"/>
+        </w:rPr>
+        <w:fldChar w:fldCharType="begin"/>
+      </w:r>
+      <w:r>
+        <w:rPr>
+          <w:color w:val="auto"/>
+          <w:sz w:val="24"/>
+          <w:szCs w:val="24"/>
+        </w:rPr>
+        <w:instrText xml:space="preserve"> SEQ Gambar \* ARABIC </w:instrText>
+      </w:r>
+      <w:r>
+        <w:rPr>
+          <w:color w:val="auto"/>
+          <w:sz w:val="24"/>
+          <w:szCs w:val="24"/>
+        </w:rPr>
+        <w:fldChar w:fldCharType="separate"/>
+      </w:r>
+      <w:r>
+        <w:rPr>
+          <w:noProof/>
+          <w:color w:val="auto"/>
+          <w:sz w:val="24"/>
+          <w:szCs w:val="24"/>
+        </w:rPr>
+        <w:t>5</w:t>
+      </w:r>
+      <w:r>
+        <w:rPr>
+          <w:color w:val="auto"/>
+          <w:sz w:val="24"/>
+          <w:szCs w:val="24"/>
+        </w:rPr>
+        <w:fldChar w:fldCharType="end"/>
+      </w:r>
+      <w:r>
+        <w:rPr>
+          <w:color w:val="auto"/>
+          <w:sz w:val="24"/>
+          <w:szCs w:val="24"/>
+        </w:rPr>
+        <w:t xml:space="preserve"> Activity Diagram Memproses Posting</w:t>
+      </w:r>
+    </w:p>
+    <w:p>
+      <w:r>
+        <w:tab/>
+      </w:r>
+      <w:r>
+        <w:tab/>
+      </w:r>
+    </w:p>
+    <w:tbl>
+      <w:tblPr>
+        <w:tblStyle w:val="TableGrid"/>
+        <w:tblW w:w="0" w:type="auto"/>
+        <w:tblInd w:w="1548" w:type="dxa"/>
+        <w:tblLook w:val="04A0" w:firstRow="1" w:lastRow="0" w:firstColumn="1" w:lastColumn="0" w:noHBand="0" w:noVBand="1"/>
+      </w:tblPr>
+      <w:tblGrid>
+        <w:gridCol w:w="2070"/>
+        <w:gridCol w:w="4050"/>
+      </w:tblGrid>
+      <w:tr>
+        <w:tc>
+          <w:tcPr>
+            <w:tcW w:w="2070" w:type="dxa"/>
+            <w:vAlign w:val="center"/>
+          </w:tcPr>
+          <w:p>
+            <w:pPr>
+              <w:jc w:val="center"/>
+            </w:pPr>
+            <w:r>
+              <w:t>Activity Diagram</w:t>
+            </w:r>
+          </w:p>
+        </w:tc>
+        <w:tc>
+          <w:tcPr>
+            <w:tcW w:w="4050" w:type="dxa"/>
+            <w:vAlign w:val="center"/>
+          </w:tcPr>
+          <w:p>
+            <w:pPr>
+              <w:jc w:val="center"/>
+            </w:pPr>
+            <w:r>
+              <w:t>Sistem</w:t>
+            </w:r>
+          </w:p>
+        </w:tc>
+      </w:tr>
+      <w:tr>
+        <w:tc>
+          <w:tcPr>
+            <w:tcW w:w="2070" w:type="dxa"/>
+            <w:vAlign w:val="center"/>
+          </w:tcPr>
+          <w:p>
+            <w:pPr>
+              <w:jc w:val="left"/>
+            </w:pPr>
+            <w:r>
+              <w:t>Deskripsi</w:t>
+            </w:r>
+          </w:p>
+        </w:tc>
+        <w:tc>
+          <w:tcPr>
+            <w:tcW w:w="4050" w:type="dxa"/>
+            <w:vAlign w:val="center"/>
+          </w:tcPr>
+          <w:p>
+            <w:pPr>
+              <w:jc w:val="left"/>
+              <w:rPr>
+                <w:i/>
+              </w:rPr>
+            </w:pPr>
+            <w:r>
+              <w:t xml:space="preserve">Admin melakukan penyesuaian saldo pada setiap akun, dan memberikan buku besar kepada </w:t>
+            </w:r>
+            <w:r>
+              <w:rPr>
+                <w:i/>
+              </w:rPr>
+              <w:t>staff</w:t>
+            </w:r>
+          </w:p>
+        </w:tc>
+      </w:tr>
+      <w:tr>
+        <w:tc>
+          <w:tcPr>
+            <w:tcW w:w="2070" w:type="dxa"/>
+            <w:vAlign w:val="center"/>
+          </w:tcPr>
+          <w:p>
+            <w:pPr>
+              <w:jc w:val="left"/>
+            </w:pPr>
+            <w:r>
+              <w:t>Aktor</w:t>
+            </w:r>
+          </w:p>
+        </w:tc>
+        <w:tc>
+          <w:tcPr>
+            <w:tcW w:w="4050" w:type="dxa"/>
+            <w:vAlign w:val="center"/>
+          </w:tcPr>
+          <w:p>
+            <w:pPr>
+              <w:keepNext/>
+              <w:jc w:val="left"/>
+            </w:pPr>
+            <w:r>
+              <w:t xml:space="preserve">Admin, </w:t>
+            </w:r>
+            <w:r>
+              <w:rPr>
+                <w:i/>
+              </w:rPr>
+              <w:t>Staff</w:t>
+            </w:r>
+          </w:p>
+        </w:tc>
+      </w:tr>
+    </w:tbl>
+    <w:p>
+      <w:pPr>
+        <w:pStyle w:val="Caption"/>
+        <w:jc w:val="center"/>
+        <w:rPr>
+          <w:color w:val="auto"/>
+          <w:sz w:val="24"/>
+          <w:szCs w:val="24"/>
+        </w:rPr>
+      </w:pPr>
+      <w:r>
+        <w:rPr>
+          <w:color w:val="auto"/>
+          <w:sz w:val="24"/>
+          <w:szCs w:val="24"/>
+        </w:rPr>
+        <w:tab/>
+      </w:r>
+      <w:r>
+        <w:rPr>
+          <w:color w:val="auto"/>
+          <w:sz w:val="24"/>
+          <w:szCs w:val="24"/>
+        </w:rPr>
+        <w:t xml:space="preserve">Tabel </w:t>
+      </w:r>
+      <w:r>
+        <w:rPr>
+          <w:color w:val="auto"/>
+          <w:sz w:val="24"/>
+          <w:szCs w:val="24"/>
+        </w:rPr>
+        <w:fldChar w:fldCharType="begin"/>
+      </w:r>
+      <w:r>
+        <w:rPr>
+          <w:color w:val="auto"/>
+          <w:sz w:val="24"/>
+          <w:szCs w:val="24"/>
+        </w:rPr>
+        <w:instrText xml:space="preserve"> SEQ Tabel \* ARABIC </w:instrText>
+      </w:r>
+      <w:r>
+        <w:rPr>
+          <w:color w:val="auto"/>
+          <w:sz w:val="24"/>
+          <w:szCs w:val="24"/>
+        </w:rPr>
+        <w:fldChar w:fldCharType="separate"/>
+      </w:r>
+      <w:r>
+        <w:rPr>
+          <w:noProof/>
+          <w:color w:val="auto"/>
+          <w:sz w:val="24"/>
+          <w:szCs w:val="24"/>
+        </w:rPr>
+        <w:t>7</w:t>
+      </w:r>
+      <w:r>
+        <w:rPr>
+          <w:color w:val="auto"/>
+          <w:sz w:val="24"/>
+          <w:szCs w:val="24"/>
+        </w:rPr>
+        <w:fldChar w:fldCharType="end"/>
+      </w:r>
+      <w:r>
+        <w:rPr>
+          <w:color w:val="auto"/>
+          <w:sz w:val="24"/>
+          <w:szCs w:val="24"/>
+        </w:rPr>
+        <w:t xml:space="preserve"> Activity Diagram Memproses Posting</w:t>
+      </w:r>
+    </w:p>
+    <w:p>
+      <w:r>
+        <w:tab/>
+      </w:r>
+    </w:p>
+    <w:p>
+      <w:pPr>
+        <w:pStyle w:val="Heading4"/>
+        <w:numPr>
+          <w:ilvl w:val="6"/>
+          <w:numId w:val="18"/>
+        </w:numPr>
+        <w:ind w:left="1800"/>
+      </w:pPr>
+      <w:r>
+        <w:lastRenderedPageBreak/>
+        <w:t>Activity Diagram Mengelola Laporan</w:t>
+      </w:r>
+    </w:p>
+    <w:p>
+      <w:pPr>
+        <w:keepNext/>
+      </w:pPr>
+      <w:r>
+        <w:tab/>
+      </w:r>
+      <w:r>
+        <w:tab/>
+      </w:r>
+      <w:r>
+        <w:rPr>
+          <w:noProof/>
+        </w:rPr>
+        <w:drawing>
+          <wp:inline distT="0" distB="0" distL="0" distR="0" wp14:anchorId="01F8CA79" wp14:editId="407C2CF1">
+            <wp:extent cx="3952317" cy="3781425"/>
+            <wp:effectExtent l="0" t="0" r="0" b="0"/>
+            <wp:docPr id="7" name="Picture 7"/>
+            <wp:cNvGraphicFramePr>
+              <a:graphicFrameLocks xmlns:a="http://schemas.openxmlformats.org/drawingml/2006/main" noChangeAspect="1"/>
+            </wp:cNvGraphicFramePr>
+            <a:graphic xmlns:a="http://schemas.openxmlformats.org/drawingml/2006/main">
+              <a:graphicData uri="http://schemas.openxmlformats.org/drawingml/2006/picture">
+                <pic:pic xmlns:pic="http://schemas.openxmlformats.org/drawingml/2006/picture">
+                  <pic:nvPicPr>
+                    <pic:cNvPr id="0" name=""/>
+                    <pic:cNvPicPr/>
+                  </pic:nvPicPr>
+                  <pic:blipFill>
+                    <a:blip r:embed="rId17"/>
+                    <a:stretch>
+                      <a:fillRect/>
+                    </a:stretch>
+                  </pic:blipFill>
+                  <pic:spPr>
+                    <a:xfrm>
+                      <a:off x="0" y="0"/>
+                      <a:ext cx="3954803" cy="3783803"/>
+                    </a:xfrm>
+                    <a:prstGeom prst="rect">
+                      <a:avLst/>
+                    </a:prstGeom>
+                  </pic:spPr>
+                </pic:pic>
+              </a:graphicData>
+            </a:graphic>
+          </wp:inline>
+        </w:drawing>
+      </w:r>
+    </w:p>
+    <w:p>
+      <w:pPr>
+        <w:pStyle w:val="Caption"/>
+        <w:jc w:val="center"/>
+        <w:rPr>
+          <w:color w:val="auto"/>
+          <w:sz w:val="24"/>
+          <w:szCs w:val="24"/>
+        </w:rPr>
+      </w:pPr>
+      <w:r>
+        <w:rPr>
+          <w:color w:val="auto"/>
+          <w:sz w:val="24"/>
+          <w:szCs w:val="24"/>
+        </w:rPr>
+        <w:tab/>
+      </w:r>
+      <w:r>
+        <w:rPr>
+          <w:color w:val="auto"/>
+          <w:sz w:val="24"/>
+          <w:szCs w:val="24"/>
+        </w:rPr>
+        <w:t xml:space="preserve">Gambar </w:t>
+      </w:r>
+      <w:r>
+        <w:rPr>
+          <w:color w:val="auto"/>
+          <w:sz w:val="24"/>
+          <w:szCs w:val="24"/>
+        </w:rPr>
+        <w:fldChar w:fldCharType="begin"/>
+      </w:r>
+      <w:r>
+        <w:rPr>
+          <w:color w:val="auto"/>
+          <w:sz w:val="24"/>
+          <w:szCs w:val="24"/>
+        </w:rPr>
+        <w:instrText xml:space="preserve"> SEQ Gambar \* ARABIC </w:instrText>
+      </w:r>
+      <w:r>
+        <w:rPr>
+          <w:color w:val="auto"/>
+          <w:sz w:val="24"/>
+          <w:szCs w:val="24"/>
+        </w:rPr>
+        <w:fldChar w:fldCharType="separate"/>
+      </w:r>
+      <w:r>
+        <w:rPr>
+          <w:noProof/>
+          <w:color w:val="auto"/>
+          <w:sz w:val="24"/>
+          <w:szCs w:val="24"/>
+        </w:rPr>
+        <w:t>6</w:t>
+      </w:r>
+      <w:r>
+        <w:rPr>
+          <w:color w:val="auto"/>
+          <w:sz w:val="24"/>
+          <w:szCs w:val="24"/>
+        </w:rPr>
+        <w:fldChar w:fldCharType="end"/>
+      </w:r>
+      <w:r>
+        <w:rPr>
+          <w:color w:val="auto"/>
+          <w:sz w:val="24"/>
+          <w:szCs w:val="24"/>
+        </w:rPr>
+        <w:t xml:space="preserve"> Activity Diagram Mengelola Laporan</w:t>
+      </w:r>
+    </w:p>
+    <w:p/>
+    <w:tbl>
+      <w:tblPr>
+        <w:tblStyle w:val="TableGrid"/>
+        <w:tblW w:w="0" w:type="auto"/>
+        <w:tblInd w:w="1548" w:type="dxa"/>
+        <w:tblLook w:val="04A0" w:firstRow="1" w:lastRow="0" w:firstColumn="1" w:lastColumn="0" w:noHBand="0" w:noVBand="1"/>
+      </w:tblPr>
+      <w:tblGrid>
+        <w:gridCol w:w="2070"/>
+        <w:gridCol w:w="4140"/>
+      </w:tblGrid>
+      <w:tr>
+        <w:tc>
+          <w:tcPr>
+            <w:tcW w:w="2070" w:type="dxa"/>
+            <w:vAlign w:val="center"/>
+          </w:tcPr>
+          <w:p>
+            <w:pPr>
+              <w:jc w:val="center"/>
+            </w:pPr>
+            <w:r>
+              <w:t>Activity Diagram</w:t>
+            </w:r>
+          </w:p>
+        </w:tc>
+        <w:tc>
+          <w:tcPr>
+            <w:tcW w:w="4140" w:type="dxa"/>
+            <w:vAlign w:val="center"/>
+          </w:tcPr>
+          <w:p>
+            <w:pPr>
+              <w:jc w:val="center"/>
+            </w:pPr>
+            <w:r>
+              <w:t>Sistem</w:t>
+            </w:r>
+          </w:p>
+        </w:tc>
+      </w:tr>
+      <w:tr>
+        <w:tc>
+          <w:tcPr>
+            <w:tcW w:w="2070" w:type="dxa"/>
+            <w:vAlign w:val="center"/>
+          </w:tcPr>
+          <w:p>
+            <w:pPr>
+              <w:jc w:val="left"/>
+            </w:pPr>
+            <w:r>
+              <w:t>Deskripsi</w:t>
+            </w:r>
+          </w:p>
+        </w:tc>
+        <w:tc>
+          <w:tcPr>
+            <w:tcW w:w="4140" w:type="dxa"/>
+            <w:vAlign w:val="center"/>
+          </w:tcPr>
+          <w:p>
+            <w:pPr>
+              <w:jc w:val="left"/>
+              <w:rPr>
+                <w:i/>
+              </w:rPr>
+            </w:pPr>
+            <w:r>
+              <w:t xml:space="preserve">Admin </w:t>
+            </w:r>
+            <w:r>
+              <w:t>membuat laporan keuangan buku besar dan memberikan kepada pimpinan untuk di evaluasi.</w:t>
+            </w:r>
+          </w:p>
+        </w:tc>
+      </w:tr>
+      <w:tr>
+        <w:tc>
+          <w:tcPr>
+            <w:tcW w:w="2070" w:type="dxa"/>
+            <w:vAlign w:val="center"/>
+          </w:tcPr>
+          <w:p>
+            <w:pPr>
+              <w:jc w:val="left"/>
+            </w:pPr>
+            <w:r>
+              <w:t>Aktor</w:t>
+            </w:r>
+          </w:p>
+        </w:tc>
+        <w:tc>
+          <w:tcPr>
+            <w:tcW w:w="4140" w:type="dxa"/>
+            <w:vAlign w:val="center"/>
+          </w:tcPr>
+          <w:p>
+            <w:pPr>
+              <w:keepNext/>
+              <w:jc w:val="left"/>
+            </w:pPr>
+            <w:r>
+              <w:t xml:space="preserve">Admin, </w:t>
+            </w:r>
+            <w:r>
+              <w:t>Pimpinan</w:t>
+            </w:r>
+          </w:p>
+        </w:tc>
+      </w:tr>
+    </w:tbl>
+    <w:p/>
     <w:p>
       <w:pPr>
         <w:pStyle w:val="Heading3"/>
       </w:pPr>
       <w:r>
-        <w:t>UML Sistem Berjalan</w:t>
-      </w:r>
-    </w:p>
-    <w:p>
-      <w:r>
-        <w:tab/>
-      </w:r>
-      <w:r>
-        <w:tab/>
-      </w:r>
-      <w:r>
-        <w:tab/>
-        <w:t xml:space="preserve">Berikut ini adalah gambaran aliran data pada sistem </w:t>
-      </w:r>
-      <w:r>
-        <w:tab/>
-      </w:r>
-      <w:r>
-        <w:tab/>
-      </w:r>
-      <w:r>
-        <w:tab/>
-      </w:r>
-      <w:r>
-        <w:tab/>
-        <w:t>pengolahan aktivitas keuangan di PT. Fajar Pangan Lestari.</w:t>
+        <w:lastRenderedPageBreak/>
+        <w:t>Spesifikasi Basis Data (ERD dan Tabel Data)</w:t>
       </w:r>
     </w:p>
     <w:p>
       <w:pPr>
         <w:pStyle w:val="Heading3"/>
-      </w:pPr>
-      <w:r>
-        <w:t>Spesifikasi Basis Data (ERD dan Tabel Data)</w:t>
+        <w:numPr>
+          <w:ilvl w:val="0"/>
+          <w:numId w:val="0"/>
+        </w:numPr>
+        <w:ind w:left="720"/>
+      </w:pPr>
+      <w:r>
+        <w:rPr>
+          <w:noProof/>
+        </w:rPr>
+        <w:drawing>
+          <wp:inline distT="0" distB="0" distL="0" distR="0" wp14:anchorId="724C027A" wp14:editId="6908060B">
+            <wp:extent cx="5189517" cy="3224597"/>
+            <wp:effectExtent l="0" t="0" r="0" b="0"/>
+            <wp:docPr id="9" name="Picture 9"/>
+            <wp:cNvGraphicFramePr>
+              <a:graphicFrameLocks xmlns:a="http://schemas.openxmlformats.org/drawingml/2006/main" noChangeAspect="1"/>
+            </wp:cNvGraphicFramePr>
+            <a:graphic xmlns:a="http://schemas.openxmlformats.org/drawingml/2006/main">
+              <a:graphicData uri="http://schemas.openxmlformats.org/drawingml/2006/picture">
+                <pic:pic xmlns:pic="http://schemas.openxmlformats.org/drawingml/2006/picture">
+                  <pic:nvPicPr>
+                    <pic:cNvPr id="0" name=""/>
+                    <pic:cNvPicPr/>
+                  </pic:nvPicPr>
+                  <pic:blipFill>
+                    <a:blip r:embed="rId18"/>
+                    <a:stretch>
+                      <a:fillRect/>
+                    </a:stretch>
+                  </pic:blipFill>
+                  <pic:spPr>
+                    <a:xfrm>
+                      <a:off x="0" y="0"/>
+                      <a:ext cx="5201688" cy="3232160"/>
+                    </a:xfrm>
+                    <a:prstGeom prst="rect">
+                      <a:avLst/>
+                    </a:prstGeom>
+                  </pic:spPr>
+                </pic:pic>
+              </a:graphicData>
+            </a:graphic>
+          </wp:inline>
+        </w:drawing>
+      </w:r>
+    </w:p>
+    <w:p>
+      <w:pPr>
+        <w:pStyle w:val="Caption"/>
+        <w:jc w:val="center"/>
+        <w:rPr>
+          <w:color w:val="auto"/>
+          <w:sz w:val="24"/>
+          <w:szCs w:val="24"/>
+        </w:rPr>
+      </w:pPr>
+      <w:r>
+        <w:rPr>
+          <w:color w:val="auto"/>
+          <w:sz w:val="24"/>
+          <w:szCs w:val="24"/>
+        </w:rPr>
+        <w:tab/>
+      </w:r>
+      <w:r>
+        <w:rPr>
+          <w:color w:val="auto"/>
+          <w:sz w:val="24"/>
+          <w:szCs w:val="24"/>
+        </w:rPr>
+        <w:tab/>
+      </w:r>
+      <w:bookmarkStart w:id="14" w:name="_GoBack"/>
+      <w:bookmarkEnd w:id="14"/>
+      <w:r>
+        <w:rPr>
+          <w:color w:val="auto"/>
+          <w:sz w:val="24"/>
+          <w:szCs w:val="24"/>
+        </w:rPr>
+        <w:t xml:space="preserve">Gambar </w:t>
+      </w:r>
+      <w:r>
+        <w:rPr>
+          <w:color w:val="auto"/>
+          <w:sz w:val="24"/>
+          <w:szCs w:val="24"/>
+        </w:rPr>
+        <w:fldChar w:fldCharType="begin"/>
+      </w:r>
+      <w:r>
+        <w:rPr>
+          <w:color w:val="auto"/>
+          <w:sz w:val="24"/>
+          <w:szCs w:val="24"/>
+        </w:rPr>
+        <w:instrText xml:space="preserve"> SEQ Gambar \* ARABIC </w:instrText>
+      </w:r>
+      <w:r>
+        <w:rPr>
+          <w:color w:val="auto"/>
+          <w:sz w:val="24"/>
+          <w:szCs w:val="24"/>
+        </w:rPr>
+        <w:fldChar w:fldCharType="separate"/>
+      </w:r>
+      <w:r>
+        <w:rPr>
+          <w:noProof/>
+          <w:color w:val="auto"/>
+          <w:sz w:val="24"/>
+          <w:szCs w:val="24"/>
+        </w:rPr>
+        <w:t>7</w:t>
+      </w:r>
+      <w:r>
+        <w:rPr>
+          <w:color w:val="auto"/>
+          <w:sz w:val="24"/>
+          <w:szCs w:val="24"/>
+        </w:rPr>
+        <w:fldChar w:fldCharType="end"/>
+      </w:r>
+      <w:r>
+        <w:rPr>
+          <w:color w:val="auto"/>
+          <w:sz w:val="24"/>
+          <w:szCs w:val="24"/>
+        </w:rPr>
+        <w:t xml:space="preserve"> ERD Sitem Berjalan</w:t>
       </w:r>
     </w:p>
     <w:sectPr>
@@ -18141,122 +20012,122 @@
     </dgm:pt>
   </dgm:ptLst>
   <dgm:cxnLst>
-    <dgm:cxn modelId="{17679E78-07C3-4BDD-B840-ED3017803523}" type="presOf" srcId="{EFDC305D-37D1-4B1F-9607-4B0B90305A51}" destId="{2A641062-577F-4DBB-9E11-9DD891348D2E}" srcOrd="0" destOrd="0" presId="urn:microsoft.com/office/officeart/2008/layout/NameandTitleOrganizationalChart"/>
-    <dgm:cxn modelId="{825CDB74-7CC4-41B9-A570-52FA6C8BD284}" type="presOf" srcId="{C5088C8F-02B3-4EC9-BB1B-D5C9BAE98DD8}" destId="{BE36AD12-7731-40D1-9711-1C6B3B467EB8}" srcOrd="0" destOrd="0" presId="urn:microsoft.com/office/officeart/2008/layout/NameandTitleOrganizationalChart"/>
-    <dgm:cxn modelId="{0EFE6508-2ECC-42B9-8EC9-962E26C8570D}" type="presOf" srcId="{26814EA2-BEB9-4EAA-85E9-B5BD4F834A44}" destId="{E4FA66CF-6EE5-4277-9997-4E77B00E08CB}" srcOrd="0" destOrd="0" presId="urn:microsoft.com/office/officeart/2008/layout/NameandTitleOrganizationalChart"/>
-    <dgm:cxn modelId="{6E998273-37F9-4691-BFCC-94D2F40B5983}" type="presOf" srcId="{AB91D0A6-E49F-4BB9-BC76-B1F736A09194}" destId="{731F2065-DB1D-411A-B666-B6C8B3B09FA1}" srcOrd="0" destOrd="0" presId="urn:microsoft.com/office/officeart/2008/layout/NameandTitleOrganizationalChart"/>
-    <dgm:cxn modelId="{98B84700-3BE9-4C01-817A-2BE982881B2F}" type="presOf" srcId="{3FEACA1E-404E-4E1D-8938-622F4A4F348C}" destId="{4DF0AF9E-CE07-43F6-930F-35E3F6529A98}" srcOrd="1" destOrd="0" presId="urn:microsoft.com/office/officeart/2008/layout/NameandTitleOrganizationalChart"/>
-    <dgm:cxn modelId="{2D410494-750D-4E16-A122-1641EA11A568}" type="presOf" srcId="{91DAE956-661F-4B88-934B-1879048B9DC1}" destId="{888D97C7-DD49-4CE2-AA02-F489A8235223}" srcOrd="0" destOrd="0" presId="urn:microsoft.com/office/officeart/2008/layout/NameandTitleOrganizationalChart"/>
+    <dgm:cxn modelId="{8BD5FA9D-3F2E-4430-B28E-DB65C2176C61}" type="presOf" srcId="{468E6B8E-D0EF-48C6-ADE8-4DC46374FA48}" destId="{178A2321-06E0-4098-922B-AA65089E3B87}" srcOrd="0" destOrd="0" presId="urn:microsoft.com/office/officeart/2008/layout/NameandTitleOrganizationalChart"/>
+    <dgm:cxn modelId="{314A40D8-8BC4-4DCC-95AD-844BCA73029D}" type="presOf" srcId="{5F2DA039-554C-49A1-9CE1-53974186D3C4}" destId="{5A16337E-32FC-46C5-A1E4-EA65BB6927A2}" srcOrd="0" destOrd="0" presId="urn:microsoft.com/office/officeart/2008/layout/NameandTitleOrganizationalChart"/>
+    <dgm:cxn modelId="{9657CFCE-230E-4648-81FA-58CDDA0C36B6}" type="presOf" srcId="{A08654F8-253C-48B4-85A6-0A1EAC21CE67}" destId="{BF9EAA6B-0E94-4A79-9227-A73C0F2FB5EB}" srcOrd="0" destOrd="0" presId="urn:microsoft.com/office/officeart/2008/layout/NameandTitleOrganizationalChart"/>
+    <dgm:cxn modelId="{41C422DB-A69D-4F80-BA3D-6718E58F336A}" type="presOf" srcId="{EFDC305D-37D1-4B1F-9607-4B0B90305A51}" destId="{251D6ACB-56B0-4A9B-98D8-2660217FCCB5}" srcOrd="1" destOrd="0" presId="urn:microsoft.com/office/officeart/2008/layout/NameandTitleOrganizationalChart"/>
+    <dgm:cxn modelId="{A2E2C90F-886E-4E87-B945-A0B88473B842}" type="presOf" srcId="{8374449F-CDB1-4C3F-A986-EBC505887F09}" destId="{A5E3D605-5E1D-4834-A670-99F8A349DE10}" srcOrd="0" destOrd="0" presId="urn:microsoft.com/office/officeart/2008/layout/NameandTitleOrganizationalChart"/>
     <dgm:cxn modelId="{E8885435-4107-4841-9B53-AFF68FF86837}" srcId="{C5088C8F-02B3-4EC9-BB1B-D5C9BAE98DD8}" destId="{2363087D-5F53-4CA3-AAFB-BC1C42304452}" srcOrd="1" destOrd="0" parTransId="{0B97CF63-6909-43F0-9D1A-C82B6D1C4D6B}" sibTransId="{6CDECB45-B09F-4F6F-B502-F66FC094C220}"/>
-    <dgm:cxn modelId="{4C0393C2-7378-4815-8434-840F0CBC4C57}" type="presOf" srcId="{4F938864-9266-4938-892A-81E8F33C69D2}" destId="{9933E2B2-F539-41E0-AE91-856724C2B93D}" srcOrd="0" destOrd="0" presId="urn:microsoft.com/office/officeart/2008/layout/NameandTitleOrganizationalChart"/>
+    <dgm:cxn modelId="{A91D7969-5287-48CE-A1BA-46476C2D68C9}" type="presOf" srcId="{575E1A44-FF3E-4810-A709-FCFF8F2E9E0B}" destId="{EC8AB655-C319-4D60-B38E-EAB20E6B64F2}" srcOrd="0" destOrd="0" presId="urn:microsoft.com/office/officeart/2008/layout/NameandTitleOrganizationalChart"/>
     <dgm:cxn modelId="{4CD9E544-D898-4674-A82C-D1A3CDB443D6}" srcId="{6A7579AE-3837-4B5A-898F-02E915AA610D}" destId="{A08654F8-253C-48B4-85A6-0A1EAC21CE67}" srcOrd="0" destOrd="0" parTransId="{6FF237F9-AE56-45C9-B66F-ACF1A4A00486}" sibTransId="{5F2DA039-554C-49A1-9CE1-53974186D3C4}"/>
     <dgm:cxn modelId="{25C059DA-8EED-45C8-BFDF-D95E2447E494}" srcId="{C5088C8F-02B3-4EC9-BB1B-D5C9BAE98DD8}" destId="{EFDC305D-37D1-4B1F-9607-4B0B90305A51}" srcOrd="0" destOrd="0" parTransId="{7B49DD12-AAD7-49D5-BE0E-2542EB3BFA80}" sibTransId="{91DAE956-661F-4B88-934B-1879048B9DC1}"/>
-    <dgm:cxn modelId="{BACF22C3-6958-47AA-B40C-BE396E723277}" type="presOf" srcId="{2C6F9AAE-A17A-47C9-A77C-39C3EFA5051C}" destId="{6A979376-60A7-448F-BCCF-C71326ED7EB2}" srcOrd="1" destOrd="0" presId="urn:microsoft.com/office/officeart/2008/layout/NameandTitleOrganizationalChart"/>
-    <dgm:cxn modelId="{368B6CD0-A209-4969-BC52-21F37E7699E6}" type="presOf" srcId="{AADE7B74-A3AF-4D03-AE66-12BE0B4D308C}" destId="{33BCE270-1095-4E8A-A23B-9D1199F37664}" srcOrd="0" destOrd="0" presId="urn:microsoft.com/office/officeart/2008/layout/NameandTitleOrganizationalChart"/>
-    <dgm:cxn modelId="{A217D8F5-78FC-45C4-966F-51483733BC58}" type="presOf" srcId="{A08654F8-253C-48B4-85A6-0A1EAC21CE67}" destId="{65B46B6C-FDBF-46EE-AB5A-70EEF53E0E4E}" srcOrd="1" destOrd="0" presId="urn:microsoft.com/office/officeart/2008/layout/NameandTitleOrganizationalChart"/>
-    <dgm:cxn modelId="{CB400D26-6290-49C8-96EC-DC7113FF44A0}" type="presOf" srcId="{24BF86F3-8357-4F73-B1F4-230E74481E89}" destId="{33CE1770-18FD-4CD5-83F1-01C68E16A8BA}" srcOrd="0" destOrd="0" presId="urn:microsoft.com/office/officeart/2008/layout/NameandTitleOrganizationalChart"/>
+    <dgm:cxn modelId="{B659FBEB-496A-4ED0-BE4F-AA58EA531C76}" type="presOf" srcId="{2C6F9AAE-A17A-47C9-A77C-39C3EFA5051C}" destId="{4C8C2691-2E54-4673-8982-ED9164334B1E}" srcOrd="0" destOrd="0" presId="urn:microsoft.com/office/officeart/2008/layout/NameandTitleOrganizationalChart"/>
+    <dgm:cxn modelId="{17BAFFF5-FC55-4F7D-8696-770C41949518}" type="presOf" srcId="{26814EA2-BEB9-4EAA-85E9-B5BD4F834A44}" destId="{E4FA66CF-6EE5-4277-9997-4E77B00E08CB}" srcOrd="0" destOrd="0" presId="urn:microsoft.com/office/officeart/2008/layout/NameandTitleOrganizationalChart"/>
+    <dgm:cxn modelId="{457C37ED-DF3C-4FE0-AF1F-1AEA53D5BD81}" type="presOf" srcId="{6A7579AE-3837-4B5A-898F-02E915AA610D}" destId="{C6D698B4-AD42-428D-B016-6913FA2F1958}" srcOrd="1" destOrd="0" presId="urn:microsoft.com/office/officeart/2008/layout/NameandTitleOrganizationalChart"/>
+    <dgm:cxn modelId="{6F78F510-1024-4816-8D62-B885134A3A76}" type="presOf" srcId="{CE7213EF-0541-456F-A73F-49AA0A94B19C}" destId="{6A2C9281-A70B-4BA4-9EDA-87F83184C665}" srcOrd="0" destOrd="0" presId="urn:microsoft.com/office/officeart/2008/layout/NameandTitleOrganizationalChart"/>
     <dgm:cxn modelId="{BF42F97B-0EFB-48A6-8695-C8D813D33F13}" srcId="{2363087D-5F53-4CA3-AAFB-BC1C42304452}" destId="{3FEACA1E-404E-4E1D-8938-622F4A4F348C}" srcOrd="1" destOrd="0" parTransId="{AE31A7E5-B7F2-4AF2-AFAF-9D02F6E6AB29}" sibTransId="{4F938864-9266-4938-892A-81E8F33C69D2}"/>
-    <dgm:cxn modelId="{1529460D-B9E2-4030-89B9-6A8CAD0A4C49}" type="presOf" srcId="{8374449F-CDB1-4C3F-A986-EBC505887F09}" destId="{A5E3D605-5E1D-4834-A670-99F8A349DE10}" srcOrd="0" destOrd="0" presId="urn:microsoft.com/office/officeart/2008/layout/NameandTitleOrganizationalChart"/>
-    <dgm:cxn modelId="{A08CE3C3-A601-4812-99B3-EC948B2DCB30}" type="presOf" srcId="{5BF99240-2359-46CA-A600-9BB056948307}" destId="{CD572C59-2EA2-42C3-91F3-3009DE655F19}" srcOrd="0" destOrd="0" presId="urn:microsoft.com/office/officeart/2008/layout/NameandTitleOrganizationalChart"/>
-    <dgm:cxn modelId="{94C0B075-C41B-4EB7-A538-46C9DE7080A1}" type="presOf" srcId="{2C6F9AAE-A17A-47C9-A77C-39C3EFA5051C}" destId="{4C8C2691-2E54-4673-8982-ED9164334B1E}" srcOrd="0" destOrd="0" presId="urn:microsoft.com/office/officeart/2008/layout/NameandTitleOrganizationalChart"/>
-    <dgm:cxn modelId="{203EF7DC-C00E-48A0-B802-58C0B62A4261}" type="presOf" srcId="{EFDC305D-37D1-4B1F-9607-4B0B90305A51}" destId="{251D6ACB-56B0-4A9B-98D8-2660217FCCB5}" srcOrd="1" destOrd="0" presId="urn:microsoft.com/office/officeart/2008/layout/NameandTitleOrganizationalChart"/>
-    <dgm:cxn modelId="{D8F92641-D67B-4A94-9F67-4D72A56B5BA6}" type="presOf" srcId="{6CDECB45-B09F-4F6F-B502-F66FC094C220}" destId="{025CA3CE-A210-4E72-B900-B1CDF9C8070F}" srcOrd="0" destOrd="0" presId="urn:microsoft.com/office/officeart/2008/layout/NameandTitleOrganizationalChart"/>
+    <dgm:cxn modelId="{36F3EB72-06AA-41B2-BF0D-9069154B6488}" type="presOf" srcId="{ED0D3AEE-934A-40C4-8942-2A5C384BF6C1}" destId="{6FA8C371-7462-4F6F-B8C6-6C7E91711CD4}" srcOrd="0" destOrd="0" presId="urn:microsoft.com/office/officeart/2008/layout/NameandTitleOrganizationalChart"/>
+    <dgm:cxn modelId="{5AB73764-561A-4B40-9721-9879912982A9}" type="presOf" srcId="{B3479A33-9477-4452-8466-F87ED5672C1C}" destId="{A4BD586F-F8D4-4ACB-ACF0-FD558AFBF2C5}" srcOrd="0" destOrd="0" presId="urn:microsoft.com/office/officeart/2008/layout/NameandTitleOrganizationalChart"/>
+    <dgm:cxn modelId="{A487DF56-A59A-4460-810E-A4A2841EB031}" type="presOf" srcId="{19A2A154-B24A-437A-909D-168E18B42CB6}" destId="{8174101D-094D-44CB-AF95-ED994A04C000}" srcOrd="0" destOrd="0" presId="urn:microsoft.com/office/officeart/2008/layout/NameandTitleOrganizationalChart"/>
+    <dgm:cxn modelId="{12550A3C-4D37-4394-B1F2-155943394D22}" type="presOf" srcId="{3FEACA1E-404E-4E1D-8938-622F4A4F348C}" destId="{4DF0AF9E-CE07-43F6-930F-35E3F6529A98}" srcOrd="1" destOrd="0" presId="urn:microsoft.com/office/officeart/2008/layout/NameandTitleOrganizationalChart"/>
+    <dgm:cxn modelId="{F087A3F6-AB19-4E18-8435-15BD29481B48}" type="presOf" srcId="{6FF237F9-AE56-45C9-B66F-ACF1A4A00486}" destId="{CB527E54-32FC-46E8-8194-8641F7EE786B}" srcOrd="0" destOrd="0" presId="urn:microsoft.com/office/officeart/2008/layout/NameandTitleOrganizationalChart"/>
     <dgm:cxn modelId="{60C448D0-AD72-4544-8373-06277AE8177F}" srcId="{19A2A154-B24A-437A-909D-168E18B42CB6}" destId="{6A7579AE-3837-4B5A-898F-02E915AA610D}" srcOrd="0" destOrd="0" parTransId="{AB91D0A6-E49F-4BB9-BC76-B1F736A09194}" sibTransId="{5BF99240-2359-46CA-A600-9BB056948307}"/>
-    <dgm:cxn modelId="{ECBC919B-4053-49BA-8673-8B19CA077F2B}" type="presOf" srcId="{3FEACA1E-404E-4E1D-8938-622F4A4F348C}" destId="{C9639253-6FAF-4F4B-910C-09695F4532FC}" srcOrd="0" destOrd="0" presId="urn:microsoft.com/office/officeart/2008/layout/NameandTitleOrganizationalChart"/>
-    <dgm:cxn modelId="{901C8FE4-0F1A-49DB-94A1-C2D722281B0A}" type="presOf" srcId="{468E6B8E-D0EF-48C6-ADE8-4DC46374FA48}" destId="{178A2321-06E0-4098-922B-AA65089E3B87}" srcOrd="0" destOrd="0" presId="urn:microsoft.com/office/officeart/2008/layout/NameandTitleOrganizationalChart"/>
+    <dgm:cxn modelId="{C84E90BE-FF35-4545-AE81-BAB97E76FB2D}" type="presOf" srcId="{A08654F8-253C-48B4-85A6-0A1EAC21CE67}" destId="{65B46B6C-FDBF-46EE-AB5A-70EEF53E0E4E}" srcOrd="1" destOrd="0" presId="urn:microsoft.com/office/officeart/2008/layout/NameandTitleOrganizationalChart"/>
     <dgm:cxn modelId="{F9973C58-3932-439E-92C6-9472AFDC934F}" srcId="{2363087D-5F53-4CA3-AAFB-BC1C42304452}" destId="{B3479A33-9477-4452-8466-F87ED5672C1C}" srcOrd="0" destOrd="0" parTransId="{575E1A44-FF3E-4810-A709-FCFF8F2E9E0B}" sibTransId="{AADE7B74-A3AF-4D03-AE66-12BE0B4D308C}"/>
-    <dgm:cxn modelId="{3EBAFFF1-479F-4602-A060-75EC39693C28}" type="presOf" srcId="{2363087D-5F53-4CA3-AAFB-BC1C42304452}" destId="{1DD0153D-7C5F-4F13-80BF-2B5D37D24EF6}" srcOrd="1" destOrd="0" presId="urn:microsoft.com/office/officeart/2008/layout/NameandTitleOrganizationalChart"/>
-    <dgm:cxn modelId="{0B06A424-1FEF-4335-A969-B54737F36F07}" type="presOf" srcId="{B3479A33-9477-4452-8466-F87ED5672C1C}" destId="{A4BD586F-F8D4-4ACB-ACF0-FD558AFBF2C5}" srcOrd="0" destOrd="0" presId="urn:microsoft.com/office/officeart/2008/layout/NameandTitleOrganizationalChart"/>
+    <dgm:cxn modelId="{B2520EBC-F23C-4158-9AC6-8C8BC1AC055A}" type="presOf" srcId="{AADE7B74-A3AF-4D03-AE66-12BE0B4D308C}" destId="{33BCE270-1095-4E8A-A23B-9D1199F37664}" srcOrd="0" destOrd="0" presId="urn:microsoft.com/office/officeart/2008/layout/NameandTitleOrganizationalChart"/>
+    <dgm:cxn modelId="{C8D6CED3-3341-4EC3-ACAE-7AC6DCE3B259}" type="presOf" srcId="{6A7579AE-3837-4B5A-898F-02E915AA610D}" destId="{073BF843-525D-4C1D-8CCF-B043522C4B92}" srcOrd="0" destOrd="0" presId="urn:microsoft.com/office/officeart/2008/layout/NameandTitleOrganizationalChart"/>
+    <dgm:cxn modelId="{8AD9CEF0-0849-474A-AA43-046990DB3F6C}" type="presOf" srcId="{3FEACA1E-404E-4E1D-8938-622F4A4F348C}" destId="{C9639253-6FAF-4F4B-910C-09695F4532FC}" srcOrd="0" destOrd="0" presId="urn:microsoft.com/office/officeart/2008/layout/NameandTitleOrganizationalChart"/>
     <dgm:cxn modelId="{31513393-88B4-4AA4-BFAC-153220238A00}" srcId="{EFDC305D-37D1-4B1F-9607-4B0B90305A51}" destId="{2C6F9AAE-A17A-47C9-A77C-39C3EFA5051C}" srcOrd="0" destOrd="0" parTransId="{26814EA2-BEB9-4EAA-85E9-B5BD4F834A44}" sibTransId="{ED0D3AEE-934A-40C4-8942-2A5C384BF6C1}"/>
-    <dgm:cxn modelId="{0B8F0339-FB31-435C-9806-2725322D1DD4}" type="presOf" srcId="{ED0D3AEE-934A-40C4-8942-2A5C384BF6C1}" destId="{6FA8C371-7462-4F6F-B8C6-6C7E91711CD4}" srcOrd="0" destOrd="0" presId="urn:microsoft.com/office/officeart/2008/layout/NameandTitleOrganizationalChart"/>
-    <dgm:cxn modelId="{876254B7-C9A1-4214-8154-A67E42B78109}" type="presOf" srcId="{6A7579AE-3837-4B5A-898F-02E915AA610D}" destId="{073BF843-525D-4C1D-8CCF-B043522C4B92}" srcOrd="0" destOrd="0" presId="urn:microsoft.com/office/officeart/2008/layout/NameandTitleOrganizationalChart"/>
-    <dgm:cxn modelId="{FA523DE1-348E-4B94-9BF5-67A5ED4D5080}" type="presOf" srcId="{19A2A154-B24A-437A-909D-168E18B42CB6}" destId="{8174101D-094D-44CB-AF95-ED994A04C000}" srcOrd="0" destOrd="0" presId="urn:microsoft.com/office/officeart/2008/layout/NameandTitleOrganizationalChart"/>
-    <dgm:cxn modelId="{9DF69CF7-9780-4A23-B853-70650235966F}" type="presOf" srcId="{7B49DD12-AAD7-49D5-BE0E-2542EB3BFA80}" destId="{7A3F382A-4A56-4B6F-91DF-93BC951A7C97}" srcOrd="0" destOrd="0" presId="urn:microsoft.com/office/officeart/2008/layout/NameandTitleOrganizationalChart"/>
-    <dgm:cxn modelId="{91D904D6-9341-4715-AEC5-4EEAFF4DC8A5}" type="presOf" srcId="{6FF237F9-AE56-45C9-B66F-ACF1A4A00486}" destId="{CB527E54-32FC-46E8-8194-8641F7EE786B}" srcOrd="0" destOrd="0" presId="urn:microsoft.com/office/officeart/2008/layout/NameandTitleOrganizationalChart"/>
-    <dgm:cxn modelId="{8740F612-0146-41F8-831D-7AE4EE276098}" type="presOf" srcId="{2363087D-5F53-4CA3-AAFB-BC1C42304452}" destId="{091A8E0F-EEFB-4839-8906-5000B7109C29}" srcOrd="0" destOrd="0" presId="urn:microsoft.com/office/officeart/2008/layout/NameandTitleOrganizationalChart"/>
-    <dgm:cxn modelId="{5B50E330-9A11-4A7E-8F75-F95A29197EDD}" type="presOf" srcId="{A08654F8-253C-48B4-85A6-0A1EAC21CE67}" destId="{BF9EAA6B-0E94-4A79-9227-A73C0F2FB5EB}" srcOrd="0" destOrd="0" presId="urn:microsoft.com/office/officeart/2008/layout/NameandTitleOrganizationalChart"/>
-    <dgm:cxn modelId="{83FEF61C-3CB1-4601-A6FF-32184754058F}" type="presOf" srcId="{0B97CF63-6909-43F0-9D1A-C82B6D1C4D6B}" destId="{B7D5125A-F3FF-484E-8E41-FA0B48541BFA}" srcOrd="0" destOrd="0" presId="urn:microsoft.com/office/officeart/2008/layout/NameandTitleOrganizationalChart"/>
-    <dgm:cxn modelId="{D8B7D167-DEDF-4B2F-9E0A-F3BC42C9D2EC}" type="presOf" srcId="{B3479A33-9477-4452-8466-F87ED5672C1C}" destId="{24CBF127-2FC3-4D17-ADE0-D5FADD588244}" srcOrd="1" destOrd="0" presId="urn:microsoft.com/office/officeart/2008/layout/NameandTitleOrganizationalChart"/>
-    <dgm:cxn modelId="{6AE05371-639C-4D39-B617-849E0A960796}" type="presOf" srcId="{5F2DA039-554C-49A1-9CE1-53974186D3C4}" destId="{5A16337E-32FC-46C5-A1E4-EA65BB6927A2}" srcOrd="0" destOrd="0" presId="urn:microsoft.com/office/officeart/2008/layout/NameandTitleOrganizationalChart"/>
-    <dgm:cxn modelId="{F6E141EA-C409-4D1F-974C-4F9732D6FF78}" type="presOf" srcId="{19A2A154-B24A-437A-909D-168E18B42CB6}" destId="{D9A50DDE-8B40-4DD7-BFB6-A8B82625CDCB}" srcOrd="1" destOrd="0" presId="urn:microsoft.com/office/officeart/2008/layout/NameandTitleOrganizationalChart"/>
-    <dgm:cxn modelId="{03AC549B-3AAF-433A-B926-53C31CDFEC1B}" type="presOf" srcId="{AE31A7E5-B7F2-4AF2-AFAF-9D02F6E6AB29}" destId="{064876A1-6A06-48B5-B791-70E579B74363}" srcOrd="0" destOrd="0" presId="urn:microsoft.com/office/officeart/2008/layout/NameandTitleOrganizationalChart"/>
-    <dgm:cxn modelId="{61952951-FE06-4234-80E8-96CDF037BAD2}" type="presOf" srcId="{6A7579AE-3837-4B5A-898F-02E915AA610D}" destId="{C6D698B4-AD42-428D-B016-6913FA2F1958}" srcOrd="1" destOrd="0" presId="urn:microsoft.com/office/officeart/2008/layout/NameandTitleOrganizationalChart"/>
+    <dgm:cxn modelId="{7CC103ED-6214-414E-AFB0-F9614035E060}" type="presOf" srcId="{2C6F9AAE-A17A-47C9-A77C-39C3EFA5051C}" destId="{6A979376-60A7-448F-BCCF-C71326ED7EB2}" srcOrd="1" destOrd="0" presId="urn:microsoft.com/office/officeart/2008/layout/NameandTitleOrganizationalChart"/>
+    <dgm:cxn modelId="{7954C111-122F-4F57-BAC2-59BEDAC6E59C}" type="presOf" srcId="{C5088C8F-02B3-4EC9-BB1B-D5C9BAE98DD8}" destId="{DCFAAFEF-8CC1-4AE5-A47B-2DCFA2DC720E}" srcOrd="1" destOrd="0" presId="urn:microsoft.com/office/officeart/2008/layout/NameandTitleOrganizationalChart"/>
+    <dgm:cxn modelId="{64776030-398E-4F6F-912C-140CAAF4EEDD}" type="presOf" srcId="{7B49DD12-AAD7-49D5-BE0E-2542EB3BFA80}" destId="{7A3F382A-4A56-4B6F-91DF-93BC951A7C97}" srcOrd="0" destOrd="0" presId="urn:microsoft.com/office/officeart/2008/layout/NameandTitleOrganizationalChart"/>
+    <dgm:cxn modelId="{35A6C28A-FE12-48CD-8B4E-E1F634EA1D79}" type="presOf" srcId="{4F938864-9266-4938-892A-81E8F33C69D2}" destId="{9933E2B2-F539-41E0-AE91-856724C2B93D}" srcOrd="0" destOrd="0" presId="urn:microsoft.com/office/officeart/2008/layout/NameandTitleOrganizationalChart"/>
+    <dgm:cxn modelId="{9394B70D-C436-461C-9702-52620C23BE93}" type="presOf" srcId="{AB91D0A6-E49F-4BB9-BC76-B1F736A09194}" destId="{731F2065-DB1D-411A-B666-B6C8B3B09FA1}" srcOrd="0" destOrd="0" presId="urn:microsoft.com/office/officeart/2008/layout/NameandTitleOrganizationalChart"/>
+    <dgm:cxn modelId="{288F3409-C445-473B-840C-29B8A2406A48}" type="presOf" srcId="{2363087D-5F53-4CA3-AAFB-BC1C42304452}" destId="{1DD0153D-7C5F-4F13-80BF-2B5D37D24EF6}" srcOrd="1" destOrd="0" presId="urn:microsoft.com/office/officeart/2008/layout/NameandTitleOrganizationalChart"/>
+    <dgm:cxn modelId="{A283F07C-FAA9-4F49-A007-839D3E9A12DB}" type="presOf" srcId="{19A2A154-B24A-437A-909D-168E18B42CB6}" destId="{D9A50DDE-8B40-4DD7-BFB6-A8B82625CDCB}" srcOrd="1" destOrd="0" presId="urn:microsoft.com/office/officeart/2008/layout/NameandTitleOrganizationalChart"/>
+    <dgm:cxn modelId="{59894DFA-1853-4DC9-8C79-5E84291F928B}" type="presOf" srcId="{5BF99240-2359-46CA-A600-9BB056948307}" destId="{CD572C59-2EA2-42C3-91F3-3009DE655F19}" srcOrd="0" destOrd="0" presId="urn:microsoft.com/office/officeart/2008/layout/NameandTitleOrganizationalChart"/>
+    <dgm:cxn modelId="{02D2761E-4478-4320-96EB-6BEFD6D7CE95}" type="presOf" srcId="{B3479A33-9477-4452-8466-F87ED5672C1C}" destId="{24CBF127-2FC3-4D17-ADE0-D5FADD588244}" srcOrd="1" destOrd="0" presId="urn:microsoft.com/office/officeart/2008/layout/NameandTitleOrganizationalChart"/>
+    <dgm:cxn modelId="{96E71CFF-0317-4884-B823-A942F68D6FD8}" type="presOf" srcId="{EFDC305D-37D1-4B1F-9607-4B0B90305A51}" destId="{2A641062-577F-4DBB-9E11-9DD891348D2E}" srcOrd="0" destOrd="0" presId="urn:microsoft.com/office/officeart/2008/layout/NameandTitleOrganizationalChart"/>
+    <dgm:cxn modelId="{C93E1293-E918-42B2-BF65-2AC6F3F4F7AA}" type="presOf" srcId="{6CDECB45-B09F-4F6F-B502-F66FC094C220}" destId="{025CA3CE-A210-4E72-B900-B1CDF9C8070F}" srcOrd="0" destOrd="0" presId="urn:microsoft.com/office/officeart/2008/layout/NameandTitleOrganizationalChart"/>
+    <dgm:cxn modelId="{66FEB86A-5BB3-4876-89EA-BC159FE02231}" type="presOf" srcId="{24BF86F3-8357-4F73-B1F4-230E74481E89}" destId="{33CE1770-18FD-4CD5-83F1-01C68E16A8BA}" srcOrd="0" destOrd="0" presId="urn:microsoft.com/office/officeart/2008/layout/NameandTitleOrganizationalChart"/>
+    <dgm:cxn modelId="{6AE9D8B5-A4FB-4C17-AD33-111C0694444B}" type="presOf" srcId="{C5088C8F-02B3-4EC9-BB1B-D5C9BAE98DD8}" destId="{BE36AD12-7731-40D1-9711-1C6B3B467EB8}" srcOrd="0" destOrd="0" presId="urn:microsoft.com/office/officeart/2008/layout/NameandTitleOrganizationalChart"/>
+    <dgm:cxn modelId="{75BB1C27-5536-41FB-89F6-6DF2A9D010F3}" type="presOf" srcId="{2363087D-5F53-4CA3-AAFB-BC1C42304452}" destId="{091A8E0F-EEFB-4839-8906-5000B7109C29}" srcOrd="0" destOrd="0" presId="urn:microsoft.com/office/officeart/2008/layout/NameandTitleOrganizationalChart"/>
     <dgm:cxn modelId="{941F48F5-049C-40EB-BE51-D42974DCD6C5}" srcId="{24BF86F3-8357-4F73-B1F4-230E74481E89}" destId="{19A2A154-B24A-437A-909D-168E18B42CB6}" srcOrd="0" destOrd="0" parTransId="{7AA085AF-C644-445A-80F7-B3E43C635FE3}" sibTransId="{CE7213EF-0541-456F-A73F-49AA0A94B19C}"/>
-    <dgm:cxn modelId="{65C92896-E6D9-4062-B68C-2161F7B097D7}" type="presOf" srcId="{575E1A44-FF3E-4810-A709-FCFF8F2E9E0B}" destId="{EC8AB655-C319-4D60-B38E-EAB20E6B64F2}" srcOrd="0" destOrd="0" presId="urn:microsoft.com/office/officeart/2008/layout/NameandTitleOrganizationalChart"/>
     <dgm:cxn modelId="{E3B8DDAC-C121-4267-B780-E39FACDC46E3}" srcId="{A08654F8-253C-48B4-85A6-0A1EAC21CE67}" destId="{C5088C8F-02B3-4EC9-BB1B-D5C9BAE98DD8}" srcOrd="0" destOrd="0" parTransId="{8374449F-CDB1-4C3F-A986-EBC505887F09}" sibTransId="{468E6B8E-D0EF-48C6-ADE8-4DC46374FA48}"/>
-    <dgm:cxn modelId="{40C30914-348A-4106-87F9-D599168484FF}" type="presOf" srcId="{C5088C8F-02B3-4EC9-BB1B-D5C9BAE98DD8}" destId="{DCFAAFEF-8CC1-4AE5-A47B-2DCFA2DC720E}" srcOrd="1" destOrd="0" presId="urn:microsoft.com/office/officeart/2008/layout/NameandTitleOrganizationalChart"/>
-    <dgm:cxn modelId="{1DFC9A23-5E1F-4821-84BA-F91F6A840079}" type="presOf" srcId="{CE7213EF-0541-456F-A73F-49AA0A94B19C}" destId="{6A2C9281-A70B-4BA4-9EDA-87F83184C665}" srcOrd="0" destOrd="0" presId="urn:microsoft.com/office/officeart/2008/layout/NameandTitleOrganizationalChart"/>
-    <dgm:cxn modelId="{81357C79-2F72-48AE-B792-CF8ADC5CCFC6}" type="presParOf" srcId="{33CE1770-18FD-4CD5-83F1-01C68E16A8BA}" destId="{242B65B2-6036-4078-9279-8BA23401AA65}" srcOrd="0" destOrd="0" presId="urn:microsoft.com/office/officeart/2008/layout/NameandTitleOrganizationalChart"/>
-    <dgm:cxn modelId="{BADDDF32-195B-4F9C-A91D-0F523CA914D3}" type="presParOf" srcId="{242B65B2-6036-4078-9279-8BA23401AA65}" destId="{24DB6F7C-478F-4A75-917B-4148F5C364D5}" srcOrd="0" destOrd="0" presId="urn:microsoft.com/office/officeart/2008/layout/NameandTitleOrganizationalChart"/>
-    <dgm:cxn modelId="{BAB98246-7CB8-4478-89A5-E9D6D650E26C}" type="presParOf" srcId="{24DB6F7C-478F-4A75-917B-4148F5C364D5}" destId="{8174101D-094D-44CB-AF95-ED994A04C000}" srcOrd="0" destOrd="0" presId="urn:microsoft.com/office/officeart/2008/layout/NameandTitleOrganizationalChart"/>
-    <dgm:cxn modelId="{B151D5AA-E54F-4C56-A168-64D832160A24}" type="presParOf" srcId="{24DB6F7C-478F-4A75-917B-4148F5C364D5}" destId="{6A2C9281-A70B-4BA4-9EDA-87F83184C665}" srcOrd="1" destOrd="0" presId="urn:microsoft.com/office/officeart/2008/layout/NameandTitleOrganizationalChart"/>
-    <dgm:cxn modelId="{164503D5-5CAD-4A2E-BB86-32CA0A1EC945}" type="presParOf" srcId="{24DB6F7C-478F-4A75-917B-4148F5C364D5}" destId="{D9A50DDE-8B40-4DD7-BFB6-A8B82625CDCB}" srcOrd="2" destOrd="0" presId="urn:microsoft.com/office/officeart/2008/layout/NameandTitleOrganizationalChart"/>
-    <dgm:cxn modelId="{E4BA0183-F14E-444B-B881-F3E826D07886}" type="presParOf" srcId="{242B65B2-6036-4078-9279-8BA23401AA65}" destId="{CB45F940-D475-40D9-955C-323B6776A2AA}" srcOrd="1" destOrd="0" presId="urn:microsoft.com/office/officeart/2008/layout/NameandTitleOrganizationalChart"/>
-    <dgm:cxn modelId="{38561C0F-9686-4EA4-8BB6-50AF20C0E3F9}" type="presParOf" srcId="{CB45F940-D475-40D9-955C-323B6776A2AA}" destId="{731F2065-DB1D-411A-B666-B6C8B3B09FA1}" srcOrd="0" destOrd="0" presId="urn:microsoft.com/office/officeart/2008/layout/NameandTitleOrganizationalChart"/>
-    <dgm:cxn modelId="{7D69F332-07B8-4DCF-8448-1174EF3D05AD}" type="presParOf" srcId="{CB45F940-D475-40D9-955C-323B6776A2AA}" destId="{C4D44C3E-A6FB-46D9-8306-E0EDB9CD5EFF}" srcOrd="1" destOrd="0" presId="urn:microsoft.com/office/officeart/2008/layout/NameandTitleOrganizationalChart"/>
-    <dgm:cxn modelId="{C4524D04-27C1-44D5-94C8-444E050AAD07}" type="presParOf" srcId="{C4D44C3E-A6FB-46D9-8306-E0EDB9CD5EFF}" destId="{D4149873-B03F-428F-AA72-64963F8AAE41}" srcOrd="0" destOrd="0" presId="urn:microsoft.com/office/officeart/2008/layout/NameandTitleOrganizationalChart"/>
-    <dgm:cxn modelId="{3E852EE3-3EA0-44AC-97A5-C5941FE53E6E}" type="presParOf" srcId="{D4149873-B03F-428F-AA72-64963F8AAE41}" destId="{073BF843-525D-4C1D-8CCF-B043522C4B92}" srcOrd="0" destOrd="0" presId="urn:microsoft.com/office/officeart/2008/layout/NameandTitleOrganizationalChart"/>
-    <dgm:cxn modelId="{C98D7A51-8443-4072-B65E-DEF06043922B}" type="presParOf" srcId="{D4149873-B03F-428F-AA72-64963F8AAE41}" destId="{CD572C59-2EA2-42C3-91F3-3009DE655F19}" srcOrd="1" destOrd="0" presId="urn:microsoft.com/office/officeart/2008/layout/NameandTitleOrganizationalChart"/>
-    <dgm:cxn modelId="{B9C1115D-39C1-497B-B650-96255FC38B6E}" type="presParOf" srcId="{D4149873-B03F-428F-AA72-64963F8AAE41}" destId="{C6D698B4-AD42-428D-B016-6913FA2F1958}" srcOrd="2" destOrd="0" presId="urn:microsoft.com/office/officeart/2008/layout/NameandTitleOrganizationalChart"/>
-    <dgm:cxn modelId="{5EE507B6-785A-414A-B79D-A3530A8F5B3E}" type="presParOf" srcId="{C4D44C3E-A6FB-46D9-8306-E0EDB9CD5EFF}" destId="{7F1E8128-CFFF-4820-A3E2-7D9A478050D8}" srcOrd="1" destOrd="0" presId="urn:microsoft.com/office/officeart/2008/layout/NameandTitleOrganizationalChart"/>
-    <dgm:cxn modelId="{1559D62D-7DF7-45BA-B98F-7FA1402E9354}" type="presParOf" srcId="{7F1E8128-CFFF-4820-A3E2-7D9A478050D8}" destId="{CB527E54-32FC-46E8-8194-8641F7EE786B}" srcOrd="0" destOrd="0" presId="urn:microsoft.com/office/officeart/2008/layout/NameandTitleOrganizationalChart"/>
-    <dgm:cxn modelId="{9A414B9B-9F22-4C2D-9C69-F18605B187A6}" type="presParOf" srcId="{7F1E8128-CFFF-4820-A3E2-7D9A478050D8}" destId="{597D6C36-37BB-4926-BA47-72AB71D7B8DB}" srcOrd="1" destOrd="0" presId="urn:microsoft.com/office/officeart/2008/layout/NameandTitleOrganizationalChart"/>
-    <dgm:cxn modelId="{526CE597-A103-4306-9B9B-B55D2C87323D}" type="presParOf" srcId="{597D6C36-37BB-4926-BA47-72AB71D7B8DB}" destId="{2B41C06F-4405-4CAB-ADE9-0649E5A97B64}" srcOrd="0" destOrd="0" presId="urn:microsoft.com/office/officeart/2008/layout/NameandTitleOrganizationalChart"/>
-    <dgm:cxn modelId="{9FEDBDF8-D604-4CB8-9841-12D0D12C6041}" type="presParOf" srcId="{2B41C06F-4405-4CAB-ADE9-0649E5A97B64}" destId="{BF9EAA6B-0E94-4A79-9227-A73C0F2FB5EB}" srcOrd="0" destOrd="0" presId="urn:microsoft.com/office/officeart/2008/layout/NameandTitleOrganizationalChart"/>
-    <dgm:cxn modelId="{9EE0CFEC-4835-4ABF-A697-902A7B2D5DB2}" type="presParOf" srcId="{2B41C06F-4405-4CAB-ADE9-0649E5A97B64}" destId="{5A16337E-32FC-46C5-A1E4-EA65BB6927A2}" srcOrd="1" destOrd="0" presId="urn:microsoft.com/office/officeart/2008/layout/NameandTitleOrganizationalChart"/>
-    <dgm:cxn modelId="{F4D92322-9D62-4014-8B4F-E049F0A17ECD}" type="presParOf" srcId="{2B41C06F-4405-4CAB-ADE9-0649E5A97B64}" destId="{65B46B6C-FDBF-46EE-AB5A-70EEF53E0E4E}" srcOrd="2" destOrd="0" presId="urn:microsoft.com/office/officeart/2008/layout/NameandTitleOrganizationalChart"/>
-    <dgm:cxn modelId="{64E30B9E-DE24-494E-BE33-C3C50F6E7086}" type="presParOf" srcId="{597D6C36-37BB-4926-BA47-72AB71D7B8DB}" destId="{326871E7-5740-4650-A7F2-73D615BBB77E}" srcOrd="1" destOrd="0" presId="urn:microsoft.com/office/officeart/2008/layout/NameandTitleOrganizationalChart"/>
-    <dgm:cxn modelId="{1951C9CE-52DE-427C-B62B-77D93FB5A3E4}" type="presParOf" srcId="{326871E7-5740-4650-A7F2-73D615BBB77E}" destId="{A5E3D605-5E1D-4834-A670-99F8A349DE10}" srcOrd="0" destOrd="0" presId="urn:microsoft.com/office/officeart/2008/layout/NameandTitleOrganizationalChart"/>
-    <dgm:cxn modelId="{8A2A0FFE-55D5-4B8B-9DD1-81C9715A2C5C}" type="presParOf" srcId="{326871E7-5740-4650-A7F2-73D615BBB77E}" destId="{B69835CA-3042-4821-A686-D8F58B68DE90}" srcOrd="1" destOrd="0" presId="urn:microsoft.com/office/officeart/2008/layout/NameandTitleOrganizationalChart"/>
-    <dgm:cxn modelId="{172B2C5F-B630-4700-9944-3B63766F03B6}" type="presParOf" srcId="{B69835CA-3042-4821-A686-D8F58B68DE90}" destId="{3BFCB967-EB21-486B-A1E8-9C8E29E71577}" srcOrd="0" destOrd="0" presId="urn:microsoft.com/office/officeart/2008/layout/NameandTitleOrganizationalChart"/>
-    <dgm:cxn modelId="{E6E1780A-B2CE-4222-BFF9-878C0050F5A5}" type="presParOf" srcId="{3BFCB967-EB21-486B-A1E8-9C8E29E71577}" destId="{BE36AD12-7731-40D1-9711-1C6B3B467EB8}" srcOrd="0" destOrd="0" presId="urn:microsoft.com/office/officeart/2008/layout/NameandTitleOrganizationalChart"/>
-    <dgm:cxn modelId="{4AFC941D-3823-4DFE-8885-AA4CA633D0FF}" type="presParOf" srcId="{3BFCB967-EB21-486B-A1E8-9C8E29E71577}" destId="{178A2321-06E0-4098-922B-AA65089E3B87}" srcOrd="1" destOrd="0" presId="urn:microsoft.com/office/officeart/2008/layout/NameandTitleOrganizationalChart"/>
-    <dgm:cxn modelId="{336E60FE-D112-49F3-B278-E52691FBC5AD}" type="presParOf" srcId="{3BFCB967-EB21-486B-A1E8-9C8E29E71577}" destId="{DCFAAFEF-8CC1-4AE5-A47B-2DCFA2DC720E}" srcOrd="2" destOrd="0" presId="urn:microsoft.com/office/officeart/2008/layout/NameandTitleOrganizationalChart"/>
-    <dgm:cxn modelId="{CC700F9F-0DF9-47BF-984E-EFF37760A8EC}" type="presParOf" srcId="{B69835CA-3042-4821-A686-D8F58B68DE90}" destId="{1659C444-10B1-466A-9098-B33EFC5A9535}" srcOrd="1" destOrd="0" presId="urn:microsoft.com/office/officeart/2008/layout/NameandTitleOrganizationalChart"/>
-    <dgm:cxn modelId="{A69D5CE1-F470-48BA-BAD6-B3C56858B115}" type="presParOf" srcId="{1659C444-10B1-466A-9098-B33EFC5A9535}" destId="{7A3F382A-4A56-4B6F-91DF-93BC951A7C97}" srcOrd="0" destOrd="0" presId="urn:microsoft.com/office/officeart/2008/layout/NameandTitleOrganizationalChart"/>
-    <dgm:cxn modelId="{A0CEC836-62D4-4877-BC42-066997A6F3AE}" type="presParOf" srcId="{1659C444-10B1-466A-9098-B33EFC5A9535}" destId="{641A1B73-E5F8-4177-892A-9723242F026B}" srcOrd="1" destOrd="0" presId="urn:microsoft.com/office/officeart/2008/layout/NameandTitleOrganizationalChart"/>
-    <dgm:cxn modelId="{1B39A2A7-5486-4BEB-9A71-F3C5276298DB}" type="presParOf" srcId="{641A1B73-E5F8-4177-892A-9723242F026B}" destId="{3D4E388E-3FC5-4CEF-8091-60BF58F7D7D4}" srcOrd="0" destOrd="0" presId="urn:microsoft.com/office/officeart/2008/layout/NameandTitleOrganizationalChart"/>
-    <dgm:cxn modelId="{DF94B64D-A555-4F5F-952A-478EFBA005ED}" type="presParOf" srcId="{3D4E388E-3FC5-4CEF-8091-60BF58F7D7D4}" destId="{2A641062-577F-4DBB-9E11-9DD891348D2E}" srcOrd="0" destOrd="0" presId="urn:microsoft.com/office/officeart/2008/layout/NameandTitleOrganizationalChart"/>
-    <dgm:cxn modelId="{9B68CFB3-1B7A-4F90-B98A-93B29C34B2A2}" type="presParOf" srcId="{3D4E388E-3FC5-4CEF-8091-60BF58F7D7D4}" destId="{888D97C7-DD49-4CE2-AA02-F489A8235223}" srcOrd="1" destOrd="0" presId="urn:microsoft.com/office/officeart/2008/layout/NameandTitleOrganizationalChart"/>
-    <dgm:cxn modelId="{1A5B7563-5127-4CA4-97F6-32CCCACA06FE}" type="presParOf" srcId="{3D4E388E-3FC5-4CEF-8091-60BF58F7D7D4}" destId="{251D6ACB-56B0-4A9B-98D8-2660217FCCB5}" srcOrd="2" destOrd="0" presId="urn:microsoft.com/office/officeart/2008/layout/NameandTitleOrganizationalChart"/>
-    <dgm:cxn modelId="{29708E9F-93FB-47CB-92C4-64C84ECDA93A}" type="presParOf" srcId="{641A1B73-E5F8-4177-892A-9723242F026B}" destId="{D860195A-3036-4E34-B30A-07B368742F5A}" srcOrd="1" destOrd="0" presId="urn:microsoft.com/office/officeart/2008/layout/NameandTitleOrganizationalChart"/>
-    <dgm:cxn modelId="{F592F377-D9A4-45C1-B3D7-8899A265CD0B}" type="presParOf" srcId="{D860195A-3036-4E34-B30A-07B368742F5A}" destId="{E4FA66CF-6EE5-4277-9997-4E77B00E08CB}" srcOrd="0" destOrd="0" presId="urn:microsoft.com/office/officeart/2008/layout/NameandTitleOrganizationalChart"/>
-    <dgm:cxn modelId="{3CD20CD2-A31A-4F98-AB10-5842E3765B2F}" type="presParOf" srcId="{D860195A-3036-4E34-B30A-07B368742F5A}" destId="{14245065-A937-4B1E-B5CB-DAEBBE20D1F9}" srcOrd="1" destOrd="0" presId="urn:microsoft.com/office/officeart/2008/layout/NameandTitleOrganizationalChart"/>
-    <dgm:cxn modelId="{514B250F-C4B2-4711-8917-4D1146B31ADB}" type="presParOf" srcId="{14245065-A937-4B1E-B5CB-DAEBBE20D1F9}" destId="{4F25A302-FC9E-4761-9A82-81C386A20F43}" srcOrd="0" destOrd="0" presId="urn:microsoft.com/office/officeart/2008/layout/NameandTitleOrganizationalChart"/>
-    <dgm:cxn modelId="{367E44FE-2216-433B-9B77-8B50DE9B7869}" type="presParOf" srcId="{4F25A302-FC9E-4761-9A82-81C386A20F43}" destId="{4C8C2691-2E54-4673-8982-ED9164334B1E}" srcOrd="0" destOrd="0" presId="urn:microsoft.com/office/officeart/2008/layout/NameandTitleOrganizationalChart"/>
-    <dgm:cxn modelId="{C549106E-CE6B-4455-ADB3-989453A23793}" type="presParOf" srcId="{4F25A302-FC9E-4761-9A82-81C386A20F43}" destId="{6FA8C371-7462-4F6F-B8C6-6C7E91711CD4}" srcOrd="1" destOrd="0" presId="urn:microsoft.com/office/officeart/2008/layout/NameandTitleOrganizationalChart"/>
-    <dgm:cxn modelId="{68068BC6-1CC5-461C-BC43-0095123A81B3}" type="presParOf" srcId="{4F25A302-FC9E-4761-9A82-81C386A20F43}" destId="{6A979376-60A7-448F-BCCF-C71326ED7EB2}" srcOrd="2" destOrd="0" presId="urn:microsoft.com/office/officeart/2008/layout/NameandTitleOrganizationalChart"/>
-    <dgm:cxn modelId="{0EB11CE0-3708-4F08-A7EC-1A1DEBBB6E50}" type="presParOf" srcId="{14245065-A937-4B1E-B5CB-DAEBBE20D1F9}" destId="{0CEA7B63-3115-4B6A-ACB7-C914C0BB79E8}" srcOrd="1" destOrd="0" presId="urn:microsoft.com/office/officeart/2008/layout/NameandTitleOrganizationalChart"/>
-    <dgm:cxn modelId="{A539BF7F-4EE7-45D5-A4AB-16501D623EB4}" type="presParOf" srcId="{14245065-A937-4B1E-B5CB-DAEBBE20D1F9}" destId="{869EB04A-3A16-4BCE-9142-FD2206FB8726}" srcOrd="2" destOrd="0" presId="urn:microsoft.com/office/officeart/2008/layout/NameandTitleOrganizationalChart"/>
-    <dgm:cxn modelId="{3DA4FF57-0B72-42A5-A252-1870D5AE5010}" type="presParOf" srcId="{641A1B73-E5F8-4177-892A-9723242F026B}" destId="{7A8BDC95-5DD4-4A50-A1B4-AFFA12157909}" srcOrd="2" destOrd="0" presId="urn:microsoft.com/office/officeart/2008/layout/NameandTitleOrganizationalChart"/>
-    <dgm:cxn modelId="{4CDFF8B5-5F75-4601-9FBA-B94F7186813A}" type="presParOf" srcId="{1659C444-10B1-466A-9098-B33EFC5A9535}" destId="{B7D5125A-F3FF-484E-8E41-FA0B48541BFA}" srcOrd="2" destOrd="0" presId="urn:microsoft.com/office/officeart/2008/layout/NameandTitleOrganizationalChart"/>
-    <dgm:cxn modelId="{B9FC2D57-D9A1-4146-ADA2-96919F5BD51D}" type="presParOf" srcId="{1659C444-10B1-466A-9098-B33EFC5A9535}" destId="{5E1F9416-EA58-40B6-8E13-59B7A19CC697}" srcOrd="3" destOrd="0" presId="urn:microsoft.com/office/officeart/2008/layout/NameandTitleOrganizationalChart"/>
-    <dgm:cxn modelId="{2FD01A27-70E2-4B91-9126-1EC06F944BAC}" type="presParOf" srcId="{5E1F9416-EA58-40B6-8E13-59B7A19CC697}" destId="{535F63F9-0297-40B0-96A3-D4A97C8D4BCA}" srcOrd="0" destOrd="0" presId="urn:microsoft.com/office/officeart/2008/layout/NameandTitleOrganizationalChart"/>
-    <dgm:cxn modelId="{9B127E58-12AE-4FB4-87EF-1CA93DA48E4E}" type="presParOf" srcId="{535F63F9-0297-40B0-96A3-D4A97C8D4BCA}" destId="{091A8E0F-EEFB-4839-8906-5000B7109C29}" srcOrd="0" destOrd="0" presId="urn:microsoft.com/office/officeart/2008/layout/NameandTitleOrganizationalChart"/>
-    <dgm:cxn modelId="{E90676D5-CFA3-4A64-AA85-BCC7ADFF0551}" type="presParOf" srcId="{535F63F9-0297-40B0-96A3-D4A97C8D4BCA}" destId="{025CA3CE-A210-4E72-B900-B1CDF9C8070F}" srcOrd="1" destOrd="0" presId="urn:microsoft.com/office/officeart/2008/layout/NameandTitleOrganizationalChart"/>
-    <dgm:cxn modelId="{FAAE1569-A786-42A9-B2F5-3753B4753C2F}" type="presParOf" srcId="{535F63F9-0297-40B0-96A3-D4A97C8D4BCA}" destId="{1DD0153D-7C5F-4F13-80BF-2B5D37D24EF6}" srcOrd="2" destOrd="0" presId="urn:microsoft.com/office/officeart/2008/layout/NameandTitleOrganizationalChart"/>
-    <dgm:cxn modelId="{B76667CF-FF84-4B47-A8D3-337AEE583C21}" type="presParOf" srcId="{5E1F9416-EA58-40B6-8E13-59B7A19CC697}" destId="{E076CC50-2DCA-46A7-B040-EFC4B0590F9C}" srcOrd="1" destOrd="0" presId="urn:microsoft.com/office/officeart/2008/layout/NameandTitleOrganizationalChart"/>
-    <dgm:cxn modelId="{42E108CB-F851-4413-97B2-B5D8E11C0345}" type="presParOf" srcId="{E076CC50-2DCA-46A7-B040-EFC4B0590F9C}" destId="{EC8AB655-C319-4D60-B38E-EAB20E6B64F2}" srcOrd="0" destOrd="0" presId="urn:microsoft.com/office/officeart/2008/layout/NameandTitleOrganizationalChart"/>
-    <dgm:cxn modelId="{9793480E-2292-416B-A15C-1E65060CACB0}" type="presParOf" srcId="{E076CC50-2DCA-46A7-B040-EFC4B0590F9C}" destId="{98214A53-DF40-41D6-84B2-9E15B5CE4166}" srcOrd="1" destOrd="0" presId="urn:microsoft.com/office/officeart/2008/layout/NameandTitleOrganizationalChart"/>
-    <dgm:cxn modelId="{699A098F-D747-41FB-AEFD-AEE58ADA0CAA}" type="presParOf" srcId="{98214A53-DF40-41D6-84B2-9E15B5CE4166}" destId="{6743EBCD-8588-44EB-9969-DCD423BDA8AB}" srcOrd="0" destOrd="0" presId="urn:microsoft.com/office/officeart/2008/layout/NameandTitleOrganizationalChart"/>
-    <dgm:cxn modelId="{E4E58DBA-AA84-42A5-9813-6A26BA2DCFA4}" type="presParOf" srcId="{6743EBCD-8588-44EB-9969-DCD423BDA8AB}" destId="{A4BD586F-F8D4-4ACB-ACF0-FD558AFBF2C5}" srcOrd="0" destOrd="0" presId="urn:microsoft.com/office/officeart/2008/layout/NameandTitleOrganizationalChart"/>
-    <dgm:cxn modelId="{05DA13B4-FB04-444B-8E6C-A0B55AC3FC64}" type="presParOf" srcId="{6743EBCD-8588-44EB-9969-DCD423BDA8AB}" destId="{33BCE270-1095-4E8A-A23B-9D1199F37664}" srcOrd="1" destOrd="0" presId="urn:microsoft.com/office/officeart/2008/layout/NameandTitleOrganizationalChart"/>
-    <dgm:cxn modelId="{770C0E34-F8FD-4E7B-88A8-2B0DDF1F47AC}" type="presParOf" srcId="{6743EBCD-8588-44EB-9969-DCD423BDA8AB}" destId="{24CBF127-2FC3-4D17-ADE0-D5FADD588244}" srcOrd="2" destOrd="0" presId="urn:microsoft.com/office/officeart/2008/layout/NameandTitleOrganizationalChart"/>
-    <dgm:cxn modelId="{C8A0BB44-F569-49CD-B5F5-EE43D3A90F76}" type="presParOf" srcId="{98214A53-DF40-41D6-84B2-9E15B5CE4166}" destId="{21E6C95E-2581-4080-8E43-0605C70AD1BB}" srcOrd="1" destOrd="0" presId="urn:microsoft.com/office/officeart/2008/layout/NameandTitleOrganizationalChart"/>
-    <dgm:cxn modelId="{5AC957DD-A998-4584-BEF4-949D785DC693}" type="presParOf" srcId="{98214A53-DF40-41D6-84B2-9E15B5CE4166}" destId="{AC7C16FA-5370-41AC-B67D-A9162C11FA7E}" srcOrd="2" destOrd="0" presId="urn:microsoft.com/office/officeart/2008/layout/NameandTitleOrganizationalChart"/>
-    <dgm:cxn modelId="{B7EC9D2C-FC1D-442C-B6CF-CA0181326CEB}" type="presParOf" srcId="{E076CC50-2DCA-46A7-B040-EFC4B0590F9C}" destId="{064876A1-6A06-48B5-B791-70E579B74363}" srcOrd="2" destOrd="0" presId="urn:microsoft.com/office/officeart/2008/layout/NameandTitleOrganizationalChart"/>
-    <dgm:cxn modelId="{F602AB61-F7B7-4875-84ED-9B72FB560BB5}" type="presParOf" srcId="{E076CC50-2DCA-46A7-B040-EFC4B0590F9C}" destId="{AA354B8F-155E-4A19-B483-BA7DF93144BD}" srcOrd="3" destOrd="0" presId="urn:microsoft.com/office/officeart/2008/layout/NameandTitleOrganizationalChart"/>
-    <dgm:cxn modelId="{78A39F57-81BE-4137-9DDE-83269D65ADA1}" type="presParOf" srcId="{AA354B8F-155E-4A19-B483-BA7DF93144BD}" destId="{75C29AAB-040B-45FB-AD33-CE2DF4828856}" srcOrd="0" destOrd="0" presId="urn:microsoft.com/office/officeart/2008/layout/NameandTitleOrganizationalChart"/>
-    <dgm:cxn modelId="{3A6063D1-7BD3-4176-A138-A6B15B2194AD}" type="presParOf" srcId="{75C29AAB-040B-45FB-AD33-CE2DF4828856}" destId="{C9639253-6FAF-4F4B-910C-09695F4532FC}" srcOrd="0" destOrd="0" presId="urn:microsoft.com/office/officeart/2008/layout/NameandTitleOrganizationalChart"/>
-    <dgm:cxn modelId="{6BCAFFE4-00EC-4E14-A04C-720CE592371A}" type="presParOf" srcId="{75C29AAB-040B-45FB-AD33-CE2DF4828856}" destId="{9933E2B2-F539-41E0-AE91-856724C2B93D}" srcOrd="1" destOrd="0" presId="urn:microsoft.com/office/officeart/2008/layout/NameandTitleOrganizationalChart"/>
-    <dgm:cxn modelId="{86A606F2-AC39-4FAF-AE7E-E257ABA6FB03}" type="presParOf" srcId="{75C29AAB-040B-45FB-AD33-CE2DF4828856}" destId="{4DF0AF9E-CE07-43F6-930F-35E3F6529A98}" srcOrd="2" destOrd="0" presId="urn:microsoft.com/office/officeart/2008/layout/NameandTitleOrganizationalChart"/>
-    <dgm:cxn modelId="{0F1388E6-EB1C-473C-BD04-D87A6A0CD5E7}" type="presParOf" srcId="{AA354B8F-155E-4A19-B483-BA7DF93144BD}" destId="{BBEEFF55-B195-4987-B9CF-D8E33F0B9074}" srcOrd="1" destOrd="0" presId="urn:microsoft.com/office/officeart/2008/layout/NameandTitleOrganizationalChart"/>
-    <dgm:cxn modelId="{0483A2E1-34D1-44F9-8F6F-1B7287034F33}" type="presParOf" srcId="{AA354B8F-155E-4A19-B483-BA7DF93144BD}" destId="{F9979AAC-8F54-4361-8204-A5FF8E1DC88A}" srcOrd="2" destOrd="0" presId="urn:microsoft.com/office/officeart/2008/layout/NameandTitleOrganizationalChart"/>
-    <dgm:cxn modelId="{E75E0E4A-5BE1-4B13-9E8B-28EE2A922BB3}" type="presParOf" srcId="{5E1F9416-EA58-40B6-8E13-59B7A19CC697}" destId="{8858AB76-B6AA-4C60-8B85-4F42E013C0EB}" srcOrd="2" destOrd="0" presId="urn:microsoft.com/office/officeart/2008/layout/NameandTitleOrganizationalChart"/>
-    <dgm:cxn modelId="{EE133FE6-E753-4D6A-86C4-28DA7A30A165}" type="presParOf" srcId="{B69835CA-3042-4821-A686-D8F58B68DE90}" destId="{24FB62A2-0961-4DE5-AA3E-16F3CE6E1261}" srcOrd="2" destOrd="0" presId="urn:microsoft.com/office/officeart/2008/layout/NameandTitleOrganizationalChart"/>
-    <dgm:cxn modelId="{BE462A44-88AF-4EBF-AA3D-FD82C6E40943}" type="presParOf" srcId="{597D6C36-37BB-4926-BA47-72AB71D7B8DB}" destId="{69737759-E762-41C2-AAA2-457D9EB16F49}" srcOrd="2" destOrd="0" presId="urn:microsoft.com/office/officeart/2008/layout/NameandTitleOrganizationalChart"/>
-    <dgm:cxn modelId="{DB5CE3E5-90FB-4EFC-BA75-18B87B1EDB6A}" type="presParOf" srcId="{C4D44C3E-A6FB-46D9-8306-E0EDB9CD5EFF}" destId="{AAD3050A-66ED-46F3-835F-B22B2F06AF6C}" srcOrd="2" destOrd="0" presId="urn:microsoft.com/office/officeart/2008/layout/NameandTitleOrganizationalChart"/>
-    <dgm:cxn modelId="{F59A0AA8-DD65-43FB-8300-12C41802EF5B}" type="presParOf" srcId="{242B65B2-6036-4078-9279-8BA23401AA65}" destId="{116C7BD7-F25E-4FB4-8265-5CF1CC380230}" srcOrd="2" destOrd="0" presId="urn:microsoft.com/office/officeart/2008/layout/NameandTitleOrganizationalChart"/>
+    <dgm:cxn modelId="{4F01D591-D57A-4BC8-83D7-A3BE4ED19BC3}" type="presOf" srcId="{AE31A7E5-B7F2-4AF2-AFAF-9D02F6E6AB29}" destId="{064876A1-6A06-48B5-B791-70E579B74363}" srcOrd="0" destOrd="0" presId="urn:microsoft.com/office/officeart/2008/layout/NameandTitleOrganizationalChart"/>
+    <dgm:cxn modelId="{941A81A5-B355-4B8B-8482-3DC5EF871F49}" type="presOf" srcId="{0B97CF63-6909-43F0-9D1A-C82B6D1C4D6B}" destId="{B7D5125A-F3FF-484E-8E41-FA0B48541BFA}" srcOrd="0" destOrd="0" presId="urn:microsoft.com/office/officeart/2008/layout/NameandTitleOrganizationalChart"/>
+    <dgm:cxn modelId="{0BD7EE34-EAEF-4D90-A443-0B39835D58B7}" type="presOf" srcId="{91DAE956-661F-4B88-934B-1879048B9DC1}" destId="{888D97C7-DD49-4CE2-AA02-F489A8235223}" srcOrd="0" destOrd="0" presId="urn:microsoft.com/office/officeart/2008/layout/NameandTitleOrganizationalChart"/>
+    <dgm:cxn modelId="{504CF010-3C43-4A96-A3E4-5F904354CF93}" type="presParOf" srcId="{33CE1770-18FD-4CD5-83F1-01C68E16A8BA}" destId="{242B65B2-6036-4078-9279-8BA23401AA65}" srcOrd="0" destOrd="0" presId="urn:microsoft.com/office/officeart/2008/layout/NameandTitleOrganizationalChart"/>
+    <dgm:cxn modelId="{1C372039-FC76-47B0-AFFF-255826430F2A}" type="presParOf" srcId="{242B65B2-6036-4078-9279-8BA23401AA65}" destId="{24DB6F7C-478F-4A75-917B-4148F5C364D5}" srcOrd="0" destOrd="0" presId="urn:microsoft.com/office/officeart/2008/layout/NameandTitleOrganizationalChart"/>
+    <dgm:cxn modelId="{4BBFD47B-CBD7-47B3-AE42-5A1B678154A1}" type="presParOf" srcId="{24DB6F7C-478F-4A75-917B-4148F5C364D5}" destId="{8174101D-094D-44CB-AF95-ED994A04C000}" srcOrd="0" destOrd="0" presId="urn:microsoft.com/office/officeart/2008/layout/NameandTitleOrganizationalChart"/>
+    <dgm:cxn modelId="{BBE28316-FE18-4D68-870D-AF2DC53B57D3}" type="presParOf" srcId="{24DB6F7C-478F-4A75-917B-4148F5C364D5}" destId="{6A2C9281-A70B-4BA4-9EDA-87F83184C665}" srcOrd="1" destOrd="0" presId="urn:microsoft.com/office/officeart/2008/layout/NameandTitleOrganizationalChart"/>
+    <dgm:cxn modelId="{A7B9C726-FD92-4C4B-8F5E-24E3236D491F}" type="presParOf" srcId="{24DB6F7C-478F-4A75-917B-4148F5C364D5}" destId="{D9A50DDE-8B40-4DD7-BFB6-A8B82625CDCB}" srcOrd="2" destOrd="0" presId="urn:microsoft.com/office/officeart/2008/layout/NameandTitleOrganizationalChart"/>
+    <dgm:cxn modelId="{ED7DE57C-071D-41D3-A443-FEC18D90BFDC}" type="presParOf" srcId="{242B65B2-6036-4078-9279-8BA23401AA65}" destId="{CB45F940-D475-40D9-955C-323B6776A2AA}" srcOrd="1" destOrd="0" presId="urn:microsoft.com/office/officeart/2008/layout/NameandTitleOrganizationalChart"/>
+    <dgm:cxn modelId="{2428D27A-1F58-4617-8444-096A8C6C0589}" type="presParOf" srcId="{CB45F940-D475-40D9-955C-323B6776A2AA}" destId="{731F2065-DB1D-411A-B666-B6C8B3B09FA1}" srcOrd="0" destOrd="0" presId="urn:microsoft.com/office/officeart/2008/layout/NameandTitleOrganizationalChart"/>
+    <dgm:cxn modelId="{3CF7E8B8-0FE8-49F0-AD8B-9419A8BE5983}" type="presParOf" srcId="{CB45F940-D475-40D9-955C-323B6776A2AA}" destId="{C4D44C3E-A6FB-46D9-8306-E0EDB9CD5EFF}" srcOrd="1" destOrd="0" presId="urn:microsoft.com/office/officeart/2008/layout/NameandTitleOrganizationalChart"/>
+    <dgm:cxn modelId="{1AC470DC-3641-4E12-9D22-46AAA44ABC05}" type="presParOf" srcId="{C4D44C3E-A6FB-46D9-8306-E0EDB9CD5EFF}" destId="{D4149873-B03F-428F-AA72-64963F8AAE41}" srcOrd="0" destOrd="0" presId="urn:microsoft.com/office/officeart/2008/layout/NameandTitleOrganizationalChart"/>
+    <dgm:cxn modelId="{9C8371C3-DA63-474F-828F-76DD974AF5B6}" type="presParOf" srcId="{D4149873-B03F-428F-AA72-64963F8AAE41}" destId="{073BF843-525D-4C1D-8CCF-B043522C4B92}" srcOrd="0" destOrd="0" presId="urn:microsoft.com/office/officeart/2008/layout/NameandTitleOrganizationalChart"/>
+    <dgm:cxn modelId="{6FC75830-7E21-4515-91D2-168A2B1A87A0}" type="presParOf" srcId="{D4149873-B03F-428F-AA72-64963F8AAE41}" destId="{CD572C59-2EA2-42C3-91F3-3009DE655F19}" srcOrd="1" destOrd="0" presId="urn:microsoft.com/office/officeart/2008/layout/NameandTitleOrganizationalChart"/>
+    <dgm:cxn modelId="{AC77ADEC-B374-47EC-B7D0-9D0C8FBBE862}" type="presParOf" srcId="{D4149873-B03F-428F-AA72-64963F8AAE41}" destId="{C6D698B4-AD42-428D-B016-6913FA2F1958}" srcOrd="2" destOrd="0" presId="urn:microsoft.com/office/officeart/2008/layout/NameandTitleOrganizationalChart"/>
+    <dgm:cxn modelId="{B0C2DE75-F5B5-4541-8E9D-2FBF1FBC96AF}" type="presParOf" srcId="{C4D44C3E-A6FB-46D9-8306-E0EDB9CD5EFF}" destId="{7F1E8128-CFFF-4820-A3E2-7D9A478050D8}" srcOrd="1" destOrd="0" presId="urn:microsoft.com/office/officeart/2008/layout/NameandTitleOrganizationalChart"/>
+    <dgm:cxn modelId="{B0FFCF17-2D82-4626-A146-F9FE2B5F1813}" type="presParOf" srcId="{7F1E8128-CFFF-4820-A3E2-7D9A478050D8}" destId="{CB527E54-32FC-46E8-8194-8641F7EE786B}" srcOrd="0" destOrd="0" presId="urn:microsoft.com/office/officeart/2008/layout/NameandTitleOrganizationalChart"/>
+    <dgm:cxn modelId="{5EB38378-83A0-46B6-8179-8C1935A677E7}" type="presParOf" srcId="{7F1E8128-CFFF-4820-A3E2-7D9A478050D8}" destId="{597D6C36-37BB-4926-BA47-72AB71D7B8DB}" srcOrd="1" destOrd="0" presId="urn:microsoft.com/office/officeart/2008/layout/NameandTitleOrganizationalChart"/>
+    <dgm:cxn modelId="{8D66FAAA-4DA3-4829-B3FF-51CB3EB7D42C}" type="presParOf" srcId="{597D6C36-37BB-4926-BA47-72AB71D7B8DB}" destId="{2B41C06F-4405-4CAB-ADE9-0649E5A97B64}" srcOrd="0" destOrd="0" presId="urn:microsoft.com/office/officeart/2008/layout/NameandTitleOrganizationalChart"/>
+    <dgm:cxn modelId="{7D3A39A4-9C4D-4E2E-9B2F-A1C0A08A9A3B}" type="presParOf" srcId="{2B41C06F-4405-4CAB-ADE9-0649E5A97B64}" destId="{BF9EAA6B-0E94-4A79-9227-A73C0F2FB5EB}" srcOrd="0" destOrd="0" presId="urn:microsoft.com/office/officeart/2008/layout/NameandTitleOrganizationalChart"/>
+    <dgm:cxn modelId="{AF135086-6742-4C18-A59F-CA05CBF8E6C9}" type="presParOf" srcId="{2B41C06F-4405-4CAB-ADE9-0649E5A97B64}" destId="{5A16337E-32FC-46C5-A1E4-EA65BB6927A2}" srcOrd="1" destOrd="0" presId="urn:microsoft.com/office/officeart/2008/layout/NameandTitleOrganizationalChart"/>
+    <dgm:cxn modelId="{92A38939-EA20-4983-9175-69D0B3D10D86}" type="presParOf" srcId="{2B41C06F-4405-4CAB-ADE9-0649E5A97B64}" destId="{65B46B6C-FDBF-46EE-AB5A-70EEF53E0E4E}" srcOrd="2" destOrd="0" presId="urn:microsoft.com/office/officeart/2008/layout/NameandTitleOrganizationalChart"/>
+    <dgm:cxn modelId="{54FAD88C-EE6B-4A0A-AE15-825599FA7A7C}" type="presParOf" srcId="{597D6C36-37BB-4926-BA47-72AB71D7B8DB}" destId="{326871E7-5740-4650-A7F2-73D615BBB77E}" srcOrd="1" destOrd="0" presId="urn:microsoft.com/office/officeart/2008/layout/NameandTitleOrganizationalChart"/>
+    <dgm:cxn modelId="{ED96DBFF-6417-4F12-A542-86189CBE3888}" type="presParOf" srcId="{326871E7-5740-4650-A7F2-73D615BBB77E}" destId="{A5E3D605-5E1D-4834-A670-99F8A349DE10}" srcOrd="0" destOrd="0" presId="urn:microsoft.com/office/officeart/2008/layout/NameandTitleOrganizationalChart"/>
+    <dgm:cxn modelId="{CF4322A9-7BC3-4FE7-9A2D-AB465A1A5892}" type="presParOf" srcId="{326871E7-5740-4650-A7F2-73D615BBB77E}" destId="{B69835CA-3042-4821-A686-D8F58B68DE90}" srcOrd="1" destOrd="0" presId="urn:microsoft.com/office/officeart/2008/layout/NameandTitleOrganizationalChart"/>
+    <dgm:cxn modelId="{DE7CA1E2-FD50-437A-8A73-65C8A571DF12}" type="presParOf" srcId="{B69835CA-3042-4821-A686-D8F58B68DE90}" destId="{3BFCB967-EB21-486B-A1E8-9C8E29E71577}" srcOrd="0" destOrd="0" presId="urn:microsoft.com/office/officeart/2008/layout/NameandTitleOrganizationalChart"/>
+    <dgm:cxn modelId="{EBAF5845-898A-4D73-ABD9-226BBA10AA05}" type="presParOf" srcId="{3BFCB967-EB21-486B-A1E8-9C8E29E71577}" destId="{BE36AD12-7731-40D1-9711-1C6B3B467EB8}" srcOrd="0" destOrd="0" presId="urn:microsoft.com/office/officeart/2008/layout/NameandTitleOrganizationalChart"/>
+    <dgm:cxn modelId="{ED643548-3911-4B19-B658-E3C5448B6206}" type="presParOf" srcId="{3BFCB967-EB21-486B-A1E8-9C8E29E71577}" destId="{178A2321-06E0-4098-922B-AA65089E3B87}" srcOrd="1" destOrd="0" presId="urn:microsoft.com/office/officeart/2008/layout/NameandTitleOrganizationalChart"/>
+    <dgm:cxn modelId="{D8E7590C-DBE4-4CB0-97AE-18FC165101A6}" type="presParOf" srcId="{3BFCB967-EB21-486B-A1E8-9C8E29E71577}" destId="{DCFAAFEF-8CC1-4AE5-A47B-2DCFA2DC720E}" srcOrd="2" destOrd="0" presId="urn:microsoft.com/office/officeart/2008/layout/NameandTitleOrganizationalChart"/>
+    <dgm:cxn modelId="{12FAAA56-FA7F-4D14-B810-37538E37504A}" type="presParOf" srcId="{B69835CA-3042-4821-A686-D8F58B68DE90}" destId="{1659C444-10B1-466A-9098-B33EFC5A9535}" srcOrd="1" destOrd="0" presId="urn:microsoft.com/office/officeart/2008/layout/NameandTitleOrganizationalChart"/>
+    <dgm:cxn modelId="{EC418627-CE53-4EC2-A752-32E3365B688C}" type="presParOf" srcId="{1659C444-10B1-466A-9098-B33EFC5A9535}" destId="{7A3F382A-4A56-4B6F-91DF-93BC951A7C97}" srcOrd="0" destOrd="0" presId="urn:microsoft.com/office/officeart/2008/layout/NameandTitleOrganizationalChart"/>
+    <dgm:cxn modelId="{1AD18528-79CD-4A87-84DD-3810907470F7}" type="presParOf" srcId="{1659C444-10B1-466A-9098-B33EFC5A9535}" destId="{641A1B73-E5F8-4177-892A-9723242F026B}" srcOrd="1" destOrd="0" presId="urn:microsoft.com/office/officeart/2008/layout/NameandTitleOrganizationalChart"/>
+    <dgm:cxn modelId="{8F9BF6D6-C734-4BF1-A118-1B01A6F22EB9}" type="presParOf" srcId="{641A1B73-E5F8-4177-892A-9723242F026B}" destId="{3D4E388E-3FC5-4CEF-8091-60BF58F7D7D4}" srcOrd="0" destOrd="0" presId="urn:microsoft.com/office/officeart/2008/layout/NameandTitleOrganizationalChart"/>
+    <dgm:cxn modelId="{FE2244AB-DA23-44D6-A458-4B8D96B1B156}" type="presParOf" srcId="{3D4E388E-3FC5-4CEF-8091-60BF58F7D7D4}" destId="{2A641062-577F-4DBB-9E11-9DD891348D2E}" srcOrd="0" destOrd="0" presId="urn:microsoft.com/office/officeart/2008/layout/NameandTitleOrganizationalChart"/>
+    <dgm:cxn modelId="{7710637C-9EA3-4451-B97A-4B2582118B3B}" type="presParOf" srcId="{3D4E388E-3FC5-4CEF-8091-60BF58F7D7D4}" destId="{888D97C7-DD49-4CE2-AA02-F489A8235223}" srcOrd="1" destOrd="0" presId="urn:microsoft.com/office/officeart/2008/layout/NameandTitleOrganizationalChart"/>
+    <dgm:cxn modelId="{3502101B-4F4A-4D87-B9C8-A5ED98259E95}" type="presParOf" srcId="{3D4E388E-3FC5-4CEF-8091-60BF58F7D7D4}" destId="{251D6ACB-56B0-4A9B-98D8-2660217FCCB5}" srcOrd="2" destOrd="0" presId="urn:microsoft.com/office/officeart/2008/layout/NameandTitleOrganizationalChart"/>
+    <dgm:cxn modelId="{23733614-ED7F-43C6-9D04-2BAA645ADDBA}" type="presParOf" srcId="{641A1B73-E5F8-4177-892A-9723242F026B}" destId="{D860195A-3036-4E34-B30A-07B368742F5A}" srcOrd="1" destOrd="0" presId="urn:microsoft.com/office/officeart/2008/layout/NameandTitleOrganizationalChart"/>
+    <dgm:cxn modelId="{AC27ABFA-0C56-4748-9FCB-4B8E63874759}" type="presParOf" srcId="{D860195A-3036-4E34-B30A-07B368742F5A}" destId="{E4FA66CF-6EE5-4277-9997-4E77B00E08CB}" srcOrd="0" destOrd="0" presId="urn:microsoft.com/office/officeart/2008/layout/NameandTitleOrganizationalChart"/>
+    <dgm:cxn modelId="{C52FA7E2-A5DA-4C68-A6D1-984EC975D72E}" type="presParOf" srcId="{D860195A-3036-4E34-B30A-07B368742F5A}" destId="{14245065-A937-4B1E-B5CB-DAEBBE20D1F9}" srcOrd="1" destOrd="0" presId="urn:microsoft.com/office/officeart/2008/layout/NameandTitleOrganizationalChart"/>
+    <dgm:cxn modelId="{741F2ABD-A71D-467B-BD5F-4F50DC0AE4E5}" type="presParOf" srcId="{14245065-A937-4B1E-B5CB-DAEBBE20D1F9}" destId="{4F25A302-FC9E-4761-9A82-81C386A20F43}" srcOrd="0" destOrd="0" presId="urn:microsoft.com/office/officeart/2008/layout/NameandTitleOrganizationalChart"/>
+    <dgm:cxn modelId="{D235D606-E908-4395-821F-8D132C76E4F8}" type="presParOf" srcId="{4F25A302-FC9E-4761-9A82-81C386A20F43}" destId="{4C8C2691-2E54-4673-8982-ED9164334B1E}" srcOrd="0" destOrd="0" presId="urn:microsoft.com/office/officeart/2008/layout/NameandTitleOrganizationalChart"/>
+    <dgm:cxn modelId="{B1E9387E-207C-4056-A3B7-14CE5F757243}" type="presParOf" srcId="{4F25A302-FC9E-4761-9A82-81C386A20F43}" destId="{6FA8C371-7462-4F6F-B8C6-6C7E91711CD4}" srcOrd="1" destOrd="0" presId="urn:microsoft.com/office/officeart/2008/layout/NameandTitleOrganizationalChart"/>
+    <dgm:cxn modelId="{66374FAD-C14E-4B17-AB3E-F0A1EF974907}" type="presParOf" srcId="{4F25A302-FC9E-4761-9A82-81C386A20F43}" destId="{6A979376-60A7-448F-BCCF-C71326ED7EB2}" srcOrd="2" destOrd="0" presId="urn:microsoft.com/office/officeart/2008/layout/NameandTitleOrganizationalChart"/>
+    <dgm:cxn modelId="{E96BD571-DE96-4925-9B5C-A59F0973C64F}" type="presParOf" srcId="{14245065-A937-4B1E-B5CB-DAEBBE20D1F9}" destId="{0CEA7B63-3115-4B6A-ACB7-C914C0BB79E8}" srcOrd="1" destOrd="0" presId="urn:microsoft.com/office/officeart/2008/layout/NameandTitleOrganizationalChart"/>
+    <dgm:cxn modelId="{1275DB00-FF2F-4F2E-A751-16667DEDE68A}" type="presParOf" srcId="{14245065-A937-4B1E-B5CB-DAEBBE20D1F9}" destId="{869EB04A-3A16-4BCE-9142-FD2206FB8726}" srcOrd="2" destOrd="0" presId="urn:microsoft.com/office/officeart/2008/layout/NameandTitleOrganizationalChart"/>
+    <dgm:cxn modelId="{EEDC20DB-C6ED-4AD1-8604-75D999FADCB3}" type="presParOf" srcId="{641A1B73-E5F8-4177-892A-9723242F026B}" destId="{7A8BDC95-5DD4-4A50-A1B4-AFFA12157909}" srcOrd="2" destOrd="0" presId="urn:microsoft.com/office/officeart/2008/layout/NameandTitleOrganizationalChart"/>
+    <dgm:cxn modelId="{33103347-DE36-42D5-826B-5826E8C58D36}" type="presParOf" srcId="{1659C444-10B1-466A-9098-B33EFC5A9535}" destId="{B7D5125A-F3FF-484E-8E41-FA0B48541BFA}" srcOrd="2" destOrd="0" presId="urn:microsoft.com/office/officeart/2008/layout/NameandTitleOrganizationalChart"/>
+    <dgm:cxn modelId="{9EFE448C-586E-4F1A-89E9-4D31F7826B4B}" type="presParOf" srcId="{1659C444-10B1-466A-9098-B33EFC5A9535}" destId="{5E1F9416-EA58-40B6-8E13-59B7A19CC697}" srcOrd="3" destOrd="0" presId="urn:microsoft.com/office/officeart/2008/layout/NameandTitleOrganizationalChart"/>
+    <dgm:cxn modelId="{F6A3BA4A-06A1-46AE-9521-27474395C137}" type="presParOf" srcId="{5E1F9416-EA58-40B6-8E13-59B7A19CC697}" destId="{535F63F9-0297-40B0-96A3-D4A97C8D4BCA}" srcOrd="0" destOrd="0" presId="urn:microsoft.com/office/officeart/2008/layout/NameandTitleOrganizationalChart"/>
+    <dgm:cxn modelId="{195403CB-F750-48D3-8AB4-D8BA50595422}" type="presParOf" srcId="{535F63F9-0297-40B0-96A3-D4A97C8D4BCA}" destId="{091A8E0F-EEFB-4839-8906-5000B7109C29}" srcOrd="0" destOrd="0" presId="urn:microsoft.com/office/officeart/2008/layout/NameandTitleOrganizationalChart"/>
+    <dgm:cxn modelId="{44235A2C-F8CA-46A0-8479-BA8CD0FE0688}" type="presParOf" srcId="{535F63F9-0297-40B0-96A3-D4A97C8D4BCA}" destId="{025CA3CE-A210-4E72-B900-B1CDF9C8070F}" srcOrd="1" destOrd="0" presId="urn:microsoft.com/office/officeart/2008/layout/NameandTitleOrganizationalChart"/>
+    <dgm:cxn modelId="{40BEC0C2-ABEB-4F64-8903-A593C44267EE}" type="presParOf" srcId="{535F63F9-0297-40B0-96A3-D4A97C8D4BCA}" destId="{1DD0153D-7C5F-4F13-80BF-2B5D37D24EF6}" srcOrd="2" destOrd="0" presId="urn:microsoft.com/office/officeart/2008/layout/NameandTitleOrganizationalChart"/>
+    <dgm:cxn modelId="{6BE62E42-3675-422A-86BE-77D495DF48D0}" type="presParOf" srcId="{5E1F9416-EA58-40B6-8E13-59B7A19CC697}" destId="{E076CC50-2DCA-46A7-B040-EFC4B0590F9C}" srcOrd="1" destOrd="0" presId="urn:microsoft.com/office/officeart/2008/layout/NameandTitleOrganizationalChart"/>
+    <dgm:cxn modelId="{DBAED492-B561-4440-BD77-E50BF48E94AE}" type="presParOf" srcId="{E076CC50-2DCA-46A7-B040-EFC4B0590F9C}" destId="{EC8AB655-C319-4D60-B38E-EAB20E6B64F2}" srcOrd="0" destOrd="0" presId="urn:microsoft.com/office/officeart/2008/layout/NameandTitleOrganizationalChart"/>
+    <dgm:cxn modelId="{81D52451-1107-4633-8D4B-BD79A0979DA4}" type="presParOf" srcId="{E076CC50-2DCA-46A7-B040-EFC4B0590F9C}" destId="{98214A53-DF40-41D6-84B2-9E15B5CE4166}" srcOrd="1" destOrd="0" presId="urn:microsoft.com/office/officeart/2008/layout/NameandTitleOrganizationalChart"/>
+    <dgm:cxn modelId="{35050F75-4C7E-4D18-8DAA-C6750B53B94E}" type="presParOf" srcId="{98214A53-DF40-41D6-84B2-9E15B5CE4166}" destId="{6743EBCD-8588-44EB-9969-DCD423BDA8AB}" srcOrd="0" destOrd="0" presId="urn:microsoft.com/office/officeart/2008/layout/NameandTitleOrganizationalChart"/>
+    <dgm:cxn modelId="{EDC6DC9B-5CFF-44D3-90C5-65F85C73E63D}" type="presParOf" srcId="{6743EBCD-8588-44EB-9969-DCD423BDA8AB}" destId="{A4BD586F-F8D4-4ACB-ACF0-FD558AFBF2C5}" srcOrd="0" destOrd="0" presId="urn:microsoft.com/office/officeart/2008/layout/NameandTitleOrganizationalChart"/>
+    <dgm:cxn modelId="{FCC58465-F3DE-4E1A-8603-43CCFD3BC18B}" type="presParOf" srcId="{6743EBCD-8588-44EB-9969-DCD423BDA8AB}" destId="{33BCE270-1095-4E8A-A23B-9D1199F37664}" srcOrd="1" destOrd="0" presId="urn:microsoft.com/office/officeart/2008/layout/NameandTitleOrganizationalChart"/>
+    <dgm:cxn modelId="{E18A6DB7-A1FE-4F88-98DB-20628D66B832}" type="presParOf" srcId="{6743EBCD-8588-44EB-9969-DCD423BDA8AB}" destId="{24CBF127-2FC3-4D17-ADE0-D5FADD588244}" srcOrd="2" destOrd="0" presId="urn:microsoft.com/office/officeart/2008/layout/NameandTitleOrganizationalChart"/>
+    <dgm:cxn modelId="{55F0139E-21C7-470C-AB24-D12D7A371142}" type="presParOf" srcId="{98214A53-DF40-41D6-84B2-9E15B5CE4166}" destId="{21E6C95E-2581-4080-8E43-0605C70AD1BB}" srcOrd="1" destOrd="0" presId="urn:microsoft.com/office/officeart/2008/layout/NameandTitleOrganizationalChart"/>
+    <dgm:cxn modelId="{53A32941-24B6-4552-8347-E192C4B5BF1B}" type="presParOf" srcId="{98214A53-DF40-41D6-84B2-9E15B5CE4166}" destId="{AC7C16FA-5370-41AC-B67D-A9162C11FA7E}" srcOrd="2" destOrd="0" presId="urn:microsoft.com/office/officeart/2008/layout/NameandTitleOrganizationalChart"/>
+    <dgm:cxn modelId="{067E49DD-C521-421C-ABA8-7A9C4A4BF4F1}" type="presParOf" srcId="{E076CC50-2DCA-46A7-B040-EFC4B0590F9C}" destId="{064876A1-6A06-48B5-B791-70E579B74363}" srcOrd="2" destOrd="0" presId="urn:microsoft.com/office/officeart/2008/layout/NameandTitleOrganizationalChart"/>
+    <dgm:cxn modelId="{ADF1598C-D0E5-4AD3-B6F9-FEA2AC980AC7}" type="presParOf" srcId="{E076CC50-2DCA-46A7-B040-EFC4B0590F9C}" destId="{AA354B8F-155E-4A19-B483-BA7DF93144BD}" srcOrd="3" destOrd="0" presId="urn:microsoft.com/office/officeart/2008/layout/NameandTitleOrganizationalChart"/>
+    <dgm:cxn modelId="{135DECA9-F87D-4799-9288-637598801233}" type="presParOf" srcId="{AA354B8F-155E-4A19-B483-BA7DF93144BD}" destId="{75C29AAB-040B-45FB-AD33-CE2DF4828856}" srcOrd="0" destOrd="0" presId="urn:microsoft.com/office/officeart/2008/layout/NameandTitleOrganizationalChart"/>
+    <dgm:cxn modelId="{2F134CA4-C2C9-4ED8-8986-02AAA14D29F3}" type="presParOf" srcId="{75C29AAB-040B-45FB-AD33-CE2DF4828856}" destId="{C9639253-6FAF-4F4B-910C-09695F4532FC}" srcOrd="0" destOrd="0" presId="urn:microsoft.com/office/officeart/2008/layout/NameandTitleOrganizationalChart"/>
+    <dgm:cxn modelId="{4A377626-6530-4D55-8AD0-CC3A1C4CCF62}" type="presParOf" srcId="{75C29AAB-040B-45FB-AD33-CE2DF4828856}" destId="{9933E2B2-F539-41E0-AE91-856724C2B93D}" srcOrd="1" destOrd="0" presId="urn:microsoft.com/office/officeart/2008/layout/NameandTitleOrganizationalChart"/>
+    <dgm:cxn modelId="{7C44FB97-BFB1-4318-8633-D5D126FC08FB}" type="presParOf" srcId="{75C29AAB-040B-45FB-AD33-CE2DF4828856}" destId="{4DF0AF9E-CE07-43F6-930F-35E3F6529A98}" srcOrd="2" destOrd="0" presId="urn:microsoft.com/office/officeart/2008/layout/NameandTitleOrganizationalChart"/>
+    <dgm:cxn modelId="{D35D5D50-821C-4543-A846-7AEB0D0DA666}" type="presParOf" srcId="{AA354B8F-155E-4A19-B483-BA7DF93144BD}" destId="{BBEEFF55-B195-4987-B9CF-D8E33F0B9074}" srcOrd="1" destOrd="0" presId="urn:microsoft.com/office/officeart/2008/layout/NameandTitleOrganizationalChart"/>
+    <dgm:cxn modelId="{BBE5FE5F-6F5A-40C3-9067-ECD99D664C54}" type="presParOf" srcId="{AA354B8F-155E-4A19-B483-BA7DF93144BD}" destId="{F9979AAC-8F54-4361-8204-A5FF8E1DC88A}" srcOrd="2" destOrd="0" presId="urn:microsoft.com/office/officeart/2008/layout/NameandTitleOrganizationalChart"/>
+    <dgm:cxn modelId="{32E1EE3F-ACC6-49E3-B236-3C4A4B78896F}" type="presParOf" srcId="{5E1F9416-EA58-40B6-8E13-59B7A19CC697}" destId="{8858AB76-B6AA-4C60-8B85-4F42E013C0EB}" srcOrd="2" destOrd="0" presId="urn:microsoft.com/office/officeart/2008/layout/NameandTitleOrganizationalChart"/>
+    <dgm:cxn modelId="{B58E8583-3973-490D-A22B-C6A0FCD63283}" type="presParOf" srcId="{B69835CA-3042-4821-A686-D8F58B68DE90}" destId="{24FB62A2-0961-4DE5-AA3E-16F3CE6E1261}" srcOrd="2" destOrd="0" presId="urn:microsoft.com/office/officeart/2008/layout/NameandTitleOrganizationalChart"/>
+    <dgm:cxn modelId="{7581B4E8-7576-4E9C-8016-6CAE0865252E}" type="presParOf" srcId="{597D6C36-37BB-4926-BA47-72AB71D7B8DB}" destId="{69737759-E762-41C2-AAA2-457D9EB16F49}" srcOrd="2" destOrd="0" presId="urn:microsoft.com/office/officeart/2008/layout/NameandTitleOrganizationalChart"/>
+    <dgm:cxn modelId="{F10C100F-A179-4A05-ADFF-60A3D730B356}" type="presParOf" srcId="{C4D44C3E-A6FB-46D9-8306-E0EDB9CD5EFF}" destId="{AAD3050A-66ED-46F3-835F-B22B2F06AF6C}" srcOrd="2" destOrd="0" presId="urn:microsoft.com/office/officeart/2008/layout/NameandTitleOrganizationalChart"/>
+    <dgm:cxn modelId="{5612D941-1A2C-4CAA-A5CD-8E5BB1618A05}" type="presParOf" srcId="{242B65B2-6036-4078-9279-8BA23401AA65}" destId="{116C7BD7-F25E-4FB4-8265-5CF1CC380230}" srcOrd="2" destOrd="0" presId="urn:microsoft.com/office/officeart/2008/layout/NameandTitleOrganizationalChart"/>
   </dgm:cxnLst>
   <dgm:bg/>
   <dgm:whole>
@@ -23507,7 +25378,7 @@
 </file>
 
 <file path=customXml/itemProps1.xml><?xml version="1.0" encoding="utf-8"?>
-<ds:datastoreItem xmlns:ds="http://schemas.openxmlformats.org/officeDocument/2006/customXml" ds:itemID="{B2362A76-15C5-4D8B-A3D5-1CA8CFAE7F5F}">
+<ds:datastoreItem xmlns:ds="http://schemas.openxmlformats.org/officeDocument/2006/customXml" ds:itemID="{35C6D826-6390-4B9A-93B5-5333CC359E5B}">
   <ds:schemaRefs>
     <ds:schemaRef ds:uri="http://schemas.openxmlformats.org/officeDocument/2006/bibliography"/>
   </ds:schemaRefs>

--- a/Skripsi_Ahmad Fatoni_1101161014.docx
+++ b/Skripsi_Ahmad Fatoni_1101161014.docx
@@ -7,6 +7,12 @@
         <w:pStyle w:val="Heading1"/>
       </w:pPr>
       <w:r>
+        <w:t>BAB I</w:t>
+      </w:r>
+      <w:r>
+        <w:br/>
+      </w:r>
+      <w:r>
         <w:t>PENDAHULUAN</w:t>
       </w:r>
     </w:p>
@@ -23,11 +29,32 @@
       </w:r>
     </w:p>
     <w:p>
-      <w:pPr>
+      <w:r>
+        <w:tab/>
+      </w:r>
+      <w:r>
+        <w:t xml:space="preserve">Setiap aktivitas keuangan yang dilakukan oleh suatu perusahaan dapat diproses dalam suatu sistem yang disebut aplikasi akuntansi. Aplikasi akuntansi dirancang sedemikian rupa oleh perusahaan untuk memenuhi fungsinya yaitu mengelola dan menghasilkan suatu informasi keuangan yang relevan dan dapat dipercaya. Mengingat begitu </w:t>
+      </w:r>
+      <w:r>
         <w:rPr>
           <w:lang w:val="id-ID"/>
         </w:rPr>
-      </w:pPr>
+        <w:t xml:space="preserve">pentingnya </w:t>
+      </w:r>
+      <w:r>
+        <w:t>a</w:t>
+      </w:r>
+      <w:r>
+        <w:rPr>
+          <w:lang w:val="id-ID"/>
+        </w:rPr>
+        <w:t>plikasi akuntansi ini dalam suatu perusahaan untuk mengelola aktivitas keuangan mulai dari kas, piutang usaha, persediaan utang usaha dan modal</w:t>
+      </w:r>
+      <w:r>
+        <w:t>.</w:t>
+      </w:r>
+    </w:p>
+    <w:p>
       <w:r>
         <w:tab/>
       </w:r>
@@ -35,66 +62,59 @@
         <w:rPr>
           <w:lang w:val="id-ID"/>
         </w:rPr>
-        <w:t xml:space="preserve">Setiap aktivitas keuangan yang dilakukan oleh suatu perusahaan dapat diproses dalam suatu sistem yang disebut aplikasi akuntansi. Aplikasi akuntansi dirancang sedemikian rupa oleh perusahaan untuk memenuhi fungsinya yaitu mengelola dan menghasilkan suatu informasi keuangan yang relevan dan dapat dipercaya. Mengingat begitu pentingnya </w:t>
-      </w:r>
-      <w:r>
-        <w:t>a</w:t>
+        <w:t xml:space="preserve">PT. Fajar Pangan Lestari merupakan suatu perusahaan distributor yang mempunyai banyak aktivitas keuangan salah satunya yaitu pengelolaan buku besar, pada saat ini pencatatan aktivitas keuangan masih menggunakan manual atau tulis tangan yang </w:t>
+      </w:r>
+      <w:r>
+        <w:t>kurang</w:t>
       </w:r>
       <w:r>
         <w:rPr>
           <w:lang w:val="id-ID"/>
         </w:rPr>
-        <w:t>plikasi akuntansi ini dalam suatu perusahaan untuk mengelola aktivitas keuangan mulai dari kas, piutang usaha, persediaan utang usaha dan modal.</w:t>
-      </w:r>
-    </w:p>
-    <w:p>
-      <w:pPr>
+        <w:t xml:space="preserve"> efektif dan </w:t>
+      </w:r>
+      <w:r>
+        <w:t>kurang</w:t>
+      </w:r>
+      <w:r>
         <w:rPr>
           <w:lang w:val="id-ID"/>
         </w:rPr>
+        <w:t xml:space="preserve"> efisien dalam hal pencatatan aktivitas keuangan.</w:t>
+      </w:r>
+    </w:p>
+    <w:p>
+      <w:pPr>
+        <w:rPr>
+          <w:lang w:val="id-ID"/>
+        </w:rPr>
       </w:pPr>
       <w:r>
         <w:tab/>
       </w:r>
       <w:r>
+        <w:t xml:space="preserve">Dalam pelaksanaan pencatatan keuangan ada beberapa proses aktivitas sebelum memulai pencatatan jurnal umum. Ada beberapa jenis transaksi yang akanmasuk kedalam jurnal umum seperti kas besar, kas kecil dan transaksi perbankan. </w:t>
+      </w:r>
+      <w:r>
         <w:rPr>
           <w:lang w:val="id-ID"/>
         </w:rPr>
-        <w:t xml:space="preserve">PT. Fajar Pangan Lestari merupakan suatu perusahaan distributor yang mempunyai banyak aktivitas keuangan salah satunya yaitu pengelolaan buku besar, pada saat ini pencatatan aktivitas keuangan masih menggunakan manual atau tulis tangan yang </w:t>
-      </w:r>
-      <w:r>
-        <w:t>kurang</w:t>
+        <w:t xml:space="preserve">Kas besar merupakan transaksi yang menggunakan pengeluaran atau pemasukan kas untuk kebutuhan besar perusahaan, kas kecil yaitu transaksi dengan biaya yang menggunakan pengeluaran atau pemasukan yang kecil dan sering digunakan dalam keseharian pada perusahaan, sedangkan untuk transaksi perbankan disini terkait dengan transaksi yang masuk atau </w:t>
       </w:r>
       <w:r>
         <w:rPr>
           <w:lang w:val="id-ID"/>
         </w:rPr>
-        <w:t xml:space="preserve"> efektif dan </w:t>
-      </w:r>
-      <w:r>
-        <w:t>kurang</w:t>
+        <w:t>keluar dari rekening perusahaan</w:t>
+      </w:r>
+      <w:r>
+        <w:t xml:space="preserve">. </w:t>
       </w:r>
       <w:r>
         <w:rPr>
           <w:lang w:val="id-ID"/>
         </w:rPr>
-        <w:t xml:space="preserve"> efisien dalam hal pencatatan aktivitas keuangan. </w:t>
-      </w:r>
-    </w:p>
-    <w:p>
-      <w:pPr>
-        <w:rPr>
-          <w:lang w:val="id-ID"/>
-        </w:rPr>
-      </w:pPr>
-      <w:r>
-        <w:tab/>
-      </w:r>
-      <w:r>
-        <w:rPr>
-          <w:lang w:val="id-ID"/>
-        </w:rPr>
-        <w:t xml:space="preserve">Dalam pelaksanaan pencatatan keuangan ada beberapa proses aktivitas sebelum memulai pencatatan jurnal umum. Ada beberapa jenis transaksi yang akan masuk kedalam jurnal umum seperti kas besar, kas kecil dan transaksi perbankan. Kas besar merupakan transaksi yang menggunakan pengeluaran atau pemasukan kas untuk kebutuhan besar perusahaan, kas kecil yaitu transaksi dengan biaya yang menggunakan pengeluaran atau pemasukan yang kecil dan sering digunakan dalam keseharian pada perusahaan, sedangkan untuk transaksi perbankan disini terkait dengan transaksi yang masuk atau keluar dari rekening perusahaan. Semua jenis transaksi ini dijurnal umum dan selanjutnya akan dilakukan pencatatan oleh </w:t>
+        <w:t xml:space="preserve">Semua jenis transaksi ini dijurnal umum dan selanjutnya akan dilakukan pencatatan oleh </w:t>
       </w:r>
       <w:r>
         <w:t>staf</w:t>
@@ -121,50 +141,14 @@
         <w:rPr>
           <w:lang w:val="id-ID"/>
         </w:rPr>
-        <w:t>Proses pencatatan dilakukan setiap harinya kedalam buku besar berdasarkan data yang diperoleh dari proses penjurnalan, pada proses ini membutuhkan banyak waktu serta masih banyaknya kemungkinan kesalahan yang akan terjadi</w:t>
-      </w:r>
-      <w:r>
-        <w:rPr>
-          <w:lang w:val="id-ID"/>
-        </w:rPr>
-        <w:t xml:space="preserve"> dan semua aktivitas tersebut diolah menjadi sebuah laporan buku besar yang pada saat ini masih sangat sulit untuk diolah</w:t>
-      </w:r>
-      <w:r>
-        <w:rPr>
-          <w:lang w:val="id-ID"/>
-        </w:rPr>
-        <w:t xml:space="preserve"> maka dari itu dibutuhkan sistem yang berfungsi untuk meminimalisir kesalahan</w:t>
-      </w:r>
-      <w:r>
-        <w:rPr>
-          <w:lang w:val="id-ID"/>
-        </w:rPr>
-        <w:t xml:space="preserve"> dan mempercepat</w:t>
-      </w:r>
-      <w:r>
-        <w:rPr>
-          <w:lang w:val="id-ID"/>
-        </w:rPr>
-        <w:t xml:space="preserve"> </w:t>
-      </w:r>
-      <w:r>
-        <w:rPr>
-          <w:lang w:val="id-ID"/>
-        </w:rPr>
+        <w:t>Proses pencatatan dilakukan setiap harinya kedalam buku besar berdasarkan data yang diperoleh dari proses penjurnalan,</w:t>
+      </w:r>
+      <w:r>
+        <w:t xml:space="preserve"> pada proses ini membutuhkan banyak waktu serta masih mempunyai banyak kesalahan pencatatan misalnya akun rekening yang tidak detail atau tidak mewakilkan transaksi yang dimaksud, memerlukan banyak waktu untuk membuat laporan kas </w:t>
+      </w:r>
+      <w:r>
         <w:lastRenderedPageBreak/>
-        <w:t xml:space="preserve">pencatatan serta </w:t>
-      </w:r>
-      <w:r>
-        <w:rPr>
-          <w:lang w:val="id-ID"/>
-        </w:rPr>
-        <w:t>memudahkan mengolah data menjadi</w:t>
-      </w:r>
-      <w:r>
-        <w:rPr>
-          <w:lang w:val="id-ID"/>
-        </w:rPr>
-        <w:t xml:space="preserve"> sebuah laporan buku besar yang akan diberikan kepada manajer perusahaan dan untuk persyaratan administrasi diluar perusahaan seperti perpajakan, perbankan dan lain-lain.</w:t>
+        <w:t>harian serta sulitnya memisahkan transaksi laba rugi dan neraca berdasarkan akun rekening.</w:t>
       </w:r>
     </w:p>
     <w:p>
@@ -172,6 +156,14 @@
         <w:tab/>
       </w:r>
       <w:r>
+        <w:t>Dengan adanya permasalahan tersebut akan mengakibatkan pengelolaan transaksi keuangan menjadi sebuah laporan buku besar menjadi sulit dan membutuhkan banyak waktu maka dari itu dibutuhkan sebuah sistem yang berfungsi untuk meminimalisir permasalahan diatas serta mempercepat pencatatan agar pengelolaan transaksi keuangan menjadi sebuah laporan buku besar lebih mudah dan membuat pengelolaan menajdi efisien, setelah menjadi laporan buku besar kemudian diberikan kepada manajer perusahaan dan digunakan untuk persyaratan administrasi diluar perusahaan seperti perpajakan, perbankan dan lain-lain.</w:t>
+      </w:r>
+    </w:p>
+    <w:p>
+      <w:r>
+        <w:tab/>
+      </w:r>
+      <w:r>
         <w:t>Berdas</w:t>
       </w:r>
       <w:r>
@@ -213,13 +205,6 @@
       </w:r>
     </w:p>
     <w:p>
-      <w:pPr>
-        <w:rPr>
-          <w:rFonts w:cs="Times New Roman"/>
-          <w:color w:val="000000" w:themeColor="text1"/>
-          <w:szCs w:val="24"/>
-        </w:rPr>
-      </w:pPr>
       <w:r>
         <w:rPr>
           <w:rFonts w:cs="Times New Roman"/>
@@ -229,212 +214,7 @@
         <w:tab/>
       </w:r>
       <w:r>
-        <w:rPr>
-          <w:rFonts w:cs="Times New Roman"/>
-          <w:color w:val="000000" w:themeColor="text1"/>
-          <w:szCs w:val="24"/>
-          <w:lang w:val="id-ID"/>
-        </w:rPr>
-        <w:t xml:space="preserve">Dari </w:t>
-      </w:r>
-      <w:r>
-        <w:rPr>
-          <w:rFonts w:cs="Times New Roman"/>
-          <w:color w:val="000000" w:themeColor="text1"/>
-          <w:szCs w:val="24"/>
-        </w:rPr>
-        <w:t>l</w:t>
-      </w:r>
-      <w:r>
-        <w:rPr>
-          <w:rFonts w:cs="Times New Roman"/>
-          <w:color w:val="000000" w:themeColor="text1"/>
-          <w:szCs w:val="24"/>
-          <w:lang w:val="id-ID"/>
-        </w:rPr>
-        <w:t xml:space="preserve">atar </w:t>
-      </w:r>
-      <w:r>
-        <w:rPr>
-          <w:rFonts w:cs="Times New Roman"/>
-          <w:color w:val="000000" w:themeColor="text1"/>
-          <w:szCs w:val="24"/>
-        </w:rPr>
-        <w:t>b</w:t>
-      </w:r>
-      <w:r>
-        <w:rPr>
-          <w:rFonts w:cs="Times New Roman"/>
-          <w:color w:val="000000" w:themeColor="text1"/>
-          <w:szCs w:val="24"/>
-          <w:lang w:val="id-ID"/>
-        </w:rPr>
-        <w:t>elakang diatas dapat diperoleh identifikasi masalah sebagai berikut:</w:t>
-      </w:r>
-    </w:p>
-    <w:p>
-      <w:pPr>
-        <w:pStyle w:val="ListParagraph"/>
-        <w:numPr>
-          <w:ilvl w:val="3"/>
-          <w:numId w:val="4"/>
-        </w:numPr>
-        <w:ind w:left="900"/>
-        <w:rPr>
-          <w:rFonts w:cs="Times New Roman"/>
-          <w:color w:val="000000" w:themeColor="text1"/>
-          <w:szCs w:val="24"/>
-          <w:lang w:val="id-ID"/>
-        </w:rPr>
-      </w:pPr>
-      <w:r>
-        <w:rPr>
-          <w:rFonts w:cs="Times New Roman"/>
-          <w:color w:val="000000" w:themeColor="text1"/>
-          <w:szCs w:val="24"/>
-          <w:lang w:val="id-ID"/>
-        </w:rPr>
-        <w:t>Pencatatan manual atau tulis tangan kurang efektif dan masih banyak kemungkinan kesalahan pencatatan aktivitas keuangan.</w:t>
-      </w:r>
-    </w:p>
-    <w:p>
-      <w:pPr>
-        <w:pStyle w:val="ListParagraph"/>
-        <w:numPr>
-          <w:ilvl w:val="3"/>
-          <w:numId w:val="4"/>
-        </w:numPr>
-        <w:ind w:left="900"/>
-        <w:rPr>
-          <w:rFonts w:cs="Times New Roman"/>
-          <w:color w:val="000000" w:themeColor="text1"/>
-          <w:szCs w:val="24"/>
-          <w:lang w:val="id-ID"/>
-        </w:rPr>
-      </w:pPr>
-      <w:r>
-        <w:rPr>
-          <w:rFonts w:cs="Times New Roman"/>
-          <w:color w:val="000000" w:themeColor="text1"/>
-          <w:szCs w:val="24"/>
-          <w:lang w:val="id-ID"/>
-        </w:rPr>
-        <w:t>Kurangnya efisiensi waktu dalam bekerja menggunakan pencatatan buku besar manual.</w:t>
-      </w:r>
-    </w:p>
-    <w:p>
-      <w:pPr>
-        <w:pStyle w:val="ListParagraph"/>
-        <w:numPr>
-          <w:ilvl w:val="3"/>
-          <w:numId w:val="4"/>
-        </w:numPr>
-        <w:ind w:left="907"/>
-      </w:pPr>
-      <w:r>
-        <w:rPr>
-          <w:lang w:val="id-ID"/>
-        </w:rPr>
-        <w:t xml:space="preserve">Mengolah laporan buku besar </w:t>
-      </w:r>
-      <w:r>
-        <w:rPr>
-          <w:lang w:val="id-ID"/>
-        </w:rPr>
-        <w:t xml:space="preserve">lebih sulit </w:t>
-      </w:r>
-      <w:r>
-        <w:rPr>
-          <w:lang w:val="id-ID"/>
-        </w:rPr>
-        <w:t>dengan menggunakan pencatatan manual</w:t>
-      </w:r>
-      <w:r>
-        <w:rPr>
-          <w:lang w:val="id-ID"/>
-        </w:rPr>
-        <w:t>.</w:t>
-      </w:r>
-      <w:r>
-        <w:t xml:space="preserve"> </w:t>
-      </w:r>
-    </w:p>
-    <w:p>
-      <w:pPr>
-        <w:pStyle w:val="ListParagraph"/>
-        <w:ind w:left="907"/>
-      </w:pPr>
-    </w:p>
-    <w:p>
-      <w:pPr>
-        <w:pStyle w:val="Heading2"/>
-      </w:pPr>
-      <w:r>
-        <w:t xml:space="preserve">Batasan </w:t>
-      </w:r>
-      <w:r>
-        <w:t>Masalah</w:t>
-      </w:r>
-    </w:p>
-    <w:p>
-      <w:pPr>
-        <w:rPr>
-          <w:rFonts w:cs="Times New Roman"/>
-          <w:color w:val="000000" w:themeColor="text1"/>
-          <w:szCs w:val="24"/>
-          <w:lang w:val="id-ID"/>
-        </w:rPr>
-      </w:pPr>
-      <w:r>
-        <w:rPr>
-          <w:rFonts w:cs="Times New Roman"/>
-          <w:color w:val="000000" w:themeColor="text1"/>
-          <w:szCs w:val="24"/>
-        </w:rPr>
-        <w:tab/>
-      </w:r>
-      <w:r>
-        <w:rPr>
-          <w:rFonts w:cs="Times New Roman"/>
-          <w:color w:val="000000" w:themeColor="text1"/>
-          <w:szCs w:val="24"/>
-          <w:lang w:val="id-ID"/>
-        </w:rPr>
-        <w:t>Berdasarkan</w:t>
-      </w:r>
-      <w:r>
-        <w:rPr>
-          <w:rFonts w:cs="Times New Roman"/>
-          <w:color w:val="000000" w:themeColor="text1"/>
-          <w:szCs w:val="24"/>
-        </w:rPr>
-        <w:t xml:space="preserve"> </w:t>
-      </w:r>
-      <w:r>
-        <w:rPr>
-          <w:rFonts w:cs="Times New Roman"/>
-          <w:color w:val="000000" w:themeColor="text1"/>
-          <w:szCs w:val="24"/>
-          <w:lang w:val="id-ID"/>
-        </w:rPr>
-        <w:t xml:space="preserve">identifikasi masalah diatas </w:t>
-      </w:r>
-      <w:r>
-        <w:rPr>
-          <w:rFonts w:cs="Times New Roman"/>
-          <w:color w:val="000000" w:themeColor="text1"/>
-          <w:szCs w:val="24"/>
-        </w:rPr>
-        <w:t xml:space="preserve">maka </w:t>
-      </w:r>
-      <w:r>
-        <w:rPr>
-          <w:rFonts w:cs="Times New Roman"/>
-          <w:color w:val="000000" w:themeColor="text1"/>
-          <w:szCs w:val="24"/>
-          <w:lang w:val="id-ID"/>
-        </w:rPr>
-        <w:t>permasalahan yang akan dibahas dalam penelitian ini sebagai berikut :</w:t>
+        <w:t>Dari latar belakang diatas dapat diperoleh identifikasi masalah sebagai berikut :</w:t>
       </w:r>
     </w:p>
     <w:p>
@@ -442,108 +222,11 @@
         <w:pStyle w:val="ListParagraph"/>
         <w:numPr>
           <w:ilvl w:val="0"/>
-          <w:numId w:val="5"/>
+          <w:numId w:val="43"/>
         </w:numPr>
-        <w:ind w:left="900"/>
-        <w:rPr>
-          <w:rFonts w:cs="Times New Roman"/>
-          <w:color w:val="000000" w:themeColor="text1"/>
-          <w:szCs w:val="24"/>
-          <w:lang w:val="id-ID"/>
-        </w:rPr>
-      </w:pPr>
-      <w:r>
-        <w:rPr>
-          <w:rFonts w:cs="Times New Roman"/>
-          <w:color w:val="000000" w:themeColor="text1"/>
-          <w:szCs w:val="24"/>
-          <w:lang w:val="id-ID"/>
-        </w:rPr>
-        <w:t xml:space="preserve">Pembuatan aplikasi </w:t>
-      </w:r>
-      <w:r>
-        <w:rPr>
-          <w:rFonts w:cs="Times New Roman"/>
-          <w:i/>
-          <w:color w:val="000000" w:themeColor="text1"/>
-          <w:szCs w:val="24"/>
-        </w:rPr>
-        <w:t>general ledger</w:t>
-      </w:r>
-      <w:r>
-        <w:rPr>
-          <w:rFonts w:cs="Times New Roman"/>
-          <w:color w:val="000000" w:themeColor="text1"/>
-          <w:szCs w:val="24"/>
-          <w:lang w:val="id-ID"/>
-        </w:rPr>
-        <w:t xml:space="preserve"> berbasis </w:t>
-      </w:r>
-      <w:r>
-        <w:rPr>
-          <w:rFonts w:cs="Times New Roman"/>
-          <w:i/>
-          <w:color w:val="000000" w:themeColor="text1"/>
-          <w:szCs w:val="24"/>
-          <w:lang w:val="id-ID"/>
-        </w:rPr>
-        <w:t>web</w:t>
-      </w:r>
-      <w:r>
-        <w:rPr>
-          <w:rFonts w:cs="Times New Roman"/>
-          <w:color w:val="000000" w:themeColor="text1"/>
-          <w:szCs w:val="24"/>
-          <w:lang w:val="id-ID"/>
-        </w:rPr>
-        <w:t xml:space="preserve"> menggunakan </w:t>
-      </w:r>
-      <w:r>
-        <w:rPr>
-          <w:rFonts w:cs="Times New Roman"/>
-          <w:i/>
-          <w:color w:val="000000" w:themeColor="text1"/>
-          <w:szCs w:val="24"/>
-        </w:rPr>
-        <w:t>f</w:t>
-      </w:r>
-      <w:r>
-        <w:rPr>
-          <w:rFonts w:cs="Times New Roman"/>
-          <w:i/>
-          <w:color w:val="000000" w:themeColor="text1"/>
-          <w:szCs w:val="24"/>
-          <w:lang w:val="id-ID"/>
-        </w:rPr>
-        <w:t xml:space="preserve">ramework </w:t>
-      </w:r>
-      <w:r>
-        <w:rPr>
-          <w:rFonts w:cs="Times New Roman"/>
-          <w:i/>
-          <w:color w:val="000000" w:themeColor="text1"/>
-          <w:szCs w:val="24"/>
-        </w:rPr>
-        <w:t>c</w:t>
-      </w:r>
-      <w:r>
-        <w:rPr>
-          <w:rFonts w:cs="Times New Roman"/>
-          <w:i/>
-          <w:color w:val="000000" w:themeColor="text1"/>
-          <w:szCs w:val="24"/>
-          <w:lang w:val="id-ID"/>
-        </w:rPr>
-        <w:t>odeigniter</w:t>
-      </w:r>
-      <w:r>
-        <w:rPr>
-          <w:rFonts w:cs="Times New Roman"/>
-          <w:color w:val="000000" w:themeColor="text1"/>
-          <w:szCs w:val="24"/>
-          <w:lang w:val="id-ID"/>
-        </w:rPr>
-        <w:t>.</w:t>
+      </w:pPr>
+      <w:r>
+        <w:t>Akun transaksi yang belum detail (umum) untuk digunakan pada sebuah transaksi.</w:t>
       </w:r>
     </w:p>
     <w:p>
@@ -551,24 +234,11 @@
         <w:pStyle w:val="ListParagraph"/>
         <w:numPr>
           <w:ilvl w:val="0"/>
-          <w:numId w:val="5"/>
+          <w:numId w:val="43"/>
         </w:numPr>
-        <w:ind w:left="900"/>
-        <w:rPr>
-          <w:rFonts w:cs="Times New Roman"/>
-          <w:color w:val="000000" w:themeColor="text1"/>
-          <w:szCs w:val="24"/>
-          <w:lang w:val="id-ID"/>
-        </w:rPr>
-      </w:pPr>
-      <w:r>
-        <w:rPr>
-          <w:rFonts w:cs="Times New Roman"/>
-          <w:color w:val="000000" w:themeColor="text1"/>
-          <w:szCs w:val="24"/>
-          <w:lang w:val="id-ID"/>
-        </w:rPr>
-        <w:t>Pengolahan data diambil dari buku besar umum seperti kas, piutang, persediaan utang dan modal.</w:t>
+      </w:pPr>
+      <w:r>
+        <w:t>Kurangnya efisiensi waktu dalam membuat sebuah laporan kas harian</w:t>
       </w:r>
     </w:p>
     <w:p>
@@ -576,77 +246,39 @@
         <w:pStyle w:val="ListParagraph"/>
         <w:numPr>
           <w:ilvl w:val="0"/>
-          <w:numId w:val="5"/>
+          <w:numId w:val="43"/>
         </w:numPr>
-        <w:ind w:left="900"/>
-        <w:rPr>
-          <w:rFonts w:cs="Times New Roman"/>
-          <w:color w:val="000000" w:themeColor="text1"/>
-          <w:szCs w:val="24"/>
-          <w:lang w:val="id-ID"/>
-        </w:rPr>
-      </w:pPr>
-      <w:r>
-        <w:rPr>
-          <w:rFonts w:cs="Times New Roman"/>
-          <w:color w:val="000000" w:themeColor="text1"/>
-          <w:szCs w:val="24"/>
-          <w:lang w:val="id-ID"/>
-        </w:rPr>
-        <w:t xml:space="preserve">Aplikasi </w:t>
-      </w:r>
-      <w:r>
-        <w:rPr>
-          <w:rFonts w:cs="Times New Roman"/>
-          <w:i/>
-          <w:color w:val="000000" w:themeColor="text1"/>
-          <w:szCs w:val="24"/>
-        </w:rPr>
-        <w:t>general ledger</w:t>
-      </w:r>
-      <w:r>
-        <w:rPr>
-          <w:rFonts w:cs="Times New Roman"/>
-          <w:color w:val="000000" w:themeColor="text1"/>
-          <w:szCs w:val="24"/>
-          <w:lang w:val="id-ID"/>
-        </w:rPr>
-        <w:t xml:space="preserve"> ini hanya digunakan oleh manajer dan </w:t>
-      </w:r>
-      <w:r>
-        <w:rPr>
-          <w:rFonts w:cs="Times New Roman"/>
-          <w:color w:val="000000" w:themeColor="text1"/>
-          <w:szCs w:val="24"/>
-        </w:rPr>
-        <w:t>staf</w:t>
-      </w:r>
-      <w:r>
-        <w:rPr>
-          <w:rFonts w:cs="Times New Roman"/>
-          <w:i/>
-          <w:color w:val="000000" w:themeColor="text1"/>
-          <w:szCs w:val="24"/>
-          <w:lang w:val="id-ID"/>
-        </w:rPr>
+      </w:pPr>
+      <w:r>
+        <w:t>Sulitnya mengelompokan transaksi sesuai dengan laba rugi atau neraca.</w:t>
+      </w:r>
+      <w:r>
         <w:t xml:space="preserve"> </w:t>
       </w:r>
-      <w:r>
-        <w:rPr>
-          <w:rFonts w:cs="Times New Roman"/>
-          <w:color w:val="000000" w:themeColor="text1"/>
-          <w:szCs w:val="24"/>
-        </w:rPr>
-        <w:t>akuntansi</w:t>
-      </w:r>
-      <w:r>
-        <w:rPr>
-          <w:rFonts w:cs="Times New Roman"/>
-          <w:color w:val="000000" w:themeColor="text1"/>
-          <w:szCs w:val="24"/>
-          <w:lang w:val="id-ID"/>
-        </w:rPr>
-        <w:t>.</w:t>
+    </w:p>
+    <w:p/>
+    <w:p>
+      <w:pPr>
+        <w:pStyle w:val="Heading2"/>
+      </w:pPr>
+      <w:r>
+        <w:t xml:space="preserve">Batasan </w:t>
+      </w:r>
+      <w:r>
+        <w:t>Masalah</w:t>
+      </w:r>
+    </w:p>
+    <w:p>
+      <w:r>
+        <w:rPr>
+          <w:rFonts w:cs="Times New Roman"/>
+          <w:color w:val="000000" w:themeColor="text1"/>
+          <w:szCs w:val="24"/>
+        </w:rPr>
+        <w:tab/>
+      </w:r>
+      <w:r>
+        <w:t>Berdasarkan indentifikasi masalah diatas maka permasalahan yang akan dibahas dalam penelitian ini sebagai berikut :</w:t>
       </w:r>
     </w:p>
     <w:p>
@@ -654,29 +286,132 @@
         <w:pStyle w:val="ListParagraph"/>
         <w:numPr>
           <w:ilvl w:val="0"/>
-          <w:numId w:val="6"/>
+          <w:numId w:val="44"/>
         </w:numPr>
-        <w:rPr>
-          <w:rFonts w:cs="Times New Roman"/>
-          <w:color w:val="000000" w:themeColor="text1"/>
-          <w:szCs w:val="24"/>
-        </w:rPr>
-      </w:pPr>
-      <w:r>
-        <w:rPr>
-          <w:rFonts w:cs="Times New Roman"/>
-          <w:color w:val="000000" w:themeColor="text1"/>
-          <w:szCs w:val="24"/>
-        </w:rPr>
-        <w:br w:type="page"/>
-      </w:r>
+      </w:pPr>
+      <w:r>
+        <w:t xml:space="preserve">Pembuatan aplikasi </w:t>
+      </w:r>
+      <w:r>
+        <w:rPr>
+          <w:i/>
+        </w:rPr>
+        <w:t>general ledger</w:t>
+      </w:r>
+      <w:r>
+        <w:t xml:space="preserve"> berbasis web menggunakan framework codeigniter.</w:t>
+      </w:r>
+    </w:p>
+    <w:p>
+      <w:pPr>
+        <w:pStyle w:val="ListParagraph"/>
+        <w:numPr>
+          <w:ilvl w:val="0"/>
+          <w:numId w:val="44"/>
+        </w:numPr>
+        <w:rPr>
+          <w:rFonts w:cs="Times New Roman"/>
+          <w:color w:val="000000" w:themeColor="text1"/>
+          <w:szCs w:val="24"/>
+          <w:lang w:val="id-ID"/>
+        </w:rPr>
+      </w:pPr>
+      <w:r>
+        <w:rPr>
+          <w:rFonts w:cs="Times New Roman"/>
+          <w:color w:val="000000" w:themeColor="text1"/>
+          <w:szCs w:val="24"/>
+          <w:lang w:val="id-ID"/>
+        </w:rPr>
+        <w:t>Pengolahan data diambil dari buku besar umum seperti kas, piutang, persediaan utang dan modal.</w:t>
+      </w:r>
+    </w:p>
+    <w:p>
+      <w:pPr>
+        <w:pStyle w:val="ListParagraph"/>
+        <w:numPr>
+          <w:ilvl w:val="0"/>
+          <w:numId w:val="44"/>
+        </w:numPr>
+      </w:pPr>
+      <w:r>
+        <w:rPr>
+          <w:rFonts w:cs="Times New Roman"/>
+          <w:color w:val="000000" w:themeColor="text1"/>
+          <w:szCs w:val="24"/>
+          <w:lang w:val="id-ID"/>
+        </w:rPr>
+        <w:lastRenderedPageBreak/>
+        <w:t xml:space="preserve">Aplikasi </w:t>
+      </w:r>
+      <w:r>
+        <w:rPr>
+          <w:rFonts w:cs="Times New Roman"/>
+          <w:i/>
+          <w:color w:val="000000" w:themeColor="text1"/>
+          <w:szCs w:val="24"/>
+        </w:rPr>
+        <w:t>general ledger</w:t>
+      </w:r>
+      <w:r>
+        <w:rPr>
+          <w:rFonts w:cs="Times New Roman"/>
+          <w:color w:val="000000" w:themeColor="text1"/>
+          <w:szCs w:val="24"/>
+          <w:lang w:val="id-ID"/>
+        </w:rPr>
+        <w:t xml:space="preserve"> ini hanya digunakan oleh manajer dan </w:t>
+      </w:r>
+      <w:r>
+        <w:rPr>
+          <w:rFonts w:cs="Times New Roman"/>
+          <w:color w:val="000000" w:themeColor="text1"/>
+          <w:szCs w:val="24"/>
+        </w:rPr>
+        <w:t>staf</w:t>
+      </w:r>
+      <w:r>
+        <w:rPr>
+          <w:rFonts w:cs="Times New Roman"/>
+          <w:i/>
+          <w:color w:val="000000" w:themeColor="text1"/>
+          <w:szCs w:val="24"/>
+          <w:lang w:val="id-ID"/>
+        </w:rPr>
+        <w:t xml:space="preserve"> </w:t>
+      </w:r>
+      <w:r>
+        <w:rPr>
+          <w:rFonts w:cs="Times New Roman"/>
+          <w:color w:val="000000" w:themeColor="text1"/>
+          <w:szCs w:val="24"/>
+        </w:rPr>
+        <w:t>akuntansi</w:t>
+      </w:r>
+      <w:r>
+        <w:rPr>
+          <w:rFonts w:cs="Times New Roman"/>
+          <w:color w:val="000000" w:themeColor="text1"/>
+          <w:szCs w:val="24"/>
+          <w:lang w:val="id-ID"/>
+        </w:rPr>
+        <w:t>.</w:t>
+      </w:r>
+    </w:p>
+    <w:p>
+      <w:pPr>
+        <w:rPr>
+          <w:rFonts w:cs="Times New Roman"/>
+          <w:color w:val="000000" w:themeColor="text1"/>
+          <w:szCs w:val="24"/>
+        </w:rPr>
+      </w:pPr>
     </w:p>
     <w:p>
       <w:pPr>
         <w:pStyle w:val="Heading2"/>
       </w:pPr>
       <w:r>
-        <w:lastRenderedPageBreak/>
         <w:t>Rumusan Masalah</w:t>
       </w:r>
     </w:p>
@@ -745,25 +480,7 @@
           <w:color w:val="000000" w:themeColor="text1"/>
           <w:szCs w:val="24"/>
         </w:rPr>
-        <w:t xml:space="preserve">Bagaimana membuat sebuah sistem yang dapat </w:t>
-      </w:r>
-      <w:r>
-        <w:rPr>
-          <w:rFonts w:cs="Times New Roman"/>
-          <w:color w:val="000000" w:themeColor="text1"/>
-          <w:szCs w:val="24"/>
-          <w:lang w:val="id-ID"/>
-        </w:rPr>
-        <w:t xml:space="preserve">mengurangi kesalahan saat mencatat aktivitas keuangan </w:t>
-      </w:r>
-      <w:r>
-        <w:rPr>
-          <w:rFonts w:cs="Times New Roman"/>
-          <w:color w:val="000000" w:themeColor="text1"/>
-          <w:szCs w:val="24"/>
-          <w:lang w:val="id-ID"/>
-        </w:rPr>
-        <w:t>?</w:t>
+        <w:t>Bagaimana membuat sistem yang dapat menampung transaksi secara detail ?</w:t>
       </w:r>
     </w:p>
     <w:p>
@@ -795,16 +512,15 @@
           <w:szCs w:val="24"/>
           <w:lang w:val="id-ID"/>
         </w:rPr>
-        <w:t>meningkatkan efisiensi waktu</w:t>
-      </w:r>
-      <w:r>
-        <w:rPr>
-          <w:rFonts w:cs="Times New Roman"/>
-          <w:color w:val="000000" w:themeColor="text1"/>
-          <w:szCs w:val="24"/>
-          <w:lang w:val="id-ID"/>
-        </w:rPr>
-        <w:t xml:space="preserve"> dalam mencatat aktivitas keuangan </w:t>
+        <w:t xml:space="preserve">meningkatkan efisiensi waktu dalam </w:t>
+      </w:r>
+      <w:r>
+        <w:rPr>
+          <w:rFonts w:cs="Times New Roman"/>
+          <w:color w:val="000000" w:themeColor="text1"/>
+          <w:szCs w:val="24"/>
+        </w:rPr>
+        <w:t xml:space="preserve">membuat laporan kas harian </w:t>
       </w:r>
       <w:r>
         <w:rPr>
@@ -834,33 +550,21 @@
           <w:rFonts w:cs="Times New Roman"/>
           <w:color w:val="000000" w:themeColor="text1"/>
           <w:szCs w:val="24"/>
+        </w:rPr>
+        <w:t>Bagaimana mempermudah pengelompokan transaksi sesuai dengan akun laba rugi dan neraca</w:t>
+      </w:r>
+      <w:r>
+        <w:rPr>
+          <w:rFonts w:cs="Times New Roman"/>
+          <w:color w:val="000000" w:themeColor="text1"/>
+          <w:szCs w:val="24"/>
           <w:lang w:val="id-ID"/>
         </w:rPr>
-        <w:t>Apakah</w:t>
-      </w:r>
-      <w:r>
-        <w:rPr>
-          <w:rFonts w:cs="Times New Roman"/>
-          <w:color w:val="000000" w:themeColor="text1"/>
-          <w:szCs w:val="24"/>
-          <w:lang w:val="id-ID"/>
-        </w:rPr>
-        <w:t xml:space="preserve"> sistem terkomputerisasi dapat mengurangi kesulitan mengelola sebuah laporan buku besar</w:t>
-      </w:r>
-      <w:r>
-        <w:rPr>
-          <w:rFonts w:cs="Times New Roman"/>
-          <w:color w:val="000000" w:themeColor="text1"/>
-          <w:szCs w:val="24"/>
-          <w:lang w:val="id-ID"/>
-        </w:rPr>
         <w:t xml:space="preserve"> ?</w:t>
       </w:r>
     </w:p>
     <w:p>
       <w:pPr>
-        <w:pStyle w:val="ListParagraph"/>
-        <w:ind w:left="1020"/>
         <w:rPr>
           <w:rFonts w:cs="Times New Roman"/>
           <w:color w:val="000000" w:themeColor="text1"/>
@@ -1005,204 +709,243 @@
         <w:tab/>
       </w:r>
       <w:r>
+        <w:t xml:space="preserve">Sistematika penulisan pada skripsi ini terbagi menjadi lima bab yaitu Pendahuluan, Deskripsi Teoritik dan Kerangka Berpikir, Analisis Sistem, Rancangan dan Implementasi Sistem, dan Penutup, antara lain sebagai berikut: </w:t>
+      </w:r>
+    </w:p>
+    <w:p>
+      <w:pPr>
+        <w:spacing w:after="200" w:line="276" w:lineRule="auto"/>
+        <w:contextualSpacing w:val="0"/>
+        <w:jc w:val="left"/>
+      </w:pPr>
+      <w:r>
+        <w:br w:type="page"/>
+      </w:r>
+    </w:p>
+    <w:p>
+      <w:pPr>
+        <w:ind w:left="720"/>
+        <w:rPr>
+          <w:b/>
+        </w:rPr>
+      </w:pPr>
+      <w:r>
+        <w:rPr>
+          <w:b/>
+        </w:rPr>
+        <w:lastRenderedPageBreak/>
+        <w:t xml:space="preserve">BAB I PENDAHULUAN </w:t>
+      </w:r>
+    </w:p>
+    <w:p>
+      <w:pPr>
+        <w:ind w:left="720"/>
+        <w:rPr>
+          <w:b/>
+        </w:rPr>
+      </w:pPr>
+      <w:r>
+        <w:rPr>
+          <w:b/>
+        </w:rPr>
+        <w:tab/>
+      </w:r>
+      <w:r>
+        <w:t xml:space="preserve">Bab ini menjelaskan tentang latar belakang masalah, identifikasi masalah, pembatasan masalah, perumusan masalah, tujuan dan manfaat penelitian serta sistematika penulisan. </w:t>
+      </w:r>
+    </w:p>
+    <w:p>
+      <w:pPr>
+        <w:pStyle w:val="BodyText"/>
+        <w:ind w:left="1440"/>
+      </w:pPr>
+    </w:p>
+    <w:p>
+      <w:pPr>
+        <w:ind w:left="720"/>
+        <w:rPr>
+          <w:b/>
+        </w:rPr>
+      </w:pPr>
+      <w:r>
+        <w:rPr>
+          <w:b/>
+        </w:rPr>
+        <w:t xml:space="preserve">BAB II </w:t>
+      </w:r>
+      <w:r>
+        <w:rPr>
+          <w:b/>
+        </w:rPr>
+        <w:t>TINJAUAN PUSTAKA</w:t>
+      </w:r>
+      <w:r>
+        <w:rPr>
+          <w:b/>
+        </w:rPr>
+        <w:t xml:space="preserve"> </w:t>
+      </w:r>
+    </w:p>
+    <w:p>
+      <w:pPr>
+        <w:ind w:left="720"/>
+      </w:pPr>
+      <w:r>
+        <w:tab/>
+      </w:r>
+      <w:r>
         <w:rPr>
           <w:lang w:val="id-ID"/>
         </w:rPr>
-        <w:t xml:space="preserve">Agar lebih mudah dipahami sistematika penyusunan </w:t>
-      </w:r>
-      <w:r>
-        <w:t xml:space="preserve">skripsi </w:t>
-      </w:r>
-      <w:r>
-        <w:rPr>
-          <w:lang w:val="id-ID"/>
-        </w:rPr>
-        <w:t>ini dibagi menjadi beberapa bab, yaitu sebagai berikut :</w:t>
-      </w:r>
-    </w:p>
-    <w:p>
-      <w:pPr>
-        <w:rPr>
-          <w:lang w:val="id-ID"/>
-        </w:rPr>
-      </w:pPr>
-      <w:r>
-        <w:rPr>
-          <w:rFonts w:cs="Times New Roman"/>
-          <w:color w:val="000000" w:themeColor="text1"/>
-          <w:szCs w:val="24"/>
-        </w:rPr>
+        <w:t xml:space="preserve">Bab ini menguraikan tinjauan pustaka dan tentang teori yang berhubungan dengan judul penelitian yaitu aplikasi </w:t>
+      </w:r>
+      <w:r>
+        <w:rPr>
+          <w:i/>
+        </w:rPr>
+        <w:t>general ledger</w:t>
+      </w:r>
+      <w:r>
+        <w:t xml:space="preserve"> dan penelitian sebelumnya serta kerangka berfikir. </w:t>
+      </w:r>
+    </w:p>
+    <w:p>
+      <w:pPr>
+        <w:ind w:left="720"/>
+      </w:pPr>
+    </w:p>
+    <w:p>
+      <w:pPr>
+        <w:ind w:left="720"/>
+        <w:rPr>
+          <w:b/>
+        </w:rPr>
+      </w:pPr>
+      <w:r>
+        <w:rPr>
+          <w:b/>
+        </w:rPr>
+        <w:t xml:space="preserve">BAB III ANALISIS SISTEM </w:t>
+      </w:r>
+    </w:p>
+    <w:p>
+      <w:pPr>
+        <w:ind w:left="720"/>
+        <w:rPr>
+          <w:b/>
+        </w:rPr>
+      </w:pPr>
+      <w:r>
         <w:tab/>
       </w:r>
       <w:r>
-        <w:rPr>
-          <w:rFonts w:cs="Times New Roman"/>
-          <w:color w:val="000000" w:themeColor="text1"/>
-          <w:szCs w:val="24"/>
-          <w:lang w:val="id-ID"/>
-        </w:rPr>
-        <w:t>BAB I PENDAHULUAN</w:t>
+        <w:t xml:space="preserve">Bab ini membahas tinjauan organisasi dari tempat penelitian dan menguraikan data-data yang dibutuhkan dalam perancangan aplikasi </w:t>
+      </w:r>
+      <w:r>
+        <w:rPr>
+          <w:i/>
+        </w:rPr>
+        <w:t>general ledger</w:t>
+      </w:r>
+      <w:r>
+        <w:t xml:space="preserve">. </w:t>
+      </w:r>
+    </w:p>
+    <w:p>
+      <w:pPr>
+        <w:ind w:left="720"/>
+      </w:pPr>
+    </w:p>
+    <w:p>
+      <w:pPr>
+        <w:ind w:left="720"/>
+        <w:rPr>
+          <w:b/>
+        </w:rPr>
+      </w:pPr>
+      <w:r>
+        <w:rPr>
+          <w:b/>
+        </w:rPr>
+        <w:t xml:space="preserve">BAB IV RANCANGAN DAN IMPLEMENTASI SISTEM </w:t>
+      </w:r>
+    </w:p>
+    <w:p>
+      <w:pPr>
+        <w:ind w:left="720"/>
+        <w:rPr>
+          <w:b/>
+        </w:rPr>
+      </w:pPr>
+      <w:r>
+        <w:rPr>
+          <w:b/>
+        </w:rPr>
+        <w:tab/>
+      </w:r>
+      <w:r>
+        <w:t xml:space="preserve">Pada bab ini menjelaskan tentang rancangan-rancangan aplikasi yang akan dibuat, terdiri dari pembuatan UML, rancangan basis data, deskripsi perancangan waktu, tenaga kerja dan biaya, pengujian alat dan implementasi sistem yang telah dihasilkan. </w:t>
       </w:r>
     </w:p>
     <w:p>
       <w:pPr>
         <w:pStyle w:val="BodyText"/>
-        <w:rPr>
-          <w:lang w:val="id-ID"/>
-        </w:rPr>
-      </w:pPr>
-      <w:r>
+        <w:ind w:left="1440"/>
+      </w:pPr>
+    </w:p>
+    <w:p>
+      <w:pPr>
+        <w:ind w:left="720"/>
+        <w:rPr>
+          <w:b/>
+        </w:rPr>
+      </w:pPr>
+      <w:r>
+        <w:rPr>
+          <w:b/>
+        </w:rPr>
+        <w:t xml:space="preserve">BAB V PENUTUP </w:t>
+      </w:r>
+    </w:p>
+    <w:p>
+      <w:pPr>
+        <w:ind w:left="720"/>
+        <w:rPr>
+          <w:b/>
+        </w:rPr>
+      </w:pPr>
+      <w:r>
+        <w:rPr>
+          <w:b/>
+        </w:rPr>
         <w:tab/>
       </w:r>
       <w:r>
-        <w:tab/>
-      </w:r>
-      <w:r>
-        <w:rPr>
-          <w:lang w:val="id-ID"/>
-        </w:rPr>
-        <w:t>Bab ini menguraikan tentang latar belakang masalah, rumusan masalah, batasan masalah, tujuan dan manfaat penelitian, sistematika penulisan.</w:t>
-      </w:r>
-    </w:p>
-    <w:p>
-      <w:pPr>
-        <w:rPr>
-          <w:lang w:val="id-ID"/>
-        </w:rPr>
-      </w:pPr>
-      <w:r>
-        <w:tab/>
-      </w:r>
-      <w:r>
-        <w:rPr>
-          <w:lang w:val="id-ID"/>
-        </w:rPr>
-        <w:t>BAB II TINJAUAN PUSTAKA</w:t>
-      </w:r>
-    </w:p>
-    <w:p>
-      <w:pPr>
-        <w:pStyle w:val="BodyText"/>
-        <w:rPr>
-          <w:lang w:val="id-ID"/>
-        </w:rPr>
-      </w:pPr>
-      <w:r>
-        <w:tab/>
-      </w:r>
-      <w:r>
-        <w:tab/>
-      </w:r>
-      <w:r>
-        <w:rPr>
-          <w:lang w:val="id-ID"/>
-        </w:rPr>
-        <w:t xml:space="preserve">Bab ini menguraikan tinjauan pustaka dan tentang teori yang berhubungan dengan judul penelitian yaitu aplikasi </w:t>
-      </w:r>
-      <w:r>
-        <w:rPr>
-          <w:i/>
-        </w:rPr>
-        <w:t>general ledger</w:t>
-      </w:r>
-      <w:r>
-        <w:rPr>
-          <w:lang w:val="id-ID"/>
-        </w:rPr>
-        <w:t>.</w:t>
-      </w:r>
-    </w:p>
-    <w:p>
-      <w:pPr>
-        <w:rPr>
-          <w:lang w:val="id-ID"/>
-        </w:rPr>
+        <w:t>Bab ini merupakan kesimpulan yang diambil dari penyusunan skripsi ini, serta saran-saran dari penulis yang diharapkan dapat bermanfaat bagi pihakpihak lain yang berkepentingan.</w:t>
+      </w:r>
+    </w:p>
+    <w:p>
+      <w:pPr>
+        <w:spacing w:after="200" w:line="276" w:lineRule="auto"/>
+        <w:contextualSpacing w:val="0"/>
+        <w:jc w:val="left"/>
+      </w:pPr>
+      <w:r>
+        <w:br w:type="page"/>
+      </w:r>
+    </w:p>
+    <w:p>
+      <w:pPr>
+        <w:pStyle w:val="Heading1"/>
       </w:pPr>
       <w:r>
         <w:lastRenderedPageBreak/>
-        <w:tab/>
-      </w:r>
-      <w:r>
-        <w:rPr>
-          <w:lang w:val="id-ID"/>
-        </w:rPr>
-        <w:t>BAB III METODOLOGI PENELITIAN</w:t>
-      </w:r>
-    </w:p>
-    <w:p>
-      <w:pPr>
-        <w:pStyle w:val="BodyText"/>
-      </w:pPr>
-      <w:r>
-        <w:tab/>
-      </w:r>
-      <w:r>
-        <w:tab/>
-      </w:r>
-      <w:r>
-        <w:rPr>
-          <w:lang w:val="id-ID"/>
-        </w:rPr>
-        <w:t>Bab ini berisi tentang metode apa yang digunakan dalam melakukan penelitian ini serta berisi tentang rancangan sistem</w:t>
-      </w:r>
-      <w:r>
-        <w:t>.</w:t>
-      </w:r>
-    </w:p>
-    <w:p>
-      <w:pPr>
-        <w:rPr>
-          <w:lang w:val="id-ID"/>
-        </w:rPr>
-      </w:pPr>
-      <w:r>
-        <w:tab/>
-      </w:r>
-      <w:r>
-        <w:rPr>
-          <w:lang w:val="id-ID"/>
-        </w:rPr>
-        <w:t>DAFTAR PUSTAKA</w:t>
-      </w:r>
-    </w:p>
-    <w:p>
-      <w:pPr>
-        <w:pStyle w:val="BodyText"/>
-        <w:rPr>
-          <w:lang w:val="id-ID"/>
-        </w:rPr>
-      </w:pPr>
-      <w:r>
-        <w:tab/>
-      </w:r>
-      <w:r>
-        <w:tab/>
-      </w:r>
-      <w:r>
-        <w:rPr>
-          <w:lang w:val="id-ID"/>
-        </w:rPr>
-        <w:t>Berisi tentang sumber-sumber ataupun buku yang menjadi referensi</w:t>
-      </w:r>
-      <w:r>
-        <w:t xml:space="preserve"> </w:t>
-      </w:r>
-      <w:r>
-        <w:rPr>
-          <w:lang w:val="id-ID"/>
-        </w:rPr>
-        <w:t xml:space="preserve">dalam menyusun skripsi ini. </w:t>
-      </w:r>
-    </w:p>
-    <w:p>
-      <w:pPr>
-        <w:pStyle w:val="Heading1"/>
-      </w:pPr>
-      <w:r>
-        <w:br w:type="page"/>
-      </w:r>
-      <w:r>
-        <w:lastRenderedPageBreak/>
+        <w:t>BAB II</w:t>
+      </w:r>
+      <w:r>
+        <w:br/>
+      </w:r>
+      <w:r>
         <w:t>TINJAUAN PUSTAKA</w:t>
       </w:r>
     </w:p>
@@ -1211,8 +954,8 @@
       <w:pPr>
         <w:pStyle w:val="Heading2"/>
         <w:numPr>
-          <w:ilvl w:val="0"/>
-          <w:numId w:val="10"/>
+          <w:ilvl w:val="1"/>
+          <w:numId w:val="41"/>
         </w:numPr>
       </w:pPr>
       <w:r>
@@ -1514,9 +1257,6 @@
         <w:t xml:space="preserve">Definisi </w:t>
       </w:r>
       <w:r>
-        <w:rPr>
-          <w:i/>
-        </w:rPr>
         <w:t>General Ledger</w:t>
       </w:r>
     </w:p>
@@ -1681,6 +1421,7 @@
           <w:color w:val="000000" w:themeColor="text1"/>
           <w:szCs w:val="24"/>
         </w:rPr>
+        <w:lastRenderedPageBreak/>
         <w:t>Anggaran biaya.</w:t>
       </w:r>
     </w:p>
@@ -1703,7 +1444,6 @@
           <w:color w:val="000000" w:themeColor="text1"/>
           <w:szCs w:val="24"/>
         </w:rPr>
-        <w:lastRenderedPageBreak/>
         <w:t>Transaksi penyesuaian.</w:t>
       </w:r>
     </w:p>
@@ -2080,46 +1820,36 @@
     </w:p>
     <w:p>
       <w:pPr>
-        <w:ind w:left="720" w:firstLine="720"/>
-        <w:rPr>
-          <w:rFonts w:cs="Times New Roman"/>
-          <w:color w:val="000000" w:themeColor="text1"/>
-          <w:szCs w:val="24"/>
+        <w:rPr>
           <w:shd w:val="clear" w:color="auto" w:fill="FFFFFF"/>
         </w:rPr>
       </w:pPr>
       <w:r>
         <w:rPr>
-          <w:rFonts w:cs="Times New Roman"/>
-          <w:color w:val="000000" w:themeColor="text1"/>
-          <w:szCs w:val="24"/>
           <w:shd w:val="clear" w:color="auto" w:fill="FFFFFF"/>
         </w:rPr>
         <w:tab/>
       </w:r>
       <w:r>
         <w:rPr>
-          <w:rFonts w:cs="Times New Roman"/>
-          <w:color w:val="000000" w:themeColor="text1"/>
-          <w:szCs w:val="24"/>
           <w:shd w:val="clear" w:color="auto" w:fill="FFFFFF"/>
         </w:rPr>
+        <w:tab/>
+      </w:r>
+      <w:r>
+        <w:rPr>
+          <w:shd w:val="clear" w:color="auto" w:fill="FFFFFF"/>
+        </w:rPr>
         <w:t xml:space="preserve">Ada beberapa komponen aplikasi akuntansi antara lain </w:t>
       </w:r>
       <w:r>
         <w:rPr>
-          <w:rFonts w:cs="Times New Roman"/>
-          <w:color w:val="000000" w:themeColor="text1"/>
-          <w:szCs w:val="24"/>
           <w:shd w:val="clear" w:color="auto" w:fill="FFFFFF"/>
         </w:rPr>
         <w:tab/>
       </w:r>
       <w:r>
         <w:rPr>
-          <w:rFonts w:cs="Times New Roman"/>
-          <w:color w:val="000000" w:themeColor="text1"/>
-          <w:szCs w:val="24"/>
           <w:shd w:val="clear" w:color="auto" w:fill="FFFFFF"/>
         </w:rPr>
         <w:t>adalah :</w:t>
@@ -2202,36 +1932,25 @@
       <w:bookmarkEnd w:id="2"/>
     </w:p>
     <w:p>
-      <w:pPr>
-        <w:ind w:left="1440"/>
-        <w:rPr>
-          <w:rFonts w:cs="Times New Roman"/>
-          <w:szCs w:val="24"/>
-        </w:rPr>
-      </w:pPr>
-      <w:r>
-        <w:rPr>
-          <w:rFonts w:cs="Times New Roman"/>
-          <w:color w:val="000000" w:themeColor="text1"/>
-          <w:szCs w:val="24"/>
+      <w:r>
+        <w:rPr>
           <w:shd w:val="clear" w:color="auto" w:fill="FFFFFF"/>
         </w:rPr>
         <w:tab/>
       </w:r>
       <w:r>
         <w:rPr>
-          <w:rFonts w:cs="Times New Roman"/>
-          <w:color w:val="000000" w:themeColor="text1"/>
-          <w:szCs w:val="24"/>
           <w:shd w:val="clear" w:color="auto" w:fill="FFFFFF"/>
         </w:rPr>
+        <w:tab/>
+      </w:r>
+      <w:r>
+        <w:rPr>
+          <w:shd w:val="clear" w:color="auto" w:fill="FFFFFF"/>
+        </w:rPr>
         <w:t>Ada beberapa tujuan dari aplikasi akuntansi yaitu sebagai berikut :</w:t>
       </w:r>
       <w:r>
-        <w:rPr>
-          <w:rFonts w:cs="Times New Roman"/>
-          <w:szCs w:val="24"/>
-        </w:rPr>
         <w:t xml:space="preserve"> </w:t>
       </w:r>
     </w:p>
@@ -2324,44 +2043,19 @@
       <w:bookmarkEnd w:id="3"/>
     </w:p>
     <w:p>
-      <w:pPr>
-        <w:ind w:left="720" w:firstLine="720"/>
-        <w:rPr>
-          <w:rFonts w:cs="Times New Roman"/>
-          <w:color w:val="000000" w:themeColor="text1"/>
-          <w:szCs w:val="24"/>
-        </w:rPr>
-      </w:pPr>
-      <w:r>
-        <w:rPr>
-          <w:rFonts w:cs="Times New Roman"/>
-          <w:color w:val="000000" w:themeColor="text1"/>
-          <w:szCs w:val="24"/>
-        </w:rPr>
+      <w:r>
         <w:tab/>
       </w:r>
       <w:r>
-        <w:rPr>
-          <w:rFonts w:cs="Times New Roman"/>
-          <w:color w:val="000000" w:themeColor="text1"/>
-          <w:szCs w:val="24"/>
-        </w:rPr>
+        <w:tab/>
+      </w:r>
+      <w:r>
         <w:t xml:space="preserve">Ada beberapa fungsi aplikasi akuntansi yaitu sebagai </w:t>
       </w:r>
       <w:r>
-        <w:rPr>
-          <w:rFonts w:cs="Times New Roman"/>
-          <w:color w:val="000000" w:themeColor="text1"/>
-          <w:szCs w:val="24"/>
-        </w:rPr>
         <w:tab/>
       </w:r>
       <w:r>
-        <w:rPr>
-          <w:rFonts w:cs="Times New Roman"/>
-          <w:color w:val="000000" w:themeColor="text1"/>
-          <w:szCs w:val="24"/>
-        </w:rPr>
         <w:t>berikut :</w:t>
       </w:r>
     </w:p>
@@ -2375,7 +2069,6 @@
         <w:ind w:left="1800"/>
       </w:pPr>
       <w:r>
-        <w:lastRenderedPageBreak/>
         <w:t>Aplikasi akuntansi digunakan sebagai alat untuk melindungi dan mengontrol aset perusahaan.</w:t>
       </w:r>
     </w:p>
@@ -2389,6 +2082,7 @@
         <w:ind w:left="1800"/>
       </w:pPr>
       <w:r>
+        <w:lastRenderedPageBreak/>
         <w:t xml:space="preserve">Aplikasi akuntansi dapat digunakan sebagai acuan menghasilkan informasi sebagai alat pengambilan keputusan. </w:t>
       </w:r>
     </w:p>
@@ -2473,26 +2167,25 @@
     </w:p>
     <w:p>
       <w:pPr>
-        <w:ind w:left="1440" w:firstLine="396"/>
-        <w:rPr>
-          <w:rFonts w:cs="Times New Roman"/>
-          <w:szCs w:val="24"/>
-        </w:rPr>
-      </w:pPr>
-      <w:r>
-        <w:rPr>
-          <w:rFonts w:cs="Times New Roman"/>
-          <w:szCs w:val="24"/>
-          <w:lang w:val="id-ID"/>
-        </w:rPr>
-        <w:tab/>
-      </w:r>
-      <w:r>
-        <w:rPr>
-          <w:rFonts w:cs="Times New Roman"/>
-          <w:szCs w:val="24"/>
-        </w:rPr>
-        <w:t>Jurnal umum merupakan tempat untuk mencatat semua transaksi keuangan perusahaan pada periode tertentu secara sistematis.</w:t>
+        <w:ind w:left="1584" w:firstLine="396"/>
+        <w:rPr>
+          <w:rFonts w:cs="Times New Roman"/>
+          <w:szCs w:val="24"/>
+        </w:rPr>
+      </w:pPr>
+      <w:r>
+        <w:rPr>
+          <w:rFonts w:cs="Times New Roman"/>
+          <w:szCs w:val="24"/>
+        </w:rPr>
+        <w:t>J</w:t>
+      </w:r>
+      <w:r>
+        <w:rPr>
+          <w:rFonts w:cs="Times New Roman"/>
+          <w:szCs w:val="24"/>
+        </w:rPr>
+        <w:t>urnal umum merupakan tempat untuk mencatat semua transaksi keuangan perusahaan pada periode tertentu secara sistematis.</w:t>
       </w:r>
       <w:r>
         <w:rPr>
@@ -3081,7 +2774,7 @@
     </w:p>
     <w:p>
       <w:pPr>
-        <w:ind w:left="1440" w:firstLine="504"/>
+        <w:ind w:left="1584" w:firstLine="504"/>
         <w:rPr>
           <w:rFonts w:cs="Times New Roman"/>
           <w:color w:val="000000" w:themeColor="text1"/>
@@ -3096,16 +2789,6 @@
         </w:rPr>
         <w:t>Jurnal khusus adalah jurnal yang dikelompokan secara khusus sesuai dengan jenis transaksinya. Jurnal khusus ini dikelompokan karena transaksinya sering terjadi setiap bulan, terdapat empat jenis jurnal khusus, seperti :</w:t>
       </w:r>
-    </w:p>
-    <w:p>
-      <w:pPr>
-        <w:pStyle w:val="BodyText"/>
-      </w:pPr>
-    </w:p>
-    <w:p>
-      <w:pPr>
-        <w:pStyle w:val="BodyText"/>
-      </w:pPr>
     </w:p>
     <w:p>
       <w:pPr>
@@ -3132,7 +2815,6 @@
           <w:color w:val="000000" w:themeColor="text1"/>
           <w:szCs w:val="24"/>
         </w:rPr>
-        <w:lastRenderedPageBreak/>
         <w:t>Jurnal Pembelian</w:t>
       </w:r>
     </w:p>
@@ -3173,6 +2855,7 @@
         <w:ind w:left="2340"/>
       </w:pPr>
       <w:r>
+        <w:lastRenderedPageBreak/>
         <w:t>Jurnal Penjualan</w:t>
       </w:r>
     </w:p>
@@ -3820,7 +3503,6 @@
         <w:pStyle w:val="Heading3"/>
       </w:pPr>
       <w:r>
-        <w:lastRenderedPageBreak/>
         <w:t>Laporan Keuangan</w:t>
       </w:r>
     </w:p>
@@ -3851,7 +3533,11 @@
         <w:tab/>
       </w:r>
       <w:r>
-        <w:t>Laporan keuangan merupakan catatan informasi suatu perusahaan pada periode akuntansi yang menggambarkan kinerja perusahaan tersebut. Laporan keuangan berguna bagi banker, kreditor, pemilik dan pihak-pihak yang berkepentingan dalam menganalisi serta menginterpretasikan kinerja keuangan dan kondisi perusahaan. (Ikatan Akuntansi Indonesia, 2016)</w:t>
+        <w:t xml:space="preserve">Laporan keuangan merupakan catatan informasi suatu perusahaan pada periode akuntansi yang menggambarkan kinerja </w:t>
+      </w:r>
+      <w:r>
+        <w:lastRenderedPageBreak/>
+        <w:t>perusahaan tersebut. Laporan keuangan berguna bagi banker, kreditor, pemilik dan pihak-pihak yang berkepentingan dalam menganalisi serta menginterpretasikan kinerja keuangan dan kondisi perusahaan. (Ikatan Akuntansi Indonesia, 2016)</w:t>
       </w:r>
     </w:p>
     <w:p>
@@ -4066,59 +3752,64 @@
       </w:pPr>
       <w:bookmarkStart w:id="4" w:name="_Toc61986945"/>
       <w:r>
-        <w:rPr>
+        <w:t>Unified Modelling Language</w:t>
+      </w:r>
+      <w:r>
+        <w:t xml:space="preserve"> (UML)</w:t>
+      </w:r>
+      <w:bookmarkEnd w:id="4"/>
+    </w:p>
+    <w:p>
+      <w:pPr>
+        <w:ind w:left="720" w:firstLine="720"/>
+        <w:rPr>
+          <w:rFonts w:cs="Times New Roman"/>
+          <w:color w:val="000000" w:themeColor="text1"/>
+          <w:szCs w:val="24"/>
+        </w:rPr>
+      </w:pPr>
+      <w:r>
+        <w:rPr>
+          <w:rFonts w:cs="Times New Roman"/>
           <w:i/>
+          <w:color w:val="000000" w:themeColor="text1"/>
+          <w:szCs w:val="24"/>
+        </w:rPr>
+        <w:t xml:space="preserve">Unified Modelling Language </w:t>
+      </w:r>
+      <w:r>
+        <w:rPr>
+          <w:rFonts w:cs="Times New Roman"/>
+          <w:color w:val="000000" w:themeColor="text1"/>
+          <w:szCs w:val="24"/>
+        </w:rPr>
+        <w:t>(UML) adalah bahasa pemodelan visual yang memungkinkan bagi pengembang aplikasi untuk mendokumentasikan secara visual dalam bentuk baku, mudah dimengerti serta dilengkapi dengan mekanisme yang efektif untuk berbagi (</w:t>
+      </w:r>
+      <w:r>
+        <w:rPr>
+          <w:rFonts w:cs="Times New Roman"/>
+          <w:i/>
+          <w:color w:val="000000" w:themeColor="text1"/>
+          <w:szCs w:val="24"/>
+        </w:rPr>
+        <w:t xml:space="preserve">sharing) </w:t>
+      </w:r>
+      <w:r>
+        <w:rPr>
+          <w:rFonts w:cs="Times New Roman"/>
+          <w:color w:val="000000" w:themeColor="text1"/>
+          <w:szCs w:val="24"/>
+        </w:rPr>
+        <w:t xml:space="preserve"> </w:t>
+      </w:r>
+      <w:r>
+        <w:rPr>
+          <w:rFonts w:cs="Times New Roman"/>
+          <w:color w:val="000000" w:themeColor="text1"/>
+          <w:szCs w:val="24"/>
         </w:rPr>
         <w:lastRenderedPageBreak/>
-        <w:t>Unified Modelling Language</w:t>
-      </w:r>
-      <w:r>
-        <w:t xml:space="preserve"> (UML)</w:t>
-      </w:r>
-      <w:bookmarkEnd w:id="4"/>
-    </w:p>
-    <w:p>
-      <w:pPr>
-        <w:ind w:left="720" w:firstLine="720"/>
-        <w:rPr>
-          <w:rFonts w:cs="Times New Roman"/>
-          <w:color w:val="000000" w:themeColor="text1"/>
-          <w:szCs w:val="24"/>
-        </w:rPr>
-      </w:pPr>
-      <w:r>
-        <w:rPr>
-          <w:rFonts w:cs="Times New Roman"/>
-          <w:i/>
-          <w:color w:val="000000" w:themeColor="text1"/>
-          <w:szCs w:val="24"/>
-        </w:rPr>
-        <w:t xml:space="preserve">Unified Modelling Language </w:t>
-      </w:r>
-      <w:r>
-        <w:rPr>
-          <w:rFonts w:cs="Times New Roman"/>
-          <w:color w:val="000000" w:themeColor="text1"/>
-          <w:szCs w:val="24"/>
-        </w:rPr>
-        <w:t>(UML) adalah bahasa pemodelan visual yang memungkinkan bagi pengembang aplikasi untuk mendokumentasikan secara visual dalam bentuk baku, mudah dimengerti serta dilengkapi dengan mekanisme yang efektif untuk berbagi (</w:t>
-      </w:r>
-      <w:r>
-        <w:rPr>
-          <w:rFonts w:cs="Times New Roman"/>
-          <w:i/>
-          <w:color w:val="000000" w:themeColor="text1"/>
-          <w:szCs w:val="24"/>
-        </w:rPr>
-        <w:t xml:space="preserve">sharing) </w:t>
-      </w:r>
-      <w:r>
-        <w:rPr>
-          <w:rFonts w:cs="Times New Roman"/>
-          <w:color w:val="000000" w:themeColor="text1"/>
-          <w:szCs w:val="24"/>
-        </w:rPr>
-        <w:t xml:space="preserve"> dan mengkomunikasikan rancangan mereka dengan orang lain. </w:t>
+        <w:t xml:space="preserve">dan mengkomunikasikan rancangan mereka dengan orang lain. </w:t>
       </w:r>
       <w:sdt>
         <w:sdtPr>
@@ -4523,7 +4214,6 @@
         <w:rPr>
           <w:i/>
         </w:rPr>
-        <w:lastRenderedPageBreak/>
         <w:t>Interactions Diagrams</w:t>
       </w:r>
       <w:r>
@@ -4572,6 +4262,7 @@
         <w:ind w:left="1260"/>
       </w:pPr>
       <w:r>
+        <w:lastRenderedPageBreak/>
         <w:tab/>
       </w:r>
       <w:r>
@@ -4777,14 +4468,8 @@
     <w:p>
       <w:pPr>
         <w:pStyle w:val="Heading3"/>
-        <w:rPr>
-          <w:i/>
-        </w:rPr>
-      </w:pPr>
-      <w:r>
-        <w:rPr>
-          <w:i/>
-        </w:rPr>
+      </w:pPr>
+      <w:r>
         <w:t>Waterfall</w:t>
       </w:r>
     </w:p>
@@ -4955,7 +4640,6 @@
           <w:szCs w:val="24"/>
           <w:shd w:val="clear" w:color="auto" w:fill="FFFFFF"/>
         </w:rPr>
-        <w:lastRenderedPageBreak/>
         <w:t xml:space="preserve">Model </w:t>
       </w:r>
       <w:r>
@@ -5207,6 +4891,7 @@
           <w:color w:val="000000" w:themeColor="text1"/>
           <w:szCs w:val="24"/>
         </w:rPr>
+        <w:lastRenderedPageBreak/>
         <w:t xml:space="preserve">Dari beberapa pendapat yang dikemukakan diatas dapat disimpulkan bahwa metode </w:t>
       </w:r>
       <w:r>
@@ -5230,15 +4915,9 @@
     <w:p>
       <w:pPr>
         <w:pStyle w:val="Heading3"/>
-        <w:rPr>
-          <w:i/>
-        </w:rPr>
       </w:pPr>
       <w:bookmarkStart w:id="5" w:name="_Toc61986947"/>
       <w:r>
-        <w:rPr>
-          <w:i/>
-        </w:rPr>
         <w:t>PHP Hypertext Preprocessor</w:t>
       </w:r>
       <w:bookmarkEnd w:id="5"/>
@@ -5743,7 +5422,6 @@
         <w:pStyle w:val="Heading3"/>
       </w:pPr>
       <w:r>
-        <w:lastRenderedPageBreak/>
         <w:t>MySQL</w:t>
       </w:r>
     </w:p>
@@ -6065,7 +5743,16 @@
           <w:color w:val="000000" w:themeColor="text1"/>
           <w:szCs w:val="24"/>
         </w:rPr>
-        <w:t xml:space="preserve"> MySQL mendukung beberapa fitur seperti </w:t>
+        <w:t xml:space="preserve"> MySQL </w:t>
+      </w:r>
+      <w:r>
+        <w:rPr>
+          <w:rFonts w:cs="Times New Roman"/>
+          <w:color w:val="000000" w:themeColor="text1"/>
+          <w:szCs w:val="24"/>
+        </w:rPr>
+        <w:lastRenderedPageBreak/>
+        <w:t xml:space="preserve">mendukung beberapa fitur seperti </w:t>
       </w:r>
       <w:r>
         <w:rPr>
@@ -6427,15 +6114,9 @@
     <w:p>
       <w:pPr>
         <w:pStyle w:val="Heading3"/>
-        <w:rPr>
-          <w:i/>
-        </w:rPr>
       </w:pPr>
       <w:bookmarkStart w:id="6" w:name="_Toc61986949"/>
       <w:r>
-        <w:rPr>
-          <w:i/>
-        </w:rPr>
         <w:t>Framework</w:t>
       </w:r>
       <w:bookmarkEnd w:id="6"/>
@@ -6667,17 +6348,7 @@
           <w:szCs w:val="24"/>
           <w:shd w:val="clear" w:color="auto" w:fill="FFFFFF"/>
         </w:rPr>
-        <w:t xml:space="preserve">Menurut Basuki yang dikutip oleh D Tri Octafian dalam Jurnal Teknomatika (2015:2) Bahwa sebagai koleksi atau kumpulan potongan-potongan program yang disusun dan diorganisasikan sedemikian rupa, </w:t>
-      </w:r>
-      <w:r>
-        <w:rPr>
-          <w:rFonts w:cs="Times New Roman"/>
-          <w:color w:val="000000" w:themeColor="text1"/>
-          <w:szCs w:val="24"/>
-          <w:shd w:val="clear" w:color="auto" w:fill="FFFFFF"/>
-        </w:rPr>
-        <w:lastRenderedPageBreak/>
-        <w:t xml:space="preserve">sehingga dapat digunakan untuk membantu aplikasi utuh tanpa harus membuat semua kodenya dari awal. </w:t>
+        <w:t xml:space="preserve">Menurut Basuki yang dikutip oleh D Tri Octafian dalam Jurnal Teknomatika (2015:2) Bahwa sebagai koleksi atau kumpulan potongan-potongan program yang disusun dan diorganisasikan sedemikian rupa, sehingga dapat digunakan untuk membantu aplikasi utuh tanpa harus membuat semua kodenya dari awal. </w:t>
       </w:r>
       <w:sdt>
         <w:sdtPr>
@@ -6821,15 +6492,10 @@
     <w:p>
       <w:pPr>
         <w:pStyle w:val="Heading3"/>
-        <w:rPr>
-          <w:i/>
-        </w:rPr>
       </w:pPr>
       <w:bookmarkStart w:id="7" w:name="_Toc61986950"/>
       <w:r>
-        <w:rPr>
-          <w:i/>
-        </w:rPr>
+        <w:lastRenderedPageBreak/>
         <w:t>Codeigniter</w:t>
       </w:r>
       <w:bookmarkEnd w:id="7"/>
@@ -7297,53 +6963,38 @@
     <w:p>
       <w:pPr>
         <w:pStyle w:val="Heading3"/>
-        <w:rPr>
+      </w:pPr>
+      <w:bookmarkStart w:id="8" w:name="_Toc61986951"/>
+      <w:r>
+        <w:t>Object Oriented Programming</w:t>
+      </w:r>
+      <w:bookmarkEnd w:id="8"/>
+    </w:p>
+    <w:p>
+      <w:pPr>
+        <w:ind w:left="720" w:firstLine="720"/>
+        <w:rPr>
+          <w:rFonts w:cs="Times New Roman"/>
+          <w:color w:val="000000" w:themeColor="text1"/>
+          <w:szCs w:val="24"/>
+        </w:rPr>
+      </w:pPr>
+      <w:r>
+        <w:rPr>
+          <w:rFonts w:cs="Times New Roman"/>
           <w:i/>
-        </w:rPr>
-      </w:pPr>
-      <w:bookmarkStart w:id="8" w:name="_Toc61986951"/>
-      <w:r>
-        <w:rPr>
-          <w:i/>
+          <w:color w:val="000000" w:themeColor="text1"/>
+          <w:szCs w:val="24"/>
         </w:rPr>
         <w:t>Object Oriented Programming</w:t>
       </w:r>
-      <w:bookmarkEnd w:id="8"/>
-    </w:p>
-    <w:p>
-      <w:pPr>
-        <w:ind w:left="720" w:firstLine="720"/>
-        <w:rPr>
-          <w:rFonts w:cs="Times New Roman"/>
-          <w:color w:val="000000" w:themeColor="text1"/>
-          <w:szCs w:val="24"/>
-        </w:rPr>
-      </w:pPr>
-      <w:r>
-        <w:rPr>
-          <w:rFonts w:cs="Times New Roman"/>
-          <w:i/>
-          <w:color w:val="000000" w:themeColor="text1"/>
-          <w:szCs w:val="24"/>
-        </w:rPr>
-        <w:t>Object Oriented Programming</w:t>
-      </w:r>
-      <w:r>
-        <w:rPr>
-          <w:rFonts w:cs="Times New Roman"/>
-          <w:color w:val="000000" w:themeColor="text1"/>
-          <w:szCs w:val="24"/>
-        </w:rPr>
-        <w:t xml:space="preserve"> (OOP) merupakan paradigma pemrograman yang menganggap semua benda adalah objek, yaitu menganggap segala sesuatu dalam bahasa pemrograman adalah objek, bahkan variabel pun dianggap sebagai suatu objek, teknik pemrograman </w:t>
-      </w:r>
-      <w:r>
-        <w:rPr>
-          <w:rFonts w:cs="Times New Roman"/>
-          <w:color w:val="000000" w:themeColor="text1"/>
-          <w:szCs w:val="24"/>
-        </w:rPr>
-        <w:lastRenderedPageBreak/>
-        <w:t xml:space="preserve">OOP bisa disebut juga sebagai teknik pemrograman </w:t>
+      <w:r>
+        <w:rPr>
+          <w:rFonts w:cs="Times New Roman"/>
+          <w:color w:val="000000" w:themeColor="text1"/>
+          <w:szCs w:val="24"/>
+        </w:rPr>
+        <w:t xml:space="preserve"> (OOP) merupakan paradigma pemrograman yang menganggap semua benda adalah objek, yaitu menganggap segala sesuatu dalam bahasa pemrograman adalah objek, bahkan variabel pun dianggap sebagai suatu objek, teknik pemrograman OOP bisa disebut juga sebagai teknik pemrograman </w:t>
       </w:r>
       <w:r>
         <w:rPr>
@@ -7554,6 +7205,7 @@
           <w:color w:val="000000" w:themeColor="text1"/>
           <w:szCs w:val="24"/>
         </w:rPr>
+        <w:lastRenderedPageBreak/>
         <w:t>Menurut</w:t>
       </w:r>
       <w:sdt>
@@ -7853,16 +7505,7 @@
           <w:color w:val="000000" w:themeColor="text1"/>
           <w:szCs w:val="24"/>
         </w:rPr>
-        <w:t xml:space="preserve">pada PT. Kalber Reksa Abadi dengan menggunakan PHP dan MySQL, </w:t>
-      </w:r>
-      <w:r>
-        <w:rPr>
-          <w:rFonts w:cs="Times New Roman"/>
-          <w:color w:val="000000" w:themeColor="text1"/>
-          <w:szCs w:val="24"/>
-        </w:rPr>
-        <w:lastRenderedPageBreak/>
-        <w:t xml:space="preserve">sistem ini dapat digunakan untuk mengelola data keuangan secara terkomputerisasi dimulai dari penginputan transaksi kemudian data diolah menjadi buku besar, </w:t>
+        <w:t xml:space="preserve">pada PT. Kalber Reksa Abadi dengan menggunakan PHP dan MySQL, sistem ini dapat digunakan untuk mengelola data keuangan secara terkomputerisasi dimulai dari penginputan transaksi kemudian data diolah menjadi buku besar, </w:t>
       </w:r>
       <w:r>
         <w:rPr>
@@ -7928,7 +7571,16 @@
           <w:color w:val="000000" w:themeColor="text1"/>
           <w:szCs w:val="24"/>
         </w:rPr>
-        <w:t xml:space="preserve"> Studi Kasus CV. Sinar Abadi Jaya Jakarta” pada tahun 2018, permasalahan yang dibahas pada penelitian ini adalah sistem informasi akuntansi buku bdesar pada laporan keuangan CV. Sinar Abadi Jaya Jakarta dengan menggunakan </w:t>
+        <w:t xml:space="preserve"> Studi Kasus CV. Sinar Abadi Jaya Jakarta” pada tahun 2018, permasalahan yang dibahas pada penelitian ini </w:t>
+      </w:r>
+      <w:r>
+        <w:rPr>
+          <w:rFonts w:cs="Times New Roman"/>
+          <w:color w:val="000000" w:themeColor="text1"/>
+          <w:szCs w:val="24"/>
+        </w:rPr>
+        <w:lastRenderedPageBreak/>
+        <w:t xml:space="preserve">adalah sistem informasi akuntansi buku bdesar pada laporan keuangan CV. Sinar Abadi Jaya Jakarta dengan menggunakan </w:t>
       </w:r>
       <w:r>
         <w:rPr>
@@ -8211,16 +7863,7 @@
           <w:color w:val="000000" w:themeColor="text1"/>
           <w:szCs w:val="24"/>
         </w:rPr>
-        <w:t xml:space="preserve">Inti dari pembahasan penelitian ini yaitu menganalisis dan membuat sebuah sistem informasi akuntansi berbasis excel untuk digunakan sebagai </w:t>
-      </w:r>
-      <w:r>
-        <w:rPr>
-          <w:rFonts w:cs="Times New Roman"/>
-          <w:color w:val="000000" w:themeColor="text1"/>
-          <w:szCs w:val="24"/>
-        </w:rPr>
-        <w:lastRenderedPageBreak/>
-        <w:t xml:space="preserve">pemisah antara penerimaan dan pengeluaran kas, pengendalian </w:t>
+        <w:t xml:space="preserve">Inti dari pembahasan penelitian ini yaitu menganalisis dan membuat sebuah sistem informasi akuntansi berbasis excel untuk digunakan sebagai pemisah antara penerimaan dan pengeluaran kas, pengendalian </w:t>
       </w:r>
       <w:r>
         <w:rPr>
@@ -8303,7 +7946,16 @@
           <w:color w:val="000000" w:themeColor="text1"/>
           <w:szCs w:val="24"/>
         </w:rPr>
-        <w:t>. Tujuan dari penelitian ini yaitu membuat sistem informasi akuntansi yang digunakan untuk mengumpulkan dan memproses data serta melaporakan informasi keuangan.</w:t>
+        <w:t xml:space="preserve">. Tujuan dari penelitian ini yaitu membuat sistem informasi akuntansi yang digunakan untuk </w:t>
+      </w:r>
+      <w:r>
+        <w:rPr>
+          <w:rFonts w:cs="Times New Roman"/>
+          <w:color w:val="000000" w:themeColor="text1"/>
+          <w:szCs w:val="24"/>
+        </w:rPr>
+        <w:lastRenderedPageBreak/>
+        <w:t>mengumpulkan dan memproses data serta melaporakan informasi keuangan.</w:t>
       </w:r>
     </w:p>
     <w:p>
@@ -8552,16 +8204,7 @@
           <w:color w:val="000000" w:themeColor="text1"/>
           <w:szCs w:val="24"/>
         </w:rPr>
-        <w:t xml:space="preserve">Kesimpulan dari penelitian ini adalah dengan adanya sistem ini perusahaan dapat dengan mudah mengelola keuangan seperti laporan laba rugi, neraca dan perubahan modal serta dapat bermanfaat untuk </w:t>
-      </w:r>
-      <w:r>
-        <w:rPr>
-          <w:rFonts w:cs="Times New Roman"/>
-          <w:color w:val="000000" w:themeColor="text1"/>
-          <w:szCs w:val="24"/>
-        </w:rPr>
-        <w:lastRenderedPageBreak/>
-        <w:t>memberikan informasi laporan yang diperlukan oleh pihak-pihak perusahaan.</w:t>
+        <w:t>Kesimpulan dari penelitian ini adalah dengan adanya sistem ini perusahaan dapat dengan mudah mengelola keuangan seperti laporan laba rugi, neraca dan perubahan modal serta dapat bermanfaat untuk memberikan informasi laporan yang diperlukan oleh pihak-pihak perusahaan.</w:t>
       </w:r>
     </w:p>
     <w:p>
@@ -8572,6 +8215,10 @@
     <w:p>
       <w:pPr>
         <w:pStyle w:val="Heading2"/>
+        <w:numPr>
+          <w:ilvl w:val="0"/>
+          <w:numId w:val="7"/>
+        </w:numPr>
       </w:pPr>
       <w:r>
         <w:t>Kerangka Berf</w:t>
@@ -8607,6 +8254,7 @@
         <w:t xml:space="preserve">teori apa variabel tersebut diturunkan. Uraian tersebut harus mampu </w:t>
       </w:r>
       <w:r>
+        <w:lastRenderedPageBreak/>
         <w:tab/>
       </w:r>
       <w:r>
@@ -8625,7 +8273,6 @@
         <w:keepNext/>
         <w:jc w:val="center"/>
         <w:rPr>
-          <w:b w:val="0"/>
           <w:color w:val="auto"/>
           <w:sz w:val="24"/>
           <w:szCs w:val="24"/>
@@ -8633,7 +8280,6 @@
       </w:pPr>
       <w:r>
         <w:rPr>
-          <w:b w:val="0"/>
           <w:color w:val="auto"/>
           <w:sz w:val="24"/>
           <w:szCs w:val="24"/>
@@ -8642,7 +8288,6 @@
       </w:r>
       <w:r>
         <w:rPr>
-          <w:b w:val="0"/>
           <w:color w:val="auto"/>
           <w:sz w:val="24"/>
           <w:szCs w:val="24"/>
@@ -8651,7 +8296,6 @@
       </w:r>
       <w:r>
         <w:rPr>
-          <w:b w:val="0"/>
           <w:color w:val="auto"/>
           <w:sz w:val="24"/>
           <w:szCs w:val="24"/>
@@ -8660,7 +8304,6 @@
       </w:r>
       <w:r>
         <w:rPr>
-          <w:b w:val="0"/>
           <w:color w:val="auto"/>
           <w:sz w:val="24"/>
           <w:szCs w:val="24"/>
@@ -8669,7 +8312,6 @@
       </w:r>
       <w:r>
         <w:rPr>
-          <w:b w:val="0"/>
           <w:noProof/>
           <w:color w:val="auto"/>
           <w:sz w:val="24"/>
@@ -8679,7 +8321,6 @@
       </w:r>
       <w:r>
         <w:rPr>
-          <w:b w:val="0"/>
           <w:color w:val="auto"/>
           <w:sz w:val="24"/>
           <w:szCs w:val="24"/>
@@ -8688,15 +8329,23 @@
       </w:r>
       <w:r>
         <w:rPr>
-          <w:b w:val="0"/>
           <w:color w:val="auto"/>
           <w:sz w:val="24"/>
           <w:szCs w:val="24"/>
         </w:rPr>
         <w:t xml:space="preserve"> Kerangka Berfikir</w:t>
       </w:r>
-    </w:p>
-    <w:p/>
+      <w:r>
+        <w:rPr>
+          <w:color w:val="auto"/>
+          <w:sz w:val="24"/>
+          <w:szCs w:val="24"/>
+        </w:rPr>
+        <w:br/>
+      </w:r>
+      <w:bookmarkStart w:id="10" w:name="_GoBack"/>
+      <w:bookmarkEnd w:id="10"/>
+    </w:p>
     <w:p>
       <w:pPr>
         <w:spacing w:after="200" w:line="276" w:lineRule="auto"/>
@@ -8708,7 +8357,7 @@
           <w:noProof/>
         </w:rPr>
         <w:drawing>
-          <wp:inline distT="0" distB="0" distL="0" distR="0">
+          <wp:inline distT="0" distB="0" distL="0" distR="0" wp14:anchorId="5C55D24D" wp14:editId="6371B0A8">
             <wp:extent cx="4381500" cy="4572000"/>
             <wp:effectExtent l="0" t="0" r="0" b="0"/>
             <wp:docPr id="19" name="Picture 19"/>
@@ -8768,7 +8417,7 @@
         </w:rPr>
         <w:lastRenderedPageBreak/>
         <w:drawing>
-          <wp:inline distT="0" distB="0" distL="0" distR="0" wp14:anchorId="1A5D1CCD" wp14:editId="0126B4F3">
+          <wp:inline distT="0" distB="0" distL="0" distR="0" wp14:anchorId="1B931153" wp14:editId="740C4D07">
             <wp:extent cx="4381500" cy="2809875"/>
             <wp:effectExtent l="0" t="0" r="0" b="0"/>
             <wp:docPr id="21" name="Picture 21"/>
@@ -8834,12 +8483,21 @@
       </w:pPr>
       <w:r>
         <w:lastRenderedPageBreak/>
-        <w:t>Analisis sistem</w:t>
-      </w:r>
-    </w:p>
+        <w:t>BAB III</w:t>
+      </w:r>
+      <w:r>
+        <w:br/>
+        <w:t>ANALISIS SISTEM</w:t>
+      </w:r>
+    </w:p>
+    <w:p/>
     <w:p>
       <w:pPr>
         <w:pStyle w:val="Heading2"/>
+        <w:numPr>
+          <w:ilvl w:val="1"/>
+          <w:numId w:val="42"/>
+        </w:numPr>
       </w:pPr>
       <w:r>
         <w:t>Tinjauan Organisasi</w:t>
@@ -8848,9 +8506,16 @@
     <w:p>
       <w:pPr>
         <w:pStyle w:val="Heading3"/>
-      </w:pPr>
-      <w:r>
-        <w:t>Sejarah Singkat Organisasi</w:t>
+        <w:numPr>
+          <w:ilvl w:val="2"/>
+          <w:numId w:val="36"/>
+        </w:numPr>
+      </w:pPr>
+      <w:r>
+        <w:t>Sejarah</w:t>
+      </w:r>
+      <w:r>
+        <w:t xml:space="preserve"> Singkat Organisasi</w:t>
       </w:r>
     </w:p>
     <w:p>
@@ -9153,7 +8818,7 @@
         <mc:AlternateContent>
           <mc:Choice Requires="wps">
             <w:drawing>
-              <wp:anchor distT="0" distB="0" distL="114300" distR="114300" simplePos="0" relativeHeight="251669504" behindDoc="0" locked="0" layoutInCell="1" allowOverlap="1" wp14:anchorId="2958EA6F" wp14:editId="532663A3">
+              <wp:anchor distT="0" distB="0" distL="114300" distR="114300" simplePos="0" relativeHeight="251669504" behindDoc="0" locked="0" layoutInCell="1" allowOverlap="1" wp14:anchorId="5C1555E1" wp14:editId="398C7FEA">
                 <wp:simplePos x="0" y="0"/>
                 <wp:positionH relativeFrom="column">
                   <wp:posOffset>-373380</wp:posOffset>
@@ -9366,7 +9031,7 @@
           <w:szCs w:val="24"/>
         </w:rPr>
         <w:drawing>
-          <wp:anchor distT="0" distB="0" distL="114300" distR="114300" simplePos="0" relativeHeight="251667456" behindDoc="1" locked="0" layoutInCell="1" allowOverlap="1" wp14:anchorId="1E1769A6" wp14:editId="033CD243">
+          <wp:anchor distT="0" distB="0" distL="114300" distR="114300" simplePos="0" relativeHeight="251667456" behindDoc="1" locked="0" layoutInCell="1" allowOverlap="1" wp14:anchorId="5E14126A" wp14:editId="4313679D">
             <wp:simplePos x="0" y="0"/>
             <wp:positionH relativeFrom="column">
               <wp:posOffset>-201930</wp:posOffset>
@@ -9832,12 +9497,15 @@
         </w:rPr>
         <w:t xml:space="preserve"> memiliki tahapan-tahapan sebagai berikut :</w:t>
       </w:r>
+      <w:bookmarkStart w:id="11" w:name="_Toc61986955"/>
     </w:p>
     <w:p>
       <w:pPr>
         <w:pStyle w:val="Heading3"/>
-      </w:pPr>
-      <w:bookmarkStart w:id="10" w:name="_Toc61986955"/>
+        <w:rPr>
+          <w:lang w:val="id"/>
+        </w:rPr>
+      </w:pPr>
       <w:r>
         <w:t xml:space="preserve">Analisis Kebutuhan </w:t>
       </w:r>
@@ -9853,7 +9521,7 @@
       <w:r>
         <w:t>)</w:t>
       </w:r>
-      <w:bookmarkEnd w:id="10"/>
+      <w:bookmarkEnd w:id="11"/>
       <w:r>
         <w:t xml:space="preserve"> </w:t>
       </w:r>
@@ -9932,7 +9600,7 @@
       <w:pPr>
         <w:pStyle w:val="Heading3"/>
       </w:pPr>
-      <w:bookmarkStart w:id="11" w:name="_Toc61986956"/>
+      <w:bookmarkStart w:id="12" w:name="_Toc61986956"/>
       <w:r>
         <w:t xml:space="preserve">Desain Sistem ( </w:t>
       </w:r>
@@ -9945,7 +9613,7 @@
       <w:r>
         <w:t xml:space="preserve"> )</w:t>
       </w:r>
-      <w:bookmarkEnd w:id="11"/>
+      <w:bookmarkEnd w:id="12"/>
       <w:r>
         <w:t xml:space="preserve"> </w:t>
       </w:r>
@@ -10025,7 +9693,7 @@
       <w:pPr>
         <w:pStyle w:val="Heading3"/>
       </w:pPr>
-      <w:bookmarkStart w:id="12" w:name="_Toc61986957"/>
+      <w:bookmarkStart w:id="13" w:name="_Toc61986957"/>
       <w:r>
         <w:t xml:space="preserve">Penulisan Kode Program ( </w:t>
       </w:r>
@@ -10038,7 +9706,7 @@
       <w:r>
         <w:t xml:space="preserve"> )</w:t>
       </w:r>
-      <w:bookmarkEnd w:id="12"/>
+      <w:bookmarkEnd w:id="13"/>
       <w:r>
         <w:t xml:space="preserve"> </w:t>
       </w:r>
@@ -10084,11 +9752,11 @@
       <w:pPr>
         <w:pStyle w:val="Heading3"/>
       </w:pPr>
-      <w:bookmarkStart w:id="13" w:name="_Toc61986958"/>
+      <w:bookmarkStart w:id="14" w:name="_Toc61986958"/>
       <w:r>
         <w:t>Pengujian Aplikasi</w:t>
       </w:r>
-      <w:bookmarkEnd w:id="13"/>
+      <w:bookmarkEnd w:id="14"/>
       <w:r>
         <w:t xml:space="preserve"> </w:t>
       </w:r>
@@ -12082,7 +11750,7 @@
           <w:noProof/>
         </w:rPr>
         <w:drawing>
-          <wp:inline distT="0" distB="0" distL="0" distR="0" wp14:anchorId="7B5690A0" wp14:editId="42F7490E">
+          <wp:inline distT="0" distB="0" distL="0" distR="0" wp14:anchorId="74C0522B" wp14:editId="111D3F80">
             <wp:extent cx="4096249" cy="3684436"/>
             <wp:effectExtent l="0" t="0" r="0" b="0"/>
             <wp:docPr id="1" name="Picture 1"/>
@@ -12468,7 +12136,7 @@
           <w:noProof/>
         </w:rPr>
         <w:drawing>
-          <wp:inline distT="0" distB="0" distL="0" distR="0" wp14:anchorId="3687A7C5" wp14:editId="0D3C0D68">
+          <wp:inline distT="0" distB="0" distL="0" distR="0" wp14:anchorId="2A19B8FD" wp14:editId="37DA912F">
             <wp:extent cx="3962400" cy="3854001"/>
             <wp:effectExtent l="0" t="0" r="0" b="0"/>
             <wp:docPr id="3" name="Picture 3"/>
@@ -12816,7 +12484,7 @@
           <w:noProof/>
         </w:rPr>
         <w:drawing>
-          <wp:inline distT="0" distB="0" distL="0" distR="0" wp14:anchorId="47099FD5" wp14:editId="57457AF4">
+          <wp:inline distT="0" distB="0" distL="0" distR="0" wp14:anchorId="570098A8" wp14:editId="4CED440A">
             <wp:extent cx="3933412" cy="3389606"/>
             <wp:effectExtent l="0" t="0" r="0" b="1905"/>
             <wp:docPr id="4" name="Picture 4"/>
@@ -13190,7 +12858,7 @@
           <w:noProof/>
         </w:rPr>
         <w:drawing>
-          <wp:inline distT="0" distB="0" distL="0" distR="0" wp14:anchorId="5331DCC8" wp14:editId="3AEFB55B">
+          <wp:inline distT="0" distB="0" distL="0" distR="0" wp14:anchorId="455819C3" wp14:editId="5FE1176B">
             <wp:extent cx="3762375" cy="3663354"/>
             <wp:effectExtent l="0" t="0" r="0" b="0"/>
             <wp:docPr id="5" name="Picture 5"/>
@@ -13538,7 +13206,7 @@
           <w:noProof/>
         </w:rPr>
         <w:drawing>
-          <wp:inline distT="0" distB="0" distL="0" distR="0" wp14:anchorId="01F8CA79" wp14:editId="407C2CF1">
+          <wp:inline distT="0" distB="0" distL="0" distR="0" wp14:anchorId="594C4BF2" wp14:editId="5F0A6837">
             <wp:extent cx="3952317" cy="3781425"/>
             <wp:effectExtent l="0" t="0" r="0" b="0"/>
             <wp:docPr id="7" name="Picture 7"/>
@@ -13774,20 +13442,12 @@
       </w:r>
     </w:p>
     <w:p>
-      <w:pPr>
-        <w:pStyle w:val="Heading3"/>
-        <w:numPr>
-          <w:ilvl w:val="0"/>
-          <w:numId w:val="0"/>
-        </w:numPr>
-        <w:ind w:left="720"/>
-      </w:pPr>
       <w:r>
         <w:rPr>
           <w:noProof/>
         </w:rPr>
         <w:drawing>
-          <wp:inline distT="0" distB="0" distL="0" distR="0" wp14:anchorId="724C027A" wp14:editId="6908060B">
+          <wp:inline distT="0" distB="0" distL="0" distR="0" wp14:anchorId="4753FA2F" wp14:editId="7BB1B7F5">
             <wp:extent cx="5189517" cy="3224597"/>
             <wp:effectExtent l="0" t="0" r="0" b="0"/>
             <wp:docPr id="9" name="Picture 9"/>
@@ -13849,8 +13509,6 @@
         </w:rPr>
         <w:tab/>
       </w:r>
-      <w:bookmarkStart w:id="14" w:name="_GoBack"/>
-      <w:bookmarkEnd w:id="14"/>
       <w:r>
         <w:rPr>
           <w:color w:val="auto"/>
@@ -13924,7 +13582,7 @@
   <w:abstractNum w:abstractNumId="0">
     <w:nsid w:val="01EE2BB4"/>
     <w:multiLevelType w:val="multilevel"/>
-    <w:tmpl w:val="0A6043B0"/>
+    <w:tmpl w:val="F64693BA"/>
     <w:lvl w:ilvl="0">
       <w:start w:val="1"/>
       <w:numFmt w:val="upperLetter"/>
@@ -14036,6 +13694,95 @@
     </w:lvl>
   </w:abstractNum>
   <w:abstractNum w:abstractNumId="1">
+    <w:nsid w:val="020408E4"/>
+    <w:multiLevelType w:val="hybridMultilevel"/>
+    <w:tmpl w:val="C11CDC18"/>
+    <w:lvl w:ilvl="0" w:tplc="EC5897E6">
+      <w:start w:val="1"/>
+      <w:numFmt w:val="decimal"/>
+      <w:lvlText w:val="%1."/>
+      <w:lvlJc w:val="left"/>
+      <w:pPr>
+        <w:ind w:left="936" w:hanging="360"/>
+      </w:pPr>
+      <w:rPr>
+        <w:rFonts w:hint="default"/>
+      </w:rPr>
+    </w:lvl>
+    <w:lvl w:ilvl="1" w:tplc="04090019" w:tentative="1">
+      <w:start w:val="1"/>
+      <w:numFmt w:val="lowerLetter"/>
+      <w:lvlText w:val="%2."/>
+      <w:lvlJc w:val="left"/>
+      <w:pPr>
+        <w:ind w:left="1656" w:hanging="360"/>
+      </w:pPr>
+    </w:lvl>
+    <w:lvl w:ilvl="2" w:tplc="0409001B" w:tentative="1">
+      <w:start w:val="1"/>
+      <w:numFmt w:val="lowerRoman"/>
+      <w:lvlText w:val="%3."/>
+      <w:lvlJc w:val="right"/>
+      <w:pPr>
+        <w:ind w:left="2376" w:hanging="180"/>
+      </w:pPr>
+    </w:lvl>
+    <w:lvl w:ilvl="3" w:tplc="0409000F" w:tentative="1">
+      <w:start w:val="1"/>
+      <w:numFmt w:val="decimal"/>
+      <w:lvlText w:val="%4."/>
+      <w:lvlJc w:val="left"/>
+      <w:pPr>
+        <w:ind w:left="3096" w:hanging="360"/>
+      </w:pPr>
+    </w:lvl>
+    <w:lvl w:ilvl="4" w:tplc="04090019" w:tentative="1">
+      <w:start w:val="1"/>
+      <w:numFmt w:val="lowerLetter"/>
+      <w:lvlText w:val="%5."/>
+      <w:lvlJc w:val="left"/>
+      <w:pPr>
+        <w:ind w:left="3816" w:hanging="360"/>
+      </w:pPr>
+    </w:lvl>
+    <w:lvl w:ilvl="5" w:tplc="0409001B" w:tentative="1">
+      <w:start w:val="1"/>
+      <w:numFmt w:val="lowerRoman"/>
+      <w:lvlText w:val="%6."/>
+      <w:lvlJc w:val="right"/>
+      <w:pPr>
+        <w:ind w:left="4536" w:hanging="180"/>
+      </w:pPr>
+    </w:lvl>
+    <w:lvl w:ilvl="6" w:tplc="0409000F" w:tentative="1">
+      <w:start w:val="1"/>
+      <w:numFmt w:val="decimal"/>
+      <w:lvlText w:val="%7."/>
+      <w:lvlJc w:val="left"/>
+      <w:pPr>
+        <w:ind w:left="5256" w:hanging="360"/>
+      </w:pPr>
+    </w:lvl>
+    <w:lvl w:ilvl="7" w:tplc="04090019" w:tentative="1">
+      <w:start w:val="1"/>
+      <w:numFmt w:val="lowerLetter"/>
+      <w:lvlText w:val="%8."/>
+      <w:lvlJc w:val="left"/>
+      <w:pPr>
+        <w:ind w:left="5976" w:hanging="360"/>
+      </w:pPr>
+    </w:lvl>
+    <w:lvl w:ilvl="8" w:tplc="0409001B" w:tentative="1">
+      <w:start w:val="1"/>
+      <w:numFmt w:val="lowerRoman"/>
+      <w:lvlText w:val="%9."/>
+      <w:lvlJc w:val="right"/>
+      <w:pPr>
+        <w:ind w:left="6696" w:hanging="180"/>
+      </w:pPr>
+    </w:lvl>
+  </w:abstractNum>
+  <w:abstractNum w:abstractNumId="2">
     <w:nsid w:val="06547260"/>
     <w:multiLevelType w:val="hybridMultilevel"/>
     <w:tmpl w:val="8870BB5A"/>
@@ -14130,16 +13877,15 @@
       </w:pPr>
     </w:lvl>
   </w:abstractNum>
-  <w:abstractNum w:abstractNumId="2">
+  <w:abstractNum w:abstractNumId="3">
     <w:nsid w:val="0A4F28F6"/>
     <w:multiLevelType w:val="multilevel"/>
-    <w:tmpl w:val="69DEEB16"/>
+    <w:tmpl w:val="5C6E3E36"/>
     <w:lvl w:ilvl="0">
       <w:start w:val="1"/>
-      <w:numFmt w:val="upperRoman"/>
-      <w:pStyle w:val="Heading1"/>
+      <w:numFmt w:val="none"/>
       <w:suff w:val="space"/>
-      <w:lvlText w:val="BAB %1"/>
+      <w:lvlText w:val=""/>
       <w:lvlJc w:val="center"/>
       <w:pPr>
         <w:ind w:left="720" w:hanging="432"/>
@@ -14268,7 +14014,7 @@
       </w:rPr>
     </w:lvl>
   </w:abstractNum>
-  <w:abstractNum w:abstractNumId="3">
+  <w:abstractNum w:abstractNumId="4">
     <w:nsid w:val="0BF72A6A"/>
     <w:multiLevelType w:val="hybridMultilevel"/>
     <w:tmpl w:val="63F2B30C"/>
@@ -14357,7 +14103,141 @@
       </w:pPr>
     </w:lvl>
   </w:abstractNum>
-  <w:abstractNum w:abstractNumId="4">
+  <w:abstractNum w:abstractNumId="5">
+    <w:nsid w:val="0C845A5C"/>
+    <w:multiLevelType w:val="multilevel"/>
+    <w:tmpl w:val="F23CA168"/>
+    <w:lvl w:ilvl="0">
+      <w:start w:val="1"/>
+      <w:numFmt w:val="decimal"/>
+      <w:lvlText w:val="%1."/>
+      <w:lvlJc w:val="left"/>
+      <w:pPr>
+        <w:ind w:left="1020" w:hanging="390"/>
+      </w:pPr>
+      <w:rPr>
+        <w:rFonts w:hint="default"/>
+        <w:b w:val="0"/>
+        <w:i w:val="0"/>
+        <w:caps/>
+        <w:color w:val="000000" w:themeColor="text1"/>
+        <w:sz w:val="24"/>
+      </w:rPr>
+    </w:lvl>
+    <w:lvl w:ilvl="1">
+      <w:start w:val="1"/>
+      <w:numFmt w:val="upperLetter"/>
+      <w:lvlText w:val="%2."/>
+      <w:lvlJc w:val="left"/>
+      <w:pPr>
+        <w:ind w:left="1440" w:hanging="720"/>
+      </w:pPr>
+      <w:rPr>
+        <w:rFonts w:ascii="Times New Roman" w:hAnsi="Times New Roman" w:hint="default"/>
+        <w:b/>
+        <w:i w:val="0"/>
+        <w:color w:val="000000" w:themeColor="text1"/>
+        <w:sz w:val="24"/>
+      </w:rPr>
+    </w:lvl>
+    <w:lvl w:ilvl="2">
+      <w:start w:val="1"/>
+      <w:numFmt w:val="decimal"/>
+      <w:lvlText w:val="%2.%3."/>
+      <w:lvlJc w:val="left"/>
+      <w:pPr>
+        <w:ind w:left="2160" w:hanging="720"/>
+      </w:pPr>
+      <w:rPr>
+        <w:rFonts w:ascii="Times New Roman" w:hAnsi="Times New Roman" w:hint="default"/>
+        <w:b/>
+        <w:i w:val="0"/>
+        <w:color w:val="000000" w:themeColor="text1"/>
+        <w:sz w:val="24"/>
+      </w:rPr>
+    </w:lvl>
+    <w:lvl w:ilvl="3">
+      <w:start w:val="1"/>
+      <w:numFmt w:val="decimal"/>
+      <w:lvlText w:val="%4%11."/>
+      <w:lvlJc w:val="left"/>
+      <w:pPr>
+        <w:ind w:left="3240" w:hanging="1080"/>
+      </w:pPr>
+      <w:rPr>
+        <w:rFonts w:ascii="Times New Roman" w:hAnsi="Times New Roman" w:hint="default"/>
+        <w:b/>
+        <w:i w:val="0"/>
+        <w:color w:val="000000" w:themeColor="text1"/>
+        <w:sz w:val="24"/>
+      </w:rPr>
+    </w:lvl>
+    <w:lvl w:ilvl="4">
+      <w:start w:val="1"/>
+      <w:numFmt w:val="lowerLetter"/>
+      <w:lvlText w:val="%1%5."/>
+      <w:lvlJc w:val="left"/>
+      <w:pPr>
+        <w:ind w:left="3960" w:hanging="1080"/>
+      </w:pPr>
+      <w:rPr>
+        <w:rFonts w:ascii="Times New Roman" w:hAnsi="Times New Roman" w:hint="default"/>
+        <w:b/>
+        <w:i w:val="0"/>
+        <w:color w:val="000000" w:themeColor="text1"/>
+        <w:sz w:val="24"/>
+      </w:rPr>
+    </w:lvl>
+    <w:lvl w:ilvl="5">
+      <w:start w:val="1"/>
+      <w:numFmt w:val="decimal"/>
+      <w:lvlText w:val="%1.%2.%3.%4.%5.%6."/>
+      <w:lvlJc w:val="left"/>
+      <w:pPr>
+        <w:ind w:left="5040" w:hanging="1440"/>
+      </w:pPr>
+      <w:rPr>
+        <w:rFonts w:hint="default"/>
+      </w:rPr>
+    </w:lvl>
+    <w:lvl w:ilvl="6">
+      <w:start w:val="1"/>
+      <w:numFmt w:val="decimal"/>
+      <w:lvlText w:val="%1.%2.%3.%4.%5.%6.%7."/>
+      <w:lvlJc w:val="left"/>
+      <w:pPr>
+        <w:ind w:left="5760" w:hanging="1440"/>
+      </w:pPr>
+      <w:rPr>
+        <w:rFonts w:hint="default"/>
+      </w:rPr>
+    </w:lvl>
+    <w:lvl w:ilvl="7">
+      <w:start w:val="1"/>
+      <w:numFmt w:val="decimal"/>
+      <w:lvlText w:val="%1.%2.%3.%4.%5.%6.%7.%8."/>
+      <w:lvlJc w:val="left"/>
+      <w:pPr>
+        <w:ind w:left="6840" w:hanging="1800"/>
+      </w:pPr>
+      <w:rPr>
+        <w:rFonts w:hint="default"/>
+      </w:rPr>
+    </w:lvl>
+    <w:lvl w:ilvl="8">
+      <w:start w:val="1"/>
+      <w:numFmt w:val="decimal"/>
+      <w:lvlText w:val="%1.%2.%3.%4.%5.%6.%7.%8.%9."/>
+      <w:lvlJc w:val="left"/>
+      <w:pPr>
+        <w:ind w:left="7560" w:hanging="1800"/>
+      </w:pPr>
+      <w:rPr>
+        <w:rFonts w:hint="default"/>
+      </w:rPr>
+    </w:lvl>
+  </w:abstractNum>
+  <w:abstractNum w:abstractNumId="6">
     <w:nsid w:val="11604315"/>
     <w:multiLevelType w:val="hybridMultilevel"/>
     <w:tmpl w:val="86E81CC2"/>
@@ -14446,7 +14326,7 @@
       </w:pPr>
     </w:lvl>
   </w:abstractNum>
-  <w:abstractNum w:abstractNumId="5">
+  <w:abstractNum w:abstractNumId="7">
     <w:nsid w:val="191917C2"/>
     <w:multiLevelType w:val="hybridMultilevel"/>
     <w:tmpl w:val="8870BB5A"/>
@@ -14541,7 +14421,7 @@
       </w:pPr>
     </w:lvl>
   </w:abstractNum>
-  <w:abstractNum w:abstractNumId="6">
+  <w:abstractNum w:abstractNumId="8">
     <w:nsid w:val="19ED41FD"/>
     <w:multiLevelType w:val="multilevel"/>
     <w:tmpl w:val="09068BBC"/>
@@ -14655,7 +14535,7 @@
       </w:rPr>
     </w:lvl>
   </w:abstractNum>
-  <w:abstractNum w:abstractNumId="7">
+  <w:abstractNum w:abstractNumId="9">
     <w:nsid w:val="1A783062"/>
     <w:multiLevelType w:val="hybridMultilevel"/>
     <w:tmpl w:val="83C0F9CC"/>
@@ -14745,7 +14625,7 @@
       </w:pPr>
     </w:lvl>
   </w:abstractNum>
-  <w:abstractNum w:abstractNumId="8">
+  <w:abstractNum w:abstractNumId="10">
     <w:nsid w:val="1B7B6D84"/>
     <w:multiLevelType w:val="hybridMultilevel"/>
     <w:tmpl w:val="8A9C183E"/>
@@ -14834,7 +14714,141 @@
       </w:pPr>
     </w:lvl>
   </w:abstractNum>
-  <w:abstractNum w:abstractNumId="9">
+  <w:abstractNum w:abstractNumId="11">
+    <w:nsid w:val="26066806"/>
+    <w:multiLevelType w:val="multilevel"/>
+    <w:tmpl w:val="F23CA168"/>
+    <w:lvl w:ilvl="0">
+      <w:start w:val="1"/>
+      <w:numFmt w:val="decimal"/>
+      <w:lvlText w:val="%1."/>
+      <w:lvlJc w:val="left"/>
+      <w:pPr>
+        <w:ind w:left="1020" w:hanging="390"/>
+      </w:pPr>
+      <w:rPr>
+        <w:rFonts w:hint="default"/>
+        <w:b w:val="0"/>
+        <w:i w:val="0"/>
+        <w:caps/>
+        <w:color w:val="000000" w:themeColor="text1"/>
+        <w:sz w:val="24"/>
+      </w:rPr>
+    </w:lvl>
+    <w:lvl w:ilvl="1">
+      <w:start w:val="1"/>
+      <w:numFmt w:val="upperLetter"/>
+      <w:lvlText w:val="%2."/>
+      <w:lvlJc w:val="left"/>
+      <w:pPr>
+        <w:ind w:left="1440" w:hanging="720"/>
+      </w:pPr>
+      <w:rPr>
+        <w:rFonts w:ascii="Times New Roman" w:hAnsi="Times New Roman" w:hint="default"/>
+        <w:b/>
+        <w:i w:val="0"/>
+        <w:color w:val="000000" w:themeColor="text1"/>
+        <w:sz w:val="24"/>
+      </w:rPr>
+    </w:lvl>
+    <w:lvl w:ilvl="2">
+      <w:start w:val="1"/>
+      <w:numFmt w:val="decimal"/>
+      <w:lvlText w:val="%2.%3."/>
+      <w:lvlJc w:val="left"/>
+      <w:pPr>
+        <w:ind w:left="2160" w:hanging="720"/>
+      </w:pPr>
+      <w:rPr>
+        <w:rFonts w:ascii="Times New Roman" w:hAnsi="Times New Roman" w:hint="default"/>
+        <w:b/>
+        <w:i w:val="0"/>
+        <w:color w:val="000000" w:themeColor="text1"/>
+        <w:sz w:val="24"/>
+      </w:rPr>
+    </w:lvl>
+    <w:lvl w:ilvl="3">
+      <w:start w:val="1"/>
+      <w:numFmt w:val="decimal"/>
+      <w:lvlText w:val="%4%11."/>
+      <w:lvlJc w:val="left"/>
+      <w:pPr>
+        <w:ind w:left="3240" w:hanging="1080"/>
+      </w:pPr>
+      <w:rPr>
+        <w:rFonts w:ascii="Times New Roman" w:hAnsi="Times New Roman" w:hint="default"/>
+        <w:b/>
+        <w:i w:val="0"/>
+        <w:color w:val="000000" w:themeColor="text1"/>
+        <w:sz w:val="24"/>
+      </w:rPr>
+    </w:lvl>
+    <w:lvl w:ilvl="4">
+      <w:start w:val="1"/>
+      <w:numFmt w:val="lowerLetter"/>
+      <w:lvlText w:val="%1%5."/>
+      <w:lvlJc w:val="left"/>
+      <w:pPr>
+        <w:ind w:left="3960" w:hanging="1080"/>
+      </w:pPr>
+      <w:rPr>
+        <w:rFonts w:ascii="Times New Roman" w:hAnsi="Times New Roman" w:hint="default"/>
+        <w:b/>
+        <w:i w:val="0"/>
+        <w:color w:val="000000" w:themeColor="text1"/>
+        <w:sz w:val="24"/>
+      </w:rPr>
+    </w:lvl>
+    <w:lvl w:ilvl="5">
+      <w:start w:val="1"/>
+      <w:numFmt w:val="decimal"/>
+      <w:lvlText w:val="%1.%2.%3.%4.%5.%6."/>
+      <w:lvlJc w:val="left"/>
+      <w:pPr>
+        <w:ind w:left="5040" w:hanging="1440"/>
+      </w:pPr>
+      <w:rPr>
+        <w:rFonts w:hint="default"/>
+      </w:rPr>
+    </w:lvl>
+    <w:lvl w:ilvl="6">
+      <w:start w:val="1"/>
+      <w:numFmt w:val="decimal"/>
+      <w:lvlText w:val="%1.%2.%3.%4.%5.%6.%7."/>
+      <w:lvlJc w:val="left"/>
+      <w:pPr>
+        <w:ind w:left="5760" w:hanging="1440"/>
+      </w:pPr>
+      <w:rPr>
+        <w:rFonts w:hint="default"/>
+      </w:rPr>
+    </w:lvl>
+    <w:lvl w:ilvl="7">
+      <w:start w:val="1"/>
+      <w:numFmt w:val="decimal"/>
+      <w:lvlText w:val="%1.%2.%3.%4.%5.%6.%7.%8."/>
+      <w:lvlJc w:val="left"/>
+      <w:pPr>
+        <w:ind w:left="6840" w:hanging="1800"/>
+      </w:pPr>
+      <w:rPr>
+        <w:rFonts w:hint="default"/>
+      </w:rPr>
+    </w:lvl>
+    <w:lvl w:ilvl="8">
+      <w:start w:val="1"/>
+      <w:numFmt w:val="decimal"/>
+      <w:lvlText w:val="%1.%2.%3.%4.%5.%6.%7.%8.%9."/>
+      <w:lvlJc w:val="left"/>
+      <w:pPr>
+        <w:ind w:left="7560" w:hanging="1800"/>
+      </w:pPr>
+      <w:rPr>
+        <w:rFonts w:hint="default"/>
+      </w:rPr>
+    </w:lvl>
+  </w:abstractNum>
+  <w:abstractNum w:abstractNumId="12">
     <w:nsid w:val="279F2F20"/>
     <w:multiLevelType w:val="hybridMultilevel"/>
     <w:tmpl w:val="9B243D0C"/>
@@ -14923,7 +14937,7 @@
       </w:pPr>
     </w:lvl>
   </w:abstractNum>
-  <w:abstractNum w:abstractNumId="10">
+  <w:abstractNum w:abstractNumId="13">
     <w:nsid w:val="2FDA0D4C"/>
     <w:multiLevelType w:val="multilevel"/>
     <w:tmpl w:val="5A20F980"/>
@@ -15037,7 +15051,7 @@
       </w:rPr>
     </w:lvl>
   </w:abstractNum>
-  <w:abstractNum w:abstractNumId="11">
+  <w:abstractNum w:abstractNumId="14">
     <w:nsid w:val="32CF66CD"/>
     <w:multiLevelType w:val="multilevel"/>
     <w:tmpl w:val="571AD76A"/>
@@ -15183,7 +15197,121 @@
       </w:pPr>
     </w:lvl>
   </w:abstractNum>
-  <w:abstractNum w:abstractNumId="12">
+  <w:abstractNum w:abstractNumId="15">
+    <w:nsid w:val="34EF67FD"/>
+    <w:multiLevelType w:val="multilevel"/>
+    <w:tmpl w:val="EF623938"/>
+    <w:lvl w:ilvl="0">
+      <w:start w:val="1"/>
+      <w:numFmt w:val="upperLetter"/>
+      <w:lvlText w:val="%1."/>
+      <w:lvlJc w:val="left"/>
+      <w:pPr>
+        <w:ind w:left="720" w:hanging="720"/>
+      </w:pPr>
+      <w:rPr>
+        <w:rFonts w:hint="default"/>
+      </w:rPr>
+    </w:lvl>
+    <w:lvl w:ilvl="1">
+      <w:start w:val="1"/>
+      <w:numFmt w:val="lowerLetter"/>
+      <w:lvlText w:val="%2."/>
+      <w:lvlJc w:val="left"/>
+      <w:pPr>
+        <w:ind w:left="2952" w:hanging="360"/>
+      </w:pPr>
+      <w:rPr>
+        <w:rFonts w:hint="default"/>
+      </w:rPr>
+    </w:lvl>
+    <w:lvl w:ilvl="2">
+      <w:start w:val="1"/>
+      <w:numFmt w:val="lowerRoman"/>
+      <w:lvlText w:val="%3."/>
+      <w:lvlJc w:val="right"/>
+      <w:pPr>
+        <w:ind w:left="3672" w:hanging="180"/>
+      </w:pPr>
+      <w:rPr>
+        <w:rFonts w:hint="default"/>
+      </w:rPr>
+    </w:lvl>
+    <w:lvl w:ilvl="3">
+      <w:start w:val="1"/>
+      <w:numFmt w:val="decimal"/>
+      <w:lvlText w:val="%4."/>
+      <w:lvlJc w:val="left"/>
+      <w:pPr>
+        <w:ind w:left="4392" w:hanging="360"/>
+      </w:pPr>
+      <w:rPr>
+        <w:rFonts w:hint="default"/>
+        <w:b w:val="0"/>
+      </w:rPr>
+    </w:lvl>
+    <w:lvl w:ilvl="4">
+      <w:start w:val="1"/>
+      <w:numFmt w:val="lowerLetter"/>
+      <w:lvlText w:val="%5."/>
+      <w:lvlJc w:val="left"/>
+      <w:pPr>
+        <w:ind w:left="5112" w:hanging="360"/>
+      </w:pPr>
+      <w:rPr>
+        <w:rFonts w:hint="default"/>
+      </w:rPr>
+    </w:lvl>
+    <w:lvl w:ilvl="5">
+      <w:start w:val="1"/>
+      <w:numFmt w:val="lowerRoman"/>
+      <w:lvlText w:val="%6."/>
+      <w:lvlJc w:val="right"/>
+      <w:pPr>
+        <w:ind w:left="5832" w:hanging="180"/>
+      </w:pPr>
+      <w:rPr>
+        <w:rFonts w:hint="default"/>
+      </w:rPr>
+    </w:lvl>
+    <w:lvl w:ilvl="6">
+      <w:start w:val="1"/>
+      <w:numFmt w:val="decimal"/>
+      <w:lvlText w:val="%7."/>
+      <w:lvlJc w:val="left"/>
+      <w:pPr>
+        <w:ind w:left="6552" w:hanging="360"/>
+      </w:pPr>
+      <w:rPr>
+        <w:rFonts w:hint="default"/>
+      </w:rPr>
+    </w:lvl>
+    <w:lvl w:ilvl="7">
+      <w:start w:val="1"/>
+      <w:numFmt w:val="lowerLetter"/>
+      <w:lvlText w:val="%8."/>
+      <w:lvlJc w:val="left"/>
+      <w:pPr>
+        <w:ind w:left="7272" w:hanging="360"/>
+      </w:pPr>
+      <w:rPr>
+        <w:rFonts w:hint="default"/>
+      </w:rPr>
+    </w:lvl>
+    <w:lvl w:ilvl="8">
+      <w:start w:val="1"/>
+      <w:numFmt w:val="lowerRoman"/>
+      <w:lvlText w:val="%9."/>
+      <w:lvlJc w:val="right"/>
+      <w:pPr>
+        <w:ind w:left="7992" w:hanging="180"/>
+      </w:pPr>
+      <w:rPr>
+        <w:rFonts w:hint="default"/>
+      </w:rPr>
+    </w:lvl>
+  </w:abstractNum>
+  <w:abstractNum w:abstractNumId="16">
     <w:nsid w:val="38387E02"/>
     <w:multiLevelType w:val="hybridMultilevel"/>
     <w:tmpl w:val="0A20CE3C"/>
@@ -15272,7 +15400,182 @@
       </w:pPr>
     </w:lvl>
   </w:abstractNum>
-  <w:abstractNum w:abstractNumId="13">
+  <w:abstractNum w:abstractNumId="17">
+    <w:nsid w:val="396F11FC"/>
+    <w:multiLevelType w:val="hybridMultilevel"/>
+    <w:tmpl w:val="C7626C7E"/>
+    <w:lvl w:ilvl="0" w:tplc="DE1C87A4">
+      <w:start w:val="1"/>
+      <w:numFmt w:val="upperLetter"/>
+      <w:lvlText w:val="%1."/>
+      <w:lvlJc w:val="left"/>
+      <w:pPr>
+        <w:ind w:left="720" w:hanging="360"/>
+      </w:pPr>
+    </w:lvl>
+    <w:lvl w:ilvl="1" w:tplc="04090019" w:tentative="1">
+      <w:start w:val="1"/>
+      <w:numFmt w:val="lowerLetter"/>
+      <w:lvlText w:val="%2."/>
+      <w:lvlJc w:val="left"/>
+      <w:pPr>
+        <w:ind w:left="1440" w:hanging="360"/>
+      </w:pPr>
+    </w:lvl>
+    <w:lvl w:ilvl="2" w:tplc="0409001B" w:tentative="1">
+      <w:start w:val="1"/>
+      <w:numFmt w:val="lowerRoman"/>
+      <w:lvlText w:val="%3."/>
+      <w:lvlJc w:val="right"/>
+      <w:pPr>
+        <w:ind w:left="2160" w:hanging="180"/>
+      </w:pPr>
+    </w:lvl>
+    <w:lvl w:ilvl="3" w:tplc="0409000F" w:tentative="1">
+      <w:start w:val="1"/>
+      <w:numFmt w:val="decimal"/>
+      <w:lvlText w:val="%4."/>
+      <w:lvlJc w:val="left"/>
+      <w:pPr>
+        <w:ind w:left="2880" w:hanging="360"/>
+      </w:pPr>
+    </w:lvl>
+    <w:lvl w:ilvl="4" w:tplc="04090019" w:tentative="1">
+      <w:start w:val="1"/>
+      <w:numFmt w:val="lowerLetter"/>
+      <w:lvlText w:val="%5."/>
+      <w:lvlJc w:val="left"/>
+      <w:pPr>
+        <w:ind w:left="3600" w:hanging="360"/>
+      </w:pPr>
+    </w:lvl>
+    <w:lvl w:ilvl="5" w:tplc="0409001B" w:tentative="1">
+      <w:start w:val="1"/>
+      <w:numFmt w:val="lowerRoman"/>
+      <w:lvlText w:val="%6."/>
+      <w:lvlJc w:val="right"/>
+      <w:pPr>
+        <w:ind w:left="4320" w:hanging="180"/>
+      </w:pPr>
+    </w:lvl>
+    <w:lvl w:ilvl="6" w:tplc="0409000F" w:tentative="1">
+      <w:start w:val="1"/>
+      <w:numFmt w:val="decimal"/>
+      <w:lvlText w:val="%7."/>
+      <w:lvlJc w:val="left"/>
+      <w:pPr>
+        <w:ind w:left="5040" w:hanging="360"/>
+      </w:pPr>
+    </w:lvl>
+    <w:lvl w:ilvl="7" w:tplc="04090019" w:tentative="1">
+      <w:start w:val="1"/>
+      <w:numFmt w:val="lowerLetter"/>
+      <w:lvlText w:val="%8."/>
+      <w:lvlJc w:val="left"/>
+      <w:pPr>
+        <w:ind w:left="5760" w:hanging="360"/>
+      </w:pPr>
+    </w:lvl>
+    <w:lvl w:ilvl="8" w:tplc="0409001B" w:tentative="1">
+      <w:start w:val="1"/>
+      <w:numFmt w:val="lowerRoman"/>
+      <w:lvlText w:val="%9."/>
+      <w:lvlJc w:val="right"/>
+      <w:pPr>
+        <w:ind w:left="6480" w:hanging="180"/>
+      </w:pPr>
+    </w:lvl>
+  </w:abstractNum>
+  <w:abstractNum w:abstractNumId="18">
+    <w:nsid w:val="3C1708BC"/>
+    <w:multiLevelType w:val="hybridMultilevel"/>
+    <w:tmpl w:val="3AD2D514"/>
+    <w:lvl w:ilvl="0" w:tplc="B838CF0A">
+      <w:start w:val="1"/>
+      <w:numFmt w:val="decimal"/>
+      <w:lvlText w:val="%1."/>
+      <w:lvlJc w:val="left"/>
+      <w:pPr>
+        <w:ind w:left="936" w:hanging="360"/>
+      </w:pPr>
+      <w:rPr>
+        <w:rFonts w:hint="default"/>
+      </w:rPr>
+    </w:lvl>
+    <w:lvl w:ilvl="1" w:tplc="04090019" w:tentative="1">
+      <w:start w:val="1"/>
+      <w:numFmt w:val="lowerLetter"/>
+      <w:lvlText w:val="%2."/>
+      <w:lvlJc w:val="left"/>
+      <w:pPr>
+        <w:ind w:left="1656" w:hanging="360"/>
+      </w:pPr>
+    </w:lvl>
+    <w:lvl w:ilvl="2" w:tplc="0409001B" w:tentative="1">
+      <w:start w:val="1"/>
+      <w:numFmt w:val="lowerRoman"/>
+      <w:lvlText w:val="%3."/>
+      <w:lvlJc w:val="right"/>
+      <w:pPr>
+        <w:ind w:left="2376" w:hanging="180"/>
+      </w:pPr>
+    </w:lvl>
+    <w:lvl w:ilvl="3" w:tplc="0409000F" w:tentative="1">
+      <w:start w:val="1"/>
+      <w:numFmt w:val="decimal"/>
+      <w:lvlText w:val="%4."/>
+      <w:lvlJc w:val="left"/>
+      <w:pPr>
+        <w:ind w:left="3096" w:hanging="360"/>
+      </w:pPr>
+    </w:lvl>
+    <w:lvl w:ilvl="4" w:tplc="04090019" w:tentative="1">
+      <w:start w:val="1"/>
+      <w:numFmt w:val="lowerLetter"/>
+      <w:lvlText w:val="%5."/>
+      <w:lvlJc w:val="left"/>
+      <w:pPr>
+        <w:ind w:left="3816" w:hanging="360"/>
+      </w:pPr>
+    </w:lvl>
+    <w:lvl w:ilvl="5" w:tplc="0409001B" w:tentative="1">
+      <w:start w:val="1"/>
+      <w:numFmt w:val="lowerRoman"/>
+      <w:lvlText w:val="%6."/>
+      <w:lvlJc w:val="right"/>
+      <w:pPr>
+        <w:ind w:left="4536" w:hanging="180"/>
+      </w:pPr>
+    </w:lvl>
+    <w:lvl w:ilvl="6" w:tplc="0409000F" w:tentative="1">
+      <w:start w:val="1"/>
+      <w:numFmt w:val="decimal"/>
+      <w:lvlText w:val="%7."/>
+      <w:lvlJc w:val="left"/>
+      <w:pPr>
+        <w:ind w:left="5256" w:hanging="360"/>
+      </w:pPr>
+    </w:lvl>
+    <w:lvl w:ilvl="7" w:tplc="04090019" w:tentative="1">
+      <w:start w:val="1"/>
+      <w:numFmt w:val="lowerLetter"/>
+      <w:lvlText w:val="%8."/>
+      <w:lvlJc w:val="left"/>
+      <w:pPr>
+        <w:ind w:left="5976" w:hanging="360"/>
+      </w:pPr>
+    </w:lvl>
+    <w:lvl w:ilvl="8" w:tplc="0409001B" w:tentative="1">
+      <w:start w:val="1"/>
+      <w:numFmt w:val="lowerRoman"/>
+      <w:lvlText w:val="%9."/>
+      <w:lvlJc w:val="right"/>
+      <w:pPr>
+        <w:ind w:left="6696" w:hanging="180"/>
+      </w:pPr>
+    </w:lvl>
+  </w:abstractNum>
+  <w:abstractNum w:abstractNumId="19">
     <w:nsid w:val="41FB791D"/>
     <w:multiLevelType w:val="hybridMultilevel"/>
     <w:tmpl w:val="99A4B45C"/>
@@ -15361,7 +15664,7 @@
       </w:pPr>
     </w:lvl>
   </w:abstractNum>
-  <w:abstractNum w:abstractNumId="14">
+  <w:abstractNum w:abstractNumId="20">
     <w:nsid w:val="49494593"/>
     <w:multiLevelType w:val="multilevel"/>
     <w:tmpl w:val="F23CA168"/>
@@ -15495,7 +15798,93 @@
       </w:rPr>
     </w:lvl>
   </w:abstractNum>
-  <w:abstractNum w:abstractNumId="15">
+  <w:abstractNum w:abstractNumId="21">
+    <w:nsid w:val="4CD12F58"/>
+    <w:multiLevelType w:val="hybridMultilevel"/>
+    <w:tmpl w:val="4C20F41A"/>
+    <w:lvl w:ilvl="0" w:tplc="D8D26F78">
+      <w:start w:val="1"/>
+      <w:numFmt w:val="upperLetter"/>
+      <w:lvlText w:val="%1."/>
+      <w:lvlJc w:val="left"/>
+      <w:pPr>
+        <w:ind w:left="1440" w:hanging="360"/>
+      </w:pPr>
+    </w:lvl>
+    <w:lvl w:ilvl="1" w:tplc="04090019" w:tentative="1">
+      <w:start w:val="1"/>
+      <w:numFmt w:val="lowerLetter"/>
+      <w:lvlText w:val="%2."/>
+      <w:lvlJc w:val="left"/>
+      <w:pPr>
+        <w:ind w:left="2160" w:hanging="360"/>
+      </w:pPr>
+    </w:lvl>
+    <w:lvl w:ilvl="2" w:tplc="0409001B" w:tentative="1">
+      <w:start w:val="1"/>
+      <w:numFmt w:val="lowerRoman"/>
+      <w:lvlText w:val="%3."/>
+      <w:lvlJc w:val="right"/>
+      <w:pPr>
+        <w:ind w:left="2880" w:hanging="180"/>
+      </w:pPr>
+    </w:lvl>
+    <w:lvl w:ilvl="3" w:tplc="0409000F" w:tentative="1">
+      <w:start w:val="1"/>
+      <w:numFmt w:val="decimal"/>
+      <w:lvlText w:val="%4."/>
+      <w:lvlJc w:val="left"/>
+      <w:pPr>
+        <w:ind w:left="3600" w:hanging="360"/>
+      </w:pPr>
+    </w:lvl>
+    <w:lvl w:ilvl="4" w:tplc="04090019" w:tentative="1">
+      <w:start w:val="1"/>
+      <w:numFmt w:val="lowerLetter"/>
+      <w:lvlText w:val="%5."/>
+      <w:lvlJc w:val="left"/>
+      <w:pPr>
+        <w:ind w:left="4320" w:hanging="360"/>
+      </w:pPr>
+    </w:lvl>
+    <w:lvl w:ilvl="5" w:tplc="0409001B" w:tentative="1">
+      <w:start w:val="1"/>
+      <w:numFmt w:val="lowerRoman"/>
+      <w:lvlText w:val="%6."/>
+      <w:lvlJc w:val="right"/>
+      <w:pPr>
+        <w:ind w:left="5040" w:hanging="180"/>
+      </w:pPr>
+    </w:lvl>
+    <w:lvl w:ilvl="6" w:tplc="0409000F" w:tentative="1">
+      <w:start w:val="1"/>
+      <w:numFmt w:val="decimal"/>
+      <w:lvlText w:val="%7."/>
+      <w:lvlJc w:val="left"/>
+      <w:pPr>
+        <w:ind w:left="5760" w:hanging="360"/>
+      </w:pPr>
+    </w:lvl>
+    <w:lvl w:ilvl="7" w:tplc="04090019" w:tentative="1">
+      <w:start w:val="1"/>
+      <w:numFmt w:val="lowerLetter"/>
+      <w:lvlText w:val="%8."/>
+      <w:lvlJc w:val="left"/>
+      <w:pPr>
+        <w:ind w:left="6480" w:hanging="360"/>
+      </w:pPr>
+    </w:lvl>
+    <w:lvl w:ilvl="8" w:tplc="0409001B" w:tentative="1">
+      <w:start w:val="1"/>
+      <w:numFmt w:val="lowerRoman"/>
+      <w:lvlText w:val="%9."/>
+      <w:lvlJc w:val="right"/>
+      <w:pPr>
+        <w:ind w:left="7200" w:hanging="180"/>
+      </w:pPr>
+    </w:lvl>
+  </w:abstractNum>
+  <w:abstractNum w:abstractNumId="22">
     <w:nsid w:val="52332B1B"/>
     <w:multiLevelType w:val="hybridMultilevel"/>
     <w:tmpl w:val="C2469BB6"/>
@@ -15585,10 +15974,10 @@
       </w:pPr>
     </w:lvl>
   </w:abstractNum>
-  <w:abstractNum w:abstractNumId="16">
+  <w:abstractNum w:abstractNumId="23">
     <w:nsid w:val="55015342"/>
     <w:multiLevelType w:val="multilevel"/>
-    <w:tmpl w:val="EF623938"/>
+    <w:tmpl w:val="A5F41AE0"/>
     <w:lvl w:ilvl="0">
       <w:start w:val="1"/>
       <w:numFmt w:val="upperLetter"/>
@@ -15699,7 +16088,7 @@
       </w:rPr>
     </w:lvl>
   </w:abstractNum>
-  <w:abstractNum w:abstractNumId="17">
+  <w:abstractNum w:abstractNumId="24">
     <w:nsid w:val="56704F2C"/>
     <w:multiLevelType w:val="multilevel"/>
     <w:tmpl w:val="F23CA168"/>
@@ -15833,10 +16222,145 @@
       </w:rPr>
     </w:lvl>
   </w:abstractNum>
-  <w:abstractNum w:abstractNumId="18">
+  <w:abstractNum w:abstractNumId="25">
+    <w:nsid w:val="5AF819A1"/>
+    <w:multiLevelType w:val="multilevel"/>
+    <w:tmpl w:val="9132CA96"/>
+    <w:lvl w:ilvl="0">
+      <w:start w:val="1"/>
+      <w:numFmt w:val="upperRoman"/>
+      <w:suff w:val="space"/>
+      <w:lvlText w:val="BAB %1"/>
+      <w:lvlJc w:val="center"/>
+      <w:pPr>
+        <w:ind w:left="720" w:hanging="432"/>
+      </w:pPr>
+      <w:rPr>
+        <w:rFonts w:ascii="Times New Roman" w:hAnsi="Times New Roman" w:hint="default"/>
+        <w:b/>
+        <w:i w:val="0"/>
+        <w:caps/>
+        <w:color w:val="000000" w:themeColor="text1"/>
+        <w:sz w:val="24"/>
+      </w:rPr>
+    </w:lvl>
+    <w:lvl w:ilvl="1">
+      <w:start w:val="1"/>
+      <w:numFmt w:val="upperLetter"/>
+      <w:lvlText w:val="%2."/>
+      <w:lvlJc w:val="left"/>
+      <w:pPr>
+        <w:ind w:left="0" w:firstLine="0"/>
+      </w:pPr>
+      <w:rPr>
+        <w:rFonts w:ascii="Times New Roman" w:hAnsi="Times New Roman" w:hint="default"/>
+        <w:b/>
+        <w:i w:val="0"/>
+        <w:color w:val="000000" w:themeColor="text1"/>
+        <w:sz w:val="24"/>
+      </w:rPr>
+    </w:lvl>
+    <w:lvl w:ilvl="2">
+      <w:start w:val="1"/>
+      <w:numFmt w:val="decimal"/>
+      <w:lvlText w:val="%2.%3."/>
+      <w:lvlJc w:val="left"/>
+      <w:pPr>
+        <w:ind w:left="720" w:firstLine="0"/>
+      </w:pPr>
+      <w:rPr>
+        <w:rFonts w:ascii="Times New Roman" w:hAnsi="Times New Roman" w:hint="default"/>
+        <w:b/>
+        <w:i w:val="0"/>
+        <w:color w:val="000000" w:themeColor="text1"/>
+        <w:sz w:val="24"/>
+      </w:rPr>
+    </w:lvl>
+    <w:lvl w:ilvl="3">
+      <w:start w:val="1"/>
+      <w:numFmt w:val="decimal"/>
+      <w:lvlText w:val="%4%11."/>
+      <w:lvlJc w:val="left"/>
+      <w:pPr>
+        <w:ind w:left="3240" w:hanging="1080"/>
+      </w:pPr>
+      <w:rPr>
+        <w:rFonts w:ascii="Times New Roman" w:hAnsi="Times New Roman" w:hint="default"/>
+        <w:b/>
+        <w:i w:val="0"/>
+        <w:color w:val="000000" w:themeColor="text1"/>
+        <w:sz w:val="24"/>
+      </w:rPr>
+    </w:lvl>
+    <w:lvl w:ilvl="4">
+      <w:start w:val="1"/>
+      <w:numFmt w:val="lowerLetter"/>
+      <w:lvlText w:val="%1%5."/>
+      <w:lvlJc w:val="left"/>
+      <w:pPr>
+        <w:ind w:left="3960" w:hanging="1080"/>
+      </w:pPr>
+      <w:rPr>
+        <w:rFonts w:ascii="Times New Roman" w:hAnsi="Times New Roman" w:hint="default"/>
+        <w:b/>
+        <w:i w:val="0"/>
+        <w:color w:val="000000" w:themeColor="text1"/>
+        <w:sz w:val="24"/>
+      </w:rPr>
+    </w:lvl>
+    <w:lvl w:ilvl="5">
+      <w:start w:val="1"/>
+      <w:numFmt w:val="decimal"/>
+      <w:lvlText w:val="%1.%2.%3.%4.%5.%6."/>
+      <w:lvlJc w:val="left"/>
+      <w:pPr>
+        <w:ind w:left="5040" w:hanging="1440"/>
+      </w:pPr>
+      <w:rPr>
+        <w:rFonts w:hint="default"/>
+      </w:rPr>
+    </w:lvl>
+    <w:lvl w:ilvl="6">
+      <w:start w:val="1"/>
+      <w:numFmt w:val="decimal"/>
+      <w:lvlText w:val="%1.%2.%3.%4.%5.%6.%7."/>
+      <w:lvlJc w:val="left"/>
+      <w:pPr>
+        <w:ind w:left="5760" w:hanging="1440"/>
+      </w:pPr>
+      <w:rPr>
+        <w:rFonts w:hint="default"/>
+      </w:rPr>
+    </w:lvl>
+    <w:lvl w:ilvl="7">
+      <w:start w:val="1"/>
+      <w:numFmt w:val="decimal"/>
+      <w:lvlText w:val="%1.%2.%3.%4.%5.%6.%7.%8."/>
+      <w:lvlJc w:val="left"/>
+      <w:pPr>
+        <w:ind w:left="6840" w:hanging="1800"/>
+      </w:pPr>
+      <w:rPr>
+        <w:rFonts w:hint="default"/>
+      </w:rPr>
+    </w:lvl>
+    <w:lvl w:ilvl="8">
+      <w:start w:val="1"/>
+      <w:numFmt w:val="decimal"/>
+      <w:lvlText w:val="%1.%2.%3.%4.%5.%6.%7.%8.%9."/>
+      <w:lvlJc w:val="left"/>
+      <w:pPr>
+        <w:ind w:left="7560" w:hanging="1800"/>
+      </w:pPr>
+      <w:rPr>
+        <w:rFonts w:hint="default"/>
+      </w:rPr>
+    </w:lvl>
+  </w:abstractNum>
+  <w:abstractNum w:abstractNumId="26">
     <w:nsid w:val="5E4E26DD"/>
     <w:multiLevelType w:val="multilevel"/>
-    <w:tmpl w:val="B0B6D834"/>
+    <w:tmpl w:val="0CD83C24"/>
     <w:lvl w:ilvl="0">
       <w:start w:val="1"/>
       <w:numFmt w:val="upperLetter"/>
@@ -15947,7 +16471,7 @@
       </w:rPr>
     </w:lvl>
   </w:abstractNum>
-  <w:abstractNum w:abstractNumId="19">
+  <w:abstractNum w:abstractNumId="27">
     <w:nsid w:val="61293933"/>
     <w:multiLevelType w:val="multilevel"/>
     <w:tmpl w:val="09068BBC"/>
@@ -16061,7 +16585,7 @@
       </w:rPr>
     </w:lvl>
   </w:abstractNum>
-  <w:abstractNum w:abstractNumId="20">
+  <w:abstractNum w:abstractNumId="28">
     <w:nsid w:val="743C6BD3"/>
     <w:multiLevelType w:val="hybridMultilevel"/>
     <w:tmpl w:val="4D9603F4"/>
@@ -16150,7 +16674,7 @@
       </w:pPr>
     </w:lvl>
   </w:abstractNum>
-  <w:abstractNum w:abstractNumId="21">
+  <w:abstractNum w:abstractNumId="29">
     <w:nsid w:val="76E45F4F"/>
     <w:multiLevelType w:val="hybridMultilevel"/>
     <w:tmpl w:val="869CAA68"/>
@@ -16239,7 +16763,7 @@
       </w:pPr>
     </w:lvl>
   </w:abstractNum>
-  <w:abstractNum w:abstractNumId="22">
+  <w:abstractNum w:abstractNumId="30">
     <w:nsid w:val="773E5FF8"/>
     <w:multiLevelType w:val="hybridMultilevel"/>
     <w:tmpl w:val="9C981D60"/>
@@ -16326,22 +16850,22 @@
     </w:lvl>
   </w:abstractNum>
   <w:num w:numId="1">
-    <w:abstractNumId w:val="22"/>
+    <w:abstractNumId w:val="30"/>
   </w:num>
   <w:num w:numId="2">
-    <w:abstractNumId w:val="11"/>
+    <w:abstractNumId w:val="14"/>
   </w:num>
   <w:num w:numId="3">
-    <w:abstractNumId w:val="2"/>
+    <w:abstractNumId w:val="3"/>
   </w:num>
   <w:num w:numId="4">
-    <w:abstractNumId w:val="5"/>
+    <w:abstractNumId w:val="7"/>
   </w:num>
   <w:num w:numId="5">
-    <w:abstractNumId w:val="12"/>
+    <w:abstractNumId w:val="16"/>
   </w:num>
   <w:num w:numId="6">
-    <w:abstractNumId w:val="14"/>
+    <w:abstractNumId w:val="20"/>
     <w:lvlOverride w:ilvl="0">
       <w:startOverride w:val="1"/>
     </w:lvlOverride>
@@ -16371,52 +16895,52 @@
     </w:lvlOverride>
   </w:num>
   <w:num w:numId="7">
-    <w:abstractNumId w:val="17"/>
+    <w:abstractNumId w:val="24"/>
   </w:num>
   <w:num w:numId="8">
-    <w:abstractNumId w:val="3"/>
+    <w:abstractNumId w:val="4"/>
   </w:num>
   <w:num w:numId="9">
-    <w:abstractNumId w:val="3"/>
+    <w:abstractNumId w:val="4"/>
   </w:num>
   <w:num w:numId="10">
-    <w:abstractNumId w:val="16"/>
+    <w:abstractNumId w:val="23"/>
     <w:lvlOverride w:ilvl="0">
       <w:startOverride w:val="1"/>
     </w:lvlOverride>
   </w:num>
   <w:num w:numId="11">
-    <w:abstractNumId w:val="10"/>
+    <w:abstractNumId w:val="13"/>
   </w:num>
   <w:num w:numId="12">
     <w:abstractNumId w:val="0"/>
   </w:num>
   <w:num w:numId="13">
-    <w:abstractNumId w:val="9"/>
+    <w:abstractNumId w:val="12"/>
   </w:num>
   <w:num w:numId="14">
-    <w:abstractNumId w:val="21"/>
+    <w:abstractNumId w:val="29"/>
   </w:num>
   <w:num w:numId="15">
-    <w:abstractNumId w:val="15"/>
+    <w:abstractNumId w:val="22"/>
   </w:num>
   <w:num w:numId="16">
+    <w:abstractNumId w:val="10"/>
+  </w:num>
+  <w:num w:numId="17">
+    <w:abstractNumId w:val="28"/>
+  </w:num>
+  <w:num w:numId="18">
     <w:abstractNumId w:val="8"/>
   </w:num>
-  <w:num w:numId="17">
-    <w:abstractNumId w:val="20"/>
-  </w:num>
-  <w:num w:numId="18">
-    <w:abstractNumId w:val="6"/>
-  </w:num>
   <w:num w:numId="19">
-    <w:abstractNumId w:val="19"/>
+    <w:abstractNumId w:val="27"/>
   </w:num>
   <w:num w:numId="20">
-    <w:abstractNumId w:val="18"/>
+    <w:abstractNumId w:val="26"/>
   </w:num>
   <w:num w:numId="21">
-    <w:abstractNumId w:val="4"/>
+    <w:abstractNumId w:val="6"/>
     <w:lvlOverride w:ilvl="0">
       <w:startOverride w:val="1"/>
     </w:lvlOverride>
@@ -16446,13 +16970,277 @@
     </w:lvlOverride>
   </w:num>
   <w:num w:numId="22">
-    <w:abstractNumId w:val="1"/>
+    <w:abstractNumId w:val="2"/>
   </w:num>
   <w:num w:numId="23">
-    <w:abstractNumId w:val="7"/>
+    <w:abstractNumId w:val="9"/>
   </w:num>
   <w:num w:numId="24">
-    <w:abstractNumId w:val="13"/>
+    <w:abstractNumId w:val="19"/>
+  </w:num>
+  <w:num w:numId="25">
+    <w:abstractNumId w:val="15"/>
+  </w:num>
+  <w:num w:numId="26">
+    <w:abstractNumId w:val="3"/>
+    <w:lvlOverride w:ilvl="0">
+      <w:startOverride w:val="1"/>
+    </w:lvlOverride>
+    <w:lvlOverride w:ilvl="1">
+      <w:startOverride w:val="1"/>
+    </w:lvlOverride>
+    <w:lvlOverride w:ilvl="2">
+      <w:startOverride w:val="1"/>
+    </w:lvlOverride>
+    <w:lvlOverride w:ilvl="3">
+      <w:startOverride w:val="1"/>
+    </w:lvlOverride>
+    <w:lvlOverride w:ilvl="4">
+      <w:startOverride w:val="1"/>
+    </w:lvlOverride>
+    <w:lvlOverride w:ilvl="5">
+      <w:startOverride w:val="1"/>
+    </w:lvlOverride>
+    <w:lvlOverride w:ilvl="6">
+      <w:startOverride w:val="1"/>
+    </w:lvlOverride>
+    <w:lvlOverride w:ilvl="7">
+      <w:startOverride w:val="1"/>
+    </w:lvlOverride>
+    <w:lvlOverride w:ilvl="8">
+      <w:startOverride w:val="1"/>
+    </w:lvlOverride>
+  </w:num>
+  <w:num w:numId="27">
+    <w:abstractNumId w:val="17"/>
+  </w:num>
+  <w:num w:numId="28">
+    <w:abstractNumId w:val="17"/>
+    <w:lvlOverride w:ilvl="0">
+      <w:startOverride w:val="1"/>
+    </w:lvlOverride>
+  </w:num>
+  <w:num w:numId="29">
+    <w:abstractNumId w:val="11"/>
+  </w:num>
+  <w:num w:numId="30">
+    <w:abstractNumId w:val="23"/>
+    <w:lvlOverride w:ilvl="0">
+      <w:startOverride w:val="1"/>
+    </w:lvlOverride>
+    <w:lvlOverride w:ilvl="1">
+      <w:startOverride w:val="1"/>
+    </w:lvlOverride>
+    <w:lvlOverride w:ilvl="2">
+      <w:startOverride w:val="1"/>
+    </w:lvlOverride>
+    <w:lvlOverride w:ilvl="3">
+      <w:startOverride w:val="1"/>
+    </w:lvlOverride>
+    <w:lvlOverride w:ilvl="4">
+      <w:startOverride w:val="1"/>
+    </w:lvlOverride>
+    <w:lvlOverride w:ilvl="5">
+      <w:startOverride w:val="1"/>
+    </w:lvlOverride>
+    <w:lvlOverride w:ilvl="6">
+      <w:startOverride w:val="1"/>
+    </w:lvlOverride>
+    <w:lvlOverride w:ilvl="7">
+      <w:startOverride w:val="1"/>
+    </w:lvlOverride>
+    <w:lvlOverride w:ilvl="8">
+      <w:startOverride w:val="1"/>
+    </w:lvlOverride>
+  </w:num>
+  <w:num w:numId="31">
+    <w:abstractNumId w:val="5"/>
+  </w:num>
+  <w:num w:numId="32">
+    <w:abstractNumId w:val="25"/>
+  </w:num>
+  <w:num w:numId="33">
+    <w:abstractNumId w:val="21"/>
+  </w:num>
+  <w:num w:numId="34">
+    <w:abstractNumId w:val="26"/>
+    <w:lvlOverride w:ilvl="0">
+      <w:startOverride w:val="1"/>
+    </w:lvlOverride>
+    <w:lvlOverride w:ilvl="1">
+      <w:startOverride w:val="1"/>
+    </w:lvlOverride>
+    <w:lvlOverride w:ilvl="2">
+      <w:startOverride w:val="1"/>
+    </w:lvlOverride>
+    <w:lvlOverride w:ilvl="3">
+      <w:startOverride w:val="7"/>
+    </w:lvlOverride>
+    <w:lvlOverride w:ilvl="4">
+      <w:startOverride w:val="1"/>
+    </w:lvlOverride>
+    <w:lvlOverride w:ilvl="5">
+      <w:startOverride w:val="1"/>
+    </w:lvlOverride>
+    <w:lvlOverride w:ilvl="6">
+      <w:startOverride w:val="1"/>
+    </w:lvlOverride>
+    <w:lvlOverride w:ilvl="7">
+      <w:startOverride w:val="1"/>
+    </w:lvlOverride>
+    <w:lvlOverride w:ilvl="8">
+      <w:startOverride w:val="1"/>
+    </w:lvlOverride>
+  </w:num>
+  <w:num w:numId="35">
+    <w:abstractNumId w:val="17"/>
+    <w:lvlOverride w:ilvl="0">
+      <w:startOverride w:val="1"/>
+    </w:lvlOverride>
+  </w:num>
+  <w:num w:numId="36">
+    <w:abstractNumId w:val="3"/>
+    <w:lvlOverride w:ilvl="0">
+      <w:startOverride w:val="1"/>
+    </w:lvlOverride>
+    <w:lvlOverride w:ilvl="1">
+      <w:startOverride w:val="1"/>
+    </w:lvlOverride>
+    <w:lvlOverride w:ilvl="2">
+      <w:startOverride w:val="1"/>
+    </w:lvlOverride>
+    <w:lvlOverride w:ilvl="3">
+      <w:startOverride w:val="1"/>
+    </w:lvlOverride>
+    <w:lvlOverride w:ilvl="4">
+      <w:startOverride w:val="1"/>
+    </w:lvlOverride>
+    <w:lvlOverride w:ilvl="5">
+      <w:startOverride w:val="1"/>
+    </w:lvlOverride>
+    <w:lvlOverride w:ilvl="6">
+      <w:startOverride w:val="1"/>
+    </w:lvlOverride>
+    <w:lvlOverride w:ilvl="7">
+      <w:startOverride w:val="1"/>
+    </w:lvlOverride>
+    <w:lvlOverride w:ilvl="8">
+      <w:startOverride w:val="1"/>
+    </w:lvlOverride>
+  </w:num>
+  <w:num w:numId="37">
+    <w:abstractNumId w:val="17"/>
+    <w:lvlOverride w:ilvl="0">
+      <w:startOverride w:val="1"/>
+    </w:lvlOverride>
+  </w:num>
+  <w:num w:numId="38">
+    <w:abstractNumId w:val="17"/>
+    <w:lvlOverride w:ilvl="0">
+      <w:startOverride w:val="1"/>
+    </w:lvlOverride>
+  </w:num>
+  <w:num w:numId="39">
+    <w:abstractNumId w:val="17"/>
+    <w:lvlOverride w:ilvl="0">
+      <w:startOverride w:val="1"/>
+    </w:lvlOverride>
+  </w:num>
+  <w:num w:numId="40">
+    <w:abstractNumId w:val="3"/>
+    <w:lvlOverride w:ilvl="0">
+      <w:startOverride w:val="1"/>
+    </w:lvlOverride>
+    <w:lvlOverride w:ilvl="1">
+      <w:startOverride w:val="1"/>
+    </w:lvlOverride>
+    <w:lvlOverride w:ilvl="2">
+      <w:startOverride w:val="1"/>
+    </w:lvlOverride>
+    <w:lvlOverride w:ilvl="3">
+      <w:startOverride w:val="1"/>
+    </w:lvlOverride>
+    <w:lvlOverride w:ilvl="4">
+      <w:startOverride w:val="1"/>
+    </w:lvlOverride>
+    <w:lvlOverride w:ilvl="5">
+      <w:startOverride w:val="1"/>
+    </w:lvlOverride>
+    <w:lvlOverride w:ilvl="6">
+      <w:startOverride w:val="1"/>
+    </w:lvlOverride>
+    <w:lvlOverride w:ilvl="7">
+      <w:startOverride w:val="1"/>
+    </w:lvlOverride>
+    <w:lvlOverride w:ilvl="8">
+      <w:startOverride w:val="1"/>
+    </w:lvlOverride>
+  </w:num>
+  <w:num w:numId="41">
+    <w:abstractNumId w:val="3"/>
+    <w:lvlOverride w:ilvl="0">
+      <w:startOverride w:val="1"/>
+    </w:lvlOverride>
+    <w:lvlOverride w:ilvl="1">
+      <w:startOverride w:val="1"/>
+    </w:lvlOverride>
+    <w:lvlOverride w:ilvl="2">
+      <w:startOverride w:val="1"/>
+    </w:lvlOverride>
+    <w:lvlOverride w:ilvl="3">
+      <w:startOverride w:val="1"/>
+    </w:lvlOverride>
+    <w:lvlOverride w:ilvl="4">
+      <w:startOverride w:val="1"/>
+    </w:lvlOverride>
+    <w:lvlOverride w:ilvl="5">
+      <w:startOverride w:val="1"/>
+    </w:lvlOverride>
+    <w:lvlOverride w:ilvl="6">
+      <w:startOverride w:val="1"/>
+    </w:lvlOverride>
+    <w:lvlOverride w:ilvl="7">
+      <w:startOverride w:val="1"/>
+    </w:lvlOverride>
+    <w:lvlOverride w:ilvl="8">
+      <w:startOverride w:val="1"/>
+    </w:lvlOverride>
+  </w:num>
+  <w:num w:numId="42">
+    <w:abstractNumId w:val="3"/>
+    <w:lvlOverride w:ilvl="0">
+      <w:startOverride w:val="1"/>
+    </w:lvlOverride>
+    <w:lvlOverride w:ilvl="1">
+      <w:startOverride w:val="1"/>
+    </w:lvlOverride>
+    <w:lvlOverride w:ilvl="2">
+      <w:startOverride w:val="1"/>
+    </w:lvlOverride>
+    <w:lvlOverride w:ilvl="3">
+      <w:startOverride w:val="1"/>
+    </w:lvlOverride>
+    <w:lvlOverride w:ilvl="4">
+      <w:startOverride w:val="1"/>
+    </w:lvlOverride>
+    <w:lvlOverride w:ilvl="5">
+      <w:startOverride w:val="1"/>
+    </w:lvlOverride>
+    <w:lvlOverride w:ilvl="6">
+      <w:startOverride w:val="1"/>
+    </w:lvlOverride>
+    <w:lvlOverride w:ilvl="7">
+      <w:startOverride w:val="1"/>
+    </w:lvlOverride>
+    <w:lvlOverride w:ilvl="8">
+      <w:startOverride w:val="1"/>
+    </w:lvlOverride>
+  </w:num>
+  <w:num w:numId="43">
+    <w:abstractNumId w:val="18"/>
+  </w:num>
+  <w:num w:numId="44">
+    <w:abstractNumId w:val="1"/>
   </w:num>
   <w:numIdMacAtCleanup w:val="20"/>
 </w:numbering>
@@ -16632,19 +17420,15 @@
   </w:style>
   <w:style w:type="paragraph" w:styleId="Heading1">
     <w:name w:val="heading 1"/>
-    <w:aliases w:val="BAB"/>
     <w:basedOn w:val="Normal"/>
     <w:next w:val="Normal"/>
     <w:link w:val="Heading1Char"/>
     <w:uiPriority w:val="9"/>
     <w:qFormat/>
-    <w:rsid w:val="004936BD"/>
+    <w:rsid w:val="00C6460F"/>
     <w:pPr>
       <w:keepNext/>
       <w:keepLines/>
-      <w:numPr>
-        <w:numId w:val="3"/>
-      </w:numPr>
       <w:jc w:val="center"/>
       <w:outlineLvl w:val="0"/>
     </w:pPr>
@@ -16658,7 +17442,6 @@
   </w:style>
   <w:style w:type="paragraph" w:styleId="Heading2">
     <w:name w:val="heading 2"/>
-    <w:aliases w:val="Sub BAB"/>
     <w:basedOn w:val="List"/>
     <w:next w:val="Normal"/>
     <w:link w:val="Heading2Char"/>
@@ -16666,7 +17449,7 @@
     <w:uiPriority w:val="9"/>
     <w:unhideWhenUsed/>
     <w:qFormat/>
-    <w:rsid w:val="00C960DB"/>
+    <w:rsid w:val="00A6387B"/>
     <w:pPr>
       <w:keepNext/>
       <w:keepLines/>
@@ -16686,13 +17469,12 @@
   </w:style>
   <w:style w:type="paragraph" w:styleId="Heading3">
     <w:name w:val="heading 3"/>
-    <w:aliases w:val="Sub Sub BAB"/>
     <w:basedOn w:val="List2"/>
     <w:link w:val="Heading3Char"/>
     <w:uiPriority w:val="9"/>
     <w:unhideWhenUsed/>
     <w:qFormat/>
-    <w:rsid w:val="00C7667C"/>
+    <w:rsid w:val="000306BC"/>
     <w:pPr>
       <w:keepNext/>
       <w:keepLines/>
@@ -16886,11 +17668,10 @@
   </w:style>
   <w:style w:type="character" w:customStyle="1" w:styleId="Heading3Char">
     <w:name w:val="Heading 3 Char"/>
-    <w:aliases w:val="Sub Sub BAB Char"/>
     <w:basedOn w:val="DefaultParagraphFont"/>
     <w:link w:val="Heading3"/>
     <w:uiPriority w:val="9"/>
-    <w:rsid w:val="00C7667C"/>
+    <w:rsid w:val="000306BC"/>
     <w:rPr>
       <w:rFonts w:ascii="Times New Roman" w:eastAsiaTheme="majorEastAsia" w:hAnsi="Times New Roman" w:cs="Times New Roman"/>
       <w:b/>
@@ -16901,11 +17682,10 @@
   </w:style>
   <w:style w:type="character" w:customStyle="1" w:styleId="Heading1Char">
     <w:name w:val="Heading 1 Char"/>
-    <w:aliases w:val="BAB Char"/>
     <w:basedOn w:val="DefaultParagraphFont"/>
     <w:link w:val="Heading1"/>
     <w:uiPriority w:val="9"/>
-    <w:rsid w:val="004936BD"/>
+    <w:rsid w:val="00C6460F"/>
     <w:rPr>
       <w:rFonts w:ascii="Times New Roman" w:eastAsiaTheme="majorEastAsia" w:hAnsi="Times New Roman" w:cstheme="majorBidi"/>
       <w:b/>
@@ -16917,11 +17697,10 @@
   </w:style>
   <w:style w:type="character" w:customStyle="1" w:styleId="Heading2Char">
     <w:name w:val="Heading 2 Char"/>
-    <w:aliases w:val="Sub BAB Char"/>
     <w:basedOn w:val="DefaultParagraphFont"/>
     <w:link w:val="Heading2"/>
     <w:uiPriority w:val="9"/>
-    <w:rsid w:val="00C960DB"/>
+    <w:rsid w:val="00A6387B"/>
     <w:rPr>
       <w:rFonts w:ascii="Times New Roman" w:eastAsiaTheme="majorEastAsia" w:hAnsi="Times New Roman" w:cstheme="majorBidi"/>
       <w:b/>
@@ -17419,19 +18198,15 @@
   </w:style>
   <w:style w:type="paragraph" w:styleId="Heading1">
     <w:name w:val="heading 1"/>
-    <w:aliases w:val="BAB"/>
     <w:basedOn w:val="Normal"/>
     <w:next w:val="Normal"/>
     <w:link w:val="Heading1Char"/>
     <w:uiPriority w:val="9"/>
     <w:qFormat/>
-    <w:rsid w:val="004936BD"/>
+    <w:rsid w:val="00C6460F"/>
     <w:pPr>
       <w:keepNext/>
       <w:keepLines/>
-      <w:numPr>
-        <w:numId w:val="3"/>
-      </w:numPr>
       <w:jc w:val="center"/>
       <w:outlineLvl w:val="0"/>
     </w:pPr>
@@ -17445,7 +18220,6 @@
   </w:style>
   <w:style w:type="paragraph" w:styleId="Heading2">
     <w:name w:val="heading 2"/>
-    <w:aliases w:val="Sub BAB"/>
     <w:basedOn w:val="List"/>
     <w:next w:val="Normal"/>
     <w:link w:val="Heading2Char"/>
@@ -17453,7 +18227,7 @@
     <w:uiPriority w:val="9"/>
     <w:unhideWhenUsed/>
     <w:qFormat/>
-    <w:rsid w:val="00C960DB"/>
+    <w:rsid w:val="00A6387B"/>
     <w:pPr>
       <w:keepNext/>
       <w:keepLines/>
@@ -17473,13 +18247,12 @@
   </w:style>
   <w:style w:type="paragraph" w:styleId="Heading3">
     <w:name w:val="heading 3"/>
-    <w:aliases w:val="Sub Sub BAB"/>
     <w:basedOn w:val="List2"/>
     <w:link w:val="Heading3Char"/>
     <w:uiPriority w:val="9"/>
     <w:unhideWhenUsed/>
     <w:qFormat/>
-    <w:rsid w:val="00C7667C"/>
+    <w:rsid w:val="000306BC"/>
     <w:pPr>
       <w:keepNext/>
       <w:keepLines/>
@@ -17673,11 +18446,10 @@
   </w:style>
   <w:style w:type="character" w:customStyle="1" w:styleId="Heading3Char">
     <w:name w:val="Heading 3 Char"/>
-    <w:aliases w:val="Sub Sub BAB Char"/>
     <w:basedOn w:val="DefaultParagraphFont"/>
     <w:link w:val="Heading3"/>
     <w:uiPriority w:val="9"/>
-    <w:rsid w:val="00C7667C"/>
+    <w:rsid w:val="000306BC"/>
     <w:rPr>
       <w:rFonts w:ascii="Times New Roman" w:eastAsiaTheme="majorEastAsia" w:hAnsi="Times New Roman" w:cs="Times New Roman"/>
       <w:b/>
@@ -17688,11 +18460,10 @@
   </w:style>
   <w:style w:type="character" w:customStyle="1" w:styleId="Heading1Char">
     <w:name w:val="Heading 1 Char"/>
-    <w:aliases w:val="BAB Char"/>
     <w:basedOn w:val="DefaultParagraphFont"/>
     <w:link w:val="Heading1"/>
     <w:uiPriority w:val="9"/>
-    <w:rsid w:val="004936BD"/>
+    <w:rsid w:val="00C6460F"/>
     <w:rPr>
       <w:rFonts w:ascii="Times New Roman" w:eastAsiaTheme="majorEastAsia" w:hAnsi="Times New Roman" w:cstheme="majorBidi"/>
       <w:b/>
@@ -17704,11 +18475,10 @@
   </w:style>
   <w:style w:type="character" w:customStyle="1" w:styleId="Heading2Char">
     <w:name w:val="Heading 2 Char"/>
-    <w:aliases w:val="Sub BAB Char"/>
     <w:basedOn w:val="DefaultParagraphFont"/>
     <w:link w:val="Heading2"/>
     <w:uiPriority w:val="9"/>
-    <w:rsid w:val="00C960DB"/>
+    <w:rsid w:val="00A6387B"/>
     <w:rPr>
       <w:rFonts w:ascii="Times New Roman" w:eastAsiaTheme="majorEastAsia" w:hAnsi="Times New Roman" w:cstheme="majorBidi"/>
       <w:b/>
@@ -20012,122 +20782,122 @@
     </dgm:pt>
   </dgm:ptLst>
   <dgm:cxnLst>
-    <dgm:cxn modelId="{8BD5FA9D-3F2E-4430-B28E-DB65C2176C61}" type="presOf" srcId="{468E6B8E-D0EF-48C6-ADE8-4DC46374FA48}" destId="{178A2321-06E0-4098-922B-AA65089E3B87}" srcOrd="0" destOrd="0" presId="urn:microsoft.com/office/officeart/2008/layout/NameandTitleOrganizationalChart"/>
-    <dgm:cxn modelId="{314A40D8-8BC4-4DCC-95AD-844BCA73029D}" type="presOf" srcId="{5F2DA039-554C-49A1-9CE1-53974186D3C4}" destId="{5A16337E-32FC-46C5-A1E4-EA65BB6927A2}" srcOrd="0" destOrd="0" presId="urn:microsoft.com/office/officeart/2008/layout/NameandTitleOrganizationalChart"/>
-    <dgm:cxn modelId="{9657CFCE-230E-4648-81FA-58CDDA0C36B6}" type="presOf" srcId="{A08654F8-253C-48B4-85A6-0A1EAC21CE67}" destId="{BF9EAA6B-0E94-4A79-9227-A73C0F2FB5EB}" srcOrd="0" destOrd="0" presId="urn:microsoft.com/office/officeart/2008/layout/NameandTitleOrganizationalChart"/>
-    <dgm:cxn modelId="{41C422DB-A69D-4F80-BA3D-6718E58F336A}" type="presOf" srcId="{EFDC305D-37D1-4B1F-9607-4B0B90305A51}" destId="{251D6ACB-56B0-4A9B-98D8-2660217FCCB5}" srcOrd="1" destOrd="0" presId="urn:microsoft.com/office/officeart/2008/layout/NameandTitleOrganizationalChart"/>
-    <dgm:cxn modelId="{A2E2C90F-886E-4E87-B945-A0B88473B842}" type="presOf" srcId="{8374449F-CDB1-4C3F-A986-EBC505887F09}" destId="{A5E3D605-5E1D-4834-A670-99F8A349DE10}" srcOrd="0" destOrd="0" presId="urn:microsoft.com/office/officeart/2008/layout/NameandTitleOrganizationalChart"/>
+    <dgm:cxn modelId="{5EAF6024-10DC-4E03-AD37-35522CFE1774}" type="presOf" srcId="{468E6B8E-D0EF-48C6-ADE8-4DC46374FA48}" destId="{178A2321-06E0-4098-922B-AA65089E3B87}" srcOrd="0" destOrd="0" presId="urn:microsoft.com/office/officeart/2008/layout/NameandTitleOrganizationalChart"/>
+    <dgm:cxn modelId="{53551E68-5795-47BB-9326-87FA7C6CC09C}" type="presOf" srcId="{AB91D0A6-E49F-4BB9-BC76-B1F736A09194}" destId="{731F2065-DB1D-411A-B666-B6C8B3B09FA1}" srcOrd="0" destOrd="0" presId="urn:microsoft.com/office/officeart/2008/layout/NameandTitleOrganizationalChart"/>
+    <dgm:cxn modelId="{7F15B828-D27A-4933-91D7-4332E8EC7ADB}" type="presOf" srcId="{3FEACA1E-404E-4E1D-8938-622F4A4F348C}" destId="{C9639253-6FAF-4F4B-910C-09695F4532FC}" srcOrd="0" destOrd="0" presId="urn:microsoft.com/office/officeart/2008/layout/NameandTitleOrganizationalChart"/>
+    <dgm:cxn modelId="{E46FDEB7-0FF3-48EB-BE6D-6D43F0054DFF}" type="presOf" srcId="{C5088C8F-02B3-4EC9-BB1B-D5C9BAE98DD8}" destId="{BE36AD12-7731-40D1-9711-1C6B3B467EB8}" srcOrd="0" destOrd="0" presId="urn:microsoft.com/office/officeart/2008/layout/NameandTitleOrganizationalChart"/>
+    <dgm:cxn modelId="{1AE7B5A3-FCEB-4A0B-9FAE-A20ABF764C88}" type="presOf" srcId="{6FF237F9-AE56-45C9-B66F-ACF1A4A00486}" destId="{CB527E54-32FC-46E8-8194-8641F7EE786B}" srcOrd="0" destOrd="0" presId="urn:microsoft.com/office/officeart/2008/layout/NameandTitleOrganizationalChart"/>
     <dgm:cxn modelId="{E8885435-4107-4841-9B53-AFF68FF86837}" srcId="{C5088C8F-02B3-4EC9-BB1B-D5C9BAE98DD8}" destId="{2363087D-5F53-4CA3-AAFB-BC1C42304452}" srcOrd="1" destOrd="0" parTransId="{0B97CF63-6909-43F0-9D1A-C82B6D1C4D6B}" sibTransId="{6CDECB45-B09F-4F6F-B502-F66FC094C220}"/>
-    <dgm:cxn modelId="{A91D7969-5287-48CE-A1BA-46476C2D68C9}" type="presOf" srcId="{575E1A44-FF3E-4810-A709-FCFF8F2E9E0B}" destId="{EC8AB655-C319-4D60-B38E-EAB20E6B64F2}" srcOrd="0" destOrd="0" presId="urn:microsoft.com/office/officeart/2008/layout/NameandTitleOrganizationalChart"/>
+    <dgm:cxn modelId="{0C1284E2-EC4B-4EF8-A167-2BD962C67A49}" type="presOf" srcId="{AE31A7E5-B7F2-4AF2-AFAF-9D02F6E6AB29}" destId="{064876A1-6A06-48B5-B791-70E579B74363}" srcOrd="0" destOrd="0" presId="urn:microsoft.com/office/officeart/2008/layout/NameandTitleOrganizationalChart"/>
     <dgm:cxn modelId="{4CD9E544-D898-4674-A82C-D1A3CDB443D6}" srcId="{6A7579AE-3837-4B5A-898F-02E915AA610D}" destId="{A08654F8-253C-48B4-85A6-0A1EAC21CE67}" srcOrd="0" destOrd="0" parTransId="{6FF237F9-AE56-45C9-B66F-ACF1A4A00486}" sibTransId="{5F2DA039-554C-49A1-9CE1-53974186D3C4}"/>
+    <dgm:cxn modelId="{9C43A696-C98F-4CEE-B2AF-CDA867174C94}" type="presOf" srcId="{EFDC305D-37D1-4B1F-9607-4B0B90305A51}" destId="{2A641062-577F-4DBB-9E11-9DD891348D2E}" srcOrd="0" destOrd="0" presId="urn:microsoft.com/office/officeart/2008/layout/NameandTitleOrganizationalChart"/>
+    <dgm:cxn modelId="{B04ED119-6844-4E12-A4C4-D97A38241883}" type="presOf" srcId="{CE7213EF-0541-456F-A73F-49AA0A94B19C}" destId="{6A2C9281-A70B-4BA4-9EDA-87F83184C665}" srcOrd="0" destOrd="0" presId="urn:microsoft.com/office/officeart/2008/layout/NameandTitleOrganizationalChart"/>
     <dgm:cxn modelId="{25C059DA-8EED-45C8-BFDF-D95E2447E494}" srcId="{C5088C8F-02B3-4EC9-BB1B-D5C9BAE98DD8}" destId="{EFDC305D-37D1-4B1F-9607-4B0B90305A51}" srcOrd="0" destOrd="0" parTransId="{7B49DD12-AAD7-49D5-BE0E-2542EB3BFA80}" sibTransId="{91DAE956-661F-4B88-934B-1879048B9DC1}"/>
-    <dgm:cxn modelId="{B659FBEB-496A-4ED0-BE4F-AA58EA531C76}" type="presOf" srcId="{2C6F9AAE-A17A-47C9-A77C-39C3EFA5051C}" destId="{4C8C2691-2E54-4673-8982-ED9164334B1E}" srcOrd="0" destOrd="0" presId="urn:microsoft.com/office/officeart/2008/layout/NameandTitleOrganizationalChart"/>
-    <dgm:cxn modelId="{17BAFFF5-FC55-4F7D-8696-770C41949518}" type="presOf" srcId="{26814EA2-BEB9-4EAA-85E9-B5BD4F834A44}" destId="{E4FA66CF-6EE5-4277-9997-4E77B00E08CB}" srcOrd="0" destOrd="0" presId="urn:microsoft.com/office/officeart/2008/layout/NameandTitleOrganizationalChart"/>
-    <dgm:cxn modelId="{457C37ED-DF3C-4FE0-AF1F-1AEA53D5BD81}" type="presOf" srcId="{6A7579AE-3837-4B5A-898F-02E915AA610D}" destId="{C6D698B4-AD42-428D-B016-6913FA2F1958}" srcOrd="1" destOrd="0" presId="urn:microsoft.com/office/officeart/2008/layout/NameandTitleOrganizationalChart"/>
-    <dgm:cxn modelId="{6F78F510-1024-4816-8D62-B885134A3A76}" type="presOf" srcId="{CE7213EF-0541-456F-A73F-49AA0A94B19C}" destId="{6A2C9281-A70B-4BA4-9EDA-87F83184C665}" srcOrd="0" destOrd="0" presId="urn:microsoft.com/office/officeart/2008/layout/NameandTitleOrganizationalChart"/>
+    <dgm:cxn modelId="{BB775009-80E5-4039-9CDB-406C345CD828}" type="presOf" srcId="{B3479A33-9477-4452-8466-F87ED5672C1C}" destId="{24CBF127-2FC3-4D17-ADE0-D5FADD588244}" srcOrd="1" destOrd="0" presId="urn:microsoft.com/office/officeart/2008/layout/NameandTitleOrganizationalChart"/>
+    <dgm:cxn modelId="{197FD60D-FA28-4AAC-9726-ADA285C6971E}" type="presOf" srcId="{5BF99240-2359-46CA-A600-9BB056948307}" destId="{CD572C59-2EA2-42C3-91F3-3009DE655F19}" srcOrd="0" destOrd="0" presId="urn:microsoft.com/office/officeart/2008/layout/NameandTitleOrganizationalChart"/>
+    <dgm:cxn modelId="{402A474E-F17C-4FC3-B299-EF58A2F1C08D}" type="presOf" srcId="{19A2A154-B24A-437A-909D-168E18B42CB6}" destId="{D9A50DDE-8B40-4DD7-BFB6-A8B82625CDCB}" srcOrd="1" destOrd="0" presId="urn:microsoft.com/office/officeart/2008/layout/NameandTitleOrganizationalChart"/>
+    <dgm:cxn modelId="{73DF17EE-9E53-44A0-A214-F0F28D3E8731}" type="presOf" srcId="{A08654F8-253C-48B4-85A6-0A1EAC21CE67}" destId="{BF9EAA6B-0E94-4A79-9227-A73C0F2FB5EB}" srcOrd="0" destOrd="0" presId="urn:microsoft.com/office/officeart/2008/layout/NameandTitleOrganizationalChart"/>
     <dgm:cxn modelId="{BF42F97B-0EFB-48A6-8695-C8D813D33F13}" srcId="{2363087D-5F53-4CA3-AAFB-BC1C42304452}" destId="{3FEACA1E-404E-4E1D-8938-622F4A4F348C}" srcOrd="1" destOrd="0" parTransId="{AE31A7E5-B7F2-4AF2-AFAF-9D02F6E6AB29}" sibTransId="{4F938864-9266-4938-892A-81E8F33C69D2}"/>
-    <dgm:cxn modelId="{36F3EB72-06AA-41B2-BF0D-9069154B6488}" type="presOf" srcId="{ED0D3AEE-934A-40C4-8942-2A5C384BF6C1}" destId="{6FA8C371-7462-4F6F-B8C6-6C7E91711CD4}" srcOrd="0" destOrd="0" presId="urn:microsoft.com/office/officeart/2008/layout/NameandTitleOrganizationalChart"/>
-    <dgm:cxn modelId="{5AB73764-561A-4B40-9721-9879912982A9}" type="presOf" srcId="{B3479A33-9477-4452-8466-F87ED5672C1C}" destId="{A4BD586F-F8D4-4ACB-ACF0-FD558AFBF2C5}" srcOrd="0" destOrd="0" presId="urn:microsoft.com/office/officeart/2008/layout/NameandTitleOrganizationalChart"/>
-    <dgm:cxn modelId="{A487DF56-A59A-4460-810E-A4A2841EB031}" type="presOf" srcId="{19A2A154-B24A-437A-909D-168E18B42CB6}" destId="{8174101D-094D-44CB-AF95-ED994A04C000}" srcOrd="0" destOrd="0" presId="urn:microsoft.com/office/officeart/2008/layout/NameandTitleOrganizationalChart"/>
-    <dgm:cxn modelId="{12550A3C-4D37-4394-B1F2-155943394D22}" type="presOf" srcId="{3FEACA1E-404E-4E1D-8938-622F4A4F348C}" destId="{4DF0AF9E-CE07-43F6-930F-35E3F6529A98}" srcOrd="1" destOrd="0" presId="urn:microsoft.com/office/officeart/2008/layout/NameandTitleOrganizationalChart"/>
-    <dgm:cxn modelId="{F087A3F6-AB19-4E18-8435-15BD29481B48}" type="presOf" srcId="{6FF237F9-AE56-45C9-B66F-ACF1A4A00486}" destId="{CB527E54-32FC-46E8-8194-8641F7EE786B}" srcOrd="0" destOrd="0" presId="urn:microsoft.com/office/officeart/2008/layout/NameandTitleOrganizationalChart"/>
+    <dgm:cxn modelId="{F5322BB1-AD18-44DB-AA6D-AE760DE7CE69}" type="presOf" srcId="{3FEACA1E-404E-4E1D-8938-622F4A4F348C}" destId="{4DF0AF9E-CE07-43F6-930F-35E3F6529A98}" srcOrd="1" destOrd="0" presId="urn:microsoft.com/office/officeart/2008/layout/NameandTitleOrganizationalChart"/>
+    <dgm:cxn modelId="{DF5A7157-D902-4F83-B34D-B7A9E7260D15}" type="presOf" srcId="{6CDECB45-B09F-4F6F-B502-F66FC094C220}" destId="{025CA3CE-A210-4E72-B900-B1CDF9C8070F}" srcOrd="0" destOrd="0" presId="urn:microsoft.com/office/officeart/2008/layout/NameandTitleOrganizationalChart"/>
+    <dgm:cxn modelId="{F41A1B06-1B34-47D0-89ED-D357930F8264}" type="presOf" srcId="{5F2DA039-554C-49A1-9CE1-53974186D3C4}" destId="{5A16337E-32FC-46C5-A1E4-EA65BB6927A2}" srcOrd="0" destOrd="0" presId="urn:microsoft.com/office/officeart/2008/layout/NameandTitleOrganizationalChart"/>
+    <dgm:cxn modelId="{6F8ACFD3-96AB-464A-98A7-93BC94770BBC}" type="presOf" srcId="{91DAE956-661F-4B88-934B-1879048B9DC1}" destId="{888D97C7-DD49-4CE2-AA02-F489A8235223}" srcOrd="0" destOrd="0" presId="urn:microsoft.com/office/officeart/2008/layout/NameandTitleOrganizationalChart"/>
+    <dgm:cxn modelId="{FEC0A0E1-7920-42C3-9F6D-4073E00D832C}" type="presOf" srcId="{4F938864-9266-4938-892A-81E8F33C69D2}" destId="{9933E2B2-F539-41E0-AE91-856724C2B93D}" srcOrd="0" destOrd="0" presId="urn:microsoft.com/office/officeart/2008/layout/NameandTitleOrganizationalChart"/>
+    <dgm:cxn modelId="{3157D2B8-7CF5-4465-B960-A85E331AB959}" type="presOf" srcId="{C5088C8F-02B3-4EC9-BB1B-D5C9BAE98DD8}" destId="{DCFAAFEF-8CC1-4AE5-A47B-2DCFA2DC720E}" srcOrd="1" destOrd="0" presId="urn:microsoft.com/office/officeart/2008/layout/NameandTitleOrganizationalChart"/>
     <dgm:cxn modelId="{60C448D0-AD72-4544-8373-06277AE8177F}" srcId="{19A2A154-B24A-437A-909D-168E18B42CB6}" destId="{6A7579AE-3837-4B5A-898F-02E915AA610D}" srcOrd="0" destOrd="0" parTransId="{AB91D0A6-E49F-4BB9-BC76-B1F736A09194}" sibTransId="{5BF99240-2359-46CA-A600-9BB056948307}"/>
-    <dgm:cxn modelId="{C84E90BE-FF35-4545-AE81-BAB97E76FB2D}" type="presOf" srcId="{A08654F8-253C-48B4-85A6-0A1EAC21CE67}" destId="{65B46B6C-FDBF-46EE-AB5A-70EEF53E0E4E}" srcOrd="1" destOrd="0" presId="urn:microsoft.com/office/officeart/2008/layout/NameandTitleOrganizationalChart"/>
+    <dgm:cxn modelId="{375509FD-F544-4AC6-B36A-A753BD9E2B2B}" type="presOf" srcId="{A08654F8-253C-48B4-85A6-0A1EAC21CE67}" destId="{65B46B6C-FDBF-46EE-AB5A-70EEF53E0E4E}" srcOrd="1" destOrd="0" presId="urn:microsoft.com/office/officeart/2008/layout/NameandTitleOrganizationalChart"/>
+    <dgm:cxn modelId="{6C050909-2B2D-4BF7-AC3B-19E36EB6CF38}" type="presOf" srcId="{26814EA2-BEB9-4EAA-85E9-B5BD4F834A44}" destId="{E4FA66CF-6EE5-4277-9997-4E77B00E08CB}" srcOrd="0" destOrd="0" presId="urn:microsoft.com/office/officeart/2008/layout/NameandTitleOrganizationalChart"/>
     <dgm:cxn modelId="{F9973C58-3932-439E-92C6-9472AFDC934F}" srcId="{2363087D-5F53-4CA3-AAFB-BC1C42304452}" destId="{B3479A33-9477-4452-8466-F87ED5672C1C}" srcOrd="0" destOrd="0" parTransId="{575E1A44-FF3E-4810-A709-FCFF8F2E9E0B}" sibTransId="{AADE7B74-A3AF-4D03-AE66-12BE0B4D308C}"/>
-    <dgm:cxn modelId="{B2520EBC-F23C-4158-9AC6-8C8BC1AC055A}" type="presOf" srcId="{AADE7B74-A3AF-4D03-AE66-12BE0B4D308C}" destId="{33BCE270-1095-4E8A-A23B-9D1199F37664}" srcOrd="0" destOrd="0" presId="urn:microsoft.com/office/officeart/2008/layout/NameandTitleOrganizationalChart"/>
-    <dgm:cxn modelId="{C8D6CED3-3341-4EC3-ACAE-7AC6DCE3B259}" type="presOf" srcId="{6A7579AE-3837-4B5A-898F-02E915AA610D}" destId="{073BF843-525D-4C1D-8CCF-B043522C4B92}" srcOrd="0" destOrd="0" presId="urn:microsoft.com/office/officeart/2008/layout/NameandTitleOrganizationalChart"/>
-    <dgm:cxn modelId="{8AD9CEF0-0849-474A-AA43-046990DB3F6C}" type="presOf" srcId="{3FEACA1E-404E-4E1D-8938-622F4A4F348C}" destId="{C9639253-6FAF-4F4B-910C-09695F4532FC}" srcOrd="0" destOrd="0" presId="urn:microsoft.com/office/officeart/2008/layout/NameandTitleOrganizationalChart"/>
+    <dgm:cxn modelId="{869C3B18-5965-472C-BE8D-2EB4406D3EC5}" type="presOf" srcId="{19A2A154-B24A-437A-909D-168E18B42CB6}" destId="{8174101D-094D-44CB-AF95-ED994A04C000}" srcOrd="0" destOrd="0" presId="urn:microsoft.com/office/officeart/2008/layout/NameandTitleOrganizationalChart"/>
+    <dgm:cxn modelId="{A70FDB88-0CFA-4F0A-8D87-FFEDBFD33BB2}" type="presOf" srcId="{ED0D3AEE-934A-40C4-8942-2A5C384BF6C1}" destId="{6FA8C371-7462-4F6F-B8C6-6C7E91711CD4}" srcOrd="0" destOrd="0" presId="urn:microsoft.com/office/officeart/2008/layout/NameandTitleOrganizationalChart"/>
     <dgm:cxn modelId="{31513393-88B4-4AA4-BFAC-153220238A00}" srcId="{EFDC305D-37D1-4B1F-9607-4B0B90305A51}" destId="{2C6F9AAE-A17A-47C9-A77C-39C3EFA5051C}" srcOrd="0" destOrd="0" parTransId="{26814EA2-BEB9-4EAA-85E9-B5BD4F834A44}" sibTransId="{ED0D3AEE-934A-40C4-8942-2A5C384BF6C1}"/>
-    <dgm:cxn modelId="{7CC103ED-6214-414E-AFB0-F9614035E060}" type="presOf" srcId="{2C6F9AAE-A17A-47C9-A77C-39C3EFA5051C}" destId="{6A979376-60A7-448F-BCCF-C71326ED7EB2}" srcOrd="1" destOrd="0" presId="urn:microsoft.com/office/officeart/2008/layout/NameandTitleOrganizationalChart"/>
-    <dgm:cxn modelId="{7954C111-122F-4F57-BAC2-59BEDAC6E59C}" type="presOf" srcId="{C5088C8F-02B3-4EC9-BB1B-D5C9BAE98DD8}" destId="{DCFAAFEF-8CC1-4AE5-A47B-2DCFA2DC720E}" srcOrd="1" destOrd="0" presId="urn:microsoft.com/office/officeart/2008/layout/NameandTitleOrganizationalChart"/>
-    <dgm:cxn modelId="{64776030-398E-4F6F-912C-140CAAF4EEDD}" type="presOf" srcId="{7B49DD12-AAD7-49D5-BE0E-2542EB3BFA80}" destId="{7A3F382A-4A56-4B6F-91DF-93BC951A7C97}" srcOrd="0" destOrd="0" presId="urn:microsoft.com/office/officeart/2008/layout/NameandTitleOrganizationalChart"/>
-    <dgm:cxn modelId="{35A6C28A-FE12-48CD-8B4E-E1F634EA1D79}" type="presOf" srcId="{4F938864-9266-4938-892A-81E8F33C69D2}" destId="{9933E2B2-F539-41E0-AE91-856724C2B93D}" srcOrd="0" destOrd="0" presId="urn:microsoft.com/office/officeart/2008/layout/NameandTitleOrganizationalChart"/>
-    <dgm:cxn modelId="{9394B70D-C436-461C-9702-52620C23BE93}" type="presOf" srcId="{AB91D0A6-E49F-4BB9-BC76-B1F736A09194}" destId="{731F2065-DB1D-411A-B666-B6C8B3B09FA1}" srcOrd="0" destOrd="0" presId="urn:microsoft.com/office/officeart/2008/layout/NameandTitleOrganizationalChart"/>
-    <dgm:cxn modelId="{288F3409-C445-473B-840C-29B8A2406A48}" type="presOf" srcId="{2363087D-5F53-4CA3-AAFB-BC1C42304452}" destId="{1DD0153D-7C5F-4F13-80BF-2B5D37D24EF6}" srcOrd="1" destOrd="0" presId="urn:microsoft.com/office/officeart/2008/layout/NameandTitleOrganizationalChart"/>
-    <dgm:cxn modelId="{A283F07C-FAA9-4F49-A007-839D3E9A12DB}" type="presOf" srcId="{19A2A154-B24A-437A-909D-168E18B42CB6}" destId="{D9A50DDE-8B40-4DD7-BFB6-A8B82625CDCB}" srcOrd="1" destOrd="0" presId="urn:microsoft.com/office/officeart/2008/layout/NameandTitleOrganizationalChart"/>
-    <dgm:cxn modelId="{59894DFA-1853-4DC9-8C79-5E84291F928B}" type="presOf" srcId="{5BF99240-2359-46CA-A600-9BB056948307}" destId="{CD572C59-2EA2-42C3-91F3-3009DE655F19}" srcOrd="0" destOrd="0" presId="urn:microsoft.com/office/officeart/2008/layout/NameandTitleOrganizationalChart"/>
-    <dgm:cxn modelId="{02D2761E-4478-4320-96EB-6BEFD6D7CE95}" type="presOf" srcId="{B3479A33-9477-4452-8466-F87ED5672C1C}" destId="{24CBF127-2FC3-4D17-ADE0-D5FADD588244}" srcOrd="1" destOrd="0" presId="urn:microsoft.com/office/officeart/2008/layout/NameandTitleOrganizationalChart"/>
-    <dgm:cxn modelId="{96E71CFF-0317-4884-B823-A942F68D6FD8}" type="presOf" srcId="{EFDC305D-37D1-4B1F-9607-4B0B90305A51}" destId="{2A641062-577F-4DBB-9E11-9DD891348D2E}" srcOrd="0" destOrd="0" presId="urn:microsoft.com/office/officeart/2008/layout/NameandTitleOrganizationalChart"/>
-    <dgm:cxn modelId="{C93E1293-E918-42B2-BF65-2AC6F3F4F7AA}" type="presOf" srcId="{6CDECB45-B09F-4F6F-B502-F66FC094C220}" destId="{025CA3CE-A210-4E72-B900-B1CDF9C8070F}" srcOrd="0" destOrd="0" presId="urn:microsoft.com/office/officeart/2008/layout/NameandTitleOrganizationalChart"/>
-    <dgm:cxn modelId="{66FEB86A-5BB3-4876-89EA-BC159FE02231}" type="presOf" srcId="{24BF86F3-8357-4F73-B1F4-230E74481E89}" destId="{33CE1770-18FD-4CD5-83F1-01C68E16A8BA}" srcOrd="0" destOrd="0" presId="urn:microsoft.com/office/officeart/2008/layout/NameandTitleOrganizationalChart"/>
-    <dgm:cxn modelId="{6AE9D8B5-A4FB-4C17-AD33-111C0694444B}" type="presOf" srcId="{C5088C8F-02B3-4EC9-BB1B-D5C9BAE98DD8}" destId="{BE36AD12-7731-40D1-9711-1C6B3B467EB8}" srcOrd="0" destOrd="0" presId="urn:microsoft.com/office/officeart/2008/layout/NameandTitleOrganizationalChart"/>
-    <dgm:cxn modelId="{75BB1C27-5536-41FB-89F6-6DF2A9D010F3}" type="presOf" srcId="{2363087D-5F53-4CA3-AAFB-BC1C42304452}" destId="{091A8E0F-EEFB-4839-8906-5000B7109C29}" srcOrd="0" destOrd="0" presId="urn:microsoft.com/office/officeart/2008/layout/NameandTitleOrganizationalChart"/>
+    <dgm:cxn modelId="{30E4D613-5CB8-4B20-AFF5-C5ADF0F28C2E}" type="presOf" srcId="{0B97CF63-6909-43F0-9D1A-C82B6D1C4D6B}" destId="{B7D5125A-F3FF-484E-8E41-FA0B48541BFA}" srcOrd="0" destOrd="0" presId="urn:microsoft.com/office/officeart/2008/layout/NameandTitleOrganizationalChart"/>
+    <dgm:cxn modelId="{A8334A97-240F-485D-BC4D-4151C7BD2997}" type="presOf" srcId="{2363087D-5F53-4CA3-AAFB-BC1C42304452}" destId="{1DD0153D-7C5F-4F13-80BF-2B5D37D24EF6}" srcOrd="1" destOrd="0" presId="urn:microsoft.com/office/officeart/2008/layout/NameandTitleOrganizationalChart"/>
+    <dgm:cxn modelId="{B5BAF944-5E98-4625-8E8D-ADF7213A3B83}" type="presOf" srcId="{8374449F-CDB1-4C3F-A986-EBC505887F09}" destId="{A5E3D605-5E1D-4834-A670-99F8A349DE10}" srcOrd="0" destOrd="0" presId="urn:microsoft.com/office/officeart/2008/layout/NameandTitleOrganizationalChart"/>
+    <dgm:cxn modelId="{8FAF6A87-B5F8-41C6-8D56-A94CD435B13B}" type="presOf" srcId="{2363087D-5F53-4CA3-AAFB-BC1C42304452}" destId="{091A8E0F-EEFB-4839-8906-5000B7109C29}" srcOrd="0" destOrd="0" presId="urn:microsoft.com/office/officeart/2008/layout/NameandTitleOrganizationalChart"/>
+    <dgm:cxn modelId="{D4DD9D8C-A6C9-436D-8A63-E4C4F830F4A4}" type="presOf" srcId="{B3479A33-9477-4452-8466-F87ED5672C1C}" destId="{A4BD586F-F8D4-4ACB-ACF0-FD558AFBF2C5}" srcOrd="0" destOrd="0" presId="urn:microsoft.com/office/officeart/2008/layout/NameandTitleOrganizationalChart"/>
+    <dgm:cxn modelId="{0D99EF56-4D1F-4811-9B24-59D0E275CAA8}" type="presOf" srcId="{7B49DD12-AAD7-49D5-BE0E-2542EB3BFA80}" destId="{7A3F382A-4A56-4B6F-91DF-93BC951A7C97}" srcOrd="0" destOrd="0" presId="urn:microsoft.com/office/officeart/2008/layout/NameandTitleOrganizationalChart"/>
+    <dgm:cxn modelId="{8CB78B12-97A6-4861-9B91-F03DECF2323D}" type="presOf" srcId="{2C6F9AAE-A17A-47C9-A77C-39C3EFA5051C}" destId="{4C8C2691-2E54-4673-8982-ED9164334B1E}" srcOrd="0" destOrd="0" presId="urn:microsoft.com/office/officeart/2008/layout/NameandTitleOrganizationalChart"/>
+    <dgm:cxn modelId="{77A038CC-059F-41E4-8EB0-C4AF5BE9BA8D}" type="presOf" srcId="{6A7579AE-3837-4B5A-898F-02E915AA610D}" destId="{C6D698B4-AD42-428D-B016-6913FA2F1958}" srcOrd="1" destOrd="0" presId="urn:microsoft.com/office/officeart/2008/layout/NameandTitleOrganizationalChart"/>
+    <dgm:cxn modelId="{57415DD2-1EE9-469E-BEA1-275C1B57E13B}" type="presOf" srcId="{24BF86F3-8357-4F73-B1F4-230E74481E89}" destId="{33CE1770-18FD-4CD5-83F1-01C68E16A8BA}" srcOrd="0" destOrd="0" presId="urn:microsoft.com/office/officeart/2008/layout/NameandTitleOrganizationalChart"/>
     <dgm:cxn modelId="{941F48F5-049C-40EB-BE51-D42974DCD6C5}" srcId="{24BF86F3-8357-4F73-B1F4-230E74481E89}" destId="{19A2A154-B24A-437A-909D-168E18B42CB6}" srcOrd="0" destOrd="0" parTransId="{7AA085AF-C644-445A-80F7-B3E43C635FE3}" sibTransId="{CE7213EF-0541-456F-A73F-49AA0A94B19C}"/>
+    <dgm:cxn modelId="{6646365A-041E-48AF-8DC3-5F43B3C675D9}" type="presOf" srcId="{AADE7B74-A3AF-4D03-AE66-12BE0B4D308C}" destId="{33BCE270-1095-4E8A-A23B-9D1199F37664}" srcOrd="0" destOrd="0" presId="urn:microsoft.com/office/officeart/2008/layout/NameandTitleOrganizationalChart"/>
+    <dgm:cxn modelId="{2900CEFE-ABB9-4EE4-8C17-87523F893450}" type="presOf" srcId="{6A7579AE-3837-4B5A-898F-02E915AA610D}" destId="{073BF843-525D-4C1D-8CCF-B043522C4B92}" srcOrd="0" destOrd="0" presId="urn:microsoft.com/office/officeart/2008/layout/NameandTitleOrganizationalChart"/>
     <dgm:cxn modelId="{E3B8DDAC-C121-4267-B780-E39FACDC46E3}" srcId="{A08654F8-253C-48B4-85A6-0A1EAC21CE67}" destId="{C5088C8F-02B3-4EC9-BB1B-D5C9BAE98DD8}" srcOrd="0" destOrd="0" parTransId="{8374449F-CDB1-4C3F-A986-EBC505887F09}" sibTransId="{468E6B8E-D0EF-48C6-ADE8-4DC46374FA48}"/>
-    <dgm:cxn modelId="{4F01D591-D57A-4BC8-83D7-A3BE4ED19BC3}" type="presOf" srcId="{AE31A7E5-B7F2-4AF2-AFAF-9D02F6E6AB29}" destId="{064876A1-6A06-48B5-B791-70E579B74363}" srcOrd="0" destOrd="0" presId="urn:microsoft.com/office/officeart/2008/layout/NameandTitleOrganizationalChart"/>
-    <dgm:cxn modelId="{941A81A5-B355-4B8B-8482-3DC5EF871F49}" type="presOf" srcId="{0B97CF63-6909-43F0-9D1A-C82B6D1C4D6B}" destId="{B7D5125A-F3FF-484E-8E41-FA0B48541BFA}" srcOrd="0" destOrd="0" presId="urn:microsoft.com/office/officeart/2008/layout/NameandTitleOrganizationalChart"/>
-    <dgm:cxn modelId="{0BD7EE34-EAEF-4D90-A443-0B39835D58B7}" type="presOf" srcId="{91DAE956-661F-4B88-934B-1879048B9DC1}" destId="{888D97C7-DD49-4CE2-AA02-F489A8235223}" srcOrd="0" destOrd="0" presId="urn:microsoft.com/office/officeart/2008/layout/NameandTitleOrganizationalChart"/>
-    <dgm:cxn modelId="{504CF010-3C43-4A96-A3E4-5F904354CF93}" type="presParOf" srcId="{33CE1770-18FD-4CD5-83F1-01C68E16A8BA}" destId="{242B65B2-6036-4078-9279-8BA23401AA65}" srcOrd="0" destOrd="0" presId="urn:microsoft.com/office/officeart/2008/layout/NameandTitleOrganizationalChart"/>
-    <dgm:cxn modelId="{1C372039-FC76-47B0-AFFF-255826430F2A}" type="presParOf" srcId="{242B65B2-6036-4078-9279-8BA23401AA65}" destId="{24DB6F7C-478F-4A75-917B-4148F5C364D5}" srcOrd="0" destOrd="0" presId="urn:microsoft.com/office/officeart/2008/layout/NameandTitleOrganizationalChart"/>
-    <dgm:cxn modelId="{4BBFD47B-CBD7-47B3-AE42-5A1B678154A1}" type="presParOf" srcId="{24DB6F7C-478F-4A75-917B-4148F5C364D5}" destId="{8174101D-094D-44CB-AF95-ED994A04C000}" srcOrd="0" destOrd="0" presId="urn:microsoft.com/office/officeart/2008/layout/NameandTitleOrganizationalChart"/>
-    <dgm:cxn modelId="{BBE28316-FE18-4D68-870D-AF2DC53B57D3}" type="presParOf" srcId="{24DB6F7C-478F-4A75-917B-4148F5C364D5}" destId="{6A2C9281-A70B-4BA4-9EDA-87F83184C665}" srcOrd="1" destOrd="0" presId="urn:microsoft.com/office/officeart/2008/layout/NameandTitleOrganizationalChart"/>
-    <dgm:cxn modelId="{A7B9C726-FD92-4C4B-8F5E-24E3236D491F}" type="presParOf" srcId="{24DB6F7C-478F-4A75-917B-4148F5C364D5}" destId="{D9A50DDE-8B40-4DD7-BFB6-A8B82625CDCB}" srcOrd="2" destOrd="0" presId="urn:microsoft.com/office/officeart/2008/layout/NameandTitleOrganizationalChart"/>
-    <dgm:cxn modelId="{ED7DE57C-071D-41D3-A443-FEC18D90BFDC}" type="presParOf" srcId="{242B65B2-6036-4078-9279-8BA23401AA65}" destId="{CB45F940-D475-40D9-955C-323B6776A2AA}" srcOrd="1" destOrd="0" presId="urn:microsoft.com/office/officeart/2008/layout/NameandTitleOrganizationalChart"/>
-    <dgm:cxn modelId="{2428D27A-1F58-4617-8444-096A8C6C0589}" type="presParOf" srcId="{CB45F940-D475-40D9-955C-323B6776A2AA}" destId="{731F2065-DB1D-411A-B666-B6C8B3B09FA1}" srcOrd="0" destOrd="0" presId="urn:microsoft.com/office/officeart/2008/layout/NameandTitleOrganizationalChart"/>
-    <dgm:cxn modelId="{3CF7E8B8-0FE8-49F0-AD8B-9419A8BE5983}" type="presParOf" srcId="{CB45F940-D475-40D9-955C-323B6776A2AA}" destId="{C4D44C3E-A6FB-46D9-8306-E0EDB9CD5EFF}" srcOrd="1" destOrd="0" presId="urn:microsoft.com/office/officeart/2008/layout/NameandTitleOrganizationalChart"/>
-    <dgm:cxn modelId="{1AC470DC-3641-4E12-9D22-46AAA44ABC05}" type="presParOf" srcId="{C4D44C3E-A6FB-46D9-8306-E0EDB9CD5EFF}" destId="{D4149873-B03F-428F-AA72-64963F8AAE41}" srcOrd="0" destOrd="0" presId="urn:microsoft.com/office/officeart/2008/layout/NameandTitleOrganizationalChart"/>
-    <dgm:cxn modelId="{9C8371C3-DA63-474F-828F-76DD974AF5B6}" type="presParOf" srcId="{D4149873-B03F-428F-AA72-64963F8AAE41}" destId="{073BF843-525D-4C1D-8CCF-B043522C4B92}" srcOrd="0" destOrd="0" presId="urn:microsoft.com/office/officeart/2008/layout/NameandTitleOrganizationalChart"/>
-    <dgm:cxn modelId="{6FC75830-7E21-4515-91D2-168A2B1A87A0}" type="presParOf" srcId="{D4149873-B03F-428F-AA72-64963F8AAE41}" destId="{CD572C59-2EA2-42C3-91F3-3009DE655F19}" srcOrd="1" destOrd="0" presId="urn:microsoft.com/office/officeart/2008/layout/NameandTitleOrganizationalChart"/>
-    <dgm:cxn modelId="{AC77ADEC-B374-47EC-B7D0-9D0C8FBBE862}" type="presParOf" srcId="{D4149873-B03F-428F-AA72-64963F8AAE41}" destId="{C6D698B4-AD42-428D-B016-6913FA2F1958}" srcOrd="2" destOrd="0" presId="urn:microsoft.com/office/officeart/2008/layout/NameandTitleOrganizationalChart"/>
-    <dgm:cxn modelId="{B0C2DE75-F5B5-4541-8E9D-2FBF1FBC96AF}" type="presParOf" srcId="{C4D44C3E-A6FB-46D9-8306-E0EDB9CD5EFF}" destId="{7F1E8128-CFFF-4820-A3E2-7D9A478050D8}" srcOrd="1" destOrd="0" presId="urn:microsoft.com/office/officeart/2008/layout/NameandTitleOrganizationalChart"/>
-    <dgm:cxn modelId="{B0FFCF17-2D82-4626-A146-F9FE2B5F1813}" type="presParOf" srcId="{7F1E8128-CFFF-4820-A3E2-7D9A478050D8}" destId="{CB527E54-32FC-46E8-8194-8641F7EE786B}" srcOrd="0" destOrd="0" presId="urn:microsoft.com/office/officeart/2008/layout/NameandTitleOrganizationalChart"/>
-    <dgm:cxn modelId="{5EB38378-83A0-46B6-8179-8C1935A677E7}" type="presParOf" srcId="{7F1E8128-CFFF-4820-A3E2-7D9A478050D8}" destId="{597D6C36-37BB-4926-BA47-72AB71D7B8DB}" srcOrd="1" destOrd="0" presId="urn:microsoft.com/office/officeart/2008/layout/NameandTitleOrganizationalChart"/>
-    <dgm:cxn modelId="{8D66FAAA-4DA3-4829-B3FF-51CB3EB7D42C}" type="presParOf" srcId="{597D6C36-37BB-4926-BA47-72AB71D7B8DB}" destId="{2B41C06F-4405-4CAB-ADE9-0649E5A97B64}" srcOrd="0" destOrd="0" presId="urn:microsoft.com/office/officeart/2008/layout/NameandTitleOrganizationalChart"/>
-    <dgm:cxn modelId="{7D3A39A4-9C4D-4E2E-9B2F-A1C0A08A9A3B}" type="presParOf" srcId="{2B41C06F-4405-4CAB-ADE9-0649E5A97B64}" destId="{BF9EAA6B-0E94-4A79-9227-A73C0F2FB5EB}" srcOrd="0" destOrd="0" presId="urn:microsoft.com/office/officeart/2008/layout/NameandTitleOrganizationalChart"/>
-    <dgm:cxn modelId="{AF135086-6742-4C18-A59F-CA05CBF8E6C9}" type="presParOf" srcId="{2B41C06F-4405-4CAB-ADE9-0649E5A97B64}" destId="{5A16337E-32FC-46C5-A1E4-EA65BB6927A2}" srcOrd="1" destOrd="0" presId="urn:microsoft.com/office/officeart/2008/layout/NameandTitleOrganizationalChart"/>
-    <dgm:cxn modelId="{92A38939-EA20-4983-9175-69D0B3D10D86}" type="presParOf" srcId="{2B41C06F-4405-4CAB-ADE9-0649E5A97B64}" destId="{65B46B6C-FDBF-46EE-AB5A-70EEF53E0E4E}" srcOrd="2" destOrd="0" presId="urn:microsoft.com/office/officeart/2008/layout/NameandTitleOrganizationalChart"/>
-    <dgm:cxn modelId="{54FAD88C-EE6B-4A0A-AE15-825599FA7A7C}" type="presParOf" srcId="{597D6C36-37BB-4926-BA47-72AB71D7B8DB}" destId="{326871E7-5740-4650-A7F2-73D615BBB77E}" srcOrd="1" destOrd="0" presId="urn:microsoft.com/office/officeart/2008/layout/NameandTitleOrganizationalChart"/>
-    <dgm:cxn modelId="{ED96DBFF-6417-4F12-A542-86189CBE3888}" type="presParOf" srcId="{326871E7-5740-4650-A7F2-73D615BBB77E}" destId="{A5E3D605-5E1D-4834-A670-99F8A349DE10}" srcOrd="0" destOrd="0" presId="urn:microsoft.com/office/officeart/2008/layout/NameandTitleOrganizationalChart"/>
-    <dgm:cxn modelId="{CF4322A9-7BC3-4FE7-9A2D-AB465A1A5892}" type="presParOf" srcId="{326871E7-5740-4650-A7F2-73D615BBB77E}" destId="{B69835CA-3042-4821-A686-D8F58B68DE90}" srcOrd="1" destOrd="0" presId="urn:microsoft.com/office/officeart/2008/layout/NameandTitleOrganizationalChart"/>
-    <dgm:cxn modelId="{DE7CA1E2-FD50-437A-8A73-65C8A571DF12}" type="presParOf" srcId="{B69835CA-3042-4821-A686-D8F58B68DE90}" destId="{3BFCB967-EB21-486B-A1E8-9C8E29E71577}" srcOrd="0" destOrd="0" presId="urn:microsoft.com/office/officeart/2008/layout/NameandTitleOrganizationalChart"/>
-    <dgm:cxn modelId="{EBAF5845-898A-4D73-ABD9-226BBA10AA05}" type="presParOf" srcId="{3BFCB967-EB21-486B-A1E8-9C8E29E71577}" destId="{BE36AD12-7731-40D1-9711-1C6B3B467EB8}" srcOrd="0" destOrd="0" presId="urn:microsoft.com/office/officeart/2008/layout/NameandTitleOrganizationalChart"/>
-    <dgm:cxn modelId="{ED643548-3911-4B19-B658-E3C5448B6206}" type="presParOf" srcId="{3BFCB967-EB21-486B-A1E8-9C8E29E71577}" destId="{178A2321-06E0-4098-922B-AA65089E3B87}" srcOrd="1" destOrd="0" presId="urn:microsoft.com/office/officeart/2008/layout/NameandTitleOrganizationalChart"/>
-    <dgm:cxn modelId="{D8E7590C-DBE4-4CB0-97AE-18FC165101A6}" type="presParOf" srcId="{3BFCB967-EB21-486B-A1E8-9C8E29E71577}" destId="{DCFAAFEF-8CC1-4AE5-A47B-2DCFA2DC720E}" srcOrd="2" destOrd="0" presId="urn:microsoft.com/office/officeart/2008/layout/NameandTitleOrganizationalChart"/>
-    <dgm:cxn modelId="{12FAAA56-FA7F-4D14-B810-37538E37504A}" type="presParOf" srcId="{B69835CA-3042-4821-A686-D8F58B68DE90}" destId="{1659C444-10B1-466A-9098-B33EFC5A9535}" srcOrd="1" destOrd="0" presId="urn:microsoft.com/office/officeart/2008/layout/NameandTitleOrganizationalChart"/>
-    <dgm:cxn modelId="{EC418627-CE53-4EC2-A752-32E3365B688C}" type="presParOf" srcId="{1659C444-10B1-466A-9098-B33EFC5A9535}" destId="{7A3F382A-4A56-4B6F-91DF-93BC951A7C97}" srcOrd="0" destOrd="0" presId="urn:microsoft.com/office/officeart/2008/layout/NameandTitleOrganizationalChart"/>
-    <dgm:cxn modelId="{1AD18528-79CD-4A87-84DD-3810907470F7}" type="presParOf" srcId="{1659C444-10B1-466A-9098-B33EFC5A9535}" destId="{641A1B73-E5F8-4177-892A-9723242F026B}" srcOrd="1" destOrd="0" presId="urn:microsoft.com/office/officeart/2008/layout/NameandTitleOrganizationalChart"/>
-    <dgm:cxn modelId="{8F9BF6D6-C734-4BF1-A118-1B01A6F22EB9}" type="presParOf" srcId="{641A1B73-E5F8-4177-892A-9723242F026B}" destId="{3D4E388E-3FC5-4CEF-8091-60BF58F7D7D4}" srcOrd="0" destOrd="0" presId="urn:microsoft.com/office/officeart/2008/layout/NameandTitleOrganizationalChart"/>
-    <dgm:cxn modelId="{FE2244AB-DA23-44D6-A458-4B8D96B1B156}" type="presParOf" srcId="{3D4E388E-3FC5-4CEF-8091-60BF58F7D7D4}" destId="{2A641062-577F-4DBB-9E11-9DD891348D2E}" srcOrd="0" destOrd="0" presId="urn:microsoft.com/office/officeart/2008/layout/NameandTitleOrganizationalChart"/>
-    <dgm:cxn modelId="{7710637C-9EA3-4451-B97A-4B2582118B3B}" type="presParOf" srcId="{3D4E388E-3FC5-4CEF-8091-60BF58F7D7D4}" destId="{888D97C7-DD49-4CE2-AA02-F489A8235223}" srcOrd="1" destOrd="0" presId="urn:microsoft.com/office/officeart/2008/layout/NameandTitleOrganizationalChart"/>
-    <dgm:cxn modelId="{3502101B-4F4A-4D87-B9C8-A5ED98259E95}" type="presParOf" srcId="{3D4E388E-3FC5-4CEF-8091-60BF58F7D7D4}" destId="{251D6ACB-56B0-4A9B-98D8-2660217FCCB5}" srcOrd="2" destOrd="0" presId="urn:microsoft.com/office/officeart/2008/layout/NameandTitleOrganizationalChart"/>
-    <dgm:cxn modelId="{23733614-ED7F-43C6-9D04-2BAA645ADDBA}" type="presParOf" srcId="{641A1B73-E5F8-4177-892A-9723242F026B}" destId="{D860195A-3036-4E34-B30A-07B368742F5A}" srcOrd="1" destOrd="0" presId="urn:microsoft.com/office/officeart/2008/layout/NameandTitleOrganizationalChart"/>
-    <dgm:cxn modelId="{AC27ABFA-0C56-4748-9FCB-4B8E63874759}" type="presParOf" srcId="{D860195A-3036-4E34-B30A-07B368742F5A}" destId="{E4FA66CF-6EE5-4277-9997-4E77B00E08CB}" srcOrd="0" destOrd="0" presId="urn:microsoft.com/office/officeart/2008/layout/NameandTitleOrganizationalChart"/>
-    <dgm:cxn modelId="{C52FA7E2-A5DA-4C68-A6D1-984EC975D72E}" type="presParOf" srcId="{D860195A-3036-4E34-B30A-07B368742F5A}" destId="{14245065-A937-4B1E-B5CB-DAEBBE20D1F9}" srcOrd="1" destOrd="0" presId="urn:microsoft.com/office/officeart/2008/layout/NameandTitleOrganizationalChart"/>
-    <dgm:cxn modelId="{741F2ABD-A71D-467B-BD5F-4F50DC0AE4E5}" type="presParOf" srcId="{14245065-A937-4B1E-B5CB-DAEBBE20D1F9}" destId="{4F25A302-FC9E-4761-9A82-81C386A20F43}" srcOrd="0" destOrd="0" presId="urn:microsoft.com/office/officeart/2008/layout/NameandTitleOrganizationalChart"/>
-    <dgm:cxn modelId="{D235D606-E908-4395-821F-8D132C76E4F8}" type="presParOf" srcId="{4F25A302-FC9E-4761-9A82-81C386A20F43}" destId="{4C8C2691-2E54-4673-8982-ED9164334B1E}" srcOrd="0" destOrd="0" presId="urn:microsoft.com/office/officeart/2008/layout/NameandTitleOrganizationalChart"/>
-    <dgm:cxn modelId="{B1E9387E-207C-4056-A3B7-14CE5F757243}" type="presParOf" srcId="{4F25A302-FC9E-4761-9A82-81C386A20F43}" destId="{6FA8C371-7462-4F6F-B8C6-6C7E91711CD4}" srcOrd="1" destOrd="0" presId="urn:microsoft.com/office/officeart/2008/layout/NameandTitleOrganizationalChart"/>
-    <dgm:cxn modelId="{66374FAD-C14E-4B17-AB3E-F0A1EF974907}" type="presParOf" srcId="{4F25A302-FC9E-4761-9A82-81C386A20F43}" destId="{6A979376-60A7-448F-BCCF-C71326ED7EB2}" srcOrd="2" destOrd="0" presId="urn:microsoft.com/office/officeart/2008/layout/NameandTitleOrganizationalChart"/>
-    <dgm:cxn modelId="{E96BD571-DE96-4925-9B5C-A59F0973C64F}" type="presParOf" srcId="{14245065-A937-4B1E-B5CB-DAEBBE20D1F9}" destId="{0CEA7B63-3115-4B6A-ACB7-C914C0BB79E8}" srcOrd="1" destOrd="0" presId="urn:microsoft.com/office/officeart/2008/layout/NameandTitleOrganizationalChart"/>
-    <dgm:cxn modelId="{1275DB00-FF2F-4F2E-A751-16667DEDE68A}" type="presParOf" srcId="{14245065-A937-4B1E-B5CB-DAEBBE20D1F9}" destId="{869EB04A-3A16-4BCE-9142-FD2206FB8726}" srcOrd="2" destOrd="0" presId="urn:microsoft.com/office/officeart/2008/layout/NameandTitleOrganizationalChart"/>
-    <dgm:cxn modelId="{EEDC20DB-C6ED-4AD1-8604-75D999FADCB3}" type="presParOf" srcId="{641A1B73-E5F8-4177-892A-9723242F026B}" destId="{7A8BDC95-5DD4-4A50-A1B4-AFFA12157909}" srcOrd="2" destOrd="0" presId="urn:microsoft.com/office/officeart/2008/layout/NameandTitleOrganizationalChart"/>
-    <dgm:cxn modelId="{33103347-DE36-42D5-826B-5826E8C58D36}" type="presParOf" srcId="{1659C444-10B1-466A-9098-B33EFC5A9535}" destId="{B7D5125A-F3FF-484E-8E41-FA0B48541BFA}" srcOrd="2" destOrd="0" presId="urn:microsoft.com/office/officeart/2008/layout/NameandTitleOrganizationalChart"/>
-    <dgm:cxn modelId="{9EFE448C-586E-4F1A-89E9-4D31F7826B4B}" type="presParOf" srcId="{1659C444-10B1-466A-9098-B33EFC5A9535}" destId="{5E1F9416-EA58-40B6-8E13-59B7A19CC697}" srcOrd="3" destOrd="0" presId="urn:microsoft.com/office/officeart/2008/layout/NameandTitleOrganizationalChart"/>
-    <dgm:cxn modelId="{F6A3BA4A-06A1-46AE-9521-27474395C137}" type="presParOf" srcId="{5E1F9416-EA58-40B6-8E13-59B7A19CC697}" destId="{535F63F9-0297-40B0-96A3-D4A97C8D4BCA}" srcOrd="0" destOrd="0" presId="urn:microsoft.com/office/officeart/2008/layout/NameandTitleOrganizationalChart"/>
-    <dgm:cxn modelId="{195403CB-F750-48D3-8AB4-D8BA50595422}" type="presParOf" srcId="{535F63F9-0297-40B0-96A3-D4A97C8D4BCA}" destId="{091A8E0F-EEFB-4839-8906-5000B7109C29}" srcOrd="0" destOrd="0" presId="urn:microsoft.com/office/officeart/2008/layout/NameandTitleOrganizationalChart"/>
-    <dgm:cxn modelId="{44235A2C-F8CA-46A0-8479-BA8CD0FE0688}" type="presParOf" srcId="{535F63F9-0297-40B0-96A3-D4A97C8D4BCA}" destId="{025CA3CE-A210-4E72-B900-B1CDF9C8070F}" srcOrd="1" destOrd="0" presId="urn:microsoft.com/office/officeart/2008/layout/NameandTitleOrganizationalChart"/>
-    <dgm:cxn modelId="{40BEC0C2-ABEB-4F64-8903-A593C44267EE}" type="presParOf" srcId="{535F63F9-0297-40B0-96A3-D4A97C8D4BCA}" destId="{1DD0153D-7C5F-4F13-80BF-2B5D37D24EF6}" srcOrd="2" destOrd="0" presId="urn:microsoft.com/office/officeart/2008/layout/NameandTitleOrganizationalChart"/>
-    <dgm:cxn modelId="{6BE62E42-3675-422A-86BE-77D495DF48D0}" type="presParOf" srcId="{5E1F9416-EA58-40B6-8E13-59B7A19CC697}" destId="{E076CC50-2DCA-46A7-B040-EFC4B0590F9C}" srcOrd="1" destOrd="0" presId="urn:microsoft.com/office/officeart/2008/layout/NameandTitleOrganizationalChart"/>
-    <dgm:cxn modelId="{DBAED492-B561-4440-BD77-E50BF48E94AE}" type="presParOf" srcId="{E076CC50-2DCA-46A7-B040-EFC4B0590F9C}" destId="{EC8AB655-C319-4D60-B38E-EAB20E6B64F2}" srcOrd="0" destOrd="0" presId="urn:microsoft.com/office/officeart/2008/layout/NameandTitleOrganizationalChart"/>
-    <dgm:cxn modelId="{81D52451-1107-4633-8D4B-BD79A0979DA4}" type="presParOf" srcId="{E076CC50-2DCA-46A7-B040-EFC4B0590F9C}" destId="{98214A53-DF40-41D6-84B2-9E15B5CE4166}" srcOrd="1" destOrd="0" presId="urn:microsoft.com/office/officeart/2008/layout/NameandTitleOrganizationalChart"/>
-    <dgm:cxn modelId="{35050F75-4C7E-4D18-8DAA-C6750B53B94E}" type="presParOf" srcId="{98214A53-DF40-41D6-84B2-9E15B5CE4166}" destId="{6743EBCD-8588-44EB-9969-DCD423BDA8AB}" srcOrd="0" destOrd="0" presId="urn:microsoft.com/office/officeart/2008/layout/NameandTitleOrganizationalChart"/>
-    <dgm:cxn modelId="{EDC6DC9B-5CFF-44D3-90C5-65F85C73E63D}" type="presParOf" srcId="{6743EBCD-8588-44EB-9969-DCD423BDA8AB}" destId="{A4BD586F-F8D4-4ACB-ACF0-FD558AFBF2C5}" srcOrd="0" destOrd="0" presId="urn:microsoft.com/office/officeart/2008/layout/NameandTitleOrganizationalChart"/>
-    <dgm:cxn modelId="{FCC58465-F3DE-4E1A-8603-43CCFD3BC18B}" type="presParOf" srcId="{6743EBCD-8588-44EB-9969-DCD423BDA8AB}" destId="{33BCE270-1095-4E8A-A23B-9D1199F37664}" srcOrd="1" destOrd="0" presId="urn:microsoft.com/office/officeart/2008/layout/NameandTitleOrganizationalChart"/>
-    <dgm:cxn modelId="{E18A6DB7-A1FE-4F88-98DB-20628D66B832}" type="presParOf" srcId="{6743EBCD-8588-44EB-9969-DCD423BDA8AB}" destId="{24CBF127-2FC3-4D17-ADE0-D5FADD588244}" srcOrd="2" destOrd="0" presId="urn:microsoft.com/office/officeart/2008/layout/NameandTitleOrganizationalChart"/>
-    <dgm:cxn modelId="{55F0139E-21C7-470C-AB24-D12D7A371142}" type="presParOf" srcId="{98214A53-DF40-41D6-84B2-9E15B5CE4166}" destId="{21E6C95E-2581-4080-8E43-0605C70AD1BB}" srcOrd="1" destOrd="0" presId="urn:microsoft.com/office/officeart/2008/layout/NameandTitleOrganizationalChart"/>
-    <dgm:cxn modelId="{53A32941-24B6-4552-8347-E192C4B5BF1B}" type="presParOf" srcId="{98214A53-DF40-41D6-84B2-9E15B5CE4166}" destId="{AC7C16FA-5370-41AC-B67D-A9162C11FA7E}" srcOrd="2" destOrd="0" presId="urn:microsoft.com/office/officeart/2008/layout/NameandTitleOrganizationalChart"/>
-    <dgm:cxn modelId="{067E49DD-C521-421C-ABA8-7A9C4A4BF4F1}" type="presParOf" srcId="{E076CC50-2DCA-46A7-B040-EFC4B0590F9C}" destId="{064876A1-6A06-48B5-B791-70E579B74363}" srcOrd="2" destOrd="0" presId="urn:microsoft.com/office/officeart/2008/layout/NameandTitleOrganizationalChart"/>
-    <dgm:cxn modelId="{ADF1598C-D0E5-4AD3-B6F9-FEA2AC980AC7}" type="presParOf" srcId="{E076CC50-2DCA-46A7-B040-EFC4B0590F9C}" destId="{AA354B8F-155E-4A19-B483-BA7DF93144BD}" srcOrd="3" destOrd="0" presId="urn:microsoft.com/office/officeart/2008/layout/NameandTitleOrganizationalChart"/>
-    <dgm:cxn modelId="{135DECA9-F87D-4799-9288-637598801233}" type="presParOf" srcId="{AA354B8F-155E-4A19-B483-BA7DF93144BD}" destId="{75C29AAB-040B-45FB-AD33-CE2DF4828856}" srcOrd="0" destOrd="0" presId="urn:microsoft.com/office/officeart/2008/layout/NameandTitleOrganizationalChart"/>
-    <dgm:cxn modelId="{2F134CA4-C2C9-4ED8-8986-02AAA14D29F3}" type="presParOf" srcId="{75C29AAB-040B-45FB-AD33-CE2DF4828856}" destId="{C9639253-6FAF-4F4B-910C-09695F4532FC}" srcOrd="0" destOrd="0" presId="urn:microsoft.com/office/officeart/2008/layout/NameandTitleOrganizationalChart"/>
-    <dgm:cxn modelId="{4A377626-6530-4D55-8AD0-CC3A1C4CCF62}" type="presParOf" srcId="{75C29AAB-040B-45FB-AD33-CE2DF4828856}" destId="{9933E2B2-F539-41E0-AE91-856724C2B93D}" srcOrd="1" destOrd="0" presId="urn:microsoft.com/office/officeart/2008/layout/NameandTitleOrganizationalChart"/>
-    <dgm:cxn modelId="{7C44FB97-BFB1-4318-8633-D5D126FC08FB}" type="presParOf" srcId="{75C29AAB-040B-45FB-AD33-CE2DF4828856}" destId="{4DF0AF9E-CE07-43F6-930F-35E3F6529A98}" srcOrd="2" destOrd="0" presId="urn:microsoft.com/office/officeart/2008/layout/NameandTitleOrganizationalChart"/>
-    <dgm:cxn modelId="{D35D5D50-821C-4543-A846-7AEB0D0DA666}" type="presParOf" srcId="{AA354B8F-155E-4A19-B483-BA7DF93144BD}" destId="{BBEEFF55-B195-4987-B9CF-D8E33F0B9074}" srcOrd="1" destOrd="0" presId="urn:microsoft.com/office/officeart/2008/layout/NameandTitleOrganizationalChart"/>
-    <dgm:cxn modelId="{BBE5FE5F-6F5A-40C3-9067-ECD99D664C54}" type="presParOf" srcId="{AA354B8F-155E-4A19-B483-BA7DF93144BD}" destId="{F9979AAC-8F54-4361-8204-A5FF8E1DC88A}" srcOrd="2" destOrd="0" presId="urn:microsoft.com/office/officeart/2008/layout/NameandTitleOrganizationalChart"/>
-    <dgm:cxn modelId="{32E1EE3F-ACC6-49E3-B236-3C4A4B78896F}" type="presParOf" srcId="{5E1F9416-EA58-40B6-8E13-59B7A19CC697}" destId="{8858AB76-B6AA-4C60-8B85-4F42E013C0EB}" srcOrd="2" destOrd="0" presId="urn:microsoft.com/office/officeart/2008/layout/NameandTitleOrganizationalChart"/>
-    <dgm:cxn modelId="{B58E8583-3973-490D-A22B-C6A0FCD63283}" type="presParOf" srcId="{B69835CA-3042-4821-A686-D8F58B68DE90}" destId="{24FB62A2-0961-4DE5-AA3E-16F3CE6E1261}" srcOrd="2" destOrd="0" presId="urn:microsoft.com/office/officeart/2008/layout/NameandTitleOrganizationalChart"/>
-    <dgm:cxn modelId="{7581B4E8-7576-4E9C-8016-6CAE0865252E}" type="presParOf" srcId="{597D6C36-37BB-4926-BA47-72AB71D7B8DB}" destId="{69737759-E762-41C2-AAA2-457D9EB16F49}" srcOrd="2" destOrd="0" presId="urn:microsoft.com/office/officeart/2008/layout/NameandTitleOrganizationalChart"/>
-    <dgm:cxn modelId="{F10C100F-A179-4A05-ADFF-60A3D730B356}" type="presParOf" srcId="{C4D44C3E-A6FB-46D9-8306-E0EDB9CD5EFF}" destId="{AAD3050A-66ED-46F3-835F-B22B2F06AF6C}" srcOrd="2" destOrd="0" presId="urn:microsoft.com/office/officeart/2008/layout/NameandTitleOrganizationalChart"/>
-    <dgm:cxn modelId="{5612D941-1A2C-4CAA-A5CD-8E5BB1618A05}" type="presParOf" srcId="{242B65B2-6036-4078-9279-8BA23401AA65}" destId="{116C7BD7-F25E-4FB4-8265-5CF1CC380230}" srcOrd="2" destOrd="0" presId="urn:microsoft.com/office/officeart/2008/layout/NameandTitleOrganizationalChart"/>
+    <dgm:cxn modelId="{14B9E8D0-2B64-4C0F-A7EF-344A5EF74463}" type="presOf" srcId="{EFDC305D-37D1-4B1F-9607-4B0B90305A51}" destId="{251D6ACB-56B0-4A9B-98D8-2660217FCCB5}" srcOrd="1" destOrd="0" presId="urn:microsoft.com/office/officeart/2008/layout/NameandTitleOrganizationalChart"/>
+    <dgm:cxn modelId="{F8B018A0-77CE-4CE7-AF48-DD0D107D07A2}" type="presOf" srcId="{575E1A44-FF3E-4810-A709-FCFF8F2E9E0B}" destId="{EC8AB655-C319-4D60-B38E-EAB20E6B64F2}" srcOrd="0" destOrd="0" presId="urn:microsoft.com/office/officeart/2008/layout/NameandTitleOrganizationalChart"/>
+    <dgm:cxn modelId="{375C4D6F-F1F4-4D72-8AFB-3437CFC56F95}" type="presOf" srcId="{2C6F9AAE-A17A-47C9-A77C-39C3EFA5051C}" destId="{6A979376-60A7-448F-BCCF-C71326ED7EB2}" srcOrd="1" destOrd="0" presId="urn:microsoft.com/office/officeart/2008/layout/NameandTitleOrganizationalChart"/>
+    <dgm:cxn modelId="{C37C7B31-BF66-4192-872A-D3AE67FAD550}" type="presParOf" srcId="{33CE1770-18FD-4CD5-83F1-01C68E16A8BA}" destId="{242B65B2-6036-4078-9279-8BA23401AA65}" srcOrd="0" destOrd="0" presId="urn:microsoft.com/office/officeart/2008/layout/NameandTitleOrganizationalChart"/>
+    <dgm:cxn modelId="{4F21E38C-804A-4177-A56C-9D0141A7787B}" type="presParOf" srcId="{242B65B2-6036-4078-9279-8BA23401AA65}" destId="{24DB6F7C-478F-4A75-917B-4148F5C364D5}" srcOrd="0" destOrd="0" presId="urn:microsoft.com/office/officeart/2008/layout/NameandTitleOrganizationalChart"/>
+    <dgm:cxn modelId="{47F17735-E023-400E-B36E-4E6D79DA7654}" type="presParOf" srcId="{24DB6F7C-478F-4A75-917B-4148F5C364D5}" destId="{8174101D-094D-44CB-AF95-ED994A04C000}" srcOrd="0" destOrd="0" presId="urn:microsoft.com/office/officeart/2008/layout/NameandTitleOrganizationalChart"/>
+    <dgm:cxn modelId="{4B3FEED3-4C65-4496-91A2-FF3ADFF750E6}" type="presParOf" srcId="{24DB6F7C-478F-4A75-917B-4148F5C364D5}" destId="{6A2C9281-A70B-4BA4-9EDA-87F83184C665}" srcOrd="1" destOrd="0" presId="urn:microsoft.com/office/officeart/2008/layout/NameandTitleOrganizationalChart"/>
+    <dgm:cxn modelId="{A6ECE7E3-F4AA-4EEE-9D1B-3E726209EB7E}" type="presParOf" srcId="{24DB6F7C-478F-4A75-917B-4148F5C364D5}" destId="{D9A50DDE-8B40-4DD7-BFB6-A8B82625CDCB}" srcOrd="2" destOrd="0" presId="urn:microsoft.com/office/officeart/2008/layout/NameandTitleOrganizationalChart"/>
+    <dgm:cxn modelId="{D5F42D14-037A-45AD-85F1-A9780E1C5FE3}" type="presParOf" srcId="{242B65B2-6036-4078-9279-8BA23401AA65}" destId="{CB45F940-D475-40D9-955C-323B6776A2AA}" srcOrd="1" destOrd="0" presId="urn:microsoft.com/office/officeart/2008/layout/NameandTitleOrganizationalChart"/>
+    <dgm:cxn modelId="{97F714B0-2FC6-48BB-B4F8-BFB260821E34}" type="presParOf" srcId="{CB45F940-D475-40D9-955C-323B6776A2AA}" destId="{731F2065-DB1D-411A-B666-B6C8B3B09FA1}" srcOrd="0" destOrd="0" presId="urn:microsoft.com/office/officeart/2008/layout/NameandTitleOrganizationalChart"/>
+    <dgm:cxn modelId="{43C3FC74-6232-4E44-A3FE-5470B1908DBC}" type="presParOf" srcId="{CB45F940-D475-40D9-955C-323B6776A2AA}" destId="{C4D44C3E-A6FB-46D9-8306-E0EDB9CD5EFF}" srcOrd="1" destOrd="0" presId="urn:microsoft.com/office/officeart/2008/layout/NameandTitleOrganizationalChart"/>
+    <dgm:cxn modelId="{ED90D3D0-30FE-47BC-9385-E3ED73E76A57}" type="presParOf" srcId="{C4D44C3E-A6FB-46D9-8306-E0EDB9CD5EFF}" destId="{D4149873-B03F-428F-AA72-64963F8AAE41}" srcOrd="0" destOrd="0" presId="urn:microsoft.com/office/officeart/2008/layout/NameandTitleOrganizationalChart"/>
+    <dgm:cxn modelId="{DD73BAB4-C20B-45FF-9CB4-D32024115B3D}" type="presParOf" srcId="{D4149873-B03F-428F-AA72-64963F8AAE41}" destId="{073BF843-525D-4C1D-8CCF-B043522C4B92}" srcOrd="0" destOrd="0" presId="urn:microsoft.com/office/officeart/2008/layout/NameandTitleOrganizationalChart"/>
+    <dgm:cxn modelId="{1977B7AB-3355-4D57-A09E-A187EAA91BAE}" type="presParOf" srcId="{D4149873-B03F-428F-AA72-64963F8AAE41}" destId="{CD572C59-2EA2-42C3-91F3-3009DE655F19}" srcOrd="1" destOrd="0" presId="urn:microsoft.com/office/officeart/2008/layout/NameandTitleOrganizationalChart"/>
+    <dgm:cxn modelId="{685B1D3A-37F8-4646-8C45-E33565D9B0FA}" type="presParOf" srcId="{D4149873-B03F-428F-AA72-64963F8AAE41}" destId="{C6D698B4-AD42-428D-B016-6913FA2F1958}" srcOrd="2" destOrd="0" presId="urn:microsoft.com/office/officeart/2008/layout/NameandTitleOrganizationalChart"/>
+    <dgm:cxn modelId="{EBE91034-87CC-4FB1-BA28-CD52CCEFBB4B}" type="presParOf" srcId="{C4D44C3E-A6FB-46D9-8306-E0EDB9CD5EFF}" destId="{7F1E8128-CFFF-4820-A3E2-7D9A478050D8}" srcOrd="1" destOrd="0" presId="urn:microsoft.com/office/officeart/2008/layout/NameandTitleOrganizationalChart"/>
+    <dgm:cxn modelId="{A35F89E7-0203-42EA-8A11-3BFBDC6097F8}" type="presParOf" srcId="{7F1E8128-CFFF-4820-A3E2-7D9A478050D8}" destId="{CB527E54-32FC-46E8-8194-8641F7EE786B}" srcOrd="0" destOrd="0" presId="urn:microsoft.com/office/officeart/2008/layout/NameandTitleOrganizationalChart"/>
+    <dgm:cxn modelId="{D1529E3F-C4DC-47B7-B63F-6FFE7CE0F2EE}" type="presParOf" srcId="{7F1E8128-CFFF-4820-A3E2-7D9A478050D8}" destId="{597D6C36-37BB-4926-BA47-72AB71D7B8DB}" srcOrd="1" destOrd="0" presId="urn:microsoft.com/office/officeart/2008/layout/NameandTitleOrganizationalChart"/>
+    <dgm:cxn modelId="{163303DB-F1EF-4982-BCB5-050CB2D36FB0}" type="presParOf" srcId="{597D6C36-37BB-4926-BA47-72AB71D7B8DB}" destId="{2B41C06F-4405-4CAB-ADE9-0649E5A97B64}" srcOrd="0" destOrd="0" presId="urn:microsoft.com/office/officeart/2008/layout/NameandTitleOrganizationalChart"/>
+    <dgm:cxn modelId="{B0F7B9FA-AFB3-4053-93BC-CF44FE962CA2}" type="presParOf" srcId="{2B41C06F-4405-4CAB-ADE9-0649E5A97B64}" destId="{BF9EAA6B-0E94-4A79-9227-A73C0F2FB5EB}" srcOrd="0" destOrd="0" presId="urn:microsoft.com/office/officeart/2008/layout/NameandTitleOrganizationalChart"/>
+    <dgm:cxn modelId="{C1260022-EEE5-4597-B5DD-4001E8DA1DA0}" type="presParOf" srcId="{2B41C06F-4405-4CAB-ADE9-0649E5A97B64}" destId="{5A16337E-32FC-46C5-A1E4-EA65BB6927A2}" srcOrd="1" destOrd="0" presId="urn:microsoft.com/office/officeart/2008/layout/NameandTitleOrganizationalChart"/>
+    <dgm:cxn modelId="{CA23EF64-4080-4ECF-B123-3E8F0B8E6938}" type="presParOf" srcId="{2B41C06F-4405-4CAB-ADE9-0649E5A97B64}" destId="{65B46B6C-FDBF-46EE-AB5A-70EEF53E0E4E}" srcOrd="2" destOrd="0" presId="urn:microsoft.com/office/officeart/2008/layout/NameandTitleOrganizationalChart"/>
+    <dgm:cxn modelId="{B3FA7E83-CB92-4996-9CFC-C9E5D7186F06}" type="presParOf" srcId="{597D6C36-37BB-4926-BA47-72AB71D7B8DB}" destId="{326871E7-5740-4650-A7F2-73D615BBB77E}" srcOrd="1" destOrd="0" presId="urn:microsoft.com/office/officeart/2008/layout/NameandTitleOrganizationalChart"/>
+    <dgm:cxn modelId="{E4FB11CB-B59A-4302-9F4B-DB34B5BDA36C}" type="presParOf" srcId="{326871E7-5740-4650-A7F2-73D615BBB77E}" destId="{A5E3D605-5E1D-4834-A670-99F8A349DE10}" srcOrd="0" destOrd="0" presId="urn:microsoft.com/office/officeart/2008/layout/NameandTitleOrganizationalChart"/>
+    <dgm:cxn modelId="{0EB43C7E-63ED-4D0A-84A8-B9EE2DA8460F}" type="presParOf" srcId="{326871E7-5740-4650-A7F2-73D615BBB77E}" destId="{B69835CA-3042-4821-A686-D8F58B68DE90}" srcOrd="1" destOrd="0" presId="urn:microsoft.com/office/officeart/2008/layout/NameandTitleOrganizationalChart"/>
+    <dgm:cxn modelId="{A989A622-5FE1-4672-B154-C90C2A20A61D}" type="presParOf" srcId="{B69835CA-3042-4821-A686-D8F58B68DE90}" destId="{3BFCB967-EB21-486B-A1E8-9C8E29E71577}" srcOrd="0" destOrd="0" presId="urn:microsoft.com/office/officeart/2008/layout/NameandTitleOrganizationalChart"/>
+    <dgm:cxn modelId="{41E3A95F-0890-4E54-9A17-D79F159CADCF}" type="presParOf" srcId="{3BFCB967-EB21-486B-A1E8-9C8E29E71577}" destId="{BE36AD12-7731-40D1-9711-1C6B3B467EB8}" srcOrd="0" destOrd="0" presId="urn:microsoft.com/office/officeart/2008/layout/NameandTitleOrganizationalChart"/>
+    <dgm:cxn modelId="{2F0BE234-0095-43BB-966D-0C64A6DED284}" type="presParOf" srcId="{3BFCB967-EB21-486B-A1E8-9C8E29E71577}" destId="{178A2321-06E0-4098-922B-AA65089E3B87}" srcOrd="1" destOrd="0" presId="urn:microsoft.com/office/officeart/2008/layout/NameandTitleOrganizationalChart"/>
+    <dgm:cxn modelId="{F38C307A-56B2-479D-9C5F-39F5E5F5494B}" type="presParOf" srcId="{3BFCB967-EB21-486B-A1E8-9C8E29E71577}" destId="{DCFAAFEF-8CC1-4AE5-A47B-2DCFA2DC720E}" srcOrd="2" destOrd="0" presId="urn:microsoft.com/office/officeart/2008/layout/NameandTitleOrganizationalChart"/>
+    <dgm:cxn modelId="{F7FA8F92-9DC0-42CF-8C1E-17B95472337C}" type="presParOf" srcId="{B69835CA-3042-4821-A686-D8F58B68DE90}" destId="{1659C444-10B1-466A-9098-B33EFC5A9535}" srcOrd="1" destOrd="0" presId="urn:microsoft.com/office/officeart/2008/layout/NameandTitleOrganizationalChart"/>
+    <dgm:cxn modelId="{D60A920E-22BC-4F83-B938-4C83A934C879}" type="presParOf" srcId="{1659C444-10B1-466A-9098-B33EFC5A9535}" destId="{7A3F382A-4A56-4B6F-91DF-93BC951A7C97}" srcOrd="0" destOrd="0" presId="urn:microsoft.com/office/officeart/2008/layout/NameandTitleOrganizationalChart"/>
+    <dgm:cxn modelId="{C67EFE74-6E36-4A18-BCAE-2BA457FB153D}" type="presParOf" srcId="{1659C444-10B1-466A-9098-B33EFC5A9535}" destId="{641A1B73-E5F8-4177-892A-9723242F026B}" srcOrd="1" destOrd="0" presId="urn:microsoft.com/office/officeart/2008/layout/NameandTitleOrganizationalChart"/>
+    <dgm:cxn modelId="{036D53D5-45B0-4DCE-8D46-5BD75177AA68}" type="presParOf" srcId="{641A1B73-E5F8-4177-892A-9723242F026B}" destId="{3D4E388E-3FC5-4CEF-8091-60BF58F7D7D4}" srcOrd="0" destOrd="0" presId="urn:microsoft.com/office/officeart/2008/layout/NameandTitleOrganizationalChart"/>
+    <dgm:cxn modelId="{BC717688-38D4-448A-95C0-46244FB8F48B}" type="presParOf" srcId="{3D4E388E-3FC5-4CEF-8091-60BF58F7D7D4}" destId="{2A641062-577F-4DBB-9E11-9DD891348D2E}" srcOrd="0" destOrd="0" presId="urn:microsoft.com/office/officeart/2008/layout/NameandTitleOrganizationalChart"/>
+    <dgm:cxn modelId="{673EA549-6FB2-4467-9015-413665618BC5}" type="presParOf" srcId="{3D4E388E-3FC5-4CEF-8091-60BF58F7D7D4}" destId="{888D97C7-DD49-4CE2-AA02-F489A8235223}" srcOrd="1" destOrd="0" presId="urn:microsoft.com/office/officeart/2008/layout/NameandTitleOrganizationalChart"/>
+    <dgm:cxn modelId="{E049E3B4-CC35-4290-AE2D-EA4B1E50D99D}" type="presParOf" srcId="{3D4E388E-3FC5-4CEF-8091-60BF58F7D7D4}" destId="{251D6ACB-56B0-4A9B-98D8-2660217FCCB5}" srcOrd="2" destOrd="0" presId="urn:microsoft.com/office/officeart/2008/layout/NameandTitleOrganizationalChart"/>
+    <dgm:cxn modelId="{964F8AC1-47D8-4991-A1FF-325FACCEA8D7}" type="presParOf" srcId="{641A1B73-E5F8-4177-892A-9723242F026B}" destId="{D860195A-3036-4E34-B30A-07B368742F5A}" srcOrd="1" destOrd="0" presId="urn:microsoft.com/office/officeart/2008/layout/NameandTitleOrganizationalChart"/>
+    <dgm:cxn modelId="{E37191AD-2CEF-4692-AB5C-5CFDB936F6FF}" type="presParOf" srcId="{D860195A-3036-4E34-B30A-07B368742F5A}" destId="{E4FA66CF-6EE5-4277-9997-4E77B00E08CB}" srcOrd="0" destOrd="0" presId="urn:microsoft.com/office/officeart/2008/layout/NameandTitleOrganizationalChart"/>
+    <dgm:cxn modelId="{2234C23D-15DB-49AB-896B-C28C0F029A13}" type="presParOf" srcId="{D860195A-3036-4E34-B30A-07B368742F5A}" destId="{14245065-A937-4B1E-B5CB-DAEBBE20D1F9}" srcOrd="1" destOrd="0" presId="urn:microsoft.com/office/officeart/2008/layout/NameandTitleOrganizationalChart"/>
+    <dgm:cxn modelId="{EAFE786F-0911-4370-B9FD-8806F82B7F05}" type="presParOf" srcId="{14245065-A937-4B1E-B5CB-DAEBBE20D1F9}" destId="{4F25A302-FC9E-4761-9A82-81C386A20F43}" srcOrd="0" destOrd="0" presId="urn:microsoft.com/office/officeart/2008/layout/NameandTitleOrganizationalChart"/>
+    <dgm:cxn modelId="{DC3DB27E-C3FD-4242-A420-953A7EAAC2D2}" type="presParOf" srcId="{4F25A302-FC9E-4761-9A82-81C386A20F43}" destId="{4C8C2691-2E54-4673-8982-ED9164334B1E}" srcOrd="0" destOrd="0" presId="urn:microsoft.com/office/officeart/2008/layout/NameandTitleOrganizationalChart"/>
+    <dgm:cxn modelId="{2623612B-598B-4B9F-AEBC-52F752A56141}" type="presParOf" srcId="{4F25A302-FC9E-4761-9A82-81C386A20F43}" destId="{6FA8C371-7462-4F6F-B8C6-6C7E91711CD4}" srcOrd="1" destOrd="0" presId="urn:microsoft.com/office/officeart/2008/layout/NameandTitleOrganizationalChart"/>
+    <dgm:cxn modelId="{1172FB58-99AC-46BB-BF2F-6CCC1040BB4C}" type="presParOf" srcId="{4F25A302-FC9E-4761-9A82-81C386A20F43}" destId="{6A979376-60A7-448F-BCCF-C71326ED7EB2}" srcOrd="2" destOrd="0" presId="urn:microsoft.com/office/officeart/2008/layout/NameandTitleOrganizationalChart"/>
+    <dgm:cxn modelId="{5CA9785D-744A-4819-B9B7-F8D836D87477}" type="presParOf" srcId="{14245065-A937-4B1E-B5CB-DAEBBE20D1F9}" destId="{0CEA7B63-3115-4B6A-ACB7-C914C0BB79E8}" srcOrd="1" destOrd="0" presId="urn:microsoft.com/office/officeart/2008/layout/NameandTitleOrganizationalChart"/>
+    <dgm:cxn modelId="{7151A08C-294E-4714-AC8E-AFF52C7D40E9}" type="presParOf" srcId="{14245065-A937-4B1E-B5CB-DAEBBE20D1F9}" destId="{869EB04A-3A16-4BCE-9142-FD2206FB8726}" srcOrd="2" destOrd="0" presId="urn:microsoft.com/office/officeart/2008/layout/NameandTitleOrganizationalChart"/>
+    <dgm:cxn modelId="{D9BEF2D2-3931-406A-8E5D-E6E69D6E1DD4}" type="presParOf" srcId="{641A1B73-E5F8-4177-892A-9723242F026B}" destId="{7A8BDC95-5DD4-4A50-A1B4-AFFA12157909}" srcOrd="2" destOrd="0" presId="urn:microsoft.com/office/officeart/2008/layout/NameandTitleOrganizationalChart"/>
+    <dgm:cxn modelId="{547940A1-B939-4B4C-B5A1-85162FF06072}" type="presParOf" srcId="{1659C444-10B1-466A-9098-B33EFC5A9535}" destId="{B7D5125A-F3FF-484E-8E41-FA0B48541BFA}" srcOrd="2" destOrd="0" presId="urn:microsoft.com/office/officeart/2008/layout/NameandTitleOrganizationalChart"/>
+    <dgm:cxn modelId="{9F3C682A-4387-412A-8A80-477EA50E8624}" type="presParOf" srcId="{1659C444-10B1-466A-9098-B33EFC5A9535}" destId="{5E1F9416-EA58-40B6-8E13-59B7A19CC697}" srcOrd="3" destOrd="0" presId="urn:microsoft.com/office/officeart/2008/layout/NameandTitleOrganizationalChart"/>
+    <dgm:cxn modelId="{F0C932C0-5C0F-4379-B115-FF6E9803E160}" type="presParOf" srcId="{5E1F9416-EA58-40B6-8E13-59B7A19CC697}" destId="{535F63F9-0297-40B0-96A3-D4A97C8D4BCA}" srcOrd="0" destOrd="0" presId="urn:microsoft.com/office/officeart/2008/layout/NameandTitleOrganizationalChart"/>
+    <dgm:cxn modelId="{94AFF079-0EE0-4206-B59C-178E9375CDEC}" type="presParOf" srcId="{535F63F9-0297-40B0-96A3-D4A97C8D4BCA}" destId="{091A8E0F-EEFB-4839-8906-5000B7109C29}" srcOrd="0" destOrd="0" presId="urn:microsoft.com/office/officeart/2008/layout/NameandTitleOrganizationalChart"/>
+    <dgm:cxn modelId="{9B425633-3A82-42EE-B7F5-A37C6178647F}" type="presParOf" srcId="{535F63F9-0297-40B0-96A3-D4A97C8D4BCA}" destId="{025CA3CE-A210-4E72-B900-B1CDF9C8070F}" srcOrd="1" destOrd="0" presId="urn:microsoft.com/office/officeart/2008/layout/NameandTitleOrganizationalChart"/>
+    <dgm:cxn modelId="{51500FA5-C3E2-4795-8B13-311E5A8FD4F9}" type="presParOf" srcId="{535F63F9-0297-40B0-96A3-D4A97C8D4BCA}" destId="{1DD0153D-7C5F-4F13-80BF-2B5D37D24EF6}" srcOrd="2" destOrd="0" presId="urn:microsoft.com/office/officeart/2008/layout/NameandTitleOrganizationalChart"/>
+    <dgm:cxn modelId="{9A0320CC-8233-4457-A0B1-639672CFBC45}" type="presParOf" srcId="{5E1F9416-EA58-40B6-8E13-59B7A19CC697}" destId="{E076CC50-2DCA-46A7-B040-EFC4B0590F9C}" srcOrd="1" destOrd="0" presId="urn:microsoft.com/office/officeart/2008/layout/NameandTitleOrganizationalChart"/>
+    <dgm:cxn modelId="{4D076288-6B47-434F-8B71-C9FA14F02101}" type="presParOf" srcId="{E076CC50-2DCA-46A7-B040-EFC4B0590F9C}" destId="{EC8AB655-C319-4D60-B38E-EAB20E6B64F2}" srcOrd="0" destOrd="0" presId="urn:microsoft.com/office/officeart/2008/layout/NameandTitleOrganizationalChart"/>
+    <dgm:cxn modelId="{1C74B15E-E583-4D79-999C-168EC7F9936A}" type="presParOf" srcId="{E076CC50-2DCA-46A7-B040-EFC4B0590F9C}" destId="{98214A53-DF40-41D6-84B2-9E15B5CE4166}" srcOrd="1" destOrd="0" presId="urn:microsoft.com/office/officeart/2008/layout/NameandTitleOrganizationalChart"/>
+    <dgm:cxn modelId="{6F4AE9B1-1D64-4A1C-B4C4-FF964CD9F27C}" type="presParOf" srcId="{98214A53-DF40-41D6-84B2-9E15B5CE4166}" destId="{6743EBCD-8588-44EB-9969-DCD423BDA8AB}" srcOrd="0" destOrd="0" presId="urn:microsoft.com/office/officeart/2008/layout/NameandTitleOrganizationalChart"/>
+    <dgm:cxn modelId="{44298C2B-613F-43AA-8512-9C911F19E7E2}" type="presParOf" srcId="{6743EBCD-8588-44EB-9969-DCD423BDA8AB}" destId="{A4BD586F-F8D4-4ACB-ACF0-FD558AFBF2C5}" srcOrd="0" destOrd="0" presId="urn:microsoft.com/office/officeart/2008/layout/NameandTitleOrganizationalChart"/>
+    <dgm:cxn modelId="{2F4F56CB-4D81-4658-AEBF-179A857F5A69}" type="presParOf" srcId="{6743EBCD-8588-44EB-9969-DCD423BDA8AB}" destId="{33BCE270-1095-4E8A-A23B-9D1199F37664}" srcOrd="1" destOrd="0" presId="urn:microsoft.com/office/officeart/2008/layout/NameandTitleOrganizationalChart"/>
+    <dgm:cxn modelId="{DFB34BFA-4563-42D8-AB71-12598E90E240}" type="presParOf" srcId="{6743EBCD-8588-44EB-9969-DCD423BDA8AB}" destId="{24CBF127-2FC3-4D17-ADE0-D5FADD588244}" srcOrd="2" destOrd="0" presId="urn:microsoft.com/office/officeart/2008/layout/NameandTitleOrganizationalChart"/>
+    <dgm:cxn modelId="{86025BB0-D504-440C-8E64-33FD215C7180}" type="presParOf" srcId="{98214A53-DF40-41D6-84B2-9E15B5CE4166}" destId="{21E6C95E-2581-4080-8E43-0605C70AD1BB}" srcOrd="1" destOrd="0" presId="urn:microsoft.com/office/officeart/2008/layout/NameandTitleOrganizationalChart"/>
+    <dgm:cxn modelId="{439D39C8-E678-486F-8CC3-BEA7E30397DF}" type="presParOf" srcId="{98214A53-DF40-41D6-84B2-9E15B5CE4166}" destId="{AC7C16FA-5370-41AC-B67D-A9162C11FA7E}" srcOrd="2" destOrd="0" presId="urn:microsoft.com/office/officeart/2008/layout/NameandTitleOrganizationalChart"/>
+    <dgm:cxn modelId="{5E6B3502-8447-4EE9-9B7B-7CBB19BFE384}" type="presParOf" srcId="{E076CC50-2DCA-46A7-B040-EFC4B0590F9C}" destId="{064876A1-6A06-48B5-B791-70E579B74363}" srcOrd="2" destOrd="0" presId="urn:microsoft.com/office/officeart/2008/layout/NameandTitleOrganizationalChart"/>
+    <dgm:cxn modelId="{33AE1841-D82B-4774-A8A0-DE9945369A8C}" type="presParOf" srcId="{E076CC50-2DCA-46A7-B040-EFC4B0590F9C}" destId="{AA354B8F-155E-4A19-B483-BA7DF93144BD}" srcOrd="3" destOrd="0" presId="urn:microsoft.com/office/officeart/2008/layout/NameandTitleOrganizationalChart"/>
+    <dgm:cxn modelId="{CF828619-E29A-4A47-A527-210F3FDD57A9}" type="presParOf" srcId="{AA354B8F-155E-4A19-B483-BA7DF93144BD}" destId="{75C29AAB-040B-45FB-AD33-CE2DF4828856}" srcOrd="0" destOrd="0" presId="urn:microsoft.com/office/officeart/2008/layout/NameandTitleOrganizationalChart"/>
+    <dgm:cxn modelId="{16773EDB-99A7-4311-9A01-B3C676FC5E6D}" type="presParOf" srcId="{75C29AAB-040B-45FB-AD33-CE2DF4828856}" destId="{C9639253-6FAF-4F4B-910C-09695F4532FC}" srcOrd="0" destOrd="0" presId="urn:microsoft.com/office/officeart/2008/layout/NameandTitleOrganizationalChart"/>
+    <dgm:cxn modelId="{BAE36F26-734D-4A6D-ADD6-8EBAA905E2E8}" type="presParOf" srcId="{75C29AAB-040B-45FB-AD33-CE2DF4828856}" destId="{9933E2B2-F539-41E0-AE91-856724C2B93D}" srcOrd="1" destOrd="0" presId="urn:microsoft.com/office/officeart/2008/layout/NameandTitleOrganizationalChart"/>
+    <dgm:cxn modelId="{FE0C5E04-8D71-42E0-8119-201A9DF8DCB6}" type="presParOf" srcId="{75C29AAB-040B-45FB-AD33-CE2DF4828856}" destId="{4DF0AF9E-CE07-43F6-930F-35E3F6529A98}" srcOrd="2" destOrd="0" presId="urn:microsoft.com/office/officeart/2008/layout/NameandTitleOrganizationalChart"/>
+    <dgm:cxn modelId="{5438FC30-49E5-4BA8-AD3E-BE700805DDEB}" type="presParOf" srcId="{AA354B8F-155E-4A19-B483-BA7DF93144BD}" destId="{BBEEFF55-B195-4987-B9CF-D8E33F0B9074}" srcOrd="1" destOrd="0" presId="urn:microsoft.com/office/officeart/2008/layout/NameandTitleOrganizationalChart"/>
+    <dgm:cxn modelId="{CBB6C44A-BCE1-4650-909D-7C544633A9AF}" type="presParOf" srcId="{AA354B8F-155E-4A19-B483-BA7DF93144BD}" destId="{F9979AAC-8F54-4361-8204-A5FF8E1DC88A}" srcOrd="2" destOrd="0" presId="urn:microsoft.com/office/officeart/2008/layout/NameandTitleOrganizationalChart"/>
+    <dgm:cxn modelId="{105B3692-873C-47F6-A271-D7D2F22E6485}" type="presParOf" srcId="{5E1F9416-EA58-40B6-8E13-59B7A19CC697}" destId="{8858AB76-B6AA-4C60-8B85-4F42E013C0EB}" srcOrd="2" destOrd="0" presId="urn:microsoft.com/office/officeart/2008/layout/NameandTitleOrganizationalChart"/>
+    <dgm:cxn modelId="{DC9729B3-0190-4FBA-95BA-C86CFB56F0FD}" type="presParOf" srcId="{B69835CA-3042-4821-A686-D8F58B68DE90}" destId="{24FB62A2-0961-4DE5-AA3E-16F3CE6E1261}" srcOrd="2" destOrd="0" presId="urn:microsoft.com/office/officeart/2008/layout/NameandTitleOrganizationalChart"/>
+    <dgm:cxn modelId="{4639D21A-09A6-4C02-92E7-183C3A21C971}" type="presParOf" srcId="{597D6C36-37BB-4926-BA47-72AB71D7B8DB}" destId="{69737759-E762-41C2-AAA2-457D9EB16F49}" srcOrd="2" destOrd="0" presId="urn:microsoft.com/office/officeart/2008/layout/NameandTitleOrganizationalChart"/>
+    <dgm:cxn modelId="{EE05CC9F-FFC9-4E34-B5E4-6BE3002A0119}" type="presParOf" srcId="{C4D44C3E-A6FB-46D9-8306-E0EDB9CD5EFF}" destId="{AAD3050A-66ED-46F3-835F-B22B2F06AF6C}" srcOrd="2" destOrd="0" presId="urn:microsoft.com/office/officeart/2008/layout/NameandTitleOrganizationalChart"/>
+    <dgm:cxn modelId="{CC51B5E1-B46F-4042-9EEE-DA37C2749620}" type="presParOf" srcId="{242B65B2-6036-4078-9279-8BA23401AA65}" destId="{116C7BD7-F25E-4FB4-8265-5CF1CC380230}" srcOrd="2" destOrd="0" presId="urn:microsoft.com/office/officeart/2008/layout/NameandTitleOrganizationalChart"/>
   </dgm:cxnLst>
   <dgm:bg/>
   <dgm:whole>
@@ -25378,7 +26148,7 @@
 </file>
 
 <file path=customXml/itemProps1.xml><?xml version="1.0" encoding="utf-8"?>
-<ds:datastoreItem xmlns:ds="http://schemas.openxmlformats.org/officeDocument/2006/customXml" ds:itemID="{35C6D826-6390-4B9A-93B5-5333CC359E5B}">
+<ds:datastoreItem xmlns:ds="http://schemas.openxmlformats.org/officeDocument/2006/customXml" ds:itemID="{EA5A02E2-EA84-483E-808A-99C4294050C1}">
   <ds:schemaRefs>
     <ds:schemaRef ds:uri="http://schemas.openxmlformats.org/officeDocument/2006/bibliography"/>
   </ds:schemaRefs>

--- a/Skripsi_Ahmad Fatoni_1101161014.docx
+++ b/Skripsi_Ahmad Fatoni_1101161014.docx
@@ -226,7 +226,19 @@
         </w:numPr>
       </w:pPr>
       <w:r>
-        <w:t>Akun transaksi yang belum detail (umum) untuk digunakan pada sebuah transaksi.</w:t>
+        <w:t xml:space="preserve">Akun </w:t>
+      </w:r>
+      <w:r>
+        <w:t>rekening</w:t>
+      </w:r>
+      <w:r>
+        <w:t xml:space="preserve"> yang </w:t>
+      </w:r>
+      <w:r>
+        <w:t>tidak</w:t>
+      </w:r>
+      <w:r>
+        <w:t xml:space="preserve"> detail (umum) untuk digunakan pada sebuah transaksi.</w:t>
       </w:r>
     </w:p>
     <w:p>
@@ -1005,7 +1017,6 @@
           <w:id w:val="-1474986206"/>
           <w:citation/>
         </w:sdtPr>
-        <w:sdtEndPr/>
         <w:sdtContent>
           <w:r>
             <w:rPr>
@@ -1111,7 +1122,6 @@
           <w:id w:val="938489158"/>
           <w:citation/>
         </w:sdtPr>
-        <w:sdtEndPr/>
         <w:sdtContent>
           <w:r>
             <w:rPr>
@@ -1184,7 +1194,6 @@
           <w:id w:val="-1552143121"/>
           <w:citation/>
         </w:sdtPr>
-        <w:sdtEndPr/>
         <w:sdtContent>
           <w:r>
             <w:rPr>
@@ -1312,7 +1321,6 @@
           <w:id w:val="-405154672"/>
           <w:citation/>
         </w:sdtPr>
-        <w:sdtEndPr/>
         <w:sdtContent>
           <w:r>
             <w:rPr>
@@ -1564,7 +1572,6 @@
           <w:id w:val="1244521903"/>
           <w:citation/>
         </w:sdtPr>
-        <w:sdtEndPr/>
         <w:sdtContent>
           <w:r>
             <w:rPr>
@@ -1645,7 +1652,6 @@
           <w:id w:val="-1553928825"/>
           <w:citation/>
         </w:sdtPr>
-        <w:sdtEndPr/>
         <w:sdtContent>
           <w:r>
             <w:rPr>
@@ -1734,7 +1740,6 @@
           <w:id w:val="1671603869"/>
           <w:citation/>
         </w:sdtPr>
-        <w:sdtEndPr/>
         <w:sdtContent>
           <w:r>
             <w:rPr>
@@ -2006,7 +2011,6 @@
           <w:id w:val="1961911120"/>
           <w:citation/>
         </w:sdtPr>
-        <w:sdtEndPr/>
         <w:sdtContent>
           <w:r>
             <w:fldChar w:fldCharType="begin"/>
@@ -3503,12 +3507,15 @@
         <w:pStyle w:val="Heading3"/>
       </w:pPr>
       <w:r>
-        <w:t>Laporan Keuangan</w:t>
-      </w:r>
-    </w:p>
-    <w:p>
-      <w:pPr>
-        <w:pStyle w:val="Heading4"/>
+        <w:t>Laporan Laba Rugi</w:t>
+      </w:r>
+      <w:r>
+        <w:t xml:space="preserve"> / Neraca</w:t>
+      </w:r>
+    </w:p>
+    <w:p>
+      <w:pPr>
+        <w:pStyle w:val="ListParagraph"/>
         <w:numPr>
           <w:ilvl w:val="6"/>
           <w:numId w:val="12"/>
@@ -3516,6 +3523,92 @@
         <w:ind w:left="1800"/>
       </w:pPr>
       <w:r>
+        <w:t>Laporan Laba Rugi</w:t>
+      </w:r>
+    </w:p>
+    <w:p>
+      <w:pPr>
+        <w:ind w:left="1440"/>
+      </w:pPr>
+      <w:r>
+        <w:tab/>
+      </w:r>
+      <w:r>
+        <w:t xml:space="preserve">Laporan Laba Rugi (Income Statement) merupakan laporan yang sistematis tentang pendapatan dan beban perusahaan untuk satu periode waktu tertentu. Laporan laba rugi ini akhirnya memuat </w:t>
+      </w:r>
+      <w:r>
+        <w:lastRenderedPageBreak/>
+        <w:t>informasi mengenai hasil usaha perusahaan, yaitu laba/rugi bersih, yang merupakan hasil dari pendapatan dikurangi beban</w:t>
+      </w:r>
+      <w:r>
+        <w:t xml:space="preserve">. </w:t>
+      </w:r>
+    </w:p>
+    <w:p>
+      <w:pPr>
+        <w:pStyle w:val="BodyText"/>
+        <w:numPr>
+          <w:ilvl w:val="6"/>
+          <w:numId w:val="12"/>
+        </w:numPr>
+        <w:ind w:left="1800"/>
+      </w:pPr>
+      <w:r>
+        <w:t>Neraca</w:t>
+      </w:r>
+    </w:p>
+    <w:p>
+      <w:pPr>
+        <w:ind w:left="1440"/>
+      </w:pPr>
+      <w:r>
+        <w:tab/>
+      </w:r>
+      <w:r>
+        <w:t>Neraca (Balance Sheet) adalah sebuah laporan yang sistematis tentang asset, kewajiban dan ekuitas perusahaan per tanggal tertentu. Tujuan neraca adalah menggambarkan posisi keuaangan perusahaan.</w:t>
+      </w:r>
+      <w:r>
+        <w:t xml:space="preserve"> </w:t>
+      </w:r>
+      <w:r>
+        <w:fldChar w:fldCharType="begin" w:fldLock="1"/>
+      </w:r>
+      <w:r>
+        <w:instrText>ADDIN CSL_CITATION {"citationItems":[{"id":"ITEM-1","itemData":{"abstract":"Laporan keuangan (finacial statements) merupakan produk akhir dari serangkaian proses pencatatan dan pengikhtisaran data transaksi bisnis. Laporan keuangan ini berfungsi segaia alat informasi yang menghubungkan perusahaan dengan pihak-pihak yang berkepentingan, yang menunjukkan kondisi kesehatan keuangan perusahaan dan kinerja perusahaan. Urutan Laporan Keuangan berdasarkan prose penyajiannya sebagai berikut: 1. Laporan Laba Rugi (Income Statement) merupakan laporan yang sistematis tentang pendapatan dan beban perusahaan untuk satu periode waktu tertentu. Laporan laba rugi ini akhirnya memuat informasi mengenai hasil usaha perusahaan, yaitu laba/rugi bersih, yang merupakan hasil dari pendapatan dikurangi beban. 2. Laporan Ekuitas Pemilik (Statement of Owner’s Equity) adalah sebuah laporan yang menyajikan ikhtisar perubahan dalam ekitas pemilik suatu perusahaan untuk satu periode waktu tertentu (Laporan Perubahan Modal). Ekuitas pemilik akan bertambah dengan adanya investasi (setoran modal) dan laba bersih, sebaliknya ekuitas pemilik akan berkurang dengan adanya prive (penarikan/pengambilan untuk kepentingan pribadi) dan rugi bersih. 3. Neraca (Balance Sheet) adalah sebuah laporan yang sistematis tentang asset, kewajiban dan ekuitas perusahaan per tanggal tertentu. Tujuan neraca adalah menggambarkan posisi keuaangan perusahaan. 4. Laporan Arus Kas (Statement of Cash Flow) adalah sebuah laporan yang menggambarkan arus kas masuk dan kas keluar secra terperinci dari masing-masing aktivitas, yaitu mulai dari aktivitas operasi, aktivitas invetasi, sampai pada aktivitas pendanaan/pembiayaan untuk satu periode waktu tertentu. Laporan arus kas menunjukkan besarnya kenaikan/penurunan bersih kas dari seluruh aktivitas selama periode berjalan serta saldo kas yang dimiliki perusahaan dengan akhir periode.","author":[{"dropping-particle":"","family":"Hery","given":"","non-dropping-particle":"","parse-names":false,"suffix":""}],"container-title":"Mahir Accounting Principles","id":"ITEM-1","issued":{"date-parts":[["2014"]]},"title":"Mahir Accounting Principles","type":"article"},"uris":["http://www.mendeley.com/documents/?uuid=5fbbb6b4-e640-4e93-bcb2-cc5069cdbb75"]}],"mendeley":{"formattedCitation":"(Hery, 2014)","plainTextFormattedCitation":"(Hery, 2014)"},"properties":{"noteIndex":0},"schema":"https://github.com/citation-style-language/schema/raw/master/csl-citation.json"}</w:instrText>
+      </w:r>
+      <w:r>
+        <w:fldChar w:fldCharType="separate"/>
+      </w:r>
+      <w:r>
+        <w:rPr>
+          <w:noProof/>
+        </w:rPr>
+        <w:t>(Hery, 2014)</w:t>
+      </w:r>
+      <w:r>
+        <w:fldChar w:fldCharType="end"/>
+      </w:r>
+    </w:p>
+    <w:p>
+      <w:pPr>
+        <w:pStyle w:val="Heading3"/>
+      </w:pPr>
+      <w:r>
+        <w:t>Laporan Keuangan</w:t>
+      </w:r>
+    </w:p>
+    <w:p>
+      <w:pPr>
+        <w:pStyle w:val="Heading4"/>
+        <w:numPr>
+          <w:ilvl w:val="6"/>
+          <w:numId w:val="45"/>
+        </w:numPr>
+        <w:ind w:left="1800"/>
+      </w:pPr>
+      <w:bookmarkStart w:id="4" w:name="_GoBack"/>
+      <w:bookmarkEnd w:id="4"/>
+      <w:r>
         <w:t xml:space="preserve">Definisi </w:t>
       </w:r>
       <w:r>
@@ -3533,11 +3626,7 @@
         <w:tab/>
       </w:r>
       <w:r>
-        <w:t xml:space="preserve">Laporan keuangan merupakan catatan informasi suatu perusahaan pada periode akuntansi yang menggambarkan kinerja </w:t>
-      </w:r>
-      <w:r>
-        <w:lastRenderedPageBreak/>
-        <w:t>perusahaan tersebut. Laporan keuangan berguna bagi banker, kreditor, pemilik dan pihak-pihak yang berkepentingan dalam menganalisi serta menginterpretasikan kinerja keuangan dan kondisi perusahaan. (Ikatan Akuntansi Indonesia, 2016)</w:t>
+        <w:t>Laporan keuangan merupakan catatan informasi suatu perusahaan pada periode akuntansi yang menggambarkan kinerja perusahaan tersebut. Laporan keuangan berguna bagi banker, kreditor, pemilik dan pihak-pihak yang berkepentingan dalam menganalisi serta menginterpretasikan kinerja keuangan dan kondisi perusahaan. (Ikatan Akuntansi Indonesia, 2016)</w:t>
       </w:r>
     </w:p>
     <w:p>
@@ -3567,7 +3656,6 @@
           <w:id w:val="-464201280"/>
           <w:citation/>
         </w:sdtPr>
-        <w:sdtEndPr/>
         <w:sdtContent>
           <w:r>
             <w:rPr>
@@ -3649,7 +3737,6 @@
           <w:id w:val="-1138642916"/>
           <w:citation/>
         </w:sdtPr>
-        <w:sdtEndPr/>
         <w:sdtContent>
           <w:r>
             <w:rPr>
@@ -3727,7 +3814,7 @@
         <w:pStyle w:val="Heading4"/>
         <w:numPr>
           <w:ilvl w:val="6"/>
-          <w:numId w:val="12"/>
+          <w:numId w:val="45"/>
         </w:numPr>
         <w:ind w:left="1800"/>
       </w:pPr>
@@ -3743,21 +3830,25 @@
         <w:tab/>
       </w:r>
       <w:r>
-        <w:t>Tujuan laporan keuangan adalah untuk menyediakan informasi posisi keuangan dan kinerja suatu entitas yang bermanfaat bagi sejumlah besar pengguna dalam pengambilan keputusan ekonomik oleh siapapun yang tidak dalam posisi dapat meminta laporan keuangan khusus untuk memenuhi kebutuhan informasi tersebut. Pengguna tersebut meliputi penyedia sumber daya bagi entitas, seperti kreditor maupun investor. Dalam memenuhi tujuannya, laporan keuangan juga menunjukkan pertanggungjawaban manajemen atas sumber daya yang dipercayakan kepadanya. (Ikatan Akuntan Indonesia,2016)</w:t>
+        <w:t xml:space="preserve">Tujuan laporan keuangan adalah untuk menyediakan informasi posisi keuangan dan kinerja suatu entitas yang bermanfaat bagi sejumlah besar pengguna dalam pengambilan keputusan ekonomik oleh siapapun yang tidak dalam posisi dapat </w:t>
+      </w:r>
+      <w:r>
+        <w:lastRenderedPageBreak/>
+        <w:t>meminta laporan keuangan khusus untuk memenuhi kebutuhan informasi tersebut. Pengguna tersebut meliputi penyedia sumber daya bagi entitas, seperti kreditor maupun investor. Dalam memenuhi tujuannya, laporan keuangan juga menunjukkan pertanggungjawaban manajemen atas sumber daya yang dipercayakan kepadanya. (Ikatan Akuntan Indonesia,2016)</w:t>
       </w:r>
     </w:p>
     <w:p>
       <w:pPr>
         <w:pStyle w:val="Heading3"/>
       </w:pPr>
-      <w:bookmarkStart w:id="4" w:name="_Toc61986945"/>
+      <w:bookmarkStart w:id="5" w:name="_Toc61986945"/>
       <w:r>
         <w:t>Unified Modelling Language</w:t>
       </w:r>
       <w:r>
         <w:t xml:space="preserve"> (UML)</w:t>
       </w:r>
-      <w:bookmarkEnd w:id="4"/>
+      <w:bookmarkEnd w:id="5"/>
     </w:p>
     <w:p>
       <w:pPr>
@@ -3800,16 +3891,7 @@
           <w:color w:val="000000" w:themeColor="text1"/>
           <w:szCs w:val="24"/>
         </w:rPr>
-        <w:t xml:space="preserve"> </w:t>
-      </w:r>
-      <w:r>
-        <w:rPr>
-          <w:rFonts w:cs="Times New Roman"/>
-          <w:color w:val="000000" w:themeColor="text1"/>
-          <w:szCs w:val="24"/>
-        </w:rPr>
-        <w:lastRenderedPageBreak/>
-        <w:t xml:space="preserve">dan mengkomunikasikan rancangan mereka dengan orang lain. </w:t>
+        <w:t xml:space="preserve"> dan mengkomunikasikan rancangan mereka dengan orang lain. </w:t>
       </w:r>
       <w:sdt>
         <w:sdtPr>
@@ -3821,7 +3903,6 @@
           <w:id w:val="-626083116"/>
           <w:citation/>
         </w:sdtPr>
-        <w:sdtEndPr/>
         <w:sdtContent>
           <w:r>
             <w:rPr>
@@ -3928,7 +4009,6 @@
           <w:id w:val="1575398053"/>
           <w:citation/>
         </w:sdtPr>
-        <w:sdtEndPr/>
         <w:sdtContent>
           <w:r>
             <w:rPr>
@@ -4024,7 +4104,6 @@
           <w:id w:val="-1413384160"/>
           <w:citation/>
         </w:sdtPr>
-        <w:sdtEndPr/>
         <w:sdtContent>
           <w:r>
             <w:rPr>
@@ -4176,6 +4255,7 @@
         <w:rPr>
           <w:i/>
         </w:rPr>
+        <w:lastRenderedPageBreak/>
         <w:t>Stucture Diagrams</w:t>
       </w:r>
       <w:r>
@@ -4262,7 +4342,6 @@
         <w:ind w:left="1260"/>
       </w:pPr>
       <w:r>
-        <w:lastRenderedPageBreak/>
         <w:tab/>
       </w:r>
       <w:r>
@@ -4470,6 +4549,7 @@
         <w:pStyle w:val="Heading3"/>
       </w:pPr>
       <w:r>
+        <w:lastRenderedPageBreak/>
         <w:t>Waterfall</w:t>
       </w:r>
     </w:p>
@@ -4568,7 +4648,6 @@
           <w:id w:val="-508287117"/>
           <w:citation/>
         </w:sdtPr>
-        <w:sdtEndPr/>
         <w:sdtContent>
           <w:r>
             <w:rPr>
@@ -4691,7 +4770,6 @@
           <w:id w:val="1001161738"/>
           <w:citation/>
         </w:sdtPr>
-        <w:sdtEndPr/>
         <w:sdtContent>
           <w:r>
             <w:rPr>
@@ -4829,7 +4907,6 @@
           <w:id w:val="173315354"/>
           <w:citation/>
         </w:sdtPr>
-        <w:sdtEndPr/>
         <w:sdtContent>
           <w:r>
             <w:rPr>
@@ -4891,7 +4968,6 @@
           <w:color w:val="000000" w:themeColor="text1"/>
           <w:szCs w:val="24"/>
         </w:rPr>
-        <w:lastRenderedPageBreak/>
         <w:t xml:space="preserve">Dari beberapa pendapat yang dikemukakan diatas dapat disimpulkan bahwa metode </w:t>
       </w:r>
       <w:r>
@@ -4916,11 +4992,11 @@
       <w:pPr>
         <w:pStyle w:val="Heading3"/>
       </w:pPr>
-      <w:bookmarkStart w:id="5" w:name="_Toc61986947"/>
+      <w:bookmarkStart w:id="6" w:name="_Toc61986947"/>
       <w:r>
         <w:t>PHP Hypertext Preprocessor</w:t>
       </w:r>
-      <w:bookmarkEnd w:id="5"/>
+      <w:bookmarkEnd w:id="6"/>
     </w:p>
     <w:p>
       <w:pPr>
@@ -5118,7 +5194,6 @@
           <w:id w:val="-1437586435"/>
           <w:citation/>
         </w:sdtPr>
-        <w:sdtEndPr/>
         <w:sdtContent>
           <w:r>
             <w:rPr>
@@ -5246,7 +5321,16 @@
           <w:color w:val="000000" w:themeColor="text1"/>
           <w:szCs w:val="24"/>
         </w:rPr>
-        <w:t xml:space="preserve"> (HTML), PHP banyak dipakai untuk membuat program situs </w:t>
+        <w:t xml:space="preserve"> </w:t>
+      </w:r>
+      <w:r>
+        <w:rPr>
+          <w:rFonts w:cs="Times New Roman"/>
+          <w:color w:val="000000" w:themeColor="text1"/>
+          <w:szCs w:val="24"/>
+        </w:rPr>
+        <w:lastRenderedPageBreak/>
+        <w:t xml:space="preserve">(HTML), PHP banyak dipakai untuk membuat program situs </w:t>
       </w:r>
       <w:r>
         <w:rPr>
@@ -5275,7 +5359,6 @@
           <w:id w:val="-1121218062"/>
           <w:citation/>
         </w:sdtPr>
-        <w:sdtEndPr/>
         <w:sdtContent>
           <w:r>
             <w:rPr>
@@ -5607,7 +5690,6 @@
           <w:id w:val="90671421"/>
           <w:citation/>
         </w:sdtPr>
-        <w:sdtEndPr/>
         <w:sdtContent>
           <w:r>
             <w:rPr>
@@ -5743,16 +5825,7 @@
           <w:color w:val="000000" w:themeColor="text1"/>
           <w:szCs w:val="24"/>
         </w:rPr>
-        <w:t xml:space="preserve"> MySQL </w:t>
-      </w:r>
-      <w:r>
-        <w:rPr>
-          <w:rFonts w:cs="Times New Roman"/>
-          <w:color w:val="000000" w:themeColor="text1"/>
-          <w:szCs w:val="24"/>
-        </w:rPr>
-        <w:lastRenderedPageBreak/>
-        <w:t xml:space="preserve">mendukung beberapa fitur seperti </w:t>
+        <w:t xml:space="preserve"> MySQL mendukung beberapa fitur seperti </w:t>
       </w:r>
       <w:r>
         <w:rPr>
@@ -5831,7 +5904,6 @@
           <w:id w:val="-1698993358"/>
           <w:citation/>
         </w:sdtPr>
-        <w:sdtEndPr/>
         <w:sdtContent>
           <w:r>
             <w:rPr>
@@ -5988,7 +6060,6 @@
           <w:id w:val="-1247184941"/>
           <w:citation/>
         </w:sdtPr>
-        <w:sdtEndPr/>
         <w:sdtContent>
           <w:r>
             <w:rPr>
@@ -6115,11 +6186,11 @@
       <w:pPr>
         <w:pStyle w:val="Heading3"/>
       </w:pPr>
-      <w:bookmarkStart w:id="6" w:name="_Toc61986949"/>
+      <w:bookmarkStart w:id="7" w:name="_Toc61986949"/>
       <w:r>
         <w:t>Framework</w:t>
       </w:r>
-      <w:bookmarkEnd w:id="6"/>
+      <w:bookmarkEnd w:id="7"/>
     </w:p>
     <w:p>
       <w:pPr>
@@ -6208,7 +6279,6 @@
           <w:id w:val="1529065665"/>
           <w:citation/>
         </w:sdtPr>
-        <w:sdtEndPr/>
         <w:sdtContent>
           <w:r>
             <w:rPr>
@@ -6287,7 +6357,16 @@
           <w:color w:val="000000" w:themeColor="text1"/>
           <w:szCs w:val="24"/>
         </w:rPr>
-        <w:t xml:space="preserve">merupakan kerangka kerja yang telah terhubung dengan kumpulan perintah dan fungsi dasar yang saling terintegrasi satu dengan yang lain sehingga dalam pengerjaan suatu aplikasi bisa lebih cepat dan efisien. </w:t>
+        <w:t xml:space="preserve">merupakan kerangka kerja yang telah terhubung dengan kumpulan perintah dan fungsi dasar yang saling terintegrasi satu </w:t>
+      </w:r>
+      <w:r>
+        <w:rPr>
+          <w:rFonts w:cs="Times New Roman"/>
+          <w:color w:val="000000" w:themeColor="text1"/>
+          <w:szCs w:val="24"/>
+        </w:rPr>
+        <w:lastRenderedPageBreak/>
+        <w:t xml:space="preserve">dengan yang lain sehingga dalam pengerjaan suatu aplikasi bisa lebih cepat dan efisien. </w:t>
       </w:r>
       <w:r>
         <w:rPr>
@@ -6361,7 +6440,6 @@
           <w:id w:val="495688362"/>
           <w:citation/>
         </w:sdtPr>
-        <w:sdtEndPr/>
         <w:sdtContent>
           <w:r>
             <w:rPr>
@@ -6493,12 +6571,11 @@
       <w:pPr>
         <w:pStyle w:val="Heading3"/>
       </w:pPr>
-      <w:bookmarkStart w:id="7" w:name="_Toc61986950"/>
-      <w:r>
-        <w:lastRenderedPageBreak/>
+      <w:bookmarkStart w:id="8" w:name="_Toc61986950"/>
+      <w:r>
         <w:t>Codeigniter</w:t>
       </w:r>
-      <w:bookmarkEnd w:id="7"/>
+      <w:bookmarkEnd w:id="8"/>
     </w:p>
     <w:p>
       <w:pPr>
@@ -6527,7 +6604,6 @@
           <w:id w:val="536854629"/>
           <w:citation/>
         </w:sdtPr>
-        <w:sdtEndPr/>
         <w:sdtContent>
           <w:r>
             <w:rPr>
@@ -6702,7 +6778,6 @@
           <w:id w:val="374970441"/>
           <w:citation/>
         </w:sdtPr>
-        <w:sdtEndPr/>
         <w:sdtContent>
           <w:r>
             <w:rPr>
@@ -6844,7 +6919,6 @@
           <w:id w:val="-854196380"/>
           <w:citation/>
         </w:sdtPr>
-        <w:sdtEndPr/>
         <w:sdtContent>
           <w:r>
             <w:rPr>
@@ -6964,11 +7038,12 @@
       <w:pPr>
         <w:pStyle w:val="Heading3"/>
       </w:pPr>
-      <w:bookmarkStart w:id="8" w:name="_Toc61986951"/>
-      <w:r>
+      <w:bookmarkStart w:id="9" w:name="_Toc61986951"/>
+      <w:r>
+        <w:lastRenderedPageBreak/>
         <w:t>Object Oriented Programming</w:t>
       </w:r>
-      <w:bookmarkEnd w:id="8"/>
+      <w:bookmarkEnd w:id="9"/>
     </w:p>
     <w:p>
       <w:pPr>
@@ -7129,7 +7204,6 @@
           <w:id w:val="-1344627829"/>
           <w:citation/>
         </w:sdtPr>
-        <w:sdtEndPr/>
         <w:sdtContent>
           <w:r>
             <w:rPr>
@@ -7205,7 +7279,6 @@
           <w:color w:val="000000" w:themeColor="text1"/>
           <w:szCs w:val="24"/>
         </w:rPr>
-        <w:lastRenderedPageBreak/>
         <w:t>Menurut</w:t>
       </w:r>
       <w:sdt>
@@ -7218,7 +7291,6 @@
           <w:id w:val="-304003221"/>
           <w:citation/>
         </w:sdtPr>
-        <w:sdtEndPr/>
         <w:sdtContent>
           <w:r>
             <w:rPr>
@@ -7339,7 +7411,7 @@
       <w:pPr>
         <w:pStyle w:val="Heading2"/>
       </w:pPr>
-      <w:bookmarkStart w:id="9" w:name="_Toc61986952"/>
+      <w:bookmarkStart w:id="10" w:name="_Toc61986952"/>
       <w:r>
         <w:t>Penelitian</w:t>
       </w:r>
@@ -7352,7 +7424,7 @@
       <w:r>
         <w:t>Sebelumnya</w:t>
       </w:r>
-      <w:bookmarkEnd w:id="9"/>
+      <w:bookmarkEnd w:id="10"/>
     </w:p>
     <w:p>
       <w:pPr>
@@ -7444,7 +7516,17 @@
           <w:color w:val="000000" w:themeColor="text1"/>
           <w:szCs w:val="24"/>
         </w:rPr>
-        <w:t>Object Oriented Analysis and Design</w:t>
+        <w:t xml:space="preserve">Object Oriented Analysis and </w:t>
+      </w:r>
+      <w:r>
+        <w:rPr>
+          <w:rFonts w:cs="Times New Roman"/>
+          <w:i/>
+          <w:color w:val="000000" w:themeColor="text1"/>
+          <w:szCs w:val="24"/>
+        </w:rPr>
+        <w:lastRenderedPageBreak/>
+        <w:t>Design</w:t>
       </w:r>
       <w:r>
         <w:rPr>
@@ -7571,16 +7653,7 @@
           <w:color w:val="000000" w:themeColor="text1"/>
           <w:szCs w:val="24"/>
         </w:rPr>
-        <w:t xml:space="preserve"> Studi Kasus CV. Sinar Abadi Jaya Jakarta” pada tahun 2018, permasalahan yang dibahas pada penelitian ini </w:t>
-      </w:r>
-      <w:r>
-        <w:rPr>
-          <w:rFonts w:cs="Times New Roman"/>
-          <w:color w:val="000000" w:themeColor="text1"/>
-          <w:szCs w:val="24"/>
-        </w:rPr>
-        <w:lastRenderedPageBreak/>
-        <w:t xml:space="preserve">adalah sistem informasi akuntansi buku bdesar pada laporan keuangan CV. Sinar Abadi Jaya Jakarta dengan menggunakan </w:t>
+        <w:t xml:space="preserve"> Studi Kasus CV. Sinar Abadi Jaya Jakarta” pada tahun 2018, permasalahan yang dibahas pada penelitian ini adalah sistem informasi akuntansi buku bdesar pada laporan keuangan CV. Sinar Abadi Jaya Jakarta dengan menggunakan </w:t>
       </w:r>
       <w:r>
         <w:rPr>
@@ -7810,7 +7883,16 @@
           <w:color w:val="000000" w:themeColor="text1"/>
           <w:szCs w:val="24"/>
         </w:rPr>
-        <w:t xml:space="preserve">Penelitian yang berbentuk jurnal ini berjudul “Analisis Sistem Informasi Akuntansi Penerimaan dan Pengeluaran Kas pada Lembaga Pendidikan” pada penelitian ini membahas dan menganalisis sistem informasi akuntansi yang ada pada lembaga pendidikan yang terkait dengan kas pemasukan dan pengeluaran. Teknik pengumpulan data yang digunakan pada penelitian ini yaitu </w:t>
+        <w:t xml:space="preserve">Penelitian yang berbentuk jurnal ini berjudul “Analisis Sistem Informasi Akuntansi Penerimaan dan Pengeluaran Kas pada Lembaga Pendidikan” pada penelitian ini membahas dan menganalisis sistem informasi akuntansi yang ada pada lembaga pendidikan yang terkait </w:t>
+      </w:r>
+      <w:r>
+        <w:rPr>
+          <w:rFonts w:cs="Times New Roman"/>
+          <w:color w:val="000000" w:themeColor="text1"/>
+          <w:szCs w:val="24"/>
+        </w:rPr>
+        <w:lastRenderedPageBreak/>
+        <w:t xml:space="preserve">dengan kas pemasukan dan pengeluaran. Teknik pengumpulan data yang digunakan pada penelitian ini yaitu </w:t>
       </w:r>
       <w:r>
         <w:rPr>
@@ -7946,16 +8028,7 @@
           <w:color w:val="000000" w:themeColor="text1"/>
           <w:szCs w:val="24"/>
         </w:rPr>
-        <w:t xml:space="preserve">. Tujuan dari penelitian ini yaitu membuat sistem informasi akuntansi yang digunakan untuk </w:t>
-      </w:r>
-      <w:r>
-        <w:rPr>
-          <w:rFonts w:cs="Times New Roman"/>
-          <w:color w:val="000000" w:themeColor="text1"/>
-          <w:szCs w:val="24"/>
-        </w:rPr>
-        <w:lastRenderedPageBreak/>
-        <w:t>mengumpulkan dan memproses data serta melaporakan informasi keuangan.</w:t>
+        <w:t>. Tujuan dari penelitian ini yaitu membuat sistem informasi akuntansi yang digunakan untuk mengumpulkan dan memproses data serta melaporakan informasi keuangan.</w:t>
       </w:r>
     </w:p>
     <w:p>
@@ -8177,7 +8250,16 @@
           <w:color w:val="000000" w:themeColor="text1"/>
           <w:szCs w:val="24"/>
         </w:rPr>
-        <w:t xml:space="preserve">buat dengan menggunakan PHP dan MySQL yang diuji menggunakan metode </w:t>
+        <w:t xml:space="preserve">buat dengan </w:t>
+      </w:r>
+      <w:r>
+        <w:rPr>
+          <w:rFonts w:cs="Times New Roman"/>
+          <w:color w:val="000000" w:themeColor="text1"/>
+          <w:szCs w:val="24"/>
+        </w:rPr>
+        <w:lastRenderedPageBreak/>
+        <w:t xml:space="preserve">menggunakan PHP dan MySQL yang diuji menggunakan metode </w:t>
       </w:r>
       <w:r>
         <w:rPr>
@@ -8254,7 +8336,6 @@
         <w:t xml:space="preserve">teori apa variabel tersebut diturunkan. Uraian tersebut harus mampu </w:t>
       </w:r>
       <w:r>
-        <w:lastRenderedPageBreak/>
         <w:tab/>
       </w:r>
       <w:r>
@@ -8284,6 +8365,7 @@
           <w:sz w:val="24"/>
           <w:szCs w:val="24"/>
         </w:rPr>
+        <w:lastRenderedPageBreak/>
         <w:t xml:space="preserve">Tabel </w:t>
       </w:r>
       <w:r>
@@ -8343,8 +8425,6 @@
         </w:rPr>
         <w:br/>
       </w:r>
-      <w:bookmarkStart w:id="10" w:name="_GoBack"/>
-      <w:bookmarkEnd w:id="10"/>
     </w:p>
     <w:p>
       <w:pPr>
@@ -8357,7 +8437,7 @@
           <w:noProof/>
         </w:rPr>
         <w:drawing>
-          <wp:inline distT="0" distB="0" distL="0" distR="0" wp14:anchorId="5C55D24D" wp14:editId="6371B0A8">
+          <wp:inline distT="0" distB="0" distL="0" distR="0" wp14:anchorId="3701D7CB" wp14:editId="5CC04A8E">
             <wp:extent cx="4381500" cy="4572000"/>
             <wp:effectExtent l="0" t="0" r="0" b="0"/>
             <wp:docPr id="19" name="Picture 19"/>
@@ -8417,7 +8497,7 @@
         </w:rPr>
         <w:lastRenderedPageBreak/>
         <w:drawing>
-          <wp:inline distT="0" distB="0" distL="0" distR="0" wp14:anchorId="1B931153" wp14:editId="740C4D07">
+          <wp:inline distT="0" distB="0" distL="0" distR="0" wp14:anchorId="57F9122F" wp14:editId="093B84CC">
             <wp:extent cx="4381500" cy="2809875"/>
             <wp:effectExtent l="0" t="0" r="0" b="0"/>
             <wp:docPr id="21" name="Picture 21"/>
@@ -8818,7 +8898,7 @@
         <mc:AlternateContent>
           <mc:Choice Requires="wps">
             <w:drawing>
-              <wp:anchor distT="0" distB="0" distL="114300" distR="114300" simplePos="0" relativeHeight="251669504" behindDoc="0" locked="0" layoutInCell="1" allowOverlap="1" wp14:anchorId="5C1555E1" wp14:editId="398C7FEA">
+              <wp:anchor distT="0" distB="0" distL="114300" distR="114300" simplePos="0" relativeHeight="251669504" behindDoc="0" locked="0" layoutInCell="1" allowOverlap="1" wp14:anchorId="4B6232EB" wp14:editId="11482CAD">
                 <wp:simplePos x="0" y="0"/>
                 <wp:positionH relativeFrom="column">
                   <wp:posOffset>-373380</wp:posOffset>
@@ -9031,7 +9111,7 @@
           <w:szCs w:val="24"/>
         </w:rPr>
         <w:drawing>
-          <wp:anchor distT="0" distB="0" distL="114300" distR="114300" simplePos="0" relativeHeight="251667456" behindDoc="1" locked="0" layoutInCell="1" allowOverlap="1" wp14:anchorId="5E14126A" wp14:editId="4313679D">
+          <wp:anchor distT="0" distB="0" distL="114300" distR="114300" simplePos="0" relativeHeight="251667456" behindDoc="1" locked="0" layoutInCell="1" allowOverlap="1" wp14:anchorId="18E6B162" wp14:editId="652FA97B">
             <wp:simplePos x="0" y="0"/>
             <wp:positionH relativeFrom="column">
               <wp:posOffset>-201930</wp:posOffset>
@@ -9138,7 +9218,7 @@
         <w:pStyle w:val="ListParagraph"/>
         <w:numPr>
           <w:ilvl w:val="7"/>
-          <w:numId w:val="12"/>
+          <w:numId w:val="45"/>
         </w:numPr>
         <w:ind w:left="2160"/>
       </w:pPr>
@@ -9151,7 +9231,7 @@
         <w:pStyle w:val="ListParagraph"/>
         <w:numPr>
           <w:ilvl w:val="7"/>
-          <w:numId w:val="12"/>
+          <w:numId w:val="45"/>
         </w:numPr>
         <w:ind w:left="2160"/>
       </w:pPr>
@@ -9164,7 +9244,7 @@
         <w:pStyle w:val="ListParagraph"/>
         <w:numPr>
           <w:ilvl w:val="6"/>
-          <w:numId w:val="12"/>
+          <w:numId w:val="45"/>
         </w:numPr>
         <w:ind w:left="1800"/>
         <w:rPr>
@@ -9183,7 +9263,7 @@
         <w:pStyle w:val="ListParagraph"/>
         <w:numPr>
           <w:ilvl w:val="7"/>
-          <w:numId w:val="12"/>
+          <w:numId w:val="45"/>
         </w:numPr>
         <w:ind w:left="2160"/>
       </w:pPr>
@@ -9196,7 +9276,7 @@
         <w:pStyle w:val="ListParagraph"/>
         <w:numPr>
           <w:ilvl w:val="7"/>
-          <w:numId w:val="12"/>
+          <w:numId w:val="45"/>
         </w:numPr>
         <w:ind w:left="2160"/>
       </w:pPr>
@@ -16223,6 +16303,120 @@
     </w:lvl>
   </w:abstractNum>
   <w:abstractNum w:abstractNumId="25">
+    <w:nsid w:val="5953094A"/>
+    <w:multiLevelType w:val="multilevel"/>
+    <w:tmpl w:val="F64693BA"/>
+    <w:lvl w:ilvl="0">
+      <w:start w:val="1"/>
+      <w:numFmt w:val="upperLetter"/>
+      <w:lvlText w:val="%1."/>
+      <w:lvlJc w:val="left"/>
+      <w:pPr>
+        <w:ind w:left="720" w:hanging="720"/>
+      </w:pPr>
+      <w:rPr>
+        <w:rFonts w:hint="default"/>
+      </w:rPr>
+    </w:lvl>
+    <w:lvl w:ilvl="1">
+      <w:start w:val="2"/>
+      <w:numFmt w:val="lowerLetter"/>
+      <w:lvlText w:val="%2."/>
+      <w:lvlJc w:val="left"/>
+      <w:pPr>
+        <w:ind w:left="2952" w:hanging="360"/>
+      </w:pPr>
+      <w:rPr>
+        <w:rFonts w:hint="default"/>
+      </w:rPr>
+    </w:lvl>
+    <w:lvl w:ilvl="2">
+      <w:start w:val="1"/>
+      <w:numFmt w:val="lowerRoman"/>
+      <w:lvlText w:val="%3."/>
+      <w:lvlJc w:val="right"/>
+      <w:pPr>
+        <w:ind w:left="3672" w:hanging="180"/>
+      </w:pPr>
+      <w:rPr>
+        <w:rFonts w:hint="default"/>
+      </w:rPr>
+    </w:lvl>
+    <w:lvl w:ilvl="3">
+      <w:start w:val="3"/>
+      <w:numFmt w:val="decimal"/>
+      <w:lvlText w:val="%4."/>
+      <w:lvlJc w:val="left"/>
+      <w:pPr>
+        <w:ind w:left="4392" w:hanging="360"/>
+      </w:pPr>
+      <w:rPr>
+        <w:rFonts w:hint="default"/>
+        <w:b w:val="0"/>
+      </w:rPr>
+    </w:lvl>
+    <w:lvl w:ilvl="4">
+      <w:start w:val="1"/>
+      <w:numFmt w:val="lowerLetter"/>
+      <w:lvlText w:val="%5."/>
+      <w:lvlJc w:val="left"/>
+      <w:pPr>
+        <w:ind w:left="5112" w:hanging="360"/>
+      </w:pPr>
+      <w:rPr>
+        <w:rFonts w:hint="default"/>
+      </w:rPr>
+    </w:lvl>
+    <w:lvl w:ilvl="5">
+      <w:start w:val="1"/>
+      <w:numFmt w:val="lowerRoman"/>
+      <w:lvlText w:val="%6."/>
+      <w:lvlJc w:val="right"/>
+      <w:pPr>
+        <w:ind w:left="5832" w:hanging="180"/>
+      </w:pPr>
+      <w:rPr>
+        <w:rFonts w:hint="default"/>
+      </w:rPr>
+    </w:lvl>
+    <w:lvl w:ilvl="6">
+      <w:start w:val="1"/>
+      <w:numFmt w:val="decimal"/>
+      <w:lvlText w:val="%7."/>
+      <w:lvlJc w:val="left"/>
+      <w:pPr>
+        <w:ind w:left="6552" w:hanging="360"/>
+      </w:pPr>
+      <w:rPr>
+        <w:rFonts w:hint="default"/>
+      </w:rPr>
+    </w:lvl>
+    <w:lvl w:ilvl="7">
+      <w:start w:val="1"/>
+      <w:numFmt w:val="lowerLetter"/>
+      <w:lvlText w:val="%8."/>
+      <w:lvlJc w:val="left"/>
+      <w:pPr>
+        <w:ind w:left="7272" w:hanging="360"/>
+      </w:pPr>
+      <w:rPr>
+        <w:rFonts w:hint="default"/>
+      </w:rPr>
+    </w:lvl>
+    <w:lvl w:ilvl="8">
+      <w:start w:val="1"/>
+      <w:numFmt w:val="lowerRoman"/>
+      <w:lvlText w:val="%9."/>
+      <w:lvlJc w:val="right"/>
+      <w:pPr>
+        <w:ind w:left="7992" w:hanging="180"/>
+      </w:pPr>
+      <w:rPr>
+        <w:rFonts w:hint="default"/>
+      </w:rPr>
+    </w:lvl>
+  </w:abstractNum>
+  <w:abstractNum w:abstractNumId="26">
     <w:nsid w:val="5AF819A1"/>
     <w:multiLevelType w:val="multilevel"/>
     <w:tmpl w:val="9132CA96"/>
@@ -16357,7 +16551,7 @@
       </w:rPr>
     </w:lvl>
   </w:abstractNum>
-  <w:abstractNum w:abstractNumId="26">
+  <w:abstractNum w:abstractNumId="27">
     <w:nsid w:val="5E4E26DD"/>
     <w:multiLevelType w:val="multilevel"/>
     <w:tmpl w:val="0CD83C24"/>
@@ -16471,7 +16665,7 @@
       </w:rPr>
     </w:lvl>
   </w:abstractNum>
-  <w:abstractNum w:abstractNumId="27">
+  <w:abstractNum w:abstractNumId="28">
     <w:nsid w:val="61293933"/>
     <w:multiLevelType w:val="multilevel"/>
     <w:tmpl w:val="09068BBC"/>
@@ -16585,7 +16779,7 @@
       </w:rPr>
     </w:lvl>
   </w:abstractNum>
-  <w:abstractNum w:abstractNumId="28">
+  <w:abstractNum w:abstractNumId="29">
     <w:nsid w:val="743C6BD3"/>
     <w:multiLevelType w:val="hybridMultilevel"/>
     <w:tmpl w:val="4D9603F4"/>
@@ -16674,7 +16868,7 @@
       </w:pPr>
     </w:lvl>
   </w:abstractNum>
-  <w:abstractNum w:abstractNumId="29">
+  <w:abstractNum w:abstractNumId="30">
     <w:nsid w:val="76E45F4F"/>
     <w:multiLevelType w:val="hybridMultilevel"/>
     <w:tmpl w:val="869CAA68"/>
@@ -16763,7 +16957,7 @@
       </w:pPr>
     </w:lvl>
   </w:abstractNum>
-  <w:abstractNum w:abstractNumId="30">
+  <w:abstractNum w:abstractNumId="31">
     <w:nsid w:val="773E5FF8"/>
     <w:multiLevelType w:val="hybridMultilevel"/>
     <w:tmpl w:val="9C981D60"/>
@@ -16850,7 +17044,7 @@
     </w:lvl>
   </w:abstractNum>
   <w:num w:numId="1">
-    <w:abstractNumId w:val="30"/>
+    <w:abstractNumId w:val="31"/>
   </w:num>
   <w:num w:numId="2">
     <w:abstractNumId w:val="14"/>
@@ -16919,7 +17113,7 @@
     <w:abstractNumId w:val="12"/>
   </w:num>
   <w:num w:numId="14">
-    <w:abstractNumId w:val="29"/>
+    <w:abstractNumId w:val="30"/>
   </w:num>
   <w:num w:numId="15">
     <w:abstractNumId w:val="22"/>
@@ -16928,16 +17122,16 @@
     <w:abstractNumId w:val="10"/>
   </w:num>
   <w:num w:numId="17">
-    <w:abstractNumId w:val="28"/>
+    <w:abstractNumId w:val="29"/>
   </w:num>
   <w:num w:numId="18">
     <w:abstractNumId w:val="8"/>
   </w:num>
   <w:num w:numId="19">
-    <w:abstractNumId w:val="27"/>
+    <w:abstractNumId w:val="28"/>
   </w:num>
   <w:num w:numId="20">
-    <w:abstractNumId w:val="26"/>
+    <w:abstractNumId w:val="27"/>
   </w:num>
   <w:num w:numId="21">
     <w:abstractNumId w:val="6"/>
@@ -17057,13 +17251,13 @@
     <w:abstractNumId w:val="5"/>
   </w:num>
   <w:num w:numId="32">
-    <w:abstractNumId w:val="25"/>
+    <w:abstractNumId w:val="26"/>
   </w:num>
   <w:num w:numId="33">
     <w:abstractNumId w:val="21"/>
   </w:num>
   <w:num w:numId="34">
-    <w:abstractNumId w:val="26"/>
+    <w:abstractNumId w:val="27"/>
     <w:lvlOverride w:ilvl="0">
       <w:startOverride w:val="1"/>
     </w:lvlOverride>
@@ -17241,6 +17435,9 @@
   </w:num>
   <w:num w:numId="44">
     <w:abstractNumId w:val="1"/>
+  </w:num>
+  <w:num w:numId="45">
+    <w:abstractNumId w:val="25"/>
   </w:num>
   <w:numIdMacAtCleanup w:val="20"/>
 </w:numbering>
@@ -20782,122 +20979,122 @@
     </dgm:pt>
   </dgm:ptLst>
   <dgm:cxnLst>
-    <dgm:cxn modelId="{5EAF6024-10DC-4E03-AD37-35522CFE1774}" type="presOf" srcId="{468E6B8E-D0EF-48C6-ADE8-4DC46374FA48}" destId="{178A2321-06E0-4098-922B-AA65089E3B87}" srcOrd="0" destOrd="0" presId="urn:microsoft.com/office/officeart/2008/layout/NameandTitleOrganizationalChart"/>
-    <dgm:cxn modelId="{53551E68-5795-47BB-9326-87FA7C6CC09C}" type="presOf" srcId="{AB91D0A6-E49F-4BB9-BC76-B1F736A09194}" destId="{731F2065-DB1D-411A-B666-B6C8B3B09FA1}" srcOrd="0" destOrd="0" presId="urn:microsoft.com/office/officeart/2008/layout/NameandTitleOrganizationalChart"/>
-    <dgm:cxn modelId="{7F15B828-D27A-4933-91D7-4332E8EC7ADB}" type="presOf" srcId="{3FEACA1E-404E-4E1D-8938-622F4A4F348C}" destId="{C9639253-6FAF-4F4B-910C-09695F4532FC}" srcOrd="0" destOrd="0" presId="urn:microsoft.com/office/officeart/2008/layout/NameandTitleOrganizationalChart"/>
-    <dgm:cxn modelId="{E46FDEB7-0FF3-48EB-BE6D-6D43F0054DFF}" type="presOf" srcId="{C5088C8F-02B3-4EC9-BB1B-D5C9BAE98DD8}" destId="{BE36AD12-7731-40D1-9711-1C6B3B467EB8}" srcOrd="0" destOrd="0" presId="urn:microsoft.com/office/officeart/2008/layout/NameandTitleOrganizationalChart"/>
-    <dgm:cxn modelId="{1AE7B5A3-FCEB-4A0B-9FAE-A20ABF764C88}" type="presOf" srcId="{6FF237F9-AE56-45C9-B66F-ACF1A4A00486}" destId="{CB527E54-32FC-46E8-8194-8641F7EE786B}" srcOrd="0" destOrd="0" presId="urn:microsoft.com/office/officeart/2008/layout/NameandTitleOrganizationalChart"/>
+    <dgm:cxn modelId="{FD4CFFDC-812F-4BF0-BB86-A3DDB6E5B8C0}" type="presOf" srcId="{5BF99240-2359-46CA-A600-9BB056948307}" destId="{CD572C59-2EA2-42C3-91F3-3009DE655F19}" srcOrd="0" destOrd="0" presId="urn:microsoft.com/office/officeart/2008/layout/NameandTitleOrganizationalChart"/>
+    <dgm:cxn modelId="{25C059DA-8EED-45C8-BFDF-D95E2447E494}" srcId="{C5088C8F-02B3-4EC9-BB1B-D5C9BAE98DD8}" destId="{EFDC305D-37D1-4B1F-9607-4B0B90305A51}" srcOrd="0" destOrd="0" parTransId="{7B49DD12-AAD7-49D5-BE0E-2542EB3BFA80}" sibTransId="{91DAE956-661F-4B88-934B-1879048B9DC1}"/>
+    <dgm:cxn modelId="{4CD9E544-D898-4674-A82C-D1A3CDB443D6}" srcId="{6A7579AE-3837-4B5A-898F-02E915AA610D}" destId="{A08654F8-253C-48B4-85A6-0A1EAC21CE67}" srcOrd="0" destOrd="0" parTransId="{6FF237F9-AE56-45C9-B66F-ACF1A4A00486}" sibTransId="{5F2DA039-554C-49A1-9CE1-53974186D3C4}"/>
+    <dgm:cxn modelId="{F115B21F-D412-4A80-81F6-8633D36B9969}" type="presOf" srcId="{91DAE956-661F-4B88-934B-1879048B9DC1}" destId="{888D97C7-DD49-4CE2-AA02-F489A8235223}" srcOrd="0" destOrd="0" presId="urn:microsoft.com/office/officeart/2008/layout/NameandTitleOrganizationalChart"/>
+    <dgm:cxn modelId="{00BC1600-E793-4E02-8171-E36390AD8ECC}" type="presOf" srcId="{AB91D0A6-E49F-4BB9-BC76-B1F736A09194}" destId="{731F2065-DB1D-411A-B666-B6C8B3B09FA1}" srcOrd="0" destOrd="0" presId="urn:microsoft.com/office/officeart/2008/layout/NameandTitleOrganizationalChart"/>
+    <dgm:cxn modelId="{60C448D0-AD72-4544-8373-06277AE8177F}" srcId="{19A2A154-B24A-437A-909D-168E18B42CB6}" destId="{6A7579AE-3837-4B5A-898F-02E915AA610D}" srcOrd="0" destOrd="0" parTransId="{AB91D0A6-E49F-4BB9-BC76-B1F736A09194}" sibTransId="{5BF99240-2359-46CA-A600-9BB056948307}"/>
+    <dgm:cxn modelId="{3C99A3E5-C666-408C-A257-962DABFFAC82}" type="presOf" srcId="{24BF86F3-8357-4F73-B1F4-230E74481E89}" destId="{33CE1770-18FD-4CD5-83F1-01C68E16A8BA}" srcOrd="0" destOrd="0" presId="urn:microsoft.com/office/officeart/2008/layout/NameandTitleOrganizationalChart"/>
+    <dgm:cxn modelId="{D83251F2-27F8-4BA7-997F-673B40E3524E}" type="presOf" srcId="{8374449F-CDB1-4C3F-A986-EBC505887F09}" destId="{A5E3D605-5E1D-4834-A670-99F8A349DE10}" srcOrd="0" destOrd="0" presId="urn:microsoft.com/office/officeart/2008/layout/NameandTitleOrganizationalChart"/>
+    <dgm:cxn modelId="{1B3B1E3E-C885-4B16-9225-1BABC2154073}" type="presOf" srcId="{B3479A33-9477-4452-8466-F87ED5672C1C}" destId="{24CBF127-2FC3-4D17-ADE0-D5FADD588244}" srcOrd="1" destOrd="0" presId="urn:microsoft.com/office/officeart/2008/layout/NameandTitleOrganizationalChart"/>
+    <dgm:cxn modelId="{1EBED25B-DA89-4CED-AC22-C7C3932D34F2}" type="presOf" srcId="{C5088C8F-02B3-4EC9-BB1B-D5C9BAE98DD8}" destId="{DCFAAFEF-8CC1-4AE5-A47B-2DCFA2DC720E}" srcOrd="1" destOrd="0" presId="urn:microsoft.com/office/officeart/2008/layout/NameandTitleOrganizationalChart"/>
+    <dgm:cxn modelId="{E957409D-CE00-4D89-8D9E-5965E918D941}" type="presOf" srcId="{6FF237F9-AE56-45C9-B66F-ACF1A4A00486}" destId="{CB527E54-32FC-46E8-8194-8641F7EE786B}" srcOrd="0" destOrd="0" presId="urn:microsoft.com/office/officeart/2008/layout/NameandTitleOrganizationalChart"/>
+    <dgm:cxn modelId="{D9C98307-545B-4780-B179-4CDC350C5509}" type="presOf" srcId="{EFDC305D-37D1-4B1F-9607-4B0B90305A51}" destId="{251D6ACB-56B0-4A9B-98D8-2660217FCCB5}" srcOrd="1" destOrd="0" presId="urn:microsoft.com/office/officeart/2008/layout/NameandTitleOrganizationalChart"/>
+    <dgm:cxn modelId="{979F2442-54C7-459C-927C-B96A17C436FE}" type="presOf" srcId="{6CDECB45-B09F-4F6F-B502-F66FC094C220}" destId="{025CA3CE-A210-4E72-B900-B1CDF9C8070F}" srcOrd="0" destOrd="0" presId="urn:microsoft.com/office/officeart/2008/layout/NameandTitleOrganizationalChart"/>
+    <dgm:cxn modelId="{8EB926AC-305E-47C4-953B-8B157FB4FBE8}" type="presOf" srcId="{575E1A44-FF3E-4810-A709-FCFF8F2E9E0B}" destId="{EC8AB655-C319-4D60-B38E-EAB20E6B64F2}" srcOrd="0" destOrd="0" presId="urn:microsoft.com/office/officeart/2008/layout/NameandTitleOrganizationalChart"/>
+    <dgm:cxn modelId="{6E63513D-C343-40F5-A7AC-4BA3C1FBC858}" type="presOf" srcId="{AE31A7E5-B7F2-4AF2-AFAF-9D02F6E6AB29}" destId="{064876A1-6A06-48B5-B791-70E579B74363}" srcOrd="0" destOrd="0" presId="urn:microsoft.com/office/officeart/2008/layout/NameandTitleOrganizationalChart"/>
     <dgm:cxn modelId="{E8885435-4107-4841-9B53-AFF68FF86837}" srcId="{C5088C8F-02B3-4EC9-BB1B-D5C9BAE98DD8}" destId="{2363087D-5F53-4CA3-AAFB-BC1C42304452}" srcOrd="1" destOrd="0" parTransId="{0B97CF63-6909-43F0-9D1A-C82B6D1C4D6B}" sibTransId="{6CDECB45-B09F-4F6F-B502-F66FC094C220}"/>
-    <dgm:cxn modelId="{0C1284E2-EC4B-4EF8-A167-2BD962C67A49}" type="presOf" srcId="{AE31A7E5-B7F2-4AF2-AFAF-9D02F6E6AB29}" destId="{064876A1-6A06-48B5-B791-70E579B74363}" srcOrd="0" destOrd="0" presId="urn:microsoft.com/office/officeart/2008/layout/NameandTitleOrganizationalChart"/>
-    <dgm:cxn modelId="{4CD9E544-D898-4674-A82C-D1A3CDB443D6}" srcId="{6A7579AE-3837-4B5A-898F-02E915AA610D}" destId="{A08654F8-253C-48B4-85A6-0A1EAC21CE67}" srcOrd="0" destOrd="0" parTransId="{6FF237F9-AE56-45C9-B66F-ACF1A4A00486}" sibTransId="{5F2DA039-554C-49A1-9CE1-53974186D3C4}"/>
-    <dgm:cxn modelId="{9C43A696-C98F-4CEE-B2AF-CDA867174C94}" type="presOf" srcId="{EFDC305D-37D1-4B1F-9607-4B0B90305A51}" destId="{2A641062-577F-4DBB-9E11-9DD891348D2E}" srcOrd="0" destOrd="0" presId="urn:microsoft.com/office/officeart/2008/layout/NameandTitleOrganizationalChart"/>
-    <dgm:cxn modelId="{B04ED119-6844-4E12-A4C4-D97A38241883}" type="presOf" srcId="{CE7213EF-0541-456F-A73F-49AA0A94B19C}" destId="{6A2C9281-A70B-4BA4-9EDA-87F83184C665}" srcOrd="0" destOrd="0" presId="urn:microsoft.com/office/officeart/2008/layout/NameandTitleOrganizationalChart"/>
-    <dgm:cxn modelId="{25C059DA-8EED-45C8-BFDF-D95E2447E494}" srcId="{C5088C8F-02B3-4EC9-BB1B-D5C9BAE98DD8}" destId="{EFDC305D-37D1-4B1F-9607-4B0B90305A51}" srcOrd="0" destOrd="0" parTransId="{7B49DD12-AAD7-49D5-BE0E-2542EB3BFA80}" sibTransId="{91DAE956-661F-4B88-934B-1879048B9DC1}"/>
-    <dgm:cxn modelId="{BB775009-80E5-4039-9CDB-406C345CD828}" type="presOf" srcId="{B3479A33-9477-4452-8466-F87ED5672C1C}" destId="{24CBF127-2FC3-4D17-ADE0-D5FADD588244}" srcOrd="1" destOrd="0" presId="urn:microsoft.com/office/officeart/2008/layout/NameandTitleOrganizationalChart"/>
-    <dgm:cxn modelId="{197FD60D-FA28-4AAC-9726-ADA285C6971E}" type="presOf" srcId="{5BF99240-2359-46CA-A600-9BB056948307}" destId="{CD572C59-2EA2-42C3-91F3-3009DE655F19}" srcOrd="0" destOrd="0" presId="urn:microsoft.com/office/officeart/2008/layout/NameandTitleOrganizationalChart"/>
-    <dgm:cxn modelId="{402A474E-F17C-4FC3-B299-EF58A2F1C08D}" type="presOf" srcId="{19A2A154-B24A-437A-909D-168E18B42CB6}" destId="{D9A50DDE-8B40-4DD7-BFB6-A8B82625CDCB}" srcOrd="1" destOrd="0" presId="urn:microsoft.com/office/officeart/2008/layout/NameandTitleOrganizationalChart"/>
-    <dgm:cxn modelId="{73DF17EE-9E53-44A0-A214-F0F28D3E8731}" type="presOf" srcId="{A08654F8-253C-48B4-85A6-0A1EAC21CE67}" destId="{BF9EAA6B-0E94-4A79-9227-A73C0F2FB5EB}" srcOrd="0" destOrd="0" presId="urn:microsoft.com/office/officeart/2008/layout/NameandTitleOrganizationalChart"/>
+    <dgm:cxn modelId="{F5FEC185-EC0D-4459-9C64-85065EFC328B}" type="presOf" srcId="{19A2A154-B24A-437A-909D-168E18B42CB6}" destId="{8174101D-094D-44CB-AF95-ED994A04C000}" srcOrd="0" destOrd="0" presId="urn:microsoft.com/office/officeart/2008/layout/NameandTitleOrganizationalChart"/>
+    <dgm:cxn modelId="{D50B2E21-8059-45DF-AC4C-9C21FFC0E3AF}" type="presOf" srcId="{6A7579AE-3837-4B5A-898F-02E915AA610D}" destId="{073BF843-525D-4C1D-8CCF-B043522C4B92}" srcOrd="0" destOrd="0" presId="urn:microsoft.com/office/officeart/2008/layout/NameandTitleOrganizationalChart"/>
+    <dgm:cxn modelId="{ECD0FAF5-3225-442D-BD6B-EE658F43BA5A}" type="presOf" srcId="{EFDC305D-37D1-4B1F-9607-4B0B90305A51}" destId="{2A641062-577F-4DBB-9E11-9DD891348D2E}" srcOrd="0" destOrd="0" presId="urn:microsoft.com/office/officeart/2008/layout/NameandTitleOrganizationalChart"/>
+    <dgm:cxn modelId="{9289B247-5AE8-4B8F-9C74-5C6B9FD11C35}" type="presOf" srcId="{B3479A33-9477-4452-8466-F87ED5672C1C}" destId="{A4BD586F-F8D4-4ACB-ACF0-FD558AFBF2C5}" srcOrd="0" destOrd="0" presId="urn:microsoft.com/office/officeart/2008/layout/NameandTitleOrganizationalChart"/>
+    <dgm:cxn modelId="{B6E8E998-6ED0-4FBB-B807-4FAD2B609949}" type="presOf" srcId="{3FEACA1E-404E-4E1D-8938-622F4A4F348C}" destId="{4DF0AF9E-CE07-43F6-930F-35E3F6529A98}" srcOrd="1" destOrd="0" presId="urn:microsoft.com/office/officeart/2008/layout/NameandTitleOrganizationalChart"/>
+    <dgm:cxn modelId="{31513393-88B4-4AA4-BFAC-153220238A00}" srcId="{EFDC305D-37D1-4B1F-9607-4B0B90305A51}" destId="{2C6F9AAE-A17A-47C9-A77C-39C3EFA5051C}" srcOrd="0" destOrd="0" parTransId="{26814EA2-BEB9-4EAA-85E9-B5BD4F834A44}" sibTransId="{ED0D3AEE-934A-40C4-8942-2A5C384BF6C1}"/>
+    <dgm:cxn modelId="{85C504DA-97F5-41CF-BEE3-C4728F9B9B59}" type="presOf" srcId="{AADE7B74-A3AF-4D03-AE66-12BE0B4D308C}" destId="{33BCE270-1095-4E8A-A23B-9D1199F37664}" srcOrd="0" destOrd="0" presId="urn:microsoft.com/office/officeart/2008/layout/NameandTitleOrganizationalChart"/>
+    <dgm:cxn modelId="{909D3288-BFFF-4C58-864C-433731D1A1B5}" type="presOf" srcId="{0B97CF63-6909-43F0-9D1A-C82B6D1C4D6B}" destId="{B7D5125A-F3FF-484E-8E41-FA0B48541BFA}" srcOrd="0" destOrd="0" presId="urn:microsoft.com/office/officeart/2008/layout/NameandTitleOrganizationalChart"/>
+    <dgm:cxn modelId="{C27DFAE6-1ED4-45BA-8BFE-CE5D2281AB6A}" type="presOf" srcId="{4F938864-9266-4938-892A-81E8F33C69D2}" destId="{9933E2B2-F539-41E0-AE91-856724C2B93D}" srcOrd="0" destOrd="0" presId="urn:microsoft.com/office/officeart/2008/layout/NameandTitleOrganizationalChart"/>
+    <dgm:cxn modelId="{E3B8DDAC-C121-4267-B780-E39FACDC46E3}" srcId="{A08654F8-253C-48B4-85A6-0A1EAC21CE67}" destId="{C5088C8F-02B3-4EC9-BB1B-D5C9BAE98DD8}" srcOrd="0" destOrd="0" parTransId="{8374449F-CDB1-4C3F-A986-EBC505887F09}" sibTransId="{468E6B8E-D0EF-48C6-ADE8-4DC46374FA48}"/>
     <dgm:cxn modelId="{BF42F97B-0EFB-48A6-8695-C8D813D33F13}" srcId="{2363087D-5F53-4CA3-AAFB-BC1C42304452}" destId="{3FEACA1E-404E-4E1D-8938-622F4A4F348C}" srcOrd="1" destOrd="0" parTransId="{AE31A7E5-B7F2-4AF2-AFAF-9D02F6E6AB29}" sibTransId="{4F938864-9266-4938-892A-81E8F33C69D2}"/>
-    <dgm:cxn modelId="{F5322BB1-AD18-44DB-AA6D-AE760DE7CE69}" type="presOf" srcId="{3FEACA1E-404E-4E1D-8938-622F4A4F348C}" destId="{4DF0AF9E-CE07-43F6-930F-35E3F6529A98}" srcOrd="1" destOrd="0" presId="urn:microsoft.com/office/officeart/2008/layout/NameandTitleOrganizationalChart"/>
-    <dgm:cxn modelId="{DF5A7157-D902-4F83-B34D-B7A9E7260D15}" type="presOf" srcId="{6CDECB45-B09F-4F6F-B502-F66FC094C220}" destId="{025CA3CE-A210-4E72-B900-B1CDF9C8070F}" srcOrd="0" destOrd="0" presId="urn:microsoft.com/office/officeart/2008/layout/NameandTitleOrganizationalChart"/>
-    <dgm:cxn modelId="{F41A1B06-1B34-47D0-89ED-D357930F8264}" type="presOf" srcId="{5F2DA039-554C-49A1-9CE1-53974186D3C4}" destId="{5A16337E-32FC-46C5-A1E4-EA65BB6927A2}" srcOrd="0" destOrd="0" presId="urn:microsoft.com/office/officeart/2008/layout/NameandTitleOrganizationalChart"/>
-    <dgm:cxn modelId="{6F8ACFD3-96AB-464A-98A7-93BC94770BBC}" type="presOf" srcId="{91DAE956-661F-4B88-934B-1879048B9DC1}" destId="{888D97C7-DD49-4CE2-AA02-F489A8235223}" srcOrd="0" destOrd="0" presId="urn:microsoft.com/office/officeart/2008/layout/NameandTitleOrganizationalChart"/>
-    <dgm:cxn modelId="{FEC0A0E1-7920-42C3-9F6D-4073E00D832C}" type="presOf" srcId="{4F938864-9266-4938-892A-81E8F33C69D2}" destId="{9933E2B2-F539-41E0-AE91-856724C2B93D}" srcOrd="0" destOrd="0" presId="urn:microsoft.com/office/officeart/2008/layout/NameandTitleOrganizationalChart"/>
-    <dgm:cxn modelId="{3157D2B8-7CF5-4465-B960-A85E331AB959}" type="presOf" srcId="{C5088C8F-02B3-4EC9-BB1B-D5C9BAE98DD8}" destId="{DCFAAFEF-8CC1-4AE5-A47B-2DCFA2DC720E}" srcOrd="1" destOrd="0" presId="urn:microsoft.com/office/officeart/2008/layout/NameandTitleOrganizationalChart"/>
-    <dgm:cxn modelId="{60C448D0-AD72-4544-8373-06277AE8177F}" srcId="{19A2A154-B24A-437A-909D-168E18B42CB6}" destId="{6A7579AE-3837-4B5A-898F-02E915AA610D}" srcOrd="0" destOrd="0" parTransId="{AB91D0A6-E49F-4BB9-BC76-B1F736A09194}" sibTransId="{5BF99240-2359-46CA-A600-9BB056948307}"/>
-    <dgm:cxn modelId="{375509FD-F544-4AC6-B36A-A753BD9E2B2B}" type="presOf" srcId="{A08654F8-253C-48B4-85A6-0A1EAC21CE67}" destId="{65B46B6C-FDBF-46EE-AB5A-70EEF53E0E4E}" srcOrd="1" destOrd="0" presId="urn:microsoft.com/office/officeart/2008/layout/NameandTitleOrganizationalChart"/>
-    <dgm:cxn modelId="{6C050909-2B2D-4BF7-AC3B-19E36EB6CF38}" type="presOf" srcId="{26814EA2-BEB9-4EAA-85E9-B5BD4F834A44}" destId="{E4FA66CF-6EE5-4277-9997-4E77B00E08CB}" srcOrd="0" destOrd="0" presId="urn:microsoft.com/office/officeart/2008/layout/NameandTitleOrganizationalChart"/>
+    <dgm:cxn modelId="{06DD6B87-1B67-4A68-80F4-D989C2DC9076}" type="presOf" srcId="{A08654F8-253C-48B4-85A6-0A1EAC21CE67}" destId="{65B46B6C-FDBF-46EE-AB5A-70EEF53E0E4E}" srcOrd="1" destOrd="0" presId="urn:microsoft.com/office/officeart/2008/layout/NameandTitleOrganizationalChart"/>
+    <dgm:cxn modelId="{7B67E124-D592-4B67-8D75-10FFEE5AFF18}" type="presOf" srcId="{2363087D-5F53-4CA3-AAFB-BC1C42304452}" destId="{091A8E0F-EEFB-4839-8906-5000B7109C29}" srcOrd="0" destOrd="0" presId="urn:microsoft.com/office/officeart/2008/layout/NameandTitleOrganizationalChart"/>
     <dgm:cxn modelId="{F9973C58-3932-439E-92C6-9472AFDC934F}" srcId="{2363087D-5F53-4CA3-AAFB-BC1C42304452}" destId="{B3479A33-9477-4452-8466-F87ED5672C1C}" srcOrd="0" destOrd="0" parTransId="{575E1A44-FF3E-4810-A709-FCFF8F2E9E0B}" sibTransId="{AADE7B74-A3AF-4D03-AE66-12BE0B4D308C}"/>
-    <dgm:cxn modelId="{869C3B18-5965-472C-BE8D-2EB4406D3EC5}" type="presOf" srcId="{19A2A154-B24A-437A-909D-168E18B42CB6}" destId="{8174101D-094D-44CB-AF95-ED994A04C000}" srcOrd="0" destOrd="0" presId="urn:microsoft.com/office/officeart/2008/layout/NameandTitleOrganizationalChart"/>
-    <dgm:cxn modelId="{A70FDB88-0CFA-4F0A-8D87-FFEDBFD33BB2}" type="presOf" srcId="{ED0D3AEE-934A-40C4-8942-2A5C384BF6C1}" destId="{6FA8C371-7462-4F6F-B8C6-6C7E91711CD4}" srcOrd="0" destOrd="0" presId="urn:microsoft.com/office/officeart/2008/layout/NameandTitleOrganizationalChart"/>
-    <dgm:cxn modelId="{31513393-88B4-4AA4-BFAC-153220238A00}" srcId="{EFDC305D-37D1-4B1F-9607-4B0B90305A51}" destId="{2C6F9AAE-A17A-47C9-A77C-39C3EFA5051C}" srcOrd="0" destOrd="0" parTransId="{26814EA2-BEB9-4EAA-85E9-B5BD4F834A44}" sibTransId="{ED0D3AEE-934A-40C4-8942-2A5C384BF6C1}"/>
-    <dgm:cxn modelId="{30E4D613-5CB8-4B20-AFF5-C5ADF0F28C2E}" type="presOf" srcId="{0B97CF63-6909-43F0-9D1A-C82B6D1C4D6B}" destId="{B7D5125A-F3FF-484E-8E41-FA0B48541BFA}" srcOrd="0" destOrd="0" presId="urn:microsoft.com/office/officeart/2008/layout/NameandTitleOrganizationalChart"/>
-    <dgm:cxn modelId="{A8334A97-240F-485D-BC4D-4151C7BD2997}" type="presOf" srcId="{2363087D-5F53-4CA3-AAFB-BC1C42304452}" destId="{1DD0153D-7C5F-4F13-80BF-2B5D37D24EF6}" srcOrd="1" destOrd="0" presId="urn:microsoft.com/office/officeart/2008/layout/NameandTitleOrganizationalChart"/>
-    <dgm:cxn modelId="{B5BAF944-5E98-4625-8E8D-ADF7213A3B83}" type="presOf" srcId="{8374449F-CDB1-4C3F-A986-EBC505887F09}" destId="{A5E3D605-5E1D-4834-A670-99F8A349DE10}" srcOrd="0" destOrd="0" presId="urn:microsoft.com/office/officeart/2008/layout/NameandTitleOrganizationalChart"/>
-    <dgm:cxn modelId="{8FAF6A87-B5F8-41C6-8D56-A94CD435B13B}" type="presOf" srcId="{2363087D-5F53-4CA3-AAFB-BC1C42304452}" destId="{091A8E0F-EEFB-4839-8906-5000B7109C29}" srcOrd="0" destOrd="0" presId="urn:microsoft.com/office/officeart/2008/layout/NameandTitleOrganizationalChart"/>
-    <dgm:cxn modelId="{D4DD9D8C-A6C9-436D-8A63-E4C4F830F4A4}" type="presOf" srcId="{B3479A33-9477-4452-8466-F87ED5672C1C}" destId="{A4BD586F-F8D4-4ACB-ACF0-FD558AFBF2C5}" srcOrd="0" destOrd="0" presId="urn:microsoft.com/office/officeart/2008/layout/NameandTitleOrganizationalChart"/>
-    <dgm:cxn modelId="{0D99EF56-4D1F-4811-9B24-59D0E275CAA8}" type="presOf" srcId="{7B49DD12-AAD7-49D5-BE0E-2542EB3BFA80}" destId="{7A3F382A-4A56-4B6F-91DF-93BC951A7C97}" srcOrd="0" destOrd="0" presId="urn:microsoft.com/office/officeart/2008/layout/NameandTitleOrganizationalChart"/>
-    <dgm:cxn modelId="{8CB78B12-97A6-4861-9B91-F03DECF2323D}" type="presOf" srcId="{2C6F9AAE-A17A-47C9-A77C-39C3EFA5051C}" destId="{4C8C2691-2E54-4673-8982-ED9164334B1E}" srcOrd="0" destOrd="0" presId="urn:microsoft.com/office/officeart/2008/layout/NameandTitleOrganizationalChart"/>
-    <dgm:cxn modelId="{77A038CC-059F-41E4-8EB0-C4AF5BE9BA8D}" type="presOf" srcId="{6A7579AE-3837-4B5A-898F-02E915AA610D}" destId="{C6D698B4-AD42-428D-B016-6913FA2F1958}" srcOrd="1" destOrd="0" presId="urn:microsoft.com/office/officeart/2008/layout/NameandTitleOrganizationalChart"/>
-    <dgm:cxn modelId="{57415DD2-1EE9-469E-BEA1-275C1B57E13B}" type="presOf" srcId="{24BF86F3-8357-4F73-B1F4-230E74481E89}" destId="{33CE1770-18FD-4CD5-83F1-01C68E16A8BA}" srcOrd="0" destOrd="0" presId="urn:microsoft.com/office/officeart/2008/layout/NameandTitleOrganizationalChart"/>
+    <dgm:cxn modelId="{E3A6285C-6136-4846-B740-D3C2F4218E12}" type="presOf" srcId="{5F2DA039-554C-49A1-9CE1-53974186D3C4}" destId="{5A16337E-32FC-46C5-A1E4-EA65BB6927A2}" srcOrd="0" destOrd="0" presId="urn:microsoft.com/office/officeart/2008/layout/NameandTitleOrganizationalChart"/>
+    <dgm:cxn modelId="{554D7CD1-C95F-4A8F-A630-4EB5B9BC62DA}" type="presOf" srcId="{19A2A154-B24A-437A-909D-168E18B42CB6}" destId="{D9A50DDE-8B40-4DD7-BFB6-A8B82625CDCB}" srcOrd="1" destOrd="0" presId="urn:microsoft.com/office/officeart/2008/layout/NameandTitleOrganizationalChart"/>
+    <dgm:cxn modelId="{75D3F9CB-BE9D-42C5-8BAC-9546830EE22B}" type="presOf" srcId="{26814EA2-BEB9-4EAA-85E9-B5BD4F834A44}" destId="{E4FA66CF-6EE5-4277-9997-4E77B00E08CB}" srcOrd="0" destOrd="0" presId="urn:microsoft.com/office/officeart/2008/layout/NameandTitleOrganizationalChart"/>
+    <dgm:cxn modelId="{02F54DEB-6B0E-4377-89BC-4D22247BB708}" type="presOf" srcId="{7B49DD12-AAD7-49D5-BE0E-2542EB3BFA80}" destId="{7A3F382A-4A56-4B6F-91DF-93BC951A7C97}" srcOrd="0" destOrd="0" presId="urn:microsoft.com/office/officeart/2008/layout/NameandTitleOrganizationalChart"/>
+    <dgm:cxn modelId="{B3ECE540-9B93-4E58-9DA3-5EECE9CA8AF5}" type="presOf" srcId="{A08654F8-253C-48B4-85A6-0A1EAC21CE67}" destId="{BF9EAA6B-0E94-4A79-9227-A73C0F2FB5EB}" srcOrd="0" destOrd="0" presId="urn:microsoft.com/office/officeart/2008/layout/NameandTitleOrganizationalChart"/>
+    <dgm:cxn modelId="{F89DEB19-339C-453C-8CF6-B6CE4D2B4DBF}" type="presOf" srcId="{C5088C8F-02B3-4EC9-BB1B-D5C9BAE98DD8}" destId="{BE36AD12-7731-40D1-9711-1C6B3B467EB8}" srcOrd="0" destOrd="0" presId="urn:microsoft.com/office/officeart/2008/layout/NameandTitleOrganizationalChart"/>
+    <dgm:cxn modelId="{CA32820F-8410-4A45-AB74-7C1F57E6AC43}" type="presOf" srcId="{2C6F9AAE-A17A-47C9-A77C-39C3EFA5051C}" destId="{6A979376-60A7-448F-BCCF-C71326ED7EB2}" srcOrd="1" destOrd="0" presId="urn:microsoft.com/office/officeart/2008/layout/NameandTitleOrganizationalChart"/>
+    <dgm:cxn modelId="{B1134CEB-B298-4059-B3DD-1BC9ED02ECCC}" type="presOf" srcId="{468E6B8E-D0EF-48C6-ADE8-4DC46374FA48}" destId="{178A2321-06E0-4098-922B-AA65089E3B87}" srcOrd="0" destOrd="0" presId="urn:microsoft.com/office/officeart/2008/layout/NameandTitleOrganizationalChart"/>
+    <dgm:cxn modelId="{457FB6FE-791D-4ED2-ABCB-6641314486F2}" type="presOf" srcId="{3FEACA1E-404E-4E1D-8938-622F4A4F348C}" destId="{C9639253-6FAF-4F4B-910C-09695F4532FC}" srcOrd="0" destOrd="0" presId="urn:microsoft.com/office/officeart/2008/layout/NameandTitleOrganizationalChart"/>
+    <dgm:cxn modelId="{DD658AAA-B162-459F-9450-D71C0BD6641D}" type="presOf" srcId="{2363087D-5F53-4CA3-AAFB-BC1C42304452}" destId="{1DD0153D-7C5F-4F13-80BF-2B5D37D24EF6}" srcOrd="1" destOrd="0" presId="urn:microsoft.com/office/officeart/2008/layout/NameandTitleOrganizationalChart"/>
     <dgm:cxn modelId="{941F48F5-049C-40EB-BE51-D42974DCD6C5}" srcId="{24BF86F3-8357-4F73-B1F4-230E74481E89}" destId="{19A2A154-B24A-437A-909D-168E18B42CB6}" srcOrd="0" destOrd="0" parTransId="{7AA085AF-C644-445A-80F7-B3E43C635FE3}" sibTransId="{CE7213EF-0541-456F-A73F-49AA0A94B19C}"/>
-    <dgm:cxn modelId="{6646365A-041E-48AF-8DC3-5F43B3C675D9}" type="presOf" srcId="{AADE7B74-A3AF-4D03-AE66-12BE0B4D308C}" destId="{33BCE270-1095-4E8A-A23B-9D1199F37664}" srcOrd="0" destOrd="0" presId="urn:microsoft.com/office/officeart/2008/layout/NameandTitleOrganizationalChart"/>
-    <dgm:cxn modelId="{2900CEFE-ABB9-4EE4-8C17-87523F893450}" type="presOf" srcId="{6A7579AE-3837-4B5A-898F-02E915AA610D}" destId="{073BF843-525D-4C1D-8CCF-B043522C4B92}" srcOrd="0" destOrd="0" presId="urn:microsoft.com/office/officeart/2008/layout/NameandTitleOrganizationalChart"/>
-    <dgm:cxn modelId="{E3B8DDAC-C121-4267-B780-E39FACDC46E3}" srcId="{A08654F8-253C-48B4-85A6-0A1EAC21CE67}" destId="{C5088C8F-02B3-4EC9-BB1B-D5C9BAE98DD8}" srcOrd="0" destOrd="0" parTransId="{8374449F-CDB1-4C3F-A986-EBC505887F09}" sibTransId="{468E6B8E-D0EF-48C6-ADE8-4DC46374FA48}"/>
-    <dgm:cxn modelId="{14B9E8D0-2B64-4C0F-A7EF-344A5EF74463}" type="presOf" srcId="{EFDC305D-37D1-4B1F-9607-4B0B90305A51}" destId="{251D6ACB-56B0-4A9B-98D8-2660217FCCB5}" srcOrd="1" destOrd="0" presId="urn:microsoft.com/office/officeart/2008/layout/NameandTitleOrganizationalChart"/>
-    <dgm:cxn modelId="{F8B018A0-77CE-4CE7-AF48-DD0D107D07A2}" type="presOf" srcId="{575E1A44-FF3E-4810-A709-FCFF8F2E9E0B}" destId="{EC8AB655-C319-4D60-B38E-EAB20E6B64F2}" srcOrd="0" destOrd="0" presId="urn:microsoft.com/office/officeart/2008/layout/NameandTitleOrganizationalChart"/>
-    <dgm:cxn modelId="{375C4D6F-F1F4-4D72-8AFB-3437CFC56F95}" type="presOf" srcId="{2C6F9AAE-A17A-47C9-A77C-39C3EFA5051C}" destId="{6A979376-60A7-448F-BCCF-C71326ED7EB2}" srcOrd="1" destOrd="0" presId="urn:microsoft.com/office/officeart/2008/layout/NameandTitleOrganizationalChart"/>
-    <dgm:cxn modelId="{C37C7B31-BF66-4192-872A-D3AE67FAD550}" type="presParOf" srcId="{33CE1770-18FD-4CD5-83F1-01C68E16A8BA}" destId="{242B65B2-6036-4078-9279-8BA23401AA65}" srcOrd="0" destOrd="0" presId="urn:microsoft.com/office/officeart/2008/layout/NameandTitleOrganizationalChart"/>
-    <dgm:cxn modelId="{4F21E38C-804A-4177-A56C-9D0141A7787B}" type="presParOf" srcId="{242B65B2-6036-4078-9279-8BA23401AA65}" destId="{24DB6F7C-478F-4A75-917B-4148F5C364D5}" srcOrd="0" destOrd="0" presId="urn:microsoft.com/office/officeart/2008/layout/NameandTitleOrganizationalChart"/>
-    <dgm:cxn modelId="{47F17735-E023-400E-B36E-4E6D79DA7654}" type="presParOf" srcId="{24DB6F7C-478F-4A75-917B-4148F5C364D5}" destId="{8174101D-094D-44CB-AF95-ED994A04C000}" srcOrd="0" destOrd="0" presId="urn:microsoft.com/office/officeart/2008/layout/NameandTitleOrganizationalChart"/>
-    <dgm:cxn modelId="{4B3FEED3-4C65-4496-91A2-FF3ADFF750E6}" type="presParOf" srcId="{24DB6F7C-478F-4A75-917B-4148F5C364D5}" destId="{6A2C9281-A70B-4BA4-9EDA-87F83184C665}" srcOrd="1" destOrd="0" presId="urn:microsoft.com/office/officeart/2008/layout/NameandTitleOrganizationalChart"/>
-    <dgm:cxn modelId="{A6ECE7E3-F4AA-4EEE-9D1B-3E726209EB7E}" type="presParOf" srcId="{24DB6F7C-478F-4A75-917B-4148F5C364D5}" destId="{D9A50DDE-8B40-4DD7-BFB6-A8B82625CDCB}" srcOrd="2" destOrd="0" presId="urn:microsoft.com/office/officeart/2008/layout/NameandTitleOrganizationalChart"/>
-    <dgm:cxn modelId="{D5F42D14-037A-45AD-85F1-A9780E1C5FE3}" type="presParOf" srcId="{242B65B2-6036-4078-9279-8BA23401AA65}" destId="{CB45F940-D475-40D9-955C-323B6776A2AA}" srcOrd="1" destOrd="0" presId="urn:microsoft.com/office/officeart/2008/layout/NameandTitleOrganizationalChart"/>
-    <dgm:cxn modelId="{97F714B0-2FC6-48BB-B4F8-BFB260821E34}" type="presParOf" srcId="{CB45F940-D475-40D9-955C-323B6776A2AA}" destId="{731F2065-DB1D-411A-B666-B6C8B3B09FA1}" srcOrd="0" destOrd="0" presId="urn:microsoft.com/office/officeart/2008/layout/NameandTitleOrganizationalChart"/>
-    <dgm:cxn modelId="{43C3FC74-6232-4E44-A3FE-5470B1908DBC}" type="presParOf" srcId="{CB45F940-D475-40D9-955C-323B6776A2AA}" destId="{C4D44C3E-A6FB-46D9-8306-E0EDB9CD5EFF}" srcOrd="1" destOrd="0" presId="urn:microsoft.com/office/officeart/2008/layout/NameandTitleOrganizationalChart"/>
-    <dgm:cxn modelId="{ED90D3D0-30FE-47BC-9385-E3ED73E76A57}" type="presParOf" srcId="{C4D44C3E-A6FB-46D9-8306-E0EDB9CD5EFF}" destId="{D4149873-B03F-428F-AA72-64963F8AAE41}" srcOrd="0" destOrd="0" presId="urn:microsoft.com/office/officeart/2008/layout/NameandTitleOrganizationalChart"/>
-    <dgm:cxn modelId="{DD73BAB4-C20B-45FF-9CB4-D32024115B3D}" type="presParOf" srcId="{D4149873-B03F-428F-AA72-64963F8AAE41}" destId="{073BF843-525D-4C1D-8CCF-B043522C4B92}" srcOrd="0" destOrd="0" presId="urn:microsoft.com/office/officeart/2008/layout/NameandTitleOrganizationalChart"/>
-    <dgm:cxn modelId="{1977B7AB-3355-4D57-A09E-A187EAA91BAE}" type="presParOf" srcId="{D4149873-B03F-428F-AA72-64963F8AAE41}" destId="{CD572C59-2EA2-42C3-91F3-3009DE655F19}" srcOrd="1" destOrd="0" presId="urn:microsoft.com/office/officeart/2008/layout/NameandTitleOrganizationalChart"/>
-    <dgm:cxn modelId="{685B1D3A-37F8-4646-8C45-E33565D9B0FA}" type="presParOf" srcId="{D4149873-B03F-428F-AA72-64963F8AAE41}" destId="{C6D698B4-AD42-428D-B016-6913FA2F1958}" srcOrd="2" destOrd="0" presId="urn:microsoft.com/office/officeart/2008/layout/NameandTitleOrganizationalChart"/>
-    <dgm:cxn modelId="{EBE91034-87CC-4FB1-BA28-CD52CCEFBB4B}" type="presParOf" srcId="{C4D44C3E-A6FB-46D9-8306-E0EDB9CD5EFF}" destId="{7F1E8128-CFFF-4820-A3E2-7D9A478050D8}" srcOrd="1" destOrd="0" presId="urn:microsoft.com/office/officeart/2008/layout/NameandTitleOrganizationalChart"/>
-    <dgm:cxn modelId="{A35F89E7-0203-42EA-8A11-3BFBDC6097F8}" type="presParOf" srcId="{7F1E8128-CFFF-4820-A3E2-7D9A478050D8}" destId="{CB527E54-32FC-46E8-8194-8641F7EE786B}" srcOrd="0" destOrd="0" presId="urn:microsoft.com/office/officeart/2008/layout/NameandTitleOrganizationalChart"/>
-    <dgm:cxn modelId="{D1529E3F-C4DC-47B7-B63F-6FFE7CE0F2EE}" type="presParOf" srcId="{7F1E8128-CFFF-4820-A3E2-7D9A478050D8}" destId="{597D6C36-37BB-4926-BA47-72AB71D7B8DB}" srcOrd="1" destOrd="0" presId="urn:microsoft.com/office/officeart/2008/layout/NameandTitleOrganizationalChart"/>
-    <dgm:cxn modelId="{163303DB-F1EF-4982-BCB5-050CB2D36FB0}" type="presParOf" srcId="{597D6C36-37BB-4926-BA47-72AB71D7B8DB}" destId="{2B41C06F-4405-4CAB-ADE9-0649E5A97B64}" srcOrd="0" destOrd="0" presId="urn:microsoft.com/office/officeart/2008/layout/NameandTitleOrganizationalChart"/>
-    <dgm:cxn modelId="{B0F7B9FA-AFB3-4053-93BC-CF44FE962CA2}" type="presParOf" srcId="{2B41C06F-4405-4CAB-ADE9-0649E5A97B64}" destId="{BF9EAA6B-0E94-4A79-9227-A73C0F2FB5EB}" srcOrd="0" destOrd="0" presId="urn:microsoft.com/office/officeart/2008/layout/NameandTitleOrganizationalChart"/>
-    <dgm:cxn modelId="{C1260022-EEE5-4597-B5DD-4001E8DA1DA0}" type="presParOf" srcId="{2B41C06F-4405-4CAB-ADE9-0649E5A97B64}" destId="{5A16337E-32FC-46C5-A1E4-EA65BB6927A2}" srcOrd="1" destOrd="0" presId="urn:microsoft.com/office/officeart/2008/layout/NameandTitleOrganizationalChart"/>
-    <dgm:cxn modelId="{CA23EF64-4080-4ECF-B123-3E8F0B8E6938}" type="presParOf" srcId="{2B41C06F-4405-4CAB-ADE9-0649E5A97B64}" destId="{65B46B6C-FDBF-46EE-AB5A-70EEF53E0E4E}" srcOrd="2" destOrd="0" presId="urn:microsoft.com/office/officeart/2008/layout/NameandTitleOrganizationalChart"/>
-    <dgm:cxn modelId="{B3FA7E83-CB92-4996-9CFC-C9E5D7186F06}" type="presParOf" srcId="{597D6C36-37BB-4926-BA47-72AB71D7B8DB}" destId="{326871E7-5740-4650-A7F2-73D615BBB77E}" srcOrd="1" destOrd="0" presId="urn:microsoft.com/office/officeart/2008/layout/NameandTitleOrganizationalChart"/>
-    <dgm:cxn modelId="{E4FB11CB-B59A-4302-9F4B-DB34B5BDA36C}" type="presParOf" srcId="{326871E7-5740-4650-A7F2-73D615BBB77E}" destId="{A5E3D605-5E1D-4834-A670-99F8A349DE10}" srcOrd="0" destOrd="0" presId="urn:microsoft.com/office/officeart/2008/layout/NameandTitleOrganizationalChart"/>
-    <dgm:cxn modelId="{0EB43C7E-63ED-4D0A-84A8-B9EE2DA8460F}" type="presParOf" srcId="{326871E7-5740-4650-A7F2-73D615BBB77E}" destId="{B69835CA-3042-4821-A686-D8F58B68DE90}" srcOrd="1" destOrd="0" presId="urn:microsoft.com/office/officeart/2008/layout/NameandTitleOrganizationalChart"/>
-    <dgm:cxn modelId="{A989A622-5FE1-4672-B154-C90C2A20A61D}" type="presParOf" srcId="{B69835CA-3042-4821-A686-D8F58B68DE90}" destId="{3BFCB967-EB21-486B-A1E8-9C8E29E71577}" srcOrd="0" destOrd="0" presId="urn:microsoft.com/office/officeart/2008/layout/NameandTitleOrganizationalChart"/>
-    <dgm:cxn modelId="{41E3A95F-0890-4E54-9A17-D79F159CADCF}" type="presParOf" srcId="{3BFCB967-EB21-486B-A1E8-9C8E29E71577}" destId="{BE36AD12-7731-40D1-9711-1C6B3B467EB8}" srcOrd="0" destOrd="0" presId="urn:microsoft.com/office/officeart/2008/layout/NameandTitleOrganizationalChart"/>
-    <dgm:cxn modelId="{2F0BE234-0095-43BB-966D-0C64A6DED284}" type="presParOf" srcId="{3BFCB967-EB21-486B-A1E8-9C8E29E71577}" destId="{178A2321-06E0-4098-922B-AA65089E3B87}" srcOrd="1" destOrd="0" presId="urn:microsoft.com/office/officeart/2008/layout/NameandTitleOrganizationalChart"/>
-    <dgm:cxn modelId="{F38C307A-56B2-479D-9C5F-39F5E5F5494B}" type="presParOf" srcId="{3BFCB967-EB21-486B-A1E8-9C8E29E71577}" destId="{DCFAAFEF-8CC1-4AE5-A47B-2DCFA2DC720E}" srcOrd="2" destOrd="0" presId="urn:microsoft.com/office/officeart/2008/layout/NameandTitleOrganizationalChart"/>
-    <dgm:cxn modelId="{F7FA8F92-9DC0-42CF-8C1E-17B95472337C}" type="presParOf" srcId="{B69835CA-3042-4821-A686-D8F58B68DE90}" destId="{1659C444-10B1-466A-9098-B33EFC5A9535}" srcOrd="1" destOrd="0" presId="urn:microsoft.com/office/officeart/2008/layout/NameandTitleOrganizationalChart"/>
-    <dgm:cxn modelId="{D60A920E-22BC-4F83-B938-4C83A934C879}" type="presParOf" srcId="{1659C444-10B1-466A-9098-B33EFC5A9535}" destId="{7A3F382A-4A56-4B6F-91DF-93BC951A7C97}" srcOrd="0" destOrd="0" presId="urn:microsoft.com/office/officeart/2008/layout/NameandTitleOrganizationalChart"/>
-    <dgm:cxn modelId="{C67EFE74-6E36-4A18-BCAE-2BA457FB153D}" type="presParOf" srcId="{1659C444-10B1-466A-9098-B33EFC5A9535}" destId="{641A1B73-E5F8-4177-892A-9723242F026B}" srcOrd="1" destOrd="0" presId="urn:microsoft.com/office/officeart/2008/layout/NameandTitleOrganizationalChart"/>
-    <dgm:cxn modelId="{036D53D5-45B0-4DCE-8D46-5BD75177AA68}" type="presParOf" srcId="{641A1B73-E5F8-4177-892A-9723242F026B}" destId="{3D4E388E-3FC5-4CEF-8091-60BF58F7D7D4}" srcOrd="0" destOrd="0" presId="urn:microsoft.com/office/officeart/2008/layout/NameandTitleOrganizationalChart"/>
-    <dgm:cxn modelId="{BC717688-38D4-448A-95C0-46244FB8F48B}" type="presParOf" srcId="{3D4E388E-3FC5-4CEF-8091-60BF58F7D7D4}" destId="{2A641062-577F-4DBB-9E11-9DD891348D2E}" srcOrd="0" destOrd="0" presId="urn:microsoft.com/office/officeart/2008/layout/NameandTitleOrganizationalChart"/>
-    <dgm:cxn modelId="{673EA549-6FB2-4467-9015-413665618BC5}" type="presParOf" srcId="{3D4E388E-3FC5-4CEF-8091-60BF58F7D7D4}" destId="{888D97C7-DD49-4CE2-AA02-F489A8235223}" srcOrd="1" destOrd="0" presId="urn:microsoft.com/office/officeart/2008/layout/NameandTitleOrganizationalChart"/>
-    <dgm:cxn modelId="{E049E3B4-CC35-4290-AE2D-EA4B1E50D99D}" type="presParOf" srcId="{3D4E388E-3FC5-4CEF-8091-60BF58F7D7D4}" destId="{251D6ACB-56B0-4A9B-98D8-2660217FCCB5}" srcOrd="2" destOrd="0" presId="urn:microsoft.com/office/officeart/2008/layout/NameandTitleOrganizationalChart"/>
-    <dgm:cxn modelId="{964F8AC1-47D8-4991-A1FF-325FACCEA8D7}" type="presParOf" srcId="{641A1B73-E5F8-4177-892A-9723242F026B}" destId="{D860195A-3036-4E34-B30A-07B368742F5A}" srcOrd="1" destOrd="0" presId="urn:microsoft.com/office/officeart/2008/layout/NameandTitleOrganizationalChart"/>
-    <dgm:cxn modelId="{E37191AD-2CEF-4692-AB5C-5CFDB936F6FF}" type="presParOf" srcId="{D860195A-3036-4E34-B30A-07B368742F5A}" destId="{E4FA66CF-6EE5-4277-9997-4E77B00E08CB}" srcOrd="0" destOrd="0" presId="urn:microsoft.com/office/officeart/2008/layout/NameandTitleOrganizationalChart"/>
-    <dgm:cxn modelId="{2234C23D-15DB-49AB-896B-C28C0F029A13}" type="presParOf" srcId="{D860195A-3036-4E34-B30A-07B368742F5A}" destId="{14245065-A937-4B1E-B5CB-DAEBBE20D1F9}" srcOrd="1" destOrd="0" presId="urn:microsoft.com/office/officeart/2008/layout/NameandTitleOrganizationalChart"/>
-    <dgm:cxn modelId="{EAFE786F-0911-4370-B9FD-8806F82B7F05}" type="presParOf" srcId="{14245065-A937-4B1E-B5CB-DAEBBE20D1F9}" destId="{4F25A302-FC9E-4761-9A82-81C386A20F43}" srcOrd="0" destOrd="0" presId="urn:microsoft.com/office/officeart/2008/layout/NameandTitleOrganizationalChart"/>
-    <dgm:cxn modelId="{DC3DB27E-C3FD-4242-A420-953A7EAAC2D2}" type="presParOf" srcId="{4F25A302-FC9E-4761-9A82-81C386A20F43}" destId="{4C8C2691-2E54-4673-8982-ED9164334B1E}" srcOrd="0" destOrd="0" presId="urn:microsoft.com/office/officeart/2008/layout/NameandTitleOrganizationalChart"/>
-    <dgm:cxn modelId="{2623612B-598B-4B9F-AEBC-52F752A56141}" type="presParOf" srcId="{4F25A302-FC9E-4761-9A82-81C386A20F43}" destId="{6FA8C371-7462-4F6F-B8C6-6C7E91711CD4}" srcOrd="1" destOrd="0" presId="urn:microsoft.com/office/officeart/2008/layout/NameandTitleOrganizationalChart"/>
-    <dgm:cxn modelId="{1172FB58-99AC-46BB-BF2F-6CCC1040BB4C}" type="presParOf" srcId="{4F25A302-FC9E-4761-9A82-81C386A20F43}" destId="{6A979376-60A7-448F-BCCF-C71326ED7EB2}" srcOrd="2" destOrd="0" presId="urn:microsoft.com/office/officeart/2008/layout/NameandTitleOrganizationalChart"/>
-    <dgm:cxn modelId="{5CA9785D-744A-4819-B9B7-F8D836D87477}" type="presParOf" srcId="{14245065-A937-4B1E-B5CB-DAEBBE20D1F9}" destId="{0CEA7B63-3115-4B6A-ACB7-C914C0BB79E8}" srcOrd="1" destOrd="0" presId="urn:microsoft.com/office/officeart/2008/layout/NameandTitleOrganizationalChart"/>
-    <dgm:cxn modelId="{7151A08C-294E-4714-AC8E-AFF52C7D40E9}" type="presParOf" srcId="{14245065-A937-4B1E-B5CB-DAEBBE20D1F9}" destId="{869EB04A-3A16-4BCE-9142-FD2206FB8726}" srcOrd="2" destOrd="0" presId="urn:microsoft.com/office/officeart/2008/layout/NameandTitleOrganizationalChart"/>
-    <dgm:cxn modelId="{D9BEF2D2-3931-406A-8E5D-E6E69D6E1DD4}" type="presParOf" srcId="{641A1B73-E5F8-4177-892A-9723242F026B}" destId="{7A8BDC95-5DD4-4A50-A1B4-AFFA12157909}" srcOrd="2" destOrd="0" presId="urn:microsoft.com/office/officeart/2008/layout/NameandTitleOrganizationalChart"/>
-    <dgm:cxn modelId="{547940A1-B939-4B4C-B5A1-85162FF06072}" type="presParOf" srcId="{1659C444-10B1-466A-9098-B33EFC5A9535}" destId="{B7D5125A-F3FF-484E-8E41-FA0B48541BFA}" srcOrd="2" destOrd="0" presId="urn:microsoft.com/office/officeart/2008/layout/NameandTitleOrganizationalChart"/>
-    <dgm:cxn modelId="{9F3C682A-4387-412A-8A80-477EA50E8624}" type="presParOf" srcId="{1659C444-10B1-466A-9098-B33EFC5A9535}" destId="{5E1F9416-EA58-40B6-8E13-59B7A19CC697}" srcOrd="3" destOrd="0" presId="urn:microsoft.com/office/officeart/2008/layout/NameandTitleOrganizationalChart"/>
-    <dgm:cxn modelId="{F0C932C0-5C0F-4379-B115-FF6E9803E160}" type="presParOf" srcId="{5E1F9416-EA58-40B6-8E13-59B7A19CC697}" destId="{535F63F9-0297-40B0-96A3-D4A97C8D4BCA}" srcOrd="0" destOrd="0" presId="urn:microsoft.com/office/officeart/2008/layout/NameandTitleOrganizationalChart"/>
-    <dgm:cxn modelId="{94AFF079-0EE0-4206-B59C-178E9375CDEC}" type="presParOf" srcId="{535F63F9-0297-40B0-96A3-D4A97C8D4BCA}" destId="{091A8E0F-EEFB-4839-8906-5000B7109C29}" srcOrd="0" destOrd="0" presId="urn:microsoft.com/office/officeart/2008/layout/NameandTitleOrganizationalChart"/>
-    <dgm:cxn modelId="{9B425633-3A82-42EE-B7F5-A37C6178647F}" type="presParOf" srcId="{535F63F9-0297-40B0-96A3-D4A97C8D4BCA}" destId="{025CA3CE-A210-4E72-B900-B1CDF9C8070F}" srcOrd="1" destOrd="0" presId="urn:microsoft.com/office/officeart/2008/layout/NameandTitleOrganizationalChart"/>
-    <dgm:cxn modelId="{51500FA5-C3E2-4795-8B13-311E5A8FD4F9}" type="presParOf" srcId="{535F63F9-0297-40B0-96A3-D4A97C8D4BCA}" destId="{1DD0153D-7C5F-4F13-80BF-2B5D37D24EF6}" srcOrd="2" destOrd="0" presId="urn:microsoft.com/office/officeart/2008/layout/NameandTitleOrganizationalChart"/>
-    <dgm:cxn modelId="{9A0320CC-8233-4457-A0B1-639672CFBC45}" type="presParOf" srcId="{5E1F9416-EA58-40B6-8E13-59B7A19CC697}" destId="{E076CC50-2DCA-46A7-B040-EFC4B0590F9C}" srcOrd="1" destOrd="0" presId="urn:microsoft.com/office/officeart/2008/layout/NameandTitleOrganizationalChart"/>
-    <dgm:cxn modelId="{4D076288-6B47-434F-8B71-C9FA14F02101}" type="presParOf" srcId="{E076CC50-2DCA-46A7-B040-EFC4B0590F9C}" destId="{EC8AB655-C319-4D60-B38E-EAB20E6B64F2}" srcOrd="0" destOrd="0" presId="urn:microsoft.com/office/officeart/2008/layout/NameandTitleOrganizationalChart"/>
-    <dgm:cxn modelId="{1C74B15E-E583-4D79-999C-168EC7F9936A}" type="presParOf" srcId="{E076CC50-2DCA-46A7-B040-EFC4B0590F9C}" destId="{98214A53-DF40-41D6-84B2-9E15B5CE4166}" srcOrd="1" destOrd="0" presId="urn:microsoft.com/office/officeart/2008/layout/NameandTitleOrganizationalChart"/>
-    <dgm:cxn modelId="{6F4AE9B1-1D64-4A1C-B4C4-FF964CD9F27C}" type="presParOf" srcId="{98214A53-DF40-41D6-84B2-9E15B5CE4166}" destId="{6743EBCD-8588-44EB-9969-DCD423BDA8AB}" srcOrd="0" destOrd="0" presId="urn:microsoft.com/office/officeart/2008/layout/NameandTitleOrganizationalChart"/>
-    <dgm:cxn modelId="{44298C2B-613F-43AA-8512-9C911F19E7E2}" type="presParOf" srcId="{6743EBCD-8588-44EB-9969-DCD423BDA8AB}" destId="{A4BD586F-F8D4-4ACB-ACF0-FD558AFBF2C5}" srcOrd="0" destOrd="0" presId="urn:microsoft.com/office/officeart/2008/layout/NameandTitleOrganizationalChart"/>
-    <dgm:cxn modelId="{2F4F56CB-4D81-4658-AEBF-179A857F5A69}" type="presParOf" srcId="{6743EBCD-8588-44EB-9969-DCD423BDA8AB}" destId="{33BCE270-1095-4E8A-A23B-9D1199F37664}" srcOrd="1" destOrd="0" presId="urn:microsoft.com/office/officeart/2008/layout/NameandTitleOrganizationalChart"/>
-    <dgm:cxn modelId="{DFB34BFA-4563-42D8-AB71-12598E90E240}" type="presParOf" srcId="{6743EBCD-8588-44EB-9969-DCD423BDA8AB}" destId="{24CBF127-2FC3-4D17-ADE0-D5FADD588244}" srcOrd="2" destOrd="0" presId="urn:microsoft.com/office/officeart/2008/layout/NameandTitleOrganizationalChart"/>
-    <dgm:cxn modelId="{86025BB0-D504-440C-8E64-33FD215C7180}" type="presParOf" srcId="{98214A53-DF40-41D6-84B2-9E15B5CE4166}" destId="{21E6C95E-2581-4080-8E43-0605C70AD1BB}" srcOrd="1" destOrd="0" presId="urn:microsoft.com/office/officeart/2008/layout/NameandTitleOrganizationalChart"/>
-    <dgm:cxn modelId="{439D39C8-E678-486F-8CC3-BEA7E30397DF}" type="presParOf" srcId="{98214A53-DF40-41D6-84B2-9E15B5CE4166}" destId="{AC7C16FA-5370-41AC-B67D-A9162C11FA7E}" srcOrd="2" destOrd="0" presId="urn:microsoft.com/office/officeart/2008/layout/NameandTitleOrganizationalChart"/>
-    <dgm:cxn modelId="{5E6B3502-8447-4EE9-9B7B-7CBB19BFE384}" type="presParOf" srcId="{E076CC50-2DCA-46A7-B040-EFC4B0590F9C}" destId="{064876A1-6A06-48B5-B791-70E579B74363}" srcOrd="2" destOrd="0" presId="urn:microsoft.com/office/officeart/2008/layout/NameandTitleOrganizationalChart"/>
-    <dgm:cxn modelId="{33AE1841-D82B-4774-A8A0-DE9945369A8C}" type="presParOf" srcId="{E076CC50-2DCA-46A7-B040-EFC4B0590F9C}" destId="{AA354B8F-155E-4A19-B483-BA7DF93144BD}" srcOrd="3" destOrd="0" presId="urn:microsoft.com/office/officeart/2008/layout/NameandTitleOrganizationalChart"/>
-    <dgm:cxn modelId="{CF828619-E29A-4A47-A527-210F3FDD57A9}" type="presParOf" srcId="{AA354B8F-155E-4A19-B483-BA7DF93144BD}" destId="{75C29AAB-040B-45FB-AD33-CE2DF4828856}" srcOrd="0" destOrd="0" presId="urn:microsoft.com/office/officeart/2008/layout/NameandTitleOrganizationalChart"/>
-    <dgm:cxn modelId="{16773EDB-99A7-4311-9A01-B3C676FC5E6D}" type="presParOf" srcId="{75C29AAB-040B-45FB-AD33-CE2DF4828856}" destId="{C9639253-6FAF-4F4B-910C-09695F4532FC}" srcOrd="0" destOrd="0" presId="urn:microsoft.com/office/officeart/2008/layout/NameandTitleOrganizationalChart"/>
-    <dgm:cxn modelId="{BAE36F26-734D-4A6D-ADD6-8EBAA905E2E8}" type="presParOf" srcId="{75C29AAB-040B-45FB-AD33-CE2DF4828856}" destId="{9933E2B2-F539-41E0-AE91-856724C2B93D}" srcOrd="1" destOrd="0" presId="urn:microsoft.com/office/officeart/2008/layout/NameandTitleOrganizationalChart"/>
-    <dgm:cxn modelId="{FE0C5E04-8D71-42E0-8119-201A9DF8DCB6}" type="presParOf" srcId="{75C29AAB-040B-45FB-AD33-CE2DF4828856}" destId="{4DF0AF9E-CE07-43F6-930F-35E3F6529A98}" srcOrd="2" destOrd="0" presId="urn:microsoft.com/office/officeart/2008/layout/NameandTitleOrganizationalChart"/>
-    <dgm:cxn modelId="{5438FC30-49E5-4BA8-AD3E-BE700805DDEB}" type="presParOf" srcId="{AA354B8F-155E-4A19-B483-BA7DF93144BD}" destId="{BBEEFF55-B195-4987-B9CF-D8E33F0B9074}" srcOrd="1" destOrd="0" presId="urn:microsoft.com/office/officeart/2008/layout/NameandTitleOrganizationalChart"/>
-    <dgm:cxn modelId="{CBB6C44A-BCE1-4650-909D-7C544633A9AF}" type="presParOf" srcId="{AA354B8F-155E-4A19-B483-BA7DF93144BD}" destId="{F9979AAC-8F54-4361-8204-A5FF8E1DC88A}" srcOrd="2" destOrd="0" presId="urn:microsoft.com/office/officeart/2008/layout/NameandTitleOrganizationalChart"/>
-    <dgm:cxn modelId="{105B3692-873C-47F6-A271-D7D2F22E6485}" type="presParOf" srcId="{5E1F9416-EA58-40B6-8E13-59B7A19CC697}" destId="{8858AB76-B6AA-4C60-8B85-4F42E013C0EB}" srcOrd="2" destOrd="0" presId="urn:microsoft.com/office/officeart/2008/layout/NameandTitleOrganizationalChart"/>
-    <dgm:cxn modelId="{DC9729B3-0190-4FBA-95BA-C86CFB56F0FD}" type="presParOf" srcId="{B69835CA-3042-4821-A686-D8F58B68DE90}" destId="{24FB62A2-0961-4DE5-AA3E-16F3CE6E1261}" srcOrd="2" destOrd="0" presId="urn:microsoft.com/office/officeart/2008/layout/NameandTitleOrganizationalChart"/>
-    <dgm:cxn modelId="{4639D21A-09A6-4C02-92E7-183C3A21C971}" type="presParOf" srcId="{597D6C36-37BB-4926-BA47-72AB71D7B8DB}" destId="{69737759-E762-41C2-AAA2-457D9EB16F49}" srcOrd="2" destOrd="0" presId="urn:microsoft.com/office/officeart/2008/layout/NameandTitleOrganizationalChart"/>
-    <dgm:cxn modelId="{EE05CC9F-FFC9-4E34-B5E4-6BE3002A0119}" type="presParOf" srcId="{C4D44C3E-A6FB-46D9-8306-E0EDB9CD5EFF}" destId="{AAD3050A-66ED-46F3-835F-B22B2F06AF6C}" srcOrd="2" destOrd="0" presId="urn:microsoft.com/office/officeart/2008/layout/NameandTitleOrganizationalChart"/>
-    <dgm:cxn modelId="{CC51B5E1-B46F-4042-9EEE-DA37C2749620}" type="presParOf" srcId="{242B65B2-6036-4078-9279-8BA23401AA65}" destId="{116C7BD7-F25E-4FB4-8265-5CF1CC380230}" srcOrd="2" destOrd="0" presId="urn:microsoft.com/office/officeart/2008/layout/NameandTitleOrganizationalChart"/>
+    <dgm:cxn modelId="{111EFE21-BDEC-4868-AC18-EF29C49327C6}" type="presOf" srcId="{2C6F9AAE-A17A-47C9-A77C-39C3EFA5051C}" destId="{4C8C2691-2E54-4673-8982-ED9164334B1E}" srcOrd="0" destOrd="0" presId="urn:microsoft.com/office/officeart/2008/layout/NameandTitleOrganizationalChart"/>
+    <dgm:cxn modelId="{C7CB79B0-ABE5-4EFB-AA30-C28891BB1053}" type="presOf" srcId="{6A7579AE-3837-4B5A-898F-02E915AA610D}" destId="{C6D698B4-AD42-428D-B016-6913FA2F1958}" srcOrd="1" destOrd="0" presId="urn:microsoft.com/office/officeart/2008/layout/NameandTitleOrganizationalChart"/>
+    <dgm:cxn modelId="{716FACD6-0A70-4B93-AB96-3C3E29E0F018}" type="presOf" srcId="{ED0D3AEE-934A-40C4-8942-2A5C384BF6C1}" destId="{6FA8C371-7462-4F6F-B8C6-6C7E91711CD4}" srcOrd="0" destOrd="0" presId="urn:microsoft.com/office/officeart/2008/layout/NameandTitleOrganizationalChart"/>
+    <dgm:cxn modelId="{76D03B33-0204-48E6-AA1F-9F773B8A74E6}" type="presOf" srcId="{CE7213EF-0541-456F-A73F-49AA0A94B19C}" destId="{6A2C9281-A70B-4BA4-9EDA-87F83184C665}" srcOrd="0" destOrd="0" presId="urn:microsoft.com/office/officeart/2008/layout/NameandTitleOrganizationalChart"/>
+    <dgm:cxn modelId="{8FB324EE-F508-467B-B3D8-6BC8E3F6D4F1}" type="presParOf" srcId="{33CE1770-18FD-4CD5-83F1-01C68E16A8BA}" destId="{242B65B2-6036-4078-9279-8BA23401AA65}" srcOrd="0" destOrd="0" presId="urn:microsoft.com/office/officeart/2008/layout/NameandTitleOrganizationalChart"/>
+    <dgm:cxn modelId="{42FCFF5F-7DB6-4E5A-8443-CC38E41D3E3A}" type="presParOf" srcId="{242B65B2-6036-4078-9279-8BA23401AA65}" destId="{24DB6F7C-478F-4A75-917B-4148F5C364D5}" srcOrd="0" destOrd="0" presId="urn:microsoft.com/office/officeart/2008/layout/NameandTitleOrganizationalChart"/>
+    <dgm:cxn modelId="{080BC7A1-4712-4F7B-A603-27BD307A1592}" type="presParOf" srcId="{24DB6F7C-478F-4A75-917B-4148F5C364D5}" destId="{8174101D-094D-44CB-AF95-ED994A04C000}" srcOrd="0" destOrd="0" presId="urn:microsoft.com/office/officeart/2008/layout/NameandTitleOrganizationalChart"/>
+    <dgm:cxn modelId="{75CBB9B3-A6BE-40D9-A40C-ABD3FCBBC3DD}" type="presParOf" srcId="{24DB6F7C-478F-4A75-917B-4148F5C364D5}" destId="{6A2C9281-A70B-4BA4-9EDA-87F83184C665}" srcOrd="1" destOrd="0" presId="urn:microsoft.com/office/officeart/2008/layout/NameandTitleOrganizationalChart"/>
+    <dgm:cxn modelId="{E3314062-A73E-42A0-AA20-C177DB85A6C5}" type="presParOf" srcId="{24DB6F7C-478F-4A75-917B-4148F5C364D5}" destId="{D9A50DDE-8B40-4DD7-BFB6-A8B82625CDCB}" srcOrd="2" destOrd="0" presId="urn:microsoft.com/office/officeart/2008/layout/NameandTitleOrganizationalChart"/>
+    <dgm:cxn modelId="{98768FB8-2145-4CC3-8A76-980AA3EA116A}" type="presParOf" srcId="{242B65B2-6036-4078-9279-8BA23401AA65}" destId="{CB45F940-D475-40D9-955C-323B6776A2AA}" srcOrd="1" destOrd="0" presId="urn:microsoft.com/office/officeart/2008/layout/NameandTitleOrganizationalChart"/>
+    <dgm:cxn modelId="{DF52CA50-2407-45D7-8EBF-444158D30BE1}" type="presParOf" srcId="{CB45F940-D475-40D9-955C-323B6776A2AA}" destId="{731F2065-DB1D-411A-B666-B6C8B3B09FA1}" srcOrd="0" destOrd="0" presId="urn:microsoft.com/office/officeart/2008/layout/NameandTitleOrganizationalChart"/>
+    <dgm:cxn modelId="{305D5DF1-513A-446A-A1FE-1F6C79FFFB51}" type="presParOf" srcId="{CB45F940-D475-40D9-955C-323B6776A2AA}" destId="{C4D44C3E-A6FB-46D9-8306-E0EDB9CD5EFF}" srcOrd="1" destOrd="0" presId="urn:microsoft.com/office/officeart/2008/layout/NameandTitleOrganizationalChart"/>
+    <dgm:cxn modelId="{F0167E55-4C52-4D84-B190-FD4B319D5A8C}" type="presParOf" srcId="{C4D44C3E-A6FB-46D9-8306-E0EDB9CD5EFF}" destId="{D4149873-B03F-428F-AA72-64963F8AAE41}" srcOrd="0" destOrd="0" presId="urn:microsoft.com/office/officeart/2008/layout/NameandTitleOrganizationalChart"/>
+    <dgm:cxn modelId="{F44C74C7-9162-4143-AB03-692A311BED47}" type="presParOf" srcId="{D4149873-B03F-428F-AA72-64963F8AAE41}" destId="{073BF843-525D-4C1D-8CCF-B043522C4B92}" srcOrd="0" destOrd="0" presId="urn:microsoft.com/office/officeart/2008/layout/NameandTitleOrganizationalChart"/>
+    <dgm:cxn modelId="{477A89C6-9A5A-4976-875A-16EC8A224007}" type="presParOf" srcId="{D4149873-B03F-428F-AA72-64963F8AAE41}" destId="{CD572C59-2EA2-42C3-91F3-3009DE655F19}" srcOrd="1" destOrd="0" presId="urn:microsoft.com/office/officeart/2008/layout/NameandTitleOrganizationalChart"/>
+    <dgm:cxn modelId="{29B38370-07FF-416F-880E-DC94CDB7C779}" type="presParOf" srcId="{D4149873-B03F-428F-AA72-64963F8AAE41}" destId="{C6D698B4-AD42-428D-B016-6913FA2F1958}" srcOrd="2" destOrd="0" presId="urn:microsoft.com/office/officeart/2008/layout/NameandTitleOrganizationalChart"/>
+    <dgm:cxn modelId="{39C529E0-A97D-4994-8C97-380879C24BB4}" type="presParOf" srcId="{C4D44C3E-A6FB-46D9-8306-E0EDB9CD5EFF}" destId="{7F1E8128-CFFF-4820-A3E2-7D9A478050D8}" srcOrd="1" destOrd="0" presId="urn:microsoft.com/office/officeart/2008/layout/NameandTitleOrganizationalChart"/>
+    <dgm:cxn modelId="{12DF2657-7A91-4801-AD5D-8986027ADB76}" type="presParOf" srcId="{7F1E8128-CFFF-4820-A3E2-7D9A478050D8}" destId="{CB527E54-32FC-46E8-8194-8641F7EE786B}" srcOrd="0" destOrd="0" presId="urn:microsoft.com/office/officeart/2008/layout/NameandTitleOrganizationalChart"/>
+    <dgm:cxn modelId="{D99137D8-3DA6-42DA-B2DF-2B31994102C9}" type="presParOf" srcId="{7F1E8128-CFFF-4820-A3E2-7D9A478050D8}" destId="{597D6C36-37BB-4926-BA47-72AB71D7B8DB}" srcOrd="1" destOrd="0" presId="urn:microsoft.com/office/officeart/2008/layout/NameandTitleOrganizationalChart"/>
+    <dgm:cxn modelId="{25D3EE03-F1A4-4ADF-8B1E-DCD77071FEB1}" type="presParOf" srcId="{597D6C36-37BB-4926-BA47-72AB71D7B8DB}" destId="{2B41C06F-4405-4CAB-ADE9-0649E5A97B64}" srcOrd="0" destOrd="0" presId="urn:microsoft.com/office/officeart/2008/layout/NameandTitleOrganizationalChart"/>
+    <dgm:cxn modelId="{9771BD46-17C3-49D5-8748-81D9CA832AB7}" type="presParOf" srcId="{2B41C06F-4405-4CAB-ADE9-0649E5A97B64}" destId="{BF9EAA6B-0E94-4A79-9227-A73C0F2FB5EB}" srcOrd="0" destOrd="0" presId="urn:microsoft.com/office/officeart/2008/layout/NameandTitleOrganizationalChart"/>
+    <dgm:cxn modelId="{EFA0BF9C-489F-49D2-8B98-7A7B7C732978}" type="presParOf" srcId="{2B41C06F-4405-4CAB-ADE9-0649E5A97B64}" destId="{5A16337E-32FC-46C5-A1E4-EA65BB6927A2}" srcOrd="1" destOrd="0" presId="urn:microsoft.com/office/officeart/2008/layout/NameandTitleOrganizationalChart"/>
+    <dgm:cxn modelId="{25946536-33BC-4447-AAAC-919793D2D2DD}" type="presParOf" srcId="{2B41C06F-4405-4CAB-ADE9-0649E5A97B64}" destId="{65B46B6C-FDBF-46EE-AB5A-70EEF53E0E4E}" srcOrd="2" destOrd="0" presId="urn:microsoft.com/office/officeart/2008/layout/NameandTitleOrganizationalChart"/>
+    <dgm:cxn modelId="{E74C13C4-A0FB-44F5-8894-65109BC350CD}" type="presParOf" srcId="{597D6C36-37BB-4926-BA47-72AB71D7B8DB}" destId="{326871E7-5740-4650-A7F2-73D615BBB77E}" srcOrd="1" destOrd="0" presId="urn:microsoft.com/office/officeart/2008/layout/NameandTitleOrganizationalChart"/>
+    <dgm:cxn modelId="{FE1D4EBA-CC37-4537-B567-5665D363AB59}" type="presParOf" srcId="{326871E7-5740-4650-A7F2-73D615BBB77E}" destId="{A5E3D605-5E1D-4834-A670-99F8A349DE10}" srcOrd="0" destOrd="0" presId="urn:microsoft.com/office/officeart/2008/layout/NameandTitleOrganizationalChart"/>
+    <dgm:cxn modelId="{C7264AF3-DF01-4B80-9365-A6C364C4D346}" type="presParOf" srcId="{326871E7-5740-4650-A7F2-73D615BBB77E}" destId="{B69835CA-3042-4821-A686-D8F58B68DE90}" srcOrd="1" destOrd="0" presId="urn:microsoft.com/office/officeart/2008/layout/NameandTitleOrganizationalChart"/>
+    <dgm:cxn modelId="{FF5FA086-08B9-4565-B146-F0B5A9EB0F7D}" type="presParOf" srcId="{B69835CA-3042-4821-A686-D8F58B68DE90}" destId="{3BFCB967-EB21-486B-A1E8-9C8E29E71577}" srcOrd="0" destOrd="0" presId="urn:microsoft.com/office/officeart/2008/layout/NameandTitleOrganizationalChart"/>
+    <dgm:cxn modelId="{057A5389-E7D1-40CA-A9A8-50CFF08D4969}" type="presParOf" srcId="{3BFCB967-EB21-486B-A1E8-9C8E29E71577}" destId="{BE36AD12-7731-40D1-9711-1C6B3B467EB8}" srcOrd="0" destOrd="0" presId="urn:microsoft.com/office/officeart/2008/layout/NameandTitleOrganizationalChart"/>
+    <dgm:cxn modelId="{916C54F3-5529-49CD-8931-AE427FC3F738}" type="presParOf" srcId="{3BFCB967-EB21-486B-A1E8-9C8E29E71577}" destId="{178A2321-06E0-4098-922B-AA65089E3B87}" srcOrd="1" destOrd="0" presId="urn:microsoft.com/office/officeart/2008/layout/NameandTitleOrganizationalChart"/>
+    <dgm:cxn modelId="{0C28A1D0-D2CB-425D-9AEE-E85C78965564}" type="presParOf" srcId="{3BFCB967-EB21-486B-A1E8-9C8E29E71577}" destId="{DCFAAFEF-8CC1-4AE5-A47B-2DCFA2DC720E}" srcOrd="2" destOrd="0" presId="urn:microsoft.com/office/officeart/2008/layout/NameandTitleOrganizationalChart"/>
+    <dgm:cxn modelId="{F685EF06-1C6F-4E65-AE99-B3DD84868C85}" type="presParOf" srcId="{B69835CA-3042-4821-A686-D8F58B68DE90}" destId="{1659C444-10B1-466A-9098-B33EFC5A9535}" srcOrd="1" destOrd="0" presId="urn:microsoft.com/office/officeart/2008/layout/NameandTitleOrganizationalChart"/>
+    <dgm:cxn modelId="{D0335FDD-080E-4690-86B9-354A6E363E61}" type="presParOf" srcId="{1659C444-10B1-466A-9098-B33EFC5A9535}" destId="{7A3F382A-4A56-4B6F-91DF-93BC951A7C97}" srcOrd="0" destOrd="0" presId="urn:microsoft.com/office/officeart/2008/layout/NameandTitleOrganizationalChart"/>
+    <dgm:cxn modelId="{5ED52D49-1E6C-432D-A7B6-0D6554DC1EA0}" type="presParOf" srcId="{1659C444-10B1-466A-9098-B33EFC5A9535}" destId="{641A1B73-E5F8-4177-892A-9723242F026B}" srcOrd="1" destOrd="0" presId="urn:microsoft.com/office/officeart/2008/layout/NameandTitleOrganizationalChart"/>
+    <dgm:cxn modelId="{E9E16E17-33EA-433E-8BA6-25ECCAD1FCD1}" type="presParOf" srcId="{641A1B73-E5F8-4177-892A-9723242F026B}" destId="{3D4E388E-3FC5-4CEF-8091-60BF58F7D7D4}" srcOrd="0" destOrd="0" presId="urn:microsoft.com/office/officeart/2008/layout/NameandTitleOrganizationalChart"/>
+    <dgm:cxn modelId="{97A2AC24-1DB7-46E3-BBAC-B83C5D235FEA}" type="presParOf" srcId="{3D4E388E-3FC5-4CEF-8091-60BF58F7D7D4}" destId="{2A641062-577F-4DBB-9E11-9DD891348D2E}" srcOrd="0" destOrd="0" presId="urn:microsoft.com/office/officeart/2008/layout/NameandTitleOrganizationalChart"/>
+    <dgm:cxn modelId="{AB08D59F-D921-486F-ACC0-E120761D37D0}" type="presParOf" srcId="{3D4E388E-3FC5-4CEF-8091-60BF58F7D7D4}" destId="{888D97C7-DD49-4CE2-AA02-F489A8235223}" srcOrd="1" destOrd="0" presId="urn:microsoft.com/office/officeart/2008/layout/NameandTitleOrganizationalChart"/>
+    <dgm:cxn modelId="{81F58E8E-E0F1-4D0D-954C-2AF6E3B233D8}" type="presParOf" srcId="{3D4E388E-3FC5-4CEF-8091-60BF58F7D7D4}" destId="{251D6ACB-56B0-4A9B-98D8-2660217FCCB5}" srcOrd="2" destOrd="0" presId="urn:microsoft.com/office/officeart/2008/layout/NameandTitleOrganizationalChart"/>
+    <dgm:cxn modelId="{0BF15245-7052-4F67-9024-2DBA00210DB1}" type="presParOf" srcId="{641A1B73-E5F8-4177-892A-9723242F026B}" destId="{D860195A-3036-4E34-B30A-07B368742F5A}" srcOrd="1" destOrd="0" presId="urn:microsoft.com/office/officeart/2008/layout/NameandTitleOrganizationalChart"/>
+    <dgm:cxn modelId="{05AEF57C-9A7E-437A-899C-67FA441AA980}" type="presParOf" srcId="{D860195A-3036-4E34-B30A-07B368742F5A}" destId="{E4FA66CF-6EE5-4277-9997-4E77B00E08CB}" srcOrd="0" destOrd="0" presId="urn:microsoft.com/office/officeart/2008/layout/NameandTitleOrganizationalChart"/>
+    <dgm:cxn modelId="{5B72CFCA-7C26-46D9-BBBF-C94FFEFA0C13}" type="presParOf" srcId="{D860195A-3036-4E34-B30A-07B368742F5A}" destId="{14245065-A937-4B1E-B5CB-DAEBBE20D1F9}" srcOrd="1" destOrd="0" presId="urn:microsoft.com/office/officeart/2008/layout/NameandTitleOrganizationalChart"/>
+    <dgm:cxn modelId="{E1ACD788-6A04-48CF-BDE8-B16AD52E73FB}" type="presParOf" srcId="{14245065-A937-4B1E-B5CB-DAEBBE20D1F9}" destId="{4F25A302-FC9E-4761-9A82-81C386A20F43}" srcOrd="0" destOrd="0" presId="urn:microsoft.com/office/officeart/2008/layout/NameandTitleOrganizationalChart"/>
+    <dgm:cxn modelId="{71592DF1-D4FB-45B5-9FF9-2B9B7882D26A}" type="presParOf" srcId="{4F25A302-FC9E-4761-9A82-81C386A20F43}" destId="{4C8C2691-2E54-4673-8982-ED9164334B1E}" srcOrd="0" destOrd="0" presId="urn:microsoft.com/office/officeart/2008/layout/NameandTitleOrganizationalChart"/>
+    <dgm:cxn modelId="{FD39C1A3-E073-4E54-889E-1AB20457E91F}" type="presParOf" srcId="{4F25A302-FC9E-4761-9A82-81C386A20F43}" destId="{6FA8C371-7462-4F6F-B8C6-6C7E91711CD4}" srcOrd="1" destOrd="0" presId="urn:microsoft.com/office/officeart/2008/layout/NameandTitleOrganizationalChart"/>
+    <dgm:cxn modelId="{B0773D26-74CB-4ED9-946A-9C94C6D3CC9C}" type="presParOf" srcId="{4F25A302-FC9E-4761-9A82-81C386A20F43}" destId="{6A979376-60A7-448F-BCCF-C71326ED7EB2}" srcOrd="2" destOrd="0" presId="urn:microsoft.com/office/officeart/2008/layout/NameandTitleOrganizationalChart"/>
+    <dgm:cxn modelId="{A38F1060-FBAE-41AC-9BBF-07739A84A0FB}" type="presParOf" srcId="{14245065-A937-4B1E-B5CB-DAEBBE20D1F9}" destId="{0CEA7B63-3115-4B6A-ACB7-C914C0BB79E8}" srcOrd="1" destOrd="0" presId="urn:microsoft.com/office/officeart/2008/layout/NameandTitleOrganizationalChart"/>
+    <dgm:cxn modelId="{B1C1E014-783B-485C-A13A-2B40571A0F04}" type="presParOf" srcId="{14245065-A937-4B1E-B5CB-DAEBBE20D1F9}" destId="{869EB04A-3A16-4BCE-9142-FD2206FB8726}" srcOrd="2" destOrd="0" presId="urn:microsoft.com/office/officeart/2008/layout/NameandTitleOrganizationalChart"/>
+    <dgm:cxn modelId="{FAF4E264-B0FB-41A5-8453-AD288EB14583}" type="presParOf" srcId="{641A1B73-E5F8-4177-892A-9723242F026B}" destId="{7A8BDC95-5DD4-4A50-A1B4-AFFA12157909}" srcOrd="2" destOrd="0" presId="urn:microsoft.com/office/officeart/2008/layout/NameandTitleOrganizationalChart"/>
+    <dgm:cxn modelId="{94359532-12EF-43D4-A330-EA3E4AE295A7}" type="presParOf" srcId="{1659C444-10B1-466A-9098-B33EFC5A9535}" destId="{B7D5125A-F3FF-484E-8E41-FA0B48541BFA}" srcOrd="2" destOrd="0" presId="urn:microsoft.com/office/officeart/2008/layout/NameandTitleOrganizationalChart"/>
+    <dgm:cxn modelId="{BFBD9C89-573F-4775-A45A-2F98C8096F0A}" type="presParOf" srcId="{1659C444-10B1-466A-9098-B33EFC5A9535}" destId="{5E1F9416-EA58-40B6-8E13-59B7A19CC697}" srcOrd="3" destOrd="0" presId="urn:microsoft.com/office/officeart/2008/layout/NameandTitleOrganizationalChart"/>
+    <dgm:cxn modelId="{D369A71B-C414-4B4A-88C5-A1BEB3450C0F}" type="presParOf" srcId="{5E1F9416-EA58-40B6-8E13-59B7A19CC697}" destId="{535F63F9-0297-40B0-96A3-D4A97C8D4BCA}" srcOrd="0" destOrd="0" presId="urn:microsoft.com/office/officeart/2008/layout/NameandTitleOrganizationalChart"/>
+    <dgm:cxn modelId="{1557E0EE-EA96-44ED-BFFF-E3979CC3ACD4}" type="presParOf" srcId="{535F63F9-0297-40B0-96A3-D4A97C8D4BCA}" destId="{091A8E0F-EEFB-4839-8906-5000B7109C29}" srcOrd="0" destOrd="0" presId="urn:microsoft.com/office/officeart/2008/layout/NameandTitleOrganizationalChart"/>
+    <dgm:cxn modelId="{373B75BA-026C-4AEE-8C08-EC6589EF59FB}" type="presParOf" srcId="{535F63F9-0297-40B0-96A3-D4A97C8D4BCA}" destId="{025CA3CE-A210-4E72-B900-B1CDF9C8070F}" srcOrd="1" destOrd="0" presId="urn:microsoft.com/office/officeart/2008/layout/NameandTitleOrganizationalChart"/>
+    <dgm:cxn modelId="{684D2EE9-F285-4FBB-BBFF-4AAC9F94D5DB}" type="presParOf" srcId="{535F63F9-0297-40B0-96A3-D4A97C8D4BCA}" destId="{1DD0153D-7C5F-4F13-80BF-2B5D37D24EF6}" srcOrd="2" destOrd="0" presId="urn:microsoft.com/office/officeart/2008/layout/NameandTitleOrganizationalChart"/>
+    <dgm:cxn modelId="{09AC2664-6AF7-4C8F-BAD6-7CD780EECAF3}" type="presParOf" srcId="{5E1F9416-EA58-40B6-8E13-59B7A19CC697}" destId="{E076CC50-2DCA-46A7-B040-EFC4B0590F9C}" srcOrd="1" destOrd="0" presId="urn:microsoft.com/office/officeart/2008/layout/NameandTitleOrganizationalChart"/>
+    <dgm:cxn modelId="{1F579E1D-972F-4FC9-A971-DEBB0C159285}" type="presParOf" srcId="{E076CC50-2DCA-46A7-B040-EFC4B0590F9C}" destId="{EC8AB655-C319-4D60-B38E-EAB20E6B64F2}" srcOrd="0" destOrd="0" presId="urn:microsoft.com/office/officeart/2008/layout/NameandTitleOrganizationalChart"/>
+    <dgm:cxn modelId="{5D688863-89F4-4079-B15C-C70B7BDF05C9}" type="presParOf" srcId="{E076CC50-2DCA-46A7-B040-EFC4B0590F9C}" destId="{98214A53-DF40-41D6-84B2-9E15B5CE4166}" srcOrd="1" destOrd="0" presId="urn:microsoft.com/office/officeart/2008/layout/NameandTitleOrganizationalChart"/>
+    <dgm:cxn modelId="{BC2ECE2B-C85F-47EA-B8E0-3FF1D03559CD}" type="presParOf" srcId="{98214A53-DF40-41D6-84B2-9E15B5CE4166}" destId="{6743EBCD-8588-44EB-9969-DCD423BDA8AB}" srcOrd="0" destOrd="0" presId="urn:microsoft.com/office/officeart/2008/layout/NameandTitleOrganizationalChart"/>
+    <dgm:cxn modelId="{3311DEC3-8E0A-40D0-9C3A-1EC9F6A74E3B}" type="presParOf" srcId="{6743EBCD-8588-44EB-9969-DCD423BDA8AB}" destId="{A4BD586F-F8D4-4ACB-ACF0-FD558AFBF2C5}" srcOrd="0" destOrd="0" presId="urn:microsoft.com/office/officeart/2008/layout/NameandTitleOrganizationalChart"/>
+    <dgm:cxn modelId="{33EFE726-1C56-4F36-AEFD-23A7BE2A76CC}" type="presParOf" srcId="{6743EBCD-8588-44EB-9969-DCD423BDA8AB}" destId="{33BCE270-1095-4E8A-A23B-9D1199F37664}" srcOrd="1" destOrd="0" presId="urn:microsoft.com/office/officeart/2008/layout/NameandTitleOrganizationalChart"/>
+    <dgm:cxn modelId="{B40D3196-A25D-4596-A19C-2F38791235FF}" type="presParOf" srcId="{6743EBCD-8588-44EB-9969-DCD423BDA8AB}" destId="{24CBF127-2FC3-4D17-ADE0-D5FADD588244}" srcOrd="2" destOrd="0" presId="urn:microsoft.com/office/officeart/2008/layout/NameandTitleOrganizationalChart"/>
+    <dgm:cxn modelId="{C422D700-7924-46A1-8052-05A65139C24A}" type="presParOf" srcId="{98214A53-DF40-41D6-84B2-9E15B5CE4166}" destId="{21E6C95E-2581-4080-8E43-0605C70AD1BB}" srcOrd="1" destOrd="0" presId="urn:microsoft.com/office/officeart/2008/layout/NameandTitleOrganizationalChart"/>
+    <dgm:cxn modelId="{241E8FCC-AF0C-4A55-BE7E-E0544FAE8CE4}" type="presParOf" srcId="{98214A53-DF40-41D6-84B2-9E15B5CE4166}" destId="{AC7C16FA-5370-41AC-B67D-A9162C11FA7E}" srcOrd="2" destOrd="0" presId="urn:microsoft.com/office/officeart/2008/layout/NameandTitleOrganizationalChart"/>
+    <dgm:cxn modelId="{65207744-9D2F-45E4-853B-988F614CDD3F}" type="presParOf" srcId="{E076CC50-2DCA-46A7-B040-EFC4B0590F9C}" destId="{064876A1-6A06-48B5-B791-70E579B74363}" srcOrd="2" destOrd="0" presId="urn:microsoft.com/office/officeart/2008/layout/NameandTitleOrganizationalChart"/>
+    <dgm:cxn modelId="{E204713C-6EE0-48DE-AB2F-48FAB3649494}" type="presParOf" srcId="{E076CC50-2DCA-46A7-B040-EFC4B0590F9C}" destId="{AA354B8F-155E-4A19-B483-BA7DF93144BD}" srcOrd="3" destOrd="0" presId="urn:microsoft.com/office/officeart/2008/layout/NameandTitleOrganizationalChart"/>
+    <dgm:cxn modelId="{6C990B88-3E72-48C6-84A0-85DE5ABC9BD5}" type="presParOf" srcId="{AA354B8F-155E-4A19-B483-BA7DF93144BD}" destId="{75C29AAB-040B-45FB-AD33-CE2DF4828856}" srcOrd="0" destOrd="0" presId="urn:microsoft.com/office/officeart/2008/layout/NameandTitleOrganizationalChart"/>
+    <dgm:cxn modelId="{45B5EBD4-57FF-400C-9F86-A0360B50935A}" type="presParOf" srcId="{75C29AAB-040B-45FB-AD33-CE2DF4828856}" destId="{C9639253-6FAF-4F4B-910C-09695F4532FC}" srcOrd="0" destOrd="0" presId="urn:microsoft.com/office/officeart/2008/layout/NameandTitleOrganizationalChart"/>
+    <dgm:cxn modelId="{6715DBA6-BFAD-4E24-9BAA-7E77E8E7ABD3}" type="presParOf" srcId="{75C29AAB-040B-45FB-AD33-CE2DF4828856}" destId="{9933E2B2-F539-41E0-AE91-856724C2B93D}" srcOrd="1" destOrd="0" presId="urn:microsoft.com/office/officeart/2008/layout/NameandTitleOrganizationalChart"/>
+    <dgm:cxn modelId="{CF2EF631-0749-4059-A7BD-A2A397E00B9C}" type="presParOf" srcId="{75C29AAB-040B-45FB-AD33-CE2DF4828856}" destId="{4DF0AF9E-CE07-43F6-930F-35E3F6529A98}" srcOrd="2" destOrd="0" presId="urn:microsoft.com/office/officeart/2008/layout/NameandTitleOrganizationalChart"/>
+    <dgm:cxn modelId="{B9B6648E-15BB-4967-90FA-44A8DC22DE86}" type="presParOf" srcId="{AA354B8F-155E-4A19-B483-BA7DF93144BD}" destId="{BBEEFF55-B195-4987-B9CF-D8E33F0B9074}" srcOrd="1" destOrd="0" presId="urn:microsoft.com/office/officeart/2008/layout/NameandTitleOrganizationalChart"/>
+    <dgm:cxn modelId="{A42BDA1A-F4D2-45A8-82BA-BAC39EACF394}" type="presParOf" srcId="{AA354B8F-155E-4A19-B483-BA7DF93144BD}" destId="{F9979AAC-8F54-4361-8204-A5FF8E1DC88A}" srcOrd="2" destOrd="0" presId="urn:microsoft.com/office/officeart/2008/layout/NameandTitleOrganizationalChart"/>
+    <dgm:cxn modelId="{DE42ED3A-1955-4294-BC6F-0440FF88649B}" type="presParOf" srcId="{5E1F9416-EA58-40B6-8E13-59B7A19CC697}" destId="{8858AB76-B6AA-4C60-8B85-4F42E013C0EB}" srcOrd="2" destOrd="0" presId="urn:microsoft.com/office/officeart/2008/layout/NameandTitleOrganizationalChart"/>
+    <dgm:cxn modelId="{05C8CEF5-8114-4E5D-8BD5-1AE6896737BD}" type="presParOf" srcId="{B69835CA-3042-4821-A686-D8F58B68DE90}" destId="{24FB62A2-0961-4DE5-AA3E-16F3CE6E1261}" srcOrd="2" destOrd="0" presId="urn:microsoft.com/office/officeart/2008/layout/NameandTitleOrganizationalChart"/>
+    <dgm:cxn modelId="{68F3D85D-1EDD-40F8-B998-D0387D35372A}" type="presParOf" srcId="{597D6C36-37BB-4926-BA47-72AB71D7B8DB}" destId="{69737759-E762-41C2-AAA2-457D9EB16F49}" srcOrd="2" destOrd="0" presId="urn:microsoft.com/office/officeart/2008/layout/NameandTitleOrganizationalChart"/>
+    <dgm:cxn modelId="{05093869-2DE7-4C00-8FA2-37526C50F412}" type="presParOf" srcId="{C4D44C3E-A6FB-46D9-8306-E0EDB9CD5EFF}" destId="{AAD3050A-66ED-46F3-835F-B22B2F06AF6C}" srcOrd="2" destOrd="0" presId="urn:microsoft.com/office/officeart/2008/layout/NameandTitleOrganizationalChart"/>
+    <dgm:cxn modelId="{B4BAD729-AEF3-4EA4-80DF-443CA8AE031F}" type="presParOf" srcId="{242B65B2-6036-4078-9279-8BA23401AA65}" destId="{116C7BD7-F25E-4FB4-8265-5CF1CC380230}" srcOrd="2" destOrd="0" presId="urn:microsoft.com/office/officeart/2008/layout/NameandTitleOrganizationalChart"/>
   </dgm:cxnLst>
   <dgm:bg/>
   <dgm:whole>
@@ -26148,7 +26345,7 @@
 </file>
 
 <file path=customXml/itemProps1.xml><?xml version="1.0" encoding="utf-8"?>
-<ds:datastoreItem xmlns:ds="http://schemas.openxmlformats.org/officeDocument/2006/customXml" ds:itemID="{EA5A02E2-EA84-483E-808A-99C4294050C1}">
+<ds:datastoreItem xmlns:ds="http://schemas.openxmlformats.org/officeDocument/2006/customXml" ds:itemID="{C4B7A28E-1007-4738-B7FF-45C522E608B8}">
   <ds:schemaRefs>
     <ds:schemaRef ds:uri="http://schemas.openxmlformats.org/officeDocument/2006/bibliography"/>
   </ds:schemaRefs>

--- a/Skripsi_Ahmad Fatoni_1101161014.docx
+++ b/Skripsi_Ahmad Fatoni_1101161014.docx
@@ -93,19 +93,37 @@
         <w:tab/>
       </w:r>
       <w:r>
-        <w:t xml:space="preserve">Dalam pelaksanaan pencatatan keuangan ada beberapa proses aktivitas sebelum memulai pencatatan jurnal umum. Ada beberapa jenis transaksi yang akanmasuk kedalam jurnal umum seperti kas besar, kas kecil dan transaksi perbankan. </w:t>
+        <w:t>Dalam pelaksanaan pencatatan keuangan ada beberapa proses aktivitas sebelum memulai pencatatan jurnal umum. Ada beberapa jenis transaksi yang akan</w:t>
+      </w:r>
+      <w:r>
+        <w:t xml:space="preserve"> </w:t>
+      </w:r>
+      <w:r>
+        <w:t xml:space="preserve">masuk kedalam jurnal umum seperti kas besar, kas kecil dan transaksi perbankan. </w:t>
       </w:r>
       <w:r>
         <w:rPr>
           <w:lang w:val="id-ID"/>
         </w:rPr>
-        <w:t xml:space="preserve">Kas besar merupakan transaksi yang menggunakan pengeluaran atau pemasukan kas untuk kebutuhan besar perusahaan, kas kecil yaitu transaksi dengan biaya yang menggunakan pengeluaran atau pemasukan yang kecil dan sering digunakan dalam keseharian pada perusahaan, sedangkan untuk transaksi perbankan disini terkait dengan transaksi yang masuk atau </w:t>
+        <w:t xml:space="preserve">Kas besar merupakan transaksi yang menggunakan pengeluaran atau pemasukan kas untuk kebutuhan besar perusahaan, kas kecil yaitu transaksi dengan biaya yang menggunakan pengeluaran atau pemasukan yang kecil dan sering digunakan dalam keseharian perusahaan, sedangkan untuk transaksi perbankan disini terkait dengan transaksi yang masuk atau </w:t>
       </w:r>
       <w:r>
         <w:rPr>
           <w:lang w:val="id-ID"/>
         </w:rPr>
-        <w:t>keluar dari rekening perusahaan</w:t>
+        <w:t xml:space="preserve">keluar dari rekening </w:t>
+      </w:r>
+      <w:r>
+        <w:t>bank</w:t>
+      </w:r>
+      <w:r>
+        <w:t xml:space="preserve"> </w:t>
+      </w:r>
+      <w:r>
+        <w:rPr>
+          <w:lang w:val="id-ID"/>
+        </w:rPr>
+        <w:t>perusahaan</w:t>
       </w:r>
       <w:r>
         <w:t xml:space="preserve">. </w:t>
@@ -117,7 +135,16 @@
         <w:t xml:space="preserve">Semua jenis transaksi ini dijurnal umum dan selanjutnya akan dilakukan pencatatan oleh </w:t>
       </w:r>
       <w:r>
+        <w:rPr>
+          <w:i/>
+        </w:rPr>
         <w:t>staf</w:t>
+      </w:r>
+      <w:r>
+        <w:rPr>
+          <w:i/>
+        </w:rPr>
+        <w:t>f</w:t>
       </w:r>
       <w:r>
         <w:rPr>
@@ -144,11 +171,20 @@
         <w:t>Proses pencatatan dilakukan setiap harinya kedalam buku besar berdasarkan data yang diperoleh dari proses penjurnalan,</w:t>
       </w:r>
       <w:r>
-        <w:t xml:space="preserve"> pada proses ini membutuhkan banyak waktu serta masih mempunyai banyak kesalahan pencatatan misalnya akun rekening yang tidak detail atau tidak mewakilkan transaksi yang dimaksud, memerlukan banyak waktu untuk membuat laporan kas </w:t>
+        <w:t xml:space="preserve"> pada proses ini membutuhkan banyak waktu serta masih mempunyai banyak kesalahan pencatatan misalnya akun rekening yang tidak detail atau tidak mewakilkan </w:t>
       </w:r>
       <w:r>
         <w:lastRenderedPageBreak/>
-        <w:t>harian serta sulitnya memisahkan transaksi laba rugi dan neraca berdasarkan akun rekening.</w:t>
+        <w:t>transaksi yang dimaksud, memerlukan banyak waktu untuk membuat laporan kas harian serta</w:t>
+      </w:r>
+      <w:r>
+        <w:t xml:space="preserve"> pengelompokan debit dan kredit tidak </w:t>
+      </w:r>
+      <w:r>
+        <w:t>efektif</w:t>
+      </w:r>
+      <w:r>
+        <w:t>.</w:t>
       </w:r>
     </w:p>
     <w:p>
@@ -156,7 +192,28 @@
         <w:tab/>
       </w:r>
       <w:r>
-        <w:t>Dengan adanya permasalahan tersebut akan mengakibatkan pengelolaan transaksi keuangan menjadi sebuah laporan buku besar menjadi sulit dan membutuhkan banyak waktu maka dari itu dibutuhkan sebuah sistem yang berfungsi untuk meminimalisir permasalahan diatas serta mempercepat pencatatan agar pengelolaan transaksi keuangan menjadi sebuah laporan buku besar lebih mudah dan membuat pengelolaan menajdi efisien, setelah menjadi laporan buku besar kemudian diberikan kepada manajer perusahaan dan digunakan untuk persyaratan administrasi diluar perusahaan seperti perpajakan, perbankan dan lain-lain.</w:t>
+        <w:t xml:space="preserve">Dengan adanya permasalahan tersebut akan mengakibatkan pengelolaan transaksi keuangan menjadi sebuah laporan buku besar membutuhkan banyak waktu maka dari itu dibutuhkan sebuah sistem yang berfungsi untuk meminimalisir permasalahan diatas serta mempercepat pencatatan agar pengelolaan transaksi keuangan menjadi sebuah laporan buku besar lebih </w:t>
+      </w:r>
+      <w:r>
+        <w:t>efektif</w:t>
+      </w:r>
+      <w:r>
+        <w:t xml:space="preserve"> dan</w:t>
+      </w:r>
+      <w:r>
+        <w:t xml:space="preserve"> efisien, setelah menjadi laporan buku besar kemudian diberikan kepada </w:t>
+      </w:r>
+      <w:r>
+        <w:rPr>
+          <w:i/>
+        </w:rPr>
+        <w:t>chief accounting</w:t>
+      </w:r>
+      <w:r>
+        <w:t xml:space="preserve"> </w:t>
+      </w:r>
+      <w:r>
+        <w:t>dan digunakan untuk persyaratan administrasi diluar perusahaan seperti perpajakan, perbankan dan lain-lain.</w:t>
       </w:r>
     </w:p>
     <w:p>
@@ -262,13 +319,15 @@
         </w:numPr>
       </w:pPr>
       <w:r>
-        <w:t>Sulitnya mengelompokan transaksi sesuai dengan laba rugi atau neraca.</w:t>
-      </w:r>
-      <w:r>
-        <w:t xml:space="preserve"> </w:t>
-      </w:r>
-    </w:p>
-    <w:p/>
+        <w:t>Banyaknya kesalahan pada pengelompokan debit dan kredit.</w:t>
+      </w:r>
+    </w:p>
+    <w:p>
+      <w:pPr>
+        <w:pStyle w:val="ListParagraph"/>
+        <w:ind w:left="936"/>
+      </w:pPr>
+    </w:p>
     <w:p>
       <w:pPr>
         <w:pStyle w:val="Heading2"/>
@@ -563,16 +622,7 @@
           <w:color w:val="000000" w:themeColor="text1"/>
           <w:szCs w:val="24"/>
         </w:rPr>
-        <w:t>Bagaimana mempermudah pengelompokan transaksi sesuai dengan akun laba rugi dan neraca</w:t>
-      </w:r>
-      <w:r>
-        <w:rPr>
-          <w:rFonts w:cs="Times New Roman"/>
-          <w:color w:val="000000" w:themeColor="text1"/>
-          <w:szCs w:val="24"/>
-          <w:lang w:val="id-ID"/>
-        </w:rPr>
-        <w:t xml:space="preserve"> ?</w:t>
+        <w:t>Bagaimana mengurangi kesalahan pengelompokan debit dan kredit.</w:t>
       </w:r>
     </w:p>
     <w:p>
@@ -1017,6 +1067,7 @@
           <w:id w:val="-1474986206"/>
           <w:citation/>
         </w:sdtPr>
+        <w:sdtEndPr/>
         <w:sdtContent>
           <w:r>
             <w:rPr>
@@ -1122,6 +1173,7 @@
           <w:id w:val="938489158"/>
           <w:citation/>
         </w:sdtPr>
+        <w:sdtEndPr/>
         <w:sdtContent>
           <w:r>
             <w:rPr>
@@ -1194,6 +1246,7 @@
           <w:id w:val="-1552143121"/>
           <w:citation/>
         </w:sdtPr>
+        <w:sdtEndPr/>
         <w:sdtContent>
           <w:r>
             <w:rPr>
@@ -1321,6 +1374,7 @@
           <w:id w:val="-405154672"/>
           <w:citation/>
         </w:sdtPr>
+        <w:sdtEndPr/>
         <w:sdtContent>
           <w:r>
             <w:rPr>
@@ -1572,6 +1626,7 @@
           <w:id w:val="1244521903"/>
           <w:citation/>
         </w:sdtPr>
+        <w:sdtEndPr/>
         <w:sdtContent>
           <w:r>
             <w:rPr>
@@ -1652,6 +1707,7 @@
           <w:id w:val="-1553928825"/>
           <w:citation/>
         </w:sdtPr>
+        <w:sdtEndPr/>
         <w:sdtContent>
           <w:r>
             <w:rPr>
@@ -1740,6 +1796,7 @@
           <w:id w:val="1671603869"/>
           <w:citation/>
         </w:sdtPr>
+        <w:sdtEndPr/>
         <w:sdtContent>
           <w:r>
             <w:rPr>
@@ -2011,6 +2068,7 @@
           <w:id w:val="1961911120"/>
           <w:citation/>
         </w:sdtPr>
+        <w:sdtEndPr/>
         <w:sdtContent>
           <w:r>
             <w:fldChar w:fldCharType="begin"/>
@@ -3507,93 +3565,6 @@
         <w:pStyle w:val="Heading3"/>
       </w:pPr>
       <w:r>
-        <w:t>Laporan Laba Rugi</w:t>
-      </w:r>
-      <w:r>
-        <w:t xml:space="preserve"> / Neraca</w:t>
-      </w:r>
-    </w:p>
-    <w:p>
-      <w:pPr>
-        <w:pStyle w:val="ListParagraph"/>
-        <w:numPr>
-          <w:ilvl w:val="6"/>
-          <w:numId w:val="12"/>
-        </w:numPr>
-        <w:ind w:left="1800"/>
-      </w:pPr>
-      <w:r>
-        <w:t>Laporan Laba Rugi</w:t>
-      </w:r>
-    </w:p>
-    <w:p>
-      <w:pPr>
-        <w:ind w:left="1440"/>
-      </w:pPr>
-      <w:r>
-        <w:tab/>
-      </w:r>
-      <w:r>
-        <w:t xml:space="preserve">Laporan Laba Rugi (Income Statement) merupakan laporan yang sistematis tentang pendapatan dan beban perusahaan untuk satu periode waktu tertentu. Laporan laba rugi ini akhirnya memuat </w:t>
-      </w:r>
-      <w:r>
-        <w:lastRenderedPageBreak/>
-        <w:t>informasi mengenai hasil usaha perusahaan, yaitu laba/rugi bersih, yang merupakan hasil dari pendapatan dikurangi beban</w:t>
-      </w:r>
-      <w:r>
-        <w:t xml:space="preserve">. </w:t>
-      </w:r>
-    </w:p>
-    <w:p>
-      <w:pPr>
-        <w:pStyle w:val="BodyText"/>
-        <w:numPr>
-          <w:ilvl w:val="6"/>
-          <w:numId w:val="12"/>
-        </w:numPr>
-        <w:ind w:left="1800"/>
-      </w:pPr>
-      <w:r>
-        <w:t>Neraca</w:t>
-      </w:r>
-    </w:p>
-    <w:p>
-      <w:pPr>
-        <w:ind w:left="1440"/>
-      </w:pPr>
-      <w:r>
-        <w:tab/>
-      </w:r>
-      <w:r>
-        <w:t>Neraca (Balance Sheet) adalah sebuah laporan yang sistematis tentang asset, kewajiban dan ekuitas perusahaan per tanggal tertentu. Tujuan neraca adalah menggambarkan posisi keuaangan perusahaan.</w:t>
-      </w:r>
-      <w:r>
-        <w:t xml:space="preserve"> </w:t>
-      </w:r>
-      <w:r>
-        <w:fldChar w:fldCharType="begin" w:fldLock="1"/>
-      </w:r>
-      <w:r>
-        <w:instrText>ADDIN CSL_CITATION {"citationItems":[{"id":"ITEM-1","itemData":{"abstract":"Laporan keuangan (finacial statements) merupakan produk akhir dari serangkaian proses pencatatan dan pengikhtisaran data transaksi bisnis. Laporan keuangan ini berfungsi segaia alat informasi yang menghubungkan perusahaan dengan pihak-pihak yang berkepentingan, yang menunjukkan kondisi kesehatan keuangan perusahaan dan kinerja perusahaan. Urutan Laporan Keuangan berdasarkan prose penyajiannya sebagai berikut: 1. Laporan Laba Rugi (Income Statement) merupakan laporan yang sistematis tentang pendapatan dan beban perusahaan untuk satu periode waktu tertentu. Laporan laba rugi ini akhirnya memuat informasi mengenai hasil usaha perusahaan, yaitu laba/rugi bersih, yang merupakan hasil dari pendapatan dikurangi beban. 2. Laporan Ekuitas Pemilik (Statement of Owner’s Equity) adalah sebuah laporan yang menyajikan ikhtisar perubahan dalam ekitas pemilik suatu perusahaan untuk satu periode waktu tertentu (Laporan Perubahan Modal). Ekuitas pemilik akan bertambah dengan adanya investasi (setoran modal) dan laba bersih, sebaliknya ekuitas pemilik akan berkurang dengan adanya prive (penarikan/pengambilan untuk kepentingan pribadi) dan rugi bersih. 3. Neraca (Balance Sheet) adalah sebuah laporan yang sistematis tentang asset, kewajiban dan ekuitas perusahaan per tanggal tertentu. Tujuan neraca adalah menggambarkan posisi keuaangan perusahaan. 4. Laporan Arus Kas (Statement of Cash Flow) adalah sebuah laporan yang menggambarkan arus kas masuk dan kas keluar secra terperinci dari masing-masing aktivitas, yaitu mulai dari aktivitas operasi, aktivitas invetasi, sampai pada aktivitas pendanaan/pembiayaan untuk satu periode waktu tertentu. Laporan arus kas menunjukkan besarnya kenaikan/penurunan bersih kas dari seluruh aktivitas selama periode berjalan serta saldo kas yang dimiliki perusahaan dengan akhir periode.","author":[{"dropping-particle":"","family":"Hery","given":"","non-dropping-particle":"","parse-names":false,"suffix":""}],"container-title":"Mahir Accounting Principles","id":"ITEM-1","issued":{"date-parts":[["2014"]]},"title":"Mahir Accounting Principles","type":"article"},"uris":["http://www.mendeley.com/documents/?uuid=5fbbb6b4-e640-4e93-bcb2-cc5069cdbb75"]}],"mendeley":{"formattedCitation":"(Hery, 2014)","plainTextFormattedCitation":"(Hery, 2014)"},"properties":{"noteIndex":0},"schema":"https://github.com/citation-style-language/schema/raw/master/csl-citation.json"}</w:instrText>
-      </w:r>
-      <w:r>
-        <w:fldChar w:fldCharType="separate"/>
-      </w:r>
-      <w:r>
-        <w:rPr>
-          <w:noProof/>
-        </w:rPr>
-        <w:t>(Hery, 2014)</w:t>
-      </w:r>
-      <w:r>
-        <w:fldChar w:fldCharType="end"/>
-      </w:r>
-    </w:p>
-    <w:p>
-      <w:pPr>
-        <w:pStyle w:val="Heading3"/>
-      </w:pPr>
-      <w:r>
         <w:t>Laporan Keuangan</w:t>
       </w:r>
     </w:p>
@@ -3606,8 +3577,6 @@
         </w:numPr>
         <w:ind w:left="1800"/>
       </w:pPr>
-      <w:bookmarkStart w:id="4" w:name="_GoBack"/>
-      <w:bookmarkEnd w:id="4"/>
       <w:r>
         <w:t xml:space="preserve">Definisi </w:t>
       </w:r>
@@ -3626,7 +3595,11 @@
         <w:tab/>
       </w:r>
       <w:r>
-        <w:t>Laporan keuangan merupakan catatan informasi suatu perusahaan pada periode akuntansi yang menggambarkan kinerja perusahaan tersebut. Laporan keuangan berguna bagi banker, kreditor, pemilik dan pihak-pihak yang berkepentingan dalam menganalisi serta menginterpretasikan kinerja keuangan dan kondisi perusahaan. (Ikatan Akuntansi Indonesia, 2016)</w:t>
+        <w:t xml:space="preserve">Laporan keuangan merupakan catatan informasi suatu perusahaan pada periode akuntansi yang menggambarkan kinerja </w:t>
+      </w:r>
+      <w:r>
+        <w:lastRenderedPageBreak/>
+        <w:t>perusahaan tersebut. Laporan keuangan berguna bagi banker, kreditor, pemilik dan pihak-pihak yang berkepentingan dalam menganalisi serta menginterpretasikan kinerja keuangan dan kondisi perusahaan. (Ikatan Akuntansi Indonesia, 2016)</w:t>
       </w:r>
     </w:p>
     <w:p>
@@ -3656,6 +3629,7 @@
           <w:id w:val="-464201280"/>
           <w:citation/>
         </w:sdtPr>
+        <w:sdtEndPr/>
         <w:sdtContent>
           <w:r>
             <w:rPr>
@@ -3737,6 +3711,7 @@
           <w:id w:val="-1138642916"/>
           <w:citation/>
         </w:sdtPr>
+        <w:sdtEndPr/>
         <w:sdtContent>
           <w:r>
             <w:rPr>
@@ -3830,68 +3805,73 @@
         <w:tab/>
       </w:r>
       <w:r>
-        <w:t xml:space="preserve">Tujuan laporan keuangan adalah untuk menyediakan informasi posisi keuangan dan kinerja suatu entitas yang bermanfaat bagi sejumlah besar pengguna dalam pengambilan keputusan ekonomik oleh siapapun yang tidak dalam posisi dapat </w:t>
-      </w:r>
-      <w:r>
+        <w:t>Tujuan laporan keuangan adalah untuk menyediakan informasi posisi keuangan dan kinerja suatu entitas yang bermanfaat bagi sejumlah besar pengguna dalam pengambilan keputusan ekonomik oleh siapapun yang tidak dalam posisi dapat meminta laporan keuangan khusus untuk memenuhi kebutuhan informasi tersebut. Pengguna tersebut meliputi penyedia sumber daya bagi entitas, seperti kreditor maupun investor. Dalam memenuhi tujuannya, laporan keuangan juga menunjukkan pertanggungjawaban manajemen atas sumber daya yang dipercayakan kepadanya. (Ikatan Akuntan Indonesia,2016)</w:t>
+      </w:r>
+    </w:p>
+    <w:p>
+      <w:pPr>
+        <w:pStyle w:val="Heading3"/>
+      </w:pPr>
+      <w:bookmarkStart w:id="4" w:name="_Toc61986945"/>
+      <w:r>
+        <w:t>Unified Modelling Language</w:t>
+      </w:r>
+      <w:r>
+        <w:t xml:space="preserve"> (UML)</w:t>
+      </w:r>
+      <w:bookmarkEnd w:id="4"/>
+    </w:p>
+    <w:p>
+      <w:pPr>
+        <w:ind w:left="720" w:firstLine="720"/>
+        <w:rPr>
+          <w:rFonts w:cs="Times New Roman"/>
+          <w:color w:val="000000" w:themeColor="text1"/>
+          <w:szCs w:val="24"/>
+        </w:rPr>
+      </w:pPr>
+      <w:r>
+        <w:rPr>
+          <w:rFonts w:cs="Times New Roman"/>
+          <w:i/>
+          <w:color w:val="000000" w:themeColor="text1"/>
+          <w:szCs w:val="24"/>
+        </w:rPr>
+        <w:t xml:space="preserve">Unified Modelling Language </w:t>
+      </w:r>
+      <w:r>
+        <w:rPr>
+          <w:rFonts w:cs="Times New Roman"/>
+          <w:color w:val="000000" w:themeColor="text1"/>
+          <w:szCs w:val="24"/>
+        </w:rPr>
+        <w:t>(UML) adalah bahasa pemodelan visual yang memungkinkan bagi pengembang aplikasi untuk mendokumentasikan secara visual dalam bentuk baku, mudah dimengerti serta dilengkapi dengan mekanisme yang efektif untuk berbagi (</w:t>
+      </w:r>
+      <w:r>
+        <w:rPr>
+          <w:rFonts w:cs="Times New Roman"/>
+          <w:i/>
+          <w:color w:val="000000" w:themeColor="text1"/>
+          <w:szCs w:val="24"/>
+        </w:rPr>
+        <w:t xml:space="preserve">sharing) </w:t>
+      </w:r>
+      <w:r>
+        <w:rPr>
+          <w:rFonts w:cs="Times New Roman"/>
+          <w:color w:val="000000" w:themeColor="text1"/>
+          <w:szCs w:val="24"/>
+        </w:rPr>
+        <w:t xml:space="preserve"> </w:t>
+      </w:r>
+      <w:r>
+        <w:rPr>
+          <w:rFonts w:cs="Times New Roman"/>
+          <w:color w:val="000000" w:themeColor="text1"/>
+          <w:szCs w:val="24"/>
+        </w:rPr>
         <w:lastRenderedPageBreak/>
-        <w:t>meminta laporan keuangan khusus untuk memenuhi kebutuhan informasi tersebut. Pengguna tersebut meliputi penyedia sumber daya bagi entitas, seperti kreditor maupun investor. Dalam memenuhi tujuannya, laporan keuangan juga menunjukkan pertanggungjawaban manajemen atas sumber daya yang dipercayakan kepadanya. (Ikatan Akuntan Indonesia,2016)</w:t>
-      </w:r>
-    </w:p>
-    <w:p>
-      <w:pPr>
-        <w:pStyle w:val="Heading3"/>
-      </w:pPr>
-      <w:bookmarkStart w:id="5" w:name="_Toc61986945"/>
-      <w:r>
-        <w:t>Unified Modelling Language</w:t>
-      </w:r>
-      <w:r>
-        <w:t xml:space="preserve"> (UML)</w:t>
-      </w:r>
-      <w:bookmarkEnd w:id="5"/>
-    </w:p>
-    <w:p>
-      <w:pPr>
-        <w:ind w:left="720" w:firstLine="720"/>
-        <w:rPr>
-          <w:rFonts w:cs="Times New Roman"/>
-          <w:color w:val="000000" w:themeColor="text1"/>
-          <w:szCs w:val="24"/>
-        </w:rPr>
-      </w:pPr>
-      <w:r>
-        <w:rPr>
-          <w:rFonts w:cs="Times New Roman"/>
-          <w:i/>
-          <w:color w:val="000000" w:themeColor="text1"/>
-          <w:szCs w:val="24"/>
-        </w:rPr>
-        <w:t xml:space="preserve">Unified Modelling Language </w:t>
-      </w:r>
-      <w:r>
-        <w:rPr>
-          <w:rFonts w:cs="Times New Roman"/>
-          <w:color w:val="000000" w:themeColor="text1"/>
-          <w:szCs w:val="24"/>
-        </w:rPr>
-        <w:t>(UML) adalah bahasa pemodelan visual yang memungkinkan bagi pengembang aplikasi untuk mendokumentasikan secara visual dalam bentuk baku, mudah dimengerti serta dilengkapi dengan mekanisme yang efektif untuk berbagi (</w:t>
-      </w:r>
-      <w:r>
-        <w:rPr>
-          <w:rFonts w:cs="Times New Roman"/>
-          <w:i/>
-          <w:color w:val="000000" w:themeColor="text1"/>
-          <w:szCs w:val="24"/>
-        </w:rPr>
-        <w:t xml:space="preserve">sharing) </w:t>
-      </w:r>
-      <w:r>
-        <w:rPr>
-          <w:rFonts w:cs="Times New Roman"/>
-          <w:color w:val="000000" w:themeColor="text1"/>
-          <w:szCs w:val="24"/>
-        </w:rPr>
-        <w:t xml:space="preserve"> dan mengkomunikasikan rancangan mereka dengan orang lain. </w:t>
+        <w:t xml:space="preserve">dan mengkomunikasikan rancangan mereka dengan orang lain. </w:t>
       </w:r>
       <w:sdt>
         <w:sdtPr>
@@ -3903,6 +3883,7 @@
           <w:id w:val="-626083116"/>
           <w:citation/>
         </w:sdtPr>
+        <w:sdtEndPr/>
         <w:sdtContent>
           <w:r>
             <w:rPr>
@@ -4009,6 +3990,7 @@
           <w:id w:val="1575398053"/>
           <w:citation/>
         </w:sdtPr>
+        <w:sdtEndPr/>
         <w:sdtContent>
           <w:r>
             <w:rPr>
@@ -4104,6 +4086,7 @@
           <w:id w:val="-1413384160"/>
           <w:citation/>
         </w:sdtPr>
+        <w:sdtEndPr/>
         <w:sdtContent>
           <w:r>
             <w:rPr>
@@ -4255,7 +4238,6 @@
         <w:rPr>
           <w:i/>
         </w:rPr>
-        <w:lastRenderedPageBreak/>
         <w:t>Stucture Diagrams</w:t>
       </w:r>
       <w:r>
@@ -4342,6 +4324,7 @@
         <w:ind w:left="1260"/>
       </w:pPr>
       <w:r>
+        <w:lastRenderedPageBreak/>
         <w:tab/>
       </w:r>
       <w:r>
@@ -4549,7 +4532,6 @@
         <w:pStyle w:val="Heading3"/>
       </w:pPr>
       <w:r>
-        <w:lastRenderedPageBreak/>
         <w:t>Waterfall</w:t>
       </w:r>
     </w:p>
@@ -4648,6 +4630,7 @@
           <w:id w:val="-508287117"/>
           <w:citation/>
         </w:sdtPr>
+        <w:sdtEndPr/>
         <w:sdtContent>
           <w:r>
             <w:rPr>
@@ -4770,6 +4753,7 @@
           <w:id w:val="1001161738"/>
           <w:citation/>
         </w:sdtPr>
+        <w:sdtEndPr/>
         <w:sdtContent>
           <w:r>
             <w:rPr>
@@ -4907,6 +4891,7 @@
           <w:id w:val="173315354"/>
           <w:citation/>
         </w:sdtPr>
+        <w:sdtEndPr/>
         <w:sdtContent>
           <w:r>
             <w:rPr>
@@ -4968,6 +4953,7 @@
           <w:color w:val="000000" w:themeColor="text1"/>
           <w:szCs w:val="24"/>
         </w:rPr>
+        <w:lastRenderedPageBreak/>
         <w:t xml:space="preserve">Dari beberapa pendapat yang dikemukakan diatas dapat disimpulkan bahwa metode </w:t>
       </w:r>
       <w:r>
@@ -4992,11 +4978,11 @@
       <w:pPr>
         <w:pStyle w:val="Heading3"/>
       </w:pPr>
-      <w:bookmarkStart w:id="6" w:name="_Toc61986947"/>
+      <w:bookmarkStart w:id="5" w:name="_Toc61986947"/>
       <w:r>
         <w:t>PHP Hypertext Preprocessor</w:t>
       </w:r>
-      <w:bookmarkEnd w:id="6"/>
+      <w:bookmarkEnd w:id="5"/>
     </w:p>
     <w:p>
       <w:pPr>
@@ -5194,6 +5180,7 @@
           <w:id w:val="-1437586435"/>
           <w:citation/>
         </w:sdtPr>
+        <w:sdtEndPr/>
         <w:sdtContent>
           <w:r>
             <w:rPr>
@@ -5321,16 +5308,7 @@
           <w:color w:val="000000" w:themeColor="text1"/>
           <w:szCs w:val="24"/>
         </w:rPr>
-        <w:t xml:space="preserve"> </w:t>
-      </w:r>
-      <w:r>
-        <w:rPr>
-          <w:rFonts w:cs="Times New Roman"/>
-          <w:color w:val="000000" w:themeColor="text1"/>
-          <w:szCs w:val="24"/>
-        </w:rPr>
-        <w:lastRenderedPageBreak/>
-        <w:t xml:space="preserve">(HTML), PHP banyak dipakai untuk membuat program situs </w:t>
+        <w:t xml:space="preserve"> (HTML), PHP banyak dipakai untuk membuat program situs </w:t>
       </w:r>
       <w:r>
         <w:rPr>
@@ -5359,6 +5337,7 @@
           <w:id w:val="-1121218062"/>
           <w:citation/>
         </w:sdtPr>
+        <w:sdtEndPr/>
         <w:sdtContent>
           <w:r>
             <w:rPr>
@@ -5690,6 +5669,7 @@
           <w:id w:val="90671421"/>
           <w:citation/>
         </w:sdtPr>
+        <w:sdtEndPr/>
         <w:sdtContent>
           <w:r>
             <w:rPr>
@@ -5825,7 +5805,16 @@
           <w:color w:val="000000" w:themeColor="text1"/>
           <w:szCs w:val="24"/>
         </w:rPr>
-        <w:t xml:space="preserve"> MySQL mendukung beberapa fitur seperti </w:t>
+        <w:t xml:space="preserve"> MySQL </w:t>
+      </w:r>
+      <w:r>
+        <w:rPr>
+          <w:rFonts w:cs="Times New Roman"/>
+          <w:color w:val="000000" w:themeColor="text1"/>
+          <w:szCs w:val="24"/>
+        </w:rPr>
+        <w:lastRenderedPageBreak/>
+        <w:t xml:space="preserve">mendukung beberapa fitur seperti </w:t>
       </w:r>
       <w:r>
         <w:rPr>
@@ -5904,6 +5893,7 @@
           <w:id w:val="-1698993358"/>
           <w:citation/>
         </w:sdtPr>
+        <w:sdtEndPr/>
         <w:sdtContent>
           <w:r>
             <w:rPr>
@@ -6060,6 +6050,7 @@
           <w:id w:val="-1247184941"/>
           <w:citation/>
         </w:sdtPr>
+        <w:sdtEndPr/>
         <w:sdtContent>
           <w:r>
             <w:rPr>
@@ -6186,11 +6177,11 @@
       <w:pPr>
         <w:pStyle w:val="Heading3"/>
       </w:pPr>
-      <w:bookmarkStart w:id="7" w:name="_Toc61986949"/>
+      <w:bookmarkStart w:id="6" w:name="_Toc61986949"/>
       <w:r>
         <w:t>Framework</w:t>
       </w:r>
-      <w:bookmarkEnd w:id="7"/>
+      <w:bookmarkEnd w:id="6"/>
     </w:p>
     <w:p>
       <w:pPr>
@@ -6279,6 +6270,7 @@
           <w:id w:val="1529065665"/>
           <w:citation/>
         </w:sdtPr>
+        <w:sdtEndPr/>
         <w:sdtContent>
           <w:r>
             <w:rPr>
@@ -6357,16 +6349,7 @@
           <w:color w:val="000000" w:themeColor="text1"/>
           <w:szCs w:val="24"/>
         </w:rPr>
-        <w:t xml:space="preserve">merupakan kerangka kerja yang telah terhubung dengan kumpulan perintah dan fungsi dasar yang saling terintegrasi satu </w:t>
-      </w:r>
-      <w:r>
-        <w:rPr>
-          <w:rFonts w:cs="Times New Roman"/>
-          <w:color w:val="000000" w:themeColor="text1"/>
-          <w:szCs w:val="24"/>
-        </w:rPr>
-        <w:lastRenderedPageBreak/>
-        <w:t xml:space="preserve">dengan yang lain sehingga dalam pengerjaan suatu aplikasi bisa lebih cepat dan efisien. </w:t>
+        <w:t xml:space="preserve">merupakan kerangka kerja yang telah terhubung dengan kumpulan perintah dan fungsi dasar yang saling terintegrasi satu dengan yang lain sehingga dalam pengerjaan suatu aplikasi bisa lebih cepat dan efisien. </w:t>
       </w:r>
       <w:r>
         <w:rPr>
@@ -6440,6 +6423,7 @@
           <w:id w:val="495688362"/>
           <w:citation/>
         </w:sdtPr>
+        <w:sdtEndPr/>
         <w:sdtContent>
           <w:r>
             <w:rPr>
@@ -6571,11 +6555,12 @@
       <w:pPr>
         <w:pStyle w:val="Heading3"/>
       </w:pPr>
-      <w:bookmarkStart w:id="8" w:name="_Toc61986950"/>
-      <w:r>
+      <w:bookmarkStart w:id="7" w:name="_Toc61986950"/>
+      <w:r>
+        <w:lastRenderedPageBreak/>
         <w:t>Codeigniter</w:t>
       </w:r>
-      <w:bookmarkEnd w:id="8"/>
+      <w:bookmarkEnd w:id="7"/>
     </w:p>
     <w:p>
       <w:pPr>
@@ -6604,6 +6589,7 @@
           <w:id w:val="536854629"/>
           <w:citation/>
         </w:sdtPr>
+        <w:sdtEndPr/>
         <w:sdtContent>
           <w:r>
             <w:rPr>
@@ -6778,6 +6764,7 @@
           <w:id w:val="374970441"/>
           <w:citation/>
         </w:sdtPr>
+        <w:sdtEndPr/>
         <w:sdtContent>
           <w:r>
             <w:rPr>
@@ -6919,6 +6906,7 @@
           <w:id w:val="-854196380"/>
           <w:citation/>
         </w:sdtPr>
+        <w:sdtEndPr/>
         <w:sdtContent>
           <w:r>
             <w:rPr>
@@ -7038,12 +7026,11 @@
       <w:pPr>
         <w:pStyle w:val="Heading3"/>
       </w:pPr>
-      <w:bookmarkStart w:id="9" w:name="_Toc61986951"/>
-      <w:r>
-        <w:lastRenderedPageBreak/>
+      <w:bookmarkStart w:id="8" w:name="_Toc61986951"/>
+      <w:r>
         <w:t>Object Oriented Programming</w:t>
       </w:r>
-      <w:bookmarkEnd w:id="9"/>
+      <w:bookmarkEnd w:id="8"/>
     </w:p>
     <w:p>
       <w:pPr>
@@ -7204,6 +7191,7 @@
           <w:id w:val="-1344627829"/>
           <w:citation/>
         </w:sdtPr>
+        <w:sdtEndPr/>
         <w:sdtContent>
           <w:r>
             <w:rPr>
@@ -7279,6 +7267,7 @@
           <w:color w:val="000000" w:themeColor="text1"/>
           <w:szCs w:val="24"/>
         </w:rPr>
+        <w:lastRenderedPageBreak/>
         <w:t>Menurut</w:t>
       </w:r>
       <w:sdt>
@@ -7291,6 +7280,7 @@
           <w:id w:val="-304003221"/>
           <w:citation/>
         </w:sdtPr>
+        <w:sdtEndPr/>
         <w:sdtContent>
           <w:r>
             <w:rPr>
@@ -7411,7 +7401,7 @@
       <w:pPr>
         <w:pStyle w:val="Heading2"/>
       </w:pPr>
-      <w:bookmarkStart w:id="10" w:name="_Toc61986952"/>
+      <w:bookmarkStart w:id="9" w:name="_Toc61986952"/>
       <w:r>
         <w:t>Penelitian</w:t>
       </w:r>
@@ -7424,7 +7414,7 @@
       <w:r>
         <w:t>Sebelumnya</w:t>
       </w:r>
-      <w:bookmarkEnd w:id="10"/>
+      <w:bookmarkEnd w:id="9"/>
     </w:p>
     <w:p>
       <w:pPr>
@@ -7516,17 +7506,7 @@
           <w:color w:val="000000" w:themeColor="text1"/>
           <w:szCs w:val="24"/>
         </w:rPr>
-        <w:t xml:space="preserve">Object Oriented Analysis and </w:t>
-      </w:r>
-      <w:r>
-        <w:rPr>
-          <w:rFonts w:cs="Times New Roman"/>
-          <w:i/>
-          <w:color w:val="000000" w:themeColor="text1"/>
-          <w:szCs w:val="24"/>
-        </w:rPr>
-        <w:lastRenderedPageBreak/>
-        <w:t>Design</w:t>
+        <w:t>Object Oriented Analysis and Design</w:t>
       </w:r>
       <w:r>
         <w:rPr>
@@ -7653,7 +7633,16 @@
           <w:color w:val="000000" w:themeColor="text1"/>
           <w:szCs w:val="24"/>
         </w:rPr>
-        <w:t xml:space="preserve"> Studi Kasus CV. Sinar Abadi Jaya Jakarta” pada tahun 2018, permasalahan yang dibahas pada penelitian ini adalah sistem informasi akuntansi buku bdesar pada laporan keuangan CV. Sinar Abadi Jaya Jakarta dengan menggunakan </w:t>
+        <w:t xml:space="preserve"> Studi Kasus CV. Sinar Abadi Jaya Jakarta” pada tahun 2018, permasalahan yang dibahas pada penelitian ini </w:t>
+      </w:r>
+      <w:r>
+        <w:rPr>
+          <w:rFonts w:cs="Times New Roman"/>
+          <w:color w:val="000000" w:themeColor="text1"/>
+          <w:szCs w:val="24"/>
+        </w:rPr>
+        <w:lastRenderedPageBreak/>
+        <w:t xml:space="preserve">adalah sistem informasi akuntansi buku bdesar pada laporan keuangan CV. Sinar Abadi Jaya Jakarta dengan menggunakan </w:t>
       </w:r>
       <w:r>
         <w:rPr>
@@ -7883,16 +7872,7 @@
           <w:color w:val="000000" w:themeColor="text1"/>
           <w:szCs w:val="24"/>
         </w:rPr>
-        <w:t xml:space="preserve">Penelitian yang berbentuk jurnal ini berjudul “Analisis Sistem Informasi Akuntansi Penerimaan dan Pengeluaran Kas pada Lembaga Pendidikan” pada penelitian ini membahas dan menganalisis sistem informasi akuntansi yang ada pada lembaga pendidikan yang terkait </w:t>
-      </w:r>
-      <w:r>
-        <w:rPr>
-          <w:rFonts w:cs="Times New Roman"/>
-          <w:color w:val="000000" w:themeColor="text1"/>
-          <w:szCs w:val="24"/>
-        </w:rPr>
-        <w:lastRenderedPageBreak/>
-        <w:t xml:space="preserve">dengan kas pemasukan dan pengeluaran. Teknik pengumpulan data yang digunakan pada penelitian ini yaitu </w:t>
+        <w:t xml:space="preserve">Penelitian yang berbentuk jurnal ini berjudul “Analisis Sistem Informasi Akuntansi Penerimaan dan Pengeluaran Kas pada Lembaga Pendidikan” pada penelitian ini membahas dan menganalisis sistem informasi akuntansi yang ada pada lembaga pendidikan yang terkait dengan kas pemasukan dan pengeluaran. Teknik pengumpulan data yang digunakan pada penelitian ini yaitu </w:t>
       </w:r>
       <w:r>
         <w:rPr>
@@ -8028,7 +8008,16 @@
           <w:color w:val="000000" w:themeColor="text1"/>
           <w:szCs w:val="24"/>
         </w:rPr>
-        <w:t>. Tujuan dari penelitian ini yaitu membuat sistem informasi akuntansi yang digunakan untuk mengumpulkan dan memproses data serta melaporakan informasi keuangan.</w:t>
+        <w:t xml:space="preserve">. Tujuan dari penelitian ini yaitu membuat sistem informasi akuntansi yang digunakan untuk </w:t>
+      </w:r>
+      <w:r>
+        <w:rPr>
+          <w:rFonts w:cs="Times New Roman"/>
+          <w:color w:val="000000" w:themeColor="text1"/>
+          <w:szCs w:val="24"/>
+        </w:rPr>
+        <w:lastRenderedPageBreak/>
+        <w:t>mengumpulkan dan memproses data serta melaporakan informasi keuangan.</w:t>
       </w:r>
     </w:p>
     <w:p>
@@ -8250,16 +8239,7 @@
           <w:color w:val="000000" w:themeColor="text1"/>
           <w:szCs w:val="24"/>
         </w:rPr>
-        <w:t xml:space="preserve">buat dengan </w:t>
-      </w:r>
-      <w:r>
-        <w:rPr>
-          <w:rFonts w:cs="Times New Roman"/>
-          <w:color w:val="000000" w:themeColor="text1"/>
-          <w:szCs w:val="24"/>
-        </w:rPr>
-        <w:lastRenderedPageBreak/>
-        <w:t xml:space="preserve">menggunakan PHP dan MySQL yang diuji menggunakan metode </w:t>
+        <w:t xml:space="preserve">buat dengan menggunakan PHP dan MySQL yang diuji menggunakan metode </w:t>
       </w:r>
       <w:r>
         <w:rPr>
@@ -8297,10 +8277,6 @@
     <w:p>
       <w:pPr>
         <w:pStyle w:val="Heading2"/>
-        <w:numPr>
-          <w:ilvl w:val="0"/>
-          <w:numId w:val="7"/>
-        </w:numPr>
       </w:pPr>
       <w:r>
         <w:t>Kerangka Berf</w:t>
@@ -8336,6 +8312,7 @@
         <w:t xml:space="preserve">teori apa variabel tersebut diturunkan. Uraian tersebut harus mampu </w:t>
       </w:r>
       <w:r>
+        <w:lastRenderedPageBreak/>
         <w:tab/>
       </w:r>
       <w:r>
@@ -8365,7 +8342,6 @@
           <w:sz w:val="24"/>
           <w:szCs w:val="24"/>
         </w:rPr>
-        <w:lastRenderedPageBreak/>
         <w:t xml:space="preserve">Tabel </w:t>
       </w:r>
       <w:r>
@@ -8432,15 +8408,17 @@
         <w:contextualSpacing w:val="0"/>
         <w:jc w:val="center"/>
       </w:pPr>
+      <w:bookmarkStart w:id="10" w:name="_GoBack"/>
+      <w:bookmarkEnd w:id="10"/>
       <w:r>
         <w:rPr>
           <w:noProof/>
         </w:rPr>
         <w:drawing>
-          <wp:inline distT="0" distB="0" distL="0" distR="0" wp14:anchorId="3701D7CB" wp14:editId="5CC04A8E">
-            <wp:extent cx="4381500" cy="4572000"/>
+          <wp:inline distT="0" distB="0" distL="0" distR="0" wp14:anchorId="335A3EDB" wp14:editId="282A2E41">
+            <wp:extent cx="4381500" cy="7105650"/>
             <wp:effectExtent l="0" t="0" r="0" b="0"/>
-            <wp:docPr id="19" name="Picture 19"/>
+            <wp:docPr id="2" name="Picture 2"/>
             <wp:cNvGraphicFramePr>
               <a:graphicFrameLocks xmlns:a="http://schemas.openxmlformats.org/drawingml/2006/main" noChangeAspect="1"/>
             </wp:cNvGraphicFramePr>
@@ -8448,12 +8426,12 @@
               <a:graphicData uri="http://schemas.openxmlformats.org/drawingml/2006/picture">
                 <pic:pic xmlns:pic="http://schemas.openxmlformats.org/drawingml/2006/picture">
                   <pic:nvPicPr>
-                    <pic:cNvPr id="0" name="Picture 3"/>
+                    <pic:cNvPr id="0" name="Picture 1"/>
                     <pic:cNvPicPr>
                       <a:picLocks noChangeAspect="1" noChangeArrowheads="1"/>
                     </pic:cNvPicPr>
                   </pic:nvPicPr>
-                  <pic:blipFill rotWithShape="1">
+                  <pic:blipFill>
                     <a:blip r:embed="rId7">
                       <a:extLst>
                         <a:ext uri="{28A0092B-C50C-407E-A947-70E740481C1C}">
@@ -8461,13 +8439,15 @@
                         </a:ext>
                       </a:extLst>
                     </a:blip>
-                    <a:srcRect b="37337"/>
-                    <a:stretch/>
+                    <a:srcRect/>
+                    <a:stretch>
+                      <a:fillRect/>
+                    </a:stretch>
                   </pic:blipFill>
                   <pic:spPr bwMode="auto">
                     <a:xfrm>
                       <a:off x="0" y="0"/>
-                      <a:ext cx="4381500" cy="4572000"/>
+                      <a:ext cx="4381500" cy="7105650"/>
                     </a:xfrm>
                     <a:prstGeom prst="rect">
                       <a:avLst/>
@@ -8476,11 +8456,6 @@
                     <a:ln>
                       <a:noFill/>
                     </a:ln>
-                    <a:extLst>
-                      <a:ext uri="{53640926-AAD7-44D8-BBD7-CCE9431645EC}">
-                        <a14:shadowObscured xmlns:a14="http://schemas.microsoft.com/office/drawing/2010/main"/>
-                      </a:ext>
-                    </a:extLst>
                   </pic:spPr>
                 </pic:pic>
               </a:graphicData>
@@ -8491,69 +8466,13 @@
       <w:r>
         <w:br w:type="page"/>
       </w:r>
-      <w:r>
-        <w:rPr>
-          <w:noProof/>
-        </w:rPr>
+    </w:p>
+    <w:p>
+      <w:pPr>
+        <w:pStyle w:val="BodyText"/>
+      </w:pPr>
+      <w:r>
         <w:lastRenderedPageBreak/>
-        <w:drawing>
-          <wp:inline distT="0" distB="0" distL="0" distR="0" wp14:anchorId="57F9122F" wp14:editId="093B84CC">
-            <wp:extent cx="4381500" cy="2809875"/>
-            <wp:effectExtent l="0" t="0" r="0" b="0"/>
-            <wp:docPr id="21" name="Picture 21"/>
-            <wp:cNvGraphicFramePr>
-              <a:graphicFrameLocks xmlns:a="http://schemas.openxmlformats.org/drawingml/2006/main" noChangeAspect="1"/>
-            </wp:cNvGraphicFramePr>
-            <a:graphic xmlns:a="http://schemas.openxmlformats.org/drawingml/2006/main">
-              <a:graphicData uri="http://schemas.openxmlformats.org/drawingml/2006/picture">
-                <pic:pic xmlns:pic="http://schemas.openxmlformats.org/drawingml/2006/picture">
-                  <pic:nvPicPr>
-                    <pic:cNvPr id="0" name="Picture 3"/>
-                    <pic:cNvPicPr>
-                      <a:picLocks noChangeAspect="1" noChangeArrowheads="1"/>
-                    </pic:cNvPicPr>
-                  </pic:nvPicPr>
-                  <pic:blipFill rotWithShape="1">
-                    <a:blip r:embed="rId7">
-                      <a:extLst>
-                        <a:ext uri="{28A0092B-C50C-407E-A947-70E740481C1C}">
-                          <a14:useLocalDpi xmlns:a14="http://schemas.microsoft.com/office/drawing/2010/main" val="0"/>
-                        </a:ext>
-                      </a:extLst>
-                    </a:blip>
-                    <a:srcRect t="62794" b="-1308"/>
-                    <a:stretch/>
-                  </pic:blipFill>
-                  <pic:spPr bwMode="auto">
-                    <a:xfrm>
-                      <a:off x="0" y="0"/>
-                      <a:ext cx="4381500" cy="2809875"/>
-                    </a:xfrm>
-                    <a:prstGeom prst="rect">
-                      <a:avLst/>
-                    </a:prstGeom>
-                    <a:noFill/>
-                    <a:ln>
-                      <a:noFill/>
-                    </a:ln>
-                    <a:extLst>
-                      <a:ext uri="{53640926-AAD7-44D8-BBD7-CCE9431645EC}">
-                        <a14:shadowObscured xmlns:a14="http://schemas.microsoft.com/office/drawing/2010/main"/>
-                      </a:ext>
-                    </a:extLst>
-                  </pic:spPr>
-                </pic:pic>
-              </a:graphicData>
-            </a:graphic>
-          </wp:inline>
-        </w:drawing>
-      </w:r>
-    </w:p>
-    <w:p>
-      <w:pPr>
-        <w:pStyle w:val="BodyText"/>
-      </w:pPr>
-      <w:r>
         <w:br w:type="page"/>
       </w:r>
     </w:p>
@@ -8893,12 +8812,47 @@
       </w:pPr>
       <w:r>
         <w:rPr>
+          <w:rFonts w:cs="Times New Roman"/>
+          <w:b/>
+          <w:noProof/>
+          <w:szCs w:val="24"/>
+        </w:rPr>
+        <w:drawing>
+          <wp:anchor distT="0" distB="0" distL="114300" distR="114300" simplePos="0" relativeHeight="251667456" behindDoc="1" locked="0" layoutInCell="1" allowOverlap="1" wp14:anchorId="1426F9ED" wp14:editId="364EA7C7">
+            <wp:simplePos x="0" y="0"/>
+            <wp:positionH relativeFrom="column">
+              <wp:posOffset>360945</wp:posOffset>
+            </wp:positionH>
+            <wp:positionV relativeFrom="paragraph">
+              <wp:posOffset>343667</wp:posOffset>
+            </wp:positionV>
+            <wp:extent cx="3957320" cy="4844415"/>
+            <wp:effectExtent l="38100" t="0" r="5080" b="32385"/>
+            <wp:wrapNone/>
+            <wp:docPr id="6" name="Diagram 6"/>
+            <wp:cNvGraphicFramePr/>
+            <a:graphic xmlns:a="http://schemas.openxmlformats.org/drawingml/2006/main">
+              <a:graphicData uri="http://schemas.openxmlformats.org/drawingml/2006/diagram">
+                <dgm:relIds xmlns:dgm="http://schemas.openxmlformats.org/drawingml/2006/diagram" xmlns:r="http://schemas.openxmlformats.org/officeDocument/2006/relationships" r:dm="rId8" r:lo="rId9" r:qs="rId10" r:cs="rId11"/>
+              </a:graphicData>
+            </a:graphic>
+            <wp14:sizeRelH relativeFrom="page">
+              <wp14:pctWidth>0</wp14:pctWidth>
+            </wp14:sizeRelH>
+            <wp14:sizeRelV relativeFrom="page">
+              <wp14:pctHeight>0</wp14:pctHeight>
+            </wp14:sizeRelV>
+          </wp:anchor>
+        </w:drawing>
+      </w:r>
+      <w:r>
+        <w:rPr>
           <w:noProof/>
         </w:rPr>
         <mc:AlternateContent>
           <mc:Choice Requires="wps">
             <w:drawing>
-              <wp:anchor distT="0" distB="0" distL="114300" distR="114300" simplePos="0" relativeHeight="251669504" behindDoc="0" locked="0" layoutInCell="1" allowOverlap="1" wp14:anchorId="4B6232EB" wp14:editId="11482CAD">
+              <wp:anchor distT="0" distB="0" distL="114300" distR="114300" simplePos="0" relativeHeight="251669504" behindDoc="0" locked="0" layoutInCell="1" allowOverlap="1" wp14:anchorId="0417E3B4" wp14:editId="23872F1C">
                 <wp:simplePos x="0" y="0"/>
                 <wp:positionH relativeFrom="column">
                   <wp:posOffset>-373380</wp:posOffset>
@@ -9104,49 +9058,20 @@
         </mc:AlternateContent>
       </w:r>
       <w:r>
-        <w:rPr>
-          <w:rFonts w:cs="Times New Roman"/>
-          <w:b/>
-          <w:noProof/>
-          <w:szCs w:val="24"/>
-        </w:rPr>
-        <w:drawing>
-          <wp:anchor distT="0" distB="0" distL="114300" distR="114300" simplePos="0" relativeHeight="251667456" behindDoc="1" locked="0" layoutInCell="1" allowOverlap="1" wp14:anchorId="18E6B162" wp14:editId="652FA97B">
-            <wp:simplePos x="0" y="0"/>
-            <wp:positionH relativeFrom="column">
-              <wp:posOffset>-201930</wp:posOffset>
-            </wp:positionH>
-            <wp:positionV relativeFrom="paragraph">
-              <wp:posOffset>192405</wp:posOffset>
-            </wp:positionV>
-            <wp:extent cx="5276850" cy="6296025"/>
-            <wp:effectExtent l="0" t="0" r="0" b="28575"/>
-            <wp:wrapNone/>
-            <wp:docPr id="6" name="Diagram 6"/>
-            <wp:cNvGraphicFramePr/>
-            <a:graphic xmlns:a="http://schemas.openxmlformats.org/drawingml/2006/main">
-              <a:graphicData uri="http://schemas.openxmlformats.org/drawingml/2006/diagram">
-                <dgm:relIds xmlns:dgm="http://schemas.openxmlformats.org/drawingml/2006/diagram" xmlns:r="http://schemas.openxmlformats.org/officeDocument/2006/relationships" r:dm="rId8" r:lo="rId9" r:qs="rId10" r:cs="rId11"/>
-              </a:graphicData>
-            </a:graphic>
-            <wp14:sizeRelH relativeFrom="page">
-              <wp14:pctWidth>0</wp14:pctWidth>
-            </wp14:sizeRelH>
-            <wp14:sizeRelV relativeFrom="page">
-              <wp14:pctHeight>0</wp14:pctHeight>
-            </wp14:sizeRelV>
-          </wp:anchor>
-        </w:drawing>
-      </w:r>
-      <w:r>
         <w:br w:type="page"/>
       </w:r>
     </w:p>
     <w:p>
       <w:pPr>
         <w:pStyle w:val="Heading3"/>
-      </w:pPr>
-      <w:r>
+        <w:rPr>
+          <w:highlight w:val="yellow"/>
+        </w:rPr>
+      </w:pPr>
+      <w:r>
+        <w:rPr>
+          <w:highlight w:val="yellow"/>
+        </w:rPr>
         <w:lastRenderedPageBreak/>
         <w:t>Tugas Dan Wewenang</w:t>
       </w:r>
@@ -11804,14 +11729,21 @@
           <w:numId w:val="18"/>
         </w:numPr>
         <w:ind w:left="1800"/>
+        <w:rPr>
+          <w:highlight w:val="yellow"/>
+        </w:rPr>
       </w:pPr>
       <w:r>
         <w:rPr>
           <w:i/>
+          <w:highlight w:val="yellow"/>
         </w:rPr>
         <w:t>Use Case</w:t>
       </w:r>
       <w:r>
+        <w:rPr>
+          <w:highlight w:val="yellow"/>
+        </w:rPr>
         <w:t xml:space="preserve"> Sistem Berjalan</w:t>
       </w:r>
     </w:p>
@@ -19830,6 +19762,9 @@
           <a:pPr algn="ctr"/>
           <a:r>
             <a:rPr lang="id-ID" sz="600" b="1">
+              <a:solidFill>
+                <a:srgbClr val="FF0000"/>
+              </a:solidFill>
               <a:latin typeface="Times New Roman" pitchFamily="18" charset="0"/>
               <a:cs typeface="Times New Roman" pitchFamily="18" charset="0"/>
             </a:rPr>
@@ -19848,7 +19783,7 @@
           <a:pPr algn="ctr"/>
           <a:endParaRPr lang="id-ID" sz="600" b="1">
             <a:solidFill>
-              <a:sysClr val="windowText" lastClr="000000"/>
+              <a:srgbClr val="FF0000"/>
             </a:solidFill>
             <a:latin typeface="Times New Roman" pitchFamily="18" charset="0"/>
             <a:cs typeface="Times New Roman" pitchFamily="18" charset="0"/>
@@ -19866,6 +19801,9 @@
           <a:pPr algn="ctr"/>
           <a:r>
             <a:rPr lang="id-ID" sz="600" b="1">
+              <a:solidFill>
+                <a:srgbClr val="FF0000"/>
+              </a:solidFill>
               <a:latin typeface="Times New Roman" pitchFamily="18" charset="0"/>
               <a:cs typeface="Times New Roman" pitchFamily="18" charset="0"/>
             </a:rPr>
@@ -19884,6 +19822,9 @@
           <a:pPr algn="ctr"/>
           <a:r>
             <a:rPr lang="id-ID" sz="600" b="1">
+              <a:solidFill>
+                <a:srgbClr val="FF0000"/>
+              </a:solidFill>
               <a:latin typeface="Times New Roman" pitchFamily="18" charset="0"/>
               <a:cs typeface="Times New Roman" pitchFamily="18" charset="0"/>
             </a:rPr>
@@ -19902,7 +19843,7 @@
           <a:pPr algn="ctr"/>
           <a:endParaRPr lang="id-ID" sz="600" b="1">
             <a:solidFill>
-              <a:sysClr val="windowText" lastClr="000000"/>
+              <a:srgbClr val="FF0000"/>
             </a:solidFill>
             <a:latin typeface="Times New Roman" pitchFamily="18" charset="0"/>
             <a:cs typeface="Times New Roman" pitchFamily="18" charset="0"/>
@@ -19920,6 +19861,9 @@
           <a:pPr algn="ctr"/>
           <a:r>
             <a:rPr lang="id-ID" sz="600" b="1">
+              <a:solidFill>
+                <a:srgbClr val="FF0000"/>
+              </a:solidFill>
               <a:latin typeface="Times New Roman" pitchFamily="18" charset="0"/>
               <a:cs typeface="Times New Roman" pitchFamily="18" charset="0"/>
             </a:rPr>
@@ -19938,6 +19882,9 @@
           <a:pPr algn="ctr"/>
           <a:r>
             <a:rPr lang="id-ID" sz="600" b="1">
+              <a:solidFill>
+                <a:srgbClr val="FF0000"/>
+              </a:solidFill>
               <a:latin typeface="Times New Roman" pitchFamily="18" charset="0"/>
               <a:cs typeface="Times New Roman" pitchFamily="18" charset="0"/>
             </a:rPr>
@@ -19956,7 +19903,7 @@
           <a:pPr algn="ctr"/>
           <a:endParaRPr lang="id-ID" sz="600" b="1">
             <a:solidFill>
-              <a:sysClr val="windowText" lastClr="000000"/>
+              <a:srgbClr val="FF0000"/>
             </a:solidFill>
             <a:latin typeface="Times New Roman" pitchFamily="18" charset="0"/>
             <a:cs typeface="Times New Roman" pitchFamily="18" charset="0"/>
@@ -19974,6 +19921,9 @@
           <a:pPr algn="ctr"/>
           <a:r>
             <a:rPr lang="id-ID" sz="600" b="1">
+              <a:solidFill>
+                <a:srgbClr val="FF0000"/>
+              </a:solidFill>
               <a:latin typeface="Times New Roman" pitchFamily="18" charset="0"/>
               <a:cs typeface="Times New Roman" pitchFamily="18" charset="0"/>
             </a:rPr>
@@ -19992,6 +19942,9 @@
           <a:pPr algn="ctr"/>
           <a:r>
             <a:rPr lang="id-ID" sz="600" b="1">
+              <a:solidFill>
+                <a:srgbClr val="FF0000"/>
+              </a:solidFill>
               <a:latin typeface="Times New Roman" pitchFamily="18" charset="0"/>
               <a:cs typeface="Times New Roman" pitchFamily="18" charset="0"/>
             </a:rPr>
@@ -20010,7 +19963,7 @@
           <a:pPr algn="ctr"/>
           <a:endParaRPr lang="id-ID" sz="600" b="1">
             <a:solidFill>
-              <a:sysClr val="windowText" lastClr="000000"/>
+              <a:srgbClr val="FF0000"/>
             </a:solidFill>
             <a:latin typeface="Times New Roman" pitchFamily="18" charset="0"/>
             <a:cs typeface="Times New Roman" pitchFamily="18" charset="0"/>
@@ -20028,12 +19981,18 @@
           <a:pPr algn="ctr"/>
           <a:r>
             <a:rPr lang="en-US" sz="600" b="1">
+              <a:solidFill>
+                <a:srgbClr val="FF0000"/>
+              </a:solidFill>
               <a:latin typeface="Times New Roman" pitchFamily="18" charset="0"/>
               <a:cs typeface="Times New Roman" pitchFamily="18" charset="0"/>
             </a:rPr>
             <a:t>NOVI</a:t>
           </a:r>
           <a:endParaRPr lang="id-ID" sz="600" b="1">
+            <a:solidFill>
+              <a:srgbClr val="FF0000"/>
+            </a:solidFill>
             <a:latin typeface="Times New Roman" pitchFamily="18" charset="0"/>
             <a:cs typeface="Times New Roman" pitchFamily="18" charset="0"/>
           </a:endParaRPr>
@@ -20050,6 +20009,9 @@
           <a:pPr algn="ctr"/>
           <a:r>
             <a:rPr lang="id-ID" sz="600" b="1">
+              <a:solidFill>
+                <a:srgbClr val="FF0000"/>
+              </a:solidFill>
               <a:latin typeface="Times New Roman" pitchFamily="18" charset="0"/>
               <a:cs typeface="Times New Roman" pitchFamily="18" charset="0"/>
             </a:rPr>
@@ -20068,7 +20030,7 @@
           <a:pPr algn="ctr"/>
           <a:endParaRPr lang="id-ID" sz="600" b="1">
             <a:solidFill>
-              <a:sysClr val="windowText" lastClr="000000"/>
+              <a:srgbClr val="FF0000"/>
             </a:solidFill>
             <a:latin typeface="Times New Roman" pitchFamily="18" charset="0"/>
             <a:cs typeface="Times New Roman" pitchFamily="18" charset="0"/>
@@ -20086,6 +20048,9 @@
           <a:pPr algn="ctr"/>
           <a:r>
             <a:rPr lang="id-ID" sz="600" b="1">
+              <a:solidFill>
+                <a:srgbClr val="FF0000"/>
+              </a:solidFill>
               <a:latin typeface="Times New Roman" pitchFamily="18" charset="0"/>
               <a:cs typeface="Times New Roman" pitchFamily="18" charset="0"/>
             </a:rPr>
@@ -20104,6 +20069,9 @@
           <a:pPr algn="ctr"/>
           <a:r>
             <a:rPr lang="id-ID" sz="600" b="1">
+              <a:solidFill>
+                <a:srgbClr val="FF0000"/>
+              </a:solidFill>
               <a:latin typeface="Times New Roman" pitchFamily="18" charset="0"/>
               <a:cs typeface="Times New Roman" pitchFamily="18" charset="0"/>
             </a:rPr>
@@ -20122,7 +20090,7 @@
           <a:pPr algn="ctr"/>
           <a:endParaRPr lang="id-ID" sz="600" b="1">
             <a:solidFill>
-              <a:sysClr val="windowText" lastClr="000000"/>
+              <a:srgbClr val="FF0000"/>
             </a:solidFill>
             <a:latin typeface="Times New Roman" pitchFamily="18" charset="0"/>
             <a:cs typeface="Times New Roman" pitchFamily="18" charset="0"/>
@@ -20140,6 +20108,9 @@
           <a:pPr algn="ctr"/>
           <a:r>
             <a:rPr lang="id-ID" sz="600" b="1">
+              <a:solidFill>
+                <a:srgbClr val="FF0000"/>
+              </a:solidFill>
               <a:latin typeface="Times New Roman" pitchFamily="18" charset="0"/>
               <a:cs typeface="Times New Roman" pitchFamily="18" charset="0"/>
             </a:rPr>
@@ -20158,6 +20129,9 @@
           <a:pPr algn="ctr"/>
           <a:r>
             <a:rPr lang="id-ID" sz="600" b="1">
+              <a:solidFill>
+                <a:srgbClr val="FF0000"/>
+              </a:solidFill>
               <a:latin typeface="Times New Roman" pitchFamily="18" charset="0"/>
               <a:cs typeface="Times New Roman" pitchFamily="18" charset="0"/>
             </a:rPr>
@@ -20176,7 +20150,7 @@
           <a:pPr algn="ctr"/>
           <a:endParaRPr lang="id-ID" sz="600" b="1">
             <a:solidFill>
-              <a:sysClr val="windowText" lastClr="000000"/>
+              <a:srgbClr val="FF0000"/>
             </a:solidFill>
             <a:latin typeface="Times New Roman" pitchFamily="18" charset="0"/>
             <a:cs typeface="Times New Roman" pitchFamily="18" charset="0"/>
@@ -20194,6 +20168,9 @@
           <a:pPr algn="ctr"/>
           <a:r>
             <a:rPr lang="id-ID" sz="600" b="1">
+              <a:solidFill>
+                <a:srgbClr val="FF0000"/>
+              </a:solidFill>
               <a:latin typeface="Times New Roman" pitchFamily="18" charset="0"/>
               <a:cs typeface="Times New Roman" pitchFamily="18" charset="0"/>
             </a:rPr>
@@ -20212,6 +20189,9 @@
           <a:pPr algn="ctr"/>
           <a:r>
             <a:rPr lang="id-ID" sz="600" b="1">
+              <a:solidFill>
+                <a:srgbClr val="FF0000"/>
+              </a:solidFill>
               <a:latin typeface="Times New Roman" pitchFamily="18" charset="0"/>
               <a:cs typeface="Times New Roman" pitchFamily="18" charset="0"/>
             </a:rPr>
@@ -20230,7 +20210,7 @@
           <a:pPr algn="ctr"/>
           <a:endParaRPr lang="id-ID" sz="600" b="1">
             <a:solidFill>
-              <a:sysClr val="windowText" lastClr="000000"/>
+              <a:srgbClr val="FF0000"/>
             </a:solidFill>
             <a:latin typeface="Times New Roman" pitchFamily="18" charset="0"/>
             <a:cs typeface="Times New Roman" pitchFamily="18" charset="0"/>
@@ -20248,6 +20228,9 @@
           <a:pPr algn="ctr"/>
           <a:r>
             <a:rPr lang="id-ID" sz="600" b="1">
+              <a:solidFill>
+                <a:srgbClr val="FF0000"/>
+              </a:solidFill>
               <a:latin typeface="Times New Roman" pitchFamily="18" charset="0"/>
               <a:cs typeface="Times New Roman" pitchFamily="18" charset="0"/>
             </a:rPr>
@@ -20265,6 +20248,9 @@
         <a:p>
           <a:r>
             <a:rPr lang="en-US" sz="600" b="1">
+              <a:solidFill>
+                <a:srgbClr val="FF0000"/>
+              </a:solidFill>
               <a:latin typeface="Times New Roman" pitchFamily="18" charset="0"/>
               <a:cs typeface="Times New Roman" pitchFamily="18" charset="0"/>
             </a:rPr>
@@ -20280,7 +20266,11 @@
         <a:bodyPr/>
         <a:lstStyle/>
         <a:p>
-          <a:endParaRPr lang="en-US"/>
+          <a:endParaRPr lang="en-US">
+            <a:solidFill>
+              <a:srgbClr val="FF0000"/>
+            </a:solidFill>
+          </a:endParaRPr>
         </a:p>
       </dgm:t>
     </dgm:pt>
@@ -20294,6 +20284,9 @@
           <a:pPr algn="ctr"/>
           <a:r>
             <a:rPr lang="en-US" sz="600" b="1">
+              <a:solidFill>
+                <a:srgbClr val="FF0000"/>
+              </a:solidFill>
               <a:latin typeface="Times New Roman" pitchFamily="18" charset="0"/>
               <a:cs typeface="Times New Roman" pitchFamily="18" charset="0"/>
             </a:rPr>
@@ -20979,122 +20972,122 @@
     </dgm:pt>
   </dgm:ptLst>
   <dgm:cxnLst>
-    <dgm:cxn modelId="{FD4CFFDC-812F-4BF0-BB86-A3DDB6E5B8C0}" type="presOf" srcId="{5BF99240-2359-46CA-A600-9BB056948307}" destId="{CD572C59-2EA2-42C3-91F3-3009DE655F19}" srcOrd="0" destOrd="0" presId="urn:microsoft.com/office/officeart/2008/layout/NameandTitleOrganizationalChart"/>
     <dgm:cxn modelId="{25C059DA-8EED-45C8-BFDF-D95E2447E494}" srcId="{C5088C8F-02B3-4EC9-BB1B-D5C9BAE98DD8}" destId="{EFDC305D-37D1-4B1F-9607-4B0B90305A51}" srcOrd="0" destOrd="0" parTransId="{7B49DD12-AAD7-49D5-BE0E-2542EB3BFA80}" sibTransId="{91DAE956-661F-4B88-934B-1879048B9DC1}"/>
     <dgm:cxn modelId="{4CD9E544-D898-4674-A82C-D1A3CDB443D6}" srcId="{6A7579AE-3837-4B5A-898F-02E915AA610D}" destId="{A08654F8-253C-48B4-85A6-0A1EAC21CE67}" srcOrd="0" destOrd="0" parTransId="{6FF237F9-AE56-45C9-B66F-ACF1A4A00486}" sibTransId="{5F2DA039-554C-49A1-9CE1-53974186D3C4}"/>
-    <dgm:cxn modelId="{F115B21F-D412-4A80-81F6-8633D36B9969}" type="presOf" srcId="{91DAE956-661F-4B88-934B-1879048B9DC1}" destId="{888D97C7-DD49-4CE2-AA02-F489A8235223}" srcOrd="0" destOrd="0" presId="urn:microsoft.com/office/officeart/2008/layout/NameandTitleOrganizationalChart"/>
-    <dgm:cxn modelId="{00BC1600-E793-4E02-8171-E36390AD8ECC}" type="presOf" srcId="{AB91D0A6-E49F-4BB9-BC76-B1F736A09194}" destId="{731F2065-DB1D-411A-B666-B6C8B3B09FA1}" srcOrd="0" destOrd="0" presId="urn:microsoft.com/office/officeart/2008/layout/NameandTitleOrganizationalChart"/>
+    <dgm:cxn modelId="{7C9DDC3E-8C73-46E8-B005-3CEB94165BD2}" type="presOf" srcId="{8374449F-CDB1-4C3F-A986-EBC505887F09}" destId="{A5E3D605-5E1D-4834-A670-99F8A349DE10}" srcOrd="0" destOrd="0" presId="urn:microsoft.com/office/officeart/2008/layout/NameandTitleOrganizationalChart"/>
+    <dgm:cxn modelId="{63572E62-18FB-43DB-A045-949457CFC263}" type="presOf" srcId="{AB91D0A6-E49F-4BB9-BC76-B1F736A09194}" destId="{731F2065-DB1D-411A-B666-B6C8B3B09FA1}" srcOrd="0" destOrd="0" presId="urn:microsoft.com/office/officeart/2008/layout/NameandTitleOrganizationalChart"/>
+    <dgm:cxn modelId="{BE0D9EAC-AF9F-4223-ACF4-EFF397408B3C}" type="presOf" srcId="{B3479A33-9477-4452-8466-F87ED5672C1C}" destId="{A4BD586F-F8D4-4ACB-ACF0-FD558AFBF2C5}" srcOrd="0" destOrd="0" presId="urn:microsoft.com/office/officeart/2008/layout/NameandTitleOrganizationalChart"/>
+    <dgm:cxn modelId="{51C454A4-CD37-42A7-B4F0-93E9C3C48FA2}" type="presOf" srcId="{2363087D-5F53-4CA3-AAFB-BC1C42304452}" destId="{091A8E0F-EEFB-4839-8906-5000B7109C29}" srcOrd="0" destOrd="0" presId="urn:microsoft.com/office/officeart/2008/layout/NameandTitleOrganizationalChart"/>
     <dgm:cxn modelId="{60C448D0-AD72-4544-8373-06277AE8177F}" srcId="{19A2A154-B24A-437A-909D-168E18B42CB6}" destId="{6A7579AE-3837-4B5A-898F-02E915AA610D}" srcOrd="0" destOrd="0" parTransId="{AB91D0A6-E49F-4BB9-BC76-B1F736A09194}" sibTransId="{5BF99240-2359-46CA-A600-9BB056948307}"/>
-    <dgm:cxn modelId="{3C99A3E5-C666-408C-A257-962DABFFAC82}" type="presOf" srcId="{24BF86F3-8357-4F73-B1F4-230E74481E89}" destId="{33CE1770-18FD-4CD5-83F1-01C68E16A8BA}" srcOrd="0" destOrd="0" presId="urn:microsoft.com/office/officeart/2008/layout/NameandTitleOrganizationalChart"/>
-    <dgm:cxn modelId="{D83251F2-27F8-4BA7-997F-673B40E3524E}" type="presOf" srcId="{8374449F-CDB1-4C3F-A986-EBC505887F09}" destId="{A5E3D605-5E1D-4834-A670-99F8A349DE10}" srcOrd="0" destOrd="0" presId="urn:microsoft.com/office/officeart/2008/layout/NameandTitleOrganizationalChart"/>
-    <dgm:cxn modelId="{1B3B1E3E-C885-4B16-9225-1BABC2154073}" type="presOf" srcId="{B3479A33-9477-4452-8466-F87ED5672C1C}" destId="{24CBF127-2FC3-4D17-ADE0-D5FADD588244}" srcOrd="1" destOrd="0" presId="urn:microsoft.com/office/officeart/2008/layout/NameandTitleOrganizationalChart"/>
-    <dgm:cxn modelId="{1EBED25B-DA89-4CED-AC22-C7C3932D34F2}" type="presOf" srcId="{C5088C8F-02B3-4EC9-BB1B-D5C9BAE98DD8}" destId="{DCFAAFEF-8CC1-4AE5-A47B-2DCFA2DC720E}" srcOrd="1" destOrd="0" presId="urn:microsoft.com/office/officeart/2008/layout/NameandTitleOrganizationalChart"/>
-    <dgm:cxn modelId="{E957409D-CE00-4D89-8D9E-5965E918D941}" type="presOf" srcId="{6FF237F9-AE56-45C9-B66F-ACF1A4A00486}" destId="{CB527E54-32FC-46E8-8194-8641F7EE786B}" srcOrd="0" destOrd="0" presId="urn:microsoft.com/office/officeart/2008/layout/NameandTitleOrganizationalChart"/>
-    <dgm:cxn modelId="{D9C98307-545B-4780-B179-4CDC350C5509}" type="presOf" srcId="{EFDC305D-37D1-4B1F-9607-4B0B90305A51}" destId="{251D6ACB-56B0-4A9B-98D8-2660217FCCB5}" srcOrd="1" destOrd="0" presId="urn:microsoft.com/office/officeart/2008/layout/NameandTitleOrganizationalChart"/>
-    <dgm:cxn modelId="{979F2442-54C7-459C-927C-B96A17C436FE}" type="presOf" srcId="{6CDECB45-B09F-4F6F-B502-F66FC094C220}" destId="{025CA3CE-A210-4E72-B900-B1CDF9C8070F}" srcOrd="0" destOrd="0" presId="urn:microsoft.com/office/officeart/2008/layout/NameandTitleOrganizationalChart"/>
-    <dgm:cxn modelId="{8EB926AC-305E-47C4-953B-8B157FB4FBE8}" type="presOf" srcId="{575E1A44-FF3E-4810-A709-FCFF8F2E9E0B}" destId="{EC8AB655-C319-4D60-B38E-EAB20E6B64F2}" srcOrd="0" destOrd="0" presId="urn:microsoft.com/office/officeart/2008/layout/NameandTitleOrganizationalChart"/>
-    <dgm:cxn modelId="{6E63513D-C343-40F5-A7AC-4BA3C1FBC858}" type="presOf" srcId="{AE31A7E5-B7F2-4AF2-AFAF-9D02F6E6AB29}" destId="{064876A1-6A06-48B5-B791-70E579B74363}" srcOrd="0" destOrd="0" presId="urn:microsoft.com/office/officeart/2008/layout/NameandTitleOrganizationalChart"/>
+    <dgm:cxn modelId="{6076EE41-9A25-4BA1-BD5F-A978B1998EE3}" type="presOf" srcId="{575E1A44-FF3E-4810-A709-FCFF8F2E9E0B}" destId="{EC8AB655-C319-4D60-B38E-EAB20E6B64F2}" srcOrd="0" destOrd="0" presId="urn:microsoft.com/office/officeart/2008/layout/NameandTitleOrganizationalChart"/>
+    <dgm:cxn modelId="{4ED30494-29AC-4569-BB2F-C1BA83F76BDD}" type="presOf" srcId="{AADE7B74-A3AF-4D03-AE66-12BE0B4D308C}" destId="{33BCE270-1095-4E8A-A23B-9D1199F37664}" srcOrd="0" destOrd="0" presId="urn:microsoft.com/office/officeart/2008/layout/NameandTitleOrganizationalChart"/>
+    <dgm:cxn modelId="{CB1F96F4-4570-4028-A158-254C97C95B63}" type="presOf" srcId="{2C6F9AAE-A17A-47C9-A77C-39C3EFA5051C}" destId="{4C8C2691-2E54-4673-8982-ED9164334B1E}" srcOrd="0" destOrd="0" presId="urn:microsoft.com/office/officeart/2008/layout/NameandTitleOrganizationalChart"/>
+    <dgm:cxn modelId="{8208DA65-D3F2-4A73-BF12-D13F2B9B2C41}" type="presOf" srcId="{24BF86F3-8357-4F73-B1F4-230E74481E89}" destId="{33CE1770-18FD-4CD5-83F1-01C68E16A8BA}" srcOrd="0" destOrd="0" presId="urn:microsoft.com/office/officeart/2008/layout/NameandTitleOrganizationalChart"/>
+    <dgm:cxn modelId="{938BDED6-F57F-4D09-84CF-7922FC187A89}" type="presOf" srcId="{7B49DD12-AAD7-49D5-BE0E-2542EB3BFA80}" destId="{7A3F382A-4A56-4B6F-91DF-93BC951A7C97}" srcOrd="0" destOrd="0" presId="urn:microsoft.com/office/officeart/2008/layout/NameandTitleOrganizationalChart"/>
+    <dgm:cxn modelId="{C97B2FAE-B125-4DDE-B8D8-51CBBDEC6204}" type="presOf" srcId="{6A7579AE-3837-4B5A-898F-02E915AA610D}" destId="{073BF843-525D-4C1D-8CCF-B043522C4B92}" srcOrd="0" destOrd="0" presId="urn:microsoft.com/office/officeart/2008/layout/NameandTitleOrganizationalChart"/>
+    <dgm:cxn modelId="{28E8AC6C-8DFE-4D81-8AED-2A8EF3AFC04B}" type="presOf" srcId="{6CDECB45-B09F-4F6F-B502-F66FC094C220}" destId="{025CA3CE-A210-4E72-B900-B1CDF9C8070F}" srcOrd="0" destOrd="0" presId="urn:microsoft.com/office/officeart/2008/layout/NameandTitleOrganizationalChart"/>
+    <dgm:cxn modelId="{D85BAE02-4485-443B-B5B5-6175D30631EC}" type="presOf" srcId="{C5088C8F-02B3-4EC9-BB1B-D5C9BAE98DD8}" destId="{DCFAAFEF-8CC1-4AE5-A47B-2DCFA2DC720E}" srcOrd="1" destOrd="0" presId="urn:microsoft.com/office/officeart/2008/layout/NameandTitleOrganizationalChart"/>
     <dgm:cxn modelId="{E8885435-4107-4841-9B53-AFF68FF86837}" srcId="{C5088C8F-02B3-4EC9-BB1B-D5C9BAE98DD8}" destId="{2363087D-5F53-4CA3-AAFB-BC1C42304452}" srcOrd="1" destOrd="0" parTransId="{0B97CF63-6909-43F0-9D1A-C82B6D1C4D6B}" sibTransId="{6CDECB45-B09F-4F6F-B502-F66FC094C220}"/>
-    <dgm:cxn modelId="{F5FEC185-EC0D-4459-9C64-85065EFC328B}" type="presOf" srcId="{19A2A154-B24A-437A-909D-168E18B42CB6}" destId="{8174101D-094D-44CB-AF95-ED994A04C000}" srcOrd="0" destOrd="0" presId="urn:microsoft.com/office/officeart/2008/layout/NameandTitleOrganizationalChart"/>
-    <dgm:cxn modelId="{D50B2E21-8059-45DF-AC4C-9C21FFC0E3AF}" type="presOf" srcId="{6A7579AE-3837-4B5A-898F-02E915AA610D}" destId="{073BF843-525D-4C1D-8CCF-B043522C4B92}" srcOrd="0" destOrd="0" presId="urn:microsoft.com/office/officeart/2008/layout/NameandTitleOrganizationalChart"/>
-    <dgm:cxn modelId="{ECD0FAF5-3225-442D-BD6B-EE658F43BA5A}" type="presOf" srcId="{EFDC305D-37D1-4B1F-9607-4B0B90305A51}" destId="{2A641062-577F-4DBB-9E11-9DD891348D2E}" srcOrd="0" destOrd="0" presId="urn:microsoft.com/office/officeart/2008/layout/NameandTitleOrganizationalChart"/>
-    <dgm:cxn modelId="{9289B247-5AE8-4B8F-9C74-5C6B9FD11C35}" type="presOf" srcId="{B3479A33-9477-4452-8466-F87ED5672C1C}" destId="{A4BD586F-F8D4-4ACB-ACF0-FD558AFBF2C5}" srcOrd="0" destOrd="0" presId="urn:microsoft.com/office/officeart/2008/layout/NameandTitleOrganizationalChart"/>
-    <dgm:cxn modelId="{B6E8E998-6ED0-4FBB-B807-4FAD2B609949}" type="presOf" srcId="{3FEACA1E-404E-4E1D-8938-622F4A4F348C}" destId="{4DF0AF9E-CE07-43F6-930F-35E3F6529A98}" srcOrd="1" destOrd="0" presId="urn:microsoft.com/office/officeart/2008/layout/NameandTitleOrganizationalChart"/>
+    <dgm:cxn modelId="{63525D39-1B3E-4658-B2C8-D5FA35884608}" type="presOf" srcId="{468E6B8E-D0EF-48C6-ADE8-4DC46374FA48}" destId="{178A2321-06E0-4098-922B-AA65089E3B87}" srcOrd="0" destOrd="0" presId="urn:microsoft.com/office/officeart/2008/layout/NameandTitleOrganizationalChart"/>
+    <dgm:cxn modelId="{207845A5-ABB6-4D76-8CD4-EFC54CAAF445}" type="presOf" srcId="{CE7213EF-0541-456F-A73F-49AA0A94B19C}" destId="{6A2C9281-A70B-4BA4-9EDA-87F83184C665}" srcOrd="0" destOrd="0" presId="urn:microsoft.com/office/officeart/2008/layout/NameandTitleOrganizationalChart"/>
+    <dgm:cxn modelId="{671C6167-81A2-4A9B-8517-C4B195767B7C}" type="presOf" srcId="{19A2A154-B24A-437A-909D-168E18B42CB6}" destId="{8174101D-094D-44CB-AF95-ED994A04C000}" srcOrd="0" destOrd="0" presId="urn:microsoft.com/office/officeart/2008/layout/NameandTitleOrganizationalChart"/>
+    <dgm:cxn modelId="{B84A6A65-59CB-442A-AD2B-292020B1FB21}" type="presOf" srcId="{2C6F9AAE-A17A-47C9-A77C-39C3EFA5051C}" destId="{6A979376-60A7-448F-BCCF-C71326ED7EB2}" srcOrd="1" destOrd="0" presId="urn:microsoft.com/office/officeart/2008/layout/NameandTitleOrganizationalChart"/>
+    <dgm:cxn modelId="{CCE0388C-00E5-4F95-99C5-2308ECEAC54E}" type="presOf" srcId="{C5088C8F-02B3-4EC9-BB1B-D5C9BAE98DD8}" destId="{BE36AD12-7731-40D1-9711-1C6B3B467EB8}" srcOrd="0" destOrd="0" presId="urn:microsoft.com/office/officeart/2008/layout/NameandTitleOrganizationalChart"/>
+    <dgm:cxn modelId="{509C37BB-057B-4E72-9DB7-C4372CBB962C}" type="presOf" srcId="{5F2DA039-554C-49A1-9CE1-53974186D3C4}" destId="{5A16337E-32FC-46C5-A1E4-EA65BB6927A2}" srcOrd="0" destOrd="0" presId="urn:microsoft.com/office/officeart/2008/layout/NameandTitleOrganizationalChart"/>
     <dgm:cxn modelId="{31513393-88B4-4AA4-BFAC-153220238A00}" srcId="{EFDC305D-37D1-4B1F-9607-4B0B90305A51}" destId="{2C6F9AAE-A17A-47C9-A77C-39C3EFA5051C}" srcOrd="0" destOrd="0" parTransId="{26814EA2-BEB9-4EAA-85E9-B5BD4F834A44}" sibTransId="{ED0D3AEE-934A-40C4-8942-2A5C384BF6C1}"/>
-    <dgm:cxn modelId="{85C504DA-97F5-41CF-BEE3-C4728F9B9B59}" type="presOf" srcId="{AADE7B74-A3AF-4D03-AE66-12BE0B4D308C}" destId="{33BCE270-1095-4E8A-A23B-9D1199F37664}" srcOrd="0" destOrd="0" presId="urn:microsoft.com/office/officeart/2008/layout/NameandTitleOrganizationalChart"/>
-    <dgm:cxn modelId="{909D3288-BFFF-4C58-864C-433731D1A1B5}" type="presOf" srcId="{0B97CF63-6909-43F0-9D1A-C82B6D1C4D6B}" destId="{B7D5125A-F3FF-484E-8E41-FA0B48541BFA}" srcOrd="0" destOrd="0" presId="urn:microsoft.com/office/officeart/2008/layout/NameandTitleOrganizationalChart"/>
-    <dgm:cxn modelId="{C27DFAE6-1ED4-45BA-8BFE-CE5D2281AB6A}" type="presOf" srcId="{4F938864-9266-4938-892A-81E8F33C69D2}" destId="{9933E2B2-F539-41E0-AE91-856724C2B93D}" srcOrd="0" destOrd="0" presId="urn:microsoft.com/office/officeart/2008/layout/NameandTitleOrganizationalChart"/>
+    <dgm:cxn modelId="{7DE93B44-6DD4-4B13-9F96-EEAF71BAFA78}" type="presOf" srcId="{26814EA2-BEB9-4EAA-85E9-B5BD4F834A44}" destId="{E4FA66CF-6EE5-4277-9997-4E77B00E08CB}" srcOrd="0" destOrd="0" presId="urn:microsoft.com/office/officeart/2008/layout/NameandTitleOrganizationalChart"/>
+    <dgm:cxn modelId="{177EFDCF-E1A1-458A-A352-6429D0D00FB3}" type="presOf" srcId="{3FEACA1E-404E-4E1D-8938-622F4A4F348C}" destId="{C9639253-6FAF-4F4B-910C-09695F4532FC}" srcOrd="0" destOrd="0" presId="urn:microsoft.com/office/officeart/2008/layout/NameandTitleOrganizationalChart"/>
+    <dgm:cxn modelId="{0E310B44-C669-4C82-9BC3-CA775A82ABA1}" type="presOf" srcId="{19A2A154-B24A-437A-909D-168E18B42CB6}" destId="{D9A50DDE-8B40-4DD7-BFB6-A8B82625CDCB}" srcOrd="1" destOrd="0" presId="urn:microsoft.com/office/officeart/2008/layout/NameandTitleOrganizationalChart"/>
+    <dgm:cxn modelId="{43E7F539-5A97-4815-BFDD-2B6A3F358C9E}" type="presOf" srcId="{ED0D3AEE-934A-40C4-8942-2A5C384BF6C1}" destId="{6FA8C371-7462-4F6F-B8C6-6C7E91711CD4}" srcOrd="0" destOrd="0" presId="urn:microsoft.com/office/officeart/2008/layout/NameandTitleOrganizationalChart"/>
     <dgm:cxn modelId="{E3B8DDAC-C121-4267-B780-E39FACDC46E3}" srcId="{A08654F8-253C-48B4-85A6-0A1EAC21CE67}" destId="{C5088C8F-02B3-4EC9-BB1B-D5C9BAE98DD8}" srcOrd="0" destOrd="0" parTransId="{8374449F-CDB1-4C3F-A986-EBC505887F09}" sibTransId="{468E6B8E-D0EF-48C6-ADE8-4DC46374FA48}"/>
+    <dgm:cxn modelId="{67D9BEC6-F1A0-44FB-8485-4F69A39E4E0A}" type="presOf" srcId="{4F938864-9266-4938-892A-81E8F33C69D2}" destId="{9933E2B2-F539-41E0-AE91-856724C2B93D}" srcOrd="0" destOrd="0" presId="urn:microsoft.com/office/officeart/2008/layout/NameandTitleOrganizationalChart"/>
+    <dgm:cxn modelId="{39D82D4D-45C8-442E-A3ED-D5AEC5E62850}" type="presOf" srcId="{EFDC305D-37D1-4B1F-9607-4B0B90305A51}" destId="{251D6ACB-56B0-4A9B-98D8-2660217FCCB5}" srcOrd="1" destOrd="0" presId="urn:microsoft.com/office/officeart/2008/layout/NameandTitleOrganizationalChart"/>
     <dgm:cxn modelId="{BF42F97B-0EFB-48A6-8695-C8D813D33F13}" srcId="{2363087D-5F53-4CA3-AAFB-BC1C42304452}" destId="{3FEACA1E-404E-4E1D-8938-622F4A4F348C}" srcOrd="1" destOrd="0" parTransId="{AE31A7E5-B7F2-4AF2-AFAF-9D02F6E6AB29}" sibTransId="{4F938864-9266-4938-892A-81E8F33C69D2}"/>
-    <dgm:cxn modelId="{06DD6B87-1B67-4A68-80F4-D989C2DC9076}" type="presOf" srcId="{A08654F8-253C-48B4-85A6-0A1EAC21CE67}" destId="{65B46B6C-FDBF-46EE-AB5A-70EEF53E0E4E}" srcOrd="1" destOrd="0" presId="urn:microsoft.com/office/officeart/2008/layout/NameandTitleOrganizationalChart"/>
-    <dgm:cxn modelId="{7B67E124-D592-4B67-8D75-10FFEE5AFF18}" type="presOf" srcId="{2363087D-5F53-4CA3-AAFB-BC1C42304452}" destId="{091A8E0F-EEFB-4839-8906-5000B7109C29}" srcOrd="0" destOrd="0" presId="urn:microsoft.com/office/officeart/2008/layout/NameandTitleOrganizationalChart"/>
+    <dgm:cxn modelId="{693CE488-FA0E-4881-9CAE-E4AE343784EB}" type="presOf" srcId="{A08654F8-253C-48B4-85A6-0A1EAC21CE67}" destId="{BF9EAA6B-0E94-4A79-9227-A73C0F2FB5EB}" srcOrd="0" destOrd="0" presId="urn:microsoft.com/office/officeart/2008/layout/NameandTitleOrganizationalChart"/>
+    <dgm:cxn modelId="{1D530674-E56A-4807-A456-F13751CB8A43}" type="presOf" srcId="{91DAE956-661F-4B88-934B-1879048B9DC1}" destId="{888D97C7-DD49-4CE2-AA02-F489A8235223}" srcOrd="0" destOrd="0" presId="urn:microsoft.com/office/officeart/2008/layout/NameandTitleOrganizationalChart"/>
+    <dgm:cxn modelId="{46E3FB1C-D986-4FCE-9386-F7B86AC86BBB}" type="presOf" srcId="{3FEACA1E-404E-4E1D-8938-622F4A4F348C}" destId="{4DF0AF9E-CE07-43F6-930F-35E3F6529A98}" srcOrd="1" destOrd="0" presId="urn:microsoft.com/office/officeart/2008/layout/NameandTitleOrganizationalChart"/>
     <dgm:cxn modelId="{F9973C58-3932-439E-92C6-9472AFDC934F}" srcId="{2363087D-5F53-4CA3-AAFB-BC1C42304452}" destId="{B3479A33-9477-4452-8466-F87ED5672C1C}" srcOrd="0" destOrd="0" parTransId="{575E1A44-FF3E-4810-A709-FCFF8F2E9E0B}" sibTransId="{AADE7B74-A3AF-4D03-AE66-12BE0B4D308C}"/>
-    <dgm:cxn modelId="{E3A6285C-6136-4846-B740-D3C2F4218E12}" type="presOf" srcId="{5F2DA039-554C-49A1-9CE1-53974186D3C4}" destId="{5A16337E-32FC-46C5-A1E4-EA65BB6927A2}" srcOrd="0" destOrd="0" presId="urn:microsoft.com/office/officeart/2008/layout/NameandTitleOrganizationalChart"/>
-    <dgm:cxn modelId="{554D7CD1-C95F-4A8F-A630-4EB5B9BC62DA}" type="presOf" srcId="{19A2A154-B24A-437A-909D-168E18B42CB6}" destId="{D9A50DDE-8B40-4DD7-BFB6-A8B82625CDCB}" srcOrd="1" destOrd="0" presId="urn:microsoft.com/office/officeart/2008/layout/NameandTitleOrganizationalChart"/>
-    <dgm:cxn modelId="{75D3F9CB-BE9D-42C5-8BAC-9546830EE22B}" type="presOf" srcId="{26814EA2-BEB9-4EAA-85E9-B5BD4F834A44}" destId="{E4FA66CF-6EE5-4277-9997-4E77B00E08CB}" srcOrd="0" destOrd="0" presId="urn:microsoft.com/office/officeart/2008/layout/NameandTitleOrganizationalChart"/>
-    <dgm:cxn modelId="{02F54DEB-6B0E-4377-89BC-4D22247BB708}" type="presOf" srcId="{7B49DD12-AAD7-49D5-BE0E-2542EB3BFA80}" destId="{7A3F382A-4A56-4B6F-91DF-93BC951A7C97}" srcOrd="0" destOrd="0" presId="urn:microsoft.com/office/officeart/2008/layout/NameandTitleOrganizationalChart"/>
-    <dgm:cxn modelId="{B3ECE540-9B93-4E58-9DA3-5EECE9CA8AF5}" type="presOf" srcId="{A08654F8-253C-48B4-85A6-0A1EAC21CE67}" destId="{BF9EAA6B-0E94-4A79-9227-A73C0F2FB5EB}" srcOrd="0" destOrd="0" presId="urn:microsoft.com/office/officeart/2008/layout/NameandTitleOrganizationalChart"/>
-    <dgm:cxn modelId="{F89DEB19-339C-453C-8CF6-B6CE4D2B4DBF}" type="presOf" srcId="{C5088C8F-02B3-4EC9-BB1B-D5C9BAE98DD8}" destId="{BE36AD12-7731-40D1-9711-1C6B3B467EB8}" srcOrd="0" destOrd="0" presId="urn:microsoft.com/office/officeart/2008/layout/NameandTitleOrganizationalChart"/>
-    <dgm:cxn modelId="{CA32820F-8410-4A45-AB74-7C1F57E6AC43}" type="presOf" srcId="{2C6F9AAE-A17A-47C9-A77C-39C3EFA5051C}" destId="{6A979376-60A7-448F-BCCF-C71326ED7EB2}" srcOrd="1" destOrd="0" presId="urn:microsoft.com/office/officeart/2008/layout/NameandTitleOrganizationalChart"/>
-    <dgm:cxn modelId="{B1134CEB-B298-4059-B3DD-1BC9ED02ECCC}" type="presOf" srcId="{468E6B8E-D0EF-48C6-ADE8-4DC46374FA48}" destId="{178A2321-06E0-4098-922B-AA65089E3B87}" srcOrd="0" destOrd="0" presId="urn:microsoft.com/office/officeart/2008/layout/NameandTitleOrganizationalChart"/>
-    <dgm:cxn modelId="{457FB6FE-791D-4ED2-ABCB-6641314486F2}" type="presOf" srcId="{3FEACA1E-404E-4E1D-8938-622F4A4F348C}" destId="{C9639253-6FAF-4F4B-910C-09695F4532FC}" srcOrd="0" destOrd="0" presId="urn:microsoft.com/office/officeart/2008/layout/NameandTitleOrganizationalChart"/>
-    <dgm:cxn modelId="{DD658AAA-B162-459F-9450-D71C0BD6641D}" type="presOf" srcId="{2363087D-5F53-4CA3-AAFB-BC1C42304452}" destId="{1DD0153D-7C5F-4F13-80BF-2B5D37D24EF6}" srcOrd="1" destOrd="0" presId="urn:microsoft.com/office/officeart/2008/layout/NameandTitleOrganizationalChart"/>
+    <dgm:cxn modelId="{26107A33-C660-47CC-9F6A-CE05FC03B488}" type="presOf" srcId="{EFDC305D-37D1-4B1F-9607-4B0B90305A51}" destId="{2A641062-577F-4DBB-9E11-9DD891348D2E}" srcOrd="0" destOrd="0" presId="urn:microsoft.com/office/officeart/2008/layout/NameandTitleOrganizationalChart"/>
+    <dgm:cxn modelId="{5B032999-A8E9-470A-97AB-6E0C9F16BEF7}" type="presOf" srcId="{A08654F8-253C-48B4-85A6-0A1EAC21CE67}" destId="{65B46B6C-FDBF-46EE-AB5A-70EEF53E0E4E}" srcOrd="1" destOrd="0" presId="urn:microsoft.com/office/officeart/2008/layout/NameandTitleOrganizationalChart"/>
+    <dgm:cxn modelId="{0C775735-324F-458A-BCCB-3FF7ADA2C1E2}" type="presOf" srcId="{B3479A33-9477-4452-8466-F87ED5672C1C}" destId="{24CBF127-2FC3-4D17-ADE0-D5FADD588244}" srcOrd="1" destOrd="0" presId="urn:microsoft.com/office/officeart/2008/layout/NameandTitleOrganizationalChart"/>
+    <dgm:cxn modelId="{D5717F11-9085-40B9-A3EB-D12D838D467E}" type="presOf" srcId="{AE31A7E5-B7F2-4AF2-AFAF-9D02F6E6AB29}" destId="{064876A1-6A06-48B5-B791-70E579B74363}" srcOrd="0" destOrd="0" presId="urn:microsoft.com/office/officeart/2008/layout/NameandTitleOrganizationalChart"/>
+    <dgm:cxn modelId="{0AC55146-D3FA-4443-933F-1D5043585C70}" type="presOf" srcId="{5BF99240-2359-46CA-A600-9BB056948307}" destId="{CD572C59-2EA2-42C3-91F3-3009DE655F19}" srcOrd="0" destOrd="0" presId="urn:microsoft.com/office/officeart/2008/layout/NameandTitleOrganizationalChart"/>
+    <dgm:cxn modelId="{6EF869AC-F27E-444A-8A18-9D66F8D8541D}" type="presOf" srcId="{2363087D-5F53-4CA3-AAFB-BC1C42304452}" destId="{1DD0153D-7C5F-4F13-80BF-2B5D37D24EF6}" srcOrd="1" destOrd="0" presId="urn:microsoft.com/office/officeart/2008/layout/NameandTitleOrganizationalChart"/>
+    <dgm:cxn modelId="{D868179E-E518-4D01-A293-C306FC8A0D5C}" type="presOf" srcId="{6A7579AE-3837-4B5A-898F-02E915AA610D}" destId="{C6D698B4-AD42-428D-B016-6913FA2F1958}" srcOrd="1" destOrd="0" presId="urn:microsoft.com/office/officeart/2008/layout/NameandTitleOrganizationalChart"/>
     <dgm:cxn modelId="{941F48F5-049C-40EB-BE51-D42974DCD6C5}" srcId="{24BF86F3-8357-4F73-B1F4-230E74481E89}" destId="{19A2A154-B24A-437A-909D-168E18B42CB6}" srcOrd="0" destOrd="0" parTransId="{7AA085AF-C644-445A-80F7-B3E43C635FE3}" sibTransId="{CE7213EF-0541-456F-A73F-49AA0A94B19C}"/>
-    <dgm:cxn modelId="{111EFE21-BDEC-4868-AC18-EF29C49327C6}" type="presOf" srcId="{2C6F9AAE-A17A-47C9-A77C-39C3EFA5051C}" destId="{4C8C2691-2E54-4673-8982-ED9164334B1E}" srcOrd="0" destOrd="0" presId="urn:microsoft.com/office/officeart/2008/layout/NameandTitleOrganizationalChart"/>
-    <dgm:cxn modelId="{C7CB79B0-ABE5-4EFB-AA30-C28891BB1053}" type="presOf" srcId="{6A7579AE-3837-4B5A-898F-02E915AA610D}" destId="{C6D698B4-AD42-428D-B016-6913FA2F1958}" srcOrd="1" destOrd="0" presId="urn:microsoft.com/office/officeart/2008/layout/NameandTitleOrganizationalChart"/>
-    <dgm:cxn modelId="{716FACD6-0A70-4B93-AB96-3C3E29E0F018}" type="presOf" srcId="{ED0D3AEE-934A-40C4-8942-2A5C384BF6C1}" destId="{6FA8C371-7462-4F6F-B8C6-6C7E91711CD4}" srcOrd="0" destOrd="0" presId="urn:microsoft.com/office/officeart/2008/layout/NameandTitleOrganizationalChart"/>
-    <dgm:cxn modelId="{76D03B33-0204-48E6-AA1F-9F773B8A74E6}" type="presOf" srcId="{CE7213EF-0541-456F-A73F-49AA0A94B19C}" destId="{6A2C9281-A70B-4BA4-9EDA-87F83184C665}" srcOrd="0" destOrd="0" presId="urn:microsoft.com/office/officeart/2008/layout/NameandTitleOrganizationalChart"/>
-    <dgm:cxn modelId="{8FB324EE-F508-467B-B3D8-6BC8E3F6D4F1}" type="presParOf" srcId="{33CE1770-18FD-4CD5-83F1-01C68E16A8BA}" destId="{242B65B2-6036-4078-9279-8BA23401AA65}" srcOrd="0" destOrd="0" presId="urn:microsoft.com/office/officeart/2008/layout/NameandTitleOrganizationalChart"/>
-    <dgm:cxn modelId="{42FCFF5F-7DB6-4E5A-8443-CC38E41D3E3A}" type="presParOf" srcId="{242B65B2-6036-4078-9279-8BA23401AA65}" destId="{24DB6F7C-478F-4A75-917B-4148F5C364D5}" srcOrd="0" destOrd="0" presId="urn:microsoft.com/office/officeart/2008/layout/NameandTitleOrganizationalChart"/>
-    <dgm:cxn modelId="{080BC7A1-4712-4F7B-A603-27BD307A1592}" type="presParOf" srcId="{24DB6F7C-478F-4A75-917B-4148F5C364D5}" destId="{8174101D-094D-44CB-AF95-ED994A04C000}" srcOrd="0" destOrd="0" presId="urn:microsoft.com/office/officeart/2008/layout/NameandTitleOrganizationalChart"/>
-    <dgm:cxn modelId="{75CBB9B3-A6BE-40D9-A40C-ABD3FCBBC3DD}" type="presParOf" srcId="{24DB6F7C-478F-4A75-917B-4148F5C364D5}" destId="{6A2C9281-A70B-4BA4-9EDA-87F83184C665}" srcOrd="1" destOrd="0" presId="urn:microsoft.com/office/officeart/2008/layout/NameandTitleOrganizationalChart"/>
-    <dgm:cxn modelId="{E3314062-A73E-42A0-AA20-C177DB85A6C5}" type="presParOf" srcId="{24DB6F7C-478F-4A75-917B-4148F5C364D5}" destId="{D9A50DDE-8B40-4DD7-BFB6-A8B82625CDCB}" srcOrd="2" destOrd="0" presId="urn:microsoft.com/office/officeart/2008/layout/NameandTitleOrganizationalChart"/>
-    <dgm:cxn modelId="{98768FB8-2145-4CC3-8A76-980AA3EA116A}" type="presParOf" srcId="{242B65B2-6036-4078-9279-8BA23401AA65}" destId="{CB45F940-D475-40D9-955C-323B6776A2AA}" srcOrd="1" destOrd="0" presId="urn:microsoft.com/office/officeart/2008/layout/NameandTitleOrganizationalChart"/>
-    <dgm:cxn modelId="{DF52CA50-2407-45D7-8EBF-444158D30BE1}" type="presParOf" srcId="{CB45F940-D475-40D9-955C-323B6776A2AA}" destId="{731F2065-DB1D-411A-B666-B6C8B3B09FA1}" srcOrd="0" destOrd="0" presId="urn:microsoft.com/office/officeart/2008/layout/NameandTitleOrganizationalChart"/>
-    <dgm:cxn modelId="{305D5DF1-513A-446A-A1FE-1F6C79FFFB51}" type="presParOf" srcId="{CB45F940-D475-40D9-955C-323B6776A2AA}" destId="{C4D44C3E-A6FB-46D9-8306-E0EDB9CD5EFF}" srcOrd="1" destOrd="0" presId="urn:microsoft.com/office/officeart/2008/layout/NameandTitleOrganizationalChart"/>
-    <dgm:cxn modelId="{F0167E55-4C52-4D84-B190-FD4B319D5A8C}" type="presParOf" srcId="{C4D44C3E-A6FB-46D9-8306-E0EDB9CD5EFF}" destId="{D4149873-B03F-428F-AA72-64963F8AAE41}" srcOrd="0" destOrd="0" presId="urn:microsoft.com/office/officeart/2008/layout/NameandTitleOrganizationalChart"/>
-    <dgm:cxn modelId="{F44C74C7-9162-4143-AB03-692A311BED47}" type="presParOf" srcId="{D4149873-B03F-428F-AA72-64963F8AAE41}" destId="{073BF843-525D-4C1D-8CCF-B043522C4B92}" srcOrd="0" destOrd="0" presId="urn:microsoft.com/office/officeart/2008/layout/NameandTitleOrganizationalChart"/>
-    <dgm:cxn modelId="{477A89C6-9A5A-4976-875A-16EC8A224007}" type="presParOf" srcId="{D4149873-B03F-428F-AA72-64963F8AAE41}" destId="{CD572C59-2EA2-42C3-91F3-3009DE655F19}" srcOrd="1" destOrd="0" presId="urn:microsoft.com/office/officeart/2008/layout/NameandTitleOrganizationalChart"/>
-    <dgm:cxn modelId="{29B38370-07FF-416F-880E-DC94CDB7C779}" type="presParOf" srcId="{D4149873-B03F-428F-AA72-64963F8AAE41}" destId="{C6D698B4-AD42-428D-B016-6913FA2F1958}" srcOrd="2" destOrd="0" presId="urn:microsoft.com/office/officeart/2008/layout/NameandTitleOrganizationalChart"/>
-    <dgm:cxn modelId="{39C529E0-A97D-4994-8C97-380879C24BB4}" type="presParOf" srcId="{C4D44C3E-A6FB-46D9-8306-E0EDB9CD5EFF}" destId="{7F1E8128-CFFF-4820-A3E2-7D9A478050D8}" srcOrd="1" destOrd="0" presId="urn:microsoft.com/office/officeart/2008/layout/NameandTitleOrganizationalChart"/>
-    <dgm:cxn modelId="{12DF2657-7A91-4801-AD5D-8986027ADB76}" type="presParOf" srcId="{7F1E8128-CFFF-4820-A3E2-7D9A478050D8}" destId="{CB527E54-32FC-46E8-8194-8641F7EE786B}" srcOrd="0" destOrd="0" presId="urn:microsoft.com/office/officeart/2008/layout/NameandTitleOrganizationalChart"/>
-    <dgm:cxn modelId="{D99137D8-3DA6-42DA-B2DF-2B31994102C9}" type="presParOf" srcId="{7F1E8128-CFFF-4820-A3E2-7D9A478050D8}" destId="{597D6C36-37BB-4926-BA47-72AB71D7B8DB}" srcOrd="1" destOrd="0" presId="urn:microsoft.com/office/officeart/2008/layout/NameandTitleOrganizationalChart"/>
-    <dgm:cxn modelId="{25D3EE03-F1A4-4ADF-8B1E-DCD77071FEB1}" type="presParOf" srcId="{597D6C36-37BB-4926-BA47-72AB71D7B8DB}" destId="{2B41C06F-4405-4CAB-ADE9-0649E5A97B64}" srcOrd="0" destOrd="0" presId="urn:microsoft.com/office/officeart/2008/layout/NameandTitleOrganizationalChart"/>
-    <dgm:cxn modelId="{9771BD46-17C3-49D5-8748-81D9CA832AB7}" type="presParOf" srcId="{2B41C06F-4405-4CAB-ADE9-0649E5A97B64}" destId="{BF9EAA6B-0E94-4A79-9227-A73C0F2FB5EB}" srcOrd="0" destOrd="0" presId="urn:microsoft.com/office/officeart/2008/layout/NameandTitleOrganizationalChart"/>
-    <dgm:cxn modelId="{EFA0BF9C-489F-49D2-8B98-7A7B7C732978}" type="presParOf" srcId="{2B41C06F-4405-4CAB-ADE9-0649E5A97B64}" destId="{5A16337E-32FC-46C5-A1E4-EA65BB6927A2}" srcOrd="1" destOrd="0" presId="urn:microsoft.com/office/officeart/2008/layout/NameandTitleOrganizationalChart"/>
-    <dgm:cxn modelId="{25946536-33BC-4447-AAAC-919793D2D2DD}" type="presParOf" srcId="{2B41C06F-4405-4CAB-ADE9-0649E5A97B64}" destId="{65B46B6C-FDBF-46EE-AB5A-70EEF53E0E4E}" srcOrd="2" destOrd="0" presId="urn:microsoft.com/office/officeart/2008/layout/NameandTitleOrganizationalChart"/>
-    <dgm:cxn modelId="{E74C13C4-A0FB-44F5-8894-65109BC350CD}" type="presParOf" srcId="{597D6C36-37BB-4926-BA47-72AB71D7B8DB}" destId="{326871E7-5740-4650-A7F2-73D615BBB77E}" srcOrd="1" destOrd="0" presId="urn:microsoft.com/office/officeart/2008/layout/NameandTitleOrganizationalChart"/>
-    <dgm:cxn modelId="{FE1D4EBA-CC37-4537-B567-5665D363AB59}" type="presParOf" srcId="{326871E7-5740-4650-A7F2-73D615BBB77E}" destId="{A5E3D605-5E1D-4834-A670-99F8A349DE10}" srcOrd="0" destOrd="0" presId="urn:microsoft.com/office/officeart/2008/layout/NameandTitleOrganizationalChart"/>
-    <dgm:cxn modelId="{C7264AF3-DF01-4B80-9365-A6C364C4D346}" type="presParOf" srcId="{326871E7-5740-4650-A7F2-73D615BBB77E}" destId="{B69835CA-3042-4821-A686-D8F58B68DE90}" srcOrd="1" destOrd="0" presId="urn:microsoft.com/office/officeart/2008/layout/NameandTitleOrganizationalChart"/>
-    <dgm:cxn modelId="{FF5FA086-08B9-4565-B146-F0B5A9EB0F7D}" type="presParOf" srcId="{B69835CA-3042-4821-A686-D8F58B68DE90}" destId="{3BFCB967-EB21-486B-A1E8-9C8E29E71577}" srcOrd="0" destOrd="0" presId="urn:microsoft.com/office/officeart/2008/layout/NameandTitleOrganizationalChart"/>
-    <dgm:cxn modelId="{057A5389-E7D1-40CA-A9A8-50CFF08D4969}" type="presParOf" srcId="{3BFCB967-EB21-486B-A1E8-9C8E29E71577}" destId="{BE36AD12-7731-40D1-9711-1C6B3B467EB8}" srcOrd="0" destOrd="0" presId="urn:microsoft.com/office/officeart/2008/layout/NameandTitleOrganizationalChart"/>
-    <dgm:cxn modelId="{916C54F3-5529-49CD-8931-AE427FC3F738}" type="presParOf" srcId="{3BFCB967-EB21-486B-A1E8-9C8E29E71577}" destId="{178A2321-06E0-4098-922B-AA65089E3B87}" srcOrd="1" destOrd="0" presId="urn:microsoft.com/office/officeart/2008/layout/NameandTitleOrganizationalChart"/>
-    <dgm:cxn modelId="{0C28A1D0-D2CB-425D-9AEE-E85C78965564}" type="presParOf" srcId="{3BFCB967-EB21-486B-A1E8-9C8E29E71577}" destId="{DCFAAFEF-8CC1-4AE5-A47B-2DCFA2DC720E}" srcOrd="2" destOrd="0" presId="urn:microsoft.com/office/officeart/2008/layout/NameandTitleOrganizationalChart"/>
-    <dgm:cxn modelId="{F685EF06-1C6F-4E65-AE99-B3DD84868C85}" type="presParOf" srcId="{B69835CA-3042-4821-A686-D8F58B68DE90}" destId="{1659C444-10B1-466A-9098-B33EFC5A9535}" srcOrd="1" destOrd="0" presId="urn:microsoft.com/office/officeart/2008/layout/NameandTitleOrganizationalChart"/>
-    <dgm:cxn modelId="{D0335FDD-080E-4690-86B9-354A6E363E61}" type="presParOf" srcId="{1659C444-10B1-466A-9098-B33EFC5A9535}" destId="{7A3F382A-4A56-4B6F-91DF-93BC951A7C97}" srcOrd="0" destOrd="0" presId="urn:microsoft.com/office/officeart/2008/layout/NameandTitleOrganizationalChart"/>
-    <dgm:cxn modelId="{5ED52D49-1E6C-432D-A7B6-0D6554DC1EA0}" type="presParOf" srcId="{1659C444-10B1-466A-9098-B33EFC5A9535}" destId="{641A1B73-E5F8-4177-892A-9723242F026B}" srcOrd="1" destOrd="0" presId="urn:microsoft.com/office/officeart/2008/layout/NameandTitleOrganizationalChart"/>
-    <dgm:cxn modelId="{E9E16E17-33EA-433E-8BA6-25ECCAD1FCD1}" type="presParOf" srcId="{641A1B73-E5F8-4177-892A-9723242F026B}" destId="{3D4E388E-3FC5-4CEF-8091-60BF58F7D7D4}" srcOrd="0" destOrd="0" presId="urn:microsoft.com/office/officeart/2008/layout/NameandTitleOrganizationalChart"/>
-    <dgm:cxn modelId="{97A2AC24-1DB7-46E3-BBAC-B83C5D235FEA}" type="presParOf" srcId="{3D4E388E-3FC5-4CEF-8091-60BF58F7D7D4}" destId="{2A641062-577F-4DBB-9E11-9DD891348D2E}" srcOrd="0" destOrd="0" presId="urn:microsoft.com/office/officeart/2008/layout/NameandTitleOrganizationalChart"/>
-    <dgm:cxn modelId="{AB08D59F-D921-486F-ACC0-E120761D37D0}" type="presParOf" srcId="{3D4E388E-3FC5-4CEF-8091-60BF58F7D7D4}" destId="{888D97C7-DD49-4CE2-AA02-F489A8235223}" srcOrd="1" destOrd="0" presId="urn:microsoft.com/office/officeart/2008/layout/NameandTitleOrganizationalChart"/>
-    <dgm:cxn modelId="{81F58E8E-E0F1-4D0D-954C-2AF6E3B233D8}" type="presParOf" srcId="{3D4E388E-3FC5-4CEF-8091-60BF58F7D7D4}" destId="{251D6ACB-56B0-4A9B-98D8-2660217FCCB5}" srcOrd="2" destOrd="0" presId="urn:microsoft.com/office/officeart/2008/layout/NameandTitleOrganizationalChart"/>
-    <dgm:cxn modelId="{0BF15245-7052-4F67-9024-2DBA00210DB1}" type="presParOf" srcId="{641A1B73-E5F8-4177-892A-9723242F026B}" destId="{D860195A-3036-4E34-B30A-07B368742F5A}" srcOrd="1" destOrd="0" presId="urn:microsoft.com/office/officeart/2008/layout/NameandTitleOrganizationalChart"/>
-    <dgm:cxn modelId="{05AEF57C-9A7E-437A-899C-67FA441AA980}" type="presParOf" srcId="{D860195A-3036-4E34-B30A-07B368742F5A}" destId="{E4FA66CF-6EE5-4277-9997-4E77B00E08CB}" srcOrd="0" destOrd="0" presId="urn:microsoft.com/office/officeart/2008/layout/NameandTitleOrganizationalChart"/>
-    <dgm:cxn modelId="{5B72CFCA-7C26-46D9-BBBF-C94FFEFA0C13}" type="presParOf" srcId="{D860195A-3036-4E34-B30A-07B368742F5A}" destId="{14245065-A937-4B1E-B5CB-DAEBBE20D1F9}" srcOrd="1" destOrd="0" presId="urn:microsoft.com/office/officeart/2008/layout/NameandTitleOrganizationalChart"/>
-    <dgm:cxn modelId="{E1ACD788-6A04-48CF-BDE8-B16AD52E73FB}" type="presParOf" srcId="{14245065-A937-4B1E-B5CB-DAEBBE20D1F9}" destId="{4F25A302-FC9E-4761-9A82-81C386A20F43}" srcOrd="0" destOrd="0" presId="urn:microsoft.com/office/officeart/2008/layout/NameandTitleOrganizationalChart"/>
-    <dgm:cxn modelId="{71592DF1-D4FB-45B5-9FF9-2B9B7882D26A}" type="presParOf" srcId="{4F25A302-FC9E-4761-9A82-81C386A20F43}" destId="{4C8C2691-2E54-4673-8982-ED9164334B1E}" srcOrd="0" destOrd="0" presId="urn:microsoft.com/office/officeart/2008/layout/NameandTitleOrganizationalChart"/>
-    <dgm:cxn modelId="{FD39C1A3-E073-4E54-889E-1AB20457E91F}" type="presParOf" srcId="{4F25A302-FC9E-4761-9A82-81C386A20F43}" destId="{6FA8C371-7462-4F6F-B8C6-6C7E91711CD4}" srcOrd="1" destOrd="0" presId="urn:microsoft.com/office/officeart/2008/layout/NameandTitleOrganizationalChart"/>
-    <dgm:cxn modelId="{B0773D26-74CB-4ED9-946A-9C94C6D3CC9C}" type="presParOf" srcId="{4F25A302-FC9E-4761-9A82-81C386A20F43}" destId="{6A979376-60A7-448F-BCCF-C71326ED7EB2}" srcOrd="2" destOrd="0" presId="urn:microsoft.com/office/officeart/2008/layout/NameandTitleOrganizationalChart"/>
-    <dgm:cxn modelId="{A38F1060-FBAE-41AC-9BBF-07739A84A0FB}" type="presParOf" srcId="{14245065-A937-4B1E-B5CB-DAEBBE20D1F9}" destId="{0CEA7B63-3115-4B6A-ACB7-C914C0BB79E8}" srcOrd="1" destOrd="0" presId="urn:microsoft.com/office/officeart/2008/layout/NameandTitleOrganizationalChart"/>
-    <dgm:cxn modelId="{B1C1E014-783B-485C-A13A-2B40571A0F04}" type="presParOf" srcId="{14245065-A937-4B1E-B5CB-DAEBBE20D1F9}" destId="{869EB04A-3A16-4BCE-9142-FD2206FB8726}" srcOrd="2" destOrd="0" presId="urn:microsoft.com/office/officeart/2008/layout/NameandTitleOrganizationalChart"/>
-    <dgm:cxn modelId="{FAF4E264-B0FB-41A5-8453-AD288EB14583}" type="presParOf" srcId="{641A1B73-E5F8-4177-892A-9723242F026B}" destId="{7A8BDC95-5DD4-4A50-A1B4-AFFA12157909}" srcOrd="2" destOrd="0" presId="urn:microsoft.com/office/officeart/2008/layout/NameandTitleOrganizationalChart"/>
-    <dgm:cxn modelId="{94359532-12EF-43D4-A330-EA3E4AE295A7}" type="presParOf" srcId="{1659C444-10B1-466A-9098-B33EFC5A9535}" destId="{B7D5125A-F3FF-484E-8E41-FA0B48541BFA}" srcOrd="2" destOrd="0" presId="urn:microsoft.com/office/officeart/2008/layout/NameandTitleOrganizationalChart"/>
-    <dgm:cxn modelId="{BFBD9C89-573F-4775-A45A-2F98C8096F0A}" type="presParOf" srcId="{1659C444-10B1-466A-9098-B33EFC5A9535}" destId="{5E1F9416-EA58-40B6-8E13-59B7A19CC697}" srcOrd="3" destOrd="0" presId="urn:microsoft.com/office/officeart/2008/layout/NameandTitleOrganizationalChart"/>
-    <dgm:cxn modelId="{D369A71B-C414-4B4A-88C5-A1BEB3450C0F}" type="presParOf" srcId="{5E1F9416-EA58-40B6-8E13-59B7A19CC697}" destId="{535F63F9-0297-40B0-96A3-D4A97C8D4BCA}" srcOrd="0" destOrd="0" presId="urn:microsoft.com/office/officeart/2008/layout/NameandTitleOrganizationalChart"/>
-    <dgm:cxn modelId="{1557E0EE-EA96-44ED-BFFF-E3979CC3ACD4}" type="presParOf" srcId="{535F63F9-0297-40B0-96A3-D4A97C8D4BCA}" destId="{091A8E0F-EEFB-4839-8906-5000B7109C29}" srcOrd="0" destOrd="0" presId="urn:microsoft.com/office/officeart/2008/layout/NameandTitleOrganizationalChart"/>
-    <dgm:cxn modelId="{373B75BA-026C-4AEE-8C08-EC6589EF59FB}" type="presParOf" srcId="{535F63F9-0297-40B0-96A3-D4A97C8D4BCA}" destId="{025CA3CE-A210-4E72-B900-B1CDF9C8070F}" srcOrd="1" destOrd="0" presId="urn:microsoft.com/office/officeart/2008/layout/NameandTitleOrganizationalChart"/>
-    <dgm:cxn modelId="{684D2EE9-F285-4FBB-BBFF-4AAC9F94D5DB}" type="presParOf" srcId="{535F63F9-0297-40B0-96A3-D4A97C8D4BCA}" destId="{1DD0153D-7C5F-4F13-80BF-2B5D37D24EF6}" srcOrd="2" destOrd="0" presId="urn:microsoft.com/office/officeart/2008/layout/NameandTitleOrganizationalChart"/>
-    <dgm:cxn modelId="{09AC2664-6AF7-4C8F-BAD6-7CD780EECAF3}" type="presParOf" srcId="{5E1F9416-EA58-40B6-8E13-59B7A19CC697}" destId="{E076CC50-2DCA-46A7-B040-EFC4B0590F9C}" srcOrd="1" destOrd="0" presId="urn:microsoft.com/office/officeart/2008/layout/NameandTitleOrganizationalChart"/>
-    <dgm:cxn modelId="{1F579E1D-972F-4FC9-A971-DEBB0C159285}" type="presParOf" srcId="{E076CC50-2DCA-46A7-B040-EFC4B0590F9C}" destId="{EC8AB655-C319-4D60-B38E-EAB20E6B64F2}" srcOrd="0" destOrd="0" presId="urn:microsoft.com/office/officeart/2008/layout/NameandTitleOrganizationalChart"/>
-    <dgm:cxn modelId="{5D688863-89F4-4079-B15C-C70B7BDF05C9}" type="presParOf" srcId="{E076CC50-2DCA-46A7-B040-EFC4B0590F9C}" destId="{98214A53-DF40-41D6-84B2-9E15B5CE4166}" srcOrd="1" destOrd="0" presId="urn:microsoft.com/office/officeart/2008/layout/NameandTitleOrganizationalChart"/>
-    <dgm:cxn modelId="{BC2ECE2B-C85F-47EA-B8E0-3FF1D03559CD}" type="presParOf" srcId="{98214A53-DF40-41D6-84B2-9E15B5CE4166}" destId="{6743EBCD-8588-44EB-9969-DCD423BDA8AB}" srcOrd="0" destOrd="0" presId="urn:microsoft.com/office/officeart/2008/layout/NameandTitleOrganizationalChart"/>
-    <dgm:cxn modelId="{3311DEC3-8E0A-40D0-9C3A-1EC9F6A74E3B}" type="presParOf" srcId="{6743EBCD-8588-44EB-9969-DCD423BDA8AB}" destId="{A4BD586F-F8D4-4ACB-ACF0-FD558AFBF2C5}" srcOrd="0" destOrd="0" presId="urn:microsoft.com/office/officeart/2008/layout/NameandTitleOrganizationalChart"/>
-    <dgm:cxn modelId="{33EFE726-1C56-4F36-AEFD-23A7BE2A76CC}" type="presParOf" srcId="{6743EBCD-8588-44EB-9969-DCD423BDA8AB}" destId="{33BCE270-1095-4E8A-A23B-9D1199F37664}" srcOrd="1" destOrd="0" presId="urn:microsoft.com/office/officeart/2008/layout/NameandTitleOrganizationalChart"/>
-    <dgm:cxn modelId="{B40D3196-A25D-4596-A19C-2F38791235FF}" type="presParOf" srcId="{6743EBCD-8588-44EB-9969-DCD423BDA8AB}" destId="{24CBF127-2FC3-4D17-ADE0-D5FADD588244}" srcOrd="2" destOrd="0" presId="urn:microsoft.com/office/officeart/2008/layout/NameandTitleOrganizationalChart"/>
-    <dgm:cxn modelId="{C422D700-7924-46A1-8052-05A65139C24A}" type="presParOf" srcId="{98214A53-DF40-41D6-84B2-9E15B5CE4166}" destId="{21E6C95E-2581-4080-8E43-0605C70AD1BB}" srcOrd="1" destOrd="0" presId="urn:microsoft.com/office/officeart/2008/layout/NameandTitleOrganizationalChart"/>
-    <dgm:cxn modelId="{241E8FCC-AF0C-4A55-BE7E-E0544FAE8CE4}" type="presParOf" srcId="{98214A53-DF40-41D6-84B2-9E15B5CE4166}" destId="{AC7C16FA-5370-41AC-B67D-A9162C11FA7E}" srcOrd="2" destOrd="0" presId="urn:microsoft.com/office/officeart/2008/layout/NameandTitleOrganizationalChart"/>
-    <dgm:cxn modelId="{65207744-9D2F-45E4-853B-988F614CDD3F}" type="presParOf" srcId="{E076CC50-2DCA-46A7-B040-EFC4B0590F9C}" destId="{064876A1-6A06-48B5-B791-70E579B74363}" srcOrd="2" destOrd="0" presId="urn:microsoft.com/office/officeart/2008/layout/NameandTitleOrganizationalChart"/>
-    <dgm:cxn modelId="{E204713C-6EE0-48DE-AB2F-48FAB3649494}" type="presParOf" srcId="{E076CC50-2DCA-46A7-B040-EFC4B0590F9C}" destId="{AA354B8F-155E-4A19-B483-BA7DF93144BD}" srcOrd="3" destOrd="0" presId="urn:microsoft.com/office/officeart/2008/layout/NameandTitleOrganizationalChart"/>
-    <dgm:cxn modelId="{6C990B88-3E72-48C6-84A0-85DE5ABC9BD5}" type="presParOf" srcId="{AA354B8F-155E-4A19-B483-BA7DF93144BD}" destId="{75C29AAB-040B-45FB-AD33-CE2DF4828856}" srcOrd="0" destOrd="0" presId="urn:microsoft.com/office/officeart/2008/layout/NameandTitleOrganizationalChart"/>
-    <dgm:cxn modelId="{45B5EBD4-57FF-400C-9F86-A0360B50935A}" type="presParOf" srcId="{75C29AAB-040B-45FB-AD33-CE2DF4828856}" destId="{C9639253-6FAF-4F4B-910C-09695F4532FC}" srcOrd="0" destOrd="0" presId="urn:microsoft.com/office/officeart/2008/layout/NameandTitleOrganizationalChart"/>
-    <dgm:cxn modelId="{6715DBA6-BFAD-4E24-9BAA-7E77E8E7ABD3}" type="presParOf" srcId="{75C29AAB-040B-45FB-AD33-CE2DF4828856}" destId="{9933E2B2-F539-41E0-AE91-856724C2B93D}" srcOrd="1" destOrd="0" presId="urn:microsoft.com/office/officeart/2008/layout/NameandTitleOrganizationalChart"/>
-    <dgm:cxn modelId="{CF2EF631-0749-4059-A7BD-A2A397E00B9C}" type="presParOf" srcId="{75C29AAB-040B-45FB-AD33-CE2DF4828856}" destId="{4DF0AF9E-CE07-43F6-930F-35E3F6529A98}" srcOrd="2" destOrd="0" presId="urn:microsoft.com/office/officeart/2008/layout/NameandTitleOrganizationalChart"/>
-    <dgm:cxn modelId="{B9B6648E-15BB-4967-90FA-44A8DC22DE86}" type="presParOf" srcId="{AA354B8F-155E-4A19-B483-BA7DF93144BD}" destId="{BBEEFF55-B195-4987-B9CF-D8E33F0B9074}" srcOrd="1" destOrd="0" presId="urn:microsoft.com/office/officeart/2008/layout/NameandTitleOrganizationalChart"/>
-    <dgm:cxn modelId="{A42BDA1A-F4D2-45A8-82BA-BAC39EACF394}" type="presParOf" srcId="{AA354B8F-155E-4A19-B483-BA7DF93144BD}" destId="{F9979AAC-8F54-4361-8204-A5FF8E1DC88A}" srcOrd="2" destOrd="0" presId="urn:microsoft.com/office/officeart/2008/layout/NameandTitleOrganizationalChart"/>
-    <dgm:cxn modelId="{DE42ED3A-1955-4294-BC6F-0440FF88649B}" type="presParOf" srcId="{5E1F9416-EA58-40B6-8E13-59B7A19CC697}" destId="{8858AB76-B6AA-4C60-8B85-4F42E013C0EB}" srcOrd="2" destOrd="0" presId="urn:microsoft.com/office/officeart/2008/layout/NameandTitleOrganizationalChart"/>
-    <dgm:cxn modelId="{05C8CEF5-8114-4E5D-8BD5-1AE6896737BD}" type="presParOf" srcId="{B69835CA-3042-4821-A686-D8F58B68DE90}" destId="{24FB62A2-0961-4DE5-AA3E-16F3CE6E1261}" srcOrd="2" destOrd="0" presId="urn:microsoft.com/office/officeart/2008/layout/NameandTitleOrganizationalChart"/>
-    <dgm:cxn modelId="{68F3D85D-1EDD-40F8-B998-D0387D35372A}" type="presParOf" srcId="{597D6C36-37BB-4926-BA47-72AB71D7B8DB}" destId="{69737759-E762-41C2-AAA2-457D9EB16F49}" srcOrd="2" destOrd="0" presId="urn:microsoft.com/office/officeart/2008/layout/NameandTitleOrganizationalChart"/>
-    <dgm:cxn modelId="{05093869-2DE7-4C00-8FA2-37526C50F412}" type="presParOf" srcId="{C4D44C3E-A6FB-46D9-8306-E0EDB9CD5EFF}" destId="{AAD3050A-66ED-46F3-835F-B22B2F06AF6C}" srcOrd="2" destOrd="0" presId="urn:microsoft.com/office/officeart/2008/layout/NameandTitleOrganizationalChart"/>
-    <dgm:cxn modelId="{B4BAD729-AEF3-4EA4-80DF-443CA8AE031F}" type="presParOf" srcId="{242B65B2-6036-4078-9279-8BA23401AA65}" destId="{116C7BD7-F25E-4FB4-8265-5CF1CC380230}" srcOrd="2" destOrd="0" presId="urn:microsoft.com/office/officeart/2008/layout/NameandTitleOrganizationalChart"/>
+    <dgm:cxn modelId="{06223CDC-3A09-4B14-AC63-19A50BA45477}" type="presOf" srcId="{0B97CF63-6909-43F0-9D1A-C82B6D1C4D6B}" destId="{B7D5125A-F3FF-484E-8E41-FA0B48541BFA}" srcOrd="0" destOrd="0" presId="urn:microsoft.com/office/officeart/2008/layout/NameandTitleOrganizationalChart"/>
+    <dgm:cxn modelId="{901B7CA1-64A6-4E42-85F6-EB8C49B59FCA}" type="presOf" srcId="{6FF237F9-AE56-45C9-B66F-ACF1A4A00486}" destId="{CB527E54-32FC-46E8-8194-8641F7EE786B}" srcOrd="0" destOrd="0" presId="urn:microsoft.com/office/officeart/2008/layout/NameandTitleOrganizationalChart"/>
+    <dgm:cxn modelId="{A1E5BA8F-5458-4FBF-8092-A6BE3169E40C}" type="presParOf" srcId="{33CE1770-18FD-4CD5-83F1-01C68E16A8BA}" destId="{242B65B2-6036-4078-9279-8BA23401AA65}" srcOrd="0" destOrd="0" presId="urn:microsoft.com/office/officeart/2008/layout/NameandTitleOrganizationalChart"/>
+    <dgm:cxn modelId="{1E9B4359-7FB4-401F-877B-0E31A047D28B}" type="presParOf" srcId="{242B65B2-6036-4078-9279-8BA23401AA65}" destId="{24DB6F7C-478F-4A75-917B-4148F5C364D5}" srcOrd="0" destOrd="0" presId="urn:microsoft.com/office/officeart/2008/layout/NameandTitleOrganizationalChart"/>
+    <dgm:cxn modelId="{0EEDD573-8771-4B6B-898D-9A8B843E71D8}" type="presParOf" srcId="{24DB6F7C-478F-4A75-917B-4148F5C364D5}" destId="{8174101D-094D-44CB-AF95-ED994A04C000}" srcOrd="0" destOrd="0" presId="urn:microsoft.com/office/officeart/2008/layout/NameandTitleOrganizationalChart"/>
+    <dgm:cxn modelId="{1EB1B6EA-C3B3-4636-9B2E-25E642D2ABD9}" type="presParOf" srcId="{24DB6F7C-478F-4A75-917B-4148F5C364D5}" destId="{6A2C9281-A70B-4BA4-9EDA-87F83184C665}" srcOrd="1" destOrd="0" presId="urn:microsoft.com/office/officeart/2008/layout/NameandTitleOrganizationalChart"/>
+    <dgm:cxn modelId="{30915A1E-5983-461C-BFFF-343A75DC25E8}" type="presParOf" srcId="{24DB6F7C-478F-4A75-917B-4148F5C364D5}" destId="{D9A50DDE-8B40-4DD7-BFB6-A8B82625CDCB}" srcOrd="2" destOrd="0" presId="urn:microsoft.com/office/officeart/2008/layout/NameandTitleOrganizationalChart"/>
+    <dgm:cxn modelId="{9BA083BF-4281-4C08-AD5B-717B5DC973A3}" type="presParOf" srcId="{242B65B2-6036-4078-9279-8BA23401AA65}" destId="{CB45F940-D475-40D9-955C-323B6776A2AA}" srcOrd="1" destOrd="0" presId="urn:microsoft.com/office/officeart/2008/layout/NameandTitleOrganizationalChart"/>
+    <dgm:cxn modelId="{29F0854F-AB7D-4222-9358-20EFB327AD7E}" type="presParOf" srcId="{CB45F940-D475-40D9-955C-323B6776A2AA}" destId="{731F2065-DB1D-411A-B666-B6C8B3B09FA1}" srcOrd="0" destOrd="0" presId="urn:microsoft.com/office/officeart/2008/layout/NameandTitleOrganizationalChart"/>
+    <dgm:cxn modelId="{398B145B-D0DA-419D-97D7-471DB2916A53}" type="presParOf" srcId="{CB45F940-D475-40D9-955C-323B6776A2AA}" destId="{C4D44C3E-A6FB-46D9-8306-E0EDB9CD5EFF}" srcOrd="1" destOrd="0" presId="urn:microsoft.com/office/officeart/2008/layout/NameandTitleOrganizationalChart"/>
+    <dgm:cxn modelId="{7AD4A3AF-1C5D-406B-99F3-459A028916AB}" type="presParOf" srcId="{C4D44C3E-A6FB-46D9-8306-E0EDB9CD5EFF}" destId="{D4149873-B03F-428F-AA72-64963F8AAE41}" srcOrd="0" destOrd="0" presId="urn:microsoft.com/office/officeart/2008/layout/NameandTitleOrganizationalChart"/>
+    <dgm:cxn modelId="{3969DF3D-D721-490B-8540-14327040CE57}" type="presParOf" srcId="{D4149873-B03F-428F-AA72-64963F8AAE41}" destId="{073BF843-525D-4C1D-8CCF-B043522C4B92}" srcOrd="0" destOrd="0" presId="urn:microsoft.com/office/officeart/2008/layout/NameandTitleOrganizationalChart"/>
+    <dgm:cxn modelId="{D2489A20-3D9F-4D49-B744-0E03542D45AF}" type="presParOf" srcId="{D4149873-B03F-428F-AA72-64963F8AAE41}" destId="{CD572C59-2EA2-42C3-91F3-3009DE655F19}" srcOrd="1" destOrd="0" presId="urn:microsoft.com/office/officeart/2008/layout/NameandTitleOrganizationalChart"/>
+    <dgm:cxn modelId="{CE9CB372-10AF-4396-8052-504C52B66BDD}" type="presParOf" srcId="{D4149873-B03F-428F-AA72-64963F8AAE41}" destId="{C6D698B4-AD42-428D-B016-6913FA2F1958}" srcOrd="2" destOrd="0" presId="urn:microsoft.com/office/officeart/2008/layout/NameandTitleOrganizationalChart"/>
+    <dgm:cxn modelId="{A90A2058-6621-46DD-B68A-38C89323225D}" type="presParOf" srcId="{C4D44C3E-A6FB-46D9-8306-E0EDB9CD5EFF}" destId="{7F1E8128-CFFF-4820-A3E2-7D9A478050D8}" srcOrd="1" destOrd="0" presId="urn:microsoft.com/office/officeart/2008/layout/NameandTitleOrganizationalChart"/>
+    <dgm:cxn modelId="{67375FF7-9C4D-40E3-93DC-E3C5FCFB4A66}" type="presParOf" srcId="{7F1E8128-CFFF-4820-A3E2-7D9A478050D8}" destId="{CB527E54-32FC-46E8-8194-8641F7EE786B}" srcOrd="0" destOrd="0" presId="urn:microsoft.com/office/officeart/2008/layout/NameandTitleOrganizationalChart"/>
+    <dgm:cxn modelId="{25AA20FB-ACE7-46A2-AF21-3B19D60545A5}" type="presParOf" srcId="{7F1E8128-CFFF-4820-A3E2-7D9A478050D8}" destId="{597D6C36-37BB-4926-BA47-72AB71D7B8DB}" srcOrd="1" destOrd="0" presId="urn:microsoft.com/office/officeart/2008/layout/NameandTitleOrganizationalChart"/>
+    <dgm:cxn modelId="{F76A5B76-6F37-40C4-AB59-57A0AD4C9135}" type="presParOf" srcId="{597D6C36-37BB-4926-BA47-72AB71D7B8DB}" destId="{2B41C06F-4405-4CAB-ADE9-0649E5A97B64}" srcOrd="0" destOrd="0" presId="urn:microsoft.com/office/officeart/2008/layout/NameandTitleOrganizationalChart"/>
+    <dgm:cxn modelId="{ED498BBD-F2EE-4ECE-BC31-94BA817F4DC6}" type="presParOf" srcId="{2B41C06F-4405-4CAB-ADE9-0649E5A97B64}" destId="{BF9EAA6B-0E94-4A79-9227-A73C0F2FB5EB}" srcOrd="0" destOrd="0" presId="urn:microsoft.com/office/officeart/2008/layout/NameandTitleOrganizationalChart"/>
+    <dgm:cxn modelId="{2601C1ED-DC47-4CEE-A424-5AF0C0D74478}" type="presParOf" srcId="{2B41C06F-4405-4CAB-ADE9-0649E5A97B64}" destId="{5A16337E-32FC-46C5-A1E4-EA65BB6927A2}" srcOrd="1" destOrd="0" presId="urn:microsoft.com/office/officeart/2008/layout/NameandTitleOrganizationalChart"/>
+    <dgm:cxn modelId="{37B3CACE-4DA1-4F8F-9172-F8A54B663C19}" type="presParOf" srcId="{2B41C06F-4405-4CAB-ADE9-0649E5A97B64}" destId="{65B46B6C-FDBF-46EE-AB5A-70EEF53E0E4E}" srcOrd="2" destOrd="0" presId="urn:microsoft.com/office/officeart/2008/layout/NameandTitleOrganizationalChart"/>
+    <dgm:cxn modelId="{815F75D2-6AC9-456B-8F15-210A6CDFB9B8}" type="presParOf" srcId="{597D6C36-37BB-4926-BA47-72AB71D7B8DB}" destId="{326871E7-5740-4650-A7F2-73D615BBB77E}" srcOrd="1" destOrd="0" presId="urn:microsoft.com/office/officeart/2008/layout/NameandTitleOrganizationalChart"/>
+    <dgm:cxn modelId="{74B169CC-8ECF-4393-89D0-9FE96B879EAA}" type="presParOf" srcId="{326871E7-5740-4650-A7F2-73D615BBB77E}" destId="{A5E3D605-5E1D-4834-A670-99F8A349DE10}" srcOrd="0" destOrd="0" presId="urn:microsoft.com/office/officeart/2008/layout/NameandTitleOrganizationalChart"/>
+    <dgm:cxn modelId="{C532FA81-B623-4238-9967-71E0704F1F0B}" type="presParOf" srcId="{326871E7-5740-4650-A7F2-73D615BBB77E}" destId="{B69835CA-3042-4821-A686-D8F58B68DE90}" srcOrd="1" destOrd="0" presId="urn:microsoft.com/office/officeart/2008/layout/NameandTitleOrganizationalChart"/>
+    <dgm:cxn modelId="{F86EF1D8-A120-4A22-85D2-549DA151402A}" type="presParOf" srcId="{B69835CA-3042-4821-A686-D8F58B68DE90}" destId="{3BFCB967-EB21-486B-A1E8-9C8E29E71577}" srcOrd="0" destOrd="0" presId="urn:microsoft.com/office/officeart/2008/layout/NameandTitleOrganizationalChart"/>
+    <dgm:cxn modelId="{62244F85-28E7-4E74-B4DF-ED81992E2CA2}" type="presParOf" srcId="{3BFCB967-EB21-486B-A1E8-9C8E29E71577}" destId="{BE36AD12-7731-40D1-9711-1C6B3B467EB8}" srcOrd="0" destOrd="0" presId="urn:microsoft.com/office/officeart/2008/layout/NameandTitleOrganizationalChart"/>
+    <dgm:cxn modelId="{1C222F88-2CD8-46EB-B8E8-F9313E234E0A}" type="presParOf" srcId="{3BFCB967-EB21-486B-A1E8-9C8E29E71577}" destId="{178A2321-06E0-4098-922B-AA65089E3B87}" srcOrd="1" destOrd="0" presId="urn:microsoft.com/office/officeart/2008/layout/NameandTitleOrganizationalChart"/>
+    <dgm:cxn modelId="{71187A73-7693-4045-8583-17CF35012C7A}" type="presParOf" srcId="{3BFCB967-EB21-486B-A1E8-9C8E29E71577}" destId="{DCFAAFEF-8CC1-4AE5-A47B-2DCFA2DC720E}" srcOrd="2" destOrd="0" presId="urn:microsoft.com/office/officeart/2008/layout/NameandTitleOrganizationalChart"/>
+    <dgm:cxn modelId="{BF74C8A3-A1A7-4B38-8A63-94E230F93BF4}" type="presParOf" srcId="{B69835CA-3042-4821-A686-D8F58B68DE90}" destId="{1659C444-10B1-466A-9098-B33EFC5A9535}" srcOrd="1" destOrd="0" presId="urn:microsoft.com/office/officeart/2008/layout/NameandTitleOrganizationalChart"/>
+    <dgm:cxn modelId="{6838FAF7-AC5C-47CE-AA70-B1A09DBB399A}" type="presParOf" srcId="{1659C444-10B1-466A-9098-B33EFC5A9535}" destId="{7A3F382A-4A56-4B6F-91DF-93BC951A7C97}" srcOrd="0" destOrd="0" presId="urn:microsoft.com/office/officeart/2008/layout/NameandTitleOrganizationalChart"/>
+    <dgm:cxn modelId="{96A4D1B0-738B-48D9-BD04-5A6F251CCFFC}" type="presParOf" srcId="{1659C444-10B1-466A-9098-B33EFC5A9535}" destId="{641A1B73-E5F8-4177-892A-9723242F026B}" srcOrd="1" destOrd="0" presId="urn:microsoft.com/office/officeart/2008/layout/NameandTitleOrganizationalChart"/>
+    <dgm:cxn modelId="{96C70AB1-5B69-4CD5-A6CA-B72F576A5889}" type="presParOf" srcId="{641A1B73-E5F8-4177-892A-9723242F026B}" destId="{3D4E388E-3FC5-4CEF-8091-60BF58F7D7D4}" srcOrd="0" destOrd="0" presId="urn:microsoft.com/office/officeart/2008/layout/NameandTitleOrganizationalChart"/>
+    <dgm:cxn modelId="{85468540-2901-46C7-8EE7-482BAD9F8CB4}" type="presParOf" srcId="{3D4E388E-3FC5-4CEF-8091-60BF58F7D7D4}" destId="{2A641062-577F-4DBB-9E11-9DD891348D2E}" srcOrd="0" destOrd="0" presId="urn:microsoft.com/office/officeart/2008/layout/NameandTitleOrganizationalChart"/>
+    <dgm:cxn modelId="{1CC683DD-7D22-4148-B538-CBD7672E663B}" type="presParOf" srcId="{3D4E388E-3FC5-4CEF-8091-60BF58F7D7D4}" destId="{888D97C7-DD49-4CE2-AA02-F489A8235223}" srcOrd="1" destOrd="0" presId="urn:microsoft.com/office/officeart/2008/layout/NameandTitleOrganizationalChart"/>
+    <dgm:cxn modelId="{9D1D9C2C-72CA-49AC-8A43-BC5C19D49293}" type="presParOf" srcId="{3D4E388E-3FC5-4CEF-8091-60BF58F7D7D4}" destId="{251D6ACB-56B0-4A9B-98D8-2660217FCCB5}" srcOrd="2" destOrd="0" presId="urn:microsoft.com/office/officeart/2008/layout/NameandTitleOrganizationalChart"/>
+    <dgm:cxn modelId="{0E81E478-E00B-474F-A3F4-8C23C6C1E363}" type="presParOf" srcId="{641A1B73-E5F8-4177-892A-9723242F026B}" destId="{D860195A-3036-4E34-B30A-07B368742F5A}" srcOrd="1" destOrd="0" presId="urn:microsoft.com/office/officeart/2008/layout/NameandTitleOrganizationalChart"/>
+    <dgm:cxn modelId="{D37D8EBD-880A-4948-B251-6052FDA2B584}" type="presParOf" srcId="{D860195A-3036-4E34-B30A-07B368742F5A}" destId="{E4FA66CF-6EE5-4277-9997-4E77B00E08CB}" srcOrd="0" destOrd="0" presId="urn:microsoft.com/office/officeart/2008/layout/NameandTitleOrganizationalChart"/>
+    <dgm:cxn modelId="{71D9554F-9049-4DFF-86C6-FC96399BEA86}" type="presParOf" srcId="{D860195A-3036-4E34-B30A-07B368742F5A}" destId="{14245065-A937-4B1E-B5CB-DAEBBE20D1F9}" srcOrd="1" destOrd="0" presId="urn:microsoft.com/office/officeart/2008/layout/NameandTitleOrganizationalChart"/>
+    <dgm:cxn modelId="{ECE9BF67-EC6D-4EA8-AB5B-6D6A3EAAF95D}" type="presParOf" srcId="{14245065-A937-4B1E-B5CB-DAEBBE20D1F9}" destId="{4F25A302-FC9E-4761-9A82-81C386A20F43}" srcOrd="0" destOrd="0" presId="urn:microsoft.com/office/officeart/2008/layout/NameandTitleOrganizationalChart"/>
+    <dgm:cxn modelId="{25281D26-2A6E-4FAA-8027-50C5DCD05CDF}" type="presParOf" srcId="{4F25A302-FC9E-4761-9A82-81C386A20F43}" destId="{4C8C2691-2E54-4673-8982-ED9164334B1E}" srcOrd="0" destOrd="0" presId="urn:microsoft.com/office/officeart/2008/layout/NameandTitleOrganizationalChart"/>
+    <dgm:cxn modelId="{9149BFE5-904A-4833-84DB-BE3F01A6C906}" type="presParOf" srcId="{4F25A302-FC9E-4761-9A82-81C386A20F43}" destId="{6FA8C371-7462-4F6F-B8C6-6C7E91711CD4}" srcOrd="1" destOrd="0" presId="urn:microsoft.com/office/officeart/2008/layout/NameandTitleOrganizationalChart"/>
+    <dgm:cxn modelId="{16E8D6A1-7A58-4447-93DE-5849FF476AF1}" type="presParOf" srcId="{4F25A302-FC9E-4761-9A82-81C386A20F43}" destId="{6A979376-60A7-448F-BCCF-C71326ED7EB2}" srcOrd="2" destOrd="0" presId="urn:microsoft.com/office/officeart/2008/layout/NameandTitleOrganizationalChart"/>
+    <dgm:cxn modelId="{0731DB88-CAC7-4293-8FFE-14D57F4B1B81}" type="presParOf" srcId="{14245065-A937-4B1E-B5CB-DAEBBE20D1F9}" destId="{0CEA7B63-3115-4B6A-ACB7-C914C0BB79E8}" srcOrd="1" destOrd="0" presId="urn:microsoft.com/office/officeart/2008/layout/NameandTitleOrganizationalChart"/>
+    <dgm:cxn modelId="{DA87F42C-D312-45ED-AAA0-EC8FC5A9C2B8}" type="presParOf" srcId="{14245065-A937-4B1E-B5CB-DAEBBE20D1F9}" destId="{869EB04A-3A16-4BCE-9142-FD2206FB8726}" srcOrd="2" destOrd="0" presId="urn:microsoft.com/office/officeart/2008/layout/NameandTitleOrganizationalChart"/>
+    <dgm:cxn modelId="{038C147A-63ED-4F18-A60B-17A831123AFC}" type="presParOf" srcId="{641A1B73-E5F8-4177-892A-9723242F026B}" destId="{7A8BDC95-5DD4-4A50-A1B4-AFFA12157909}" srcOrd="2" destOrd="0" presId="urn:microsoft.com/office/officeart/2008/layout/NameandTitleOrganizationalChart"/>
+    <dgm:cxn modelId="{09E97D89-0F9B-4DEF-99F9-F4DD598CD99A}" type="presParOf" srcId="{1659C444-10B1-466A-9098-B33EFC5A9535}" destId="{B7D5125A-F3FF-484E-8E41-FA0B48541BFA}" srcOrd="2" destOrd="0" presId="urn:microsoft.com/office/officeart/2008/layout/NameandTitleOrganizationalChart"/>
+    <dgm:cxn modelId="{85D626EE-C896-44B1-A322-646B273231D4}" type="presParOf" srcId="{1659C444-10B1-466A-9098-B33EFC5A9535}" destId="{5E1F9416-EA58-40B6-8E13-59B7A19CC697}" srcOrd="3" destOrd="0" presId="urn:microsoft.com/office/officeart/2008/layout/NameandTitleOrganizationalChart"/>
+    <dgm:cxn modelId="{E7220C58-56A1-42A1-9577-3135CE488808}" type="presParOf" srcId="{5E1F9416-EA58-40B6-8E13-59B7A19CC697}" destId="{535F63F9-0297-40B0-96A3-D4A97C8D4BCA}" srcOrd="0" destOrd="0" presId="urn:microsoft.com/office/officeart/2008/layout/NameandTitleOrganizationalChart"/>
+    <dgm:cxn modelId="{F13E1778-08BF-40BE-9F37-E37B637EDF90}" type="presParOf" srcId="{535F63F9-0297-40B0-96A3-D4A97C8D4BCA}" destId="{091A8E0F-EEFB-4839-8906-5000B7109C29}" srcOrd="0" destOrd="0" presId="urn:microsoft.com/office/officeart/2008/layout/NameandTitleOrganizationalChart"/>
+    <dgm:cxn modelId="{ACE1CCF0-72E7-44BC-81A0-72678F320353}" type="presParOf" srcId="{535F63F9-0297-40B0-96A3-D4A97C8D4BCA}" destId="{025CA3CE-A210-4E72-B900-B1CDF9C8070F}" srcOrd="1" destOrd="0" presId="urn:microsoft.com/office/officeart/2008/layout/NameandTitleOrganizationalChart"/>
+    <dgm:cxn modelId="{CFE78C63-85CE-49FE-A061-B033939997B9}" type="presParOf" srcId="{535F63F9-0297-40B0-96A3-D4A97C8D4BCA}" destId="{1DD0153D-7C5F-4F13-80BF-2B5D37D24EF6}" srcOrd="2" destOrd="0" presId="urn:microsoft.com/office/officeart/2008/layout/NameandTitleOrganizationalChart"/>
+    <dgm:cxn modelId="{83128714-8705-4ABA-A5C1-09CDD0354F70}" type="presParOf" srcId="{5E1F9416-EA58-40B6-8E13-59B7A19CC697}" destId="{E076CC50-2DCA-46A7-B040-EFC4B0590F9C}" srcOrd="1" destOrd="0" presId="urn:microsoft.com/office/officeart/2008/layout/NameandTitleOrganizationalChart"/>
+    <dgm:cxn modelId="{CB23D8DE-B49A-4F5A-9D15-E0F5E6EC1E9C}" type="presParOf" srcId="{E076CC50-2DCA-46A7-B040-EFC4B0590F9C}" destId="{EC8AB655-C319-4D60-B38E-EAB20E6B64F2}" srcOrd="0" destOrd="0" presId="urn:microsoft.com/office/officeart/2008/layout/NameandTitleOrganizationalChart"/>
+    <dgm:cxn modelId="{408CA838-47A4-4DE8-AC92-51B31524458F}" type="presParOf" srcId="{E076CC50-2DCA-46A7-B040-EFC4B0590F9C}" destId="{98214A53-DF40-41D6-84B2-9E15B5CE4166}" srcOrd="1" destOrd="0" presId="urn:microsoft.com/office/officeart/2008/layout/NameandTitleOrganizationalChart"/>
+    <dgm:cxn modelId="{B854B459-91F9-47E2-9ECF-91F35C58F0CB}" type="presParOf" srcId="{98214A53-DF40-41D6-84B2-9E15B5CE4166}" destId="{6743EBCD-8588-44EB-9969-DCD423BDA8AB}" srcOrd="0" destOrd="0" presId="urn:microsoft.com/office/officeart/2008/layout/NameandTitleOrganizationalChart"/>
+    <dgm:cxn modelId="{DC8C2C2B-F900-4C09-B911-278B116214FC}" type="presParOf" srcId="{6743EBCD-8588-44EB-9969-DCD423BDA8AB}" destId="{A4BD586F-F8D4-4ACB-ACF0-FD558AFBF2C5}" srcOrd="0" destOrd="0" presId="urn:microsoft.com/office/officeart/2008/layout/NameandTitleOrganizationalChart"/>
+    <dgm:cxn modelId="{FB4D3885-792A-495E-ADCA-8259B6165EF0}" type="presParOf" srcId="{6743EBCD-8588-44EB-9969-DCD423BDA8AB}" destId="{33BCE270-1095-4E8A-A23B-9D1199F37664}" srcOrd="1" destOrd="0" presId="urn:microsoft.com/office/officeart/2008/layout/NameandTitleOrganizationalChart"/>
+    <dgm:cxn modelId="{AB3152A1-A020-4E66-A762-2EB4C50A05F8}" type="presParOf" srcId="{6743EBCD-8588-44EB-9969-DCD423BDA8AB}" destId="{24CBF127-2FC3-4D17-ADE0-D5FADD588244}" srcOrd="2" destOrd="0" presId="urn:microsoft.com/office/officeart/2008/layout/NameandTitleOrganizationalChart"/>
+    <dgm:cxn modelId="{27F26D4E-D42C-4C98-BB02-77D1B9613F3E}" type="presParOf" srcId="{98214A53-DF40-41D6-84B2-9E15B5CE4166}" destId="{21E6C95E-2581-4080-8E43-0605C70AD1BB}" srcOrd="1" destOrd="0" presId="urn:microsoft.com/office/officeart/2008/layout/NameandTitleOrganizationalChart"/>
+    <dgm:cxn modelId="{C9F14992-F86F-4FB2-9660-A744CD4DF494}" type="presParOf" srcId="{98214A53-DF40-41D6-84B2-9E15B5CE4166}" destId="{AC7C16FA-5370-41AC-B67D-A9162C11FA7E}" srcOrd="2" destOrd="0" presId="urn:microsoft.com/office/officeart/2008/layout/NameandTitleOrganizationalChart"/>
+    <dgm:cxn modelId="{DBD662A9-D15E-46DC-BBC2-2AB7273019CF}" type="presParOf" srcId="{E076CC50-2DCA-46A7-B040-EFC4B0590F9C}" destId="{064876A1-6A06-48B5-B791-70E579B74363}" srcOrd="2" destOrd="0" presId="urn:microsoft.com/office/officeart/2008/layout/NameandTitleOrganizationalChart"/>
+    <dgm:cxn modelId="{3C0080C7-A98A-420A-A6FE-A7ADD16A7DD1}" type="presParOf" srcId="{E076CC50-2DCA-46A7-B040-EFC4B0590F9C}" destId="{AA354B8F-155E-4A19-B483-BA7DF93144BD}" srcOrd="3" destOrd="0" presId="urn:microsoft.com/office/officeart/2008/layout/NameandTitleOrganizationalChart"/>
+    <dgm:cxn modelId="{8030EB4B-6F85-4A3B-8445-590506BEB00A}" type="presParOf" srcId="{AA354B8F-155E-4A19-B483-BA7DF93144BD}" destId="{75C29AAB-040B-45FB-AD33-CE2DF4828856}" srcOrd="0" destOrd="0" presId="urn:microsoft.com/office/officeart/2008/layout/NameandTitleOrganizationalChart"/>
+    <dgm:cxn modelId="{31F09889-483F-4F48-8C04-E88B641402EC}" type="presParOf" srcId="{75C29AAB-040B-45FB-AD33-CE2DF4828856}" destId="{C9639253-6FAF-4F4B-910C-09695F4532FC}" srcOrd="0" destOrd="0" presId="urn:microsoft.com/office/officeart/2008/layout/NameandTitleOrganizationalChart"/>
+    <dgm:cxn modelId="{D36C8894-A4BF-4232-BC63-9FA5A0EA7049}" type="presParOf" srcId="{75C29AAB-040B-45FB-AD33-CE2DF4828856}" destId="{9933E2B2-F539-41E0-AE91-856724C2B93D}" srcOrd="1" destOrd="0" presId="urn:microsoft.com/office/officeart/2008/layout/NameandTitleOrganizationalChart"/>
+    <dgm:cxn modelId="{6ACD76E4-7950-4EB7-A6C2-341AE338D8A0}" type="presParOf" srcId="{75C29AAB-040B-45FB-AD33-CE2DF4828856}" destId="{4DF0AF9E-CE07-43F6-930F-35E3F6529A98}" srcOrd="2" destOrd="0" presId="urn:microsoft.com/office/officeart/2008/layout/NameandTitleOrganizationalChart"/>
+    <dgm:cxn modelId="{0C278868-9A9D-453C-A0E9-AAC83A8ABFD1}" type="presParOf" srcId="{AA354B8F-155E-4A19-B483-BA7DF93144BD}" destId="{BBEEFF55-B195-4987-B9CF-D8E33F0B9074}" srcOrd="1" destOrd="0" presId="urn:microsoft.com/office/officeart/2008/layout/NameandTitleOrganizationalChart"/>
+    <dgm:cxn modelId="{E935F93A-0C6D-47B0-9A63-F9DBC30310FB}" type="presParOf" srcId="{AA354B8F-155E-4A19-B483-BA7DF93144BD}" destId="{F9979AAC-8F54-4361-8204-A5FF8E1DC88A}" srcOrd="2" destOrd="0" presId="urn:microsoft.com/office/officeart/2008/layout/NameandTitleOrganizationalChart"/>
+    <dgm:cxn modelId="{8C5FC8BA-4101-4F52-841B-E762FC708EA1}" type="presParOf" srcId="{5E1F9416-EA58-40B6-8E13-59B7A19CC697}" destId="{8858AB76-B6AA-4C60-8B85-4F42E013C0EB}" srcOrd="2" destOrd="0" presId="urn:microsoft.com/office/officeart/2008/layout/NameandTitleOrganizationalChart"/>
+    <dgm:cxn modelId="{3590D18D-4D5D-439E-B510-6548848BFB26}" type="presParOf" srcId="{B69835CA-3042-4821-A686-D8F58B68DE90}" destId="{24FB62A2-0961-4DE5-AA3E-16F3CE6E1261}" srcOrd="2" destOrd="0" presId="urn:microsoft.com/office/officeart/2008/layout/NameandTitleOrganizationalChart"/>
+    <dgm:cxn modelId="{1FAA31EE-5629-4887-B174-9547BD429187}" type="presParOf" srcId="{597D6C36-37BB-4926-BA47-72AB71D7B8DB}" destId="{69737759-E762-41C2-AAA2-457D9EB16F49}" srcOrd="2" destOrd="0" presId="urn:microsoft.com/office/officeart/2008/layout/NameandTitleOrganizationalChart"/>
+    <dgm:cxn modelId="{2EA18ECE-5632-4DC7-8D02-587A72B15647}" type="presParOf" srcId="{C4D44C3E-A6FB-46D9-8306-E0EDB9CD5EFF}" destId="{AAD3050A-66ED-46F3-835F-B22B2F06AF6C}" srcOrd="2" destOrd="0" presId="urn:microsoft.com/office/officeart/2008/layout/NameandTitleOrganizationalChart"/>
+    <dgm:cxn modelId="{E87C5EFD-4393-4899-A3EC-ABA5FC0CA962}" type="presParOf" srcId="{242B65B2-6036-4078-9279-8BA23401AA65}" destId="{116C7BD7-F25E-4FB4-8265-5CF1CC380230}" srcOrd="2" destOrd="0" presId="urn:microsoft.com/office/officeart/2008/layout/NameandTitleOrganizationalChart"/>
   </dgm:cxnLst>
   <dgm:bg/>
   <dgm:whole>
@@ -21123,8 +21116,8 @@
       </dsp:nvSpPr>
       <dsp:spPr>
         <a:xfrm>
-          <a:off x="3475177" y="5114478"/>
-          <a:ext cx="904144" cy="403203"/>
+          <a:off x="2615297" y="3918378"/>
+          <a:ext cx="687911" cy="306774"/>
         </a:xfrm>
         <a:custGeom>
           <a:avLst/>
@@ -21138,13 +21131,13 @@
                 <a:pt x="0" y="0"/>
               </a:moveTo>
               <a:lnTo>
-                <a:pt x="0" y="240371"/>
+                <a:pt x="0" y="182884"/>
               </a:lnTo>
               <a:lnTo>
-                <a:pt x="904144" y="240371"/>
+                <a:pt x="687911" y="182884"/>
               </a:lnTo>
               <a:lnTo>
-                <a:pt x="904144" y="403203"/>
+                <a:pt x="687911" y="306774"/>
               </a:lnTo>
             </a:path>
           </a:pathLst>
@@ -21184,8 +21177,8 @@
       </dsp:nvSpPr>
       <dsp:spPr>
         <a:xfrm>
-          <a:off x="2571032" y="5114478"/>
-          <a:ext cx="904144" cy="403203"/>
+          <a:off x="1927385" y="3918378"/>
+          <a:ext cx="687911" cy="306774"/>
         </a:xfrm>
         <a:custGeom>
           <a:avLst/>
@@ -21196,16 +21189,16 @@
           <a:pathLst>
             <a:path>
               <a:moveTo>
-                <a:pt x="904144" y="0"/>
+                <a:pt x="687911" y="0"/>
               </a:moveTo>
               <a:lnTo>
-                <a:pt x="904144" y="240371"/>
+                <a:pt x="687911" y="182884"/>
               </a:lnTo>
               <a:lnTo>
-                <a:pt x="0" y="240371"/>
+                <a:pt x="0" y="182884"/>
               </a:lnTo>
               <a:lnTo>
-                <a:pt x="0" y="403203"/>
+                <a:pt x="0" y="306774"/>
               </a:lnTo>
             </a:path>
           </a:pathLst>
@@ -21245,8 +21238,8 @@
       </dsp:nvSpPr>
       <dsp:spPr>
         <a:xfrm>
-          <a:off x="2124493" y="4004695"/>
-          <a:ext cx="1350684" cy="411930"/>
+          <a:off x="1587639" y="3074008"/>
+          <a:ext cx="1027658" cy="313414"/>
         </a:xfrm>
         <a:custGeom>
           <a:avLst/>
@@ -21260,13 +21253,13 @@
                 <a:pt x="0" y="0"/>
               </a:moveTo>
               <a:lnTo>
-                <a:pt x="0" y="249098"/>
+                <a:pt x="0" y="189524"/>
               </a:lnTo>
               <a:lnTo>
-                <a:pt x="1350684" y="249098"/>
+                <a:pt x="1027658" y="189524"/>
               </a:lnTo>
               <a:lnTo>
-                <a:pt x="1350684" y="411930"/>
+                <a:pt x="1027658" y="313414"/>
               </a:lnTo>
             </a:path>
           </a:pathLst>
@@ -21306,8 +21299,8 @@
       </dsp:nvSpPr>
       <dsp:spPr>
         <a:xfrm>
-          <a:off x="717023" y="5114478"/>
-          <a:ext cx="91440" cy="403203"/>
+          <a:off x="505841" y="3918378"/>
+          <a:ext cx="91440" cy="306774"/>
         </a:xfrm>
         <a:custGeom>
           <a:avLst/>
@@ -21321,7 +21314,7 @@
                 <a:pt x="45720" y="0"/>
               </a:moveTo>
               <a:lnTo>
-                <a:pt x="45720" y="403203"/>
+                <a:pt x="45720" y="306774"/>
               </a:lnTo>
             </a:path>
           </a:pathLst>
@@ -21361,8 +21354,8 @@
       </dsp:nvSpPr>
       <dsp:spPr>
         <a:xfrm>
-          <a:off x="762743" y="4004695"/>
-          <a:ext cx="1361750" cy="411930"/>
+          <a:off x="551561" y="3074008"/>
+          <a:ext cx="1036077" cy="313414"/>
         </a:xfrm>
         <a:custGeom>
           <a:avLst/>
@@ -21373,16 +21366,16 @@
           <a:pathLst>
             <a:path>
               <a:moveTo>
-                <a:pt x="1361750" y="0"/>
+                <a:pt x="1036077" y="0"/>
               </a:moveTo>
               <a:lnTo>
-                <a:pt x="1361750" y="249098"/>
+                <a:pt x="1036077" y="189524"/>
               </a:lnTo>
               <a:lnTo>
-                <a:pt x="0" y="249098"/>
+                <a:pt x="0" y="189524"/>
               </a:lnTo>
               <a:lnTo>
-                <a:pt x="0" y="411930"/>
+                <a:pt x="0" y="313414"/>
               </a:lnTo>
             </a:path>
           </a:pathLst>
@@ -21422,8 +21415,8 @@
       </dsp:nvSpPr>
       <dsp:spPr>
         <a:xfrm>
-          <a:off x="2078773" y="2897756"/>
-          <a:ext cx="91440" cy="409086"/>
+          <a:off x="1541919" y="2231802"/>
+          <a:ext cx="91440" cy="311250"/>
         </a:xfrm>
         <a:custGeom>
           <a:avLst/>
@@ -21434,16 +21427,16 @@
           <a:pathLst>
             <a:path>
               <a:moveTo>
-                <a:pt x="49198" y="0"/>
+                <a:pt x="48366" y="0"/>
               </a:moveTo>
               <a:lnTo>
-                <a:pt x="49198" y="246254"/>
+                <a:pt x="48366" y="187360"/>
               </a:lnTo>
               <a:lnTo>
-                <a:pt x="45720" y="246254"/>
+                <a:pt x="45720" y="187360"/>
               </a:lnTo>
               <a:lnTo>
-                <a:pt x="45720" y="409086"/>
+                <a:pt x="45720" y="311250"/>
               </a:lnTo>
             </a:path>
           </a:pathLst>
@@ -21483,8 +21476,8 @@
       </dsp:nvSpPr>
       <dsp:spPr>
         <a:xfrm>
-          <a:off x="2082252" y="1796700"/>
-          <a:ext cx="91440" cy="403203"/>
+          <a:off x="1544565" y="1394072"/>
+          <a:ext cx="91440" cy="306774"/>
         </a:xfrm>
         <a:custGeom>
           <a:avLst/>
@@ -21495,16 +21488,16 @@
           <a:pathLst>
             <a:path>
               <a:moveTo>
-                <a:pt x="53192" y="0"/>
+                <a:pt x="51405" y="0"/>
               </a:moveTo>
               <a:lnTo>
-                <a:pt x="53192" y="240371"/>
+                <a:pt x="51405" y="182884"/>
               </a:lnTo>
               <a:lnTo>
-                <a:pt x="45720" y="240371"/>
+                <a:pt x="45720" y="182884"/>
               </a:lnTo>
               <a:lnTo>
-                <a:pt x="45720" y="403203"/>
+                <a:pt x="45720" y="306774"/>
               </a:lnTo>
             </a:path>
           </a:pathLst>
@@ -21544,8 +21537,8 @@
       </dsp:nvSpPr>
       <dsp:spPr>
         <a:xfrm>
-          <a:off x="2087262" y="880089"/>
-          <a:ext cx="91440" cy="218758"/>
+          <a:off x="1548378" y="696675"/>
+          <a:ext cx="91440" cy="166441"/>
         </a:xfrm>
         <a:custGeom>
           <a:avLst/>
@@ -21559,13 +21552,13 @@
                 <a:pt x="45720" y="0"/>
               </a:moveTo>
               <a:lnTo>
-                <a:pt x="45720" y="55926"/>
+                <a:pt x="45720" y="42551"/>
               </a:lnTo>
               <a:lnTo>
-                <a:pt x="48181" y="55926"/>
+                <a:pt x="47593" y="42551"/>
               </a:lnTo>
               <a:lnTo>
-                <a:pt x="48181" y="218758"/>
+                <a:pt x="47593" y="166441"/>
               </a:lnTo>
             </a:path>
           </a:pathLst>
@@ -21605,8 +21598,8 @@
       </dsp:nvSpPr>
       <dsp:spPr>
         <a:xfrm>
-          <a:off x="1459062" y="182236"/>
-          <a:ext cx="1347841" cy="697852"/>
+          <a:off x="1081350" y="165719"/>
+          <a:ext cx="1025494" cy="530955"/>
         </a:xfrm>
         <a:prstGeom prst="rect">
           <a:avLst/>
@@ -21679,7 +21672,7 @@
         </a:fontRef>
       </dsp:style>
       <dsp:txBody>
-        <a:bodyPr spcFirstLastPara="0" vert="horz" wrap="square" lIns="3810" tIns="3810" rIns="3810" bIns="98475" numCol="1" spcCol="1270" anchor="ctr" anchorCtr="0">
+        <a:bodyPr spcFirstLastPara="0" vert="horz" wrap="square" lIns="3810" tIns="3810" rIns="3810" bIns="74924" numCol="1" spcCol="1270" anchor="ctr" anchorCtr="0">
           <a:noAutofit/>
         </a:bodyPr>
         <a:lstStyle/>
@@ -21697,6 +21690,9 @@
           </a:pPr>
           <a:r>
             <a:rPr lang="id-ID" sz="600" b="1" kern="1200">
+              <a:solidFill>
+                <a:srgbClr val="FF0000"/>
+              </a:solidFill>
               <a:latin typeface="Times New Roman" pitchFamily="18" charset="0"/>
               <a:cs typeface="Times New Roman" pitchFamily="18" charset="0"/>
             </a:rPr>
@@ -21705,8 +21701,8 @@
         </a:p>
       </dsp:txBody>
       <dsp:txXfrm>
-        <a:off x="1459062" y="182236"/>
-        <a:ext cx="1347841" cy="697852"/>
+        <a:off x="1081350" y="165719"/>
+        <a:ext cx="1025494" cy="530955"/>
       </dsp:txXfrm>
     </dsp:sp>
     <dsp:sp modelId="{6A2C9281-A70B-4BA4-9EDA-87F83184C665}">
@@ -21716,8 +21712,8 @@
       </dsp:nvSpPr>
       <dsp:spPr>
         <a:xfrm>
-          <a:off x="1682904" y="646755"/>
-          <a:ext cx="1483253" cy="222298"/>
+          <a:off x="1251659" y="519145"/>
+          <a:ext cx="1128522" cy="169134"/>
         </a:xfrm>
         <a:prstGeom prst="rect">
           <a:avLst/>
@@ -21776,6 +21772,9 @@
           </a:pPr>
           <a:r>
             <a:rPr lang="id-ID" sz="600" b="1" kern="1200">
+              <a:solidFill>
+                <a:srgbClr val="FF0000"/>
+              </a:solidFill>
               <a:latin typeface="Times New Roman" pitchFamily="18" charset="0"/>
               <a:cs typeface="Times New Roman" pitchFamily="18" charset="0"/>
             </a:rPr>
@@ -21784,8 +21783,8 @@
         </a:p>
       </dsp:txBody>
       <dsp:txXfrm>
-        <a:off x="1682904" y="646755"/>
-        <a:ext cx="1483253" cy="222298"/>
+        <a:off x="1251659" y="519145"/>
+        <a:ext cx="1128522" cy="169134"/>
       </dsp:txXfrm>
     </dsp:sp>
     <dsp:sp modelId="{073BF843-525D-4C1D-8CCF-B043522C4B92}">
@@ -21795,8 +21794,8 @@
       </dsp:nvSpPr>
       <dsp:spPr>
         <a:xfrm>
-          <a:off x="1461523" y="1098848"/>
-          <a:ext cx="1347841" cy="697852"/>
+          <a:off x="1083223" y="863116"/>
+          <a:ext cx="1025494" cy="530955"/>
         </a:xfrm>
         <a:prstGeom prst="rect">
           <a:avLst/>
@@ -21869,7 +21868,7 @@
         </a:fontRef>
       </dsp:style>
       <dsp:txBody>
-        <a:bodyPr spcFirstLastPara="0" vert="horz" wrap="square" lIns="3810" tIns="3810" rIns="3810" bIns="98475" numCol="1" spcCol="1270" anchor="ctr" anchorCtr="0">
+        <a:bodyPr spcFirstLastPara="0" vert="horz" wrap="square" lIns="3810" tIns="3810" rIns="3810" bIns="74924" numCol="1" spcCol="1270" anchor="ctr" anchorCtr="0">
           <a:noAutofit/>
         </a:bodyPr>
         <a:lstStyle/>
@@ -21887,6 +21886,9 @@
           </a:pPr>
           <a:r>
             <a:rPr lang="en-US" sz="600" b="1" kern="1200">
+              <a:solidFill>
+                <a:srgbClr val="FF0000"/>
+              </a:solidFill>
               <a:latin typeface="Times New Roman" pitchFamily="18" charset="0"/>
               <a:cs typeface="Times New Roman" pitchFamily="18" charset="0"/>
             </a:rPr>
@@ -21895,8 +21897,8 @@
         </a:p>
       </dsp:txBody>
       <dsp:txXfrm>
-        <a:off x="1461523" y="1098848"/>
-        <a:ext cx="1347841" cy="697852"/>
+        <a:off x="1083223" y="863116"/>
+        <a:ext cx="1025494" cy="530955"/>
       </dsp:txXfrm>
     </dsp:sp>
     <dsp:sp modelId="{CD572C59-2EA2-42C3-91F3-3009DE655F19}">
@@ -21906,8 +21908,8 @@
       </dsp:nvSpPr>
       <dsp:spPr>
         <a:xfrm>
-          <a:off x="1714608" y="1641622"/>
-          <a:ext cx="1213057" cy="232617"/>
+          <a:off x="1275780" y="1276081"/>
+          <a:ext cx="922945" cy="176985"/>
         </a:xfrm>
         <a:prstGeom prst="rect">
           <a:avLst/>
@@ -21966,6 +21968,9 @@
           </a:pPr>
           <a:r>
             <a:rPr lang="en-US" sz="600" b="1" kern="1200">
+              <a:solidFill>
+                <a:srgbClr val="FF0000"/>
+              </a:solidFill>
               <a:latin typeface="Times New Roman" pitchFamily="18" charset="0"/>
               <a:cs typeface="Times New Roman" pitchFamily="18" charset="0"/>
             </a:rPr>
@@ -21974,8 +21979,8 @@
         </a:p>
       </dsp:txBody>
       <dsp:txXfrm>
-        <a:off x="1714608" y="1641622"/>
-        <a:ext cx="1213057" cy="232617"/>
+        <a:off x="1275780" y="1276081"/>
+        <a:ext cx="922945" cy="176985"/>
       </dsp:txXfrm>
     </dsp:sp>
     <dsp:sp modelId="{BF9EAA6B-0E94-4A79-9227-A73C0F2FB5EB}">
@@ -21985,8 +21990,8 @@
       </dsp:nvSpPr>
       <dsp:spPr>
         <a:xfrm>
-          <a:off x="1454051" y="2199904"/>
-          <a:ext cx="1347841" cy="697852"/>
+          <a:off x="1077538" y="1700846"/>
+          <a:ext cx="1025494" cy="530955"/>
         </a:xfrm>
         <a:prstGeom prst="rect">
           <a:avLst/>
@@ -22059,7 +22064,7 @@
         </a:fontRef>
       </dsp:style>
       <dsp:txBody>
-        <a:bodyPr spcFirstLastPara="0" vert="horz" wrap="square" lIns="3810" tIns="3810" rIns="3810" bIns="98475" numCol="1" spcCol="1270" anchor="ctr" anchorCtr="0">
+        <a:bodyPr spcFirstLastPara="0" vert="horz" wrap="square" lIns="3810" tIns="3810" rIns="3810" bIns="74924" numCol="1" spcCol="1270" anchor="ctr" anchorCtr="0">
           <a:noAutofit/>
         </a:bodyPr>
         <a:lstStyle/>
@@ -22077,6 +22082,9 @@
           </a:pPr>
           <a:r>
             <a:rPr lang="id-ID" sz="600" b="1" kern="1200">
+              <a:solidFill>
+                <a:srgbClr val="FF0000"/>
+              </a:solidFill>
               <a:latin typeface="Times New Roman" pitchFamily="18" charset="0"/>
               <a:cs typeface="Times New Roman" pitchFamily="18" charset="0"/>
             </a:rPr>
@@ -22085,8 +22093,8 @@
         </a:p>
       </dsp:txBody>
       <dsp:txXfrm>
-        <a:off x="1454051" y="2199904"/>
-        <a:ext cx="1347841" cy="697852"/>
+        <a:off x="1077538" y="1700846"/>
+        <a:ext cx="1025494" cy="530955"/>
       </dsp:txXfrm>
     </dsp:sp>
     <dsp:sp modelId="{5A16337E-32FC-46C5-A1E4-EA65BB6927A2}">
@@ -22096,8 +22104,8 @@
       </dsp:nvSpPr>
       <dsp:spPr>
         <a:xfrm>
-          <a:off x="1871783" y="2714422"/>
-          <a:ext cx="1245858" cy="244383"/>
+          <a:off x="1395366" y="2092313"/>
+          <a:ext cx="947901" cy="185937"/>
         </a:xfrm>
         <a:prstGeom prst="rect">
           <a:avLst/>
@@ -22156,6 +22164,9 @@
           </a:pPr>
           <a:r>
             <a:rPr lang="id-ID" sz="600" b="1" kern="1200">
+              <a:solidFill>
+                <a:srgbClr val="FF0000"/>
+              </a:solidFill>
               <a:latin typeface="Times New Roman" pitchFamily="18" charset="0"/>
               <a:cs typeface="Times New Roman" pitchFamily="18" charset="0"/>
             </a:rPr>
@@ -22164,8 +22175,8 @@
         </a:p>
       </dsp:txBody>
       <dsp:txXfrm>
-        <a:off x="1871783" y="2714422"/>
-        <a:ext cx="1245858" cy="244383"/>
+        <a:off x="1395366" y="2092313"/>
+        <a:ext cx="947901" cy="185937"/>
       </dsp:txXfrm>
     </dsp:sp>
     <dsp:sp modelId="{BE36AD12-7731-40D1-9711-1C6B3B467EB8}">
@@ -22175,8 +22186,8 @@
       </dsp:nvSpPr>
       <dsp:spPr>
         <a:xfrm>
-          <a:off x="1450572" y="3306843"/>
-          <a:ext cx="1347841" cy="697852"/>
+          <a:off x="1074891" y="2543052"/>
+          <a:ext cx="1025494" cy="530955"/>
         </a:xfrm>
         <a:prstGeom prst="rect">
           <a:avLst/>
@@ -22249,7 +22260,7 @@
         </a:fontRef>
       </dsp:style>
       <dsp:txBody>
-        <a:bodyPr spcFirstLastPara="0" vert="horz" wrap="square" lIns="3810" tIns="3810" rIns="3810" bIns="98475" numCol="1" spcCol="1270" anchor="ctr" anchorCtr="0">
+        <a:bodyPr spcFirstLastPara="0" vert="horz" wrap="square" lIns="3810" tIns="3810" rIns="3810" bIns="74924" numCol="1" spcCol="1270" anchor="ctr" anchorCtr="0">
           <a:noAutofit/>
         </a:bodyPr>
         <a:lstStyle/>
@@ -22267,6 +22278,9 @@
           </a:pPr>
           <a:r>
             <a:rPr lang="id-ID" sz="600" b="1" kern="1200">
+              <a:solidFill>
+                <a:srgbClr val="FF0000"/>
+              </a:solidFill>
               <a:latin typeface="Times New Roman" pitchFamily="18" charset="0"/>
               <a:cs typeface="Times New Roman" pitchFamily="18" charset="0"/>
             </a:rPr>
@@ -22275,8 +22289,8 @@
         </a:p>
       </dsp:txBody>
       <dsp:txXfrm>
-        <a:off x="1450572" y="3306843"/>
-        <a:ext cx="1347841" cy="697852"/>
+        <a:off x="1074891" y="2543052"/>
+        <a:ext cx="1025494" cy="530955"/>
       </dsp:txXfrm>
     </dsp:sp>
     <dsp:sp modelId="{178A2321-06E0-4098-922B-AA65089E3B87}">
@@ -22286,8 +22300,8 @@
       </dsp:nvSpPr>
       <dsp:spPr>
         <a:xfrm>
-          <a:off x="1623907" y="3814439"/>
-          <a:ext cx="1362263" cy="250070"/>
+          <a:off x="1206772" y="2929253"/>
+          <a:ext cx="1036467" cy="190264"/>
         </a:xfrm>
         <a:prstGeom prst="rect">
           <a:avLst/>
@@ -22346,6 +22360,9 @@
           </a:pPr>
           <a:r>
             <a:rPr lang="id-ID" sz="600" b="1" kern="1200">
+              <a:solidFill>
+                <a:srgbClr val="FF0000"/>
+              </a:solidFill>
               <a:latin typeface="Times New Roman" pitchFamily="18" charset="0"/>
               <a:cs typeface="Times New Roman" pitchFamily="18" charset="0"/>
             </a:rPr>
@@ -22354,8 +22371,8 @@
         </a:p>
       </dsp:txBody>
       <dsp:txXfrm>
-        <a:off x="1623907" y="3814439"/>
-        <a:ext cx="1362263" cy="250070"/>
+        <a:off x="1206772" y="2929253"/>
+        <a:ext cx="1036467" cy="190264"/>
       </dsp:txXfrm>
     </dsp:sp>
     <dsp:sp modelId="{2A641062-577F-4DBB-9E11-9DD891348D2E}">
@@ -22365,8 +22382,8 @@
       </dsp:nvSpPr>
       <dsp:spPr>
         <a:xfrm>
-          <a:off x="88822" y="4416625"/>
-          <a:ext cx="1347841" cy="697852"/>
+          <a:off x="38814" y="3387422"/>
+          <a:ext cx="1025494" cy="530955"/>
         </a:xfrm>
         <a:prstGeom prst="rect">
           <a:avLst/>
@@ -22439,7 +22456,7 @@
         </a:fontRef>
       </dsp:style>
       <dsp:txBody>
-        <a:bodyPr spcFirstLastPara="0" vert="horz" wrap="square" lIns="3810" tIns="3810" rIns="3810" bIns="98475" numCol="1" spcCol="1270" anchor="ctr" anchorCtr="0">
+        <a:bodyPr spcFirstLastPara="0" vert="horz" wrap="square" lIns="3810" tIns="3810" rIns="3810" bIns="74924" numCol="1" spcCol="1270" anchor="ctr" anchorCtr="0">
           <a:noAutofit/>
         </a:bodyPr>
         <a:lstStyle/>
@@ -22457,6 +22474,9 @@
           </a:pPr>
           <a:r>
             <a:rPr lang="id-ID" sz="600" b="1" kern="1200">
+              <a:solidFill>
+                <a:srgbClr val="FF0000"/>
+              </a:solidFill>
               <a:latin typeface="Times New Roman" pitchFamily="18" charset="0"/>
               <a:cs typeface="Times New Roman" pitchFamily="18" charset="0"/>
             </a:rPr>
@@ -22465,8 +22485,8 @@
         </a:p>
       </dsp:txBody>
       <dsp:txXfrm>
-        <a:off x="88822" y="4416625"/>
-        <a:ext cx="1347841" cy="697852"/>
+        <a:off x="38814" y="3387422"/>
+        <a:ext cx="1025494" cy="530955"/>
       </dsp:txXfrm>
     </dsp:sp>
     <dsp:sp modelId="{888D97C7-DD49-4CE2-AA02-F489A8235223}">
@@ -22476,8 +22496,8 @@
       </dsp:nvSpPr>
       <dsp:spPr>
         <a:xfrm>
-          <a:off x="358390" y="4959400"/>
-          <a:ext cx="1213057" cy="232617"/>
+          <a:off x="243913" y="3800387"/>
+          <a:ext cx="922945" cy="176985"/>
         </a:xfrm>
         <a:prstGeom prst="rect">
           <a:avLst/>
@@ -22536,20 +22556,26 @@
           </a:pPr>
           <a:r>
             <a:rPr lang="en-US" sz="600" b="1" kern="1200">
+              <a:solidFill>
+                <a:srgbClr val="FF0000"/>
+              </a:solidFill>
               <a:latin typeface="Times New Roman" pitchFamily="18" charset="0"/>
               <a:cs typeface="Times New Roman" pitchFamily="18" charset="0"/>
             </a:rPr>
             <a:t>NOVI</a:t>
           </a:r>
           <a:endParaRPr lang="id-ID" sz="600" b="1" kern="1200">
+            <a:solidFill>
+              <a:srgbClr val="FF0000"/>
+            </a:solidFill>
             <a:latin typeface="Times New Roman" pitchFamily="18" charset="0"/>
             <a:cs typeface="Times New Roman" pitchFamily="18" charset="0"/>
           </a:endParaRPr>
         </a:p>
       </dsp:txBody>
       <dsp:txXfrm>
-        <a:off x="358390" y="4959400"/>
-        <a:ext cx="1213057" cy="232617"/>
+        <a:off x="243913" y="3800387"/>
+        <a:ext cx="922945" cy="176985"/>
       </dsp:txXfrm>
     </dsp:sp>
     <dsp:sp modelId="{4C8C2691-2E54-4673-8982-ED9164334B1E}">
@@ -22559,8 +22585,8 @@
       </dsp:nvSpPr>
       <dsp:spPr>
         <a:xfrm>
-          <a:off x="88822" y="5517681"/>
-          <a:ext cx="1347841" cy="697852"/>
+          <a:off x="38814" y="4225152"/>
+          <a:ext cx="1025494" cy="530955"/>
         </a:xfrm>
         <a:prstGeom prst="rect">
           <a:avLst/>
@@ -22633,7 +22659,7 @@
         </a:fontRef>
       </dsp:style>
       <dsp:txBody>
-        <a:bodyPr spcFirstLastPara="0" vert="horz" wrap="square" lIns="3810" tIns="3810" rIns="3810" bIns="98475" numCol="1" spcCol="1270" anchor="ctr" anchorCtr="0">
+        <a:bodyPr spcFirstLastPara="0" vert="horz" wrap="square" lIns="3810" tIns="3810" rIns="3810" bIns="74924" numCol="1" spcCol="1270" anchor="ctr" anchorCtr="0">
           <a:noAutofit/>
         </a:bodyPr>
         <a:lstStyle/>
@@ -22651,6 +22677,9 @@
           </a:pPr>
           <a:r>
             <a:rPr lang="id-ID" sz="600" b="1" kern="1200">
+              <a:solidFill>
+                <a:srgbClr val="FF0000"/>
+              </a:solidFill>
               <a:latin typeface="Times New Roman" pitchFamily="18" charset="0"/>
               <a:cs typeface="Times New Roman" pitchFamily="18" charset="0"/>
             </a:rPr>
@@ -22659,8 +22688,8 @@
         </a:p>
       </dsp:txBody>
       <dsp:txXfrm>
-        <a:off x="88822" y="5517681"/>
-        <a:ext cx="1347841" cy="697852"/>
+        <a:off x="38814" y="4225152"/>
+        <a:ext cx="1025494" cy="530955"/>
       </dsp:txXfrm>
     </dsp:sp>
     <dsp:sp modelId="{6FA8C371-7462-4F6F-B8C6-6C7E91711CD4}">
@@ -22670,8 +22699,8 @@
       </dsp:nvSpPr>
       <dsp:spPr>
         <a:xfrm>
-          <a:off x="358390" y="6060456"/>
-          <a:ext cx="1213057" cy="232617"/>
+          <a:off x="243913" y="4638118"/>
+          <a:ext cx="922945" cy="176985"/>
         </a:xfrm>
         <a:prstGeom prst="rect">
           <a:avLst/>
@@ -22730,6 +22759,9 @@
           </a:pPr>
           <a:r>
             <a:rPr lang="id-ID" sz="600" b="1" kern="1200">
+              <a:solidFill>
+                <a:srgbClr val="FF0000"/>
+              </a:solidFill>
               <a:latin typeface="Times New Roman" pitchFamily="18" charset="0"/>
               <a:cs typeface="Times New Roman" pitchFamily="18" charset="0"/>
             </a:rPr>
@@ -22738,8 +22770,8 @@
         </a:p>
       </dsp:txBody>
       <dsp:txXfrm>
-        <a:off x="358390" y="6060456"/>
-        <a:ext cx="1213057" cy="232617"/>
+        <a:off x="243913" y="4638118"/>
+        <a:ext cx="922945" cy="176985"/>
       </dsp:txXfrm>
     </dsp:sp>
     <dsp:sp modelId="{091A8E0F-EEFB-4839-8906-5000B7109C29}">
@@ -22749,8 +22781,8 @@
       </dsp:nvSpPr>
       <dsp:spPr>
         <a:xfrm>
-          <a:off x="2801257" y="4416625"/>
-          <a:ext cx="1347841" cy="697852"/>
+          <a:off x="2102549" y="3387422"/>
+          <a:ext cx="1025494" cy="530955"/>
         </a:xfrm>
         <a:prstGeom prst="rect">
           <a:avLst/>
@@ -22823,7 +22855,7 @@
         </a:fontRef>
       </dsp:style>
       <dsp:txBody>
-        <a:bodyPr spcFirstLastPara="0" vert="horz" wrap="square" lIns="3810" tIns="3810" rIns="3810" bIns="98475" numCol="1" spcCol="1270" anchor="ctr" anchorCtr="0">
+        <a:bodyPr spcFirstLastPara="0" vert="horz" wrap="square" lIns="3810" tIns="3810" rIns="3810" bIns="74924" numCol="1" spcCol="1270" anchor="ctr" anchorCtr="0">
           <a:noAutofit/>
         </a:bodyPr>
         <a:lstStyle/>
@@ -22841,6 +22873,9 @@
           </a:pPr>
           <a:r>
             <a:rPr lang="id-ID" sz="600" b="1" kern="1200">
+              <a:solidFill>
+                <a:srgbClr val="FF0000"/>
+              </a:solidFill>
               <a:latin typeface="Times New Roman" pitchFamily="18" charset="0"/>
               <a:cs typeface="Times New Roman" pitchFamily="18" charset="0"/>
             </a:rPr>
@@ -22849,8 +22884,8 @@
         </a:p>
       </dsp:txBody>
       <dsp:txXfrm>
-        <a:off x="2801257" y="4416625"/>
-        <a:ext cx="1347841" cy="697852"/>
+        <a:off x="2102549" y="3387422"/>
+        <a:ext cx="1025494" cy="530955"/>
       </dsp:txXfrm>
     </dsp:sp>
     <dsp:sp modelId="{025CA3CE-A210-4E72-B900-B1CDF9C8070F}">
@@ -22860,8 +22895,8 @@
       </dsp:nvSpPr>
       <dsp:spPr>
         <a:xfrm>
-          <a:off x="3070825" y="4959400"/>
-          <a:ext cx="1213057" cy="232617"/>
+          <a:off x="2307648" y="3800387"/>
+          <a:ext cx="922945" cy="176985"/>
         </a:xfrm>
         <a:prstGeom prst="rect">
           <a:avLst/>
@@ -22920,6 +22955,9 @@
           </a:pPr>
           <a:r>
             <a:rPr lang="id-ID" sz="600" b="1" kern="1200">
+              <a:solidFill>
+                <a:srgbClr val="FF0000"/>
+              </a:solidFill>
               <a:latin typeface="Times New Roman" pitchFamily="18" charset="0"/>
               <a:cs typeface="Times New Roman" pitchFamily="18" charset="0"/>
             </a:rPr>
@@ -22928,8 +22966,8 @@
         </a:p>
       </dsp:txBody>
       <dsp:txXfrm>
-        <a:off x="3070825" y="4959400"/>
-        <a:ext cx="1213057" cy="232617"/>
+        <a:off x="2307648" y="3800387"/>
+        <a:ext cx="922945" cy="176985"/>
       </dsp:txXfrm>
     </dsp:sp>
     <dsp:sp modelId="{A4BD586F-F8D4-4ACB-ACF0-FD558AFBF2C5}">
@@ -22939,8 +22977,8 @@
       </dsp:nvSpPr>
       <dsp:spPr>
         <a:xfrm>
-          <a:off x="1897112" y="5517681"/>
-          <a:ext cx="1347841" cy="697852"/>
+          <a:off x="1414637" y="4225152"/>
+          <a:ext cx="1025494" cy="530955"/>
         </a:xfrm>
         <a:prstGeom prst="rect">
           <a:avLst/>
@@ -23013,7 +23051,7 @@
         </a:fontRef>
       </dsp:style>
       <dsp:txBody>
-        <a:bodyPr spcFirstLastPara="0" vert="horz" wrap="square" lIns="3810" tIns="3810" rIns="3810" bIns="98475" numCol="1" spcCol="1270" anchor="ctr" anchorCtr="0">
+        <a:bodyPr spcFirstLastPara="0" vert="horz" wrap="square" lIns="3810" tIns="3810" rIns="3810" bIns="74924" numCol="1" spcCol="1270" anchor="ctr" anchorCtr="0">
           <a:noAutofit/>
         </a:bodyPr>
         <a:lstStyle/>
@@ -23031,6 +23069,9 @@
           </a:pPr>
           <a:r>
             <a:rPr lang="id-ID" sz="600" b="1" kern="1200">
+              <a:solidFill>
+                <a:srgbClr val="FF0000"/>
+              </a:solidFill>
               <a:latin typeface="Times New Roman" pitchFamily="18" charset="0"/>
               <a:cs typeface="Times New Roman" pitchFamily="18" charset="0"/>
             </a:rPr>
@@ -23039,8 +23080,8 @@
         </a:p>
       </dsp:txBody>
       <dsp:txXfrm>
-        <a:off x="1897112" y="5517681"/>
-        <a:ext cx="1347841" cy="697852"/>
+        <a:off x="1414637" y="4225152"/>
+        <a:ext cx="1025494" cy="530955"/>
       </dsp:txXfrm>
     </dsp:sp>
     <dsp:sp modelId="{33BCE270-1095-4E8A-A23B-9D1199F37664}">
@@ -23050,8 +23091,8 @@
       </dsp:nvSpPr>
       <dsp:spPr>
         <a:xfrm>
-          <a:off x="2166680" y="6060456"/>
-          <a:ext cx="1213057" cy="232617"/>
+          <a:off x="1619736" y="4638118"/>
+          <a:ext cx="922945" cy="176985"/>
         </a:xfrm>
         <a:prstGeom prst="rect">
           <a:avLst/>
@@ -23110,6 +23151,9 @@
           </a:pPr>
           <a:r>
             <a:rPr lang="id-ID" sz="600" b="1" kern="1200">
+              <a:solidFill>
+                <a:srgbClr val="FF0000"/>
+              </a:solidFill>
               <a:latin typeface="Times New Roman" pitchFamily="18" charset="0"/>
               <a:cs typeface="Times New Roman" pitchFamily="18" charset="0"/>
             </a:rPr>
@@ -23118,8 +23162,8 @@
         </a:p>
       </dsp:txBody>
       <dsp:txXfrm>
-        <a:off x="2166680" y="6060456"/>
-        <a:ext cx="1213057" cy="232617"/>
+        <a:off x="1619736" y="4638118"/>
+        <a:ext cx="922945" cy="176985"/>
       </dsp:txXfrm>
     </dsp:sp>
     <dsp:sp modelId="{C9639253-6FAF-4F4B-910C-09695F4532FC}">
@@ -23129,8 +23173,8 @@
       </dsp:nvSpPr>
       <dsp:spPr>
         <a:xfrm>
-          <a:off x="3705402" y="5517681"/>
-          <a:ext cx="1347841" cy="697852"/>
+          <a:off x="2790461" y="4225152"/>
+          <a:ext cx="1025494" cy="530955"/>
         </a:xfrm>
         <a:prstGeom prst="rect">
           <a:avLst/>
@@ -23203,7 +23247,7 @@
         </a:fontRef>
       </dsp:style>
       <dsp:txBody>
-        <a:bodyPr spcFirstLastPara="0" vert="horz" wrap="square" lIns="3810" tIns="3810" rIns="3810" bIns="98475" numCol="1" spcCol="1270" anchor="ctr" anchorCtr="0">
+        <a:bodyPr spcFirstLastPara="0" vert="horz" wrap="square" lIns="3810" tIns="3810" rIns="3810" bIns="74924" numCol="1" spcCol="1270" anchor="ctr" anchorCtr="0">
           <a:noAutofit/>
         </a:bodyPr>
         <a:lstStyle/>
@@ -23221,6 +23265,9 @@
           </a:pPr>
           <a:r>
             <a:rPr lang="id-ID" sz="600" b="1" kern="1200">
+              <a:solidFill>
+                <a:srgbClr val="FF0000"/>
+              </a:solidFill>
               <a:latin typeface="Times New Roman" pitchFamily="18" charset="0"/>
               <a:cs typeface="Times New Roman" pitchFamily="18" charset="0"/>
             </a:rPr>
@@ -23229,8 +23276,8 @@
         </a:p>
       </dsp:txBody>
       <dsp:txXfrm>
-        <a:off x="3705402" y="5517681"/>
-        <a:ext cx="1347841" cy="697852"/>
+        <a:off x="2790461" y="4225152"/>
+        <a:ext cx="1025494" cy="530955"/>
       </dsp:txXfrm>
     </dsp:sp>
     <dsp:sp modelId="{9933E2B2-F539-41E0-AE91-856724C2B93D}">
@@ -23240,8 +23287,8 @@
       </dsp:nvSpPr>
       <dsp:spPr>
         <a:xfrm>
-          <a:off x="3974970" y="6060456"/>
-          <a:ext cx="1213057" cy="232617"/>
+          <a:off x="2995560" y="4638118"/>
+          <a:ext cx="922945" cy="176985"/>
         </a:xfrm>
         <a:prstGeom prst="rect">
           <a:avLst/>
@@ -23300,6 +23347,9 @@
           </a:pPr>
           <a:r>
             <a:rPr lang="id-ID" sz="600" b="1" kern="1200">
+              <a:solidFill>
+                <a:srgbClr val="FF0000"/>
+              </a:solidFill>
               <a:latin typeface="Times New Roman" pitchFamily="18" charset="0"/>
               <a:cs typeface="Times New Roman" pitchFamily="18" charset="0"/>
             </a:rPr>
@@ -23308,8 +23358,8 @@
         </a:p>
       </dsp:txBody>
       <dsp:txXfrm>
-        <a:off x="3974970" y="6060456"/>
-        <a:ext cx="1213057" cy="232617"/>
+        <a:off x="2995560" y="4638118"/>
+        <a:ext cx="922945" cy="176985"/>
       </dsp:txXfrm>
     </dsp:sp>
   </dsp:spTree>
@@ -26345,7 +26395,7 @@
 </file>
 
 <file path=customXml/itemProps1.xml><?xml version="1.0" encoding="utf-8"?>
-<ds:datastoreItem xmlns:ds="http://schemas.openxmlformats.org/officeDocument/2006/customXml" ds:itemID="{C4B7A28E-1007-4738-B7FF-45C522E608B8}">
+<ds:datastoreItem xmlns:ds="http://schemas.openxmlformats.org/officeDocument/2006/customXml" ds:itemID="{37EF9BD9-CF87-4E9F-84CF-BD1C3D0FE6A6}">
   <ds:schemaRefs>
     <ds:schemaRef ds:uri="http://schemas.openxmlformats.org/officeDocument/2006/bibliography"/>
   </ds:schemaRefs>

--- a/Skripsi_Ahmad Fatoni_1101161014.docx
+++ b/Skripsi_Ahmad Fatoni_1101161014.docx
@@ -2,6 +2,11 @@
 <file path=word/document.xml><?xml version="1.0" encoding="utf-8"?>
 <w:document xmlns:wpc="http://schemas.microsoft.com/office/word/2010/wordprocessingCanvas" xmlns:mc="http://schemas.openxmlformats.org/markup-compatibility/2006" xmlns:o="urn:schemas-microsoft-com:office:office" xmlns:r="http://schemas.openxmlformats.org/officeDocument/2006/relationships" xmlns:m="http://schemas.openxmlformats.org/officeDocument/2006/math" xmlns:v="urn:schemas-microsoft-com:vml" xmlns:wp14="http://schemas.microsoft.com/office/word/2010/wordprocessingDrawing" xmlns:wp="http://schemas.openxmlformats.org/drawingml/2006/wordprocessingDrawing" xmlns:w10="urn:schemas-microsoft-com:office:word" xmlns:w="http://schemas.openxmlformats.org/wordprocessingml/2006/main" xmlns:w14="http://schemas.microsoft.com/office/word/2010/wordml" xmlns:wpg="http://schemas.microsoft.com/office/word/2010/wordprocessingGroup" xmlns:wpi="http://schemas.microsoft.com/office/word/2010/wordprocessingInk" xmlns:wne="http://schemas.microsoft.com/office/word/2006/wordml" xmlns:wps="http://schemas.microsoft.com/office/word/2010/wordprocessingShape" mc:Ignorable="w14 wp14">
   <w:body>
+    <w:p>
+      <w:pPr>
+        <w:pStyle w:val="Heading1"/>
+      </w:pPr>
+    </w:p>
     <w:p>
       <w:pPr>
         <w:pStyle w:val="Heading1"/>
@@ -1067,7 +1072,6 @@
           <w:id w:val="-1474986206"/>
           <w:citation/>
         </w:sdtPr>
-        <w:sdtEndPr/>
         <w:sdtContent>
           <w:r>
             <w:rPr>
@@ -1173,7 +1177,6 @@
           <w:id w:val="938489158"/>
           <w:citation/>
         </w:sdtPr>
-        <w:sdtEndPr/>
         <w:sdtContent>
           <w:r>
             <w:rPr>
@@ -1246,7 +1249,6 @@
           <w:id w:val="-1552143121"/>
           <w:citation/>
         </w:sdtPr>
-        <w:sdtEndPr/>
         <w:sdtContent>
           <w:r>
             <w:rPr>
@@ -1374,7 +1376,6 @@
           <w:id w:val="-405154672"/>
           <w:citation/>
         </w:sdtPr>
-        <w:sdtEndPr/>
         <w:sdtContent>
           <w:r>
             <w:rPr>
@@ -1626,7 +1627,6 @@
           <w:id w:val="1244521903"/>
           <w:citation/>
         </w:sdtPr>
-        <w:sdtEndPr/>
         <w:sdtContent>
           <w:r>
             <w:rPr>
@@ -1707,7 +1707,6 @@
           <w:id w:val="-1553928825"/>
           <w:citation/>
         </w:sdtPr>
-        <w:sdtEndPr/>
         <w:sdtContent>
           <w:r>
             <w:rPr>
@@ -1796,7 +1795,6 @@
           <w:id w:val="1671603869"/>
           <w:citation/>
         </w:sdtPr>
-        <w:sdtEndPr/>
         <w:sdtContent>
           <w:r>
             <w:rPr>
@@ -2068,7 +2066,6 @@
           <w:id w:val="1961911120"/>
           <w:citation/>
         </w:sdtPr>
-        <w:sdtEndPr/>
         <w:sdtContent>
           <w:r>
             <w:fldChar w:fldCharType="begin"/>
@@ -3629,7 +3626,6 @@
           <w:id w:val="-464201280"/>
           <w:citation/>
         </w:sdtPr>
-        <w:sdtEndPr/>
         <w:sdtContent>
           <w:r>
             <w:rPr>
@@ -3711,7 +3707,6 @@
           <w:id w:val="-1138642916"/>
           <w:citation/>
         </w:sdtPr>
-        <w:sdtEndPr/>
         <w:sdtContent>
           <w:r>
             <w:rPr>
@@ -3812,14 +3807,9 @@
       <w:pPr>
         <w:pStyle w:val="Heading3"/>
       </w:pPr>
-      <w:bookmarkStart w:id="4" w:name="_Toc61986945"/>
-      <w:r>
-        <w:t>Unified Modelling Language</w:t>
-      </w:r>
-      <w:r>
-        <w:t xml:space="preserve"> (UML)</w:t>
-      </w:r>
-      <w:bookmarkEnd w:id="4"/>
+      <w:r>
+        <w:t>Waterfall</w:t>
+      </w:r>
     </w:p>
     <w:p>
       <w:pPr>
@@ -3833,19 +3823,27 @@
       <w:r>
         <w:rPr>
           <w:rFonts w:cs="Times New Roman"/>
+          <w:color w:val="000000" w:themeColor="text1"/>
+          <w:szCs w:val="24"/>
+        </w:rPr>
+        <w:t>Model air terjun (</w:t>
+      </w:r>
+      <w:r>
+        <w:rPr>
+          <w:rFonts w:cs="Times New Roman"/>
           <w:i/>
           <w:color w:val="000000" w:themeColor="text1"/>
           <w:szCs w:val="24"/>
         </w:rPr>
-        <w:t xml:space="preserve">Unified Modelling Language </w:t>
-      </w:r>
-      <w:r>
-        <w:rPr>
-          <w:rFonts w:cs="Times New Roman"/>
-          <w:color w:val="000000" w:themeColor="text1"/>
-          <w:szCs w:val="24"/>
-        </w:rPr>
-        <w:t>(UML) adalah bahasa pemodelan visual yang memungkinkan bagi pengembang aplikasi untuk mendokumentasikan secara visual dalam bentuk baku, mudah dimengerti serta dilengkapi dengan mekanisme yang efektif untuk berbagi (</w:t>
+        <w:t>waterfall</w:t>
+      </w:r>
+      <w:r>
+        <w:rPr>
+          <w:rFonts w:cs="Times New Roman"/>
+          <w:color w:val="000000" w:themeColor="text1"/>
+          <w:szCs w:val="24"/>
+        </w:rPr>
+        <w:t>) adalah model sekuensial linier (</w:t>
       </w:r>
       <w:r>
         <w:rPr>
@@ -3854,15 +3852,32 @@
           <w:color w:val="000000" w:themeColor="text1"/>
           <w:szCs w:val="24"/>
         </w:rPr>
-        <w:t xml:space="preserve">sharing) </w:t>
-      </w:r>
-      <w:r>
-        <w:rPr>
-          <w:rFonts w:cs="Times New Roman"/>
-          <w:color w:val="000000" w:themeColor="text1"/>
-          <w:szCs w:val="24"/>
-        </w:rPr>
-        <w:t xml:space="preserve"> </w:t>
+        <w:t>sequential linear</w:t>
+      </w:r>
+      <w:r>
+        <w:rPr>
+          <w:rFonts w:cs="Times New Roman"/>
+          <w:color w:val="000000" w:themeColor="text1"/>
+          <w:szCs w:val="24"/>
+        </w:rPr>
+        <w:t>) atau alur hidup klasik (</w:t>
+      </w:r>
+      <w:r>
+        <w:rPr>
+          <w:rFonts w:cs="Times New Roman"/>
+          <w:i/>
+          <w:color w:val="000000" w:themeColor="text1"/>
+          <w:szCs w:val="24"/>
+        </w:rPr>
+        <w:t>classic life cycle</w:t>
+      </w:r>
+      <w:r>
+        <w:rPr>
+          <w:rFonts w:cs="Times New Roman"/>
+          <w:color w:val="000000" w:themeColor="text1"/>
+          <w:szCs w:val="24"/>
+        </w:rPr>
+        <w:t xml:space="preserve">). Model air terjun menyediakan pendekatan alur hidup perangkat lunak secara </w:t>
       </w:r>
       <w:r>
         <w:rPr>
@@ -3871,7 +3886,24 @@
           <w:szCs w:val="24"/>
         </w:rPr>
         <w:lastRenderedPageBreak/>
-        <w:t xml:space="preserve">dan mengkomunikasikan rancangan mereka dengan orang lain. </w:t>
+        <w:t>sekuensial atau terurut dimulai dari analisis, desain, pengkodean, pengujian dan tahap pendukung (</w:t>
+      </w:r>
+      <w:r>
+        <w:rPr>
+          <w:rFonts w:cs="Times New Roman"/>
+          <w:i/>
+          <w:color w:val="000000" w:themeColor="text1"/>
+          <w:szCs w:val="24"/>
+        </w:rPr>
+        <w:t>support</w:t>
+      </w:r>
+      <w:r>
+        <w:rPr>
+          <w:rFonts w:cs="Times New Roman"/>
+          <w:color w:val="000000" w:themeColor="text1"/>
+          <w:szCs w:val="24"/>
+        </w:rPr>
+        <w:t>).</w:t>
       </w:r>
       <w:sdt>
         <w:sdtPr>
@@ -3880,117 +3912,9 @@
             <w:color w:val="000000" w:themeColor="text1"/>
             <w:szCs w:val="24"/>
           </w:rPr>
-          <w:id w:val="-626083116"/>
+          <w:id w:val="-508287117"/>
           <w:citation/>
         </w:sdtPr>
-        <w:sdtEndPr/>
-        <w:sdtContent>
-          <w:r>
-            <w:rPr>
-              <w:rFonts w:cs="Times New Roman"/>
-              <w:color w:val="000000" w:themeColor="text1"/>
-              <w:szCs w:val="24"/>
-            </w:rPr>
-            <w:fldChar w:fldCharType="begin"/>
-          </w:r>
-          <w:r>
-            <w:rPr>
-              <w:rFonts w:cs="Times New Roman"/>
-              <w:color w:val="000000" w:themeColor="text1"/>
-              <w:szCs w:val="24"/>
-            </w:rPr>
-            <w:instrText xml:space="preserve"> CITATION Meg18 \l 1033 </w:instrText>
-          </w:r>
-          <w:r>
-            <w:rPr>
-              <w:rFonts w:cs="Times New Roman"/>
-              <w:color w:val="000000" w:themeColor="text1"/>
-              <w:szCs w:val="24"/>
-            </w:rPr>
-            <w:fldChar w:fldCharType="separate"/>
-          </w:r>
-          <w:r>
-            <w:rPr>
-              <w:rFonts w:cs="Times New Roman"/>
-              <w:noProof/>
-              <w:color w:val="000000" w:themeColor="text1"/>
-              <w:szCs w:val="24"/>
-            </w:rPr>
-            <w:t>(Megawati, 2018)</w:t>
-          </w:r>
-          <w:r>
-            <w:rPr>
-              <w:rFonts w:cs="Times New Roman"/>
-              <w:color w:val="000000" w:themeColor="text1"/>
-              <w:szCs w:val="24"/>
-            </w:rPr>
-            <w:fldChar w:fldCharType="end"/>
-          </w:r>
-        </w:sdtContent>
-      </w:sdt>
-      <w:r>
-        <w:rPr>
-          <w:rFonts w:cs="Times New Roman"/>
-          <w:color w:val="000000" w:themeColor="text1"/>
-          <w:szCs w:val="24"/>
-        </w:rPr>
-        <w:t>.</w:t>
-      </w:r>
-    </w:p>
-    <w:p>
-      <w:pPr>
-        <w:ind w:left="720"/>
-        <w:rPr>
-          <w:rFonts w:cs="Times New Roman"/>
-          <w:color w:val="000000" w:themeColor="text1"/>
-          <w:szCs w:val="24"/>
-        </w:rPr>
-      </w:pPr>
-      <w:r>
-        <w:rPr>
-          <w:rFonts w:cs="Times New Roman"/>
-          <w:i/>
-          <w:color w:val="000000" w:themeColor="text1"/>
-          <w:szCs w:val="24"/>
-        </w:rPr>
-        <w:t>Unified Modelling Language</w:t>
-      </w:r>
-      <w:r>
-        <w:rPr>
-          <w:rFonts w:cs="Times New Roman"/>
-          <w:color w:val="000000" w:themeColor="text1"/>
-          <w:szCs w:val="24"/>
-        </w:rPr>
-        <w:t xml:space="preserve"> (UML) adalah salah satu standar bahasa yang banyak digunakan di dunia industri untuk mendefinisikan </w:t>
-      </w:r>
-      <w:r>
-        <w:rPr>
-          <w:rFonts w:cs="Times New Roman"/>
-          <w:i/>
-          <w:color w:val="000000" w:themeColor="text1"/>
-          <w:szCs w:val="24"/>
-        </w:rPr>
-        <w:t>requirement</w:t>
-      </w:r>
-      <w:r>
-        <w:rPr>
-          <w:rFonts w:cs="Times New Roman"/>
-          <w:color w:val="000000" w:themeColor="text1"/>
-          <w:szCs w:val="24"/>
-        </w:rPr>
-        <w:t>, membuat analisis dan desain, serta menggambarkan arsitektur dalam pemrograman berorientasikan objek.</w:t>
-      </w:r>
-      <w:sdt>
-        <w:sdtPr>
-          <w:rPr>
-            <w:rFonts w:cs="Times New Roman"/>
-            <w:color w:val="000000" w:themeColor="text1"/>
-            <w:szCs w:val="24"/>
-          </w:rPr>
-          <w:id w:val="1575398053"/>
-          <w:citation/>
-        </w:sdtPr>
-        <w:sdtEndPr/>
         <w:sdtContent>
           <w:r>
             <w:rPr>
@@ -4047,6 +3971,1223 @@
     </w:p>
     <w:p>
       <w:pPr>
+        <w:ind w:left="720" w:firstLine="720"/>
+        <w:rPr>
+          <w:rFonts w:cs="Times New Roman"/>
+          <w:color w:val="000000" w:themeColor="text1"/>
+          <w:szCs w:val="24"/>
+          <w:shd w:val="clear" w:color="auto" w:fill="FFFFFF"/>
+        </w:rPr>
+      </w:pPr>
+      <w:r>
+        <w:rPr>
+          <w:rFonts w:cs="Times New Roman"/>
+          <w:color w:val="000000" w:themeColor="text1"/>
+          <w:szCs w:val="24"/>
+          <w:shd w:val="clear" w:color="auto" w:fill="FFFFFF"/>
+        </w:rPr>
+        <w:t xml:space="preserve">Model </w:t>
+      </w:r>
+      <w:r>
+        <w:rPr>
+          <w:rFonts w:cs="Times New Roman"/>
+          <w:i/>
+          <w:color w:val="000000" w:themeColor="text1"/>
+          <w:szCs w:val="24"/>
+          <w:shd w:val="clear" w:color="auto" w:fill="FFFFFF"/>
+        </w:rPr>
+        <w:t>waterfall</w:t>
+      </w:r>
+      <w:r>
+        <w:rPr>
+          <w:rFonts w:cs="Times New Roman"/>
+          <w:color w:val="000000" w:themeColor="text1"/>
+          <w:szCs w:val="24"/>
+          <w:shd w:val="clear" w:color="auto" w:fill="FFFFFF"/>
+        </w:rPr>
+        <w:t xml:space="preserve"> atau sering disebut model klasik yang bersifat sistematis, berurutan dalam membangun </w:t>
+      </w:r>
+      <w:r>
+        <w:rPr>
+          <w:rFonts w:cs="Times New Roman"/>
+          <w:i/>
+          <w:color w:val="000000" w:themeColor="text1"/>
+          <w:szCs w:val="24"/>
+          <w:shd w:val="clear" w:color="auto" w:fill="FFFFFF"/>
+        </w:rPr>
+        <w:t>software</w:t>
+      </w:r>
+      <w:r>
+        <w:rPr>
+          <w:rFonts w:cs="Times New Roman"/>
+          <w:color w:val="000000" w:themeColor="text1"/>
+          <w:szCs w:val="24"/>
+          <w:shd w:val="clear" w:color="auto" w:fill="FFFFFF"/>
+        </w:rPr>
+        <w:t>, model ini seringkali disebut dengan sekuensial linier atau alur hidup klasik.</w:t>
+      </w:r>
+      <w:sdt>
+        <w:sdtPr>
+          <w:rPr>
+            <w:rFonts w:cs="Times New Roman"/>
+            <w:color w:val="000000" w:themeColor="text1"/>
+            <w:szCs w:val="24"/>
+            <w:shd w:val="clear" w:color="auto" w:fill="FFFFFF"/>
+          </w:rPr>
+          <w:id w:val="1001161738"/>
+          <w:citation/>
+        </w:sdtPr>
+        <w:sdtContent>
+          <w:r>
+            <w:rPr>
+              <w:rFonts w:cs="Times New Roman"/>
+              <w:color w:val="000000" w:themeColor="text1"/>
+              <w:szCs w:val="24"/>
+              <w:shd w:val="clear" w:color="auto" w:fill="FFFFFF"/>
+            </w:rPr>
+            <w:fldChar w:fldCharType="begin"/>
+          </w:r>
+          <w:r>
+            <w:rPr>
+              <w:rFonts w:cs="Times New Roman"/>
+              <w:color w:val="000000" w:themeColor="text1"/>
+              <w:szCs w:val="24"/>
+              <w:shd w:val="clear" w:color="auto" w:fill="FFFFFF"/>
+            </w:rPr>
+            <w:instrText xml:space="preserve">CITATION Pre15 \l 1033 </w:instrText>
+          </w:r>
+          <w:r>
+            <w:rPr>
+              <w:rFonts w:cs="Times New Roman"/>
+              <w:color w:val="000000" w:themeColor="text1"/>
+              <w:szCs w:val="24"/>
+              <w:shd w:val="clear" w:color="auto" w:fill="FFFFFF"/>
+            </w:rPr>
+            <w:fldChar w:fldCharType="separate"/>
+          </w:r>
+          <w:r>
+            <w:rPr>
+              <w:rFonts w:cs="Times New Roman"/>
+              <w:noProof/>
+              <w:color w:val="000000" w:themeColor="text1"/>
+              <w:szCs w:val="24"/>
+              <w:shd w:val="clear" w:color="auto" w:fill="FFFFFF"/>
+            </w:rPr>
+            <w:t xml:space="preserve"> </w:t>
+          </w:r>
+          <w:r>
+            <w:rPr>
+              <w:rFonts w:cs="Times New Roman"/>
+              <w:noProof/>
+              <w:color w:val="000000" w:themeColor="text1"/>
+              <w:szCs w:val="24"/>
+              <w:shd w:val="clear" w:color="auto" w:fill="FFFFFF"/>
+            </w:rPr>
+            <w:t>(Pressman, 2015)</w:t>
+          </w:r>
+          <w:r>
+            <w:rPr>
+              <w:rFonts w:cs="Times New Roman"/>
+              <w:color w:val="000000" w:themeColor="text1"/>
+              <w:szCs w:val="24"/>
+              <w:shd w:val="clear" w:color="auto" w:fill="FFFFFF"/>
+            </w:rPr>
+            <w:fldChar w:fldCharType="end"/>
+          </w:r>
+        </w:sdtContent>
+      </w:sdt>
+    </w:p>
+    <w:p>
+      <w:pPr>
+        <w:ind w:left="720" w:firstLine="720"/>
+        <w:rPr>
+          <w:rFonts w:cs="Times New Roman"/>
+          <w:color w:val="000000" w:themeColor="text1"/>
+          <w:szCs w:val="24"/>
+        </w:rPr>
+      </w:pPr>
+      <w:r>
+        <w:rPr>
+          <w:rFonts w:cs="Times New Roman"/>
+          <w:color w:val="000000" w:themeColor="text1"/>
+          <w:szCs w:val="24"/>
+        </w:rPr>
+        <w:t xml:space="preserve">Metode </w:t>
+      </w:r>
+      <w:r>
+        <w:rPr>
+          <w:rFonts w:cs="Times New Roman"/>
+          <w:i/>
+          <w:color w:val="000000" w:themeColor="text1"/>
+          <w:szCs w:val="24"/>
+        </w:rPr>
+        <w:t>waterfall</w:t>
+      </w:r>
+      <w:r>
+        <w:rPr>
+          <w:rFonts w:cs="Times New Roman"/>
+          <w:color w:val="000000" w:themeColor="text1"/>
+          <w:szCs w:val="24"/>
+        </w:rPr>
+        <w:t xml:space="preserve"> adalah metode yang menyarankan sebuah pendekatan yang sistematis dan sekuensial melalui </w:t>
+      </w:r>
+      <w:r>
+        <w:rPr>
+          <w:rFonts w:cs="Times New Roman"/>
+          <w:color w:val="000000" w:themeColor="text1"/>
+          <w:szCs w:val="24"/>
+        </w:rPr>
+        <w:t>tahapan-</w:t>
+      </w:r>
+      <w:r>
+        <w:rPr>
+          <w:rFonts w:cs="Times New Roman"/>
+          <w:color w:val="000000" w:themeColor="text1"/>
+          <w:szCs w:val="24"/>
+        </w:rPr>
+        <w:t xml:space="preserve">tahapan yang ada pada </w:t>
+      </w:r>
+      <w:r>
+        <w:rPr>
+          <w:rFonts w:cs="Times New Roman"/>
+          <w:i/>
+          <w:color w:val="000000" w:themeColor="text1"/>
+          <w:szCs w:val="24"/>
+        </w:rPr>
+        <w:t>System Development Life Cycle</w:t>
+      </w:r>
+      <w:r>
+        <w:rPr>
+          <w:rFonts w:cs="Times New Roman"/>
+          <w:color w:val="000000" w:themeColor="text1"/>
+          <w:szCs w:val="24"/>
+        </w:rPr>
+        <w:t xml:space="preserve"> (SDLC) untuk membangun sebuah perangkat lunak. </w:t>
+      </w:r>
+      <w:sdt>
+        <w:sdtPr>
+          <w:rPr>
+            <w:rFonts w:cs="Times New Roman"/>
+            <w:color w:val="000000" w:themeColor="text1"/>
+            <w:szCs w:val="24"/>
+          </w:rPr>
+          <w:id w:val="173315354"/>
+          <w:citation/>
+        </w:sdtPr>
+        <w:sdtContent>
+          <w:r>
+            <w:rPr>
+              <w:rFonts w:cs="Times New Roman"/>
+              <w:color w:val="000000" w:themeColor="text1"/>
+              <w:szCs w:val="24"/>
+            </w:rPr>
+            <w:fldChar w:fldCharType="begin"/>
+          </w:r>
+          <w:r>
+            <w:rPr>
+              <w:rFonts w:cs="Times New Roman"/>
+              <w:color w:val="000000" w:themeColor="text1"/>
+              <w:szCs w:val="24"/>
+            </w:rPr>
+            <w:instrText xml:space="preserve"> CITATION Kur17 \l 1033 </w:instrText>
+          </w:r>
+          <w:r>
+            <w:rPr>
+              <w:rFonts w:cs="Times New Roman"/>
+              <w:color w:val="000000" w:themeColor="text1"/>
+              <w:szCs w:val="24"/>
+            </w:rPr>
+            <w:fldChar w:fldCharType="separate"/>
+          </w:r>
+          <w:r>
+            <w:rPr>
+              <w:rFonts w:cs="Times New Roman"/>
+              <w:noProof/>
+              <w:color w:val="000000" w:themeColor="text1"/>
+              <w:szCs w:val="24"/>
+            </w:rPr>
+            <w:t>(Kurniawan, 2017)</w:t>
+          </w:r>
+          <w:r>
+            <w:rPr>
+              <w:rFonts w:cs="Times New Roman"/>
+              <w:color w:val="000000" w:themeColor="text1"/>
+              <w:szCs w:val="24"/>
+            </w:rPr>
+            <w:fldChar w:fldCharType="end"/>
+          </w:r>
+        </w:sdtContent>
+      </w:sdt>
+    </w:p>
+    <w:p>
+      <w:pPr>
+        <w:spacing w:after="240"/>
+        <w:ind w:left="720" w:firstLine="720"/>
+        <w:rPr>
+          <w:rFonts w:cs="Times New Roman"/>
+          <w:color w:val="000000" w:themeColor="text1"/>
+          <w:szCs w:val="24"/>
+        </w:rPr>
+      </w:pPr>
+      <w:r>
+        <w:rPr>
+          <w:rFonts w:cs="Times New Roman"/>
+          <w:color w:val="000000" w:themeColor="text1"/>
+          <w:szCs w:val="24"/>
+        </w:rPr>
+        <w:t xml:space="preserve">Dari beberapa pendapat yang dikemukakan diatas dapat disimpulkan bahwa metode </w:t>
+      </w:r>
+      <w:r>
+        <w:rPr>
+          <w:rFonts w:cs="Times New Roman"/>
+          <w:i/>
+          <w:color w:val="000000" w:themeColor="text1"/>
+          <w:szCs w:val="24"/>
+        </w:rPr>
+        <w:t>waterfall</w:t>
+      </w:r>
+      <w:r>
+        <w:rPr>
+          <w:rFonts w:cs="Times New Roman"/>
+          <w:color w:val="000000" w:themeColor="text1"/>
+          <w:szCs w:val="24"/>
+        </w:rPr>
+        <w:t xml:space="preserve"> merupakan suatu model yang digunakan untuk tahapan-tahapan dalam membangun perangkat lunak dengan pendekatan yang sistematis dan sekuensial.</w:t>
+      </w:r>
+    </w:p>
+    <w:p>
+      <w:r>
+        <w:tab/>
+        <w:t>Ada beberapa tahapan yang terdapa</w:t>
+      </w:r>
+      <w:r>
+        <w:t>t pada metode waterfall yaitu :</w:t>
+      </w:r>
+    </w:p>
+    <w:p>
+      <w:pPr>
+        <w:pStyle w:val="ListParagraph"/>
+        <w:numPr>
+          <w:ilvl w:val="6"/>
+          <w:numId w:val="8"/>
+        </w:numPr>
+        <w:ind w:left="1440"/>
+        <w:rPr>
+          <w:lang w:val="id"/>
+        </w:rPr>
+      </w:pPr>
+      <w:r>
+        <w:t xml:space="preserve">Analisis Kebutuhan </w:t>
+      </w:r>
+      <w:r>
+        <w:t>(</w:t>
+      </w:r>
+      <w:r>
+        <w:rPr>
+          <w:i/>
+        </w:rPr>
+        <w:t>Requirements Analysis</w:t>
+      </w:r>
+      <w:r>
+        <w:t xml:space="preserve">) </w:t>
+      </w:r>
+    </w:p>
+    <w:p>
+      <w:pPr>
+        <w:spacing w:after="240"/>
+        <w:ind w:left="720" w:firstLine="720"/>
+        <w:rPr>
+          <w:rFonts w:cs="Times New Roman"/>
+          <w:color w:val="000000" w:themeColor="text1"/>
+          <w:szCs w:val="24"/>
+        </w:rPr>
+      </w:pPr>
+      <w:r>
+        <w:rPr>
+          <w:rFonts w:cs="Times New Roman"/>
+          <w:color w:val="000000" w:themeColor="text1"/>
+          <w:szCs w:val="24"/>
+        </w:rPr>
+        <w:tab/>
+      </w:r>
+      <w:r>
+        <w:rPr>
+          <w:rFonts w:cs="Times New Roman"/>
+          <w:color w:val="000000" w:themeColor="text1"/>
+          <w:szCs w:val="24"/>
+        </w:rPr>
+        <w:t xml:space="preserve">Pada tahap ini yaitu mengumpulkan kebutuhan sistem </w:t>
+      </w:r>
+      <w:r>
+        <w:rPr>
+          <w:rFonts w:cs="Times New Roman"/>
+          <w:color w:val="000000" w:themeColor="text1"/>
+          <w:szCs w:val="24"/>
+        </w:rPr>
+        <w:tab/>
+      </w:r>
+      <w:r>
+        <w:rPr>
+          <w:rFonts w:cs="Times New Roman"/>
+          <w:color w:val="000000" w:themeColor="text1"/>
+          <w:szCs w:val="24"/>
+        </w:rPr>
+        <w:t xml:space="preserve">secara </w:t>
+      </w:r>
+      <w:r>
+        <w:rPr>
+          <w:rFonts w:cs="Times New Roman"/>
+          <w:color w:val="000000" w:themeColor="text1"/>
+          <w:szCs w:val="24"/>
+        </w:rPr>
+        <w:tab/>
+      </w:r>
+      <w:r>
+        <w:rPr>
+          <w:rFonts w:cs="Times New Roman"/>
+          <w:color w:val="000000" w:themeColor="text1"/>
+          <w:szCs w:val="24"/>
+        </w:rPr>
+        <w:t xml:space="preserve">lengkap dan  bahan-bahan referensi baik dari buku, artikel, </w:t>
+      </w:r>
+      <w:r>
+        <w:rPr>
+          <w:rFonts w:cs="Times New Roman"/>
+          <w:color w:val="000000" w:themeColor="text1"/>
+          <w:szCs w:val="24"/>
+        </w:rPr>
+        <w:tab/>
+      </w:r>
+      <w:r>
+        <w:rPr>
+          <w:rFonts w:cs="Times New Roman"/>
+          <w:i/>
+          <w:color w:val="000000" w:themeColor="text1"/>
+          <w:szCs w:val="24"/>
+        </w:rPr>
+        <w:t>paper</w:t>
+      </w:r>
+      <w:r>
+        <w:rPr>
+          <w:rFonts w:cs="Times New Roman"/>
+          <w:color w:val="000000" w:themeColor="text1"/>
+          <w:szCs w:val="24"/>
+        </w:rPr>
+        <w:t xml:space="preserve">, </w:t>
+      </w:r>
+      <w:r>
+        <w:rPr>
+          <w:rFonts w:cs="Times New Roman"/>
+          <w:color w:val="000000" w:themeColor="text1"/>
+          <w:szCs w:val="24"/>
+        </w:rPr>
+        <w:tab/>
+      </w:r>
+      <w:r>
+        <w:rPr>
+          <w:rFonts w:cs="Times New Roman"/>
+          <w:color w:val="000000" w:themeColor="text1"/>
+          <w:szCs w:val="24"/>
+        </w:rPr>
+        <w:t xml:space="preserve">jurnal maupun makalah mengenai aplikasi buku besar </w:t>
+      </w:r>
+      <w:r>
+        <w:rPr>
+          <w:rFonts w:cs="Times New Roman"/>
+          <w:color w:val="000000" w:themeColor="text1"/>
+          <w:szCs w:val="24"/>
+        </w:rPr>
+        <w:tab/>
+      </w:r>
+      <w:r>
+        <w:rPr>
+          <w:rFonts w:cs="Times New Roman"/>
+          <w:color w:val="000000" w:themeColor="text1"/>
+          <w:szCs w:val="24"/>
+        </w:rPr>
+        <w:t xml:space="preserve">akuntansi </w:t>
+      </w:r>
+      <w:r>
+        <w:rPr>
+          <w:rFonts w:cs="Times New Roman"/>
+          <w:color w:val="000000" w:themeColor="text1"/>
+          <w:szCs w:val="24"/>
+        </w:rPr>
+        <w:tab/>
+      </w:r>
+      <w:r>
+        <w:rPr>
+          <w:rFonts w:cs="Times New Roman"/>
+          <w:color w:val="000000" w:themeColor="text1"/>
+          <w:szCs w:val="24"/>
+        </w:rPr>
+        <w:t>serta beberapa re</w:t>
+      </w:r>
+      <w:r>
+        <w:rPr>
+          <w:rFonts w:cs="Times New Roman"/>
+          <w:color w:val="000000" w:themeColor="text1"/>
+          <w:szCs w:val="24"/>
+          <w:lang w:val="id-ID"/>
+        </w:rPr>
+        <w:t>f</w:t>
+      </w:r>
+      <w:r>
+        <w:rPr>
+          <w:rFonts w:cs="Times New Roman"/>
+          <w:color w:val="000000" w:themeColor="text1"/>
+          <w:szCs w:val="24"/>
+        </w:rPr>
+        <w:t xml:space="preserve">erensi lain untuk menunjang </w:t>
+      </w:r>
+      <w:r>
+        <w:rPr>
+          <w:rFonts w:cs="Times New Roman"/>
+          <w:color w:val="000000" w:themeColor="text1"/>
+          <w:szCs w:val="24"/>
+        </w:rPr>
+        <w:tab/>
+      </w:r>
+      <w:r>
+        <w:rPr>
+          <w:rFonts w:cs="Times New Roman"/>
+          <w:color w:val="000000" w:themeColor="text1"/>
+          <w:szCs w:val="24"/>
+        </w:rPr>
+        <w:t xml:space="preserve">tujuan </w:t>
+      </w:r>
+      <w:r>
+        <w:rPr>
+          <w:rFonts w:cs="Times New Roman"/>
+          <w:color w:val="000000" w:themeColor="text1"/>
+          <w:szCs w:val="24"/>
+          <w:lang w:val="id-ID"/>
+        </w:rPr>
+        <w:t xml:space="preserve">pembuatan </w:t>
+      </w:r>
+      <w:r>
+        <w:rPr>
+          <w:rFonts w:cs="Times New Roman"/>
+          <w:color w:val="000000" w:themeColor="text1"/>
+          <w:szCs w:val="24"/>
+        </w:rPr>
+        <w:tab/>
+      </w:r>
+      <w:r>
+        <w:rPr>
+          <w:rFonts w:cs="Times New Roman"/>
+          <w:color w:val="000000" w:themeColor="text1"/>
+          <w:szCs w:val="24"/>
+          <w:lang w:val="id-ID"/>
+        </w:rPr>
+        <w:t>sistem ini</w:t>
+      </w:r>
+      <w:r>
+        <w:rPr>
+          <w:rFonts w:cs="Times New Roman"/>
+          <w:color w:val="000000" w:themeColor="text1"/>
+          <w:szCs w:val="24"/>
+        </w:rPr>
+        <w:t xml:space="preserve">. </w:t>
+      </w:r>
+    </w:p>
+    <w:p>
+      <w:pPr>
+        <w:pStyle w:val="ListParagraph"/>
+        <w:numPr>
+          <w:ilvl w:val="6"/>
+          <w:numId w:val="8"/>
+        </w:numPr>
+        <w:ind w:left="1440"/>
+      </w:pPr>
+      <w:r>
+        <w:t xml:space="preserve">Desain Sistem ( </w:t>
+      </w:r>
+      <w:r>
+        <w:rPr>
+          <w:i/>
+        </w:rPr>
+        <w:t>Design System</w:t>
+      </w:r>
+      <w:r>
+        <w:t xml:space="preserve"> ) </w:t>
+      </w:r>
+    </w:p>
+    <w:p>
+      <w:pPr>
+        <w:spacing w:after="240"/>
+        <w:ind w:left="720" w:firstLine="720"/>
+        <w:rPr>
+          <w:rFonts w:cs="Times New Roman"/>
+          <w:color w:val="000000" w:themeColor="text1"/>
+          <w:szCs w:val="24"/>
+          <w:lang w:val="id-ID"/>
+        </w:rPr>
+      </w:pPr>
+      <w:r>
+        <w:rPr>
+          <w:rFonts w:cs="Times New Roman"/>
+          <w:color w:val="000000" w:themeColor="text1"/>
+          <w:szCs w:val="24"/>
+        </w:rPr>
+        <w:tab/>
+      </w:r>
+      <w:r>
+        <w:rPr>
+          <w:rFonts w:cs="Times New Roman"/>
+          <w:color w:val="000000" w:themeColor="text1"/>
+          <w:szCs w:val="24"/>
+        </w:rPr>
+        <w:t xml:space="preserve">Pada tahap ini rancangan sistem sesuai data yang ada dan </w:t>
+      </w:r>
+      <w:r>
+        <w:rPr>
+          <w:rFonts w:cs="Times New Roman"/>
+          <w:color w:val="000000" w:themeColor="text1"/>
+          <w:szCs w:val="24"/>
+        </w:rPr>
+        <w:tab/>
+      </w:r>
+      <w:r>
+        <w:rPr>
+          <w:rFonts w:cs="Times New Roman"/>
+          <w:color w:val="000000" w:themeColor="text1"/>
+          <w:szCs w:val="24"/>
+        </w:rPr>
+        <w:t xml:space="preserve">mengimpelementasikan model yang diinginkan. Pemodelan sistem </w:t>
+      </w:r>
+      <w:r>
+        <w:rPr>
+          <w:rFonts w:cs="Times New Roman"/>
+          <w:color w:val="000000" w:themeColor="text1"/>
+          <w:szCs w:val="24"/>
+        </w:rPr>
+        <w:tab/>
+      </w:r>
+      <w:r>
+        <w:rPr>
+          <w:rFonts w:cs="Times New Roman"/>
+          <w:color w:val="000000" w:themeColor="text1"/>
+          <w:szCs w:val="24"/>
+        </w:rPr>
+        <w:t xml:space="preserve">ini berupa </w:t>
+      </w:r>
+      <w:r>
+        <w:rPr>
+          <w:rFonts w:cs="Times New Roman"/>
+          <w:i/>
+          <w:color w:val="000000" w:themeColor="text1"/>
+          <w:szCs w:val="24"/>
+        </w:rPr>
+        <w:t>use case diagram</w:t>
+      </w:r>
+      <w:r>
+        <w:rPr>
+          <w:rFonts w:cs="Times New Roman"/>
+          <w:color w:val="000000" w:themeColor="text1"/>
+          <w:szCs w:val="24"/>
+        </w:rPr>
+        <w:t xml:space="preserve">, </w:t>
+      </w:r>
+      <w:r>
+        <w:rPr>
+          <w:rFonts w:cs="Times New Roman"/>
+          <w:i/>
+          <w:color w:val="000000" w:themeColor="text1"/>
+          <w:szCs w:val="24"/>
+        </w:rPr>
+        <w:t>activity diagram</w:t>
+      </w:r>
+      <w:r>
+        <w:rPr>
+          <w:rFonts w:cs="Times New Roman"/>
+          <w:color w:val="000000" w:themeColor="text1"/>
+          <w:szCs w:val="24"/>
+        </w:rPr>
+        <w:t xml:space="preserve"> dan desain</w:t>
+      </w:r>
+      <w:r>
+        <w:rPr>
+          <w:rFonts w:cs="Times New Roman"/>
+          <w:i/>
+          <w:color w:val="000000" w:themeColor="text1"/>
+          <w:szCs w:val="24"/>
+        </w:rPr>
+        <w:t xml:space="preserve"> layout</w:t>
+      </w:r>
+      <w:r>
+        <w:rPr>
+          <w:rFonts w:cs="Times New Roman"/>
+          <w:color w:val="000000" w:themeColor="text1"/>
+          <w:szCs w:val="24"/>
+        </w:rPr>
+        <w:t xml:space="preserve">. </w:t>
+      </w:r>
+    </w:p>
+    <w:p>
+      <w:pPr>
+        <w:pStyle w:val="ListParagraph"/>
+        <w:numPr>
+          <w:ilvl w:val="6"/>
+          <w:numId w:val="8"/>
+        </w:numPr>
+        <w:ind w:left="1440"/>
+      </w:pPr>
+      <w:r>
+        <w:t xml:space="preserve">Penulisan Kode Program ( </w:t>
+      </w:r>
+      <w:r>
+        <w:rPr>
+          <w:i/>
+        </w:rPr>
+        <w:t>Coding</w:t>
+      </w:r>
+      <w:r>
+        <w:t xml:space="preserve"> ) </w:t>
+      </w:r>
+    </w:p>
+    <w:p>
+      <w:pPr>
+        <w:spacing w:after="240"/>
+        <w:ind w:left="720" w:firstLine="720"/>
+        <w:rPr>
+          <w:rFonts w:cs="Times New Roman"/>
+          <w:color w:val="000000" w:themeColor="text1"/>
+          <w:szCs w:val="24"/>
+          <w:lang w:val="id-ID"/>
+        </w:rPr>
+      </w:pPr>
+      <w:r>
+        <w:rPr>
+          <w:rFonts w:cs="Times New Roman"/>
+          <w:color w:val="000000" w:themeColor="text1"/>
+          <w:szCs w:val="24"/>
+        </w:rPr>
+        <w:tab/>
+      </w:r>
+      <w:r>
+        <w:rPr>
+          <w:rFonts w:cs="Times New Roman"/>
+          <w:color w:val="000000" w:themeColor="text1"/>
+          <w:szCs w:val="24"/>
+        </w:rPr>
+        <w:t xml:space="preserve">Pada tahapan ini  dilakukan setelah desain sistem yang </w:t>
+      </w:r>
+      <w:r>
+        <w:rPr>
+          <w:rFonts w:cs="Times New Roman"/>
+          <w:color w:val="000000" w:themeColor="text1"/>
+          <w:szCs w:val="24"/>
+        </w:rPr>
+        <w:tab/>
+      </w:r>
+      <w:r>
+        <w:rPr>
+          <w:rFonts w:cs="Times New Roman"/>
+          <w:color w:val="000000" w:themeColor="text1"/>
+          <w:szCs w:val="24"/>
+        </w:rPr>
+        <w:t xml:space="preserve">diinginkan sudah terbentuk sesuai yang diinginkan, tahap ini </w:t>
+      </w:r>
+      <w:r>
+        <w:rPr>
+          <w:rFonts w:cs="Times New Roman"/>
+          <w:color w:val="000000" w:themeColor="text1"/>
+          <w:szCs w:val="24"/>
+        </w:rPr>
+        <w:tab/>
+      </w:r>
+      <w:r>
+        <w:rPr>
+          <w:rFonts w:cs="Times New Roman"/>
+          <w:color w:val="000000" w:themeColor="text1"/>
+          <w:szCs w:val="24"/>
+        </w:rPr>
+        <w:t xml:space="preserve">membuat kode program dengan </w:t>
+      </w:r>
+      <w:r>
+        <w:rPr>
+          <w:rFonts w:cs="Times New Roman"/>
+          <w:i/>
+          <w:color w:val="000000" w:themeColor="text1"/>
+          <w:szCs w:val="24"/>
+        </w:rPr>
+        <w:t>framework codeigniter</w:t>
+      </w:r>
+      <w:r>
+        <w:rPr>
+          <w:rFonts w:cs="Times New Roman"/>
+          <w:color w:val="000000" w:themeColor="text1"/>
+          <w:szCs w:val="24"/>
+        </w:rPr>
+        <w:t xml:space="preserve"> dengan </w:t>
+      </w:r>
+      <w:r>
+        <w:rPr>
+          <w:rFonts w:cs="Times New Roman"/>
+          <w:color w:val="000000" w:themeColor="text1"/>
+          <w:szCs w:val="24"/>
+        </w:rPr>
+        <w:tab/>
+      </w:r>
+      <w:r>
+        <w:rPr>
+          <w:rFonts w:cs="Times New Roman"/>
+          <w:color w:val="000000" w:themeColor="text1"/>
+          <w:szCs w:val="24"/>
+        </w:rPr>
+        <w:t xml:space="preserve">bahasa pemrograman PHP. Tahapan ini dilakukan untuk </w:t>
+      </w:r>
+      <w:r>
+        <w:rPr>
+          <w:rFonts w:cs="Times New Roman"/>
+          <w:color w:val="000000" w:themeColor="text1"/>
+          <w:szCs w:val="24"/>
+        </w:rPr>
+        <w:lastRenderedPageBreak/>
+        <w:tab/>
+      </w:r>
+      <w:r>
+        <w:rPr>
+          <w:rFonts w:cs="Times New Roman"/>
+          <w:color w:val="000000" w:themeColor="text1"/>
+          <w:szCs w:val="24"/>
+        </w:rPr>
+        <w:t xml:space="preserve">menjalankan sistem sesuai dengan karekteristik sistem yang telah </w:t>
+      </w:r>
+      <w:r>
+        <w:rPr>
+          <w:rFonts w:cs="Times New Roman"/>
+          <w:color w:val="000000" w:themeColor="text1"/>
+          <w:szCs w:val="24"/>
+        </w:rPr>
+        <w:tab/>
+      </w:r>
+      <w:r>
+        <w:rPr>
+          <w:rFonts w:cs="Times New Roman"/>
+          <w:color w:val="000000" w:themeColor="text1"/>
+          <w:szCs w:val="24"/>
+        </w:rPr>
+        <w:t>dirancang.</w:t>
+      </w:r>
+    </w:p>
+    <w:p>
+      <w:pPr>
+        <w:pStyle w:val="ListParagraph"/>
+        <w:numPr>
+          <w:ilvl w:val="6"/>
+          <w:numId w:val="8"/>
+        </w:numPr>
+        <w:ind w:left="1440"/>
+      </w:pPr>
+      <w:r>
+        <w:t xml:space="preserve">Pengujian Aplikasi </w:t>
+      </w:r>
+    </w:p>
+    <w:p>
+      <w:pPr>
+        <w:spacing w:after="240"/>
+        <w:ind w:left="720" w:firstLine="720"/>
+        <w:rPr>
+          <w:rFonts w:cs="Times New Roman"/>
+          <w:color w:val="000000" w:themeColor="text1"/>
+          <w:szCs w:val="24"/>
+        </w:rPr>
+      </w:pPr>
+      <w:r>
+        <w:rPr>
+          <w:rFonts w:cs="Times New Roman"/>
+          <w:color w:val="000000" w:themeColor="text1"/>
+          <w:szCs w:val="24"/>
+        </w:rPr>
+        <w:tab/>
+      </w:r>
+      <w:r>
+        <w:rPr>
+          <w:rFonts w:cs="Times New Roman"/>
+          <w:color w:val="000000" w:themeColor="text1"/>
+          <w:szCs w:val="24"/>
+        </w:rPr>
+        <w:t xml:space="preserve">Tahap yang terakhir adalah tahap pengujian, pada tahap ini </w:t>
+      </w:r>
+      <w:r>
+        <w:rPr>
+          <w:rFonts w:cs="Times New Roman"/>
+          <w:color w:val="000000" w:themeColor="text1"/>
+          <w:szCs w:val="24"/>
+        </w:rPr>
+        <w:tab/>
+      </w:r>
+      <w:r>
+        <w:rPr>
+          <w:rFonts w:cs="Times New Roman"/>
+          <w:color w:val="000000" w:themeColor="text1"/>
+          <w:szCs w:val="24"/>
+        </w:rPr>
+        <w:t xml:space="preserve">aplikasi yang telah dibuat sedemikian rupa dijalankan </w:t>
+      </w:r>
+      <w:r>
+        <w:rPr>
+          <w:rFonts w:cs="Times New Roman"/>
+          <w:color w:val="000000" w:themeColor="text1"/>
+          <w:szCs w:val="24"/>
+        </w:rPr>
+        <w:tab/>
+      </w:r>
+      <w:r>
+        <w:rPr>
+          <w:rFonts w:cs="Times New Roman"/>
+          <w:color w:val="000000" w:themeColor="text1"/>
+          <w:szCs w:val="24"/>
+        </w:rPr>
+        <w:t xml:space="preserve">menggunakan komputer dan diakses oleh staf yang bersangkutan. </w:t>
+      </w:r>
+      <w:r>
+        <w:rPr>
+          <w:rFonts w:cs="Times New Roman"/>
+          <w:color w:val="000000" w:themeColor="text1"/>
+          <w:szCs w:val="24"/>
+        </w:rPr>
+        <w:tab/>
+      </w:r>
+      <w:r>
+        <w:rPr>
+          <w:rFonts w:cs="Times New Roman"/>
+          <w:color w:val="000000" w:themeColor="text1"/>
+          <w:szCs w:val="24"/>
+        </w:rPr>
+        <w:t>Pada tahap ini pengujian dilakukan untuk mengetahui kekurangan-</w:t>
+      </w:r>
+      <w:r>
+        <w:rPr>
+          <w:rFonts w:cs="Times New Roman"/>
+          <w:color w:val="000000" w:themeColor="text1"/>
+          <w:szCs w:val="24"/>
+        </w:rPr>
+        <w:tab/>
+      </w:r>
+      <w:r>
+        <w:rPr>
+          <w:rFonts w:cs="Times New Roman"/>
+          <w:color w:val="000000" w:themeColor="text1"/>
+          <w:szCs w:val="24"/>
+        </w:rPr>
+        <w:t>kekurangan yang ada pada aplikasi buku besar akuntansi.</w:t>
+      </w:r>
+      <w:r>
+        <w:rPr>
+          <w:rFonts w:cs="Times New Roman"/>
+          <w:color w:val="000000" w:themeColor="text1"/>
+          <w:szCs w:val="24"/>
+          <w:lang w:val="id-ID"/>
+        </w:rPr>
+        <w:t xml:space="preserve"> </w:t>
+      </w:r>
+    </w:p>
+    <w:p>
+      <w:pPr>
+        <w:pStyle w:val="ListParagraph"/>
+        <w:numPr>
+          <w:ilvl w:val="3"/>
+          <w:numId w:val="8"/>
+        </w:numPr>
+        <w:ind w:left="1440"/>
+        <w:rPr>
+          <w:rStyle w:val="Emphasis"/>
+          <w:i w:val="0"/>
+          <w:iCs w:val="0"/>
+        </w:rPr>
+      </w:pPr>
+      <w:r>
+        <w:rPr>
+          <w:rStyle w:val="Emphasis"/>
+        </w:rPr>
+        <w:t>Operation</w:t>
+      </w:r>
+      <w:r>
+        <w:rPr>
+          <w:rStyle w:val="Emphasis"/>
+          <w:i w:val="0"/>
+        </w:rPr>
+        <w:t xml:space="preserve"> &amp;</w:t>
+      </w:r>
+      <w:r>
+        <w:rPr>
+          <w:rStyle w:val="Emphasis"/>
+        </w:rPr>
+        <w:t xml:space="preserve"> Maintenance</w:t>
+      </w:r>
+    </w:p>
+    <w:p>
+      <w:pPr>
+        <w:ind w:left="1440"/>
+      </w:pPr>
+      <w:r>
+        <w:tab/>
+      </w:r>
+      <w:bookmarkStart w:id="4" w:name="_GoBack"/>
+      <w:bookmarkEnd w:id="4"/>
+      <w:r>
+        <w:t>Tahap akhir dalam model </w:t>
+      </w:r>
+      <w:r>
+        <w:rPr>
+          <w:rStyle w:val="Emphasis"/>
+          <w:szCs w:val="24"/>
+        </w:rPr>
+        <w:t>waterfall</w:t>
+      </w:r>
+      <w:r>
+        <w:t xml:space="preserve">. Perangkat </w:t>
+      </w:r>
+      <w:r>
+        <w:t>yang  sudah  jadi,  dijalankan  serta dilakukan  pemeliharaan. Pemeliharaan termasuk dalam memperbaiki  kesalahan yang tidak ditemukan pada langkah sebelumnya. Perbaikan implementasi </w:t>
+      </w:r>
+      <w:r>
+        <w:rPr>
+          <w:rStyle w:val="Emphasis"/>
+          <w:szCs w:val="24"/>
+        </w:rPr>
+        <w:t>unit</w:t>
+      </w:r>
+      <w:r>
+        <w:t> sistem dan peningkatan jasa sistem sebagai kebutuhan baru.</w:t>
+      </w:r>
+    </w:p>
+    <w:p>
+      <w:pPr>
+        <w:pStyle w:val="BodyText"/>
+      </w:pPr>
+    </w:p>
+    <w:p>
+      <w:pPr>
+        <w:pStyle w:val="Heading3"/>
+      </w:pPr>
+      <w:bookmarkStart w:id="5" w:name="_Toc61986945"/>
+      <w:r>
+        <w:t>Unified Modelling Language</w:t>
+      </w:r>
+      <w:r>
+        <w:t xml:space="preserve"> (UML)</w:t>
+      </w:r>
+      <w:bookmarkEnd w:id="5"/>
+    </w:p>
+    <w:p>
+      <w:pPr>
+        <w:ind w:left="720" w:firstLine="720"/>
+        <w:rPr>
+          <w:rFonts w:cs="Times New Roman"/>
+          <w:color w:val="000000" w:themeColor="text1"/>
+          <w:szCs w:val="24"/>
+        </w:rPr>
+      </w:pPr>
+      <w:r>
+        <w:rPr>
+          <w:rFonts w:cs="Times New Roman"/>
+          <w:i/>
+          <w:color w:val="000000" w:themeColor="text1"/>
+          <w:szCs w:val="24"/>
+        </w:rPr>
+        <w:t xml:space="preserve">Unified Modelling Language </w:t>
+      </w:r>
+      <w:r>
+        <w:rPr>
+          <w:rFonts w:cs="Times New Roman"/>
+          <w:color w:val="000000" w:themeColor="text1"/>
+          <w:szCs w:val="24"/>
+        </w:rPr>
+        <w:t>(UML) adalah bahasa pemodelan visual yang memungkinkan bagi pengembang aplikasi untuk mendokumentasikan secara visual dalam bentuk baku, mudah dimengerti serta dilengkapi dengan mekanisme yang efektif untuk berbagi (</w:t>
+      </w:r>
+      <w:r>
+        <w:rPr>
+          <w:rFonts w:cs="Times New Roman"/>
+          <w:i/>
+          <w:color w:val="000000" w:themeColor="text1"/>
+          <w:szCs w:val="24"/>
+        </w:rPr>
+        <w:t xml:space="preserve">sharing) </w:t>
+      </w:r>
+      <w:r>
+        <w:rPr>
+          <w:rFonts w:cs="Times New Roman"/>
+          <w:color w:val="000000" w:themeColor="text1"/>
+          <w:szCs w:val="24"/>
+        </w:rPr>
+        <w:t xml:space="preserve"> dan mengkomunikasikan rancangan mereka dengan orang lain. </w:t>
+      </w:r>
+      <w:sdt>
+        <w:sdtPr>
+          <w:rPr>
+            <w:rFonts w:cs="Times New Roman"/>
+            <w:color w:val="000000" w:themeColor="text1"/>
+            <w:szCs w:val="24"/>
+          </w:rPr>
+          <w:id w:val="-626083116"/>
+          <w:citation/>
+        </w:sdtPr>
+        <w:sdtContent>
+          <w:r>
+            <w:rPr>
+              <w:rFonts w:cs="Times New Roman"/>
+              <w:color w:val="000000" w:themeColor="text1"/>
+              <w:szCs w:val="24"/>
+            </w:rPr>
+            <w:fldChar w:fldCharType="begin"/>
+          </w:r>
+          <w:r>
+            <w:rPr>
+              <w:rFonts w:cs="Times New Roman"/>
+              <w:color w:val="000000" w:themeColor="text1"/>
+              <w:szCs w:val="24"/>
+            </w:rPr>
+            <w:instrText xml:space="preserve"> CITATION Meg18 \l 1033 </w:instrText>
+          </w:r>
+          <w:r>
+            <w:rPr>
+              <w:rFonts w:cs="Times New Roman"/>
+              <w:color w:val="000000" w:themeColor="text1"/>
+              <w:szCs w:val="24"/>
+            </w:rPr>
+            <w:fldChar w:fldCharType="separate"/>
+          </w:r>
+          <w:r>
+            <w:rPr>
+              <w:rFonts w:cs="Times New Roman"/>
+              <w:noProof/>
+              <w:color w:val="000000" w:themeColor="text1"/>
+              <w:szCs w:val="24"/>
+            </w:rPr>
+            <w:t>(Megawati, 2018)</w:t>
+          </w:r>
+          <w:r>
+            <w:rPr>
+              <w:rFonts w:cs="Times New Roman"/>
+              <w:color w:val="000000" w:themeColor="text1"/>
+              <w:szCs w:val="24"/>
+            </w:rPr>
+            <w:fldChar w:fldCharType="end"/>
+          </w:r>
+        </w:sdtContent>
+      </w:sdt>
+      <w:r>
+        <w:rPr>
+          <w:rFonts w:cs="Times New Roman"/>
+          <w:color w:val="000000" w:themeColor="text1"/>
+          <w:szCs w:val="24"/>
+        </w:rPr>
+        <w:t>.</w:t>
+      </w:r>
+    </w:p>
+    <w:p>
+      <w:pPr>
+        <w:ind w:left="720"/>
+        <w:rPr>
+          <w:rFonts w:cs="Times New Roman"/>
+          <w:color w:val="000000" w:themeColor="text1"/>
+          <w:szCs w:val="24"/>
+        </w:rPr>
+      </w:pPr>
+      <w:r>
+        <w:rPr>
+          <w:rFonts w:cs="Times New Roman"/>
+          <w:i/>
+          <w:color w:val="000000" w:themeColor="text1"/>
+          <w:szCs w:val="24"/>
+        </w:rPr>
+        <w:t>Unified Modelling Language</w:t>
+      </w:r>
+      <w:r>
+        <w:rPr>
+          <w:rFonts w:cs="Times New Roman"/>
+          <w:color w:val="000000" w:themeColor="text1"/>
+          <w:szCs w:val="24"/>
+        </w:rPr>
+        <w:t xml:space="preserve"> (UML) adalah salah satu standar bahasa yang banyak digunakan di dunia industri untuk mendefinisikan </w:t>
+      </w:r>
+      <w:r>
+        <w:rPr>
+          <w:rFonts w:cs="Times New Roman"/>
+          <w:i/>
+          <w:color w:val="000000" w:themeColor="text1"/>
+          <w:szCs w:val="24"/>
+        </w:rPr>
+        <w:t>requirement</w:t>
+      </w:r>
+      <w:r>
+        <w:rPr>
+          <w:rFonts w:cs="Times New Roman"/>
+          <w:color w:val="000000" w:themeColor="text1"/>
+          <w:szCs w:val="24"/>
+        </w:rPr>
+        <w:t>, membuat analisis dan desain, serta menggambarkan arsitektur dalam pemrograman berorientasikan objek.</w:t>
+      </w:r>
+      <w:sdt>
+        <w:sdtPr>
+          <w:rPr>
+            <w:rFonts w:cs="Times New Roman"/>
+            <w:color w:val="000000" w:themeColor="text1"/>
+            <w:szCs w:val="24"/>
+          </w:rPr>
+          <w:id w:val="1575398053"/>
+          <w:citation/>
+        </w:sdtPr>
+        <w:sdtContent>
+          <w:r>
+            <w:rPr>
+              <w:rFonts w:cs="Times New Roman"/>
+              <w:color w:val="000000" w:themeColor="text1"/>
+              <w:szCs w:val="24"/>
+            </w:rPr>
+            <w:fldChar w:fldCharType="begin"/>
+          </w:r>
+          <w:r>
+            <w:rPr>
+              <w:rFonts w:cs="Times New Roman"/>
+              <w:color w:val="000000" w:themeColor="text1"/>
+              <w:szCs w:val="24"/>
+            </w:rPr>
+            <w:instrText xml:space="preserve"> CITATION Ros15 \l 1033 </w:instrText>
+          </w:r>
+          <w:r>
+            <w:rPr>
+              <w:rFonts w:cs="Times New Roman"/>
+              <w:color w:val="000000" w:themeColor="text1"/>
+              <w:szCs w:val="24"/>
+            </w:rPr>
+            <w:fldChar w:fldCharType="separate"/>
+          </w:r>
+          <w:r>
+            <w:rPr>
+              <w:rFonts w:cs="Times New Roman"/>
+              <w:noProof/>
+              <w:color w:val="000000" w:themeColor="text1"/>
+              <w:szCs w:val="24"/>
+            </w:rPr>
+            <w:t xml:space="preserve"> </w:t>
+          </w:r>
+          <w:r>
+            <w:rPr>
+              <w:rFonts w:cs="Times New Roman"/>
+              <w:noProof/>
+              <w:color w:val="000000" w:themeColor="text1"/>
+              <w:szCs w:val="24"/>
+            </w:rPr>
+            <w:t>(Rosa dan Shalahuddin, 2015)</w:t>
+          </w:r>
+          <w:r>
+            <w:rPr>
+              <w:rFonts w:cs="Times New Roman"/>
+              <w:color w:val="000000" w:themeColor="text1"/>
+              <w:szCs w:val="24"/>
+            </w:rPr>
+            <w:fldChar w:fldCharType="end"/>
+          </w:r>
+        </w:sdtContent>
+      </w:sdt>
+    </w:p>
+    <w:p>
+      <w:pPr>
         <w:ind w:left="720"/>
         <w:rPr>
           <w:rFonts w:cs="Times New Roman"/>
@@ -4073,7 +5214,17 @@
           <w:szCs w:val="24"/>
           <w:shd w:val="clear" w:color="auto" w:fill="FFFFFF"/>
         </w:rPr>
-        <w:t xml:space="preserve"> (UML) bukan hanya sebuah diagram, tetapi juga menceritakan kondisinya. UML diterapkan untuk maksud tertentu, antara lain: merancang perangkat lunak, alat komunikasi antara perangkat lunak dengan proses bisnis, menjabarkan sistem secara jelas untuk analisis dan mencari apa yang dibutuhkan sistem, pengolahan sistem yang ada, proses-proses dan organisasinya.</w:t>
+        <w:t xml:space="preserve"> (UML) bukan hanya sebuah diagram, tetapi juga menceritakan kondisinya. UML diterapkan untuk maksud tertentu, </w:t>
+      </w:r>
+      <w:r>
+        <w:rPr>
+          <w:rFonts w:cs="Times New Roman"/>
+          <w:color w:val="000000" w:themeColor="text1"/>
+          <w:szCs w:val="24"/>
+          <w:shd w:val="clear" w:color="auto" w:fill="FFFFFF"/>
+        </w:rPr>
+        <w:lastRenderedPageBreak/>
+        <w:t>antara lain: merancang perangkat lunak, alat komunikasi antara perangkat lunak dengan proses bisnis, menjabarkan sistem secara jelas untuk analisis dan mencari apa yang dibutuhkan sistem, pengolahan sistem yang ada, proses-proses dan organisasinya.</w:t>
       </w:r>
       <w:sdt>
         <w:sdtPr>
@@ -4086,7 +5237,6 @@
           <w:id w:val="-1413384160"/>
           <w:citation/>
         </w:sdtPr>
-        <w:sdtEndPr/>
         <w:sdtContent>
           <w:r>
             <w:rPr>
@@ -4324,7 +5474,6 @@
         <w:ind w:left="1260"/>
       </w:pPr>
       <w:r>
-        <w:lastRenderedPageBreak/>
         <w:tab/>
       </w:r>
       <w:r>
@@ -4440,6 +5589,7 @@
         <w:rPr>
           <w:i/>
         </w:rPr>
+        <w:lastRenderedPageBreak/>
         <w:tab/>
       </w:r>
       <w:r>
@@ -4531,458 +5681,11 @@
       <w:pPr>
         <w:pStyle w:val="Heading3"/>
       </w:pPr>
-      <w:r>
-        <w:t>Waterfall</w:t>
-      </w:r>
-    </w:p>
-    <w:p>
-      <w:pPr>
-        <w:ind w:left="720" w:firstLine="720"/>
-        <w:rPr>
-          <w:rFonts w:cs="Times New Roman"/>
-          <w:color w:val="000000" w:themeColor="text1"/>
-          <w:szCs w:val="24"/>
-        </w:rPr>
-      </w:pPr>
-      <w:r>
-        <w:rPr>
-          <w:rFonts w:cs="Times New Roman"/>
-          <w:color w:val="000000" w:themeColor="text1"/>
-          <w:szCs w:val="24"/>
-        </w:rPr>
-        <w:t>Model air terjun (</w:t>
-      </w:r>
-      <w:r>
-        <w:rPr>
-          <w:rFonts w:cs="Times New Roman"/>
-          <w:i/>
-          <w:color w:val="000000" w:themeColor="text1"/>
-          <w:szCs w:val="24"/>
-        </w:rPr>
-        <w:t>waterfall</w:t>
-      </w:r>
-      <w:r>
-        <w:rPr>
-          <w:rFonts w:cs="Times New Roman"/>
-          <w:color w:val="000000" w:themeColor="text1"/>
-          <w:szCs w:val="24"/>
-        </w:rPr>
-        <w:t>) adalah model sekuensial linier (</w:t>
-      </w:r>
-      <w:r>
-        <w:rPr>
-          <w:rFonts w:cs="Times New Roman"/>
-          <w:i/>
-          <w:color w:val="000000" w:themeColor="text1"/>
-          <w:szCs w:val="24"/>
-        </w:rPr>
-        <w:t>sequential linear</w:t>
-      </w:r>
-      <w:r>
-        <w:rPr>
-          <w:rFonts w:cs="Times New Roman"/>
-          <w:color w:val="000000" w:themeColor="text1"/>
-          <w:szCs w:val="24"/>
-        </w:rPr>
-        <w:t>) atau alur hidup klasik (</w:t>
-      </w:r>
-      <w:r>
-        <w:rPr>
-          <w:rFonts w:cs="Times New Roman"/>
-          <w:i/>
-          <w:color w:val="000000" w:themeColor="text1"/>
-          <w:szCs w:val="24"/>
-        </w:rPr>
-        <w:t>classic life cycle</w:t>
-      </w:r>
-      <w:r>
-        <w:rPr>
-          <w:rFonts w:cs="Times New Roman"/>
-          <w:color w:val="000000" w:themeColor="text1"/>
-          <w:szCs w:val="24"/>
-        </w:rPr>
-        <w:t>). Model air terjun menyediakan pendekatan alur hidup perangkat lunak secara sekuensial atau terurut dimulai dari analisis, desain, pengkodean, pengujian dan tahap pendukung (</w:t>
-      </w:r>
-      <w:r>
-        <w:rPr>
-          <w:rFonts w:cs="Times New Roman"/>
-          <w:i/>
-          <w:color w:val="000000" w:themeColor="text1"/>
-          <w:szCs w:val="24"/>
-        </w:rPr>
-        <w:t>support</w:t>
-      </w:r>
-      <w:r>
-        <w:rPr>
-          <w:rFonts w:cs="Times New Roman"/>
-          <w:color w:val="000000" w:themeColor="text1"/>
-          <w:szCs w:val="24"/>
-        </w:rPr>
-        <w:t>).</w:t>
-      </w:r>
-      <w:sdt>
-        <w:sdtPr>
-          <w:rPr>
-            <w:rFonts w:cs="Times New Roman"/>
-            <w:color w:val="000000" w:themeColor="text1"/>
-            <w:szCs w:val="24"/>
-          </w:rPr>
-          <w:id w:val="-508287117"/>
-          <w:citation/>
-        </w:sdtPr>
-        <w:sdtEndPr/>
-        <w:sdtContent>
-          <w:r>
-            <w:rPr>
-              <w:rFonts w:cs="Times New Roman"/>
-              <w:color w:val="000000" w:themeColor="text1"/>
-              <w:szCs w:val="24"/>
-            </w:rPr>
-            <w:fldChar w:fldCharType="begin"/>
-          </w:r>
-          <w:r>
-            <w:rPr>
-              <w:rFonts w:cs="Times New Roman"/>
-              <w:color w:val="000000" w:themeColor="text1"/>
-              <w:szCs w:val="24"/>
-            </w:rPr>
-            <w:instrText xml:space="preserve"> CITATION Ros15 \l 1033 </w:instrText>
-          </w:r>
-          <w:r>
-            <w:rPr>
-              <w:rFonts w:cs="Times New Roman"/>
-              <w:color w:val="000000" w:themeColor="text1"/>
-              <w:szCs w:val="24"/>
-            </w:rPr>
-            <w:fldChar w:fldCharType="separate"/>
-          </w:r>
-          <w:r>
-            <w:rPr>
-              <w:rFonts w:cs="Times New Roman"/>
-              <w:noProof/>
-              <w:color w:val="000000" w:themeColor="text1"/>
-              <w:szCs w:val="24"/>
-            </w:rPr>
-            <w:t xml:space="preserve"> </w:t>
-          </w:r>
-          <w:r>
-            <w:rPr>
-              <w:rFonts w:cs="Times New Roman"/>
-              <w:noProof/>
-              <w:color w:val="000000" w:themeColor="text1"/>
-              <w:szCs w:val="24"/>
-            </w:rPr>
-            <w:t>(Rosa dan Shalahuddin, 2015)</w:t>
-          </w:r>
-          <w:r>
-            <w:rPr>
-              <w:rFonts w:cs="Times New Roman"/>
-              <w:color w:val="000000" w:themeColor="text1"/>
-              <w:szCs w:val="24"/>
-            </w:rPr>
-            <w:fldChar w:fldCharType="end"/>
-          </w:r>
-        </w:sdtContent>
-      </w:sdt>
-    </w:p>
-    <w:p>
-      <w:pPr>
-        <w:ind w:left="720" w:firstLine="720"/>
-        <w:rPr>
-          <w:rFonts w:cs="Times New Roman"/>
-          <w:color w:val="000000" w:themeColor="text1"/>
-          <w:szCs w:val="24"/>
-          <w:shd w:val="clear" w:color="auto" w:fill="FFFFFF"/>
-        </w:rPr>
-      </w:pPr>
-      <w:r>
-        <w:rPr>
-          <w:rFonts w:cs="Times New Roman"/>
-          <w:color w:val="000000" w:themeColor="text1"/>
-          <w:szCs w:val="24"/>
-          <w:shd w:val="clear" w:color="auto" w:fill="FFFFFF"/>
-        </w:rPr>
-        <w:t xml:space="preserve">Model </w:t>
-      </w:r>
-      <w:r>
-        <w:rPr>
-          <w:rFonts w:cs="Times New Roman"/>
-          <w:i/>
-          <w:color w:val="000000" w:themeColor="text1"/>
-          <w:szCs w:val="24"/>
-          <w:shd w:val="clear" w:color="auto" w:fill="FFFFFF"/>
-        </w:rPr>
-        <w:t>waterfall</w:t>
-      </w:r>
-      <w:r>
-        <w:rPr>
-          <w:rFonts w:cs="Times New Roman"/>
-          <w:color w:val="000000" w:themeColor="text1"/>
-          <w:szCs w:val="24"/>
-          <w:shd w:val="clear" w:color="auto" w:fill="FFFFFF"/>
-        </w:rPr>
-        <w:t xml:space="preserve"> atau sering disebut model klasik yang bersifat sistematis, berurutan dalam membangun </w:t>
-      </w:r>
-      <w:r>
-        <w:rPr>
-          <w:rFonts w:cs="Times New Roman"/>
-          <w:i/>
-          <w:color w:val="000000" w:themeColor="text1"/>
-          <w:szCs w:val="24"/>
-          <w:shd w:val="clear" w:color="auto" w:fill="FFFFFF"/>
-        </w:rPr>
-        <w:t>software</w:t>
-      </w:r>
-      <w:r>
-        <w:rPr>
-          <w:rFonts w:cs="Times New Roman"/>
-          <w:color w:val="000000" w:themeColor="text1"/>
-          <w:szCs w:val="24"/>
-          <w:shd w:val="clear" w:color="auto" w:fill="FFFFFF"/>
-        </w:rPr>
-        <w:t>, model ini seringkali disebut dengan sekuensial linier atau alur hidup klasik.</w:t>
-      </w:r>
-      <w:sdt>
-        <w:sdtPr>
-          <w:rPr>
-            <w:rFonts w:cs="Times New Roman"/>
-            <w:color w:val="000000" w:themeColor="text1"/>
-            <w:szCs w:val="24"/>
-            <w:shd w:val="clear" w:color="auto" w:fill="FFFFFF"/>
-          </w:rPr>
-          <w:id w:val="1001161738"/>
-          <w:citation/>
-        </w:sdtPr>
-        <w:sdtEndPr/>
-        <w:sdtContent>
-          <w:r>
-            <w:rPr>
-              <w:rFonts w:cs="Times New Roman"/>
-              <w:color w:val="000000" w:themeColor="text1"/>
-              <w:szCs w:val="24"/>
-              <w:shd w:val="clear" w:color="auto" w:fill="FFFFFF"/>
-            </w:rPr>
-            <w:fldChar w:fldCharType="begin"/>
-          </w:r>
-          <w:r>
-            <w:rPr>
-              <w:rFonts w:cs="Times New Roman"/>
-              <w:color w:val="000000" w:themeColor="text1"/>
-              <w:szCs w:val="24"/>
-              <w:shd w:val="clear" w:color="auto" w:fill="FFFFFF"/>
-            </w:rPr>
-            <w:instrText xml:space="preserve">CITATION Pre15 \l 1033 </w:instrText>
-          </w:r>
-          <w:r>
-            <w:rPr>
-              <w:rFonts w:cs="Times New Roman"/>
-              <w:color w:val="000000" w:themeColor="text1"/>
-              <w:szCs w:val="24"/>
-              <w:shd w:val="clear" w:color="auto" w:fill="FFFFFF"/>
-            </w:rPr>
-            <w:fldChar w:fldCharType="separate"/>
-          </w:r>
-          <w:r>
-            <w:rPr>
-              <w:rFonts w:cs="Times New Roman"/>
-              <w:noProof/>
-              <w:color w:val="000000" w:themeColor="text1"/>
-              <w:szCs w:val="24"/>
-              <w:shd w:val="clear" w:color="auto" w:fill="FFFFFF"/>
-            </w:rPr>
-            <w:t xml:space="preserve"> </w:t>
-          </w:r>
-          <w:r>
-            <w:rPr>
-              <w:rFonts w:cs="Times New Roman"/>
-              <w:noProof/>
-              <w:color w:val="000000" w:themeColor="text1"/>
-              <w:szCs w:val="24"/>
-              <w:shd w:val="clear" w:color="auto" w:fill="FFFFFF"/>
-            </w:rPr>
-            <w:t>(Pressman, 2015)</w:t>
-          </w:r>
-          <w:r>
-            <w:rPr>
-              <w:rFonts w:cs="Times New Roman"/>
-              <w:color w:val="000000" w:themeColor="text1"/>
-              <w:szCs w:val="24"/>
-              <w:shd w:val="clear" w:color="auto" w:fill="FFFFFF"/>
-            </w:rPr>
-            <w:fldChar w:fldCharType="end"/>
-          </w:r>
-        </w:sdtContent>
-      </w:sdt>
-    </w:p>
-    <w:p>
-      <w:pPr>
-        <w:ind w:left="720" w:firstLine="720"/>
-        <w:rPr>
-          <w:rFonts w:cs="Times New Roman"/>
-          <w:color w:val="000000" w:themeColor="text1"/>
-          <w:szCs w:val="24"/>
-        </w:rPr>
-      </w:pPr>
-      <w:r>
-        <w:rPr>
-          <w:rFonts w:cs="Times New Roman"/>
-          <w:color w:val="000000" w:themeColor="text1"/>
-          <w:szCs w:val="24"/>
-        </w:rPr>
-        <w:t xml:space="preserve">Metode </w:t>
-      </w:r>
-      <w:r>
-        <w:rPr>
-          <w:rFonts w:cs="Times New Roman"/>
-          <w:i/>
-          <w:color w:val="000000" w:themeColor="text1"/>
-          <w:szCs w:val="24"/>
-        </w:rPr>
-        <w:t>waterfall</w:t>
-      </w:r>
-      <w:r>
-        <w:rPr>
-          <w:rFonts w:cs="Times New Roman"/>
-          <w:color w:val="000000" w:themeColor="text1"/>
-          <w:szCs w:val="24"/>
-        </w:rPr>
-        <w:t xml:space="preserve"> adalah metode yang menyarankan sebuah pendekatan yang sistematis dan sekuensial melalui </w:t>
-      </w:r>
-      <w:r>
-        <w:rPr>
-          <w:rFonts w:cs="Times New Roman"/>
-          <w:color w:val="000000" w:themeColor="text1"/>
-          <w:szCs w:val="24"/>
-        </w:rPr>
-        <w:t>tahapan-</w:t>
-      </w:r>
-      <w:r>
-        <w:rPr>
-          <w:rFonts w:cs="Times New Roman"/>
-          <w:color w:val="000000" w:themeColor="text1"/>
-          <w:szCs w:val="24"/>
-        </w:rPr>
-        <w:t xml:space="preserve">tahapan yang ada pada </w:t>
-      </w:r>
-      <w:r>
-        <w:rPr>
-          <w:rFonts w:cs="Times New Roman"/>
-          <w:i/>
-          <w:color w:val="000000" w:themeColor="text1"/>
-          <w:szCs w:val="24"/>
-        </w:rPr>
-        <w:t>System Development Life Cycle</w:t>
-      </w:r>
-      <w:r>
-        <w:rPr>
-          <w:rFonts w:cs="Times New Roman"/>
-          <w:color w:val="000000" w:themeColor="text1"/>
-          <w:szCs w:val="24"/>
-        </w:rPr>
-        <w:t xml:space="preserve"> (SDLC) untuk membangun sebuah perangkat lunak. </w:t>
-      </w:r>
-      <w:sdt>
-        <w:sdtPr>
-          <w:rPr>
-            <w:rFonts w:cs="Times New Roman"/>
-            <w:color w:val="000000" w:themeColor="text1"/>
-            <w:szCs w:val="24"/>
-          </w:rPr>
-          <w:id w:val="173315354"/>
-          <w:citation/>
-        </w:sdtPr>
-        <w:sdtEndPr/>
-        <w:sdtContent>
-          <w:r>
-            <w:rPr>
-              <w:rFonts w:cs="Times New Roman"/>
-              <w:color w:val="000000" w:themeColor="text1"/>
-              <w:szCs w:val="24"/>
-            </w:rPr>
-            <w:fldChar w:fldCharType="begin"/>
-          </w:r>
-          <w:r>
-            <w:rPr>
-              <w:rFonts w:cs="Times New Roman"/>
-              <w:color w:val="000000" w:themeColor="text1"/>
-              <w:szCs w:val="24"/>
-            </w:rPr>
-            <w:instrText xml:space="preserve"> CITATION Kur17 \l 1033 </w:instrText>
-          </w:r>
-          <w:r>
-            <w:rPr>
-              <w:rFonts w:cs="Times New Roman"/>
-              <w:color w:val="000000" w:themeColor="text1"/>
-              <w:szCs w:val="24"/>
-            </w:rPr>
-            <w:fldChar w:fldCharType="separate"/>
-          </w:r>
-          <w:r>
-            <w:rPr>
-              <w:rFonts w:cs="Times New Roman"/>
-              <w:noProof/>
-              <w:color w:val="000000" w:themeColor="text1"/>
-              <w:szCs w:val="24"/>
-            </w:rPr>
-            <w:t>(Kurniawan, 2017)</w:t>
-          </w:r>
-          <w:r>
-            <w:rPr>
-              <w:rFonts w:cs="Times New Roman"/>
-              <w:color w:val="000000" w:themeColor="text1"/>
-              <w:szCs w:val="24"/>
-            </w:rPr>
-            <w:fldChar w:fldCharType="end"/>
-          </w:r>
-        </w:sdtContent>
-      </w:sdt>
-    </w:p>
-    <w:p>
-      <w:pPr>
-        <w:spacing w:after="240"/>
-        <w:ind w:left="720" w:firstLine="720"/>
-        <w:rPr>
-          <w:rFonts w:cs="Times New Roman"/>
-          <w:color w:val="000000" w:themeColor="text1"/>
-          <w:szCs w:val="24"/>
-        </w:rPr>
-      </w:pPr>
-      <w:r>
-        <w:rPr>
-          <w:rFonts w:cs="Times New Roman"/>
-          <w:color w:val="000000" w:themeColor="text1"/>
-          <w:szCs w:val="24"/>
-        </w:rPr>
-        <w:lastRenderedPageBreak/>
-        <w:t xml:space="preserve">Dari beberapa pendapat yang dikemukakan diatas dapat disimpulkan bahwa metode </w:t>
-      </w:r>
-      <w:r>
-        <w:rPr>
-          <w:rFonts w:cs="Times New Roman"/>
-          <w:i/>
-          <w:color w:val="000000" w:themeColor="text1"/>
-          <w:szCs w:val="24"/>
-        </w:rPr>
-        <w:t>waterfall</w:t>
-      </w:r>
-      <w:r>
-        <w:rPr>
-          <w:rFonts w:cs="Times New Roman"/>
-          <w:color w:val="000000" w:themeColor="text1"/>
-          <w:szCs w:val="24"/>
-        </w:rPr>
-        <w:t xml:space="preserve"> merupakan suatu model yang digunakan untuk tahapan-tahapan dalam membangun perangkat lunak dengan pendekatan yang sistematis dan sekuensial.</w:t>
-      </w:r>
-    </w:p>
-    <w:p>
-      <w:pPr>
-        <w:pStyle w:val="Heading3"/>
-      </w:pPr>
-      <w:bookmarkStart w:id="5" w:name="_Toc61986947"/>
+      <w:bookmarkStart w:id="6" w:name="_Toc61986947"/>
       <w:r>
         <w:t>PHP Hypertext Preprocessor</w:t>
       </w:r>
-      <w:bookmarkEnd w:id="5"/>
+      <w:bookmarkEnd w:id="6"/>
     </w:p>
     <w:p>
       <w:pPr>
@@ -5180,7 +5883,6 @@
           <w:id w:val="-1437586435"/>
           <w:citation/>
         </w:sdtPr>
-        <w:sdtEndPr/>
         <w:sdtContent>
           <w:r>
             <w:rPr>
@@ -5337,7 +6039,6 @@
           <w:id w:val="-1121218062"/>
           <w:citation/>
         </w:sdtPr>
-        <w:sdtEndPr/>
         <w:sdtContent>
           <w:r>
             <w:rPr>
@@ -5584,6 +6285,7 @@
           <w:color w:val="000000" w:themeColor="text1"/>
           <w:szCs w:val="24"/>
         </w:rPr>
+        <w:lastRenderedPageBreak/>
         <w:t>MySQL AB</w:t>
       </w:r>
       <w:r>
@@ -5669,7 +6371,6 @@
           <w:id w:val="90671421"/>
           <w:citation/>
         </w:sdtPr>
-        <w:sdtEndPr/>
         <w:sdtContent>
           <w:r>
             <w:rPr>
@@ -5805,16 +6506,7 @@
           <w:color w:val="000000" w:themeColor="text1"/>
           <w:szCs w:val="24"/>
         </w:rPr>
-        <w:t xml:space="preserve"> MySQL </w:t>
-      </w:r>
-      <w:r>
-        <w:rPr>
-          <w:rFonts w:cs="Times New Roman"/>
-          <w:color w:val="000000" w:themeColor="text1"/>
-          <w:szCs w:val="24"/>
-        </w:rPr>
-        <w:lastRenderedPageBreak/>
-        <w:t xml:space="preserve">mendukung beberapa fitur seperti </w:t>
+        <w:t xml:space="preserve"> MySQL mendukung beberapa fitur seperti </w:t>
       </w:r>
       <w:r>
         <w:rPr>
@@ -5893,7 +6585,6 @@
           <w:id w:val="-1698993358"/>
           <w:citation/>
         </w:sdtPr>
-        <w:sdtEndPr/>
         <w:sdtContent>
           <w:r>
             <w:rPr>
@@ -6050,7 +6741,6 @@
           <w:id w:val="-1247184941"/>
           <w:citation/>
         </w:sdtPr>
-        <w:sdtEndPr/>
         <w:sdtContent>
           <w:r>
             <w:rPr>
@@ -6177,11 +6867,11 @@
       <w:pPr>
         <w:pStyle w:val="Heading3"/>
       </w:pPr>
-      <w:bookmarkStart w:id="6" w:name="_Toc61986949"/>
+      <w:bookmarkStart w:id="7" w:name="_Toc61986949"/>
       <w:r>
         <w:t>Framework</w:t>
       </w:r>
-      <w:bookmarkEnd w:id="6"/>
+      <w:bookmarkEnd w:id="7"/>
     </w:p>
     <w:p>
       <w:pPr>
@@ -6270,7 +6960,6 @@
           <w:id w:val="1529065665"/>
           <w:citation/>
         </w:sdtPr>
-        <w:sdtEndPr/>
         <w:sdtContent>
           <w:r>
             <w:rPr>
@@ -6423,7 +7112,6 @@
           <w:id w:val="495688362"/>
           <w:citation/>
         </w:sdtPr>
-        <w:sdtEndPr/>
         <w:sdtContent>
           <w:r>
             <w:rPr>
@@ -6529,7 +7217,17 @@
           <w:szCs w:val="24"/>
           <w:shd w:val="clear" w:color="auto" w:fill="FFFFFF"/>
         </w:rPr>
-        <w:t xml:space="preserve"> dalam membuat sebuah aplikasi </w:t>
+        <w:t xml:space="preserve"> </w:t>
+      </w:r>
+      <w:r>
+        <w:rPr>
+          <w:rFonts w:cs="Times New Roman"/>
+          <w:color w:val="000000" w:themeColor="text1"/>
+          <w:szCs w:val="24"/>
+          <w:shd w:val="clear" w:color="auto" w:fill="FFFFFF"/>
+        </w:rPr>
+        <w:lastRenderedPageBreak/>
+        <w:t xml:space="preserve">dalam membuat sebuah aplikasi </w:t>
       </w:r>
       <w:r>
         <w:rPr>
@@ -6555,12 +7253,11 @@
       <w:pPr>
         <w:pStyle w:val="Heading3"/>
       </w:pPr>
-      <w:bookmarkStart w:id="7" w:name="_Toc61986950"/>
-      <w:r>
-        <w:lastRenderedPageBreak/>
+      <w:bookmarkStart w:id="8" w:name="_Toc61986950"/>
+      <w:r>
         <w:t>Codeigniter</w:t>
       </w:r>
-      <w:bookmarkEnd w:id="7"/>
+      <w:bookmarkEnd w:id="8"/>
     </w:p>
     <w:p>
       <w:pPr>
@@ -6589,7 +7286,6 @@
           <w:id w:val="536854629"/>
           <w:citation/>
         </w:sdtPr>
-        <w:sdtEndPr/>
         <w:sdtContent>
           <w:r>
             <w:rPr>
@@ -6764,7 +7460,6 @@
           <w:id w:val="374970441"/>
           <w:citation/>
         </w:sdtPr>
-        <w:sdtEndPr/>
         <w:sdtContent>
           <w:r>
             <w:rPr>
@@ -6906,7 +7601,6 @@
           <w:id w:val="-854196380"/>
           <w:citation/>
         </w:sdtPr>
-        <w:sdtEndPr/>
         <w:sdtContent>
           <w:r>
             <w:rPr>
@@ -7026,11 +7720,11 @@
       <w:pPr>
         <w:pStyle w:val="Heading3"/>
       </w:pPr>
-      <w:bookmarkStart w:id="8" w:name="_Toc61986951"/>
+      <w:bookmarkStart w:id="9" w:name="_Toc61986951"/>
       <w:r>
         <w:t>Object Oriented Programming</w:t>
       </w:r>
-      <w:bookmarkEnd w:id="8"/>
+      <w:bookmarkEnd w:id="9"/>
     </w:p>
     <w:p>
       <w:pPr>
@@ -7178,7 +7872,17 @@
           <w:szCs w:val="24"/>
           <w:shd w:val="clear" w:color="auto" w:fill="FFFFFF"/>
         </w:rPr>
-        <w:t xml:space="preserve"> dalam pembuatan program dengan menggunakan konsep objek yang ada dalam kehidupan sehari-hari. Jadi setiap bagian permasalahan adalah objek, objek itu sendiri merupakan gabungan dari beberapa objek yang lebih kecil.</w:t>
+        <w:t xml:space="preserve"> dalam pembuatan program dengan menggunakan konsep objek yang ada dalam kehidupan sehari-hari. </w:t>
+      </w:r>
+      <w:r>
+        <w:rPr>
+          <w:rFonts w:cs="Times New Roman"/>
+          <w:color w:val="000000" w:themeColor="text1"/>
+          <w:szCs w:val="24"/>
+          <w:shd w:val="clear" w:color="auto" w:fill="FFFFFF"/>
+        </w:rPr>
+        <w:lastRenderedPageBreak/>
+        <w:t>Jadi setiap bagian permasalahan adalah objek, objek itu sendiri merupakan gabungan dari beberapa objek yang lebih kecil.</w:t>
       </w:r>
       <w:sdt>
         <w:sdtPr>
@@ -7191,7 +7895,6 @@
           <w:id w:val="-1344627829"/>
           <w:citation/>
         </w:sdtPr>
-        <w:sdtEndPr/>
         <w:sdtContent>
           <w:r>
             <w:rPr>
@@ -7267,7 +7970,6 @@
           <w:color w:val="000000" w:themeColor="text1"/>
           <w:szCs w:val="24"/>
         </w:rPr>
-        <w:lastRenderedPageBreak/>
         <w:t>Menurut</w:t>
       </w:r>
       <w:sdt>
@@ -7280,7 +7982,6 @@
           <w:id w:val="-304003221"/>
           <w:citation/>
         </w:sdtPr>
-        <w:sdtEndPr/>
         <w:sdtContent>
           <w:r>
             <w:rPr>
@@ -7401,7 +8102,7 @@
       <w:pPr>
         <w:pStyle w:val="Heading2"/>
       </w:pPr>
-      <w:bookmarkStart w:id="9" w:name="_Toc61986952"/>
+      <w:bookmarkStart w:id="10" w:name="_Toc61986952"/>
       <w:r>
         <w:t>Penelitian</w:t>
       </w:r>
@@ -7414,7 +8115,7 @@
       <w:r>
         <w:t>Sebelumnya</w:t>
       </w:r>
-      <w:bookmarkEnd w:id="9"/>
+      <w:bookmarkEnd w:id="10"/>
     </w:p>
     <w:p>
       <w:pPr>
@@ -7598,6 +8299,7 @@
         <w:ind w:left="1080"/>
       </w:pPr>
       <w:r>
+        <w:lastRenderedPageBreak/>
         <w:t>Kudiantoro Widianto dan Amelia Julianda Putri 2018</w:t>
       </w:r>
     </w:p>
@@ -7633,16 +8335,7 @@
           <w:color w:val="000000" w:themeColor="text1"/>
           <w:szCs w:val="24"/>
         </w:rPr>
-        <w:t xml:space="preserve"> Studi Kasus CV. Sinar Abadi Jaya Jakarta” pada tahun 2018, permasalahan yang dibahas pada penelitian ini </w:t>
-      </w:r>
-      <w:r>
-        <w:rPr>
-          <w:rFonts w:cs="Times New Roman"/>
-          <w:color w:val="000000" w:themeColor="text1"/>
-          <w:szCs w:val="24"/>
-        </w:rPr>
-        <w:lastRenderedPageBreak/>
-        <w:t xml:space="preserve">adalah sistem informasi akuntansi buku bdesar pada laporan keuangan CV. Sinar Abadi Jaya Jakarta dengan menggunakan </w:t>
+        <w:t xml:space="preserve"> Studi Kasus CV. Sinar Abadi Jaya Jakarta” pada tahun 2018, permasalahan yang dibahas pada penelitian ini adalah sistem informasi akuntansi buku bdesar pada laporan keuangan CV. Sinar Abadi Jaya Jakarta dengan menggunakan </w:t>
       </w:r>
       <w:r>
         <w:rPr>
@@ -7991,7 +8684,16 @@
           <w:color w:val="000000" w:themeColor="text1"/>
           <w:szCs w:val="24"/>
         </w:rPr>
-        <w:t xml:space="preserve">” pada tahun 2019 yang membahas permasalahan terkait pengeluaran dan penerimaan kas serta merancang sistem informasi akuntansi berbasis </w:t>
+        <w:t xml:space="preserve">” pada tahun 2019 yang membahas </w:t>
+      </w:r>
+      <w:r>
+        <w:rPr>
+          <w:rFonts w:cs="Times New Roman"/>
+          <w:color w:val="000000" w:themeColor="text1"/>
+          <w:szCs w:val="24"/>
+        </w:rPr>
+        <w:lastRenderedPageBreak/>
+        <w:t xml:space="preserve">permasalahan terkait pengeluaran dan penerimaan kas serta merancang sistem informasi akuntansi berbasis </w:t>
       </w:r>
       <w:r>
         <w:rPr>
@@ -8008,16 +8710,7 @@
           <w:color w:val="000000" w:themeColor="text1"/>
           <w:szCs w:val="24"/>
         </w:rPr>
-        <w:t xml:space="preserve">. Tujuan dari penelitian ini yaitu membuat sistem informasi akuntansi yang digunakan untuk </w:t>
-      </w:r>
-      <w:r>
-        <w:rPr>
-          <w:rFonts w:cs="Times New Roman"/>
-          <w:color w:val="000000" w:themeColor="text1"/>
-          <w:szCs w:val="24"/>
-        </w:rPr>
-        <w:lastRenderedPageBreak/>
-        <w:t>mengumpulkan dan memproses data serta melaporakan informasi keuangan.</w:t>
+        <w:t>. Tujuan dari penelitian ini yaitu membuat sistem informasi akuntansi yang digunakan untuk mengumpulkan dan memproses data serta melaporakan informasi keuangan.</w:t>
       </w:r>
     </w:p>
     <w:p>
@@ -8279,6 +8972,7 @@
         <w:pStyle w:val="Heading2"/>
       </w:pPr>
       <w:r>
+        <w:lastRenderedPageBreak/>
         <w:t>Kerangka Berf</w:t>
       </w:r>
       <w:r>
@@ -8312,7 +9006,6 @@
         <w:t xml:space="preserve">teori apa variabel tersebut diturunkan. Uraian tersebut harus mampu </w:t>
       </w:r>
       <w:r>
-        <w:lastRenderedPageBreak/>
         <w:tab/>
       </w:r>
       <w:r>
@@ -8342,6 +9035,7 @@
           <w:sz w:val="24"/>
           <w:szCs w:val="24"/>
         </w:rPr>
+        <w:lastRenderedPageBreak/>
         <w:t xml:space="preserve">Tabel </w:t>
       </w:r>
       <w:r>
@@ -8413,7 +9107,7 @@
           <w:noProof/>
         </w:rPr>
         <w:drawing>
-          <wp:inline distT="0" distB="0" distL="0" distR="0">
+          <wp:inline distT="0" distB="0" distL="0" distR="0" wp14:anchorId="7FC7D7CF" wp14:editId="30AF0C9F">
             <wp:extent cx="4379494" cy="6833937"/>
             <wp:effectExtent l="0" t="0" r="2540" b="5080"/>
             <wp:docPr id="14" name="Picture 14"/>
@@ -8807,7 +9501,7 @@
           <w:szCs w:val="24"/>
         </w:rPr>
         <w:drawing>
-          <wp:anchor distT="0" distB="0" distL="114300" distR="114300" simplePos="0" relativeHeight="251667456" behindDoc="1" locked="0" layoutInCell="1" allowOverlap="1" wp14:anchorId="365D859F" wp14:editId="3CDC0306">
+          <wp:anchor distT="0" distB="0" distL="114300" distR="114300" simplePos="0" relativeHeight="251667456" behindDoc="1" locked="0" layoutInCell="1" allowOverlap="1" wp14:anchorId="4684034F" wp14:editId="517FB57B">
             <wp:simplePos x="0" y="0"/>
             <wp:positionH relativeFrom="column">
               <wp:posOffset>401955</wp:posOffset>
@@ -8841,7 +9535,7 @@
         <mc:AlternateContent>
           <mc:Choice Requires="wps">
             <w:drawing>
-              <wp:anchor distT="0" distB="0" distL="114300" distR="114300" simplePos="0" relativeHeight="251669504" behindDoc="0" locked="0" layoutInCell="1" allowOverlap="1" wp14:anchorId="05ABE71E" wp14:editId="2ECE2B3D">
+              <wp:anchor distT="0" distB="0" distL="114300" distR="114300" simplePos="0" relativeHeight="251669504" behindDoc="0" locked="0" layoutInCell="1" allowOverlap="1" wp14:anchorId="2B6209F9" wp14:editId="6B256A93">
                 <wp:simplePos x="0" y="0"/>
                 <wp:positionH relativeFrom="column">
                   <wp:posOffset>-49530</wp:posOffset>
@@ -9779,7 +10473,7 @@
         </w:rPr>
         <w:t xml:space="preserve"> memiliki tahapan-tahapan sebagai berikut :</w:t>
       </w:r>
-      <w:bookmarkStart w:id="10" w:name="_Toc61986955"/>
+      <w:bookmarkStart w:id="11" w:name="_Toc61986955"/>
     </w:p>
     <w:p>
       <w:pPr>
@@ -9803,7 +10497,7 @@
       <w:r>
         <w:t>)</w:t>
       </w:r>
-      <w:bookmarkEnd w:id="10"/>
+      <w:bookmarkEnd w:id="11"/>
       <w:r>
         <w:t xml:space="preserve"> </w:t>
       </w:r>
@@ -9882,7 +10576,7 @@
       <w:pPr>
         <w:pStyle w:val="Heading3"/>
       </w:pPr>
-      <w:bookmarkStart w:id="11" w:name="_Toc61986956"/>
+      <w:bookmarkStart w:id="12" w:name="_Toc61986956"/>
       <w:r>
         <w:t xml:space="preserve">Desain Sistem ( </w:t>
       </w:r>
@@ -9895,7 +10589,7 @@
       <w:r>
         <w:t xml:space="preserve"> )</w:t>
       </w:r>
-      <w:bookmarkEnd w:id="11"/>
+      <w:bookmarkEnd w:id="12"/>
       <w:r>
         <w:t xml:space="preserve"> </w:t>
       </w:r>
@@ -9975,7 +10669,7 @@
       <w:pPr>
         <w:pStyle w:val="Heading3"/>
       </w:pPr>
-      <w:bookmarkStart w:id="12" w:name="_Toc61986957"/>
+      <w:bookmarkStart w:id="13" w:name="_Toc61986957"/>
       <w:r>
         <w:lastRenderedPageBreak/>
         <w:t xml:space="preserve">Penulisan Kode Program ( </w:t>
@@ -9989,7 +10683,7 @@
       <w:r>
         <w:t xml:space="preserve"> )</w:t>
       </w:r>
-      <w:bookmarkEnd w:id="12"/>
+      <w:bookmarkEnd w:id="13"/>
       <w:r>
         <w:t xml:space="preserve"> </w:t>
       </w:r>
@@ -10035,11 +10729,11 @@
       <w:pPr>
         <w:pStyle w:val="Heading3"/>
       </w:pPr>
-      <w:bookmarkStart w:id="13" w:name="_Toc61986958"/>
+      <w:bookmarkStart w:id="14" w:name="_Toc61986958"/>
       <w:r>
         <w:t>Pengujian Aplikasi</w:t>
       </w:r>
-      <w:bookmarkEnd w:id="13"/>
+      <w:bookmarkEnd w:id="14"/>
       <w:r>
         <w:t xml:space="preserve"> </w:t>
       </w:r>
@@ -11950,18 +12644,26 @@
     </w:p>
     <w:p>
       <w:pPr>
-        <w:pStyle w:val="ListParagraph"/>
-        <w:ind w:left="1800"/>
+        <w:spacing w:after="200" w:line="276" w:lineRule="auto"/>
+        <w:contextualSpacing w:val="0"/>
+        <w:jc w:val="left"/>
         <w:rPr>
           <w:i/>
         </w:rPr>
       </w:pPr>
+      <w:r>
+        <w:rPr>
+          <w:i/>
+        </w:rPr>
+        <w:br w:type="page"/>
+      </w:r>
     </w:p>
     <w:p>
       <w:pPr>
         <w:pStyle w:val="Heading3"/>
       </w:pPr>
       <w:r>
+        <w:lastRenderedPageBreak/>
         <w:t>UML Sistem Berjalan</w:t>
       </w:r>
     </w:p>
@@ -11999,13 +12701,10 @@
         </w:numPr>
         <w:ind w:left="1710"/>
       </w:pPr>
-      <w:bookmarkStart w:id="14" w:name="_GoBack"/>
-      <w:bookmarkEnd w:id="14"/>
       <w:r>
         <w:rPr>
           <w:i/>
         </w:rPr>
-        <w:lastRenderedPageBreak/>
         <w:t>Use Case</w:t>
       </w:r>
       <w:r>
@@ -12027,9 +12726,9 @@
           <w:noProof/>
         </w:rPr>
         <w:drawing>
-          <wp:inline distT="0" distB="0" distL="0" distR="0" wp14:anchorId="2E2B91FF" wp14:editId="588CB54F">
-            <wp:extent cx="4096249" cy="3684436"/>
-            <wp:effectExtent l="0" t="0" r="0" b="0"/>
+          <wp:inline distT="0" distB="0" distL="0" distR="0" wp14:anchorId="2E7C15EB" wp14:editId="635ABAA9">
+            <wp:extent cx="4076700" cy="3076575"/>
+            <wp:effectExtent l="0" t="0" r="0" b="9525"/>
             <wp:docPr id="1" name="Picture 1"/>
             <wp:cNvGraphicFramePr>
               <a:graphicFrameLocks xmlns:a="http://schemas.openxmlformats.org/drawingml/2006/main" noChangeAspect="1"/>
@@ -12050,7 +12749,7 @@
                   <pic:spPr>
                     <a:xfrm>
                       <a:off x="0" y="0"/>
-                      <a:ext cx="4097798" cy="3685829"/>
+                      <a:ext cx="4082220" cy="3080741"/>
                     </a:xfrm>
                     <a:prstGeom prst="rect">
                       <a:avLst/>
@@ -12156,12 +12855,70 @@
         <w:t xml:space="preserve"> Sistem Berjalan</w:t>
       </w:r>
     </w:p>
-    <w:p>
-      <w:r>
-        <w:tab/>
-      </w:r>
-      <w:r>
-        <w:tab/>
+    <w:p/>
+    <w:p>
+      <w:pPr>
+        <w:jc w:val="center"/>
+        <w:rPr>
+          <w:b/>
+        </w:rPr>
+      </w:pPr>
+      <w:r>
+        <w:rPr>
+          <w:b/>
+          <w:szCs w:val="24"/>
+        </w:rPr>
+        <w:tab/>
+      </w:r>
+      <w:r>
+        <w:rPr>
+          <w:b/>
+          <w:szCs w:val="24"/>
+        </w:rPr>
+        <w:t xml:space="preserve">Tabel </w:t>
+      </w:r>
+      <w:r>
+        <w:rPr>
+          <w:b/>
+          <w:szCs w:val="24"/>
+        </w:rPr>
+        <w:fldChar w:fldCharType="begin"/>
+      </w:r>
+      <w:r>
+        <w:rPr>
+          <w:b/>
+          <w:szCs w:val="24"/>
+        </w:rPr>
+        <w:instrText xml:space="preserve"> SEQ Tabel \* ARABIC </w:instrText>
+      </w:r>
+      <w:r>
+        <w:rPr>
+          <w:b/>
+          <w:szCs w:val="24"/>
+        </w:rPr>
+        <w:fldChar w:fldCharType="separate"/>
+      </w:r>
+      <w:r>
+        <w:rPr>
+          <w:b/>
+          <w:noProof/>
+          <w:szCs w:val="24"/>
+        </w:rPr>
+        <w:t>4</w:t>
+      </w:r>
+      <w:r>
+        <w:rPr>
+          <w:b/>
+          <w:szCs w:val="24"/>
+        </w:rPr>
+        <w:fldChar w:fldCharType="end"/>
+      </w:r>
+      <w:r>
+        <w:rPr>
+          <w:b/>
+          <w:szCs w:val="24"/>
+        </w:rPr>
+        <w:t xml:space="preserve"> Use Case Sistem Berjalan</w:t>
       </w:r>
     </w:p>
     <w:tbl>
@@ -12216,7 +12973,7 @@
               <w:jc w:val="center"/>
             </w:pPr>
             <w:r>
-              <w:t>Admin</w:t>
+              <w:t>GL</w:t>
             </w:r>
           </w:p>
         </w:tc>
@@ -12226,7 +12983,10 @@
           </w:tcPr>
           <w:p>
             <w:r>
-              <w:t xml:space="preserve">Admin mengelola akun, mengelola transaksi, memproses posting jika transaksi sudah di catat oleh </w:t>
+              <w:t xml:space="preserve">GL </w:t>
+            </w:r>
+            <w:r>
+              <w:t xml:space="preserve">mengelola akun, mengelola transaksi, memproses posting jika transaksi sudah di catat oleh </w:t>
             </w:r>
             <w:r>
               <w:rPr>
@@ -12235,7 +12995,13 @@
               <w:t>staff</w:t>
             </w:r>
             <w:r>
-              <w:t xml:space="preserve"> , membuat laporan yang akan di berikan kepada pimpinan.</w:t>
+              <w:t xml:space="preserve"> </w:t>
+            </w:r>
+            <w:r>
+              <w:t>GL</w:t>
+            </w:r>
+            <w:r>
+              <w:t>, membuat laporan yang akan di berikan kepada pimpinan.</w:t>
             </w:r>
           </w:p>
         </w:tc>
@@ -12258,6 +13024,12 @@
               </w:rPr>
               <w:t>Staff</w:t>
             </w:r>
+            <w:r>
+              <w:rPr>
+                <w:i/>
+              </w:rPr>
+              <w:t xml:space="preserve"> GL</w:t>
+            </w:r>
           </w:p>
         </w:tc>
         <w:tc>
@@ -12279,9 +13051,15 @@
           <w:p>
             <w:pPr>
               <w:jc w:val="center"/>
+              <w:rPr>
+                <w:i/>
+              </w:rPr>
             </w:pPr>
             <w:r>
-              <w:t>Pimpinan</w:t>
+              <w:rPr>
+                <w:i/>
+              </w:rPr>
+              <w:t>Chief Acc</w:t>
             </w:r>
           </w:p>
         </w:tc>
@@ -12294,89 +13072,52 @@
               <w:keepNext/>
             </w:pPr>
             <w:r>
-              <w:t>Melihat laporan buku besar dan mengevaluasi.</w:t>
+              <w:t xml:space="preserve">Melihat laporan buku besar dan </w:t>
+            </w:r>
+            <w:r>
+              <w:t>memvalidasi laporan</w:t>
+            </w:r>
+            <w:r>
+              <w:t>.</w:t>
+            </w:r>
+          </w:p>
+        </w:tc>
+      </w:tr>
+      <w:tr>
+        <w:tc>
+          <w:tcPr>
+            <w:tcW w:w="1137" w:type="dxa"/>
+          </w:tcPr>
+          <w:p>
+            <w:pPr>
+              <w:jc w:val="center"/>
+              <w:rPr>
+                <w:i/>
+              </w:rPr>
+            </w:pPr>
+            <w:r>
+              <w:rPr>
+                <w:i/>
+              </w:rPr>
+              <w:t>Finance Director</w:t>
+            </w:r>
+          </w:p>
+        </w:tc>
+        <w:tc>
+          <w:tcPr>
+            <w:tcW w:w="5253" w:type="dxa"/>
+          </w:tcPr>
+          <w:p>
+            <w:pPr>
+              <w:keepNext/>
+            </w:pPr>
+            <w:r>
+              <w:t>Mengevaluasi laporan buku besar.</w:t>
             </w:r>
           </w:p>
         </w:tc>
       </w:tr>
     </w:tbl>
-    <w:p>
-      <w:pPr>
-        <w:pStyle w:val="Caption"/>
-        <w:jc w:val="center"/>
-        <w:rPr>
-          <w:color w:val="auto"/>
-          <w:sz w:val="24"/>
-          <w:szCs w:val="24"/>
-        </w:rPr>
-      </w:pPr>
-      <w:r>
-        <w:rPr>
-          <w:color w:val="auto"/>
-          <w:sz w:val="24"/>
-          <w:szCs w:val="24"/>
-        </w:rPr>
-        <w:tab/>
-      </w:r>
-      <w:r>
-        <w:rPr>
-          <w:color w:val="auto"/>
-          <w:sz w:val="24"/>
-          <w:szCs w:val="24"/>
-        </w:rPr>
-        <w:t xml:space="preserve">Tabel </w:t>
-      </w:r>
-      <w:r>
-        <w:rPr>
-          <w:color w:val="auto"/>
-          <w:sz w:val="24"/>
-          <w:szCs w:val="24"/>
-        </w:rPr>
-        <w:fldChar w:fldCharType="begin"/>
-      </w:r>
-      <w:r>
-        <w:rPr>
-          <w:color w:val="auto"/>
-          <w:sz w:val="24"/>
-          <w:szCs w:val="24"/>
-        </w:rPr>
-        <w:instrText xml:space="preserve"> SEQ Tabel \* ARABIC </w:instrText>
-      </w:r>
-      <w:r>
-        <w:rPr>
-          <w:color w:val="auto"/>
-          <w:sz w:val="24"/>
-          <w:szCs w:val="24"/>
-        </w:rPr>
-        <w:fldChar w:fldCharType="separate"/>
-      </w:r>
-      <w:r>
-        <w:rPr>
-          <w:noProof/>
-          <w:color w:val="auto"/>
-          <w:sz w:val="24"/>
-          <w:szCs w:val="24"/>
-        </w:rPr>
-        <w:t>4</w:t>
-      </w:r>
-      <w:r>
-        <w:rPr>
-          <w:color w:val="auto"/>
-          <w:sz w:val="24"/>
-          <w:szCs w:val="24"/>
-        </w:rPr>
-        <w:fldChar w:fldCharType="end"/>
-      </w:r>
-      <w:r>
-        <w:rPr>
-          <w:color w:val="auto"/>
-          <w:sz w:val="24"/>
-          <w:szCs w:val="24"/>
-        </w:rPr>
-        <w:t xml:space="preserve"> Use Case Sistem Berjalan</w:t>
-      </w:r>
-    </w:p>
-    <w:p/>
     <w:p>
       <w:pPr>
         <w:pStyle w:val="Heading4"/>
@@ -12409,10 +13150,10 @@
           <w:noProof/>
         </w:rPr>
         <w:drawing>
-          <wp:inline distT="0" distB="0" distL="0" distR="0" wp14:anchorId="0E82C0A9" wp14:editId="4925D6E8">
-            <wp:extent cx="3962400" cy="3854001"/>
+          <wp:inline distT="0" distB="0" distL="0" distR="0" wp14:anchorId="7B65DC7D" wp14:editId="65E722CD">
+            <wp:extent cx="3907369" cy="3800475"/>
             <wp:effectExtent l="0" t="0" r="0" b="0"/>
-            <wp:docPr id="3" name="Picture 3"/>
+            <wp:docPr id="2" name="Picture 2"/>
             <wp:cNvGraphicFramePr>
               <a:graphicFrameLocks xmlns:a="http://schemas.openxmlformats.org/drawingml/2006/main" noChangeAspect="1"/>
             </wp:cNvGraphicFramePr>
@@ -12432,7 +13173,7 @@
                   <pic:spPr>
                     <a:xfrm>
                       <a:off x="0" y="0"/>
-                      <a:ext cx="3973336" cy="3864638"/>
+                      <a:ext cx="3911391" cy="3804387"/>
                     </a:xfrm>
                     <a:prstGeom prst="rect">
                       <a:avLst/>
@@ -12521,12 +13262,69 @@
         <w:t xml:space="preserve"> Activity Diagram Mengelola Akun</w:t>
       </w:r>
     </w:p>
-    <w:p>
-      <w:r>
-        <w:tab/>
-      </w:r>
-      <w:r>
-        <w:tab/>
+    <w:p/>
+    <w:p>
+      <w:pPr>
+        <w:jc w:val="center"/>
+        <w:rPr>
+          <w:b/>
+        </w:rPr>
+      </w:pPr>
+      <w:r>
+        <w:rPr>
+          <w:szCs w:val="24"/>
+        </w:rPr>
+        <w:tab/>
+      </w:r>
+      <w:r>
+        <w:rPr>
+          <w:b/>
+          <w:szCs w:val="24"/>
+        </w:rPr>
+        <w:t xml:space="preserve">Tabel </w:t>
+      </w:r>
+      <w:r>
+        <w:rPr>
+          <w:b/>
+          <w:szCs w:val="24"/>
+        </w:rPr>
+        <w:fldChar w:fldCharType="begin"/>
+      </w:r>
+      <w:r>
+        <w:rPr>
+          <w:b/>
+          <w:szCs w:val="24"/>
+        </w:rPr>
+        <w:instrText xml:space="preserve"> SEQ Tabel \* ARABIC </w:instrText>
+      </w:r>
+      <w:r>
+        <w:rPr>
+          <w:b/>
+          <w:szCs w:val="24"/>
+        </w:rPr>
+        <w:fldChar w:fldCharType="separate"/>
+      </w:r>
+      <w:r>
+        <w:rPr>
+          <w:b/>
+          <w:noProof/>
+          <w:szCs w:val="24"/>
+        </w:rPr>
+        <w:t>5</w:t>
+      </w:r>
+      <w:r>
+        <w:rPr>
+          <w:b/>
+          <w:szCs w:val="24"/>
+        </w:rPr>
+        <w:fldChar w:fldCharType="end"/>
+      </w:r>
+      <w:r>
+        <w:rPr>
+          <w:b/>
+          <w:szCs w:val="24"/>
+        </w:rPr>
+        <w:t xml:space="preserve"> Diagram Activity Mengelola Akun</w:t>
       </w:r>
     </w:p>
     <w:tbl>
@@ -12595,13 +13393,25 @@
               <w:jc w:val="left"/>
             </w:pPr>
             <w:r>
-              <w:t xml:space="preserve">Admin dapat membuat dan menghapus akun, dan memberikan buku akun kepada </w:t>
+              <w:t>GL</w:t>
+            </w:r>
+            <w:r>
+              <w:t xml:space="preserve"> dapat membuat dan menghapus akun, dan memberikan buku akun kepada </w:t>
             </w:r>
             <w:r>
               <w:rPr>
                 <w:i/>
               </w:rPr>
               <w:t>staff</w:t>
+            </w:r>
+            <w:r>
+              <w:rPr>
+                <w:i/>
+              </w:rPr>
+              <w:t xml:space="preserve"> </w:t>
+            </w:r>
+            <w:r>
+              <w:t>GL</w:t>
             </w:r>
             <w:r>
               <w:t>.</w:t>
@@ -12635,7 +13445,10 @@
               <w:jc w:val="left"/>
             </w:pPr>
             <w:r>
-              <w:t xml:space="preserve">Admin, </w:t>
+              <w:t>GL</w:t>
+            </w:r>
+            <w:r>
+              <w:t xml:space="preserve">, </w:t>
             </w:r>
             <w:r>
               <w:rPr>
@@ -12643,6 +13456,15 @@
               </w:rPr>
               <w:t>Staff</w:t>
             </w:r>
+            <w:r>
+              <w:rPr>
+                <w:i/>
+              </w:rPr>
+              <w:t xml:space="preserve"> </w:t>
+            </w:r>
+            <w:r>
+              <w:t>GL</w:t>
+            </w:r>
           </w:p>
         </w:tc>
       </w:tr>
@@ -12672,63 +13494,6 @@
           <w:szCs w:val="24"/>
         </w:rPr>
         <w:tab/>
-      </w:r>
-      <w:r>
-        <w:rPr>
-          <w:color w:val="auto"/>
-          <w:sz w:val="24"/>
-          <w:szCs w:val="24"/>
-        </w:rPr>
-        <w:t xml:space="preserve">Tabel </w:t>
-      </w:r>
-      <w:r>
-        <w:rPr>
-          <w:color w:val="auto"/>
-          <w:sz w:val="24"/>
-          <w:szCs w:val="24"/>
-        </w:rPr>
-        <w:fldChar w:fldCharType="begin"/>
-      </w:r>
-      <w:r>
-        <w:rPr>
-          <w:color w:val="auto"/>
-          <w:sz w:val="24"/>
-          <w:szCs w:val="24"/>
-        </w:rPr>
-        <w:instrText xml:space="preserve"> SEQ Tabel \* ARABIC </w:instrText>
-      </w:r>
-      <w:r>
-        <w:rPr>
-          <w:color w:val="auto"/>
-          <w:sz w:val="24"/>
-          <w:szCs w:val="24"/>
-        </w:rPr>
-        <w:fldChar w:fldCharType="separate"/>
-      </w:r>
-      <w:r>
-        <w:rPr>
-          <w:noProof/>
-          <w:color w:val="auto"/>
-          <w:sz w:val="24"/>
-          <w:szCs w:val="24"/>
-        </w:rPr>
-        <w:t>5</w:t>
-      </w:r>
-      <w:r>
-        <w:rPr>
-          <w:color w:val="auto"/>
-          <w:sz w:val="24"/>
-          <w:szCs w:val="24"/>
-        </w:rPr>
-        <w:fldChar w:fldCharType="end"/>
-      </w:r>
-      <w:r>
-        <w:rPr>
-          <w:color w:val="auto"/>
-          <w:sz w:val="24"/>
-          <w:szCs w:val="24"/>
-        </w:rPr>
-        <w:t xml:space="preserve"> Diagram Activity Mengelola Akun</w:t>
       </w:r>
     </w:p>
     <w:p>
@@ -12757,10 +13522,10 @@
           <w:noProof/>
         </w:rPr>
         <w:drawing>
-          <wp:inline distT="0" distB="0" distL="0" distR="0" wp14:anchorId="5AA7B6CE" wp14:editId="6F1CE7E8">
-            <wp:extent cx="3933412" cy="3389606"/>
-            <wp:effectExtent l="0" t="0" r="0" b="1905"/>
-            <wp:docPr id="4" name="Picture 4"/>
+          <wp:inline distT="0" distB="0" distL="0" distR="0" wp14:anchorId="0F8D9BF7" wp14:editId="43D21217">
+            <wp:extent cx="3934913" cy="3390900"/>
+            <wp:effectExtent l="0" t="0" r="8890" b="0"/>
+            <wp:docPr id="9" name="Picture 9"/>
             <wp:cNvGraphicFramePr>
               <a:graphicFrameLocks xmlns:a="http://schemas.openxmlformats.org/drawingml/2006/main" noChangeAspect="1"/>
             </wp:cNvGraphicFramePr>
@@ -12780,7 +13545,7 @@
                   <pic:spPr>
                     <a:xfrm>
                       <a:off x="0" y="0"/>
-                      <a:ext cx="3934899" cy="3390888"/>
+                      <a:ext cx="3935125" cy="3391082"/>
                     </a:xfrm>
                     <a:prstGeom prst="rect">
                       <a:avLst/>
@@ -12878,11 +13643,70 @@
       </w:r>
     </w:p>
     <w:p>
-      <w:r>
-        <w:tab/>
-      </w:r>
-      <w:r>
-        <w:tab/>
+      <w:pPr>
+        <w:jc w:val="center"/>
+        <w:rPr>
+          <w:b/>
+        </w:rPr>
+      </w:pPr>
+      <w:r>
+        <w:br/>
+      </w:r>
+      <w:r>
+        <w:rPr>
+          <w:szCs w:val="24"/>
+        </w:rPr>
+        <w:tab/>
+      </w:r>
+      <w:r>
+        <w:rPr>
+          <w:b/>
+          <w:szCs w:val="24"/>
+        </w:rPr>
+        <w:t xml:space="preserve">Tabel </w:t>
+      </w:r>
+      <w:r>
+        <w:rPr>
+          <w:b/>
+          <w:szCs w:val="24"/>
+        </w:rPr>
+        <w:fldChar w:fldCharType="begin"/>
+      </w:r>
+      <w:r>
+        <w:rPr>
+          <w:b/>
+          <w:szCs w:val="24"/>
+        </w:rPr>
+        <w:instrText xml:space="preserve"> SEQ Tabel \* ARABIC </w:instrText>
+      </w:r>
+      <w:r>
+        <w:rPr>
+          <w:b/>
+          <w:szCs w:val="24"/>
+        </w:rPr>
+        <w:fldChar w:fldCharType="separate"/>
+      </w:r>
+      <w:r>
+        <w:rPr>
+          <w:b/>
+          <w:noProof/>
+          <w:szCs w:val="24"/>
+        </w:rPr>
+        <w:t>6</w:t>
+      </w:r>
+      <w:r>
+        <w:rPr>
+          <w:b/>
+          <w:szCs w:val="24"/>
+        </w:rPr>
+        <w:fldChar w:fldCharType="end"/>
+      </w:r>
+      <w:r>
+        <w:rPr>
+          <w:b/>
+          <w:szCs w:val="24"/>
+        </w:rPr>
+        <w:t xml:space="preserve"> Activity Diagram Mengelola Transaksi</w:t>
       </w:r>
     </w:p>
     <w:tbl>
@@ -12957,6 +13781,15 @@
               <w:t>Staff</w:t>
             </w:r>
             <w:r>
+              <w:rPr>
+                <w:i/>
+              </w:rPr>
+              <w:t xml:space="preserve"> </w:t>
+            </w:r>
+            <w:r>
+              <w:t>GL</w:t>
+            </w:r>
+            <w:r>
               <w:t xml:space="preserve"> mencatat transaksi kedalam buku besar menyesuaikan dengan akun, </w:t>
             </w:r>
             <w:r>
@@ -12966,7 +13799,19 @@
               <w:t>staff</w:t>
             </w:r>
             <w:r>
-              <w:t xml:space="preserve"> memberikan buku besar kepada admin untuk pengecekan transaksi, jika transaksi ada kesalahan </w:t>
+              <w:t xml:space="preserve"> </w:t>
+            </w:r>
+            <w:r>
+              <w:t xml:space="preserve">GL </w:t>
+            </w:r>
+            <w:r>
+              <w:t xml:space="preserve">memberikan buku besar kepada </w:t>
+            </w:r>
+            <w:r>
+              <w:t>GL</w:t>
+            </w:r>
+            <w:r>
+              <w:t xml:space="preserve"> untuk pengecekan transaksi, jika transaksi ada kesalahan </w:t>
             </w:r>
             <w:r>
               <w:rPr>
@@ -12975,7 +13820,13 @@
               <w:t>staff</w:t>
             </w:r>
             <w:r>
-              <w:t xml:space="preserve"> mengubah transaksi.</w:t>
+              <w:t xml:space="preserve"> </w:t>
+            </w:r>
+            <w:r>
+              <w:t xml:space="preserve">GL </w:t>
+            </w:r>
+            <w:r>
+              <w:t>mengubah transaksi.</w:t>
             </w:r>
           </w:p>
         </w:tc>
@@ -13012,7 +13863,16 @@
               <w:t>Staff</w:t>
             </w:r>
             <w:r>
-              <w:t>, Admin</w:t>
+              <w:rPr>
+                <w:i/>
+              </w:rPr>
+              <w:t xml:space="preserve"> GL</w:t>
+            </w:r>
+            <w:r>
+              <w:t xml:space="preserve">, </w:t>
+            </w:r>
+            <w:r>
+              <w:t>GL</w:t>
             </w:r>
           </w:p>
         </w:tc>
@@ -13035,71 +13895,6 @@
           <w:szCs w:val="24"/>
         </w:rPr>
         <w:tab/>
-      </w:r>
-      <w:r>
-        <w:rPr>
-          <w:color w:val="auto"/>
-          <w:sz w:val="24"/>
-          <w:szCs w:val="24"/>
-        </w:rPr>
-        <w:t xml:space="preserve">Tabel </w:t>
-      </w:r>
-      <w:r>
-        <w:rPr>
-          <w:color w:val="auto"/>
-          <w:sz w:val="24"/>
-          <w:szCs w:val="24"/>
-        </w:rPr>
-        <w:fldChar w:fldCharType="begin"/>
-      </w:r>
-      <w:r>
-        <w:rPr>
-          <w:color w:val="auto"/>
-          <w:sz w:val="24"/>
-          <w:szCs w:val="24"/>
-        </w:rPr>
-        <w:instrText xml:space="preserve"> SEQ Tabel \* ARABIC </w:instrText>
-      </w:r>
-      <w:r>
-        <w:rPr>
-          <w:color w:val="auto"/>
-          <w:sz w:val="24"/>
-          <w:szCs w:val="24"/>
-        </w:rPr>
-        <w:fldChar w:fldCharType="separate"/>
-      </w:r>
-      <w:r>
-        <w:rPr>
-          <w:noProof/>
-          <w:color w:val="auto"/>
-          <w:sz w:val="24"/>
-          <w:szCs w:val="24"/>
-        </w:rPr>
-        <w:t>6</w:t>
-      </w:r>
-      <w:r>
-        <w:rPr>
-          <w:color w:val="auto"/>
-          <w:sz w:val="24"/>
-          <w:szCs w:val="24"/>
-        </w:rPr>
-        <w:fldChar w:fldCharType="end"/>
-      </w:r>
-      <w:r>
-        <w:rPr>
-          <w:color w:val="auto"/>
-          <w:sz w:val="24"/>
-          <w:szCs w:val="24"/>
-        </w:rPr>
-        <w:t xml:space="preserve"> Activity Diagram Mengelola Transaksi</w:t>
-      </w:r>
-      <w:r>
-        <w:rPr>
-          <w:color w:val="auto"/>
-          <w:sz w:val="24"/>
-          <w:szCs w:val="24"/>
-        </w:rPr>
-        <w:br/>
       </w:r>
     </w:p>
     <w:p>
@@ -13131,10 +13926,10 @@
           <w:noProof/>
         </w:rPr>
         <w:drawing>
-          <wp:inline distT="0" distB="0" distL="0" distR="0" wp14:anchorId="7E811C2B" wp14:editId="3A228985">
-            <wp:extent cx="3762375" cy="3663354"/>
-            <wp:effectExtent l="0" t="0" r="0" b="0"/>
-            <wp:docPr id="5" name="Picture 5"/>
+          <wp:inline distT="0" distB="0" distL="0" distR="0" wp14:anchorId="54B9FF13" wp14:editId="5D362474">
+            <wp:extent cx="3903203" cy="3800475"/>
+            <wp:effectExtent l="0" t="0" r="2540" b="0"/>
+            <wp:docPr id="10" name="Picture 10"/>
             <wp:cNvGraphicFramePr>
               <a:graphicFrameLocks xmlns:a="http://schemas.openxmlformats.org/drawingml/2006/main" noChangeAspect="1"/>
             </wp:cNvGraphicFramePr>
@@ -13154,7 +13949,7 @@
                   <pic:spPr>
                     <a:xfrm>
                       <a:off x="0" y="0"/>
-                      <a:ext cx="3764362" cy="3665289"/>
+                      <a:ext cx="3908449" cy="3805583"/>
                     </a:xfrm>
                     <a:prstGeom prst="rect">
                       <a:avLst/>
@@ -13249,6 +14044,61 @@
       </w:r>
       <w:r>
         <w:tab/>
+      </w:r>
+    </w:p>
+    <w:p>
+      <w:pPr>
+        <w:pStyle w:val="BodyText"/>
+        <w:jc w:val="center"/>
+        <w:rPr>
+          <w:b/>
+        </w:rPr>
+      </w:pPr>
+      <w:r>
+        <w:tab/>
+      </w:r>
+      <w:r>
+        <w:rPr>
+          <w:b/>
+        </w:rPr>
+        <w:t xml:space="preserve">Tabel </w:t>
+      </w:r>
+      <w:r>
+        <w:rPr>
+          <w:b/>
+        </w:rPr>
+        <w:fldChar w:fldCharType="begin"/>
+      </w:r>
+      <w:r>
+        <w:rPr>
+          <w:b/>
+        </w:rPr>
+        <w:instrText xml:space="preserve"> SEQ Tabel \* ARABIC </w:instrText>
+      </w:r>
+      <w:r>
+        <w:rPr>
+          <w:b/>
+        </w:rPr>
+        <w:fldChar w:fldCharType="separate"/>
+      </w:r>
+      <w:r>
+        <w:rPr>
+          <w:b/>
+          <w:noProof/>
+        </w:rPr>
+        <w:t>7</w:t>
+      </w:r>
+      <w:r>
+        <w:rPr>
+          <w:b/>
+        </w:rPr>
+        <w:fldChar w:fldCharType="end"/>
+      </w:r>
+      <w:r>
+        <w:rPr>
+          <w:b/>
+        </w:rPr>
+        <w:t xml:space="preserve"> Activity Diagram Memproses Posting</w:t>
       </w:r>
     </w:p>
     <w:tbl>
@@ -13320,13 +14170,25 @@
               </w:rPr>
             </w:pPr>
             <w:r>
-              <w:t xml:space="preserve">Admin melakukan penyesuaian saldo pada setiap akun, dan memberikan buku besar kepada </w:t>
+              <w:t>GL</w:t>
+            </w:r>
+            <w:r>
+              <w:t xml:space="preserve"> melakukan penyesuaian saldo pada setiap akun, dan memberikan buku besar kepada </w:t>
             </w:r>
             <w:r>
               <w:rPr>
                 <w:i/>
               </w:rPr>
               <w:t>staff</w:t>
+            </w:r>
+            <w:r>
+              <w:rPr>
+                <w:i/>
+              </w:rPr>
+              <w:t xml:space="preserve"> </w:t>
+            </w:r>
+            <w:r>
+              <w:t>GL</w:t>
             </w:r>
           </w:p>
         </w:tc>
@@ -13357,7 +14219,10 @@
               <w:jc w:val="left"/>
             </w:pPr>
             <w:r>
-              <w:t xml:space="preserve">Admin, </w:t>
+              <w:t>GL</w:t>
+            </w:r>
+            <w:r>
+              <w:t xml:space="preserve">, </w:t>
             </w:r>
             <w:r>
               <w:rPr>
@@ -13365,6 +14230,15 @@
               </w:rPr>
               <w:t>Staff</w:t>
             </w:r>
+            <w:r>
+              <w:rPr>
+                <w:i/>
+              </w:rPr>
+              <w:t xml:space="preserve"> </w:t>
+            </w:r>
+            <w:r>
+              <w:t>GL</w:t>
+            </w:r>
           </w:p>
         </w:tc>
       </w:tr>
@@ -13386,63 +14260,6 @@
           <w:szCs w:val="24"/>
         </w:rPr>
         <w:tab/>
-      </w:r>
-      <w:r>
-        <w:rPr>
-          <w:color w:val="auto"/>
-          <w:sz w:val="24"/>
-          <w:szCs w:val="24"/>
-        </w:rPr>
-        <w:t xml:space="preserve">Tabel </w:t>
-      </w:r>
-      <w:r>
-        <w:rPr>
-          <w:color w:val="auto"/>
-          <w:sz w:val="24"/>
-          <w:szCs w:val="24"/>
-        </w:rPr>
-        <w:fldChar w:fldCharType="begin"/>
-      </w:r>
-      <w:r>
-        <w:rPr>
-          <w:color w:val="auto"/>
-          <w:sz w:val="24"/>
-          <w:szCs w:val="24"/>
-        </w:rPr>
-        <w:instrText xml:space="preserve"> SEQ Tabel \* ARABIC </w:instrText>
-      </w:r>
-      <w:r>
-        <w:rPr>
-          <w:color w:val="auto"/>
-          <w:sz w:val="24"/>
-          <w:szCs w:val="24"/>
-        </w:rPr>
-        <w:fldChar w:fldCharType="separate"/>
-      </w:r>
-      <w:r>
-        <w:rPr>
-          <w:noProof/>
-          <w:color w:val="auto"/>
-          <w:sz w:val="24"/>
-          <w:szCs w:val="24"/>
-        </w:rPr>
-        <w:t>7</w:t>
-      </w:r>
-      <w:r>
-        <w:rPr>
-          <w:color w:val="auto"/>
-          <w:sz w:val="24"/>
-          <w:szCs w:val="24"/>
-        </w:rPr>
-        <w:fldChar w:fldCharType="end"/>
-      </w:r>
-      <w:r>
-        <w:rPr>
-          <w:color w:val="auto"/>
-          <w:sz w:val="24"/>
-          <w:szCs w:val="24"/>
-        </w:rPr>
-        <w:t xml:space="preserve"> Activity Diagram Memproses Posting</w:t>
       </w:r>
     </w:p>
     <w:p>
@@ -13479,10 +14296,10 @@
           <w:noProof/>
         </w:rPr>
         <w:drawing>
-          <wp:inline distT="0" distB="0" distL="0" distR="0" wp14:anchorId="594C4BF2" wp14:editId="5F0A6837">
-            <wp:extent cx="3952317" cy="3781425"/>
-            <wp:effectExtent l="0" t="0" r="0" b="0"/>
-            <wp:docPr id="7" name="Picture 7"/>
+          <wp:inline distT="0" distB="0" distL="0" distR="0" wp14:anchorId="7A0B2D67" wp14:editId="15A99F23">
+            <wp:extent cx="3902987" cy="2600325"/>
+            <wp:effectExtent l="0" t="0" r="2540" b="0"/>
+            <wp:docPr id="11" name="Picture 11"/>
             <wp:cNvGraphicFramePr>
               <a:graphicFrameLocks xmlns:a="http://schemas.openxmlformats.org/drawingml/2006/main" noChangeAspect="1"/>
             </wp:cNvGraphicFramePr>
@@ -13502,7 +14319,7 @@
                   <pic:spPr>
                     <a:xfrm>
                       <a:off x="0" y="0"/>
-                      <a:ext cx="3954803" cy="3783803"/>
+                      <a:ext cx="3913238" cy="2607155"/>
                     </a:xfrm>
                     <a:prstGeom prst="rect">
                       <a:avLst/>
@@ -13592,6 +14409,83 @@
       </w:r>
     </w:p>
     <w:p/>
+    <w:p>
+      <w:pPr>
+        <w:pStyle w:val="Caption"/>
+        <w:spacing w:line="360" w:lineRule="auto"/>
+        <w:jc w:val="center"/>
+        <w:rPr>
+          <w:color w:val="auto"/>
+          <w:sz w:val="24"/>
+          <w:szCs w:val="24"/>
+        </w:rPr>
+      </w:pPr>
+      <w:r>
+        <w:rPr>
+          <w:color w:val="auto"/>
+          <w:sz w:val="24"/>
+          <w:szCs w:val="24"/>
+        </w:rPr>
+        <w:tab/>
+      </w:r>
+      <w:r>
+        <w:rPr>
+          <w:color w:val="auto"/>
+          <w:sz w:val="24"/>
+          <w:szCs w:val="24"/>
+        </w:rPr>
+        <w:t xml:space="preserve">Tabel </w:t>
+      </w:r>
+      <w:r>
+        <w:rPr>
+          <w:color w:val="auto"/>
+          <w:sz w:val="24"/>
+          <w:szCs w:val="24"/>
+        </w:rPr>
+        <w:fldChar w:fldCharType="begin"/>
+      </w:r>
+      <w:r>
+        <w:rPr>
+          <w:color w:val="auto"/>
+          <w:sz w:val="24"/>
+          <w:szCs w:val="24"/>
+        </w:rPr>
+        <w:instrText xml:space="preserve"> SEQ Tabel \* ARABIC </w:instrText>
+      </w:r>
+      <w:r>
+        <w:rPr>
+          <w:color w:val="auto"/>
+          <w:sz w:val="24"/>
+          <w:szCs w:val="24"/>
+        </w:rPr>
+        <w:fldChar w:fldCharType="separate"/>
+      </w:r>
+      <w:r>
+        <w:rPr>
+          <w:noProof/>
+          <w:color w:val="auto"/>
+          <w:sz w:val="24"/>
+          <w:szCs w:val="24"/>
+        </w:rPr>
+        <w:t>8</w:t>
+      </w:r>
+      <w:r>
+        <w:rPr>
+          <w:color w:val="auto"/>
+          <w:sz w:val="24"/>
+          <w:szCs w:val="24"/>
+        </w:rPr>
+        <w:fldChar w:fldCharType="end"/>
+      </w:r>
+      <w:r>
+        <w:rPr>
+          <w:color w:val="auto"/>
+          <w:sz w:val="24"/>
+          <w:szCs w:val="24"/>
+        </w:rPr>
+        <w:t xml:space="preserve"> Activity Diagram Mengelola Laporan</w:t>
+      </w:r>
+    </w:p>
     <w:tbl>
       <w:tblPr>
         <w:tblStyle w:val="TableGrid"/>
@@ -13661,10 +14555,52 @@
               </w:rPr>
             </w:pPr>
             <w:r>
-              <w:t xml:space="preserve">Admin </w:t>
+              <w:t>GL</w:t>
             </w:r>
             <w:r>
-              <w:t>membuat laporan keuangan buku besar dan memberikan kepada pimpinan untuk di evaluasi.</w:t>
+              <w:t xml:space="preserve"> </w:t>
+            </w:r>
+            <w:r>
+              <w:t xml:space="preserve">membuat laporan keuangan buku besar dan memberikan kepada </w:t>
+            </w:r>
+            <w:r>
+              <w:rPr>
+                <w:i/>
+              </w:rPr>
+              <w:t>Chief Acc</w:t>
+            </w:r>
+            <w:r>
+              <w:t xml:space="preserve"> untuk</w:t>
+            </w:r>
+            <w:r>
+              <w:t xml:space="preserve"> di validasi lalu </w:t>
+            </w:r>
+            <w:r>
+              <w:rPr>
+                <w:i/>
+              </w:rPr>
+              <w:t>Chief Acc</w:t>
+            </w:r>
+            <w:r>
+              <w:t xml:space="preserve"> memberikan laporan kepada </w:t>
+            </w:r>
+            <w:r>
+              <w:rPr>
+                <w:i/>
+              </w:rPr>
+              <w:t>Finance Director</w:t>
+            </w:r>
+            <w:r>
+              <w:rPr>
+                <w:i/>
+              </w:rPr>
+              <w:t xml:space="preserve"> </w:t>
+            </w:r>
+            <w:r>
+              <w:t>untuk di evaluasi</w:t>
+            </w:r>
+            <w:r>
+              <w:t>.</w:t>
             </w:r>
           </w:p>
         </w:tc>
@@ -13695,10 +14631,25 @@
               <w:jc w:val="left"/>
             </w:pPr>
             <w:r>
-              <w:t xml:space="preserve">Admin, </w:t>
+              <w:t>GL</w:t>
             </w:r>
             <w:r>
-              <w:t>Pimpinan</w:t>
+              <w:t xml:space="preserve">, </w:t>
+            </w:r>
+            <w:r>
+              <w:rPr>
+                <w:i/>
+              </w:rPr>
+              <w:t>Chief Acc</w:t>
+            </w:r>
+            <w:r>
+              <w:t xml:space="preserve">, </w:t>
+            </w:r>
+            <w:r>
+              <w:rPr>
+                <w:i/>
+              </w:rPr>
+              <w:t>Finance Director</w:t>
             </w:r>
           </w:p>
         </w:tc>
@@ -13706,7 +14657,9 @@
     </w:tbl>
     <w:p>
       <w:pPr>
-        <w:rPr>
+        <w:pStyle w:val="Caption"/>
+        <w:rPr>
+          <w:sz w:val="24"/>
           <w:szCs w:val="24"/>
         </w:rPr>
       </w:pPr>
@@ -19516,6 +20469,13 @@
     <dgm:pt modelId="{66E0F321-8042-43BF-AD9A-DE746D35FFC0}" type="pres">
       <dgm:prSet presAssocID="{8455287D-77B9-4026-BBA0-972FEB91E582}" presName="rootConnector1" presStyleLbl="node1" presStyleIdx="0" presStyleCnt="0"/>
       <dgm:spPr/>
+      <dgm:t>
+        <a:bodyPr/>
+        <a:lstStyle/>
+        <a:p>
+          <a:endParaRPr lang="en-US"/>
+        </a:p>
+      </dgm:t>
     </dgm:pt>
     <dgm:pt modelId="{987AD71A-2950-4C44-B2C2-DA67E9985E79}" type="pres">
       <dgm:prSet presAssocID="{8455287D-77B9-4026-BBA0-972FEB91E582}" presName="hierChild2" presStyleCnt="0"/>
@@ -20038,93 +20998,93 @@
     </dgm:pt>
   </dgm:ptLst>
   <dgm:cxnLst>
-    <dgm:cxn modelId="{08804C49-15C2-475A-ABD4-E2D4321DB477}" type="presOf" srcId="{2363087D-5F53-4CA3-AAFB-BC1C42304452}" destId="{9A80F0B5-C38A-4A09-ABCA-FE45BAD20AFC}" srcOrd="1" destOrd="0" presId="urn:microsoft.com/office/officeart/2005/8/layout/orgChart1"/>
-    <dgm:cxn modelId="{614C8937-9205-4848-A9BA-10E1ED45B1D5}" type="presOf" srcId="{234C3A6F-7B8B-4D80-90C4-3A8CC9DFE0F7}" destId="{11E4E9A4-6922-48C2-8468-70EAF423CAAD}" srcOrd="0" destOrd="0" presId="urn:microsoft.com/office/officeart/2005/8/layout/orgChart1"/>
-    <dgm:cxn modelId="{54623077-546A-4102-98C6-2E7EBEA659F7}" type="presOf" srcId="{8455287D-77B9-4026-BBA0-972FEB91E582}" destId="{9783D00C-E6B5-4AEA-AE12-B0340FD4FF1D}" srcOrd="0" destOrd="0" presId="urn:microsoft.com/office/officeart/2005/8/layout/orgChart1"/>
+    <dgm:cxn modelId="{23600507-3EC4-42C8-B18B-624F434211D8}" type="presOf" srcId="{6A7579AE-3837-4B5A-898F-02E915AA610D}" destId="{F89471D3-7A6C-42D9-B077-E57DEFA1982A}" srcOrd="1" destOrd="0" presId="urn:microsoft.com/office/officeart/2005/8/layout/orgChart1"/>
     <dgm:cxn modelId="{E3B8DDAC-C121-4267-B780-E39FACDC46E3}" srcId="{6A7579AE-3837-4B5A-898F-02E915AA610D}" destId="{C5088C8F-02B3-4EC9-BB1B-D5C9BAE98DD8}" srcOrd="0" destOrd="0" parTransId="{8374449F-CDB1-4C3F-A986-EBC505887F09}" sibTransId="{468E6B8E-D0EF-48C6-ADE8-4DC46374FA48}"/>
+    <dgm:cxn modelId="{35F89F98-B243-4FCC-A694-1CD7662B2BFF}" type="presOf" srcId="{C5088C8F-02B3-4EC9-BB1B-D5C9BAE98DD8}" destId="{DF4396AB-72DC-4A32-BAA3-57F065FB814B}" srcOrd="0" destOrd="0" presId="urn:microsoft.com/office/officeart/2005/8/layout/orgChart1"/>
+    <dgm:cxn modelId="{63959CC2-CFC6-4DB0-A64A-FA30F24B8990}" type="presOf" srcId="{5B951BD2-C4A7-41F2-BA67-E2FB16BDEB28}" destId="{2EC408B0-00C0-4A9C-8B60-B821CED17311}" srcOrd="0" destOrd="0" presId="urn:microsoft.com/office/officeart/2005/8/layout/orgChart1"/>
+    <dgm:cxn modelId="{7657BBD6-EDFD-4C5D-813D-21ACDAB03880}" type="presOf" srcId="{2363087D-5F53-4CA3-AAFB-BC1C42304452}" destId="{8CE15498-3AE2-4818-B3C8-C0C39C0E0CF8}" srcOrd="0" destOrd="0" presId="urn:microsoft.com/office/officeart/2005/8/layout/orgChart1"/>
     <dgm:cxn modelId="{8F0BF3B5-2B4B-4DCA-9AEB-C1CC8D3142FB}" srcId="{EFDC305D-37D1-4B1F-9607-4B0B90305A51}" destId="{5B951BD2-C4A7-41F2-BA67-E2FB16BDEB28}" srcOrd="0" destOrd="0" parTransId="{8BFE4F52-9CE8-410B-9378-3F5A2EEB40F6}" sibTransId="{22FB92EF-43D2-45F4-99AC-6DFE0559D179}"/>
-    <dgm:cxn modelId="{405A7807-8715-4B0D-9BA3-88FE3A669CF0}" type="presOf" srcId="{6A7579AE-3837-4B5A-898F-02E915AA610D}" destId="{B50E07CE-B06F-4487-B202-5CB92C34AE0C}" srcOrd="0" destOrd="0" presId="urn:microsoft.com/office/officeart/2005/8/layout/orgChart1"/>
-    <dgm:cxn modelId="{43D8D801-E522-4DFA-9A1D-9D31FC4B4913}" type="presOf" srcId="{5B951BD2-C4A7-41F2-BA67-E2FB16BDEB28}" destId="{A3354F29-E6D1-4EDD-80A5-EF7A92622B39}" srcOrd="1" destOrd="0" presId="urn:microsoft.com/office/officeart/2005/8/layout/orgChart1"/>
-    <dgm:cxn modelId="{ABEE7A34-C087-48A2-8511-A3DD8842EF15}" type="presOf" srcId="{EFDC305D-37D1-4B1F-9607-4B0B90305A51}" destId="{E044231F-F1FD-422E-9580-13765240594A}" srcOrd="1" destOrd="0" presId="urn:microsoft.com/office/officeart/2005/8/layout/orgChart1"/>
+    <dgm:cxn modelId="{957FE66D-0AA9-4D27-AB90-75973744A9FE}" type="presOf" srcId="{EFDC305D-37D1-4B1F-9607-4B0B90305A51}" destId="{EFC93A41-AC25-4C82-8E9E-ED9179622674}" srcOrd="0" destOrd="0" presId="urn:microsoft.com/office/officeart/2005/8/layout/orgChart1"/>
+    <dgm:cxn modelId="{E1E43FF0-8AEF-459F-A464-D604ECDB06F5}" type="presOf" srcId="{FBE2D4D3-3D5A-41F3-93A6-B928B468562E}" destId="{D22FF1CC-607D-420B-89DB-F9842D56556C}" srcOrd="0" destOrd="0" presId="urn:microsoft.com/office/officeart/2005/8/layout/orgChart1"/>
+    <dgm:cxn modelId="{D2578AA2-D6F1-4861-97B7-FC898747870B}" type="presOf" srcId="{8374449F-CDB1-4C3F-A986-EBC505887F09}" destId="{ADAA425C-1552-40C9-A5D0-BB2D6558E3DE}" srcOrd="0" destOrd="0" presId="urn:microsoft.com/office/officeart/2005/8/layout/orgChart1"/>
+    <dgm:cxn modelId="{570E38BE-8856-4D26-8444-2AF5427029AB}" type="presOf" srcId="{24BF86F3-8357-4F73-B1F4-230E74481E89}" destId="{641FB567-B484-4C5B-84D4-B3B80806C860}" srcOrd="0" destOrd="0" presId="urn:microsoft.com/office/officeart/2005/8/layout/orgChart1"/>
     <dgm:cxn modelId="{059EB88B-E772-485B-B080-AC4C03485811}" srcId="{24BF86F3-8357-4F73-B1F4-230E74481E89}" destId="{8455287D-77B9-4026-BBA0-972FEB91E582}" srcOrd="0" destOrd="0" parTransId="{D0D1AB80-5F62-4699-991E-FD5B62A541DB}" sibTransId="{D1B9B991-198F-4214-9852-4F24BFB0FD61}"/>
-    <dgm:cxn modelId="{FFFF6FD7-C10B-4162-A1D1-7BC597322574}" type="presOf" srcId="{0B97CF63-6909-43F0-9D1A-C82B6D1C4D6B}" destId="{C0F13338-506E-4B16-A017-DBAFF6034A18}" srcOrd="0" destOrd="0" presId="urn:microsoft.com/office/officeart/2005/8/layout/orgChart1"/>
-    <dgm:cxn modelId="{44D78053-2044-4BCB-83E4-81640C6BD36C}" type="presOf" srcId="{2C6F9AAE-A17A-47C9-A77C-39C3EFA5051C}" destId="{6301517F-F627-4127-8E8B-8CECDFA7D6EE}" srcOrd="1" destOrd="0" presId="urn:microsoft.com/office/officeart/2005/8/layout/orgChart1"/>
     <dgm:cxn modelId="{25C059DA-8EED-45C8-BFDF-D95E2447E494}" srcId="{C5088C8F-02B3-4EC9-BB1B-D5C9BAE98DD8}" destId="{EFDC305D-37D1-4B1F-9607-4B0B90305A51}" srcOrd="0" destOrd="0" parTransId="{7B49DD12-AAD7-49D5-BE0E-2542EB3BFA80}" sibTransId="{91DAE956-661F-4B88-934B-1879048B9DC1}"/>
-    <dgm:cxn modelId="{8EFC907C-D2C8-49AD-A333-FCBB6DE1D4AD}" type="presOf" srcId="{8455287D-77B9-4026-BBA0-972FEB91E582}" destId="{66E0F321-8042-43BF-AD9A-DE746D35FFC0}" srcOrd="1" destOrd="0" presId="urn:microsoft.com/office/officeart/2005/8/layout/orgChart1"/>
-    <dgm:cxn modelId="{D20D7FDD-FD7E-4259-8B91-9BA8FAE4E35A}" type="presOf" srcId="{FBE2D4D3-3D5A-41F3-93A6-B928B468562E}" destId="{D22FF1CC-607D-420B-89DB-F9842D56556C}" srcOrd="0" destOrd="0" presId="urn:microsoft.com/office/officeart/2005/8/layout/orgChart1"/>
-    <dgm:cxn modelId="{9A4312B4-928C-4FAD-B356-92D82A1E9716}" type="presOf" srcId="{24BF86F3-8357-4F73-B1F4-230E74481E89}" destId="{641FB567-B484-4C5B-84D4-B3B80806C860}" srcOrd="0" destOrd="0" presId="urn:microsoft.com/office/officeart/2005/8/layout/orgChart1"/>
-    <dgm:cxn modelId="{5BF64F48-2295-4279-AFDE-289E9838BCFC}" type="presOf" srcId="{FBE2D4D3-3D5A-41F3-93A6-B928B468562E}" destId="{1A799BC4-0CBA-4685-9173-5501FD99515F}" srcOrd="1" destOrd="0" presId="urn:microsoft.com/office/officeart/2005/8/layout/orgChart1"/>
-    <dgm:cxn modelId="{D6F559B6-64A8-42CC-B3C9-402517A0D205}" type="presOf" srcId="{8374449F-CDB1-4C3F-A986-EBC505887F09}" destId="{ADAA425C-1552-40C9-A5D0-BB2D6558E3DE}" srcOrd="0" destOrd="0" presId="urn:microsoft.com/office/officeart/2005/8/layout/orgChart1"/>
-    <dgm:cxn modelId="{6F1A920F-F679-4021-B972-5096AC36D446}" type="presOf" srcId="{8BFE4F52-9CE8-410B-9378-3F5A2EEB40F6}" destId="{C5D9BE14-47B5-4E8D-91A8-98D2BF4B9281}" srcOrd="0" destOrd="0" presId="urn:microsoft.com/office/officeart/2005/8/layout/orgChart1"/>
-    <dgm:cxn modelId="{B827533B-9C53-4AD0-A0B3-EC0C46E3B8D2}" type="presOf" srcId="{26814EA2-BEB9-4EAA-85E9-B5BD4F834A44}" destId="{F7A66128-304F-4401-B8B5-6AE9BC4813CB}" srcOrd="0" destOrd="0" presId="urn:microsoft.com/office/officeart/2005/8/layout/orgChart1"/>
-    <dgm:cxn modelId="{CCA9E6A2-FC20-4E50-91B3-6AFBE339F663}" type="presOf" srcId="{AB91D0A6-E49F-4BB9-BC76-B1F736A09194}" destId="{8BCCD638-309C-4115-9AB2-D52371E958FD}" srcOrd="0" destOrd="0" presId="urn:microsoft.com/office/officeart/2005/8/layout/orgChart1"/>
-    <dgm:cxn modelId="{A55F0E20-9B16-4DA0-BAE8-554C45DCFED7}" type="presOf" srcId="{6A7579AE-3837-4B5A-898F-02E915AA610D}" destId="{F89471D3-7A6C-42D9-B077-E57DEFA1982A}" srcOrd="1" destOrd="0" presId="urn:microsoft.com/office/officeart/2005/8/layout/orgChart1"/>
-    <dgm:cxn modelId="{59698C1A-0614-45FB-A849-423E51801735}" type="presOf" srcId="{5B951BD2-C4A7-41F2-BA67-E2FB16BDEB28}" destId="{2EC408B0-00C0-4A9C-8B60-B821CED17311}" srcOrd="0" destOrd="0" presId="urn:microsoft.com/office/officeart/2005/8/layout/orgChart1"/>
-    <dgm:cxn modelId="{670476EE-C87C-4468-94A3-BFCA73292088}" type="presOf" srcId="{2C6F9AAE-A17A-47C9-A77C-39C3EFA5051C}" destId="{E9BF4A35-79AF-4313-8E16-B62FF0499508}" srcOrd="0" destOrd="0" presId="urn:microsoft.com/office/officeart/2005/8/layout/orgChart1"/>
+    <dgm:cxn modelId="{1FEF7DA4-F0C2-4D12-BEB1-5FE76536D3DB}" type="presOf" srcId="{2C6F9AAE-A17A-47C9-A77C-39C3EFA5051C}" destId="{E9BF4A35-79AF-4313-8E16-B62FF0499508}" srcOrd="0" destOrd="0" presId="urn:microsoft.com/office/officeart/2005/8/layout/orgChart1"/>
+    <dgm:cxn modelId="{DD1D2783-D690-41A0-B18D-C2A7885F391E}" type="presOf" srcId="{26814EA2-BEB9-4EAA-85E9-B5BD4F834A44}" destId="{F7A66128-304F-4401-B8B5-6AE9BC4813CB}" srcOrd="0" destOrd="0" presId="urn:microsoft.com/office/officeart/2005/8/layout/orgChart1"/>
+    <dgm:cxn modelId="{A5FC022C-BF6C-46EA-87E8-792708799632}" type="presOf" srcId="{AB91D0A6-E49F-4BB9-BC76-B1F736A09194}" destId="{8BCCD638-309C-4115-9AB2-D52371E958FD}" srcOrd="0" destOrd="0" presId="urn:microsoft.com/office/officeart/2005/8/layout/orgChart1"/>
+    <dgm:cxn modelId="{19A1C11D-1AE4-4091-AA5F-3A0F01031D38}" type="presOf" srcId="{6A7579AE-3837-4B5A-898F-02E915AA610D}" destId="{B50E07CE-B06F-4487-B202-5CB92C34AE0C}" srcOrd="0" destOrd="0" presId="urn:microsoft.com/office/officeart/2005/8/layout/orgChart1"/>
+    <dgm:cxn modelId="{67B31AD8-2098-4AF0-9205-C650D8688C52}" type="presOf" srcId="{8455287D-77B9-4026-BBA0-972FEB91E582}" destId="{9783D00C-E6B5-4AEA-AE12-B0340FD4FF1D}" srcOrd="0" destOrd="0" presId="urn:microsoft.com/office/officeart/2005/8/layout/orgChart1"/>
+    <dgm:cxn modelId="{2551A156-7914-4C70-A3D4-5E27B419BF17}" type="presOf" srcId="{2C6F9AAE-A17A-47C9-A77C-39C3EFA5051C}" destId="{6301517F-F627-4127-8E8B-8CECDFA7D6EE}" srcOrd="1" destOrd="0" presId="urn:microsoft.com/office/officeart/2005/8/layout/orgChart1"/>
+    <dgm:cxn modelId="{808A084F-4677-48B0-8CE8-85EFA3854CE9}" type="presOf" srcId="{FBE2D4D3-3D5A-41F3-93A6-B928B468562E}" destId="{1A799BC4-0CBA-4685-9173-5501FD99515F}" srcOrd="1" destOrd="0" presId="urn:microsoft.com/office/officeart/2005/8/layout/orgChart1"/>
+    <dgm:cxn modelId="{234083C8-B1AD-4417-B177-4F4EAA23C62E}" type="presOf" srcId="{7B49DD12-AAD7-49D5-BE0E-2542EB3BFA80}" destId="{E1EC5401-2E76-4AD2-9F0B-0B3D724EE880}" srcOrd="0" destOrd="0" presId="urn:microsoft.com/office/officeart/2005/8/layout/orgChart1"/>
+    <dgm:cxn modelId="{FB0A5667-EC80-4598-AF28-7740CAACE4C2}" type="presOf" srcId="{2363087D-5F53-4CA3-AAFB-BC1C42304452}" destId="{9A80F0B5-C38A-4A09-ABCA-FE45BAD20AFC}" srcOrd="1" destOrd="0" presId="urn:microsoft.com/office/officeart/2005/8/layout/orgChart1"/>
+    <dgm:cxn modelId="{D44E363B-E7EB-4BED-8182-42ED5FB5ED95}" type="presOf" srcId="{C5088C8F-02B3-4EC9-BB1B-D5C9BAE98DD8}" destId="{6ABDF3EA-0F9F-4D60-929C-DE4BE7A0920D}" srcOrd="1" destOrd="0" presId="urn:microsoft.com/office/officeart/2005/8/layout/orgChart1"/>
+    <dgm:cxn modelId="{331CD89D-3D7B-4739-A99C-856803D10855}" type="presOf" srcId="{0B97CF63-6909-43F0-9D1A-C82B6D1C4D6B}" destId="{C0F13338-506E-4B16-A017-DBAFF6034A18}" srcOrd="0" destOrd="0" presId="urn:microsoft.com/office/officeart/2005/8/layout/orgChart1"/>
+    <dgm:cxn modelId="{0742EADB-D02E-4F23-92C9-62FBA82A53B3}" type="presOf" srcId="{8BFE4F52-9CE8-410B-9378-3F5A2EEB40F6}" destId="{C5D9BE14-47B5-4E8D-91A8-98D2BF4B9281}" srcOrd="0" destOrd="0" presId="urn:microsoft.com/office/officeart/2005/8/layout/orgChart1"/>
+    <dgm:cxn modelId="{617D0873-506B-4A79-B5CF-2A9D4DE406B7}" type="presOf" srcId="{234C3A6F-7B8B-4D80-90C4-3A8CC9DFE0F7}" destId="{11E4E9A4-6922-48C2-8468-70EAF423CAAD}" srcOrd="0" destOrd="0" presId="urn:microsoft.com/office/officeart/2005/8/layout/orgChart1"/>
+    <dgm:cxn modelId="{9C027D4D-E3A0-4857-A547-24AA7B5F1541}" type="presOf" srcId="{EFDC305D-37D1-4B1F-9607-4B0B90305A51}" destId="{E044231F-F1FD-422E-9580-13765240594A}" srcOrd="1" destOrd="0" presId="urn:microsoft.com/office/officeart/2005/8/layout/orgChart1"/>
     <dgm:cxn modelId="{31513393-88B4-4AA4-BFAC-153220238A00}" srcId="{EFDC305D-37D1-4B1F-9607-4B0B90305A51}" destId="{2C6F9AAE-A17A-47C9-A77C-39C3EFA5051C}" srcOrd="1" destOrd="0" parTransId="{26814EA2-BEB9-4EAA-85E9-B5BD4F834A44}" sibTransId="{ED0D3AEE-934A-40C4-8942-2A5C384BF6C1}"/>
-    <dgm:cxn modelId="{62817495-AEA2-43FC-B408-568C77215E02}" type="presOf" srcId="{C5088C8F-02B3-4EC9-BB1B-D5C9BAE98DD8}" destId="{6ABDF3EA-0F9F-4D60-929C-DE4BE7A0920D}" srcOrd="1" destOrd="0" presId="urn:microsoft.com/office/officeart/2005/8/layout/orgChart1"/>
-    <dgm:cxn modelId="{4B55ABB1-6C72-424F-AA21-8A0DBA0BF656}" type="presOf" srcId="{EFDC305D-37D1-4B1F-9607-4B0B90305A51}" destId="{EFC93A41-AC25-4C82-8E9E-ED9179622674}" srcOrd="0" destOrd="0" presId="urn:microsoft.com/office/officeart/2005/8/layout/orgChart1"/>
     <dgm:cxn modelId="{60C448D0-AD72-4544-8373-06277AE8177F}" srcId="{8455287D-77B9-4026-BBA0-972FEB91E582}" destId="{6A7579AE-3837-4B5A-898F-02E915AA610D}" srcOrd="0" destOrd="0" parTransId="{AB91D0A6-E49F-4BB9-BC76-B1F736A09194}" sibTransId="{5BF99240-2359-46CA-A600-9BB056948307}"/>
-    <dgm:cxn modelId="{F0B03A65-F55F-4D01-A098-F44F486A0E9B}" type="presOf" srcId="{2363087D-5F53-4CA3-AAFB-BC1C42304452}" destId="{8CE15498-3AE2-4818-B3C8-C0C39C0E0CF8}" srcOrd="0" destOrd="0" presId="urn:microsoft.com/office/officeart/2005/8/layout/orgChart1"/>
-    <dgm:cxn modelId="{09D0ED79-54DF-4767-9ABE-E947D6939C20}" type="presOf" srcId="{C5088C8F-02B3-4EC9-BB1B-D5C9BAE98DD8}" destId="{DF4396AB-72DC-4A32-BAA3-57F065FB814B}" srcOrd="0" destOrd="0" presId="urn:microsoft.com/office/officeart/2005/8/layout/orgChart1"/>
+    <dgm:cxn modelId="{091B22BE-14B7-473A-ADFB-E17499FC77D1}" type="presOf" srcId="{8455287D-77B9-4026-BBA0-972FEB91E582}" destId="{66E0F321-8042-43BF-AD9A-DE746D35FFC0}" srcOrd="1" destOrd="0" presId="urn:microsoft.com/office/officeart/2005/8/layout/orgChart1"/>
     <dgm:cxn modelId="{E820721B-A981-4164-8379-2E2502EBBBE8}" srcId="{2363087D-5F53-4CA3-AAFB-BC1C42304452}" destId="{FBE2D4D3-3D5A-41F3-93A6-B928B468562E}" srcOrd="0" destOrd="0" parTransId="{234C3A6F-7B8B-4D80-90C4-3A8CC9DFE0F7}" sibTransId="{2B4D3D34-04A8-4F33-8004-0FEDCB29CDA3}"/>
-    <dgm:cxn modelId="{B515262C-A131-4732-AC85-D282152E83AA}" type="presOf" srcId="{7B49DD12-AAD7-49D5-BE0E-2542EB3BFA80}" destId="{E1EC5401-2E76-4AD2-9F0B-0B3D724EE880}" srcOrd="0" destOrd="0" presId="urn:microsoft.com/office/officeart/2005/8/layout/orgChart1"/>
     <dgm:cxn modelId="{E8885435-4107-4841-9B53-AFF68FF86837}" srcId="{C5088C8F-02B3-4EC9-BB1B-D5C9BAE98DD8}" destId="{2363087D-5F53-4CA3-AAFB-BC1C42304452}" srcOrd="1" destOrd="0" parTransId="{0B97CF63-6909-43F0-9D1A-C82B6D1C4D6B}" sibTransId="{6CDECB45-B09F-4F6F-B502-F66FC094C220}"/>
-    <dgm:cxn modelId="{3EDA3A00-7925-4D67-B3BC-5F7B8EDC839D}" type="presParOf" srcId="{641FB567-B484-4C5B-84D4-B3B80806C860}" destId="{73EC1551-5B04-4405-8DFA-73222744B02D}" srcOrd="0" destOrd="0" presId="urn:microsoft.com/office/officeart/2005/8/layout/orgChart1"/>
-    <dgm:cxn modelId="{2C6C752A-4692-44C2-BD19-980C0CC3BBF2}" type="presParOf" srcId="{73EC1551-5B04-4405-8DFA-73222744B02D}" destId="{7C693D85-EB79-4414-B431-5C9791CBE97F}" srcOrd="0" destOrd="0" presId="urn:microsoft.com/office/officeart/2005/8/layout/orgChart1"/>
-    <dgm:cxn modelId="{65AD3F66-561D-41F5-930C-D923C7EC5B3F}" type="presParOf" srcId="{7C693D85-EB79-4414-B431-5C9791CBE97F}" destId="{9783D00C-E6B5-4AEA-AE12-B0340FD4FF1D}" srcOrd="0" destOrd="0" presId="urn:microsoft.com/office/officeart/2005/8/layout/orgChart1"/>
-    <dgm:cxn modelId="{E41D376C-2090-47B0-A094-BAAFC44AFB59}" type="presParOf" srcId="{7C693D85-EB79-4414-B431-5C9791CBE97F}" destId="{66E0F321-8042-43BF-AD9A-DE746D35FFC0}" srcOrd="1" destOrd="0" presId="urn:microsoft.com/office/officeart/2005/8/layout/orgChart1"/>
-    <dgm:cxn modelId="{13D9BF19-54AB-4AAC-9A21-58912217AFBC}" type="presParOf" srcId="{73EC1551-5B04-4405-8DFA-73222744B02D}" destId="{987AD71A-2950-4C44-B2C2-DA67E9985E79}" srcOrd="1" destOrd="0" presId="urn:microsoft.com/office/officeart/2005/8/layout/orgChart1"/>
-    <dgm:cxn modelId="{A201A9CF-0494-4A56-BA72-73330761ACF4}" type="presParOf" srcId="{987AD71A-2950-4C44-B2C2-DA67E9985E79}" destId="{8BCCD638-309C-4115-9AB2-D52371E958FD}" srcOrd="0" destOrd="0" presId="urn:microsoft.com/office/officeart/2005/8/layout/orgChart1"/>
-    <dgm:cxn modelId="{65A2F4DA-4233-4382-880A-7F20FF6AABB2}" type="presParOf" srcId="{987AD71A-2950-4C44-B2C2-DA67E9985E79}" destId="{AA2BAB60-F190-4A58-B9A9-445772D025A9}" srcOrd="1" destOrd="0" presId="urn:microsoft.com/office/officeart/2005/8/layout/orgChart1"/>
-    <dgm:cxn modelId="{5DFD0992-2C2A-4678-802C-C461217A430A}" type="presParOf" srcId="{AA2BAB60-F190-4A58-B9A9-445772D025A9}" destId="{9B6E161D-B07E-4AFE-94EA-C39BCE028C0D}" srcOrd="0" destOrd="0" presId="urn:microsoft.com/office/officeart/2005/8/layout/orgChart1"/>
-    <dgm:cxn modelId="{B493BC99-3E99-4A9C-8871-220B55B2E9E6}" type="presParOf" srcId="{9B6E161D-B07E-4AFE-94EA-C39BCE028C0D}" destId="{B50E07CE-B06F-4487-B202-5CB92C34AE0C}" srcOrd="0" destOrd="0" presId="urn:microsoft.com/office/officeart/2005/8/layout/orgChart1"/>
-    <dgm:cxn modelId="{3F8813CA-E6D2-43C3-A39B-BCA04EEFF5D9}" type="presParOf" srcId="{9B6E161D-B07E-4AFE-94EA-C39BCE028C0D}" destId="{F89471D3-7A6C-42D9-B077-E57DEFA1982A}" srcOrd="1" destOrd="0" presId="urn:microsoft.com/office/officeart/2005/8/layout/orgChart1"/>
-    <dgm:cxn modelId="{93ACA281-D656-4B8E-9B2E-2EC4DD89A64D}" type="presParOf" srcId="{AA2BAB60-F190-4A58-B9A9-445772D025A9}" destId="{674EC1A8-3E78-4695-80F1-56AAEC80542C}" srcOrd="1" destOrd="0" presId="urn:microsoft.com/office/officeart/2005/8/layout/orgChart1"/>
-    <dgm:cxn modelId="{D581B277-CCD4-450F-A4FC-3AA1B582C7A6}" type="presParOf" srcId="{674EC1A8-3E78-4695-80F1-56AAEC80542C}" destId="{ADAA425C-1552-40C9-A5D0-BB2D6558E3DE}" srcOrd="0" destOrd="0" presId="urn:microsoft.com/office/officeart/2005/8/layout/orgChart1"/>
-    <dgm:cxn modelId="{975542D4-79E8-434E-94B6-59DA60FD7165}" type="presParOf" srcId="{674EC1A8-3E78-4695-80F1-56AAEC80542C}" destId="{C5575B9D-3C9B-4B89-A281-D0EDC4F6F076}" srcOrd="1" destOrd="0" presId="urn:microsoft.com/office/officeart/2005/8/layout/orgChart1"/>
-    <dgm:cxn modelId="{8C998DBF-7D53-4AC3-AC2D-A5BBE62C7AE9}" type="presParOf" srcId="{C5575B9D-3C9B-4B89-A281-D0EDC4F6F076}" destId="{F136598B-C5DA-49EF-A1F5-E70B9901204C}" srcOrd="0" destOrd="0" presId="urn:microsoft.com/office/officeart/2005/8/layout/orgChart1"/>
-    <dgm:cxn modelId="{839D37A2-1874-45DB-A404-16B20281AA46}" type="presParOf" srcId="{F136598B-C5DA-49EF-A1F5-E70B9901204C}" destId="{DF4396AB-72DC-4A32-BAA3-57F065FB814B}" srcOrd="0" destOrd="0" presId="urn:microsoft.com/office/officeart/2005/8/layout/orgChart1"/>
-    <dgm:cxn modelId="{7EC423EE-29E8-4454-980C-D56FE7D432D4}" type="presParOf" srcId="{F136598B-C5DA-49EF-A1F5-E70B9901204C}" destId="{6ABDF3EA-0F9F-4D60-929C-DE4BE7A0920D}" srcOrd="1" destOrd="0" presId="urn:microsoft.com/office/officeart/2005/8/layout/orgChart1"/>
-    <dgm:cxn modelId="{6CC5F530-9928-4995-A35B-C81DE36DAEE7}" type="presParOf" srcId="{C5575B9D-3C9B-4B89-A281-D0EDC4F6F076}" destId="{C08BFB41-F3D6-4A30-B641-90A33BCD0BE2}" srcOrd="1" destOrd="0" presId="urn:microsoft.com/office/officeart/2005/8/layout/orgChart1"/>
-    <dgm:cxn modelId="{14240443-B512-463E-9A80-F1FE14DC1B96}" type="presParOf" srcId="{C08BFB41-F3D6-4A30-B641-90A33BCD0BE2}" destId="{E1EC5401-2E76-4AD2-9F0B-0B3D724EE880}" srcOrd="0" destOrd="0" presId="urn:microsoft.com/office/officeart/2005/8/layout/orgChart1"/>
-    <dgm:cxn modelId="{C00703DD-AE25-4A4C-9B51-7BA6740943D6}" type="presParOf" srcId="{C08BFB41-F3D6-4A30-B641-90A33BCD0BE2}" destId="{1D912A6B-EE14-4953-86DC-5132B7C36381}" srcOrd="1" destOrd="0" presId="urn:microsoft.com/office/officeart/2005/8/layout/orgChart1"/>
-    <dgm:cxn modelId="{0C03FE89-4967-4AC6-A34F-CA30FBDB7D35}" type="presParOf" srcId="{1D912A6B-EE14-4953-86DC-5132B7C36381}" destId="{0A29EECC-747B-4061-816B-F3397B14325A}" srcOrd="0" destOrd="0" presId="urn:microsoft.com/office/officeart/2005/8/layout/orgChart1"/>
-    <dgm:cxn modelId="{6D038242-DBCD-4B46-95FF-42D05966089A}" type="presParOf" srcId="{0A29EECC-747B-4061-816B-F3397B14325A}" destId="{EFC93A41-AC25-4C82-8E9E-ED9179622674}" srcOrd="0" destOrd="0" presId="urn:microsoft.com/office/officeart/2005/8/layout/orgChart1"/>
-    <dgm:cxn modelId="{02F6492A-C51F-4C98-BCD6-BEA97AEEB707}" type="presParOf" srcId="{0A29EECC-747B-4061-816B-F3397B14325A}" destId="{E044231F-F1FD-422E-9580-13765240594A}" srcOrd="1" destOrd="0" presId="urn:microsoft.com/office/officeart/2005/8/layout/orgChart1"/>
-    <dgm:cxn modelId="{98E4B55C-1204-4243-AE1E-AC96315BD1AE}" type="presParOf" srcId="{1D912A6B-EE14-4953-86DC-5132B7C36381}" destId="{D61FB61A-5DD9-467A-8E39-55B2E33C7BAB}" srcOrd="1" destOrd="0" presId="urn:microsoft.com/office/officeart/2005/8/layout/orgChart1"/>
-    <dgm:cxn modelId="{BD58BB0A-AF47-42D1-87CC-9A1F2179D986}" type="presParOf" srcId="{D61FB61A-5DD9-467A-8E39-55B2E33C7BAB}" destId="{C5D9BE14-47B5-4E8D-91A8-98D2BF4B9281}" srcOrd="0" destOrd="0" presId="urn:microsoft.com/office/officeart/2005/8/layout/orgChart1"/>
-    <dgm:cxn modelId="{EB94BE08-B343-466D-B4EE-211CFCDBE8AB}" type="presParOf" srcId="{D61FB61A-5DD9-467A-8E39-55B2E33C7BAB}" destId="{3C801873-CB35-4546-92B4-C4C562826D62}" srcOrd="1" destOrd="0" presId="urn:microsoft.com/office/officeart/2005/8/layout/orgChart1"/>
-    <dgm:cxn modelId="{89380C4C-CACE-45E6-B4AF-5977BA3F4B06}" type="presParOf" srcId="{3C801873-CB35-4546-92B4-C4C562826D62}" destId="{E7AA8B10-5435-4C21-8BFB-2B79557E0577}" srcOrd="0" destOrd="0" presId="urn:microsoft.com/office/officeart/2005/8/layout/orgChart1"/>
-    <dgm:cxn modelId="{D44E5856-5905-4652-AE77-D686EC0C21B3}" type="presParOf" srcId="{E7AA8B10-5435-4C21-8BFB-2B79557E0577}" destId="{2EC408B0-00C0-4A9C-8B60-B821CED17311}" srcOrd="0" destOrd="0" presId="urn:microsoft.com/office/officeart/2005/8/layout/orgChart1"/>
-    <dgm:cxn modelId="{32B00292-8921-47A8-9E43-F418EDC1F49D}" type="presParOf" srcId="{E7AA8B10-5435-4C21-8BFB-2B79557E0577}" destId="{A3354F29-E6D1-4EDD-80A5-EF7A92622B39}" srcOrd="1" destOrd="0" presId="urn:microsoft.com/office/officeart/2005/8/layout/orgChart1"/>
-    <dgm:cxn modelId="{0ABFA754-F33C-45AD-A210-3575034D48AD}" type="presParOf" srcId="{3C801873-CB35-4546-92B4-C4C562826D62}" destId="{08059F18-9A76-4F10-A98E-DEBF023B24E5}" srcOrd="1" destOrd="0" presId="urn:microsoft.com/office/officeart/2005/8/layout/orgChart1"/>
-    <dgm:cxn modelId="{D557E534-CA40-42BE-9ED7-C21CC1D64CB3}" type="presParOf" srcId="{3C801873-CB35-4546-92B4-C4C562826D62}" destId="{4A0D9104-0708-480F-996F-7F25B99655A1}" srcOrd="2" destOrd="0" presId="urn:microsoft.com/office/officeart/2005/8/layout/orgChart1"/>
-    <dgm:cxn modelId="{44E1828F-4CB0-44B6-BE44-8ACEA793ABE8}" type="presParOf" srcId="{D61FB61A-5DD9-467A-8E39-55B2E33C7BAB}" destId="{F7A66128-304F-4401-B8B5-6AE9BC4813CB}" srcOrd="2" destOrd="0" presId="urn:microsoft.com/office/officeart/2005/8/layout/orgChart1"/>
-    <dgm:cxn modelId="{52F163E4-025F-4745-AD24-82E83D459238}" type="presParOf" srcId="{D61FB61A-5DD9-467A-8E39-55B2E33C7BAB}" destId="{E23F0A89-9AF8-462C-87D3-01188610FFEF}" srcOrd="3" destOrd="0" presId="urn:microsoft.com/office/officeart/2005/8/layout/orgChart1"/>
-    <dgm:cxn modelId="{F418FD52-8D73-4908-BD4C-A1742F542143}" type="presParOf" srcId="{E23F0A89-9AF8-462C-87D3-01188610FFEF}" destId="{0F42457C-9587-41D7-96C1-7822CC35951E}" srcOrd="0" destOrd="0" presId="urn:microsoft.com/office/officeart/2005/8/layout/orgChart1"/>
-    <dgm:cxn modelId="{9B60E75B-AABC-4372-B80B-BFEC53887572}" type="presParOf" srcId="{0F42457C-9587-41D7-96C1-7822CC35951E}" destId="{E9BF4A35-79AF-4313-8E16-B62FF0499508}" srcOrd="0" destOrd="0" presId="urn:microsoft.com/office/officeart/2005/8/layout/orgChart1"/>
-    <dgm:cxn modelId="{EC46CEBC-7EC3-4A0A-878B-D5CC5CB6FFB1}" type="presParOf" srcId="{0F42457C-9587-41D7-96C1-7822CC35951E}" destId="{6301517F-F627-4127-8E8B-8CECDFA7D6EE}" srcOrd="1" destOrd="0" presId="urn:microsoft.com/office/officeart/2005/8/layout/orgChart1"/>
-    <dgm:cxn modelId="{2429A2CA-7529-471A-9BED-EECC0337EAFA}" type="presParOf" srcId="{E23F0A89-9AF8-462C-87D3-01188610FFEF}" destId="{C8966460-8238-4C9B-9947-AE74825E3F58}" srcOrd="1" destOrd="0" presId="urn:microsoft.com/office/officeart/2005/8/layout/orgChart1"/>
-    <dgm:cxn modelId="{6BB01818-972C-4D95-B264-91A6AC45F3C9}" type="presParOf" srcId="{E23F0A89-9AF8-462C-87D3-01188610FFEF}" destId="{B249C1DF-F766-49F7-885E-34D4F9BEF4A3}" srcOrd="2" destOrd="0" presId="urn:microsoft.com/office/officeart/2005/8/layout/orgChart1"/>
-    <dgm:cxn modelId="{FF2A3F0D-20AF-4FAB-B49F-B5444C78685A}" type="presParOf" srcId="{1D912A6B-EE14-4953-86DC-5132B7C36381}" destId="{5DC56193-1DB7-4B77-94C2-A17FB7D2342D}" srcOrd="2" destOrd="0" presId="urn:microsoft.com/office/officeart/2005/8/layout/orgChart1"/>
-    <dgm:cxn modelId="{2A1AD21B-7A46-43E6-AE9B-FD6208F3FF76}" type="presParOf" srcId="{C08BFB41-F3D6-4A30-B641-90A33BCD0BE2}" destId="{C0F13338-506E-4B16-A017-DBAFF6034A18}" srcOrd="2" destOrd="0" presId="urn:microsoft.com/office/officeart/2005/8/layout/orgChart1"/>
-    <dgm:cxn modelId="{4B1F99D6-6FE9-4C5D-A25D-BCBFB103AE80}" type="presParOf" srcId="{C08BFB41-F3D6-4A30-B641-90A33BCD0BE2}" destId="{220D42FB-2B15-4933-923F-4AB4004A277C}" srcOrd="3" destOrd="0" presId="urn:microsoft.com/office/officeart/2005/8/layout/orgChart1"/>
-    <dgm:cxn modelId="{C7FB8EC5-E15D-4529-A4BB-79B453FB85BB}" type="presParOf" srcId="{220D42FB-2B15-4933-923F-4AB4004A277C}" destId="{E0872EE0-AEE5-4E54-B53E-ABC8D19186B2}" srcOrd="0" destOrd="0" presId="urn:microsoft.com/office/officeart/2005/8/layout/orgChart1"/>
-    <dgm:cxn modelId="{F5E24379-4868-4709-9E4C-EF085C625A8D}" type="presParOf" srcId="{E0872EE0-AEE5-4E54-B53E-ABC8D19186B2}" destId="{8CE15498-3AE2-4818-B3C8-C0C39C0E0CF8}" srcOrd="0" destOrd="0" presId="urn:microsoft.com/office/officeart/2005/8/layout/orgChart1"/>
-    <dgm:cxn modelId="{B3405E67-3469-494A-9588-4833724E780A}" type="presParOf" srcId="{E0872EE0-AEE5-4E54-B53E-ABC8D19186B2}" destId="{9A80F0B5-C38A-4A09-ABCA-FE45BAD20AFC}" srcOrd="1" destOrd="0" presId="urn:microsoft.com/office/officeart/2005/8/layout/orgChart1"/>
-    <dgm:cxn modelId="{B0B69E4F-434B-40B1-8911-AE2C7905DC36}" type="presParOf" srcId="{220D42FB-2B15-4933-923F-4AB4004A277C}" destId="{9E723787-5DCD-483E-8090-6B233481FE65}" srcOrd="1" destOrd="0" presId="urn:microsoft.com/office/officeart/2005/8/layout/orgChart1"/>
-    <dgm:cxn modelId="{7043E36A-B3CC-431C-9B2F-D5081C36CEF3}" type="presParOf" srcId="{9E723787-5DCD-483E-8090-6B233481FE65}" destId="{11E4E9A4-6922-48C2-8468-70EAF423CAAD}" srcOrd="0" destOrd="0" presId="urn:microsoft.com/office/officeart/2005/8/layout/orgChart1"/>
-    <dgm:cxn modelId="{025E84B3-ADBF-44B0-85C2-0C2761CAEB43}" type="presParOf" srcId="{9E723787-5DCD-483E-8090-6B233481FE65}" destId="{1413A461-90D4-451B-9975-7A14A0A46A85}" srcOrd="1" destOrd="0" presId="urn:microsoft.com/office/officeart/2005/8/layout/orgChart1"/>
-    <dgm:cxn modelId="{CA07F05B-A617-4469-89C4-9C0C7A95137C}" type="presParOf" srcId="{1413A461-90D4-451B-9975-7A14A0A46A85}" destId="{6AEC10A0-CA10-4598-8F80-DC4D3B188BCF}" srcOrd="0" destOrd="0" presId="urn:microsoft.com/office/officeart/2005/8/layout/orgChart1"/>
-    <dgm:cxn modelId="{956DE763-E2A0-442C-AFD9-1FFD1BB95851}" type="presParOf" srcId="{6AEC10A0-CA10-4598-8F80-DC4D3B188BCF}" destId="{D22FF1CC-607D-420B-89DB-F9842D56556C}" srcOrd="0" destOrd="0" presId="urn:microsoft.com/office/officeart/2005/8/layout/orgChart1"/>
-    <dgm:cxn modelId="{CB2A283E-6A6A-40EF-8601-5155461B5F3C}" type="presParOf" srcId="{6AEC10A0-CA10-4598-8F80-DC4D3B188BCF}" destId="{1A799BC4-0CBA-4685-9173-5501FD99515F}" srcOrd="1" destOrd="0" presId="urn:microsoft.com/office/officeart/2005/8/layout/orgChart1"/>
-    <dgm:cxn modelId="{49CA516C-13E1-4D0D-BCA7-5671C72BCD9A}" type="presParOf" srcId="{1413A461-90D4-451B-9975-7A14A0A46A85}" destId="{FC219FE5-7BC0-4886-AEF1-9D8E7FA6D83E}" srcOrd="1" destOrd="0" presId="urn:microsoft.com/office/officeart/2005/8/layout/orgChart1"/>
-    <dgm:cxn modelId="{B680607C-0216-44AC-ADB2-3EF6CFF1E936}" type="presParOf" srcId="{1413A461-90D4-451B-9975-7A14A0A46A85}" destId="{856B3CC9-B33E-41C3-89FB-65E991E160A6}" srcOrd="2" destOrd="0" presId="urn:microsoft.com/office/officeart/2005/8/layout/orgChart1"/>
-    <dgm:cxn modelId="{1196D1B3-29E4-4DEC-AD25-7D9C5A2205B6}" type="presParOf" srcId="{220D42FB-2B15-4933-923F-4AB4004A277C}" destId="{F92E7B44-2FBD-4946-B151-40F6C1A9988C}" srcOrd="2" destOrd="0" presId="urn:microsoft.com/office/officeart/2005/8/layout/orgChart1"/>
-    <dgm:cxn modelId="{4FD6EFEC-F72E-4A56-8577-26E4C043A9BF}" type="presParOf" srcId="{C5575B9D-3C9B-4B89-A281-D0EDC4F6F076}" destId="{372C96B7-3915-498D-97A9-274C131D791C}" srcOrd="2" destOrd="0" presId="urn:microsoft.com/office/officeart/2005/8/layout/orgChart1"/>
-    <dgm:cxn modelId="{47D26BBC-FD02-40B2-B226-B83F9E798DFF}" type="presParOf" srcId="{AA2BAB60-F190-4A58-B9A9-445772D025A9}" destId="{211F7505-9E21-442E-9DA0-670C73BC759A}" srcOrd="2" destOrd="0" presId="urn:microsoft.com/office/officeart/2005/8/layout/orgChart1"/>
-    <dgm:cxn modelId="{51863A0D-9D7B-4521-9F70-608431929595}" type="presParOf" srcId="{73EC1551-5B04-4405-8DFA-73222744B02D}" destId="{60F24216-B7C4-4B2B-87A5-95929492D0B4}" srcOrd="2" destOrd="0" presId="urn:microsoft.com/office/officeart/2005/8/layout/orgChart1"/>
+    <dgm:cxn modelId="{4DCD2BC3-C68A-43A5-A193-6C7966235C48}" type="presOf" srcId="{5B951BD2-C4A7-41F2-BA67-E2FB16BDEB28}" destId="{A3354F29-E6D1-4EDD-80A5-EF7A92622B39}" srcOrd="1" destOrd="0" presId="urn:microsoft.com/office/officeart/2005/8/layout/orgChart1"/>
+    <dgm:cxn modelId="{5DDFC1DE-B41E-41CF-BD6C-009A0D86AD19}" type="presParOf" srcId="{641FB567-B484-4C5B-84D4-B3B80806C860}" destId="{73EC1551-5B04-4405-8DFA-73222744B02D}" srcOrd="0" destOrd="0" presId="urn:microsoft.com/office/officeart/2005/8/layout/orgChart1"/>
+    <dgm:cxn modelId="{A9472A61-22CD-460D-8D3F-C356EE1A4752}" type="presParOf" srcId="{73EC1551-5B04-4405-8DFA-73222744B02D}" destId="{7C693D85-EB79-4414-B431-5C9791CBE97F}" srcOrd="0" destOrd="0" presId="urn:microsoft.com/office/officeart/2005/8/layout/orgChart1"/>
+    <dgm:cxn modelId="{339205D0-DA34-4F93-80EF-DA390B5989A3}" type="presParOf" srcId="{7C693D85-EB79-4414-B431-5C9791CBE97F}" destId="{9783D00C-E6B5-4AEA-AE12-B0340FD4FF1D}" srcOrd="0" destOrd="0" presId="urn:microsoft.com/office/officeart/2005/8/layout/orgChart1"/>
+    <dgm:cxn modelId="{2148B83D-2705-42FE-A91C-2C5B9AF98AEF}" type="presParOf" srcId="{7C693D85-EB79-4414-B431-5C9791CBE97F}" destId="{66E0F321-8042-43BF-AD9A-DE746D35FFC0}" srcOrd="1" destOrd="0" presId="urn:microsoft.com/office/officeart/2005/8/layout/orgChart1"/>
+    <dgm:cxn modelId="{DC5C5B4A-59F3-4A03-AA1D-DB468BC29F7B}" type="presParOf" srcId="{73EC1551-5B04-4405-8DFA-73222744B02D}" destId="{987AD71A-2950-4C44-B2C2-DA67E9985E79}" srcOrd="1" destOrd="0" presId="urn:microsoft.com/office/officeart/2005/8/layout/orgChart1"/>
+    <dgm:cxn modelId="{8D373171-9A7A-452E-B7CB-A65D6B552A01}" type="presParOf" srcId="{987AD71A-2950-4C44-B2C2-DA67E9985E79}" destId="{8BCCD638-309C-4115-9AB2-D52371E958FD}" srcOrd="0" destOrd="0" presId="urn:microsoft.com/office/officeart/2005/8/layout/orgChart1"/>
+    <dgm:cxn modelId="{E160EDD6-CE1F-46F6-9532-E00866DFE506}" type="presParOf" srcId="{987AD71A-2950-4C44-B2C2-DA67E9985E79}" destId="{AA2BAB60-F190-4A58-B9A9-445772D025A9}" srcOrd="1" destOrd="0" presId="urn:microsoft.com/office/officeart/2005/8/layout/orgChart1"/>
+    <dgm:cxn modelId="{AA42E6AB-0A59-4396-A82C-91F21FAA0C63}" type="presParOf" srcId="{AA2BAB60-F190-4A58-B9A9-445772D025A9}" destId="{9B6E161D-B07E-4AFE-94EA-C39BCE028C0D}" srcOrd="0" destOrd="0" presId="urn:microsoft.com/office/officeart/2005/8/layout/orgChart1"/>
+    <dgm:cxn modelId="{65A3B0C0-9FF7-4978-B719-E7696EC01866}" type="presParOf" srcId="{9B6E161D-B07E-4AFE-94EA-C39BCE028C0D}" destId="{B50E07CE-B06F-4487-B202-5CB92C34AE0C}" srcOrd="0" destOrd="0" presId="urn:microsoft.com/office/officeart/2005/8/layout/orgChart1"/>
+    <dgm:cxn modelId="{40EE6804-C724-48DD-B29F-6F5625A6EDBB}" type="presParOf" srcId="{9B6E161D-B07E-4AFE-94EA-C39BCE028C0D}" destId="{F89471D3-7A6C-42D9-B077-E57DEFA1982A}" srcOrd="1" destOrd="0" presId="urn:microsoft.com/office/officeart/2005/8/layout/orgChart1"/>
+    <dgm:cxn modelId="{B92DFD18-C893-4D58-AC2B-5CE67241AF1E}" type="presParOf" srcId="{AA2BAB60-F190-4A58-B9A9-445772D025A9}" destId="{674EC1A8-3E78-4695-80F1-56AAEC80542C}" srcOrd="1" destOrd="0" presId="urn:microsoft.com/office/officeart/2005/8/layout/orgChart1"/>
+    <dgm:cxn modelId="{C061F25A-4228-4B94-8F34-9FFF5C2398D0}" type="presParOf" srcId="{674EC1A8-3E78-4695-80F1-56AAEC80542C}" destId="{ADAA425C-1552-40C9-A5D0-BB2D6558E3DE}" srcOrd="0" destOrd="0" presId="urn:microsoft.com/office/officeart/2005/8/layout/orgChart1"/>
+    <dgm:cxn modelId="{DC37D57E-F142-4016-B1A7-EBF5AEA06BBD}" type="presParOf" srcId="{674EC1A8-3E78-4695-80F1-56AAEC80542C}" destId="{C5575B9D-3C9B-4B89-A281-D0EDC4F6F076}" srcOrd="1" destOrd="0" presId="urn:microsoft.com/office/officeart/2005/8/layout/orgChart1"/>
+    <dgm:cxn modelId="{64297B61-2E1C-4AFA-8AE1-45488A7A075A}" type="presParOf" srcId="{C5575B9D-3C9B-4B89-A281-D0EDC4F6F076}" destId="{F136598B-C5DA-49EF-A1F5-E70B9901204C}" srcOrd="0" destOrd="0" presId="urn:microsoft.com/office/officeart/2005/8/layout/orgChart1"/>
+    <dgm:cxn modelId="{EA0DDAC2-8957-43ED-9593-35CE8B915F5E}" type="presParOf" srcId="{F136598B-C5DA-49EF-A1F5-E70B9901204C}" destId="{DF4396AB-72DC-4A32-BAA3-57F065FB814B}" srcOrd="0" destOrd="0" presId="urn:microsoft.com/office/officeart/2005/8/layout/orgChart1"/>
+    <dgm:cxn modelId="{8A706661-4908-450C-B115-842865FF7098}" type="presParOf" srcId="{F136598B-C5DA-49EF-A1F5-E70B9901204C}" destId="{6ABDF3EA-0F9F-4D60-929C-DE4BE7A0920D}" srcOrd="1" destOrd="0" presId="urn:microsoft.com/office/officeart/2005/8/layout/orgChart1"/>
+    <dgm:cxn modelId="{40E9C2B4-A064-4904-B99E-33663BCA2036}" type="presParOf" srcId="{C5575B9D-3C9B-4B89-A281-D0EDC4F6F076}" destId="{C08BFB41-F3D6-4A30-B641-90A33BCD0BE2}" srcOrd="1" destOrd="0" presId="urn:microsoft.com/office/officeart/2005/8/layout/orgChart1"/>
+    <dgm:cxn modelId="{9AABF5B3-1566-4530-8ED2-E940363ED8CC}" type="presParOf" srcId="{C08BFB41-F3D6-4A30-B641-90A33BCD0BE2}" destId="{E1EC5401-2E76-4AD2-9F0B-0B3D724EE880}" srcOrd="0" destOrd="0" presId="urn:microsoft.com/office/officeart/2005/8/layout/orgChart1"/>
+    <dgm:cxn modelId="{BAB57873-B2AD-4F0C-BB38-606FDA4C523D}" type="presParOf" srcId="{C08BFB41-F3D6-4A30-B641-90A33BCD0BE2}" destId="{1D912A6B-EE14-4953-86DC-5132B7C36381}" srcOrd="1" destOrd="0" presId="urn:microsoft.com/office/officeart/2005/8/layout/orgChart1"/>
+    <dgm:cxn modelId="{7772076A-65E7-4AEB-80DB-6460F6EDC821}" type="presParOf" srcId="{1D912A6B-EE14-4953-86DC-5132B7C36381}" destId="{0A29EECC-747B-4061-816B-F3397B14325A}" srcOrd="0" destOrd="0" presId="urn:microsoft.com/office/officeart/2005/8/layout/orgChart1"/>
+    <dgm:cxn modelId="{78F0B6DC-EFC1-4708-A8CE-EBFD48D0C5F9}" type="presParOf" srcId="{0A29EECC-747B-4061-816B-F3397B14325A}" destId="{EFC93A41-AC25-4C82-8E9E-ED9179622674}" srcOrd="0" destOrd="0" presId="urn:microsoft.com/office/officeart/2005/8/layout/orgChart1"/>
+    <dgm:cxn modelId="{F1046783-A727-400F-87D9-7C6A2F42DD67}" type="presParOf" srcId="{0A29EECC-747B-4061-816B-F3397B14325A}" destId="{E044231F-F1FD-422E-9580-13765240594A}" srcOrd="1" destOrd="0" presId="urn:microsoft.com/office/officeart/2005/8/layout/orgChart1"/>
+    <dgm:cxn modelId="{EC0B4AC6-5AE8-487A-B92D-CEA374894F77}" type="presParOf" srcId="{1D912A6B-EE14-4953-86DC-5132B7C36381}" destId="{D61FB61A-5DD9-467A-8E39-55B2E33C7BAB}" srcOrd="1" destOrd="0" presId="urn:microsoft.com/office/officeart/2005/8/layout/orgChart1"/>
+    <dgm:cxn modelId="{42E54662-3546-4A14-9C52-D3B7C67CC01F}" type="presParOf" srcId="{D61FB61A-5DD9-467A-8E39-55B2E33C7BAB}" destId="{C5D9BE14-47B5-4E8D-91A8-98D2BF4B9281}" srcOrd="0" destOrd="0" presId="urn:microsoft.com/office/officeart/2005/8/layout/orgChart1"/>
+    <dgm:cxn modelId="{EAC1CAE4-8C7A-49D1-A0FE-FD456358B5CA}" type="presParOf" srcId="{D61FB61A-5DD9-467A-8E39-55B2E33C7BAB}" destId="{3C801873-CB35-4546-92B4-C4C562826D62}" srcOrd="1" destOrd="0" presId="urn:microsoft.com/office/officeart/2005/8/layout/orgChart1"/>
+    <dgm:cxn modelId="{FC3702D4-FDF2-42EE-AA90-F7ED758E0EB8}" type="presParOf" srcId="{3C801873-CB35-4546-92B4-C4C562826D62}" destId="{E7AA8B10-5435-4C21-8BFB-2B79557E0577}" srcOrd="0" destOrd="0" presId="urn:microsoft.com/office/officeart/2005/8/layout/orgChart1"/>
+    <dgm:cxn modelId="{5D194CC7-8223-4AE5-B80A-E5F69E13FE86}" type="presParOf" srcId="{E7AA8B10-5435-4C21-8BFB-2B79557E0577}" destId="{2EC408B0-00C0-4A9C-8B60-B821CED17311}" srcOrd="0" destOrd="0" presId="urn:microsoft.com/office/officeart/2005/8/layout/orgChart1"/>
+    <dgm:cxn modelId="{35ACD483-4886-4C68-BB40-CD90EB7746C4}" type="presParOf" srcId="{E7AA8B10-5435-4C21-8BFB-2B79557E0577}" destId="{A3354F29-E6D1-4EDD-80A5-EF7A92622B39}" srcOrd="1" destOrd="0" presId="urn:microsoft.com/office/officeart/2005/8/layout/orgChart1"/>
+    <dgm:cxn modelId="{4F9AAE8C-88E1-483E-89B7-F19BC4B0E986}" type="presParOf" srcId="{3C801873-CB35-4546-92B4-C4C562826D62}" destId="{08059F18-9A76-4F10-A98E-DEBF023B24E5}" srcOrd="1" destOrd="0" presId="urn:microsoft.com/office/officeart/2005/8/layout/orgChart1"/>
+    <dgm:cxn modelId="{D00C68C2-441B-4DCF-937E-C7315D74FB64}" type="presParOf" srcId="{3C801873-CB35-4546-92B4-C4C562826D62}" destId="{4A0D9104-0708-480F-996F-7F25B99655A1}" srcOrd="2" destOrd="0" presId="urn:microsoft.com/office/officeart/2005/8/layout/orgChart1"/>
+    <dgm:cxn modelId="{258E42D8-AA7F-436A-AFA7-3BA8614E05FE}" type="presParOf" srcId="{D61FB61A-5DD9-467A-8E39-55B2E33C7BAB}" destId="{F7A66128-304F-4401-B8B5-6AE9BC4813CB}" srcOrd="2" destOrd="0" presId="urn:microsoft.com/office/officeart/2005/8/layout/orgChart1"/>
+    <dgm:cxn modelId="{E41458F1-6109-4B43-A090-A90C31EA6574}" type="presParOf" srcId="{D61FB61A-5DD9-467A-8E39-55B2E33C7BAB}" destId="{E23F0A89-9AF8-462C-87D3-01188610FFEF}" srcOrd="3" destOrd="0" presId="urn:microsoft.com/office/officeart/2005/8/layout/orgChart1"/>
+    <dgm:cxn modelId="{EC557C37-D3C3-41BB-8B07-36913EFA8892}" type="presParOf" srcId="{E23F0A89-9AF8-462C-87D3-01188610FFEF}" destId="{0F42457C-9587-41D7-96C1-7822CC35951E}" srcOrd="0" destOrd="0" presId="urn:microsoft.com/office/officeart/2005/8/layout/orgChart1"/>
+    <dgm:cxn modelId="{3A8843E1-655C-446B-88AE-D50C7226206F}" type="presParOf" srcId="{0F42457C-9587-41D7-96C1-7822CC35951E}" destId="{E9BF4A35-79AF-4313-8E16-B62FF0499508}" srcOrd="0" destOrd="0" presId="urn:microsoft.com/office/officeart/2005/8/layout/orgChart1"/>
+    <dgm:cxn modelId="{179C2CF3-0CDC-417F-BF78-DE27AC2CBE74}" type="presParOf" srcId="{0F42457C-9587-41D7-96C1-7822CC35951E}" destId="{6301517F-F627-4127-8E8B-8CECDFA7D6EE}" srcOrd="1" destOrd="0" presId="urn:microsoft.com/office/officeart/2005/8/layout/orgChart1"/>
+    <dgm:cxn modelId="{020F573C-54A7-4768-BB3C-8B239A69AB23}" type="presParOf" srcId="{E23F0A89-9AF8-462C-87D3-01188610FFEF}" destId="{C8966460-8238-4C9B-9947-AE74825E3F58}" srcOrd="1" destOrd="0" presId="urn:microsoft.com/office/officeart/2005/8/layout/orgChart1"/>
+    <dgm:cxn modelId="{343372D2-D47A-401D-B0D2-B6F9519A325E}" type="presParOf" srcId="{E23F0A89-9AF8-462C-87D3-01188610FFEF}" destId="{B249C1DF-F766-49F7-885E-34D4F9BEF4A3}" srcOrd="2" destOrd="0" presId="urn:microsoft.com/office/officeart/2005/8/layout/orgChart1"/>
+    <dgm:cxn modelId="{88436D1E-2CBE-401B-AA22-858EC962F73C}" type="presParOf" srcId="{1D912A6B-EE14-4953-86DC-5132B7C36381}" destId="{5DC56193-1DB7-4B77-94C2-A17FB7D2342D}" srcOrd="2" destOrd="0" presId="urn:microsoft.com/office/officeart/2005/8/layout/orgChart1"/>
+    <dgm:cxn modelId="{3B53856D-6016-46C2-BB0F-615F4CED9D56}" type="presParOf" srcId="{C08BFB41-F3D6-4A30-B641-90A33BCD0BE2}" destId="{C0F13338-506E-4B16-A017-DBAFF6034A18}" srcOrd="2" destOrd="0" presId="urn:microsoft.com/office/officeart/2005/8/layout/orgChart1"/>
+    <dgm:cxn modelId="{666D11BD-60F9-42B8-A2C8-5EDC0714F1E1}" type="presParOf" srcId="{C08BFB41-F3D6-4A30-B641-90A33BCD0BE2}" destId="{220D42FB-2B15-4933-923F-4AB4004A277C}" srcOrd="3" destOrd="0" presId="urn:microsoft.com/office/officeart/2005/8/layout/orgChart1"/>
+    <dgm:cxn modelId="{12773BD1-F66B-4894-8F71-AD4A473A8686}" type="presParOf" srcId="{220D42FB-2B15-4933-923F-4AB4004A277C}" destId="{E0872EE0-AEE5-4E54-B53E-ABC8D19186B2}" srcOrd="0" destOrd="0" presId="urn:microsoft.com/office/officeart/2005/8/layout/orgChart1"/>
+    <dgm:cxn modelId="{2230318D-8F96-40F0-8AEF-D106E3CBCC4B}" type="presParOf" srcId="{E0872EE0-AEE5-4E54-B53E-ABC8D19186B2}" destId="{8CE15498-3AE2-4818-B3C8-C0C39C0E0CF8}" srcOrd="0" destOrd="0" presId="urn:microsoft.com/office/officeart/2005/8/layout/orgChart1"/>
+    <dgm:cxn modelId="{EF718AF5-A078-4309-B46B-81829CD2DDF1}" type="presParOf" srcId="{E0872EE0-AEE5-4E54-B53E-ABC8D19186B2}" destId="{9A80F0B5-C38A-4A09-ABCA-FE45BAD20AFC}" srcOrd="1" destOrd="0" presId="urn:microsoft.com/office/officeart/2005/8/layout/orgChart1"/>
+    <dgm:cxn modelId="{E3D3F059-0BC1-4707-9997-C00CFA3379BC}" type="presParOf" srcId="{220D42FB-2B15-4933-923F-4AB4004A277C}" destId="{9E723787-5DCD-483E-8090-6B233481FE65}" srcOrd="1" destOrd="0" presId="urn:microsoft.com/office/officeart/2005/8/layout/orgChart1"/>
+    <dgm:cxn modelId="{352D6136-F8C8-49EE-8052-8CE2E4D18F72}" type="presParOf" srcId="{9E723787-5DCD-483E-8090-6B233481FE65}" destId="{11E4E9A4-6922-48C2-8468-70EAF423CAAD}" srcOrd="0" destOrd="0" presId="urn:microsoft.com/office/officeart/2005/8/layout/orgChart1"/>
+    <dgm:cxn modelId="{E6DDAB76-E40B-4B40-B4A8-123A69FB18EB}" type="presParOf" srcId="{9E723787-5DCD-483E-8090-6B233481FE65}" destId="{1413A461-90D4-451B-9975-7A14A0A46A85}" srcOrd="1" destOrd="0" presId="urn:microsoft.com/office/officeart/2005/8/layout/orgChart1"/>
+    <dgm:cxn modelId="{1C37FDAA-7DC1-4ABC-BA51-B7D491E026BB}" type="presParOf" srcId="{1413A461-90D4-451B-9975-7A14A0A46A85}" destId="{6AEC10A0-CA10-4598-8F80-DC4D3B188BCF}" srcOrd="0" destOrd="0" presId="urn:microsoft.com/office/officeart/2005/8/layout/orgChart1"/>
+    <dgm:cxn modelId="{0EE60308-F6D3-4B0C-BB3C-5033745550B4}" type="presParOf" srcId="{6AEC10A0-CA10-4598-8F80-DC4D3B188BCF}" destId="{D22FF1CC-607D-420B-89DB-F9842D56556C}" srcOrd="0" destOrd="0" presId="urn:microsoft.com/office/officeart/2005/8/layout/orgChart1"/>
+    <dgm:cxn modelId="{E3D79B84-6D76-4DD7-996E-000BE2E75B27}" type="presParOf" srcId="{6AEC10A0-CA10-4598-8F80-DC4D3B188BCF}" destId="{1A799BC4-0CBA-4685-9173-5501FD99515F}" srcOrd="1" destOrd="0" presId="urn:microsoft.com/office/officeart/2005/8/layout/orgChart1"/>
+    <dgm:cxn modelId="{ACB9001B-A9ED-4725-9972-3709E6FC2B69}" type="presParOf" srcId="{1413A461-90D4-451B-9975-7A14A0A46A85}" destId="{FC219FE5-7BC0-4886-AEF1-9D8E7FA6D83E}" srcOrd="1" destOrd="0" presId="urn:microsoft.com/office/officeart/2005/8/layout/orgChart1"/>
+    <dgm:cxn modelId="{DD6CE1C3-A06D-463E-A8AB-6C3D8053A313}" type="presParOf" srcId="{1413A461-90D4-451B-9975-7A14A0A46A85}" destId="{856B3CC9-B33E-41C3-89FB-65E991E160A6}" srcOrd="2" destOrd="0" presId="urn:microsoft.com/office/officeart/2005/8/layout/orgChart1"/>
+    <dgm:cxn modelId="{A648E71C-FFF5-48D3-BBE6-07D224E0DBC4}" type="presParOf" srcId="{220D42FB-2B15-4933-923F-4AB4004A277C}" destId="{F92E7B44-2FBD-4946-B151-40F6C1A9988C}" srcOrd="2" destOrd="0" presId="urn:microsoft.com/office/officeart/2005/8/layout/orgChart1"/>
+    <dgm:cxn modelId="{E7F6E85A-3244-4F64-B0D4-5CFF9D7B853D}" type="presParOf" srcId="{C5575B9D-3C9B-4B89-A281-D0EDC4F6F076}" destId="{372C96B7-3915-498D-97A9-274C131D791C}" srcOrd="2" destOrd="0" presId="urn:microsoft.com/office/officeart/2005/8/layout/orgChart1"/>
+    <dgm:cxn modelId="{A1A8D7A6-0BA1-4CED-A1D6-F24CC1B45F02}" type="presParOf" srcId="{AA2BAB60-F190-4A58-B9A9-445772D025A9}" destId="{211F7505-9E21-442E-9DA0-670C73BC759A}" srcOrd="2" destOrd="0" presId="urn:microsoft.com/office/officeart/2005/8/layout/orgChart1"/>
+    <dgm:cxn modelId="{AAA6B024-10AE-4B2F-A2C6-6111929B8E8A}" type="presParOf" srcId="{73EC1551-5B04-4405-8DFA-73222744B02D}" destId="{60F24216-B7C4-4B2B-87A5-95929492D0B4}" srcOrd="2" destOrd="0" presId="urn:microsoft.com/office/officeart/2005/8/layout/orgChart1"/>
   </dgm:cxnLst>
   <dgm:bg/>
   <dgm:whole>
@@ -24184,7 +25144,7 @@
 </file>
 
 <file path=customXml/itemProps1.xml><?xml version="1.0" encoding="utf-8"?>
-<ds:datastoreItem xmlns:ds="http://schemas.openxmlformats.org/officeDocument/2006/customXml" ds:itemID="{8FAD34A0-D945-4F57-88E8-E6A8F6A74FB7}">
+<ds:datastoreItem xmlns:ds="http://schemas.openxmlformats.org/officeDocument/2006/customXml" ds:itemID="{148BC155-9B92-4789-B5FD-653EE63D6E28}">
   <ds:schemaRefs>
     <ds:schemaRef ds:uri="http://schemas.openxmlformats.org/officeDocument/2006/bibliography"/>
   </ds:schemaRefs>

--- a/Skripsi_Ahmad Fatoni_1101161014.docx
+++ b/Skripsi_Ahmad Fatoni_1101161014.docx
@@ -3804,10 +3804,241 @@
       </w:r>
     </w:p>
     <w:p>
+      <w:r>
+        <w:br w:type="page"/>
+      </w:r>
+    </w:p>
+    <w:p>
       <w:pPr>
         <w:pStyle w:val="Heading3"/>
       </w:pPr>
       <w:r>
+        <w:lastRenderedPageBreak/>
+        <w:t>Rekayasa Perangkat Lunak</w:t>
+      </w:r>
+    </w:p>
+    <w:p>
+      <w:pPr>
+        <w:ind w:left="720"/>
+      </w:pPr>
+      <w:r>
+        <w:tab/>
+      </w:r>
+      <w:r>
+        <w:t xml:space="preserve">Suatu disiplin ilmu yang membahas semua aspek produksi perangkat lunak, mulai dari tahap awal requirement capturing (analisa kebutuhan pengguna), specification (menentukan spesifikasi dari kebutuhan pengguna), </w:t>
+      </w:r>
+      <w:r>
+        <w:t>desain</w:t>
+      </w:r>
+      <w:r>
+        <w:t xml:space="preserve">, </w:t>
+      </w:r>
+      <w:r>
+        <w:rPr>
+          <w:i/>
+        </w:rPr>
+        <w:t>coding</w:t>
+      </w:r>
+      <w:r>
+        <w:t xml:space="preserve">, </w:t>
+      </w:r>
+      <w:r>
+        <w:rPr>
+          <w:i/>
+        </w:rPr>
+        <w:t>testing</w:t>
+      </w:r>
+      <w:r>
+        <w:t xml:space="preserve"> sampai pemeliharaan sistem setelah digunakan.</w:t>
+      </w:r>
+      <w:r>
+        <w:fldChar w:fldCharType="begin" w:fldLock="1"/>
+      </w:r>
+      <w:r>
+        <w:instrText>ADDIN CSL_CITATION {"citationItems":[{"id":"ITEM-1","itemData":{"DOI":"10.36987/informatika.v2i3.201","ISSN":"2615-1855","abstract":"Buku Rekayasa Perangkat Lunak ini membahas kegiatan-kegiatan yang dilakukan untuk membangun perangkat lunak menggunakan model-model proses yang ada dan yang sering digunakan oleh para pengembang perangkat lunak (software developers). Dalam rekayasa perangkat lunak umumnya ada beberapa kegiatan seperti yang dijelaskan pada model proses apa pun, yaitu identifikasi kebutuhan, desain, pengodean, implementasi, dan pemeliharaan. Selain itu, juga dibahas mengenai kualitas, pengujian, pemeliharaan, dan ...","author":[{"dropping-particle":"","family":"Irmayani","given":"Deci","non-dropping-particle":"","parse-names":false,"suffix":""}],"container-title":"JURNAL INFORMATIKA","id":"ITEM-1","issue":"3","issued":{"date-parts":[["2019","10","4"]]},"page":"1-9","title":"REKAYASA PERANGKAT LUNAK","type":"article-journal","volume":"2"},"uris":["http://www.mendeley.com/documents/?uuid=93b7a0a1-c83c-4c41-b8c5-fa862d066d34"]}],"mendeley":{"formattedCitation":"(Irmayani, 2019)","plainTextFormattedCitation":"(Irmayani, 2019)"},"properties":{"noteIndex":0},"schema":"https://github.com/citation-style-language/schema/raw/master/csl-citation.json"}</w:instrText>
+      </w:r>
+      <w:r>
+        <w:fldChar w:fldCharType="separate"/>
+      </w:r>
+      <w:r>
+        <w:rPr>
+          <w:noProof/>
+        </w:rPr>
+        <w:t>(Irmayani, 2019)</w:t>
+      </w:r>
+      <w:r>
+        <w:fldChar w:fldCharType="end"/>
+      </w:r>
+    </w:p>
+    <w:p>
+      <w:pPr>
+        <w:pStyle w:val="BodyText"/>
+      </w:pPr>
+      <w:r>
+        <w:tab/>
+      </w:r>
+      <w:r>
+        <w:tab/>
+        <w:t>Disiplin ilmu yang melibatkan semua aspek pengembangan dan pemeliharaan produk perangkat lunak. Dalam banyak hal, rekayasa perangkat lunak sangat mirip dengan jenis rekayasa lainnya.</w:t>
+      </w:r>
+      <w:sdt>
+        <w:sdtPr>
+          <w:id w:val="-689752701"/>
+          <w:citation/>
+        </w:sdtPr>
+        <w:sdtContent>
+          <w:r>
+            <w:fldChar w:fldCharType="begin"/>
+          </w:r>
+          <w:r>
+            <w:instrText xml:space="preserve"> CITATION Had20 \l 1033 </w:instrText>
+          </w:r>
+          <w:r>
+            <w:fldChar w:fldCharType="separate"/>
+          </w:r>
+          <w:r>
+            <w:rPr>
+              <w:noProof/>
+            </w:rPr>
+            <w:t xml:space="preserve"> (Hadiprakoso, 2020)</w:t>
+          </w:r>
+          <w:r>
+            <w:fldChar w:fldCharType="end"/>
+          </w:r>
+        </w:sdtContent>
+      </w:sdt>
+    </w:p>
+    <w:p>
+      <w:pPr>
+        <w:pStyle w:val="BodyText"/>
+      </w:pPr>
+      <w:r>
+        <w:tab/>
+      </w:r>
+      <w:r>
+        <w:tab/>
+      </w:r>
+      <w:r>
+        <w:t>R</w:t>
+      </w:r>
+      <w:r>
+        <w:t xml:space="preserve">ekayasa perangkat lunak adalah suatu disiplin ilmu yang membahas semua aspek produksi perangkat lunak, mulai dari tahap awal yaitu </w:t>
+      </w:r>
+      <w:r>
+        <w:rPr>
+          <w:i/>
+        </w:rPr>
+        <w:t>communication</w:t>
+      </w:r>
+      <w:r>
+        <w:t xml:space="preserve">, </w:t>
+      </w:r>
+      <w:r>
+        <w:rPr>
+          <w:i/>
+        </w:rPr>
+        <w:t>requirements</w:t>
+      </w:r>
+      <w:r>
+        <w:t xml:space="preserve"> </w:t>
+      </w:r>
+      <w:r>
+        <w:rPr>
+          <w:i/>
+        </w:rPr>
+        <w:t>capturing</w:t>
+      </w:r>
+      <w:r>
+        <w:t xml:space="preserve"> </w:t>
+      </w:r>
+      <w:r>
+        <w:t xml:space="preserve">(analisa kebutuhan pengguna), </w:t>
+      </w:r>
+      <w:r>
+        <w:rPr>
+          <w:i/>
+        </w:rPr>
+        <w:t xml:space="preserve">specification </w:t>
+      </w:r>
+      <w:r>
+        <w:t xml:space="preserve">(menentukan spesifikasi dari kebutuhan pengguna), desain, </w:t>
+      </w:r>
+      <w:r>
+        <w:rPr>
+          <w:i/>
+        </w:rPr>
+        <w:t>coding</w:t>
+      </w:r>
+      <w:r>
+        <w:t xml:space="preserve">, </w:t>
+      </w:r>
+      <w:r>
+        <w:rPr>
+          <w:i/>
+        </w:rPr>
+        <w:t>testing</w:t>
+      </w:r>
+      <w:r>
+        <w:t xml:space="preserve"> sampai </w:t>
+      </w:r>
+      <w:r>
+        <w:rPr>
+          <w:i/>
+        </w:rPr>
+        <w:t>maintenance</w:t>
+      </w:r>
+      <w:r>
+        <w:t xml:space="preserve"> (pemeliharaan sistem) setelah digunakan.</w:t>
+      </w:r>
+      <w:sdt>
+        <w:sdtPr>
+          <w:id w:val="-1064257212"/>
+          <w:citation/>
+        </w:sdtPr>
+        <w:sdtContent>
+          <w:r>
+            <w:fldChar w:fldCharType="begin"/>
+          </w:r>
+          <w:r>
+            <w:instrText xml:space="preserve"> CITATION Ria21 \l 1033 </w:instrText>
+          </w:r>
+          <w:r>
+            <w:fldChar w:fldCharType="separate"/>
+          </w:r>
+          <w:r>
+            <w:rPr>
+              <w:noProof/>
+            </w:rPr>
+            <w:t xml:space="preserve"> (Rianto, 2021)</w:t>
+          </w:r>
+          <w:r>
+            <w:fldChar w:fldCharType="end"/>
+          </w:r>
+        </w:sdtContent>
+      </w:sdt>
+    </w:p>
+    <w:p>
+      <w:pPr>
+        <w:pStyle w:val="BodyText"/>
+      </w:pPr>
+      <w:r>
+        <w:tab/>
+      </w:r>
+      <w:r>
+        <w:tab/>
+        <w:t>Dari beberapa pendapat diatas yang dimaksud dari rekayasa perangkat lunak merupakan suatu ilmu yang membahas semua tentang aspek produksi perangkat lunak mulai dari tahap awal sampai dengan akhir</w:t>
+      </w:r>
+      <w:r>
+        <w:t>.</w:t>
+      </w:r>
+      <w:bookmarkStart w:id="4" w:name="_GoBack"/>
+      <w:bookmarkEnd w:id="4"/>
+    </w:p>
+    <w:p>
+      <w:pPr>
+        <w:pStyle w:val="Heading3"/>
+      </w:pPr>
+      <w:r>
         <w:t>Waterfall</w:t>
       </w:r>
     </w:p>
@@ -3877,16 +4108,7 @@
           <w:color w:val="000000" w:themeColor="text1"/>
           <w:szCs w:val="24"/>
         </w:rPr>
-        <w:t xml:space="preserve">). Model air terjun menyediakan pendekatan alur hidup perangkat lunak secara </w:t>
-      </w:r>
-      <w:r>
-        <w:rPr>
-          <w:rFonts w:cs="Times New Roman"/>
-          <w:color w:val="000000" w:themeColor="text1"/>
-          <w:szCs w:val="24"/>
-        </w:rPr>
-        <w:lastRenderedPageBreak/>
-        <w:t>sekuensial atau terurut dimulai dari analisis, desain, pengkodean, pengujian dan tahap pendukung (</w:t>
+        <w:t>). Model air terjun menyediakan pendekatan alur hidup perangkat lunak secara sekuensial atau terurut dimulai dari analisis, desain, pengkodean, pengujian dan tahap pendukung (</w:t>
       </w:r>
       <w:r>
         <w:rPr>
@@ -4145,7 +4367,16 @@
           <w:color w:val="000000" w:themeColor="text1"/>
           <w:szCs w:val="24"/>
         </w:rPr>
-        <w:t xml:space="preserve">tahapan yang ada pada </w:t>
+        <w:t xml:space="preserve">tahapan yang </w:t>
+      </w:r>
+      <w:r>
+        <w:rPr>
+          <w:rFonts w:cs="Times New Roman"/>
+          <w:color w:val="000000" w:themeColor="text1"/>
+          <w:szCs w:val="24"/>
+        </w:rPr>
+        <w:lastRenderedPageBreak/>
+        <w:t xml:space="preserve">ada pada </w:t>
       </w:r>
       <w:r>
         <w:rPr>
@@ -4744,7 +4975,6 @@
           <w:color w:val="000000" w:themeColor="text1"/>
           <w:szCs w:val="24"/>
         </w:rPr>
-        <w:lastRenderedPageBreak/>
         <w:tab/>
       </w:r>
       <w:r>
@@ -4849,6 +5079,7 @@
           <w:color w:val="000000" w:themeColor="text1"/>
           <w:szCs w:val="24"/>
         </w:rPr>
+        <w:lastRenderedPageBreak/>
         <w:tab/>
       </w:r>
       <w:r>
@@ -4926,8 +5157,6 @@
       <w:r>
         <w:tab/>
       </w:r>
-      <w:bookmarkStart w:id="4" w:name="_GoBack"/>
-      <w:bookmarkEnd w:id="4"/>
       <w:r>
         <w:t>Tahap akhir dalam model </w:t>
       </w:r>
@@ -5214,17 +5443,7 @@
           <w:szCs w:val="24"/>
           <w:shd w:val="clear" w:color="auto" w:fill="FFFFFF"/>
         </w:rPr>
-        <w:t xml:space="preserve"> (UML) bukan hanya sebuah diagram, tetapi juga menceritakan kondisinya. UML diterapkan untuk maksud tertentu, </w:t>
-      </w:r>
-      <w:r>
-        <w:rPr>
-          <w:rFonts w:cs="Times New Roman"/>
-          <w:color w:val="000000" w:themeColor="text1"/>
-          <w:szCs w:val="24"/>
-          <w:shd w:val="clear" w:color="auto" w:fill="FFFFFF"/>
-        </w:rPr>
-        <w:lastRenderedPageBreak/>
-        <w:t>antara lain: merancang perangkat lunak, alat komunikasi antara perangkat lunak dengan proses bisnis, menjabarkan sistem secara jelas untuk analisis dan mencari apa yang dibutuhkan sistem, pengolahan sistem yang ada, proses-proses dan organisasinya.</w:t>
+        <w:t xml:space="preserve"> (UML) bukan hanya sebuah diagram, tetapi juga menceritakan kondisinya. UML diterapkan untuk maksud tertentu, antara lain: merancang perangkat lunak, alat komunikasi antara perangkat lunak dengan proses bisnis, menjabarkan sistem secara jelas untuk analisis dan mencari apa yang dibutuhkan sistem, pengolahan sistem yang ada, proses-proses dan organisasinya.</w:t>
       </w:r>
       <w:sdt>
         <w:sdtPr>
@@ -5354,7 +5573,18 @@
           <w:szCs w:val="24"/>
           <w:shd w:val="clear" w:color="auto" w:fill="FFFFFF"/>
         </w:rPr>
-        <w:t>yaitu sebuah bahasa pemodelan yang digunakan untuk mendokumentasikan pengembangan suatu perangkat lunak secara visual supaya dengan mudah rancangan pengembang dipahami oleh orang lain.</w:t>
+        <w:t xml:space="preserve">yaitu sebuah bahasa pemodelan yang digunakan untuk </w:t>
+      </w:r>
+      <w:r>
+        <w:rPr>
+          <w:rFonts w:cs="Times New Roman"/>
+          <w:iCs/>
+          <w:color w:val="000000" w:themeColor="text1"/>
+          <w:szCs w:val="24"/>
+          <w:shd w:val="clear" w:color="auto" w:fill="FFFFFF"/>
+        </w:rPr>
+        <w:lastRenderedPageBreak/>
+        <w:t>mendokumentasikan pengembangan suatu perangkat lunak secara visual supaya dengan mudah rancangan pengembang dipahami oleh orang lain.</w:t>
       </w:r>
     </w:p>
     <w:p>
@@ -5589,7 +5819,6 @@
         <w:rPr>
           <w:i/>
         </w:rPr>
-        <w:lastRenderedPageBreak/>
         <w:tab/>
       </w:r>
       <w:r>
@@ -5656,6 +5885,7 @@
         <w:rPr>
           <w:i/>
         </w:rPr>
+        <w:lastRenderedPageBreak/>
         <w:tab/>
       </w:r>
       <w:r>
@@ -6285,7 +6515,6 @@
           <w:color w:val="000000" w:themeColor="text1"/>
           <w:szCs w:val="24"/>
         </w:rPr>
-        <w:lastRenderedPageBreak/>
         <w:t>MySQL AB</w:t>
       </w:r>
       <w:r>
@@ -6506,7 +6735,16 @@
           <w:color w:val="000000" w:themeColor="text1"/>
           <w:szCs w:val="24"/>
         </w:rPr>
-        <w:t xml:space="preserve"> MySQL mendukung beberapa fitur seperti </w:t>
+        <w:t xml:space="preserve"> MySQL </w:t>
+      </w:r>
+      <w:r>
+        <w:rPr>
+          <w:rFonts w:cs="Times New Roman"/>
+          <w:color w:val="000000" w:themeColor="text1"/>
+          <w:szCs w:val="24"/>
+        </w:rPr>
+        <w:lastRenderedPageBreak/>
+        <w:t xml:space="preserve">mendukung beberapa fitur seperti </w:t>
       </w:r>
       <w:r>
         <w:rPr>
@@ -7217,44 +7455,35 @@
           <w:szCs w:val="24"/>
           <w:shd w:val="clear" w:color="auto" w:fill="FFFFFF"/>
         </w:rPr>
-        <w:t xml:space="preserve"> </w:t>
-      </w:r>
-      <w:r>
-        <w:rPr>
-          <w:rFonts w:cs="Times New Roman"/>
+        <w:t xml:space="preserve"> dalam membuat sebuah aplikasi </w:t>
+      </w:r>
+      <w:r>
+        <w:rPr>
+          <w:rFonts w:cs="Times New Roman"/>
+          <w:i/>
           <w:color w:val="000000" w:themeColor="text1"/>
           <w:szCs w:val="24"/>
           <w:shd w:val="clear" w:color="auto" w:fill="FFFFFF"/>
         </w:rPr>
+        <w:t>web</w:t>
+      </w:r>
+      <w:r>
+        <w:rPr>
+          <w:rFonts w:cs="Times New Roman"/>
+          <w:color w:val="000000" w:themeColor="text1"/>
+          <w:szCs w:val="24"/>
+          <w:shd w:val="clear" w:color="auto" w:fill="FFFFFF"/>
+        </w:rPr>
+        <w:t xml:space="preserve"> tanpa menulis kerangka kerja dari awal.</w:t>
+      </w:r>
+    </w:p>
+    <w:p>
+      <w:pPr>
+        <w:pStyle w:val="Heading3"/>
+      </w:pPr>
+      <w:bookmarkStart w:id="8" w:name="_Toc61986950"/>
+      <w:r>
         <w:lastRenderedPageBreak/>
-        <w:t xml:space="preserve">dalam membuat sebuah aplikasi </w:t>
-      </w:r>
-      <w:r>
-        <w:rPr>
-          <w:rFonts w:cs="Times New Roman"/>
-          <w:i/>
-          <w:color w:val="000000" w:themeColor="text1"/>
-          <w:szCs w:val="24"/>
-          <w:shd w:val="clear" w:color="auto" w:fill="FFFFFF"/>
-        </w:rPr>
-        <w:t>web</w:t>
-      </w:r>
-      <w:r>
-        <w:rPr>
-          <w:rFonts w:cs="Times New Roman"/>
-          <w:color w:val="000000" w:themeColor="text1"/>
-          <w:szCs w:val="24"/>
-          <w:shd w:val="clear" w:color="auto" w:fill="FFFFFF"/>
-        </w:rPr>
-        <w:t xml:space="preserve"> tanpa menulis kerangka kerja dari awal.</w:t>
-      </w:r>
-    </w:p>
-    <w:p>
-      <w:pPr>
-        <w:pStyle w:val="Heading3"/>
-      </w:pPr>
-      <w:bookmarkStart w:id="8" w:name="_Toc61986950"/>
-      <w:r>
         <w:t>Codeigniter</w:t>
       </w:r>
       <w:bookmarkEnd w:id="8"/>
@@ -7872,17 +8101,7 @@
           <w:szCs w:val="24"/>
           <w:shd w:val="clear" w:color="auto" w:fill="FFFFFF"/>
         </w:rPr>
-        <w:t xml:space="preserve"> dalam pembuatan program dengan menggunakan konsep objek yang ada dalam kehidupan sehari-hari. </w:t>
-      </w:r>
-      <w:r>
-        <w:rPr>
-          <w:rFonts w:cs="Times New Roman"/>
-          <w:color w:val="000000" w:themeColor="text1"/>
-          <w:szCs w:val="24"/>
-          <w:shd w:val="clear" w:color="auto" w:fill="FFFFFF"/>
-        </w:rPr>
-        <w:lastRenderedPageBreak/>
-        <w:t>Jadi setiap bagian permasalahan adalah objek, objek itu sendiri merupakan gabungan dari beberapa objek yang lebih kecil.</w:t>
+        <w:t xml:space="preserve"> dalam pembuatan program dengan menggunakan konsep objek yang ada dalam kehidupan sehari-hari. Jadi setiap bagian permasalahan adalah objek, objek itu sendiri merupakan gabungan dari beberapa objek yang lebih kecil.</w:t>
       </w:r>
       <w:sdt>
         <w:sdtPr>
@@ -7970,6 +8189,7 @@
           <w:color w:val="000000" w:themeColor="text1"/>
           <w:szCs w:val="24"/>
         </w:rPr>
+        <w:lastRenderedPageBreak/>
         <w:t>Menurut</w:t>
       </w:r>
       <w:sdt>
@@ -8299,43 +8519,51 @@
         <w:ind w:left="1080"/>
       </w:pPr>
       <w:r>
+        <w:t>Kudiantoro Widianto dan Amelia Julianda Putri 2018</w:t>
+      </w:r>
+    </w:p>
+    <w:p>
+      <w:pPr>
+        <w:ind w:left="720" w:firstLine="360"/>
+        <w:rPr>
+          <w:rFonts w:cs="Times New Roman"/>
+          <w:color w:val="000000" w:themeColor="text1"/>
+          <w:szCs w:val="24"/>
+        </w:rPr>
+      </w:pPr>
+      <w:r>
+        <w:rPr>
+          <w:rFonts w:cs="Times New Roman"/>
+          <w:color w:val="000000" w:themeColor="text1"/>
+          <w:szCs w:val="24"/>
+        </w:rPr>
+        <w:t xml:space="preserve">Penelitian yang berjudul “Sistem Informasi Akuntansi Buku Besar Menggunakan Metode </w:t>
+      </w:r>
+      <w:r>
+        <w:rPr>
+          <w:rFonts w:cs="Times New Roman"/>
+          <w:i/>
+          <w:color w:val="000000" w:themeColor="text1"/>
+          <w:szCs w:val="24"/>
+        </w:rPr>
+        <w:t>Waterfall</w:t>
+      </w:r>
+      <w:r>
+        <w:rPr>
+          <w:rFonts w:cs="Times New Roman"/>
+          <w:color w:val="000000" w:themeColor="text1"/>
+          <w:szCs w:val="24"/>
+        </w:rPr>
+        <w:t xml:space="preserve"> Studi Kasus CV. Sinar Abadi Jaya Jakarta” pada tahun 2018, permasalahan yang dibahas pada penelitian ini </w:t>
+      </w:r>
+      <w:r>
+        <w:rPr>
+          <w:rFonts w:cs="Times New Roman"/>
+          <w:color w:val="000000" w:themeColor="text1"/>
+          <w:szCs w:val="24"/>
+        </w:rPr>
         <w:lastRenderedPageBreak/>
-        <w:t>Kudiantoro Widianto dan Amelia Julianda Putri 2018</w:t>
-      </w:r>
-    </w:p>
-    <w:p>
-      <w:pPr>
-        <w:ind w:left="720" w:firstLine="360"/>
-        <w:rPr>
-          <w:rFonts w:cs="Times New Roman"/>
-          <w:color w:val="000000" w:themeColor="text1"/>
-          <w:szCs w:val="24"/>
-        </w:rPr>
-      </w:pPr>
-      <w:r>
-        <w:rPr>
-          <w:rFonts w:cs="Times New Roman"/>
-          <w:color w:val="000000" w:themeColor="text1"/>
-          <w:szCs w:val="24"/>
-        </w:rPr>
-        <w:t xml:space="preserve">Penelitian yang berjudul “Sistem Informasi Akuntansi Buku Besar Menggunakan Metode </w:t>
-      </w:r>
-      <w:r>
-        <w:rPr>
-          <w:rFonts w:cs="Times New Roman"/>
-          <w:i/>
-          <w:color w:val="000000" w:themeColor="text1"/>
-          <w:szCs w:val="24"/>
-        </w:rPr>
-        <w:t>Waterfall</w:t>
-      </w:r>
-      <w:r>
-        <w:rPr>
-          <w:rFonts w:cs="Times New Roman"/>
-          <w:color w:val="000000" w:themeColor="text1"/>
-          <w:szCs w:val="24"/>
-        </w:rPr>
-        <w:t xml:space="preserve"> Studi Kasus CV. Sinar Abadi Jaya Jakarta” pada tahun 2018, permasalahan yang dibahas pada penelitian ini adalah sistem informasi akuntansi buku bdesar pada laporan keuangan CV. Sinar Abadi Jaya Jakarta dengan menggunakan </w:t>
+        <w:t xml:space="preserve">adalah sistem informasi akuntansi buku bdesar pada laporan keuangan CV. Sinar Abadi Jaya Jakarta dengan menggunakan </w:t>
       </w:r>
       <w:r>
         <w:rPr>
@@ -8684,7 +8912,24 @@
           <w:color w:val="000000" w:themeColor="text1"/>
           <w:szCs w:val="24"/>
         </w:rPr>
-        <w:t xml:space="preserve">” pada tahun 2019 yang membahas </w:t>
+        <w:t xml:space="preserve">” pada tahun 2019 yang membahas permasalahan terkait pengeluaran dan penerimaan kas serta merancang sistem informasi akuntansi berbasis </w:t>
+      </w:r>
+      <w:r>
+        <w:rPr>
+          <w:rFonts w:cs="Times New Roman"/>
+          <w:i/>
+          <w:color w:val="000000" w:themeColor="text1"/>
+          <w:szCs w:val="24"/>
+        </w:rPr>
+        <w:t>web</w:t>
+      </w:r>
+      <w:r>
+        <w:rPr>
+          <w:rFonts w:cs="Times New Roman"/>
+          <w:color w:val="000000" w:themeColor="text1"/>
+          <w:szCs w:val="24"/>
+        </w:rPr>
+        <w:t xml:space="preserve">. Tujuan dari penelitian ini yaitu membuat sistem informasi akuntansi yang digunakan untuk </w:t>
       </w:r>
       <w:r>
         <w:rPr>
@@ -8693,24 +8938,7 @@
           <w:szCs w:val="24"/>
         </w:rPr>
         <w:lastRenderedPageBreak/>
-        <w:t xml:space="preserve">permasalahan terkait pengeluaran dan penerimaan kas serta merancang sistem informasi akuntansi berbasis </w:t>
-      </w:r>
-      <w:r>
-        <w:rPr>
-          <w:rFonts w:cs="Times New Roman"/>
-          <w:i/>
-          <w:color w:val="000000" w:themeColor="text1"/>
-          <w:szCs w:val="24"/>
-        </w:rPr>
-        <w:t>web</w:t>
-      </w:r>
-      <w:r>
-        <w:rPr>
-          <w:rFonts w:cs="Times New Roman"/>
-          <w:color w:val="000000" w:themeColor="text1"/>
-          <w:szCs w:val="24"/>
-        </w:rPr>
-        <w:t>. Tujuan dari penelitian ini yaitu membuat sistem informasi akuntansi yang digunakan untuk mengumpulkan dan memproses data serta melaporakan informasi keuangan.</w:t>
+        <w:t>mengumpulkan dan memproses data serta melaporakan informasi keuangan.</w:t>
       </w:r>
     </w:p>
     <w:p>
@@ -8972,40 +9200,40 @@
         <w:pStyle w:val="Heading2"/>
       </w:pPr>
       <w:r>
+        <w:t>Kerangka Berf</w:t>
+      </w:r>
+      <w:r>
+        <w:t>ikir</w:t>
+      </w:r>
+    </w:p>
+    <w:p>
+      <w:r>
+        <w:tab/>
+      </w:r>
+      <w:r>
+        <w:tab/>
+        <w:t xml:space="preserve">Kerangka berpikir dalam suatu penelitian sangat menentukan </w:t>
+      </w:r>
+      <w:r>
+        <w:tab/>
+      </w:r>
+      <w:r>
+        <w:t xml:space="preserve">kejelasan dan validitas proses secara keseluruhan. Melalui uraian tersebut </w:t>
+      </w:r>
+      <w:r>
+        <w:tab/>
+      </w:r>
+      <w:r>
+        <w:t xml:space="preserve">akan mendapat penjelasan secara variabel apa saja yang diteliti dan dari </w:t>
+      </w:r>
+      <w:r>
+        <w:tab/>
+      </w:r>
+      <w:r>
+        <w:t xml:space="preserve">teori apa variabel tersebut diturunkan. Uraian tersebut harus mampu </w:t>
+      </w:r>
+      <w:r>
         <w:lastRenderedPageBreak/>
-        <w:t>Kerangka Berf</w:t>
-      </w:r>
-      <w:r>
-        <w:t>ikir</w:t>
-      </w:r>
-    </w:p>
-    <w:p>
-      <w:r>
-        <w:tab/>
-      </w:r>
-      <w:r>
-        <w:tab/>
-        <w:t xml:space="preserve">Kerangka berpikir dalam suatu penelitian sangat menentukan </w:t>
-      </w:r>
-      <w:r>
-        <w:tab/>
-      </w:r>
-      <w:r>
-        <w:t xml:space="preserve">kejelasan dan validitas proses secara keseluruhan. Melalui uraian tersebut </w:t>
-      </w:r>
-      <w:r>
-        <w:tab/>
-      </w:r>
-      <w:r>
-        <w:t xml:space="preserve">akan mendapat penjelasan secara variabel apa saja yang diteliti dan dari </w:t>
-      </w:r>
-      <w:r>
-        <w:tab/>
-      </w:r>
-      <w:r>
-        <w:t xml:space="preserve">teori apa variabel tersebut diturunkan. Uraian tersebut harus mampu </w:t>
-      </w:r>
-      <w:r>
         <w:tab/>
       </w:r>
       <w:r>
@@ -9035,7 +9263,6 @@
           <w:sz w:val="24"/>
           <w:szCs w:val="24"/>
         </w:rPr>
-        <w:lastRenderedPageBreak/>
         <w:t xml:space="preserve">Tabel </w:t>
       </w:r>
       <w:r>
@@ -9107,10 +9334,10 @@
           <w:noProof/>
         </w:rPr>
         <w:drawing>
-          <wp:inline distT="0" distB="0" distL="0" distR="0" wp14:anchorId="7FC7D7CF" wp14:editId="30AF0C9F">
-            <wp:extent cx="4379494" cy="6833937"/>
-            <wp:effectExtent l="0" t="0" r="2540" b="5080"/>
-            <wp:docPr id="14" name="Picture 14"/>
+          <wp:inline distT="0" distB="0" distL="0" distR="0">
+            <wp:extent cx="4376298" cy="5652655"/>
+            <wp:effectExtent l="0" t="0" r="5715" b="0"/>
+            <wp:docPr id="12" name="Picture 12"/>
             <wp:cNvGraphicFramePr>
               <a:graphicFrameLocks xmlns:a="http://schemas.openxmlformats.org/drawingml/2006/main" noChangeAspect="1"/>
             </wp:cNvGraphicFramePr>
@@ -9123,23 +9350,21 @@
                       <a:picLocks noChangeAspect="1" noChangeArrowheads="1"/>
                     </pic:cNvPicPr>
                   </pic:nvPicPr>
-                  <pic:blipFill>
-                    <a:blip r:embed="rId7">
+                  <pic:blipFill rotWithShape="1">
+                    <a:blip r:embed="rId9">
                       <a:extLst>
                         <a:ext uri="{28A0092B-C50C-407E-A947-70E740481C1C}">
                           <a14:useLocalDpi xmlns:a14="http://schemas.microsoft.com/office/drawing/2010/main" val="0"/>
                         </a:ext>
                       </a:extLst>
                     </a:blip>
-                    <a:srcRect/>
-                    <a:stretch>
-                      <a:fillRect/>
-                    </a:stretch>
+                    <a:srcRect t="-1" b="23350"/>
+                    <a:stretch/>
                   </pic:blipFill>
                   <pic:spPr bwMode="auto">
                     <a:xfrm>
                       <a:off x="0" y="0"/>
-                      <a:ext cx="4380865" cy="6836076"/>
+                      <a:ext cx="4382135" cy="5660195"/>
                     </a:xfrm>
                     <a:prstGeom prst="rect">
                       <a:avLst/>
@@ -9148,6 +9373,11 @@
                     <a:ln>
                       <a:noFill/>
                     </a:ln>
+                    <a:extLst>
+                      <a:ext uri="{53640926-AAD7-44D8-BBD7-CCE9431645EC}">
+                        <a14:shadowObscured xmlns:a14="http://schemas.microsoft.com/office/drawing/2010/main"/>
+                      </a:ext>
+                    </a:extLst>
                   </pic:spPr>
                 </pic:pic>
               </a:graphicData>
@@ -9155,6 +9385,95 @@
           </wp:inline>
         </w:drawing>
       </w:r>
+      <w:r>
+        <w:br w:type="page"/>
+      </w:r>
+    </w:p>
+    <w:p>
+      <w:pPr>
+        <w:spacing w:after="200" w:line="276" w:lineRule="auto"/>
+        <w:ind w:left="540"/>
+        <w:contextualSpacing w:val="0"/>
+        <w:jc w:val="left"/>
+        <w:rPr>
+          <w:rFonts w:eastAsiaTheme="majorEastAsia" w:cstheme="majorBidi"/>
+          <w:b/>
+          <w:bCs/>
+          <w:caps/>
+          <w:szCs w:val="28"/>
+        </w:rPr>
+      </w:pPr>
+      <w:r>
+        <w:rPr>
+          <w:noProof/>
+        </w:rPr>
+        <w:lastRenderedPageBreak/>
+        <w:drawing>
+          <wp:inline distT="0" distB="0" distL="0" distR="0" wp14:anchorId="098CC04E" wp14:editId="77BA2D1A">
+            <wp:extent cx="4376296" cy="1828800"/>
+            <wp:effectExtent l="0" t="0" r="5715" b="0"/>
+            <wp:docPr id="15" name="Picture 15"/>
+            <wp:cNvGraphicFramePr>
+              <a:graphicFrameLocks xmlns:a="http://schemas.openxmlformats.org/drawingml/2006/main" noChangeAspect="1"/>
+            </wp:cNvGraphicFramePr>
+            <a:graphic xmlns:a="http://schemas.openxmlformats.org/drawingml/2006/main">
+              <a:graphicData uri="http://schemas.openxmlformats.org/drawingml/2006/picture">
+                <pic:pic xmlns:pic="http://schemas.openxmlformats.org/drawingml/2006/picture">
+                  <pic:nvPicPr>
+                    <pic:cNvPr id="0" name="Picture 1"/>
+                    <pic:cNvPicPr>
+                      <a:picLocks noChangeAspect="1" noChangeArrowheads="1"/>
+                    </pic:cNvPicPr>
+                  </pic:nvPicPr>
+                  <pic:blipFill rotWithShape="1">
+                    <a:blip r:embed="rId9">
+                      <a:extLst>
+                        <a:ext uri="{28A0092B-C50C-407E-A947-70E740481C1C}">
+                          <a14:useLocalDpi xmlns:a14="http://schemas.microsoft.com/office/drawing/2010/main" val="0"/>
+                        </a:ext>
+                      </a:extLst>
+                    </a:blip>
+                    <a:srcRect l="-142" t="76173" r="130" b="-972"/>
+                    <a:stretch/>
+                  </pic:blipFill>
+                  <pic:spPr bwMode="auto">
+                    <a:xfrm>
+                      <a:off x="0" y="0"/>
+                      <a:ext cx="4382649" cy="1831455"/>
+                    </a:xfrm>
+                    <a:prstGeom prst="rect">
+                      <a:avLst/>
+                    </a:prstGeom>
+                    <a:noFill/>
+                    <a:ln>
+                      <a:noFill/>
+                    </a:ln>
+                    <a:extLst>
+                      <a:ext uri="{53640926-AAD7-44D8-BBD7-CCE9431645EC}">
+                        <a14:shadowObscured xmlns:a14="http://schemas.microsoft.com/office/drawing/2010/main"/>
+                      </a:ext>
+                    </a:extLst>
+                  </pic:spPr>
+                </pic:pic>
+              </a:graphicData>
+            </a:graphic>
+          </wp:inline>
+        </w:drawing>
+      </w:r>
+    </w:p>
+    <w:p>
+      <w:pPr>
+        <w:spacing w:after="200" w:line="276" w:lineRule="auto"/>
+        <w:contextualSpacing w:val="0"/>
+        <w:jc w:val="left"/>
+        <w:rPr>
+          <w:rFonts w:eastAsiaTheme="majorEastAsia" w:cstheme="majorBidi"/>
+          <w:b/>
+          <w:bCs/>
+          <w:caps/>
+          <w:szCs w:val="28"/>
+        </w:rPr>
+      </w:pPr>
       <w:r>
         <w:br w:type="page"/>
       </w:r>
@@ -9516,7 +9835,7 @@
             <wp:cNvGraphicFramePr/>
             <a:graphic xmlns:a="http://schemas.openxmlformats.org/drawingml/2006/main">
               <a:graphicData uri="http://schemas.openxmlformats.org/drawingml/2006/diagram">
-                <dgm:relIds xmlns:dgm="http://schemas.openxmlformats.org/drawingml/2006/diagram" xmlns:r="http://schemas.openxmlformats.org/officeDocument/2006/relationships" r:dm="rId8" r:lo="rId9" r:qs="rId10" r:cs="rId11"/>
+                <dgm:relIds xmlns:dgm="http://schemas.openxmlformats.org/drawingml/2006/diagram" xmlns:r="http://schemas.openxmlformats.org/officeDocument/2006/relationships" r:dm="rId10" r:lo="rId11" r:qs="rId12" r:cs="rId13"/>
               </a:graphicData>
             </a:graphic>
             <wp14:sizeRelH relativeFrom="page">
@@ -12741,7 +13060,7 @@
                     <pic:cNvPicPr/>
                   </pic:nvPicPr>
                   <pic:blipFill>
-                    <a:blip r:embed="rId13"/>
+                    <a:blip r:embed="rId15"/>
                     <a:stretch>
                       <a:fillRect/>
                     </a:stretch>
@@ -12942,7 +13261,7 @@
               <w:jc w:val="center"/>
             </w:pPr>
             <w:r>
-              <w:t>Use Case</w:t>
+              <w:t>Aktor</w:t>
             </w:r>
           </w:p>
         </w:tc>
@@ -13165,7 +13484,7 @@
                     <pic:cNvPicPr/>
                   </pic:nvPicPr>
                   <pic:blipFill>
-                    <a:blip r:embed="rId14"/>
+                    <a:blip r:embed="rId16"/>
                     <a:stretch>
                       <a:fillRect/>
                     </a:stretch>
@@ -13537,7 +13856,7 @@
                     <pic:cNvPicPr/>
                   </pic:nvPicPr>
                   <pic:blipFill>
-                    <a:blip r:embed="rId15"/>
+                    <a:blip r:embed="rId17"/>
                     <a:stretch>
                       <a:fillRect/>
                     </a:stretch>
@@ -13941,7 +14260,7 @@
                     <pic:cNvPicPr/>
                   </pic:nvPicPr>
                   <pic:blipFill>
-                    <a:blip r:embed="rId16"/>
+                    <a:blip r:embed="rId18"/>
                     <a:stretch>
                       <a:fillRect/>
                     </a:stretch>
@@ -14311,7 +14630,7 @@
                     <pic:cNvPicPr/>
                   </pic:nvPicPr>
                   <pic:blipFill>
-                    <a:blip r:embed="rId17"/>
+                    <a:blip r:embed="rId19"/>
                     <a:stretch>
                       <a:fillRect/>
                     </a:stretch>
@@ -14672,6 +14991,56 @@
     </w:sectPr>
   </w:body>
 </w:document>
+</file>
+
+<file path=word/endnotes.xml><?xml version="1.0" encoding="utf-8"?>
+<w:endnotes xmlns:wpc="http://schemas.microsoft.com/office/word/2010/wordprocessingCanvas" xmlns:mc="http://schemas.openxmlformats.org/markup-compatibility/2006" xmlns:o="urn:schemas-microsoft-com:office:office" xmlns:r="http://schemas.openxmlformats.org/officeDocument/2006/relationships" xmlns:m="http://schemas.openxmlformats.org/officeDocument/2006/math" xmlns:v="urn:schemas-microsoft-com:vml" xmlns:wp14="http://schemas.microsoft.com/office/word/2010/wordprocessingDrawing" xmlns:wp="http://schemas.openxmlformats.org/drawingml/2006/wordprocessingDrawing" xmlns:w10="urn:schemas-microsoft-com:office:word" xmlns:w="http://schemas.openxmlformats.org/wordprocessingml/2006/main" xmlns:w14="http://schemas.microsoft.com/office/word/2010/wordml" xmlns:wpg="http://schemas.microsoft.com/office/word/2010/wordprocessingGroup" xmlns:wpi="http://schemas.microsoft.com/office/word/2010/wordprocessingInk" xmlns:wne="http://schemas.microsoft.com/office/word/2006/wordml" xmlns:wps="http://schemas.microsoft.com/office/word/2010/wordprocessingShape" mc:Ignorable="w14 wp14">
+  <w:endnote w:type="separator" w:id="-1">
+    <w:p>
+      <w:pPr>
+        <w:spacing w:line="240" w:lineRule="auto"/>
+      </w:pPr>
+      <w:r>
+        <w:separator/>
+      </w:r>
+    </w:p>
+  </w:endnote>
+  <w:endnote w:type="continuationSeparator" w:id="0">
+    <w:p>
+      <w:pPr>
+        <w:spacing w:line="240" w:lineRule="auto"/>
+      </w:pPr>
+      <w:r>
+        <w:continuationSeparator/>
+      </w:r>
+    </w:p>
+  </w:endnote>
+</w:endnotes>
+</file>
+
+<file path=word/footnotes.xml><?xml version="1.0" encoding="utf-8"?>
+<w:footnotes xmlns:wpc="http://schemas.microsoft.com/office/word/2010/wordprocessingCanvas" xmlns:mc="http://schemas.openxmlformats.org/markup-compatibility/2006" xmlns:o="urn:schemas-microsoft-com:office:office" xmlns:r="http://schemas.openxmlformats.org/officeDocument/2006/relationships" xmlns:m="http://schemas.openxmlformats.org/officeDocument/2006/math" xmlns:v="urn:schemas-microsoft-com:vml" xmlns:wp14="http://schemas.microsoft.com/office/word/2010/wordprocessingDrawing" xmlns:wp="http://schemas.openxmlformats.org/drawingml/2006/wordprocessingDrawing" xmlns:w10="urn:schemas-microsoft-com:office:word" xmlns:w="http://schemas.openxmlformats.org/wordprocessingml/2006/main" xmlns:w14="http://schemas.microsoft.com/office/word/2010/wordml" xmlns:wpg="http://schemas.microsoft.com/office/word/2010/wordprocessingGroup" xmlns:wpi="http://schemas.microsoft.com/office/word/2010/wordprocessingInk" xmlns:wne="http://schemas.microsoft.com/office/word/2006/wordml" xmlns:wps="http://schemas.microsoft.com/office/word/2010/wordprocessingShape" mc:Ignorable="w14 wp14">
+  <w:footnote w:type="separator" w:id="-1">
+    <w:p>
+      <w:pPr>
+        <w:spacing w:line="240" w:lineRule="auto"/>
+      </w:pPr>
+      <w:r>
+        <w:separator/>
+      </w:r>
+    </w:p>
+  </w:footnote>
+  <w:footnote w:type="continuationSeparator" w:id="0">
+    <w:p>
+      <w:pPr>
+        <w:spacing w:line="240" w:lineRule="auto"/>
+      </w:pPr>
+      <w:r>
+        <w:continuationSeparator/>
+      </w:r>
+    </w:p>
+  </w:footnote>
+</w:footnotes>
 </file>
 
 <file path=word/numbering.xml><?xml version="1.0" encoding="utf-8"?>
@@ -18444,6 +18813,46 @@
       <w:iCs/>
     </w:rPr>
   </w:style>
+  <w:style w:type="paragraph" w:styleId="FootnoteText">
+    <w:name w:val="footnote text"/>
+    <w:basedOn w:val="Normal"/>
+    <w:link w:val="FootnoteTextChar"/>
+    <w:uiPriority w:val="99"/>
+    <w:semiHidden/>
+    <w:unhideWhenUsed/>
+    <w:rsid w:val="005A5FC8"/>
+    <w:pPr>
+      <w:spacing w:line="240" w:lineRule="auto"/>
+    </w:pPr>
+    <w:rPr>
+      <w:sz w:val="20"/>
+      <w:szCs w:val="20"/>
+    </w:rPr>
+  </w:style>
+  <w:style w:type="character" w:customStyle="1" w:styleId="FootnoteTextChar">
+    <w:name w:val="Footnote Text Char"/>
+    <w:basedOn w:val="DefaultParagraphFont"/>
+    <w:link w:val="FootnoteText"/>
+    <w:uiPriority w:val="99"/>
+    <w:semiHidden/>
+    <w:rsid w:val="005A5FC8"/>
+    <w:rPr>
+      <w:rFonts w:ascii="Times New Roman" w:hAnsi="Times New Roman"/>
+      <w:sz w:val="20"/>
+      <w:szCs w:val="20"/>
+    </w:rPr>
+  </w:style>
+  <w:style w:type="character" w:styleId="FootnoteReference">
+    <w:name w:val="footnote reference"/>
+    <w:basedOn w:val="DefaultParagraphFont"/>
+    <w:uiPriority w:val="99"/>
+    <w:semiHidden/>
+    <w:unhideWhenUsed/>
+    <w:rsid w:val="005A5FC8"/>
+    <w:rPr>
+      <w:vertAlign w:val="superscript"/>
+    </w:rPr>
+  </w:style>
 </w:styles>
 </file>
 
@@ -19220,6 +19629,46 @@
     <w:rPr>
       <w:i/>
       <w:iCs/>
+    </w:rPr>
+  </w:style>
+  <w:style w:type="paragraph" w:styleId="FootnoteText">
+    <w:name w:val="footnote text"/>
+    <w:basedOn w:val="Normal"/>
+    <w:link w:val="FootnoteTextChar"/>
+    <w:uiPriority w:val="99"/>
+    <w:semiHidden/>
+    <w:unhideWhenUsed/>
+    <w:rsid w:val="005A5FC8"/>
+    <w:pPr>
+      <w:spacing w:line="240" w:lineRule="auto"/>
+    </w:pPr>
+    <w:rPr>
+      <w:sz w:val="20"/>
+      <w:szCs w:val="20"/>
+    </w:rPr>
+  </w:style>
+  <w:style w:type="character" w:customStyle="1" w:styleId="FootnoteTextChar">
+    <w:name w:val="Footnote Text Char"/>
+    <w:basedOn w:val="DefaultParagraphFont"/>
+    <w:link w:val="FootnoteText"/>
+    <w:uiPriority w:val="99"/>
+    <w:semiHidden/>
+    <w:rsid w:val="005A5FC8"/>
+    <w:rPr>
+      <w:rFonts w:ascii="Times New Roman" w:hAnsi="Times New Roman"/>
+      <w:sz w:val="20"/>
+      <w:szCs w:val="20"/>
+    </w:rPr>
+  </w:style>
+  <w:style w:type="character" w:styleId="FootnoteReference">
+    <w:name w:val="footnote reference"/>
+    <w:basedOn w:val="DefaultParagraphFont"/>
+    <w:uiPriority w:val="99"/>
+    <w:semiHidden/>
+    <w:unhideWhenUsed/>
+    <w:rsid w:val="005A5FC8"/>
+    <w:rPr>
+      <w:vertAlign w:val="superscript"/>
     </w:rPr>
   </w:style>
 </w:styles>
@@ -20998,93 +21447,93 @@
     </dgm:pt>
   </dgm:ptLst>
   <dgm:cxnLst>
-    <dgm:cxn modelId="{23600507-3EC4-42C8-B18B-624F434211D8}" type="presOf" srcId="{6A7579AE-3837-4B5A-898F-02E915AA610D}" destId="{F89471D3-7A6C-42D9-B077-E57DEFA1982A}" srcOrd="1" destOrd="0" presId="urn:microsoft.com/office/officeart/2005/8/layout/orgChart1"/>
+    <dgm:cxn modelId="{668F13E9-BEB3-4DAE-85BD-12B62E693AB9}" type="presOf" srcId="{AB91D0A6-E49F-4BB9-BC76-B1F736A09194}" destId="{8BCCD638-309C-4115-9AB2-D52371E958FD}" srcOrd="0" destOrd="0" presId="urn:microsoft.com/office/officeart/2005/8/layout/orgChart1"/>
     <dgm:cxn modelId="{E3B8DDAC-C121-4267-B780-E39FACDC46E3}" srcId="{6A7579AE-3837-4B5A-898F-02E915AA610D}" destId="{C5088C8F-02B3-4EC9-BB1B-D5C9BAE98DD8}" srcOrd="0" destOrd="0" parTransId="{8374449F-CDB1-4C3F-A986-EBC505887F09}" sibTransId="{468E6B8E-D0EF-48C6-ADE8-4DC46374FA48}"/>
-    <dgm:cxn modelId="{35F89F98-B243-4FCC-A694-1CD7662B2BFF}" type="presOf" srcId="{C5088C8F-02B3-4EC9-BB1B-D5C9BAE98DD8}" destId="{DF4396AB-72DC-4A32-BAA3-57F065FB814B}" srcOrd="0" destOrd="0" presId="urn:microsoft.com/office/officeart/2005/8/layout/orgChart1"/>
-    <dgm:cxn modelId="{63959CC2-CFC6-4DB0-A64A-FA30F24B8990}" type="presOf" srcId="{5B951BD2-C4A7-41F2-BA67-E2FB16BDEB28}" destId="{2EC408B0-00C0-4A9C-8B60-B821CED17311}" srcOrd="0" destOrd="0" presId="urn:microsoft.com/office/officeart/2005/8/layout/orgChart1"/>
-    <dgm:cxn modelId="{7657BBD6-EDFD-4C5D-813D-21ACDAB03880}" type="presOf" srcId="{2363087D-5F53-4CA3-AAFB-BC1C42304452}" destId="{8CE15498-3AE2-4818-B3C8-C0C39C0E0CF8}" srcOrd="0" destOrd="0" presId="urn:microsoft.com/office/officeart/2005/8/layout/orgChart1"/>
+    <dgm:cxn modelId="{C49EC380-2BCB-4D5E-B383-847FEC0769B2}" type="presOf" srcId="{6A7579AE-3837-4B5A-898F-02E915AA610D}" destId="{B50E07CE-B06F-4487-B202-5CB92C34AE0C}" srcOrd="0" destOrd="0" presId="urn:microsoft.com/office/officeart/2005/8/layout/orgChart1"/>
+    <dgm:cxn modelId="{390E7D5A-5790-487B-B12A-19DD0EEC282E}" type="presOf" srcId="{24BF86F3-8357-4F73-B1F4-230E74481E89}" destId="{641FB567-B484-4C5B-84D4-B3B80806C860}" srcOrd="0" destOrd="0" presId="urn:microsoft.com/office/officeart/2005/8/layout/orgChart1"/>
+    <dgm:cxn modelId="{ACD7C17F-9748-4F4B-8E58-2FAB7BA53085}" type="presOf" srcId="{FBE2D4D3-3D5A-41F3-93A6-B928B468562E}" destId="{1A799BC4-0CBA-4685-9173-5501FD99515F}" srcOrd="1" destOrd="0" presId="urn:microsoft.com/office/officeart/2005/8/layout/orgChart1"/>
+    <dgm:cxn modelId="{D3844D03-CC63-407A-A5F2-526ABBC24247}" type="presOf" srcId="{C5088C8F-02B3-4EC9-BB1B-D5C9BAE98DD8}" destId="{6ABDF3EA-0F9F-4D60-929C-DE4BE7A0920D}" srcOrd="1" destOrd="0" presId="urn:microsoft.com/office/officeart/2005/8/layout/orgChart1"/>
+    <dgm:cxn modelId="{99188314-C319-4DC9-9AB3-663AA97DAF00}" type="presOf" srcId="{6A7579AE-3837-4B5A-898F-02E915AA610D}" destId="{F89471D3-7A6C-42D9-B077-E57DEFA1982A}" srcOrd="1" destOrd="0" presId="urn:microsoft.com/office/officeart/2005/8/layout/orgChart1"/>
     <dgm:cxn modelId="{8F0BF3B5-2B4B-4DCA-9AEB-C1CC8D3142FB}" srcId="{EFDC305D-37D1-4B1F-9607-4B0B90305A51}" destId="{5B951BD2-C4A7-41F2-BA67-E2FB16BDEB28}" srcOrd="0" destOrd="0" parTransId="{8BFE4F52-9CE8-410B-9378-3F5A2EEB40F6}" sibTransId="{22FB92EF-43D2-45F4-99AC-6DFE0559D179}"/>
-    <dgm:cxn modelId="{957FE66D-0AA9-4D27-AB90-75973744A9FE}" type="presOf" srcId="{EFDC305D-37D1-4B1F-9607-4B0B90305A51}" destId="{EFC93A41-AC25-4C82-8E9E-ED9179622674}" srcOrd="0" destOrd="0" presId="urn:microsoft.com/office/officeart/2005/8/layout/orgChart1"/>
-    <dgm:cxn modelId="{E1E43FF0-8AEF-459F-A464-D604ECDB06F5}" type="presOf" srcId="{FBE2D4D3-3D5A-41F3-93A6-B928B468562E}" destId="{D22FF1CC-607D-420B-89DB-F9842D56556C}" srcOrd="0" destOrd="0" presId="urn:microsoft.com/office/officeart/2005/8/layout/orgChart1"/>
-    <dgm:cxn modelId="{D2578AA2-D6F1-4861-97B7-FC898747870B}" type="presOf" srcId="{8374449F-CDB1-4C3F-A986-EBC505887F09}" destId="{ADAA425C-1552-40C9-A5D0-BB2D6558E3DE}" srcOrd="0" destOrd="0" presId="urn:microsoft.com/office/officeart/2005/8/layout/orgChart1"/>
-    <dgm:cxn modelId="{570E38BE-8856-4D26-8444-2AF5427029AB}" type="presOf" srcId="{24BF86F3-8357-4F73-B1F4-230E74481E89}" destId="{641FB567-B484-4C5B-84D4-B3B80806C860}" srcOrd="0" destOrd="0" presId="urn:microsoft.com/office/officeart/2005/8/layout/orgChart1"/>
+    <dgm:cxn modelId="{61B0F116-BED8-475C-89A6-27739F4D0899}" type="presOf" srcId="{EFDC305D-37D1-4B1F-9607-4B0B90305A51}" destId="{E044231F-F1FD-422E-9580-13765240594A}" srcOrd="1" destOrd="0" presId="urn:microsoft.com/office/officeart/2005/8/layout/orgChart1"/>
+    <dgm:cxn modelId="{3DA26DAF-8892-4A4B-8DDA-21219DBB8210}" type="presOf" srcId="{2363087D-5F53-4CA3-AAFB-BC1C42304452}" destId="{8CE15498-3AE2-4818-B3C8-C0C39C0E0CF8}" srcOrd="0" destOrd="0" presId="urn:microsoft.com/office/officeart/2005/8/layout/orgChart1"/>
+    <dgm:cxn modelId="{0C76EFE9-4B7B-437B-B63B-35567A4911FB}" type="presOf" srcId="{8BFE4F52-9CE8-410B-9378-3F5A2EEB40F6}" destId="{C5D9BE14-47B5-4E8D-91A8-98D2BF4B9281}" srcOrd="0" destOrd="0" presId="urn:microsoft.com/office/officeart/2005/8/layout/orgChart1"/>
+    <dgm:cxn modelId="{88932458-116D-4AA3-A076-F56A5C7F5D6B}" type="presOf" srcId="{EFDC305D-37D1-4B1F-9607-4B0B90305A51}" destId="{EFC93A41-AC25-4C82-8E9E-ED9179622674}" srcOrd="0" destOrd="0" presId="urn:microsoft.com/office/officeart/2005/8/layout/orgChart1"/>
     <dgm:cxn modelId="{059EB88B-E772-485B-B080-AC4C03485811}" srcId="{24BF86F3-8357-4F73-B1F4-230E74481E89}" destId="{8455287D-77B9-4026-BBA0-972FEB91E582}" srcOrd="0" destOrd="0" parTransId="{D0D1AB80-5F62-4699-991E-FD5B62A541DB}" sibTransId="{D1B9B991-198F-4214-9852-4F24BFB0FD61}"/>
+    <dgm:cxn modelId="{04FFFB21-DA60-432A-84DC-F4D9B0385DF9}" type="presOf" srcId="{8455287D-77B9-4026-BBA0-972FEB91E582}" destId="{66E0F321-8042-43BF-AD9A-DE746D35FFC0}" srcOrd="1" destOrd="0" presId="urn:microsoft.com/office/officeart/2005/8/layout/orgChart1"/>
+    <dgm:cxn modelId="{AD3ED0A9-CAB6-4AE8-9886-B3AA59B10F98}" type="presOf" srcId="{2C6F9AAE-A17A-47C9-A77C-39C3EFA5051C}" destId="{6301517F-F627-4127-8E8B-8CECDFA7D6EE}" srcOrd="1" destOrd="0" presId="urn:microsoft.com/office/officeart/2005/8/layout/orgChart1"/>
     <dgm:cxn modelId="{25C059DA-8EED-45C8-BFDF-D95E2447E494}" srcId="{C5088C8F-02B3-4EC9-BB1B-D5C9BAE98DD8}" destId="{EFDC305D-37D1-4B1F-9607-4B0B90305A51}" srcOrd="0" destOrd="0" parTransId="{7B49DD12-AAD7-49D5-BE0E-2542EB3BFA80}" sibTransId="{91DAE956-661F-4B88-934B-1879048B9DC1}"/>
-    <dgm:cxn modelId="{1FEF7DA4-F0C2-4D12-BEB1-5FE76536D3DB}" type="presOf" srcId="{2C6F9AAE-A17A-47C9-A77C-39C3EFA5051C}" destId="{E9BF4A35-79AF-4313-8E16-B62FF0499508}" srcOrd="0" destOrd="0" presId="urn:microsoft.com/office/officeart/2005/8/layout/orgChart1"/>
-    <dgm:cxn modelId="{DD1D2783-D690-41A0-B18D-C2A7885F391E}" type="presOf" srcId="{26814EA2-BEB9-4EAA-85E9-B5BD4F834A44}" destId="{F7A66128-304F-4401-B8B5-6AE9BC4813CB}" srcOrd="0" destOrd="0" presId="urn:microsoft.com/office/officeart/2005/8/layout/orgChart1"/>
-    <dgm:cxn modelId="{A5FC022C-BF6C-46EA-87E8-792708799632}" type="presOf" srcId="{AB91D0A6-E49F-4BB9-BC76-B1F736A09194}" destId="{8BCCD638-309C-4115-9AB2-D52371E958FD}" srcOrd="0" destOrd="0" presId="urn:microsoft.com/office/officeart/2005/8/layout/orgChart1"/>
-    <dgm:cxn modelId="{19A1C11D-1AE4-4091-AA5F-3A0F01031D38}" type="presOf" srcId="{6A7579AE-3837-4B5A-898F-02E915AA610D}" destId="{B50E07CE-B06F-4487-B202-5CB92C34AE0C}" srcOrd="0" destOrd="0" presId="urn:microsoft.com/office/officeart/2005/8/layout/orgChart1"/>
-    <dgm:cxn modelId="{67B31AD8-2098-4AF0-9205-C650D8688C52}" type="presOf" srcId="{8455287D-77B9-4026-BBA0-972FEB91E582}" destId="{9783D00C-E6B5-4AEA-AE12-B0340FD4FF1D}" srcOrd="0" destOrd="0" presId="urn:microsoft.com/office/officeart/2005/8/layout/orgChart1"/>
-    <dgm:cxn modelId="{2551A156-7914-4C70-A3D4-5E27B419BF17}" type="presOf" srcId="{2C6F9AAE-A17A-47C9-A77C-39C3EFA5051C}" destId="{6301517F-F627-4127-8E8B-8CECDFA7D6EE}" srcOrd="1" destOrd="0" presId="urn:microsoft.com/office/officeart/2005/8/layout/orgChart1"/>
-    <dgm:cxn modelId="{808A084F-4677-48B0-8CE8-85EFA3854CE9}" type="presOf" srcId="{FBE2D4D3-3D5A-41F3-93A6-B928B468562E}" destId="{1A799BC4-0CBA-4685-9173-5501FD99515F}" srcOrd="1" destOrd="0" presId="urn:microsoft.com/office/officeart/2005/8/layout/orgChart1"/>
-    <dgm:cxn modelId="{234083C8-B1AD-4417-B177-4F4EAA23C62E}" type="presOf" srcId="{7B49DD12-AAD7-49D5-BE0E-2542EB3BFA80}" destId="{E1EC5401-2E76-4AD2-9F0B-0B3D724EE880}" srcOrd="0" destOrd="0" presId="urn:microsoft.com/office/officeart/2005/8/layout/orgChart1"/>
-    <dgm:cxn modelId="{FB0A5667-EC80-4598-AF28-7740CAACE4C2}" type="presOf" srcId="{2363087D-5F53-4CA3-AAFB-BC1C42304452}" destId="{9A80F0B5-C38A-4A09-ABCA-FE45BAD20AFC}" srcOrd="1" destOrd="0" presId="urn:microsoft.com/office/officeart/2005/8/layout/orgChart1"/>
-    <dgm:cxn modelId="{D44E363B-E7EB-4BED-8182-42ED5FB5ED95}" type="presOf" srcId="{C5088C8F-02B3-4EC9-BB1B-D5C9BAE98DD8}" destId="{6ABDF3EA-0F9F-4D60-929C-DE4BE7A0920D}" srcOrd="1" destOrd="0" presId="urn:microsoft.com/office/officeart/2005/8/layout/orgChart1"/>
-    <dgm:cxn modelId="{331CD89D-3D7B-4739-A99C-856803D10855}" type="presOf" srcId="{0B97CF63-6909-43F0-9D1A-C82B6D1C4D6B}" destId="{C0F13338-506E-4B16-A017-DBAFF6034A18}" srcOrd="0" destOrd="0" presId="urn:microsoft.com/office/officeart/2005/8/layout/orgChart1"/>
-    <dgm:cxn modelId="{0742EADB-D02E-4F23-92C9-62FBA82A53B3}" type="presOf" srcId="{8BFE4F52-9CE8-410B-9378-3F5A2EEB40F6}" destId="{C5D9BE14-47B5-4E8D-91A8-98D2BF4B9281}" srcOrd="0" destOrd="0" presId="urn:microsoft.com/office/officeart/2005/8/layout/orgChart1"/>
-    <dgm:cxn modelId="{617D0873-506B-4A79-B5CF-2A9D4DE406B7}" type="presOf" srcId="{234C3A6F-7B8B-4D80-90C4-3A8CC9DFE0F7}" destId="{11E4E9A4-6922-48C2-8468-70EAF423CAAD}" srcOrd="0" destOrd="0" presId="urn:microsoft.com/office/officeart/2005/8/layout/orgChart1"/>
-    <dgm:cxn modelId="{9C027D4D-E3A0-4857-A547-24AA7B5F1541}" type="presOf" srcId="{EFDC305D-37D1-4B1F-9607-4B0B90305A51}" destId="{E044231F-F1FD-422E-9580-13765240594A}" srcOrd="1" destOrd="0" presId="urn:microsoft.com/office/officeart/2005/8/layout/orgChart1"/>
+    <dgm:cxn modelId="{2C230CB8-D230-493D-BFA7-F90B709F1B49}" type="presOf" srcId="{7B49DD12-AAD7-49D5-BE0E-2542EB3BFA80}" destId="{E1EC5401-2E76-4AD2-9F0B-0B3D724EE880}" srcOrd="0" destOrd="0" presId="urn:microsoft.com/office/officeart/2005/8/layout/orgChart1"/>
+    <dgm:cxn modelId="{959F7CFD-AF4D-4CF5-A314-094C09509890}" type="presOf" srcId="{2C6F9AAE-A17A-47C9-A77C-39C3EFA5051C}" destId="{E9BF4A35-79AF-4313-8E16-B62FF0499508}" srcOrd="0" destOrd="0" presId="urn:microsoft.com/office/officeart/2005/8/layout/orgChart1"/>
+    <dgm:cxn modelId="{3EE5E77B-6175-4974-BA77-26377FA13052}" type="presOf" srcId="{2363087D-5F53-4CA3-AAFB-BC1C42304452}" destId="{9A80F0B5-C38A-4A09-ABCA-FE45BAD20AFC}" srcOrd="1" destOrd="0" presId="urn:microsoft.com/office/officeart/2005/8/layout/orgChart1"/>
+    <dgm:cxn modelId="{3093A7CB-D2BE-4E06-93A2-9E7C4668042A}" type="presOf" srcId="{C5088C8F-02B3-4EC9-BB1B-D5C9BAE98DD8}" destId="{DF4396AB-72DC-4A32-BAA3-57F065FB814B}" srcOrd="0" destOrd="0" presId="urn:microsoft.com/office/officeart/2005/8/layout/orgChart1"/>
+    <dgm:cxn modelId="{066887AF-E8D6-4783-93CB-AB24BAB7E279}" type="presOf" srcId="{5B951BD2-C4A7-41F2-BA67-E2FB16BDEB28}" destId="{2EC408B0-00C0-4A9C-8B60-B821CED17311}" srcOrd="0" destOrd="0" presId="urn:microsoft.com/office/officeart/2005/8/layout/orgChart1"/>
+    <dgm:cxn modelId="{72868A3D-5FD9-42CB-824A-8A43C24CD168}" type="presOf" srcId="{FBE2D4D3-3D5A-41F3-93A6-B928B468562E}" destId="{D22FF1CC-607D-420B-89DB-F9842D56556C}" srcOrd="0" destOrd="0" presId="urn:microsoft.com/office/officeart/2005/8/layout/orgChart1"/>
+    <dgm:cxn modelId="{DFD06310-0D79-40BD-B209-3B7813B7F54B}" type="presOf" srcId="{0B97CF63-6909-43F0-9D1A-C82B6D1C4D6B}" destId="{C0F13338-506E-4B16-A017-DBAFF6034A18}" srcOrd="0" destOrd="0" presId="urn:microsoft.com/office/officeart/2005/8/layout/orgChart1"/>
+    <dgm:cxn modelId="{64020F5B-044D-40A5-B6F3-2915DB7966F8}" type="presOf" srcId="{234C3A6F-7B8B-4D80-90C4-3A8CC9DFE0F7}" destId="{11E4E9A4-6922-48C2-8468-70EAF423CAAD}" srcOrd="0" destOrd="0" presId="urn:microsoft.com/office/officeart/2005/8/layout/orgChart1"/>
+    <dgm:cxn modelId="{25EC7A06-850B-4F18-9B01-19ADBEE2AAE8}" type="presOf" srcId="{5B951BD2-C4A7-41F2-BA67-E2FB16BDEB28}" destId="{A3354F29-E6D1-4EDD-80A5-EF7A92622B39}" srcOrd="1" destOrd="0" presId="urn:microsoft.com/office/officeart/2005/8/layout/orgChart1"/>
+    <dgm:cxn modelId="{EAF42463-F769-4666-9A09-E1871AB23843}" type="presOf" srcId="{8374449F-CDB1-4C3F-A986-EBC505887F09}" destId="{ADAA425C-1552-40C9-A5D0-BB2D6558E3DE}" srcOrd="0" destOrd="0" presId="urn:microsoft.com/office/officeart/2005/8/layout/orgChart1"/>
     <dgm:cxn modelId="{31513393-88B4-4AA4-BFAC-153220238A00}" srcId="{EFDC305D-37D1-4B1F-9607-4B0B90305A51}" destId="{2C6F9AAE-A17A-47C9-A77C-39C3EFA5051C}" srcOrd="1" destOrd="0" parTransId="{26814EA2-BEB9-4EAA-85E9-B5BD4F834A44}" sibTransId="{ED0D3AEE-934A-40C4-8942-2A5C384BF6C1}"/>
     <dgm:cxn modelId="{60C448D0-AD72-4544-8373-06277AE8177F}" srcId="{8455287D-77B9-4026-BBA0-972FEB91E582}" destId="{6A7579AE-3837-4B5A-898F-02E915AA610D}" srcOrd="0" destOrd="0" parTransId="{AB91D0A6-E49F-4BB9-BC76-B1F736A09194}" sibTransId="{5BF99240-2359-46CA-A600-9BB056948307}"/>
-    <dgm:cxn modelId="{091B22BE-14B7-473A-ADFB-E17499FC77D1}" type="presOf" srcId="{8455287D-77B9-4026-BBA0-972FEB91E582}" destId="{66E0F321-8042-43BF-AD9A-DE746D35FFC0}" srcOrd="1" destOrd="0" presId="urn:microsoft.com/office/officeart/2005/8/layout/orgChart1"/>
+    <dgm:cxn modelId="{9A67D566-06D8-4CB9-96ED-4E933613E6DE}" type="presOf" srcId="{26814EA2-BEB9-4EAA-85E9-B5BD4F834A44}" destId="{F7A66128-304F-4401-B8B5-6AE9BC4813CB}" srcOrd="0" destOrd="0" presId="urn:microsoft.com/office/officeart/2005/8/layout/orgChart1"/>
     <dgm:cxn modelId="{E820721B-A981-4164-8379-2E2502EBBBE8}" srcId="{2363087D-5F53-4CA3-AAFB-BC1C42304452}" destId="{FBE2D4D3-3D5A-41F3-93A6-B928B468562E}" srcOrd="0" destOrd="0" parTransId="{234C3A6F-7B8B-4D80-90C4-3A8CC9DFE0F7}" sibTransId="{2B4D3D34-04A8-4F33-8004-0FEDCB29CDA3}"/>
     <dgm:cxn modelId="{E8885435-4107-4841-9B53-AFF68FF86837}" srcId="{C5088C8F-02B3-4EC9-BB1B-D5C9BAE98DD8}" destId="{2363087D-5F53-4CA3-AAFB-BC1C42304452}" srcOrd="1" destOrd="0" parTransId="{0B97CF63-6909-43F0-9D1A-C82B6D1C4D6B}" sibTransId="{6CDECB45-B09F-4F6F-B502-F66FC094C220}"/>
-    <dgm:cxn modelId="{4DCD2BC3-C68A-43A5-A193-6C7966235C48}" type="presOf" srcId="{5B951BD2-C4A7-41F2-BA67-E2FB16BDEB28}" destId="{A3354F29-E6D1-4EDD-80A5-EF7A92622B39}" srcOrd="1" destOrd="0" presId="urn:microsoft.com/office/officeart/2005/8/layout/orgChart1"/>
-    <dgm:cxn modelId="{5DDFC1DE-B41E-41CF-BD6C-009A0D86AD19}" type="presParOf" srcId="{641FB567-B484-4C5B-84D4-B3B80806C860}" destId="{73EC1551-5B04-4405-8DFA-73222744B02D}" srcOrd="0" destOrd="0" presId="urn:microsoft.com/office/officeart/2005/8/layout/orgChart1"/>
-    <dgm:cxn modelId="{A9472A61-22CD-460D-8D3F-C356EE1A4752}" type="presParOf" srcId="{73EC1551-5B04-4405-8DFA-73222744B02D}" destId="{7C693D85-EB79-4414-B431-5C9791CBE97F}" srcOrd="0" destOrd="0" presId="urn:microsoft.com/office/officeart/2005/8/layout/orgChart1"/>
-    <dgm:cxn modelId="{339205D0-DA34-4F93-80EF-DA390B5989A3}" type="presParOf" srcId="{7C693D85-EB79-4414-B431-5C9791CBE97F}" destId="{9783D00C-E6B5-4AEA-AE12-B0340FD4FF1D}" srcOrd="0" destOrd="0" presId="urn:microsoft.com/office/officeart/2005/8/layout/orgChart1"/>
-    <dgm:cxn modelId="{2148B83D-2705-42FE-A91C-2C5B9AF98AEF}" type="presParOf" srcId="{7C693D85-EB79-4414-B431-5C9791CBE97F}" destId="{66E0F321-8042-43BF-AD9A-DE746D35FFC0}" srcOrd="1" destOrd="0" presId="urn:microsoft.com/office/officeart/2005/8/layout/orgChart1"/>
-    <dgm:cxn modelId="{DC5C5B4A-59F3-4A03-AA1D-DB468BC29F7B}" type="presParOf" srcId="{73EC1551-5B04-4405-8DFA-73222744B02D}" destId="{987AD71A-2950-4C44-B2C2-DA67E9985E79}" srcOrd="1" destOrd="0" presId="urn:microsoft.com/office/officeart/2005/8/layout/orgChart1"/>
-    <dgm:cxn modelId="{8D373171-9A7A-452E-B7CB-A65D6B552A01}" type="presParOf" srcId="{987AD71A-2950-4C44-B2C2-DA67E9985E79}" destId="{8BCCD638-309C-4115-9AB2-D52371E958FD}" srcOrd="0" destOrd="0" presId="urn:microsoft.com/office/officeart/2005/8/layout/orgChart1"/>
-    <dgm:cxn modelId="{E160EDD6-CE1F-46F6-9532-E00866DFE506}" type="presParOf" srcId="{987AD71A-2950-4C44-B2C2-DA67E9985E79}" destId="{AA2BAB60-F190-4A58-B9A9-445772D025A9}" srcOrd="1" destOrd="0" presId="urn:microsoft.com/office/officeart/2005/8/layout/orgChart1"/>
-    <dgm:cxn modelId="{AA42E6AB-0A59-4396-A82C-91F21FAA0C63}" type="presParOf" srcId="{AA2BAB60-F190-4A58-B9A9-445772D025A9}" destId="{9B6E161D-B07E-4AFE-94EA-C39BCE028C0D}" srcOrd="0" destOrd="0" presId="urn:microsoft.com/office/officeart/2005/8/layout/orgChart1"/>
-    <dgm:cxn modelId="{65A3B0C0-9FF7-4978-B719-E7696EC01866}" type="presParOf" srcId="{9B6E161D-B07E-4AFE-94EA-C39BCE028C0D}" destId="{B50E07CE-B06F-4487-B202-5CB92C34AE0C}" srcOrd="0" destOrd="0" presId="urn:microsoft.com/office/officeart/2005/8/layout/orgChart1"/>
-    <dgm:cxn modelId="{40EE6804-C724-48DD-B29F-6F5625A6EDBB}" type="presParOf" srcId="{9B6E161D-B07E-4AFE-94EA-C39BCE028C0D}" destId="{F89471D3-7A6C-42D9-B077-E57DEFA1982A}" srcOrd="1" destOrd="0" presId="urn:microsoft.com/office/officeart/2005/8/layout/orgChart1"/>
-    <dgm:cxn modelId="{B92DFD18-C893-4D58-AC2B-5CE67241AF1E}" type="presParOf" srcId="{AA2BAB60-F190-4A58-B9A9-445772D025A9}" destId="{674EC1A8-3E78-4695-80F1-56AAEC80542C}" srcOrd="1" destOrd="0" presId="urn:microsoft.com/office/officeart/2005/8/layout/orgChart1"/>
-    <dgm:cxn modelId="{C061F25A-4228-4B94-8F34-9FFF5C2398D0}" type="presParOf" srcId="{674EC1A8-3E78-4695-80F1-56AAEC80542C}" destId="{ADAA425C-1552-40C9-A5D0-BB2D6558E3DE}" srcOrd="0" destOrd="0" presId="urn:microsoft.com/office/officeart/2005/8/layout/orgChart1"/>
-    <dgm:cxn modelId="{DC37D57E-F142-4016-B1A7-EBF5AEA06BBD}" type="presParOf" srcId="{674EC1A8-3E78-4695-80F1-56AAEC80542C}" destId="{C5575B9D-3C9B-4B89-A281-D0EDC4F6F076}" srcOrd="1" destOrd="0" presId="urn:microsoft.com/office/officeart/2005/8/layout/orgChart1"/>
-    <dgm:cxn modelId="{64297B61-2E1C-4AFA-8AE1-45488A7A075A}" type="presParOf" srcId="{C5575B9D-3C9B-4B89-A281-D0EDC4F6F076}" destId="{F136598B-C5DA-49EF-A1F5-E70B9901204C}" srcOrd="0" destOrd="0" presId="urn:microsoft.com/office/officeart/2005/8/layout/orgChart1"/>
-    <dgm:cxn modelId="{EA0DDAC2-8957-43ED-9593-35CE8B915F5E}" type="presParOf" srcId="{F136598B-C5DA-49EF-A1F5-E70B9901204C}" destId="{DF4396AB-72DC-4A32-BAA3-57F065FB814B}" srcOrd="0" destOrd="0" presId="urn:microsoft.com/office/officeart/2005/8/layout/orgChart1"/>
-    <dgm:cxn modelId="{8A706661-4908-450C-B115-842865FF7098}" type="presParOf" srcId="{F136598B-C5DA-49EF-A1F5-E70B9901204C}" destId="{6ABDF3EA-0F9F-4D60-929C-DE4BE7A0920D}" srcOrd="1" destOrd="0" presId="urn:microsoft.com/office/officeart/2005/8/layout/orgChart1"/>
-    <dgm:cxn modelId="{40E9C2B4-A064-4904-B99E-33663BCA2036}" type="presParOf" srcId="{C5575B9D-3C9B-4B89-A281-D0EDC4F6F076}" destId="{C08BFB41-F3D6-4A30-B641-90A33BCD0BE2}" srcOrd="1" destOrd="0" presId="urn:microsoft.com/office/officeart/2005/8/layout/orgChart1"/>
-    <dgm:cxn modelId="{9AABF5B3-1566-4530-8ED2-E940363ED8CC}" type="presParOf" srcId="{C08BFB41-F3D6-4A30-B641-90A33BCD0BE2}" destId="{E1EC5401-2E76-4AD2-9F0B-0B3D724EE880}" srcOrd="0" destOrd="0" presId="urn:microsoft.com/office/officeart/2005/8/layout/orgChart1"/>
-    <dgm:cxn modelId="{BAB57873-B2AD-4F0C-BB38-606FDA4C523D}" type="presParOf" srcId="{C08BFB41-F3D6-4A30-B641-90A33BCD0BE2}" destId="{1D912A6B-EE14-4953-86DC-5132B7C36381}" srcOrd="1" destOrd="0" presId="urn:microsoft.com/office/officeart/2005/8/layout/orgChart1"/>
-    <dgm:cxn modelId="{7772076A-65E7-4AEB-80DB-6460F6EDC821}" type="presParOf" srcId="{1D912A6B-EE14-4953-86DC-5132B7C36381}" destId="{0A29EECC-747B-4061-816B-F3397B14325A}" srcOrd="0" destOrd="0" presId="urn:microsoft.com/office/officeart/2005/8/layout/orgChart1"/>
-    <dgm:cxn modelId="{78F0B6DC-EFC1-4708-A8CE-EBFD48D0C5F9}" type="presParOf" srcId="{0A29EECC-747B-4061-816B-F3397B14325A}" destId="{EFC93A41-AC25-4C82-8E9E-ED9179622674}" srcOrd="0" destOrd="0" presId="urn:microsoft.com/office/officeart/2005/8/layout/orgChart1"/>
-    <dgm:cxn modelId="{F1046783-A727-400F-87D9-7C6A2F42DD67}" type="presParOf" srcId="{0A29EECC-747B-4061-816B-F3397B14325A}" destId="{E044231F-F1FD-422E-9580-13765240594A}" srcOrd="1" destOrd="0" presId="urn:microsoft.com/office/officeart/2005/8/layout/orgChart1"/>
-    <dgm:cxn modelId="{EC0B4AC6-5AE8-487A-B92D-CEA374894F77}" type="presParOf" srcId="{1D912A6B-EE14-4953-86DC-5132B7C36381}" destId="{D61FB61A-5DD9-467A-8E39-55B2E33C7BAB}" srcOrd="1" destOrd="0" presId="urn:microsoft.com/office/officeart/2005/8/layout/orgChart1"/>
-    <dgm:cxn modelId="{42E54662-3546-4A14-9C52-D3B7C67CC01F}" type="presParOf" srcId="{D61FB61A-5DD9-467A-8E39-55B2E33C7BAB}" destId="{C5D9BE14-47B5-4E8D-91A8-98D2BF4B9281}" srcOrd="0" destOrd="0" presId="urn:microsoft.com/office/officeart/2005/8/layout/orgChart1"/>
-    <dgm:cxn modelId="{EAC1CAE4-8C7A-49D1-A0FE-FD456358B5CA}" type="presParOf" srcId="{D61FB61A-5DD9-467A-8E39-55B2E33C7BAB}" destId="{3C801873-CB35-4546-92B4-C4C562826D62}" srcOrd="1" destOrd="0" presId="urn:microsoft.com/office/officeart/2005/8/layout/orgChart1"/>
-    <dgm:cxn modelId="{FC3702D4-FDF2-42EE-AA90-F7ED758E0EB8}" type="presParOf" srcId="{3C801873-CB35-4546-92B4-C4C562826D62}" destId="{E7AA8B10-5435-4C21-8BFB-2B79557E0577}" srcOrd="0" destOrd="0" presId="urn:microsoft.com/office/officeart/2005/8/layout/orgChart1"/>
-    <dgm:cxn modelId="{5D194CC7-8223-4AE5-B80A-E5F69E13FE86}" type="presParOf" srcId="{E7AA8B10-5435-4C21-8BFB-2B79557E0577}" destId="{2EC408B0-00C0-4A9C-8B60-B821CED17311}" srcOrd="0" destOrd="0" presId="urn:microsoft.com/office/officeart/2005/8/layout/orgChart1"/>
-    <dgm:cxn modelId="{35ACD483-4886-4C68-BB40-CD90EB7746C4}" type="presParOf" srcId="{E7AA8B10-5435-4C21-8BFB-2B79557E0577}" destId="{A3354F29-E6D1-4EDD-80A5-EF7A92622B39}" srcOrd="1" destOrd="0" presId="urn:microsoft.com/office/officeart/2005/8/layout/orgChart1"/>
-    <dgm:cxn modelId="{4F9AAE8C-88E1-483E-89B7-F19BC4B0E986}" type="presParOf" srcId="{3C801873-CB35-4546-92B4-C4C562826D62}" destId="{08059F18-9A76-4F10-A98E-DEBF023B24E5}" srcOrd="1" destOrd="0" presId="urn:microsoft.com/office/officeart/2005/8/layout/orgChart1"/>
-    <dgm:cxn modelId="{D00C68C2-441B-4DCF-937E-C7315D74FB64}" type="presParOf" srcId="{3C801873-CB35-4546-92B4-C4C562826D62}" destId="{4A0D9104-0708-480F-996F-7F25B99655A1}" srcOrd="2" destOrd="0" presId="urn:microsoft.com/office/officeart/2005/8/layout/orgChart1"/>
-    <dgm:cxn modelId="{258E42D8-AA7F-436A-AFA7-3BA8614E05FE}" type="presParOf" srcId="{D61FB61A-5DD9-467A-8E39-55B2E33C7BAB}" destId="{F7A66128-304F-4401-B8B5-6AE9BC4813CB}" srcOrd="2" destOrd="0" presId="urn:microsoft.com/office/officeart/2005/8/layout/orgChart1"/>
-    <dgm:cxn modelId="{E41458F1-6109-4B43-A090-A90C31EA6574}" type="presParOf" srcId="{D61FB61A-5DD9-467A-8E39-55B2E33C7BAB}" destId="{E23F0A89-9AF8-462C-87D3-01188610FFEF}" srcOrd="3" destOrd="0" presId="urn:microsoft.com/office/officeart/2005/8/layout/orgChart1"/>
-    <dgm:cxn modelId="{EC557C37-D3C3-41BB-8B07-36913EFA8892}" type="presParOf" srcId="{E23F0A89-9AF8-462C-87D3-01188610FFEF}" destId="{0F42457C-9587-41D7-96C1-7822CC35951E}" srcOrd="0" destOrd="0" presId="urn:microsoft.com/office/officeart/2005/8/layout/orgChart1"/>
-    <dgm:cxn modelId="{3A8843E1-655C-446B-88AE-D50C7226206F}" type="presParOf" srcId="{0F42457C-9587-41D7-96C1-7822CC35951E}" destId="{E9BF4A35-79AF-4313-8E16-B62FF0499508}" srcOrd="0" destOrd="0" presId="urn:microsoft.com/office/officeart/2005/8/layout/orgChart1"/>
-    <dgm:cxn modelId="{179C2CF3-0CDC-417F-BF78-DE27AC2CBE74}" type="presParOf" srcId="{0F42457C-9587-41D7-96C1-7822CC35951E}" destId="{6301517F-F627-4127-8E8B-8CECDFA7D6EE}" srcOrd="1" destOrd="0" presId="urn:microsoft.com/office/officeart/2005/8/layout/orgChart1"/>
-    <dgm:cxn modelId="{020F573C-54A7-4768-BB3C-8B239A69AB23}" type="presParOf" srcId="{E23F0A89-9AF8-462C-87D3-01188610FFEF}" destId="{C8966460-8238-4C9B-9947-AE74825E3F58}" srcOrd="1" destOrd="0" presId="urn:microsoft.com/office/officeart/2005/8/layout/orgChart1"/>
-    <dgm:cxn modelId="{343372D2-D47A-401D-B0D2-B6F9519A325E}" type="presParOf" srcId="{E23F0A89-9AF8-462C-87D3-01188610FFEF}" destId="{B249C1DF-F766-49F7-885E-34D4F9BEF4A3}" srcOrd="2" destOrd="0" presId="urn:microsoft.com/office/officeart/2005/8/layout/orgChart1"/>
-    <dgm:cxn modelId="{88436D1E-2CBE-401B-AA22-858EC962F73C}" type="presParOf" srcId="{1D912A6B-EE14-4953-86DC-5132B7C36381}" destId="{5DC56193-1DB7-4B77-94C2-A17FB7D2342D}" srcOrd="2" destOrd="0" presId="urn:microsoft.com/office/officeart/2005/8/layout/orgChart1"/>
-    <dgm:cxn modelId="{3B53856D-6016-46C2-BB0F-615F4CED9D56}" type="presParOf" srcId="{C08BFB41-F3D6-4A30-B641-90A33BCD0BE2}" destId="{C0F13338-506E-4B16-A017-DBAFF6034A18}" srcOrd="2" destOrd="0" presId="urn:microsoft.com/office/officeart/2005/8/layout/orgChart1"/>
-    <dgm:cxn modelId="{666D11BD-60F9-42B8-A2C8-5EDC0714F1E1}" type="presParOf" srcId="{C08BFB41-F3D6-4A30-B641-90A33BCD0BE2}" destId="{220D42FB-2B15-4933-923F-4AB4004A277C}" srcOrd="3" destOrd="0" presId="urn:microsoft.com/office/officeart/2005/8/layout/orgChart1"/>
-    <dgm:cxn modelId="{12773BD1-F66B-4894-8F71-AD4A473A8686}" type="presParOf" srcId="{220D42FB-2B15-4933-923F-4AB4004A277C}" destId="{E0872EE0-AEE5-4E54-B53E-ABC8D19186B2}" srcOrd="0" destOrd="0" presId="urn:microsoft.com/office/officeart/2005/8/layout/orgChart1"/>
-    <dgm:cxn modelId="{2230318D-8F96-40F0-8AEF-D106E3CBCC4B}" type="presParOf" srcId="{E0872EE0-AEE5-4E54-B53E-ABC8D19186B2}" destId="{8CE15498-3AE2-4818-B3C8-C0C39C0E0CF8}" srcOrd="0" destOrd="0" presId="urn:microsoft.com/office/officeart/2005/8/layout/orgChart1"/>
-    <dgm:cxn modelId="{EF718AF5-A078-4309-B46B-81829CD2DDF1}" type="presParOf" srcId="{E0872EE0-AEE5-4E54-B53E-ABC8D19186B2}" destId="{9A80F0B5-C38A-4A09-ABCA-FE45BAD20AFC}" srcOrd="1" destOrd="0" presId="urn:microsoft.com/office/officeart/2005/8/layout/orgChart1"/>
-    <dgm:cxn modelId="{E3D3F059-0BC1-4707-9997-C00CFA3379BC}" type="presParOf" srcId="{220D42FB-2B15-4933-923F-4AB4004A277C}" destId="{9E723787-5DCD-483E-8090-6B233481FE65}" srcOrd="1" destOrd="0" presId="urn:microsoft.com/office/officeart/2005/8/layout/orgChart1"/>
-    <dgm:cxn modelId="{352D6136-F8C8-49EE-8052-8CE2E4D18F72}" type="presParOf" srcId="{9E723787-5DCD-483E-8090-6B233481FE65}" destId="{11E4E9A4-6922-48C2-8468-70EAF423CAAD}" srcOrd="0" destOrd="0" presId="urn:microsoft.com/office/officeart/2005/8/layout/orgChart1"/>
-    <dgm:cxn modelId="{E6DDAB76-E40B-4B40-B4A8-123A69FB18EB}" type="presParOf" srcId="{9E723787-5DCD-483E-8090-6B233481FE65}" destId="{1413A461-90D4-451B-9975-7A14A0A46A85}" srcOrd="1" destOrd="0" presId="urn:microsoft.com/office/officeart/2005/8/layout/orgChart1"/>
-    <dgm:cxn modelId="{1C37FDAA-7DC1-4ABC-BA51-B7D491E026BB}" type="presParOf" srcId="{1413A461-90D4-451B-9975-7A14A0A46A85}" destId="{6AEC10A0-CA10-4598-8F80-DC4D3B188BCF}" srcOrd="0" destOrd="0" presId="urn:microsoft.com/office/officeart/2005/8/layout/orgChart1"/>
-    <dgm:cxn modelId="{0EE60308-F6D3-4B0C-BB3C-5033745550B4}" type="presParOf" srcId="{6AEC10A0-CA10-4598-8F80-DC4D3B188BCF}" destId="{D22FF1CC-607D-420B-89DB-F9842D56556C}" srcOrd="0" destOrd="0" presId="urn:microsoft.com/office/officeart/2005/8/layout/orgChart1"/>
-    <dgm:cxn modelId="{E3D79B84-6D76-4DD7-996E-000BE2E75B27}" type="presParOf" srcId="{6AEC10A0-CA10-4598-8F80-DC4D3B188BCF}" destId="{1A799BC4-0CBA-4685-9173-5501FD99515F}" srcOrd="1" destOrd="0" presId="urn:microsoft.com/office/officeart/2005/8/layout/orgChart1"/>
-    <dgm:cxn modelId="{ACB9001B-A9ED-4725-9972-3709E6FC2B69}" type="presParOf" srcId="{1413A461-90D4-451B-9975-7A14A0A46A85}" destId="{FC219FE5-7BC0-4886-AEF1-9D8E7FA6D83E}" srcOrd="1" destOrd="0" presId="urn:microsoft.com/office/officeart/2005/8/layout/orgChart1"/>
-    <dgm:cxn modelId="{DD6CE1C3-A06D-463E-A8AB-6C3D8053A313}" type="presParOf" srcId="{1413A461-90D4-451B-9975-7A14A0A46A85}" destId="{856B3CC9-B33E-41C3-89FB-65E991E160A6}" srcOrd="2" destOrd="0" presId="urn:microsoft.com/office/officeart/2005/8/layout/orgChart1"/>
-    <dgm:cxn modelId="{A648E71C-FFF5-48D3-BBE6-07D224E0DBC4}" type="presParOf" srcId="{220D42FB-2B15-4933-923F-4AB4004A277C}" destId="{F92E7B44-2FBD-4946-B151-40F6C1A9988C}" srcOrd="2" destOrd="0" presId="urn:microsoft.com/office/officeart/2005/8/layout/orgChart1"/>
-    <dgm:cxn modelId="{E7F6E85A-3244-4F64-B0D4-5CFF9D7B853D}" type="presParOf" srcId="{C5575B9D-3C9B-4B89-A281-D0EDC4F6F076}" destId="{372C96B7-3915-498D-97A9-274C131D791C}" srcOrd="2" destOrd="0" presId="urn:microsoft.com/office/officeart/2005/8/layout/orgChart1"/>
-    <dgm:cxn modelId="{A1A8D7A6-0BA1-4CED-A1D6-F24CC1B45F02}" type="presParOf" srcId="{AA2BAB60-F190-4A58-B9A9-445772D025A9}" destId="{211F7505-9E21-442E-9DA0-670C73BC759A}" srcOrd="2" destOrd="0" presId="urn:microsoft.com/office/officeart/2005/8/layout/orgChart1"/>
-    <dgm:cxn modelId="{AAA6B024-10AE-4B2F-A2C6-6111929B8E8A}" type="presParOf" srcId="{73EC1551-5B04-4405-8DFA-73222744B02D}" destId="{60F24216-B7C4-4B2B-87A5-95929492D0B4}" srcOrd="2" destOrd="0" presId="urn:microsoft.com/office/officeart/2005/8/layout/orgChart1"/>
+    <dgm:cxn modelId="{02740053-1DBA-46E9-A0C4-6098D5B7E224}" type="presOf" srcId="{8455287D-77B9-4026-BBA0-972FEB91E582}" destId="{9783D00C-E6B5-4AEA-AE12-B0340FD4FF1D}" srcOrd="0" destOrd="0" presId="urn:microsoft.com/office/officeart/2005/8/layout/orgChart1"/>
+    <dgm:cxn modelId="{9E48D105-B329-49C8-8D84-8EBF3A97B743}" type="presParOf" srcId="{641FB567-B484-4C5B-84D4-B3B80806C860}" destId="{73EC1551-5B04-4405-8DFA-73222744B02D}" srcOrd="0" destOrd="0" presId="urn:microsoft.com/office/officeart/2005/8/layout/orgChart1"/>
+    <dgm:cxn modelId="{932EDA14-395A-499B-BC62-A5B557D155E1}" type="presParOf" srcId="{73EC1551-5B04-4405-8DFA-73222744B02D}" destId="{7C693D85-EB79-4414-B431-5C9791CBE97F}" srcOrd="0" destOrd="0" presId="urn:microsoft.com/office/officeart/2005/8/layout/orgChart1"/>
+    <dgm:cxn modelId="{4C7075A6-47B5-44C3-ABDA-5DEF1BE45DB3}" type="presParOf" srcId="{7C693D85-EB79-4414-B431-5C9791CBE97F}" destId="{9783D00C-E6B5-4AEA-AE12-B0340FD4FF1D}" srcOrd="0" destOrd="0" presId="urn:microsoft.com/office/officeart/2005/8/layout/orgChart1"/>
+    <dgm:cxn modelId="{E9C7ABCA-5CC4-49C6-8787-FF5BA5EBCC06}" type="presParOf" srcId="{7C693D85-EB79-4414-B431-5C9791CBE97F}" destId="{66E0F321-8042-43BF-AD9A-DE746D35FFC0}" srcOrd="1" destOrd="0" presId="urn:microsoft.com/office/officeart/2005/8/layout/orgChart1"/>
+    <dgm:cxn modelId="{1D34CAFD-C7C9-49A7-BB56-647884206A42}" type="presParOf" srcId="{73EC1551-5B04-4405-8DFA-73222744B02D}" destId="{987AD71A-2950-4C44-B2C2-DA67E9985E79}" srcOrd="1" destOrd="0" presId="urn:microsoft.com/office/officeart/2005/8/layout/orgChart1"/>
+    <dgm:cxn modelId="{79C79AB3-E429-41C8-8859-121AE4641A0D}" type="presParOf" srcId="{987AD71A-2950-4C44-B2C2-DA67E9985E79}" destId="{8BCCD638-309C-4115-9AB2-D52371E958FD}" srcOrd="0" destOrd="0" presId="urn:microsoft.com/office/officeart/2005/8/layout/orgChart1"/>
+    <dgm:cxn modelId="{A3EC0175-F83C-4739-81D8-95958EA17F8E}" type="presParOf" srcId="{987AD71A-2950-4C44-B2C2-DA67E9985E79}" destId="{AA2BAB60-F190-4A58-B9A9-445772D025A9}" srcOrd="1" destOrd="0" presId="urn:microsoft.com/office/officeart/2005/8/layout/orgChart1"/>
+    <dgm:cxn modelId="{32EDED4E-55D9-4215-9D52-F11D71CDF62A}" type="presParOf" srcId="{AA2BAB60-F190-4A58-B9A9-445772D025A9}" destId="{9B6E161D-B07E-4AFE-94EA-C39BCE028C0D}" srcOrd="0" destOrd="0" presId="urn:microsoft.com/office/officeart/2005/8/layout/orgChart1"/>
+    <dgm:cxn modelId="{AC034752-0C82-414B-8D55-9892E0AFF4AC}" type="presParOf" srcId="{9B6E161D-B07E-4AFE-94EA-C39BCE028C0D}" destId="{B50E07CE-B06F-4487-B202-5CB92C34AE0C}" srcOrd="0" destOrd="0" presId="urn:microsoft.com/office/officeart/2005/8/layout/orgChart1"/>
+    <dgm:cxn modelId="{D6B93772-0BB2-42CF-A822-604C3B679F62}" type="presParOf" srcId="{9B6E161D-B07E-4AFE-94EA-C39BCE028C0D}" destId="{F89471D3-7A6C-42D9-B077-E57DEFA1982A}" srcOrd="1" destOrd="0" presId="urn:microsoft.com/office/officeart/2005/8/layout/orgChart1"/>
+    <dgm:cxn modelId="{E474EE92-A1C0-48DE-A000-A6AF63FCF7C9}" type="presParOf" srcId="{AA2BAB60-F190-4A58-B9A9-445772D025A9}" destId="{674EC1A8-3E78-4695-80F1-56AAEC80542C}" srcOrd="1" destOrd="0" presId="urn:microsoft.com/office/officeart/2005/8/layout/orgChart1"/>
+    <dgm:cxn modelId="{87023E18-4C69-40E3-B42A-0F05C26DD64E}" type="presParOf" srcId="{674EC1A8-3E78-4695-80F1-56AAEC80542C}" destId="{ADAA425C-1552-40C9-A5D0-BB2D6558E3DE}" srcOrd="0" destOrd="0" presId="urn:microsoft.com/office/officeart/2005/8/layout/orgChart1"/>
+    <dgm:cxn modelId="{A4FEFB6C-089A-4764-B173-0D0355C1BBC2}" type="presParOf" srcId="{674EC1A8-3E78-4695-80F1-56AAEC80542C}" destId="{C5575B9D-3C9B-4B89-A281-D0EDC4F6F076}" srcOrd="1" destOrd="0" presId="urn:microsoft.com/office/officeart/2005/8/layout/orgChart1"/>
+    <dgm:cxn modelId="{FC1309D8-2C31-49A5-8F62-A1FE327BC5B5}" type="presParOf" srcId="{C5575B9D-3C9B-4B89-A281-D0EDC4F6F076}" destId="{F136598B-C5DA-49EF-A1F5-E70B9901204C}" srcOrd="0" destOrd="0" presId="urn:microsoft.com/office/officeart/2005/8/layout/orgChart1"/>
+    <dgm:cxn modelId="{945AE00F-20BA-4D02-82B2-311828E65426}" type="presParOf" srcId="{F136598B-C5DA-49EF-A1F5-E70B9901204C}" destId="{DF4396AB-72DC-4A32-BAA3-57F065FB814B}" srcOrd="0" destOrd="0" presId="urn:microsoft.com/office/officeart/2005/8/layout/orgChart1"/>
+    <dgm:cxn modelId="{CC19DB49-1676-41FF-AC45-6C0AC6A205CF}" type="presParOf" srcId="{F136598B-C5DA-49EF-A1F5-E70B9901204C}" destId="{6ABDF3EA-0F9F-4D60-929C-DE4BE7A0920D}" srcOrd="1" destOrd="0" presId="urn:microsoft.com/office/officeart/2005/8/layout/orgChart1"/>
+    <dgm:cxn modelId="{96512073-F3BC-4F89-8406-BDAC49CDA446}" type="presParOf" srcId="{C5575B9D-3C9B-4B89-A281-D0EDC4F6F076}" destId="{C08BFB41-F3D6-4A30-B641-90A33BCD0BE2}" srcOrd="1" destOrd="0" presId="urn:microsoft.com/office/officeart/2005/8/layout/orgChart1"/>
+    <dgm:cxn modelId="{8B27E2EF-74E8-45C2-8DD8-189786107CCB}" type="presParOf" srcId="{C08BFB41-F3D6-4A30-B641-90A33BCD0BE2}" destId="{E1EC5401-2E76-4AD2-9F0B-0B3D724EE880}" srcOrd="0" destOrd="0" presId="urn:microsoft.com/office/officeart/2005/8/layout/orgChart1"/>
+    <dgm:cxn modelId="{EBC08F2B-D178-4F9C-BE87-E4EB8680FDF7}" type="presParOf" srcId="{C08BFB41-F3D6-4A30-B641-90A33BCD0BE2}" destId="{1D912A6B-EE14-4953-86DC-5132B7C36381}" srcOrd="1" destOrd="0" presId="urn:microsoft.com/office/officeart/2005/8/layout/orgChart1"/>
+    <dgm:cxn modelId="{E297F3D7-DC6C-43DC-9EDA-AA5BFACBDEB4}" type="presParOf" srcId="{1D912A6B-EE14-4953-86DC-5132B7C36381}" destId="{0A29EECC-747B-4061-816B-F3397B14325A}" srcOrd="0" destOrd="0" presId="urn:microsoft.com/office/officeart/2005/8/layout/orgChart1"/>
+    <dgm:cxn modelId="{30D4DE2A-426D-4FEE-ACA2-89E790B1CF6A}" type="presParOf" srcId="{0A29EECC-747B-4061-816B-F3397B14325A}" destId="{EFC93A41-AC25-4C82-8E9E-ED9179622674}" srcOrd="0" destOrd="0" presId="urn:microsoft.com/office/officeart/2005/8/layout/orgChart1"/>
+    <dgm:cxn modelId="{7F43FD28-CBBF-4CCE-915F-44D0D10C86A7}" type="presParOf" srcId="{0A29EECC-747B-4061-816B-F3397B14325A}" destId="{E044231F-F1FD-422E-9580-13765240594A}" srcOrd="1" destOrd="0" presId="urn:microsoft.com/office/officeart/2005/8/layout/orgChart1"/>
+    <dgm:cxn modelId="{3F762BB9-1A3B-4260-B52A-3334DEAD11C2}" type="presParOf" srcId="{1D912A6B-EE14-4953-86DC-5132B7C36381}" destId="{D61FB61A-5DD9-467A-8E39-55B2E33C7BAB}" srcOrd="1" destOrd="0" presId="urn:microsoft.com/office/officeart/2005/8/layout/orgChart1"/>
+    <dgm:cxn modelId="{C7CF7782-2FD7-428A-82C1-9045E096CA00}" type="presParOf" srcId="{D61FB61A-5DD9-467A-8E39-55B2E33C7BAB}" destId="{C5D9BE14-47B5-4E8D-91A8-98D2BF4B9281}" srcOrd="0" destOrd="0" presId="urn:microsoft.com/office/officeart/2005/8/layout/orgChart1"/>
+    <dgm:cxn modelId="{E7FA5D6A-42F5-4935-BEA9-87DD6F91B53C}" type="presParOf" srcId="{D61FB61A-5DD9-467A-8E39-55B2E33C7BAB}" destId="{3C801873-CB35-4546-92B4-C4C562826D62}" srcOrd="1" destOrd="0" presId="urn:microsoft.com/office/officeart/2005/8/layout/orgChart1"/>
+    <dgm:cxn modelId="{29722935-91B4-4126-BAB7-9C0316F1078A}" type="presParOf" srcId="{3C801873-CB35-4546-92B4-C4C562826D62}" destId="{E7AA8B10-5435-4C21-8BFB-2B79557E0577}" srcOrd="0" destOrd="0" presId="urn:microsoft.com/office/officeart/2005/8/layout/orgChart1"/>
+    <dgm:cxn modelId="{6DD0B188-F259-4170-A0E5-1FDE38D8EF04}" type="presParOf" srcId="{E7AA8B10-5435-4C21-8BFB-2B79557E0577}" destId="{2EC408B0-00C0-4A9C-8B60-B821CED17311}" srcOrd="0" destOrd="0" presId="urn:microsoft.com/office/officeart/2005/8/layout/orgChart1"/>
+    <dgm:cxn modelId="{3409AFFD-C0A7-409F-9E80-7CCED29276AE}" type="presParOf" srcId="{E7AA8B10-5435-4C21-8BFB-2B79557E0577}" destId="{A3354F29-E6D1-4EDD-80A5-EF7A92622B39}" srcOrd="1" destOrd="0" presId="urn:microsoft.com/office/officeart/2005/8/layout/orgChart1"/>
+    <dgm:cxn modelId="{ACE6EE40-3EA6-43D3-BEA0-75D1D44643FA}" type="presParOf" srcId="{3C801873-CB35-4546-92B4-C4C562826D62}" destId="{08059F18-9A76-4F10-A98E-DEBF023B24E5}" srcOrd="1" destOrd="0" presId="urn:microsoft.com/office/officeart/2005/8/layout/orgChart1"/>
+    <dgm:cxn modelId="{16D39339-C64B-4F79-A90C-30DD839951D7}" type="presParOf" srcId="{3C801873-CB35-4546-92B4-C4C562826D62}" destId="{4A0D9104-0708-480F-996F-7F25B99655A1}" srcOrd="2" destOrd="0" presId="urn:microsoft.com/office/officeart/2005/8/layout/orgChart1"/>
+    <dgm:cxn modelId="{7F78A020-00AC-489E-8ED4-6A4084273FE9}" type="presParOf" srcId="{D61FB61A-5DD9-467A-8E39-55B2E33C7BAB}" destId="{F7A66128-304F-4401-B8B5-6AE9BC4813CB}" srcOrd="2" destOrd="0" presId="urn:microsoft.com/office/officeart/2005/8/layout/orgChart1"/>
+    <dgm:cxn modelId="{9DDB1B7A-C75A-43D2-AD74-FB03507EE53E}" type="presParOf" srcId="{D61FB61A-5DD9-467A-8E39-55B2E33C7BAB}" destId="{E23F0A89-9AF8-462C-87D3-01188610FFEF}" srcOrd="3" destOrd="0" presId="urn:microsoft.com/office/officeart/2005/8/layout/orgChart1"/>
+    <dgm:cxn modelId="{4909A9D5-BF9E-4480-9855-520E701F8B80}" type="presParOf" srcId="{E23F0A89-9AF8-462C-87D3-01188610FFEF}" destId="{0F42457C-9587-41D7-96C1-7822CC35951E}" srcOrd="0" destOrd="0" presId="urn:microsoft.com/office/officeart/2005/8/layout/orgChart1"/>
+    <dgm:cxn modelId="{B077C24E-83D7-49DA-8F93-C5A5CAA8AF27}" type="presParOf" srcId="{0F42457C-9587-41D7-96C1-7822CC35951E}" destId="{E9BF4A35-79AF-4313-8E16-B62FF0499508}" srcOrd="0" destOrd="0" presId="urn:microsoft.com/office/officeart/2005/8/layout/orgChart1"/>
+    <dgm:cxn modelId="{086096D9-DE1A-4A93-95B8-9B09CAF48C5C}" type="presParOf" srcId="{0F42457C-9587-41D7-96C1-7822CC35951E}" destId="{6301517F-F627-4127-8E8B-8CECDFA7D6EE}" srcOrd="1" destOrd="0" presId="urn:microsoft.com/office/officeart/2005/8/layout/orgChart1"/>
+    <dgm:cxn modelId="{1A126DE3-D4A5-4FB4-98CE-F4790F956178}" type="presParOf" srcId="{E23F0A89-9AF8-462C-87D3-01188610FFEF}" destId="{C8966460-8238-4C9B-9947-AE74825E3F58}" srcOrd="1" destOrd="0" presId="urn:microsoft.com/office/officeart/2005/8/layout/orgChart1"/>
+    <dgm:cxn modelId="{F52E350F-394A-4BFA-8CED-B195D2D221F7}" type="presParOf" srcId="{E23F0A89-9AF8-462C-87D3-01188610FFEF}" destId="{B249C1DF-F766-49F7-885E-34D4F9BEF4A3}" srcOrd="2" destOrd="0" presId="urn:microsoft.com/office/officeart/2005/8/layout/orgChart1"/>
+    <dgm:cxn modelId="{3B8C2C9E-E690-4510-8A4C-BAC1FE88CD07}" type="presParOf" srcId="{1D912A6B-EE14-4953-86DC-5132B7C36381}" destId="{5DC56193-1DB7-4B77-94C2-A17FB7D2342D}" srcOrd="2" destOrd="0" presId="urn:microsoft.com/office/officeart/2005/8/layout/orgChart1"/>
+    <dgm:cxn modelId="{9B25B37C-9729-45F5-B0D7-E25C99E77C30}" type="presParOf" srcId="{C08BFB41-F3D6-4A30-B641-90A33BCD0BE2}" destId="{C0F13338-506E-4B16-A017-DBAFF6034A18}" srcOrd="2" destOrd="0" presId="urn:microsoft.com/office/officeart/2005/8/layout/orgChart1"/>
+    <dgm:cxn modelId="{7E8C3D49-CAA8-41D5-8127-6BE6B0B6D613}" type="presParOf" srcId="{C08BFB41-F3D6-4A30-B641-90A33BCD0BE2}" destId="{220D42FB-2B15-4933-923F-4AB4004A277C}" srcOrd="3" destOrd="0" presId="urn:microsoft.com/office/officeart/2005/8/layout/orgChart1"/>
+    <dgm:cxn modelId="{B52C87F6-FD4C-44A0-B234-F4C14E5B4BC1}" type="presParOf" srcId="{220D42FB-2B15-4933-923F-4AB4004A277C}" destId="{E0872EE0-AEE5-4E54-B53E-ABC8D19186B2}" srcOrd="0" destOrd="0" presId="urn:microsoft.com/office/officeart/2005/8/layout/orgChart1"/>
+    <dgm:cxn modelId="{B31B70B6-50C4-4201-A2FC-3753AFB712D1}" type="presParOf" srcId="{E0872EE0-AEE5-4E54-B53E-ABC8D19186B2}" destId="{8CE15498-3AE2-4818-B3C8-C0C39C0E0CF8}" srcOrd="0" destOrd="0" presId="urn:microsoft.com/office/officeart/2005/8/layout/orgChart1"/>
+    <dgm:cxn modelId="{2FE4C752-2408-4DF7-A298-B5C623D1C70D}" type="presParOf" srcId="{E0872EE0-AEE5-4E54-B53E-ABC8D19186B2}" destId="{9A80F0B5-C38A-4A09-ABCA-FE45BAD20AFC}" srcOrd="1" destOrd="0" presId="urn:microsoft.com/office/officeart/2005/8/layout/orgChart1"/>
+    <dgm:cxn modelId="{A06B12BB-E3CC-4868-AD25-7B4DC400982E}" type="presParOf" srcId="{220D42FB-2B15-4933-923F-4AB4004A277C}" destId="{9E723787-5DCD-483E-8090-6B233481FE65}" srcOrd="1" destOrd="0" presId="urn:microsoft.com/office/officeart/2005/8/layout/orgChart1"/>
+    <dgm:cxn modelId="{A9F73A66-A448-4F0B-B28E-AFCD038AFAEC}" type="presParOf" srcId="{9E723787-5DCD-483E-8090-6B233481FE65}" destId="{11E4E9A4-6922-48C2-8468-70EAF423CAAD}" srcOrd="0" destOrd="0" presId="urn:microsoft.com/office/officeart/2005/8/layout/orgChart1"/>
+    <dgm:cxn modelId="{5DF2C3B6-F430-4332-BAC4-ADB94EC91A0E}" type="presParOf" srcId="{9E723787-5DCD-483E-8090-6B233481FE65}" destId="{1413A461-90D4-451B-9975-7A14A0A46A85}" srcOrd="1" destOrd="0" presId="urn:microsoft.com/office/officeart/2005/8/layout/orgChart1"/>
+    <dgm:cxn modelId="{ABA5EF63-B328-4294-8E2F-865135FE0A5D}" type="presParOf" srcId="{1413A461-90D4-451B-9975-7A14A0A46A85}" destId="{6AEC10A0-CA10-4598-8F80-DC4D3B188BCF}" srcOrd="0" destOrd="0" presId="urn:microsoft.com/office/officeart/2005/8/layout/orgChart1"/>
+    <dgm:cxn modelId="{2BDF0CC0-8B7D-4CFA-A64E-18CA0181F6B4}" type="presParOf" srcId="{6AEC10A0-CA10-4598-8F80-DC4D3B188BCF}" destId="{D22FF1CC-607D-420B-89DB-F9842D56556C}" srcOrd="0" destOrd="0" presId="urn:microsoft.com/office/officeart/2005/8/layout/orgChart1"/>
+    <dgm:cxn modelId="{4ACB31D0-4694-4A3E-9607-33DEFACE2709}" type="presParOf" srcId="{6AEC10A0-CA10-4598-8F80-DC4D3B188BCF}" destId="{1A799BC4-0CBA-4685-9173-5501FD99515F}" srcOrd="1" destOrd="0" presId="urn:microsoft.com/office/officeart/2005/8/layout/orgChart1"/>
+    <dgm:cxn modelId="{25F457DE-AE89-44F6-95DE-F855579F99EA}" type="presParOf" srcId="{1413A461-90D4-451B-9975-7A14A0A46A85}" destId="{FC219FE5-7BC0-4886-AEF1-9D8E7FA6D83E}" srcOrd="1" destOrd="0" presId="urn:microsoft.com/office/officeart/2005/8/layout/orgChart1"/>
+    <dgm:cxn modelId="{0A3D882C-B426-429F-AE6A-47FD741C32A7}" type="presParOf" srcId="{1413A461-90D4-451B-9975-7A14A0A46A85}" destId="{856B3CC9-B33E-41C3-89FB-65E991E160A6}" srcOrd="2" destOrd="0" presId="urn:microsoft.com/office/officeart/2005/8/layout/orgChart1"/>
+    <dgm:cxn modelId="{53C92D9F-8198-4EE6-AA7B-DB8EFB923FB2}" type="presParOf" srcId="{220D42FB-2B15-4933-923F-4AB4004A277C}" destId="{F92E7B44-2FBD-4946-B151-40F6C1A9988C}" srcOrd="2" destOrd="0" presId="urn:microsoft.com/office/officeart/2005/8/layout/orgChart1"/>
+    <dgm:cxn modelId="{58DAC70F-811D-4DDB-A1AD-5F091C2C4FF1}" type="presParOf" srcId="{C5575B9D-3C9B-4B89-A281-D0EDC4F6F076}" destId="{372C96B7-3915-498D-97A9-274C131D791C}" srcOrd="2" destOrd="0" presId="urn:microsoft.com/office/officeart/2005/8/layout/orgChart1"/>
+    <dgm:cxn modelId="{F9CAA1E9-FD8C-4C59-98EE-CB155F921B85}" type="presParOf" srcId="{AA2BAB60-F190-4A58-B9A9-445772D025A9}" destId="{211F7505-9E21-442E-9DA0-670C73BC759A}" srcOrd="2" destOrd="0" presId="urn:microsoft.com/office/officeart/2005/8/layout/orgChart1"/>
+    <dgm:cxn modelId="{7D484891-3AEB-46DD-8E8C-A18C495D379E}" type="presParOf" srcId="{73EC1551-5B04-4405-8DFA-73222744B02D}" destId="{60F24216-B7C4-4B2B-87A5-95929492D0B4}" srcOrd="2" destOrd="0" presId="urn:microsoft.com/office/officeart/2005/8/layout/orgChart1"/>
   </dgm:cxnLst>
   <dgm:bg/>
   <dgm:whole>
@@ -21092,7 +21541,7 @@
   </dgm:whole>
   <dgm:extLst>
     <a:ext uri="http://schemas.microsoft.com/office/drawing/2008/diagram">
-      <dsp:dataModelExt xmlns:dsp="http://schemas.microsoft.com/office/drawing/2008/diagram" relId="rId12" minVer="http://schemas.openxmlformats.org/drawingml/2006/diagram"/>
+      <dsp:dataModelExt xmlns:dsp="http://schemas.microsoft.com/office/drawing/2008/diagram" relId="rId14" minVer="http://schemas.openxmlformats.org/drawingml/2006/diagram"/>
     </a:ext>
   </dgm:extLst>
 </dgm:dataModel>
@@ -24724,7 +25173,7 @@
     <b:Title>Sistem Informasi Akuntansi Pengaplikasian Dan Implementasi Konsep Basis Data Relasional Pada Sistem Pelaporan Dan Buku Besar</b:Title>
     <b:Year>2020</b:Year>
     <b:Pages>6</b:Pages>
-    <b:RefOrder>8</b:RefOrder>
+    <b:RefOrder>4</b:RefOrder>
   </b:Source>
   <b:Source>
     <b:Tag>Mur10</b:Tag>
@@ -24744,7 +25193,7 @@
     <b:Title>Evaluasi Penyusunan Laporan Laba Rugi Dan Neraca Berdasarkan SAK ETAP Pada PT. Karunia Multiguna Abadi</b:Title>
     <b:Year>2015</b:Year>
     <b:JournalName>Jurnal Riset Ekonomi, Manajemen, Bisnis dan Akuntansi</b:JournalName>
-    <b:RefOrder>4</b:RefOrder>
+    <b:RefOrder>5</b:RefOrder>
   </b:Source>
   <b:Source>
     <b:Tag>Suw15</b:Tag>
@@ -24762,7 +25211,7 @@
     <b:Title>Teori akuntansi perekayasaan laporan keuangan, Edisi 3</b:Title>
     <b:JournalName>Yogyakarta:</b:JournalName>
     <b:Year>2015</b:Year>
-    <b:RefOrder>5</b:RefOrder>
+    <b:RefOrder>6</b:RefOrder>
   </b:Source>
   <b:Source>
     <b:Tag>Apr20</b:Tag>
@@ -24783,7 +25232,7 @@
     <b:JournalName>Jurnal Riset Akuntansi</b:JournalName>
     <b:Year>2020</b:Year>
     <b:Pages>69-76</b:Pages>
-    <b:RefOrder>6</b:RefOrder>
+    <b:RefOrder>7</b:RefOrder>
   </b:Source>
   <b:Source>
     <b:Tag>Jan17</b:Tag>
@@ -24805,7 +25254,7 @@
     <b:Publisher>J. Adm. Bisnis (JAB)</b:Publisher>
     <b:Volume>52</b:Volume>
     <b:Issue>PP. 90-99</b:Issue>
-    <b:RefOrder>7</b:RefOrder>
+    <b:RefOrder>8</b:RefOrder>
   </b:Source>
   <b:Source>
     <b:Tag>Fah15</b:Tag>
@@ -24864,7 +25313,7 @@
     <b:JournalName>Jurnal Sains, Teknologi dan Industri</b:JournalName>
     <b:Year>2018</b:Year>
     <b:Pages>99</b:Pages>
-    <b:RefOrder>11</b:RefOrder>
+    <b:RefOrder>16</b:RefOrder>
   </b:Source>
   <b:Source>
     <b:Tag>Ros15</b:Tag>
@@ -24883,7 +25332,7 @@
     <b:Title>Rekayasa Perangkat Lunak Terstruktur dan</b:Title>
     <b:JournalName>Bandung: Informatika Bandung</b:JournalName>
     <b:Year>2015</b:Year>
-    <b:RefOrder>12</b:RefOrder>
+    <b:RefOrder>13</b:RefOrder>
   </b:Source>
   <b:Source>
     <b:Tag>Sri15</b:Tag>
@@ -24903,7 +25352,7 @@
     <b:Title>Membangun Sistem Informasi Kegiatan Kesiswaan Berbasis Web dengan Pemanfaatan JQUERY</b:Title>
     <b:JournalName>Tangerang: Jurnal CSRID (Computer Science Research and Its Development Journal). Vol. 7, No. 2</b:JournalName>
     <b:Year>2015</b:Year>
-    <b:RefOrder>13</b:RefOrder>
+    <b:RefOrder>17</b:RefOrder>
   </b:Source>
   <b:Source>
     <b:Tag>Pre15</b:Tag>
@@ -24962,7 +25411,7 @@
     <b:Title>Pemograman Web Dengan Menggunakan PHP dan Framework Codeigniter</b:Title>
     <b:JournalName>Yogyakarta: Deepublish (Grup Penerbitan CV Budi Utama)</b:JournalName>
     <b:Year>2016</b:Year>
-    <b:RefOrder>16</b:RefOrder>
+    <b:RefOrder>18</b:RefOrder>
   </b:Source>
   <b:Source>
     <b:Tag>MAD16</b:Tag>
@@ -24977,7 +25426,7 @@
     <b:Year>2016</b:Year>
     <b:City>Yogyakarta</b:City>
     <b:Publisher>C.V Andi</b:Publisher>
-    <b:RefOrder>17</b:RefOrder>
+    <b:RefOrder>19</b:RefOrder>
   </b:Source>
   <b:Source>
     <b:Tag>Uta17</b:Tag>
@@ -24998,7 +25447,7 @@
     <b:JournalName>SAINTEKOM</b:JournalName>
     <b:Year>2017</b:Year>
     <b:Pages>7(1), 33</b:Pages>
-    <b:RefOrder>18</b:RefOrder>
+    <b:RefOrder>20</b:RefOrder>
   </b:Source>
   <b:Source>
     <b:Tag>Rah15</b:Tag>
@@ -25018,7 +25467,7 @@
         </b:NameList>
       </b:Author>
     </b:Author>
-    <b:RefOrder>19</b:RefOrder>
+    <b:RefOrder>21</b:RefOrder>
   </b:Source>
   <b:Source>
     <b:Tag>Pur16</b:Tag>
@@ -25038,7 +25487,7 @@
     <b:Year>2016</b:Year>
     <b:City>Yogyakarta</b:City>
     <b:Publisher>Andi Offset</b:Publisher>
-    <b:RefOrder>20</b:RefOrder>
+    <b:RefOrder>22</b:RefOrder>
   </b:Source>
   <b:Source>
     <b:Tag>Tri15</b:Tag>
@@ -25057,7 +25506,7 @@
       </b:Author>
     </b:Author>
     <b:JournalName>Jurnal Teknologi Dan Informatika (Teknomatika) : Vol.5, No.1</b:JournalName>
-    <b:RefOrder>21</b:RefOrder>
+    <b:RefOrder>23</b:RefOrder>
   </b:Source>
   <b:Source>
     <b:Tag>AMo</b:Tag>
@@ -25077,7 +25526,7 @@
     </b:Author>
     <b:JournalName>Transactions on Machine Learning and Artificial Intelligence,</b:JournalName>
     <b:Year>2017</b:Year>
-    <b:RefOrder>22</b:RefOrder>
+    <b:RefOrder>24</b:RefOrder>
   </b:Source>
   <b:Source>
     <b:Tag>Bud15</b:Tag>
@@ -25097,7 +25546,7 @@
     </b:Author>
     <b:City>Bandung</b:City>
     <b:Publisher>Informatika</b:Publisher>
-    <b:RefOrder>23</b:RefOrder>
+    <b:RefOrder>25</b:RefOrder>
   </b:Source>
   <b:Source>
     <b:Tag>Her17</b:Tag>
@@ -25118,7 +25567,7 @@
     </b:Author>
     <b:JournalName>SISFOTENIKA</b:JournalName>
     <b:Pages>7(2), 187</b:Pages>
-    <b:RefOrder>24</b:RefOrder>
+    <b:RefOrder>26</b:RefOrder>
   </b:Source>
   <b:Source>
     <b:Tag>Roh17</b:Tag>
@@ -25138,13 +25587,52 @@
         </b:NameList>
       </b:Author>
     </b:Author>
-    <b:RefOrder>25</b:RefOrder>
+    <b:RefOrder>27</b:RefOrder>
+  </b:Source>
+  <b:Source>
+    <b:Tag>Had20</b:Tag>
+    <b:SourceType>Book</b:SourceType>
+    <b:Guid>{77B03343-819A-4161-8914-F542BB9D896C}</b:Guid>
+    <b:Title>Rekayasa Perangkat Lunak</b:Title>
+    <b:Year>2020</b:Year>
+    <b:Author>
+      <b:Author>
+        <b:NameList>
+          <b:Person>
+            <b:Last>Hadiprakoso</b:Last>
+            <b:First>Raden</b:First>
+            <b:Middle>Budiarto</b:Middle>
+          </b:Person>
+        </b:NameList>
+      </b:Author>
+    </b:Author>
+    <b:Publisher>RBH</b:Publisher>
+    <b:RefOrder>11</b:RefOrder>
+  </b:Source>
+  <b:Source>
+    <b:Tag>Ria21</b:Tag>
+    <b:SourceType>Book</b:SourceType>
+    <b:Guid>{5A424FDE-B8F9-4C92-81CE-41F0CAF66412}</b:Guid>
+    <b:Author>
+      <b:Author>
+        <b:NameList>
+          <b:Person>
+            <b:Last>Rianto</b:Last>
+            <b:First>Indra</b:First>
+          </b:Person>
+        </b:NameList>
+      </b:Author>
+    </b:Author>
+    <b:Title>Rekayasa Perangkat Lunak</b:Title>
+    <b:Year>2021</b:Year>
+    <b:Publisher>Lakeisha</b:Publisher>
+    <b:RefOrder>12</b:RefOrder>
   </b:Source>
 </b:Sources>
 </file>
 
 <file path=customXml/itemProps1.xml><?xml version="1.0" encoding="utf-8"?>
-<ds:datastoreItem xmlns:ds="http://schemas.openxmlformats.org/officeDocument/2006/customXml" ds:itemID="{148BC155-9B92-4789-B5FD-653EE63D6E28}">
+<ds:datastoreItem xmlns:ds="http://schemas.openxmlformats.org/officeDocument/2006/customXml" ds:itemID="{3D978F0F-7E9E-4D03-A42E-1F9DDD933735}">
   <ds:schemaRefs>
     <ds:schemaRef ds:uri="http://schemas.openxmlformats.org/officeDocument/2006/bibliography"/>
   </ds:schemaRefs>

--- a/Skripsi_Ahmad Fatoni_1101161014.docx
+++ b/Skripsi_Ahmad Fatoni_1101161014.docx
@@ -1072,6 +1072,7 @@
           <w:id w:val="-1474986206"/>
           <w:citation/>
         </w:sdtPr>
+        <w:sdtEndPr/>
         <w:sdtContent>
           <w:r>
             <w:rPr>
@@ -1177,6 +1178,7 @@
           <w:id w:val="938489158"/>
           <w:citation/>
         </w:sdtPr>
+        <w:sdtEndPr/>
         <w:sdtContent>
           <w:r>
             <w:rPr>
@@ -1249,6 +1251,7 @@
           <w:id w:val="-1552143121"/>
           <w:citation/>
         </w:sdtPr>
+        <w:sdtEndPr/>
         <w:sdtContent>
           <w:r>
             <w:rPr>
@@ -1376,6 +1379,7 @@
           <w:id w:val="-405154672"/>
           <w:citation/>
         </w:sdtPr>
+        <w:sdtEndPr/>
         <w:sdtContent>
           <w:r>
             <w:rPr>
@@ -1627,6 +1631,7 @@
           <w:id w:val="1244521903"/>
           <w:citation/>
         </w:sdtPr>
+        <w:sdtEndPr/>
         <w:sdtContent>
           <w:r>
             <w:rPr>
@@ -1707,6 +1712,7 @@
           <w:id w:val="-1553928825"/>
           <w:citation/>
         </w:sdtPr>
+        <w:sdtEndPr/>
         <w:sdtContent>
           <w:r>
             <w:rPr>
@@ -1795,6 +1801,7 @@
           <w:id w:val="1671603869"/>
           <w:citation/>
         </w:sdtPr>
+        <w:sdtEndPr/>
         <w:sdtContent>
           <w:r>
             <w:rPr>
@@ -2066,6 +2073,7 @@
           <w:id w:val="1961911120"/>
           <w:citation/>
         </w:sdtPr>
+        <w:sdtEndPr/>
         <w:sdtContent>
           <w:r>
             <w:fldChar w:fldCharType="begin"/>
@@ -3626,6 +3634,7 @@
           <w:id w:val="-464201280"/>
           <w:citation/>
         </w:sdtPr>
+        <w:sdtEndPr/>
         <w:sdtContent>
           <w:r>
             <w:rPr>
@@ -3707,6 +3716,7 @@
           <w:id w:val="-1138642916"/>
           <w:citation/>
         </w:sdtPr>
+        <w:sdtEndPr/>
         <w:sdtContent>
           <w:r>
             <w:rPr>
@@ -3886,6 +3896,7 @@
           <w:id w:val="-689752701"/>
           <w:citation/>
         </w:sdtPr>
+        <w:sdtEndPr/>
         <w:sdtContent>
           <w:r>
             <w:fldChar w:fldCharType="begin"/>
@@ -3995,6 +4006,7 @@
           <w:id w:val="-1064257212"/>
           <w:citation/>
         </w:sdtPr>
+        <w:sdtEndPr/>
         <w:sdtContent>
           <w:r>
             <w:fldChar w:fldCharType="begin"/>
@@ -4031,8 +4043,6 @@
       <w:r>
         <w:t>.</w:t>
       </w:r>
-      <w:bookmarkStart w:id="4" w:name="_GoBack"/>
-      <w:bookmarkEnd w:id="4"/>
     </w:p>
     <w:p>
       <w:pPr>
@@ -4137,6 +4147,7 @@
           <w:id w:val="-508287117"/>
           <w:citation/>
         </w:sdtPr>
+        <w:sdtEndPr/>
         <w:sdtContent>
           <w:r>
             <w:rPr>
@@ -4259,6 +4270,7 @@
           <w:id w:val="1001161738"/>
           <w:citation/>
         </w:sdtPr>
+        <w:sdtEndPr/>
         <w:sdtContent>
           <w:r>
             <w:rPr>
@@ -4405,6 +4417,7 @@
           <w:id w:val="173315354"/>
           <w:citation/>
         </w:sdtPr>
+        <w:sdtEndPr/>
         <w:sdtContent>
           <w:r>
             <w:rPr>
@@ -5193,14 +5206,14 @@
       <w:pPr>
         <w:pStyle w:val="Heading3"/>
       </w:pPr>
-      <w:bookmarkStart w:id="5" w:name="_Toc61986945"/>
+      <w:bookmarkStart w:id="4" w:name="_Toc61986945"/>
       <w:r>
         <w:t>Unified Modelling Language</w:t>
       </w:r>
       <w:r>
         <w:t xml:space="preserve"> (UML)</w:t>
       </w:r>
-      <w:bookmarkEnd w:id="5"/>
+      <w:bookmarkEnd w:id="4"/>
     </w:p>
     <w:p>
       <w:pPr>
@@ -5255,6 +5268,7 @@
           <w:id w:val="-626083116"/>
           <w:citation/>
         </w:sdtPr>
+        <w:sdtEndPr/>
         <w:sdtContent>
           <w:r>
             <w:rPr>
@@ -5361,6 +5375,7 @@
           <w:id w:val="1575398053"/>
           <w:citation/>
         </w:sdtPr>
+        <w:sdtEndPr/>
         <w:sdtContent>
           <w:r>
             <w:rPr>
@@ -5456,6 +5471,7 @@
           <w:id w:val="-1413384160"/>
           <w:citation/>
         </w:sdtPr>
+        <w:sdtEndPr/>
         <w:sdtContent>
           <w:r>
             <w:rPr>
@@ -5911,11 +5927,11 @@
       <w:pPr>
         <w:pStyle w:val="Heading3"/>
       </w:pPr>
-      <w:bookmarkStart w:id="6" w:name="_Toc61986947"/>
+      <w:bookmarkStart w:id="5" w:name="_Toc61986947"/>
       <w:r>
         <w:t>PHP Hypertext Preprocessor</w:t>
       </w:r>
-      <w:bookmarkEnd w:id="6"/>
+      <w:bookmarkEnd w:id="5"/>
     </w:p>
     <w:p>
       <w:pPr>
@@ -6113,6 +6129,7 @@
           <w:id w:val="-1437586435"/>
           <w:citation/>
         </w:sdtPr>
+        <w:sdtEndPr/>
         <w:sdtContent>
           <w:r>
             <w:rPr>
@@ -6269,6 +6286,7 @@
           <w:id w:val="-1121218062"/>
           <w:citation/>
         </w:sdtPr>
+        <w:sdtEndPr/>
         <w:sdtContent>
           <w:r>
             <w:rPr>
@@ -6600,6 +6618,7 @@
           <w:id w:val="90671421"/>
           <w:citation/>
         </w:sdtPr>
+        <w:sdtEndPr/>
         <w:sdtContent>
           <w:r>
             <w:rPr>
@@ -6823,6 +6842,7 @@
           <w:id w:val="-1698993358"/>
           <w:citation/>
         </w:sdtPr>
+        <w:sdtEndPr/>
         <w:sdtContent>
           <w:r>
             <w:rPr>
@@ -6979,6 +6999,7 @@
           <w:id w:val="-1247184941"/>
           <w:citation/>
         </w:sdtPr>
+        <w:sdtEndPr/>
         <w:sdtContent>
           <w:r>
             <w:rPr>
@@ -7105,11 +7126,11 @@
       <w:pPr>
         <w:pStyle w:val="Heading3"/>
       </w:pPr>
-      <w:bookmarkStart w:id="7" w:name="_Toc61986949"/>
+      <w:bookmarkStart w:id="6" w:name="_Toc61986949"/>
       <w:r>
         <w:t>Framework</w:t>
       </w:r>
-      <w:bookmarkEnd w:id="7"/>
+      <w:bookmarkEnd w:id="6"/>
     </w:p>
     <w:p>
       <w:pPr>
@@ -7198,6 +7219,7 @@
           <w:id w:val="1529065665"/>
           <w:citation/>
         </w:sdtPr>
+        <w:sdtEndPr/>
         <w:sdtContent>
           <w:r>
             <w:rPr>
@@ -7350,6 +7372,7 @@
           <w:id w:val="495688362"/>
           <w:citation/>
         </w:sdtPr>
+        <w:sdtEndPr/>
         <w:sdtContent>
           <w:r>
             <w:rPr>
@@ -7481,12 +7504,12 @@
       <w:pPr>
         <w:pStyle w:val="Heading3"/>
       </w:pPr>
-      <w:bookmarkStart w:id="8" w:name="_Toc61986950"/>
+      <w:bookmarkStart w:id="7" w:name="_Toc61986950"/>
       <w:r>
         <w:lastRenderedPageBreak/>
         <w:t>Codeigniter</w:t>
       </w:r>
-      <w:bookmarkEnd w:id="8"/>
+      <w:bookmarkEnd w:id="7"/>
     </w:p>
     <w:p>
       <w:pPr>
@@ -7515,6 +7538,7 @@
           <w:id w:val="536854629"/>
           <w:citation/>
         </w:sdtPr>
+        <w:sdtEndPr/>
         <w:sdtContent>
           <w:r>
             <w:rPr>
@@ -7689,6 +7713,7 @@
           <w:id w:val="374970441"/>
           <w:citation/>
         </w:sdtPr>
+        <w:sdtEndPr/>
         <w:sdtContent>
           <w:r>
             <w:rPr>
@@ -7830,6 +7855,7 @@
           <w:id w:val="-854196380"/>
           <w:citation/>
         </w:sdtPr>
+        <w:sdtEndPr/>
         <w:sdtContent>
           <w:r>
             <w:rPr>
@@ -7949,11 +7975,11 @@
       <w:pPr>
         <w:pStyle w:val="Heading3"/>
       </w:pPr>
-      <w:bookmarkStart w:id="9" w:name="_Toc61986951"/>
+      <w:bookmarkStart w:id="8" w:name="_Toc61986951"/>
       <w:r>
         <w:t>Object Oriented Programming</w:t>
       </w:r>
-      <w:bookmarkEnd w:id="9"/>
+      <w:bookmarkEnd w:id="8"/>
     </w:p>
     <w:p>
       <w:pPr>
@@ -8114,6 +8140,7 @@
           <w:id w:val="-1344627829"/>
           <w:citation/>
         </w:sdtPr>
+        <w:sdtEndPr/>
         <w:sdtContent>
           <w:r>
             <w:rPr>
@@ -8202,6 +8229,7 @@
           <w:id w:val="-304003221"/>
           <w:citation/>
         </w:sdtPr>
+        <w:sdtEndPr/>
         <w:sdtContent>
           <w:r>
             <w:rPr>
@@ -8322,7 +8350,7 @@
       <w:pPr>
         <w:pStyle w:val="Heading2"/>
       </w:pPr>
-      <w:bookmarkStart w:id="10" w:name="_Toc61986952"/>
+      <w:bookmarkStart w:id="9" w:name="_Toc61986952"/>
       <w:r>
         <w:t>Penelitian</w:t>
       </w:r>
@@ -8335,7 +8363,7 @@
       <w:r>
         <w:t>Sebelumnya</w:t>
       </w:r>
-      <w:bookmarkEnd w:id="10"/>
+      <w:bookmarkEnd w:id="9"/>
     </w:p>
     <w:p>
       <w:pPr>
@@ -9334,7 +9362,7 @@
           <w:noProof/>
         </w:rPr>
         <w:drawing>
-          <wp:inline distT="0" distB="0" distL="0" distR="0">
+          <wp:inline distT="0" distB="0" distL="0" distR="0" wp14:anchorId="24DB9148" wp14:editId="166147DB">
             <wp:extent cx="4376298" cy="5652655"/>
             <wp:effectExtent l="0" t="0" r="5715" b="0"/>
             <wp:docPr id="12" name="Picture 12"/>
@@ -9409,7 +9437,7 @@
         </w:rPr>
         <w:lastRenderedPageBreak/>
         <w:drawing>
-          <wp:inline distT="0" distB="0" distL="0" distR="0" wp14:anchorId="098CC04E" wp14:editId="77BA2D1A">
+          <wp:inline distT="0" distB="0" distL="0" distR="0" wp14:anchorId="2D0E6816" wp14:editId="1CBBF16E">
             <wp:extent cx="4376296" cy="1828800"/>
             <wp:effectExtent l="0" t="0" r="5715" b="0"/>
             <wp:docPr id="15" name="Picture 15"/>
@@ -9820,7 +9848,7 @@
           <w:szCs w:val="24"/>
         </w:rPr>
         <w:drawing>
-          <wp:anchor distT="0" distB="0" distL="114300" distR="114300" simplePos="0" relativeHeight="251667456" behindDoc="1" locked="0" layoutInCell="1" allowOverlap="1" wp14:anchorId="4684034F" wp14:editId="517FB57B">
+          <wp:anchor distT="0" distB="0" distL="114300" distR="114300" simplePos="0" relativeHeight="251667456" behindDoc="1" locked="0" layoutInCell="1" allowOverlap="1" wp14:anchorId="412A691E" wp14:editId="130F8157">
             <wp:simplePos x="0" y="0"/>
             <wp:positionH relativeFrom="column">
               <wp:posOffset>401955</wp:posOffset>
@@ -9854,7 +9882,7 @@
         <mc:AlternateContent>
           <mc:Choice Requires="wps">
             <w:drawing>
-              <wp:anchor distT="0" distB="0" distL="114300" distR="114300" simplePos="0" relativeHeight="251669504" behindDoc="0" locked="0" layoutInCell="1" allowOverlap="1" wp14:anchorId="2B6209F9" wp14:editId="6B256A93">
+              <wp:anchor distT="0" distB="0" distL="114300" distR="114300" simplePos="0" relativeHeight="251669504" behindDoc="0" locked="0" layoutInCell="1" allowOverlap="1" wp14:anchorId="54E19E20" wp14:editId="6E7C2251">
                 <wp:simplePos x="0" y="0"/>
                 <wp:positionH relativeFrom="column">
                   <wp:posOffset>-49530</wp:posOffset>
@@ -10792,7 +10820,7 @@
         </w:rPr>
         <w:t xml:space="preserve"> memiliki tahapan-tahapan sebagai berikut :</w:t>
       </w:r>
-      <w:bookmarkStart w:id="11" w:name="_Toc61986955"/>
+      <w:bookmarkStart w:id="10" w:name="_Toc61986955"/>
     </w:p>
     <w:p>
       <w:pPr>
@@ -10816,7 +10844,7 @@
       <w:r>
         <w:t>)</w:t>
       </w:r>
-      <w:bookmarkEnd w:id="11"/>
+      <w:bookmarkEnd w:id="10"/>
       <w:r>
         <w:t xml:space="preserve"> </w:t>
       </w:r>
@@ -10895,7 +10923,7 @@
       <w:pPr>
         <w:pStyle w:val="Heading3"/>
       </w:pPr>
-      <w:bookmarkStart w:id="12" w:name="_Toc61986956"/>
+      <w:bookmarkStart w:id="11" w:name="_Toc61986956"/>
       <w:r>
         <w:t xml:space="preserve">Desain Sistem ( </w:t>
       </w:r>
@@ -10908,7 +10936,7 @@
       <w:r>
         <w:t xml:space="preserve"> )</w:t>
       </w:r>
-      <w:bookmarkEnd w:id="12"/>
+      <w:bookmarkEnd w:id="11"/>
       <w:r>
         <w:t xml:space="preserve"> </w:t>
       </w:r>
@@ -10988,7 +11016,7 @@
       <w:pPr>
         <w:pStyle w:val="Heading3"/>
       </w:pPr>
-      <w:bookmarkStart w:id="13" w:name="_Toc61986957"/>
+      <w:bookmarkStart w:id="12" w:name="_Toc61986957"/>
       <w:r>
         <w:lastRenderedPageBreak/>
         <w:t xml:space="preserve">Penulisan Kode Program ( </w:t>
@@ -11002,7 +11030,7 @@
       <w:r>
         <w:t xml:space="preserve"> )</w:t>
       </w:r>
-      <w:bookmarkEnd w:id="13"/>
+      <w:bookmarkEnd w:id="12"/>
       <w:r>
         <w:t xml:space="preserve"> </w:t>
       </w:r>
@@ -11048,11 +11076,11 @@
       <w:pPr>
         <w:pStyle w:val="Heading3"/>
       </w:pPr>
-      <w:bookmarkStart w:id="14" w:name="_Toc61986958"/>
+      <w:bookmarkStart w:id="13" w:name="_Toc61986958"/>
       <w:r>
         <w:t>Pengujian Aplikasi</w:t>
       </w:r>
-      <w:bookmarkEnd w:id="14"/>
+      <w:bookmarkEnd w:id="13"/>
       <w:r>
         <w:t xml:space="preserve"> </w:t>
       </w:r>
@@ -13045,7 +13073,7 @@
           <w:noProof/>
         </w:rPr>
         <w:drawing>
-          <wp:inline distT="0" distB="0" distL="0" distR="0" wp14:anchorId="2E7C15EB" wp14:editId="635ABAA9">
+          <wp:inline distT="0" distB="0" distL="0" distR="0" wp14:anchorId="7BCDA022" wp14:editId="1A852633">
             <wp:extent cx="4076700" cy="3076575"/>
             <wp:effectExtent l="0" t="0" r="0" b="9525"/>
             <wp:docPr id="1" name="Picture 1"/>
@@ -13469,7 +13497,7 @@
           <w:noProof/>
         </w:rPr>
         <w:drawing>
-          <wp:inline distT="0" distB="0" distL="0" distR="0" wp14:anchorId="7B65DC7D" wp14:editId="65E722CD">
+          <wp:inline distT="0" distB="0" distL="0" distR="0" wp14:anchorId="011730F2" wp14:editId="71BD7327">
             <wp:extent cx="3907369" cy="3800475"/>
             <wp:effectExtent l="0" t="0" r="0" b="0"/>
             <wp:docPr id="2" name="Picture 2"/>
@@ -13841,7 +13869,7 @@
           <w:noProof/>
         </w:rPr>
         <w:drawing>
-          <wp:inline distT="0" distB="0" distL="0" distR="0" wp14:anchorId="0F8D9BF7" wp14:editId="43D21217">
+          <wp:inline distT="0" distB="0" distL="0" distR="0" wp14:anchorId="0BF784B3" wp14:editId="31AA8AB0">
             <wp:extent cx="3934913" cy="3390900"/>
             <wp:effectExtent l="0" t="0" r="8890" b="0"/>
             <wp:docPr id="9" name="Picture 9"/>
@@ -14245,7 +14273,7 @@
           <w:noProof/>
         </w:rPr>
         <w:drawing>
-          <wp:inline distT="0" distB="0" distL="0" distR="0" wp14:anchorId="54B9FF13" wp14:editId="5D362474">
+          <wp:inline distT="0" distB="0" distL="0" distR="0" wp14:anchorId="76975C99" wp14:editId="27C8518B">
             <wp:extent cx="3903203" cy="3800475"/>
             <wp:effectExtent l="0" t="0" r="2540" b="0"/>
             <wp:docPr id="10" name="Picture 10"/>
@@ -14615,7 +14643,7 @@
           <w:noProof/>
         </w:rPr>
         <w:drawing>
-          <wp:inline distT="0" distB="0" distL="0" distR="0" wp14:anchorId="7A0B2D67" wp14:editId="15A99F23">
+          <wp:inline distT="0" distB="0" distL="0" distR="0" wp14:anchorId="4AED13FE" wp14:editId="0424D098">
             <wp:extent cx="3902987" cy="2600325"/>
             <wp:effectExtent l="0" t="0" r="2540" b="0"/>
             <wp:docPr id="11" name="Picture 11"/>
@@ -14983,6 +15011,1226 @@
         </w:rPr>
       </w:pPr>
     </w:p>
+    <w:p>
+      <w:pPr>
+        <w:rPr>
+          <w:color w:val="4F81BD" w:themeColor="accent1"/>
+        </w:rPr>
+      </w:pPr>
+      <w:r>
+        <w:br w:type="page"/>
+      </w:r>
+    </w:p>
+    <w:p>
+      <w:pPr>
+        <w:pStyle w:val="Heading1"/>
+      </w:pPr>
+      <w:r>
+        <w:lastRenderedPageBreak/>
+        <w:t>BAB IV</w:t>
+      </w:r>
+      <w:r>
+        <w:br/>
+        <w:t>RANCANGAN DAN IMPLEMENTASI SISTEM</w:t>
+      </w:r>
+      <w:r>
+        <w:br/>
+      </w:r>
+    </w:p>
+    <w:p>
+      <w:pPr>
+        <w:pStyle w:val="Heading2"/>
+        <w:numPr>
+          <w:ilvl w:val="1"/>
+          <w:numId w:val="32"/>
+        </w:numPr>
+      </w:pPr>
+      <w:r>
+        <w:t>Rancangan Usulan</w:t>
+      </w:r>
+    </w:p>
+    <w:p>
+      <w:pPr>
+        <w:pStyle w:val="Heading3"/>
+      </w:pPr>
+      <w:r>
+        <w:t>UML</w:t>
+      </w:r>
+    </w:p>
+    <w:p>
+      <w:pPr>
+        <w:pStyle w:val="Heading3"/>
+        <w:numPr>
+          <w:ilvl w:val="6"/>
+          <w:numId w:val="8"/>
+        </w:numPr>
+        <w:ind w:left="1800"/>
+        <w:rPr>
+          <w:b w:val="0"/>
+        </w:rPr>
+      </w:pPr>
+      <w:r>
+        <w:rPr>
+          <w:b w:val="0"/>
+          <w:i/>
+        </w:rPr>
+        <w:t>UseCase</w:t>
+      </w:r>
+      <w:r>
+        <w:rPr>
+          <w:b w:val="0"/>
+        </w:rPr>
+        <w:t xml:space="preserve"> Diagram</w:t>
+      </w:r>
+    </w:p>
+    <w:p>
+      <w:pPr>
+        <w:jc w:val="center"/>
+      </w:pPr>
+      <w:r>
+        <w:rPr>
+          <w:noProof/>
+        </w:rPr>
+        <w:drawing>
+          <wp:inline distT="0" distB="0" distL="0" distR="0" wp14:anchorId="65798A19" wp14:editId="13F7CE6C">
+            <wp:extent cx="3742082" cy="4374158"/>
+            <wp:effectExtent l="0" t="0" r="0" b="7620"/>
+            <wp:docPr id="5" name="Picture 5"/>
+            <wp:cNvGraphicFramePr>
+              <a:graphicFrameLocks xmlns:a="http://schemas.openxmlformats.org/drawingml/2006/main" noChangeAspect="1"/>
+            </wp:cNvGraphicFramePr>
+            <a:graphic xmlns:a="http://schemas.openxmlformats.org/drawingml/2006/main">
+              <a:graphicData uri="http://schemas.openxmlformats.org/drawingml/2006/picture">
+                <pic:pic xmlns:pic="http://schemas.openxmlformats.org/drawingml/2006/picture">
+                  <pic:nvPicPr>
+                    <pic:cNvPr id="0" name=""/>
+                    <pic:cNvPicPr/>
+                  </pic:nvPicPr>
+                  <pic:blipFill>
+                    <a:blip r:embed="rId20"/>
+                    <a:stretch>
+                      <a:fillRect/>
+                    </a:stretch>
+                  </pic:blipFill>
+                  <pic:spPr>
+                    <a:xfrm>
+                      <a:off x="0" y="0"/>
+                      <a:ext cx="3742082" cy="4374158"/>
+                    </a:xfrm>
+                    <a:prstGeom prst="rect">
+                      <a:avLst/>
+                    </a:prstGeom>
+                  </pic:spPr>
+                </pic:pic>
+              </a:graphicData>
+            </a:graphic>
+          </wp:inline>
+        </w:drawing>
+      </w:r>
+    </w:p>
+    <w:p>
+      <w:pPr>
+        <w:jc w:val="center"/>
+        <w:rPr>
+          <w:szCs w:val="24"/>
+        </w:rPr>
+      </w:pPr>
+      <w:r>
+        <w:rPr>
+          <w:szCs w:val="24"/>
+        </w:rPr>
+        <w:t xml:space="preserve">Gambar </w:t>
+      </w:r>
+      <w:r>
+        <w:rPr>
+          <w:szCs w:val="24"/>
+        </w:rPr>
+        <w:fldChar w:fldCharType="begin"/>
+      </w:r>
+      <w:r>
+        <w:rPr>
+          <w:szCs w:val="24"/>
+        </w:rPr>
+        <w:instrText xml:space="preserve"> SEQ Gambar \* ARABIC </w:instrText>
+      </w:r>
+      <w:r>
+        <w:rPr>
+          <w:szCs w:val="24"/>
+        </w:rPr>
+        <w:fldChar w:fldCharType="separate"/>
+      </w:r>
+      <w:r>
+        <w:rPr>
+          <w:noProof/>
+          <w:szCs w:val="24"/>
+        </w:rPr>
+        <w:t>7</w:t>
+      </w:r>
+      <w:r>
+        <w:rPr>
+          <w:szCs w:val="24"/>
+        </w:rPr>
+        <w:fldChar w:fldCharType="end"/>
+      </w:r>
+      <w:r>
+        <w:rPr>
+          <w:szCs w:val="24"/>
+        </w:rPr>
+        <w:t xml:space="preserve"> </w:t>
+      </w:r>
+      <w:r>
+        <w:rPr>
+          <w:i/>
+          <w:szCs w:val="24"/>
+        </w:rPr>
+        <w:t>Use</w:t>
+      </w:r>
+      <w:r>
+        <w:rPr>
+          <w:i/>
+          <w:szCs w:val="24"/>
+        </w:rPr>
+        <w:t>Case</w:t>
+      </w:r>
+      <w:r>
+        <w:rPr>
+          <w:szCs w:val="24"/>
+        </w:rPr>
+        <w:t xml:space="preserve"> diagram</w:t>
+      </w:r>
+    </w:p>
+    <w:p>
+      <w:pPr>
+        <w:rPr>
+          <w:szCs w:val="24"/>
+        </w:rPr>
+      </w:pPr>
+      <w:r>
+        <w:tab/>
+      </w:r>
+      <w:r>
+        <w:tab/>
+      </w:r>
+    </w:p>
+    <w:p>
+      <w:pPr>
+        <w:jc w:val="center"/>
+      </w:pPr>
+      <w:r>
+        <w:t xml:space="preserve">Tabel </w:t>
+      </w:r>
+      <w:fldSimple w:instr=" SEQ Tabel \* ARABIC ">
+        <w:r>
+          <w:rPr>
+            <w:noProof/>
+          </w:rPr>
+          <w:t>9</w:t>
+        </w:r>
+      </w:fldSimple>
+      <w:r>
+        <w:t xml:space="preserve"> UseCase Diagram</w:t>
+      </w:r>
+    </w:p>
+    <w:tbl>
+      <w:tblPr>
+        <w:tblStyle w:val="TableGrid"/>
+        <w:tblW w:w="0" w:type="auto"/>
+        <w:jc w:val="center"/>
+        <w:tblLook w:val="04A0" w:firstRow="1" w:lastRow="0" w:firstColumn="1" w:lastColumn="0" w:noHBand="0" w:noVBand="1"/>
+      </w:tblPr>
+      <w:tblGrid>
+        <w:gridCol w:w="1190"/>
+        <w:gridCol w:w="5848"/>
+      </w:tblGrid>
+      <w:tr>
+        <w:trPr>
+          <w:jc w:val="center"/>
+        </w:trPr>
+        <w:tc>
+          <w:tcPr>
+            <w:tcW w:w="1190" w:type="dxa"/>
+          </w:tcPr>
+          <w:p>
+            <w:pPr>
+              <w:rPr>
+                <w:i/>
+              </w:rPr>
+            </w:pPr>
+            <w:r>
+              <w:rPr>
+                <w:i/>
+              </w:rPr>
+              <w:t>UseCase</w:t>
+            </w:r>
+          </w:p>
+        </w:tc>
+        <w:tc>
+          <w:tcPr>
+            <w:tcW w:w="5848" w:type="dxa"/>
+          </w:tcPr>
+          <w:p>
+            <w:r>
+              <w:t>Deskripsi</w:t>
+            </w:r>
+          </w:p>
+        </w:tc>
+      </w:tr>
+      <w:tr>
+        <w:trPr>
+          <w:jc w:val="center"/>
+        </w:trPr>
+        <w:tc>
+          <w:tcPr>
+            <w:tcW w:w="1190" w:type="dxa"/>
+            <w:vAlign w:val="center"/>
+          </w:tcPr>
+          <w:p>
+            <w:pPr>
+              <w:jc w:val="left"/>
+            </w:pPr>
+            <w:r>
+              <w:rPr>
+                <w:i/>
+              </w:rPr>
+              <w:t>Staff</w:t>
+            </w:r>
+            <w:r>
+              <w:t xml:space="preserve"> GL</w:t>
+            </w:r>
+          </w:p>
+        </w:tc>
+        <w:tc>
+          <w:tcPr>
+            <w:tcW w:w="5848" w:type="dxa"/>
+            <w:vAlign w:val="center"/>
+          </w:tcPr>
+          <w:p>
+            <w:pPr>
+              <w:jc w:val="left"/>
+              <w:rPr>
+                <w:rFonts w:eastAsia="Times New Roman" w:cs="Times New Roman"/>
+                <w:color w:val="000000" w:themeColor="text1"/>
+                <w:szCs w:val="24"/>
+              </w:rPr>
+            </w:pPr>
+            <w:r>
+              <w:rPr>
+                <w:rFonts w:eastAsia="Times New Roman" w:cs="Times New Roman"/>
+                <w:i/>
+                <w:color w:val="000000" w:themeColor="text1"/>
+                <w:szCs w:val="24"/>
+              </w:rPr>
+              <w:t>staff</w:t>
+            </w:r>
+            <w:r>
+              <w:rPr>
+                <w:rFonts w:eastAsia="Times New Roman" w:cs="Times New Roman"/>
+                <w:color w:val="000000" w:themeColor="text1"/>
+                <w:szCs w:val="24"/>
+              </w:rPr>
+              <w:t xml:space="preserve"> dapat melakukan </w:t>
+            </w:r>
+            <w:r>
+              <w:rPr>
+                <w:rFonts w:eastAsia="Times New Roman" w:cs="Times New Roman"/>
+                <w:i/>
+                <w:color w:val="000000" w:themeColor="text1"/>
+                <w:szCs w:val="24"/>
+              </w:rPr>
+              <w:t>login</w:t>
+            </w:r>
+            <w:r>
+              <w:rPr>
+                <w:rFonts w:eastAsia="Times New Roman" w:cs="Times New Roman"/>
+                <w:color w:val="000000" w:themeColor="text1"/>
+                <w:szCs w:val="24"/>
+              </w:rPr>
+              <w:t xml:space="preserve">, mengubah profil, </w:t>
+            </w:r>
+            <w:r>
+              <w:rPr>
+                <w:rFonts w:eastAsia="Times New Roman" w:cs="Times New Roman"/>
+                <w:i/>
+                <w:color w:val="000000" w:themeColor="text1"/>
+                <w:szCs w:val="24"/>
+              </w:rPr>
+              <w:t>input</w:t>
+            </w:r>
+            <w:r>
+              <w:rPr>
+                <w:rFonts w:eastAsia="Times New Roman" w:cs="Times New Roman"/>
+                <w:color w:val="000000" w:themeColor="text1"/>
+                <w:szCs w:val="24"/>
+              </w:rPr>
+              <w:t xml:space="preserve"> jurnal, melihat profil perusahaan dan melihat </w:t>
+            </w:r>
+            <w:r>
+              <w:rPr>
+                <w:rFonts w:eastAsia="Times New Roman" w:cs="Times New Roman"/>
+                <w:i/>
+                <w:iCs/>
+                <w:color w:val="000000" w:themeColor="text1"/>
+                <w:szCs w:val="24"/>
+              </w:rPr>
+              <w:t>inquiry</w:t>
+            </w:r>
+            <w:r>
+              <w:rPr>
+                <w:rFonts w:eastAsia="Times New Roman" w:cs="Times New Roman"/>
+                <w:color w:val="000000" w:themeColor="text1"/>
+                <w:szCs w:val="24"/>
+              </w:rPr>
+              <w:t>.</w:t>
+            </w:r>
+          </w:p>
+        </w:tc>
+      </w:tr>
+      <w:tr>
+        <w:trPr>
+          <w:jc w:val="center"/>
+        </w:trPr>
+        <w:tc>
+          <w:tcPr>
+            <w:tcW w:w="1190" w:type="dxa"/>
+            <w:vAlign w:val="center"/>
+          </w:tcPr>
+          <w:p>
+            <w:pPr>
+              <w:jc w:val="left"/>
+            </w:pPr>
+            <w:r>
+              <w:t>GL</w:t>
+            </w:r>
+          </w:p>
+        </w:tc>
+        <w:tc>
+          <w:tcPr>
+            <w:tcW w:w="5848" w:type="dxa"/>
+            <w:vAlign w:val="center"/>
+          </w:tcPr>
+          <w:p>
+            <w:pPr>
+              <w:jc w:val="left"/>
+            </w:pPr>
+            <w:r>
+              <w:rPr>
+                <w:rFonts w:eastAsia="Times New Roman" w:cs="Times New Roman"/>
+                <w:color w:val="000000" w:themeColor="text1"/>
+                <w:szCs w:val="24"/>
+              </w:rPr>
+              <w:t>GL</w:t>
+            </w:r>
+            <w:r>
+              <w:rPr>
+                <w:rFonts w:eastAsia="Times New Roman" w:cs="Times New Roman"/>
+                <w:color w:val="000000" w:themeColor="text1"/>
+                <w:szCs w:val="24"/>
+              </w:rPr>
+              <w:t xml:space="preserve"> hampir dapat melakukan semua aktivitas pada sistem </w:t>
+            </w:r>
+            <w:r>
+              <w:rPr>
+                <w:rFonts w:eastAsia="Times New Roman" w:cs="Times New Roman"/>
+                <w:color w:val="000000" w:themeColor="text1"/>
+                <w:szCs w:val="24"/>
+              </w:rPr>
+              <w:lastRenderedPageBreak/>
+              <w:t xml:space="preserve">yaitu </w:t>
+            </w:r>
+            <w:r>
+              <w:rPr>
+                <w:rFonts w:eastAsia="Times New Roman" w:cs="Times New Roman"/>
+                <w:i/>
+                <w:color w:val="000000" w:themeColor="text1"/>
+                <w:szCs w:val="24"/>
+              </w:rPr>
+              <w:t>login</w:t>
+            </w:r>
+            <w:r>
+              <w:rPr>
+                <w:rFonts w:eastAsia="Times New Roman" w:cs="Times New Roman"/>
+                <w:color w:val="000000" w:themeColor="text1"/>
+                <w:szCs w:val="24"/>
+              </w:rPr>
+              <w:t xml:space="preserve">, </w:t>
+            </w:r>
+            <w:r>
+              <w:rPr>
+                <w:rFonts w:eastAsia="Times New Roman" w:cs="Times New Roman"/>
+                <w:i/>
+                <w:color w:val="000000" w:themeColor="text1"/>
+                <w:szCs w:val="24"/>
+              </w:rPr>
+              <w:t>input</w:t>
+            </w:r>
+            <w:r>
+              <w:rPr>
+                <w:rFonts w:eastAsia="Times New Roman" w:cs="Times New Roman"/>
+                <w:color w:val="000000" w:themeColor="text1"/>
+                <w:szCs w:val="24"/>
+              </w:rPr>
+              <w:t xml:space="preserve"> jurnal, melihat profil perusahaan, mengelola </w:t>
+            </w:r>
+            <w:r>
+              <w:rPr>
+                <w:rFonts w:eastAsia="Times New Roman" w:cs="Times New Roman"/>
+                <w:i/>
+                <w:color w:val="000000" w:themeColor="text1"/>
+                <w:szCs w:val="24"/>
+              </w:rPr>
+              <w:t>user</w:t>
+            </w:r>
+            <w:r>
+              <w:rPr>
+                <w:rFonts w:eastAsia="Times New Roman" w:cs="Times New Roman"/>
+                <w:color w:val="000000" w:themeColor="text1"/>
+                <w:szCs w:val="24"/>
+              </w:rPr>
+              <w:t xml:space="preserve">, mengelola akun transaksi, periksa transaksi, melihat daftar kesalahan, memposting transaksi, melihat </w:t>
+            </w:r>
+            <w:r>
+              <w:rPr>
+                <w:rFonts w:eastAsia="Times New Roman" w:cs="Times New Roman"/>
+                <w:i/>
+                <w:iCs/>
+                <w:color w:val="000000" w:themeColor="text1"/>
+                <w:szCs w:val="24"/>
+              </w:rPr>
+              <w:t>inquiry</w:t>
+            </w:r>
+            <w:r>
+              <w:rPr>
+                <w:rFonts w:eastAsia="Times New Roman" w:cs="Times New Roman"/>
+                <w:color w:val="000000" w:themeColor="text1"/>
+                <w:szCs w:val="24"/>
+              </w:rPr>
+              <w:t xml:space="preserve"> serta melihat laporan.</w:t>
+            </w:r>
+          </w:p>
+        </w:tc>
+      </w:tr>
+      <w:tr>
+        <w:trPr>
+          <w:jc w:val="center"/>
+        </w:trPr>
+        <w:tc>
+          <w:tcPr>
+            <w:tcW w:w="1190" w:type="dxa"/>
+            <w:vAlign w:val="center"/>
+          </w:tcPr>
+          <w:p>
+            <w:pPr>
+              <w:jc w:val="left"/>
+              <w:rPr>
+                <w:i/>
+              </w:rPr>
+            </w:pPr>
+            <w:r>
+              <w:rPr>
+                <w:i/>
+              </w:rPr>
+              <w:lastRenderedPageBreak/>
+              <w:t>Chief Acc</w:t>
+            </w:r>
+          </w:p>
+        </w:tc>
+        <w:tc>
+          <w:tcPr>
+            <w:tcW w:w="5848" w:type="dxa"/>
+            <w:vAlign w:val="center"/>
+          </w:tcPr>
+          <w:p>
+            <w:pPr>
+              <w:keepNext/>
+              <w:jc w:val="left"/>
+              <w:rPr>
+                <w:rFonts w:eastAsia="Times New Roman" w:cs="Times New Roman"/>
+                <w:color w:val="000000" w:themeColor="text1"/>
+                <w:szCs w:val="24"/>
+              </w:rPr>
+            </w:pPr>
+            <w:r>
+              <w:rPr>
+                <w:rFonts w:eastAsia="Times New Roman" w:cs="Times New Roman"/>
+                <w:color w:val="000000" w:themeColor="text1"/>
+                <w:szCs w:val="24"/>
+              </w:rPr>
+              <w:t xml:space="preserve">Seorang </w:t>
+            </w:r>
+            <w:r>
+              <w:rPr>
+                <w:rFonts w:eastAsia="Times New Roman" w:cs="Times New Roman"/>
+                <w:i/>
+                <w:color w:val="000000" w:themeColor="text1"/>
+                <w:szCs w:val="24"/>
+              </w:rPr>
+              <w:t>Chief Acc</w:t>
+            </w:r>
+            <w:r>
+              <w:rPr>
+                <w:rFonts w:eastAsia="Times New Roman" w:cs="Times New Roman"/>
+                <w:color w:val="000000" w:themeColor="text1"/>
+                <w:szCs w:val="24"/>
+              </w:rPr>
+              <w:t xml:space="preserve"> hanya dapat melihat melakukan </w:t>
+            </w:r>
+            <w:r>
+              <w:rPr>
+                <w:rFonts w:eastAsia="Times New Roman" w:cs="Times New Roman"/>
+                <w:i/>
+                <w:color w:val="000000" w:themeColor="text1"/>
+                <w:szCs w:val="24"/>
+              </w:rPr>
+              <w:t>login</w:t>
+            </w:r>
+            <w:r>
+              <w:rPr>
+                <w:rFonts w:eastAsia="Times New Roman" w:cs="Times New Roman"/>
+                <w:color w:val="000000" w:themeColor="text1"/>
+                <w:szCs w:val="24"/>
+              </w:rPr>
+              <w:t>, melihat profil perusahaan dan melihat laporan.</w:t>
+            </w:r>
+          </w:p>
+        </w:tc>
+      </w:tr>
+    </w:tbl>
+    <w:p/>
+    <w:p>
+      <w:pPr>
+        <w:pStyle w:val="Heading3"/>
+        <w:numPr>
+          <w:ilvl w:val="6"/>
+          <w:numId w:val="8"/>
+        </w:numPr>
+        <w:ind w:left="1800"/>
+        <w:rPr>
+          <w:b w:val="0"/>
+          <w:i/>
+        </w:rPr>
+      </w:pPr>
+      <w:r>
+        <w:rPr>
+          <w:b w:val="0"/>
+          <w:i/>
+        </w:rPr>
+        <w:t>Activity Login</w:t>
+      </w:r>
+    </w:p>
+    <w:p>
+      <w:pPr>
+        <w:keepNext/>
+        <w:jc w:val="center"/>
+      </w:pPr>
+      <w:r>
+        <w:rPr>
+          <w:noProof/>
+        </w:rPr>
+        <w:drawing>
+          <wp:inline distT="0" distB="0" distL="0" distR="0" wp14:anchorId="52431E0D" wp14:editId="73E4BCE6">
+            <wp:extent cx="4022924" cy="3902149"/>
+            <wp:effectExtent l="0" t="0" r="0" b="3175"/>
+            <wp:docPr id="7" name="Picture 7"/>
+            <wp:cNvGraphicFramePr>
+              <a:graphicFrameLocks xmlns:a="http://schemas.openxmlformats.org/drawingml/2006/main" noChangeAspect="1"/>
+            </wp:cNvGraphicFramePr>
+            <a:graphic xmlns:a="http://schemas.openxmlformats.org/drawingml/2006/main">
+              <a:graphicData uri="http://schemas.openxmlformats.org/drawingml/2006/picture">
+                <pic:pic xmlns:pic="http://schemas.openxmlformats.org/drawingml/2006/picture">
+                  <pic:nvPicPr>
+                    <pic:cNvPr id="0" name=""/>
+                    <pic:cNvPicPr/>
+                  </pic:nvPicPr>
+                  <pic:blipFill>
+                    <a:blip r:embed="rId21"/>
+                    <a:stretch>
+                      <a:fillRect/>
+                    </a:stretch>
+                  </pic:blipFill>
+                  <pic:spPr>
+                    <a:xfrm>
+                      <a:off x="0" y="0"/>
+                      <a:ext cx="4034230" cy="3913116"/>
+                    </a:xfrm>
+                    <a:prstGeom prst="rect">
+                      <a:avLst/>
+                    </a:prstGeom>
+                  </pic:spPr>
+                </pic:pic>
+              </a:graphicData>
+            </a:graphic>
+          </wp:inline>
+        </w:drawing>
+      </w:r>
+    </w:p>
+    <w:p>
+      <w:pPr>
+        <w:pStyle w:val="Caption"/>
+        <w:jc w:val="center"/>
+        <w:rPr>
+          <w:b w:val="0"/>
+          <w:i/>
+          <w:color w:val="auto"/>
+          <w:sz w:val="24"/>
+          <w:szCs w:val="24"/>
+        </w:rPr>
+      </w:pPr>
+      <w:r>
+        <w:rPr>
+          <w:b w:val="0"/>
+          <w:color w:val="auto"/>
+          <w:sz w:val="24"/>
+          <w:szCs w:val="24"/>
+        </w:rPr>
+        <w:t xml:space="preserve">Gambar </w:t>
+      </w:r>
+      <w:r>
+        <w:rPr>
+          <w:b w:val="0"/>
+          <w:color w:val="auto"/>
+          <w:sz w:val="24"/>
+          <w:szCs w:val="24"/>
+        </w:rPr>
+        <w:fldChar w:fldCharType="begin"/>
+      </w:r>
+      <w:r>
+        <w:rPr>
+          <w:b w:val="0"/>
+          <w:color w:val="auto"/>
+          <w:sz w:val="24"/>
+          <w:szCs w:val="24"/>
+        </w:rPr>
+        <w:instrText xml:space="preserve"> SEQ Gambar \* ARABIC </w:instrText>
+      </w:r>
+      <w:r>
+        <w:rPr>
+          <w:b w:val="0"/>
+          <w:color w:val="auto"/>
+          <w:sz w:val="24"/>
+          <w:szCs w:val="24"/>
+        </w:rPr>
+        <w:fldChar w:fldCharType="separate"/>
+      </w:r>
+      <w:r>
+        <w:rPr>
+          <w:b w:val="0"/>
+          <w:noProof/>
+          <w:color w:val="auto"/>
+          <w:sz w:val="24"/>
+          <w:szCs w:val="24"/>
+        </w:rPr>
+        <w:t>8</w:t>
+      </w:r>
+      <w:r>
+        <w:rPr>
+          <w:b w:val="0"/>
+          <w:color w:val="auto"/>
+          <w:sz w:val="24"/>
+          <w:szCs w:val="24"/>
+        </w:rPr>
+        <w:fldChar w:fldCharType="end"/>
+      </w:r>
+      <w:r>
+        <w:rPr>
+          <w:b w:val="0"/>
+          <w:color w:val="auto"/>
+          <w:sz w:val="24"/>
+          <w:szCs w:val="24"/>
+        </w:rPr>
+        <w:t xml:space="preserve"> </w:t>
+      </w:r>
+      <w:r>
+        <w:rPr>
+          <w:b w:val="0"/>
+          <w:i/>
+          <w:color w:val="auto"/>
+          <w:sz w:val="24"/>
+          <w:szCs w:val="24"/>
+        </w:rPr>
+        <w:t>Activity Diagram</w:t>
+      </w:r>
+      <w:r>
+        <w:rPr>
+          <w:b w:val="0"/>
+          <w:color w:val="auto"/>
+          <w:sz w:val="24"/>
+          <w:szCs w:val="24"/>
+        </w:rPr>
+        <w:t xml:space="preserve"> </w:t>
+      </w:r>
+      <w:r>
+        <w:rPr>
+          <w:b w:val="0"/>
+          <w:i/>
+          <w:color w:val="auto"/>
+          <w:sz w:val="24"/>
+          <w:szCs w:val="24"/>
+        </w:rPr>
+        <w:t>Login</w:t>
+      </w:r>
+    </w:p>
+    <w:p/>
+    <w:p>
+      <w:pPr>
+        <w:jc w:val="center"/>
+      </w:pPr>
+      <w:r>
+        <w:t xml:space="preserve">Tabel </w:t>
+      </w:r>
+      <w:fldSimple w:instr=" SEQ Tabel \* ARABIC ">
+        <w:r>
+          <w:rPr>
+            <w:noProof/>
+          </w:rPr>
+          <w:t>10</w:t>
+        </w:r>
+      </w:fldSimple>
+      <w:r>
+        <w:t xml:space="preserve"> Activity Diagram Login</w:t>
+      </w:r>
+    </w:p>
+    <w:tbl>
+      <w:tblPr>
+        <w:tblW w:w="0" w:type="auto"/>
+        <w:jc w:val="center"/>
+        <w:tblLook w:val="04A0" w:firstRow="1" w:lastRow="0" w:firstColumn="1" w:lastColumn="0" w:noHBand="0" w:noVBand="1"/>
+      </w:tblPr>
+      <w:tblGrid>
+        <w:gridCol w:w="1996"/>
+        <w:gridCol w:w="6034"/>
+      </w:tblGrid>
+      <w:tr>
+        <w:trPr>
+          <w:trHeight w:val="413"/>
+          <w:jc w:val="center"/>
+        </w:trPr>
+        <w:tc>
+          <w:tcPr>
+            <w:tcW w:w="1996" w:type="dxa"/>
+            <w:tcBorders>
+              <w:top w:val="single" w:sz="4" w:space="0" w:color="auto"/>
+              <w:left w:val="single" w:sz="4" w:space="0" w:color="auto"/>
+              <w:bottom w:val="single" w:sz="4" w:space="0" w:color="auto"/>
+              <w:right w:val="single" w:sz="4" w:space="0" w:color="auto"/>
+            </w:tcBorders>
+            <w:shd w:val="clear" w:color="auto" w:fill="auto"/>
+            <w:vAlign w:val="center"/>
+            <w:hideMark/>
+          </w:tcPr>
+          <w:p>
+            <w:pPr>
+              <w:jc w:val="center"/>
+              <w:rPr>
+                <w:rFonts w:eastAsia="Times New Roman" w:cs="Times New Roman"/>
+                <w:i/>
+                <w:color w:val="000000" w:themeColor="text1"/>
+                <w:szCs w:val="24"/>
+              </w:rPr>
+            </w:pPr>
+            <w:r>
+              <w:rPr>
+                <w:rFonts w:eastAsia="Times New Roman" w:cs="Times New Roman"/>
+                <w:i/>
+                <w:color w:val="000000" w:themeColor="text1"/>
+                <w:szCs w:val="24"/>
+              </w:rPr>
+              <w:t>Diagram Activity</w:t>
+            </w:r>
+          </w:p>
+        </w:tc>
+        <w:tc>
+          <w:tcPr>
+            <w:tcW w:w="6034" w:type="dxa"/>
+            <w:tcBorders>
+              <w:top w:val="single" w:sz="4" w:space="0" w:color="auto"/>
+              <w:left w:val="nil"/>
+              <w:bottom w:val="single" w:sz="4" w:space="0" w:color="auto"/>
+              <w:right w:val="single" w:sz="4" w:space="0" w:color="auto"/>
+            </w:tcBorders>
+            <w:shd w:val="clear" w:color="auto" w:fill="auto"/>
+            <w:vAlign w:val="center"/>
+            <w:hideMark/>
+          </w:tcPr>
+          <w:p>
+            <w:pPr>
+              <w:jc w:val="center"/>
+              <w:rPr>
+                <w:rFonts w:eastAsia="Times New Roman" w:cs="Times New Roman"/>
+                <w:color w:val="000000" w:themeColor="text1"/>
+                <w:szCs w:val="24"/>
+              </w:rPr>
+            </w:pPr>
+            <w:r>
+              <w:rPr>
+                <w:rFonts w:eastAsia="Times New Roman" w:cs="Times New Roman"/>
+                <w:color w:val="000000" w:themeColor="text1"/>
+                <w:szCs w:val="24"/>
+              </w:rPr>
+              <w:t>Sistem</w:t>
+            </w:r>
+          </w:p>
+        </w:tc>
+      </w:tr>
+      <w:tr>
+        <w:trPr>
+          <w:trHeight w:val="809"/>
+          <w:jc w:val="center"/>
+        </w:trPr>
+        <w:tc>
+          <w:tcPr>
+            <w:tcW w:w="1996" w:type="dxa"/>
+            <w:tcBorders>
+              <w:top w:val="nil"/>
+              <w:left w:val="single" w:sz="4" w:space="0" w:color="auto"/>
+              <w:bottom w:val="single" w:sz="4" w:space="0" w:color="auto"/>
+              <w:right w:val="single" w:sz="4" w:space="0" w:color="auto"/>
+            </w:tcBorders>
+            <w:shd w:val="clear" w:color="auto" w:fill="auto"/>
+            <w:vAlign w:val="center"/>
+            <w:hideMark/>
+          </w:tcPr>
+          <w:p>
+            <w:pPr>
+              <w:jc w:val="center"/>
+              <w:rPr>
+                <w:rFonts w:eastAsia="Times New Roman" w:cs="Times New Roman"/>
+                <w:color w:val="000000" w:themeColor="text1"/>
+                <w:szCs w:val="24"/>
+              </w:rPr>
+            </w:pPr>
+            <w:r>
+              <w:rPr>
+                <w:rFonts w:eastAsia="Times New Roman" w:cs="Times New Roman"/>
+                <w:color w:val="000000" w:themeColor="text1"/>
+                <w:szCs w:val="24"/>
+              </w:rPr>
+              <w:t>Deskripsi</w:t>
+            </w:r>
+          </w:p>
+        </w:tc>
+        <w:tc>
+          <w:tcPr>
+            <w:tcW w:w="6034" w:type="dxa"/>
+            <w:tcBorders>
+              <w:top w:val="nil"/>
+              <w:left w:val="nil"/>
+              <w:bottom w:val="single" w:sz="4" w:space="0" w:color="auto"/>
+              <w:right w:val="single" w:sz="4" w:space="0" w:color="auto"/>
+            </w:tcBorders>
+            <w:shd w:val="clear" w:color="auto" w:fill="auto"/>
+            <w:vAlign w:val="center"/>
+            <w:hideMark/>
+          </w:tcPr>
+          <w:p>
+            <w:pPr>
+              <w:rPr>
+                <w:rFonts w:eastAsia="Times New Roman" w:cs="Times New Roman"/>
+                <w:color w:val="000000" w:themeColor="text1"/>
+                <w:szCs w:val="24"/>
+              </w:rPr>
+            </w:pPr>
+            <w:r>
+              <w:rPr>
+                <w:rFonts w:eastAsia="Times New Roman" w:cs="Times New Roman"/>
+                <w:color w:val="000000" w:themeColor="text1"/>
+                <w:szCs w:val="24"/>
+              </w:rPr>
+              <w:t xml:space="preserve">Aktor melakukan aktifitas </w:t>
+            </w:r>
+            <w:r>
+              <w:rPr>
+                <w:rFonts w:eastAsia="Times New Roman" w:cs="Times New Roman"/>
+                <w:i/>
+                <w:color w:val="000000" w:themeColor="text1"/>
+                <w:szCs w:val="24"/>
+              </w:rPr>
+              <w:t>login</w:t>
+            </w:r>
+            <w:r>
+              <w:rPr>
+                <w:rFonts w:eastAsia="Times New Roman" w:cs="Times New Roman"/>
+                <w:color w:val="000000" w:themeColor="text1"/>
+                <w:szCs w:val="24"/>
+              </w:rPr>
+              <w:t xml:space="preserve"> sebelum masuk kedalam aplikasi yaitu dengan memasukan </w:t>
+            </w:r>
+            <w:r>
+              <w:rPr>
+                <w:rFonts w:eastAsia="Times New Roman" w:cs="Times New Roman"/>
+                <w:i/>
+                <w:color w:val="000000" w:themeColor="text1"/>
+                <w:szCs w:val="24"/>
+              </w:rPr>
+              <w:t>us</w:t>
+            </w:r>
+            <w:bookmarkStart w:id="14" w:name="_GoBack"/>
+            <w:bookmarkEnd w:id="14"/>
+            <w:r>
+              <w:rPr>
+                <w:rFonts w:eastAsia="Times New Roman" w:cs="Times New Roman"/>
+                <w:i/>
+                <w:color w:val="000000" w:themeColor="text1"/>
+                <w:szCs w:val="24"/>
+              </w:rPr>
+              <w:t>ername</w:t>
+            </w:r>
+            <w:r>
+              <w:rPr>
+                <w:rFonts w:eastAsia="Times New Roman" w:cs="Times New Roman"/>
+                <w:color w:val="000000" w:themeColor="text1"/>
+                <w:szCs w:val="24"/>
+              </w:rPr>
+              <w:t xml:space="preserve"> dan </w:t>
+            </w:r>
+            <w:r>
+              <w:rPr>
+                <w:rFonts w:eastAsia="Times New Roman" w:cs="Times New Roman"/>
+                <w:i/>
+                <w:color w:val="000000" w:themeColor="text1"/>
+                <w:szCs w:val="24"/>
+              </w:rPr>
+              <w:t>password</w:t>
+            </w:r>
+            <w:r>
+              <w:rPr>
+                <w:rFonts w:eastAsia="Times New Roman" w:cs="Times New Roman"/>
+                <w:color w:val="000000" w:themeColor="text1"/>
+                <w:szCs w:val="24"/>
+              </w:rPr>
+              <w:t xml:space="preserve"> masing-masing, apabila </w:t>
+            </w:r>
+            <w:r>
+              <w:rPr>
+                <w:rFonts w:eastAsia="Times New Roman" w:cs="Times New Roman"/>
+                <w:i/>
+                <w:color w:val="000000" w:themeColor="text1"/>
+                <w:szCs w:val="24"/>
+              </w:rPr>
+              <w:t>username</w:t>
+            </w:r>
+            <w:r>
+              <w:rPr>
+                <w:rFonts w:eastAsia="Times New Roman" w:cs="Times New Roman"/>
+                <w:color w:val="000000" w:themeColor="text1"/>
+                <w:szCs w:val="24"/>
+              </w:rPr>
+              <w:t xml:space="preserve"> dan </w:t>
+            </w:r>
+            <w:r>
+              <w:rPr>
+                <w:rFonts w:eastAsia="Times New Roman" w:cs="Times New Roman"/>
+                <w:i/>
+                <w:color w:val="000000" w:themeColor="text1"/>
+                <w:szCs w:val="24"/>
+              </w:rPr>
+              <w:t>password</w:t>
+            </w:r>
+            <w:r>
+              <w:rPr>
+                <w:rFonts w:eastAsia="Times New Roman" w:cs="Times New Roman"/>
+                <w:color w:val="000000" w:themeColor="text1"/>
+                <w:szCs w:val="24"/>
+              </w:rPr>
+              <w:t xml:space="preserve"> salah maka halaman akan </w:t>
+            </w:r>
+            <w:r>
+              <w:rPr>
+                <w:rFonts w:eastAsia="Times New Roman" w:cs="Times New Roman"/>
+                <w:i/>
+                <w:color w:val="000000" w:themeColor="text1"/>
+                <w:szCs w:val="24"/>
+              </w:rPr>
+              <w:t>reload</w:t>
+            </w:r>
+            <w:r>
+              <w:rPr>
+                <w:rFonts w:eastAsia="Times New Roman" w:cs="Times New Roman"/>
+                <w:color w:val="000000" w:themeColor="text1"/>
+                <w:szCs w:val="24"/>
+              </w:rPr>
+              <w:t xml:space="preserve"> dan kembali </w:t>
+            </w:r>
+            <w:r>
+              <w:rPr>
+                <w:rFonts w:eastAsia="Times New Roman" w:cs="Times New Roman"/>
+                <w:i/>
+                <w:color w:val="000000" w:themeColor="text1"/>
+                <w:szCs w:val="24"/>
+              </w:rPr>
+              <w:t>login</w:t>
+            </w:r>
+            <w:r>
+              <w:rPr>
+                <w:rFonts w:eastAsia="Times New Roman" w:cs="Times New Roman"/>
+                <w:color w:val="000000" w:themeColor="text1"/>
+                <w:szCs w:val="24"/>
+              </w:rPr>
+              <w:t xml:space="preserve">, jika validasi </w:t>
+            </w:r>
+            <w:r>
+              <w:rPr>
+                <w:rFonts w:eastAsia="Times New Roman" w:cs="Times New Roman"/>
+                <w:color w:val="000000" w:themeColor="text1"/>
+                <w:szCs w:val="24"/>
+              </w:rPr>
+              <w:lastRenderedPageBreak/>
+              <w:t>berhasil maka aktor akan dialihkan ke halaman utama aplikasi.</w:t>
+            </w:r>
+          </w:p>
+        </w:tc>
+      </w:tr>
+      <w:tr>
+        <w:trPr>
+          <w:trHeight w:val="615"/>
+          <w:jc w:val="center"/>
+        </w:trPr>
+        <w:tc>
+          <w:tcPr>
+            <w:tcW w:w="1996" w:type="dxa"/>
+            <w:tcBorders>
+              <w:top w:val="nil"/>
+              <w:left w:val="single" w:sz="4" w:space="0" w:color="auto"/>
+              <w:bottom w:val="single" w:sz="4" w:space="0" w:color="auto"/>
+              <w:right w:val="single" w:sz="4" w:space="0" w:color="auto"/>
+            </w:tcBorders>
+            <w:shd w:val="clear" w:color="auto" w:fill="auto"/>
+            <w:vAlign w:val="center"/>
+            <w:hideMark/>
+          </w:tcPr>
+          <w:p>
+            <w:pPr>
+              <w:jc w:val="center"/>
+              <w:rPr>
+                <w:rFonts w:eastAsia="Times New Roman" w:cs="Times New Roman"/>
+                <w:color w:val="000000" w:themeColor="text1"/>
+                <w:szCs w:val="24"/>
+              </w:rPr>
+            </w:pPr>
+            <w:r>
+              <w:rPr>
+                <w:rFonts w:eastAsia="Times New Roman" w:cs="Times New Roman"/>
+                <w:color w:val="000000" w:themeColor="text1"/>
+                <w:szCs w:val="24"/>
+              </w:rPr>
+              <w:lastRenderedPageBreak/>
+              <w:t>Aktor</w:t>
+            </w:r>
+          </w:p>
+        </w:tc>
+        <w:tc>
+          <w:tcPr>
+            <w:tcW w:w="6034" w:type="dxa"/>
+            <w:tcBorders>
+              <w:top w:val="nil"/>
+              <w:left w:val="nil"/>
+              <w:bottom w:val="single" w:sz="4" w:space="0" w:color="auto"/>
+              <w:right w:val="single" w:sz="4" w:space="0" w:color="auto"/>
+            </w:tcBorders>
+            <w:shd w:val="clear" w:color="auto" w:fill="auto"/>
+            <w:vAlign w:val="center"/>
+            <w:hideMark/>
+          </w:tcPr>
+          <w:p>
+            <w:pPr>
+              <w:keepNext/>
+              <w:jc w:val="left"/>
+              <w:rPr>
+                <w:rFonts w:eastAsia="Times New Roman" w:cs="Times New Roman"/>
+                <w:color w:val="000000" w:themeColor="text1"/>
+                <w:szCs w:val="24"/>
+              </w:rPr>
+            </w:pPr>
+            <w:r>
+              <w:rPr>
+                <w:rFonts w:eastAsia="Times New Roman" w:cs="Times New Roman"/>
+                <w:i/>
+                <w:color w:val="000000" w:themeColor="text1"/>
+                <w:szCs w:val="24"/>
+              </w:rPr>
+              <w:t>Staff</w:t>
+            </w:r>
+            <w:r>
+              <w:rPr>
+                <w:rFonts w:eastAsia="Times New Roman" w:cs="Times New Roman"/>
+                <w:color w:val="000000" w:themeColor="text1"/>
+                <w:szCs w:val="24"/>
+              </w:rPr>
+              <w:t xml:space="preserve"> GL</w:t>
+            </w:r>
+            <w:r>
+              <w:rPr>
+                <w:rFonts w:eastAsia="Times New Roman" w:cs="Times New Roman"/>
+                <w:color w:val="000000" w:themeColor="text1"/>
+                <w:szCs w:val="24"/>
+              </w:rPr>
+              <w:t xml:space="preserve">, </w:t>
+            </w:r>
+            <w:r>
+              <w:rPr>
+                <w:rFonts w:eastAsia="Times New Roman" w:cs="Times New Roman"/>
+                <w:color w:val="000000" w:themeColor="text1"/>
+                <w:szCs w:val="24"/>
+              </w:rPr>
+              <w:t>GL</w:t>
+            </w:r>
+            <w:r>
+              <w:rPr>
+                <w:rFonts w:eastAsia="Times New Roman" w:cs="Times New Roman"/>
+                <w:color w:val="000000" w:themeColor="text1"/>
+                <w:szCs w:val="24"/>
+              </w:rPr>
+              <w:t xml:space="preserve">, </w:t>
+            </w:r>
+            <w:r>
+              <w:rPr>
+                <w:rFonts w:eastAsia="Times New Roman" w:cs="Times New Roman"/>
+                <w:i/>
+                <w:color w:val="000000" w:themeColor="text1"/>
+                <w:szCs w:val="24"/>
+              </w:rPr>
+              <w:t>Chief Acc</w:t>
+            </w:r>
+          </w:p>
+        </w:tc>
+      </w:tr>
+    </w:tbl>
+    <w:p>
+      <w:pPr>
+        <w:pStyle w:val="BodyText"/>
+      </w:pPr>
+    </w:p>
+    <w:p>
+      <w:pPr>
+        <w:pStyle w:val="Heading3"/>
+      </w:pPr>
+      <w:r>
+        <w:t>Algoritma Dari Program</w:t>
+      </w:r>
+    </w:p>
+    <w:p>
+      <w:pPr>
+        <w:pStyle w:val="Heading2"/>
+      </w:pPr>
+      <w:r>
+        <w:t>Rancangan Basis Data</w:t>
+      </w:r>
+    </w:p>
+    <w:p>
+      <w:pPr>
+        <w:pStyle w:val="Heading3"/>
+      </w:pPr>
+      <w:r>
+        <w:t>ERD</w:t>
+      </w:r>
+    </w:p>
+    <w:p>
+      <w:pPr>
+        <w:pStyle w:val="Heading3"/>
+      </w:pPr>
+      <w:r>
+        <w:t>Normalisasi</w:t>
+      </w:r>
+    </w:p>
     <w:sectPr>
       <w:pgSz w:w="11907" w:h="16839" w:code="9"/>
       <w:pgMar w:top="2268" w:right="1701" w:bottom="1701" w:left="2268" w:header="720" w:footer="720" w:gutter="0"/>
@@ -15251,7 +16499,7 @@
   <w:abstractNum w:abstractNumId="2">
     <w:nsid w:val="0A4F28F6"/>
     <w:multiLevelType w:val="multilevel"/>
-    <w:tmpl w:val="5C6E3E36"/>
+    <w:tmpl w:val="F4981840"/>
     <w:lvl w:ilvl="0">
       <w:start w:val="1"/>
       <w:numFmt w:val="none"/>
@@ -18033,6 +19281,36 @@
   </w:num>
   <w:num w:numId="31">
     <w:abstractNumId w:val="11"/>
+  </w:num>
+  <w:num w:numId="32">
+    <w:abstractNumId w:val="2"/>
+    <w:lvlOverride w:ilvl="0">
+      <w:startOverride w:val="1"/>
+    </w:lvlOverride>
+    <w:lvlOverride w:ilvl="1">
+      <w:startOverride w:val="1"/>
+    </w:lvlOverride>
+    <w:lvlOverride w:ilvl="2">
+      <w:startOverride w:val="1"/>
+    </w:lvlOverride>
+    <w:lvlOverride w:ilvl="3">
+      <w:startOverride w:val="1"/>
+    </w:lvlOverride>
+    <w:lvlOverride w:ilvl="4">
+      <w:startOverride w:val="1"/>
+    </w:lvlOverride>
+    <w:lvlOverride w:ilvl="5">
+      <w:startOverride w:val="1"/>
+    </w:lvlOverride>
+    <w:lvlOverride w:ilvl="6">
+      <w:startOverride w:val="1"/>
+    </w:lvlOverride>
+    <w:lvlOverride w:ilvl="7">
+      <w:startOverride w:val="1"/>
+    </w:lvlOverride>
+    <w:lvlOverride w:ilvl="8">
+      <w:startOverride w:val="1"/>
+    </w:lvlOverride>
   </w:num>
   <w:numIdMacAtCleanup w:val="31"/>
 </w:numbering>
@@ -18241,7 +19519,7 @@
     <w:uiPriority w:val="9"/>
     <w:unhideWhenUsed/>
     <w:qFormat/>
-    <w:rsid w:val="00A6387B"/>
+    <w:rsid w:val="008334B3"/>
     <w:pPr>
       <w:keepNext/>
       <w:keepLines/>
@@ -18492,7 +19770,7 @@
     <w:basedOn w:val="DefaultParagraphFont"/>
     <w:link w:val="Heading2"/>
     <w:uiPriority w:val="9"/>
-    <w:rsid w:val="00A6387B"/>
+    <w:rsid w:val="008334B3"/>
     <w:rPr>
       <w:rFonts w:ascii="Times New Roman" w:eastAsiaTheme="majorEastAsia" w:hAnsi="Times New Roman" w:cstheme="majorBidi"/>
       <w:b/>
@@ -19059,7 +20337,7 @@
     <w:uiPriority w:val="9"/>
     <w:unhideWhenUsed/>
     <w:qFormat/>
-    <w:rsid w:val="00A6387B"/>
+    <w:rsid w:val="008334B3"/>
     <w:pPr>
       <w:keepNext/>
       <w:keepLines/>
@@ -19310,7 +20588,7 @@
     <w:basedOn w:val="DefaultParagraphFont"/>
     <w:link w:val="Heading2"/>
     <w:uiPriority w:val="9"/>
-    <w:rsid w:val="00A6387B"/>
+    <w:rsid w:val="008334B3"/>
     <w:rPr>
       <w:rFonts w:ascii="Times New Roman" w:eastAsiaTheme="majorEastAsia" w:hAnsi="Times New Roman" w:cstheme="majorBidi"/>
       <w:b/>
@@ -21447,93 +22725,93 @@
     </dgm:pt>
   </dgm:ptLst>
   <dgm:cxnLst>
-    <dgm:cxn modelId="{668F13E9-BEB3-4DAE-85BD-12B62E693AB9}" type="presOf" srcId="{AB91D0A6-E49F-4BB9-BC76-B1F736A09194}" destId="{8BCCD638-309C-4115-9AB2-D52371E958FD}" srcOrd="0" destOrd="0" presId="urn:microsoft.com/office/officeart/2005/8/layout/orgChart1"/>
+    <dgm:cxn modelId="{47043363-03B7-41D3-9094-C52021A36A96}" type="presOf" srcId="{8455287D-77B9-4026-BBA0-972FEB91E582}" destId="{9783D00C-E6B5-4AEA-AE12-B0340FD4FF1D}" srcOrd="0" destOrd="0" presId="urn:microsoft.com/office/officeart/2005/8/layout/orgChart1"/>
+    <dgm:cxn modelId="{4B756AC0-CC84-4192-BC44-90BFE54C9AD5}" type="presOf" srcId="{C5088C8F-02B3-4EC9-BB1B-D5C9BAE98DD8}" destId="{6ABDF3EA-0F9F-4D60-929C-DE4BE7A0920D}" srcOrd="1" destOrd="0" presId="urn:microsoft.com/office/officeart/2005/8/layout/orgChart1"/>
+    <dgm:cxn modelId="{CAACA68B-0283-4B24-A3BE-B722AADBB18B}" type="presOf" srcId="{5B951BD2-C4A7-41F2-BA67-E2FB16BDEB28}" destId="{A3354F29-E6D1-4EDD-80A5-EF7A92622B39}" srcOrd="1" destOrd="0" presId="urn:microsoft.com/office/officeart/2005/8/layout/orgChart1"/>
     <dgm:cxn modelId="{E3B8DDAC-C121-4267-B780-E39FACDC46E3}" srcId="{6A7579AE-3837-4B5A-898F-02E915AA610D}" destId="{C5088C8F-02B3-4EC9-BB1B-D5C9BAE98DD8}" srcOrd="0" destOrd="0" parTransId="{8374449F-CDB1-4C3F-A986-EBC505887F09}" sibTransId="{468E6B8E-D0EF-48C6-ADE8-4DC46374FA48}"/>
-    <dgm:cxn modelId="{C49EC380-2BCB-4D5E-B383-847FEC0769B2}" type="presOf" srcId="{6A7579AE-3837-4B5A-898F-02E915AA610D}" destId="{B50E07CE-B06F-4487-B202-5CB92C34AE0C}" srcOrd="0" destOrd="0" presId="urn:microsoft.com/office/officeart/2005/8/layout/orgChart1"/>
-    <dgm:cxn modelId="{390E7D5A-5790-487B-B12A-19DD0EEC282E}" type="presOf" srcId="{24BF86F3-8357-4F73-B1F4-230E74481E89}" destId="{641FB567-B484-4C5B-84D4-B3B80806C860}" srcOrd="0" destOrd="0" presId="urn:microsoft.com/office/officeart/2005/8/layout/orgChart1"/>
-    <dgm:cxn modelId="{ACD7C17F-9748-4F4B-8E58-2FAB7BA53085}" type="presOf" srcId="{FBE2D4D3-3D5A-41F3-93A6-B928B468562E}" destId="{1A799BC4-0CBA-4685-9173-5501FD99515F}" srcOrd="1" destOrd="0" presId="urn:microsoft.com/office/officeart/2005/8/layout/orgChart1"/>
-    <dgm:cxn modelId="{D3844D03-CC63-407A-A5F2-526ABBC24247}" type="presOf" srcId="{C5088C8F-02B3-4EC9-BB1B-D5C9BAE98DD8}" destId="{6ABDF3EA-0F9F-4D60-929C-DE4BE7A0920D}" srcOrd="1" destOrd="0" presId="urn:microsoft.com/office/officeart/2005/8/layout/orgChart1"/>
-    <dgm:cxn modelId="{99188314-C319-4DC9-9AB3-663AA97DAF00}" type="presOf" srcId="{6A7579AE-3837-4B5A-898F-02E915AA610D}" destId="{F89471D3-7A6C-42D9-B077-E57DEFA1982A}" srcOrd="1" destOrd="0" presId="urn:microsoft.com/office/officeart/2005/8/layout/orgChart1"/>
+    <dgm:cxn modelId="{BB024A1F-4CF6-4CD0-BF9B-F5A43F82EDB7}" type="presOf" srcId="{C5088C8F-02B3-4EC9-BB1B-D5C9BAE98DD8}" destId="{DF4396AB-72DC-4A32-BAA3-57F065FB814B}" srcOrd="0" destOrd="0" presId="urn:microsoft.com/office/officeart/2005/8/layout/orgChart1"/>
     <dgm:cxn modelId="{8F0BF3B5-2B4B-4DCA-9AEB-C1CC8D3142FB}" srcId="{EFDC305D-37D1-4B1F-9607-4B0B90305A51}" destId="{5B951BD2-C4A7-41F2-BA67-E2FB16BDEB28}" srcOrd="0" destOrd="0" parTransId="{8BFE4F52-9CE8-410B-9378-3F5A2EEB40F6}" sibTransId="{22FB92EF-43D2-45F4-99AC-6DFE0559D179}"/>
-    <dgm:cxn modelId="{61B0F116-BED8-475C-89A6-27739F4D0899}" type="presOf" srcId="{EFDC305D-37D1-4B1F-9607-4B0B90305A51}" destId="{E044231F-F1FD-422E-9580-13765240594A}" srcOrd="1" destOrd="0" presId="urn:microsoft.com/office/officeart/2005/8/layout/orgChart1"/>
-    <dgm:cxn modelId="{3DA26DAF-8892-4A4B-8DDA-21219DBB8210}" type="presOf" srcId="{2363087D-5F53-4CA3-AAFB-BC1C42304452}" destId="{8CE15498-3AE2-4818-B3C8-C0C39C0E0CF8}" srcOrd="0" destOrd="0" presId="urn:microsoft.com/office/officeart/2005/8/layout/orgChart1"/>
-    <dgm:cxn modelId="{0C76EFE9-4B7B-437B-B63B-35567A4911FB}" type="presOf" srcId="{8BFE4F52-9CE8-410B-9378-3F5A2EEB40F6}" destId="{C5D9BE14-47B5-4E8D-91A8-98D2BF4B9281}" srcOrd="0" destOrd="0" presId="urn:microsoft.com/office/officeart/2005/8/layout/orgChart1"/>
-    <dgm:cxn modelId="{88932458-116D-4AA3-A076-F56A5C7F5D6B}" type="presOf" srcId="{EFDC305D-37D1-4B1F-9607-4B0B90305A51}" destId="{EFC93A41-AC25-4C82-8E9E-ED9179622674}" srcOrd="0" destOrd="0" presId="urn:microsoft.com/office/officeart/2005/8/layout/orgChart1"/>
     <dgm:cxn modelId="{059EB88B-E772-485B-B080-AC4C03485811}" srcId="{24BF86F3-8357-4F73-B1F4-230E74481E89}" destId="{8455287D-77B9-4026-BBA0-972FEB91E582}" srcOrd="0" destOrd="0" parTransId="{D0D1AB80-5F62-4699-991E-FD5B62A541DB}" sibTransId="{D1B9B991-198F-4214-9852-4F24BFB0FD61}"/>
-    <dgm:cxn modelId="{04FFFB21-DA60-432A-84DC-F4D9B0385DF9}" type="presOf" srcId="{8455287D-77B9-4026-BBA0-972FEB91E582}" destId="{66E0F321-8042-43BF-AD9A-DE746D35FFC0}" srcOrd="1" destOrd="0" presId="urn:microsoft.com/office/officeart/2005/8/layout/orgChart1"/>
-    <dgm:cxn modelId="{AD3ED0A9-CAB6-4AE8-9886-B3AA59B10F98}" type="presOf" srcId="{2C6F9AAE-A17A-47C9-A77C-39C3EFA5051C}" destId="{6301517F-F627-4127-8E8B-8CECDFA7D6EE}" srcOrd="1" destOrd="0" presId="urn:microsoft.com/office/officeart/2005/8/layout/orgChart1"/>
+    <dgm:cxn modelId="{99756998-D5B8-4614-87A7-2C708CE32540}" type="presOf" srcId="{0B97CF63-6909-43F0-9D1A-C82B6D1C4D6B}" destId="{C0F13338-506E-4B16-A017-DBAFF6034A18}" srcOrd="0" destOrd="0" presId="urn:microsoft.com/office/officeart/2005/8/layout/orgChart1"/>
+    <dgm:cxn modelId="{86FF2F6A-E3A6-4491-8F2B-DC8F4ABE8EE1}" type="presOf" srcId="{5B951BD2-C4A7-41F2-BA67-E2FB16BDEB28}" destId="{2EC408B0-00C0-4A9C-8B60-B821CED17311}" srcOrd="0" destOrd="0" presId="urn:microsoft.com/office/officeart/2005/8/layout/orgChart1"/>
+    <dgm:cxn modelId="{D282E35B-D63A-4930-8FFA-93E79C046493}" type="presOf" srcId="{24BF86F3-8357-4F73-B1F4-230E74481E89}" destId="{641FB567-B484-4C5B-84D4-B3B80806C860}" srcOrd="0" destOrd="0" presId="urn:microsoft.com/office/officeart/2005/8/layout/orgChart1"/>
+    <dgm:cxn modelId="{7C968DF1-1B36-4291-A35D-1B26A80329ED}" type="presOf" srcId="{2363087D-5F53-4CA3-AAFB-BC1C42304452}" destId="{9A80F0B5-C38A-4A09-ABCA-FE45BAD20AFC}" srcOrd="1" destOrd="0" presId="urn:microsoft.com/office/officeart/2005/8/layout/orgChart1"/>
     <dgm:cxn modelId="{25C059DA-8EED-45C8-BFDF-D95E2447E494}" srcId="{C5088C8F-02B3-4EC9-BB1B-D5C9BAE98DD8}" destId="{EFDC305D-37D1-4B1F-9607-4B0B90305A51}" srcOrd="0" destOrd="0" parTransId="{7B49DD12-AAD7-49D5-BE0E-2542EB3BFA80}" sibTransId="{91DAE956-661F-4B88-934B-1879048B9DC1}"/>
-    <dgm:cxn modelId="{2C230CB8-D230-493D-BFA7-F90B709F1B49}" type="presOf" srcId="{7B49DD12-AAD7-49D5-BE0E-2542EB3BFA80}" destId="{E1EC5401-2E76-4AD2-9F0B-0B3D724EE880}" srcOrd="0" destOrd="0" presId="urn:microsoft.com/office/officeart/2005/8/layout/orgChart1"/>
-    <dgm:cxn modelId="{959F7CFD-AF4D-4CF5-A314-094C09509890}" type="presOf" srcId="{2C6F9AAE-A17A-47C9-A77C-39C3EFA5051C}" destId="{E9BF4A35-79AF-4313-8E16-B62FF0499508}" srcOrd="0" destOrd="0" presId="urn:microsoft.com/office/officeart/2005/8/layout/orgChart1"/>
-    <dgm:cxn modelId="{3EE5E77B-6175-4974-BA77-26377FA13052}" type="presOf" srcId="{2363087D-5F53-4CA3-AAFB-BC1C42304452}" destId="{9A80F0B5-C38A-4A09-ABCA-FE45BAD20AFC}" srcOrd="1" destOrd="0" presId="urn:microsoft.com/office/officeart/2005/8/layout/orgChart1"/>
-    <dgm:cxn modelId="{3093A7CB-D2BE-4E06-93A2-9E7C4668042A}" type="presOf" srcId="{C5088C8F-02B3-4EC9-BB1B-D5C9BAE98DD8}" destId="{DF4396AB-72DC-4A32-BAA3-57F065FB814B}" srcOrd="0" destOrd="0" presId="urn:microsoft.com/office/officeart/2005/8/layout/orgChart1"/>
-    <dgm:cxn modelId="{066887AF-E8D6-4783-93CB-AB24BAB7E279}" type="presOf" srcId="{5B951BD2-C4A7-41F2-BA67-E2FB16BDEB28}" destId="{2EC408B0-00C0-4A9C-8B60-B821CED17311}" srcOrd="0" destOrd="0" presId="urn:microsoft.com/office/officeart/2005/8/layout/orgChart1"/>
-    <dgm:cxn modelId="{72868A3D-5FD9-42CB-824A-8A43C24CD168}" type="presOf" srcId="{FBE2D4D3-3D5A-41F3-93A6-B928B468562E}" destId="{D22FF1CC-607D-420B-89DB-F9842D56556C}" srcOrd="0" destOrd="0" presId="urn:microsoft.com/office/officeart/2005/8/layout/orgChart1"/>
-    <dgm:cxn modelId="{DFD06310-0D79-40BD-B209-3B7813B7F54B}" type="presOf" srcId="{0B97CF63-6909-43F0-9D1A-C82B6D1C4D6B}" destId="{C0F13338-506E-4B16-A017-DBAFF6034A18}" srcOrd="0" destOrd="0" presId="urn:microsoft.com/office/officeart/2005/8/layout/orgChart1"/>
-    <dgm:cxn modelId="{64020F5B-044D-40A5-B6F3-2915DB7966F8}" type="presOf" srcId="{234C3A6F-7B8B-4D80-90C4-3A8CC9DFE0F7}" destId="{11E4E9A4-6922-48C2-8468-70EAF423CAAD}" srcOrd="0" destOrd="0" presId="urn:microsoft.com/office/officeart/2005/8/layout/orgChart1"/>
-    <dgm:cxn modelId="{25EC7A06-850B-4F18-9B01-19ADBEE2AAE8}" type="presOf" srcId="{5B951BD2-C4A7-41F2-BA67-E2FB16BDEB28}" destId="{A3354F29-E6D1-4EDD-80A5-EF7A92622B39}" srcOrd="1" destOrd="0" presId="urn:microsoft.com/office/officeart/2005/8/layout/orgChart1"/>
-    <dgm:cxn modelId="{EAF42463-F769-4666-9A09-E1871AB23843}" type="presOf" srcId="{8374449F-CDB1-4C3F-A986-EBC505887F09}" destId="{ADAA425C-1552-40C9-A5D0-BB2D6558E3DE}" srcOrd="0" destOrd="0" presId="urn:microsoft.com/office/officeart/2005/8/layout/orgChart1"/>
+    <dgm:cxn modelId="{1EE4C3C2-053A-4CE1-AE3B-79814F826E84}" type="presOf" srcId="{7B49DD12-AAD7-49D5-BE0E-2542EB3BFA80}" destId="{E1EC5401-2E76-4AD2-9F0B-0B3D724EE880}" srcOrd="0" destOrd="0" presId="urn:microsoft.com/office/officeart/2005/8/layout/orgChart1"/>
+    <dgm:cxn modelId="{74C022EA-97DB-42A4-B3D5-1EF8CE9E72D7}" type="presOf" srcId="{234C3A6F-7B8B-4D80-90C4-3A8CC9DFE0F7}" destId="{11E4E9A4-6922-48C2-8468-70EAF423CAAD}" srcOrd="0" destOrd="0" presId="urn:microsoft.com/office/officeart/2005/8/layout/orgChart1"/>
+    <dgm:cxn modelId="{432A9576-443C-4890-A50B-A4686AB7616D}" type="presOf" srcId="{2C6F9AAE-A17A-47C9-A77C-39C3EFA5051C}" destId="{6301517F-F627-4127-8E8B-8CECDFA7D6EE}" srcOrd="1" destOrd="0" presId="urn:microsoft.com/office/officeart/2005/8/layout/orgChart1"/>
+    <dgm:cxn modelId="{ED3CBD50-ED85-4D98-BC72-F0A8E9A03BCB}" type="presOf" srcId="{2363087D-5F53-4CA3-AAFB-BC1C42304452}" destId="{8CE15498-3AE2-4818-B3C8-C0C39C0E0CF8}" srcOrd="0" destOrd="0" presId="urn:microsoft.com/office/officeart/2005/8/layout/orgChart1"/>
+    <dgm:cxn modelId="{D41992CD-5007-45AB-87F0-9DF35DCC2E41}" type="presOf" srcId="{EFDC305D-37D1-4B1F-9607-4B0B90305A51}" destId="{E044231F-F1FD-422E-9580-13765240594A}" srcOrd="1" destOrd="0" presId="urn:microsoft.com/office/officeart/2005/8/layout/orgChart1"/>
+    <dgm:cxn modelId="{A2CFF515-1851-4538-AE55-01C813AEF0D0}" type="presOf" srcId="{AB91D0A6-E49F-4BB9-BC76-B1F736A09194}" destId="{8BCCD638-309C-4115-9AB2-D52371E958FD}" srcOrd="0" destOrd="0" presId="urn:microsoft.com/office/officeart/2005/8/layout/orgChart1"/>
+    <dgm:cxn modelId="{BE7A60A2-8010-421A-894B-A56702254E5C}" type="presOf" srcId="{26814EA2-BEB9-4EAA-85E9-B5BD4F834A44}" destId="{F7A66128-304F-4401-B8B5-6AE9BC4813CB}" srcOrd="0" destOrd="0" presId="urn:microsoft.com/office/officeart/2005/8/layout/orgChart1"/>
+    <dgm:cxn modelId="{6920AA80-B570-4BBE-BECE-2ACB32A9FC25}" type="presOf" srcId="{FBE2D4D3-3D5A-41F3-93A6-B928B468562E}" destId="{1A799BC4-0CBA-4685-9173-5501FD99515F}" srcOrd="1" destOrd="0" presId="urn:microsoft.com/office/officeart/2005/8/layout/orgChart1"/>
+    <dgm:cxn modelId="{10F45C2D-623F-478A-93EA-69C56FA921B2}" type="presOf" srcId="{EFDC305D-37D1-4B1F-9607-4B0B90305A51}" destId="{EFC93A41-AC25-4C82-8E9E-ED9179622674}" srcOrd="0" destOrd="0" presId="urn:microsoft.com/office/officeart/2005/8/layout/orgChart1"/>
+    <dgm:cxn modelId="{437C54CF-E72B-4D1E-81AC-C8843144BE37}" type="presOf" srcId="{8374449F-CDB1-4C3F-A986-EBC505887F09}" destId="{ADAA425C-1552-40C9-A5D0-BB2D6558E3DE}" srcOrd="0" destOrd="0" presId="urn:microsoft.com/office/officeart/2005/8/layout/orgChart1"/>
+    <dgm:cxn modelId="{6E95C33D-005C-46D0-A7A2-CA249BFF849B}" type="presOf" srcId="{FBE2D4D3-3D5A-41F3-93A6-B928B468562E}" destId="{D22FF1CC-607D-420B-89DB-F9842D56556C}" srcOrd="0" destOrd="0" presId="urn:microsoft.com/office/officeart/2005/8/layout/orgChart1"/>
+    <dgm:cxn modelId="{C0AAFA7B-5DEB-4D04-953D-6C93C3D34038}" type="presOf" srcId="{8455287D-77B9-4026-BBA0-972FEB91E582}" destId="{66E0F321-8042-43BF-AD9A-DE746D35FFC0}" srcOrd="1" destOrd="0" presId="urn:microsoft.com/office/officeart/2005/8/layout/orgChart1"/>
+    <dgm:cxn modelId="{7373C022-0BCA-47A2-9A20-13C9E1589CE4}" type="presOf" srcId="{6A7579AE-3837-4B5A-898F-02E915AA610D}" destId="{F89471D3-7A6C-42D9-B077-E57DEFA1982A}" srcOrd="1" destOrd="0" presId="urn:microsoft.com/office/officeart/2005/8/layout/orgChart1"/>
+    <dgm:cxn modelId="{C357A403-DE4E-4723-9D8B-4820F870169E}" type="presOf" srcId="{6A7579AE-3837-4B5A-898F-02E915AA610D}" destId="{B50E07CE-B06F-4487-B202-5CB92C34AE0C}" srcOrd="0" destOrd="0" presId="urn:microsoft.com/office/officeart/2005/8/layout/orgChart1"/>
+    <dgm:cxn modelId="{494F5149-793C-46C9-9D2C-3DE6AB712067}" type="presOf" srcId="{2C6F9AAE-A17A-47C9-A77C-39C3EFA5051C}" destId="{E9BF4A35-79AF-4313-8E16-B62FF0499508}" srcOrd="0" destOrd="0" presId="urn:microsoft.com/office/officeart/2005/8/layout/orgChart1"/>
     <dgm:cxn modelId="{31513393-88B4-4AA4-BFAC-153220238A00}" srcId="{EFDC305D-37D1-4B1F-9607-4B0B90305A51}" destId="{2C6F9AAE-A17A-47C9-A77C-39C3EFA5051C}" srcOrd="1" destOrd="0" parTransId="{26814EA2-BEB9-4EAA-85E9-B5BD4F834A44}" sibTransId="{ED0D3AEE-934A-40C4-8942-2A5C384BF6C1}"/>
     <dgm:cxn modelId="{60C448D0-AD72-4544-8373-06277AE8177F}" srcId="{8455287D-77B9-4026-BBA0-972FEB91E582}" destId="{6A7579AE-3837-4B5A-898F-02E915AA610D}" srcOrd="0" destOrd="0" parTransId="{AB91D0A6-E49F-4BB9-BC76-B1F736A09194}" sibTransId="{5BF99240-2359-46CA-A600-9BB056948307}"/>
-    <dgm:cxn modelId="{9A67D566-06D8-4CB9-96ED-4E933613E6DE}" type="presOf" srcId="{26814EA2-BEB9-4EAA-85E9-B5BD4F834A44}" destId="{F7A66128-304F-4401-B8B5-6AE9BC4813CB}" srcOrd="0" destOrd="0" presId="urn:microsoft.com/office/officeart/2005/8/layout/orgChart1"/>
+    <dgm:cxn modelId="{25408169-384F-4A21-8A02-6C9CA5174E57}" type="presOf" srcId="{8BFE4F52-9CE8-410B-9378-3F5A2EEB40F6}" destId="{C5D9BE14-47B5-4E8D-91A8-98D2BF4B9281}" srcOrd="0" destOrd="0" presId="urn:microsoft.com/office/officeart/2005/8/layout/orgChart1"/>
     <dgm:cxn modelId="{E820721B-A981-4164-8379-2E2502EBBBE8}" srcId="{2363087D-5F53-4CA3-AAFB-BC1C42304452}" destId="{FBE2D4D3-3D5A-41F3-93A6-B928B468562E}" srcOrd="0" destOrd="0" parTransId="{234C3A6F-7B8B-4D80-90C4-3A8CC9DFE0F7}" sibTransId="{2B4D3D34-04A8-4F33-8004-0FEDCB29CDA3}"/>
     <dgm:cxn modelId="{E8885435-4107-4841-9B53-AFF68FF86837}" srcId="{C5088C8F-02B3-4EC9-BB1B-D5C9BAE98DD8}" destId="{2363087D-5F53-4CA3-AAFB-BC1C42304452}" srcOrd="1" destOrd="0" parTransId="{0B97CF63-6909-43F0-9D1A-C82B6D1C4D6B}" sibTransId="{6CDECB45-B09F-4F6F-B502-F66FC094C220}"/>
-    <dgm:cxn modelId="{02740053-1DBA-46E9-A0C4-6098D5B7E224}" type="presOf" srcId="{8455287D-77B9-4026-BBA0-972FEB91E582}" destId="{9783D00C-E6B5-4AEA-AE12-B0340FD4FF1D}" srcOrd="0" destOrd="0" presId="urn:microsoft.com/office/officeart/2005/8/layout/orgChart1"/>
-    <dgm:cxn modelId="{9E48D105-B329-49C8-8D84-8EBF3A97B743}" type="presParOf" srcId="{641FB567-B484-4C5B-84D4-B3B80806C860}" destId="{73EC1551-5B04-4405-8DFA-73222744B02D}" srcOrd="0" destOrd="0" presId="urn:microsoft.com/office/officeart/2005/8/layout/orgChart1"/>
-    <dgm:cxn modelId="{932EDA14-395A-499B-BC62-A5B557D155E1}" type="presParOf" srcId="{73EC1551-5B04-4405-8DFA-73222744B02D}" destId="{7C693D85-EB79-4414-B431-5C9791CBE97F}" srcOrd="0" destOrd="0" presId="urn:microsoft.com/office/officeart/2005/8/layout/orgChart1"/>
-    <dgm:cxn modelId="{4C7075A6-47B5-44C3-ABDA-5DEF1BE45DB3}" type="presParOf" srcId="{7C693D85-EB79-4414-B431-5C9791CBE97F}" destId="{9783D00C-E6B5-4AEA-AE12-B0340FD4FF1D}" srcOrd="0" destOrd="0" presId="urn:microsoft.com/office/officeart/2005/8/layout/orgChart1"/>
-    <dgm:cxn modelId="{E9C7ABCA-5CC4-49C6-8787-FF5BA5EBCC06}" type="presParOf" srcId="{7C693D85-EB79-4414-B431-5C9791CBE97F}" destId="{66E0F321-8042-43BF-AD9A-DE746D35FFC0}" srcOrd="1" destOrd="0" presId="urn:microsoft.com/office/officeart/2005/8/layout/orgChart1"/>
-    <dgm:cxn modelId="{1D34CAFD-C7C9-49A7-BB56-647884206A42}" type="presParOf" srcId="{73EC1551-5B04-4405-8DFA-73222744B02D}" destId="{987AD71A-2950-4C44-B2C2-DA67E9985E79}" srcOrd="1" destOrd="0" presId="urn:microsoft.com/office/officeart/2005/8/layout/orgChart1"/>
-    <dgm:cxn modelId="{79C79AB3-E429-41C8-8859-121AE4641A0D}" type="presParOf" srcId="{987AD71A-2950-4C44-B2C2-DA67E9985E79}" destId="{8BCCD638-309C-4115-9AB2-D52371E958FD}" srcOrd="0" destOrd="0" presId="urn:microsoft.com/office/officeart/2005/8/layout/orgChart1"/>
-    <dgm:cxn modelId="{A3EC0175-F83C-4739-81D8-95958EA17F8E}" type="presParOf" srcId="{987AD71A-2950-4C44-B2C2-DA67E9985E79}" destId="{AA2BAB60-F190-4A58-B9A9-445772D025A9}" srcOrd="1" destOrd="0" presId="urn:microsoft.com/office/officeart/2005/8/layout/orgChart1"/>
-    <dgm:cxn modelId="{32EDED4E-55D9-4215-9D52-F11D71CDF62A}" type="presParOf" srcId="{AA2BAB60-F190-4A58-B9A9-445772D025A9}" destId="{9B6E161D-B07E-4AFE-94EA-C39BCE028C0D}" srcOrd="0" destOrd="0" presId="urn:microsoft.com/office/officeart/2005/8/layout/orgChart1"/>
-    <dgm:cxn modelId="{AC034752-0C82-414B-8D55-9892E0AFF4AC}" type="presParOf" srcId="{9B6E161D-B07E-4AFE-94EA-C39BCE028C0D}" destId="{B50E07CE-B06F-4487-B202-5CB92C34AE0C}" srcOrd="0" destOrd="0" presId="urn:microsoft.com/office/officeart/2005/8/layout/orgChart1"/>
-    <dgm:cxn modelId="{D6B93772-0BB2-42CF-A822-604C3B679F62}" type="presParOf" srcId="{9B6E161D-B07E-4AFE-94EA-C39BCE028C0D}" destId="{F89471D3-7A6C-42D9-B077-E57DEFA1982A}" srcOrd="1" destOrd="0" presId="urn:microsoft.com/office/officeart/2005/8/layout/orgChart1"/>
-    <dgm:cxn modelId="{E474EE92-A1C0-48DE-A000-A6AF63FCF7C9}" type="presParOf" srcId="{AA2BAB60-F190-4A58-B9A9-445772D025A9}" destId="{674EC1A8-3E78-4695-80F1-56AAEC80542C}" srcOrd="1" destOrd="0" presId="urn:microsoft.com/office/officeart/2005/8/layout/orgChart1"/>
-    <dgm:cxn modelId="{87023E18-4C69-40E3-B42A-0F05C26DD64E}" type="presParOf" srcId="{674EC1A8-3E78-4695-80F1-56AAEC80542C}" destId="{ADAA425C-1552-40C9-A5D0-BB2D6558E3DE}" srcOrd="0" destOrd="0" presId="urn:microsoft.com/office/officeart/2005/8/layout/orgChart1"/>
-    <dgm:cxn modelId="{A4FEFB6C-089A-4764-B173-0D0355C1BBC2}" type="presParOf" srcId="{674EC1A8-3E78-4695-80F1-56AAEC80542C}" destId="{C5575B9D-3C9B-4B89-A281-D0EDC4F6F076}" srcOrd="1" destOrd="0" presId="urn:microsoft.com/office/officeart/2005/8/layout/orgChart1"/>
-    <dgm:cxn modelId="{FC1309D8-2C31-49A5-8F62-A1FE327BC5B5}" type="presParOf" srcId="{C5575B9D-3C9B-4B89-A281-D0EDC4F6F076}" destId="{F136598B-C5DA-49EF-A1F5-E70B9901204C}" srcOrd="0" destOrd="0" presId="urn:microsoft.com/office/officeart/2005/8/layout/orgChart1"/>
-    <dgm:cxn modelId="{945AE00F-20BA-4D02-82B2-311828E65426}" type="presParOf" srcId="{F136598B-C5DA-49EF-A1F5-E70B9901204C}" destId="{DF4396AB-72DC-4A32-BAA3-57F065FB814B}" srcOrd="0" destOrd="0" presId="urn:microsoft.com/office/officeart/2005/8/layout/orgChart1"/>
-    <dgm:cxn modelId="{CC19DB49-1676-41FF-AC45-6C0AC6A205CF}" type="presParOf" srcId="{F136598B-C5DA-49EF-A1F5-E70B9901204C}" destId="{6ABDF3EA-0F9F-4D60-929C-DE4BE7A0920D}" srcOrd="1" destOrd="0" presId="urn:microsoft.com/office/officeart/2005/8/layout/orgChart1"/>
-    <dgm:cxn modelId="{96512073-F3BC-4F89-8406-BDAC49CDA446}" type="presParOf" srcId="{C5575B9D-3C9B-4B89-A281-D0EDC4F6F076}" destId="{C08BFB41-F3D6-4A30-B641-90A33BCD0BE2}" srcOrd="1" destOrd="0" presId="urn:microsoft.com/office/officeart/2005/8/layout/orgChart1"/>
-    <dgm:cxn modelId="{8B27E2EF-74E8-45C2-8DD8-189786107CCB}" type="presParOf" srcId="{C08BFB41-F3D6-4A30-B641-90A33BCD0BE2}" destId="{E1EC5401-2E76-4AD2-9F0B-0B3D724EE880}" srcOrd="0" destOrd="0" presId="urn:microsoft.com/office/officeart/2005/8/layout/orgChart1"/>
-    <dgm:cxn modelId="{EBC08F2B-D178-4F9C-BE87-E4EB8680FDF7}" type="presParOf" srcId="{C08BFB41-F3D6-4A30-B641-90A33BCD0BE2}" destId="{1D912A6B-EE14-4953-86DC-5132B7C36381}" srcOrd="1" destOrd="0" presId="urn:microsoft.com/office/officeart/2005/8/layout/orgChart1"/>
-    <dgm:cxn modelId="{E297F3D7-DC6C-43DC-9EDA-AA5BFACBDEB4}" type="presParOf" srcId="{1D912A6B-EE14-4953-86DC-5132B7C36381}" destId="{0A29EECC-747B-4061-816B-F3397B14325A}" srcOrd="0" destOrd="0" presId="urn:microsoft.com/office/officeart/2005/8/layout/orgChart1"/>
-    <dgm:cxn modelId="{30D4DE2A-426D-4FEE-ACA2-89E790B1CF6A}" type="presParOf" srcId="{0A29EECC-747B-4061-816B-F3397B14325A}" destId="{EFC93A41-AC25-4C82-8E9E-ED9179622674}" srcOrd="0" destOrd="0" presId="urn:microsoft.com/office/officeart/2005/8/layout/orgChart1"/>
-    <dgm:cxn modelId="{7F43FD28-CBBF-4CCE-915F-44D0D10C86A7}" type="presParOf" srcId="{0A29EECC-747B-4061-816B-F3397B14325A}" destId="{E044231F-F1FD-422E-9580-13765240594A}" srcOrd="1" destOrd="0" presId="urn:microsoft.com/office/officeart/2005/8/layout/orgChart1"/>
-    <dgm:cxn modelId="{3F762BB9-1A3B-4260-B52A-3334DEAD11C2}" type="presParOf" srcId="{1D912A6B-EE14-4953-86DC-5132B7C36381}" destId="{D61FB61A-5DD9-467A-8E39-55B2E33C7BAB}" srcOrd="1" destOrd="0" presId="urn:microsoft.com/office/officeart/2005/8/layout/orgChart1"/>
-    <dgm:cxn modelId="{C7CF7782-2FD7-428A-82C1-9045E096CA00}" type="presParOf" srcId="{D61FB61A-5DD9-467A-8E39-55B2E33C7BAB}" destId="{C5D9BE14-47B5-4E8D-91A8-98D2BF4B9281}" srcOrd="0" destOrd="0" presId="urn:microsoft.com/office/officeart/2005/8/layout/orgChart1"/>
-    <dgm:cxn modelId="{E7FA5D6A-42F5-4935-BEA9-87DD6F91B53C}" type="presParOf" srcId="{D61FB61A-5DD9-467A-8E39-55B2E33C7BAB}" destId="{3C801873-CB35-4546-92B4-C4C562826D62}" srcOrd="1" destOrd="0" presId="urn:microsoft.com/office/officeart/2005/8/layout/orgChart1"/>
-    <dgm:cxn modelId="{29722935-91B4-4126-BAB7-9C0316F1078A}" type="presParOf" srcId="{3C801873-CB35-4546-92B4-C4C562826D62}" destId="{E7AA8B10-5435-4C21-8BFB-2B79557E0577}" srcOrd="0" destOrd="0" presId="urn:microsoft.com/office/officeart/2005/8/layout/orgChart1"/>
-    <dgm:cxn modelId="{6DD0B188-F259-4170-A0E5-1FDE38D8EF04}" type="presParOf" srcId="{E7AA8B10-5435-4C21-8BFB-2B79557E0577}" destId="{2EC408B0-00C0-4A9C-8B60-B821CED17311}" srcOrd="0" destOrd="0" presId="urn:microsoft.com/office/officeart/2005/8/layout/orgChart1"/>
-    <dgm:cxn modelId="{3409AFFD-C0A7-409F-9E80-7CCED29276AE}" type="presParOf" srcId="{E7AA8B10-5435-4C21-8BFB-2B79557E0577}" destId="{A3354F29-E6D1-4EDD-80A5-EF7A92622B39}" srcOrd="1" destOrd="0" presId="urn:microsoft.com/office/officeart/2005/8/layout/orgChart1"/>
-    <dgm:cxn modelId="{ACE6EE40-3EA6-43D3-BEA0-75D1D44643FA}" type="presParOf" srcId="{3C801873-CB35-4546-92B4-C4C562826D62}" destId="{08059F18-9A76-4F10-A98E-DEBF023B24E5}" srcOrd="1" destOrd="0" presId="urn:microsoft.com/office/officeart/2005/8/layout/orgChart1"/>
-    <dgm:cxn modelId="{16D39339-C64B-4F79-A90C-30DD839951D7}" type="presParOf" srcId="{3C801873-CB35-4546-92B4-C4C562826D62}" destId="{4A0D9104-0708-480F-996F-7F25B99655A1}" srcOrd="2" destOrd="0" presId="urn:microsoft.com/office/officeart/2005/8/layout/orgChart1"/>
-    <dgm:cxn modelId="{7F78A020-00AC-489E-8ED4-6A4084273FE9}" type="presParOf" srcId="{D61FB61A-5DD9-467A-8E39-55B2E33C7BAB}" destId="{F7A66128-304F-4401-B8B5-6AE9BC4813CB}" srcOrd="2" destOrd="0" presId="urn:microsoft.com/office/officeart/2005/8/layout/orgChart1"/>
-    <dgm:cxn modelId="{9DDB1B7A-C75A-43D2-AD74-FB03507EE53E}" type="presParOf" srcId="{D61FB61A-5DD9-467A-8E39-55B2E33C7BAB}" destId="{E23F0A89-9AF8-462C-87D3-01188610FFEF}" srcOrd="3" destOrd="0" presId="urn:microsoft.com/office/officeart/2005/8/layout/orgChart1"/>
-    <dgm:cxn modelId="{4909A9D5-BF9E-4480-9855-520E701F8B80}" type="presParOf" srcId="{E23F0A89-9AF8-462C-87D3-01188610FFEF}" destId="{0F42457C-9587-41D7-96C1-7822CC35951E}" srcOrd="0" destOrd="0" presId="urn:microsoft.com/office/officeart/2005/8/layout/orgChart1"/>
-    <dgm:cxn modelId="{B077C24E-83D7-49DA-8F93-C5A5CAA8AF27}" type="presParOf" srcId="{0F42457C-9587-41D7-96C1-7822CC35951E}" destId="{E9BF4A35-79AF-4313-8E16-B62FF0499508}" srcOrd="0" destOrd="0" presId="urn:microsoft.com/office/officeart/2005/8/layout/orgChart1"/>
-    <dgm:cxn modelId="{086096D9-DE1A-4A93-95B8-9B09CAF48C5C}" type="presParOf" srcId="{0F42457C-9587-41D7-96C1-7822CC35951E}" destId="{6301517F-F627-4127-8E8B-8CECDFA7D6EE}" srcOrd="1" destOrd="0" presId="urn:microsoft.com/office/officeart/2005/8/layout/orgChart1"/>
-    <dgm:cxn modelId="{1A126DE3-D4A5-4FB4-98CE-F4790F956178}" type="presParOf" srcId="{E23F0A89-9AF8-462C-87D3-01188610FFEF}" destId="{C8966460-8238-4C9B-9947-AE74825E3F58}" srcOrd="1" destOrd="0" presId="urn:microsoft.com/office/officeart/2005/8/layout/orgChart1"/>
-    <dgm:cxn modelId="{F52E350F-394A-4BFA-8CED-B195D2D221F7}" type="presParOf" srcId="{E23F0A89-9AF8-462C-87D3-01188610FFEF}" destId="{B249C1DF-F766-49F7-885E-34D4F9BEF4A3}" srcOrd="2" destOrd="0" presId="urn:microsoft.com/office/officeart/2005/8/layout/orgChart1"/>
-    <dgm:cxn modelId="{3B8C2C9E-E690-4510-8A4C-BAC1FE88CD07}" type="presParOf" srcId="{1D912A6B-EE14-4953-86DC-5132B7C36381}" destId="{5DC56193-1DB7-4B77-94C2-A17FB7D2342D}" srcOrd="2" destOrd="0" presId="urn:microsoft.com/office/officeart/2005/8/layout/orgChart1"/>
-    <dgm:cxn modelId="{9B25B37C-9729-45F5-B0D7-E25C99E77C30}" type="presParOf" srcId="{C08BFB41-F3D6-4A30-B641-90A33BCD0BE2}" destId="{C0F13338-506E-4B16-A017-DBAFF6034A18}" srcOrd="2" destOrd="0" presId="urn:microsoft.com/office/officeart/2005/8/layout/orgChart1"/>
-    <dgm:cxn modelId="{7E8C3D49-CAA8-41D5-8127-6BE6B0B6D613}" type="presParOf" srcId="{C08BFB41-F3D6-4A30-B641-90A33BCD0BE2}" destId="{220D42FB-2B15-4933-923F-4AB4004A277C}" srcOrd="3" destOrd="0" presId="urn:microsoft.com/office/officeart/2005/8/layout/orgChart1"/>
-    <dgm:cxn modelId="{B52C87F6-FD4C-44A0-B234-F4C14E5B4BC1}" type="presParOf" srcId="{220D42FB-2B15-4933-923F-4AB4004A277C}" destId="{E0872EE0-AEE5-4E54-B53E-ABC8D19186B2}" srcOrd="0" destOrd="0" presId="urn:microsoft.com/office/officeart/2005/8/layout/orgChart1"/>
-    <dgm:cxn modelId="{B31B70B6-50C4-4201-A2FC-3753AFB712D1}" type="presParOf" srcId="{E0872EE0-AEE5-4E54-B53E-ABC8D19186B2}" destId="{8CE15498-3AE2-4818-B3C8-C0C39C0E0CF8}" srcOrd="0" destOrd="0" presId="urn:microsoft.com/office/officeart/2005/8/layout/orgChart1"/>
-    <dgm:cxn modelId="{2FE4C752-2408-4DF7-A298-B5C623D1C70D}" type="presParOf" srcId="{E0872EE0-AEE5-4E54-B53E-ABC8D19186B2}" destId="{9A80F0B5-C38A-4A09-ABCA-FE45BAD20AFC}" srcOrd="1" destOrd="0" presId="urn:microsoft.com/office/officeart/2005/8/layout/orgChart1"/>
-    <dgm:cxn modelId="{A06B12BB-E3CC-4868-AD25-7B4DC400982E}" type="presParOf" srcId="{220D42FB-2B15-4933-923F-4AB4004A277C}" destId="{9E723787-5DCD-483E-8090-6B233481FE65}" srcOrd="1" destOrd="0" presId="urn:microsoft.com/office/officeart/2005/8/layout/orgChart1"/>
-    <dgm:cxn modelId="{A9F73A66-A448-4F0B-B28E-AFCD038AFAEC}" type="presParOf" srcId="{9E723787-5DCD-483E-8090-6B233481FE65}" destId="{11E4E9A4-6922-48C2-8468-70EAF423CAAD}" srcOrd="0" destOrd="0" presId="urn:microsoft.com/office/officeart/2005/8/layout/orgChart1"/>
-    <dgm:cxn modelId="{5DF2C3B6-F430-4332-BAC4-ADB94EC91A0E}" type="presParOf" srcId="{9E723787-5DCD-483E-8090-6B233481FE65}" destId="{1413A461-90D4-451B-9975-7A14A0A46A85}" srcOrd="1" destOrd="0" presId="urn:microsoft.com/office/officeart/2005/8/layout/orgChart1"/>
-    <dgm:cxn modelId="{ABA5EF63-B328-4294-8E2F-865135FE0A5D}" type="presParOf" srcId="{1413A461-90D4-451B-9975-7A14A0A46A85}" destId="{6AEC10A0-CA10-4598-8F80-DC4D3B188BCF}" srcOrd="0" destOrd="0" presId="urn:microsoft.com/office/officeart/2005/8/layout/orgChart1"/>
-    <dgm:cxn modelId="{2BDF0CC0-8B7D-4CFA-A64E-18CA0181F6B4}" type="presParOf" srcId="{6AEC10A0-CA10-4598-8F80-DC4D3B188BCF}" destId="{D22FF1CC-607D-420B-89DB-F9842D56556C}" srcOrd="0" destOrd="0" presId="urn:microsoft.com/office/officeart/2005/8/layout/orgChart1"/>
-    <dgm:cxn modelId="{4ACB31D0-4694-4A3E-9607-33DEFACE2709}" type="presParOf" srcId="{6AEC10A0-CA10-4598-8F80-DC4D3B188BCF}" destId="{1A799BC4-0CBA-4685-9173-5501FD99515F}" srcOrd="1" destOrd="0" presId="urn:microsoft.com/office/officeart/2005/8/layout/orgChart1"/>
-    <dgm:cxn modelId="{25F457DE-AE89-44F6-95DE-F855579F99EA}" type="presParOf" srcId="{1413A461-90D4-451B-9975-7A14A0A46A85}" destId="{FC219FE5-7BC0-4886-AEF1-9D8E7FA6D83E}" srcOrd="1" destOrd="0" presId="urn:microsoft.com/office/officeart/2005/8/layout/orgChart1"/>
-    <dgm:cxn modelId="{0A3D882C-B426-429F-AE6A-47FD741C32A7}" type="presParOf" srcId="{1413A461-90D4-451B-9975-7A14A0A46A85}" destId="{856B3CC9-B33E-41C3-89FB-65E991E160A6}" srcOrd="2" destOrd="0" presId="urn:microsoft.com/office/officeart/2005/8/layout/orgChart1"/>
-    <dgm:cxn modelId="{53C92D9F-8198-4EE6-AA7B-DB8EFB923FB2}" type="presParOf" srcId="{220D42FB-2B15-4933-923F-4AB4004A277C}" destId="{F92E7B44-2FBD-4946-B151-40F6C1A9988C}" srcOrd="2" destOrd="0" presId="urn:microsoft.com/office/officeart/2005/8/layout/orgChart1"/>
-    <dgm:cxn modelId="{58DAC70F-811D-4DDB-A1AD-5F091C2C4FF1}" type="presParOf" srcId="{C5575B9D-3C9B-4B89-A281-D0EDC4F6F076}" destId="{372C96B7-3915-498D-97A9-274C131D791C}" srcOrd="2" destOrd="0" presId="urn:microsoft.com/office/officeart/2005/8/layout/orgChart1"/>
-    <dgm:cxn modelId="{F9CAA1E9-FD8C-4C59-98EE-CB155F921B85}" type="presParOf" srcId="{AA2BAB60-F190-4A58-B9A9-445772D025A9}" destId="{211F7505-9E21-442E-9DA0-670C73BC759A}" srcOrd="2" destOrd="0" presId="urn:microsoft.com/office/officeart/2005/8/layout/orgChart1"/>
-    <dgm:cxn modelId="{7D484891-3AEB-46DD-8E8C-A18C495D379E}" type="presParOf" srcId="{73EC1551-5B04-4405-8DFA-73222744B02D}" destId="{60F24216-B7C4-4B2B-87A5-95929492D0B4}" srcOrd="2" destOrd="0" presId="urn:microsoft.com/office/officeart/2005/8/layout/orgChart1"/>
+    <dgm:cxn modelId="{4C664381-B622-4844-AD05-6C961752DD2A}" type="presParOf" srcId="{641FB567-B484-4C5B-84D4-B3B80806C860}" destId="{73EC1551-5B04-4405-8DFA-73222744B02D}" srcOrd="0" destOrd="0" presId="urn:microsoft.com/office/officeart/2005/8/layout/orgChart1"/>
+    <dgm:cxn modelId="{2D231010-177C-4380-9E48-3F8E0D7648D8}" type="presParOf" srcId="{73EC1551-5B04-4405-8DFA-73222744B02D}" destId="{7C693D85-EB79-4414-B431-5C9791CBE97F}" srcOrd="0" destOrd="0" presId="urn:microsoft.com/office/officeart/2005/8/layout/orgChart1"/>
+    <dgm:cxn modelId="{2A76B254-97C3-4CCB-8EBF-524F26FF9D12}" type="presParOf" srcId="{7C693D85-EB79-4414-B431-5C9791CBE97F}" destId="{9783D00C-E6B5-4AEA-AE12-B0340FD4FF1D}" srcOrd="0" destOrd="0" presId="urn:microsoft.com/office/officeart/2005/8/layout/orgChart1"/>
+    <dgm:cxn modelId="{1BBE23C7-592E-4697-A2F3-CEB30FE62FF0}" type="presParOf" srcId="{7C693D85-EB79-4414-B431-5C9791CBE97F}" destId="{66E0F321-8042-43BF-AD9A-DE746D35FFC0}" srcOrd="1" destOrd="0" presId="urn:microsoft.com/office/officeart/2005/8/layout/orgChart1"/>
+    <dgm:cxn modelId="{DEA28355-9FE0-4418-B9AE-F3721D236D4C}" type="presParOf" srcId="{73EC1551-5B04-4405-8DFA-73222744B02D}" destId="{987AD71A-2950-4C44-B2C2-DA67E9985E79}" srcOrd="1" destOrd="0" presId="urn:microsoft.com/office/officeart/2005/8/layout/orgChart1"/>
+    <dgm:cxn modelId="{2D176082-A283-4B71-9621-17168A50B7E7}" type="presParOf" srcId="{987AD71A-2950-4C44-B2C2-DA67E9985E79}" destId="{8BCCD638-309C-4115-9AB2-D52371E958FD}" srcOrd="0" destOrd="0" presId="urn:microsoft.com/office/officeart/2005/8/layout/orgChart1"/>
+    <dgm:cxn modelId="{08911C07-A8B9-4879-B9B9-5818E4D90D17}" type="presParOf" srcId="{987AD71A-2950-4C44-B2C2-DA67E9985E79}" destId="{AA2BAB60-F190-4A58-B9A9-445772D025A9}" srcOrd="1" destOrd="0" presId="urn:microsoft.com/office/officeart/2005/8/layout/orgChart1"/>
+    <dgm:cxn modelId="{25ACDD40-ED48-44AB-AA17-2218D919372D}" type="presParOf" srcId="{AA2BAB60-F190-4A58-B9A9-445772D025A9}" destId="{9B6E161D-B07E-4AFE-94EA-C39BCE028C0D}" srcOrd="0" destOrd="0" presId="urn:microsoft.com/office/officeart/2005/8/layout/orgChart1"/>
+    <dgm:cxn modelId="{F953A104-9A6E-40C9-A623-58A34CB70076}" type="presParOf" srcId="{9B6E161D-B07E-4AFE-94EA-C39BCE028C0D}" destId="{B50E07CE-B06F-4487-B202-5CB92C34AE0C}" srcOrd="0" destOrd="0" presId="urn:microsoft.com/office/officeart/2005/8/layout/orgChart1"/>
+    <dgm:cxn modelId="{762EF056-08C6-434C-A5CA-1AA949FE367E}" type="presParOf" srcId="{9B6E161D-B07E-4AFE-94EA-C39BCE028C0D}" destId="{F89471D3-7A6C-42D9-B077-E57DEFA1982A}" srcOrd="1" destOrd="0" presId="urn:microsoft.com/office/officeart/2005/8/layout/orgChart1"/>
+    <dgm:cxn modelId="{F4731B56-8E7A-4C1A-9C37-365B1EA2AED1}" type="presParOf" srcId="{AA2BAB60-F190-4A58-B9A9-445772D025A9}" destId="{674EC1A8-3E78-4695-80F1-56AAEC80542C}" srcOrd="1" destOrd="0" presId="urn:microsoft.com/office/officeart/2005/8/layout/orgChart1"/>
+    <dgm:cxn modelId="{153A0D1A-D17E-44D0-9222-784886E1E503}" type="presParOf" srcId="{674EC1A8-3E78-4695-80F1-56AAEC80542C}" destId="{ADAA425C-1552-40C9-A5D0-BB2D6558E3DE}" srcOrd="0" destOrd="0" presId="urn:microsoft.com/office/officeart/2005/8/layout/orgChart1"/>
+    <dgm:cxn modelId="{ADC0EEEA-4F8E-41EF-9082-075326371501}" type="presParOf" srcId="{674EC1A8-3E78-4695-80F1-56AAEC80542C}" destId="{C5575B9D-3C9B-4B89-A281-D0EDC4F6F076}" srcOrd="1" destOrd="0" presId="urn:microsoft.com/office/officeart/2005/8/layout/orgChart1"/>
+    <dgm:cxn modelId="{AEC54ECE-1AEA-44BC-AD7E-38E462AE531F}" type="presParOf" srcId="{C5575B9D-3C9B-4B89-A281-D0EDC4F6F076}" destId="{F136598B-C5DA-49EF-A1F5-E70B9901204C}" srcOrd="0" destOrd="0" presId="urn:microsoft.com/office/officeart/2005/8/layout/orgChart1"/>
+    <dgm:cxn modelId="{12893316-B758-4950-BED3-9F0E49D3E723}" type="presParOf" srcId="{F136598B-C5DA-49EF-A1F5-E70B9901204C}" destId="{DF4396AB-72DC-4A32-BAA3-57F065FB814B}" srcOrd="0" destOrd="0" presId="urn:microsoft.com/office/officeart/2005/8/layout/orgChart1"/>
+    <dgm:cxn modelId="{710C2988-C80D-4A0A-8C17-A94CBC699C36}" type="presParOf" srcId="{F136598B-C5DA-49EF-A1F5-E70B9901204C}" destId="{6ABDF3EA-0F9F-4D60-929C-DE4BE7A0920D}" srcOrd="1" destOrd="0" presId="urn:microsoft.com/office/officeart/2005/8/layout/orgChart1"/>
+    <dgm:cxn modelId="{AD9A25AF-2893-47E0-991C-ED0A465D9E30}" type="presParOf" srcId="{C5575B9D-3C9B-4B89-A281-D0EDC4F6F076}" destId="{C08BFB41-F3D6-4A30-B641-90A33BCD0BE2}" srcOrd="1" destOrd="0" presId="urn:microsoft.com/office/officeart/2005/8/layout/orgChart1"/>
+    <dgm:cxn modelId="{497456B5-558D-488D-9D5A-9C7AC51C82EE}" type="presParOf" srcId="{C08BFB41-F3D6-4A30-B641-90A33BCD0BE2}" destId="{E1EC5401-2E76-4AD2-9F0B-0B3D724EE880}" srcOrd="0" destOrd="0" presId="urn:microsoft.com/office/officeart/2005/8/layout/orgChart1"/>
+    <dgm:cxn modelId="{E2AAE371-BF2B-4697-A749-5E10B14069E6}" type="presParOf" srcId="{C08BFB41-F3D6-4A30-B641-90A33BCD0BE2}" destId="{1D912A6B-EE14-4953-86DC-5132B7C36381}" srcOrd="1" destOrd="0" presId="urn:microsoft.com/office/officeart/2005/8/layout/orgChart1"/>
+    <dgm:cxn modelId="{58FDBB14-067D-4C78-898E-C78C0ACB7039}" type="presParOf" srcId="{1D912A6B-EE14-4953-86DC-5132B7C36381}" destId="{0A29EECC-747B-4061-816B-F3397B14325A}" srcOrd="0" destOrd="0" presId="urn:microsoft.com/office/officeart/2005/8/layout/orgChart1"/>
+    <dgm:cxn modelId="{42041F9D-DD80-48AD-95AD-C32A9A74AE5F}" type="presParOf" srcId="{0A29EECC-747B-4061-816B-F3397B14325A}" destId="{EFC93A41-AC25-4C82-8E9E-ED9179622674}" srcOrd="0" destOrd="0" presId="urn:microsoft.com/office/officeart/2005/8/layout/orgChart1"/>
+    <dgm:cxn modelId="{D3E365B6-019A-45F7-BE7A-3B8927EA826A}" type="presParOf" srcId="{0A29EECC-747B-4061-816B-F3397B14325A}" destId="{E044231F-F1FD-422E-9580-13765240594A}" srcOrd="1" destOrd="0" presId="urn:microsoft.com/office/officeart/2005/8/layout/orgChart1"/>
+    <dgm:cxn modelId="{5FE637ED-FABC-430F-A0F4-32FD8EC4D898}" type="presParOf" srcId="{1D912A6B-EE14-4953-86DC-5132B7C36381}" destId="{D61FB61A-5DD9-467A-8E39-55B2E33C7BAB}" srcOrd="1" destOrd="0" presId="urn:microsoft.com/office/officeart/2005/8/layout/orgChart1"/>
+    <dgm:cxn modelId="{AF115DF8-752A-485D-A05C-13F30AE6AD93}" type="presParOf" srcId="{D61FB61A-5DD9-467A-8E39-55B2E33C7BAB}" destId="{C5D9BE14-47B5-4E8D-91A8-98D2BF4B9281}" srcOrd="0" destOrd="0" presId="urn:microsoft.com/office/officeart/2005/8/layout/orgChart1"/>
+    <dgm:cxn modelId="{3375EFCD-185E-45C2-B793-637D647C0875}" type="presParOf" srcId="{D61FB61A-5DD9-467A-8E39-55B2E33C7BAB}" destId="{3C801873-CB35-4546-92B4-C4C562826D62}" srcOrd="1" destOrd="0" presId="urn:microsoft.com/office/officeart/2005/8/layout/orgChart1"/>
+    <dgm:cxn modelId="{BF09BAEA-4D24-4D6A-9A48-1B4373D73395}" type="presParOf" srcId="{3C801873-CB35-4546-92B4-C4C562826D62}" destId="{E7AA8B10-5435-4C21-8BFB-2B79557E0577}" srcOrd="0" destOrd="0" presId="urn:microsoft.com/office/officeart/2005/8/layout/orgChart1"/>
+    <dgm:cxn modelId="{C3755E3F-A660-4F2B-899D-57A2D64E67DE}" type="presParOf" srcId="{E7AA8B10-5435-4C21-8BFB-2B79557E0577}" destId="{2EC408B0-00C0-4A9C-8B60-B821CED17311}" srcOrd="0" destOrd="0" presId="urn:microsoft.com/office/officeart/2005/8/layout/orgChart1"/>
+    <dgm:cxn modelId="{344A3193-A40E-47FC-B0F0-EF2ADBC10D80}" type="presParOf" srcId="{E7AA8B10-5435-4C21-8BFB-2B79557E0577}" destId="{A3354F29-E6D1-4EDD-80A5-EF7A92622B39}" srcOrd="1" destOrd="0" presId="urn:microsoft.com/office/officeart/2005/8/layout/orgChart1"/>
+    <dgm:cxn modelId="{9A5D4AB9-133D-4BCF-89A9-7341DD027EFA}" type="presParOf" srcId="{3C801873-CB35-4546-92B4-C4C562826D62}" destId="{08059F18-9A76-4F10-A98E-DEBF023B24E5}" srcOrd="1" destOrd="0" presId="urn:microsoft.com/office/officeart/2005/8/layout/orgChart1"/>
+    <dgm:cxn modelId="{9CC4908A-A43D-48EC-AFD0-1B84AA7B9F09}" type="presParOf" srcId="{3C801873-CB35-4546-92B4-C4C562826D62}" destId="{4A0D9104-0708-480F-996F-7F25B99655A1}" srcOrd="2" destOrd="0" presId="urn:microsoft.com/office/officeart/2005/8/layout/orgChart1"/>
+    <dgm:cxn modelId="{863F484D-F56B-4DDF-BF43-77E19DFFD416}" type="presParOf" srcId="{D61FB61A-5DD9-467A-8E39-55B2E33C7BAB}" destId="{F7A66128-304F-4401-B8B5-6AE9BC4813CB}" srcOrd="2" destOrd="0" presId="urn:microsoft.com/office/officeart/2005/8/layout/orgChart1"/>
+    <dgm:cxn modelId="{09EAF262-4341-493F-99DD-314D64C4926E}" type="presParOf" srcId="{D61FB61A-5DD9-467A-8E39-55B2E33C7BAB}" destId="{E23F0A89-9AF8-462C-87D3-01188610FFEF}" srcOrd="3" destOrd="0" presId="urn:microsoft.com/office/officeart/2005/8/layout/orgChart1"/>
+    <dgm:cxn modelId="{CA3F3240-69E5-451B-A249-77E8765C3BBC}" type="presParOf" srcId="{E23F0A89-9AF8-462C-87D3-01188610FFEF}" destId="{0F42457C-9587-41D7-96C1-7822CC35951E}" srcOrd="0" destOrd="0" presId="urn:microsoft.com/office/officeart/2005/8/layout/orgChart1"/>
+    <dgm:cxn modelId="{5175871C-943A-4628-9A1E-174C3435EDB6}" type="presParOf" srcId="{0F42457C-9587-41D7-96C1-7822CC35951E}" destId="{E9BF4A35-79AF-4313-8E16-B62FF0499508}" srcOrd="0" destOrd="0" presId="urn:microsoft.com/office/officeart/2005/8/layout/orgChart1"/>
+    <dgm:cxn modelId="{E97C1A05-C988-41CB-A86E-37A0195DDAD4}" type="presParOf" srcId="{0F42457C-9587-41D7-96C1-7822CC35951E}" destId="{6301517F-F627-4127-8E8B-8CECDFA7D6EE}" srcOrd="1" destOrd="0" presId="urn:microsoft.com/office/officeart/2005/8/layout/orgChart1"/>
+    <dgm:cxn modelId="{A726B3B1-966E-444A-90FF-CF2C7370A4AE}" type="presParOf" srcId="{E23F0A89-9AF8-462C-87D3-01188610FFEF}" destId="{C8966460-8238-4C9B-9947-AE74825E3F58}" srcOrd="1" destOrd="0" presId="urn:microsoft.com/office/officeart/2005/8/layout/orgChart1"/>
+    <dgm:cxn modelId="{305F84A1-3C79-4B60-AD6C-FD6F8CBE06C9}" type="presParOf" srcId="{E23F0A89-9AF8-462C-87D3-01188610FFEF}" destId="{B249C1DF-F766-49F7-885E-34D4F9BEF4A3}" srcOrd="2" destOrd="0" presId="urn:microsoft.com/office/officeart/2005/8/layout/orgChart1"/>
+    <dgm:cxn modelId="{F5040396-FE10-462A-B6A6-30DEED8B77E0}" type="presParOf" srcId="{1D912A6B-EE14-4953-86DC-5132B7C36381}" destId="{5DC56193-1DB7-4B77-94C2-A17FB7D2342D}" srcOrd="2" destOrd="0" presId="urn:microsoft.com/office/officeart/2005/8/layout/orgChart1"/>
+    <dgm:cxn modelId="{81D2B39B-ED7D-4383-89EA-AB1A896E4FF7}" type="presParOf" srcId="{C08BFB41-F3D6-4A30-B641-90A33BCD0BE2}" destId="{C0F13338-506E-4B16-A017-DBAFF6034A18}" srcOrd="2" destOrd="0" presId="urn:microsoft.com/office/officeart/2005/8/layout/orgChart1"/>
+    <dgm:cxn modelId="{D5375702-E78F-48AC-B01B-9C3972EE9C1D}" type="presParOf" srcId="{C08BFB41-F3D6-4A30-B641-90A33BCD0BE2}" destId="{220D42FB-2B15-4933-923F-4AB4004A277C}" srcOrd="3" destOrd="0" presId="urn:microsoft.com/office/officeart/2005/8/layout/orgChart1"/>
+    <dgm:cxn modelId="{D80F5C6D-BD74-45FE-BE46-19B03BF06A70}" type="presParOf" srcId="{220D42FB-2B15-4933-923F-4AB4004A277C}" destId="{E0872EE0-AEE5-4E54-B53E-ABC8D19186B2}" srcOrd="0" destOrd="0" presId="urn:microsoft.com/office/officeart/2005/8/layout/orgChart1"/>
+    <dgm:cxn modelId="{22E89C32-8AC8-4B80-AA94-3573E112C125}" type="presParOf" srcId="{E0872EE0-AEE5-4E54-B53E-ABC8D19186B2}" destId="{8CE15498-3AE2-4818-B3C8-C0C39C0E0CF8}" srcOrd="0" destOrd="0" presId="urn:microsoft.com/office/officeart/2005/8/layout/orgChart1"/>
+    <dgm:cxn modelId="{4A885A9B-89DB-45D6-8B9B-A17C5CD107E4}" type="presParOf" srcId="{E0872EE0-AEE5-4E54-B53E-ABC8D19186B2}" destId="{9A80F0B5-C38A-4A09-ABCA-FE45BAD20AFC}" srcOrd="1" destOrd="0" presId="urn:microsoft.com/office/officeart/2005/8/layout/orgChart1"/>
+    <dgm:cxn modelId="{42E4AE8C-765C-4C01-9401-A888C7CADA27}" type="presParOf" srcId="{220D42FB-2B15-4933-923F-4AB4004A277C}" destId="{9E723787-5DCD-483E-8090-6B233481FE65}" srcOrd="1" destOrd="0" presId="urn:microsoft.com/office/officeart/2005/8/layout/orgChart1"/>
+    <dgm:cxn modelId="{6BF6DAE5-DD3E-41FB-954F-B06A840D0EE5}" type="presParOf" srcId="{9E723787-5DCD-483E-8090-6B233481FE65}" destId="{11E4E9A4-6922-48C2-8468-70EAF423CAAD}" srcOrd="0" destOrd="0" presId="urn:microsoft.com/office/officeart/2005/8/layout/orgChart1"/>
+    <dgm:cxn modelId="{7CE962EE-B1DE-4014-9898-D2F5220F723A}" type="presParOf" srcId="{9E723787-5DCD-483E-8090-6B233481FE65}" destId="{1413A461-90D4-451B-9975-7A14A0A46A85}" srcOrd="1" destOrd="0" presId="urn:microsoft.com/office/officeart/2005/8/layout/orgChart1"/>
+    <dgm:cxn modelId="{2A2238D2-5400-43BC-A873-3D9395AEC587}" type="presParOf" srcId="{1413A461-90D4-451B-9975-7A14A0A46A85}" destId="{6AEC10A0-CA10-4598-8F80-DC4D3B188BCF}" srcOrd="0" destOrd="0" presId="urn:microsoft.com/office/officeart/2005/8/layout/orgChart1"/>
+    <dgm:cxn modelId="{A7CEB4A3-32DE-46F1-B665-5C6148C1C244}" type="presParOf" srcId="{6AEC10A0-CA10-4598-8F80-DC4D3B188BCF}" destId="{D22FF1CC-607D-420B-89DB-F9842D56556C}" srcOrd="0" destOrd="0" presId="urn:microsoft.com/office/officeart/2005/8/layout/orgChart1"/>
+    <dgm:cxn modelId="{C716B3E9-C084-4915-9076-5B1C39D30FA2}" type="presParOf" srcId="{6AEC10A0-CA10-4598-8F80-DC4D3B188BCF}" destId="{1A799BC4-0CBA-4685-9173-5501FD99515F}" srcOrd="1" destOrd="0" presId="urn:microsoft.com/office/officeart/2005/8/layout/orgChart1"/>
+    <dgm:cxn modelId="{BDE5D68B-3032-4CD9-8F83-27B3DDAA5613}" type="presParOf" srcId="{1413A461-90D4-451B-9975-7A14A0A46A85}" destId="{FC219FE5-7BC0-4886-AEF1-9D8E7FA6D83E}" srcOrd="1" destOrd="0" presId="urn:microsoft.com/office/officeart/2005/8/layout/orgChart1"/>
+    <dgm:cxn modelId="{92CEE16E-8326-4DA5-8ABF-7F7114720C0B}" type="presParOf" srcId="{1413A461-90D4-451B-9975-7A14A0A46A85}" destId="{856B3CC9-B33E-41C3-89FB-65E991E160A6}" srcOrd="2" destOrd="0" presId="urn:microsoft.com/office/officeart/2005/8/layout/orgChart1"/>
+    <dgm:cxn modelId="{17DB77EC-4ED7-4A1C-AD2B-1DAD95A4F2C8}" type="presParOf" srcId="{220D42FB-2B15-4933-923F-4AB4004A277C}" destId="{F92E7B44-2FBD-4946-B151-40F6C1A9988C}" srcOrd="2" destOrd="0" presId="urn:microsoft.com/office/officeart/2005/8/layout/orgChart1"/>
+    <dgm:cxn modelId="{85DB400C-7A45-46AE-A0FF-4C61D90CF78A}" type="presParOf" srcId="{C5575B9D-3C9B-4B89-A281-D0EDC4F6F076}" destId="{372C96B7-3915-498D-97A9-274C131D791C}" srcOrd="2" destOrd="0" presId="urn:microsoft.com/office/officeart/2005/8/layout/orgChart1"/>
+    <dgm:cxn modelId="{F12A31C0-4949-46FD-89AB-C01FAA1811FF}" type="presParOf" srcId="{AA2BAB60-F190-4A58-B9A9-445772D025A9}" destId="{211F7505-9E21-442E-9DA0-670C73BC759A}" srcOrd="2" destOrd="0" presId="urn:microsoft.com/office/officeart/2005/8/layout/orgChart1"/>
+    <dgm:cxn modelId="{0F2C9003-7A9C-42BE-B2F5-E2421F0EC11D}" type="presParOf" srcId="{73EC1551-5B04-4405-8DFA-73222744B02D}" destId="{60F24216-B7C4-4B2B-87A5-95929492D0B4}" srcOrd="2" destOrd="0" presId="urn:microsoft.com/office/officeart/2005/8/layout/orgChart1"/>
   </dgm:cxnLst>
   <dgm:bg/>
   <dgm:whole>
@@ -25632,7 +26910,7 @@
 </file>
 
 <file path=customXml/itemProps1.xml><?xml version="1.0" encoding="utf-8"?>
-<ds:datastoreItem xmlns:ds="http://schemas.openxmlformats.org/officeDocument/2006/customXml" ds:itemID="{3D978F0F-7E9E-4D03-A42E-1F9DDD933735}">
+<ds:datastoreItem xmlns:ds="http://schemas.openxmlformats.org/officeDocument/2006/customXml" ds:itemID="{E1B57AE0-6339-40A3-B5D3-7A47BB56B725}">
   <ds:schemaRefs>
     <ds:schemaRef ds:uri="http://schemas.openxmlformats.org/officeDocument/2006/bibliography"/>
   </ds:schemaRefs>

--- a/Skripsi_Ahmad Fatoni_1101161014.docx
+++ b/Skripsi_Ahmad Fatoni_1101161014.docx
@@ -2,11 +2,6 @@
 <file path=word/document.xml><?xml version="1.0" encoding="utf-8"?>
 <w:document xmlns:wpc="http://schemas.microsoft.com/office/word/2010/wordprocessingCanvas" xmlns:mc="http://schemas.openxmlformats.org/markup-compatibility/2006" xmlns:o="urn:schemas-microsoft-com:office:office" xmlns:r="http://schemas.openxmlformats.org/officeDocument/2006/relationships" xmlns:m="http://schemas.openxmlformats.org/officeDocument/2006/math" xmlns:v="urn:schemas-microsoft-com:vml" xmlns:wp14="http://schemas.microsoft.com/office/word/2010/wordprocessingDrawing" xmlns:wp="http://schemas.openxmlformats.org/drawingml/2006/wordprocessingDrawing" xmlns:w10="urn:schemas-microsoft-com:office:word" xmlns:w="http://schemas.openxmlformats.org/wordprocessingml/2006/main" xmlns:w14="http://schemas.microsoft.com/office/word/2010/wordml" xmlns:wpg="http://schemas.microsoft.com/office/word/2010/wordprocessingGroup" xmlns:wpi="http://schemas.microsoft.com/office/word/2010/wordprocessingInk" xmlns:wne="http://schemas.microsoft.com/office/word/2006/wordml" xmlns:wps="http://schemas.microsoft.com/office/word/2010/wordprocessingShape" mc:Ignorable="w14 wp14">
   <w:body>
-    <w:p>
-      <w:pPr>
-        <w:pStyle w:val="Heading1"/>
-      </w:pPr>
-    </w:p>
     <w:p>
       <w:pPr>
         <w:pStyle w:val="Heading1"/>
@@ -15059,27 +15054,23 @@
     </w:p>
     <w:p>
       <w:pPr>
-        <w:pStyle w:val="Heading3"/>
+        <w:pStyle w:val="ListParagraph"/>
         <w:numPr>
           <w:ilvl w:val="6"/>
           <w:numId w:val="8"/>
         </w:numPr>
         <w:ind w:left="1800"/>
         <w:rPr>
-          <w:b w:val="0"/>
-        </w:rPr>
-      </w:pPr>
-      <w:r>
-        <w:rPr>
-          <w:b w:val="0"/>
+          <w:b/>
+        </w:rPr>
+      </w:pPr>
+      <w:r>
+        <w:rPr>
           <w:i/>
         </w:rPr>
         <w:t>UseCase</w:t>
       </w:r>
       <w:r>
-        <w:rPr>
-          <w:b w:val="0"/>
-        </w:rPr>
         <w:t xml:space="preserve"> Diagram</w:t>
       </w:r>
     </w:p>
@@ -15228,7 +15219,16 @@
         </w:r>
       </w:fldSimple>
       <w:r>
-        <w:t xml:space="preserve"> UseCase Diagram</w:t>
+        <w:t xml:space="preserve"> </w:t>
+      </w:r>
+      <w:r>
+        <w:rPr>
+          <w:i/>
+        </w:rPr>
+        <w:t>UseCase</w:t>
+      </w:r>
+      <w:r>
+        <w:t xml:space="preserve"> Diagram</w:t>
       </w:r>
     </w:p>
     <w:tbl>
@@ -15598,23 +15598,39 @@
     <w:p/>
     <w:p>
       <w:pPr>
-        <w:pStyle w:val="Heading3"/>
+        <w:pStyle w:val="ListParagraph"/>
         <w:numPr>
           <w:ilvl w:val="6"/>
           <w:numId w:val="8"/>
         </w:numPr>
         <w:ind w:left="1800"/>
         <w:rPr>
-          <w:b w:val="0"/>
+          <w:b/>
+        </w:rPr>
+      </w:pPr>
+      <w:r>
+        <w:rPr>
           <w:i/>
         </w:rPr>
-      </w:pPr>
-      <w:r>
-        <w:rPr>
-          <w:b w:val="0"/>
+        <w:t>Activity</w:t>
+      </w:r>
+      <w:r>
+        <w:rPr>
           <w:i/>
         </w:rPr>
-        <w:t>Activity Login</w:t>
+        <w:t xml:space="preserve"> </w:t>
+      </w:r>
+      <w:r>
+        <w:t>Diagram</w:t>
+      </w:r>
+      <w:r>
+        <w:t xml:space="preserve"> </w:t>
+      </w:r>
+      <w:r>
+        <w:rPr>
+          <w:i/>
+        </w:rPr>
+        <w:t>Login</w:t>
       </w:r>
     </w:p>
     <w:p>
@@ -15747,7 +15763,16 @@
           <w:sz w:val="24"/>
           <w:szCs w:val="24"/>
         </w:rPr>
-        <w:t>Activity Diagram</w:t>
+        <w:t xml:space="preserve">Activity </w:t>
+      </w:r>
+      <w:r>
+        <w:rPr>
+          <w:b w:val="0"/>
+          <w:color w:val="auto"/>
+          <w:sz w:val="24"/>
+          <w:szCs w:val="24"/>
+        </w:rPr>
+        <w:t>Diagram</w:t>
       </w:r>
       <w:r>
         <w:rPr>
@@ -15786,7 +15811,1516 @@
         </w:r>
       </w:fldSimple>
       <w:r>
-        <w:t xml:space="preserve"> Activity Diagram Login</w:t>
+        <w:t xml:space="preserve"> </w:t>
+      </w:r>
+      <w:r>
+        <w:rPr>
+          <w:i/>
+        </w:rPr>
+        <w:t>Activity</w:t>
+      </w:r>
+      <w:r>
+        <w:t xml:space="preserve"> Diagram </w:t>
+      </w:r>
+      <w:r>
+        <w:rPr>
+          <w:i/>
+        </w:rPr>
+        <w:t>Login</w:t>
+      </w:r>
+    </w:p>
+    <w:tbl>
+      <w:tblPr>
+        <w:tblW w:w="0" w:type="auto"/>
+        <w:jc w:val="center"/>
+        <w:tblInd w:w="856" w:type="dxa"/>
+        <w:tblLook w:val="04A0" w:firstRow="1" w:lastRow="0" w:firstColumn="1" w:lastColumn="0" w:noHBand="0" w:noVBand="1"/>
+      </w:tblPr>
+      <w:tblGrid>
+        <w:gridCol w:w="1358"/>
+        <w:gridCol w:w="5111"/>
+      </w:tblGrid>
+      <w:tr>
+        <w:trPr>
+          <w:trHeight w:val="337"/>
+          <w:jc w:val="center"/>
+        </w:trPr>
+        <w:tc>
+          <w:tcPr>
+            <w:tcW w:w="1358" w:type="dxa"/>
+            <w:tcBorders>
+              <w:top w:val="single" w:sz="4" w:space="0" w:color="auto"/>
+              <w:left w:val="single" w:sz="4" w:space="0" w:color="auto"/>
+              <w:bottom w:val="single" w:sz="4" w:space="0" w:color="auto"/>
+              <w:right w:val="single" w:sz="4" w:space="0" w:color="auto"/>
+            </w:tcBorders>
+            <w:shd w:val="clear" w:color="auto" w:fill="auto"/>
+            <w:vAlign w:val="center"/>
+            <w:hideMark/>
+          </w:tcPr>
+          <w:p>
+            <w:pPr>
+              <w:jc w:val="center"/>
+              <w:rPr>
+                <w:rFonts w:eastAsia="Times New Roman" w:cs="Times New Roman"/>
+                <w:i/>
+                <w:color w:val="000000" w:themeColor="text1"/>
+                <w:szCs w:val="24"/>
+              </w:rPr>
+            </w:pPr>
+            <w:r>
+              <w:rPr>
+                <w:rFonts w:eastAsia="Times New Roman" w:cs="Times New Roman"/>
+                <w:i/>
+                <w:color w:val="000000" w:themeColor="text1"/>
+                <w:szCs w:val="24"/>
+              </w:rPr>
+              <w:t>Diagram Activity</w:t>
+            </w:r>
+          </w:p>
+        </w:tc>
+        <w:tc>
+          <w:tcPr>
+            <w:tcW w:w="5111" w:type="dxa"/>
+            <w:tcBorders>
+              <w:top w:val="single" w:sz="4" w:space="0" w:color="auto"/>
+              <w:left w:val="nil"/>
+              <w:bottom w:val="single" w:sz="4" w:space="0" w:color="auto"/>
+              <w:right w:val="single" w:sz="4" w:space="0" w:color="auto"/>
+            </w:tcBorders>
+            <w:shd w:val="clear" w:color="auto" w:fill="auto"/>
+            <w:vAlign w:val="center"/>
+            <w:hideMark/>
+          </w:tcPr>
+          <w:p>
+            <w:pPr>
+              <w:jc w:val="center"/>
+              <w:rPr>
+                <w:rFonts w:eastAsia="Times New Roman" w:cs="Times New Roman"/>
+                <w:color w:val="000000" w:themeColor="text1"/>
+                <w:szCs w:val="24"/>
+              </w:rPr>
+            </w:pPr>
+            <w:r>
+              <w:rPr>
+                <w:rFonts w:eastAsia="Times New Roman" w:cs="Times New Roman"/>
+                <w:color w:val="000000" w:themeColor="text1"/>
+                <w:szCs w:val="24"/>
+              </w:rPr>
+              <w:t>Sistem</w:t>
+            </w:r>
+          </w:p>
+        </w:tc>
+      </w:tr>
+      <w:tr>
+        <w:trPr>
+          <w:trHeight w:val="660"/>
+          <w:jc w:val="center"/>
+        </w:trPr>
+        <w:tc>
+          <w:tcPr>
+            <w:tcW w:w="1358" w:type="dxa"/>
+            <w:tcBorders>
+              <w:top w:val="nil"/>
+              <w:left w:val="single" w:sz="4" w:space="0" w:color="auto"/>
+              <w:bottom w:val="single" w:sz="4" w:space="0" w:color="auto"/>
+              <w:right w:val="single" w:sz="4" w:space="0" w:color="auto"/>
+            </w:tcBorders>
+            <w:shd w:val="clear" w:color="auto" w:fill="auto"/>
+            <w:vAlign w:val="center"/>
+            <w:hideMark/>
+          </w:tcPr>
+          <w:p>
+            <w:pPr>
+              <w:jc w:val="center"/>
+              <w:rPr>
+                <w:rFonts w:eastAsia="Times New Roman" w:cs="Times New Roman"/>
+                <w:color w:val="000000" w:themeColor="text1"/>
+                <w:szCs w:val="24"/>
+              </w:rPr>
+            </w:pPr>
+            <w:r>
+              <w:rPr>
+                <w:rFonts w:eastAsia="Times New Roman" w:cs="Times New Roman"/>
+                <w:color w:val="000000" w:themeColor="text1"/>
+                <w:szCs w:val="24"/>
+              </w:rPr>
+              <w:t>Deskripsi</w:t>
+            </w:r>
+          </w:p>
+        </w:tc>
+        <w:tc>
+          <w:tcPr>
+            <w:tcW w:w="5111" w:type="dxa"/>
+            <w:tcBorders>
+              <w:top w:val="nil"/>
+              <w:left w:val="nil"/>
+              <w:bottom w:val="single" w:sz="4" w:space="0" w:color="auto"/>
+              <w:right w:val="single" w:sz="4" w:space="0" w:color="auto"/>
+            </w:tcBorders>
+            <w:shd w:val="clear" w:color="auto" w:fill="auto"/>
+            <w:vAlign w:val="center"/>
+            <w:hideMark/>
+          </w:tcPr>
+          <w:p>
+            <w:pPr>
+              <w:rPr>
+                <w:rFonts w:eastAsia="Times New Roman" w:cs="Times New Roman"/>
+                <w:color w:val="000000" w:themeColor="text1"/>
+                <w:szCs w:val="24"/>
+              </w:rPr>
+            </w:pPr>
+            <w:r>
+              <w:rPr>
+                <w:rFonts w:eastAsia="Times New Roman" w:cs="Times New Roman"/>
+                <w:color w:val="000000" w:themeColor="text1"/>
+                <w:szCs w:val="24"/>
+              </w:rPr>
+              <w:t xml:space="preserve">Aktor melakukan aktifitas </w:t>
+            </w:r>
+            <w:r>
+              <w:rPr>
+                <w:rFonts w:eastAsia="Times New Roman" w:cs="Times New Roman"/>
+                <w:i/>
+                <w:color w:val="000000" w:themeColor="text1"/>
+                <w:szCs w:val="24"/>
+              </w:rPr>
+              <w:t>login</w:t>
+            </w:r>
+            <w:r>
+              <w:rPr>
+                <w:rFonts w:eastAsia="Times New Roman" w:cs="Times New Roman"/>
+                <w:color w:val="000000" w:themeColor="text1"/>
+                <w:szCs w:val="24"/>
+              </w:rPr>
+              <w:t xml:space="preserve"> sebelum masuk kedalam aplikasi yaitu dengan memasukan </w:t>
+            </w:r>
+            <w:r>
+              <w:rPr>
+                <w:rFonts w:eastAsia="Times New Roman" w:cs="Times New Roman"/>
+                <w:i/>
+                <w:color w:val="000000" w:themeColor="text1"/>
+                <w:szCs w:val="24"/>
+              </w:rPr>
+              <w:t>username</w:t>
+            </w:r>
+            <w:r>
+              <w:rPr>
+                <w:rFonts w:eastAsia="Times New Roman" w:cs="Times New Roman"/>
+                <w:color w:val="000000" w:themeColor="text1"/>
+                <w:szCs w:val="24"/>
+              </w:rPr>
+              <w:t xml:space="preserve"> dan </w:t>
+            </w:r>
+            <w:r>
+              <w:rPr>
+                <w:rFonts w:eastAsia="Times New Roman" w:cs="Times New Roman"/>
+                <w:i/>
+                <w:color w:val="000000" w:themeColor="text1"/>
+                <w:szCs w:val="24"/>
+              </w:rPr>
+              <w:t>password</w:t>
+            </w:r>
+            <w:r>
+              <w:rPr>
+                <w:rFonts w:eastAsia="Times New Roman" w:cs="Times New Roman"/>
+                <w:color w:val="000000" w:themeColor="text1"/>
+                <w:szCs w:val="24"/>
+              </w:rPr>
+              <w:t xml:space="preserve"> masing-masing, apabila </w:t>
+            </w:r>
+            <w:r>
+              <w:rPr>
+                <w:rFonts w:eastAsia="Times New Roman" w:cs="Times New Roman"/>
+                <w:i/>
+                <w:color w:val="000000" w:themeColor="text1"/>
+                <w:szCs w:val="24"/>
+              </w:rPr>
+              <w:lastRenderedPageBreak/>
+              <w:t>username</w:t>
+            </w:r>
+            <w:r>
+              <w:rPr>
+                <w:rFonts w:eastAsia="Times New Roman" w:cs="Times New Roman"/>
+                <w:color w:val="000000" w:themeColor="text1"/>
+                <w:szCs w:val="24"/>
+              </w:rPr>
+              <w:t xml:space="preserve"> dan </w:t>
+            </w:r>
+            <w:r>
+              <w:rPr>
+                <w:rFonts w:eastAsia="Times New Roman" w:cs="Times New Roman"/>
+                <w:i/>
+                <w:color w:val="000000" w:themeColor="text1"/>
+                <w:szCs w:val="24"/>
+              </w:rPr>
+              <w:t>password</w:t>
+            </w:r>
+            <w:r>
+              <w:rPr>
+                <w:rFonts w:eastAsia="Times New Roman" w:cs="Times New Roman"/>
+                <w:color w:val="000000" w:themeColor="text1"/>
+                <w:szCs w:val="24"/>
+              </w:rPr>
+              <w:t xml:space="preserve"> salah maka halaman akan </w:t>
+            </w:r>
+            <w:r>
+              <w:rPr>
+                <w:rFonts w:eastAsia="Times New Roman" w:cs="Times New Roman"/>
+                <w:i/>
+                <w:color w:val="000000" w:themeColor="text1"/>
+                <w:szCs w:val="24"/>
+              </w:rPr>
+              <w:t>reload</w:t>
+            </w:r>
+            <w:r>
+              <w:rPr>
+                <w:rFonts w:eastAsia="Times New Roman" w:cs="Times New Roman"/>
+                <w:color w:val="000000" w:themeColor="text1"/>
+                <w:szCs w:val="24"/>
+              </w:rPr>
+              <w:t xml:space="preserve"> dan kembali </w:t>
+            </w:r>
+            <w:r>
+              <w:rPr>
+                <w:rFonts w:eastAsia="Times New Roman" w:cs="Times New Roman"/>
+                <w:i/>
+                <w:color w:val="000000" w:themeColor="text1"/>
+                <w:szCs w:val="24"/>
+              </w:rPr>
+              <w:t>login</w:t>
+            </w:r>
+            <w:r>
+              <w:rPr>
+                <w:rFonts w:eastAsia="Times New Roman" w:cs="Times New Roman"/>
+                <w:color w:val="000000" w:themeColor="text1"/>
+                <w:szCs w:val="24"/>
+              </w:rPr>
+              <w:t>, jika validasi berhasil maka aktor akan dialihkan ke halaman utama aplikasi.</w:t>
+            </w:r>
+          </w:p>
+        </w:tc>
+      </w:tr>
+      <w:tr>
+        <w:trPr>
+          <w:trHeight w:val="593"/>
+          <w:jc w:val="center"/>
+        </w:trPr>
+        <w:tc>
+          <w:tcPr>
+            <w:tcW w:w="1358" w:type="dxa"/>
+            <w:tcBorders>
+              <w:top w:val="nil"/>
+              <w:left w:val="single" w:sz="4" w:space="0" w:color="auto"/>
+              <w:bottom w:val="single" w:sz="4" w:space="0" w:color="auto"/>
+              <w:right w:val="single" w:sz="4" w:space="0" w:color="auto"/>
+            </w:tcBorders>
+            <w:shd w:val="clear" w:color="auto" w:fill="auto"/>
+            <w:vAlign w:val="center"/>
+            <w:hideMark/>
+          </w:tcPr>
+          <w:p>
+            <w:pPr>
+              <w:jc w:val="center"/>
+              <w:rPr>
+                <w:rFonts w:eastAsia="Times New Roman" w:cs="Times New Roman"/>
+                <w:color w:val="000000" w:themeColor="text1"/>
+                <w:szCs w:val="24"/>
+              </w:rPr>
+            </w:pPr>
+            <w:r>
+              <w:rPr>
+                <w:rFonts w:eastAsia="Times New Roman" w:cs="Times New Roman"/>
+                <w:color w:val="000000" w:themeColor="text1"/>
+                <w:szCs w:val="24"/>
+              </w:rPr>
+              <w:lastRenderedPageBreak/>
+              <w:t>Aktor</w:t>
+            </w:r>
+          </w:p>
+        </w:tc>
+        <w:tc>
+          <w:tcPr>
+            <w:tcW w:w="5111" w:type="dxa"/>
+            <w:tcBorders>
+              <w:top w:val="nil"/>
+              <w:left w:val="nil"/>
+              <w:bottom w:val="single" w:sz="4" w:space="0" w:color="auto"/>
+              <w:right w:val="single" w:sz="4" w:space="0" w:color="auto"/>
+            </w:tcBorders>
+            <w:shd w:val="clear" w:color="auto" w:fill="auto"/>
+            <w:vAlign w:val="center"/>
+            <w:hideMark/>
+          </w:tcPr>
+          <w:p>
+            <w:pPr>
+              <w:keepNext/>
+              <w:jc w:val="left"/>
+              <w:rPr>
+                <w:rFonts w:eastAsia="Times New Roman" w:cs="Times New Roman"/>
+                <w:color w:val="000000" w:themeColor="text1"/>
+                <w:szCs w:val="24"/>
+              </w:rPr>
+            </w:pPr>
+            <w:r>
+              <w:rPr>
+                <w:rFonts w:eastAsia="Times New Roman" w:cs="Times New Roman"/>
+                <w:i/>
+                <w:color w:val="000000" w:themeColor="text1"/>
+                <w:szCs w:val="24"/>
+              </w:rPr>
+              <w:t>Staff</w:t>
+            </w:r>
+            <w:r>
+              <w:rPr>
+                <w:rFonts w:eastAsia="Times New Roman" w:cs="Times New Roman"/>
+                <w:color w:val="000000" w:themeColor="text1"/>
+                <w:szCs w:val="24"/>
+              </w:rPr>
+              <w:t xml:space="preserve"> GL</w:t>
+            </w:r>
+            <w:r>
+              <w:rPr>
+                <w:rFonts w:eastAsia="Times New Roman" w:cs="Times New Roman"/>
+                <w:color w:val="000000" w:themeColor="text1"/>
+                <w:szCs w:val="24"/>
+              </w:rPr>
+              <w:t xml:space="preserve">, </w:t>
+            </w:r>
+            <w:r>
+              <w:rPr>
+                <w:rFonts w:eastAsia="Times New Roman" w:cs="Times New Roman"/>
+                <w:color w:val="000000" w:themeColor="text1"/>
+                <w:szCs w:val="24"/>
+              </w:rPr>
+              <w:t>GL</w:t>
+            </w:r>
+            <w:r>
+              <w:rPr>
+                <w:rFonts w:eastAsia="Times New Roman" w:cs="Times New Roman"/>
+                <w:color w:val="000000" w:themeColor="text1"/>
+                <w:szCs w:val="24"/>
+              </w:rPr>
+              <w:t xml:space="preserve">, </w:t>
+            </w:r>
+            <w:r>
+              <w:rPr>
+                <w:rFonts w:eastAsia="Times New Roman" w:cs="Times New Roman"/>
+                <w:i/>
+                <w:color w:val="000000" w:themeColor="text1"/>
+                <w:szCs w:val="24"/>
+              </w:rPr>
+              <w:t>Chief Acc</w:t>
+            </w:r>
+          </w:p>
+        </w:tc>
+      </w:tr>
+    </w:tbl>
+    <w:p>
+      <w:pPr>
+        <w:pStyle w:val="BodyText"/>
+      </w:pPr>
+      <w:r>
+        <w:tab/>
+      </w:r>
+    </w:p>
+    <w:p>
+      <w:pPr>
+        <w:pStyle w:val="BodyText"/>
+        <w:numPr>
+          <w:ilvl w:val="6"/>
+          <w:numId w:val="8"/>
+        </w:numPr>
+        <w:ind w:left="1800"/>
+      </w:pPr>
+      <w:r>
+        <w:rPr>
+          <w:i/>
+        </w:rPr>
+        <w:t>Activity</w:t>
+      </w:r>
+      <w:r>
+        <w:t xml:space="preserve"> Diagram Ubah Profil Perusahaan</w:t>
+      </w:r>
+    </w:p>
+    <w:p>
+      <w:pPr>
+        <w:keepNext/>
+        <w:jc w:val="center"/>
+      </w:pPr>
+      <w:r>
+        <w:rPr>
+          <w:noProof/>
+        </w:rPr>
+        <w:drawing>
+          <wp:inline distT="0" distB="0" distL="0" distR="0" wp14:anchorId="6E9F5327" wp14:editId="445E5E31">
+            <wp:extent cx="4039737" cy="3904217"/>
+            <wp:effectExtent l="0" t="0" r="0" b="1270"/>
+            <wp:docPr id="16" name="Picture 16"/>
+            <wp:cNvGraphicFramePr>
+              <a:graphicFrameLocks xmlns:a="http://schemas.openxmlformats.org/drawingml/2006/main" noChangeAspect="1"/>
+            </wp:cNvGraphicFramePr>
+            <a:graphic xmlns:a="http://schemas.openxmlformats.org/drawingml/2006/main">
+              <a:graphicData uri="http://schemas.openxmlformats.org/drawingml/2006/picture">
+                <pic:pic xmlns:pic="http://schemas.openxmlformats.org/drawingml/2006/picture">
+                  <pic:nvPicPr>
+                    <pic:cNvPr id="0" name=""/>
+                    <pic:cNvPicPr/>
+                  </pic:nvPicPr>
+                  <pic:blipFill>
+                    <a:blip r:embed="rId22"/>
+                    <a:stretch>
+                      <a:fillRect/>
+                    </a:stretch>
+                  </pic:blipFill>
+                  <pic:spPr>
+                    <a:xfrm>
+                      <a:off x="0" y="0"/>
+                      <a:ext cx="4047354" cy="3911578"/>
+                    </a:xfrm>
+                    <a:prstGeom prst="rect">
+                      <a:avLst/>
+                    </a:prstGeom>
+                  </pic:spPr>
+                </pic:pic>
+              </a:graphicData>
+            </a:graphic>
+          </wp:inline>
+        </w:drawing>
+      </w:r>
+    </w:p>
+    <w:p>
+      <w:pPr>
+        <w:pStyle w:val="Caption"/>
+        <w:jc w:val="center"/>
+        <w:rPr>
+          <w:b w:val="0"/>
+          <w:color w:val="auto"/>
+          <w:sz w:val="24"/>
+          <w:szCs w:val="24"/>
+        </w:rPr>
+      </w:pPr>
+      <w:r>
+        <w:rPr>
+          <w:b w:val="0"/>
+          <w:color w:val="auto"/>
+          <w:sz w:val="24"/>
+          <w:szCs w:val="24"/>
+        </w:rPr>
+        <w:t xml:space="preserve">Gambar </w:t>
+      </w:r>
+      <w:r>
+        <w:rPr>
+          <w:b w:val="0"/>
+          <w:color w:val="auto"/>
+          <w:sz w:val="24"/>
+          <w:szCs w:val="24"/>
+        </w:rPr>
+        <w:fldChar w:fldCharType="begin"/>
+      </w:r>
+      <w:r>
+        <w:rPr>
+          <w:b w:val="0"/>
+          <w:color w:val="auto"/>
+          <w:sz w:val="24"/>
+          <w:szCs w:val="24"/>
+        </w:rPr>
+        <w:instrText xml:space="preserve"> SEQ Gambar \* ARABIC </w:instrText>
+      </w:r>
+      <w:r>
+        <w:rPr>
+          <w:b w:val="0"/>
+          <w:color w:val="auto"/>
+          <w:sz w:val="24"/>
+          <w:szCs w:val="24"/>
+        </w:rPr>
+        <w:fldChar w:fldCharType="separate"/>
+      </w:r>
+      <w:r>
+        <w:rPr>
+          <w:b w:val="0"/>
+          <w:noProof/>
+          <w:color w:val="auto"/>
+          <w:sz w:val="24"/>
+          <w:szCs w:val="24"/>
+        </w:rPr>
+        <w:t>9</w:t>
+      </w:r>
+      <w:r>
+        <w:rPr>
+          <w:b w:val="0"/>
+          <w:color w:val="auto"/>
+          <w:sz w:val="24"/>
+          <w:szCs w:val="24"/>
+        </w:rPr>
+        <w:fldChar w:fldCharType="end"/>
+      </w:r>
+      <w:r>
+        <w:rPr>
+          <w:b w:val="0"/>
+          <w:color w:val="auto"/>
+          <w:sz w:val="24"/>
+          <w:szCs w:val="24"/>
+        </w:rPr>
+        <w:t xml:space="preserve"> </w:t>
+      </w:r>
+      <w:r>
+        <w:rPr>
+          <w:b w:val="0"/>
+          <w:i/>
+          <w:color w:val="auto"/>
+          <w:sz w:val="24"/>
+          <w:szCs w:val="24"/>
+        </w:rPr>
+        <w:t>Activity</w:t>
+      </w:r>
+      <w:r>
+        <w:rPr>
+          <w:b w:val="0"/>
+          <w:color w:val="auto"/>
+          <w:sz w:val="24"/>
+          <w:szCs w:val="24"/>
+        </w:rPr>
+        <w:t xml:space="preserve"> Diagram Ubah Profil Perusahaan</w:t>
+      </w:r>
+    </w:p>
+    <w:p>
+      <w:pPr>
+        <w:jc w:val="center"/>
+      </w:pPr>
+    </w:p>
+    <w:p>
+      <w:pPr>
+        <w:jc w:val="center"/>
+      </w:pPr>
+      <w:r>
+        <w:t xml:space="preserve">Tabel </w:t>
+      </w:r>
+      <w:fldSimple w:instr=" SEQ Tabel \* ARABIC ">
+        <w:r>
+          <w:rPr>
+            <w:noProof/>
+          </w:rPr>
+          <w:t>11</w:t>
+        </w:r>
+      </w:fldSimple>
+      <w:r>
+        <w:t xml:space="preserve"> Activity Diagram Ubah Profil Perusahaan</w:t>
+      </w:r>
+    </w:p>
+    <w:tbl>
+      <w:tblPr>
+        <w:tblW w:w="0" w:type="auto"/>
+        <w:jc w:val="center"/>
+        <w:tblInd w:w="93" w:type="dxa"/>
+        <w:tblLook w:val="04A0" w:firstRow="1" w:lastRow="0" w:firstColumn="1" w:lastColumn="0" w:noHBand="0" w:noVBand="1"/>
+      </w:tblPr>
+      <w:tblGrid>
+        <w:gridCol w:w="2178"/>
+        <w:gridCol w:w="5494"/>
+      </w:tblGrid>
+      <w:tr>
+        <w:trPr>
+          <w:trHeight w:val="602"/>
+          <w:jc w:val="center"/>
+        </w:trPr>
+        <w:tc>
+          <w:tcPr>
+            <w:tcW w:w="2178" w:type="dxa"/>
+            <w:tcBorders>
+              <w:top w:val="single" w:sz="4" w:space="0" w:color="auto"/>
+              <w:left w:val="single" w:sz="4" w:space="0" w:color="auto"/>
+              <w:bottom w:val="single" w:sz="4" w:space="0" w:color="auto"/>
+              <w:right w:val="single" w:sz="4" w:space="0" w:color="auto"/>
+            </w:tcBorders>
+            <w:shd w:val="clear" w:color="auto" w:fill="auto"/>
+            <w:vAlign w:val="center"/>
+            <w:hideMark/>
+          </w:tcPr>
+          <w:p>
+            <w:pPr>
+              <w:jc w:val="center"/>
+              <w:rPr>
+                <w:rFonts w:eastAsia="Times New Roman" w:cs="Times New Roman"/>
+                <w:i/>
+                <w:color w:val="000000" w:themeColor="text1"/>
+                <w:szCs w:val="24"/>
+              </w:rPr>
+            </w:pPr>
+            <w:r>
+              <w:rPr>
+                <w:rFonts w:eastAsia="Times New Roman" w:cs="Times New Roman"/>
+                <w:i/>
+                <w:color w:val="000000" w:themeColor="text1"/>
+                <w:szCs w:val="24"/>
+              </w:rPr>
+              <w:t>Diagram Activity</w:t>
+            </w:r>
+          </w:p>
+        </w:tc>
+        <w:tc>
+          <w:tcPr>
+            <w:tcW w:w="5494" w:type="dxa"/>
+            <w:tcBorders>
+              <w:top w:val="single" w:sz="4" w:space="0" w:color="auto"/>
+              <w:left w:val="nil"/>
+              <w:bottom w:val="single" w:sz="4" w:space="0" w:color="auto"/>
+              <w:right w:val="single" w:sz="4" w:space="0" w:color="auto"/>
+            </w:tcBorders>
+            <w:shd w:val="clear" w:color="auto" w:fill="auto"/>
+            <w:vAlign w:val="center"/>
+            <w:hideMark/>
+          </w:tcPr>
+          <w:p>
+            <w:pPr>
+              <w:jc w:val="center"/>
+              <w:rPr>
+                <w:rFonts w:eastAsia="Times New Roman" w:cs="Times New Roman"/>
+                <w:color w:val="000000" w:themeColor="text1"/>
+                <w:szCs w:val="24"/>
+              </w:rPr>
+            </w:pPr>
+            <w:r>
+              <w:rPr>
+                <w:rFonts w:eastAsia="Times New Roman" w:cs="Times New Roman"/>
+                <w:color w:val="000000" w:themeColor="text1"/>
+                <w:szCs w:val="24"/>
+              </w:rPr>
+              <w:t>Sistem</w:t>
+            </w:r>
+          </w:p>
+        </w:tc>
+      </w:tr>
+      <w:tr>
+        <w:trPr>
+          <w:trHeight w:val="975"/>
+          <w:jc w:val="center"/>
+        </w:trPr>
+        <w:tc>
+          <w:tcPr>
+            <w:tcW w:w="2178" w:type="dxa"/>
+            <w:tcBorders>
+              <w:top w:val="nil"/>
+              <w:left w:val="single" w:sz="4" w:space="0" w:color="auto"/>
+              <w:bottom w:val="single" w:sz="4" w:space="0" w:color="auto"/>
+              <w:right w:val="single" w:sz="4" w:space="0" w:color="auto"/>
+            </w:tcBorders>
+            <w:shd w:val="clear" w:color="auto" w:fill="auto"/>
+            <w:vAlign w:val="center"/>
+            <w:hideMark/>
+          </w:tcPr>
+          <w:p>
+            <w:pPr>
+              <w:jc w:val="center"/>
+              <w:rPr>
+                <w:rFonts w:eastAsia="Times New Roman" w:cs="Times New Roman"/>
+                <w:color w:val="000000" w:themeColor="text1"/>
+                <w:szCs w:val="24"/>
+              </w:rPr>
+            </w:pPr>
+            <w:r>
+              <w:rPr>
+                <w:rFonts w:eastAsia="Times New Roman" w:cs="Times New Roman"/>
+                <w:color w:val="000000" w:themeColor="text1"/>
+                <w:szCs w:val="24"/>
+              </w:rPr>
+              <w:t>Deskripsi</w:t>
+            </w:r>
+          </w:p>
+        </w:tc>
+        <w:tc>
+          <w:tcPr>
+            <w:tcW w:w="5494" w:type="dxa"/>
+            <w:tcBorders>
+              <w:top w:val="nil"/>
+              <w:left w:val="nil"/>
+              <w:bottom w:val="single" w:sz="4" w:space="0" w:color="auto"/>
+              <w:right w:val="single" w:sz="4" w:space="0" w:color="auto"/>
+            </w:tcBorders>
+            <w:shd w:val="clear" w:color="auto" w:fill="auto"/>
+            <w:vAlign w:val="center"/>
+            <w:hideMark/>
+          </w:tcPr>
+          <w:p>
+            <w:pPr>
+              <w:rPr>
+                <w:rFonts w:eastAsia="Times New Roman" w:cs="Times New Roman"/>
+                <w:color w:val="000000" w:themeColor="text1"/>
+                <w:szCs w:val="24"/>
+              </w:rPr>
+            </w:pPr>
+            <w:r>
+              <w:rPr>
+                <w:rFonts w:eastAsia="Times New Roman" w:cs="Times New Roman"/>
+                <w:color w:val="000000" w:themeColor="text1"/>
+                <w:szCs w:val="24"/>
+              </w:rPr>
+              <w:t xml:space="preserve">setelah </w:t>
+            </w:r>
+            <w:r>
+              <w:rPr>
+                <w:rFonts w:eastAsia="Times New Roman" w:cs="Times New Roman"/>
+                <w:i/>
+                <w:color w:val="000000" w:themeColor="text1"/>
+                <w:szCs w:val="24"/>
+              </w:rPr>
+              <w:t>staff</w:t>
+            </w:r>
+            <w:r>
+              <w:rPr>
+                <w:rFonts w:eastAsia="Times New Roman" w:cs="Times New Roman"/>
+                <w:color w:val="000000" w:themeColor="text1"/>
+                <w:szCs w:val="24"/>
+              </w:rPr>
+              <w:t xml:space="preserve"> masuk kedalam aplikasi </w:t>
+            </w:r>
+            <w:r>
+              <w:rPr>
+                <w:rFonts w:eastAsia="Times New Roman" w:cs="Times New Roman"/>
+                <w:i/>
+                <w:color w:val="000000" w:themeColor="text1"/>
+                <w:szCs w:val="24"/>
+              </w:rPr>
+              <w:t>staff</w:t>
+            </w:r>
+            <w:r>
+              <w:rPr>
+                <w:rFonts w:eastAsia="Times New Roman" w:cs="Times New Roman"/>
+                <w:color w:val="000000" w:themeColor="text1"/>
+                <w:szCs w:val="24"/>
+              </w:rPr>
+              <w:t xml:space="preserve"> bisa mengubah profilnya sendiri dengan mengisi </w:t>
+            </w:r>
+            <w:r>
+              <w:rPr>
+                <w:rFonts w:eastAsia="Times New Roman" w:cs="Times New Roman"/>
+                <w:i/>
+                <w:color w:val="000000" w:themeColor="text1"/>
+                <w:szCs w:val="24"/>
+              </w:rPr>
+              <w:t>form</w:t>
+            </w:r>
+            <w:r>
+              <w:rPr>
+                <w:rFonts w:eastAsia="Times New Roman" w:cs="Times New Roman"/>
+                <w:color w:val="000000" w:themeColor="text1"/>
+                <w:szCs w:val="24"/>
+              </w:rPr>
+              <w:t xml:space="preserve"> data profil</w:t>
+            </w:r>
+          </w:p>
+        </w:tc>
+      </w:tr>
+      <w:tr>
+        <w:trPr>
+          <w:trHeight w:val="231"/>
+          <w:jc w:val="center"/>
+        </w:trPr>
+        <w:tc>
+          <w:tcPr>
+            <w:tcW w:w="2178" w:type="dxa"/>
+            <w:tcBorders>
+              <w:top w:val="nil"/>
+              <w:left w:val="single" w:sz="4" w:space="0" w:color="auto"/>
+              <w:bottom w:val="single" w:sz="4" w:space="0" w:color="auto"/>
+              <w:right w:val="single" w:sz="4" w:space="0" w:color="auto"/>
+            </w:tcBorders>
+            <w:shd w:val="clear" w:color="auto" w:fill="auto"/>
+            <w:vAlign w:val="center"/>
+            <w:hideMark/>
+          </w:tcPr>
+          <w:p>
+            <w:pPr>
+              <w:jc w:val="center"/>
+              <w:rPr>
+                <w:rFonts w:eastAsia="Times New Roman" w:cs="Times New Roman"/>
+                <w:color w:val="000000" w:themeColor="text1"/>
+                <w:szCs w:val="24"/>
+              </w:rPr>
+            </w:pPr>
+            <w:r>
+              <w:rPr>
+                <w:rFonts w:eastAsia="Times New Roman" w:cs="Times New Roman"/>
+                <w:color w:val="000000" w:themeColor="text1"/>
+                <w:szCs w:val="24"/>
+              </w:rPr>
+              <w:t>Aktor</w:t>
+            </w:r>
+          </w:p>
+        </w:tc>
+        <w:tc>
+          <w:tcPr>
+            <w:tcW w:w="5494" w:type="dxa"/>
+            <w:tcBorders>
+              <w:top w:val="nil"/>
+              <w:left w:val="nil"/>
+              <w:bottom w:val="single" w:sz="4" w:space="0" w:color="auto"/>
+              <w:right w:val="single" w:sz="4" w:space="0" w:color="auto"/>
+            </w:tcBorders>
+            <w:shd w:val="clear" w:color="auto" w:fill="auto"/>
+            <w:vAlign w:val="center"/>
+            <w:hideMark/>
+          </w:tcPr>
+          <w:p>
+            <w:pPr>
+              <w:keepNext/>
+              <w:jc w:val="left"/>
+              <w:rPr>
+                <w:rFonts w:eastAsia="Times New Roman" w:cs="Times New Roman"/>
+                <w:color w:val="000000" w:themeColor="text1"/>
+                <w:szCs w:val="24"/>
+              </w:rPr>
+            </w:pPr>
+            <w:r>
+              <w:rPr>
+                <w:rFonts w:eastAsia="Times New Roman" w:cs="Times New Roman"/>
+                <w:color w:val="000000" w:themeColor="text1"/>
+                <w:szCs w:val="24"/>
+              </w:rPr>
+              <w:t>G</w:t>
+            </w:r>
+            <w:r>
+              <w:rPr>
+                <w:rFonts w:eastAsia="Times New Roman" w:cs="Times New Roman"/>
+                <w:color w:val="000000" w:themeColor="text1"/>
+                <w:szCs w:val="24"/>
+              </w:rPr>
+              <w:t>L</w:t>
+            </w:r>
+          </w:p>
+        </w:tc>
+      </w:tr>
+    </w:tbl>
+    <w:p>
+      <w:pPr>
+        <w:pStyle w:val="ListParagraph"/>
+        <w:numPr>
+          <w:ilvl w:val="6"/>
+          <w:numId w:val="8"/>
+        </w:numPr>
+        <w:ind w:left="1800"/>
+      </w:pPr>
+      <w:r>
+        <w:rPr>
+          <w:i/>
+        </w:rPr>
+        <w:lastRenderedPageBreak/>
+        <w:t>Activity</w:t>
+      </w:r>
+      <w:r>
+        <w:t xml:space="preserve"> Lihat Profil Perusahaan</w:t>
+      </w:r>
+    </w:p>
+    <w:p>
+      <w:pPr>
+        <w:keepNext/>
+        <w:jc w:val="center"/>
+      </w:pPr>
+      <w:r>
+        <w:rPr>
+          <w:noProof/>
+        </w:rPr>
+        <w:drawing>
+          <wp:inline distT="0" distB="0" distL="0" distR="0" wp14:anchorId="13D29767" wp14:editId="1106F55B">
+            <wp:extent cx="4094328" cy="2987197"/>
+            <wp:effectExtent l="0" t="0" r="1905" b="3810"/>
+            <wp:docPr id="14" name="Picture 14"/>
+            <wp:cNvGraphicFramePr>
+              <a:graphicFrameLocks xmlns:a="http://schemas.openxmlformats.org/drawingml/2006/main" noChangeAspect="1"/>
+            </wp:cNvGraphicFramePr>
+            <a:graphic xmlns:a="http://schemas.openxmlformats.org/drawingml/2006/main">
+              <a:graphicData uri="http://schemas.openxmlformats.org/drawingml/2006/picture">
+                <pic:pic xmlns:pic="http://schemas.openxmlformats.org/drawingml/2006/picture">
+                  <pic:nvPicPr>
+                    <pic:cNvPr id="0" name=""/>
+                    <pic:cNvPicPr/>
+                  </pic:nvPicPr>
+                  <pic:blipFill>
+                    <a:blip r:embed="rId23"/>
+                    <a:stretch>
+                      <a:fillRect/>
+                    </a:stretch>
+                  </pic:blipFill>
+                  <pic:spPr>
+                    <a:xfrm>
+                      <a:off x="0" y="0"/>
+                      <a:ext cx="4101426" cy="2992376"/>
+                    </a:xfrm>
+                    <a:prstGeom prst="rect">
+                      <a:avLst/>
+                    </a:prstGeom>
+                  </pic:spPr>
+                </pic:pic>
+              </a:graphicData>
+            </a:graphic>
+          </wp:inline>
+        </w:drawing>
+      </w:r>
+    </w:p>
+    <w:p>
+      <w:pPr>
+        <w:pStyle w:val="Caption"/>
+        <w:jc w:val="center"/>
+        <w:rPr>
+          <w:b w:val="0"/>
+          <w:color w:val="auto"/>
+          <w:sz w:val="24"/>
+          <w:szCs w:val="24"/>
+        </w:rPr>
+      </w:pPr>
+      <w:r>
+        <w:rPr>
+          <w:b w:val="0"/>
+          <w:color w:val="auto"/>
+          <w:sz w:val="24"/>
+          <w:szCs w:val="24"/>
+        </w:rPr>
+        <w:t xml:space="preserve">Gambar </w:t>
+      </w:r>
+      <w:r>
+        <w:rPr>
+          <w:b w:val="0"/>
+          <w:color w:val="auto"/>
+          <w:sz w:val="24"/>
+          <w:szCs w:val="24"/>
+        </w:rPr>
+        <w:fldChar w:fldCharType="begin"/>
+      </w:r>
+      <w:r>
+        <w:rPr>
+          <w:b w:val="0"/>
+          <w:color w:val="auto"/>
+          <w:sz w:val="24"/>
+          <w:szCs w:val="24"/>
+        </w:rPr>
+        <w:instrText xml:space="preserve"> SEQ Gambar \* ARABIC </w:instrText>
+      </w:r>
+      <w:r>
+        <w:rPr>
+          <w:b w:val="0"/>
+          <w:color w:val="auto"/>
+          <w:sz w:val="24"/>
+          <w:szCs w:val="24"/>
+        </w:rPr>
+        <w:fldChar w:fldCharType="separate"/>
+      </w:r>
+      <w:r>
+        <w:rPr>
+          <w:b w:val="0"/>
+          <w:noProof/>
+          <w:color w:val="auto"/>
+          <w:sz w:val="24"/>
+          <w:szCs w:val="24"/>
+        </w:rPr>
+        <w:t>10</w:t>
+      </w:r>
+      <w:r>
+        <w:rPr>
+          <w:b w:val="0"/>
+          <w:color w:val="auto"/>
+          <w:sz w:val="24"/>
+          <w:szCs w:val="24"/>
+        </w:rPr>
+        <w:fldChar w:fldCharType="end"/>
+      </w:r>
+      <w:r>
+        <w:rPr>
+          <w:b w:val="0"/>
+          <w:color w:val="auto"/>
+          <w:sz w:val="24"/>
+          <w:szCs w:val="24"/>
+        </w:rPr>
+        <w:t xml:space="preserve"> </w:t>
+      </w:r>
+      <w:r>
+        <w:rPr>
+          <w:b w:val="0"/>
+          <w:i/>
+          <w:color w:val="auto"/>
+          <w:sz w:val="24"/>
+          <w:szCs w:val="24"/>
+        </w:rPr>
+        <w:t>Activity</w:t>
+      </w:r>
+      <w:r>
+        <w:rPr>
+          <w:b w:val="0"/>
+          <w:color w:val="auto"/>
+          <w:sz w:val="24"/>
+          <w:szCs w:val="24"/>
+        </w:rPr>
+        <w:t xml:space="preserve"> Lihat Profil Perusahaan</w:t>
+      </w:r>
+    </w:p>
+    <w:p>
+      <w:pPr>
+        <w:pStyle w:val="BodyText"/>
+      </w:pPr>
+    </w:p>
+    <w:p>
+      <w:pPr>
+        <w:jc w:val="center"/>
+      </w:pPr>
+      <w:r>
+        <w:t xml:space="preserve">Tabel </w:t>
+      </w:r>
+      <w:fldSimple w:instr=" SEQ Tabel \* ARABIC ">
+        <w:r>
+          <w:rPr>
+            <w:noProof/>
+          </w:rPr>
+          <w:t>12</w:t>
+        </w:r>
+      </w:fldSimple>
+      <w:r>
+        <w:t xml:space="preserve"> Activity Diagram Lihat Profil Perusahaan</w:t>
+      </w:r>
+    </w:p>
+    <w:tbl>
+      <w:tblPr>
+        <w:tblW w:w="6722" w:type="dxa"/>
+        <w:jc w:val="center"/>
+        <w:tblLook w:val="04A0" w:firstRow="1" w:lastRow="0" w:firstColumn="1" w:lastColumn="0" w:noHBand="0" w:noVBand="1"/>
+      </w:tblPr>
+      <w:tblGrid>
+        <w:gridCol w:w="1977"/>
+        <w:gridCol w:w="4745"/>
+      </w:tblGrid>
+      <w:tr>
+        <w:trPr>
+          <w:trHeight w:val="616"/>
+          <w:jc w:val="center"/>
+        </w:trPr>
+        <w:tc>
+          <w:tcPr>
+            <w:tcW w:w="0" w:type="auto"/>
+            <w:tcBorders>
+              <w:top w:val="single" w:sz="4" w:space="0" w:color="auto"/>
+              <w:left w:val="single" w:sz="4" w:space="0" w:color="auto"/>
+              <w:bottom w:val="single" w:sz="4" w:space="0" w:color="auto"/>
+              <w:right w:val="single" w:sz="4" w:space="0" w:color="auto"/>
+            </w:tcBorders>
+            <w:shd w:val="clear" w:color="auto" w:fill="auto"/>
+            <w:vAlign w:val="center"/>
+            <w:hideMark/>
+          </w:tcPr>
+          <w:p>
+            <w:pPr>
+              <w:jc w:val="center"/>
+              <w:rPr>
+                <w:rFonts w:eastAsia="Times New Roman" w:cs="Times New Roman"/>
+                <w:i/>
+                <w:color w:val="000000" w:themeColor="text1"/>
+                <w:szCs w:val="24"/>
+              </w:rPr>
+            </w:pPr>
+            <w:r>
+              <w:rPr>
+                <w:rFonts w:eastAsia="Times New Roman" w:cs="Times New Roman"/>
+                <w:i/>
+                <w:color w:val="000000" w:themeColor="text1"/>
+                <w:szCs w:val="24"/>
+              </w:rPr>
+              <w:t>Diagram Activity</w:t>
+            </w:r>
+          </w:p>
+        </w:tc>
+        <w:tc>
+          <w:tcPr>
+            <w:tcW w:w="0" w:type="auto"/>
+            <w:tcBorders>
+              <w:top w:val="single" w:sz="4" w:space="0" w:color="auto"/>
+              <w:left w:val="nil"/>
+              <w:bottom w:val="single" w:sz="4" w:space="0" w:color="auto"/>
+              <w:right w:val="single" w:sz="4" w:space="0" w:color="auto"/>
+            </w:tcBorders>
+            <w:shd w:val="clear" w:color="auto" w:fill="auto"/>
+            <w:vAlign w:val="center"/>
+            <w:hideMark/>
+          </w:tcPr>
+          <w:p>
+            <w:pPr>
+              <w:jc w:val="center"/>
+              <w:rPr>
+                <w:rFonts w:eastAsia="Times New Roman" w:cs="Times New Roman"/>
+                <w:color w:val="000000" w:themeColor="text1"/>
+                <w:szCs w:val="24"/>
+              </w:rPr>
+            </w:pPr>
+            <w:r>
+              <w:rPr>
+                <w:rFonts w:eastAsia="Times New Roman" w:cs="Times New Roman"/>
+                <w:color w:val="000000" w:themeColor="text1"/>
+                <w:szCs w:val="24"/>
+              </w:rPr>
+              <w:t>Sistem</w:t>
+            </w:r>
+          </w:p>
+        </w:tc>
+      </w:tr>
+      <w:tr>
+        <w:trPr>
+          <w:trHeight w:val="616"/>
+          <w:jc w:val="center"/>
+        </w:trPr>
+        <w:tc>
+          <w:tcPr>
+            <w:tcW w:w="0" w:type="auto"/>
+            <w:tcBorders>
+              <w:top w:val="nil"/>
+              <w:left w:val="single" w:sz="4" w:space="0" w:color="auto"/>
+              <w:bottom w:val="single" w:sz="4" w:space="0" w:color="auto"/>
+              <w:right w:val="single" w:sz="4" w:space="0" w:color="auto"/>
+            </w:tcBorders>
+            <w:shd w:val="clear" w:color="auto" w:fill="auto"/>
+            <w:vAlign w:val="center"/>
+            <w:hideMark/>
+          </w:tcPr>
+          <w:p>
+            <w:pPr>
+              <w:jc w:val="center"/>
+              <w:rPr>
+                <w:rFonts w:eastAsia="Times New Roman" w:cs="Times New Roman"/>
+                <w:color w:val="000000" w:themeColor="text1"/>
+                <w:szCs w:val="24"/>
+              </w:rPr>
+            </w:pPr>
+            <w:r>
+              <w:rPr>
+                <w:rFonts w:eastAsia="Times New Roman" w:cs="Times New Roman"/>
+                <w:color w:val="000000" w:themeColor="text1"/>
+                <w:szCs w:val="24"/>
+              </w:rPr>
+              <w:t>Deskripsi</w:t>
+            </w:r>
+          </w:p>
+        </w:tc>
+        <w:tc>
+          <w:tcPr>
+            <w:tcW w:w="0" w:type="auto"/>
+            <w:tcBorders>
+              <w:top w:val="nil"/>
+              <w:left w:val="nil"/>
+              <w:bottom w:val="single" w:sz="4" w:space="0" w:color="auto"/>
+              <w:right w:val="single" w:sz="4" w:space="0" w:color="auto"/>
+            </w:tcBorders>
+            <w:shd w:val="clear" w:color="auto" w:fill="auto"/>
+            <w:vAlign w:val="center"/>
+            <w:hideMark/>
+          </w:tcPr>
+          <w:p>
+            <w:pPr>
+              <w:rPr>
+                <w:rFonts w:eastAsia="Times New Roman" w:cs="Times New Roman"/>
+                <w:color w:val="000000" w:themeColor="text1"/>
+                <w:szCs w:val="24"/>
+              </w:rPr>
+            </w:pPr>
+            <w:r>
+              <w:rPr>
+                <w:rFonts w:eastAsia="Times New Roman" w:cs="Times New Roman"/>
+                <w:color w:val="000000" w:themeColor="text1"/>
+                <w:szCs w:val="24"/>
+              </w:rPr>
+              <w:t>Aktor hanya dapat melihat profil perusahaan</w:t>
+            </w:r>
+          </w:p>
+        </w:tc>
+      </w:tr>
+      <w:tr>
+        <w:trPr>
+          <w:trHeight w:val="308"/>
+          <w:jc w:val="center"/>
+        </w:trPr>
+        <w:tc>
+          <w:tcPr>
+            <w:tcW w:w="0" w:type="auto"/>
+            <w:tcBorders>
+              <w:top w:val="nil"/>
+              <w:left w:val="single" w:sz="4" w:space="0" w:color="auto"/>
+              <w:bottom w:val="single" w:sz="4" w:space="0" w:color="auto"/>
+              <w:right w:val="single" w:sz="4" w:space="0" w:color="auto"/>
+            </w:tcBorders>
+            <w:shd w:val="clear" w:color="auto" w:fill="auto"/>
+            <w:vAlign w:val="center"/>
+            <w:hideMark/>
+          </w:tcPr>
+          <w:p>
+            <w:pPr>
+              <w:jc w:val="center"/>
+              <w:rPr>
+                <w:rFonts w:eastAsia="Times New Roman" w:cs="Times New Roman"/>
+                <w:color w:val="000000" w:themeColor="text1"/>
+                <w:szCs w:val="24"/>
+              </w:rPr>
+            </w:pPr>
+            <w:r>
+              <w:rPr>
+                <w:rFonts w:eastAsia="Times New Roman" w:cs="Times New Roman"/>
+                <w:color w:val="000000" w:themeColor="text1"/>
+                <w:szCs w:val="24"/>
+              </w:rPr>
+              <w:t>Aktor</w:t>
+            </w:r>
+          </w:p>
+        </w:tc>
+        <w:tc>
+          <w:tcPr>
+            <w:tcW w:w="0" w:type="auto"/>
+            <w:tcBorders>
+              <w:top w:val="nil"/>
+              <w:left w:val="nil"/>
+              <w:bottom w:val="single" w:sz="4" w:space="0" w:color="auto"/>
+              <w:right w:val="single" w:sz="4" w:space="0" w:color="auto"/>
+            </w:tcBorders>
+            <w:shd w:val="clear" w:color="auto" w:fill="auto"/>
+            <w:vAlign w:val="center"/>
+            <w:hideMark/>
+          </w:tcPr>
+          <w:p>
+            <w:pPr>
+              <w:jc w:val="left"/>
+              <w:rPr>
+                <w:rFonts w:eastAsia="Times New Roman" w:cs="Times New Roman"/>
+                <w:color w:val="000000" w:themeColor="text1"/>
+                <w:szCs w:val="24"/>
+              </w:rPr>
+            </w:pPr>
+            <w:r>
+              <w:rPr>
+                <w:rFonts w:eastAsia="Times New Roman" w:cs="Times New Roman"/>
+                <w:i/>
+                <w:color w:val="000000" w:themeColor="text1"/>
+                <w:szCs w:val="24"/>
+              </w:rPr>
+              <w:t>Staff</w:t>
+            </w:r>
+            <w:r>
+              <w:rPr>
+                <w:rFonts w:eastAsia="Times New Roman" w:cs="Times New Roman"/>
+                <w:color w:val="000000" w:themeColor="text1"/>
+                <w:szCs w:val="24"/>
+              </w:rPr>
+              <w:t xml:space="preserve"> GL</w:t>
+            </w:r>
+            <w:r>
+              <w:rPr>
+                <w:rFonts w:eastAsia="Times New Roman" w:cs="Times New Roman"/>
+                <w:color w:val="000000" w:themeColor="text1"/>
+                <w:szCs w:val="24"/>
+              </w:rPr>
+              <w:t xml:space="preserve">, </w:t>
+            </w:r>
+            <w:r>
+              <w:rPr>
+                <w:rFonts w:eastAsia="Times New Roman" w:cs="Times New Roman"/>
+                <w:color w:val="000000" w:themeColor="text1"/>
+                <w:szCs w:val="24"/>
+              </w:rPr>
+              <w:t>GL</w:t>
+            </w:r>
+            <w:r>
+              <w:rPr>
+                <w:rFonts w:eastAsia="Times New Roman" w:cs="Times New Roman"/>
+                <w:color w:val="000000" w:themeColor="text1"/>
+                <w:szCs w:val="24"/>
+              </w:rPr>
+              <w:t xml:space="preserve">, </w:t>
+            </w:r>
+            <w:r>
+              <w:rPr>
+                <w:rFonts w:eastAsia="Times New Roman" w:cs="Times New Roman"/>
+                <w:i/>
+                <w:color w:val="000000" w:themeColor="text1"/>
+                <w:szCs w:val="24"/>
+              </w:rPr>
+              <w:t>Chief Acc</w:t>
+            </w:r>
+          </w:p>
+        </w:tc>
+      </w:tr>
+    </w:tbl>
+    <w:p>
+      <w:pPr>
+        <w:pStyle w:val="ListParagraph"/>
+        <w:ind w:left="1800"/>
+        <w:rPr>
+          <w:rFonts w:eastAsia="Times New Roman" w:cs="Times New Roman"/>
+          <w:szCs w:val="24"/>
+        </w:rPr>
+      </w:pPr>
+    </w:p>
+    <w:p>
+      <w:pPr>
+        <w:pStyle w:val="ListParagraph"/>
+        <w:ind w:left="1800"/>
+        <w:rPr>
+          <w:rFonts w:eastAsia="Times New Roman" w:cs="Times New Roman"/>
+          <w:szCs w:val="24"/>
+        </w:rPr>
+      </w:pPr>
+    </w:p>
+    <w:p>
+      <w:pPr>
+        <w:spacing w:after="200" w:line="276" w:lineRule="auto"/>
+        <w:contextualSpacing w:val="0"/>
+        <w:jc w:val="left"/>
+        <w:rPr>
+          <w:rFonts w:eastAsia="Times New Roman" w:cs="Times New Roman"/>
+          <w:szCs w:val="24"/>
+        </w:rPr>
+      </w:pPr>
+      <w:r>
+        <w:rPr>
+          <w:rFonts w:eastAsia="Times New Roman" w:cs="Times New Roman"/>
+          <w:szCs w:val="24"/>
+        </w:rPr>
+        <w:br w:type="page"/>
+      </w:r>
+    </w:p>
+    <w:p>
+      <w:pPr>
+        <w:pStyle w:val="ListParagraph"/>
+        <w:numPr>
+          <w:ilvl w:val="6"/>
+          <w:numId w:val="8"/>
+        </w:numPr>
+        <w:ind w:left="1800"/>
+      </w:pPr>
+      <w:r>
+        <w:rPr>
+          <w:i/>
+        </w:rPr>
+        <w:lastRenderedPageBreak/>
+        <w:t>Activity</w:t>
+      </w:r>
+      <w:r>
+        <w:t xml:space="preserve"> Diagram Mengelola User</w:t>
+      </w:r>
+    </w:p>
+    <w:p>
+      <w:pPr>
+        <w:keepNext/>
+        <w:jc w:val="center"/>
+      </w:pPr>
+      <w:r>
+        <w:rPr>
+          <w:noProof/>
+        </w:rPr>
+        <w:drawing>
+          <wp:inline distT="0" distB="0" distL="0" distR="0" wp14:anchorId="7B40465C" wp14:editId="6BD829AF">
+            <wp:extent cx="3457160" cy="4667534"/>
+            <wp:effectExtent l="0" t="0" r="0" b="0"/>
+            <wp:docPr id="18" name="Picture 18"/>
+            <wp:cNvGraphicFramePr>
+              <a:graphicFrameLocks xmlns:a="http://schemas.openxmlformats.org/drawingml/2006/main" noChangeAspect="1"/>
+            </wp:cNvGraphicFramePr>
+            <a:graphic xmlns:a="http://schemas.openxmlformats.org/drawingml/2006/main">
+              <a:graphicData uri="http://schemas.openxmlformats.org/drawingml/2006/picture">
+                <pic:pic xmlns:pic="http://schemas.openxmlformats.org/drawingml/2006/picture">
+                  <pic:nvPicPr>
+                    <pic:cNvPr id="0" name=""/>
+                    <pic:cNvPicPr/>
+                  </pic:nvPicPr>
+                  <pic:blipFill>
+                    <a:blip r:embed="rId24"/>
+                    <a:stretch>
+                      <a:fillRect/>
+                    </a:stretch>
+                  </pic:blipFill>
+                  <pic:spPr>
+                    <a:xfrm>
+                      <a:off x="0" y="0"/>
+                      <a:ext cx="3462409" cy="4674621"/>
+                    </a:xfrm>
+                    <a:prstGeom prst="rect">
+                      <a:avLst/>
+                    </a:prstGeom>
+                  </pic:spPr>
+                </pic:pic>
+              </a:graphicData>
+            </a:graphic>
+          </wp:inline>
+        </w:drawing>
+      </w:r>
+    </w:p>
+    <w:p>
+      <w:pPr>
+        <w:jc w:val="center"/>
+        <w:rPr>
+          <w:i/>
+        </w:rPr>
+      </w:pPr>
+      <w:r>
+        <w:t xml:space="preserve">Gambar </w:t>
+      </w:r>
+      <w:fldSimple w:instr=" SEQ Gambar \* ARABIC ">
+        <w:r>
+          <w:rPr>
+            <w:noProof/>
+          </w:rPr>
+          <w:t>11</w:t>
+        </w:r>
+      </w:fldSimple>
+      <w:r>
+        <w:t xml:space="preserve"> </w:t>
+      </w:r>
+      <w:r>
+        <w:rPr>
+          <w:i/>
+        </w:rPr>
+        <w:t>Activity</w:t>
+      </w:r>
+      <w:r>
+        <w:t xml:space="preserve"> Diagram Mengelola </w:t>
+      </w:r>
+      <w:r>
+        <w:rPr>
+          <w:i/>
+        </w:rPr>
+        <w:t>User</w:t>
+      </w:r>
+    </w:p>
+    <w:p>
+      <w:pPr>
+        <w:pStyle w:val="BodyText"/>
+      </w:pPr>
+    </w:p>
+    <w:p>
+      <w:pPr>
+        <w:jc w:val="center"/>
+        <w:rPr>
+          <w:i/>
+        </w:rPr>
+      </w:pPr>
+      <w:r>
+        <w:t xml:space="preserve">Tabel </w:t>
+      </w:r>
+      <w:fldSimple w:instr=" SEQ Tabel \* ARABIC ">
+        <w:r>
+          <w:rPr>
+            <w:noProof/>
+          </w:rPr>
+          <w:t>13</w:t>
+        </w:r>
+      </w:fldSimple>
+      <w:r>
+        <w:t xml:space="preserve"> </w:t>
+      </w:r>
+      <w:r>
+        <w:rPr>
+          <w:i/>
+        </w:rPr>
+        <w:t>Activity</w:t>
+      </w:r>
+      <w:r>
+        <w:t xml:space="preserve"> Diagram Mengelola </w:t>
+      </w:r>
+      <w:r>
+        <w:rPr>
+          <w:i/>
+        </w:rPr>
+        <w:t>User</w:t>
       </w:r>
     </w:p>
     <w:tbl>
@@ -15796,12 +17330,1391 @@
         <w:tblLook w:val="04A0" w:firstRow="1" w:lastRow="0" w:firstColumn="1" w:lastColumn="0" w:noHBand="0" w:noVBand="1"/>
       </w:tblPr>
       <w:tblGrid>
-        <w:gridCol w:w="1996"/>
-        <w:gridCol w:w="6034"/>
+        <w:gridCol w:w="1783"/>
+        <w:gridCol w:w="4806"/>
       </w:tblGrid>
       <w:tr>
         <w:trPr>
-          <w:trHeight w:val="413"/>
+          <w:trHeight w:val="377"/>
+          <w:jc w:val="center"/>
+        </w:trPr>
+        <w:tc>
+          <w:tcPr>
+            <w:tcW w:w="1783" w:type="dxa"/>
+            <w:tcBorders>
+              <w:top w:val="single" w:sz="4" w:space="0" w:color="auto"/>
+              <w:left w:val="single" w:sz="4" w:space="0" w:color="auto"/>
+              <w:bottom w:val="single" w:sz="4" w:space="0" w:color="auto"/>
+              <w:right w:val="single" w:sz="4" w:space="0" w:color="auto"/>
+            </w:tcBorders>
+            <w:shd w:val="clear" w:color="auto" w:fill="auto"/>
+            <w:vAlign w:val="center"/>
+            <w:hideMark/>
+          </w:tcPr>
+          <w:p>
+            <w:pPr>
+              <w:jc w:val="center"/>
+              <w:rPr>
+                <w:rFonts w:eastAsia="Times New Roman" w:cs="Times New Roman"/>
+                <w:i/>
+                <w:color w:val="000000" w:themeColor="text1"/>
+                <w:szCs w:val="24"/>
+              </w:rPr>
+            </w:pPr>
+            <w:r>
+              <w:rPr>
+                <w:rFonts w:eastAsia="Times New Roman" w:cs="Times New Roman"/>
+                <w:i/>
+                <w:color w:val="000000" w:themeColor="text1"/>
+                <w:szCs w:val="24"/>
+              </w:rPr>
+              <w:t>Diagram Activity</w:t>
+            </w:r>
+          </w:p>
+        </w:tc>
+        <w:tc>
+          <w:tcPr>
+            <w:tcW w:w="4806" w:type="dxa"/>
+            <w:tcBorders>
+              <w:top w:val="single" w:sz="4" w:space="0" w:color="auto"/>
+              <w:left w:val="nil"/>
+              <w:bottom w:val="single" w:sz="4" w:space="0" w:color="auto"/>
+              <w:right w:val="single" w:sz="4" w:space="0" w:color="auto"/>
+            </w:tcBorders>
+            <w:shd w:val="clear" w:color="auto" w:fill="auto"/>
+            <w:vAlign w:val="center"/>
+            <w:hideMark/>
+          </w:tcPr>
+          <w:p>
+            <w:pPr>
+              <w:jc w:val="center"/>
+              <w:rPr>
+                <w:rFonts w:eastAsia="Times New Roman" w:cs="Times New Roman"/>
+                <w:color w:val="000000" w:themeColor="text1"/>
+                <w:szCs w:val="24"/>
+              </w:rPr>
+            </w:pPr>
+            <w:r>
+              <w:rPr>
+                <w:rFonts w:eastAsia="Times New Roman" w:cs="Times New Roman"/>
+                <w:color w:val="000000" w:themeColor="text1"/>
+                <w:szCs w:val="24"/>
+              </w:rPr>
+              <w:t>Sistem</w:t>
+            </w:r>
+          </w:p>
+        </w:tc>
+      </w:tr>
+      <w:tr>
+        <w:trPr>
+          <w:trHeight w:val="745"/>
+          <w:jc w:val="center"/>
+        </w:trPr>
+        <w:tc>
+          <w:tcPr>
+            <w:tcW w:w="1783" w:type="dxa"/>
+            <w:tcBorders>
+              <w:top w:val="nil"/>
+              <w:left w:val="single" w:sz="4" w:space="0" w:color="auto"/>
+              <w:bottom w:val="single" w:sz="4" w:space="0" w:color="auto"/>
+              <w:right w:val="single" w:sz="4" w:space="0" w:color="auto"/>
+            </w:tcBorders>
+            <w:shd w:val="clear" w:color="auto" w:fill="auto"/>
+            <w:vAlign w:val="center"/>
+            <w:hideMark/>
+          </w:tcPr>
+          <w:p>
+            <w:pPr>
+              <w:jc w:val="center"/>
+              <w:rPr>
+                <w:rFonts w:eastAsia="Times New Roman" w:cs="Times New Roman"/>
+                <w:color w:val="000000" w:themeColor="text1"/>
+                <w:szCs w:val="24"/>
+              </w:rPr>
+            </w:pPr>
+            <w:r>
+              <w:rPr>
+                <w:rFonts w:eastAsia="Times New Roman" w:cs="Times New Roman"/>
+                <w:color w:val="000000" w:themeColor="text1"/>
+                <w:szCs w:val="24"/>
+              </w:rPr>
+              <w:t>Deskripsi</w:t>
+            </w:r>
+          </w:p>
+        </w:tc>
+        <w:tc>
+          <w:tcPr>
+            <w:tcW w:w="4806" w:type="dxa"/>
+            <w:tcBorders>
+              <w:top w:val="nil"/>
+              <w:left w:val="nil"/>
+              <w:bottom w:val="single" w:sz="4" w:space="0" w:color="auto"/>
+              <w:right w:val="single" w:sz="4" w:space="0" w:color="auto"/>
+            </w:tcBorders>
+            <w:shd w:val="clear" w:color="auto" w:fill="auto"/>
+            <w:vAlign w:val="center"/>
+            <w:hideMark/>
+          </w:tcPr>
+          <w:p>
+            <w:pPr>
+              <w:jc w:val="left"/>
+              <w:rPr>
+                <w:rFonts w:eastAsia="Times New Roman" w:cs="Times New Roman"/>
+                <w:color w:val="000000" w:themeColor="text1"/>
+                <w:szCs w:val="24"/>
+              </w:rPr>
+            </w:pPr>
+            <w:r>
+              <w:rPr>
+                <w:rFonts w:eastAsia="Times New Roman" w:cs="Times New Roman"/>
+                <w:color w:val="000000" w:themeColor="text1"/>
+                <w:szCs w:val="24"/>
+              </w:rPr>
+              <w:t>GL</w:t>
+            </w:r>
+            <w:r>
+              <w:rPr>
+                <w:rFonts w:eastAsia="Times New Roman" w:cs="Times New Roman"/>
+                <w:color w:val="000000" w:themeColor="text1"/>
+                <w:szCs w:val="24"/>
+              </w:rPr>
+              <w:t xml:space="preserve"> dapat mengelola data </w:t>
+            </w:r>
+            <w:r>
+              <w:rPr>
+                <w:rFonts w:eastAsia="Times New Roman" w:cs="Times New Roman"/>
+                <w:i/>
+                <w:color w:val="000000" w:themeColor="text1"/>
+                <w:szCs w:val="24"/>
+              </w:rPr>
+              <w:t>user</w:t>
+            </w:r>
+            <w:r>
+              <w:rPr>
+                <w:rFonts w:eastAsia="Times New Roman" w:cs="Times New Roman"/>
+                <w:color w:val="000000" w:themeColor="text1"/>
+                <w:szCs w:val="24"/>
+              </w:rPr>
+              <w:t xml:space="preserve"> seperti mengubah, menghapus dan menambah data </w:t>
+            </w:r>
+            <w:r>
+              <w:rPr>
+                <w:rFonts w:eastAsia="Times New Roman" w:cs="Times New Roman"/>
+                <w:i/>
+                <w:color w:val="000000" w:themeColor="text1"/>
+                <w:szCs w:val="24"/>
+              </w:rPr>
+              <w:t>user</w:t>
+            </w:r>
+            <w:r>
+              <w:rPr>
+                <w:rFonts w:eastAsia="Times New Roman" w:cs="Times New Roman"/>
+                <w:color w:val="000000" w:themeColor="text1"/>
+                <w:szCs w:val="24"/>
+              </w:rPr>
+              <w:t>.</w:t>
+            </w:r>
+          </w:p>
+        </w:tc>
+      </w:tr>
+      <w:tr>
+        <w:trPr>
+          <w:trHeight w:val="293"/>
+          <w:jc w:val="center"/>
+        </w:trPr>
+        <w:tc>
+          <w:tcPr>
+            <w:tcW w:w="1783" w:type="dxa"/>
+            <w:tcBorders>
+              <w:top w:val="nil"/>
+              <w:left w:val="single" w:sz="4" w:space="0" w:color="auto"/>
+              <w:bottom w:val="single" w:sz="4" w:space="0" w:color="auto"/>
+              <w:right w:val="single" w:sz="4" w:space="0" w:color="auto"/>
+            </w:tcBorders>
+            <w:shd w:val="clear" w:color="auto" w:fill="auto"/>
+            <w:vAlign w:val="center"/>
+            <w:hideMark/>
+          </w:tcPr>
+          <w:p>
+            <w:pPr>
+              <w:jc w:val="center"/>
+              <w:rPr>
+                <w:rFonts w:eastAsia="Times New Roman" w:cs="Times New Roman"/>
+                <w:color w:val="000000" w:themeColor="text1"/>
+                <w:szCs w:val="24"/>
+              </w:rPr>
+            </w:pPr>
+            <w:r>
+              <w:rPr>
+                <w:rFonts w:eastAsia="Times New Roman" w:cs="Times New Roman"/>
+                <w:color w:val="000000" w:themeColor="text1"/>
+                <w:szCs w:val="24"/>
+              </w:rPr>
+              <w:t>Aktor</w:t>
+            </w:r>
+          </w:p>
+        </w:tc>
+        <w:tc>
+          <w:tcPr>
+            <w:tcW w:w="4806" w:type="dxa"/>
+            <w:tcBorders>
+              <w:top w:val="nil"/>
+              <w:left w:val="nil"/>
+              <w:bottom w:val="single" w:sz="4" w:space="0" w:color="auto"/>
+              <w:right w:val="single" w:sz="4" w:space="0" w:color="auto"/>
+            </w:tcBorders>
+            <w:shd w:val="clear" w:color="auto" w:fill="auto"/>
+            <w:vAlign w:val="center"/>
+            <w:hideMark/>
+          </w:tcPr>
+          <w:p>
+            <w:pPr>
+              <w:jc w:val="left"/>
+              <w:rPr>
+                <w:rFonts w:eastAsia="Times New Roman" w:cs="Times New Roman"/>
+                <w:color w:val="000000" w:themeColor="text1"/>
+                <w:szCs w:val="24"/>
+              </w:rPr>
+            </w:pPr>
+            <w:r>
+              <w:rPr>
+                <w:rFonts w:eastAsia="Times New Roman" w:cs="Times New Roman"/>
+                <w:color w:val="000000" w:themeColor="text1"/>
+                <w:szCs w:val="24"/>
+              </w:rPr>
+              <w:t>GL</w:t>
+            </w:r>
+          </w:p>
+        </w:tc>
+      </w:tr>
+    </w:tbl>
+    <w:p>
+      <w:pPr>
+        <w:pStyle w:val="BodyText"/>
+      </w:pPr>
+    </w:p>
+    <w:p>
+      <w:pPr>
+        <w:pStyle w:val="BodyText"/>
+      </w:pPr>
+      <w:r>
+        <w:br w:type="page"/>
+      </w:r>
+    </w:p>
+    <w:p>
+      <w:pPr>
+        <w:pStyle w:val="ListParagraph"/>
+        <w:numPr>
+          <w:ilvl w:val="3"/>
+          <w:numId w:val="8"/>
+        </w:numPr>
+        <w:ind w:left="1800"/>
+      </w:pPr>
+      <w:r>
+        <w:lastRenderedPageBreak/>
+        <w:t xml:space="preserve">Activity Diagram </w:t>
+      </w:r>
+      <w:r>
+        <w:t>Mengelola Akun Transaksi</w:t>
+      </w:r>
+    </w:p>
+    <w:p>
+      <w:pPr>
+        <w:jc w:val="center"/>
+      </w:pPr>
+      <w:r>
+        <w:rPr>
+          <w:noProof/>
+        </w:rPr>
+        <w:drawing>
+          <wp:inline distT="0" distB="0" distL="0" distR="0" wp14:anchorId="429DDFAC" wp14:editId="3D9AA605">
+            <wp:extent cx="2857644" cy="3866978"/>
+            <wp:effectExtent l="0" t="0" r="0" b="635"/>
+            <wp:docPr id="19" name="Picture 19"/>
+            <wp:cNvGraphicFramePr>
+              <a:graphicFrameLocks xmlns:a="http://schemas.openxmlformats.org/drawingml/2006/main" noChangeAspect="1"/>
+            </wp:cNvGraphicFramePr>
+            <a:graphic xmlns:a="http://schemas.openxmlformats.org/drawingml/2006/main">
+              <a:graphicData uri="http://schemas.openxmlformats.org/drawingml/2006/picture">
+                <pic:pic xmlns:pic="http://schemas.openxmlformats.org/drawingml/2006/picture">
+                  <pic:nvPicPr>
+                    <pic:cNvPr id="0" name=""/>
+                    <pic:cNvPicPr/>
+                  </pic:nvPicPr>
+                  <pic:blipFill>
+                    <a:blip r:embed="rId25"/>
+                    <a:stretch>
+                      <a:fillRect/>
+                    </a:stretch>
+                  </pic:blipFill>
+                  <pic:spPr>
+                    <a:xfrm>
+                      <a:off x="0" y="0"/>
+                      <a:ext cx="2859234" cy="3869130"/>
+                    </a:xfrm>
+                    <a:prstGeom prst="rect">
+                      <a:avLst/>
+                    </a:prstGeom>
+                  </pic:spPr>
+                </pic:pic>
+              </a:graphicData>
+            </a:graphic>
+          </wp:inline>
+        </w:drawing>
+      </w:r>
+    </w:p>
+    <w:p>
+      <w:pPr>
+        <w:jc w:val="center"/>
+      </w:pPr>
+      <w:r>
+        <w:t xml:space="preserve">Gambar </w:t>
+      </w:r>
+      <w:fldSimple w:instr=" SEQ Gambar \* ARABIC ">
+        <w:r>
+          <w:rPr>
+            <w:noProof/>
+          </w:rPr>
+          <w:t>12</w:t>
+        </w:r>
+      </w:fldSimple>
+      <w:r>
+        <w:t xml:space="preserve"> </w:t>
+      </w:r>
+      <w:r>
+        <w:rPr>
+          <w:i/>
+        </w:rPr>
+        <w:t>Activity</w:t>
+      </w:r>
+      <w:r>
+        <w:t xml:space="preserve"> Diagram Mengelola Akun Transaksi</w:t>
+      </w:r>
+    </w:p>
+    <w:p>
+      <w:pPr>
+        <w:pStyle w:val="BodyText"/>
+      </w:pPr>
+    </w:p>
+    <w:p>
+      <w:pPr>
+        <w:jc w:val="center"/>
+      </w:pPr>
+      <w:r>
+        <w:t xml:space="preserve">Tabel </w:t>
+      </w:r>
+      <w:fldSimple w:instr=" SEQ Tabel \* ARABIC ">
+        <w:r>
+          <w:rPr>
+            <w:noProof/>
+          </w:rPr>
+          <w:t>14</w:t>
+        </w:r>
+      </w:fldSimple>
+      <w:r>
+        <w:t xml:space="preserve"> </w:t>
+      </w:r>
+      <w:r>
+        <w:rPr>
+          <w:i/>
+        </w:rPr>
+        <w:t>Acti</w:t>
+      </w:r>
+      <w:r>
+        <w:rPr>
+          <w:i/>
+        </w:rPr>
+        <w:t>vity</w:t>
+      </w:r>
+      <w:r>
+        <w:t xml:space="preserve"> Diagram Mengelola Akun Transaksi</w:t>
+      </w:r>
+    </w:p>
+    <w:tbl>
+      <w:tblPr>
+        <w:tblW w:w="0" w:type="auto"/>
+        <w:jc w:val="center"/>
+        <w:tblInd w:w="93" w:type="dxa"/>
+        <w:tblLook w:val="04A0" w:firstRow="1" w:lastRow="0" w:firstColumn="1" w:lastColumn="0" w:noHBand="0" w:noVBand="1"/>
+      </w:tblPr>
+      <w:tblGrid>
+        <w:gridCol w:w="1581"/>
+        <w:gridCol w:w="5261"/>
+      </w:tblGrid>
+      <w:tr>
+        <w:trPr>
+          <w:trHeight w:val="426"/>
+          <w:jc w:val="center"/>
+        </w:trPr>
+        <w:tc>
+          <w:tcPr>
+            <w:tcW w:w="1581" w:type="dxa"/>
+            <w:tcBorders>
+              <w:top w:val="single" w:sz="4" w:space="0" w:color="auto"/>
+              <w:left w:val="single" w:sz="4" w:space="0" w:color="auto"/>
+              <w:bottom w:val="single" w:sz="4" w:space="0" w:color="auto"/>
+              <w:right w:val="single" w:sz="4" w:space="0" w:color="auto"/>
+            </w:tcBorders>
+            <w:shd w:val="clear" w:color="auto" w:fill="auto"/>
+            <w:vAlign w:val="center"/>
+            <w:hideMark/>
+          </w:tcPr>
+          <w:p>
+            <w:pPr>
+              <w:jc w:val="center"/>
+              <w:rPr>
+                <w:rFonts w:eastAsia="Times New Roman" w:cs="Times New Roman"/>
+                <w:color w:val="000000" w:themeColor="text1"/>
+                <w:szCs w:val="24"/>
+              </w:rPr>
+            </w:pPr>
+            <w:r>
+              <w:rPr>
+                <w:rFonts w:eastAsia="Times New Roman" w:cs="Times New Roman"/>
+                <w:i/>
+                <w:color w:val="000000" w:themeColor="text1"/>
+                <w:szCs w:val="24"/>
+              </w:rPr>
+              <w:t>Diagram</w:t>
+            </w:r>
+            <w:r>
+              <w:rPr>
+                <w:rFonts w:eastAsia="Times New Roman" w:cs="Times New Roman"/>
+                <w:color w:val="000000" w:themeColor="text1"/>
+                <w:szCs w:val="24"/>
+              </w:rPr>
+              <w:t xml:space="preserve"> </w:t>
+            </w:r>
+            <w:r>
+              <w:rPr>
+                <w:rFonts w:eastAsia="Times New Roman" w:cs="Times New Roman"/>
+                <w:i/>
+                <w:color w:val="000000" w:themeColor="text1"/>
+                <w:szCs w:val="24"/>
+              </w:rPr>
+              <w:t>Activity</w:t>
+            </w:r>
+          </w:p>
+        </w:tc>
+        <w:tc>
+          <w:tcPr>
+            <w:tcW w:w="5261" w:type="dxa"/>
+            <w:tcBorders>
+              <w:top w:val="single" w:sz="4" w:space="0" w:color="auto"/>
+              <w:left w:val="nil"/>
+              <w:bottom w:val="single" w:sz="4" w:space="0" w:color="auto"/>
+              <w:right w:val="single" w:sz="4" w:space="0" w:color="auto"/>
+            </w:tcBorders>
+            <w:shd w:val="clear" w:color="auto" w:fill="auto"/>
+            <w:vAlign w:val="center"/>
+            <w:hideMark/>
+          </w:tcPr>
+          <w:p>
+            <w:pPr>
+              <w:jc w:val="center"/>
+              <w:rPr>
+                <w:rFonts w:eastAsia="Times New Roman" w:cs="Times New Roman"/>
+                <w:color w:val="000000" w:themeColor="text1"/>
+                <w:szCs w:val="24"/>
+              </w:rPr>
+            </w:pPr>
+            <w:r>
+              <w:rPr>
+                <w:rFonts w:eastAsia="Times New Roman" w:cs="Times New Roman"/>
+                <w:color w:val="000000" w:themeColor="text1"/>
+                <w:szCs w:val="24"/>
+              </w:rPr>
+              <w:t>Sistem</w:t>
+            </w:r>
+          </w:p>
+        </w:tc>
+      </w:tr>
+      <w:tr>
+        <w:trPr>
+          <w:trHeight w:val="580"/>
+          <w:jc w:val="center"/>
+        </w:trPr>
+        <w:tc>
+          <w:tcPr>
+            <w:tcW w:w="1581" w:type="dxa"/>
+            <w:tcBorders>
+              <w:top w:val="nil"/>
+              <w:left w:val="single" w:sz="4" w:space="0" w:color="auto"/>
+              <w:bottom w:val="single" w:sz="4" w:space="0" w:color="auto"/>
+              <w:right w:val="single" w:sz="4" w:space="0" w:color="auto"/>
+            </w:tcBorders>
+            <w:shd w:val="clear" w:color="auto" w:fill="auto"/>
+            <w:vAlign w:val="center"/>
+            <w:hideMark/>
+          </w:tcPr>
+          <w:p>
+            <w:pPr>
+              <w:jc w:val="center"/>
+              <w:rPr>
+                <w:rFonts w:eastAsia="Times New Roman" w:cs="Times New Roman"/>
+                <w:color w:val="000000" w:themeColor="text1"/>
+                <w:szCs w:val="24"/>
+              </w:rPr>
+            </w:pPr>
+            <w:r>
+              <w:rPr>
+                <w:rFonts w:eastAsia="Times New Roman" w:cs="Times New Roman"/>
+                <w:color w:val="000000" w:themeColor="text1"/>
+                <w:szCs w:val="24"/>
+              </w:rPr>
+              <w:t>Deskripsi</w:t>
+            </w:r>
+          </w:p>
+        </w:tc>
+        <w:tc>
+          <w:tcPr>
+            <w:tcW w:w="5261" w:type="dxa"/>
+            <w:tcBorders>
+              <w:top w:val="nil"/>
+              <w:left w:val="nil"/>
+              <w:bottom w:val="single" w:sz="4" w:space="0" w:color="auto"/>
+              <w:right w:val="single" w:sz="4" w:space="0" w:color="auto"/>
+            </w:tcBorders>
+            <w:shd w:val="clear" w:color="auto" w:fill="auto"/>
+            <w:vAlign w:val="center"/>
+            <w:hideMark/>
+          </w:tcPr>
+          <w:p>
+            <w:pPr>
+              <w:rPr>
+                <w:rFonts w:eastAsia="Times New Roman" w:cs="Times New Roman"/>
+                <w:color w:val="000000" w:themeColor="text1"/>
+                <w:szCs w:val="24"/>
+              </w:rPr>
+            </w:pPr>
+            <w:r>
+              <w:rPr>
+                <w:rFonts w:eastAsia="Times New Roman" w:cs="Times New Roman"/>
+                <w:color w:val="000000" w:themeColor="text1"/>
+                <w:szCs w:val="24"/>
+              </w:rPr>
+              <w:t>GL</w:t>
+            </w:r>
+            <w:r>
+              <w:rPr>
+                <w:rFonts w:eastAsia="Times New Roman" w:cs="Times New Roman"/>
+                <w:color w:val="000000" w:themeColor="text1"/>
+                <w:szCs w:val="24"/>
+              </w:rPr>
+              <w:t xml:space="preserve"> </w:t>
+            </w:r>
+            <w:r>
+              <w:rPr>
+                <w:rFonts w:eastAsia="Times New Roman" w:cs="Times New Roman"/>
+                <w:color w:val="000000" w:themeColor="text1"/>
+                <w:szCs w:val="24"/>
+              </w:rPr>
+              <w:t xml:space="preserve">dapat mengelola akun transaksi seperti mengubah nomor akun, </w:t>
+            </w:r>
+            <w:r>
+              <w:rPr>
+                <w:rFonts w:eastAsia="Times New Roman" w:cs="Times New Roman"/>
+                <w:i/>
+                <w:color w:val="000000" w:themeColor="text1"/>
+                <w:szCs w:val="24"/>
+              </w:rPr>
+              <w:t>level</w:t>
+            </w:r>
+            <w:r>
+              <w:rPr>
+                <w:rFonts w:eastAsia="Times New Roman" w:cs="Times New Roman"/>
+                <w:color w:val="000000" w:themeColor="text1"/>
+                <w:szCs w:val="24"/>
+              </w:rPr>
+              <w:t xml:space="preserve"> akun, nama akun dan yang lainnya.</w:t>
+            </w:r>
+          </w:p>
+        </w:tc>
+      </w:tr>
+      <w:tr>
+        <w:trPr>
+          <w:trHeight w:val="247"/>
+          <w:jc w:val="center"/>
+        </w:trPr>
+        <w:tc>
+          <w:tcPr>
+            <w:tcW w:w="1581" w:type="dxa"/>
+            <w:tcBorders>
+              <w:top w:val="nil"/>
+              <w:left w:val="single" w:sz="4" w:space="0" w:color="auto"/>
+              <w:bottom w:val="single" w:sz="4" w:space="0" w:color="auto"/>
+              <w:right w:val="single" w:sz="4" w:space="0" w:color="auto"/>
+            </w:tcBorders>
+            <w:shd w:val="clear" w:color="auto" w:fill="auto"/>
+            <w:vAlign w:val="center"/>
+            <w:hideMark/>
+          </w:tcPr>
+          <w:p>
+            <w:pPr>
+              <w:jc w:val="center"/>
+              <w:rPr>
+                <w:rFonts w:eastAsia="Times New Roman" w:cs="Times New Roman"/>
+                <w:color w:val="000000" w:themeColor="text1"/>
+                <w:szCs w:val="24"/>
+              </w:rPr>
+            </w:pPr>
+            <w:r>
+              <w:rPr>
+                <w:rFonts w:eastAsia="Times New Roman" w:cs="Times New Roman"/>
+                <w:color w:val="000000" w:themeColor="text1"/>
+                <w:szCs w:val="24"/>
+              </w:rPr>
+              <w:t>Aktor</w:t>
+            </w:r>
+          </w:p>
+        </w:tc>
+        <w:tc>
+          <w:tcPr>
+            <w:tcW w:w="5261" w:type="dxa"/>
+            <w:tcBorders>
+              <w:top w:val="nil"/>
+              <w:left w:val="nil"/>
+              <w:bottom w:val="single" w:sz="4" w:space="0" w:color="auto"/>
+              <w:right w:val="single" w:sz="4" w:space="0" w:color="auto"/>
+            </w:tcBorders>
+            <w:shd w:val="clear" w:color="auto" w:fill="auto"/>
+            <w:vAlign w:val="center"/>
+            <w:hideMark/>
+          </w:tcPr>
+          <w:p>
+            <w:pPr>
+              <w:jc w:val="left"/>
+              <w:rPr>
+                <w:rFonts w:eastAsia="Times New Roman" w:cs="Times New Roman"/>
+                <w:color w:val="000000" w:themeColor="text1"/>
+                <w:szCs w:val="24"/>
+              </w:rPr>
+            </w:pPr>
+            <w:r>
+              <w:rPr>
+                <w:rFonts w:eastAsia="Times New Roman" w:cs="Times New Roman"/>
+                <w:color w:val="000000" w:themeColor="text1"/>
+                <w:szCs w:val="24"/>
+              </w:rPr>
+              <w:t>GL</w:t>
+            </w:r>
+          </w:p>
+        </w:tc>
+      </w:tr>
+    </w:tbl>
+    <w:p>
+      <w:pPr>
+        <w:pStyle w:val="ListParagraph"/>
+        <w:ind w:left="1800"/>
+      </w:pPr>
+    </w:p>
+    <w:p>
+      <w:pPr>
+        <w:pStyle w:val="BodyText"/>
+      </w:pPr>
+      <w:r>
+        <w:br w:type="page"/>
+      </w:r>
+    </w:p>
+    <w:p>
+      <w:pPr>
+        <w:pStyle w:val="ListParagraph"/>
+        <w:numPr>
+          <w:ilvl w:val="3"/>
+          <w:numId w:val="8"/>
+        </w:numPr>
+        <w:ind w:left="1800"/>
+      </w:pPr>
+      <w:r>
+        <w:rPr>
+          <w:i/>
+        </w:rPr>
+        <w:lastRenderedPageBreak/>
+        <w:t xml:space="preserve">Activity </w:t>
+      </w:r>
+      <w:r>
+        <w:t>Diagram</w:t>
+      </w:r>
+      <w:r>
+        <w:rPr>
+          <w:i/>
+        </w:rPr>
+        <w:t xml:space="preserve"> </w:t>
+      </w:r>
+      <w:r>
+        <w:rPr>
+          <w:i/>
+        </w:rPr>
+        <w:t>Input</w:t>
+      </w:r>
+      <w:r>
+        <w:t xml:space="preserve"> Jurnal Transaksi</w:t>
+      </w:r>
+    </w:p>
+    <w:p>
+      <w:pPr>
+        <w:keepNext/>
+        <w:jc w:val="center"/>
+      </w:pPr>
+      <w:r>
+        <w:rPr>
+          <w:noProof/>
+        </w:rPr>
+        <w:drawing>
+          <wp:inline distT="0" distB="0" distL="0" distR="0" wp14:anchorId="3592723B" wp14:editId="4E350DEF">
+            <wp:extent cx="3314700" cy="3498496"/>
+            <wp:effectExtent l="0" t="0" r="0" b="6985"/>
+            <wp:docPr id="17" name="Picture 17"/>
+            <wp:cNvGraphicFramePr>
+              <a:graphicFrameLocks xmlns:a="http://schemas.openxmlformats.org/drawingml/2006/main" noChangeAspect="1"/>
+            </wp:cNvGraphicFramePr>
+            <a:graphic xmlns:a="http://schemas.openxmlformats.org/drawingml/2006/main">
+              <a:graphicData uri="http://schemas.openxmlformats.org/drawingml/2006/picture">
+                <pic:pic xmlns:pic="http://schemas.openxmlformats.org/drawingml/2006/picture">
+                  <pic:nvPicPr>
+                    <pic:cNvPr id="0" name=""/>
+                    <pic:cNvPicPr/>
+                  </pic:nvPicPr>
+                  <pic:blipFill>
+                    <a:blip r:embed="rId26"/>
+                    <a:stretch>
+                      <a:fillRect/>
+                    </a:stretch>
+                  </pic:blipFill>
+                  <pic:spPr>
+                    <a:xfrm>
+                      <a:off x="0" y="0"/>
+                      <a:ext cx="3312229" cy="3495888"/>
+                    </a:xfrm>
+                    <a:prstGeom prst="rect">
+                      <a:avLst/>
+                    </a:prstGeom>
+                  </pic:spPr>
+                </pic:pic>
+              </a:graphicData>
+            </a:graphic>
+          </wp:inline>
+        </w:drawing>
+      </w:r>
+    </w:p>
+    <w:p>
+      <w:pPr>
+        <w:pStyle w:val="Caption"/>
+        <w:jc w:val="center"/>
+        <w:rPr>
+          <w:b w:val="0"/>
+          <w:color w:val="auto"/>
+          <w:sz w:val="24"/>
+          <w:szCs w:val="24"/>
+        </w:rPr>
+      </w:pPr>
+      <w:r>
+        <w:rPr>
+          <w:b w:val="0"/>
+          <w:color w:val="auto"/>
+          <w:sz w:val="24"/>
+          <w:szCs w:val="24"/>
+        </w:rPr>
+        <w:t xml:space="preserve">Gambar </w:t>
+      </w:r>
+      <w:r>
+        <w:rPr>
+          <w:b w:val="0"/>
+          <w:color w:val="auto"/>
+          <w:sz w:val="24"/>
+          <w:szCs w:val="24"/>
+        </w:rPr>
+        <w:fldChar w:fldCharType="begin"/>
+      </w:r>
+      <w:r>
+        <w:rPr>
+          <w:b w:val="0"/>
+          <w:color w:val="auto"/>
+          <w:sz w:val="24"/>
+          <w:szCs w:val="24"/>
+        </w:rPr>
+        <w:instrText xml:space="preserve"> SEQ Gambar \* ARABIC </w:instrText>
+      </w:r>
+      <w:r>
+        <w:rPr>
+          <w:b w:val="0"/>
+          <w:color w:val="auto"/>
+          <w:sz w:val="24"/>
+          <w:szCs w:val="24"/>
+        </w:rPr>
+        <w:fldChar w:fldCharType="separate"/>
+      </w:r>
+      <w:r>
+        <w:rPr>
+          <w:b w:val="0"/>
+          <w:noProof/>
+          <w:color w:val="auto"/>
+          <w:sz w:val="24"/>
+          <w:szCs w:val="24"/>
+        </w:rPr>
+        <w:t>13</w:t>
+      </w:r>
+      <w:r>
+        <w:rPr>
+          <w:b w:val="0"/>
+          <w:color w:val="auto"/>
+          <w:sz w:val="24"/>
+          <w:szCs w:val="24"/>
+        </w:rPr>
+        <w:fldChar w:fldCharType="end"/>
+      </w:r>
+      <w:r>
+        <w:rPr>
+          <w:b w:val="0"/>
+          <w:color w:val="auto"/>
+          <w:sz w:val="24"/>
+          <w:szCs w:val="24"/>
+        </w:rPr>
+        <w:t xml:space="preserve"> </w:t>
+      </w:r>
+      <w:r>
+        <w:rPr>
+          <w:b w:val="0"/>
+          <w:i/>
+          <w:color w:val="auto"/>
+          <w:sz w:val="24"/>
+          <w:szCs w:val="24"/>
+        </w:rPr>
+        <w:t>Activity</w:t>
+      </w:r>
+      <w:r>
+        <w:rPr>
+          <w:b w:val="0"/>
+          <w:color w:val="auto"/>
+          <w:sz w:val="24"/>
+          <w:szCs w:val="24"/>
+        </w:rPr>
+        <w:t xml:space="preserve"> Diagram </w:t>
+      </w:r>
+      <w:r>
+        <w:rPr>
+          <w:b w:val="0"/>
+          <w:i/>
+          <w:color w:val="auto"/>
+          <w:sz w:val="24"/>
+          <w:szCs w:val="24"/>
+        </w:rPr>
+        <w:t>Input</w:t>
+      </w:r>
+      <w:r>
+        <w:rPr>
+          <w:b w:val="0"/>
+          <w:color w:val="auto"/>
+          <w:sz w:val="24"/>
+          <w:szCs w:val="24"/>
+        </w:rPr>
+        <w:t xml:space="preserve"> Jurnal Transaksi</w:t>
+      </w:r>
+    </w:p>
+    <w:p/>
+    <w:p>
+      <w:pPr>
+        <w:jc w:val="center"/>
+      </w:pPr>
+      <w:r>
+        <w:t xml:space="preserve">Tabel </w:t>
+      </w:r>
+      <w:r>
+        <w:fldChar w:fldCharType="begin"/>
+      </w:r>
+      <w:r>
+        <w:instrText xml:space="preserve"> SEQ Tabel \* ARABIC </w:instrText>
+      </w:r>
+      <w:r>
+        <w:fldChar w:fldCharType="separate"/>
+      </w:r>
+      <w:r>
+        <w:rPr>
+          <w:noProof/>
+        </w:rPr>
+        <w:t>15</w:t>
+      </w:r>
+      <w:r>
+        <w:fldChar w:fldCharType="end"/>
+      </w:r>
+      <w:r>
+        <w:t xml:space="preserve"> </w:t>
+      </w:r>
+      <w:r>
+        <w:rPr>
+          <w:i/>
+        </w:rPr>
+        <w:t>Activity</w:t>
+      </w:r>
+      <w:r>
+        <w:t xml:space="preserve"> Diagram </w:t>
+      </w:r>
+      <w:r>
+        <w:rPr>
+          <w:i/>
+        </w:rPr>
+        <w:t>Input</w:t>
+      </w:r>
+      <w:r>
+        <w:t xml:space="preserve"> Jurnal Transaksi</w:t>
+      </w:r>
+    </w:p>
+    <w:tbl>
+      <w:tblPr>
+        <w:tblW w:w="0" w:type="auto"/>
+        <w:jc w:val="center"/>
+        <w:tblLayout w:type="fixed"/>
+        <w:tblLook w:val="04A0" w:firstRow="1" w:lastRow="0" w:firstColumn="1" w:lastColumn="0" w:noHBand="0" w:noVBand="1"/>
+      </w:tblPr>
+      <w:tblGrid>
+        <w:gridCol w:w="1435"/>
+        <w:gridCol w:w="4951"/>
+      </w:tblGrid>
+      <w:tr>
+        <w:trPr>
+          <w:trHeight w:val="515"/>
+          <w:jc w:val="center"/>
+        </w:trPr>
+        <w:tc>
+          <w:tcPr>
+            <w:tcW w:w="1435" w:type="dxa"/>
+            <w:tcBorders>
+              <w:top w:val="single" w:sz="4" w:space="0" w:color="auto"/>
+              <w:left w:val="single" w:sz="4" w:space="0" w:color="auto"/>
+              <w:bottom w:val="single" w:sz="4" w:space="0" w:color="auto"/>
+              <w:right w:val="single" w:sz="4" w:space="0" w:color="auto"/>
+            </w:tcBorders>
+            <w:shd w:val="clear" w:color="auto" w:fill="auto"/>
+            <w:vAlign w:val="center"/>
+            <w:hideMark/>
+          </w:tcPr>
+          <w:p>
+            <w:pPr>
+              <w:jc w:val="center"/>
+              <w:rPr>
+                <w:rFonts w:eastAsia="Times New Roman" w:cs="Times New Roman"/>
+                <w:color w:val="000000" w:themeColor="text1"/>
+                <w:szCs w:val="24"/>
+              </w:rPr>
+            </w:pPr>
+            <w:r>
+              <w:rPr>
+                <w:rFonts w:eastAsia="Times New Roman" w:cs="Times New Roman"/>
+                <w:i/>
+                <w:color w:val="000000" w:themeColor="text1"/>
+                <w:szCs w:val="24"/>
+              </w:rPr>
+              <w:t>Diagram</w:t>
+            </w:r>
+            <w:r>
+              <w:rPr>
+                <w:rFonts w:eastAsia="Times New Roman" w:cs="Times New Roman"/>
+                <w:color w:val="000000" w:themeColor="text1"/>
+                <w:szCs w:val="24"/>
+              </w:rPr>
+              <w:t xml:space="preserve"> </w:t>
+            </w:r>
+            <w:r>
+              <w:rPr>
+                <w:rFonts w:eastAsia="Times New Roman" w:cs="Times New Roman"/>
+                <w:i/>
+                <w:color w:val="000000" w:themeColor="text1"/>
+                <w:szCs w:val="24"/>
+              </w:rPr>
+              <w:t>Activity</w:t>
+            </w:r>
+          </w:p>
+        </w:tc>
+        <w:tc>
+          <w:tcPr>
+            <w:tcW w:w="4951" w:type="dxa"/>
+            <w:tcBorders>
+              <w:top w:val="single" w:sz="4" w:space="0" w:color="auto"/>
+              <w:left w:val="nil"/>
+              <w:bottom w:val="single" w:sz="4" w:space="0" w:color="auto"/>
+              <w:right w:val="single" w:sz="4" w:space="0" w:color="auto"/>
+            </w:tcBorders>
+            <w:shd w:val="clear" w:color="auto" w:fill="auto"/>
+            <w:vAlign w:val="center"/>
+            <w:hideMark/>
+          </w:tcPr>
+          <w:p>
+            <w:pPr>
+              <w:jc w:val="center"/>
+              <w:rPr>
+                <w:rFonts w:eastAsia="Times New Roman" w:cs="Times New Roman"/>
+                <w:color w:val="000000" w:themeColor="text1"/>
+                <w:szCs w:val="24"/>
+              </w:rPr>
+            </w:pPr>
+            <w:r>
+              <w:rPr>
+                <w:rFonts w:eastAsia="Times New Roman" w:cs="Times New Roman"/>
+                <w:color w:val="000000" w:themeColor="text1"/>
+                <w:szCs w:val="24"/>
+              </w:rPr>
+              <w:t>Sistem</w:t>
+            </w:r>
+          </w:p>
+        </w:tc>
+      </w:tr>
+      <w:tr>
+        <w:trPr>
+          <w:trHeight w:val="881"/>
+          <w:jc w:val="center"/>
+        </w:trPr>
+        <w:tc>
+          <w:tcPr>
+            <w:tcW w:w="1435" w:type="dxa"/>
+            <w:tcBorders>
+              <w:top w:val="nil"/>
+              <w:left w:val="single" w:sz="4" w:space="0" w:color="auto"/>
+              <w:bottom w:val="single" w:sz="4" w:space="0" w:color="auto"/>
+              <w:right w:val="single" w:sz="4" w:space="0" w:color="auto"/>
+            </w:tcBorders>
+            <w:shd w:val="clear" w:color="auto" w:fill="auto"/>
+            <w:vAlign w:val="center"/>
+            <w:hideMark/>
+          </w:tcPr>
+          <w:p>
+            <w:pPr>
+              <w:jc w:val="center"/>
+              <w:rPr>
+                <w:rFonts w:eastAsia="Times New Roman" w:cs="Times New Roman"/>
+                <w:color w:val="000000" w:themeColor="text1"/>
+                <w:szCs w:val="24"/>
+              </w:rPr>
+            </w:pPr>
+            <w:r>
+              <w:rPr>
+                <w:rFonts w:eastAsia="Times New Roman" w:cs="Times New Roman"/>
+                <w:color w:val="000000" w:themeColor="text1"/>
+                <w:szCs w:val="24"/>
+              </w:rPr>
+              <w:t>Deskripsi</w:t>
+            </w:r>
+          </w:p>
+        </w:tc>
+        <w:tc>
+          <w:tcPr>
+            <w:tcW w:w="4951" w:type="dxa"/>
+            <w:tcBorders>
+              <w:top w:val="nil"/>
+              <w:left w:val="nil"/>
+              <w:bottom w:val="single" w:sz="4" w:space="0" w:color="auto"/>
+              <w:right w:val="single" w:sz="4" w:space="0" w:color="auto"/>
+            </w:tcBorders>
+            <w:shd w:val="clear" w:color="auto" w:fill="auto"/>
+            <w:vAlign w:val="center"/>
+            <w:hideMark/>
+          </w:tcPr>
+          <w:p>
+            <w:pPr>
+              <w:rPr>
+                <w:rFonts w:eastAsia="Times New Roman" w:cs="Times New Roman"/>
+                <w:color w:val="000000" w:themeColor="text1"/>
+                <w:szCs w:val="24"/>
+              </w:rPr>
+            </w:pPr>
+            <w:r>
+              <w:rPr>
+                <w:rFonts w:eastAsia="Times New Roman" w:cs="Times New Roman"/>
+                <w:color w:val="000000" w:themeColor="text1"/>
+                <w:szCs w:val="24"/>
+              </w:rPr>
+              <w:t xml:space="preserve">aktor dapat melakukan </w:t>
+            </w:r>
+            <w:r>
+              <w:rPr>
+                <w:rFonts w:eastAsia="Times New Roman" w:cs="Times New Roman"/>
+                <w:i/>
+                <w:color w:val="000000" w:themeColor="text1"/>
+                <w:szCs w:val="24"/>
+              </w:rPr>
+              <w:t>input</w:t>
+            </w:r>
+            <w:r>
+              <w:rPr>
+                <w:rFonts w:eastAsia="Times New Roman" w:cs="Times New Roman"/>
+                <w:color w:val="000000" w:themeColor="text1"/>
+                <w:szCs w:val="24"/>
+              </w:rPr>
+              <w:t xml:space="preserve"> jurnal transaksi setelah melakukan </w:t>
+            </w:r>
+            <w:r>
+              <w:rPr>
+                <w:rFonts w:eastAsia="Times New Roman" w:cs="Times New Roman"/>
+                <w:i/>
+                <w:color w:val="000000" w:themeColor="text1"/>
+                <w:szCs w:val="24"/>
+              </w:rPr>
+              <w:t>login</w:t>
+            </w:r>
+            <w:r>
+              <w:rPr>
+                <w:rFonts w:eastAsia="Times New Roman" w:cs="Times New Roman"/>
+                <w:color w:val="000000" w:themeColor="text1"/>
+                <w:szCs w:val="24"/>
+              </w:rPr>
+              <w:t>, aktivitas ini dilakukan untuk memenuhi kebutuhan data untuk laporan</w:t>
+            </w:r>
+          </w:p>
+        </w:tc>
+      </w:tr>
+      <w:tr>
+        <w:trPr>
+          <w:trHeight w:val="450"/>
+          <w:jc w:val="center"/>
+        </w:trPr>
+        <w:tc>
+          <w:tcPr>
+            <w:tcW w:w="1435" w:type="dxa"/>
+            <w:tcBorders>
+              <w:top w:val="nil"/>
+              <w:left w:val="single" w:sz="4" w:space="0" w:color="auto"/>
+              <w:bottom w:val="single" w:sz="4" w:space="0" w:color="auto"/>
+              <w:right w:val="single" w:sz="4" w:space="0" w:color="auto"/>
+            </w:tcBorders>
+            <w:shd w:val="clear" w:color="auto" w:fill="auto"/>
+            <w:vAlign w:val="center"/>
+            <w:hideMark/>
+          </w:tcPr>
+          <w:p>
+            <w:pPr>
+              <w:jc w:val="center"/>
+              <w:rPr>
+                <w:rFonts w:eastAsia="Times New Roman" w:cs="Times New Roman"/>
+                <w:color w:val="000000" w:themeColor="text1"/>
+                <w:szCs w:val="24"/>
+              </w:rPr>
+            </w:pPr>
+            <w:r>
+              <w:rPr>
+                <w:rFonts w:eastAsia="Times New Roman" w:cs="Times New Roman"/>
+                <w:color w:val="000000" w:themeColor="text1"/>
+                <w:szCs w:val="24"/>
+              </w:rPr>
+              <w:t>Aktor</w:t>
+            </w:r>
+          </w:p>
+        </w:tc>
+        <w:tc>
+          <w:tcPr>
+            <w:tcW w:w="4951" w:type="dxa"/>
+            <w:tcBorders>
+              <w:top w:val="nil"/>
+              <w:left w:val="nil"/>
+              <w:bottom w:val="single" w:sz="4" w:space="0" w:color="auto"/>
+              <w:right w:val="single" w:sz="4" w:space="0" w:color="auto"/>
+            </w:tcBorders>
+            <w:shd w:val="clear" w:color="auto" w:fill="auto"/>
+            <w:vAlign w:val="center"/>
+            <w:hideMark/>
+          </w:tcPr>
+          <w:p>
+            <w:pPr>
+              <w:jc w:val="left"/>
+              <w:rPr>
+                <w:rFonts w:eastAsia="Times New Roman" w:cs="Times New Roman"/>
+                <w:color w:val="000000" w:themeColor="text1"/>
+                <w:szCs w:val="24"/>
+              </w:rPr>
+            </w:pPr>
+            <w:r>
+              <w:rPr>
+                <w:rFonts w:eastAsia="Times New Roman" w:cs="Times New Roman"/>
+                <w:i/>
+                <w:color w:val="000000" w:themeColor="text1"/>
+                <w:szCs w:val="24"/>
+              </w:rPr>
+              <w:t>Staff</w:t>
+            </w:r>
+            <w:r>
+              <w:rPr>
+                <w:rFonts w:eastAsia="Times New Roman" w:cs="Times New Roman"/>
+                <w:color w:val="000000" w:themeColor="text1"/>
+                <w:szCs w:val="24"/>
+              </w:rPr>
+              <w:t xml:space="preserve"> GL</w:t>
+            </w:r>
+            <w:r>
+              <w:rPr>
+                <w:rFonts w:eastAsia="Times New Roman" w:cs="Times New Roman"/>
+                <w:color w:val="000000" w:themeColor="text1"/>
+                <w:szCs w:val="24"/>
+              </w:rPr>
+              <w:t xml:space="preserve">, </w:t>
+            </w:r>
+            <w:r>
+              <w:rPr>
+                <w:rFonts w:eastAsia="Times New Roman" w:cs="Times New Roman"/>
+                <w:color w:val="000000" w:themeColor="text1"/>
+                <w:szCs w:val="24"/>
+              </w:rPr>
+              <w:t>GL</w:t>
+            </w:r>
+          </w:p>
+        </w:tc>
+      </w:tr>
+    </w:tbl>
+    <w:p/>
+    <w:p>
+      <w:pPr>
+        <w:pStyle w:val="BodyText"/>
+      </w:pPr>
+      <w:r>
+        <w:br w:type="page"/>
+      </w:r>
+    </w:p>
+    <w:p>
+      <w:pPr>
+        <w:pStyle w:val="ListParagraph"/>
+        <w:numPr>
+          <w:ilvl w:val="3"/>
+          <w:numId w:val="8"/>
+        </w:numPr>
+        <w:ind w:left="1800"/>
+      </w:pPr>
+      <w:r>
+        <w:rPr>
+          <w:i/>
+        </w:rPr>
+        <w:lastRenderedPageBreak/>
+        <w:t>Activity</w:t>
+      </w:r>
+      <w:r>
+        <w:t xml:space="preserve"> Diagram </w:t>
+      </w:r>
+      <w:r>
+        <w:t>Periksa Transaksi</w:t>
+      </w:r>
+    </w:p>
+    <w:p>
+      <w:pPr>
+        <w:jc w:val="center"/>
+      </w:pPr>
+      <w:r>
+        <w:rPr>
+          <w:noProof/>
+        </w:rPr>
+        <w:drawing>
+          <wp:inline distT="0" distB="0" distL="0" distR="0" wp14:anchorId="730C1595" wp14:editId="31A4E97E">
+            <wp:extent cx="2635556" cy="3150512"/>
+            <wp:effectExtent l="0" t="0" r="0" b="0"/>
+            <wp:docPr id="20" name="Picture 20"/>
+            <wp:cNvGraphicFramePr>
+              <a:graphicFrameLocks xmlns:a="http://schemas.openxmlformats.org/drawingml/2006/main" noChangeAspect="1"/>
+            </wp:cNvGraphicFramePr>
+            <a:graphic xmlns:a="http://schemas.openxmlformats.org/drawingml/2006/main">
+              <a:graphicData uri="http://schemas.openxmlformats.org/drawingml/2006/picture">
+                <pic:pic xmlns:pic="http://schemas.openxmlformats.org/drawingml/2006/picture">
+                  <pic:nvPicPr>
+                    <pic:cNvPr id="0" name=""/>
+                    <pic:cNvPicPr/>
+                  </pic:nvPicPr>
+                  <pic:blipFill>
+                    <a:blip r:embed="rId27"/>
+                    <a:stretch>
+                      <a:fillRect/>
+                    </a:stretch>
+                  </pic:blipFill>
+                  <pic:spPr>
+                    <a:xfrm>
+                      <a:off x="0" y="0"/>
+                      <a:ext cx="2638054" cy="3153498"/>
+                    </a:xfrm>
+                    <a:prstGeom prst="rect">
+                      <a:avLst/>
+                    </a:prstGeom>
+                  </pic:spPr>
+                </pic:pic>
+              </a:graphicData>
+            </a:graphic>
+          </wp:inline>
+        </w:drawing>
+      </w:r>
+    </w:p>
+    <w:p>
+      <w:pPr>
+        <w:jc w:val="center"/>
+      </w:pPr>
+      <w:r>
+        <w:t xml:space="preserve">Gambar </w:t>
+      </w:r>
+      <w:fldSimple w:instr=" SEQ Gambar \* ARABIC ">
+        <w:r>
+          <w:rPr>
+            <w:noProof/>
+          </w:rPr>
+          <w:t>14</w:t>
+        </w:r>
+      </w:fldSimple>
+      <w:r>
+        <w:t xml:space="preserve"> </w:t>
+      </w:r>
+      <w:r>
+        <w:rPr>
+          <w:i/>
+        </w:rPr>
+        <w:t>Activity</w:t>
+      </w:r>
+      <w:r>
+        <w:t xml:space="preserve"> Diagram Periksa Transaksi</w:t>
+      </w:r>
+    </w:p>
+    <w:p>
+      <w:pPr>
+        <w:jc w:val="center"/>
+      </w:pPr>
+    </w:p>
+    <w:p>
+      <w:pPr>
+        <w:jc w:val="center"/>
+      </w:pPr>
+      <w:r>
+        <w:t xml:space="preserve">Tabel </w:t>
+      </w:r>
+      <w:fldSimple w:instr=" SEQ Tabel \* ARABIC ">
+        <w:r>
+          <w:rPr>
+            <w:noProof/>
+          </w:rPr>
+          <w:t>16</w:t>
+        </w:r>
+      </w:fldSimple>
+      <w:r>
+        <w:t xml:space="preserve"> </w:t>
+      </w:r>
+      <w:r>
+        <w:rPr>
+          <w:i/>
+        </w:rPr>
+        <w:t>Activity</w:t>
+      </w:r>
+      <w:r>
+        <w:t xml:space="preserve"> </w:t>
+      </w:r>
+      <w:r>
+        <w:t xml:space="preserve">Diagram </w:t>
+      </w:r>
+      <w:r>
+        <w:t>Periksa Transaksi</w:t>
+      </w:r>
+    </w:p>
+    <w:tbl>
+      <w:tblPr>
+        <w:tblW w:w="0" w:type="auto"/>
+        <w:jc w:val="center"/>
+        <w:tblInd w:w="93" w:type="dxa"/>
+        <w:tblLook w:val="04A0" w:firstRow="1" w:lastRow="0" w:firstColumn="1" w:lastColumn="0" w:noHBand="0" w:noVBand="1"/>
+      </w:tblPr>
+      <w:tblGrid>
+        <w:gridCol w:w="1996"/>
+        <w:gridCol w:w="5056"/>
+      </w:tblGrid>
+      <w:tr>
+        <w:trPr>
+          <w:trHeight w:val="392"/>
           <w:jc w:val="center"/>
         </w:trPr>
         <w:tc>
@@ -15822,7 +18735,6 @@
               <w:jc w:val="center"/>
               <w:rPr>
                 <w:rFonts w:eastAsia="Times New Roman" w:cs="Times New Roman"/>
-                <w:i/>
                 <w:color w:val="000000" w:themeColor="text1"/>
                 <w:szCs w:val="24"/>
               </w:rPr>
@@ -15834,13 +18746,30 @@
                 <w:color w:val="000000" w:themeColor="text1"/>
                 <w:szCs w:val="24"/>
               </w:rPr>
-              <w:t>Diagram Activity</w:t>
+              <w:t>Diagram</w:t>
+            </w:r>
+            <w:r>
+              <w:rPr>
+                <w:rFonts w:eastAsia="Times New Roman" w:cs="Times New Roman"/>
+                <w:color w:val="000000" w:themeColor="text1"/>
+                <w:szCs w:val="24"/>
+              </w:rPr>
+              <w:t xml:space="preserve"> </w:t>
+            </w:r>
+            <w:r>
+              <w:rPr>
+                <w:rFonts w:eastAsia="Times New Roman" w:cs="Times New Roman"/>
+                <w:i/>
+                <w:color w:val="000000" w:themeColor="text1"/>
+                <w:szCs w:val="24"/>
+              </w:rPr>
+              <w:t>Activity</w:t>
             </w:r>
           </w:p>
         </w:tc>
         <w:tc>
           <w:tcPr>
-            <w:tcW w:w="6034" w:type="dxa"/>
+            <w:tcW w:w="5056" w:type="dxa"/>
             <w:tcBorders>
               <w:top w:val="single" w:sz="4" w:space="0" w:color="auto"/>
               <w:left w:val="nil"/>
@@ -15873,7 +18802,7 @@
       </w:tr>
       <w:tr>
         <w:trPr>
-          <w:trHeight w:val="809"/>
+          <w:trHeight w:val="1044"/>
           <w:jc w:val="center"/>
         </w:trPr>
         <w:tc>
@@ -15910,7 +18839,7 @@
         </w:tc>
         <w:tc>
           <w:tcPr>
-            <w:tcW w:w="6034" w:type="dxa"/>
+            <w:tcW w:w="5056" w:type="dxa"/>
             <w:tcBorders>
               <w:top w:val="nil"/>
               <w:left w:val="nil"/>
@@ -15935,153 +18864,39 @@
                 <w:color w:val="000000" w:themeColor="text1"/>
                 <w:szCs w:val="24"/>
               </w:rPr>
-              <w:t xml:space="preserve">Aktor melakukan aktifitas </w:t>
+              <w:t>GL</w:t>
             </w:r>
             <w:r>
               <w:rPr>
                 <w:rFonts w:eastAsia="Times New Roman" w:cs="Times New Roman"/>
-                <w:i/>
-                <w:color w:val="000000" w:themeColor="text1"/>
-                <w:szCs w:val="24"/>
-              </w:rPr>
-              <w:t>login</w:t>
+                <w:color w:val="000000" w:themeColor="text1"/>
+                <w:szCs w:val="24"/>
+              </w:rPr>
+              <w:t xml:space="preserve"> dapat melakukan periksa transaksi, aktivitas ini harus dilakukan sebelum melakukan </w:t>
             </w:r>
             <w:r>
               <w:rPr>
                 <w:rFonts w:eastAsia="Times New Roman" w:cs="Times New Roman"/>
-                <w:color w:val="000000" w:themeColor="text1"/>
-                <w:szCs w:val="24"/>
-              </w:rPr>
-              <w:t xml:space="preserve"> sebelum masuk kedalam aplikasi yaitu dengan memasukan </w:t>
+                <w:i/>
+                <w:color w:val="000000" w:themeColor="text1"/>
+                <w:szCs w:val="24"/>
+              </w:rPr>
+              <w:t>posting</w:t>
             </w:r>
             <w:r>
               <w:rPr>
                 <w:rFonts w:eastAsia="Times New Roman" w:cs="Times New Roman"/>
-                <w:i/>
-                <w:color w:val="000000" w:themeColor="text1"/>
-                <w:szCs w:val="24"/>
-              </w:rPr>
-              <w:t>us</w:t>
-            </w:r>
-            <w:bookmarkStart w:id="14" w:name="_GoBack"/>
-            <w:bookmarkEnd w:id="14"/>
-            <w:r>
-              <w:rPr>
-                <w:rFonts w:eastAsia="Times New Roman" w:cs="Times New Roman"/>
-                <w:i/>
-                <w:color w:val="000000" w:themeColor="text1"/>
-                <w:szCs w:val="24"/>
-              </w:rPr>
-              <w:t>ername</w:t>
-            </w:r>
-            <w:r>
-              <w:rPr>
-                <w:rFonts w:eastAsia="Times New Roman" w:cs="Times New Roman"/>
-                <w:color w:val="000000" w:themeColor="text1"/>
-                <w:szCs w:val="24"/>
-              </w:rPr>
-              <w:t xml:space="preserve"> dan </w:t>
-            </w:r>
-            <w:r>
-              <w:rPr>
-                <w:rFonts w:eastAsia="Times New Roman" w:cs="Times New Roman"/>
-                <w:i/>
-                <w:color w:val="000000" w:themeColor="text1"/>
-                <w:szCs w:val="24"/>
-              </w:rPr>
-              <w:t>password</w:t>
-            </w:r>
-            <w:r>
-              <w:rPr>
-                <w:rFonts w:eastAsia="Times New Roman" w:cs="Times New Roman"/>
-                <w:color w:val="000000" w:themeColor="text1"/>
-                <w:szCs w:val="24"/>
-              </w:rPr>
-              <w:t xml:space="preserve"> masing-masing, apabila </w:t>
-            </w:r>
-            <w:r>
-              <w:rPr>
-                <w:rFonts w:eastAsia="Times New Roman" w:cs="Times New Roman"/>
-                <w:i/>
-                <w:color w:val="000000" w:themeColor="text1"/>
-                <w:szCs w:val="24"/>
-              </w:rPr>
-              <w:t>username</w:t>
-            </w:r>
-            <w:r>
-              <w:rPr>
-                <w:rFonts w:eastAsia="Times New Roman" w:cs="Times New Roman"/>
-                <w:color w:val="000000" w:themeColor="text1"/>
-                <w:szCs w:val="24"/>
-              </w:rPr>
-              <w:t xml:space="preserve"> dan </w:t>
-            </w:r>
-            <w:r>
-              <w:rPr>
-                <w:rFonts w:eastAsia="Times New Roman" w:cs="Times New Roman"/>
-                <w:i/>
-                <w:color w:val="000000" w:themeColor="text1"/>
-                <w:szCs w:val="24"/>
-              </w:rPr>
-              <w:t>password</w:t>
-            </w:r>
-            <w:r>
-              <w:rPr>
-                <w:rFonts w:eastAsia="Times New Roman" w:cs="Times New Roman"/>
-                <w:color w:val="000000" w:themeColor="text1"/>
-                <w:szCs w:val="24"/>
-              </w:rPr>
-              <w:t xml:space="preserve"> salah maka halaman akan </w:t>
-            </w:r>
-            <w:r>
-              <w:rPr>
-                <w:rFonts w:eastAsia="Times New Roman" w:cs="Times New Roman"/>
-                <w:i/>
-                <w:color w:val="000000" w:themeColor="text1"/>
-                <w:szCs w:val="24"/>
-              </w:rPr>
-              <w:t>reload</w:t>
-            </w:r>
-            <w:r>
-              <w:rPr>
-                <w:rFonts w:eastAsia="Times New Roman" w:cs="Times New Roman"/>
-                <w:color w:val="000000" w:themeColor="text1"/>
-                <w:szCs w:val="24"/>
-              </w:rPr>
-              <w:t xml:space="preserve"> dan kembali </w:t>
-            </w:r>
-            <w:r>
-              <w:rPr>
-                <w:rFonts w:eastAsia="Times New Roman" w:cs="Times New Roman"/>
-                <w:i/>
-                <w:color w:val="000000" w:themeColor="text1"/>
-                <w:szCs w:val="24"/>
-              </w:rPr>
-              <w:t>login</w:t>
-            </w:r>
-            <w:r>
-              <w:rPr>
-                <w:rFonts w:eastAsia="Times New Roman" w:cs="Times New Roman"/>
-                <w:color w:val="000000" w:themeColor="text1"/>
-                <w:szCs w:val="24"/>
-              </w:rPr>
-              <w:t xml:space="preserve">, jika validasi </w:t>
-            </w:r>
-            <w:r>
-              <w:rPr>
-                <w:rFonts w:eastAsia="Times New Roman" w:cs="Times New Roman"/>
-                <w:color w:val="000000" w:themeColor="text1"/>
-                <w:szCs w:val="24"/>
-              </w:rPr>
-              <w:lastRenderedPageBreak/>
-              <w:t>berhasil maka aktor akan dialihkan ke halaman utama aplikasi.</w:t>
+                <w:color w:val="000000" w:themeColor="text1"/>
+                <w:szCs w:val="24"/>
+              </w:rPr>
+              <w:t xml:space="preserve"> transaksi dan melihat daftar kesalahan transaksi.</w:t>
             </w:r>
           </w:p>
         </w:tc>
       </w:tr>
       <w:tr>
         <w:trPr>
-          <w:trHeight w:val="615"/>
+          <w:trHeight w:val="298"/>
           <w:jc w:val="center"/>
         </w:trPr>
         <w:tc>
@@ -16112,14 +18927,13 @@
                 <w:color w:val="000000" w:themeColor="text1"/>
                 <w:szCs w:val="24"/>
               </w:rPr>
-              <w:lastRenderedPageBreak/>
               <w:t>Aktor</w:t>
             </w:r>
           </w:p>
         </w:tc>
         <w:tc>
           <w:tcPr>
-            <w:tcW w:w="6034" w:type="dxa"/>
+            <w:tcW w:w="5056" w:type="dxa"/>
             <w:tcBorders>
               <w:top w:val="nil"/>
               <w:left w:val="nil"/>
@@ -16132,7 +18946,6 @@
           </w:tcPr>
           <w:p>
             <w:pPr>
-              <w:keepNext/>
               <w:jc w:val="left"/>
               <w:rPr>
                 <w:rFonts w:eastAsia="Times New Roman" w:cs="Times New Roman"/>
@@ -16140,6 +18953,1682 @@
                 <w:szCs w:val="24"/>
               </w:rPr>
             </w:pPr>
+            <w:r>
+              <w:rPr>
+                <w:rFonts w:eastAsia="Times New Roman" w:cs="Times New Roman"/>
+                <w:color w:val="000000" w:themeColor="text1"/>
+                <w:szCs w:val="24"/>
+              </w:rPr>
+              <w:t>GL</w:t>
+            </w:r>
+          </w:p>
+        </w:tc>
+      </w:tr>
+    </w:tbl>
+    <w:p>
+      <w:pPr>
+        <w:pStyle w:val="BodyText"/>
+      </w:pPr>
+    </w:p>
+    <w:p>
+      <w:pPr>
+        <w:spacing w:after="200" w:line="276" w:lineRule="auto"/>
+        <w:contextualSpacing w:val="0"/>
+        <w:jc w:val="left"/>
+        <w:rPr>
+          <w:rFonts w:eastAsia="Times New Roman" w:cs="Times New Roman"/>
+          <w:szCs w:val="24"/>
+        </w:rPr>
+      </w:pPr>
+      <w:r>
+        <w:br w:type="page"/>
+      </w:r>
+    </w:p>
+    <w:p>
+      <w:pPr>
+        <w:pStyle w:val="ListParagraph"/>
+        <w:numPr>
+          <w:ilvl w:val="3"/>
+          <w:numId w:val="8"/>
+        </w:numPr>
+        <w:ind w:left="1800"/>
+      </w:pPr>
+      <w:r>
+        <w:rPr>
+          <w:i/>
+        </w:rPr>
+        <w:lastRenderedPageBreak/>
+        <w:t>Activity</w:t>
+      </w:r>
+      <w:r>
+        <w:t xml:space="preserve"> Diagram Lihat Daftar Kesalahan Transaksi</w:t>
+      </w:r>
+    </w:p>
+    <w:p>
+      <w:pPr>
+        <w:keepNext/>
+        <w:jc w:val="center"/>
+      </w:pPr>
+      <w:r>
+        <w:rPr>
+          <w:noProof/>
+        </w:rPr>
+        <w:drawing>
+          <wp:inline distT="0" distB="0" distL="0" distR="0" wp14:anchorId="35B9C613" wp14:editId="32F09893">
+            <wp:extent cx="3343276" cy="2791066"/>
+            <wp:effectExtent l="0" t="0" r="0" b="9525"/>
+            <wp:docPr id="21" name="Picture 21"/>
+            <wp:cNvGraphicFramePr>
+              <a:graphicFrameLocks xmlns:a="http://schemas.openxmlformats.org/drawingml/2006/main" noChangeAspect="1"/>
+            </wp:cNvGraphicFramePr>
+            <a:graphic xmlns:a="http://schemas.openxmlformats.org/drawingml/2006/main">
+              <a:graphicData uri="http://schemas.openxmlformats.org/drawingml/2006/picture">
+                <pic:pic xmlns:pic="http://schemas.openxmlformats.org/drawingml/2006/picture">
+                  <pic:nvPicPr>
+                    <pic:cNvPr id="0" name=""/>
+                    <pic:cNvPicPr/>
+                  </pic:nvPicPr>
+                  <pic:blipFill>
+                    <a:blip r:embed="rId28"/>
+                    <a:stretch>
+                      <a:fillRect/>
+                    </a:stretch>
+                  </pic:blipFill>
+                  <pic:spPr>
+                    <a:xfrm>
+                      <a:off x="0" y="0"/>
+                      <a:ext cx="3360919" cy="2805795"/>
+                    </a:xfrm>
+                    <a:prstGeom prst="rect">
+                      <a:avLst/>
+                    </a:prstGeom>
+                  </pic:spPr>
+                </pic:pic>
+              </a:graphicData>
+            </a:graphic>
+          </wp:inline>
+        </w:drawing>
+      </w:r>
+    </w:p>
+    <w:p>
+      <w:pPr>
+        <w:jc w:val="center"/>
+      </w:pPr>
+      <w:r>
+        <w:t xml:space="preserve">Gambar </w:t>
+      </w:r>
+      <w:fldSimple w:instr=" SEQ Gambar \* ARABIC ">
+        <w:r>
+          <w:rPr>
+            <w:noProof/>
+          </w:rPr>
+          <w:t>15</w:t>
+        </w:r>
+      </w:fldSimple>
+      <w:r>
+        <w:t xml:space="preserve"> </w:t>
+      </w:r>
+      <w:r>
+        <w:rPr>
+          <w:i/>
+        </w:rPr>
+        <w:t>Activity</w:t>
+      </w:r>
+      <w:r>
+        <w:t xml:space="preserve"> Diagram Lihat Daftar Kesalahan Transaksi</w:t>
+      </w:r>
+    </w:p>
+    <w:p>
+      <w:pPr>
+        <w:pStyle w:val="BodyText"/>
+      </w:pPr>
+    </w:p>
+    <w:p>
+      <w:pPr>
+        <w:jc w:val="center"/>
+      </w:pPr>
+      <w:r>
+        <w:t xml:space="preserve">Tabel </w:t>
+      </w:r>
+      <w:fldSimple w:instr=" SEQ Tabel \* ARABIC ">
+        <w:r>
+          <w:rPr>
+            <w:noProof/>
+          </w:rPr>
+          <w:t>17</w:t>
+        </w:r>
+      </w:fldSimple>
+      <w:r>
+        <w:t xml:space="preserve"> </w:t>
+      </w:r>
+      <w:r>
+        <w:rPr>
+          <w:i/>
+        </w:rPr>
+        <w:t>Activity</w:t>
+      </w:r>
+      <w:r>
+        <w:t xml:space="preserve"> Diagram Lihat Daftar Kesalahan Transaksi</w:t>
+      </w:r>
+    </w:p>
+    <w:tbl>
+      <w:tblPr>
+        <w:tblW w:w="0" w:type="auto"/>
+        <w:jc w:val="center"/>
+        <w:tblInd w:w="93" w:type="dxa"/>
+        <w:tblLook w:val="04A0" w:firstRow="1" w:lastRow="0" w:firstColumn="1" w:lastColumn="0" w:noHBand="0" w:noVBand="1"/>
+      </w:tblPr>
+      <w:tblGrid>
+        <w:gridCol w:w="1706"/>
+        <w:gridCol w:w="5679"/>
+      </w:tblGrid>
+      <w:tr>
+        <w:trPr>
+          <w:trHeight w:val="290"/>
+          <w:jc w:val="center"/>
+        </w:trPr>
+        <w:tc>
+          <w:tcPr>
+            <w:tcW w:w="1706" w:type="dxa"/>
+            <w:tcBorders>
+              <w:top w:val="single" w:sz="4" w:space="0" w:color="auto"/>
+              <w:left w:val="single" w:sz="4" w:space="0" w:color="auto"/>
+              <w:bottom w:val="single" w:sz="4" w:space="0" w:color="auto"/>
+              <w:right w:val="single" w:sz="4" w:space="0" w:color="auto"/>
+            </w:tcBorders>
+            <w:shd w:val="clear" w:color="auto" w:fill="auto"/>
+            <w:vAlign w:val="center"/>
+            <w:hideMark/>
+          </w:tcPr>
+          <w:p>
+            <w:pPr>
+              <w:jc w:val="center"/>
+              <w:rPr>
+                <w:rFonts w:eastAsia="Times New Roman" w:cs="Times New Roman"/>
+                <w:color w:val="000000" w:themeColor="text1"/>
+                <w:szCs w:val="24"/>
+              </w:rPr>
+            </w:pPr>
+            <w:r>
+              <w:rPr>
+                <w:rFonts w:eastAsia="Times New Roman" w:cs="Times New Roman"/>
+                <w:i/>
+                <w:color w:val="000000" w:themeColor="text1"/>
+                <w:szCs w:val="24"/>
+              </w:rPr>
+              <w:t>Diagram</w:t>
+            </w:r>
+            <w:r>
+              <w:rPr>
+                <w:rFonts w:eastAsia="Times New Roman" w:cs="Times New Roman"/>
+                <w:color w:val="000000" w:themeColor="text1"/>
+                <w:szCs w:val="24"/>
+              </w:rPr>
+              <w:t xml:space="preserve"> </w:t>
+            </w:r>
+            <w:r>
+              <w:rPr>
+                <w:rFonts w:eastAsia="Times New Roman" w:cs="Times New Roman"/>
+                <w:i/>
+                <w:color w:val="000000" w:themeColor="text1"/>
+                <w:szCs w:val="24"/>
+              </w:rPr>
+              <w:t>Activity</w:t>
+            </w:r>
+          </w:p>
+        </w:tc>
+        <w:tc>
+          <w:tcPr>
+            <w:tcW w:w="5679" w:type="dxa"/>
+            <w:tcBorders>
+              <w:top w:val="single" w:sz="4" w:space="0" w:color="auto"/>
+              <w:left w:val="nil"/>
+              <w:bottom w:val="single" w:sz="4" w:space="0" w:color="auto"/>
+              <w:right w:val="single" w:sz="4" w:space="0" w:color="auto"/>
+            </w:tcBorders>
+            <w:shd w:val="clear" w:color="auto" w:fill="auto"/>
+            <w:vAlign w:val="center"/>
+            <w:hideMark/>
+          </w:tcPr>
+          <w:p>
+            <w:pPr>
+              <w:jc w:val="center"/>
+              <w:rPr>
+                <w:rFonts w:eastAsia="Times New Roman" w:cs="Times New Roman"/>
+                <w:color w:val="000000" w:themeColor="text1"/>
+                <w:szCs w:val="24"/>
+              </w:rPr>
+            </w:pPr>
+            <w:r>
+              <w:rPr>
+                <w:rFonts w:eastAsia="Times New Roman" w:cs="Times New Roman"/>
+                <w:color w:val="000000" w:themeColor="text1"/>
+                <w:szCs w:val="24"/>
+              </w:rPr>
+              <w:t>Sistem</w:t>
+            </w:r>
+          </w:p>
+        </w:tc>
+      </w:tr>
+      <w:tr>
+        <w:trPr>
+          <w:trHeight w:val="719"/>
+          <w:jc w:val="center"/>
+        </w:trPr>
+        <w:tc>
+          <w:tcPr>
+            <w:tcW w:w="1706" w:type="dxa"/>
+            <w:tcBorders>
+              <w:top w:val="nil"/>
+              <w:left w:val="single" w:sz="4" w:space="0" w:color="auto"/>
+              <w:bottom w:val="single" w:sz="4" w:space="0" w:color="auto"/>
+              <w:right w:val="single" w:sz="4" w:space="0" w:color="auto"/>
+            </w:tcBorders>
+            <w:shd w:val="clear" w:color="auto" w:fill="auto"/>
+            <w:vAlign w:val="center"/>
+            <w:hideMark/>
+          </w:tcPr>
+          <w:p>
+            <w:pPr>
+              <w:jc w:val="center"/>
+              <w:rPr>
+                <w:rFonts w:eastAsia="Times New Roman" w:cs="Times New Roman"/>
+                <w:color w:val="000000" w:themeColor="text1"/>
+                <w:szCs w:val="24"/>
+              </w:rPr>
+            </w:pPr>
+            <w:r>
+              <w:rPr>
+                <w:rFonts w:eastAsia="Times New Roman" w:cs="Times New Roman"/>
+                <w:color w:val="000000" w:themeColor="text1"/>
+                <w:szCs w:val="24"/>
+              </w:rPr>
+              <w:t>Deskripsi</w:t>
+            </w:r>
+          </w:p>
+        </w:tc>
+        <w:tc>
+          <w:tcPr>
+            <w:tcW w:w="5679" w:type="dxa"/>
+            <w:tcBorders>
+              <w:top w:val="nil"/>
+              <w:left w:val="nil"/>
+              <w:bottom w:val="single" w:sz="4" w:space="0" w:color="auto"/>
+              <w:right w:val="single" w:sz="4" w:space="0" w:color="auto"/>
+            </w:tcBorders>
+            <w:shd w:val="clear" w:color="auto" w:fill="auto"/>
+            <w:vAlign w:val="center"/>
+            <w:hideMark/>
+          </w:tcPr>
+          <w:p>
+            <w:pPr>
+              <w:rPr>
+                <w:rFonts w:eastAsia="Times New Roman" w:cs="Times New Roman"/>
+                <w:color w:val="000000" w:themeColor="text1"/>
+                <w:szCs w:val="24"/>
+              </w:rPr>
+            </w:pPr>
+            <w:r>
+              <w:rPr>
+                <w:rFonts w:eastAsia="Times New Roman" w:cs="Times New Roman"/>
+                <w:color w:val="000000" w:themeColor="text1"/>
+                <w:szCs w:val="24"/>
+              </w:rPr>
+              <w:t>GL</w:t>
+            </w:r>
+            <w:r>
+              <w:rPr>
+                <w:rFonts w:eastAsia="Times New Roman" w:cs="Times New Roman"/>
+                <w:color w:val="000000" w:themeColor="text1"/>
+                <w:szCs w:val="24"/>
+              </w:rPr>
+              <w:t xml:space="preserve"> dapat melakukan aktivitas melihat daftar kesalahan setelah melakukan periksa transaksi, pada aktivitas ini akan ditampilkan transaksi yang salah seperti nilai transaksi tidak seimbang antara kredit dan debit</w:t>
+            </w:r>
+          </w:p>
+        </w:tc>
+      </w:tr>
+      <w:tr>
+        <w:trPr>
+          <w:trHeight w:val="220"/>
+          <w:jc w:val="center"/>
+        </w:trPr>
+        <w:tc>
+          <w:tcPr>
+            <w:tcW w:w="1706" w:type="dxa"/>
+            <w:tcBorders>
+              <w:top w:val="nil"/>
+              <w:left w:val="single" w:sz="4" w:space="0" w:color="auto"/>
+              <w:bottom w:val="single" w:sz="4" w:space="0" w:color="auto"/>
+              <w:right w:val="single" w:sz="4" w:space="0" w:color="auto"/>
+            </w:tcBorders>
+            <w:shd w:val="clear" w:color="auto" w:fill="auto"/>
+            <w:vAlign w:val="center"/>
+            <w:hideMark/>
+          </w:tcPr>
+          <w:p>
+            <w:pPr>
+              <w:jc w:val="center"/>
+              <w:rPr>
+                <w:rFonts w:eastAsia="Times New Roman" w:cs="Times New Roman"/>
+                <w:color w:val="000000" w:themeColor="text1"/>
+                <w:szCs w:val="24"/>
+              </w:rPr>
+            </w:pPr>
+            <w:r>
+              <w:rPr>
+                <w:rFonts w:eastAsia="Times New Roman" w:cs="Times New Roman"/>
+                <w:color w:val="000000" w:themeColor="text1"/>
+                <w:szCs w:val="24"/>
+              </w:rPr>
+              <w:t>Aktor</w:t>
+            </w:r>
+          </w:p>
+        </w:tc>
+        <w:tc>
+          <w:tcPr>
+            <w:tcW w:w="5679" w:type="dxa"/>
+            <w:tcBorders>
+              <w:top w:val="nil"/>
+              <w:left w:val="nil"/>
+              <w:bottom w:val="single" w:sz="4" w:space="0" w:color="auto"/>
+              <w:right w:val="single" w:sz="4" w:space="0" w:color="auto"/>
+            </w:tcBorders>
+            <w:shd w:val="clear" w:color="auto" w:fill="auto"/>
+            <w:vAlign w:val="center"/>
+            <w:hideMark/>
+          </w:tcPr>
+          <w:p>
+            <w:pPr>
+              <w:jc w:val="left"/>
+              <w:rPr>
+                <w:rFonts w:eastAsia="Times New Roman" w:cs="Times New Roman"/>
+                <w:color w:val="000000" w:themeColor="text1"/>
+                <w:szCs w:val="24"/>
+              </w:rPr>
+            </w:pPr>
+            <w:r>
+              <w:rPr>
+                <w:rFonts w:eastAsia="Times New Roman" w:cs="Times New Roman"/>
+                <w:color w:val="000000" w:themeColor="text1"/>
+                <w:szCs w:val="24"/>
+              </w:rPr>
+              <w:t>GL</w:t>
+            </w:r>
+          </w:p>
+        </w:tc>
+      </w:tr>
+    </w:tbl>
+    <w:p>
+      <w:pPr>
+        <w:pStyle w:val="BodyText"/>
+      </w:pPr>
+    </w:p>
+    <w:p>
+      <w:pPr>
+        <w:rPr>
+          <w:rFonts w:eastAsia="Times New Roman" w:cs="Times New Roman"/>
+          <w:szCs w:val="24"/>
+        </w:rPr>
+      </w:pPr>
+      <w:r>
+        <w:br w:type="page"/>
+      </w:r>
+    </w:p>
+    <w:p>
+      <w:pPr>
+        <w:pStyle w:val="ListParagraph"/>
+        <w:numPr>
+          <w:ilvl w:val="3"/>
+          <w:numId w:val="8"/>
+        </w:numPr>
+        <w:ind w:left="1800"/>
+      </w:pPr>
+      <w:r>
+        <w:rPr>
+          <w:i/>
+        </w:rPr>
+        <w:lastRenderedPageBreak/>
+        <w:t>A</w:t>
+      </w:r>
+      <w:r>
+        <w:rPr>
+          <w:i/>
+        </w:rPr>
+        <w:t>ctivity</w:t>
+      </w:r>
+      <w:r>
+        <w:t xml:space="preserve"> Diagram </w:t>
+      </w:r>
+      <w:r>
+        <w:rPr>
+          <w:i/>
+        </w:rPr>
+        <w:t>Posting</w:t>
+      </w:r>
+      <w:r>
+        <w:t xml:space="preserve"> Transaksi</w:t>
+      </w:r>
+    </w:p>
+    <w:p>
+      <w:pPr>
+        <w:keepNext/>
+        <w:jc w:val="center"/>
+      </w:pPr>
+      <w:r>
+        <w:rPr>
+          <w:noProof/>
+        </w:rPr>
+        <w:drawing>
+          <wp:inline distT="0" distB="0" distL="0" distR="0" wp14:anchorId="5BB554EF" wp14:editId="6DBA749F">
+            <wp:extent cx="3423134" cy="3188708"/>
+            <wp:effectExtent l="0" t="0" r="6350" b="0"/>
+            <wp:docPr id="25" name="Picture 25"/>
+            <wp:cNvGraphicFramePr>
+              <a:graphicFrameLocks xmlns:a="http://schemas.openxmlformats.org/drawingml/2006/main" noChangeAspect="1"/>
+            </wp:cNvGraphicFramePr>
+            <a:graphic xmlns:a="http://schemas.openxmlformats.org/drawingml/2006/main">
+              <a:graphicData uri="http://schemas.openxmlformats.org/drawingml/2006/picture">
+                <pic:pic xmlns:pic="http://schemas.openxmlformats.org/drawingml/2006/picture">
+                  <pic:nvPicPr>
+                    <pic:cNvPr id="0" name=""/>
+                    <pic:cNvPicPr/>
+                  </pic:nvPicPr>
+                  <pic:blipFill>
+                    <a:blip r:embed="rId29"/>
+                    <a:stretch>
+                      <a:fillRect/>
+                    </a:stretch>
+                  </pic:blipFill>
+                  <pic:spPr>
+                    <a:xfrm>
+                      <a:off x="0" y="0"/>
+                      <a:ext cx="3424428" cy="3189914"/>
+                    </a:xfrm>
+                    <a:prstGeom prst="rect">
+                      <a:avLst/>
+                    </a:prstGeom>
+                  </pic:spPr>
+                </pic:pic>
+              </a:graphicData>
+            </a:graphic>
+          </wp:inline>
+        </w:drawing>
+      </w:r>
+    </w:p>
+    <w:p>
+      <w:pPr>
+        <w:jc w:val="center"/>
+      </w:pPr>
+      <w:r>
+        <w:t xml:space="preserve">Gambar </w:t>
+      </w:r>
+      <w:fldSimple w:instr=" SEQ Gambar \* ARABIC ">
+        <w:r>
+          <w:rPr>
+            <w:noProof/>
+          </w:rPr>
+          <w:t>16</w:t>
+        </w:r>
+      </w:fldSimple>
+      <w:r>
+        <w:t xml:space="preserve"> </w:t>
+      </w:r>
+      <w:r>
+        <w:rPr>
+          <w:i/>
+        </w:rPr>
+        <w:t>Activity</w:t>
+      </w:r>
+      <w:r>
+        <w:t xml:space="preserve"> Diagram </w:t>
+      </w:r>
+      <w:r>
+        <w:rPr>
+          <w:i/>
+        </w:rPr>
+        <w:t>Posting</w:t>
+      </w:r>
+      <w:r>
+        <w:t xml:space="preserve"> Transaksi</w:t>
+      </w:r>
+    </w:p>
+    <w:p>
+      <w:r>
+        <w:tab/>
+      </w:r>
+      <w:r>
+        <w:tab/>
+      </w:r>
+    </w:p>
+    <w:p>
+      <w:pPr>
+        <w:jc w:val="center"/>
+      </w:pPr>
+      <w:r>
+        <w:t xml:space="preserve">Tabel </w:t>
+      </w:r>
+      <w:fldSimple w:instr=" SEQ Tabel \* ARABIC ">
+        <w:r>
+          <w:rPr>
+            <w:noProof/>
+          </w:rPr>
+          <w:t>18</w:t>
+        </w:r>
+      </w:fldSimple>
+      <w:r>
+        <w:t xml:space="preserve"> </w:t>
+      </w:r>
+      <w:r>
+        <w:rPr>
+          <w:i/>
+        </w:rPr>
+        <w:t>Activity</w:t>
+      </w:r>
+      <w:r>
+        <w:t xml:space="preserve"> Diagram </w:t>
+      </w:r>
+      <w:r>
+        <w:rPr>
+          <w:i/>
+        </w:rPr>
+        <w:t>Posting</w:t>
+      </w:r>
+      <w:r>
+        <w:t xml:space="preserve"> Transaksi</w:t>
+      </w:r>
+    </w:p>
+    <w:tbl>
+      <w:tblPr>
+        <w:tblW w:w="0" w:type="auto"/>
+        <w:jc w:val="center"/>
+        <w:tblInd w:w="93" w:type="dxa"/>
+        <w:tblLook w:val="04A0" w:firstRow="1" w:lastRow="0" w:firstColumn="1" w:lastColumn="0" w:noHBand="0" w:noVBand="1"/>
+      </w:tblPr>
+      <w:tblGrid>
+        <w:gridCol w:w="1996"/>
+        <w:gridCol w:w="4543"/>
+      </w:tblGrid>
+      <w:tr>
+        <w:trPr>
+          <w:trHeight w:val="339"/>
+          <w:jc w:val="center"/>
+        </w:trPr>
+        <w:tc>
+          <w:tcPr>
+            <w:tcW w:w="1996" w:type="dxa"/>
+            <w:tcBorders>
+              <w:top w:val="single" w:sz="4" w:space="0" w:color="auto"/>
+              <w:left w:val="single" w:sz="4" w:space="0" w:color="auto"/>
+              <w:bottom w:val="single" w:sz="4" w:space="0" w:color="auto"/>
+              <w:right w:val="single" w:sz="4" w:space="0" w:color="auto"/>
+            </w:tcBorders>
+            <w:shd w:val="clear" w:color="auto" w:fill="auto"/>
+            <w:vAlign w:val="center"/>
+            <w:hideMark/>
+          </w:tcPr>
+          <w:p>
+            <w:pPr>
+              <w:jc w:val="center"/>
+              <w:rPr>
+                <w:rFonts w:eastAsia="Times New Roman" w:cs="Times New Roman"/>
+                <w:i/>
+                <w:color w:val="000000" w:themeColor="text1"/>
+                <w:szCs w:val="24"/>
+              </w:rPr>
+            </w:pPr>
+            <w:r>
+              <w:rPr>
+                <w:rFonts w:eastAsia="Times New Roman" w:cs="Times New Roman"/>
+                <w:i/>
+                <w:color w:val="000000" w:themeColor="text1"/>
+                <w:szCs w:val="24"/>
+              </w:rPr>
+              <w:t>Diagram</w:t>
+            </w:r>
+            <w:r>
+              <w:rPr>
+                <w:rFonts w:eastAsia="Times New Roman" w:cs="Times New Roman"/>
+                <w:color w:val="000000" w:themeColor="text1"/>
+                <w:szCs w:val="24"/>
+              </w:rPr>
+              <w:t xml:space="preserve"> </w:t>
+            </w:r>
+            <w:r>
+              <w:rPr>
+                <w:rFonts w:eastAsia="Times New Roman" w:cs="Times New Roman"/>
+                <w:i/>
+                <w:color w:val="000000" w:themeColor="text1"/>
+                <w:szCs w:val="24"/>
+              </w:rPr>
+              <w:t>Activity</w:t>
+            </w:r>
+          </w:p>
+        </w:tc>
+        <w:tc>
+          <w:tcPr>
+            <w:tcW w:w="4543" w:type="dxa"/>
+            <w:tcBorders>
+              <w:top w:val="single" w:sz="4" w:space="0" w:color="auto"/>
+              <w:left w:val="nil"/>
+              <w:bottom w:val="single" w:sz="4" w:space="0" w:color="auto"/>
+              <w:right w:val="single" w:sz="4" w:space="0" w:color="auto"/>
+            </w:tcBorders>
+            <w:shd w:val="clear" w:color="auto" w:fill="auto"/>
+            <w:vAlign w:val="center"/>
+            <w:hideMark/>
+          </w:tcPr>
+          <w:p>
+            <w:pPr>
+              <w:jc w:val="center"/>
+              <w:rPr>
+                <w:rFonts w:eastAsia="Times New Roman" w:cs="Times New Roman"/>
+                <w:color w:val="000000" w:themeColor="text1"/>
+                <w:szCs w:val="24"/>
+              </w:rPr>
+            </w:pPr>
+            <w:r>
+              <w:rPr>
+                <w:rFonts w:eastAsia="Times New Roman" w:cs="Times New Roman"/>
+                <w:color w:val="000000" w:themeColor="text1"/>
+                <w:szCs w:val="24"/>
+              </w:rPr>
+              <w:t>Sistem</w:t>
+            </w:r>
+          </w:p>
+        </w:tc>
+      </w:tr>
+      <w:tr>
+        <w:trPr>
+          <w:trHeight w:val="920"/>
+          <w:jc w:val="center"/>
+        </w:trPr>
+        <w:tc>
+          <w:tcPr>
+            <w:tcW w:w="1996" w:type="dxa"/>
+            <w:tcBorders>
+              <w:top w:val="nil"/>
+              <w:left w:val="single" w:sz="4" w:space="0" w:color="auto"/>
+              <w:bottom w:val="single" w:sz="4" w:space="0" w:color="auto"/>
+              <w:right w:val="single" w:sz="4" w:space="0" w:color="auto"/>
+            </w:tcBorders>
+            <w:shd w:val="clear" w:color="auto" w:fill="auto"/>
+            <w:vAlign w:val="center"/>
+            <w:hideMark/>
+          </w:tcPr>
+          <w:p>
+            <w:pPr>
+              <w:jc w:val="center"/>
+              <w:rPr>
+                <w:rFonts w:eastAsia="Times New Roman" w:cs="Times New Roman"/>
+                <w:color w:val="000000" w:themeColor="text1"/>
+                <w:szCs w:val="24"/>
+              </w:rPr>
+            </w:pPr>
+            <w:r>
+              <w:rPr>
+                <w:rFonts w:eastAsia="Times New Roman" w:cs="Times New Roman"/>
+                <w:color w:val="000000" w:themeColor="text1"/>
+                <w:szCs w:val="24"/>
+              </w:rPr>
+              <w:t>Deskripsi</w:t>
+            </w:r>
+          </w:p>
+        </w:tc>
+        <w:tc>
+          <w:tcPr>
+            <w:tcW w:w="4543" w:type="dxa"/>
+            <w:tcBorders>
+              <w:top w:val="nil"/>
+              <w:left w:val="nil"/>
+              <w:bottom w:val="single" w:sz="4" w:space="0" w:color="auto"/>
+              <w:right w:val="single" w:sz="4" w:space="0" w:color="auto"/>
+            </w:tcBorders>
+            <w:shd w:val="clear" w:color="auto" w:fill="auto"/>
+            <w:vAlign w:val="center"/>
+            <w:hideMark/>
+          </w:tcPr>
+          <w:p>
+            <w:pPr>
+              <w:rPr>
+                <w:rFonts w:eastAsia="Times New Roman" w:cs="Times New Roman"/>
+                <w:color w:val="000000" w:themeColor="text1"/>
+                <w:szCs w:val="24"/>
+              </w:rPr>
+            </w:pPr>
+            <w:r>
+              <w:rPr>
+                <w:rFonts w:eastAsia="Times New Roman" w:cs="Times New Roman"/>
+                <w:color w:val="000000" w:themeColor="text1"/>
+                <w:szCs w:val="24"/>
+              </w:rPr>
+              <w:t>GL</w:t>
+            </w:r>
+            <w:r>
+              <w:rPr>
+                <w:rFonts w:eastAsia="Times New Roman" w:cs="Times New Roman"/>
+                <w:color w:val="000000" w:themeColor="text1"/>
+                <w:szCs w:val="24"/>
+              </w:rPr>
+              <w:t xml:space="preserve"> dapat melakukan aktivitas </w:t>
+            </w:r>
+            <w:r>
+              <w:rPr>
+                <w:rFonts w:eastAsia="Times New Roman" w:cs="Times New Roman"/>
+                <w:i/>
+                <w:color w:val="000000" w:themeColor="text1"/>
+                <w:szCs w:val="24"/>
+              </w:rPr>
+              <w:t>posting</w:t>
+            </w:r>
+            <w:r>
+              <w:rPr>
+                <w:rFonts w:eastAsia="Times New Roman" w:cs="Times New Roman"/>
+                <w:color w:val="000000" w:themeColor="text1"/>
+                <w:szCs w:val="24"/>
+              </w:rPr>
+              <w:t xml:space="preserve"> setelah melakukan aktivitas periksa transaksi, aktivitas ini ada</w:t>
+            </w:r>
+            <w:r>
+              <w:rPr>
+                <w:rFonts w:eastAsia="Times New Roman" w:cs="Times New Roman"/>
+                <w:color w:val="000000" w:themeColor="text1"/>
+                <w:szCs w:val="24"/>
+              </w:rPr>
+              <w:t>lah mengirim data yang sudah di</w:t>
+            </w:r>
+            <w:r>
+              <w:rPr>
+                <w:rFonts w:eastAsia="Times New Roman" w:cs="Times New Roman"/>
+                <w:color w:val="000000" w:themeColor="text1"/>
+                <w:szCs w:val="24"/>
+              </w:rPr>
+              <w:t>input jurnal ke dalam buku besar</w:t>
+            </w:r>
+          </w:p>
+        </w:tc>
+      </w:tr>
+      <w:tr>
+        <w:trPr>
+          <w:trHeight w:val="258"/>
+          <w:jc w:val="center"/>
+        </w:trPr>
+        <w:tc>
+          <w:tcPr>
+            <w:tcW w:w="1996" w:type="dxa"/>
+            <w:tcBorders>
+              <w:top w:val="nil"/>
+              <w:left w:val="single" w:sz="4" w:space="0" w:color="auto"/>
+              <w:bottom w:val="single" w:sz="4" w:space="0" w:color="auto"/>
+              <w:right w:val="single" w:sz="4" w:space="0" w:color="auto"/>
+            </w:tcBorders>
+            <w:shd w:val="clear" w:color="auto" w:fill="auto"/>
+            <w:vAlign w:val="center"/>
+            <w:hideMark/>
+          </w:tcPr>
+          <w:p>
+            <w:pPr>
+              <w:jc w:val="center"/>
+              <w:rPr>
+                <w:rFonts w:eastAsia="Times New Roman" w:cs="Times New Roman"/>
+                <w:color w:val="000000" w:themeColor="text1"/>
+                <w:szCs w:val="24"/>
+              </w:rPr>
+            </w:pPr>
+            <w:r>
+              <w:rPr>
+                <w:rFonts w:eastAsia="Times New Roman" w:cs="Times New Roman"/>
+                <w:color w:val="000000" w:themeColor="text1"/>
+                <w:szCs w:val="24"/>
+              </w:rPr>
+              <w:t>Aktor</w:t>
+            </w:r>
+          </w:p>
+        </w:tc>
+        <w:tc>
+          <w:tcPr>
+            <w:tcW w:w="4543" w:type="dxa"/>
+            <w:tcBorders>
+              <w:top w:val="nil"/>
+              <w:left w:val="nil"/>
+              <w:bottom w:val="single" w:sz="4" w:space="0" w:color="auto"/>
+              <w:right w:val="single" w:sz="4" w:space="0" w:color="auto"/>
+            </w:tcBorders>
+            <w:shd w:val="clear" w:color="auto" w:fill="auto"/>
+            <w:vAlign w:val="center"/>
+            <w:hideMark/>
+          </w:tcPr>
+          <w:p>
+            <w:pPr>
+              <w:jc w:val="left"/>
+              <w:rPr>
+                <w:rFonts w:eastAsia="Times New Roman" w:cs="Times New Roman"/>
+                <w:color w:val="000000" w:themeColor="text1"/>
+                <w:szCs w:val="24"/>
+              </w:rPr>
+            </w:pPr>
+            <w:r>
+              <w:rPr>
+                <w:rFonts w:eastAsia="Times New Roman" w:cs="Times New Roman"/>
+                <w:color w:val="000000" w:themeColor="text1"/>
+                <w:szCs w:val="24"/>
+              </w:rPr>
+              <w:t>GL</w:t>
+            </w:r>
+          </w:p>
+        </w:tc>
+      </w:tr>
+    </w:tbl>
+    <w:p/>
+    <w:p>
+      <w:pPr>
+        <w:pStyle w:val="BodyText"/>
+      </w:pPr>
+      <w:r>
+        <w:br w:type="page"/>
+      </w:r>
+    </w:p>
+    <w:p>
+      <w:pPr>
+        <w:pStyle w:val="ListParagraph"/>
+        <w:numPr>
+          <w:ilvl w:val="3"/>
+          <w:numId w:val="8"/>
+        </w:numPr>
+        <w:ind w:left="1800"/>
+      </w:pPr>
+      <w:r>
+        <w:rPr>
+          <w:i/>
+        </w:rPr>
+        <w:lastRenderedPageBreak/>
+        <w:t>Activity</w:t>
+      </w:r>
+      <w:r>
+        <w:t xml:space="preserve"> Diagram </w:t>
+      </w:r>
+      <w:r>
+        <w:rPr>
+          <w:i/>
+        </w:rPr>
+        <w:t>Update</w:t>
+      </w:r>
+      <w:r>
+        <w:t xml:space="preserve"> Saldo Awal</w:t>
+      </w:r>
+    </w:p>
+    <w:p>
+      <w:pPr>
+        <w:keepNext/>
+        <w:jc w:val="center"/>
+      </w:pPr>
+      <w:r>
+        <w:rPr>
+          <w:noProof/>
+        </w:rPr>
+        <w:drawing>
+          <wp:inline distT="0" distB="0" distL="0" distR="0" wp14:anchorId="3E5FB565" wp14:editId="78BEC4CC">
+            <wp:extent cx="3076574" cy="3511584"/>
+            <wp:effectExtent l="0" t="0" r="0" b="0"/>
+            <wp:docPr id="24" name="Picture 24"/>
+            <wp:cNvGraphicFramePr>
+              <a:graphicFrameLocks xmlns:a="http://schemas.openxmlformats.org/drawingml/2006/main" noChangeAspect="1"/>
+            </wp:cNvGraphicFramePr>
+            <a:graphic xmlns:a="http://schemas.openxmlformats.org/drawingml/2006/main">
+              <a:graphicData uri="http://schemas.openxmlformats.org/drawingml/2006/picture">
+                <pic:pic xmlns:pic="http://schemas.openxmlformats.org/drawingml/2006/picture">
+                  <pic:nvPicPr>
+                    <pic:cNvPr id="0" name=""/>
+                    <pic:cNvPicPr/>
+                  </pic:nvPicPr>
+                  <pic:blipFill>
+                    <a:blip r:embed="rId30"/>
+                    <a:stretch>
+                      <a:fillRect/>
+                    </a:stretch>
+                  </pic:blipFill>
+                  <pic:spPr>
+                    <a:xfrm>
+                      <a:off x="0" y="0"/>
+                      <a:ext cx="3077737" cy="3512912"/>
+                    </a:xfrm>
+                    <a:prstGeom prst="rect">
+                      <a:avLst/>
+                    </a:prstGeom>
+                  </pic:spPr>
+                </pic:pic>
+              </a:graphicData>
+            </a:graphic>
+          </wp:inline>
+        </w:drawing>
+      </w:r>
+    </w:p>
+    <w:p>
+      <w:pPr>
+        <w:jc w:val="center"/>
+      </w:pPr>
+      <w:r>
+        <w:t xml:space="preserve">Gambar </w:t>
+      </w:r>
+      <w:fldSimple w:instr=" SEQ Gambar \* ARABIC ">
+        <w:r>
+          <w:rPr>
+            <w:noProof/>
+          </w:rPr>
+          <w:t>17</w:t>
+        </w:r>
+      </w:fldSimple>
+      <w:r>
+        <w:t xml:space="preserve"> </w:t>
+      </w:r>
+      <w:r>
+        <w:rPr>
+          <w:i/>
+        </w:rPr>
+        <w:t>Activity</w:t>
+      </w:r>
+      <w:r>
+        <w:t xml:space="preserve"> Diagram </w:t>
+      </w:r>
+      <w:r>
+        <w:rPr>
+          <w:i/>
+        </w:rPr>
+        <w:t>Update</w:t>
+      </w:r>
+      <w:r>
+        <w:t xml:space="preserve"> Saldo Awal</w:t>
+      </w:r>
+    </w:p>
+    <w:p>
+      <w:pPr>
+        <w:pStyle w:val="BodyText"/>
+      </w:pPr>
+    </w:p>
+    <w:p>
+      <w:pPr>
+        <w:jc w:val="center"/>
+      </w:pPr>
+      <w:r>
+        <w:t xml:space="preserve">Tabel </w:t>
+      </w:r>
+      <w:fldSimple w:instr=" SEQ Tabel \* ARABIC ">
+        <w:r>
+          <w:rPr>
+            <w:noProof/>
+          </w:rPr>
+          <w:t>19</w:t>
+        </w:r>
+      </w:fldSimple>
+      <w:r>
+        <w:t xml:space="preserve"> </w:t>
+      </w:r>
+      <w:r>
+        <w:rPr>
+          <w:i/>
+        </w:rPr>
+        <w:t>Activity</w:t>
+      </w:r>
+      <w:r>
+        <w:t xml:space="preserve"> Diagram </w:t>
+      </w:r>
+      <w:r>
+        <w:rPr>
+          <w:i/>
+        </w:rPr>
+        <w:t>Update</w:t>
+      </w:r>
+      <w:r>
+        <w:t xml:space="preserve"> Saldo Awal</w:t>
+      </w:r>
+    </w:p>
+    <w:tbl>
+      <w:tblPr>
+        <w:tblW w:w="0" w:type="auto"/>
+        <w:jc w:val="center"/>
+        <w:tblInd w:w="93" w:type="dxa"/>
+        <w:tblLook w:val="04A0" w:firstRow="1" w:lastRow="0" w:firstColumn="1" w:lastColumn="0" w:noHBand="0" w:noVBand="1"/>
+      </w:tblPr>
+      <w:tblGrid>
+        <w:gridCol w:w="1608"/>
+        <w:gridCol w:w="4288"/>
+      </w:tblGrid>
+      <w:tr>
+        <w:trPr>
+          <w:trHeight w:val="490"/>
+          <w:jc w:val="center"/>
+        </w:trPr>
+        <w:tc>
+          <w:tcPr>
+            <w:tcW w:w="1608" w:type="dxa"/>
+            <w:tcBorders>
+              <w:top w:val="single" w:sz="4" w:space="0" w:color="auto"/>
+              <w:left w:val="single" w:sz="4" w:space="0" w:color="auto"/>
+              <w:bottom w:val="single" w:sz="4" w:space="0" w:color="auto"/>
+              <w:right w:val="single" w:sz="4" w:space="0" w:color="auto"/>
+            </w:tcBorders>
+            <w:shd w:val="clear" w:color="auto" w:fill="auto"/>
+            <w:vAlign w:val="center"/>
+            <w:hideMark/>
+          </w:tcPr>
+          <w:p>
+            <w:pPr>
+              <w:jc w:val="center"/>
+              <w:rPr>
+                <w:rFonts w:eastAsia="Times New Roman" w:cs="Times New Roman"/>
+                <w:i/>
+                <w:color w:val="000000" w:themeColor="text1"/>
+                <w:szCs w:val="24"/>
+              </w:rPr>
+            </w:pPr>
+            <w:r>
+              <w:rPr>
+                <w:rFonts w:eastAsia="Times New Roman" w:cs="Times New Roman"/>
+                <w:i/>
+                <w:color w:val="000000" w:themeColor="text1"/>
+                <w:szCs w:val="24"/>
+              </w:rPr>
+              <w:t>Diagram Activity</w:t>
+            </w:r>
+          </w:p>
+        </w:tc>
+        <w:tc>
+          <w:tcPr>
+            <w:tcW w:w="4288" w:type="dxa"/>
+            <w:tcBorders>
+              <w:top w:val="single" w:sz="4" w:space="0" w:color="auto"/>
+              <w:left w:val="nil"/>
+              <w:bottom w:val="single" w:sz="4" w:space="0" w:color="auto"/>
+              <w:right w:val="single" w:sz="4" w:space="0" w:color="auto"/>
+            </w:tcBorders>
+            <w:shd w:val="clear" w:color="auto" w:fill="auto"/>
+            <w:vAlign w:val="center"/>
+            <w:hideMark/>
+          </w:tcPr>
+          <w:p>
+            <w:pPr>
+              <w:jc w:val="center"/>
+              <w:rPr>
+                <w:rFonts w:eastAsia="Times New Roman" w:cs="Times New Roman"/>
+                <w:color w:val="000000" w:themeColor="text1"/>
+                <w:szCs w:val="24"/>
+              </w:rPr>
+            </w:pPr>
+            <w:r>
+              <w:rPr>
+                <w:rFonts w:eastAsia="Times New Roman" w:cs="Times New Roman"/>
+                <w:color w:val="000000" w:themeColor="text1"/>
+                <w:szCs w:val="24"/>
+              </w:rPr>
+              <w:t>Sistem</w:t>
+            </w:r>
+          </w:p>
+        </w:tc>
+      </w:tr>
+      <w:tr>
+        <w:trPr>
+          <w:trHeight w:val="791"/>
+          <w:jc w:val="center"/>
+        </w:trPr>
+        <w:tc>
+          <w:tcPr>
+            <w:tcW w:w="1608" w:type="dxa"/>
+            <w:tcBorders>
+              <w:top w:val="nil"/>
+              <w:left w:val="single" w:sz="4" w:space="0" w:color="auto"/>
+              <w:bottom w:val="single" w:sz="4" w:space="0" w:color="auto"/>
+              <w:right w:val="single" w:sz="4" w:space="0" w:color="auto"/>
+            </w:tcBorders>
+            <w:shd w:val="clear" w:color="auto" w:fill="auto"/>
+            <w:vAlign w:val="center"/>
+            <w:hideMark/>
+          </w:tcPr>
+          <w:p>
+            <w:pPr>
+              <w:jc w:val="center"/>
+              <w:rPr>
+                <w:rFonts w:eastAsia="Times New Roman" w:cs="Times New Roman"/>
+                <w:color w:val="000000" w:themeColor="text1"/>
+                <w:szCs w:val="24"/>
+              </w:rPr>
+            </w:pPr>
+            <w:r>
+              <w:rPr>
+                <w:rFonts w:eastAsia="Times New Roman" w:cs="Times New Roman"/>
+                <w:color w:val="000000" w:themeColor="text1"/>
+                <w:szCs w:val="24"/>
+              </w:rPr>
+              <w:t>Deskripsi</w:t>
+            </w:r>
+          </w:p>
+        </w:tc>
+        <w:tc>
+          <w:tcPr>
+            <w:tcW w:w="4288" w:type="dxa"/>
+            <w:tcBorders>
+              <w:top w:val="nil"/>
+              <w:left w:val="nil"/>
+              <w:bottom w:val="single" w:sz="4" w:space="0" w:color="auto"/>
+              <w:right w:val="single" w:sz="4" w:space="0" w:color="auto"/>
+            </w:tcBorders>
+            <w:shd w:val="clear" w:color="auto" w:fill="auto"/>
+            <w:vAlign w:val="center"/>
+            <w:hideMark/>
+          </w:tcPr>
+          <w:p>
+            <w:pPr>
+              <w:rPr>
+                <w:rFonts w:eastAsia="Times New Roman" w:cs="Times New Roman"/>
+                <w:color w:val="000000" w:themeColor="text1"/>
+                <w:szCs w:val="24"/>
+              </w:rPr>
+            </w:pPr>
+            <w:r>
+              <w:rPr>
+                <w:rFonts w:eastAsia="Times New Roman" w:cs="Times New Roman"/>
+                <w:color w:val="000000" w:themeColor="text1"/>
+                <w:szCs w:val="24"/>
+              </w:rPr>
+              <w:t xml:space="preserve">Setelah mempunyai akun transaksi, </w:t>
+            </w:r>
+            <w:r>
+              <w:rPr>
+                <w:rFonts w:eastAsia="Times New Roman" w:cs="Times New Roman"/>
+                <w:color w:val="000000" w:themeColor="text1"/>
+                <w:szCs w:val="24"/>
+              </w:rPr>
+              <w:t>GL</w:t>
+            </w:r>
+            <w:r>
+              <w:rPr>
+                <w:rFonts w:eastAsia="Times New Roman" w:cs="Times New Roman"/>
+                <w:color w:val="000000" w:themeColor="text1"/>
+                <w:szCs w:val="24"/>
+              </w:rPr>
+              <w:t xml:space="preserve"> dapat menambahkan saldo awal pada setiap akun transaksi.</w:t>
+            </w:r>
+          </w:p>
+        </w:tc>
+      </w:tr>
+      <w:tr>
+        <w:trPr>
+          <w:trHeight w:val="334"/>
+          <w:jc w:val="center"/>
+        </w:trPr>
+        <w:tc>
+          <w:tcPr>
+            <w:tcW w:w="1608" w:type="dxa"/>
+            <w:tcBorders>
+              <w:top w:val="nil"/>
+              <w:left w:val="single" w:sz="4" w:space="0" w:color="auto"/>
+              <w:bottom w:val="single" w:sz="4" w:space="0" w:color="auto"/>
+              <w:right w:val="single" w:sz="4" w:space="0" w:color="auto"/>
+            </w:tcBorders>
+            <w:shd w:val="clear" w:color="auto" w:fill="auto"/>
+            <w:vAlign w:val="center"/>
+            <w:hideMark/>
+          </w:tcPr>
+          <w:p>
+            <w:pPr>
+              <w:jc w:val="center"/>
+              <w:rPr>
+                <w:rFonts w:eastAsia="Times New Roman" w:cs="Times New Roman"/>
+                <w:color w:val="000000" w:themeColor="text1"/>
+                <w:szCs w:val="24"/>
+              </w:rPr>
+            </w:pPr>
+            <w:r>
+              <w:rPr>
+                <w:rFonts w:eastAsia="Times New Roman" w:cs="Times New Roman"/>
+                <w:color w:val="000000" w:themeColor="text1"/>
+                <w:szCs w:val="24"/>
+              </w:rPr>
+              <w:t>Aktor</w:t>
+            </w:r>
+          </w:p>
+        </w:tc>
+        <w:tc>
+          <w:tcPr>
+            <w:tcW w:w="4288" w:type="dxa"/>
+            <w:tcBorders>
+              <w:top w:val="nil"/>
+              <w:left w:val="nil"/>
+              <w:bottom w:val="single" w:sz="4" w:space="0" w:color="auto"/>
+              <w:right w:val="single" w:sz="4" w:space="0" w:color="auto"/>
+            </w:tcBorders>
+            <w:shd w:val="clear" w:color="auto" w:fill="auto"/>
+            <w:vAlign w:val="center"/>
+            <w:hideMark/>
+          </w:tcPr>
+          <w:p>
+            <w:pPr>
+              <w:jc w:val="left"/>
+              <w:rPr>
+                <w:rFonts w:eastAsia="Times New Roman" w:cs="Times New Roman"/>
+                <w:color w:val="000000" w:themeColor="text1"/>
+                <w:szCs w:val="24"/>
+              </w:rPr>
+            </w:pPr>
+            <w:r>
+              <w:rPr>
+                <w:rFonts w:eastAsia="Times New Roman" w:cs="Times New Roman"/>
+                <w:color w:val="000000" w:themeColor="text1"/>
+                <w:szCs w:val="24"/>
+              </w:rPr>
+              <w:t>GL</w:t>
+            </w:r>
+          </w:p>
+        </w:tc>
+      </w:tr>
+    </w:tbl>
+    <w:p>
+      <w:pPr>
+        <w:pStyle w:val="BodyText"/>
+      </w:pPr>
+    </w:p>
+    <w:p>
+      <w:pPr>
+        <w:pStyle w:val="BodyText"/>
+      </w:pPr>
+      <w:r>
+        <w:br w:type="page"/>
+      </w:r>
+    </w:p>
+    <w:p>
+      <w:pPr>
+        <w:pStyle w:val="ListParagraph"/>
+        <w:numPr>
+          <w:ilvl w:val="3"/>
+          <w:numId w:val="8"/>
+        </w:numPr>
+        <w:ind w:left="1800"/>
+      </w:pPr>
+      <w:r>
+        <w:rPr>
+          <w:i/>
+        </w:rPr>
+        <w:lastRenderedPageBreak/>
+        <w:t>Activity</w:t>
+      </w:r>
+      <w:r>
+        <w:t xml:space="preserve"> Diagram Melihat </w:t>
+      </w:r>
+      <w:r>
+        <w:rPr>
+          <w:i/>
+        </w:rPr>
+        <w:t>Inquiry</w:t>
+      </w:r>
+    </w:p>
+    <w:p>
+      <w:pPr>
+        <w:jc w:val="center"/>
+      </w:pPr>
+      <w:r>
+        <w:rPr>
+          <w:noProof/>
+        </w:rPr>
+        <w:drawing>
+          <wp:inline distT="0" distB="0" distL="0" distR="0" wp14:anchorId="102B6BA9" wp14:editId="6CCDE292">
+            <wp:extent cx="3057524" cy="2975460"/>
+            <wp:effectExtent l="0" t="0" r="0" b="0"/>
+            <wp:docPr id="26" name="Picture 26"/>
+            <wp:cNvGraphicFramePr>
+              <a:graphicFrameLocks xmlns:a="http://schemas.openxmlformats.org/drawingml/2006/main" noChangeAspect="1"/>
+            </wp:cNvGraphicFramePr>
+            <a:graphic xmlns:a="http://schemas.openxmlformats.org/drawingml/2006/main">
+              <a:graphicData uri="http://schemas.openxmlformats.org/drawingml/2006/picture">
+                <pic:pic xmlns:pic="http://schemas.openxmlformats.org/drawingml/2006/picture">
+                  <pic:nvPicPr>
+                    <pic:cNvPr id="0" name=""/>
+                    <pic:cNvPicPr/>
+                  </pic:nvPicPr>
+                  <pic:blipFill>
+                    <a:blip r:embed="rId31"/>
+                    <a:stretch>
+                      <a:fillRect/>
+                    </a:stretch>
+                  </pic:blipFill>
+                  <pic:spPr>
+                    <a:xfrm>
+                      <a:off x="0" y="0"/>
+                      <a:ext cx="3058680" cy="2976585"/>
+                    </a:xfrm>
+                    <a:prstGeom prst="rect">
+                      <a:avLst/>
+                    </a:prstGeom>
+                  </pic:spPr>
+                </pic:pic>
+              </a:graphicData>
+            </a:graphic>
+          </wp:inline>
+        </w:drawing>
+      </w:r>
+    </w:p>
+    <w:p>
+      <w:pPr>
+        <w:jc w:val="center"/>
+      </w:pPr>
+      <w:r>
+        <w:t xml:space="preserve">Gambar </w:t>
+      </w:r>
+      <w:fldSimple w:instr=" SEQ Gambar \* ARABIC ">
+        <w:r>
+          <w:rPr>
+            <w:noProof/>
+          </w:rPr>
+          <w:t>18</w:t>
+        </w:r>
+      </w:fldSimple>
+      <w:r>
+        <w:t xml:space="preserve"> </w:t>
+      </w:r>
+      <w:r>
+        <w:rPr>
+          <w:i/>
+        </w:rPr>
+        <w:t xml:space="preserve">Activity </w:t>
+      </w:r>
+      <w:r>
+        <w:t xml:space="preserve">Diagram Melihat </w:t>
+      </w:r>
+      <w:r>
+        <w:rPr>
+          <w:i/>
+        </w:rPr>
+        <w:t>Inquiry</w:t>
+      </w:r>
+    </w:p>
+    <w:p>
+      <w:pPr>
+        <w:pStyle w:val="BodyText"/>
+      </w:pPr>
+    </w:p>
+    <w:p>
+      <w:pPr>
+        <w:jc w:val="center"/>
+      </w:pPr>
+      <w:r>
+        <w:t xml:space="preserve">Tabel </w:t>
+      </w:r>
+      <w:fldSimple w:instr=" SEQ Tabel \* ARABIC ">
+        <w:r>
+          <w:rPr>
+            <w:noProof/>
+          </w:rPr>
+          <w:t>20</w:t>
+        </w:r>
+      </w:fldSimple>
+      <w:r>
+        <w:t xml:space="preserve"> </w:t>
+      </w:r>
+      <w:r>
+        <w:rPr>
+          <w:i/>
+        </w:rPr>
+        <w:t xml:space="preserve">Activity </w:t>
+      </w:r>
+      <w:r>
+        <w:t xml:space="preserve">Diagram Melihat </w:t>
+      </w:r>
+      <w:r>
+        <w:rPr>
+          <w:i/>
+        </w:rPr>
+        <w:t>Inquiry</w:t>
+      </w:r>
+    </w:p>
+    <w:tbl>
+      <w:tblPr>
+        <w:tblW w:w="0" w:type="auto"/>
+        <w:jc w:val="center"/>
+        <w:tblInd w:w="93" w:type="dxa"/>
+        <w:tblLook w:val="04A0" w:firstRow="1" w:lastRow="0" w:firstColumn="1" w:lastColumn="0" w:noHBand="0" w:noVBand="1"/>
+      </w:tblPr>
+      <w:tblGrid>
+        <w:gridCol w:w="1497"/>
+        <w:gridCol w:w="4700"/>
+      </w:tblGrid>
+      <w:tr>
+        <w:trPr>
+          <w:trHeight w:val="468"/>
+          <w:jc w:val="center"/>
+        </w:trPr>
+        <w:tc>
+          <w:tcPr>
+            <w:tcW w:w="1497" w:type="dxa"/>
+            <w:tcBorders>
+              <w:top w:val="single" w:sz="4" w:space="0" w:color="auto"/>
+              <w:left w:val="single" w:sz="4" w:space="0" w:color="auto"/>
+              <w:bottom w:val="single" w:sz="4" w:space="0" w:color="auto"/>
+              <w:right w:val="single" w:sz="4" w:space="0" w:color="auto"/>
+            </w:tcBorders>
+            <w:shd w:val="clear" w:color="auto" w:fill="auto"/>
+            <w:vAlign w:val="center"/>
+            <w:hideMark/>
+          </w:tcPr>
+          <w:p>
+            <w:pPr>
+              <w:jc w:val="center"/>
+              <w:rPr>
+                <w:rFonts w:eastAsia="Times New Roman" w:cs="Times New Roman"/>
+                <w:color w:val="000000" w:themeColor="text1"/>
+                <w:szCs w:val="24"/>
+              </w:rPr>
+            </w:pPr>
+            <w:r>
+              <w:rPr>
+                <w:rFonts w:eastAsia="Times New Roman" w:cs="Times New Roman"/>
+                <w:i/>
+                <w:color w:val="000000" w:themeColor="text1"/>
+                <w:szCs w:val="24"/>
+              </w:rPr>
+              <w:t>Diagram</w:t>
+            </w:r>
+            <w:r>
+              <w:rPr>
+                <w:rFonts w:eastAsia="Times New Roman" w:cs="Times New Roman"/>
+                <w:color w:val="000000" w:themeColor="text1"/>
+                <w:szCs w:val="24"/>
+              </w:rPr>
+              <w:t xml:space="preserve"> </w:t>
+            </w:r>
+            <w:r>
+              <w:rPr>
+                <w:rFonts w:eastAsia="Times New Roman" w:cs="Times New Roman"/>
+                <w:i/>
+                <w:color w:val="000000" w:themeColor="text1"/>
+                <w:szCs w:val="24"/>
+              </w:rPr>
+              <w:t>Activity</w:t>
+            </w:r>
+          </w:p>
+        </w:tc>
+        <w:tc>
+          <w:tcPr>
+            <w:tcW w:w="4700" w:type="dxa"/>
+            <w:tcBorders>
+              <w:top w:val="single" w:sz="4" w:space="0" w:color="auto"/>
+              <w:left w:val="nil"/>
+              <w:bottom w:val="single" w:sz="4" w:space="0" w:color="auto"/>
+              <w:right w:val="single" w:sz="4" w:space="0" w:color="auto"/>
+            </w:tcBorders>
+            <w:shd w:val="clear" w:color="auto" w:fill="auto"/>
+            <w:vAlign w:val="center"/>
+            <w:hideMark/>
+          </w:tcPr>
+          <w:p>
+            <w:pPr>
+              <w:jc w:val="center"/>
+              <w:rPr>
+                <w:rFonts w:eastAsia="Times New Roman" w:cs="Times New Roman"/>
+                <w:color w:val="000000" w:themeColor="text1"/>
+                <w:szCs w:val="24"/>
+              </w:rPr>
+            </w:pPr>
+            <w:r>
+              <w:rPr>
+                <w:rFonts w:eastAsia="Times New Roman" w:cs="Times New Roman"/>
+                <w:color w:val="000000" w:themeColor="text1"/>
+                <w:szCs w:val="24"/>
+              </w:rPr>
+              <w:t>Sistem</w:t>
+            </w:r>
+          </w:p>
+        </w:tc>
+      </w:tr>
+      <w:tr>
+        <w:trPr>
+          <w:trHeight w:val="686"/>
+          <w:jc w:val="center"/>
+        </w:trPr>
+        <w:tc>
+          <w:tcPr>
+            <w:tcW w:w="1497" w:type="dxa"/>
+            <w:tcBorders>
+              <w:top w:val="nil"/>
+              <w:left w:val="single" w:sz="4" w:space="0" w:color="auto"/>
+              <w:bottom w:val="single" w:sz="4" w:space="0" w:color="auto"/>
+              <w:right w:val="single" w:sz="4" w:space="0" w:color="auto"/>
+            </w:tcBorders>
+            <w:shd w:val="clear" w:color="auto" w:fill="auto"/>
+            <w:vAlign w:val="center"/>
+            <w:hideMark/>
+          </w:tcPr>
+          <w:p>
+            <w:pPr>
+              <w:jc w:val="center"/>
+              <w:rPr>
+                <w:rFonts w:eastAsia="Times New Roman" w:cs="Times New Roman"/>
+                <w:color w:val="000000" w:themeColor="text1"/>
+                <w:szCs w:val="24"/>
+              </w:rPr>
+            </w:pPr>
+            <w:r>
+              <w:rPr>
+                <w:rFonts w:eastAsia="Times New Roman" w:cs="Times New Roman"/>
+                <w:color w:val="000000" w:themeColor="text1"/>
+                <w:szCs w:val="24"/>
+              </w:rPr>
+              <w:t>Deskripsi</w:t>
+            </w:r>
+          </w:p>
+        </w:tc>
+        <w:tc>
+          <w:tcPr>
+            <w:tcW w:w="4700" w:type="dxa"/>
+            <w:tcBorders>
+              <w:top w:val="nil"/>
+              <w:left w:val="nil"/>
+              <w:bottom w:val="single" w:sz="4" w:space="0" w:color="auto"/>
+              <w:right w:val="single" w:sz="4" w:space="0" w:color="auto"/>
+            </w:tcBorders>
+            <w:shd w:val="clear" w:color="auto" w:fill="auto"/>
+            <w:vAlign w:val="center"/>
+            <w:hideMark/>
+          </w:tcPr>
+          <w:p>
+            <w:pPr>
+              <w:rPr>
+                <w:rFonts w:eastAsia="Times New Roman" w:cs="Times New Roman"/>
+                <w:color w:val="000000" w:themeColor="text1"/>
+                <w:szCs w:val="24"/>
+              </w:rPr>
+            </w:pPr>
+            <w:r>
+              <w:rPr>
+                <w:rFonts w:eastAsia="Times New Roman" w:cs="Times New Roman"/>
+                <w:color w:val="000000" w:themeColor="text1"/>
+                <w:szCs w:val="24"/>
+              </w:rPr>
+              <w:t xml:space="preserve">Aktor dapat melihat </w:t>
+            </w:r>
+            <w:r>
+              <w:rPr>
+                <w:rFonts w:eastAsia="Times New Roman" w:cs="Times New Roman"/>
+                <w:i/>
+                <w:color w:val="000000" w:themeColor="text1"/>
+                <w:szCs w:val="24"/>
+              </w:rPr>
+              <w:t>inquiry</w:t>
+            </w:r>
+            <w:r>
+              <w:rPr>
+                <w:rFonts w:eastAsia="Times New Roman" w:cs="Times New Roman"/>
+                <w:color w:val="000000" w:themeColor="text1"/>
+                <w:szCs w:val="24"/>
+              </w:rPr>
+              <w:t xml:space="preserve"> yang merupakan data yang berasal dari jurnal.</w:t>
+            </w:r>
+          </w:p>
+        </w:tc>
+      </w:tr>
+      <w:tr>
+        <w:trPr>
+          <w:trHeight w:val="290"/>
+          <w:jc w:val="center"/>
+        </w:trPr>
+        <w:tc>
+          <w:tcPr>
+            <w:tcW w:w="1497" w:type="dxa"/>
+            <w:tcBorders>
+              <w:top w:val="nil"/>
+              <w:left w:val="single" w:sz="4" w:space="0" w:color="auto"/>
+              <w:bottom w:val="single" w:sz="4" w:space="0" w:color="auto"/>
+              <w:right w:val="single" w:sz="4" w:space="0" w:color="auto"/>
+            </w:tcBorders>
+            <w:shd w:val="clear" w:color="auto" w:fill="auto"/>
+            <w:vAlign w:val="center"/>
+            <w:hideMark/>
+          </w:tcPr>
+          <w:p>
+            <w:pPr>
+              <w:jc w:val="center"/>
+              <w:rPr>
+                <w:rFonts w:eastAsia="Times New Roman" w:cs="Times New Roman"/>
+                <w:color w:val="000000" w:themeColor="text1"/>
+                <w:szCs w:val="24"/>
+              </w:rPr>
+            </w:pPr>
+            <w:r>
+              <w:rPr>
+                <w:rFonts w:eastAsia="Times New Roman" w:cs="Times New Roman"/>
+                <w:color w:val="000000" w:themeColor="text1"/>
+                <w:szCs w:val="24"/>
+              </w:rPr>
+              <w:t>Aktor</w:t>
+            </w:r>
+          </w:p>
+        </w:tc>
+        <w:tc>
+          <w:tcPr>
+            <w:tcW w:w="4700" w:type="dxa"/>
+            <w:tcBorders>
+              <w:top w:val="nil"/>
+              <w:left w:val="nil"/>
+              <w:bottom w:val="single" w:sz="4" w:space="0" w:color="auto"/>
+              <w:right w:val="single" w:sz="4" w:space="0" w:color="auto"/>
+            </w:tcBorders>
+            <w:shd w:val="clear" w:color="auto" w:fill="auto"/>
+            <w:vAlign w:val="center"/>
+            <w:hideMark/>
+          </w:tcPr>
+          <w:p>
+            <w:pPr>
+              <w:jc w:val="left"/>
+              <w:rPr>
+                <w:rFonts w:eastAsia="Times New Roman" w:cs="Times New Roman"/>
+                <w:color w:val="000000" w:themeColor="text1"/>
+                <w:szCs w:val="24"/>
+              </w:rPr>
+            </w:pPr>
+            <w:r>
+              <w:rPr>
+                <w:rFonts w:eastAsia="Times New Roman" w:cs="Times New Roman"/>
+                <w:color w:val="000000" w:themeColor="text1"/>
+                <w:szCs w:val="24"/>
+              </w:rPr>
+              <w:t xml:space="preserve">GL, </w:t>
+            </w:r>
             <w:r>
               <w:rPr>
                 <w:rFonts w:eastAsia="Times New Roman" w:cs="Times New Roman"/>
@@ -16157,14 +20646,809 @@
               </w:rPr>
               <w:t xml:space="preserve"> GL</w:t>
             </w:r>
+          </w:p>
+        </w:tc>
+      </w:tr>
+    </w:tbl>
+    <w:p>
+      <w:pPr>
+        <w:pStyle w:val="BodyText"/>
+      </w:pPr>
+    </w:p>
+    <w:p>
+      <w:pPr>
+        <w:pStyle w:val="BodyText"/>
+      </w:pPr>
+      <w:r>
+        <w:br w:type="page"/>
+      </w:r>
+    </w:p>
+    <w:p>
+      <w:pPr>
+        <w:pStyle w:val="ListParagraph"/>
+        <w:numPr>
+          <w:ilvl w:val="3"/>
+          <w:numId w:val="8"/>
+        </w:numPr>
+        <w:ind w:left="1710"/>
+      </w:pPr>
+      <w:bookmarkStart w:id="14" w:name="_GoBack"/>
+      <w:r>
+        <w:rPr>
+          <w:i/>
+        </w:rPr>
+        <w:lastRenderedPageBreak/>
+        <w:t>Activity</w:t>
+      </w:r>
+      <w:r>
+        <w:t xml:space="preserve"> </w:t>
+      </w:r>
+      <w:bookmarkEnd w:id="14"/>
+      <w:r>
+        <w:t>Diagram Ubah Profil</w:t>
+      </w:r>
+    </w:p>
+    <w:p>
+      <w:pPr>
+        <w:keepNext/>
+        <w:jc w:val="center"/>
+      </w:pPr>
+      <w:r>
+        <w:rPr>
+          <w:noProof/>
+        </w:rPr>
+        <w:drawing>
+          <wp:inline distT="0" distB="0" distL="0" distR="0" wp14:anchorId="71BD6536" wp14:editId="09E0BEA2">
+            <wp:extent cx="3512224" cy="3394400"/>
+            <wp:effectExtent l="0" t="0" r="0" b="0"/>
+            <wp:docPr id="28" name="Picture 28"/>
+            <wp:cNvGraphicFramePr>
+              <a:graphicFrameLocks xmlns:a="http://schemas.openxmlformats.org/drawingml/2006/main" noChangeAspect="1"/>
+            </wp:cNvGraphicFramePr>
+            <a:graphic xmlns:a="http://schemas.openxmlformats.org/drawingml/2006/main">
+              <a:graphicData uri="http://schemas.openxmlformats.org/drawingml/2006/picture">
+                <pic:pic xmlns:pic="http://schemas.openxmlformats.org/drawingml/2006/picture">
+                  <pic:nvPicPr>
+                    <pic:cNvPr id="0" name=""/>
+                    <pic:cNvPicPr/>
+                  </pic:nvPicPr>
+                  <pic:blipFill>
+                    <a:blip r:embed="rId32"/>
+                    <a:stretch>
+                      <a:fillRect/>
+                    </a:stretch>
+                  </pic:blipFill>
+                  <pic:spPr>
+                    <a:xfrm>
+                      <a:off x="0" y="0"/>
+                      <a:ext cx="3515296" cy="3397369"/>
+                    </a:xfrm>
+                    <a:prstGeom prst="rect">
+                      <a:avLst/>
+                    </a:prstGeom>
+                  </pic:spPr>
+                </pic:pic>
+              </a:graphicData>
+            </a:graphic>
+          </wp:inline>
+        </w:drawing>
+      </w:r>
+    </w:p>
+    <w:p>
+      <w:pPr>
+        <w:jc w:val="center"/>
+      </w:pPr>
+      <w:r>
+        <w:t xml:space="preserve">Gambar </w:t>
+      </w:r>
+      <w:fldSimple w:instr=" SEQ Gambar \* ARABIC ">
+        <w:r>
+          <w:rPr>
+            <w:noProof/>
+          </w:rPr>
+          <w:t>19</w:t>
+        </w:r>
+      </w:fldSimple>
+      <w:r>
+        <w:t xml:space="preserve"> </w:t>
+      </w:r>
+      <w:r>
+        <w:rPr>
+          <w:i/>
+        </w:rPr>
+        <w:t>Activity</w:t>
+      </w:r>
+      <w:r>
+        <w:t xml:space="preserve"> Diagram Ubah Profil</w:t>
+      </w:r>
+    </w:p>
+    <w:p>
+      <w:pPr>
+        <w:pStyle w:val="BodyText"/>
+      </w:pPr>
+    </w:p>
+    <w:p>
+      <w:pPr>
+        <w:jc w:val="center"/>
+      </w:pPr>
+      <w:r>
+        <w:t xml:space="preserve">Tabel </w:t>
+      </w:r>
+      <w:fldSimple w:instr=" SEQ Tabel \* ARABIC ">
+        <w:r>
+          <w:rPr>
+            <w:noProof/>
+          </w:rPr>
+          <w:t>21</w:t>
+        </w:r>
+      </w:fldSimple>
+      <w:r>
+        <w:t xml:space="preserve"> </w:t>
+      </w:r>
+      <w:r>
+        <w:rPr>
+          <w:i/>
+        </w:rPr>
+        <w:t>Activity</w:t>
+      </w:r>
+      <w:r>
+        <w:t xml:space="preserve"> Diagram Ubah Profil</w:t>
+      </w:r>
+    </w:p>
+    <w:tbl>
+      <w:tblPr>
+        <w:tblW w:w="0" w:type="auto"/>
+        <w:jc w:val="center"/>
+        <w:tblInd w:w="93" w:type="dxa"/>
+        <w:tblLook w:val="04A0" w:firstRow="1" w:lastRow="0" w:firstColumn="1" w:lastColumn="0" w:noHBand="0" w:noVBand="1"/>
+      </w:tblPr>
+      <w:tblGrid>
+        <w:gridCol w:w="1938"/>
+        <w:gridCol w:w="4890"/>
+      </w:tblGrid>
+      <w:tr>
+        <w:trPr>
+          <w:trHeight w:val="259"/>
+          <w:jc w:val="center"/>
+        </w:trPr>
+        <w:tc>
+          <w:tcPr>
+            <w:tcW w:w="1938" w:type="dxa"/>
+            <w:tcBorders>
+              <w:top w:val="single" w:sz="4" w:space="0" w:color="auto"/>
+              <w:left w:val="single" w:sz="4" w:space="0" w:color="auto"/>
+              <w:bottom w:val="single" w:sz="4" w:space="0" w:color="auto"/>
+              <w:right w:val="single" w:sz="4" w:space="0" w:color="auto"/>
+            </w:tcBorders>
+            <w:shd w:val="clear" w:color="auto" w:fill="auto"/>
+            <w:vAlign w:val="center"/>
+            <w:hideMark/>
+          </w:tcPr>
+          <w:p>
+            <w:pPr>
+              <w:jc w:val="center"/>
+              <w:rPr>
+                <w:rFonts w:eastAsia="Times New Roman" w:cs="Times New Roman"/>
+                <w:i/>
+                <w:color w:val="000000" w:themeColor="text1"/>
+                <w:szCs w:val="24"/>
+              </w:rPr>
+            </w:pPr>
             <w:r>
               <w:rPr>
                 <w:rFonts w:eastAsia="Times New Roman" w:cs="Times New Roman"/>
-                <w:color w:val="000000" w:themeColor="text1"/>
-                <w:szCs w:val="24"/>
-              </w:rPr>
-              <w:t xml:space="preserve">, </w:t>
+                <w:i/>
+                <w:color w:val="000000" w:themeColor="text1"/>
+                <w:szCs w:val="24"/>
+              </w:rPr>
+              <w:t>Diagram Activity</w:t>
             </w:r>
+          </w:p>
+        </w:tc>
+        <w:tc>
+          <w:tcPr>
+            <w:tcW w:w="4890" w:type="dxa"/>
+            <w:tcBorders>
+              <w:top w:val="single" w:sz="4" w:space="0" w:color="auto"/>
+              <w:left w:val="nil"/>
+              <w:bottom w:val="single" w:sz="4" w:space="0" w:color="auto"/>
+              <w:right w:val="single" w:sz="4" w:space="0" w:color="auto"/>
+            </w:tcBorders>
+            <w:shd w:val="clear" w:color="auto" w:fill="auto"/>
+            <w:vAlign w:val="center"/>
+            <w:hideMark/>
+          </w:tcPr>
+          <w:p>
+            <w:pPr>
+              <w:jc w:val="center"/>
+              <w:rPr>
+                <w:rFonts w:eastAsia="Times New Roman" w:cs="Times New Roman"/>
+                <w:color w:val="000000" w:themeColor="text1"/>
+                <w:szCs w:val="24"/>
+              </w:rPr>
+            </w:pPr>
+            <w:r>
+              <w:rPr>
+                <w:rFonts w:eastAsia="Times New Roman" w:cs="Times New Roman"/>
+                <w:color w:val="000000" w:themeColor="text1"/>
+                <w:szCs w:val="24"/>
+              </w:rPr>
+              <w:t>Sistem</w:t>
+            </w:r>
+          </w:p>
+        </w:tc>
+      </w:tr>
+      <w:tr>
+        <w:trPr>
+          <w:trHeight w:val="503"/>
+          <w:jc w:val="center"/>
+        </w:trPr>
+        <w:tc>
+          <w:tcPr>
+            <w:tcW w:w="1938" w:type="dxa"/>
+            <w:tcBorders>
+              <w:top w:val="nil"/>
+              <w:left w:val="single" w:sz="4" w:space="0" w:color="auto"/>
+              <w:bottom w:val="single" w:sz="4" w:space="0" w:color="auto"/>
+              <w:right w:val="single" w:sz="4" w:space="0" w:color="auto"/>
+            </w:tcBorders>
+            <w:shd w:val="clear" w:color="auto" w:fill="auto"/>
+            <w:vAlign w:val="center"/>
+            <w:hideMark/>
+          </w:tcPr>
+          <w:p>
+            <w:pPr>
+              <w:jc w:val="center"/>
+              <w:rPr>
+                <w:rFonts w:eastAsia="Times New Roman" w:cs="Times New Roman"/>
+                <w:color w:val="000000" w:themeColor="text1"/>
+                <w:szCs w:val="24"/>
+              </w:rPr>
+            </w:pPr>
+            <w:r>
+              <w:rPr>
+                <w:rFonts w:eastAsia="Times New Roman" w:cs="Times New Roman"/>
+                <w:color w:val="000000" w:themeColor="text1"/>
+                <w:szCs w:val="24"/>
+              </w:rPr>
+              <w:t>Deskripsi</w:t>
+            </w:r>
+          </w:p>
+        </w:tc>
+        <w:tc>
+          <w:tcPr>
+            <w:tcW w:w="4890" w:type="dxa"/>
+            <w:tcBorders>
+              <w:top w:val="nil"/>
+              <w:left w:val="nil"/>
+              <w:bottom w:val="single" w:sz="4" w:space="0" w:color="auto"/>
+              <w:right w:val="single" w:sz="4" w:space="0" w:color="auto"/>
+            </w:tcBorders>
+            <w:shd w:val="clear" w:color="auto" w:fill="auto"/>
+            <w:vAlign w:val="center"/>
+            <w:hideMark/>
+          </w:tcPr>
+          <w:p>
+            <w:pPr>
+              <w:rPr>
+                <w:rFonts w:eastAsia="Times New Roman" w:cs="Times New Roman"/>
+                <w:color w:val="000000" w:themeColor="text1"/>
+                <w:szCs w:val="24"/>
+              </w:rPr>
+            </w:pPr>
+            <w:r>
+              <w:rPr>
+                <w:rFonts w:eastAsia="Times New Roman" w:cs="Times New Roman"/>
+                <w:color w:val="000000" w:themeColor="text1"/>
+                <w:szCs w:val="24"/>
+              </w:rPr>
+              <w:t xml:space="preserve">setelah </w:t>
+            </w:r>
+            <w:r>
+              <w:rPr>
+                <w:rFonts w:eastAsia="Times New Roman" w:cs="Times New Roman"/>
+                <w:i/>
+                <w:color w:val="000000" w:themeColor="text1"/>
+                <w:szCs w:val="24"/>
+              </w:rPr>
+              <w:t>staff</w:t>
+            </w:r>
+            <w:r>
+              <w:rPr>
+                <w:rFonts w:eastAsia="Times New Roman" w:cs="Times New Roman"/>
+                <w:color w:val="000000" w:themeColor="text1"/>
+                <w:szCs w:val="24"/>
+              </w:rPr>
+              <w:t xml:space="preserve"> masuk kedalam aplikasi </w:t>
+            </w:r>
+            <w:r>
+              <w:rPr>
+                <w:rFonts w:eastAsia="Times New Roman" w:cs="Times New Roman"/>
+                <w:i/>
+                <w:color w:val="000000" w:themeColor="text1"/>
+                <w:szCs w:val="24"/>
+              </w:rPr>
+              <w:t>staff</w:t>
+            </w:r>
+            <w:r>
+              <w:rPr>
+                <w:rFonts w:eastAsia="Times New Roman" w:cs="Times New Roman"/>
+                <w:color w:val="000000" w:themeColor="text1"/>
+                <w:szCs w:val="24"/>
+              </w:rPr>
+              <w:t xml:space="preserve"> bisa mengubah profilnya sendiri dengan mengisi </w:t>
+            </w:r>
+            <w:r>
+              <w:rPr>
+                <w:rFonts w:eastAsia="Times New Roman" w:cs="Times New Roman"/>
+                <w:i/>
+                <w:color w:val="000000" w:themeColor="text1"/>
+                <w:szCs w:val="24"/>
+              </w:rPr>
+              <w:t>form</w:t>
+            </w:r>
+            <w:r>
+              <w:rPr>
+                <w:rFonts w:eastAsia="Times New Roman" w:cs="Times New Roman"/>
+                <w:color w:val="000000" w:themeColor="text1"/>
+                <w:szCs w:val="24"/>
+              </w:rPr>
+              <w:t xml:space="preserve"> data profil</w:t>
+            </w:r>
+          </w:p>
+        </w:tc>
+      </w:tr>
+      <w:tr>
+        <w:trPr>
+          <w:trHeight w:val="221"/>
+          <w:jc w:val="center"/>
+        </w:trPr>
+        <w:tc>
+          <w:tcPr>
+            <w:tcW w:w="1938" w:type="dxa"/>
+            <w:tcBorders>
+              <w:top w:val="nil"/>
+              <w:left w:val="single" w:sz="4" w:space="0" w:color="auto"/>
+              <w:bottom w:val="single" w:sz="4" w:space="0" w:color="auto"/>
+              <w:right w:val="single" w:sz="4" w:space="0" w:color="auto"/>
+            </w:tcBorders>
+            <w:shd w:val="clear" w:color="auto" w:fill="auto"/>
+            <w:vAlign w:val="center"/>
+            <w:hideMark/>
+          </w:tcPr>
+          <w:p>
+            <w:pPr>
+              <w:jc w:val="center"/>
+              <w:rPr>
+                <w:rFonts w:eastAsia="Times New Roman" w:cs="Times New Roman"/>
+                <w:color w:val="000000" w:themeColor="text1"/>
+                <w:szCs w:val="24"/>
+              </w:rPr>
+            </w:pPr>
+            <w:r>
+              <w:rPr>
+                <w:rFonts w:eastAsia="Times New Roman" w:cs="Times New Roman"/>
+                <w:color w:val="000000" w:themeColor="text1"/>
+                <w:szCs w:val="24"/>
+              </w:rPr>
+              <w:t>Aktor</w:t>
+            </w:r>
+          </w:p>
+        </w:tc>
+        <w:tc>
+          <w:tcPr>
+            <w:tcW w:w="4890" w:type="dxa"/>
+            <w:tcBorders>
+              <w:top w:val="nil"/>
+              <w:left w:val="nil"/>
+              <w:bottom w:val="single" w:sz="4" w:space="0" w:color="auto"/>
+              <w:right w:val="single" w:sz="4" w:space="0" w:color="auto"/>
+            </w:tcBorders>
+            <w:shd w:val="clear" w:color="auto" w:fill="auto"/>
+            <w:vAlign w:val="center"/>
+            <w:hideMark/>
+          </w:tcPr>
+          <w:p>
+            <w:pPr>
+              <w:jc w:val="left"/>
+              <w:rPr>
+                <w:rFonts w:eastAsia="Times New Roman" w:cs="Times New Roman"/>
+                <w:color w:val="000000" w:themeColor="text1"/>
+                <w:szCs w:val="24"/>
+              </w:rPr>
+            </w:pPr>
+            <w:r>
+              <w:rPr>
+                <w:rFonts w:eastAsia="Times New Roman" w:cs="Times New Roman"/>
+                <w:i/>
+                <w:color w:val="000000" w:themeColor="text1"/>
+                <w:szCs w:val="24"/>
+              </w:rPr>
+              <w:t>Staff</w:t>
+            </w:r>
+            <w:r>
+              <w:rPr>
+                <w:rFonts w:eastAsia="Times New Roman" w:cs="Times New Roman"/>
+                <w:color w:val="000000" w:themeColor="text1"/>
+                <w:szCs w:val="24"/>
+              </w:rPr>
+              <w:t xml:space="preserve"> GL</w:t>
+            </w:r>
+          </w:p>
+        </w:tc>
+      </w:tr>
+    </w:tbl>
+    <w:p>
+      <w:pPr>
+        <w:pStyle w:val="BodyText"/>
+      </w:pPr>
+    </w:p>
+    <w:p>
+      <w:pPr>
+        <w:pStyle w:val="BodyText"/>
+      </w:pPr>
+      <w:r>
+        <w:br w:type="page"/>
+      </w:r>
+    </w:p>
+    <w:p>
+      <w:pPr>
+        <w:pStyle w:val="BodyText"/>
+      </w:pPr>
+    </w:p>
+    <w:p>
+      <w:pPr>
+        <w:pStyle w:val="ListParagraph"/>
+        <w:numPr>
+          <w:ilvl w:val="3"/>
+          <w:numId w:val="8"/>
+        </w:numPr>
+        <w:ind w:left="1800"/>
+      </w:pPr>
+      <w:r>
+        <w:rPr>
+          <w:i/>
+        </w:rPr>
+        <w:t>Activity</w:t>
+      </w:r>
+      <w:r>
+        <w:t xml:space="preserve"> Diagram Mengelola Laporan</w:t>
+      </w:r>
+    </w:p>
+    <w:p>
+      <w:pPr>
+        <w:keepNext/>
+        <w:jc w:val="center"/>
+      </w:pPr>
+      <w:r>
+        <w:rPr>
+          <w:noProof/>
+        </w:rPr>
+        <w:drawing>
+          <wp:inline distT="0" distB="0" distL="0" distR="0" wp14:anchorId="3F4F893D" wp14:editId="6950C698">
+            <wp:extent cx="3628524" cy="4596130"/>
+            <wp:effectExtent l="0" t="0" r="0" b="0"/>
+            <wp:docPr id="29" name="Picture 29"/>
+            <wp:cNvGraphicFramePr>
+              <a:graphicFrameLocks xmlns:a="http://schemas.openxmlformats.org/drawingml/2006/main" noChangeAspect="1"/>
+            </wp:cNvGraphicFramePr>
+            <a:graphic xmlns:a="http://schemas.openxmlformats.org/drawingml/2006/main">
+              <a:graphicData uri="http://schemas.openxmlformats.org/drawingml/2006/picture">
+                <pic:pic xmlns:pic="http://schemas.openxmlformats.org/drawingml/2006/picture">
+                  <pic:nvPicPr>
+                    <pic:cNvPr id="0" name=""/>
+                    <pic:cNvPicPr/>
+                  </pic:nvPicPr>
+                  <pic:blipFill>
+                    <a:blip r:embed="rId33"/>
+                    <a:stretch>
+                      <a:fillRect/>
+                    </a:stretch>
+                  </pic:blipFill>
+                  <pic:spPr>
+                    <a:xfrm>
+                      <a:off x="0" y="0"/>
+                      <a:ext cx="3630257" cy="4598325"/>
+                    </a:xfrm>
+                    <a:prstGeom prst="rect">
+                      <a:avLst/>
+                    </a:prstGeom>
+                  </pic:spPr>
+                </pic:pic>
+              </a:graphicData>
+            </a:graphic>
+          </wp:inline>
+        </w:drawing>
+      </w:r>
+    </w:p>
+    <w:p>
+      <w:pPr>
+        <w:jc w:val="center"/>
+      </w:pPr>
+      <w:r>
+        <w:t xml:space="preserve">Gambar </w:t>
+      </w:r>
+      <w:fldSimple w:instr=" SEQ Gambar \* ARABIC ">
+        <w:r>
+          <w:rPr>
+            <w:noProof/>
+          </w:rPr>
+          <w:t>20</w:t>
+        </w:r>
+      </w:fldSimple>
+      <w:r>
+        <w:t xml:space="preserve"> </w:t>
+      </w:r>
+      <w:r>
+        <w:rPr>
+          <w:i/>
+        </w:rPr>
+        <w:t>Activity</w:t>
+      </w:r>
+      <w:r>
+        <w:t xml:space="preserve"> Diagram Mengelola Laporan</w:t>
+      </w:r>
+    </w:p>
+    <w:p>
+      <w:pPr>
+        <w:pStyle w:val="BodyText"/>
+      </w:pPr>
+    </w:p>
+    <w:p>
+      <w:pPr>
+        <w:jc w:val="center"/>
+      </w:pPr>
+      <w:r>
+        <w:t xml:space="preserve">Tabel </w:t>
+      </w:r>
+      <w:fldSimple w:instr=" SEQ Tabel \* ARABIC ">
+        <w:r>
+          <w:rPr>
+            <w:noProof/>
+          </w:rPr>
+          <w:t>22</w:t>
+        </w:r>
+      </w:fldSimple>
+      <w:r>
+        <w:t xml:space="preserve"> </w:t>
+      </w:r>
+      <w:r>
+        <w:rPr>
+          <w:i/>
+        </w:rPr>
+        <w:t>Activity</w:t>
+      </w:r>
+      <w:r>
+        <w:t xml:space="preserve"> Diagram Mengelola Laporan</w:t>
+      </w:r>
+    </w:p>
+    <w:tbl>
+      <w:tblPr>
+        <w:tblW w:w="0" w:type="auto"/>
+        <w:jc w:val="center"/>
+        <w:tblInd w:w="93" w:type="dxa"/>
+        <w:tblLook w:val="04A0" w:firstRow="1" w:lastRow="0" w:firstColumn="1" w:lastColumn="0" w:noHBand="0" w:noVBand="1"/>
+      </w:tblPr>
+      <w:tblGrid>
+        <w:gridCol w:w="1575"/>
+        <w:gridCol w:w="5252"/>
+      </w:tblGrid>
+      <w:tr>
+        <w:trPr>
+          <w:trHeight w:val="374"/>
+          <w:jc w:val="center"/>
+        </w:trPr>
+        <w:tc>
+          <w:tcPr>
+            <w:tcW w:w="1575" w:type="dxa"/>
+            <w:tcBorders>
+              <w:top w:val="single" w:sz="4" w:space="0" w:color="auto"/>
+              <w:left w:val="single" w:sz="4" w:space="0" w:color="auto"/>
+              <w:bottom w:val="single" w:sz="4" w:space="0" w:color="auto"/>
+              <w:right w:val="single" w:sz="4" w:space="0" w:color="auto"/>
+            </w:tcBorders>
+            <w:shd w:val="clear" w:color="auto" w:fill="auto"/>
+            <w:vAlign w:val="center"/>
+            <w:hideMark/>
+          </w:tcPr>
+          <w:p>
+            <w:pPr>
+              <w:jc w:val="center"/>
+              <w:rPr>
+                <w:rFonts w:eastAsia="Times New Roman" w:cs="Times New Roman"/>
+                <w:color w:val="000000" w:themeColor="text1"/>
+                <w:szCs w:val="24"/>
+              </w:rPr>
+            </w:pPr>
+            <w:r>
+              <w:rPr>
+                <w:rFonts w:eastAsia="Times New Roman" w:cs="Times New Roman"/>
+                <w:i/>
+                <w:color w:val="000000" w:themeColor="text1"/>
+                <w:szCs w:val="24"/>
+              </w:rPr>
+              <w:t>Diagram</w:t>
+            </w:r>
+            <w:r>
+              <w:rPr>
+                <w:rFonts w:eastAsia="Times New Roman" w:cs="Times New Roman"/>
+                <w:color w:val="000000" w:themeColor="text1"/>
+                <w:szCs w:val="24"/>
+              </w:rPr>
+              <w:t xml:space="preserve"> </w:t>
+            </w:r>
+            <w:r>
+              <w:rPr>
+                <w:rFonts w:eastAsia="Times New Roman" w:cs="Times New Roman"/>
+                <w:i/>
+                <w:color w:val="000000" w:themeColor="text1"/>
+                <w:szCs w:val="24"/>
+              </w:rPr>
+              <w:t>Activity</w:t>
+            </w:r>
+          </w:p>
+        </w:tc>
+        <w:tc>
+          <w:tcPr>
+            <w:tcW w:w="5252" w:type="dxa"/>
+            <w:tcBorders>
+              <w:top w:val="single" w:sz="4" w:space="0" w:color="auto"/>
+              <w:left w:val="nil"/>
+              <w:bottom w:val="single" w:sz="4" w:space="0" w:color="auto"/>
+              <w:right w:val="single" w:sz="4" w:space="0" w:color="auto"/>
+            </w:tcBorders>
+            <w:shd w:val="clear" w:color="auto" w:fill="auto"/>
+            <w:vAlign w:val="center"/>
+            <w:hideMark/>
+          </w:tcPr>
+          <w:p>
+            <w:pPr>
+              <w:jc w:val="center"/>
+              <w:rPr>
+                <w:rFonts w:eastAsia="Times New Roman" w:cs="Times New Roman"/>
+                <w:color w:val="000000" w:themeColor="text1"/>
+                <w:szCs w:val="24"/>
+              </w:rPr>
+            </w:pPr>
+            <w:r>
+              <w:rPr>
+                <w:rFonts w:eastAsia="Times New Roman" w:cs="Times New Roman"/>
+                <w:color w:val="000000" w:themeColor="text1"/>
+                <w:szCs w:val="24"/>
+              </w:rPr>
+              <w:t>Sistem</w:t>
+            </w:r>
+          </w:p>
+        </w:tc>
+      </w:tr>
+      <w:tr>
+        <w:trPr>
+          <w:trHeight w:val="842"/>
+          <w:jc w:val="center"/>
+        </w:trPr>
+        <w:tc>
+          <w:tcPr>
+            <w:tcW w:w="1575" w:type="dxa"/>
+            <w:tcBorders>
+              <w:top w:val="nil"/>
+              <w:left w:val="single" w:sz="4" w:space="0" w:color="auto"/>
+              <w:bottom w:val="single" w:sz="4" w:space="0" w:color="auto"/>
+              <w:right w:val="single" w:sz="4" w:space="0" w:color="auto"/>
+            </w:tcBorders>
+            <w:shd w:val="clear" w:color="auto" w:fill="auto"/>
+            <w:vAlign w:val="center"/>
+            <w:hideMark/>
+          </w:tcPr>
+          <w:p>
+            <w:pPr>
+              <w:jc w:val="center"/>
+              <w:rPr>
+                <w:rFonts w:eastAsia="Times New Roman" w:cs="Times New Roman"/>
+                <w:color w:val="000000" w:themeColor="text1"/>
+                <w:szCs w:val="24"/>
+              </w:rPr>
+            </w:pPr>
+            <w:r>
+              <w:rPr>
+                <w:rFonts w:eastAsia="Times New Roman" w:cs="Times New Roman"/>
+                <w:color w:val="000000" w:themeColor="text1"/>
+                <w:szCs w:val="24"/>
+              </w:rPr>
+              <w:t>Deskripsi</w:t>
+            </w:r>
+          </w:p>
+        </w:tc>
+        <w:tc>
+          <w:tcPr>
+            <w:tcW w:w="5252" w:type="dxa"/>
+            <w:tcBorders>
+              <w:top w:val="nil"/>
+              <w:left w:val="nil"/>
+              <w:bottom w:val="single" w:sz="4" w:space="0" w:color="auto"/>
+              <w:right w:val="single" w:sz="4" w:space="0" w:color="auto"/>
+            </w:tcBorders>
+            <w:shd w:val="clear" w:color="auto" w:fill="auto"/>
+            <w:vAlign w:val="center"/>
+            <w:hideMark/>
+          </w:tcPr>
+          <w:p>
+            <w:pPr>
+              <w:rPr>
+                <w:rFonts w:eastAsia="Times New Roman" w:cs="Times New Roman"/>
+                <w:color w:val="000000" w:themeColor="text1"/>
+                <w:szCs w:val="24"/>
+              </w:rPr>
+            </w:pPr>
+            <w:r>
+              <w:rPr>
+                <w:rFonts w:eastAsia="Times New Roman" w:cs="Times New Roman"/>
+                <w:color w:val="000000" w:themeColor="text1"/>
+                <w:szCs w:val="24"/>
+              </w:rPr>
+              <w:t>Aktor dapat melihat laporan laba/rugi, neraca dan buku besar pada aktivitas ini dan dapat menyaring data menggunakan tanggal.</w:t>
+            </w:r>
+          </w:p>
+        </w:tc>
+      </w:tr>
+      <w:tr>
+        <w:trPr>
+          <w:trHeight w:val="284"/>
+          <w:jc w:val="center"/>
+        </w:trPr>
+        <w:tc>
+          <w:tcPr>
+            <w:tcW w:w="1575" w:type="dxa"/>
+            <w:tcBorders>
+              <w:top w:val="nil"/>
+              <w:left w:val="single" w:sz="4" w:space="0" w:color="auto"/>
+              <w:bottom w:val="single" w:sz="4" w:space="0" w:color="auto"/>
+              <w:right w:val="single" w:sz="4" w:space="0" w:color="auto"/>
+            </w:tcBorders>
+            <w:shd w:val="clear" w:color="auto" w:fill="auto"/>
+            <w:vAlign w:val="center"/>
+            <w:hideMark/>
+          </w:tcPr>
+          <w:p>
+            <w:pPr>
+              <w:jc w:val="center"/>
+              <w:rPr>
+                <w:rFonts w:eastAsia="Times New Roman" w:cs="Times New Roman"/>
+                <w:color w:val="000000" w:themeColor="text1"/>
+                <w:szCs w:val="24"/>
+              </w:rPr>
+            </w:pPr>
+            <w:r>
+              <w:rPr>
+                <w:rFonts w:eastAsia="Times New Roman" w:cs="Times New Roman"/>
+                <w:color w:val="000000" w:themeColor="text1"/>
+                <w:szCs w:val="24"/>
+              </w:rPr>
+              <w:t>Aktor</w:t>
+            </w:r>
+          </w:p>
+        </w:tc>
+        <w:tc>
+          <w:tcPr>
+            <w:tcW w:w="5252" w:type="dxa"/>
+            <w:tcBorders>
+              <w:top w:val="nil"/>
+              <w:left w:val="nil"/>
+              <w:bottom w:val="single" w:sz="4" w:space="0" w:color="auto"/>
+              <w:right w:val="single" w:sz="4" w:space="0" w:color="auto"/>
+            </w:tcBorders>
+            <w:shd w:val="clear" w:color="auto" w:fill="auto"/>
+            <w:vAlign w:val="center"/>
+            <w:hideMark/>
+          </w:tcPr>
+          <w:p>
+            <w:pPr>
+              <w:jc w:val="left"/>
+              <w:rPr>
+                <w:rFonts w:eastAsia="Times New Roman" w:cs="Times New Roman"/>
+                <w:color w:val="000000" w:themeColor="text1"/>
+                <w:szCs w:val="24"/>
+              </w:rPr>
+            </w:pPr>
             <w:r>
               <w:rPr>
                 <w:rFonts w:eastAsia="Times New Roman" w:cs="Times New Roman"/>
@@ -16204,6 +21488,7 @@
         <w:pStyle w:val="Heading3"/>
       </w:pPr>
       <w:r>
+        <w:lastRenderedPageBreak/>
         <w:t>Algoritma Dari Program</w:t>
       </w:r>
     </w:p>
@@ -16296,7 +21581,7 @@
   <w:abstractNum w:abstractNumId="0">
     <w:nsid w:val="01EE2BB4"/>
     <w:multiLevelType w:val="multilevel"/>
-    <w:tmpl w:val="F64693BA"/>
+    <w:tmpl w:val="65D05AEC"/>
     <w:lvl w:ilvl="0">
       <w:start w:val="1"/>
       <w:numFmt w:val="upperLetter"/>
@@ -16380,6 +21665,7 @@
       </w:pPr>
       <w:rPr>
         <w:rFonts w:hint="default"/>
+        <w:b w:val="0"/>
       </w:rPr>
     </w:lvl>
     <w:lvl w:ilvl="7">
@@ -22725,93 +28011,93 @@
     </dgm:pt>
   </dgm:ptLst>
   <dgm:cxnLst>
-    <dgm:cxn modelId="{47043363-03B7-41D3-9094-C52021A36A96}" type="presOf" srcId="{8455287D-77B9-4026-BBA0-972FEB91E582}" destId="{9783D00C-E6B5-4AEA-AE12-B0340FD4FF1D}" srcOrd="0" destOrd="0" presId="urn:microsoft.com/office/officeart/2005/8/layout/orgChart1"/>
-    <dgm:cxn modelId="{4B756AC0-CC84-4192-BC44-90BFE54C9AD5}" type="presOf" srcId="{C5088C8F-02B3-4EC9-BB1B-D5C9BAE98DD8}" destId="{6ABDF3EA-0F9F-4D60-929C-DE4BE7A0920D}" srcOrd="1" destOrd="0" presId="urn:microsoft.com/office/officeart/2005/8/layout/orgChart1"/>
-    <dgm:cxn modelId="{CAACA68B-0283-4B24-A3BE-B722AADBB18B}" type="presOf" srcId="{5B951BD2-C4A7-41F2-BA67-E2FB16BDEB28}" destId="{A3354F29-E6D1-4EDD-80A5-EF7A92622B39}" srcOrd="1" destOrd="0" presId="urn:microsoft.com/office/officeart/2005/8/layout/orgChart1"/>
+    <dgm:cxn modelId="{5813CFF9-9FD6-4363-8CDA-30B9873FC7F8}" type="presOf" srcId="{7B49DD12-AAD7-49D5-BE0E-2542EB3BFA80}" destId="{E1EC5401-2E76-4AD2-9F0B-0B3D724EE880}" srcOrd="0" destOrd="0" presId="urn:microsoft.com/office/officeart/2005/8/layout/orgChart1"/>
+    <dgm:cxn modelId="{E7127F9C-F39F-4333-93C3-CEC88B0801C3}" type="presOf" srcId="{8455287D-77B9-4026-BBA0-972FEB91E582}" destId="{66E0F321-8042-43BF-AD9A-DE746D35FFC0}" srcOrd="1" destOrd="0" presId="urn:microsoft.com/office/officeart/2005/8/layout/orgChart1"/>
+    <dgm:cxn modelId="{2295AE96-64C0-4F1E-AEB9-3F9B52522ACB}" type="presOf" srcId="{26814EA2-BEB9-4EAA-85E9-B5BD4F834A44}" destId="{F7A66128-304F-4401-B8B5-6AE9BC4813CB}" srcOrd="0" destOrd="0" presId="urn:microsoft.com/office/officeart/2005/8/layout/orgChart1"/>
+    <dgm:cxn modelId="{60A0A723-0F4E-45D3-8335-1B39EFBE3417}" type="presOf" srcId="{8455287D-77B9-4026-BBA0-972FEB91E582}" destId="{9783D00C-E6B5-4AEA-AE12-B0340FD4FF1D}" srcOrd="0" destOrd="0" presId="urn:microsoft.com/office/officeart/2005/8/layout/orgChart1"/>
     <dgm:cxn modelId="{E3B8DDAC-C121-4267-B780-E39FACDC46E3}" srcId="{6A7579AE-3837-4B5A-898F-02E915AA610D}" destId="{C5088C8F-02B3-4EC9-BB1B-D5C9BAE98DD8}" srcOrd="0" destOrd="0" parTransId="{8374449F-CDB1-4C3F-A986-EBC505887F09}" sibTransId="{468E6B8E-D0EF-48C6-ADE8-4DC46374FA48}"/>
-    <dgm:cxn modelId="{BB024A1F-4CF6-4CD0-BF9B-F5A43F82EDB7}" type="presOf" srcId="{C5088C8F-02B3-4EC9-BB1B-D5C9BAE98DD8}" destId="{DF4396AB-72DC-4A32-BAA3-57F065FB814B}" srcOrd="0" destOrd="0" presId="urn:microsoft.com/office/officeart/2005/8/layout/orgChart1"/>
+    <dgm:cxn modelId="{52615492-4E04-4BE1-80B4-06D7530B3103}" type="presOf" srcId="{6A7579AE-3837-4B5A-898F-02E915AA610D}" destId="{F89471D3-7A6C-42D9-B077-E57DEFA1982A}" srcOrd="1" destOrd="0" presId="urn:microsoft.com/office/officeart/2005/8/layout/orgChart1"/>
     <dgm:cxn modelId="{8F0BF3B5-2B4B-4DCA-9AEB-C1CC8D3142FB}" srcId="{EFDC305D-37D1-4B1F-9607-4B0B90305A51}" destId="{5B951BD2-C4A7-41F2-BA67-E2FB16BDEB28}" srcOrd="0" destOrd="0" parTransId="{8BFE4F52-9CE8-410B-9378-3F5A2EEB40F6}" sibTransId="{22FB92EF-43D2-45F4-99AC-6DFE0559D179}"/>
+    <dgm:cxn modelId="{9D09B873-9008-475E-A868-0B7ACEDD317F}" type="presOf" srcId="{6A7579AE-3837-4B5A-898F-02E915AA610D}" destId="{B50E07CE-B06F-4487-B202-5CB92C34AE0C}" srcOrd="0" destOrd="0" presId="urn:microsoft.com/office/officeart/2005/8/layout/orgChart1"/>
+    <dgm:cxn modelId="{9C892F08-6EDE-4196-B20A-D3BD70643F8F}" type="presOf" srcId="{8BFE4F52-9CE8-410B-9378-3F5A2EEB40F6}" destId="{C5D9BE14-47B5-4E8D-91A8-98D2BF4B9281}" srcOrd="0" destOrd="0" presId="urn:microsoft.com/office/officeart/2005/8/layout/orgChart1"/>
+    <dgm:cxn modelId="{6B77ECC4-6E52-4836-A87A-7C16447DB7E7}" type="presOf" srcId="{2363087D-5F53-4CA3-AAFB-BC1C42304452}" destId="{8CE15498-3AE2-4818-B3C8-C0C39C0E0CF8}" srcOrd="0" destOrd="0" presId="urn:microsoft.com/office/officeart/2005/8/layout/orgChart1"/>
+    <dgm:cxn modelId="{C75D89A1-105F-45D0-A610-1FDB4CDB13CF}" type="presOf" srcId="{8374449F-CDB1-4C3F-A986-EBC505887F09}" destId="{ADAA425C-1552-40C9-A5D0-BB2D6558E3DE}" srcOrd="0" destOrd="0" presId="urn:microsoft.com/office/officeart/2005/8/layout/orgChart1"/>
+    <dgm:cxn modelId="{023A5568-FC24-4427-BAF4-39DEC400B0F7}" type="presOf" srcId="{FBE2D4D3-3D5A-41F3-93A6-B928B468562E}" destId="{1A799BC4-0CBA-4685-9173-5501FD99515F}" srcOrd="1" destOrd="0" presId="urn:microsoft.com/office/officeart/2005/8/layout/orgChart1"/>
     <dgm:cxn modelId="{059EB88B-E772-485B-B080-AC4C03485811}" srcId="{24BF86F3-8357-4F73-B1F4-230E74481E89}" destId="{8455287D-77B9-4026-BBA0-972FEB91E582}" srcOrd="0" destOrd="0" parTransId="{D0D1AB80-5F62-4699-991E-FD5B62A541DB}" sibTransId="{D1B9B991-198F-4214-9852-4F24BFB0FD61}"/>
-    <dgm:cxn modelId="{99756998-D5B8-4614-87A7-2C708CE32540}" type="presOf" srcId="{0B97CF63-6909-43F0-9D1A-C82B6D1C4D6B}" destId="{C0F13338-506E-4B16-A017-DBAFF6034A18}" srcOrd="0" destOrd="0" presId="urn:microsoft.com/office/officeart/2005/8/layout/orgChart1"/>
-    <dgm:cxn modelId="{86FF2F6A-E3A6-4491-8F2B-DC8F4ABE8EE1}" type="presOf" srcId="{5B951BD2-C4A7-41F2-BA67-E2FB16BDEB28}" destId="{2EC408B0-00C0-4A9C-8B60-B821CED17311}" srcOrd="0" destOrd="0" presId="urn:microsoft.com/office/officeart/2005/8/layout/orgChart1"/>
-    <dgm:cxn modelId="{D282E35B-D63A-4930-8FFA-93E79C046493}" type="presOf" srcId="{24BF86F3-8357-4F73-B1F4-230E74481E89}" destId="{641FB567-B484-4C5B-84D4-B3B80806C860}" srcOrd="0" destOrd="0" presId="urn:microsoft.com/office/officeart/2005/8/layout/orgChart1"/>
-    <dgm:cxn modelId="{7C968DF1-1B36-4291-A35D-1B26A80329ED}" type="presOf" srcId="{2363087D-5F53-4CA3-AAFB-BC1C42304452}" destId="{9A80F0B5-C38A-4A09-ABCA-FE45BAD20AFC}" srcOrd="1" destOrd="0" presId="urn:microsoft.com/office/officeart/2005/8/layout/orgChart1"/>
+    <dgm:cxn modelId="{74D656CE-F301-4C3F-9755-4E86112E5AC0}" type="presOf" srcId="{2C6F9AAE-A17A-47C9-A77C-39C3EFA5051C}" destId="{6301517F-F627-4127-8E8B-8CECDFA7D6EE}" srcOrd="1" destOrd="0" presId="urn:microsoft.com/office/officeart/2005/8/layout/orgChart1"/>
+    <dgm:cxn modelId="{5DACE9E2-1086-46FC-9481-EAB351C651EE}" type="presOf" srcId="{FBE2D4D3-3D5A-41F3-93A6-B928B468562E}" destId="{D22FF1CC-607D-420B-89DB-F9842D56556C}" srcOrd="0" destOrd="0" presId="urn:microsoft.com/office/officeart/2005/8/layout/orgChart1"/>
     <dgm:cxn modelId="{25C059DA-8EED-45C8-BFDF-D95E2447E494}" srcId="{C5088C8F-02B3-4EC9-BB1B-D5C9BAE98DD8}" destId="{EFDC305D-37D1-4B1F-9607-4B0B90305A51}" srcOrd="0" destOrd="0" parTransId="{7B49DD12-AAD7-49D5-BE0E-2542EB3BFA80}" sibTransId="{91DAE956-661F-4B88-934B-1879048B9DC1}"/>
-    <dgm:cxn modelId="{1EE4C3C2-053A-4CE1-AE3B-79814F826E84}" type="presOf" srcId="{7B49DD12-AAD7-49D5-BE0E-2542EB3BFA80}" destId="{E1EC5401-2E76-4AD2-9F0B-0B3D724EE880}" srcOrd="0" destOrd="0" presId="urn:microsoft.com/office/officeart/2005/8/layout/orgChart1"/>
-    <dgm:cxn modelId="{74C022EA-97DB-42A4-B3D5-1EF8CE9E72D7}" type="presOf" srcId="{234C3A6F-7B8B-4D80-90C4-3A8CC9DFE0F7}" destId="{11E4E9A4-6922-48C2-8468-70EAF423CAAD}" srcOrd="0" destOrd="0" presId="urn:microsoft.com/office/officeart/2005/8/layout/orgChart1"/>
-    <dgm:cxn modelId="{432A9576-443C-4890-A50B-A4686AB7616D}" type="presOf" srcId="{2C6F9AAE-A17A-47C9-A77C-39C3EFA5051C}" destId="{6301517F-F627-4127-8E8B-8CECDFA7D6EE}" srcOrd="1" destOrd="0" presId="urn:microsoft.com/office/officeart/2005/8/layout/orgChart1"/>
-    <dgm:cxn modelId="{ED3CBD50-ED85-4D98-BC72-F0A8E9A03BCB}" type="presOf" srcId="{2363087D-5F53-4CA3-AAFB-BC1C42304452}" destId="{8CE15498-3AE2-4818-B3C8-C0C39C0E0CF8}" srcOrd="0" destOrd="0" presId="urn:microsoft.com/office/officeart/2005/8/layout/orgChart1"/>
-    <dgm:cxn modelId="{D41992CD-5007-45AB-87F0-9DF35DCC2E41}" type="presOf" srcId="{EFDC305D-37D1-4B1F-9607-4B0B90305A51}" destId="{E044231F-F1FD-422E-9580-13765240594A}" srcOrd="1" destOrd="0" presId="urn:microsoft.com/office/officeart/2005/8/layout/orgChart1"/>
-    <dgm:cxn modelId="{A2CFF515-1851-4538-AE55-01C813AEF0D0}" type="presOf" srcId="{AB91D0A6-E49F-4BB9-BC76-B1F736A09194}" destId="{8BCCD638-309C-4115-9AB2-D52371E958FD}" srcOrd="0" destOrd="0" presId="urn:microsoft.com/office/officeart/2005/8/layout/orgChart1"/>
-    <dgm:cxn modelId="{BE7A60A2-8010-421A-894B-A56702254E5C}" type="presOf" srcId="{26814EA2-BEB9-4EAA-85E9-B5BD4F834A44}" destId="{F7A66128-304F-4401-B8B5-6AE9BC4813CB}" srcOrd="0" destOrd="0" presId="urn:microsoft.com/office/officeart/2005/8/layout/orgChart1"/>
-    <dgm:cxn modelId="{6920AA80-B570-4BBE-BECE-2ACB32A9FC25}" type="presOf" srcId="{FBE2D4D3-3D5A-41F3-93A6-B928B468562E}" destId="{1A799BC4-0CBA-4685-9173-5501FD99515F}" srcOrd="1" destOrd="0" presId="urn:microsoft.com/office/officeart/2005/8/layout/orgChart1"/>
-    <dgm:cxn modelId="{10F45C2D-623F-478A-93EA-69C56FA921B2}" type="presOf" srcId="{EFDC305D-37D1-4B1F-9607-4B0B90305A51}" destId="{EFC93A41-AC25-4C82-8E9E-ED9179622674}" srcOrd="0" destOrd="0" presId="urn:microsoft.com/office/officeart/2005/8/layout/orgChart1"/>
-    <dgm:cxn modelId="{437C54CF-E72B-4D1E-81AC-C8843144BE37}" type="presOf" srcId="{8374449F-CDB1-4C3F-A986-EBC505887F09}" destId="{ADAA425C-1552-40C9-A5D0-BB2D6558E3DE}" srcOrd="0" destOrd="0" presId="urn:microsoft.com/office/officeart/2005/8/layout/orgChart1"/>
-    <dgm:cxn modelId="{6E95C33D-005C-46D0-A7A2-CA249BFF849B}" type="presOf" srcId="{FBE2D4D3-3D5A-41F3-93A6-B928B468562E}" destId="{D22FF1CC-607D-420B-89DB-F9842D56556C}" srcOrd="0" destOrd="0" presId="urn:microsoft.com/office/officeart/2005/8/layout/orgChart1"/>
-    <dgm:cxn modelId="{C0AAFA7B-5DEB-4D04-953D-6C93C3D34038}" type="presOf" srcId="{8455287D-77B9-4026-BBA0-972FEB91E582}" destId="{66E0F321-8042-43BF-AD9A-DE746D35FFC0}" srcOrd="1" destOrd="0" presId="urn:microsoft.com/office/officeart/2005/8/layout/orgChart1"/>
-    <dgm:cxn modelId="{7373C022-0BCA-47A2-9A20-13C9E1589CE4}" type="presOf" srcId="{6A7579AE-3837-4B5A-898F-02E915AA610D}" destId="{F89471D3-7A6C-42D9-B077-E57DEFA1982A}" srcOrd="1" destOrd="0" presId="urn:microsoft.com/office/officeart/2005/8/layout/orgChart1"/>
-    <dgm:cxn modelId="{C357A403-DE4E-4723-9D8B-4820F870169E}" type="presOf" srcId="{6A7579AE-3837-4B5A-898F-02E915AA610D}" destId="{B50E07CE-B06F-4487-B202-5CB92C34AE0C}" srcOrd="0" destOrd="0" presId="urn:microsoft.com/office/officeart/2005/8/layout/orgChart1"/>
-    <dgm:cxn modelId="{494F5149-793C-46C9-9D2C-3DE6AB712067}" type="presOf" srcId="{2C6F9AAE-A17A-47C9-A77C-39C3EFA5051C}" destId="{E9BF4A35-79AF-4313-8E16-B62FF0499508}" srcOrd="0" destOrd="0" presId="urn:microsoft.com/office/officeart/2005/8/layout/orgChart1"/>
+    <dgm:cxn modelId="{370029C1-3DCD-4805-8841-75408EC8DEE2}" type="presOf" srcId="{234C3A6F-7B8B-4D80-90C4-3A8CC9DFE0F7}" destId="{11E4E9A4-6922-48C2-8468-70EAF423CAAD}" srcOrd="0" destOrd="0" presId="urn:microsoft.com/office/officeart/2005/8/layout/orgChart1"/>
+    <dgm:cxn modelId="{348FEDAD-4E27-455E-8038-146D3E662528}" type="presOf" srcId="{0B97CF63-6909-43F0-9D1A-C82B6D1C4D6B}" destId="{C0F13338-506E-4B16-A017-DBAFF6034A18}" srcOrd="0" destOrd="0" presId="urn:microsoft.com/office/officeart/2005/8/layout/orgChart1"/>
+    <dgm:cxn modelId="{7DB9E0F7-0965-426E-99DE-95560670EA48}" type="presOf" srcId="{C5088C8F-02B3-4EC9-BB1B-D5C9BAE98DD8}" destId="{6ABDF3EA-0F9F-4D60-929C-DE4BE7A0920D}" srcOrd="1" destOrd="0" presId="urn:microsoft.com/office/officeart/2005/8/layout/orgChart1"/>
+    <dgm:cxn modelId="{D8031285-7C0D-4127-B5D0-F8D8478F73EE}" type="presOf" srcId="{24BF86F3-8357-4F73-B1F4-230E74481E89}" destId="{641FB567-B484-4C5B-84D4-B3B80806C860}" srcOrd="0" destOrd="0" presId="urn:microsoft.com/office/officeart/2005/8/layout/orgChart1"/>
+    <dgm:cxn modelId="{8E281465-543D-4002-9972-2F74C81BE309}" type="presOf" srcId="{5B951BD2-C4A7-41F2-BA67-E2FB16BDEB28}" destId="{A3354F29-E6D1-4EDD-80A5-EF7A92622B39}" srcOrd="1" destOrd="0" presId="urn:microsoft.com/office/officeart/2005/8/layout/orgChart1"/>
+    <dgm:cxn modelId="{C6A7DDFA-844E-4A5F-BAE0-5B0561624D9F}" type="presOf" srcId="{EFDC305D-37D1-4B1F-9607-4B0B90305A51}" destId="{EFC93A41-AC25-4C82-8E9E-ED9179622674}" srcOrd="0" destOrd="0" presId="urn:microsoft.com/office/officeart/2005/8/layout/orgChart1"/>
+    <dgm:cxn modelId="{4477CD2C-4CE8-491B-A214-37EA478F456A}" type="presOf" srcId="{C5088C8F-02B3-4EC9-BB1B-D5C9BAE98DD8}" destId="{DF4396AB-72DC-4A32-BAA3-57F065FB814B}" srcOrd="0" destOrd="0" presId="urn:microsoft.com/office/officeart/2005/8/layout/orgChart1"/>
+    <dgm:cxn modelId="{3D39C8FF-FBC0-4747-83CB-67FC4CD0BB7C}" type="presOf" srcId="{2363087D-5F53-4CA3-AAFB-BC1C42304452}" destId="{9A80F0B5-C38A-4A09-ABCA-FE45BAD20AFC}" srcOrd="1" destOrd="0" presId="urn:microsoft.com/office/officeart/2005/8/layout/orgChart1"/>
+    <dgm:cxn modelId="{D36C16CA-7F34-4E72-8A0D-9C6F8CB0F14C}" type="presOf" srcId="{5B951BD2-C4A7-41F2-BA67-E2FB16BDEB28}" destId="{2EC408B0-00C0-4A9C-8B60-B821CED17311}" srcOrd="0" destOrd="0" presId="urn:microsoft.com/office/officeart/2005/8/layout/orgChart1"/>
+    <dgm:cxn modelId="{E52C675B-7145-4D60-A758-622C40A7F2E6}" type="presOf" srcId="{EFDC305D-37D1-4B1F-9607-4B0B90305A51}" destId="{E044231F-F1FD-422E-9580-13765240594A}" srcOrd="1" destOrd="0" presId="urn:microsoft.com/office/officeart/2005/8/layout/orgChart1"/>
+    <dgm:cxn modelId="{C6B8C11C-7BAE-4D18-8970-8D6A94E9C7A8}" type="presOf" srcId="{2C6F9AAE-A17A-47C9-A77C-39C3EFA5051C}" destId="{E9BF4A35-79AF-4313-8E16-B62FF0499508}" srcOrd="0" destOrd="0" presId="urn:microsoft.com/office/officeart/2005/8/layout/orgChart1"/>
     <dgm:cxn modelId="{31513393-88B4-4AA4-BFAC-153220238A00}" srcId="{EFDC305D-37D1-4B1F-9607-4B0B90305A51}" destId="{2C6F9AAE-A17A-47C9-A77C-39C3EFA5051C}" srcOrd="1" destOrd="0" parTransId="{26814EA2-BEB9-4EAA-85E9-B5BD4F834A44}" sibTransId="{ED0D3AEE-934A-40C4-8942-2A5C384BF6C1}"/>
     <dgm:cxn modelId="{60C448D0-AD72-4544-8373-06277AE8177F}" srcId="{8455287D-77B9-4026-BBA0-972FEB91E582}" destId="{6A7579AE-3837-4B5A-898F-02E915AA610D}" srcOrd="0" destOrd="0" parTransId="{AB91D0A6-E49F-4BB9-BC76-B1F736A09194}" sibTransId="{5BF99240-2359-46CA-A600-9BB056948307}"/>
-    <dgm:cxn modelId="{25408169-384F-4A21-8A02-6C9CA5174E57}" type="presOf" srcId="{8BFE4F52-9CE8-410B-9378-3F5A2EEB40F6}" destId="{C5D9BE14-47B5-4E8D-91A8-98D2BF4B9281}" srcOrd="0" destOrd="0" presId="urn:microsoft.com/office/officeart/2005/8/layout/orgChart1"/>
     <dgm:cxn modelId="{E820721B-A981-4164-8379-2E2502EBBBE8}" srcId="{2363087D-5F53-4CA3-AAFB-BC1C42304452}" destId="{FBE2D4D3-3D5A-41F3-93A6-B928B468562E}" srcOrd="0" destOrd="0" parTransId="{234C3A6F-7B8B-4D80-90C4-3A8CC9DFE0F7}" sibTransId="{2B4D3D34-04A8-4F33-8004-0FEDCB29CDA3}"/>
     <dgm:cxn modelId="{E8885435-4107-4841-9B53-AFF68FF86837}" srcId="{C5088C8F-02B3-4EC9-BB1B-D5C9BAE98DD8}" destId="{2363087D-5F53-4CA3-AAFB-BC1C42304452}" srcOrd="1" destOrd="0" parTransId="{0B97CF63-6909-43F0-9D1A-C82B6D1C4D6B}" sibTransId="{6CDECB45-B09F-4F6F-B502-F66FC094C220}"/>
-    <dgm:cxn modelId="{4C664381-B622-4844-AD05-6C961752DD2A}" type="presParOf" srcId="{641FB567-B484-4C5B-84D4-B3B80806C860}" destId="{73EC1551-5B04-4405-8DFA-73222744B02D}" srcOrd="0" destOrd="0" presId="urn:microsoft.com/office/officeart/2005/8/layout/orgChart1"/>
-    <dgm:cxn modelId="{2D231010-177C-4380-9E48-3F8E0D7648D8}" type="presParOf" srcId="{73EC1551-5B04-4405-8DFA-73222744B02D}" destId="{7C693D85-EB79-4414-B431-5C9791CBE97F}" srcOrd="0" destOrd="0" presId="urn:microsoft.com/office/officeart/2005/8/layout/orgChart1"/>
-    <dgm:cxn modelId="{2A76B254-97C3-4CCB-8EBF-524F26FF9D12}" type="presParOf" srcId="{7C693D85-EB79-4414-B431-5C9791CBE97F}" destId="{9783D00C-E6B5-4AEA-AE12-B0340FD4FF1D}" srcOrd="0" destOrd="0" presId="urn:microsoft.com/office/officeart/2005/8/layout/orgChart1"/>
-    <dgm:cxn modelId="{1BBE23C7-592E-4697-A2F3-CEB30FE62FF0}" type="presParOf" srcId="{7C693D85-EB79-4414-B431-5C9791CBE97F}" destId="{66E0F321-8042-43BF-AD9A-DE746D35FFC0}" srcOrd="1" destOrd="0" presId="urn:microsoft.com/office/officeart/2005/8/layout/orgChart1"/>
-    <dgm:cxn modelId="{DEA28355-9FE0-4418-B9AE-F3721D236D4C}" type="presParOf" srcId="{73EC1551-5B04-4405-8DFA-73222744B02D}" destId="{987AD71A-2950-4C44-B2C2-DA67E9985E79}" srcOrd="1" destOrd="0" presId="urn:microsoft.com/office/officeart/2005/8/layout/orgChart1"/>
-    <dgm:cxn modelId="{2D176082-A283-4B71-9621-17168A50B7E7}" type="presParOf" srcId="{987AD71A-2950-4C44-B2C2-DA67E9985E79}" destId="{8BCCD638-309C-4115-9AB2-D52371E958FD}" srcOrd="0" destOrd="0" presId="urn:microsoft.com/office/officeart/2005/8/layout/orgChart1"/>
-    <dgm:cxn modelId="{08911C07-A8B9-4879-B9B9-5818E4D90D17}" type="presParOf" srcId="{987AD71A-2950-4C44-B2C2-DA67E9985E79}" destId="{AA2BAB60-F190-4A58-B9A9-445772D025A9}" srcOrd="1" destOrd="0" presId="urn:microsoft.com/office/officeart/2005/8/layout/orgChart1"/>
-    <dgm:cxn modelId="{25ACDD40-ED48-44AB-AA17-2218D919372D}" type="presParOf" srcId="{AA2BAB60-F190-4A58-B9A9-445772D025A9}" destId="{9B6E161D-B07E-4AFE-94EA-C39BCE028C0D}" srcOrd="0" destOrd="0" presId="urn:microsoft.com/office/officeart/2005/8/layout/orgChart1"/>
-    <dgm:cxn modelId="{F953A104-9A6E-40C9-A623-58A34CB70076}" type="presParOf" srcId="{9B6E161D-B07E-4AFE-94EA-C39BCE028C0D}" destId="{B50E07CE-B06F-4487-B202-5CB92C34AE0C}" srcOrd="0" destOrd="0" presId="urn:microsoft.com/office/officeart/2005/8/layout/orgChart1"/>
-    <dgm:cxn modelId="{762EF056-08C6-434C-A5CA-1AA949FE367E}" type="presParOf" srcId="{9B6E161D-B07E-4AFE-94EA-C39BCE028C0D}" destId="{F89471D3-7A6C-42D9-B077-E57DEFA1982A}" srcOrd="1" destOrd="0" presId="urn:microsoft.com/office/officeart/2005/8/layout/orgChart1"/>
-    <dgm:cxn modelId="{F4731B56-8E7A-4C1A-9C37-365B1EA2AED1}" type="presParOf" srcId="{AA2BAB60-F190-4A58-B9A9-445772D025A9}" destId="{674EC1A8-3E78-4695-80F1-56AAEC80542C}" srcOrd="1" destOrd="0" presId="urn:microsoft.com/office/officeart/2005/8/layout/orgChart1"/>
-    <dgm:cxn modelId="{153A0D1A-D17E-44D0-9222-784886E1E503}" type="presParOf" srcId="{674EC1A8-3E78-4695-80F1-56AAEC80542C}" destId="{ADAA425C-1552-40C9-A5D0-BB2D6558E3DE}" srcOrd="0" destOrd="0" presId="urn:microsoft.com/office/officeart/2005/8/layout/orgChart1"/>
-    <dgm:cxn modelId="{ADC0EEEA-4F8E-41EF-9082-075326371501}" type="presParOf" srcId="{674EC1A8-3E78-4695-80F1-56AAEC80542C}" destId="{C5575B9D-3C9B-4B89-A281-D0EDC4F6F076}" srcOrd="1" destOrd="0" presId="urn:microsoft.com/office/officeart/2005/8/layout/orgChart1"/>
-    <dgm:cxn modelId="{AEC54ECE-1AEA-44BC-AD7E-38E462AE531F}" type="presParOf" srcId="{C5575B9D-3C9B-4B89-A281-D0EDC4F6F076}" destId="{F136598B-C5DA-49EF-A1F5-E70B9901204C}" srcOrd="0" destOrd="0" presId="urn:microsoft.com/office/officeart/2005/8/layout/orgChart1"/>
-    <dgm:cxn modelId="{12893316-B758-4950-BED3-9F0E49D3E723}" type="presParOf" srcId="{F136598B-C5DA-49EF-A1F5-E70B9901204C}" destId="{DF4396AB-72DC-4A32-BAA3-57F065FB814B}" srcOrd="0" destOrd="0" presId="urn:microsoft.com/office/officeart/2005/8/layout/orgChart1"/>
-    <dgm:cxn modelId="{710C2988-C80D-4A0A-8C17-A94CBC699C36}" type="presParOf" srcId="{F136598B-C5DA-49EF-A1F5-E70B9901204C}" destId="{6ABDF3EA-0F9F-4D60-929C-DE4BE7A0920D}" srcOrd="1" destOrd="0" presId="urn:microsoft.com/office/officeart/2005/8/layout/orgChart1"/>
-    <dgm:cxn modelId="{AD9A25AF-2893-47E0-991C-ED0A465D9E30}" type="presParOf" srcId="{C5575B9D-3C9B-4B89-A281-D0EDC4F6F076}" destId="{C08BFB41-F3D6-4A30-B641-90A33BCD0BE2}" srcOrd="1" destOrd="0" presId="urn:microsoft.com/office/officeart/2005/8/layout/orgChart1"/>
-    <dgm:cxn modelId="{497456B5-558D-488D-9D5A-9C7AC51C82EE}" type="presParOf" srcId="{C08BFB41-F3D6-4A30-B641-90A33BCD0BE2}" destId="{E1EC5401-2E76-4AD2-9F0B-0B3D724EE880}" srcOrd="0" destOrd="0" presId="urn:microsoft.com/office/officeart/2005/8/layout/orgChart1"/>
-    <dgm:cxn modelId="{E2AAE371-BF2B-4697-A749-5E10B14069E6}" type="presParOf" srcId="{C08BFB41-F3D6-4A30-B641-90A33BCD0BE2}" destId="{1D912A6B-EE14-4953-86DC-5132B7C36381}" srcOrd="1" destOrd="0" presId="urn:microsoft.com/office/officeart/2005/8/layout/orgChart1"/>
-    <dgm:cxn modelId="{58FDBB14-067D-4C78-898E-C78C0ACB7039}" type="presParOf" srcId="{1D912A6B-EE14-4953-86DC-5132B7C36381}" destId="{0A29EECC-747B-4061-816B-F3397B14325A}" srcOrd="0" destOrd="0" presId="urn:microsoft.com/office/officeart/2005/8/layout/orgChart1"/>
-    <dgm:cxn modelId="{42041F9D-DD80-48AD-95AD-C32A9A74AE5F}" type="presParOf" srcId="{0A29EECC-747B-4061-816B-F3397B14325A}" destId="{EFC93A41-AC25-4C82-8E9E-ED9179622674}" srcOrd="0" destOrd="0" presId="urn:microsoft.com/office/officeart/2005/8/layout/orgChart1"/>
-    <dgm:cxn modelId="{D3E365B6-019A-45F7-BE7A-3B8927EA826A}" type="presParOf" srcId="{0A29EECC-747B-4061-816B-F3397B14325A}" destId="{E044231F-F1FD-422E-9580-13765240594A}" srcOrd="1" destOrd="0" presId="urn:microsoft.com/office/officeart/2005/8/layout/orgChart1"/>
-    <dgm:cxn modelId="{5FE637ED-FABC-430F-A0F4-32FD8EC4D898}" type="presParOf" srcId="{1D912A6B-EE14-4953-86DC-5132B7C36381}" destId="{D61FB61A-5DD9-467A-8E39-55B2E33C7BAB}" srcOrd="1" destOrd="0" presId="urn:microsoft.com/office/officeart/2005/8/layout/orgChart1"/>
-    <dgm:cxn modelId="{AF115DF8-752A-485D-A05C-13F30AE6AD93}" type="presParOf" srcId="{D61FB61A-5DD9-467A-8E39-55B2E33C7BAB}" destId="{C5D9BE14-47B5-4E8D-91A8-98D2BF4B9281}" srcOrd="0" destOrd="0" presId="urn:microsoft.com/office/officeart/2005/8/layout/orgChart1"/>
-    <dgm:cxn modelId="{3375EFCD-185E-45C2-B793-637D647C0875}" type="presParOf" srcId="{D61FB61A-5DD9-467A-8E39-55B2E33C7BAB}" destId="{3C801873-CB35-4546-92B4-C4C562826D62}" srcOrd="1" destOrd="0" presId="urn:microsoft.com/office/officeart/2005/8/layout/orgChart1"/>
-    <dgm:cxn modelId="{BF09BAEA-4D24-4D6A-9A48-1B4373D73395}" type="presParOf" srcId="{3C801873-CB35-4546-92B4-C4C562826D62}" destId="{E7AA8B10-5435-4C21-8BFB-2B79557E0577}" srcOrd="0" destOrd="0" presId="urn:microsoft.com/office/officeart/2005/8/layout/orgChart1"/>
-    <dgm:cxn modelId="{C3755E3F-A660-4F2B-899D-57A2D64E67DE}" type="presParOf" srcId="{E7AA8B10-5435-4C21-8BFB-2B79557E0577}" destId="{2EC408B0-00C0-4A9C-8B60-B821CED17311}" srcOrd="0" destOrd="0" presId="urn:microsoft.com/office/officeart/2005/8/layout/orgChart1"/>
-    <dgm:cxn modelId="{344A3193-A40E-47FC-B0F0-EF2ADBC10D80}" type="presParOf" srcId="{E7AA8B10-5435-4C21-8BFB-2B79557E0577}" destId="{A3354F29-E6D1-4EDD-80A5-EF7A92622B39}" srcOrd="1" destOrd="0" presId="urn:microsoft.com/office/officeart/2005/8/layout/orgChart1"/>
-    <dgm:cxn modelId="{9A5D4AB9-133D-4BCF-89A9-7341DD027EFA}" type="presParOf" srcId="{3C801873-CB35-4546-92B4-C4C562826D62}" destId="{08059F18-9A76-4F10-A98E-DEBF023B24E5}" srcOrd="1" destOrd="0" presId="urn:microsoft.com/office/officeart/2005/8/layout/orgChart1"/>
-    <dgm:cxn modelId="{9CC4908A-A43D-48EC-AFD0-1B84AA7B9F09}" type="presParOf" srcId="{3C801873-CB35-4546-92B4-C4C562826D62}" destId="{4A0D9104-0708-480F-996F-7F25B99655A1}" srcOrd="2" destOrd="0" presId="urn:microsoft.com/office/officeart/2005/8/layout/orgChart1"/>
-    <dgm:cxn modelId="{863F484D-F56B-4DDF-BF43-77E19DFFD416}" type="presParOf" srcId="{D61FB61A-5DD9-467A-8E39-55B2E33C7BAB}" destId="{F7A66128-304F-4401-B8B5-6AE9BC4813CB}" srcOrd="2" destOrd="0" presId="urn:microsoft.com/office/officeart/2005/8/layout/orgChart1"/>
-    <dgm:cxn modelId="{09EAF262-4341-493F-99DD-314D64C4926E}" type="presParOf" srcId="{D61FB61A-5DD9-467A-8E39-55B2E33C7BAB}" destId="{E23F0A89-9AF8-462C-87D3-01188610FFEF}" srcOrd="3" destOrd="0" presId="urn:microsoft.com/office/officeart/2005/8/layout/orgChart1"/>
-    <dgm:cxn modelId="{CA3F3240-69E5-451B-A249-77E8765C3BBC}" type="presParOf" srcId="{E23F0A89-9AF8-462C-87D3-01188610FFEF}" destId="{0F42457C-9587-41D7-96C1-7822CC35951E}" srcOrd="0" destOrd="0" presId="urn:microsoft.com/office/officeart/2005/8/layout/orgChart1"/>
-    <dgm:cxn modelId="{5175871C-943A-4628-9A1E-174C3435EDB6}" type="presParOf" srcId="{0F42457C-9587-41D7-96C1-7822CC35951E}" destId="{E9BF4A35-79AF-4313-8E16-B62FF0499508}" srcOrd="0" destOrd="0" presId="urn:microsoft.com/office/officeart/2005/8/layout/orgChart1"/>
-    <dgm:cxn modelId="{E97C1A05-C988-41CB-A86E-37A0195DDAD4}" type="presParOf" srcId="{0F42457C-9587-41D7-96C1-7822CC35951E}" destId="{6301517F-F627-4127-8E8B-8CECDFA7D6EE}" srcOrd="1" destOrd="0" presId="urn:microsoft.com/office/officeart/2005/8/layout/orgChart1"/>
-    <dgm:cxn modelId="{A726B3B1-966E-444A-90FF-CF2C7370A4AE}" type="presParOf" srcId="{E23F0A89-9AF8-462C-87D3-01188610FFEF}" destId="{C8966460-8238-4C9B-9947-AE74825E3F58}" srcOrd="1" destOrd="0" presId="urn:microsoft.com/office/officeart/2005/8/layout/orgChart1"/>
-    <dgm:cxn modelId="{305F84A1-3C79-4B60-AD6C-FD6F8CBE06C9}" type="presParOf" srcId="{E23F0A89-9AF8-462C-87D3-01188610FFEF}" destId="{B249C1DF-F766-49F7-885E-34D4F9BEF4A3}" srcOrd="2" destOrd="0" presId="urn:microsoft.com/office/officeart/2005/8/layout/orgChart1"/>
-    <dgm:cxn modelId="{F5040396-FE10-462A-B6A6-30DEED8B77E0}" type="presParOf" srcId="{1D912A6B-EE14-4953-86DC-5132B7C36381}" destId="{5DC56193-1DB7-4B77-94C2-A17FB7D2342D}" srcOrd="2" destOrd="0" presId="urn:microsoft.com/office/officeart/2005/8/layout/orgChart1"/>
-    <dgm:cxn modelId="{81D2B39B-ED7D-4383-89EA-AB1A896E4FF7}" type="presParOf" srcId="{C08BFB41-F3D6-4A30-B641-90A33BCD0BE2}" destId="{C0F13338-506E-4B16-A017-DBAFF6034A18}" srcOrd="2" destOrd="0" presId="urn:microsoft.com/office/officeart/2005/8/layout/orgChart1"/>
-    <dgm:cxn modelId="{D5375702-E78F-48AC-B01B-9C3972EE9C1D}" type="presParOf" srcId="{C08BFB41-F3D6-4A30-B641-90A33BCD0BE2}" destId="{220D42FB-2B15-4933-923F-4AB4004A277C}" srcOrd="3" destOrd="0" presId="urn:microsoft.com/office/officeart/2005/8/layout/orgChart1"/>
-    <dgm:cxn modelId="{D80F5C6D-BD74-45FE-BE46-19B03BF06A70}" type="presParOf" srcId="{220D42FB-2B15-4933-923F-4AB4004A277C}" destId="{E0872EE0-AEE5-4E54-B53E-ABC8D19186B2}" srcOrd="0" destOrd="0" presId="urn:microsoft.com/office/officeart/2005/8/layout/orgChart1"/>
-    <dgm:cxn modelId="{22E89C32-8AC8-4B80-AA94-3573E112C125}" type="presParOf" srcId="{E0872EE0-AEE5-4E54-B53E-ABC8D19186B2}" destId="{8CE15498-3AE2-4818-B3C8-C0C39C0E0CF8}" srcOrd="0" destOrd="0" presId="urn:microsoft.com/office/officeart/2005/8/layout/orgChart1"/>
-    <dgm:cxn modelId="{4A885A9B-89DB-45D6-8B9B-A17C5CD107E4}" type="presParOf" srcId="{E0872EE0-AEE5-4E54-B53E-ABC8D19186B2}" destId="{9A80F0B5-C38A-4A09-ABCA-FE45BAD20AFC}" srcOrd="1" destOrd="0" presId="urn:microsoft.com/office/officeart/2005/8/layout/orgChart1"/>
-    <dgm:cxn modelId="{42E4AE8C-765C-4C01-9401-A888C7CADA27}" type="presParOf" srcId="{220D42FB-2B15-4933-923F-4AB4004A277C}" destId="{9E723787-5DCD-483E-8090-6B233481FE65}" srcOrd="1" destOrd="0" presId="urn:microsoft.com/office/officeart/2005/8/layout/orgChart1"/>
-    <dgm:cxn modelId="{6BF6DAE5-DD3E-41FB-954F-B06A840D0EE5}" type="presParOf" srcId="{9E723787-5DCD-483E-8090-6B233481FE65}" destId="{11E4E9A4-6922-48C2-8468-70EAF423CAAD}" srcOrd="0" destOrd="0" presId="urn:microsoft.com/office/officeart/2005/8/layout/orgChart1"/>
-    <dgm:cxn modelId="{7CE962EE-B1DE-4014-9898-D2F5220F723A}" type="presParOf" srcId="{9E723787-5DCD-483E-8090-6B233481FE65}" destId="{1413A461-90D4-451B-9975-7A14A0A46A85}" srcOrd="1" destOrd="0" presId="urn:microsoft.com/office/officeart/2005/8/layout/orgChart1"/>
-    <dgm:cxn modelId="{2A2238D2-5400-43BC-A873-3D9395AEC587}" type="presParOf" srcId="{1413A461-90D4-451B-9975-7A14A0A46A85}" destId="{6AEC10A0-CA10-4598-8F80-DC4D3B188BCF}" srcOrd="0" destOrd="0" presId="urn:microsoft.com/office/officeart/2005/8/layout/orgChart1"/>
-    <dgm:cxn modelId="{A7CEB4A3-32DE-46F1-B665-5C6148C1C244}" type="presParOf" srcId="{6AEC10A0-CA10-4598-8F80-DC4D3B188BCF}" destId="{D22FF1CC-607D-420B-89DB-F9842D56556C}" srcOrd="0" destOrd="0" presId="urn:microsoft.com/office/officeart/2005/8/layout/orgChart1"/>
-    <dgm:cxn modelId="{C716B3E9-C084-4915-9076-5B1C39D30FA2}" type="presParOf" srcId="{6AEC10A0-CA10-4598-8F80-DC4D3B188BCF}" destId="{1A799BC4-0CBA-4685-9173-5501FD99515F}" srcOrd="1" destOrd="0" presId="urn:microsoft.com/office/officeart/2005/8/layout/orgChart1"/>
-    <dgm:cxn modelId="{BDE5D68B-3032-4CD9-8F83-27B3DDAA5613}" type="presParOf" srcId="{1413A461-90D4-451B-9975-7A14A0A46A85}" destId="{FC219FE5-7BC0-4886-AEF1-9D8E7FA6D83E}" srcOrd="1" destOrd="0" presId="urn:microsoft.com/office/officeart/2005/8/layout/orgChart1"/>
-    <dgm:cxn modelId="{92CEE16E-8326-4DA5-8ABF-7F7114720C0B}" type="presParOf" srcId="{1413A461-90D4-451B-9975-7A14A0A46A85}" destId="{856B3CC9-B33E-41C3-89FB-65E991E160A6}" srcOrd="2" destOrd="0" presId="urn:microsoft.com/office/officeart/2005/8/layout/orgChart1"/>
-    <dgm:cxn modelId="{17DB77EC-4ED7-4A1C-AD2B-1DAD95A4F2C8}" type="presParOf" srcId="{220D42FB-2B15-4933-923F-4AB4004A277C}" destId="{F92E7B44-2FBD-4946-B151-40F6C1A9988C}" srcOrd="2" destOrd="0" presId="urn:microsoft.com/office/officeart/2005/8/layout/orgChart1"/>
-    <dgm:cxn modelId="{85DB400C-7A45-46AE-A0FF-4C61D90CF78A}" type="presParOf" srcId="{C5575B9D-3C9B-4B89-A281-D0EDC4F6F076}" destId="{372C96B7-3915-498D-97A9-274C131D791C}" srcOrd="2" destOrd="0" presId="urn:microsoft.com/office/officeart/2005/8/layout/orgChart1"/>
-    <dgm:cxn modelId="{F12A31C0-4949-46FD-89AB-C01FAA1811FF}" type="presParOf" srcId="{AA2BAB60-F190-4A58-B9A9-445772D025A9}" destId="{211F7505-9E21-442E-9DA0-670C73BC759A}" srcOrd="2" destOrd="0" presId="urn:microsoft.com/office/officeart/2005/8/layout/orgChart1"/>
-    <dgm:cxn modelId="{0F2C9003-7A9C-42BE-B2F5-E2421F0EC11D}" type="presParOf" srcId="{73EC1551-5B04-4405-8DFA-73222744B02D}" destId="{60F24216-B7C4-4B2B-87A5-95929492D0B4}" srcOrd="2" destOrd="0" presId="urn:microsoft.com/office/officeart/2005/8/layout/orgChart1"/>
+    <dgm:cxn modelId="{EDA27CE3-28C2-4622-9FB9-7B3353AE02AD}" type="presOf" srcId="{AB91D0A6-E49F-4BB9-BC76-B1F736A09194}" destId="{8BCCD638-309C-4115-9AB2-D52371E958FD}" srcOrd="0" destOrd="0" presId="urn:microsoft.com/office/officeart/2005/8/layout/orgChart1"/>
+    <dgm:cxn modelId="{EACB070E-0F40-438D-A3B8-57F5F4CF3FE0}" type="presParOf" srcId="{641FB567-B484-4C5B-84D4-B3B80806C860}" destId="{73EC1551-5B04-4405-8DFA-73222744B02D}" srcOrd="0" destOrd="0" presId="urn:microsoft.com/office/officeart/2005/8/layout/orgChart1"/>
+    <dgm:cxn modelId="{B9820666-3FB9-4625-9502-5C2B14723E27}" type="presParOf" srcId="{73EC1551-5B04-4405-8DFA-73222744B02D}" destId="{7C693D85-EB79-4414-B431-5C9791CBE97F}" srcOrd="0" destOrd="0" presId="urn:microsoft.com/office/officeart/2005/8/layout/orgChart1"/>
+    <dgm:cxn modelId="{A4DD3F2A-D594-4F1B-909A-E2E1A9221EE2}" type="presParOf" srcId="{7C693D85-EB79-4414-B431-5C9791CBE97F}" destId="{9783D00C-E6B5-4AEA-AE12-B0340FD4FF1D}" srcOrd="0" destOrd="0" presId="urn:microsoft.com/office/officeart/2005/8/layout/orgChart1"/>
+    <dgm:cxn modelId="{993C86ED-C554-4FDE-BDD3-647E177176C3}" type="presParOf" srcId="{7C693D85-EB79-4414-B431-5C9791CBE97F}" destId="{66E0F321-8042-43BF-AD9A-DE746D35FFC0}" srcOrd="1" destOrd="0" presId="urn:microsoft.com/office/officeart/2005/8/layout/orgChart1"/>
+    <dgm:cxn modelId="{8C45D68E-D7D1-45BD-A603-491002E4861A}" type="presParOf" srcId="{73EC1551-5B04-4405-8DFA-73222744B02D}" destId="{987AD71A-2950-4C44-B2C2-DA67E9985E79}" srcOrd="1" destOrd="0" presId="urn:microsoft.com/office/officeart/2005/8/layout/orgChart1"/>
+    <dgm:cxn modelId="{35EEB605-B81F-46B6-88B3-F51591CEF4DD}" type="presParOf" srcId="{987AD71A-2950-4C44-B2C2-DA67E9985E79}" destId="{8BCCD638-309C-4115-9AB2-D52371E958FD}" srcOrd="0" destOrd="0" presId="urn:microsoft.com/office/officeart/2005/8/layout/orgChart1"/>
+    <dgm:cxn modelId="{37C24C6B-A4A4-4159-B77D-FDB97E8A868F}" type="presParOf" srcId="{987AD71A-2950-4C44-B2C2-DA67E9985E79}" destId="{AA2BAB60-F190-4A58-B9A9-445772D025A9}" srcOrd="1" destOrd="0" presId="urn:microsoft.com/office/officeart/2005/8/layout/orgChart1"/>
+    <dgm:cxn modelId="{8A44688F-A02C-4003-B263-D15AE8ABC71F}" type="presParOf" srcId="{AA2BAB60-F190-4A58-B9A9-445772D025A9}" destId="{9B6E161D-B07E-4AFE-94EA-C39BCE028C0D}" srcOrd="0" destOrd="0" presId="urn:microsoft.com/office/officeart/2005/8/layout/orgChart1"/>
+    <dgm:cxn modelId="{EA7F296E-340D-44C4-B6DE-B6A3527D8E78}" type="presParOf" srcId="{9B6E161D-B07E-4AFE-94EA-C39BCE028C0D}" destId="{B50E07CE-B06F-4487-B202-5CB92C34AE0C}" srcOrd="0" destOrd="0" presId="urn:microsoft.com/office/officeart/2005/8/layout/orgChart1"/>
+    <dgm:cxn modelId="{40D84E9F-01A5-4462-8BC7-CC1DC275E1AF}" type="presParOf" srcId="{9B6E161D-B07E-4AFE-94EA-C39BCE028C0D}" destId="{F89471D3-7A6C-42D9-B077-E57DEFA1982A}" srcOrd="1" destOrd="0" presId="urn:microsoft.com/office/officeart/2005/8/layout/orgChart1"/>
+    <dgm:cxn modelId="{8B535ACE-A258-481F-B38D-19EB72EB3E2D}" type="presParOf" srcId="{AA2BAB60-F190-4A58-B9A9-445772D025A9}" destId="{674EC1A8-3E78-4695-80F1-56AAEC80542C}" srcOrd="1" destOrd="0" presId="urn:microsoft.com/office/officeart/2005/8/layout/orgChart1"/>
+    <dgm:cxn modelId="{2C61A3FC-7C7C-4D79-8383-6BED051F2FAC}" type="presParOf" srcId="{674EC1A8-3E78-4695-80F1-56AAEC80542C}" destId="{ADAA425C-1552-40C9-A5D0-BB2D6558E3DE}" srcOrd="0" destOrd="0" presId="urn:microsoft.com/office/officeart/2005/8/layout/orgChart1"/>
+    <dgm:cxn modelId="{5E54E000-79C7-4A0B-B495-638C62D3D69F}" type="presParOf" srcId="{674EC1A8-3E78-4695-80F1-56AAEC80542C}" destId="{C5575B9D-3C9B-4B89-A281-D0EDC4F6F076}" srcOrd="1" destOrd="0" presId="urn:microsoft.com/office/officeart/2005/8/layout/orgChart1"/>
+    <dgm:cxn modelId="{3CF54DAF-AA3D-4D62-BDEC-050E6CA723ED}" type="presParOf" srcId="{C5575B9D-3C9B-4B89-A281-D0EDC4F6F076}" destId="{F136598B-C5DA-49EF-A1F5-E70B9901204C}" srcOrd="0" destOrd="0" presId="urn:microsoft.com/office/officeart/2005/8/layout/orgChart1"/>
+    <dgm:cxn modelId="{87316EC0-AE04-4407-B145-F0DBDF61AC8B}" type="presParOf" srcId="{F136598B-C5DA-49EF-A1F5-E70B9901204C}" destId="{DF4396AB-72DC-4A32-BAA3-57F065FB814B}" srcOrd="0" destOrd="0" presId="urn:microsoft.com/office/officeart/2005/8/layout/orgChart1"/>
+    <dgm:cxn modelId="{2CFC6A4B-A9B1-4D60-9A22-87953B6A1F37}" type="presParOf" srcId="{F136598B-C5DA-49EF-A1F5-E70B9901204C}" destId="{6ABDF3EA-0F9F-4D60-929C-DE4BE7A0920D}" srcOrd="1" destOrd="0" presId="urn:microsoft.com/office/officeart/2005/8/layout/orgChart1"/>
+    <dgm:cxn modelId="{E53B393E-5010-4FD5-83AA-C549EC8E7ED6}" type="presParOf" srcId="{C5575B9D-3C9B-4B89-A281-D0EDC4F6F076}" destId="{C08BFB41-F3D6-4A30-B641-90A33BCD0BE2}" srcOrd="1" destOrd="0" presId="urn:microsoft.com/office/officeart/2005/8/layout/orgChart1"/>
+    <dgm:cxn modelId="{EE00546E-27A2-46B9-B174-38CB82AB049A}" type="presParOf" srcId="{C08BFB41-F3D6-4A30-B641-90A33BCD0BE2}" destId="{E1EC5401-2E76-4AD2-9F0B-0B3D724EE880}" srcOrd="0" destOrd="0" presId="urn:microsoft.com/office/officeart/2005/8/layout/orgChart1"/>
+    <dgm:cxn modelId="{2A3DDA53-5F2B-4DBA-9711-CF9410E54A78}" type="presParOf" srcId="{C08BFB41-F3D6-4A30-B641-90A33BCD0BE2}" destId="{1D912A6B-EE14-4953-86DC-5132B7C36381}" srcOrd="1" destOrd="0" presId="urn:microsoft.com/office/officeart/2005/8/layout/orgChart1"/>
+    <dgm:cxn modelId="{756F2C59-7F5B-47DD-BED4-9E8B755D1431}" type="presParOf" srcId="{1D912A6B-EE14-4953-86DC-5132B7C36381}" destId="{0A29EECC-747B-4061-816B-F3397B14325A}" srcOrd="0" destOrd="0" presId="urn:microsoft.com/office/officeart/2005/8/layout/orgChart1"/>
+    <dgm:cxn modelId="{8DFB67BA-27BA-4622-A47E-ADD9C0A7B2FF}" type="presParOf" srcId="{0A29EECC-747B-4061-816B-F3397B14325A}" destId="{EFC93A41-AC25-4C82-8E9E-ED9179622674}" srcOrd="0" destOrd="0" presId="urn:microsoft.com/office/officeart/2005/8/layout/orgChart1"/>
+    <dgm:cxn modelId="{9DDEBA38-A7CC-437D-A267-C1DC66F09932}" type="presParOf" srcId="{0A29EECC-747B-4061-816B-F3397B14325A}" destId="{E044231F-F1FD-422E-9580-13765240594A}" srcOrd="1" destOrd="0" presId="urn:microsoft.com/office/officeart/2005/8/layout/orgChart1"/>
+    <dgm:cxn modelId="{86C1FDBC-0FC0-4435-9B75-98D52D449CB3}" type="presParOf" srcId="{1D912A6B-EE14-4953-86DC-5132B7C36381}" destId="{D61FB61A-5DD9-467A-8E39-55B2E33C7BAB}" srcOrd="1" destOrd="0" presId="urn:microsoft.com/office/officeart/2005/8/layout/orgChart1"/>
+    <dgm:cxn modelId="{B29E7F85-6F70-4EC7-85FA-ABC802673F9B}" type="presParOf" srcId="{D61FB61A-5DD9-467A-8E39-55B2E33C7BAB}" destId="{C5D9BE14-47B5-4E8D-91A8-98D2BF4B9281}" srcOrd="0" destOrd="0" presId="urn:microsoft.com/office/officeart/2005/8/layout/orgChart1"/>
+    <dgm:cxn modelId="{BC0CF1E1-C8A2-448B-9F70-23B723051F24}" type="presParOf" srcId="{D61FB61A-5DD9-467A-8E39-55B2E33C7BAB}" destId="{3C801873-CB35-4546-92B4-C4C562826D62}" srcOrd="1" destOrd="0" presId="urn:microsoft.com/office/officeart/2005/8/layout/orgChart1"/>
+    <dgm:cxn modelId="{6B40F417-909B-40BA-A0E2-8FC60791A1EF}" type="presParOf" srcId="{3C801873-CB35-4546-92B4-C4C562826D62}" destId="{E7AA8B10-5435-4C21-8BFB-2B79557E0577}" srcOrd="0" destOrd="0" presId="urn:microsoft.com/office/officeart/2005/8/layout/orgChart1"/>
+    <dgm:cxn modelId="{11ADF963-1F8E-486D-8130-E8B23A4940EF}" type="presParOf" srcId="{E7AA8B10-5435-4C21-8BFB-2B79557E0577}" destId="{2EC408B0-00C0-4A9C-8B60-B821CED17311}" srcOrd="0" destOrd="0" presId="urn:microsoft.com/office/officeart/2005/8/layout/orgChart1"/>
+    <dgm:cxn modelId="{0DAA1A2A-850F-4415-B098-3F7C15094AFF}" type="presParOf" srcId="{E7AA8B10-5435-4C21-8BFB-2B79557E0577}" destId="{A3354F29-E6D1-4EDD-80A5-EF7A92622B39}" srcOrd="1" destOrd="0" presId="urn:microsoft.com/office/officeart/2005/8/layout/orgChart1"/>
+    <dgm:cxn modelId="{A710EE74-B78E-464B-88A0-86B383EEA79A}" type="presParOf" srcId="{3C801873-CB35-4546-92B4-C4C562826D62}" destId="{08059F18-9A76-4F10-A98E-DEBF023B24E5}" srcOrd="1" destOrd="0" presId="urn:microsoft.com/office/officeart/2005/8/layout/orgChart1"/>
+    <dgm:cxn modelId="{2B100357-A182-4E7E-A2E0-394251A95114}" type="presParOf" srcId="{3C801873-CB35-4546-92B4-C4C562826D62}" destId="{4A0D9104-0708-480F-996F-7F25B99655A1}" srcOrd="2" destOrd="0" presId="urn:microsoft.com/office/officeart/2005/8/layout/orgChart1"/>
+    <dgm:cxn modelId="{36637BAD-FC0E-4751-B610-2EAAFCB6F62B}" type="presParOf" srcId="{D61FB61A-5DD9-467A-8E39-55B2E33C7BAB}" destId="{F7A66128-304F-4401-B8B5-6AE9BC4813CB}" srcOrd="2" destOrd="0" presId="urn:microsoft.com/office/officeart/2005/8/layout/orgChart1"/>
+    <dgm:cxn modelId="{8F30223E-14E6-4215-A883-DF8BA794BCCF}" type="presParOf" srcId="{D61FB61A-5DD9-467A-8E39-55B2E33C7BAB}" destId="{E23F0A89-9AF8-462C-87D3-01188610FFEF}" srcOrd="3" destOrd="0" presId="urn:microsoft.com/office/officeart/2005/8/layout/orgChart1"/>
+    <dgm:cxn modelId="{7FD13454-8EAA-4D9D-8A58-DC97370967EC}" type="presParOf" srcId="{E23F0A89-9AF8-462C-87D3-01188610FFEF}" destId="{0F42457C-9587-41D7-96C1-7822CC35951E}" srcOrd="0" destOrd="0" presId="urn:microsoft.com/office/officeart/2005/8/layout/orgChart1"/>
+    <dgm:cxn modelId="{69F49A41-E3C8-412B-854A-173CC3EE0C14}" type="presParOf" srcId="{0F42457C-9587-41D7-96C1-7822CC35951E}" destId="{E9BF4A35-79AF-4313-8E16-B62FF0499508}" srcOrd="0" destOrd="0" presId="urn:microsoft.com/office/officeart/2005/8/layout/orgChart1"/>
+    <dgm:cxn modelId="{3B378D7E-60C2-4ABD-BB5A-076838DD70F5}" type="presParOf" srcId="{0F42457C-9587-41D7-96C1-7822CC35951E}" destId="{6301517F-F627-4127-8E8B-8CECDFA7D6EE}" srcOrd="1" destOrd="0" presId="urn:microsoft.com/office/officeart/2005/8/layout/orgChart1"/>
+    <dgm:cxn modelId="{0C95AE50-4336-481F-9FE0-685998CBB5C5}" type="presParOf" srcId="{E23F0A89-9AF8-462C-87D3-01188610FFEF}" destId="{C8966460-8238-4C9B-9947-AE74825E3F58}" srcOrd="1" destOrd="0" presId="urn:microsoft.com/office/officeart/2005/8/layout/orgChart1"/>
+    <dgm:cxn modelId="{799F9B7C-22DF-4870-8ACA-376AC9DCC24C}" type="presParOf" srcId="{E23F0A89-9AF8-462C-87D3-01188610FFEF}" destId="{B249C1DF-F766-49F7-885E-34D4F9BEF4A3}" srcOrd="2" destOrd="0" presId="urn:microsoft.com/office/officeart/2005/8/layout/orgChart1"/>
+    <dgm:cxn modelId="{6597FE6C-4574-425B-9367-9F0230BA935B}" type="presParOf" srcId="{1D912A6B-EE14-4953-86DC-5132B7C36381}" destId="{5DC56193-1DB7-4B77-94C2-A17FB7D2342D}" srcOrd="2" destOrd="0" presId="urn:microsoft.com/office/officeart/2005/8/layout/orgChart1"/>
+    <dgm:cxn modelId="{22EDFF0E-3A9A-499A-B168-E88F6B853999}" type="presParOf" srcId="{C08BFB41-F3D6-4A30-B641-90A33BCD0BE2}" destId="{C0F13338-506E-4B16-A017-DBAFF6034A18}" srcOrd="2" destOrd="0" presId="urn:microsoft.com/office/officeart/2005/8/layout/orgChart1"/>
+    <dgm:cxn modelId="{28778F56-8010-456D-AA94-D18CA407BA94}" type="presParOf" srcId="{C08BFB41-F3D6-4A30-B641-90A33BCD0BE2}" destId="{220D42FB-2B15-4933-923F-4AB4004A277C}" srcOrd="3" destOrd="0" presId="urn:microsoft.com/office/officeart/2005/8/layout/orgChart1"/>
+    <dgm:cxn modelId="{A8989637-D62D-4D8B-BEC6-FB0859BC0ED8}" type="presParOf" srcId="{220D42FB-2B15-4933-923F-4AB4004A277C}" destId="{E0872EE0-AEE5-4E54-B53E-ABC8D19186B2}" srcOrd="0" destOrd="0" presId="urn:microsoft.com/office/officeart/2005/8/layout/orgChart1"/>
+    <dgm:cxn modelId="{DE907507-F88B-42D3-9ADF-BE94B46600F5}" type="presParOf" srcId="{E0872EE0-AEE5-4E54-B53E-ABC8D19186B2}" destId="{8CE15498-3AE2-4818-B3C8-C0C39C0E0CF8}" srcOrd="0" destOrd="0" presId="urn:microsoft.com/office/officeart/2005/8/layout/orgChart1"/>
+    <dgm:cxn modelId="{5E96B4A3-E51C-4C36-A7D7-4C6F81053159}" type="presParOf" srcId="{E0872EE0-AEE5-4E54-B53E-ABC8D19186B2}" destId="{9A80F0B5-C38A-4A09-ABCA-FE45BAD20AFC}" srcOrd="1" destOrd="0" presId="urn:microsoft.com/office/officeart/2005/8/layout/orgChart1"/>
+    <dgm:cxn modelId="{71CD67E0-75D4-4A36-BA62-729327F436D2}" type="presParOf" srcId="{220D42FB-2B15-4933-923F-4AB4004A277C}" destId="{9E723787-5DCD-483E-8090-6B233481FE65}" srcOrd="1" destOrd="0" presId="urn:microsoft.com/office/officeart/2005/8/layout/orgChart1"/>
+    <dgm:cxn modelId="{5D4508D5-2B3D-49B0-87EC-539AFB6D7E06}" type="presParOf" srcId="{9E723787-5DCD-483E-8090-6B233481FE65}" destId="{11E4E9A4-6922-48C2-8468-70EAF423CAAD}" srcOrd="0" destOrd="0" presId="urn:microsoft.com/office/officeart/2005/8/layout/orgChart1"/>
+    <dgm:cxn modelId="{9AD44D0B-49B5-4B5E-8ACF-DEC33ADFEECF}" type="presParOf" srcId="{9E723787-5DCD-483E-8090-6B233481FE65}" destId="{1413A461-90D4-451B-9975-7A14A0A46A85}" srcOrd="1" destOrd="0" presId="urn:microsoft.com/office/officeart/2005/8/layout/orgChart1"/>
+    <dgm:cxn modelId="{3BA1CE74-4890-4026-B673-4936C22925B2}" type="presParOf" srcId="{1413A461-90D4-451B-9975-7A14A0A46A85}" destId="{6AEC10A0-CA10-4598-8F80-DC4D3B188BCF}" srcOrd="0" destOrd="0" presId="urn:microsoft.com/office/officeart/2005/8/layout/orgChart1"/>
+    <dgm:cxn modelId="{B93FC1DF-0972-4717-B2EC-0F1092093F5F}" type="presParOf" srcId="{6AEC10A0-CA10-4598-8F80-DC4D3B188BCF}" destId="{D22FF1CC-607D-420B-89DB-F9842D56556C}" srcOrd="0" destOrd="0" presId="urn:microsoft.com/office/officeart/2005/8/layout/orgChart1"/>
+    <dgm:cxn modelId="{7ABD7BE1-DB7A-492C-BB24-1E00577AAD52}" type="presParOf" srcId="{6AEC10A0-CA10-4598-8F80-DC4D3B188BCF}" destId="{1A799BC4-0CBA-4685-9173-5501FD99515F}" srcOrd="1" destOrd="0" presId="urn:microsoft.com/office/officeart/2005/8/layout/orgChart1"/>
+    <dgm:cxn modelId="{29E6849D-04F7-4455-93E6-7DAFEC593994}" type="presParOf" srcId="{1413A461-90D4-451B-9975-7A14A0A46A85}" destId="{FC219FE5-7BC0-4886-AEF1-9D8E7FA6D83E}" srcOrd="1" destOrd="0" presId="urn:microsoft.com/office/officeart/2005/8/layout/orgChart1"/>
+    <dgm:cxn modelId="{D7186589-6B11-47E3-9BEE-D92070651592}" type="presParOf" srcId="{1413A461-90D4-451B-9975-7A14A0A46A85}" destId="{856B3CC9-B33E-41C3-89FB-65E991E160A6}" srcOrd="2" destOrd="0" presId="urn:microsoft.com/office/officeart/2005/8/layout/orgChart1"/>
+    <dgm:cxn modelId="{91FC542C-7048-4B07-8984-2994F4F6D5DC}" type="presParOf" srcId="{220D42FB-2B15-4933-923F-4AB4004A277C}" destId="{F92E7B44-2FBD-4946-B151-40F6C1A9988C}" srcOrd="2" destOrd="0" presId="urn:microsoft.com/office/officeart/2005/8/layout/orgChart1"/>
+    <dgm:cxn modelId="{E52A4388-F8DB-440F-A8C9-FAD2AC7E2386}" type="presParOf" srcId="{C5575B9D-3C9B-4B89-A281-D0EDC4F6F076}" destId="{372C96B7-3915-498D-97A9-274C131D791C}" srcOrd="2" destOrd="0" presId="urn:microsoft.com/office/officeart/2005/8/layout/orgChart1"/>
+    <dgm:cxn modelId="{FDC5BFEE-25FD-4E3B-8AC1-FF6FD433B4DB}" type="presParOf" srcId="{AA2BAB60-F190-4A58-B9A9-445772D025A9}" destId="{211F7505-9E21-442E-9DA0-670C73BC759A}" srcOrd="2" destOrd="0" presId="urn:microsoft.com/office/officeart/2005/8/layout/orgChart1"/>
+    <dgm:cxn modelId="{A55F92C0-B868-4815-8E48-F337F35DA121}" type="presParOf" srcId="{73EC1551-5B04-4405-8DFA-73222744B02D}" destId="{60F24216-B7C4-4B2B-87A5-95929492D0B4}" srcOrd="2" destOrd="0" presId="urn:microsoft.com/office/officeart/2005/8/layout/orgChart1"/>
   </dgm:cxnLst>
   <dgm:bg/>
   <dgm:whole>
@@ -26910,7 +32196,7 @@
 </file>
 
 <file path=customXml/itemProps1.xml><?xml version="1.0" encoding="utf-8"?>
-<ds:datastoreItem xmlns:ds="http://schemas.openxmlformats.org/officeDocument/2006/customXml" ds:itemID="{E1B57AE0-6339-40A3-B5D3-7A47BB56B725}">
+<ds:datastoreItem xmlns:ds="http://schemas.openxmlformats.org/officeDocument/2006/customXml" ds:itemID="{9EC7A1C0-A266-468B-BCEE-166E8C69213A}">
   <ds:schemaRefs>
     <ds:schemaRef ds:uri="http://schemas.openxmlformats.org/officeDocument/2006/bibliography"/>
   </ds:schemaRefs>

--- a/Skripsi_Ahmad Fatoni_1101161014.docx
+++ b/Skripsi_Ahmad Fatoni_1101161014.docx
@@ -15054,7 +15054,7 @@
     </w:p>
     <w:p>
       <w:pPr>
-        <w:pStyle w:val="ListParagraph"/>
+        <w:pStyle w:val="Heading4"/>
         <w:numPr>
           <w:ilvl w:val="6"/>
           <w:numId w:val="8"/>
@@ -15066,11 +15066,15 @@
       </w:pPr>
       <w:r>
         <w:rPr>
+          <w:b/>
           <w:i/>
         </w:rPr>
         <w:t>UseCase</w:t>
       </w:r>
       <w:r>
+        <w:rPr>
+          <w:b/>
+        </w:rPr>
         <w:t xml:space="preserve"> Diagram</w:t>
       </w:r>
     </w:p>
@@ -15210,14 +15214,27 @@
       <w:r>
         <w:t xml:space="preserve">Tabel </w:t>
       </w:r>
-      <w:fldSimple w:instr=" SEQ Tabel \* ARABIC ">
-        <w:r>
-          <w:rPr>
-            <w:noProof/>
-          </w:rPr>
-          <w:t>9</w:t>
-        </w:r>
-      </w:fldSimple>
+      <w:r>
+        <w:fldChar w:fldCharType="begin"/>
+      </w:r>
+      <w:r>
+        <w:instrText xml:space="preserve"> SEQ Tabel \* ARABIC </w:instrText>
+      </w:r>
+      <w:r>
+        <w:fldChar w:fldCharType="separate"/>
+      </w:r>
+      <w:r>
+        <w:rPr>
+          <w:noProof/>
+        </w:rPr>
+        <w:t>9</w:t>
+      </w:r>
+      <w:r>
+        <w:rPr>
+          <w:noProof/>
+        </w:rPr>
+        <w:fldChar w:fldCharType="end"/>
+      </w:r>
       <w:r>
         <w:t xml:space="preserve"> </w:t>
       </w:r>
@@ -15598,12 +15615,38 @@
     <w:p/>
     <w:p>
       <w:pPr>
-        <w:pStyle w:val="ListParagraph"/>
+        <w:pStyle w:val="Heading4"/>
         <w:numPr>
           <w:ilvl w:val="6"/>
           <w:numId w:val="8"/>
         </w:numPr>
         <w:ind w:left="1800"/>
+        <w:rPr>
+          <w:b/>
+        </w:rPr>
+      </w:pPr>
+      <w:r>
+        <w:rPr>
+          <w:b/>
+          <w:i/>
+        </w:rPr>
+        <w:t>Activity</w:t>
+      </w:r>
+      <w:r>
+        <w:rPr>
+          <w:b/>
+        </w:rPr>
+        <w:t xml:space="preserve"> Diagram</w:t>
+      </w:r>
+    </w:p>
+    <w:p>
+      <w:pPr>
+        <w:pStyle w:val="ListParagraph"/>
+        <w:numPr>
+          <w:ilvl w:val="1"/>
+          <w:numId w:val="33"/>
+        </w:numPr>
+        <w:ind w:left="2160"/>
         <w:rPr>
           <w:b/>
         </w:rPr>
@@ -15802,14 +15845,27 @@
       <w:r>
         <w:t xml:space="preserve">Tabel </w:t>
       </w:r>
-      <w:fldSimple w:instr=" SEQ Tabel \* ARABIC ">
-        <w:r>
-          <w:rPr>
-            <w:noProof/>
-          </w:rPr>
-          <w:t>10</w:t>
-        </w:r>
-      </w:fldSimple>
+      <w:r>
+        <w:fldChar w:fldCharType="begin"/>
+      </w:r>
+      <w:r>
+        <w:instrText xml:space="preserve"> SEQ Tabel \* ARABIC </w:instrText>
+      </w:r>
+      <w:r>
+        <w:fldChar w:fldCharType="separate"/>
+      </w:r>
+      <w:r>
+        <w:rPr>
+          <w:noProof/>
+        </w:rPr>
+        <w:t>10</w:t>
+      </w:r>
+      <w:r>
+        <w:rPr>
+          <w:noProof/>
+        </w:rPr>
+        <w:fldChar w:fldCharType="end"/>
+      </w:r>
       <w:r>
         <w:t xml:space="preserve"> </w:t>
       </w:r>
@@ -15945,6 +16001,7 @@
                 <w:color w:val="000000" w:themeColor="text1"/>
                 <w:szCs w:val="24"/>
               </w:rPr>
+              <w:lastRenderedPageBreak/>
               <w:t>Deskripsi</w:t>
             </w:r>
           </w:p>
@@ -16036,7 +16093,6 @@
                 <w:color w:val="000000" w:themeColor="text1"/>
                 <w:szCs w:val="24"/>
               </w:rPr>
-              <w:lastRenderedPageBreak/>
               <w:t>username</w:t>
             </w:r>
             <w:r>
@@ -16134,7 +16190,6 @@
                 <w:color w:val="000000" w:themeColor="text1"/>
                 <w:szCs w:val="24"/>
               </w:rPr>
-              <w:lastRenderedPageBreak/>
               <w:t>Aktor</w:t>
             </w:r>
           </w:p>
@@ -16228,10 +16283,10 @@
       <w:pPr>
         <w:pStyle w:val="BodyText"/>
         <w:numPr>
-          <w:ilvl w:val="6"/>
-          <w:numId w:val="8"/>
+          <w:ilvl w:val="1"/>
+          <w:numId w:val="33"/>
         </w:numPr>
-        <w:ind w:left="1800"/>
+        <w:ind w:left="2160"/>
       </w:pPr>
       <w:r>
         <w:rPr>
@@ -16253,7 +16308,7 @@
           <w:noProof/>
         </w:rPr>
         <w:drawing>
-          <wp:inline distT="0" distB="0" distL="0" distR="0" wp14:anchorId="6E9F5327" wp14:editId="445E5E31">
+          <wp:inline distT="0" distB="0" distL="0" distR="0" wp14:anchorId="70157087" wp14:editId="018AD79E">
             <wp:extent cx="4039737" cy="3904217"/>
             <wp:effectExtent l="0" t="0" r="0" b="1270"/>
             <wp:docPr id="16" name="Picture 16"/>
@@ -16396,14 +16451,27 @@
       <w:r>
         <w:t xml:space="preserve">Tabel </w:t>
       </w:r>
-      <w:fldSimple w:instr=" SEQ Tabel \* ARABIC ">
-        <w:r>
-          <w:rPr>
-            <w:noProof/>
-          </w:rPr>
-          <w:t>11</w:t>
-        </w:r>
-      </w:fldSimple>
+      <w:r>
+        <w:fldChar w:fldCharType="begin"/>
+      </w:r>
+      <w:r>
+        <w:instrText xml:space="preserve"> SEQ Tabel \* ARABIC </w:instrText>
+      </w:r>
+      <w:r>
+        <w:fldChar w:fldCharType="separate"/>
+      </w:r>
+      <w:r>
+        <w:rPr>
+          <w:noProof/>
+        </w:rPr>
+        <w:t>11</w:t>
+      </w:r>
+      <w:r>
+        <w:rPr>
+          <w:noProof/>
+        </w:rPr>
+        <w:fldChar w:fldCharType="end"/>
+      </w:r>
       <w:r>
         <w:t xml:space="preserve"> Activity Diagram Ubah Profil Perusahaan</w:t>
       </w:r>
@@ -16524,6 +16592,7 @@
                 <w:color w:val="000000" w:themeColor="text1"/>
                 <w:szCs w:val="24"/>
               </w:rPr>
+              <w:lastRenderedPageBreak/>
               <w:t>Deskripsi</w:t>
             </w:r>
           </w:p>
@@ -16695,16 +16764,15 @@
       <w:pPr>
         <w:pStyle w:val="ListParagraph"/>
         <w:numPr>
-          <w:ilvl w:val="6"/>
-          <w:numId w:val="8"/>
+          <w:ilvl w:val="1"/>
+          <w:numId w:val="33"/>
         </w:numPr>
-        <w:ind w:left="1800"/>
+        <w:ind w:left="2160"/>
       </w:pPr>
       <w:r>
         <w:rPr>
           <w:i/>
         </w:rPr>
-        <w:lastRenderedPageBreak/>
         <w:t>Activity</w:t>
       </w:r>
       <w:r>
@@ -16721,7 +16789,7 @@
           <w:noProof/>
         </w:rPr>
         <w:drawing>
-          <wp:inline distT="0" distB="0" distL="0" distR="0" wp14:anchorId="13D29767" wp14:editId="1106F55B">
+          <wp:inline distT="0" distB="0" distL="0" distR="0" wp14:anchorId="2D7C62E8" wp14:editId="17EB37F9">
             <wp:extent cx="4094328" cy="2987197"/>
             <wp:effectExtent l="0" t="0" r="1905" b="3810"/>
             <wp:docPr id="14" name="Picture 14"/>
@@ -16864,14 +16932,27 @@
       <w:r>
         <w:t xml:space="preserve">Tabel </w:t>
       </w:r>
-      <w:fldSimple w:instr=" SEQ Tabel \* ARABIC ">
-        <w:r>
-          <w:rPr>
-            <w:noProof/>
-          </w:rPr>
-          <w:t>12</w:t>
-        </w:r>
-      </w:fldSimple>
+      <w:r>
+        <w:fldChar w:fldCharType="begin"/>
+      </w:r>
+      <w:r>
+        <w:instrText xml:space="preserve"> SEQ Tabel \* ARABIC </w:instrText>
+      </w:r>
+      <w:r>
+        <w:fldChar w:fldCharType="separate"/>
+      </w:r>
+      <w:r>
+        <w:rPr>
+          <w:noProof/>
+        </w:rPr>
+        <w:t>12</w:t>
+      </w:r>
+      <w:r>
+        <w:rPr>
+          <w:noProof/>
+        </w:rPr>
+        <w:fldChar w:fldCharType="end"/>
+      </w:r>
       <w:r>
         <w:t xml:space="preserve"> Activity Diagram Lihat Profil Perusahaan</w:t>
       </w:r>
@@ -17182,10 +17263,10 @@
       <w:pPr>
         <w:pStyle w:val="ListParagraph"/>
         <w:numPr>
-          <w:ilvl w:val="6"/>
-          <w:numId w:val="8"/>
+          <w:ilvl w:val="1"/>
+          <w:numId w:val="33"/>
         </w:numPr>
-        <w:ind w:left="1800"/>
+        <w:ind w:left="2160"/>
       </w:pPr>
       <w:r>
         <w:rPr>
@@ -17208,7 +17289,7 @@
           <w:noProof/>
         </w:rPr>
         <w:drawing>
-          <wp:inline distT="0" distB="0" distL="0" distR="0" wp14:anchorId="7B40465C" wp14:editId="6BD829AF">
+          <wp:inline distT="0" distB="0" distL="0" distR="0" wp14:anchorId="07E94A88" wp14:editId="1BDCEF04">
             <wp:extent cx="3457160" cy="4667534"/>
             <wp:effectExtent l="0" t="0" r="0" b="0"/>
             <wp:docPr id="18" name="Picture 18"/>
@@ -17254,14 +17335,27 @@
       <w:r>
         <w:t xml:space="preserve">Gambar </w:t>
       </w:r>
-      <w:fldSimple w:instr=" SEQ Gambar \* ARABIC ">
-        <w:r>
-          <w:rPr>
-            <w:noProof/>
-          </w:rPr>
-          <w:t>11</w:t>
-        </w:r>
-      </w:fldSimple>
+      <w:r>
+        <w:fldChar w:fldCharType="begin"/>
+      </w:r>
+      <w:r>
+        <w:instrText xml:space="preserve"> SEQ Gambar \* ARABIC </w:instrText>
+      </w:r>
+      <w:r>
+        <w:fldChar w:fldCharType="separate"/>
+      </w:r>
+      <w:r>
+        <w:rPr>
+          <w:noProof/>
+        </w:rPr>
+        <w:t>11</w:t>
+      </w:r>
+      <w:r>
+        <w:rPr>
+          <w:noProof/>
+        </w:rPr>
+        <w:fldChar w:fldCharType="end"/>
+      </w:r>
       <w:r>
         <w:t xml:space="preserve"> </w:t>
       </w:r>
@@ -17296,14 +17390,27 @@
       <w:r>
         <w:t xml:space="preserve">Tabel </w:t>
       </w:r>
-      <w:fldSimple w:instr=" SEQ Tabel \* ARABIC ">
-        <w:r>
-          <w:rPr>
-            <w:noProof/>
-          </w:rPr>
-          <w:t>13</w:t>
-        </w:r>
-      </w:fldSimple>
+      <w:r>
+        <w:fldChar w:fldCharType="begin"/>
+      </w:r>
+      <w:r>
+        <w:instrText xml:space="preserve"> SEQ Tabel \* ARABIC </w:instrText>
+      </w:r>
+      <w:r>
+        <w:fldChar w:fldCharType="separate"/>
+      </w:r>
+      <w:r>
+        <w:rPr>
+          <w:noProof/>
+        </w:rPr>
+        <w:t>13</w:t>
+      </w:r>
+      <w:r>
+        <w:rPr>
+          <w:noProof/>
+        </w:rPr>
+        <w:fldChar w:fldCharType="end"/>
+      </w:r>
       <w:r>
         <w:t xml:space="preserve"> </w:t>
       </w:r>
@@ -17605,10 +17712,10 @@
       <w:pPr>
         <w:pStyle w:val="ListParagraph"/>
         <w:numPr>
-          <w:ilvl w:val="3"/>
-          <w:numId w:val="8"/>
+          <w:ilvl w:val="1"/>
+          <w:numId w:val="33"/>
         </w:numPr>
-        <w:ind w:left="1800"/>
+        <w:ind w:left="2160"/>
       </w:pPr>
       <w:r>
         <w:lastRenderedPageBreak/>
@@ -17627,7 +17734,7 @@
           <w:noProof/>
         </w:rPr>
         <w:drawing>
-          <wp:inline distT="0" distB="0" distL="0" distR="0" wp14:anchorId="429DDFAC" wp14:editId="3D9AA605">
+          <wp:inline distT="0" distB="0" distL="0" distR="0" wp14:anchorId="1F7591A1" wp14:editId="7C607F89">
             <wp:extent cx="2857644" cy="3866978"/>
             <wp:effectExtent l="0" t="0" r="0" b="635"/>
             <wp:docPr id="19" name="Picture 19"/>
@@ -17670,14 +17777,27 @@
       <w:r>
         <w:t xml:space="preserve">Gambar </w:t>
       </w:r>
-      <w:fldSimple w:instr=" SEQ Gambar \* ARABIC ">
-        <w:r>
-          <w:rPr>
-            <w:noProof/>
-          </w:rPr>
-          <w:t>12</w:t>
-        </w:r>
-      </w:fldSimple>
+      <w:r>
+        <w:fldChar w:fldCharType="begin"/>
+      </w:r>
+      <w:r>
+        <w:instrText xml:space="preserve"> SEQ Gambar \* ARABIC </w:instrText>
+      </w:r>
+      <w:r>
+        <w:fldChar w:fldCharType="separate"/>
+      </w:r>
+      <w:r>
+        <w:rPr>
+          <w:noProof/>
+        </w:rPr>
+        <w:t>12</w:t>
+      </w:r>
+      <w:r>
+        <w:rPr>
+          <w:noProof/>
+        </w:rPr>
+        <w:fldChar w:fldCharType="end"/>
+      </w:r>
       <w:r>
         <w:t xml:space="preserve"> </w:t>
       </w:r>
@@ -17703,14 +17823,27 @@
       <w:r>
         <w:t xml:space="preserve">Tabel </w:t>
       </w:r>
-      <w:fldSimple w:instr=" SEQ Tabel \* ARABIC ">
-        <w:r>
-          <w:rPr>
-            <w:noProof/>
-          </w:rPr>
-          <w:t>14</w:t>
-        </w:r>
-      </w:fldSimple>
+      <w:r>
+        <w:fldChar w:fldCharType="begin"/>
+      </w:r>
+      <w:r>
+        <w:instrText xml:space="preserve"> SEQ Tabel \* ARABIC </w:instrText>
+      </w:r>
+      <w:r>
+        <w:fldChar w:fldCharType="separate"/>
+      </w:r>
+      <w:r>
+        <w:rPr>
+          <w:noProof/>
+        </w:rPr>
+        <w:t>14</w:t>
+      </w:r>
+      <w:r>
+        <w:rPr>
+          <w:noProof/>
+        </w:rPr>
+        <w:fldChar w:fldCharType="end"/>
+      </w:r>
       <w:r>
         <w:t xml:space="preserve"> </w:t>
       </w:r>
@@ -18020,10 +18153,10 @@
       <w:pPr>
         <w:pStyle w:val="ListParagraph"/>
         <w:numPr>
-          <w:ilvl w:val="3"/>
-          <w:numId w:val="8"/>
+          <w:ilvl w:val="1"/>
+          <w:numId w:val="33"/>
         </w:numPr>
-        <w:ind w:left="1800"/>
+        <w:ind w:left="1440"/>
       </w:pPr>
       <w:r>
         <w:rPr>
@@ -18039,13 +18172,7 @@
         <w:rPr>
           <w:i/>
         </w:rPr>
-        <w:t xml:space="preserve"> </w:t>
-      </w:r>
-      <w:r>
-        <w:rPr>
-          <w:i/>
-        </w:rPr>
-        <w:t>Input</w:t>
+        <w:t xml:space="preserve"> Input</w:t>
       </w:r>
       <w:r>
         <w:t xml:space="preserve"> Jurnal Transaksi</w:t>
@@ -18061,7 +18188,7 @@
           <w:noProof/>
         </w:rPr>
         <w:drawing>
-          <wp:inline distT="0" distB="0" distL="0" distR="0" wp14:anchorId="3592723B" wp14:editId="4E350DEF">
+          <wp:inline distT="0" distB="0" distL="0" distR="0" wp14:anchorId="6490585C" wp14:editId="109AB57D">
             <wp:extent cx="3314700" cy="3498496"/>
             <wp:effectExtent l="0" t="0" r="0" b="6985"/>
             <wp:docPr id="17" name="Picture 17"/>
@@ -18219,24 +18346,14 @@
       <w:r>
         <w:t xml:space="preserve">Tabel </w:t>
       </w:r>
-      <w:r>
-        <w:fldChar w:fldCharType="begin"/>
-      </w:r>
-      <w:r>
-        <w:instrText xml:space="preserve"> SEQ Tabel \* ARABIC </w:instrText>
-      </w:r>
-      <w:r>
-        <w:fldChar w:fldCharType="separate"/>
-      </w:r>
-      <w:r>
-        <w:rPr>
-          <w:noProof/>
-        </w:rPr>
-        <w:t>15</w:t>
-      </w:r>
-      <w:r>
-        <w:fldChar w:fldCharType="end"/>
-      </w:r>
+      <w:fldSimple w:instr=" SEQ Tabel \* ARABIC ">
+        <w:r>
+          <w:rPr>
+            <w:noProof/>
+          </w:rPr>
+          <w:t>15</w:t>
+        </w:r>
+      </w:fldSimple>
       <w:r>
         <w:t xml:space="preserve"> </w:t>
       </w:r>
@@ -18570,10 +18687,10 @@
       <w:pPr>
         <w:pStyle w:val="ListParagraph"/>
         <w:numPr>
-          <w:ilvl w:val="3"/>
-          <w:numId w:val="8"/>
+          <w:ilvl w:val="1"/>
+          <w:numId w:val="33"/>
         </w:numPr>
-        <w:ind w:left="1800"/>
+        <w:ind w:left="1440"/>
       </w:pPr>
       <w:r>
         <w:rPr>
@@ -18598,7 +18715,7 @@
           <w:noProof/>
         </w:rPr>
         <w:drawing>
-          <wp:inline distT="0" distB="0" distL="0" distR="0" wp14:anchorId="730C1595" wp14:editId="31A4E97E">
+          <wp:inline distT="0" distB="0" distL="0" distR="0" wp14:anchorId="55D18E10" wp14:editId="6343EF6D">
             <wp:extent cx="2635556" cy="3150512"/>
             <wp:effectExtent l="0" t="0" r="0" b="0"/>
             <wp:docPr id="20" name="Picture 20"/>
@@ -18641,14 +18758,27 @@
       <w:r>
         <w:t xml:space="preserve">Gambar </w:t>
       </w:r>
-      <w:fldSimple w:instr=" SEQ Gambar \* ARABIC ">
-        <w:r>
-          <w:rPr>
-            <w:noProof/>
-          </w:rPr>
-          <w:t>14</w:t>
-        </w:r>
-      </w:fldSimple>
+      <w:r>
+        <w:fldChar w:fldCharType="begin"/>
+      </w:r>
+      <w:r>
+        <w:instrText xml:space="preserve"> SEQ Gambar \* ARABIC </w:instrText>
+      </w:r>
+      <w:r>
+        <w:fldChar w:fldCharType="separate"/>
+      </w:r>
+      <w:r>
+        <w:rPr>
+          <w:noProof/>
+        </w:rPr>
+        <w:t>14</w:t>
+      </w:r>
+      <w:r>
+        <w:rPr>
+          <w:noProof/>
+        </w:rPr>
+        <w:fldChar w:fldCharType="end"/>
+      </w:r>
       <w:r>
         <w:t xml:space="preserve"> </w:t>
       </w:r>
@@ -18674,14 +18804,27 @@
       <w:r>
         <w:t xml:space="preserve">Tabel </w:t>
       </w:r>
-      <w:fldSimple w:instr=" SEQ Tabel \* ARABIC ">
-        <w:r>
-          <w:rPr>
-            <w:noProof/>
-          </w:rPr>
-          <w:t>16</w:t>
-        </w:r>
-      </w:fldSimple>
+      <w:r>
+        <w:fldChar w:fldCharType="begin"/>
+      </w:r>
+      <w:r>
+        <w:instrText xml:space="preserve"> SEQ Tabel \* ARABIC </w:instrText>
+      </w:r>
+      <w:r>
+        <w:fldChar w:fldCharType="separate"/>
+      </w:r>
+      <w:r>
+        <w:rPr>
+          <w:noProof/>
+        </w:rPr>
+        <w:t>16</w:t>
+      </w:r>
+      <w:r>
+        <w:rPr>
+          <w:noProof/>
+        </w:rPr>
+        <w:fldChar w:fldCharType="end"/>
+      </w:r>
       <w:r>
         <w:t xml:space="preserve"> </w:t>
       </w:r>
@@ -18988,10 +19131,10 @@
       <w:pPr>
         <w:pStyle w:val="ListParagraph"/>
         <w:numPr>
-          <w:ilvl w:val="3"/>
-          <w:numId w:val="8"/>
+          <w:ilvl w:val="1"/>
+          <w:numId w:val="33"/>
         </w:numPr>
-        <w:ind w:left="1800"/>
+        <w:ind w:left="1440"/>
       </w:pPr>
       <w:r>
         <w:rPr>
@@ -19014,7 +19157,7 @@
           <w:noProof/>
         </w:rPr>
         <w:drawing>
-          <wp:inline distT="0" distB="0" distL="0" distR="0" wp14:anchorId="35B9C613" wp14:editId="32F09893">
+          <wp:inline distT="0" distB="0" distL="0" distR="0" wp14:anchorId="4ED64C9C" wp14:editId="0E45CCC6">
             <wp:extent cx="3343276" cy="2791066"/>
             <wp:effectExtent l="0" t="0" r="0" b="9525"/>
             <wp:docPr id="21" name="Picture 21"/>
@@ -19057,14 +19200,27 @@
       <w:r>
         <w:t xml:space="preserve">Gambar </w:t>
       </w:r>
-      <w:fldSimple w:instr=" SEQ Gambar \* ARABIC ">
-        <w:r>
-          <w:rPr>
-            <w:noProof/>
-          </w:rPr>
-          <w:t>15</w:t>
-        </w:r>
-      </w:fldSimple>
+      <w:r>
+        <w:fldChar w:fldCharType="begin"/>
+      </w:r>
+      <w:r>
+        <w:instrText xml:space="preserve"> SEQ Gambar \* ARABIC </w:instrText>
+      </w:r>
+      <w:r>
+        <w:fldChar w:fldCharType="separate"/>
+      </w:r>
+      <w:r>
+        <w:rPr>
+          <w:noProof/>
+        </w:rPr>
+        <w:t>15</w:t>
+      </w:r>
+      <w:r>
+        <w:rPr>
+          <w:noProof/>
+        </w:rPr>
+        <w:fldChar w:fldCharType="end"/>
+      </w:r>
       <w:r>
         <w:t xml:space="preserve"> </w:t>
       </w:r>
@@ -19090,14 +19246,27 @@
       <w:r>
         <w:t xml:space="preserve">Tabel </w:t>
       </w:r>
-      <w:fldSimple w:instr=" SEQ Tabel \* ARABIC ">
-        <w:r>
-          <w:rPr>
-            <w:noProof/>
-          </w:rPr>
-          <w:t>17</w:t>
-        </w:r>
-      </w:fldSimple>
+      <w:r>
+        <w:fldChar w:fldCharType="begin"/>
+      </w:r>
+      <w:r>
+        <w:instrText xml:space="preserve"> SEQ Tabel \* ARABIC </w:instrText>
+      </w:r>
+      <w:r>
+        <w:fldChar w:fldCharType="separate"/>
+      </w:r>
+      <w:r>
+        <w:rPr>
+          <w:noProof/>
+        </w:rPr>
+        <w:t>17</w:t>
+      </w:r>
+      <w:r>
+        <w:rPr>
+          <w:noProof/>
+        </w:rPr>
+        <w:fldChar w:fldCharType="end"/>
+      </w:r>
       <w:r>
         <w:t xml:space="preserve"> </w:t>
       </w:r>
@@ -19378,10 +19547,10 @@
       <w:pPr>
         <w:pStyle w:val="ListParagraph"/>
         <w:numPr>
-          <w:ilvl w:val="3"/>
-          <w:numId w:val="8"/>
+          <w:ilvl w:val="1"/>
+          <w:numId w:val="33"/>
         </w:numPr>
-        <w:ind w:left="1800"/>
+        <w:ind w:left="1440"/>
       </w:pPr>
       <w:r>
         <w:rPr>
@@ -19419,7 +19588,7 @@
           <w:noProof/>
         </w:rPr>
         <w:drawing>
-          <wp:inline distT="0" distB="0" distL="0" distR="0" wp14:anchorId="5BB554EF" wp14:editId="6DBA749F">
+          <wp:inline distT="0" distB="0" distL="0" distR="0" wp14:anchorId="0784BAFE" wp14:editId="0A064C89">
             <wp:extent cx="3423134" cy="3188708"/>
             <wp:effectExtent l="0" t="0" r="6350" b="0"/>
             <wp:docPr id="25" name="Picture 25"/>
@@ -19462,14 +19631,27 @@
       <w:r>
         <w:t xml:space="preserve">Gambar </w:t>
       </w:r>
-      <w:fldSimple w:instr=" SEQ Gambar \* ARABIC ">
-        <w:r>
-          <w:rPr>
-            <w:noProof/>
-          </w:rPr>
-          <w:t>16</w:t>
-        </w:r>
-      </w:fldSimple>
+      <w:r>
+        <w:fldChar w:fldCharType="begin"/>
+      </w:r>
+      <w:r>
+        <w:instrText xml:space="preserve"> SEQ Gambar \* ARABIC </w:instrText>
+      </w:r>
+      <w:r>
+        <w:fldChar w:fldCharType="separate"/>
+      </w:r>
+      <w:r>
+        <w:rPr>
+          <w:noProof/>
+        </w:rPr>
+        <w:t>16</w:t>
+      </w:r>
+      <w:r>
+        <w:rPr>
+          <w:noProof/>
+        </w:rPr>
+        <w:fldChar w:fldCharType="end"/>
+      </w:r>
       <w:r>
         <w:t xml:space="preserve"> </w:t>
       </w:r>
@@ -19507,14 +19689,27 @@
       <w:r>
         <w:t xml:space="preserve">Tabel </w:t>
       </w:r>
-      <w:fldSimple w:instr=" SEQ Tabel \* ARABIC ">
-        <w:r>
-          <w:rPr>
-            <w:noProof/>
-          </w:rPr>
-          <w:t>18</w:t>
-        </w:r>
-      </w:fldSimple>
+      <w:r>
+        <w:fldChar w:fldCharType="begin"/>
+      </w:r>
+      <w:r>
+        <w:instrText xml:space="preserve"> SEQ Tabel \* ARABIC </w:instrText>
+      </w:r>
+      <w:r>
+        <w:fldChar w:fldCharType="separate"/>
+      </w:r>
+      <w:r>
+        <w:rPr>
+          <w:noProof/>
+        </w:rPr>
+        <w:t>18</w:t>
+      </w:r>
+      <w:r>
+        <w:rPr>
+          <w:noProof/>
+        </w:rPr>
+        <w:fldChar w:fldCharType="end"/>
+      </w:r>
       <w:r>
         <w:t xml:space="preserve"> </w:t>
       </w:r>
@@ -19831,16 +20026,22 @@
       <w:pPr>
         <w:pStyle w:val="ListParagraph"/>
         <w:numPr>
-          <w:ilvl w:val="3"/>
-          <w:numId w:val="8"/>
+          <w:ilvl w:val="1"/>
+          <w:numId w:val="33"/>
         </w:numPr>
-        <w:ind w:left="1800"/>
+        <w:ind w:left="2160"/>
       </w:pPr>
       <w:r>
         <w:rPr>
           <w:i/>
         </w:rPr>
         <w:lastRenderedPageBreak/>
+        <w:t xml:space="preserve"> </w:t>
+      </w:r>
+      <w:r>
+        <w:rPr>
+          <w:i/>
+        </w:rPr>
         <w:t>Activity</w:t>
       </w:r>
       <w:r>
@@ -19866,7 +20067,7 @@
           <w:noProof/>
         </w:rPr>
         <w:drawing>
-          <wp:inline distT="0" distB="0" distL="0" distR="0" wp14:anchorId="3E5FB565" wp14:editId="78BEC4CC">
+          <wp:inline distT="0" distB="0" distL="0" distR="0" wp14:anchorId="768EBECA" wp14:editId="5D3A522D">
             <wp:extent cx="3076574" cy="3511584"/>
             <wp:effectExtent l="0" t="0" r="0" b="0"/>
             <wp:docPr id="24" name="Picture 24"/>
@@ -19909,14 +20110,27 @@
       <w:r>
         <w:t xml:space="preserve">Gambar </w:t>
       </w:r>
-      <w:fldSimple w:instr=" SEQ Gambar \* ARABIC ">
-        <w:r>
-          <w:rPr>
-            <w:noProof/>
-          </w:rPr>
-          <w:t>17</w:t>
-        </w:r>
-      </w:fldSimple>
+      <w:r>
+        <w:fldChar w:fldCharType="begin"/>
+      </w:r>
+      <w:r>
+        <w:instrText xml:space="preserve"> SEQ Gambar \* ARABIC </w:instrText>
+      </w:r>
+      <w:r>
+        <w:fldChar w:fldCharType="separate"/>
+      </w:r>
+      <w:r>
+        <w:rPr>
+          <w:noProof/>
+        </w:rPr>
+        <w:t>17</w:t>
+      </w:r>
+      <w:r>
+        <w:rPr>
+          <w:noProof/>
+        </w:rPr>
+        <w:fldChar w:fldCharType="end"/>
+      </w:r>
       <w:r>
         <w:t xml:space="preserve"> </w:t>
       </w:r>
@@ -19951,14 +20165,27 @@
       <w:r>
         <w:t xml:space="preserve">Tabel </w:t>
       </w:r>
-      <w:fldSimple w:instr=" SEQ Tabel \* ARABIC ">
-        <w:r>
-          <w:rPr>
-            <w:noProof/>
-          </w:rPr>
-          <w:t>19</w:t>
-        </w:r>
-      </w:fldSimple>
+      <w:r>
+        <w:fldChar w:fldCharType="begin"/>
+      </w:r>
+      <w:r>
+        <w:instrText xml:space="preserve"> SEQ Tabel \* ARABIC </w:instrText>
+      </w:r>
+      <w:r>
+        <w:fldChar w:fldCharType="separate"/>
+      </w:r>
+      <w:r>
+        <w:rPr>
+          <w:noProof/>
+        </w:rPr>
+        <w:t>19</w:t>
+      </w:r>
+      <w:r>
+        <w:rPr>
+          <w:noProof/>
+        </w:rPr>
+        <w:fldChar w:fldCharType="end"/>
+      </w:r>
       <w:r>
         <w:t xml:space="preserve"> </w:t>
       </w:r>
@@ -20237,10 +20464,10 @@
       <w:pPr>
         <w:pStyle w:val="ListParagraph"/>
         <w:numPr>
-          <w:ilvl w:val="3"/>
-          <w:numId w:val="8"/>
+          <w:ilvl w:val="1"/>
+          <w:numId w:val="33"/>
         </w:numPr>
-        <w:ind w:left="1800"/>
+        <w:ind w:left="2160"/>
       </w:pPr>
       <w:r>
         <w:rPr>
@@ -20268,7 +20495,7 @@
           <w:noProof/>
         </w:rPr>
         <w:drawing>
-          <wp:inline distT="0" distB="0" distL="0" distR="0" wp14:anchorId="102B6BA9" wp14:editId="6CCDE292">
+          <wp:inline distT="0" distB="0" distL="0" distR="0" wp14:anchorId="0193B11C" wp14:editId="19FE4109">
             <wp:extent cx="3057524" cy="2975460"/>
             <wp:effectExtent l="0" t="0" r="0" b="0"/>
             <wp:docPr id="26" name="Picture 26"/>
@@ -20311,14 +20538,27 @@
       <w:r>
         <w:t xml:space="preserve">Gambar </w:t>
       </w:r>
-      <w:fldSimple w:instr=" SEQ Gambar \* ARABIC ">
-        <w:r>
-          <w:rPr>
-            <w:noProof/>
-          </w:rPr>
-          <w:t>18</w:t>
-        </w:r>
-      </w:fldSimple>
+      <w:r>
+        <w:fldChar w:fldCharType="begin"/>
+      </w:r>
+      <w:r>
+        <w:instrText xml:space="preserve"> SEQ Gambar \* ARABIC </w:instrText>
+      </w:r>
+      <w:r>
+        <w:fldChar w:fldCharType="separate"/>
+      </w:r>
+      <w:r>
+        <w:rPr>
+          <w:noProof/>
+        </w:rPr>
+        <w:t>18</w:t>
+      </w:r>
+      <w:r>
+        <w:rPr>
+          <w:noProof/>
+        </w:rPr>
+        <w:fldChar w:fldCharType="end"/>
+      </w:r>
       <w:r>
         <w:t xml:space="preserve"> </w:t>
       </w:r>
@@ -20350,14 +20590,27 @@
       <w:r>
         <w:t xml:space="preserve">Tabel </w:t>
       </w:r>
-      <w:fldSimple w:instr=" SEQ Tabel \* ARABIC ">
-        <w:r>
-          <w:rPr>
-            <w:noProof/>
-          </w:rPr>
-          <w:t>20</w:t>
-        </w:r>
-      </w:fldSimple>
+      <w:r>
+        <w:fldChar w:fldCharType="begin"/>
+      </w:r>
+      <w:r>
+        <w:instrText xml:space="preserve"> SEQ Tabel \* ARABIC </w:instrText>
+      </w:r>
+      <w:r>
+        <w:fldChar w:fldCharType="separate"/>
+      </w:r>
+      <w:r>
+        <w:rPr>
+          <w:noProof/>
+        </w:rPr>
+        <w:t>20</w:t>
+      </w:r>
+      <w:r>
+        <w:rPr>
+          <w:noProof/>
+        </w:rPr>
+        <w:fldChar w:fldCharType="end"/>
+      </w:r>
       <w:r>
         <w:t xml:space="preserve"> </w:t>
       </w:r>
@@ -20667,12 +20920,11 @@
       <w:pPr>
         <w:pStyle w:val="ListParagraph"/>
         <w:numPr>
-          <w:ilvl w:val="3"/>
-          <w:numId w:val="8"/>
+          <w:ilvl w:val="1"/>
+          <w:numId w:val="33"/>
         </w:numPr>
-        <w:ind w:left="1710"/>
-      </w:pPr>
-      <w:bookmarkStart w:id="14" w:name="_GoBack"/>
+        <w:ind w:left="2160"/>
+      </w:pPr>
       <w:r>
         <w:rPr>
           <w:i/>
@@ -20681,11 +20933,7 @@
         <w:t>Activity</w:t>
       </w:r>
       <w:r>
-        <w:t xml:space="preserve"> </w:t>
-      </w:r>
-      <w:bookmarkEnd w:id="14"/>
-      <w:r>
-        <w:t>Diagram Ubah Profil</w:t>
+        <w:t xml:space="preserve"> Diagram Ubah Profil</w:t>
       </w:r>
     </w:p>
     <w:p>
@@ -20698,7 +20946,7 @@
           <w:noProof/>
         </w:rPr>
         <w:drawing>
-          <wp:inline distT="0" distB="0" distL="0" distR="0" wp14:anchorId="71BD6536" wp14:editId="09E0BEA2">
+          <wp:inline distT="0" distB="0" distL="0" distR="0" wp14:anchorId="0146EA3B" wp14:editId="18947888">
             <wp:extent cx="3512224" cy="3394400"/>
             <wp:effectExtent l="0" t="0" r="0" b="0"/>
             <wp:docPr id="28" name="Picture 28"/>
@@ -20741,14 +20989,27 @@
       <w:r>
         <w:t xml:space="preserve">Gambar </w:t>
       </w:r>
-      <w:fldSimple w:instr=" SEQ Gambar \* ARABIC ">
-        <w:r>
-          <w:rPr>
-            <w:noProof/>
-          </w:rPr>
-          <w:t>19</w:t>
-        </w:r>
-      </w:fldSimple>
+      <w:r>
+        <w:fldChar w:fldCharType="begin"/>
+      </w:r>
+      <w:r>
+        <w:instrText xml:space="preserve"> SEQ Gambar \* ARABIC </w:instrText>
+      </w:r>
+      <w:r>
+        <w:fldChar w:fldCharType="separate"/>
+      </w:r>
+      <w:r>
+        <w:rPr>
+          <w:noProof/>
+        </w:rPr>
+        <w:t>19</w:t>
+      </w:r>
+      <w:r>
+        <w:rPr>
+          <w:noProof/>
+        </w:rPr>
+        <w:fldChar w:fldCharType="end"/>
+      </w:r>
       <w:r>
         <w:t xml:space="preserve"> </w:t>
       </w:r>
@@ -20774,14 +21035,27 @@
       <w:r>
         <w:t xml:space="preserve">Tabel </w:t>
       </w:r>
-      <w:fldSimple w:instr=" SEQ Tabel \* ARABIC ">
-        <w:r>
-          <w:rPr>
-            <w:noProof/>
-          </w:rPr>
-          <w:t>21</w:t>
-        </w:r>
-      </w:fldSimple>
+      <w:r>
+        <w:fldChar w:fldCharType="begin"/>
+      </w:r>
+      <w:r>
+        <w:instrText xml:space="preserve"> SEQ Tabel \* ARABIC </w:instrText>
+      </w:r>
+      <w:r>
+        <w:fldChar w:fldCharType="separate"/>
+      </w:r>
+      <w:r>
+        <w:rPr>
+          <w:noProof/>
+        </w:rPr>
+        <w:t>21</w:t>
+      </w:r>
+      <w:r>
+        <w:rPr>
+          <w:noProof/>
+        </w:rPr>
+        <w:fldChar w:fldCharType="end"/>
+      </w:r>
       <w:r>
         <w:t xml:space="preserve"> </w:t>
       </w:r>
@@ -21100,11 +21374,13 @@
       <w:pPr>
         <w:pStyle w:val="ListParagraph"/>
         <w:numPr>
-          <w:ilvl w:val="3"/>
-          <w:numId w:val="8"/>
+          <w:ilvl w:val="1"/>
+          <w:numId w:val="33"/>
         </w:numPr>
-        <w:ind w:left="1800"/>
-      </w:pPr>
+        <w:ind w:left="2160"/>
+      </w:pPr>
+      <w:bookmarkStart w:id="14" w:name="_GoBack"/>
+      <w:bookmarkEnd w:id="14"/>
       <w:r>
         <w:rPr>
           <w:i/>
@@ -21168,14 +21444,27 @@
       <w:r>
         <w:t xml:space="preserve">Gambar </w:t>
       </w:r>
-      <w:fldSimple w:instr=" SEQ Gambar \* ARABIC ">
-        <w:r>
-          <w:rPr>
-            <w:noProof/>
-          </w:rPr>
-          <w:t>20</w:t>
-        </w:r>
-      </w:fldSimple>
+      <w:r>
+        <w:fldChar w:fldCharType="begin"/>
+      </w:r>
+      <w:r>
+        <w:instrText xml:space="preserve"> SEQ Gambar \* ARABIC </w:instrText>
+      </w:r>
+      <w:r>
+        <w:fldChar w:fldCharType="separate"/>
+      </w:r>
+      <w:r>
+        <w:rPr>
+          <w:noProof/>
+        </w:rPr>
+        <w:t>20</w:t>
+      </w:r>
+      <w:r>
+        <w:rPr>
+          <w:noProof/>
+        </w:rPr>
+        <w:fldChar w:fldCharType="end"/>
+      </w:r>
       <w:r>
         <w:t xml:space="preserve"> </w:t>
       </w:r>
@@ -21201,14 +21490,27 @@
       <w:r>
         <w:t xml:space="preserve">Tabel </w:t>
       </w:r>
-      <w:fldSimple w:instr=" SEQ Tabel \* ARABIC ">
-        <w:r>
-          <w:rPr>
-            <w:noProof/>
-          </w:rPr>
-          <w:t>22</w:t>
-        </w:r>
-      </w:fldSimple>
+      <w:r>
+        <w:fldChar w:fldCharType="begin"/>
+      </w:r>
+      <w:r>
+        <w:instrText xml:space="preserve"> SEQ Tabel \* ARABIC </w:instrText>
+      </w:r>
+      <w:r>
+        <w:fldChar w:fldCharType="separate"/>
+      </w:r>
+      <w:r>
+        <w:rPr>
+          <w:noProof/>
+        </w:rPr>
+        <w:t>22</w:t>
+      </w:r>
+      <w:r>
+        <w:rPr>
+          <w:noProof/>
+        </w:rPr>
+        <w:fldChar w:fldCharType="end"/>
+      </w:r>
       <w:r>
         <w:t xml:space="preserve"> </w:t>
       </w:r>
@@ -21581,7 +21883,7 @@
   <w:abstractNum w:abstractNumId="0">
     <w:nsid w:val="01EE2BB4"/>
     <w:multiLevelType w:val="multilevel"/>
-    <w:tmpl w:val="65D05AEC"/>
+    <w:tmpl w:val="81FC3BBA"/>
     <w:lvl w:ilvl="0">
       <w:start w:val="1"/>
       <w:numFmt w:val="upperLetter"/>
@@ -21665,7 +21967,8 @@
       </w:pPr>
       <w:rPr>
         <w:rFonts w:hint="default"/>
-        <w:b w:val="0"/>
+        <w:b/>
+        <w:i w:val="0"/>
       </w:rPr>
     </w:lvl>
     <w:lvl w:ilvl="7">
@@ -21783,6 +22086,97 @@
     </w:lvl>
   </w:abstractNum>
   <w:abstractNum w:abstractNumId="2">
+    <w:nsid w:val="0884512E"/>
+    <w:multiLevelType w:val="hybridMultilevel"/>
+    <w:tmpl w:val="D18678A4"/>
+    <w:lvl w:ilvl="0" w:tplc="04090019">
+      <w:start w:val="1"/>
+      <w:numFmt w:val="lowerLetter"/>
+      <w:lvlText w:val="%1."/>
+      <w:lvlJc w:val="left"/>
+      <w:pPr>
+        <w:ind w:left="2880" w:hanging="360"/>
+      </w:pPr>
+    </w:lvl>
+    <w:lvl w:ilvl="1" w:tplc="86725564">
+      <w:start w:val="1"/>
+      <w:numFmt w:val="decimal"/>
+      <w:lvlText w:val="%2)"/>
+      <w:lvlJc w:val="left"/>
+      <w:pPr>
+        <w:ind w:left="3600" w:hanging="360"/>
+      </w:pPr>
+      <w:rPr>
+        <w:rFonts w:hint="default"/>
+        <w:b w:val="0"/>
+        <w:i/>
+      </w:rPr>
+    </w:lvl>
+    <w:lvl w:ilvl="2" w:tplc="0409001B" w:tentative="1">
+      <w:start w:val="1"/>
+      <w:numFmt w:val="lowerRoman"/>
+      <w:lvlText w:val="%3."/>
+      <w:lvlJc w:val="right"/>
+      <w:pPr>
+        <w:ind w:left="4320" w:hanging="180"/>
+      </w:pPr>
+    </w:lvl>
+    <w:lvl w:ilvl="3" w:tplc="0409000F">
+      <w:start w:val="1"/>
+      <w:numFmt w:val="decimal"/>
+      <w:lvlText w:val="%4."/>
+      <w:lvlJc w:val="left"/>
+      <w:pPr>
+        <w:ind w:left="5040" w:hanging="360"/>
+      </w:pPr>
+    </w:lvl>
+    <w:lvl w:ilvl="4" w:tplc="04090019">
+      <w:start w:val="1"/>
+      <w:numFmt w:val="lowerLetter"/>
+      <w:lvlText w:val="%5."/>
+      <w:lvlJc w:val="left"/>
+      <w:pPr>
+        <w:ind w:left="5760" w:hanging="360"/>
+      </w:pPr>
+    </w:lvl>
+    <w:lvl w:ilvl="5" w:tplc="0409001B" w:tentative="1">
+      <w:start w:val="1"/>
+      <w:numFmt w:val="lowerRoman"/>
+      <w:lvlText w:val="%6."/>
+      <w:lvlJc w:val="right"/>
+      <w:pPr>
+        <w:ind w:left="6480" w:hanging="180"/>
+      </w:pPr>
+    </w:lvl>
+    <w:lvl w:ilvl="6" w:tplc="0409000F">
+      <w:start w:val="1"/>
+      <w:numFmt w:val="decimal"/>
+      <w:lvlText w:val="%7."/>
+      <w:lvlJc w:val="left"/>
+      <w:pPr>
+        <w:ind w:left="7200" w:hanging="360"/>
+      </w:pPr>
+    </w:lvl>
+    <w:lvl w:ilvl="7" w:tplc="04090019" w:tentative="1">
+      <w:start w:val="1"/>
+      <w:numFmt w:val="lowerLetter"/>
+      <w:lvlText w:val="%8."/>
+      <w:lvlJc w:val="left"/>
+      <w:pPr>
+        <w:ind w:left="7920" w:hanging="360"/>
+      </w:pPr>
+    </w:lvl>
+    <w:lvl w:ilvl="8" w:tplc="0409001B" w:tentative="1">
+      <w:start w:val="1"/>
+      <w:numFmt w:val="lowerRoman"/>
+      <w:lvlText w:val="%9."/>
+      <w:lvlJc w:val="right"/>
+      <w:pPr>
+        <w:ind w:left="8640" w:hanging="180"/>
+      </w:pPr>
+    </w:lvl>
+  </w:abstractNum>
+  <w:abstractNum w:abstractNumId="3">
     <w:nsid w:val="0A4F28F6"/>
     <w:multiLevelType w:val="multilevel"/>
     <w:tmpl w:val="F4981840"/>
@@ -21919,7 +22313,7 @@
       </w:rPr>
     </w:lvl>
   </w:abstractNum>
-  <w:abstractNum w:abstractNumId="3">
+  <w:abstractNum w:abstractNumId="4">
     <w:nsid w:val="0B4918B8"/>
     <w:multiLevelType w:val="hybridMultilevel"/>
     <w:tmpl w:val="FFA2A778"/>
@@ -22005,7 +22399,7 @@
       </w:pPr>
     </w:lvl>
   </w:abstractNum>
-  <w:abstractNum w:abstractNumId="4">
+  <w:abstractNum w:abstractNumId="5">
     <w:nsid w:val="0BF72A6A"/>
     <w:multiLevelType w:val="hybridMultilevel"/>
     <w:tmpl w:val="63F2B30C"/>
@@ -22094,7 +22488,7 @@
       </w:pPr>
     </w:lvl>
   </w:abstractNum>
-  <w:abstractNum w:abstractNumId="5">
+  <w:abstractNum w:abstractNumId="6">
     <w:nsid w:val="0F737215"/>
     <w:multiLevelType w:val="hybridMultilevel"/>
     <w:tmpl w:val="D1E01F7C"/>
@@ -22180,10 +22574,10 @@
       </w:pPr>
     </w:lvl>
   </w:abstractNum>
-  <w:abstractNum w:abstractNumId="6">
+  <w:abstractNum w:abstractNumId="7">
     <w:nsid w:val="1017775D"/>
     <w:multiLevelType w:val="hybridMultilevel"/>
-    <w:tmpl w:val="F7CC094A"/>
+    <w:tmpl w:val="D18678A4"/>
     <w:lvl w:ilvl="0" w:tplc="04090019">
       <w:start w:val="1"/>
       <w:numFmt w:val="lowerLetter"/>
@@ -22193,14 +22587,19 @@
         <w:ind w:left="2880" w:hanging="360"/>
       </w:pPr>
     </w:lvl>
-    <w:lvl w:ilvl="1" w:tplc="04090019" w:tentative="1">
+    <w:lvl w:ilvl="1" w:tplc="86725564">
       <w:start w:val="1"/>
-      <w:numFmt w:val="lowerLetter"/>
-      <w:lvlText w:val="%2."/>
+      <w:numFmt w:val="decimal"/>
+      <w:lvlText w:val="%2)"/>
       <w:lvlJc w:val="left"/>
       <w:pPr>
         <w:ind w:left="3600" w:hanging="360"/>
       </w:pPr>
+      <w:rPr>
+        <w:rFonts w:hint="default"/>
+        <w:b w:val="0"/>
+        <w:i/>
+      </w:rPr>
     </w:lvl>
     <w:lvl w:ilvl="2" w:tplc="0409001B" w:tentative="1">
       <w:start w:val="1"/>
@@ -22266,7 +22665,7 @@
       </w:pPr>
     </w:lvl>
   </w:abstractNum>
-  <w:abstractNum w:abstractNumId="7">
+  <w:abstractNum w:abstractNumId="8">
     <w:nsid w:val="1A783062"/>
     <w:multiLevelType w:val="hybridMultilevel"/>
     <w:tmpl w:val="83C0F9CC"/>
@@ -22356,7 +22755,7 @@
       </w:pPr>
     </w:lvl>
   </w:abstractNum>
-  <w:abstractNum w:abstractNumId="8">
+  <w:abstractNum w:abstractNumId="9">
     <w:nsid w:val="1B7B6D84"/>
     <w:multiLevelType w:val="hybridMultilevel"/>
     <w:tmpl w:val="8A9C183E"/>
@@ -22445,7 +22844,7 @@
       </w:pPr>
     </w:lvl>
   </w:abstractNum>
-  <w:abstractNum w:abstractNumId="9">
+  <w:abstractNum w:abstractNumId="10">
     <w:nsid w:val="279F2F20"/>
     <w:multiLevelType w:val="hybridMultilevel"/>
     <w:tmpl w:val="9B243D0C"/>
@@ -22534,7 +22933,7 @@
       </w:pPr>
     </w:lvl>
   </w:abstractNum>
-  <w:abstractNum w:abstractNumId="10">
+  <w:abstractNum w:abstractNumId="11">
     <w:nsid w:val="2FDA0D4C"/>
     <w:multiLevelType w:val="multilevel"/>
     <w:tmpl w:val="E6B09C8A"/>
@@ -22649,7 +23048,7 @@
       </w:rPr>
     </w:lvl>
   </w:abstractNum>
-  <w:abstractNum w:abstractNumId="11">
+  <w:abstractNum w:abstractNumId="12">
     <w:nsid w:val="311A61AE"/>
     <w:multiLevelType w:val="hybridMultilevel"/>
     <w:tmpl w:val="60E25154"/>
@@ -22738,7 +23137,7 @@
       </w:pPr>
     </w:lvl>
   </w:abstractNum>
-  <w:abstractNum w:abstractNumId="12">
+  <w:abstractNum w:abstractNumId="13">
     <w:nsid w:val="31276D7C"/>
     <w:multiLevelType w:val="hybridMultilevel"/>
     <w:tmpl w:val="EF88F4EE"/>
@@ -22824,7 +23223,7 @@
       </w:pPr>
     </w:lvl>
   </w:abstractNum>
-  <w:abstractNum w:abstractNumId="13">
+  <w:abstractNum w:abstractNumId="14">
     <w:nsid w:val="32CF66CD"/>
     <w:multiLevelType w:val="multilevel"/>
     <w:tmpl w:val="571AD76A"/>
@@ -22970,7 +23369,7 @@
       </w:pPr>
     </w:lvl>
   </w:abstractNum>
-  <w:abstractNum w:abstractNumId="14">
+  <w:abstractNum w:abstractNumId="15">
     <w:nsid w:val="3C1708BC"/>
     <w:multiLevelType w:val="hybridMultilevel"/>
     <w:tmpl w:val="3AD2D514"/>
@@ -23059,7 +23458,7 @@
       </w:pPr>
     </w:lvl>
   </w:abstractNum>
-  <w:abstractNum w:abstractNumId="15">
+  <w:abstractNum w:abstractNumId="16">
     <w:nsid w:val="40345AC4"/>
     <w:multiLevelType w:val="hybridMultilevel"/>
     <w:tmpl w:val="D2384396"/>
@@ -23145,7 +23544,7 @@
       </w:pPr>
     </w:lvl>
   </w:abstractNum>
-  <w:abstractNum w:abstractNumId="16">
+  <w:abstractNum w:abstractNumId="17">
     <w:nsid w:val="41FB791D"/>
     <w:multiLevelType w:val="hybridMultilevel"/>
     <w:tmpl w:val="99A4B45C"/>
@@ -23234,7 +23633,7 @@
       </w:pPr>
     </w:lvl>
   </w:abstractNum>
-  <w:abstractNum w:abstractNumId="17">
+  <w:abstractNum w:abstractNumId="18">
     <w:nsid w:val="52332B1B"/>
     <w:multiLevelType w:val="hybridMultilevel"/>
     <w:tmpl w:val="C2469BB6"/>
@@ -23324,7 +23723,7 @@
       </w:pPr>
     </w:lvl>
   </w:abstractNum>
-  <w:abstractNum w:abstractNumId="18">
+  <w:abstractNum w:abstractNumId="19">
     <w:nsid w:val="55015342"/>
     <w:multiLevelType w:val="multilevel"/>
     <w:tmpl w:val="A5F41AE0"/>
@@ -23438,7 +23837,7 @@
       </w:rPr>
     </w:lvl>
   </w:abstractNum>
-  <w:abstractNum w:abstractNumId="19">
+  <w:abstractNum w:abstractNumId="20">
     <w:nsid w:val="56704F2C"/>
     <w:multiLevelType w:val="multilevel"/>
     <w:tmpl w:val="F23CA168"/>
@@ -23572,7 +23971,7 @@
       </w:rPr>
     </w:lvl>
   </w:abstractNum>
-  <w:abstractNum w:abstractNumId="20">
+  <w:abstractNum w:abstractNumId="21">
     <w:nsid w:val="5712086B"/>
     <w:multiLevelType w:val="hybridMultilevel"/>
     <w:tmpl w:val="2B54C30A"/>
@@ -23658,7 +24057,7 @@
       </w:pPr>
     </w:lvl>
   </w:abstractNum>
-  <w:abstractNum w:abstractNumId="21">
+  <w:abstractNum w:abstractNumId="22">
     <w:nsid w:val="5953094A"/>
     <w:multiLevelType w:val="multilevel"/>
     <w:tmpl w:val="F64693BA"/>
@@ -23772,7 +24171,7 @@
       </w:rPr>
     </w:lvl>
   </w:abstractNum>
-  <w:abstractNum w:abstractNumId="22">
+  <w:abstractNum w:abstractNumId="23">
     <w:nsid w:val="5E4E26DD"/>
     <w:multiLevelType w:val="multilevel"/>
     <w:tmpl w:val="0CD83C24"/>
@@ -23886,7 +24285,7 @@
       </w:rPr>
     </w:lvl>
   </w:abstractNum>
-  <w:abstractNum w:abstractNumId="23">
+  <w:abstractNum w:abstractNumId="24">
     <w:nsid w:val="61293933"/>
     <w:multiLevelType w:val="multilevel"/>
     <w:tmpl w:val="09068BBC"/>
@@ -24000,7 +24399,7 @@
       </w:rPr>
     </w:lvl>
   </w:abstractNum>
-  <w:abstractNum w:abstractNumId="24">
+  <w:abstractNum w:abstractNumId="25">
     <w:nsid w:val="6B3B0B4D"/>
     <w:multiLevelType w:val="hybridMultilevel"/>
     <w:tmpl w:val="54803478"/>
@@ -24089,7 +24488,7 @@
       </w:pPr>
     </w:lvl>
   </w:abstractNum>
-  <w:abstractNum w:abstractNumId="25">
+  <w:abstractNum w:abstractNumId="26">
     <w:nsid w:val="743C6BD3"/>
     <w:multiLevelType w:val="multilevel"/>
     <w:tmpl w:val="2C343BD2"/>
@@ -24219,7 +24618,7 @@
       </w:rPr>
     </w:lvl>
   </w:abstractNum>
-  <w:abstractNum w:abstractNumId="26">
+  <w:abstractNum w:abstractNumId="27">
     <w:nsid w:val="773E5FF8"/>
     <w:multiLevelType w:val="hybridMultilevel"/>
     <w:tmpl w:val="9C981D60"/>
@@ -24305,7 +24704,7 @@
       </w:pPr>
     </w:lvl>
   </w:abstractNum>
-  <w:abstractNum w:abstractNumId="27">
+  <w:abstractNum w:abstractNumId="28">
     <w:nsid w:val="78CD3056"/>
     <w:multiLevelType w:val="hybridMultilevel"/>
     <w:tmpl w:val="38D6B540"/>
@@ -24392,58 +24791,58 @@
     </w:lvl>
   </w:abstractNum>
   <w:num w:numId="1">
-    <w:abstractNumId w:val="26"/>
+    <w:abstractNumId w:val="27"/>
   </w:num>
   <w:num w:numId="2">
-    <w:abstractNumId w:val="13"/>
+    <w:abstractNumId w:val="14"/>
   </w:num>
   <w:num w:numId="3">
-    <w:abstractNumId w:val="2"/>
+    <w:abstractNumId w:val="3"/>
   </w:num>
   <w:num w:numId="4">
-    <w:abstractNumId w:val="19"/>
+    <w:abstractNumId w:val="20"/>
   </w:num>
   <w:num w:numId="5">
-    <w:abstractNumId w:val="4"/>
+    <w:abstractNumId w:val="5"/>
   </w:num>
   <w:num w:numId="6">
-    <w:abstractNumId w:val="18"/>
+    <w:abstractNumId w:val="19"/>
     <w:lvlOverride w:ilvl="0">
       <w:startOverride w:val="1"/>
     </w:lvlOverride>
   </w:num>
   <w:num w:numId="7">
-    <w:abstractNumId w:val="10"/>
+    <w:abstractNumId w:val="11"/>
   </w:num>
   <w:num w:numId="8">
     <w:abstractNumId w:val="0"/>
   </w:num>
   <w:num w:numId="9">
+    <w:abstractNumId w:val="10"/>
+  </w:num>
+  <w:num w:numId="10">
+    <w:abstractNumId w:val="18"/>
+  </w:num>
+  <w:num w:numId="11">
     <w:abstractNumId w:val="9"/>
   </w:num>
-  <w:num w:numId="10">
+  <w:num w:numId="12">
+    <w:abstractNumId w:val="26"/>
+  </w:num>
+  <w:num w:numId="13">
+    <w:abstractNumId w:val="24"/>
+  </w:num>
+  <w:num w:numId="14">
+    <w:abstractNumId w:val="23"/>
+  </w:num>
+  <w:num w:numId="15">
+    <w:abstractNumId w:val="8"/>
+  </w:num>
+  <w:num w:numId="16">
     <w:abstractNumId w:val="17"/>
   </w:num>
-  <w:num w:numId="11">
-    <w:abstractNumId w:val="8"/>
-  </w:num>
-  <w:num w:numId="12">
-    <w:abstractNumId w:val="25"/>
-  </w:num>
-  <w:num w:numId="13">
-    <w:abstractNumId w:val="23"/>
-  </w:num>
-  <w:num w:numId="14">
-    <w:abstractNumId w:val="22"/>
-  </w:num>
-  <w:num w:numId="15">
-    <w:abstractNumId w:val="7"/>
-  </w:num>
-  <w:num w:numId="16">
-    <w:abstractNumId w:val="16"/>
-  </w:num>
   <w:num w:numId="17">
-    <w:abstractNumId w:val="2"/>
+    <w:abstractNumId w:val="3"/>
     <w:lvlOverride w:ilvl="0">
       <w:startOverride w:val="1"/>
     </w:lvlOverride>
@@ -24473,7 +24872,7 @@
     </w:lvlOverride>
   </w:num>
   <w:num w:numId="18">
-    <w:abstractNumId w:val="2"/>
+    <w:abstractNumId w:val="3"/>
     <w:lvlOverride w:ilvl="0">
       <w:startOverride w:val="1"/>
     </w:lvlOverride>
@@ -24503,7 +24902,7 @@
     </w:lvlOverride>
   </w:num>
   <w:num w:numId="19">
-    <w:abstractNumId w:val="2"/>
+    <w:abstractNumId w:val="3"/>
     <w:lvlOverride w:ilvl="0">
       <w:startOverride w:val="1"/>
     </w:lvlOverride>
@@ -24533,43 +24932,43 @@
     </w:lvlOverride>
   </w:num>
   <w:num w:numId="20">
-    <w:abstractNumId w:val="14"/>
+    <w:abstractNumId w:val="15"/>
   </w:num>
   <w:num w:numId="21">
     <w:abstractNumId w:val="1"/>
   </w:num>
   <w:num w:numId="22">
+    <w:abstractNumId w:val="22"/>
+  </w:num>
+  <w:num w:numId="23">
+    <w:abstractNumId w:val="7"/>
+  </w:num>
+  <w:num w:numId="24">
+    <w:abstractNumId w:val="28"/>
+  </w:num>
+  <w:num w:numId="25">
+    <w:abstractNumId w:val="13"/>
+  </w:num>
+  <w:num w:numId="26">
     <w:abstractNumId w:val="21"/>
   </w:num>
-  <w:num w:numId="23">
+  <w:num w:numId="27">
+    <w:abstractNumId w:val="4"/>
+  </w:num>
+  <w:num w:numId="28">
+    <w:abstractNumId w:val="16"/>
+  </w:num>
+  <w:num w:numId="29">
     <w:abstractNumId w:val="6"/>
   </w:num>
-  <w:num w:numId="24">
-    <w:abstractNumId w:val="27"/>
+  <w:num w:numId="30">
+    <w:abstractNumId w:val="25"/>
   </w:num>
-  <w:num w:numId="25">
+  <w:num w:numId="31">
     <w:abstractNumId w:val="12"/>
   </w:num>
-  <w:num w:numId="26">
-    <w:abstractNumId w:val="20"/>
-  </w:num>
-  <w:num w:numId="27">
+  <w:num w:numId="32">
     <w:abstractNumId w:val="3"/>
-  </w:num>
-  <w:num w:numId="28">
-    <w:abstractNumId w:val="15"/>
-  </w:num>
-  <w:num w:numId="29">
-    <w:abstractNumId w:val="5"/>
-  </w:num>
-  <w:num w:numId="30">
-    <w:abstractNumId w:val="24"/>
-  </w:num>
-  <w:num w:numId="31">
-    <w:abstractNumId w:val="11"/>
-  </w:num>
-  <w:num w:numId="32">
-    <w:abstractNumId w:val="2"/>
     <w:lvlOverride w:ilvl="0">
       <w:startOverride w:val="1"/>
     </w:lvlOverride>
@@ -24597,6 +24996,9 @@
     <w:lvlOverride w:ilvl="8">
       <w:startOverride w:val="1"/>
     </w:lvlOverride>
+  </w:num>
+  <w:num w:numId="33">
+    <w:abstractNumId w:val="2"/>
   </w:num>
   <w:numIdMacAtCleanup w:val="31"/>
 </w:numbering>
@@ -24998,7 +25400,6 @@
   <w:style w:type="character" w:default="1" w:styleId="DefaultParagraphFont">
     <w:name w:val="Default Paragraph Font"/>
     <w:uiPriority w:val="1"/>
-    <w:semiHidden/>
     <w:unhideWhenUsed/>
   </w:style>
   <w:style w:type="table" w:default="1" w:styleId="TableNormal">
@@ -25816,7 +26217,6 @@
   <w:style w:type="character" w:default="1" w:styleId="DefaultParagraphFont">
     <w:name w:val="Default Paragraph Font"/>
     <w:uiPriority w:val="1"/>
-    <w:semiHidden/>
     <w:unhideWhenUsed/>
   </w:style>
   <w:style w:type="table" w:default="1" w:styleId="TableNormal">
@@ -28011,93 +28411,93 @@
     </dgm:pt>
   </dgm:ptLst>
   <dgm:cxnLst>
-    <dgm:cxn modelId="{5813CFF9-9FD6-4363-8CDA-30B9873FC7F8}" type="presOf" srcId="{7B49DD12-AAD7-49D5-BE0E-2542EB3BFA80}" destId="{E1EC5401-2E76-4AD2-9F0B-0B3D724EE880}" srcOrd="0" destOrd="0" presId="urn:microsoft.com/office/officeart/2005/8/layout/orgChart1"/>
-    <dgm:cxn modelId="{E7127F9C-F39F-4333-93C3-CEC88B0801C3}" type="presOf" srcId="{8455287D-77B9-4026-BBA0-972FEB91E582}" destId="{66E0F321-8042-43BF-AD9A-DE746D35FFC0}" srcOrd="1" destOrd="0" presId="urn:microsoft.com/office/officeart/2005/8/layout/orgChart1"/>
-    <dgm:cxn modelId="{2295AE96-64C0-4F1E-AEB9-3F9B52522ACB}" type="presOf" srcId="{26814EA2-BEB9-4EAA-85E9-B5BD4F834A44}" destId="{F7A66128-304F-4401-B8B5-6AE9BC4813CB}" srcOrd="0" destOrd="0" presId="urn:microsoft.com/office/officeart/2005/8/layout/orgChart1"/>
-    <dgm:cxn modelId="{60A0A723-0F4E-45D3-8335-1B39EFBE3417}" type="presOf" srcId="{8455287D-77B9-4026-BBA0-972FEB91E582}" destId="{9783D00C-E6B5-4AEA-AE12-B0340FD4FF1D}" srcOrd="0" destOrd="0" presId="urn:microsoft.com/office/officeart/2005/8/layout/orgChart1"/>
+    <dgm:cxn modelId="{57F317E2-059A-43A3-9B3F-0B04626F69BE}" type="presOf" srcId="{2C6F9AAE-A17A-47C9-A77C-39C3EFA5051C}" destId="{E9BF4A35-79AF-4313-8E16-B62FF0499508}" srcOrd="0" destOrd="0" presId="urn:microsoft.com/office/officeart/2005/8/layout/orgChart1"/>
+    <dgm:cxn modelId="{A272D37D-B19C-42ED-B2F7-E502667E7E55}" type="presOf" srcId="{26814EA2-BEB9-4EAA-85E9-B5BD4F834A44}" destId="{F7A66128-304F-4401-B8B5-6AE9BC4813CB}" srcOrd="0" destOrd="0" presId="urn:microsoft.com/office/officeart/2005/8/layout/orgChart1"/>
+    <dgm:cxn modelId="{8A8A5A60-3A7B-4B64-AE5E-8D2C2951E643}" type="presOf" srcId="{2363087D-5F53-4CA3-AAFB-BC1C42304452}" destId="{9A80F0B5-C38A-4A09-ABCA-FE45BAD20AFC}" srcOrd="1" destOrd="0" presId="urn:microsoft.com/office/officeart/2005/8/layout/orgChart1"/>
     <dgm:cxn modelId="{E3B8DDAC-C121-4267-B780-E39FACDC46E3}" srcId="{6A7579AE-3837-4B5A-898F-02E915AA610D}" destId="{C5088C8F-02B3-4EC9-BB1B-D5C9BAE98DD8}" srcOrd="0" destOrd="0" parTransId="{8374449F-CDB1-4C3F-A986-EBC505887F09}" sibTransId="{468E6B8E-D0EF-48C6-ADE8-4DC46374FA48}"/>
-    <dgm:cxn modelId="{52615492-4E04-4BE1-80B4-06D7530B3103}" type="presOf" srcId="{6A7579AE-3837-4B5A-898F-02E915AA610D}" destId="{F89471D3-7A6C-42D9-B077-E57DEFA1982A}" srcOrd="1" destOrd="0" presId="urn:microsoft.com/office/officeart/2005/8/layout/orgChart1"/>
+    <dgm:cxn modelId="{CF2D9471-CBE6-4A23-9C69-E9A29DEF26D8}" type="presOf" srcId="{0B97CF63-6909-43F0-9D1A-C82B6D1C4D6B}" destId="{C0F13338-506E-4B16-A017-DBAFF6034A18}" srcOrd="0" destOrd="0" presId="urn:microsoft.com/office/officeart/2005/8/layout/orgChart1"/>
+    <dgm:cxn modelId="{D2A9809F-E929-427D-93E7-6C691F73C04F}" type="presOf" srcId="{8455287D-77B9-4026-BBA0-972FEB91E582}" destId="{9783D00C-E6B5-4AEA-AE12-B0340FD4FF1D}" srcOrd="0" destOrd="0" presId="urn:microsoft.com/office/officeart/2005/8/layout/orgChart1"/>
     <dgm:cxn modelId="{8F0BF3B5-2B4B-4DCA-9AEB-C1CC8D3142FB}" srcId="{EFDC305D-37D1-4B1F-9607-4B0B90305A51}" destId="{5B951BD2-C4A7-41F2-BA67-E2FB16BDEB28}" srcOrd="0" destOrd="0" parTransId="{8BFE4F52-9CE8-410B-9378-3F5A2EEB40F6}" sibTransId="{22FB92EF-43D2-45F4-99AC-6DFE0559D179}"/>
-    <dgm:cxn modelId="{9D09B873-9008-475E-A868-0B7ACEDD317F}" type="presOf" srcId="{6A7579AE-3837-4B5A-898F-02E915AA610D}" destId="{B50E07CE-B06F-4487-B202-5CB92C34AE0C}" srcOrd="0" destOrd="0" presId="urn:microsoft.com/office/officeart/2005/8/layout/orgChart1"/>
-    <dgm:cxn modelId="{9C892F08-6EDE-4196-B20A-D3BD70643F8F}" type="presOf" srcId="{8BFE4F52-9CE8-410B-9378-3F5A2EEB40F6}" destId="{C5D9BE14-47B5-4E8D-91A8-98D2BF4B9281}" srcOrd="0" destOrd="0" presId="urn:microsoft.com/office/officeart/2005/8/layout/orgChart1"/>
-    <dgm:cxn modelId="{6B77ECC4-6E52-4836-A87A-7C16447DB7E7}" type="presOf" srcId="{2363087D-5F53-4CA3-AAFB-BC1C42304452}" destId="{8CE15498-3AE2-4818-B3C8-C0C39C0E0CF8}" srcOrd="0" destOrd="0" presId="urn:microsoft.com/office/officeart/2005/8/layout/orgChart1"/>
-    <dgm:cxn modelId="{C75D89A1-105F-45D0-A610-1FDB4CDB13CF}" type="presOf" srcId="{8374449F-CDB1-4C3F-A986-EBC505887F09}" destId="{ADAA425C-1552-40C9-A5D0-BB2D6558E3DE}" srcOrd="0" destOrd="0" presId="urn:microsoft.com/office/officeart/2005/8/layout/orgChart1"/>
-    <dgm:cxn modelId="{023A5568-FC24-4427-BAF4-39DEC400B0F7}" type="presOf" srcId="{FBE2D4D3-3D5A-41F3-93A6-B928B468562E}" destId="{1A799BC4-0CBA-4685-9173-5501FD99515F}" srcOrd="1" destOrd="0" presId="urn:microsoft.com/office/officeart/2005/8/layout/orgChart1"/>
+    <dgm:cxn modelId="{3112D68E-F772-4B3B-82DF-7BBBF35E90FC}" type="presOf" srcId="{FBE2D4D3-3D5A-41F3-93A6-B928B468562E}" destId="{D22FF1CC-607D-420B-89DB-F9842D56556C}" srcOrd="0" destOrd="0" presId="urn:microsoft.com/office/officeart/2005/8/layout/orgChart1"/>
+    <dgm:cxn modelId="{5C0ECFFC-282A-4515-8ACD-7F2FB16FAEE4}" type="presOf" srcId="{8455287D-77B9-4026-BBA0-972FEB91E582}" destId="{66E0F321-8042-43BF-AD9A-DE746D35FFC0}" srcOrd="1" destOrd="0" presId="urn:microsoft.com/office/officeart/2005/8/layout/orgChart1"/>
+    <dgm:cxn modelId="{C47FF695-712A-47FA-A5BA-8D5BEB671A65}" type="presOf" srcId="{5B951BD2-C4A7-41F2-BA67-E2FB16BDEB28}" destId="{2EC408B0-00C0-4A9C-8B60-B821CED17311}" srcOrd="0" destOrd="0" presId="urn:microsoft.com/office/officeart/2005/8/layout/orgChart1"/>
+    <dgm:cxn modelId="{31112C41-7A4A-406E-A283-806184F4FF9A}" type="presOf" srcId="{7B49DD12-AAD7-49D5-BE0E-2542EB3BFA80}" destId="{E1EC5401-2E76-4AD2-9F0B-0B3D724EE880}" srcOrd="0" destOrd="0" presId="urn:microsoft.com/office/officeart/2005/8/layout/orgChart1"/>
+    <dgm:cxn modelId="{5A1584F6-1B2F-40AA-9F58-FDD280079D4D}" type="presOf" srcId="{EFDC305D-37D1-4B1F-9607-4B0B90305A51}" destId="{E044231F-F1FD-422E-9580-13765240594A}" srcOrd="1" destOrd="0" presId="urn:microsoft.com/office/officeart/2005/8/layout/orgChart1"/>
+    <dgm:cxn modelId="{E1EB852A-A7E5-4A62-8E50-93338D2AC6C6}" type="presOf" srcId="{AB91D0A6-E49F-4BB9-BC76-B1F736A09194}" destId="{8BCCD638-309C-4115-9AB2-D52371E958FD}" srcOrd="0" destOrd="0" presId="urn:microsoft.com/office/officeart/2005/8/layout/orgChart1"/>
+    <dgm:cxn modelId="{AAC4B8D1-CD08-42E1-8FB2-74CD90663789}" type="presOf" srcId="{EFDC305D-37D1-4B1F-9607-4B0B90305A51}" destId="{EFC93A41-AC25-4C82-8E9E-ED9179622674}" srcOrd="0" destOrd="0" presId="urn:microsoft.com/office/officeart/2005/8/layout/orgChart1"/>
+    <dgm:cxn modelId="{9EFE902D-E4A9-4480-9CC0-ECF0FE96C557}" type="presOf" srcId="{6A7579AE-3837-4B5A-898F-02E915AA610D}" destId="{B50E07CE-B06F-4487-B202-5CB92C34AE0C}" srcOrd="0" destOrd="0" presId="urn:microsoft.com/office/officeart/2005/8/layout/orgChart1"/>
+    <dgm:cxn modelId="{CB4A7857-6E79-4954-A52F-7EDF33A97D2D}" type="presOf" srcId="{8BFE4F52-9CE8-410B-9378-3F5A2EEB40F6}" destId="{C5D9BE14-47B5-4E8D-91A8-98D2BF4B9281}" srcOrd="0" destOrd="0" presId="urn:microsoft.com/office/officeart/2005/8/layout/orgChart1"/>
+    <dgm:cxn modelId="{49CE211D-AB5E-4750-8CD4-7836D9B59834}" type="presOf" srcId="{8374449F-CDB1-4C3F-A986-EBC505887F09}" destId="{ADAA425C-1552-40C9-A5D0-BB2D6558E3DE}" srcOrd="0" destOrd="0" presId="urn:microsoft.com/office/officeart/2005/8/layout/orgChart1"/>
     <dgm:cxn modelId="{059EB88B-E772-485B-B080-AC4C03485811}" srcId="{24BF86F3-8357-4F73-B1F4-230E74481E89}" destId="{8455287D-77B9-4026-BBA0-972FEB91E582}" srcOrd="0" destOrd="0" parTransId="{D0D1AB80-5F62-4699-991E-FD5B62A541DB}" sibTransId="{D1B9B991-198F-4214-9852-4F24BFB0FD61}"/>
-    <dgm:cxn modelId="{74D656CE-F301-4C3F-9755-4E86112E5AC0}" type="presOf" srcId="{2C6F9AAE-A17A-47C9-A77C-39C3EFA5051C}" destId="{6301517F-F627-4127-8E8B-8CECDFA7D6EE}" srcOrd="1" destOrd="0" presId="urn:microsoft.com/office/officeart/2005/8/layout/orgChart1"/>
-    <dgm:cxn modelId="{5DACE9E2-1086-46FC-9481-EAB351C651EE}" type="presOf" srcId="{FBE2D4D3-3D5A-41F3-93A6-B928B468562E}" destId="{D22FF1CC-607D-420B-89DB-F9842D56556C}" srcOrd="0" destOrd="0" presId="urn:microsoft.com/office/officeart/2005/8/layout/orgChart1"/>
+    <dgm:cxn modelId="{0FDFC539-BD88-40AB-BB03-BF3E8E5861AF}" type="presOf" srcId="{5B951BD2-C4A7-41F2-BA67-E2FB16BDEB28}" destId="{A3354F29-E6D1-4EDD-80A5-EF7A92622B39}" srcOrd="1" destOrd="0" presId="urn:microsoft.com/office/officeart/2005/8/layout/orgChart1"/>
+    <dgm:cxn modelId="{60FAFEBA-DB19-49A0-BEDA-C3BD52E6910F}" type="presOf" srcId="{2363087D-5F53-4CA3-AAFB-BC1C42304452}" destId="{8CE15498-3AE2-4818-B3C8-C0C39C0E0CF8}" srcOrd="0" destOrd="0" presId="urn:microsoft.com/office/officeart/2005/8/layout/orgChart1"/>
+    <dgm:cxn modelId="{6193820E-6528-4AB0-A061-AF328FE9F355}" type="presOf" srcId="{2C6F9AAE-A17A-47C9-A77C-39C3EFA5051C}" destId="{6301517F-F627-4127-8E8B-8CECDFA7D6EE}" srcOrd="1" destOrd="0" presId="urn:microsoft.com/office/officeart/2005/8/layout/orgChart1"/>
     <dgm:cxn modelId="{25C059DA-8EED-45C8-BFDF-D95E2447E494}" srcId="{C5088C8F-02B3-4EC9-BB1B-D5C9BAE98DD8}" destId="{EFDC305D-37D1-4B1F-9607-4B0B90305A51}" srcOrd="0" destOrd="0" parTransId="{7B49DD12-AAD7-49D5-BE0E-2542EB3BFA80}" sibTransId="{91DAE956-661F-4B88-934B-1879048B9DC1}"/>
-    <dgm:cxn modelId="{370029C1-3DCD-4805-8841-75408EC8DEE2}" type="presOf" srcId="{234C3A6F-7B8B-4D80-90C4-3A8CC9DFE0F7}" destId="{11E4E9A4-6922-48C2-8468-70EAF423CAAD}" srcOrd="0" destOrd="0" presId="urn:microsoft.com/office/officeart/2005/8/layout/orgChart1"/>
-    <dgm:cxn modelId="{348FEDAD-4E27-455E-8038-146D3E662528}" type="presOf" srcId="{0B97CF63-6909-43F0-9D1A-C82B6D1C4D6B}" destId="{C0F13338-506E-4B16-A017-DBAFF6034A18}" srcOrd="0" destOrd="0" presId="urn:microsoft.com/office/officeart/2005/8/layout/orgChart1"/>
-    <dgm:cxn modelId="{7DB9E0F7-0965-426E-99DE-95560670EA48}" type="presOf" srcId="{C5088C8F-02B3-4EC9-BB1B-D5C9BAE98DD8}" destId="{6ABDF3EA-0F9F-4D60-929C-DE4BE7A0920D}" srcOrd="1" destOrd="0" presId="urn:microsoft.com/office/officeart/2005/8/layout/orgChart1"/>
-    <dgm:cxn modelId="{D8031285-7C0D-4127-B5D0-F8D8478F73EE}" type="presOf" srcId="{24BF86F3-8357-4F73-B1F4-230E74481E89}" destId="{641FB567-B484-4C5B-84D4-B3B80806C860}" srcOrd="0" destOrd="0" presId="urn:microsoft.com/office/officeart/2005/8/layout/orgChart1"/>
-    <dgm:cxn modelId="{8E281465-543D-4002-9972-2F74C81BE309}" type="presOf" srcId="{5B951BD2-C4A7-41F2-BA67-E2FB16BDEB28}" destId="{A3354F29-E6D1-4EDD-80A5-EF7A92622B39}" srcOrd="1" destOrd="0" presId="urn:microsoft.com/office/officeart/2005/8/layout/orgChart1"/>
-    <dgm:cxn modelId="{C6A7DDFA-844E-4A5F-BAE0-5B0561624D9F}" type="presOf" srcId="{EFDC305D-37D1-4B1F-9607-4B0B90305A51}" destId="{EFC93A41-AC25-4C82-8E9E-ED9179622674}" srcOrd="0" destOrd="0" presId="urn:microsoft.com/office/officeart/2005/8/layout/orgChart1"/>
-    <dgm:cxn modelId="{4477CD2C-4CE8-491B-A214-37EA478F456A}" type="presOf" srcId="{C5088C8F-02B3-4EC9-BB1B-D5C9BAE98DD8}" destId="{DF4396AB-72DC-4A32-BAA3-57F065FB814B}" srcOrd="0" destOrd="0" presId="urn:microsoft.com/office/officeart/2005/8/layout/orgChart1"/>
-    <dgm:cxn modelId="{3D39C8FF-FBC0-4747-83CB-67FC4CD0BB7C}" type="presOf" srcId="{2363087D-5F53-4CA3-AAFB-BC1C42304452}" destId="{9A80F0B5-C38A-4A09-ABCA-FE45BAD20AFC}" srcOrd="1" destOrd="0" presId="urn:microsoft.com/office/officeart/2005/8/layout/orgChart1"/>
-    <dgm:cxn modelId="{D36C16CA-7F34-4E72-8A0D-9C6F8CB0F14C}" type="presOf" srcId="{5B951BD2-C4A7-41F2-BA67-E2FB16BDEB28}" destId="{2EC408B0-00C0-4A9C-8B60-B821CED17311}" srcOrd="0" destOrd="0" presId="urn:microsoft.com/office/officeart/2005/8/layout/orgChart1"/>
-    <dgm:cxn modelId="{E52C675B-7145-4D60-A758-622C40A7F2E6}" type="presOf" srcId="{EFDC305D-37D1-4B1F-9607-4B0B90305A51}" destId="{E044231F-F1FD-422E-9580-13765240594A}" srcOrd="1" destOrd="0" presId="urn:microsoft.com/office/officeart/2005/8/layout/orgChart1"/>
-    <dgm:cxn modelId="{C6B8C11C-7BAE-4D18-8970-8D6A94E9C7A8}" type="presOf" srcId="{2C6F9AAE-A17A-47C9-A77C-39C3EFA5051C}" destId="{E9BF4A35-79AF-4313-8E16-B62FF0499508}" srcOrd="0" destOrd="0" presId="urn:microsoft.com/office/officeart/2005/8/layout/orgChart1"/>
+    <dgm:cxn modelId="{316A92A7-5425-4500-A3CE-1C93AE3899EF}" type="presOf" srcId="{C5088C8F-02B3-4EC9-BB1B-D5C9BAE98DD8}" destId="{6ABDF3EA-0F9F-4D60-929C-DE4BE7A0920D}" srcOrd="1" destOrd="0" presId="urn:microsoft.com/office/officeart/2005/8/layout/orgChart1"/>
+    <dgm:cxn modelId="{3D2F6011-31D3-4FFA-84DD-F0ACE5252209}" type="presOf" srcId="{6A7579AE-3837-4B5A-898F-02E915AA610D}" destId="{F89471D3-7A6C-42D9-B077-E57DEFA1982A}" srcOrd="1" destOrd="0" presId="urn:microsoft.com/office/officeart/2005/8/layout/orgChart1"/>
+    <dgm:cxn modelId="{7F63EB84-9532-4233-A923-19A07BD0C257}" type="presOf" srcId="{24BF86F3-8357-4F73-B1F4-230E74481E89}" destId="{641FB567-B484-4C5B-84D4-B3B80806C860}" srcOrd="0" destOrd="0" presId="urn:microsoft.com/office/officeart/2005/8/layout/orgChart1"/>
+    <dgm:cxn modelId="{D52E97AF-9FEC-477A-AD6E-93BEC7C9E3FF}" type="presOf" srcId="{FBE2D4D3-3D5A-41F3-93A6-B928B468562E}" destId="{1A799BC4-0CBA-4685-9173-5501FD99515F}" srcOrd="1" destOrd="0" presId="urn:microsoft.com/office/officeart/2005/8/layout/orgChart1"/>
     <dgm:cxn modelId="{31513393-88B4-4AA4-BFAC-153220238A00}" srcId="{EFDC305D-37D1-4B1F-9607-4B0B90305A51}" destId="{2C6F9AAE-A17A-47C9-A77C-39C3EFA5051C}" srcOrd="1" destOrd="0" parTransId="{26814EA2-BEB9-4EAA-85E9-B5BD4F834A44}" sibTransId="{ED0D3AEE-934A-40C4-8942-2A5C384BF6C1}"/>
     <dgm:cxn modelId="{60C448D0-AD72-4544-8373-06277AE8177F}" srcId="{8455287D-77B9-4026-BBA0-972FEB91E582}" destId="{6A7579AE-3837-4B5A-898F-02E915AA610D}" srcOrd="0" destOrd="0" parTransId="{AB91D0A6-E49F-4BB9-BC76-B1F736A09194}" sibTransId="{5BF99240-2359-46CA-A600-9BB056948307}"/>
+    <dgm:cxn modelId="{421C990F-68E0-468D-A194-4B75943B0343}" type="presOf" srcId="{234C3A6F-7B8B-4D80-90C4-3A8CC9DFE0F7}" destId="{11E4E9A4-6922-48C2-8468-70EAF423CAAD}" srcOrd="0" destOrd="0" presId="urn:microsoft.com/office/officeart/2005/8/layout/orgChart1"/>
     <dgm:cxn modelId="{E820721B-A981-4164-8379-2E2502EBBBE8}" srcId="{2363087D-5F53-4CA3-AAFB-BC1C42304452}" destId="{FBE2D4D3-3D5A-41F3-93A6-B928B468562E}" srcOrd="0" destOrd="0" parTransId="{234C3A6F-7B8B-4D80-90C4-3A8CC9DFE0F7}" sibTransId="{2B4D3D34-04A8-4F33-8004-0FEDCB29CDA3}"/>
     <dgm:cxn modelId="{E8885435-4107-4841-9B53-AFF68FF86837}" srcId="{C5088C8F-02B3-4EC9-BB1B-D5C9BAE98DD8}" destId="{2363087D-5F53-4CA3-AAFB-BC1C42304452}" srcOrd="1" destOrd="0" parTransId="{0B97CF63-6909-43F0-9D1A-C82B6D1C4D6B}" sibTransId="{6CDECB45-B09F-4F6F-B502-F66FC094C220}"/>
-    <dgm:cxn modelId="{EDA27CE3-28C2-4622-9FB9-7B3353AE02AD}" type="presOf" srcId="{AB91D0A6-E49F-4BB9-BC76-B1F736A09194}" destId="{8BCCD638-309C-4115-9AB2-D52371E958FD}" srcOrd="0" destOrd="0" presId="urn:microsoft.com/office/officeart/2005/8/layout/orgChart1"/>
-    <dgm:cxn modelId="{EACB070E-0F40-438D-A3B8-57F5F4CF3FE0}" type="presParOf" srcId="{641FB567-B484-4C5B-84D4-B3B80806C860}" destId="{73EC1551-5B04-4405-8DFA-73222744B02D}" srcOrd="0" destOrd="0" presId="urn:microsoft.com/office/officeart/2005/8/layout/orgChart1"/>
-    <dgm:cxn modelId="{B9820666-3FB9-4625-9502-5C2B14723E27}" type="presParOf" srcId="{73EC1551-5B04-4405-8DFA-73222744B02D}" destId="{7C693D85-EB79-4414-B431-5C9791CBE97F}" srcOrd="0" destOrd="0" presId="urn:microsoft.com/office/officeart/2005/8/layout/orgChart1"/>
-    <dgm:cxn modelId="{A4DD3F2A-D594-4F1B-909A-E2E1A9221EE2}" type="presParOf" srcId="{7C693D85-EB79-4414-B431-5C9791CBE97F}" destId="{9783D00C-E6B5-4AEA-AE12-B0340FD4FF1D}" srcOrd="0" destOrd="0" presId="urn:microsoft.com/office/officeart/2005/8/layout/orgChart1"/>
-    <dgm:cxn modelId="{993C86ED-C554-4FDE-BDD3-647E177176C3}" type="presParOf" srcId="{7C693D85-EB79-4414-B431-5C9791CBE97F}" destId="{66E0F321-8042-43BF-AD9A-DE746D35FFC0}" srcOrd="1" destOrd="0" presId="urn:microsoft.com/office/officeart/2005/8/layout/orgChart1"/>
-    <dgm:cxn modelId="{8C45D68E-D7D1-45BD-A603-491002E4861A}" type="presParOf" srcId="{73EC1551-5B04-4405-8DFA-73222744B02D}" destId="{987AD71A-2950-4C44-B2C2-DA67E9985E79}" srcOrd="1" destOrd="0" presId="urn:microsoft.com/office/officeart/2005/8/layout/orgChart1"/>
-    <dgm:cxn modelId="{35EEB605-B81F-46B6-88B3-F51591CEF4DD}" type="presParOf" srcId="{987AD71A-2950-4C44-B2C2-DA67E9985E79}" destId="{8BCCD638-309C-4115-9AB2-D52371E958FD}" srcOrd="0" destOrd="0" presId="urn:microsoft.com/office/officeart/2005/8/layout/orgChart1"/>
-    <dgm:cxn modelId="{37C24C6B-A4A4-4159-B77D-FDB97E8A868F}" type="presParOf" srcId="{987AD71A-2950-4C44-B2C2-DA67E9985E79}" destId="{AA2BAB60-F190-4A58-B9A9-445772D025A9}" srcOrd="1" destOrd="0" presId="urn:microsoft.com/office/officeart/2005/8/layout/orgChart1"/>
-    <dgm:cxn modelId="{8A44688F-A02C-4003-B263-D15AE8ABC71F}" type="presParOf" srcId="{AA2BAB60-F190-4A58-B9A9-445772D025A9}" destId="{9B6E161D-B07E-4AFE-94EA-C39BCE028C0D}" srcOrd="0" destOrd="0" presId="urn:microsoft.com/office/officeart/2005/8/layout/orgChart1"/>
-    <dgm:cxn modelId="{EA7F296E-340D-44C4-B6DE-B6A3527D8E78}" type="presParOf" srcId="{9B6E161D-B07E-4AFE-94EA-C39BCE028C0D}" destId="{B50E07CE-B06F-4487-B202-5CB92C34AE0C}" srcOrd="0" destOrd="0" presId="urn:microsoft.com/office/officeart/2005/8/layout/orgChart1"/>
-    <dgm:cxn modelId="{40D84E9F-01A5-4462-8BC7-CC1DC275E1AF}" type="presParOf" srcId="{9B6E161D-B07E-4AFE-94EA-C39BCE028C0D}" destId="{F89471D3-7A6C-42D9-B077-E57DEFA1982A}" srcOrd="1" destOrd="0" presId="urn:microsoft.com/office/officeart/2005/8/layout/orgChart1"/>
-    <dgm:cxn modelId="{8B535ACE-A258-481F-B38D-19EB72EB3E2D}" type="presParOf" srcId="{AA2BAB60-F190-4A58-B9A9-445772D025A9}" destId="{674EC1A8-3E78-4695-80F1-56AAEC80542C}" srcOrd="1" destOrd="0" presId="urn:microsoft.com/office/officeart/2005/8/layout/orgChart1"/>
-    <dgm:cxn modelId="{2C61A3FC-7C7C-4D79-8383-6BED051F2FAC}" type="presParOf" srcId="{674EC1A8-3E78-4695-80F1-56AAEC80542C}" destId="{ADAA425C-1552-40C9-A5D0-BB2D6558E3DE}" srcOrd="0" destOrd="0" presId="urn:microsoft.com/office/officeart/2005/8/layout/orgChart1"/>
-    <dgm:cxn modelId="{5E54E000-79C7-4A0B-B495-638C62D3D69F}" type="presParOf" srcId="{674EC1A8-3E78-4695-80F1-56AAEC80542C}" destId="{C5575B9D-3C9B-4B89-A281-D0EDC4F6F076}" srcOrd="1" destOrd="0" presId="urn:microsoft.com/office/officeart/2005/8/layout/orgChart1"/>
-    <dgm:cxn modelId="{3CF54DAF-AA3D-4D62-BDEC-050E6CA723ED}" type="presParOf" srcId="{C5575B9D-3C9B-4B89-A281-D0EDC4F6F076}" destId="{F136598B-C5DA-49EF-A1F5-E70B9901204C}" srcOrd="0" destOrd="0" presId="urn:microsoft.com/office/officeart/2005/8/layout/orgChart1"/>
-    <dgm:cxn modelId="{87316EC0-AE04-4407-B145-F0DBDF61AC8B}" type="presParOf" srcId="{F136598B-C5DA-49EF-A1F5-E70B9901204C}" destId="{DF4396AB-72DC-4A32-BAA3-57F065FB814B}" srcOrd="0" destOrd="0" presId="urn:microsoft.com/office/officeart/2005/8/layout/orgChart1"/>
-    <dgm:cxn modelId="{2CFC6A4B-A9B1-4D60-9A22-87953B6A1F37}" type="presParOf" srcId="{F136598B-C5DA-49EF-A1F5-E70B9901204C}" destId="{6ABDF3EA-0F9F-4D60-929C-DE4BE7A0920D}" srcOrd="1" destOrd="0" presId="urn:microsoft.com/office/officeart/2005/8/layout/orgChart1"/>
-    <dgm:cxn modelId="{E53B393E-5010-4FD5-83AA-C549EC8E7ED6}" type="presParOf" srcId="{C5575B9D-3C9B-4B89-A281-D0EDC4F6F076}" destId="{C08BFB41-F3D6-4A30-B641-90A33BCD0BE2}" srcOrd="1" destOrd="0" presId="urn:microsoft.com/office/officeart/2005/8/layout/orgChart1"/>
-    <dgm:cxn modelId="{EE00546E-27A2-46B9-B174-38CB82AB049A}" type="presParOf" srcId="{C08BFB41-F3D6-4A30-B641-90A33BCD0BE2}" destId="{E1EC5401-2E76-4AD2-9F0B-0B3D724EE880}" srcOrd="0" destOrd="0" presId="urn:microsoft.com/office/officeart/2005/8/layout/orgChart1"/>
-    <dgm:cxn modelId="{2A3DDA53-5F2B-4DBA-9711-CF9410E54A78}" type="presParOf" srcId="{C08BFB41-F3D6-4A30-B641-90A33BCD0BE2}" destId="{1D912A6B-EE14-4953-86DC-5132B7C36381}" srcOrd="1" destOrd="0" presId="urn:microsoft.com/office/officeart/2005/8/layout/orgChart1"/>
-    <dgm:cxn modelId="{756F2C59-7F5B-47DD-BED4-9E8B755D1431}" type="presParOf" srcId="{1D912A6B-EE14-4953-86DC-5132B7C36381}" destId="{0A29EECC-747B-4061-816B-F3397B14325A}" srcOrd="0" destOrd="0" presId="urn:microsoft.com/office/officeart/2005/8/layout/orgChart1"/>
-    <dgm:cxn modelId="{8DFB67BA-27BA-4622-A47E-ADD9C0A7B2FF}" type="presParOf" srcId="{0A29EECC-747B-4061-816B-F3397B14325A}" destId="{EFC93A41-AC25-4C82-8E9E-ED9179622674}" srcOrd="0" destOrd="0" presId="urn:microsoft.com/office/officeart/2005/8/layout/orgChart1"/>
-    <dgm:cxn modelId="{9DDEBA38-A7CC-437D-A267-C1DC66F09932}" type="presParOf" srcId="{0A29EECC-747B-4061-816B-F3397B14325A}" destId="{E044231F-F1FD-422E-9580-13765240594A}" srcOrd="1" destOrd="0" presId="urn:microsoft.com/office/officeart/2005/8/layout/orgChart1"/>
-    <dgm:cxn modelId="{86C1FDBC-0FC0-4435-9B75-98D52D449CB3}" type="presParOf" srcId="{1D912A6B-EE14-4953-86DC-5132B7C36381}" destId="{D61FB61A-5DD9-467A-8E39-55B2E33C7BAB}" srcOrd="1" destOrd="0" presId="urn:microsoft.com/office/officeart/2005/8/layout/orgChart1"/>
-    <dgm:cxn modelId="{B29E7F85-6F70-4EC7-85FA-ABC802673F9B}" type="presParOf" srcId="{D61FB61A-5DD9-467A-8E39-55B2E33C7BAB}" destId="{C5D9BE14-47B5-4E8D-91A8-98D2BF4B9281}" srcOrd="0" destOrd="0" presId="urn:microsoft.com/office/officeart/2005/8/layout/orgChart1"/>
-    <dgm:cxn modelId="{BC0CF1E1-C8A2-448B-9F70-23B723051F24}" type="presParOf" srcId="{D61FB61A-5DD9-467A-8E39-55B2E33C7BAB}" destId="{3C801873-CB35-4546-92B4-C4C562826D62}" srcOrd="1" destOrd="0" presId="urn:microsoft.com/office/officeart/2005/8/layout/orgChart1"/>
-    <dgm:cxn modelId="{6B40F417-909B-40BA-A0E2-8FC60791A1EF}" type="presParOf" srcId="{3C801873-CB35-4546-92B4-C4C562826D62}" destId="{E7AA8B10-5435-4C21-8BFB-2B79557E0577}" srcOrd="0" destOrd="0" presId="urn:microsoft.com/office/officeart/2005/8/layout/orgChart1"/>
-    <dgm:cxn modelId="{11ADF963-1F8E-486D-8130-E8B23A4940EF}" type="presParOf" srcId="{E7AA8B10-5435-4C21-8BFB-2B79557E0577}" destId="{2EC408B0-00C0-4A9C-8B60-B821CED17311}" srcOrd="0" destOrd="0" presId="urn:microsoft.com/office/officeart/2005/8/layout/orgChart1"/>
-    <dgm:cxn modelId="{0DAA1A2A-850F-4415-B098-3F7C15094AFF}" type="presParOf" srcId="{E7AA8B10-5435-4C21-8BFB-2B79557E0577}" destId="{A3354F29-E6D1-4EDD-80A5-EF7A92622B39}" srcOrd="1" destOrd="0" presId="urn:microsoft.com/office/officeart/2005/8/layout/orgChart1"/>
-    <dgm:cxn modelId="{A710EE74-B78E-464B-88A0-86B383EEA79A}" type="presParOf" srcId="{3C801873-CB35-4546-92B4-C4C562826D62}" destId="{08059F18-9A76-4F10-A98E-DEBF023B24E5}" srcOrd="1" destOrd="0" presId="urn:microsoft.com/office/officeart/2005/8/layout/orgChart1"/>
-    <dgm:cxn modelId="{2B100357-A182-4E7E-A2E0-394251A95114}" type="presParOf" srcId="{3C801873-CB35-4546-92B4-C4C562826D62}" destId="{4A0D9104-0708-480F-996F-7F25B99655A1}" srcOrd="2" destOrd="0" presId="urn:microsoft.com/office/officeart/2005/8/layout/orgChart1"/>
-    <dgm:cxn modelId="{36637BAD-FC0E-4751-B610-2EAAFCB6F62B}" type="presParOf" srcId="{D61FB61A-5DD9-467A-8E39-55B2E33C7BAB}" destId="{F7A66128-304F-4401-B8B5-6AE9BC4813CB}" srcOrd="2" destOrd="0" presId="urn:microsoft.com/office/officeart/2005/8/layout/orgChart1"/>
-    <dgm:cxn modelId="{8F30223E-14E6-4215-A883-DF8BA794BCCF}" type="presParOf" srcId="{D61FB61A-5DD9-467A-8E39-55B2E33C7BAB}" destId="{E23F0A89-9AF8-462C-87D3-01188610FFEF}" srcOrd="3" destOrd="0" presId="urn:microsoft.com/office/officeart/2005/8/layout/orgChart1"/>
-    <dgm:cxn modelId="{7FD13454-8EAA-4D9D-8A58-DC97370967EC}" type="presParOf" srcId="{E23F0A89-9AF8-462C-87D3-01188610FFEF}" destId="{0F42457C-9587-41D7-96C1-7822CC35951E}" srcOrd="0" destOrd="0" presId="urn:microsoft.com/office/officeart/2005/8/layout/orgChart1"/>
-    <dgm:cxn modelId="{69F49A41-E3C8-412B-854A-173CC3EE0C14}" type="presParOf" srcId="{0F42457C-9587-41D7-96C1-7822CC35951E}" destId="{E9BF4A35-79AF-4313-8E16-B62FF0499508}" srcOrd="0" destOrd="0" presId="urn:microsoft.com/office/officeart/2005/8/layout/orgChart1"/>
-    <dgm:cxn modelId="{3B378D7E-60C2-4ABD-BB5A-076838DD70F5}" type="presParOf" srcId="{0F42457C-9587-41D7-96C1-7822CC35951E}" destId="{6301517F-F627-4127-8E8B-8CECDFA7D6EE}" srcOrd="1" destOrd="0" presId="urn:microsoft.com/office/officeart/2005/8/layout/orgChart1"/>
-    <dgm:cxn modelId="{0C95AE50-4336-481F-9FE0-685998CBB5C5}" type="presParOf" srcId="{E23F0A89-9AF8-462C-87D3-01188610FFEF}" destId="{C8966460-8238-4C9B-9947-AE74825E3F58}" srcOrd="1" destOrd="0" presId="urn:microsoft.com/office/officeart/2005/8/layout/orgChart1"/>
-    <dgm:cxn modelId="{799F9B7C-22DF-4870-8ACA-376AC9DCC24C}" type="presParOf" srcId="{E23F0A89-9AF8-462C-87D3-01188610FFEF}" destId="{B249C1DF-F766-49F7-885E-34D4F9BEF4A3}" srcOrd="2" destOrd="0" presId="urn:microsoft.com/office/officeart/2005/8/layout/orgChart1"/>
-    <dgm:cxn modelId="{6597FE6C-4574-425B-9367-9F0230BA935B}" type="presParOf" srcId="{1D912A6B-EE14-4953-86DC-5132B7C36381}" destId="{5DC56193-1DB7-4B77-94C2-A17FB7D2342D}" srcOrd="2" destOrd="0" presId="urn:microsoft.com/office/officeart/2005/8/layout/orgChart1"/>
-    <dgm:cxn modelId="{22EDFF0E-3A9A-499A-B168-E88F6B853999}" type="presParOf" srcId="{C08BFB41-F3D6-4A30-B641-90A33BCD0BE2}" destId="{C0F13338-506E-4B16-A017-DBAFF6034A18}" srcOrd="2" destOrd="0" presId="urn:microsoft.com/office/officeart/2005/8/layout/orgChart1"/>
-    <dgm:cxn modelId="{28778F56-8010-456D-AA94-D18CA407BA94}" type="presParOf" srcId="{C08BFB41-F3D6-4A30-B641-90A33BCD0BE2}" destId="{220D42FB-2B15-4933-923F-4AB4004A277C}" srcOrd="3" destOrd="0" presId="urn:microsoft.com/office/officeart/2005/8/layout/orgChart1"/>
-    <dgm:cxn modelId="{A8989637-D62D-4D8B-BEC6-FB0859BC0ED8}" type="presParOf" srcId="{220D42FB-2B15-4933-923F-4AB4004A277C}" destId="{E0872EE0-AEE5-4E54-B53E-ABC8D19186B2}" srcOrd="0" destOrd="0" presId="urn:microsoft.com/office/officeart/2005/8/layout/orgChart1"/>
-    <dgm:cxn modelId="{DE907507-F88B-42D3-9ADF-BE94B46600F5}" type="presParOf" srcId="{E0872EE0-AEE5-4E54-B53E-ABC8D19186B2}" destId="{8CE15498-3AE2-4818-B3C8-C0C39C0E0CF8}" srcOrd="0" destOrd="0" presId="urn:microsoft.com/office/officeart/2005/8/layout/orgChart1"/>
-    <dgm:cxn modelId="{5E96B4A3-E51C-4C36-A7D7-4C6F81053159}" type="presParOf" srcId="{E0872EE0-AEE5-4E54-B53E-ABC8D19186B2}" destId="{9A80F0B5-C38A-4A09-ABCA-FE45BAD20AFC}" srcOrd="1" destOrd="0" presId="urn:microsoft.com/office/officeart/2005/8/layout/orgChart1"/>
-    <dgm:cxn modelId="{71CD67E0-75D4-4A36-BA62-729327F436D2}" type="presParOf" srcId="{220D42FB-2B15-4933-923F-4AB4004A277C}" destId="{9E723787-5DCD-483E-8090-6B233481FE65}" srcOrd="1" destOrd="0" presId="urn:microsoft.com/office/officeart/2005/8/layout/orgChart1"/>
-    <dgm:cxn modelId="{5D4508D5-2B3D-49B0-87EC-539AFB6D7E06}" type="presParOf" srcId="{9E723787-5DCD-483E-8090-6B233481FE65}" destId="{11E4E9A4-6922-48C2-8468-70EAF423CAAD}" srcOrd="0" destOrd="0" presId="urn:microsoft.com/office/officeart/2005/8/layout/orgChart1"/>
-    <dgm:cxn modelId="{9AD44D0B-49B5-4B5E-8ACF-DEC33ADFEECF}" type="presParOf" srcId="{9E723787-5DCD-483E-8090-6B233481FE65}" destId="{1413A461-90D4-451B-9975-7A14A0A46A85}" srcOrd="1" destOrd="0" presId="urn:microsoft.com/office/officeart/2005/8/layout/orgChart1"/>
-    <dgm:cxn modelId="{3BA1CE74-4890-4026-B673-4936C22925B2}" type="presParOf" srcId="{1413A461-90D4-451B-9975-7A14A0A46A85}" destId="{6AEC10A0-CA10-4598-8F80-DC4D3B188BCF}" srcOrd="0" destOrd="0" presId="urn:microsoft.com/office/officeart/2005/8/layout/orgChart1"/>
-    <dgm:cxn modelId="{B93FC1DF-0972-4717-B2EC-0F1092093F5F}" type="presParOf" srcId="{6AEC10A0-CA10-4598-8F80-DC4D3B188BCF}" destId="{D22FF1CC-607D-420B-89DB-F9842D56556C}" srcOrd="0" destOrd="0" presId="urn:microsoft.com/office/officeart/2005/8/layout/orgChart1"/>
-    <dgm:cxn modelId="{7ABD7BE1-DB7A-492C-BB24-1E00577AAD52}" type="presParOf" srcId="{6AEC10A0-CA10-4598-8F80-DC4D3B188BCF}" destId="{1A799BC4-0CBA-4685-9173-5501FD99515F}" srcOrd="1" destOrd="0" presId="urn:microsoft.com/office/officeart/2005/8/layout/orgChart1"/>
-    <dgm:cxn modelId="{29E6849D-04F7-4455-93E6-7DAFEC593994}" type="presParOf" srcId="{1413A461-90D4-451B-9975-7A14A0A46A85}" destId="{FC219FE5-7BC0-4886-AEF1-9D8E7FA6D83E}" srcOrd="1" destOrd="0" presId="urn:microsoft.com/office/officeart/2005/8/layout/orgChart1"/>
-    <dgm:cxn modelId="{D7186589-6B11-47E3-9BEE-D92070651592}" type="presParOf" srcId="{1413A461-90D4-451B-9975-7A14A0A46A85}" destId="{856B3CC9-B33E-41C3-89FB-65E991E160A6}" srcOrd="2" destOrd="0" presId="urn:microsoft.com/office/officeart/2005/8/layout/orgChart1"/>
-    <dgm:cxn modelId="{91FC542C-7048-4B07-8984-2994F4F6D5DC}" type="presParOf" srcId="{220D42FB-2B15-4933-923F-4AB4004A277C}" destId="{F92E7B44-2FBD-4946-B151-40F6C1A9988C}" srcOrd="2" destOrd="0" presId="urn:microsoft.com/office/officeart/2005/8/layout/orgChart1"/>
-    <dgm:cxn modelId="{E52A4388-F8DB-440F-A8C9-FAD2AC7E2386}" type="presParOf" srcId="{C5575B9D-3C9B-4B89-A281-D0EDC4F6F076}" destId="{372C96B7-3915-498D-97A9-274C131D791C}" srcOrd="2" destOrd="0" presId="urn:microsoft.com/office/officeart/2005/8/layout/orgChart1"/>
-    <dgm:cxn modelId="{FDC5BFEE-25FD-4E3B-8AC1-FF6FD433B4DB}" type="presParOf" srcId="{AA2BAB60-F190-4A58-B9A9-445772D025A9}" destId="{211F7505-9E21-442E-9DA0-670C73BC759A}" srcOrd="2" destOrd="0" presId="urn:microsoft.com/office/officeart/2005/8/layout/orgChart1"/>
-    <dgm:cxn modelId="{A55F92C0-B868-4815-8E48-F337F35DA121}" type="presParOf" srcId="{73EC1551-5B04-4405-8DFA-73222744B02D}" destId="{60F24216-B7C4-4B2B-87A5-95929492D0B4}" srcOrd="2" destOrd="0" presId="urn:microsoft.com/office/officeart/2005/8/layout/orgChart1"/>
+    <dgm:cxn modelId="{EEFF2043-ED56-4730-9504-10845F483225}" type="presOf" srcId="{C5088C8F-02B3-4EC9-BB1B-D5C9BAE98DD8}" destId="{DF4396AB-72DC-4A32-BAA3-57F065FB814B}" srcOrd="0" destOrd="0" presId="urn:microsoft.com/office/officeart/2005/8/layout/orgChart1"/>
+    <dgm:cxn modelId="{AC9EFA36-E20B-4DEA-9261-2940F8AEBDBE}" type="presParOf" srcId="{641FB567-B484-4C5B-84D4-B3B80806C860}" destId="{73EC1551-5B04-4405-8DFA-73222744B02D}" srcOrd="0" destOrd="0" presId="urn:microsoft.com/office/officeart/2005/8/layout/orgChart1"/>
+    <dgm:cxn modelId="{AB97E058-1EE9-4211-82D1-0D31E31031BF}" type="presParOf" srcId="{73EC1551-5B04-4405-8DFA-73222744B02D}" destId="{7C693D85-EB79-4414-B431-5C9791CBE97F}" srcOrd="0" destOrd="0" presId="urn:microsoft.com/office/officeart/2005/8/layout/orgChart1"/>
+    <dgm:cxn modelId="{4E37667A-548C-46A5-9215-C3380393E493}" type="presParOf" srcId="{7C693D85-EB79-4414-B431-5C9791CBE97F}" destId="{9783D00C-E6B5-4AEA-AE12-B0340FD4FF1D}" srcOrd="0" destOrd="0" presId="urn:microsoft.com/office/officeart/2005/8/layout/orgChart1"/>
+    <dgm:cxn modelId="{E22277E5-1CB2-41A1-A022-1897125045B4}" type="presParOf" srcId="{7C693D85-EB79-4414-B431-5C9791CBE97F}" destId="{66E0F321-8042-43BF-AD9A-DE746D35FFC0}" srcOrd="1" destOrd="0" presId="urn:microsoft.com/office/officeart/2005/8/layout/orgChart1"/>
+    <dgm:cxn modelId="{3DC4B8E2-111B-4387-8585-252FE2F65E2F}" type="presParOf" srcId="{73EC1551-5B04-4405-8DFA-73222744B02D}" destId="{987AD71A-2950-4C44-B2C2-DA67E9985E79}" srcOrd="1" destOrd="0" presId="urn:microsoft.com/office/officeart/2005/8/layout/orgChart1"/>
+    <dgm:cxn modelId="{EA106D9F-737C-4D7E-9A00-75B15D4E3F15}" type="presParOf" srcId="{987AD71A-2950-4C44-B2C2-DA67E9985E79}" destId="{8BCCD638-309C-4115-9AB2-D52371E958FD}" srcOrd="0" destOrd="0" presId="urn:microsoft.com/office/officeart/2005/8/layout/orgChart1"/>
+    <dgm:cxn modelId="{32AB19FB-0507-4BFB-8560-CE6EB1F6E322}" type="presParOf" srcId="{987AD71A-2950-4C44-B2C2-DA67E9985E79}" destId="{AA2BAB60-F190-4A58-B9A9-445772D025A9}" srcOrd="1" destOrd="0" presId="urn:microsoft.com/office/officeart/2005/8/layout/orgChart1"/>
+    <dgm:cxn modelId="{41D82863-9B5D-45C9-8A22-01DB3502408E}" type="presParOf" srcId="{AA2BAB60-F190-4A58-B9A9-445772D025A9}" destId="{9B6E161D-B07E-4AFE-94EA-C39BCE028C0D}" srcOrd="0" destOrd="0" presId="urn:microsoft.com/office/officeart/2005/8/layout/orgChart1"/>
+    <dgm:cxn modelId="{20671121-5966-4009-90BA-31084EE49587}" type="presParOf" srcId="{9B6E161D-B07E-4AFE-94EA-C39BCE028C0D}" destId="{B50E07CE-B06F-4487-B202-5CB92C34AE0C}" srcOrd="0" destOrd="0" presId="urn:microsoft.com/office/officeart/2005/8/layout/orgChart1"/>
+    <dgm:cxn modelId="{58847756-D608-4456-8978-6A07F88AC5B6}" type="presParOf" srcId="{9B6E161D-B07E-4AFE-94EA-C39BCE028C0D}" destId="{F89471D3-7A6C-42D9-B077-E57DEFA1982A}" srcOrd="1" destOrd="0" presId="urn:microsoft.com/office/officeart/2005/8/layout/orgChart1"/>
+    <dgm:cxn modelId="{7864F6F7-D19C-4788-8D82-4F0606FF6598}" type="presParOf" srcId="{AA2BAB60-F190-4A58-B9A9-445772D025A9}" destId="{674EC1A8-3E78-4695-80F1-56AAEC80542C}" srcOrd="1" destOrd="0" presId="urn:microsoft.com/office/officeart/2005/8/layout/orgChart1"/>
+    <dgm:cxn modelId="{0DE6B453-23A7-4342-A0E2-E535E981EAEA}" type="presParOf" srcId="{674EC1A8-3E78-4695-80F1-56AAEC80542C}" destId="{ADAA425C-1552-40C9-A5D0-BB2D6558E3DE}" srcOrd="0" destOrd="0" presId="urn:microsoft.com/office/officeart/2005/8/layout/orgChart1"/>
+    <dgm:cxn modelId="{7481F653-4407-4130-AD67-777B5FE6294B}" type="presParOf" srcId="{674EC1A8-3E78-4695-80F1-56AAEC80542C}" destId="{C5575B9D-3C9B-4B89-A281-D0EDC4F6F076}" srcOrd="1" destOrd="0" presId="urn:microsoft.com/office/officeart/2005/8/layout/orgChart1"/>
+    <dgm:cxn modelId="{21F74479-009A-450B-A988-B5967EDA2FFC}" type="presParOf" srcId="{C5575B9D-3C9B-4B89-A281-D0EDC4F6F076}" destId="{F136598B-C5DA-49EF-A1F5-E70B9901204C}" srcOrd="0" destOrd="0" presId="urn:microsoft.com/office/officeart/2005/8/layout/orgChart1"/>
+    <dgm:cxn modelId="{D07E1A47-7998-46EF-B4C5-FAD11CF0CA74}" type="presParOf" srcId="{F136598B-C5DA-49EF-A1F5-E70B9901204C}" destId="{DF4396AB-72DC-4A32-BAA3-57F065FB814B}" srcOrd="0" destOrd="0" presId="urn:microsoft.com/office/officeart/2005/8/layout/orgChart1"/>
+    <dgm:cxn modelId="{A7F9CE24-4CF2-4C44-9929-977B38C8DAB0}" type="presParOf" srcId="{F136598B-C5DA-49EF-A1F5-E70B9901204C}" destId="{6ABDF3EA-0F9F-4D60-929C-DE4BE7A0920D}" srcOrd="1" destOrd="0" presId="urn:microsoft.com/office/officeart/2005/8/layout/orgChart1"/>
+    <dgm:cxn modelId="{BAD11DB4-5E30-4F6E-9728-FE7D3B5790FA}" type="presParOf" srcId="{C5575B9D-3C9B-4B89-A281-D0EDC4F6F076}" destId="{C08BFB41-F3D6-4A30-B641-90A33BCD0BE2}" srcOrd="1" destOrd="0" presId="urn:microsoft.com/office/officeart/2005/8/layout/orgChart1"/>
+    <dgm:cxn modelId="{600ED5A5-3B50-4D3A-825A-28B1790029B0}" type="presParOf" srcId="{C08BFB41-F3D6-4A30-B641-90A33BCD0BE2}" destId="{E1EC5401-2E76-4AD2-9F0B-0B3D724EE880}" srcOrd="0" destOrd="0" presId="urn:microsoft.com/office/officeart/2005/8/layout/orgChart1"/>
+    <dgm:cxn modelId="{9869CE37-5E43-49E1-9BBC-0EE66982A4CF}" type="presParOf" srcId="{C08BFB41-F3D6-4A30-B641-90A33BCD0BE2}" destId="{1D912A6B-EE14-4953-86DC-5132B7C36381}" srcOrd="1" destOrd="0" presId="urn:microsoft.com/office/officeart/2005/8/layout/orgChart1"/>
+    <dgm:cxn modelId="{E135958A-991F-41CF-9F5E-20974220750A}" type="presParOf" srcId="{1D912A6B-EE14-4953-86DC-5132B7C36381}" destId="{0A29EECC-747B-4061-816B-F3397B14325A}" srcOrd="0" destOrd="0" presId="urn:microsoft.com/office/officeart/2005/8/layout/orgChart1"/>
+    <dgm:cxn modelId="{ACFD1C35-A166-4DFE-99F9-3AA9610A3317}" type="presParOf" srcId="{0A29EECC-747B-4061-816B-F3397B14325A}" destId="{EFC93A41-AC25-4C82-8E9E-ED9179622674}" srcOrd="0" destOrd="0" presId="urn:microsoft.com/office/officeart/2005/8/layout/orgChart1"/>
+    <dgm:cxn modelId="{B218FAA7-E0D6-439D-A548-AFA9288EA414}" type="presParOf" srcId="{0A29EECC-747B-4061-816B-F3397B14325A}" destId="{E044231F-F1FD-422E-9580-13765240594A}" srcOrd="1" destOrd="0" presId="urn:microsoft.com/office/officeart/2005/8/layout/orgChart1"/>
+    <dgm:cxn modelId="{D6E9FE43-4D3E-4C56-B5DC-0F4DA8CB82B0}" type="presParOf" srcId="{1D912A6B-EE14-4953-86DC-5132B7C36381}" destId="{D61FB61A-5DD9-467A-8E39-55B2E33C7BAB}" srcOrd="1" destOrd="0" presId="urn:microsoft.com/office/officeart/2005/8/layout/orgChart1"/>
+    <dgm:cxn modelId="{4FD8A5DC-1947-4510-962E-A623500597DA}" type="presParOf" srcId="{D61FB61A-5DD9-467A-8E39-55B2E33C7BAB}" destId="{C5D9BE14-47B5-4E8D-91A8-98D2BF4B9281}" srcOrd="0" destOrd="0" presId="urn:microsoft.com/office/officeart/2005/8/layout/orgChart1"/>
+    <dgm:cxn modelId="{732C38EC-C5D1-457C-ABDC-FA05581C7933}" type="presParOf" srcId="{D61FB61A-5DD9-467A-8E39-55B2E33C7BAB}" destId="{3C801873-CB35-4546-92B4-C4C562826D62}" srcOrd="1" destOrd="0" presId="urn:microsoft.com/office/officeart/2005/8/layout/orgChart1"/>
+    <dgm:cxn modelId="{44D1EEC6-A16A-4E05-9538-E5727DF840C1}" type="presParOf" srcId="{3C801873-CB35-4546-92B4-C4C562826D62}" destId="{E7AA8B10-5435-4C21-8BFB-2B79557E0577}" srcOrd="0" destOrd="0" presId="urn:microsoft.com/office/officeart/2005/8/layout/orgChart1"/>
+    <dgm:cxn modelId="{5F8304F3-F8B2-417B-B64A-0474E693213C}" type="presParOf" srcId="{E7AA8B10-5435-4C21-8BFB-2B79557E0577}" destId="{2EC408B0-00C0-4A9C-8B60-B821CED17311}" srcOrd="0" destOrd="0" presId="urn:microsoft.com/office/officeart/2005/8/layout/orgChart1"/>
+    <dgm:cxn modelId="{0F7174CE-EC14-4410-B25E-2A8EF82F0F66}" type="presParOf" srcId="{E7AA8B10-5435-4C21-8BFB-2B79557E0577}" destId="{A3354F29-E6D1-4EDD-80A5-EF7A92622B39}" srcOrd="1" destOrd="0" presId="urn:microsoft.com/office/officeart/2005/8/layout/orgChart1"/>
+    <dgm:cxn modelId="{1A5A25A7-A53C-47FF-A4A4-E7E445C3F272}" type="presParOf" srcId="{3C801873-CB35-4546-92B4-C4C562826D62}" destId="{08059F18-9A76-4F10-A98E-DEBF023B24E5}" srcOrd="1" destOrd="0" presId="urn:microsoft.com/office/officeart/2005/8/layout/orgChart1"/>
+    <dgm:cxn modelId="{BC433DE0-B2D6-42A7-B4E1-E485472B8426}" type="presParOf" srcId="{3C801873-CB35-4546-92B4-C4C562826D62}" destId="{4A0D9104-0708-480F-996F-7F25B99655A1}" srcOrd="2" destOrd="0" presId="urn:microsoft.com/office/officeart/2005/8/layout/orgChart1"/>
+    <dgm:cxn modelId="{C84734A5-296A-4724-B64C-204D9E55FC9A}" type="presParOf" srcId="{D61FB61A-5DD9-467A-8E39-55B2E33C7BAB}" destId="{F7A66128-304F-4401-B8B5-6AE9BC4813CB}" srcOrd="2" destOrd="0" presId="urn:microsoft.com/office/officeart/2005/8/layout/orgChart1"/>
+    <dgm:cxn modelId="{5398C37F-FDBB-4EB4-ACDB-894DA8AED89B}" type="presParOf" srcId="{D61FB61A-5DD9-467A-8E39-55B2E33C7BAB}" destId="{E23F0A89-9AF8-462C-87D3-01188610FFEF}" srcOrd="3" destOrd="0" presId="urn:microsoft.com/office/officeart/2005/8/layout/orgChart1"/>
+    <dgm:cxn modelId="{1B8F6325-0775-4F46-84E7-9CD8918949E8}" type="presParOf" srcId="{E23F0A89-9AF8-462C-87D3-01188610FFEF}" destId="{0F42457C-9587-41D7-96C1-7822CC35951E}" srcOrd="0" destOrd="0" presId="urn:microsoft.com/office/officeart/2005/8/layout/orgChart1"/>
+    <dgm:cxn modelId="{87FB8460-606F-480E-A8A5-6411046D4064}" type="presParOf" srcId="{0F42457C-9587-41D7-96C1-7822CC35951E}" destId="{E9BF4A35-79AF-4313-8E16-B62FF0499508}" srcOrd="0" destOrd="0" presId="urn:microsoft.com/office/officeart/2005/8/layout/orgChart1"/>
+    <dgm:cxn modelId="{1E406435-4C47-4D52-90CF-7E34CD9F2D71}" type="presParOf" srcId="{0F42457C-9587-41D7-96C1-7822CC35951E}" destId="{6301517F-F627-4127-8E8B-8CECDFA7D6EE}" srcOrd="1" destOrd="0" presId="urn:microsoft.com/office/officeart/2005/8/layout/orgChart1"/>
+    <dgm:cxn modelId="{3B5B6854-6B27-435C-936F-B56D94E75E3B}" type="presParOf" srcId="{E23F0A89-9AF8-462C-87D3-01188610FFEF}" destId="{C8966460-8238-4C9B-9947-AE74825E3F58}" srcOrd="1" destOrd="0" presId="urn:microsoft.com/office/officeart/2005/8/layout/orgChart1"/>
+    <dgm:cxn modelId="{CD2A2652-E3A0-4801-A866-B998CA8BB57F}" type="presParOf" srcId="{E23F0A89-9AF8-462C-87D3-01188610FFEF}" destId="{B249C1DF-F766-49F7-885E-34D4F9BEF4A3}" srcOrd="2" destOrd="0" presId="urn:microsoft.com/office/officeart/2005/8/layout/orgChart1"/>
+    <dgm:cxn modelId="{C272BBB0-34BF-4071-B536-37AB543AA12F}" type="presParOf" srcId="{1D912A6B-EE14-4953-86DC-5132B7C36381}" destId="{5DC56193-1DB7-4B77-94C2-A17FB7D2342D}" srcOrd="2" destOrd="0" presId="urn:microsoft.com/office/officeart/2005/8/layout/orgChart1"/>
+    <dgm:cxn modelId="{8A265B21-29B0-4991-A995-A1553E6976CA}" type="presParOf" srcId="{C08BFB41-F3D6-4A30-B641-90A33BCD0BE2}" destId="{C0F13338-506E-4B16-A017-DBAFF6034A18}" srcOrd="2" destOrd="0" presId="urn:microsoft.com/office/officeart/2005/8/layout/orgChart1"/>
+    <dgm:cxn modelId="{6EBC91CE-4544-4099-B852-81AD7FA57929}" type="presParOf" srcId="{C08BFB41-F3D6-4A30-B641-90A33BCD0BE2}" destId="{220D42FB-2B15-4933-923F-4AB4004A277C}" srcOrd="3" destOrd="0" presId="urn:microsoft.com/office/officeart/2005/8/layout/orgChart1"/>
+    <dgm:cxn modelId="{C2282348-5465-40EB-A36A-32091027674F}" type="presParOf" srcId="{220D42FB-2B15-4933-923F-4AB4004A277C}" destId="{E0872EE0-AEE5-4E54-B53E-ABC8D19186B2}" srcOrd="0" destOrd="0" presId="urn:microsoft.com/office/officeart/2005/8/layout/orgChart1"/>
+    <dgm:cxn modelId="{F0DAA0B3-D470-4086-8367-2ADE03155389}" type="presParOf" srcId="{E0872EE0-AEE5-4E54-B53E-ABC8D19186B2}" destId="{8CE15498-3AE2-4818-B3C8-C0C39C0E0CF8}" srcOrd="0" destOrd="0" presId="urn:microsoft.com/office/officeart/2005/8/layout/orgChart1"/>
+    <dgm:cxn modelId="{4A35D5CF-5C72-4DBA-914A-851A92999432}" type="presParOf" srcId="{E0872EE0-AEE5-4E54-B53E-ABC8D19186B2}" destId="{9A80F0B5-C38A-4A09-ABCA-FE45BAD20AFC}" srcOrd="1" destOrd="0" presId="urn:microsoft.com/office/officeart/2005/8/layout/orgChart1"/>
+    <dgm:cxn modelId="{51AAB0F5-08AC-4673-A5D6-BF8A5A15E392}" type="presParOf" srcId="{220D42FB-2B15-4933-923F-4AB4004A277C}" destId="{9E723787-5DCD-483E-8090-6B233481FE65}" srcOrd="1" destOrd="0" presId="urn:microsoft.com/office/officeart/2005/8/layout/orgChart1"/>
+    <dgm:cxn modelId="{28C736B1-AFE3-4E5F-A2CF-E01FBEBD40CF}" type="presParOf" srcId="{9E723787-5DCD-483E-8090-6B233481FE65}" destId="{11E4E9A4-6922-48C2-8468-70EAF423CAAD}" srcOrd="0" destOrd="0" presId="urn:microsoft.com/office/officeart/2005/8/layout/orgChart1"/>
+    <dgm:cxn modelId="{07CEA08F-6201-40DF-99AA-E813E1C66FD5}" type="presParOf" srcId="{9E723787-5DCD-483E-8090-6B233481FE65}" destId="{1413A461-90D4-451B-9975-7A14A0A46A85}" srcOrd="1" destOrd="0" presId="urn:microsoft.com/office/officeart/2005/8/layout/orgChart1"/>
+    <dgm:cxn modelId="{EF761238-7EE4-4061-B454-C82D8E8E8D28}" type="presParOf" srcId="{1413A461-90D4-451B-9975-7A14A0A46A85}" destId="{6AEC10A0-CA10-4598-8F80-DC4D3B188BCF}" srcOrd="0" destOrd="0" presId="urn:microsoft.com/office/officeart/2005/8/layout/orgChart1"/>
+    <dgm:cxn modelId="{D3E06E3D-0E6D-4404-9DCF-272AF11A86AA}" type="presParOf" srcId="{6AEC10A0-CA10-4598-8F80-DC4D3B188BCF}" destId="{D22FF1CC-607D-420B-89DB-F9842D56556C}" srcOrd="0" destOrd="0" presId="urn:microsoft.com/office/officeart/2005/8/layout/orgChart1"/>
+    <dgm:cxn modelId="{26F84CC7-4449-41B8-A680-D2AD634F8AFB}" type="presParOf" srcId="{6AEC10A0-CA10-4598-8F80-DC4D3B188BCF}" destId="{1A799BC4-0CBA-4685-9173-5501FD99515F}" srcOrd="1" destOrd="0" presId="urn:microsoft.com/office/officeart/2005/8/layout/orgChart1"/>
+    <dgm:cxn modelId="{141D395A-E91A-427F-B764-F1553479BDD3}" type="presParOf" srcId="{1413A461-90D4-451B-9975-7A14A0A46A85}" destId="{FC219FE5-7BC0-4886-AEF1-9D8E7FA6D83E}" srcOrd="1" destOrd="0" presId="urn:microsoft.com/office/officeart/2005/8/layout/orgChart1"/>
+    <dgm:cxn modelId="{E6CCDE5C-7C27-440B-BFF1-54B43ABD39C7}" type="presParOf" srcId="{1413A461-90D4-451B-9975-7A14A0A46A85}" destId="{856B3CC9-B33E-41C3-89FB-65E991E160A6}" srcOrd="2" destOrd="0" presId="urn:microsoft.com/office/officeart/2005/8/layout/orgChart1"/>
+    <dgm:cxn modelId="{0BE6A7AD-64CD-42DF-9B13-88721CB95270}" type="presParOf" srcId="{220D42FB-2B15-4933-923F-4AB4004A277C}" destId="{F92E7B44-2FBD-4946-B151-40F6C1A9988C}" srcOrd="2" destOrd="0" presId="urn:microsoft.com/office/officeart/2005/8/layout/orgChart1"/>
+    <dgm:cxn modelId="{FD67FB4D-2BD4-415E-8327-D9B93AFDD2B6}" type="presParOf" srcId="{C5575B9D-3C9B-4B89-A281-D0EDC4F6F076}" destId="{372C96B7-3915-498D-97A9-274C131D791C}" srcOrd="2" destOrd="0" presId="urn:microsoft.com/office/officeart/2005/8/layout/orgChart1"/>
+    <dgm:cxn modelId="{6C41FF36-0988-44F2-BFF7-D1C867553A2E}" type="presParOf" srcId="{AA2BAB60-F190-4A58-B9A9-445772D025A9}" destId="{211F7505-9E21-442E-9DA0-670C73BC759A}" srcOrd="2" destOrd="0" presId="urn:microsoft.com/office/officeart/2005/8/layout/orgChart1"/>
+    <dgm:cxn modelId="{FD16EC5D-268D-46C4-9AB2-4B16F759BDC5}" type="presParOf" srcId="{73EC1551-5B04-4405-8DFA-73222744B02D}" destId="{60F24216-B7C4-4B2B-87A5-95929492D0B4}" srcOrd="2" destOrd="0" presId="urn:microsoft.com/office/officeart/2005/8/layout/orgChart1"/>
   </dgm:cxnLst>
   <dgm:bg/>
   <dgm:whole>
@@ -32196,7 +32596,7 @@
 </file>
 
 <file path=customXml/itemProps1.xml><?xml version="1.0" encoding="utf-8"?>
-<ds:datastoreItem xmlns:ds="http://schemas.openxmlformats.org/officeDocument/2006/customXml" ds:itemID="{9EC7A1C0-A266-468B-BCEE-166E8C69213A}">
+<ds:datastoreItem xmlns:ds="http://schemas.openxmlformats.org/officeDocument/2006/customXml" ds:itemID="{A928AE34-9504-4F1B-9448-0FBBD21C21C3}">
   <ds:schemaRefs>
     <ds:schemaRef ds:uri="http://schemas.openxmlformats.org/officeDocument/2006/bibliography"/>
   </ds:schemaRefs>

--- a/Skripsi_Ahmad Fatoni_1101161014.docx
+++ b/Skripsi_Ahmad Fatoni_1101161014.docx
@@ -15087,10 +15087,10 @@
           <w:noProof/>
         </w:rPr>
         <w:drawing>
-          <wp:inline distT="0" distB="0" distL="0" distR="0" wp14:anchorId="65798A19" wp14:editId="13F7CE6C">
-            <wp:extent cx="3742082" cy="4374158"/>
-            <wp:effectExtent l="0" t="0" r="0" b="7620"/>
-            <wp:docPr id="5" name="Picture 5"/>
+          <wp:inline distT="0" distB="0" distL="0" distR="0" wp14:anchorId="25C32AC0" wp14:editId="38CF72E4">
+            <wp:extent cx="3505242" cy="4093194"/>
+            <wp:effectExtent l="0" t="0" r="0" b="3175"/>
+            <wp:docPr id="3" name="Picture 3"/>
             <wp:cNvGraphicFramePr>
               <a:graphicFrameLocks xmlns:a="http://schemas.openxmlformats.org/drawingml/2006/main" noChangeAspect="1"/>
             </wp:cNvGraphicFramePr>
@@ -15110,7 +15110,7 @@
                   <pic:spPr>
                     <a:xfrm>
                       <a:off x="0" y="0"/>
-                      <a:ext cx="3742082" cy="4374158"/>
+                      <a:ext cx="3506567" cy="4094742"/>
                     </a:xfrm>
                     <a:prstGeom prst="rect">
                       <a:avLst/>
@@ -15214,27 +15214,14 @@
       <w:r>
         <w:t xml:space="preserve">Tabel </w:t>
       </w:r>
-      <w:r>
-        <w:fldChar w:fldCharType="begin"/>
-      </w:r>
-      <w:r>
-        <w:instrText xml:space="preserve"> SEQ Tabel \* ARABIC </w:instrText>
-      </w:r>
-      <w:r>
-        <w:fldChar w:fldCharType="separate"/>
-      </w:r>
-      <w:r>
-        <w:rPr>
-          <w:noProof/>
-        </w:rPr>
-        <w:t>9</w:t>
-      </w:r>
-      <w:r>
-        <w:rPr>
-          <w:noProof/>
-        </w:rPr>
-        <w:fldChar w:fldCharType="end"/>
-      </w:r>
+      <w:fldSimple w:instr=" SEQ Tabel \* ARABIC ">
+        <w:r>
+          <w:rPr>
+            <w:noProof/>
+          </w:rPr>
+          <w:t>9</w:t>
+        </w:r>
+      </w:fldSimple>
       <w:r>
         <w:t xml:space="preserve"> </w:t>
       </w:r>
@@ -15443,16 +15430,7 @@
                 <w:color w:val="000000" w:themeColor="text1"/>
                 <w:szCs w:val="24"/>
               </w:rPr>
-              <w:t xml:space="preserve"> hampir dapat melakukan semua aktivitas pada sistem </w:t>
-            </w:r>
-            <w:r>
-              <w:rPr>
-                <w:rFonts w:eastAsia="Times New Roman" w:cs="Times New Roman"/>
-                <w:color w:val="000000" w:themeColor="text1"/>
-                <w:szCs w:val="24"/>
-              </w:rPr>
-              <w:lastRenderedPageBreak/>
-              <w:t xml:space="preserve">yaitu </w:t>
+              <w:t xml:space="preserve"> hampir dapat melakukan semua aktivitas pada sistem yaitu </w:t>
             </w:r>
             <w:r>
               <w:rPr>
@@ -15486,7 +15464,16 @@
                 <w:color w:val="000000" w:themeColor="text1"/>
                 <w:szCs w:val="24"/>
               </w:rPr>
-              <w:t xml:space="preserve"> jurnal, melihat profil perusahaan, mengelola </w:t>
+              <w:t xml:space="preserve"> jurnal, melihat profil perusahaan, </w:t>
+            </w:r>
+            <w:r>
+              <w:rPr>
+                <w:rFonts w:eastAsia="Times New Roman" w:cs="Times New Roman"/>
+                <w:color w:val="000000" w:themeColor="text1"/>
+                <w:szCs w:val="24"/>
+              </w:rPr>
+              <w:lastRenderedPageBreak/>
+              <w:t xml:space="preserve">mengelola </w:t>
             </w:r>
             <w:r>
               <w:rPr>
@@ -15845,27 +15832,14 @@
       <w:r>
         <w:t xml:space="preserve">Tabel </w:t>
       </w:r>
-      <w:r>
-        <w:fldChar w:fldCharType="begin"/>
-      </w:r>
-      <w:r>
-        <w:instrText xml:space="preserve"> SEQ Tabel \* ARABIC </w:instrText>
-      </w:r>
-      <w:r>
-        <w:fldChar w:fldCharType="separate"/>
-      </w:r>
-      <w:r>
-        <w:rPr>
-          <w:noProof/>
-        </w:rPr>
-        <w:t>10</w:t>
-      </w:r>
-      <w:r>
-        <w:rPr>
-          <w:noProof/>
-        </w:rPr>
-        <w:fldChar w:fldCharType="end"/>
-      </w:r>
+      <w:fldSimple w:instr=" SEQ Tabel \* ARABIC ">
+        <w:r>
+          <w:rPr>
+            <w:noProof/>
+          </w:rPr>
+          <w:t>10</w:t>
+        </w:r>
+      </w:fldSimple>
       <w:r>
         <w:t xml:space="preserve"> </w:t>
       </w:r>
@@ -16001,7 +15975,6 @@
                 <w:color w:val="000000" w:themeColor="text1"/>
                 <w:szCs w:val="24"/>
               </w:rPr>
-              <w:lastRenderedPageBreak/>
               <w:t>Deskripsi</w:t>
             </w:r>
           </w:p>
@@ -16059,6 +16032,7 @@
                 <w:color w:val="000000" w:themeColor="text1"/>
                 <w:szCs w:val="24"/>
               </w:rPr>
+              <w:lastRenderedPageBreak/>
               <w:t>username</w:t>
             </w:r>
             <w:r>
@@ -16190,6 +16164,7 @@
                 <w:color w:val="000000" w:themeColor="text1"/>
                 <w:szCs w:val="24"/>
               </w:rPr>
+              <w:lastRenderedPageBreak/>
               <w:t>Aktor</w:t>
             </w:r>
           </w:p>
@@ -16295,7 +16270,13 @@
         <w:t>Activity</w:t>
       </w:r>
       <w:r>
-        <w:t xml:space="preserve"> Diagram Ubah Profil Perusahaan</w:t>
+        <w:t xml:space="preserve"> Diagram </w:t>
+      </w:r>
+      <w:r>
+        <w:t>Mengelola</w:t>
+      </w:r>
+      <w:r>
+        <w:t xml:space="preserve"> Profil Perusahaan</w:t>
       </w:r>
     </w:p>
     <w:p>
@@ -16309,8 +16290,8 @@
         </w:rPr>
         <w:drawing>
           <wp:inline distT="0" distB="0" distL="0" distR="0" wp14:anchorId="70157087" wp14:editId="018AD79E">
-            <wp:extent cx="4039737" cy="3904217"/>
-            <wp:effectExtent l="0" t="0" r="0" b="1270"/>
+            <wp:extent cx="3404500" cy="3290290"/>
+            <wp:effectExtent l="0" t="0" r="5715" b="5715"/>
             <wp:docPr id="16" name="Picture 16"/>
             <wp:cNvGraphicFramePr>
               <a:graphicFrameLocks xmlns:a="http://schemas.openxmlformats.org/drawingml/2006/main" noChangeAspect="1"/>
@@ -16331,7 +16312,7 @@
                   <pic:spPr>
                     <a:xfrm>
                       <a:off x="0" y="0"/>
-                      <a:ext cx="4047354" cy="3911578"/>
+                      <a:ext cx="3415488" cy="3300909"/>
                     </a:xfrm>
                     <a:prstGeom prst="rect">
                       <a:avLst/>
@@ -16451,27 +16432,14 @@
       <w:r>
         <w:t xml:space="preserve">Tabel </w:t>
       </w:r>
-      <w:r>
-        <w:fldChar w:fldCharType="begin"/>
-      </w:r>
-      <w:r>
-        <w:instrText xml:space="preserve"> SEQ Tabel \* ARABIC </w:instrText>
-      </w:r>
-      <w:r>
-        <w:fldChar w:fldCharType="separate"/>
-      </w:r>
-      <w:r>
-        <w:rPr>
-          <w:noProof/>
-        </w:rPr>
-        <w:t>11</w:t>
-      </w:r>
-      <w:r>
-        <w:rPr>
-          <w:noProof/>
-        </w:rPr>
-        <w:fldChar w:fldCharType="end"/>
-      </w:r>
+      <w:fldSimple w:instr=" SEQ Tabel \* ARABIC ">
+        <w:r>
+          <w:rPr>
+            <w:noProof/>
+          </w:rPr>
+          <w:t>11</w:t>
+        </w:r>
+      </w:fldSimple>
       <w:r>
         <w:t xml:space="preserve"> Activity Diagram Ubah Profil Perusahaan</w:t>
       </w:r>
@@ -16561,7 +16529,7 @@
       </w:tr>
       <w:tr>
         <w:trPr>
-          <w:trHeight w:val="975"/>
+          <w:trHeight w:val="890"/>
           <w:jc w:val="center"/>
         </w:trPr>
         <w:tc>
@@ -16592,7 +16560,6 @@
                 <w:color w:val="000000" w:themeColor="text1"/>
                 <w:szCs w:val="24"/>
               </w:rPr>
-              <w:lastRenderedPageBreak/>
               <w:t>Deskripsi</w:t>
             </w:r>
           </w:p>
@@ -16763,6 +16730,12 @@
     <w:p>
       <w:pPr>
         <w:pStyle w:val="ListParagraph"/>
+        <w:ind w:left="2160"/>
+      </w:pPr>
+    </w:p>
+    <w:p>
+      <w:pPr>
+        <w:pStyle w:val="ListParagraph"/>
         <w:numPr>
           <w:ilvl w:val="1"/>
           <w:numId w:val="33"/>
@@ -16773,6 +16746,7 @@
         <w:rPr>
           <w:i/>
         </w:rPr>
+        <w:lastRenderedPageBreak/>
         <w:t>Activity</w:t>
       </w:r>
       <w:r>
@@ -16932,27 +16906,14 @@
       <w:r>
         <w:t xml:space="preserve">Tabel </w:t>
       </w:r>
-      <w:r>
-        <w:fldChar w:fldCharType="begin"/>
-      </w:r>
-      <w:r>
-        <w:instrText xml:space="preserve"> SEQ Tabel \* ARABIC </w:instrText>
-      </w:r>
-      <w:r>
-        <w:fldChar w:fldCharType="separate"/>
-      </w:r>
-      <w:r>
-        <w:rPr>
-          <w:noProof/>
-        </w:rPr>
-        <w:t>12</w:t>
-      </w:r>
-      <w:r>
-        <w:rPr>
-          <w:noProof/>
-        </w:rPr>
-        <w:fldChar w:fldCharType="end"/>
-      </w:r>
+      <w:fldSimple w:instr=" SEQ Tabel \* ARABIC ">
+        <w:r>
+          <w:rPr>
+            <w:noProof/>
+          </w:rPr>
+          <w:t>12</w:t>
+        </w:r>
+      </w:fldSimple>
       <w:r>
         <w:t xml:space="preserve"> Activity Diagram Lihat Profil Perusahaan</w:t>
       </w:r>
@@ -17335,27 +17296,14 @@
       <w:r>
         <w:t xml:space="preserve">Gambar </w:t>
       </w:r>
-      <w:r>
-        <w:fldChar w:fldCharType="begin"/>
-      </w:r>
-      <w:r>
-        <w:instrText xml:space="preserve"> SEQ Gambar \* ARABIC </w:instrText>
-      </w:r>
-      <w:r>
-        <w:fldChar w:fldCharType="separate"/>
-      </w:r>
-      <w:r>
-        <w:rPr>
-          <w:noProof/>
-        </w:rPr>
-        <w:t>11</w:t>
-      </w:r>
-      <w:r>
-        <w:rPr>
-          <w:noProof/>
-        </w:rPr>
-        <w:fldChar w:fldCharType="end"/>
-      </w:r>
+      <w:fldSimple w:instr=" SEQ Gambar \* ARABIC ">
+        <w:r>
+          <w:rPr>
+            <w:noProof/>
+          </w:rPr>
+          <w:t>11</w:t>
+        </w:r>
+      </w:fldSimple>
       <w:r>
         <w:t xml:space="preserve"> </w:t>
       </w:r>
@@ -17390,27 +17338,14 @@
       <w:r>
         <w:t xml:space="preserve">Tabel </w:t>
       </w:r>
-      <w:r>
-        <w:fldChar w:fldCharType="begin"/>
-      </w:r>
-      <w:r>
-        <w:instrText xml:space="preserve"> SEQ Tabel \* ARABIC </w:instrText>
-      </w:r>
-      <w:r>
-        <w:fldChar w:fldCharType="separate"/>
-      </w:r>
-      <w:r>
-        <w:rPr>
-          <w:noProof/>
-        </w:rPr>
-        <w:t>13</w:t>
-      </w:r>
-      <w:r>
-        <w:rPr>
-          <w:noProof/>
-        </w:rPr>
-        <w:fldChar w:fldCharType="end"/>
-      </w:r>
+      <w:fldSimple w:instr=" SEQ Tabel \* ARABIC ">
+        <w:r>
+          <w:rPr>
+            <w:noProof/>
+          </w:rPr>
+          <w:t>13</w:t>
+        </w:r>
+      </w:fldSimple>
       <w:r>
         <w:t xml:space="preserve"> </w:t>
       </w:r>
@@ -17718,8 +17653,14 @@
         <w:ind w:left="2160"/>
       </w:pPr>
       <w:r>
+        <w:rPr>
+          <w:i/>
+        </w:rPr>
         <w:lastRenderedPageBreak/>
-        <w:t xml:space="preserve">Activity Diagram </w:t>
+        <w:t>Activity</w:t>
+      </w:r>
+      <w:r>
+        <w:t xml:space="preserve"> Diagram </w:t>
       </w:r>
       <w:r>
         <w:t>Mengelola Akun Transaksi</w:t>
@@ -17777,27 +17718,14 @@
       <w:r>
         <w:t xml:space="preserve">Gambar </w:t>
       </w:r>
-      <w:r>
-        <w:fldChar w:fldCharType="begin"/>
-      </w:r>
-      <w:r>
-        <w:instrText xml:space="preserve"> SEQ Gambar \* ARABIC </w:instrText>
-      </w:r>
-      <w:r>
-        <w:fldChar w:fldCharType="separate"/>
-      </w:r>
-      <w:r>
-        <w:rPr>
-          <w:noProof/>
-        </w:rPr>
-        <w:t>12</w:t>
-      </w:r>
-      <w:r>
-        <w:rPr>
-          <w:noProof/>
-        </w:rPr>
-        <w:fldChar w:fldCharType="end"/>
-      </w:r>
+      <w:fldSimple w:instr=" SEQ Gambar \* ARABIC ">
+        <w:r>
+          <w:rPr>
+            <w:noProof/>
+          </w:rPr>
+          <w:t>12</w:t>
+        </w:r>
+      </w:fldSimple>
       <w:r>
         <w:t xml:space="preserve"> </w:t>
       </w:r>
@@ -17823,27 +17751,14 @@
       <w:r>
         <w:t xml:space="preserve">Tabel </w:t>
       </w:r>
-      <w:r>
-        <w:fldChar w:fldCharType="begin"/>
-      </w:r>
-      <w:r>
-        <w:instrText xml:space="preserve"> SEQ Tabel \* ARABIC </w:instrText>
-      </w:r>
-      <w:r>
-        <w:fldChar w:fldCharType="separate"/>
-      </w:r>
-      <w:r>
-        <w:rPr>
-          <w:noProof/>
-        </w:rPr>
-        <w:t>14</w:t>
-      </w:r>
-      <w:r>
-        <w:rPr>
-          <w:noProof/>
-        </w:rPr>
-        <w:fldChar w:fldCharType="end"/>
-      </w:r>
+      <w:fldSimple w:instr=" SEQ Tabel \* ARABIC ">
+        <w:r>
+          <w:rPr>
+            <w:noProof/>
+          </w:rPr>
+          <w:t>14</w:t>
+        </w:r>
+      </w:fldSimple>
       <w:r>
         <w:t xml:space="preserve"> </w:t>
       </w:r>
@@ -18346,14 +18261,27 @@
       <w:r>
         <w:t xml:space="preserve">Tabel </w:t>
       </w:r>
-      <w:fldSimple w:instr=" SEQ Tabel \* ARABIC ">
-        <w:r>
-          <w:rPr>
-            <w:noProof/>
-          </w:rPr>
-          <w:t>15</w:t>
-        </w:r>
-      </w:fldSimple>
+      <w:r>
+        <w:fldChar w:fldCharType="begin"/>
+      </w:r>
+      <w:r>
+        <w:instrText xml:space="preserve"> SEQ Tabel \* ARABIC </w:instrText>
+      </w:r>
+      <w:r>
+        <w:fldChar w:fldCharType="separate"/>
+      </w:r>
+      <w:r>
+        <w:rPr>
+          <w:noProof/>
+        </w:rPr>
+        <w:t>15</w:t>
+      </w:r>
+      <w:r>
+        <w:rPr>
+          <w:noProof/>
+        </w:rPr>
+        <w:fldChar w:fldCharType="end"/>
+      </w:r>
       <w:r>
         <w:t xml:space="preserve"> </w:t>
       </w:r>
@@ -18758,27 +18686,14 @@
       <w:r>
         <w:t xml:space="preserve">Gambar </w:t>
       </w:r>
-      <w:r>
-        <w:fldChar w:fldCharType="begin"/>
-      </w:r>
-      <w:r>
-        <w:instrText xml:space="preserve"> SEQ Gambar \* ARABIC </w:instrText>
-      </w:r>
-      <w:r>
-        <w:fldChar w:fldCharType="separate"/>
-      </w:r>
-      <w:r>
-        <w:rPr>
-          <w:noProof/>
-        </w:rPr>
-        <w:t>14</w:t>
-      </w:r>
-      <w:r>
-        <w:rPr>
-          <w:noProof/>
-        </w:rPr>
-        <w:fldChar w:fldCharType="end"/>
-      </w:r>
+      <w:fldSimple w:instr=" SEQ Gambar \* ARABIC ">
+        <w:r>
+          <w:rPr>
+            <w:noProof/>
+          </w:rPr>
+          <w:t>14</w:t>
+        </w:r>
+      </w:fldSimple>
       <w:r>
         <w:t xml:space="preserve"> </w:t>
       </w:r>
@@ -18804,27 +18719,14 @@
       <w:r>
         <w:t xml:space="preserve">Tabel </w:t>
       </w:r>
-      <w:r>
-        <w:fldChar w:fldCharType="begin"/>
-      </w:r>
-      <w:r>
-        <w:instrText xml:space="preserve"> SEQ Tabel \* ARABIC </w:instrText>
-      </w:r>
-      <w:r>
-        <w:fldChar w:fldCharType="separate"/>
-      </w:r>
-      <w:r>
-        <w:rPr>
-          <w:noProof/>
-        </w:rPr>
-        <w:t>16</w:t>
-      </w:r>
-      <w:r>
-        <w:rPr>
-          <w:noProof/>
-        </w:rPr>
-        <w:fldChar w:fldCharType="end"/>
-      </w:r>
+      <w:fldSimple w:instr=" SEQ Tabel \* ARABIC ">
+        <w:r>
+          <w:rPr>
+            <w:noProof/>
+          </w:rPr>
+          <w:t>16</w:t>
+        </w:r>
+      </w:fldSimple>
       <w:r>
         <w:t xml:space="preserve"> </w:t>
       </w:r>
@@ -19141,10 +19043,25 @@
           <w:i/>
         </w:rPr>
         <w:lastRenderedPageBreak/>
-        <w:t>Activity</w:t>
-      </w:r>
-      <w:r>
-        <w:t xml:space="preserve"> Diagram Lihat Daftar Kesalahan Transaksi</w:t>
+        <w:t>A</w:t>
+      </w:r>
+      <w:r>
+        <w:rPr>
+          <w:i/>
+        </w:rPr>
+        <w:t>ctivity</w:t>
+      </w:r>
+      <w:r>
+        <w:t xml:space="preserve"> Diagram </w:t>
+      </w:r>
+      <w:r>
+        <w:rPr>
+          <w:i/>
+        </w:rPr>
+        <w:t>Posting</w:t>
+      </w:r>
+      <w:r>
+        <w:t xml:space="preserve"> Transaksi</w:t>
       </w:r>
     </w:p>
     <w:p>
@@ -19157,10 +19074,10 @@
           <w:noProof/>
         </w:rPr>
         <w:drawing>
-          <wp:inline distT="0" distB="0" distL="0" distR="0" wp14:anchorId="4ED64C9C" wp14:editId="0E45CCC6">
-            <wp:extent cx="3343276" cy="2791066"/>
-            <wp:effectExtent l="0" t="0" r="0" b="9525"/>
-            <wp:docPr id="21" name="Picture 21"/>
+          <wp:inline distT="0" distB="0" distL="0" distR="0" wp14:anchorId="0784BAFE" wp14:editId="0A064C89">
+            <wp:extent cx="3423134" cy="3188708"/>
+            <wp:effectExtent l="0" t="0" r="6350" b="0"/>
+            <wp:docPr id="25" name="Picture 25"/>
             <wp:cNvGraphicFramePr>
               <a:graphicFrameLocks xmlns:a="http://schemas.openxmlformats.org/drawingml/2006/main" noChangeAspect="1"/>
             </wp:cNvGraphicFramePr>
@@ -19180,437 +19097,6 @@
                   <pic:spPr>
                     <a:xfrm>
                       <a:off x="0" y="0"/>
-                      <a:ext cx="3360919" cy="2805795"/>
-                    </a:xfrm>
-                    <a:prstGeom prst="rect">
-                      <a:avLst/>
-                    </a:prstGeom>
-                  </pic:spPr>
-                </pic:pic>
-              </a:graphicData>
-            </a:graphic>
-          </wp:inline>
-        </w:drawing>
-      </w:r>
-    </w:p>
-    <w:p>
-      <w:pPr>
-        <w:jc w:val="center"/>
-      </w:pPr>
-      <w:r>
-        <w:t xml:space="preserve">Gambar </w:t>
-      </w:r>
-      <w:r>
-        <w:fldChar w:fldCharType="begin"/>
-      </w:r>
-      <w:r>
-        <w:instrText xml:space="preserve"> SEQ Gambar \* ARABIC </w:instrText>
-      </w:r>
-      <w:r>
-        <w:fldChar w:fldCharType="separate"/>
-      </w:r>
-      <w:r>
-        <w:rPr>
-          <w:noProof/>
-        </w:rPr>
-        <w:t>15</w:t>
-      </w:r>
-      <w:r>
-        <w:rPr>
-          <w:noProof/>
-        </w:rPr>
-        <w:fldChar w:fldCharType="end"/>
-      </w:r>
-      <w:r>
-        <w:t xml:space="preserve"> </w:t>
-      </w:r>
-      <w:r>
-        <w:rPr>
-          <w:i/>
-        </w:rPr>
-        <w:t>Activity</w:t>
-      </w:r>
-      <w:r>
-        <w:t xml:space="preserve"> Diagram Lihat Daftar Kesalahan Transaksi</w:t>
-      </w:r>
-    </w:p>
-    <w:p>
-      <w:pPr>
-        <w:pStyle w:val="BodyText"/>
-      </w:pPr>
-    </w:p>
-    <w:p>
-      <w:pPr>
-        <w:jc w:val="center"/>
-      </w:pPr>
-      <w:r>
-        <w:t xml:space="preserve">Tabel </w:t>
-      </w:r>
-      <w:r>
-        <w:fldChar w:fldCharType="begin"/>
-      </w:r>
-      <w:r>
-        <w:instrText xml:space="preserve"> SEQ Tabel \* ARABIC </w:instrText>
-      </w:r>
-      <w:r>
-        <w:fldChar w:fldCharType="separate"/>
-      </w:r>
-      <w:r>
-        <w:rPr>
-          <w:noProof/>
-        </w:rPr>
-        <w:t>17</w:t>
-      </w:r>
-      <w:r>
-        <w:rPr>
-          <w:noProof/>
-        </w:rPr>
-        <w:fldChar w:fldCharType="end"/>
-      </w:r>
-      <w:r>
-        <w:t xml:space="preserve"> </w:t>
-      </w:r>
-      <w:r>
-        <w:rPr>
-          <w:i/>
-        </w:rPr>
-        <w:t>Activity</w:t>
-      </w:r>
-      <w:r>
-        <w:t xml:space="preserve"> Diagram Lihat Daftar Kesalahan Transaksi</w:t>
-      </w:r>
-    </w:p>
-    <w:tbl>
-      <w:tblPr>
-        <w:tblW w:w="0" w:type="auto"/>
-        <w:jc w:val="center"/>
-        <w:tblInd w:w="93" w:type="dxa"/>
-        <w:tblLook w:val="04A0" w:firstRow="1" w:lastRow="0" w:firstColumn="1" w:lastColumn="0" w:noHBand="0" w:noVBand="1"/>
-      </w:tblPr>
-      <w:tblGrid>
-        <w:gridCol w:w="1706"/>
-        <w:gridCol w:w="5679"/>
-      </w:tblGrid>
-      <w:tr>
-        <w:trPr>
-          <w:trHeight w:val="290"/>
-          <w:jc w:val="center"/>
-        </w:trPr>
-        <w:tc>
-          <w:tcPr>
-            <w:tcW w:w="1706" w:type="dxa"/>
-            <w:tcBorders>
-              <w:top w:val="single" w:sz="4" w:space="0" w:color="auto"/>
-              <w:left w:val="single" w:sz="4" w:space="0" w:color="auto"/>
-              <w:bottom w:val="single" w:sz="4" w:space="0" w:color="auto"/>
-              <w:right w:val="single" w:sz="4" w:space="0" w:color="auto"/>
-            </w:tcBorders>
-            <w:shd w:val="clear" w:color="auto" w:fill="auto"/>
-            <w:vAlign w:val="center"/>
-            <w:hideMark/>
-          </w:tcPr>
-          <w:p>
-            <w:pPr>
-              <w:jc w:val="center"/>
-              <w:rPr>
-                <w:rFonts w:eastAsia="Times New Roman" w:cs="Times New Roman"/>
-                <w:color w:val="000000" w:themeColor="text1"/>
-                <w:szCs w:val="24"/>
-              </w:rPr>
-            </w:pPr>
-            <w:r>
-              <w:rPr>
-                <w:rFonts w:eastAsia="Times New Roman" w:cs="Times New Roman"/>
-                <w:i/>
-                <w:color w:val="000000" w:themeColor="text1"/>
-                <w:szCs w:val="24"/>
-              </w:rPr>
-              <w:t>Diagram</w:t>
-            </w:r>
-            <w:r>
-              <w:rPr>
-                <w:rFonts w:eastAsia="Times New Roman" w:cs="Times New Roman"/>
-                <w:color w:val="000000" w:themeColor="text1"/>
-                <w:szCs w:val="24"/>
-              </w:rPr>
-              <w:t xml:space="preserve"> </w:t>
-            </w:r>
-            <w:r>
-              <w:rPr>
-                <w:rFonts w:eastAsia="Times New Roman" w:cs="Times New Roman"/>
-                <w:i/>
-                <w:color w:val="000000" w:themeColor="text1"/>
-                <w:szCs w:val="24"/>
-              </w:rPr>
-              <w:t>Activity</w:t>
-            </w:r>
-          </w:p>
-        </w:tc>
-        <w:tc>
-          <w:tcPr>
-            <w:tcW w:w="5679" w:type="dxa"/>
-            <w:tcBorders>
-              <w:top w:val="single" w:sz="4" w:space="0" w:color="auto"/>
-              <w:left w:val="nil"/>
-              <w:bottom w:val="single" w:sz="4" w:space="0" w:color="auto"/>
-              <w:right w:val="single" w:sz="4" w:space="0" w:color="auto"/>
-            </w:tcBorders>
-            <w:shd w:val="clear" w:color="auto" w:fill="auto"/>
-            <w:vAlign w:val="center"/>
-            <w:hideMark/>
-          </w:tcPr>
-          <w:p>
-            <w:pPr>
-              <w:jc w:val="center"/>
-              <w:rPr>
-                <w:rFonts w:eastAsia="Times New Roman" w:cs="Times New Roman"/>
-                <w:color w:val="000000" w:themeColor="text1"/>
-                <w:szCs w:val="24"/>
-              </w:rPr>
-            </w:pPr>
-            <w:r>
-              <w:rPr>
-                <w:rFonts w:eastAsia="Times New Roman" w:cs="Times New Roman"/>
-                <w:color w:val="000000" w:themeColor="text1"/>
-                <w:szCs w:val="24"/>
-              </w:rPr>
-              <w:t>Sistem</w:t>
-            </w:r>
-          </w:p>
-        </w:tc>
-      </w:tr>
-      <w:tr>
-        <w:trPr>
-          <w:trHeight w:val="719"/>
-          <w:jc w:val="center"/>
-        </w:trPr>
-        <w:tc>
-          <w:tcPr>
-            <w:tcW w:w="1706" w:type="dxa"/>
-            <w:tcBorders>
-              <w:top w:val="nil"/>
-              <w:left w:val="single" w:sz="4" w:space="0" w:color="auto"/>
-              <w:bottom w:val="single" w:sz="4" w:space="0" w:color="auto"/>
-              <w:right w:val="single" w:sz="4" w:space="0" w:color="auto"/>
-            </w:tcBorders>
-            <w:shd w:val="clear" w:color="auto" w:fill="auto"/>
-            <w:vAlign w:val="center"/>
-            <w:hideMark/>
-          </w:tcPr>
-          <w:p>
-            <w:pPr>
-              <w:jc w:val="center"/>
-              <w:rPr>
-                <w:rFonts w:eastAsia="Times New Roman" w:cs="Times New Roman"/>
-                <w:color w:val="000000" w:themeColor="text1"/>
-                <w:szCs w:val="24"/>
-              </w:rPr>
-            </w:pPr>
-            <w:r>
-              <w:rPr>
-                <w:rFonts w:eastAsia="Times New Roman" w:cs="Times New Roman"/>
-                <w:color w:val="000000" w:themeColor="text1"/>
-                <w:szCs w:val="24"/>
-              </w:rPr>
-              <w:t>Deskripsi</w:t>
-            </w:r>
-          </w:p>
-        </w:tc>
-        <w:tc>
-          <w:tcPr>
-            <w:tcW w:w="5679" w:type="dxa"/>
-            <w:tcBorders>
-              <w:top w:val="nil"/>
-              <w:left w:val="nil"/>
-              <w:bottom w:val="single" w:sz="4" w:space="0" w:color="auto"/>
-              <w:right w:val="single" w:sz="4" w:space="0" w:color="auto"/>
-            </w:tcBorders>
-            <w:shd w:val="clear" w:color="auto" w:fill="auto"/>
-            <w:vAlign w:val="center"/>
-            <w:hideMark/>
-          </w:tcPr>
-          <w:p>
-            <w:pPr>
-              <w:rPr>
-                <w:rFonts w:eastAsia="Times New Roman" w:cs="Times New Roman"/>
-                <w:color w:val="000000" w:themeColor="text1"/>
-                <w:szCs w:val="24"/>
-              </w:rPr>
-            </w:pPr>
-            <w:r>
-              <w:rPr>
-                <w:rFonts w:eastAsia="Times New Roman" w:cs="Times New Roman"/>
-                <w:color w:val="000000" w:themeColor="text1"/>
-                <w:szCs w:val="24"/>
-              </w:rPr>
-              <w:t>GL</w:t>
-            </w:r>
-            <w:r>
-              <w:rPr>
-                <w:rFonts w:eastAsia="Times New Roman" w:cs="Times New Roman"/>
-                <w:color w:val="000000" w:themeColor="text1"/>
-                <w:szCs w:val="24"/>
-              </w:rPr>
-              <w:t xml:space="preserve"> dapat melakukan aktivitas melihat daftar kesalahan setelah melakukan periksa transaksi, pada aktivitas ini akan ditampilkan transaksi yang salah seperti nilai transaksi tidak seimbang antara kredit dan debit</w:t>
-            </w:r>
-          </w:p>
-        </w:tc>
-      </w:tr>
-      <w:tr>
-        <w:trPr>
-          <w:trHeight w:val="220"/>
-          <w:jc w:val="center"/>
-        </w:trPr>
-        <w:tc>
-          <w:tcPr>
-            <w:tcW w:w="1706" w:type="dxa"/>
-            <w:tcBorders>
-              <w:top w:val="nil"/>
-              <w:left w:val="single" w:sz="4" w:space="0" w:color="auto"/>
-              <w:bottom w:val="single" w:sz="4" w:space="0" w:color="auto"/>
-              <w:right w:val="single" w:sz="4" w:space="0" w:color="auto"/>
-            </w:tcBorders>
-            <w:shd w:val="clear" w:color="auto" w:fill="auto"/>
-            <w:vAlign w:val="center"/>
-            <w:hideMark/>
-          </w:tcPr>
-          <w:p>
-            <w:pPr>
-              <w:jc w:val="center"/>
-              <w:rPr>
-                <w:rFonts w:eastAsia="Times New Roman" w:cs="Times New Roman"/>
-                <w:color w:val="000000" w:themeColor="text1"/>
-                <w:szCs w:val="24"/>
-              </w:rPr>
-            </w:pPr>
-            <w:r>
-              <w:rPr>
-                <w:rFonts w:eastAsia="Times New Roman" w:cs="Times New Roman"/>
-                <w:color w:val="000000" w:themeColor="text1"/>
-                <w:szCs w:val="24"/>
-              </w:rPr>
-              <w:t>Aktor</w:t>
-            </w:r>
-          </w:p>
-        </w:tc>
-        <w:tc>
-          <w:tcPr>
-            <w:tcW w:w="5679" w:type="dxa"/>
-            <w:tcBorders>
-              <w:top w:val="nil"/>
-              <w:left w:val="nil"/>
-              <w:bottom w:val="single" w:sz="4" w:space="0" w:color="auto"/>
-              <w:right w:val="single" w:sz="4" w:space="0" w:color="auto"/>
-            </w:tcBorders>
-            <w:shd w:val="clear" w:color="auto" w:fill="auto"/>
-            <w:vAlign w:val="center"/>
-            <w:hideMark/>
-          </w:tcPr>
-          <w:p>
-            <w:pPr>
-              <w:jc w:val="left"/>
-              <w:rPr>
-                <w:rFonts w:eastAsia="Times New Roman" w:cs="Times New Roman"/>
-                <w:color w:val="000000" w:themeColor="text1"/>
-                <w:szCs w:val="24"/>
-              </w:rPr>
-            </w:pPr>
-            <w:r>
-              <w:rPr>
-                <w:rFonts w:eastAsia="Times New Roman" w:cs="Times New Roman"/>
-                <w:color w:val="000000" w:themeColor="text1"/>
-                <w:szCs w:val="24"/>
-              </w:rPr>
-              <w:t>GL</w:t>
-            </w:r>
-          </w:p>
-        </w:tc>
-      </w:tr>
-    </w:tbl>
-    <w:p>
-      <w:pPr>
-        <w:pStyle w:val="BodyText"/>
-      </w:pPr>
-    </w:p>
-    <w:p>
-      <w:pPr>
-        <w:rPr>
-          <w:rFonts w:eastAsia="Times New Roman" w:cs="Times New Roman"/>
-          <w:szCs w:val="24"/>
-        </w:rPr>
-      </w:pPr>
-      <w:r>
-        <w:br w:type="page"/>
-      </w:r>
-    </w:p>
-    <w:p>
-      <w:pPr>
-        <w:pStyle w:val="ListParagraph"/>
-        <w:numPr>
-          <w:ilvl w:val="1"/>
-          <w:numId w:val="33"/>
-        </w:numPr>
-        <w:ind w:left="1440"/>
-      </w:pPr>
-      <w:r>
-        <w:rPr>
-          <w:i/>
-        </w:rPr>
-        <w:lastRenderedPageBreak/>
-        <w:t>A</w:t>
-      </w:r>
-      <w:r>
-        <w:rPr>
-          <w:i/>
-        </w:rPr>
-        <w:t>ctivity</w:t>
-      </w:r>
-      <w:r>
-        <w:t xml:space="preserve"> Diagram </w:t>
-      </w:r>
-      <w:r>
-        <w:rPr>
-          <w:i/>
-        </w:rPr>
-        <w:t>Posting</w:t>
-      </w:r>
-      <w:r>
-        <w:t xml:space="preserve"> Transaksi</w:t>
-      </w:r>
-    </w:p>
-    <w:p>
-      <w:pPr>
-        <w:keepNext/>
-        <w:jc w:val="center"/>
-      </w:pPr>
-      <w:r>
-        <w:rPr>
-          <w:noProof/>
-        </w:rPr>
-        <w:drawing>
-          <wp:inline distT="0" distB="0" distL="0" distR="0" wp14:anchorId="0784BAFE" wp14:editId="0A064C89">
-            <wp:extent cx="3423134" cy="3188708"/>
-            <wp:effectExtent l="0" t="0" r="6350" b="0"/>
-            <wp:docPr id="25" name="Picture 25"/>
-            <wp:cNvGraphicFramePr>
-              <a:graphicFrameLocks xmlns:a="http://schemas.openxmlformats.org/drawingml/2006/main" noChangeAspect="1"/>
-            </wp:cNvGraphicFramePr>
-            <a:graphic xmlns:a="http://schemas.openxmlformats.org/drawingml/2006/main">
-              <a:graphicData uri="http://schemas.openxmlformats.org/drawingml/2006/picture">
-                <pic:pic xmlns:pic="http://schemas.openxmlformats.org/drawingml/2006/picture">
-                  <pic:nvPicPr>
-                    <pic:cNvPr id="0" name=""/>
-                    <pic:cNvPicPr/>
-                  </pic:nvPicPr>
-                  <pic:blipFill>
-                    <a:blip r:embed="rId29"/>
-                    <a:stretch>
-                      <a:fillRect/>
-                    </a:stretch>
-                  </pic:blipFill>
-                  <pic:spPr>
-                    <a:xfrm>
-                      <a:off x="0" y="0"/>
                       <a:ext cx="3424428" cy="3189914"/>
                     </a:xfrm>
                     <a:prstGeom prst="rect">
@@ -19631,27 +19117,14 @@
       <w:r>
         <w:t xml:space="preserve">Gambar </w:t>
       </w:r>
-      <w:r>
-        <w:fldChar w:fldCharType="begin"/>
-      </w:r>
-      <w:r>
-        <w:instrText xml:space="preserve"> SEQ Gambar \* ARABIC </w:instrText>
-      </w:r>
-      <w:r>
-        <w:fldChar w:fldCharType="separate"/>
-      </w:r>
-      <w:r>
-        <w:rPr>
-          <w:noProof/>
-        </w:rPr>
-        <w:t>16</w:t>
-      </w:r>
-      <w:r>
-        <w:rPr>
-          <w:noProof/>
-        </w:rPr>
-        <w:fldChar w:fldCharType="end"/>
-      </w:r>
+      <w:fldSimple w:instr=" SEQ Gambar \* ARABIC ">
+        <w:r>
+          <w:rPr>
+            <w:noProof/>
+          </w:rPr>
+          <w:t>15</w:t>
+        </w:r>
+      </w:fldSimple>
       <w:r>
         <w:t xml:space="preserve"> </w:t>
       </w:r>
@@ -19689,27 +19162,14 @@
       <w:r>
         <w:t xml:space="preserve">Tabel </w:t>
       </w:r>
-      <w:r>
-        <w:fldChar w:fldCharType="begin"/>
-      </w:r>
-      <w:r>
-        <w:instrText xml:space="preserve"> SEQ Tabel \* ARABIC </w:instrText>
-      </w:r>
-      <w:r>
-        <w:fldChar w:fldCharType="separate"/>
-      </w:r>
-      <w:r>
-        <w:rPr>
-          <w:noProof/>
-        </w:rPr>
-        <w:t>18</w:t>
-      </w:r>
-      <w:r>
-        <w:rPr>
-          <w:noProof/>
-        </w:rPr>
-        <w:fldChar w:fldCharType="end"/>
-      </w:r>
+      <w:fldSimple w:instr=" SEQ Tabel \* ARABIC ">
+        <w:r>
+          <w:rPr>
+            <w:noProof/>
+          </w:rPr>
+          <w:t>18</w:t>
+        </w:r>
+      </w:fldSimple>
       <w:r>
         <w:t xml:space="preserve"> </w:t>
       </w:r>
@@ -20082,7 +19542,7 @@
                     <pic:cNvPicPr/>
                   </pic:nvPicPr>
                   <pic:blipFill>
-                    <a:blip r:embed="rId30"/>
+                    <a:blip r:embed="rId29"/>
                     <a:stretch>
                       <a:fillRect/>
                     </a:stretch>
@@ -20110,27 +19570,14 @@
       <w:r>
         <w:t xml:space="preserve">Gambar </w:t>
       </w:r>
-      <w:r>
-        <w:fldChar w:fldCharType="begin"/>
-      </w:r>
-      <w:r>
-        <w:instrText xml:space="preserve"> SEQ Gambar \* ARABIC </w:instrText>
-      </w:r>
-      <w:r>
-        <w:fldChar w:fldCharType="separate"/>
-      </w:r>
-      <w:r>
-        <w:rPr>
-          <w:noProof/>
-        </w:rPr>
-        <w:t>17</w:t>
-      </w:r>
-      <w:r>
-        <w:rPr>
-          <w:noProof/>
-        </w:rPr>
-        <w:fldChar w:fldCharType="end"/>
-      </w:r>
+      <w:fldSimple w:instr=" SEQ Gambar \* ARABIC ">
+        <w:r>
+          <w:rPr>
+            <w:noProof/>
+          </w:rPr>
+          <w:t>16</w:t>
+        </w:r>
+      </w:fldSimple>
       <w:r>
         <w:t xml:space="preserve"> </w:t>
       </w:r>
@@ -20165,27 +19612,14 @@
       <w:r>
         <w:t xml:space="preserve">Tabel </w:t>
       </w:r>
-      <w:r>
-        <w:fldChar w:fldCharType="begin"/>
-      </w:r>
-      <w:r>
-        <w:instrText xml:space="preserve"> SEQ Tabel \* ARABIC </w:instrText>
-      </w:r>
-      <w:r>
-        <w:fldChar w:fldCharType="separate"/>
-      </w:r>
-      <w:r>
-        <w:rPr>
-          <w:noProof/>
-        </w:rPr>
-        <w:t>19</w:t>
-      </w:r>
-      <w:r>
-        <w:rPr>
-          <w:noProof/>
-        </w:rPr>
-        <w:fldChar w:fldCharType="end"/>
-      </w:r>
+      <w:fldSimple w:instr=" SEQ Tabel \* ARABIC ">
+        <w:r>
+          <w:rPr>
+            <w:noProof/>
+          </w:rPr>
+          <w:t>19</w:t>
+        </w:r>
+      </w:fldSimple>
       <w:r>
         <w:t xml:space="preserve"> </w:t>
       </w:r>
@@ -20510,7 +19944,7 @@
                     <pic:cNvPicPr/>
                   </pic:nvPicPr>
                   <pic:blipFill>
-                    <a:blip r:embed="rId31"/>
+                    <a:blip r:embed="rId30"/>
                     <a:stretch>
                       <a:fillRect/>
                     </a:stretch>
@@ -20538,27 +19972,14 @@
       <w:r>
         <w:t xml:space="preserve">Gambar </w:t>
       </w:r>
-      <w:r>
-        <w:fldChar w:fldCharType="begin"/>
-      </w:r>
-      <w:r>
-        <w:instrText xml:space="preserve"> SEQ Gambar \* ARABIC </w:instrText>
-      </w:r>
-      <w:r>
-        <w:fldChar w:fldCharType="separate"/>
-      </w:r>
-      <w:r>
-        <w:rPr>
-          <w:noProof/>
-        </w:rPr>
-        <w:t>18</w:t>
-      </w:r>
-      <w:r>
-        <w:rPr>
-          <w:noProof/>
-        </w:rPr>
-        <w:fldChar w:fldCharType="end"/>
-      </w:r>
+      <w:fldSimple w:instr=" SEQ Gambar \* ARABIC ">
+        <w:r>
+          <w:rPr>
+            <w:noProof/>
+          </w:rPr>
+          <w:t>17</w:t>
+        </w:r>
+      </w:fldSimple>
       <w:r>
         <w:t xml:space="preserve"> </w:t>
       </w:r>
@@ -20590,27 +20011,14 @@
       <w:r>
         <w:t xml:space="preserve">Tabel </w:t>
       </w:r>
-      <w:r>
-        <w:fldChar w:fldCharType="begin"/>
-      </w:r>
-      <w:r>
-        <w:instrText xml:space="preserve"> SEQ Tabel \* ARABIC </w:instrText>
-      </w:r>
-      <w:r>
-        <w:fldChar w:fldCharType="separate"/>
-      </w:r>
-      <w:r>
-        <w:rPr>
-          <w:noProof/>
-        </w:rPr>
-        <w:t>20</w:t>
-      </w:r>
-      <w:r>
-        <w:rPr>
-          <w:noProof/>
-        </w:rPr>
-        <w:fldChar w:fldCharType="end"/>
-      </w:r>
+      <w:fldSimple w:instr=" SEQ Tabel \* ARABIC ">
+        <w:r>
+          <w:rPr>
+            <w:noProof/>
+          </w:rPr>
+          <w:t>20</w:t>
+        </w:r>
+      </w:fldSimple>
       <w:r>
         <w:t xml:space="preserve"> </w:t>
       </w:r>
@@ -20961,7 +20369,7 @@
                     <pic:cNvPicPr/>
                   </pic:nvPicPr>
                   <pic:blipFill>
-                    <a:blip r:embed="rId32"/>
+                    <a:blip r:embed="rId31"/>
                     <a:stretch>
                       <a:fillRect/>
                     </a:stretch>
@@ -20989,27 +20397,14 @@
       <w:r>
         <w:t xml:space="preserve">Gambar </w:t>
       </w:r>
-      <w:r>
-        <w:fldChar w:fldCharType="begin"/>
-      </w:r>
-      <w:r>
-        <w:instrText xml:space="preserve"> SEQ Gambar \* ARABIC </w:instrText>
-      </w:r>
-      <w:r>
-        <w:fldChar w:fldCharType="separate"/>
-      </w:r>
-      <w:r>
-        <w:rPr>
-          <w:noProof/>
-        </w:rPr>
-        <w:t>19</w:t>
-      </w:r>
-      <w:r>
-        <w:rPr>
-          <w:noProof/>
-        </w:rPr>
-        <w:fldChar w:fldCharType="end"/>
-      </w:r>
+      <w:fldSimple w:instr=" SEQ Gambar \* ARABIC ">
+        <w:r>
+          <w:rPr>
+            <w:noProof/>
+          </w:rPr>
+          <w:t>18</w:t>
+        </w:r>
+      </w:fldSimple>
       <w:r>
         <w:t xml:space="preserve"> </w:t>
       </w:r>
@@ -21035,27 +20430,14 @@
       <w:r>
         <w:t xml:space="preserve">Tabel </w:t>
       </w:r>
-      <w:r>
-        <w:fldChar w:fldCharType="begin"/>
-      </w:r>
-      <w:r>
-        <w:instrText xml:space="preserve"> SEQ Tabel \* ARABIC </w:instrText>
-      </w:r>
-      <w:r>
-        <w:fldChar w:fldCharType="separate"/>
-      </w:r>
-      <w:r>
-        <w:rPr>
-          <w:noProof/>
-        </w:rPr>
-        <w:t>21</w:t>
-      </w:r>
-      <w:r>
-        <w:rPr>
-          <w:noProof/>
-        </w:rPr>
-        <w:fldChar w:fldCharType="end"/>
-      </w:r>
+      <w:fldSimple w:instr=" SEQ Tabel \* ARABIC ">
+        <w:r>
+          <w:rPr>
+            <w:noProof/>
+          </w:rPr>
+          <w:t>21</w:t>
+        </w:r>
+      </w:fldSimple>
       <w:r>
         <w:t xml:space="preserve"> </w:t>
       </w:r>
@@ -21379,8 +20761,6 @@
         </w:numPr>
         <w:ind w:left="2160"/>
       </w:pPr>
-      <w:bookmarkStart w:id="14" w:name="_GoBack"/>
-      <w:bookmarkEnd w:id="14"/>
       <w:r>
         <w:rPr>
           <w:i/>
@@ -21416,7 +20796,7 @@
                     <pic:cNvPicPr/>
                   </pic:nvPicPr>
                   <pic:blipFill>
-                    <a:blip r:embed="rId33"/>
+                    <a:blip r:embed="rId32"/>
                     <a:stretch>
                       <a:fillRect/>
                     </a:stretch>
@@ -21444,27 +20824,14 @@
       <w:r>
         <w:t xml:space="preserve">Gambar </w:t>
       </w:r>
-      <w:r>
-        <w:fldChar w:fldCharType="begin"/>
-      </w:r>
-      <w:r>
-        <w:instrText xml:space="preserve"> SEQ Gambar \* ARABIC </w:instrText>
-      </w:r>
-      <w:r>
-        <w:fldChar w:fldCharType="separate"/>
-      </w:r>
-      <w:r>
-        <w:rPr>
-          <w:noProof/>
-        </w:rPr>
-        <w:t>20</w:t>
-      </w:r>
-      <w:r>
-        <w:rPr>
-          <w:noProof/>
-        </w:rPr>
-        <w:fldChar w:fldCharType="end"/>
-      </w:r>
+      <w:fldSimple w:instr=" SEQ Gambar \* ARABIC ">
+        <w:r>
+          <w:rPr>
+            <w:noProof/>
+          </w:rPr>
+          <w:t>19</w:t>
+        </w:r>
+      </w:fldSimple>
       <w:r>
         <w:t xml:space="preserve"> </w:t>
       </w:r>
@@ -21490,27 +20857,14 @@
       <w:r>
         <w:t xml:space="preserve">Tabel </w:t>
       </w:r>
-      <w:r>
-        <w:fldChar w:fldCharType="begin"/>
-      </w:r>
-      <w:r>
-        <w:instrText xml:space="preserve"> SEQ Tabel \* ARABIC </w:instrText>
-      </w:r>
-      <w:r>
-        <w:fldChar w:fldCharType="separate"/>
-      </w:r>
-      <w:r>
-        <w:rPr>
-          <w:noProof/>
-        </w:rPr>
-        <w:t>22</w:t>
-      </w:r>
-      <w:r>
-        <w:rPr>
-          <w:noProof/>
-        </w:rPr>
-        <w:fldChar w:fldCharType="end"/>
-      </w:r>
+      <w:fldSimple w:instr=" SEQ Tabel \* ARABIC ">
+        <w:r>
+          <w:rPr>
+            <w:noProof/>
+          </w:rPr>
+          <w:t>22</w:t>
+        </w:r>
+      </w:fldSimple>
       <w:r>
         <w:t xml:space="preserve"> </w:t>
       </w:r>
@@ -21787,10 +21141,1917 @@
     </w:p>
     <w:p>
       <w:pPr>
+        <w:rPr>
+          <w:rFonts w:eastAsia="Times New Roman" w:cs="Times New Roman"/>
+          <w:szCs w:val="24"/>
+        </w:rPr>
+      </w:pPr>
+      <w:r>
+        <w:br w:type="page"/>
+      </w:r>
+    </w:p>
+    <w:p>
+      <w:pPr>
+        <w:pStyle w:val="Heading4"/>
+        <w:numPr>
+          <w:ilvl w:val="6"/>
+          <w:numId w:val="8"/>
+        </w:numPr>
+        <w:ind w:left="1800"/>
+        <w:rPr>
+          <w:b/>
+        </w:rPr>
+      </w:pPr>
+      <w:r>
+        <w:rPr>
+          <w:b/>
+          <w:i/>
+        </w:rPr>
+        <w:lastRenderedPageBreak/>
+        <w:t>Sequ</w:t>
+      </w:r>
+      <w:r>
+        <w:rPr>
+          <w:b/>
+          <w:i/>
+        </w:rPr>
+        <w:t>ence</w:t>
+      </w:r>
+      <w:r>
+        <w:rPr>
+          <w:b/>
+        </w:rPr>
+        <w:t xml:space="preserve"> Diagram</w:t>
+      </w:r>
+    </w:p>
+    <w:p>
+      <w:pPr>
+        <w:pStyle w:val="ListParagraph"/>
+        <w:numPr>
+          <w:ilvl w:val="0"/>
+          <w:numId w:val="34"/>
+        </w:numPr>
+        <w:ind w:left="2160"/>
+      </w:pPr>
+      <w:r>
+        <w:rPr>
+          <w:i/>
+        </w:rPr>
+        <w:t>Sequence</w:t>
+      </w:r>
+      <w:r>
+        <w:t xml:space="preserve"> Diagram Login</w:t>
+      </w:r>
+    </w:p>
+    <w:p>
+      <w:pPr>
+        <w:pStyle w:val="ListParagraph"/>
+        <w:ind w:left="2160"/>
+      </w:pPr>
+      <w:r>
+        <w:tab/>
+      </w:r>
+      <w:r>
+        <w:t xml:space="preserve">Berikut ini adalah gambaran </w:t>
+      </w:r>
+      <w:r>
+        <w:rPr>
+          <w:i/>
+        </w:rPr>
+        <w:t>sequence</w:t>
+      </w:r>
+      <w:r>
+        <w:t xml:space="preserve"> diagram login kedalam sistem sesuai dengan hak aksesnya dengan tampilan menu yang berbeda.</w:t>
+      </w:r>
+    </w:p>
+    <w:p>
+      <w:pPr>
+        <w:keepNext/>
+        <w:jc w:val="center"/>
+      </w:pPr>
+      <w:r>
+        <w:rPr>
+          <w:noProof/>
+        </w:rPr>
+        <w:drawing>
+          <wp:inline distT="0" distB="0" distL="0" distR="0" wp14:anchorId="46E5AB31" wp14:editId="73E554AF">
+            <wp:extent cx="4913527" cy="3265715"/>
+            <wp:effectExtent l="0" t="0" r="1905" b="0"/>
+            <wp:docPr id="13" name="Picture 13"/>
+            <wp:cNvGraphicFramePr>
+              <a:graphicFrameLocks xmlns:a="http://schemas.openxmlformats.org/drawingml/2006/main" noChangeAspect="1"/>
+            </wp:cNvGraphicFramePr>
+            <a:graphic xmlns:a="http://schemas.openxmlformats.org/drawingml/2006/main">
+              <a:graphicData uri="http://schemas.openxmlformats.org/drawingml/2006/picture">
+                <pic:pic xmlns:pic="http://schemas.openxmlformats.org/drawingml/2006/picture">
+                  <pic:nvPicPr>
+                    <pic:cNvPr id="0" name=""/>
+                    <pic:cNvPicPr/>
+                  </pic:nvPicPr>
+                  <pic:blipFill>
+                    <a:blip r:embed="rId33"/>
+                    <a:stretch>
+                      <a:fillRect/>
+                    </a:stretch>
+                  </pic:blipFill>
+                  <pic:spPr>
+                    <a:xfrm>
+                      <a:off x="0" y="0"/>
+                      <a:ext cx="4926422" cy="3274286"/>
+                    </a:xfrm>
+                    <a:prstGeom prst="rect">
+                      <a:avLst/>
+                    </a:prstGeom>
+                  </pic:spPr>
+                </pic:pic>
+              </a:graphicData>
+            </a:graphic>
+          </wp:inline>
+        </w:drawing>
+      </w:r>
+    </w:p>
+    <w:p>
+      <w:pPr>
+        <w:jc w:val="center"/>
+        <w:rPr>
+          <w:i/>
+        </w:rPr>
+      </w:pPr>
+      <w:r>
+        <w:t xml:space="preserve">Gambar </w:t>
+      </w:r>
+      <w:fldSimple w:instr=" SEQ Gambar \* ARABIC ">
+        <w:r>
+          <w:rPr>
+            <w:noProof/>
+          </w:rPr>
+          <w:t>20</w:t>
+        </w:r>
+      </w:fldSimple>
+      <w:r>
+        <w:t xml:space="preserve"> </w:t>
+      </w:r>
+      <w:r>
+        <w:rPr>
+          <w:i/>
+        </w:rPr>
+        <w:t>Sequence</w:t>
+      </w:r>
+      <w:r>
+        <w:t xml:space="preserve"> Diagram </w:t>
+      </w:r>
+      <w:r>
+        <w:rPr>
+          <w:i/>
+        </w:rPr>
+        <w:t>Login</w:t>
+      </w:r>
+    </w:p>
+    <w:p>
+      <w:r>
+        <w:br w:type="page"/>
+      </w:r>
+    </w:p>
+    <w:p>
+      <w:pPr>
+        <w:pStyle w:val="ListParagraph"/>
+        <w:numPr>
+          <w:ilvl w:val="0"/>
+          <w:numId w:val="34"/>
+        </w:numPr>
+        <w:ind w:left="2160"/>
+      </w:pPr>
+      <w:r>
+        <w:rPr>
+          <w:i/>
+        </w:rPr>
+        <w:lastRenderedPageBreak/>
+        <w:t>Sequence</w:t>
+      </w:r>
+      <w:r>
+        <w:t xml:space="preserve"> Diagram</w:t>
+      </w:r>
+      <w:r>
+        <w:t xml:space="preserve"> Mengelola Profil Perusahaan</w:t>
+      </w:r>
+    </w:p>
+    <w:p>
+      <w:pPr>
+        <w:pStyle w:val="ListParagraph"/>
+        <w:ind w:left="2160"/>
+      </w:pPr>
+      <w:r>
+        <w:tab/>
+        <w:t xml:space="preserve">Berikut ini adalah gambaran </w:t>
+      </w:r>
+      <w:r>
+        <w:rPr>
+          <w:i/>
+        </w:rPr>
+        <w:t>sequence</w:t>
+      </w:r>
+      <w:r>
+        <w:t xml:space="preserve"> diagram untuk aktor GL mengelola profil perusahaan.</w:t>
+      </w:r>
+    </w:p>
+    <w:p>
+      <w:pPr>
+        <w:keepNext/>
+        <w:jc w:val="center"/>
+      </w:pPr>
+      <w:r>
+        <w:rPr>
+          <w:noProof/>
+        </w:rPr>
+        <w:drawing>
+          <wp:inline distT="0" distB="0" distL="0" distR="0" wp14:anchorId="5DAB835A" wp14:editId="17DAEF56">
+            <wp:extent cx="5050505" cy="3859481"/>
+            <wp:effectExtent l="0" t="0" r="0" b="8255"/>
+            <wp:docPr id="22" name="Picture 22"/>
+            <wp:cNvGraphicFramePr>
+              <a:graphicFrameLocks xmlns:a="http://schemas.openxmlformats.org/drawingml/2006/main" noChangeAspect="1"/>
+            </wp:cNvGraphicFramePr>
+            <a:graphic xmlns:a="http://schemas.openxmlformats.org/drawingml/2006/main">
+              <a:graphicData uri="http://schemas.openxmlformats.org/drawingml/2006/picture">
+                <pic:pic xmlns:pic="http://schemas.openxmlformats.org/drawingml/2006/picture">
+                  <pic:nvPicPr>
+                    <pic:cNvPr id="0" name=""/>
+                    <pic:cNvPicPr/>
+                  </pic:nvPicPr>
+                  <pic:blipFill>
+                    <a:blip r:embed="rId34"/>
+                    <a:stretch>
+                      <a:fillRect/>
+                    </a:stretch>
+                  </pic:blipFill>
+                  <pic:spPr>
+                    <a:xfrm>
+                      <a:off x="0" y="0"/>
+                      <a:ext cx="5065550" cy="3870978"/>
+                    </a:xfrm>
+                    <a:prstGeom prst="rect">
+                      <a:avLst/>
+                    </a:prstGeom>
+                  </pic:spPr>
+                </pic:pic>
+              </a:graphicData>
+            </a:graphic>
+          </wp:inline>
+        </w:drawing>
+      </w:r>
+    </w:p>
+    <w:p>
+      <w:pPr>
+        <w:jc w:val="center"/>
+      </w:pPr>
+      <w:r>
+        <w:t xml:space="preserve">Gambar </w:t>
+      </w:r>
+      <w:fldSimple w:instr=" SEQ Gambar \* ARABIC ">
+        <w:r>
+          <w:rPr>
+            <w:noProof/>
+          </w:rPr>
+          <w:t>21</w:t>
+        </w:r>
+      </w:fldSimple>
+      <w:r>
+        <w:t xml:space="preserve"> </w:t>
+      </w:r>
+      <w:r>
+        <w:rPr>
+          <w:i/>
+        </w:rPr>
+        <w:t>Sequence</w:t>
+      </w:r>
+      <w:r>
+        <w:t xml:space="preserve"> Diagram Mengelola Profil Perusahaan</w:t>
+      </w:r>
+    </w:p>
+    <w:p>
+      <w:pPr>
+        <w:spacing w:after="200" w:line="276" w:lineRule="auto"/>
+        <w:contextualSpacing w:val="0"/>
+        <w:jc w:val="left"/>
+        <w:rPr>
+          <w:rFonts w:eastAsia="Times New Roman" w:cs="Times New Roman"/>
+          <w:szCs w:val="24"/>
+        </w:rPr>
+      </w:pPr>
+      <w:r>
+        <w:br w:type="page"/>
+      </w:r>
+    </w:p>
+    <w:p>
+      <w:pPr>
+        <w:pStyle w:val="BodyText"/>
+        <w:numPr>
+          <w:ilvl w:val="0"/>
+          <w:numId w:val="34"/>
+        </w:numPr>
+        <w:ind w:left="2160"/>
+      </w:pPr>
+      <w:r>
+        <w:rPr>
+          <w:i/>
+        </w:rPr>
+        <w:lastRenderedPageBreak/>
+        <w:t>Sequence</w:t>
+      </w:r>
+      <w:r>
+        <w:t xml:space="preserve"> Diagram Lihat Profil Perusahaan</w:t>
+      </w:r>
+    </w:p>
+    <w:p>
+      <w:pPr>
+        <w:pStyle w:val="BodyText"/>
+        <w:ind w:left="2160" w:firstLine="0"/>
+      </w:pPr>
+      <w:r>
+        <w:rPr>
+          <w:i/>
+        </w:rPr>
+        <w:tab/>
+      </w:r>
+      <w:r>
+        <w:t>Berikut</w:t>
+      </w:r>
+      <w:r>
+        <w:t xml:space="preserve"> ini adalah gambaran </w:t>
+      </w:r>
+      <w:r>
+        <w:rPr>
+          <w:i/>
+        </w:rPr>
+        <w:t>sequence</w:t>
+      </w:r>
+      <w:r>
+        <w:t xml:space="preserve"> diagram untuk melihat profil perusahaan yang dilakukan oleh </w:t>
+      </w:r>
+      <w:r>
+        <w:rPr>
+          <w:i/>
+        </w:rPr>
+        <w:t>chief acc</w:t>
+      </w:r>
+      <w:r>
+        <w:t xml:space="preserve"> dan </w:t>
+      </w:r>
+      <w:r>
+        <w:rPr>
+          <w:i/>
+        </w:rPr>
+        <w:t>staff</w:t>
+      </w:r>
+      <w:r>
+        <w:t xml:space="preserve"> GL</w:t>
+      </w:r>
+      <w:r>
+        <w:t>.</w:t>
+      </w:r>
+    </w:p>
+    <w:p>
+      <w:pPr>
+        <w:keepNext/>
+      </w:pPr>
+      <w:r>
+        <w:rPr>
+          <w:noProof/>
+        </w:rPr>
+        <w:drawing>
+          <wp:inline distT="0" distB="0" distL="0" distR="0" wp14:anchorId="6A302E06" wp14:editId="556299E9">
+            <wp:extent cx="5066173" cy="3526972"/>
+            <wp:effectExtent l="0" t="0" r="1270" b="0"/>
+            <wp:docPr id="23" name="Picture 23"/>
+            <wp:cNvGraphicFramePr>
+              <a:graphicFrameLocks xmlns:a="http://schemas.openxmlformats.org/drawingml/2006/main" noChangeAspect="1"/>
+            </wp:cNvGraphicFramePr>
+            <a:graphic xmlns:a="http://schemas.openxmlformats.org/drawingml/2006/main">
+              <a:graphicData uri="http://schemas.openxmlformats.org/drawingml/2006/picture">
+                <pic:pic xmlns:pic="http://schemas.openxmlformats.org/drawingml/2006/picture">
+                  <pic:nvPicPr>
+                    <pic:cNvPr id="0" name=""/>
+                    <pic:cNvPicPr/>
+                  </pic:nvPicPr>
+                  <pic:blipFill>
+                    <a:blip r:embed="rId35"/>
+                    <a:stretch>
+                      <a:fillRect/>
+                    </a:stretch>
+                  </pic:blipFill>
+                  <pic:spPr>
+                    <a:xfrm>
+                      <a:off x="0" y="0"/>
+                      <a:ext cx="5091209" cy="3544402"/>
+                    </a:xfrm>
+                    <a:prstGeom prst="rect">
+                      <a:avLst/>
+                    </a:prstGeom>
+                  </pic:spPr>
+                </pic:pic>
+              </a:graphicData>
+            </a:graphic>
+          </wp:inline>
+        </w:drawing>
+      </w:r>
+    </w:p>
+    <w:p>
+      <w:pPr>
+        <w:jc w:val="center"/>
+      </w:pPr>
+      <w:r>
+        <w:t xml:space="preserve">Gambar </w:t>
+      </w:r>
+      <w:fldSimple w:instr=" SEQ Gambar \* ARABIC ">
+        <w:r>
+          <w:rPr>
+            <w:noProof/>
+          </w:rPr>
+          <w:t>22</w:t>
+        </w:r>
+      </w:fldSimple>
+      <w:r>
+        <w:t xml:space="preserve"> </w:t>
+      </w:r>
+      <w:r>
+        <w:rPr>
+          <w:i/>
+        </w:rPr>
+        <w:t>Sequence</w:t>
+      </w:r>
+      <w:r>
+        <w:t xml:space="preserve"> Diagram Lihat Profil Perusahaan</w:t>
+      </w:r>
+    </w:p>
+    <w:p>
+      <w:pPr>
+        <w:spacing w:after="200" w:line="276" w:lineRule="auto"/>
+        <w:contextualSpacing w:val="0"/>
+        <w:jc w:val="left"/>
+        <w:rPr>
+          <w:rFonts w:eastAsia="Times New Roman" w:cs="Times New Roman"/>
+          <w:szCs w:val="24"/>
+        </w:rPr>
+      </w:pPr>
+      <w:r>
+        <w:br w:type="page"/>
+      </w:r>
+    </w:p>
+    <w:p>
+      <w:pPr>
+        <w:pStyle w:val="BodyText"/>
+        <w:numPr>
+          <w:ilvl w:val="0"/>
+          <w:numId w:val="34"/>
+        </w:numPr>
+        <w:ind w:left="2160"/>
+      </w:pPr>
+      <w:r>
+        <w:rPr>
+          <w:i/>
+        </w:rPr>
+        <w:lastRenderedPageBreak/>
+        <w:t>Sequence</w:t>
+      </w:r>
+      <w:r>
+        <w:t xml:space="preserve"> Diagram </w:t>
+      </w:r>
+      <w:r>
+        <w:t xml:space="preserve">Mengelola </w:t>
+      </w:r>
+      <w:r>
+        <w:rPr>
+          <w:i/>
+        </w:rPr>
+        <w:t>User</w:t>
+      </w:r>
+    </w:p>
+    <w:p>
+      <w:pPr>
+        <w:pStyle w:val="BodyText"/>
+        <w:ind w:left="2160" w:firstLine="0"/>
+      </w:pPr>
+      <w:r>
+        <w:tab/>
+      </w:r>
+      <w:r>
+        <w:t xml:space="preserve">Berikut ini adalah gambaran </w:t>
+      </w:r>
+      <w:r>
+        <w:rPr>
+          <w:i/>
+        </w:rPr>
+        <w:t>sequence</w:t>
+      </w:r>
+      <w:r>
+        <w:t xml:space="preserve"> diagram untuk</w:t>
+      </w:r>
+      <w:r>
+        <w:t xml:space="preserve"> GL mengelola </w:t>
+      </w:r>
+      <w:r>
+        <w:rPr>
+          <w:i/>
+        </w:rPr>
+        <w:t>user</w:t>
+      </w:r>
+      <w:r>
+        <w:t>.</w:t>
+      </w:r>
+    </w:p>
+    <w:p>
+      <w:pPr>
+        <w:keepNext/>
+        <w:jc w:val="center"/>
+      </w:pPr>
+      <w:r>
+        <w:rPr>
+          <w:noProof/>
+        </w:rPr>
+        <w:drawing>
+          <wp:inline distT="0" distB="0" distL="0" distR="0" wp14:anchorId="3AFAF8F2" wp14:editId="492D33CE">
+            <wp:extent cx="4439588" cy="6209916"/>
+            <wp:effectExtent l="0" t="0" r="0" b="635"/>
+            <wp:docPr id="27" name="Picture 27"/>
+            <wp:cNvGraphicFramePr>
+              <a:graphicFrameLocks xmlns:a="http://schemas.openxmlformats.org/drawingml/2006/main" noChangeAspect="1"/>
+            </wp:cNvGraphicFramePr>
+            <a:graphic xmlns:a="http://schemas.openxmlformats.org/drawingml/2006/main">
+              <a:graphicData uri="http://schemas.openxmlformats.org/drawingml/2006/picture">
+                <pic:pic xmlns:pic="http://schemas.openxmlformats.org/drawingml/2006/picture">
+                  <pic:nvPicPr>
+                    <pic:cNvPr id="0" name=""/>
+                    <pic:cNvPicPr/>
+                  </pic:nvPicPr>
+                  <pic:blipFill>
+                    <a:blip r:embed="rId36"/>
+                    <a:stretch>
+                      <a:fillRect/>
+                    </a:stretch>
+                  </pic:blipFill>
+                  <pic:spPr>
+                    <a:xfrm>
+                      <a:off x="0" y="0"/>
+                      <a:ext cx="4444430" cy="6216689"/>
+                    </a:xfrm>
+                    <a:prstGeom prst="rect">
+                      <a:avLst/>
+                    </a:prstGeom>
+                  </pic:spPr>
+                </pic:pic>
+              </a:graphicData>
+            </a:graphic>
+          </wp:inline>
+        </w:drawing>
+      </w:r>
+    </w:p>
+    <w:p>
+      <w:pPr>
+        <w:jc w:val="center"/>
+      </w:pPr>
+      <w:r>
+        <w:t xml:space="preserve">Gambar </w:t>
+      </w:r>
+      <w:fldSimple w:instr=" SEQ Gambar \* ARABIC ">
+        <w:r>
+          <w:rPr>
+            <w:noProof/>
+          </w:rPr>
+          <w:t>23</w:t>
+        </w:r>
+      </w:fldSimple>
+      <w:r>
+        <w:t xml:space="preserve"> </w:t>
+      </w:r>
+      <w:r>
+        <w:rPr>
+          <w:i/>
+        </w:rPr>
+        <w:t>Sequence</w:t>
+      </w:r>
+      <w:r>
+        <w:t xml:space="preserve"> Diagram Mengelola User</w:t>
+      </w:r>
+    </w:p>
+    <w:p>
+      <w:r>
+        <w:br w:type="page"/>
+      </w:r>
+    </w:p>
+    <w:p>
+      <w:pPr>
+        <w:pStyle w:val="BodyText"/>
+        <w:numPr>
+          <w:ilvl w:val="0"/>
+          <w:numId w:val="34"/>
+        </w:numPr>
+        <w:ind w:left="2160"/>
+      </w:pPr>
+      <w:r>
+        <w:rPr>
+          <w:i/>
+        </w:rPr>
+        <w:lastRenderedPageBreak/>
+        <w:t>Sequence</w:t>
+      </w:r>
+      <w:r>
+        <w:t xml:space="preserve"> Diagram Mengelola Akun</w:t>
+      </w:r>
+      <w:r>
+        <w:t xml:space="preserve"> Transaksi</w:t>
+      </w:r>
+    </w:p>
+    <w:p>
+      <w:pPr>
+        <w:pStyle w:val="BodyText"/>
+        <w:ind w:left="2160" w:firstLine="0"/>
+      </w:pPr>
+      <w:r>
+        <w:rPr>
+          <w:i/>
+        </w:rPr>
+        <w:tab/>
+      </w:r>
+      <w:r>
+        <w:t xml:space="preserve">Berikut ini adalah </w:t>
+      </w:r>
+      <w:r>
+        <w:rPr>
+          <w:i/>
+        </w:rPr>
+        <w:t>sequence</w:t>
+      </w:r>
+      <w:r>
+        <w:t xml:space="preserve"> diagram untuk mengelola akun transaksi</w:t>
+      </w:r>
+      <w:r>
+        <w:t xml:space="preserve"> yang dilakukan oleh GL.</w:t>
+      </w:r>
+    </w:p>
+    <w:p>
+      <w:pPr>
+        <w:keepNext/>
+        <w:jc w:val="center"/>
+      </w:pPr>
+      <w:r>
+        <w:rPr>
+          <w:noProof/>
+        </w:rPr>
+        <w:drawing>
+          <wp:inline distT="0" distB="0" distL="0" distR="0" wp14:anchorId="3F0F1CFD" wp14:editId="41D7EA48">
+            <wp:extent cx="4631377" cy="5715991"/>
+            <wp:effectExtent l="0" t="0" r="0" b="0"/>
+            <wp:docPr id="30" name="Picture 30"/>
+            <wp:cNvGraphicFramePr>
+              <a:graphicFrameLocks xmlns:a="http://schemas.openxmlformats.org/drawingml/2006/main" noChangeAspect="1"/>
+            </wp:cNvGraphicFramePr>
+            <a:graphic xmlns:a="http://schemas.openxmlformats.org/drawingml/2006/main">
+              <a:graphicData uri="http://schemas.openxmlformats.org/drawingml/2006/picture">
+                <pic:pic xmlns:pic="http://schemas.openxmlformats.org/drawingml/2006/picture">
+                  <pic:nvPicPr>
+                    <pic:cNvPr id="0" name=""/>
+                    <pic:cNvPicPr/>
+                  </pic:nvPicPr>
+                  <pic:blipFill>
+                    <a:blip r:embed="rId37"/>
+                    <a:stretch>
+                      <a:fillRect/>
+                    </a:stretch>
+                  </pic:blipFill>
+                  <pic:spPr>
+                    <a:xfrm>
+                      <a:off x="0" y="0"/>
+                      <a:ext cx="4639470" cy="5725979"/>
+                    </a:xfrm>
+                    <a:prstGeom prst="rect">
+                      <a:avLst/>
+                    </a:prstGeom>
+                  </pic:spPr>
+                </pic:pic>
+              </a:graphicData>
+            </a:graphic>
+          </wp:inline>
+        </w:drawing>
+      </w:r>
+    </w:p>
+    <w:p>
+      <w:pPr>
+        <w:jc w:val="center"/>
+      </w:pPr>
+      <w:r>
+        <w:t xml:space="preserve">Gambar </w:t>
+      </w:r>
+      <w:fldSimple w:instr=" SEQ Gambar \* ARABIC ">
+        <w:r>
+          <w:rPr>
+            <w:noProof/>
+          </w:rPr>
+          <w:t>24</w:t>
+        </w:r>
+      </w:fldSimple>
+      <w:r>
+        <w:t xml:space="preserve"> </w:t>
+      </w:r>
+      <w:r>
+        <w:rPr>
+          <w:i/>
+        </w:rPr>
+        <w:t>Sequence</w:t>
+      </w:r>
+      <w:r>
+        <w:t xml:space="preserve"> Diagram Mengelola Akun Transaksi</w:t>
+      </w:r>
+    </w:p>
+    <w:p>
+      <w:pPr>
+        <w:spacing w:after="200" w:line="276" w:lineRule="auto"/>
+        <w:contextualSpacing w:val="0"/>
+        <w:jc w:val="left"/>
+        <w:rPr>
+          <w:rFonts w:eastAsia="Times New Roman" w:cs="Times New Roman"/>
+          <w:szCs w:val="24"/>
+        </w:rPr>
+      </w:pPr>
+      <w:r>
+        <w:br w:type="page"/>
+      </w:r>
+    </w:p>
+    <w:p>
+      <w:pPr>
+        <w:pStyle w:val="BodyText"/>
+        <w:numPr>
+          <w:ilvl w:val="0"/>
+          <w:numId w:val="34"/>
+        </w:numPr>
+        <w:ind w:left="2160"/>
+      </w:pPr>
+      <w:r>
+        <w:rPr>
+          <w:i/>
+        </w:rPr>
+        <w:lastRenderedPageBreak/>
+        <w:t>Sequence</w:t>
+      </w:r>
+      <w:r>
+        <w:t xml:space="preserve"> Diagram </w:t>
+      </w:r>
+      <w:r>
+        <w:rPr>
+          <w:i/>
+        </w:rPr>
+        <w:t>Update</w:t>
+      </w:r>
+      <w:r>
+        <w:t xml:space="preserve"> Saldo Awal</w:t>
+      </w:r>
+    </w:p>
+    <w:p>
+      <w:pPr>
+        <w:pStyle w:val="BodyText"/>
+        <w:ind w:left="2160" w:firstLine="0"/>
+      </w:pPr>
+      <w:r>
+        <w:rPr>
+          <w:i/>
+        </w:rPr>
+        <w:tab/>
+      </w:r>
+      <w:r>
+        <w:t xml:space="preserve">Berikut ini adalah </w:t>
+      </w:r>
+      <w:r>
+        <w:rPr>
+          <w:i/>
+        </w:rPr>
+        <w:t>sequence</w:t>
+      </w:r>
+      <w:r>
+        <w:t xml:space="preserve"> diagram </w:t>
+      </w:r>
+      <w:r>
+        <w:rPr>
+          <w:i/>
+        </w:rPr>
+        <w:t>update</w:t>
+      </w:r>
+      <w:r>
+        <w:t xml:space="preserve"> saldo awal untuk setiap akun transaksi.</w:t>
+      </w:r>
+    </w:p>
+    <w:p>
+      <w:pPr>
+        <w:keepNext/>
+        <w:jc w:val="center"/>
+      </w:pPr>
+      <w:r>
+        <w:rPr>
+          <w:noProof/>
+        </w:rPr>
+        <w:drawing>
+          <wp:inline distT="0" distB="0" distL="0" distR="0" wp14:anchorId="69B362F7" wp14:editId="21E87FE4">
+            <wp:extent cx="4976037" cy="4494382"/>
+            <wp:effectExtent l="0" t="0" r="0" b="1905"/>
+            <wp:docPr id="31" name="Picture 31"/>
+            <wp:cNvGraphicFramePr>
+              <a:graphicFrameLocks xmlns:a="http://schemas.openxmlformats.org/drawingml/2006/main" noChangeAspect="1"/>
+            </wp:cNvGraphicFramePr>
+            <a:graphic xmlns:a="http://schemas.openxmlformats.org/drawingml/2006/main">
+              <a:graphicData uri="http://schemas.openxmlformats.org/drawingml/2006/picture">
+                <pic:pic xmlns:pic="http://schemas.openxmlformats.org/drawingml/2006/picture">
+                  <pic:nvPicPr>
+                    <pic:cNvPr id="0" name=""/>
+                    <pic:cNvPicPr/>
+                  </pic:nvPicPr>
+                  <pic:blipFill>
+                    <a:blip r:embed="rId38"/>
+                    <a:stretch>
+                      <a:fillRect/>
+                    </a:stretch>
+                  </pic:blipFill>
+                  <pic:spPr>
+                    <a:xfrm>
+                      <a:off x="0" y="0"/>
+                      <a:ext cx="4977067" cy="4495313"/>
+                    </a:xfrm>
+                    <a:prstGeom prst="rect">
+                      <a:avLst/>
+                    </a:prstGeom>
+                  </pic:spPr>
+                </pic:pic>
+              </a:graphicData>
+            </a:graphic>
+          </wp:inline>
+        </w:drawing>
+      </w:r>
+    </w:p>
+    <w:p>
+      <w:pPr>
+        <w:jc w:val="center"/>
+      </w:pPr>
+      <w:r>
+        <w:t xml:space="preserve">Gambar </w:t>
+      </w:r>
+      <w:fldSimple w:instr=" SEQ Gambar \* ARABIC ">
+        <w:r>
+          <w:rPr>
+            <w:noProof/>
+          </w:rPr>
+          <w:t>25</w:t>
+        </w:r>
+      </w:fldSimple>
+      <w:r>
+        <w:t xml:space="preserve"> </w:t>
+      </w:r>
+      <w:r>
+        <w:rPr>
+          <w:i/>
+        </w:rPr>
+        <w:t>Sequence</w:t>
+      </w:r>
+      <w:r>
+        <w:t xml:space="preserve"> Diagram </w:t>
+      </w:r>
+      <w:r>
+        <w:rPr>
+          <w:i/>
+        </w:rPr>
+        <w:t>Update</w:t>
+      </w:r>
+      <w:r>
+        <w:t xml:space="preserve"> Saldo Awal</w:t>
+      </w:r>
+    </w:p>
+    <w:p>
+      <w:pPr>
+        <w:pStyle w:val="ListParagraph"/>
+        <w:numPr>
+          <w:ilvl w:val="0"/>
+          <w:numId w:val="34"/>
+        </w:numPr>
+        <w:spacing w:after="200" w:line="276" w:lineRule="auto"/>
+        <w:ind w:left="2160"/>
+        <w:contextualSpacing w:val="0"/>
+        <w:jc w:val="left"/>
+      </w:pPr>
+      <w:r>
+        <w:br w:type="page"/>
+      </w:r>
+      <w:r>
+        <w:rPr>
+          <w:i/>
+        </w:rPr>
+        <w:lastRenderedPageBreak/>
+        <w:t>Sequence</w:t>
+      </w:r>
+      <w:r>
+        <w:t xml:space="preserve"> Diagram </w:t>
+      </w:r>
+      <w:r>
+        <w:rPr>
+          <w:i/>
+        </w:rPr>
+        <w:t>Input</w:t>
+      </w:r>
+      <w:r>
+        <w:t xml:space="preserve"> Jurnal</w:t>
+      </w:r>
+      <w:r>
+        <w:t xml:space="preserve"> Transaksi</w:t>
+      </w:r>
+    </w:p>
+    <w:p>
+      <w:pPr>
+        <w:pStyle w:val="ListParagraph"/>
+        <w:spacing w:after="200" w:line="276" w:lineRule="auto"/>
+        <w:ind w:left="2160"/>
+        <w:contextualSpacing w:val="0"/>
+        <w:jc w:val="left"/>
+      </w:pPr>
+      <w:r>
+        <w:tab/>
+      </w:r>
+      <w:r>
+        <w:t xml:space="preserve">Berikut ini adalah gambaran </w:t>
+      </w:r>
+      <w:r>
+        <w:rPr>
+          <w:i/>
+        </w:rPr>
+        <w:t>sequence</w:t>
+      </w:r>
+      <w:r>
+        <w:t xml:space="preserve"> diagram untuk </w:t>
+      </w:r>
+      <w:r>
+        <w:rPr>
+          <w:i/>
+        </w:rPr>
+        <w:t>input</w:t>
+      </w:r>
+      <w:r>
+        <w:t xml:space="preserve"> jurnal transaksi</w:t>
+      </w:r>
+      <w:r>
+        <w:t>.</w:t>
+      </w:r>
+    </w:p>
+    <w:p>
+      <w:pPr>
+        <w:keepNext/>
+      </w:pPr>
+      <w:r>
+        <w:rPr>
+          <w:noProof/>
+        </w:rPr>
+        <w:drawing>
+          <wp:inline distT="0" distB="0" distL="0" distR="0" wp14:anchorId="694DD493" wp14:editId="69E0F98C">
+            <wp:extent cx="5040630" cy="4736900"/>
+            <wp:effectExtent l="0" t="0" r="7620" b="6985"/>
+            <wp:docPr id="32" name="Picture 32"/>
+            <wp:cNvGraphicFramePr>
+              <a:graphicFrameLocks xmlns:a="http://schemas.openxmlformats.org/drawingml/2006/main" noChangeAspect="1"/>
+            </wp:cNvGraphicFramePr>
+            <a:graphic xmlns:a="http://schemas.openxmlformats.org/drawingml/2006/main">
+              <a:graphicData uri="http://schemas.openxmlformats.org/drawingml/2006/picture">
+                <pic:pic xmlns:pic="http://schemas.openxmlformats.org/drawingml/2006/picture">
+                  <pic:nvPicPr>
+                    <pic:cNvPr id="0" name=""/>
+                    <pic:cNvPicPr/>
+                  </pic:nvPicPr>
+                  <pic:blipFill>
+                    <a:blip r:embed="rId39"/>
+                    <a:stretch>
+                      <a:fillRect/>
+                    </a:stretch>
+                  </pic:blipFill>
+                  <pic:spPr>
+                    <a:xfrm>
+                      <a:off x="0" y="0"/>
+                      <a:ext cx="5040630" cy="4736900"/>
+                    </a:xfrm>
+                    <a:prstGeom prst="rect">
+                      <a:avLst/>
+                    </a:prstGeom>
+                  </pic:spPr>
+                </pic:pic>
+              </a:graphicData>
+            </a:graphic>
+          </wp:inline>
+        </w:drawing>
+      </w:r>
+    </w:p>
+    <w:p>
+      <w:pPr>
+        <w:jc w:val="center"/>
+      </w:pPr>
+      <w:r>
+        <w:t xml:space="preserve">Gambar </w:t>
+      </w:r>
+      <w:fldSimple w:instr=" SEQ Gambar \* ARABIC ">
+        <w:r>
+          <w:rPr>
+            <w:noProof/>
+          </w:rPr>
+          <w:t>26</w:t>
+        </w:r>
+      </w:fldSimple>
+      <w:r>
+        <w:t xml:space="preserve"> </w:t>
+      </w:r>
+      <w:r>
+        <w:rPr>
+          <w:i/>
+        </w:rPr>
+        <w:t>Sequence</w:t>
+      </w:r>
+      <w:r>
+        <w:t xml:space="preserve"> Diagram </w:t>
+      </w:r>
+      <w:r>
+        <w:rPr>
+          <w:i/>
+        </w:rPr>
+        <w:t>Input</w:t>
+      </w:r>
+      <w:r>
+        <w:t xml:space="preserve"> Jurnal Transaksi</w:t>
+      </w:r>
+    </w:p>
+    <w:p>
+      <w:pPr>
+        <w:spacing w:after="200" w:line="276" w:lineRule="auto"/>
+        <w:contextualSpacing w:val="0"/>
+        <w:jc w:val="left"/>
+        <w:rPr>
+          <w:rFonts w:eastAsia="Times New Roman" w:cs="Times New Roman"/>
+          <w:szCs w:val="24"/>
+        </w:rPr>
+      </w:pPr>
+      <w:r>
+        <w:rPr>
+          <w:rFonts w:eastAsia="Times New Roman" w:cs="Times New Roman"/>
+          <w:szCs w:val="24"/>
+        </w:rPr>
+        <w:br w:type="page"/>
+      </w:r>
+    </w:p>
+    <w:p>
+      <w:pPr>
+        <w:pStyle w:val="ListParagraph"/>
+        <w:numPr>
+          <w:ilvl w:val="0"/>
+          <w:numId w:val="34"/>
+        </w:numPr>
+        <w:spacing w:after="200" w:line="276" w:lineRule="auto"/>
+        <w:ind w:left="2160"/>
+        <w:contextualSpacing w:val="0"/>
+        <w:jc w:val="left"/>
+        <w:rPr>
+          <w:rFonts w:eastAsia="Times New Roman" w:cs="Times New Roman"/>
+          <w:szCs w:val="24"/>
+        </w:rPr>
+      </w:pPr>
+      <w:r>
+        <w:rPr>
+          <w:rFonts w:eastAsia="Times New Roman" w:cs="Times New Roman"/>
+          <w:i/>
+          <w:szCs w:val="24"/>
+        </w:rPr>
+        <w:lastRenderedPageBreak/>
+        <w:t>Sequence</w:t>
+      </w:r>
+      <w:r>
+        <w:rPr>
+          <w:rFonts w:eastAsia="Times New Roman" w:cs="Times New Roman"/>
+          <w:szCs w:val="24"/>
+        </w:rPr>
+        <w:t xml:space="preserve"> Diagram </w:t>
+      </w:r>
+      <w:r>
+        <w:rPr>
+          <w:rFonts w:eastAsia="Times New Roman" w:cs="Times New Roman"/>
+          <w:szCs w:val="24"/>
+        </w:rPr>
+        <w:t>Periksa Transaksi</w:t>
+      </w:r>
+    </w:p>
+    <w:p>
+      <w:pPr>
+        <w:pStyle w:val="ListParagraph"/>
+        <w:spacing w:after="200" w:line="276" w:lineRule="auto"/>
+        <w:ind w:left="2160"/>
+        <w:contextualSpacing w:val="0"/>
+        <w:jc w:val="left"/>
+        <w:rPr>
+          <w:rFonts w:eastAsia="Times New Roman" w:cs="Times New Roman"/>
+          <w:szCs w:val="24"/>
+        </w:rPr>
+      </w:pPr>
+      <w:r>
+        <w:rPr>
+          <w:rFonts w:eastAsia="Times New Roman" w:cs="Times New Roman"/>
+          <w:szCs w:val="24"/>
+        </w:rPr>
+        <w:tab/>
+        <w:t xml:space="preserve">Berikut ini adalah gambaran </w:t>
+      </w:r>
+      <w:r>
+        <w:rPr>
+          <w:rFonts w:eastAsia="Times New Roman" w:cs="Times New Roman"/>
+          <w:i/>
+          <w:szCs w:val="24"/>
+        </w:rPr>
+        <w:t>sequence</w:t>
+      </w:r>
+      <w:r>
+        <w:rPr>
+          <w:rFonts w:eastAsia="Times New Roman" w:cs="Times New Roman"/>
+          <w:szCs w:val="24"/>
+        </w:rPr>
+        <w:t xml:space="preserve"> untuk periksa transaksi jika ada yang tidak seimbang (</w:t>
+      </w:r>
+      <w:r>
+        <w:rPr>
+          <w:rFonts w:eastAsia="Times New Roman" w:cs="Times New Roman"/>
+          <w:i/>
+          <w:szCs w:val="24"/>
+        </w:rPr>
+        <w:t>balance</w:t>
+      </w:r>
+      <w:r>
+        <w:rPr>
+          <w:rFonts w:eastAsia="Times New Roman" w:cs="Times New Roman"/>
+          <w:szCs w:val="24"/>
+        </w:rPr>
+        <w:t>)</w:t>
+      </w:r>
+      <w:r>
+        <w:rPr>
+          <w:rFonts w:eastAsia="Times New Roman" w:cs="Times New Roman"/>
+          <w:szCs w:val="24"/>
+        </w:rPr>
+        <w:t>.</w:t>
+      </w:r>
+    </w:p>
+    <w:p>
+      <w:pPr>
+        <w:keepNext/>
+      </w:pPr>
+      <w:r>
+        <w:rPr>
+          <w:noProof/>
+        </w:rPr>
+        <w:drawing>
+          <wp:inline distT="0" distB="0" distL="0" distR="0" wp14:anchorId="1DB74D43" wp14:editId="1C1BB83E">
+            <wp:extent cx="4980953" cy="3990476"/>
+            <wp:effectExtent l="0" t="0" r="0" b="0"/>
+            <wp:docPr id="33" name="Picture 33"/>
+            <wp:cNvGraphicFramePr>
+              <a:graphicFrameLocks xmlns:a="http://schemas.openxmlformats.org/drawingml/2006/main" noChangeAspect="1"/>
+            </wp:cNvGraphicFramePr>
+            <a:graphic xmlns:a="http://schemas.openxmlformats.org/drawingml/2006/main">
+              <a:graphicData uri="http://schemas.openxmlformats.org/drawingml/2006/picture">
+                <pic:pic xmlns:pic="http://schemas.openxmlformats.org/drawingml/2006/picture">
+                  <pic:nvPicPr>
+                    <pic:cNvPr id="0" name=""/>
+                    <pic:cNvPicPr/>
+                  </pic:nvPicPr>
+                  <pic:blipFill>
+                    <a:blip r:embed="rId40"/>
+                    <a:stretch>
+                      <a:fillRect/>
+                    </a:stretch>
+                  </pic:blipFill>
+                  <pic:spPr>
+                    <a:xfrm>
+                      <a:off x="0" y="0"/>
+                      <a:ext cx="4980953" cy="3990476"/>
+                    </a:xfrm>
+                    <a:prstGeom prst="rect">
+                      <a:avLst/>
+                    </a:prstGeom>
+                  </pic:spPr>
+                </pic:pic>
+              </a:graphicData>
+            </a:graphic>
+          </wp:inline>
+        </w:drawing>
+      </w:r>
+    </w:p>
+    <w:p>
+      <w:pPr>
+        <w:jc w:val="center"/>
+      </w:pPr>
+      <w:r>
+        <w:t xml:space="preserve">Gambar </w:t>
+      </w:r>
+      <w:fldSimple w:instr=" SEQ Gambar \* ARABIC ">
+        <w:r>
+          <w:rPr>
+            <w:noProof/>
+          </w:rPr>
+          <w:t>27</w:t>
+        </w:r>
+      </w:fldSimple>
+      <w:r>
+        <w:t xml:space="preserve"> </w:t>
+      </w:r>
+      <w:r>
+        <w:rPr>
+          <w:i/>
+        </w:rPr>
+        <w:t>Sequence</w:t>
+      </w:r>
+      <w:r>
+        <w:t xml:space="preserve"> Diagram Periksa Transaksi</w:t>
+      </w:r>
+    </w:p>
+    <w:p>
+      <w:r>
+        <w:br w:type="page"/>
+      </w:r>
+    </w:p>
+    <w:p>
+      <w:pPr>
+        <w:pStyle w:val="BodyText"/>
+        <w:numPr>
+          <w:ilvl w:val="0"/>
+          <w:numId w:val="34"/>
+        </w:numPr>
+        <w:ind w:left="2160"/>
+      </w:pPr>
+      <w:r>
+        <w:rPr>
+          <w:i/>
+        </w:rPr>
+        <w:lastRenderedPageBreak/>
+        <w:t>Sequence</w:t>
+      </w:r>
+      <w:r>
+        <w:t xml:space="preserve"> Diagram </w:t>
+      </w:r>
+      <w:r>
+        <w:rPr>
+          <w:i/>
+        </w:rPr>
+        <w:t>Posting</w:t>
+      </w:r>
+      <w:r>
+        <w:t xml:space="preserve"> Transaksi</w:t>
+      </w:r>
+    </w:p>
+    <w:p>
+      <w:pPr>
+        <w:pStyle w:val="BodyText"/>
+        <w:ind w:left="2160" w:firstLine="0"/>
+      </w:pPr>
+      <w:r>
+        <w:tab/>
+        <w:t xml:space="preserve">Berikut ini adalah gambaran </w:t>
+      </w:r>
+      <w:r>
+        <w:rPr>
+          <w:i/>
+        </w:rPr>
+        <w:t>sequence</w:t>
+      </w:r>
+      <w:r>
+        <w:t xml:space="preserve"> diagram </w:t>
+      </w:r>
+      <w:r>
+        <w:rPr>
+          <w:i/>
+        </w:rPr>
+        <w:t>posting</w:t>
+      </w:r>
+      <w:r>
+        <w:t xml:space="preserve"> transaksi yang dilakukan oleh aktor GL.</w:t>
+      </w:r>
+    </w:p>
+    <w:p>
+      <w:pPr>
+        <w:keepNext/>
+        <w:jc w:val="center"/>
+      </w:pPr>
+      <w:r>
+        <w:rPr>
+          <w:noProof/>
+        </w:rPr>
+        <w:drawing>
+          <wp:inline distT="0" distB="0" distL="0" distR="0" wp14:anchorId="7607001C" wp14:editId="059C1A07">
+            <wp:extent cx="4828572" cy="4619048"/>
+            <wp:effectExtent l="0" t="0" r="0" b="0"/>
+            <wp:docPr id="34" name="Picture 34"/>
+            <wp:cNvGraphicFramePr>
+              <a:graphicFrameLocks xmlns:a="http://schemas.openxmlformats.org/drawingml/2006/main" noChangeAspect="1"/>
+            </wp:cNvGraphicFramePr>
+            <a:graphic xmlns:a="http://schemas.openxmlformats.org/drawingml/2006/main">
+              <a:graphicData uri="http://schemas.openxmlformats.org/drawingml/2006/picture">
+                <pic:pic xmlns:pic="http://schemas.openxmlformats.org/drawingml/2006/picture">
+                  <pic:nvPicPr>
+                    <pic:cNvPr id="0" name=""/>
+                    <pic:cNvPicPr/>
+                  </pic:nvPicPr>
+                  <pic:blipFill>
+                    <a:blip r:embed="rId41"/>
+                    <a:stretch>
+                      <a:fillRect/>
+                    </a:stretch>
+                  </pic:blipFill>
+                  <pic:spPr>
+                    <a:xfrm>
+                      <a:off x="0" y="0"/>
+                      <a:ext cx="4828572" cy="4619048"/>
+                    </a:xfrm>
+                    <a:prstGeom prst="rect">
+                      <a:avLst/>
+                    </a:prstGeom>
+                  </pic:spPr>
+                </pic:pic>
+              </a:graphicData>
+            </a:graphic>
+          </wp:inline>
+        </w:drawing>
+      </w:r>
+    </w:p>
+    <w:p>
+      <w:pPr>
+        <w:jc w:val="center"/>
+      </w:pPr>
+      <w:r>
+        <w:t xml:space="preserve">Gambar </w:t>
+      </w:r>
+      <w:fldSimple w:instr=" SEQ Gambar \* ARABIC ">
+        <w:r>
+          <w:rPr>
+            <w:noProof/>
+          </w:rPr>
+          <w:t>28</w:t>
+        </w:r>
+      </w:fldSimple>
+      <w:r>
+        <w:t xml:space="preserve"> </w:t>
+      </w:r>
+      <w:r>
+        <w:rPr>
+          <w:i/>
+        </w:rPr>
+        <w:t>Sequence</w:t>
+      </w:r>
+      <w:r>
+        <w:t xml:space="preserve"> Diagram </w:t>
+      </w:r>
+      <w:r>
+        <w:rPr>
+          <w:i/>
+        </w:rPr>
+        <w:t>Posting</w:t>
+      </w:r>
+      <w:r>
+        <w:t xml:space="preserve"> Transaksi</w:t>
+      </w:r>
+    </w:p>
+    <w:p>
+      <w:r>
+        <w:br w:type="page"/>
+      </w:r>
+    </w:p>
+    <w:p>
+      <w:pPr>
+        <w:pStyle w:val="BodyText"/>
+        <w:numPr>
+          <w:ilvl w:val="0"/>
+          <w:numId w:val="34"/>
+        </w:numPr>
+        <w:ind w:left="2160"/>
+      </w:pPr>
+      <w:r>
+        <w:rPr>
+          <w:i/>
+        </w:rPr>
+        <w:lastRenderedPageBreak/>
+        <w:t>Sequence</w:t>
+      </w:r>
+      <w:r>
+        <w:t xml:space="preserve"> Diagram Melihat </w:t>
+      </w:r>
+      <w:r>
+        <w:rPr>
+          <w:i/>
+        </w:rPr>
+        <w:t>Inquiry</w:t>
+      </w:r>
+    </w:p>
+    <w:p>
+      <w:pPr>
+        <w:pStyle w:val="BodyText"/>
+        <w:ind w:left="2160" w:firstLine="0"/>
+      </w:pPr>
+      <w:r>
+        <w:tab/>
+        <w:t xml:space="preserve">Berikut ini adalah gambaran </w:t>
+      </w:r>
+      <w:r>
+        <w:rPr>
+          <w:i/>
+        </w:rPr>
+        <w:t>sequence</w:t>
+      </w:r>
+      <w:r>
+        <w:t xml:space="preserve"> diagram untuk melihat transaksi berdasarkan </w:t>
+      </w:r>
+      <w:r>
+        <w:rPr>
+          <w:i/>
+        </w:rPr>
+        <w:t>filter</w:t>
+      </w:r>
+      <w:r>
+        <w:t xml:space="preserve"> tanggal.</w:t>
+      </w:r>
+    </w:p>
+    <w:p>
+      <w:pPr>
+        <w:keepNext/>
+      </w:pPr>
+      <w:r>
+        <w:rPr>
+          <w:noProof/>
+        </w:rPr>
+        <w:drawing>
+          <wp:inline distT="0" distB="0" distL="0" distR="0" wp14:anchorId="2484E3DC" wp14:editId="19263788">
+            <wp:extent cx="4828572" cy="3733334"/>
+            <wp:effectExtent l="0" t="0" r="0" b="635"/>
+            <wp:docPr id="37" name="Picture 37"/>
+            <wp:cNvGraphicFramePr>
+              <a:graphicFrameLocks xmlns:a="http://schemas.openxmlformats.org/drawingml/2006/main" noChangeAspect="1"/>
+            </wp:cNvGraphicFramePr>
+            <a:graphic xmlns:a="http://schemas.openxmlformats.org/drawingml/2006/main">
+              <a:graphicData uri="http://schemas.openxmlformats.org/drawingml/2006/picture">
+                <pic:pic xmlns:pic="http://schemas.openxmlformats.org/drawingml/2006/picture">
+                  <pic:nvPicPr>
+                    <pic:cNvPr id="0" name=""/>
+                    <pic:cNvPicPr/>
+                  </pic:nvPicPr>
+                  <pic:blipFill>
+                    <a:blip r:embed="rId42"/>
+                    <a:stretch>
+                      <a:fillRect/>
+                    </a:stretch>
+                  </pic:blipFill>
+                  <pic:spPr>
+                    <a:xfrm>
+                      <a:off x="0" y="0"/>
+                      <a:ext cx="4828572" cy="3733334"/>
+                    </a:xfrm>
+                    <a:prstGeom prst="rect">
+                      <a:avLst/>
+                    </a:prstGeom>
+                  </pic:spPr>
+                </pic:pic>
+              </a:graphicData>
+            </a:graphic>
+          </wp:inline>
+        </w:drawing>
+      </w:r>
+    </w:p>
+    <w:p>
+      <w:pPr>
+        <w:jc w:val="center"/>
+      </w:pPr>
+      <w:r>
+        <w:t xml:space="preserve">Gambar </w:t>
+      </w:r>
+      <w:fldSimple w:instr=" SEQ Gambar \* ARABIC ">
+        <w:r>
+          <w:rPr>
+            <w:noProof/>
+          </w:rPr>
+          <w:t>29</w:t>
+        </w:r>
+      </w:fldSimple>
+      <w:r>
+        <w:t xml:space="preserve"> </w:t>
+      </w:r>
+      <w:r>
+        <w:rPr>
+          <w:i/>
+        </w:rPr>
+        <w:t>Sequence</w:t>
+      </w:r>
+      <w:r>
+        <w:t xml:space="preserve"> Diagram Melihat </w:t>
+      </w:r>
+      <w:r>
+        <w:rPr>
+          <w:i/>
+        </w:rPr>
+        <w:t>Inquiry</w:t>
+      </w:r>
+    </w:p>
+    <w:p>
+      <w:r>
+        <w:br w:type="page"/>
+      </w:r>
+    </w:p>
+    <w:p>
+      <w:pPr>
+        <w:pStyle w:val="BodyText"/>
+        <w:numPr>
+          <w:ilvl w:val="0"/>
+          <w:numId w:val="34"/>
+        </w:numPr>
+        <w:ind w:left="2160"/>
+      </w:pPr>
+      <w:r>
+        <w:rPr>
+          <w:i/>
+        </w:rPr>
+        <w:lastRenderedPageBreak/>
+        <w:t>Sequence</w:t>
+      </w:r>
+      <w:r>
+        <w:t xml:space="preserve"> Diagram Melihat Laporan</w:t>
+      </w:r>
+    </w:p>
+    <w:p>
+      <w:pPr>
+        <w:pStyle w:val="BodyText"/>
+        <w:ind w:left="2160" w:firstLine="0"/>
+      </w:pPr>
+      <w:r>
+        <w:tab/>
+        <w:t xml:space="preserve">Berikut ini adalah </w:t>
+      </w:r>
+      <w:r>
+        <w:rPr>
+          <w:i/>
+        </w:rPr>
+        <w:t>sequence</w:t>
+      </w:r>
+      <w:r>
+        <w:t xml:space="preserve"> diagram untuk melihat laporan laba/rugi dan laporan neraca yang bisa dilakukan oleh </w:t>
+      </w:r>
+      <w:r>
+        <w:rPr>
+          <w:i/>
+        </w:rPr>
+        <w:t xml:space="preserve">chief acc </w:t>
+      </w:r>
+      <w:r>
+        <w:t>dan GL</w:t>
+      </w:r>
+      <w:r>
+        <w:t>.</w:t>
+      </w:r>
+    </w:p>
+    <w:p>
+      <w:pPr>
+        <w:keepNext/>
+      </w:pPr>
+      <w:r>
+        <w:rPr>
+          <w:noProof/>
+        </w:rPr>
+        <w:drawing>
+          <wp:inline distT="0" distB="0" distL="0" distR="0" wp14:anchorId="0DA4F48D" wp14:editId="0C4675C8">
+            <wp:extent cx="5040630" cy="5291793"/>
+            <wp:effectExtent l="0" t="0" r="7620" b="4445"/>
+            <wp:docPr id="35" name="Picture 35"/>
+            <wp:cNvGraphicFramePr>
+              <a:graphicFrameLocks xmlns:a="http://schemas.openxmlformats.org/drawingml/2006/main" noChangeAspect="1"/>
+            </wp:cNvGraphicFramePr>
+            <a:graphic xmlns:a="http://schemas.openxmlformats.org/drawingml/2006/main">
+              <a:graphicData uri="http://schemas.openxmlformats.org/drawingml/2006/picture">
+                <pic:pic xmlns:pic="http://schemas.openxmlformats.org/drawingml/2006/picture">
+                  <pic:nvPicPr>
+                    <pic:cNvPr id="0" name=""/>
+                    <pic:cNvPicPr/>
+                  </pic:nvPicPr>
+                  <pic:blipFill>
+                    <a:blip r:embed="rId43"/>
+                    <a:stretch>
+                      <a:fillRect/>
+                    </a:stretch>
+                  </pic:blipFill>
+                  <pic:spPr>
+                    <a:xfrm>
+                      <a:off x="0" y="0"/>
+                      <a:ext cx="5040630" cy="5291793"/>
+                    </a:xfrm>
+                    <a:prstGeom prst="rect">
+                      <a:avLst/>
+                    </a:prstGeom>
+                  </pic:spPr>
+                </pic:pic>
+              </a:graphicData>
+            </a:graphic>
+          </wp:inline>
+        </w:drawing>
+      </w:r>
+    </w:p>
+    <w:p>
+      <w:pPr>
+        <w:jc w:val="center"/>
+      </w:pPr>
+      <w:r>
+        <w:t xml:space="preserve">Gambar </w:t>
+      </w:r>
+      <w:fldSimple w:instr=" SEQ Gambar \* ARABIC ">
+        <w:r>
+          <w:rPr>
+            <w:noProof/>
+          </w:rPr>
+          <w:t>30</w:t>
+        </w:r>
+      </w:fldSimple>
+      <w:r>
+        <w:t xml:space="preserve"> </w:t>
+      </w:r>
+      <w:r>
+        <w:rPr>
+          <w:i/>
+        </w:rPr>
+        <w:t>Sequence</w:t>
+      </w:r>
+      <w:r>
+        <w:t xml:space="preserve"> Diagram Melihat Laporan</w:t>
+      </w:r>
+    </w:p>
+    <w:p>
+      <w:r>
+        <w:br w:type="page"/>
+      </w:r>
+    </w:p>
+    <w:p>
+      <w:pPr>
+        <w:pStyle w:val="BodyText"/>
+        <w:numPr>
+          <w:ilvl w:val="0"/>
+          <w:numId w:val="34"/>
+        </w:numPr>
+        <w:ind w:left="2160"/>
+      </w:pPr>
+      <w:r>
+        <w:rPr>
+          <w:i/>
+        </w:rPr>
+        <w:lastRenderedPageBreak/>
+        <w:t>Sequence</w:t>
+      </w:r>
+      <w:r>
+        <w:t xml:space="preserve"> Diagram Ubah Profil</w:t>
+      </w:r>
+    </w:p>
+    <w:p>
+      <w:pPr>
+        <w:pStyle w:val="BodyText"/>
+        <w:ind w:left="2160" w:firstLine="0"/>
+      </w:pPr>
+      <w:r>
+        <w:tab/>
+        <w:t xml:space="preserve">Berikut ini adalah </w:t>
+      </w:r>
+      <w:r>
+        <w:rPr>
+          <w:i/>
+        </w:rPr>
+        <w:t>sequence</w:t>
+      </w:r>
+      <w:r>
+        <w:t xml:space="preserve"> diagram ubah profil </w:t>
+      </w:r>
+      <w:r>
+        <w:t xml:space="preserve">yang dilakukan oleh </w:t>
+      </w:r>
+      <w:r>
+        <w:rPr>
+          <w:i/>
+        </w:rPr>
+        <w:t>staff</w:t>
+      </w:r>
+      <w:r>
+        <w:t xml:space="preserve"> GL.</w:t>
+      </w:r>
+    </w:p>
+    <w:p>
+      <w:pPr>
+        <w:keepNext/>
+        <w:jc w:val="center"/>
+      </w:pPr>
+      <w:r>
+        <w:rPr>
+          <w:noProof/>
+        </w:rPr>
+        <w:drawing>
+          <wp:inline distT="0" distB="0" distL="0" distR="0" wp14:anchorId="062121BF" wp14:editId="401856AE">
+            <wp:extent cx="5040630" cy="3769702"/>
+            <wp:effectExtent l="0" t="0" r="7620" b="2540"/>
+            <wp:docPr id="36" name="Picture 36"/>
+            <wp:cNvGraphicFramePr>
+              <a:graphicFrameLocks xmlns:a="http://schemas.openxmlformats.org/drawingml/2006/main" noChangeAspect="1"/>
+            </wp:cNvGraphicFramePr>
+            <a:graphic xmlns:a="http://schemas.openxmlformats.org/drawingml/2006/main">
+              <a:graphicData uri="http://schemas.openxmlformats.org/drawingml/2006/picture">
+                <pic:pic xmlns:pic="http://schemas.openxmlformats.org/drawingml/2006/picture">
+                  <pic:nvPicPr>
+                    <pic:cNvPr id="0" name=""/>
+                    <pic:cNvPicPr/>
+                  </pic:nvPicPr>
+                  <pic:blipFill>
+                    <a:blip r:embed="rId44"/>
+                    <a:stretch>
+                      <a:fillRect/>
+                    </a:stretch>
+                  </pic:blipFill>
+                  <pic:spPr>
+                    <a:xfrm>
+                      <a:off x="0" y="0"/>
+                      <a:ext cx="5040630" cy="3769702"/>
+                    </a:xfrm>
+                    <a:prstGeom prst="rect">
+                      <a:avLst/>
+                    </a:prstGeom>
+                  </pic:spPr>
+                </pic:pic>
+              </a:graphicData>
+            </a:graphic>
+          </wp:inline>
+        </w:drawing>
+      </w:r>
+    </w:p>
+    <w:p>
+      <w:pPr>
+        <w:jc w:val="center"/>
+      </w:pPr>
+      <w:r>
+        <w:t xml:space="preserve">Gambar </w:t>
+      </w:r>
+      <w:fldSimple w:instr=" SEQ Gambar \* ARABIC ">
+        <w:r>
+          <w:rPr>
+            <w:noProof/>
+          </w:rPr>
+          <w:t>31</w:t>
+        </w:r>
+      </w:fldSimple>
+      <w:r>
+        <w:t xml:space="preserve"> </w:t>
+      </w:r>
+      <w:r>
+        <w:rPr>
+          <w:i/>
+        </w:rPr>
+        <w:t>Sequence</w:t>
+      </w:r>
+      <w:r>
+        <w:t xml:space="preserve"> Diagram Ubah Profil</w:t>
+      </w:r>
+    </w:p>
+    <w:p>
+      <w:pPr>
+        <w:pStyle w:val="Heading4"/>
+        <w:numPr>
+          <w:ilvl w:val="6"/>
+          <w:numId w:val="8"/>
+        </w:numPr>
+        <w:ind w:left="1800"/>
+        <w:rPr>
+          <w:b/>
+        </w:rPr>
+      </w:pPr>
+      <w:r>
+        <w:rPr>
+          <w:b/>
+          <w:i/>
+        </w:rPr>
+        <w:t xml:space="preserve">Class </w:t>
+      </w:r>
+      <w:r>
+        <w:rPr>
+          <w:b/>
+        </w:rPr>
+        <w:t>Diagram</w:t>
+      </w:r>
+    </w:p>
+    <w:p>
+      <w:pPr>
+        <w:pStyle w:val="BodyText"/>
+        <w:ind w:left="1440" w:hanging="360"/>
+        <w:rPr>
+          <w:b/>
+        </w:rPr>
+      </w:pPr>
+      <w:r>
+        <w:rPr>
+          <w:b/>
+          <w:i/>
+        </w:rPr>
+        <w:tab/>
+      </w:r>
+      <w:r>
+        <w:rPr>
+          <w:b/>
+          <w:i/>
+        </w:rPr>
+        <w:tab/>
+      </w:r>
+      <w:bookmarkStart w:id="14" w:name="_GoBack"/>
+      <w:bookmarkEnd w:id="14"/>
+      <w:r>
+        <w:t xml:space="preserve">Class Diagram menggambarkan struktur dan deskripsi class, package, dan object beserta hubungan satu sama lain seperti containment, pewarisan, asosiasi, dan lain-lain. Berikut adalah class diagram dalam aplikasi </w:t>
+      </w:r>
+      <w:r>
+        <w:rPr>
+          <w:i/>
+        </w:rPr>
+        <w:t>general ledger.</w:t>
+      </w:r>
+    </w:p>
+    <w:p>
+      <w:pPr>
+        <w:keepNext/>
+      </w:pPr>
+      <w:r>
+        <w:rPr>
+          <w:noProof/>
+        </w:rPr>
+        <w:lastRenderedPageBreak/>
+        <w:drawing>
+          <wp:inline distT="0" distB="0" distL="0" distR="0" wp14:anchorId="1E8232FF" wp14:editId="03EB28F2">
+            <wp:extent cx="5040630" cy="4037889"/>
+            <wp:effectExtent l="0" t="0" r="7620" b="1270"/>
+            <wp:docPr id="38" name="Picture 38"/>
+            <wp:cNvGraphicFramePr>
+              <a:graphicFrameLocks xmlns:a="http://schemas.openxmlformats.org/drawingml/2006/main" noChangeAspect="1"/>
+            </wp:cNvGraphicFramePr>
+            <a:graphic xmlns:a="http://schemas.openxmlformats.org/drawingml/2006/main">
+              <a:graphicData uri="http://schemas.openxmlformats.org/drawingml/2006/picture">
+                <pic:pic xmlns:pic="http://schemas.openxmlformats.org/drawingml/2006/picture">
+                  <pic:nvPicPr>
+                    <pic:cNvPr id="0" name=""/>
+                    <pic:cNvPicPr/>
+                  </pic:nvPicPr>
+                  <pic:blipFill>
+                    <a:blip r:embed="rId45"/>
+                    <a:stretch>
+                      <a:fillRect/>
+                    </a:stretch>
+                  </pic:blipFill>
+                  <pic:spPr>
+                    <a:xfrm>
+                      <a:off x="0" y="0"/>
+                      <a:ext cx="5040630" cy="4037889"/>
+                    </a:xfrm>
+                    <a:prstGeom prst="rect">
+                      <a:avLst/>
+                    </a:prstGeom>
+                  </pic:spPr>
+                </pic:pic>
+              </a:graphicData>
+            </a:graphic>
+          </wp:inline>
+        </w:drawing>
+      </w:r>
+    </w:p>
+    <w:p>
+      <w:pPr>
+        <w:jc w:val="center"/>
+      </w:pPr>
+      <w:r>
+        <w:t xml:space="preserve">Gambar </w:t>
+      </w:r>
+      <w:fldSimple w:instr=" SEQ Gambar \* ARABIC ">
+        <w:r>
+          <w:rPr>
+            <w:noProof/>
+          </w:rPr>
+          <w:t>32</w:t>
+        </w:r>
+      </w:fldSimple>
+      <w:r>
+        <w:t xml:space="preserve"> </w:t>
+      </w:r>
+      <w:r>
+        <w:rPr>
+          <w:i/>
+        </w:rPr>
+        <w:t>Class</w:t>
+      </w:r>
+      <w:r>
+        <w:t xml:space="preserve"> Diagram</w:t>
+      </w:r>
+    </w:p>
+    <w:p>
+      <w:pPr>
+        <w:pStyle w:val="BodyText"/>
+      </w:pPr>
+    </w:p>
+    <w:p>
+      <w:pPr>
         <w:pStyle w:val="Heading3"/>
       </w:pPr>
       <w:r>
-        <w:lastRenderedPageBreak/>
         <w:t>Algoritma Dari Program</w:t>
       </w:r>
     </w:p>
@@ -24787,6 +26048,95 @@
       <w:lvlJc w:val="right"/>
       <w:pPr>
         <w:ind w:left="8640" w:hanging="180"/>
+      </w:pPr>
+    </w:lvl>
+  </w:abstractNum>
+  <w:abstractNum w:abstractNumId="29">
+    <w:nsid w:val="79D06FBF"/>
+    <w:multiLevelType w:val="hybridMultilevel"/>
+    <w:tmpl w:val="F50434E6"/>
+    <w:lvl w:ilvl="0" w:tplc="7DD03656">
+      <w:start w:val="1"/>
+      <w:numFmt w:val="decimal"/>
+      <w:lvlText w:val="%1)"/>
+      <w:lvlJc w:val="left"/>
+      <w:pPr>
+        <w:ind w:left="1800" w:hanging="360"/>
+      </w:pPr>
+      <w:rPr>
+        <w:rFonts w:hint="default"/>
+      </w:rPr>
+    </w:lvl>
+    <w:lvl w:ilvl="1" w:tplc="04090019" w:tentative="1">
+      <w:start w:val="1"/>
+      <w:numFmt w:val="lowerLetter"/>
+      <w:lvlText w:val="%2."/>
+      <w:lvlJc w:val="left"/>
+      <w:pPr>
+        <w:ind w:left="2520" w:hanging="360"/>
+      </w:pPr>
+    </w:lvl>
+    <w:lvl w:ilvl="2" w:tplc="0409001B" w:tentative="1">
+      <w:start w:val="1"/>
+      <w:numFmt w:val="lowerRoman"/>
+      <w:lvlText w:val="%3."/>
+      <w:lvlJc w:val="right"/>
+      <w:pPr>
+        <w:ind w:left="3240" w:hanging="180"/>
+      </w:pPr>
+    </w:lvl>
+    <w:lvl w:ilvl="3" w:tplc="0409000F" w:tentative="1">
+      <w:start w:val="1"/>
+      <w:numFmt w:val="decimal"/>
+      <w:lvlText w:val="%4."/>
+      <w:lvlJc w:val="left"/>
+      <w:pPr>
+        <w:ind w:left="3960" w:hanging="360"/>
+      </w:pPr>
+    </w:lvl>
+    <w:lvl w:ilvl="4" w:tplc="04090019" w:tentative="1">
+      <w:start w:val="1"/>
+      <w:numFmt w:val="lowerLetter"/>
+      <w:lvlText w:val="%5."/>
+      <w:lvlJc w:val="left"/>
+      <w:pPr>
+        <w:ind w:left="4680" w:hanging="360"/>
+      </w:pPr>
+    </w:lvl>
+    <w:lvl w:ilvl="5" w:tplc="0409001B" w:tentative="1">
+      <w:start w:val="1"/>
+      <w:numFmt w:val="lowerRoman"/>
+      <w:lvlText w:val="%6."/>
+      <w:lvlJc w:val="right"/>
+      <w:pPr>
+        <w:ind w:left="5400" w:hanging="180"/>
+      </w:pPr>
+    </w:lvl>
+    <w:lvl w:ilvl="6" w:tplc="0409000F" w:tentative="1">
+      <w:start w:val="1"/>
+      <w:numFmt w:val="decimal"/>
+      <w:lvlText w:val="%7."/>
+      <w:lvlJc w:val="left"/>
+      <w:pPr>
+        <w:ind w:left="6120" w:hanging="360"/>
+      </w:pPr>
+    </w:lvl>
+    <w:lvl w:ilvl="7" w:tplc="04090019" w:tentative="1">
+      <w:start w:val="1"/>
+      <w:numFmt w:val="lowerLetter"/>
+      <w:lvlText w:val="%8."/>
+      <w:lvlJc w:val="left"/>
+      <w:pPr>
+        <w:ind w:left="6840" w:hanging="360"/>
+      </w:pPr>
+    </w:lvl>
+    <w:lvl w:ilvl="8" w:tplc="0409001B" w:tentative="1">
+      <w:start w:val="1"/>
+      <w:numFmt w:val="lowerRoman"/>
+      <w:lvlText w:val="%9."/>
+      <w:lvlJc w:val="right"/>
+      <w:pPr>
+        <w:ind w:left="7560" w:hanging="180"/>
       </w:pPr>
     </w:lvl>
   </w:abstractNum>
@@ -24999,6 +26349,9 @@
   </w:num>
   <w:num w:numId="33">
     <w:abstractNumId w:val="2"/>
+  </w:num>
+  <w:num w:numId="34">
+    <w:abstractNumId w:val="29"/>
   </w:num>
   <w:numIdMacAtCleanup w:val="31"/>
 </w:numbering>
@@ -25400,6 +26753,7 @@
   <w:style w:type="character" w:default="1" w:styleId="DefaultParagraphFont">
     <w:name w:val="Default Paragraph Font"/>
     <w:uiPriority w:val="1"/>
+    <w:semiHidden/>
     <w:unhideWhenUsed/>
   </w:style>
   <w:style w:type="table" w:default="1" w:styleId="TableNormal">
@@ -26217,6 +27571,7 @@
   <w:style w:type="character" w:default="1" w:styleId="DefaultParagraphFont">
     <w:name w:val="Default Paragraph Font"/>
     <w:uiPriority w:val="1"/>
+    <w:semiHidden/>
     <w:unhideWhenUsed/>
   </w:style>
   <w:style w:type="table" w:default="1" w:styleId="TableNormal">
@@ -28411,93 +29766,93 @@
     </dgm:pt>
   </dgm:ptLst>
   <dgm:cxnLst>
-    <dgm:cxn modelId="{57F317E2-059A-43A3-9B3F-0B04626F69BE}" type="presOf" srcId="{2C6F9AAE-A17A-47C9-A77C-39C3EFA5051C}" destId="{E9BF4A35-79AF-4313-8E16-B62FF0499508}" srcOrd="0" destOrd="0" presId="urn:microsoft.com/office/officeart/2005/8/layout/orgChart1"/>
-    <dgm:cxn modelId="{A272D37D-B19C-42ED-B2F7-E502667E7E55}" type="presOf" srcId="{26814EA2-BEB9-4EAA-85E9-B5BD4F834A44}" destId="{F7A66128-304F-4401-B8B5-6AE9BC4813CB}" srcOrd="0" destOrd="0" presId="urn:microsoft.com/office/officeart/2005/8/layout/orgChart1"/>
-    <dgm:cxn modelId="{8A8A5A60-3A7B-4B64-AE5E-8D2C2951E643}" type="presOf" srcId="{2363087D-5F53-4CA3-AAFB-BC1C42304452}" destId="{9A80F0B5-C38A-4A09-ABCA-FE45BAD20AFC}" srcOrd="1" destOrd="0" presId="urn:microsoft.com/office/officeart/2005/8/layout/orgChart1"/>
+    <dgm:cxn modelId="{FF5AC148-EEBA-45EA-8C9D-2A254E76E089}" type="presOf" srcId="{EFDC305D-37D1-4B1F-9607-4B0B90305A51}" destId="{EFC93A41-AC25-4C82-8E9E-ED9179622674}" srcOrd="0" destOrd="0" presId="urn:microsoft.com/office/officeart/2005/8/layout/orgChart1"/>
+    <dgm:cxn modelId="{F1B75BF7-1F6E-4AFB-BC59-B5C9A1A5CA73}" type="presOf" srcId="{24BF86F3-8357-4F73-B1F4-230E74481E89}" destId="{641FB567-B484-4C5B-84D4-B3B80806C860}" srcOrd="0" destOrd="0" presId="urn:microsoft.com/office/officeart/2005/8/layout/orgChart1"/>
+    <dgm:cxn modelId="{61CB572A-2D8E-4486-9DCA-CF6955CBB268}" type="presOf" srcId="{8BFE4F52-9CE8-410B-9378-3F5A2EEB40F6}" destId="{C5D9BE14-47B5-4E8D-91A8-98D2BF4B9281}" srcOrd="0" destOrd="0" presId="urn:microsoft.com/office/officeart/2005/8/layout/orgChart1"/>
     <dgm:cxn modelId="{E3B8DDAC-C121-4267-B780-E39FACDC46E3}" srcId="{6A7579AE-3837-4B5A-898F-02E915AA610D}" destId="{C5088C8F-02B3-4EC9-BB1B-D5C9BAE98DD8}" srcOrd="0" destOrd="0" parTransId="{8374449F-CDB1-4C3F-A986-EBC505887F09}" sibTransId="{468E6B8E-D0EF-48C6-ADE8-4DC46374FA48}"/>
-    <dgm:cxn modelId="{CF2D9471-CBE6-4A23-9C69-E9A29DEF26D8}" type="presOf" srcId="{0B97CF63-6909-43F0-9D1A-C82B6D1C4D6B}" destId="{C0F13338-506E-4B16-A017-DBAFF6034A18}" srcOrd="0" destOrd="0" presId="urn:microsoft.com/office/officeart/2005/8/layout/orgChart1"/>
-    <dgm:cxn modelId="{D2A9809F-E929-427D-93E7-6C691F73C04F}" type="presOf" srcId="{8455287D-77B9-4026-BBA0-972FEB91E582}" destId="{9783D00C-E6B5-4AEA-AE12-B0340FD4FF1D}" srcOrd="0" destOrd="0" presId="urn:microsoft.com/office/officeart/2005/8/layout/orgChart1"/>
+    <dgm:cxn modelId="{856C0859-6858-455B-9D0E-B659EB429724}" type="presOf" srcId="{6A7579AE-3837-4B5A-898F-02E915AA610D}" destId="{B50E07CE-B06F-4487-B202-5CB92C34AE0C}" srcOrd="0" destOrd="0" presId="urn:microsoft.com/office/officeart/2005/8/layout/orgChart1"/>
+    <dgm:cxn modelId="{ACD92ECE-FEFC-44EB-BD0B-27DA9EED6A0D}" type="presOf" srcId="{0B97CF63-6909-43F0-9D1A-C82B6D1C4D6B}" destId="{C0F13338-506E-4B16-A017-DBAFF6034A18}" srcOrd="0" destOrd="0" presId="urn:microsoft.com/office/officeart/2005/8/layout/orgChart1"/>
     <dgm:cxn modelId="{8F0BF3B5-2B4B-4DCA-9AEB-C1CC8D3142FB}" srcId="{EFDC305D-37D1-4B1F-9607-4B0B90305A51}" destId="{5B951BD2-C4A7-41F2-BA67-E2FB16BDEB28}" srcOrd="0" destOrd="0" parTransId="{8BFE4F52-9CE8-410B-9378-3F5A2EEB40F6}" sibTransId="{22FB92EF-43D2-45F4-99AC-6DFE0559D179}"/>
-    <dgm:cxn modelId="{3112D68E-F772-4B3B-82DF-7BBBF35E90FC}" type="presOf" srcId="{FBE2D4D3-3D5A-41F3-93A6-B928B468562E}" destId="{D22FF1CC-607D-420B-89DB-F9842D56556C}" srcOrd="0" destOrd="0" presId="urn:microsoft.com/office/officeart/2005/8/layout/orgChart1"/>
-    <dgm:cxn modelId="{5C0ECFFC-282A-4515-8ACD-7F2FB16FAEE4}" type="presOf" srcId="{8455287D-77B9-4026-BBA0-972FEB91E582}" destId="{66E0F321-8042-43BF-AD9A-DE746D35FFC0}" srcOrd="1" destOrd="0" presId="urn:microsoft.com/office/officeart/2005/8/layout/orgChart1"/>
-    <dgm:cxn modelId="{C47FF695-712A-47FA-A5BA-8D5BEB671A65}" type="presOf" srcId="{5B951BD2-C4A7-41F2-BA67-E2FB16BDEB28}" destId="{2EC408B0-00C0-4A9C-8B60-B821CED17311}" srcOrd="0" destOrd="0" presId="urn:microsoft.com/office/officeart/2005/8/layout/orgChart1"/>
-    <dgm:cxn modelId="{31112C41-7A4A-406E-A283-806184F4FF9A}" type="presOf" srcId="{7B49DD12-AAD7-49D5-BE0E-2542EB3BFA80}" destId="{E1EC5401-2E76-4AD2-9F0B-0B3D724EE880}" srcOrd="0" destOrd="0" presId="urn:microsoft.com/office/officeart/2005/8/layout/orgChart1"/>
-    <dgm:cxn modelId="{5A1584F6-1B2F-40AA-9F58-FDD280079D4D}" type="presOf" srcId="{EFDC305D-37D1-4B1F-9607-4B0B90305A51}" destId="{E044231F-F1FD-422E-9580-13765240594A}" srcOrd="1" destOrd="0" presId="urn:microsoft.com/office/officeart/2005/8/layout/orgChart1"/>
-    <dgm:cxn modelId="{E1EB852A-A7E5-4A62-8E50-93338D2AC6C6}" type="presOf" srcId="{AB91D0A6-E49F-4BB9-BC76-B1F736A09194}" destId="{8BCCD638-309C-4115-9AB2-D52371E958FD}" srcOrd="0" destOrd="0" presId="urn:microsoft.com/office/officeart/2005/8/layout/orgChart1"/>
-    <dgm:cxn modelId="{AAC4B8D1-CD08-42E1-8FB2-74CD90663789}" type="presOf" srcId="{EFDC305D-37D1-4B1F-9607-4B0B90305A51}" destId="{EFC93A41-AC25-4C82-8E9E-ED9179622674}" srcOrd="0" destOrd="0" presId="urn:microsoft.com/office/officeart/2005/8/layout/orgChart1"/>
-    <dgm:cxn modelId="{9EFE902D-E4A9-4480-9CC0-ECF0FE96C557}" type="presOf" srcId="{6A7579AE-3837-4B5A-898F-02E915AA610D}" destId="{B50E07CE-B06F-4487-B202-5CB92C34AE0C}" srcOrd="0" destOrd="0" presId="urn:microsoft.com/office/officeart/2005/8/layout/orgChart1"/>
-    <dgm:cxn modelId="{CB4A7857-6E79-4954-A52F-7EDF33A97D2D}" type="presOf" srcId="{8BFE4F52-9CE8-410B-9378-3F5A2EEB40F6}" destId="{C5D9BE14-47B5-4E8D-91A8-98D2BF4B9281}" srcOrd="0" destOrd="0" presId="urn:microsoft.com/office/officeart/2005/8/layout/orgChart1"/>
-    <dgm:cxn modelId="{49CE211D-AB5E-4750-8CD4-7836D9B59834}" type="presOf" srcId="{8374449F-CDB1-4C3F-A986-EBC505887F09}" destId="{ADAA425C-1552-40C9-A5D0-BB2D6558E3DE}" srcOrd="0" destOrd="0" presId="urn:microsoft.com/office/officeart/2005/8/layout/orgChart1"/>
+    <dgm:cxn modelId="{F68ACA4E-BCB6-4E1D-9277-36E6F813A3BB}" type="presOf" srcId="{8455287D-77B9-4026-BBA0-972FEB91E582}" destId="{66E0F321-8042-43BF-AD9A-DE746D35FFC0}" srcOrd="1" destOrd="0" presId="urn:microsoft.com/office/officeart/2005/8/layout/orgChart1"/>
     <dgm:cxn modelId="{059EB88B-E772-485B-B080-AC4C03485811}" srcId="{24BF86F3-8357-4F73-B1F4-230E74481E89}" destId="{8455287D-77B9-4026-BBA0-972FEB91E582}" srcOrd="0" destOrd="0" parTransId="{D0D1AB80-5F62-4699-991E-FD5B62A541DB}" sibTransId="{D1B9B991-198F-4214-9852-4F24BFB0FD61}"/>
-    <dgm:cxn modelId="{0FDFC539-BD88-40AB-BB03-BF3E8E5861AF}" type="presOf" srcId="{5B951BD2-C4A7-41F2-BA67-E2FB16BDEB28}" destId="{A3354F29-E6D1-4EDD-80A5-EF7A92622B39}" srcOrd="1" destOrd="0" presId="urn:microsoft.com/office/officeart/2005/8/layout/orgChart1"/>
-    <dgm:cxn modelId="{60FAFEBA-DB19-49A0-BEDA-C3BD52E6910F}" type="presOf" srcId="{2363087D-5F53-4CA3-AAFB-BC1C42304452}" destId="{8CE15498-3AE2-4818-B3C8-C0C39C0E0CF8}" srcOrd="0" destOrd="0" presId="urn:microsoft.com/office/officeart/2005/8/layout/orgChart1"/>
-    <dgm:cxn modelId="{6193820E-6528-4AB0-A061-AF328FE9F355}" type="presOf" srcId="{2C6F9AAE-A17A-47C9-A77C-39C3EFA5051C}" destId="{6301517F-F627-4127-8E8B-8CECDFA7D6EE}" srcOrd="1" destOrd="0" presId="urn:microsoft.com/office/officeart/2005/8/layout/orgChart1"/>
+    <dgm:cxn modelId="{5DF1FA5D-AD25-40EB-B809-A815AB3B5342}" type="presOf" srcId="{7B49DD12-AAD7-49D5-BE0E-2542EB3BFA80}" destId="{E1EC5401-2E76-4AD2-9F0B-0B3D724EE880}" srcOrd="0" destOrd="0" presId="urn:microsoft.com/office/officeart/2005/8/layout/orgChart1"/>
+    <dgm:cxn modelId="{FB089ACF-F079-47A9-BD81-9698E37D3616}" type="presOf" srcId="{2C6F9AAE-A17A-47C9-A77C-39C3EFA5051C}" destId="{E9BF4A35-79AF-4313-8E16-B62FF0499508}" srcOrd="0" destOrd="0" presId="urn:microsoft.com/office/officeart/2005/8/layout/orgChart1"/>
     <dgm:cxn modelId="{25C059DA-8EED-45C8-BFDF-D95E2447E494}" srcId="{C5088C8F-02B3-4EC9-BB1B-D5C9BAE98DD8}" destId="{EFDC305D-37D1-4B1F-9607-4B0B90305A51}" srcOrd="0" destOrd="0" parTransId="{7B49DD12-AAD7-49D5-BE0E-2542EB3BFA80}" sibTransId="{91DAE956-661F-4B88-934B-1879048B9DC1}"/>
-    <dgm:cxn modelId="{316A92A7-5425-4500-A3CE-1C93AE3899EF}" type="presOf" srcId="{C5088C8F-02B3-4EC9-BB1B-D5C9BAE98DD8}" destId="{6ABDF3EA-0F9F-4D60-929C-DE4BE7A0920D}" srcOrd="1" destOrd="0" presId="urn:microsoft.com/office/officeart/2005/8/layout/orgChart1"/>
-    <dgm:cxn modelId="{3D2F6011-31D3-4FFA-84DD-F0ACE5252209}" type="presOf" srcId="{6A7579AE-3837-4B5A-898F-02E915AA610D}" destId="{F89471D3-7A6C-42D9-B077-E57DEFA1982A}" srcOrd="1" destOrd="0" presId="urn:microsoft.com/office/officeart/2005/8/layout/orgChart1"/>
-    <dgm:cxn modelId="{7F63EB84-9532-4233-A923-19A07BD0C257}" type="presOf" srcId="{24BF86F3-8357-4F73-B1F4-230E74481E89}" destId="{641FB567-B484-4C5B-84D4-B3B80806C860}" srcOrd="0" destOrd="0" presId="urn:microsoft.com/office/officeart/2005/8/layout/orgChart1"/>
-    <dgm:cxn modelId="{D52E97AF-9FEC-477A-AD6E-93BEC7C9E3FF}" type="presOf" srcId="{FBE2D4D3-3D5A-41F3-93A6-B928B468562E}" destId="{1A799BC4-0CBA-4685-9173-5501FD99515F}" srcOrd="1" destOrd="0" presId="urn:microsoft.com/office/officeart/2005/8/layout/orgChart1"/>
+    <dgm:cxn modelId="{7B0D8DF9-A4F7-4B36-8B1C-BBF907CEF054}" type="presOf" srcId="{2363087D-5F53-4CA3-AAFB-BC1C42304452}" destId="{8CE15498-3AE2-4818-B3C8-C0C39C0E0CF8}" srcOrd="0" destOrd="0" presId="urn:microsoft.com/office/officeart/2005/8/layout/orgChart1"/>
+    <dgm:cxn modelId="{51FD7744-28EE-4C6A-ACFD-05C90DED358D}" type="presOf" srcId="{EFDC305D-37D1-4B1F-9607-4B0B90305A51}" destId="{E044231F-F1FD-422E-9580-13765240594A}" srcOrd="1" destOrd="0" presId="urn:microsoft.com/office/officeart/2005/8/layout/orgChart1"/>
+    <dgm:cxn modelId="{D64BD9D5-B6E1-4137-BCEA-D884F3753A5E}" type="presOf" srcId="{C5088C8F-02B3-4EC9-BB1B-D5C9BAE98DD8}" destId="{6ABDF3EA-0F9F-4D60-929C-DE4BE7A0920D}" srcOrd="1" destOrd="0" presId="urn:microsoft.com/office/officeart/2005/8/layout/orgChart1"/>
+    <dgm:cxn modelId="{4160BAEF-8A4E-47F0-AF9E-18A4A3877BEB}" type="presOf" srcId="{2C6F9AAE-A17A-47C9-A77C-39C3EFA5051C}" destId="{6301517F-F627-4127-8E8B-8CECDFA7D6EE}" srcOrd="1" destOrd="0" presId="urn:microsoft.com/office/officeart/2005/8/layout/orgChart1"/>
+    <dgm:cxn modelId="{6DCE82B2-5E52-41A3-805C-3411C507DD82}" type="presOf" srcId="{6A7579AE-3837-4B5A-898F-02E915AA610D}" destId="{F89471D3-7A6C-42D9-B077-E57DEFA1982A}" srcOrd="1" destOrd="0" presId="urn:microsoft.com/office/officeart/2005/8/layout/orgChart1"/>
+    <dgm:cxn modelId="{BA9945B6-0E30-44E3-B06B-8DE1993BE704}" type="presOf" srcId="{8455287D-77B9-4026-BBA0-972FEB91E582}" destId="{9783D00C-E6B5-4AEA-AE12-B0340FD4FF1D}" srcOrd="0" destOrd="0" presId="urn:microsoft.com/office/officeart/2005/8/layout/orgChart1"/>
+    <dgm:cxn modelId="{1E802F45-F30D-49F0-AD90-4FB942E0E51B}" type="presOf" srcId="{AB91D0A6-E49F-4BB9-BC76-B1F736A09194}" destId="{8BCCD638-309C-4115-9AB2-D52371E958FD}" srcOrd="0" destOrd="0" presId="urn:microsoft.com/office/officeart/2005/8/layout/orgChart1"/>
+    <dgm:cxn modelId="{A9494CC8-4021-4382-9E15-396D06DE445A}" type="presOf" srcId="{234C3A6F-7B8B-4D80-90C4-3A8CC9DFE0F7}" destId="{11E4E9A4-6922-48C2-8468-70EAF423CAAD}" srcOrd="0" destOrd="0" presId="urn:microsoft.com/office/officeart/2005/8/layout/orgChart1"/>
+    <dgm:cxn modelId="{C5E84197-B806-4DAF-BB6D-F9184E061B46}" type="presOf" srcId="{FBE2D4D3-3D5A-41F3-93A6-B928B468562E}" destId="{D22FF1CC-607D-420B-89DB-F9842D56556C}" srcOrd="0" destOrd="0" presId="urn:microsoft.com/office/officeart/2005/8/layout/orgChart1"/>
+    <dgm:cxn modelId="{494B5A65-425B-4E6F-8F82-2ED359DC7AA7}" type="presOf" srcId="{5B951BD2-C4A7-41F2-BA67-E2FB16BDEB28}" destId="{2EC408B0-00C0-4A9C-8B60-B821CED17311}" srcOrd="0" destOrd="0" presId="urn:microsoft.com/office/officeart/2005/8/layout/orgChart1"/>
+    <dgm:cxn modelId="{228CB7CE-8CF4-4B64-93F9-18A3F5B721C6}" type="presOf" srcId="{2363087D-5F53-4CA3-AAFB-BC1C42304452}" destId="{9A80F0B5-C38A-4A09-ABCA-FE45BAD20AFC}" srcOrd="1" destOrd="0" presId="urn:microsoft.com/office/officeart/2005/8/layout/orgChart1"/>
+    <dgm:cxn modelId="{6A8CCEF7-9A8F-473B-A086-426CC8C45621}" type="presOf" srcId="{FBE2D4D3-3D5A-41F3-93A6-B928B468562E}" destId="{1A799BC4-0CBA-4685-9173-5501FD99515F}" srcOrd="1" destOrd="0" presId="urn:microsoft.com/office/officeart/2005/8/layout/orgChart1"/>
+    <dgm:cxn modelId="{DCF55A00-D1A9-43D7-8886-DE88DC3FE389}" type="presOf" srcId="{5B951BD2-C4A7-41F2-BA67-E2FB16BDEB28}" destId="{A3354F29-E6D1-4EDD-80A5-EF7A92622B39}" srcOrd="1" destOrd="0" presId="urn:microsoft.com/office/officeart/2005/8/layout/orgChart1"/>
+    <dgm:cxn modelId="{8C52DDB6-2A31-4E2F-A0A6-3E91E4F56BBA}" type="presOf" srcId="{26814EA2-BEB9-4EAA-85E9-B5BD4F834A44}" destId="{F7A66128-304F-4401-B8B5-6AE9BC4813CB}" srcOrd="0" destOrd="0" presId="urn:microsoft.com/office/officeart/2005/8/layout/orgChart1"/>
+    <dgm:cxn modelId="{CEC97C57-C965-4794-814D-E0F99CEE6FE8}" type="presOf" srcId="{C5088C8F-02B3-4EC9-BB1B-D5C9BAE98DD8}" destId="{DF4396AB-72DC-4A32-BAA3-57F065FB814B}" srcOrd="0" destOrd="0" presId="urn:microsoft.com/office/officeart/2005/8/layout/orgChart1"/>
+    <dgm:cxn modelId="{EA912548-95A1-4D85-AEA5-82853858A9D0}" type="presOf" srcId="{8374449F-CDB1-4C3F-A986-EBC505887F09}" destId="{ADAA425C-1552-40C9-A5D0-BB2D6558E3DE}" srcOrd="0" destOrd="0" presId="urn:microsoft.com/office/officeart/2005/8/layout/orgChart1"/>
     <dgm:cxn modelId="{31513393-88B4-4AA4-BFAC-153220238A00}" srcId="{EFDC305D-37D1-4B1F-9607-4B0B90305A51}" destId="{2C6F9AAE-A17A-47C9-A77C-39C3EFA5051C}" srcOrd="1" destOrd="0" parTransId="{26814EA2-BEB9-4EAA-85E9-B5BD4F834A44}" sibTransId="{ED0D3AEE-934A-40C4-8942-2A5C384BF6C1}"/>
     <dgm:cxn modelId="{60C448D0-AD72-4544-8373-06277AE8177F}" srcId="{8455287D-77B9-4026-BBA0-972FEB91E582}" destId="{6A7579AE-3837-4B5A-898F-02E915AA610D}" srcOrd="0" destOrd="0" parTransId="{AB91D0A6-E49F-4BB9-BC76-B1F736A09194}" sibTransId="{5BF99240-2359-46CA-A600-9BB056948307}"/>
-    <dgm:cxn modelId="{421C990F-68E0-468D-A194-4B75943B0343}" type="presOf" srcId="{234C3A6F-7B8B-4D80-90C4-3A8CC9DFE0F7}" destId="{11E4E9A4-6922-48C2-8468-70EAF423CAAD}" srcOrd="0" destOrd="0" presId="urn:microsoft.com/office/officeart/2005/8/layout/orgChart1"/>
     <dgm:cxn modelId="{E820721B-A981-4164-8379-2E2502EBBBE8}" srcId="{2363087D-5F53-4CA3-AAFB-BC1C42304452}" destId="{FBE2D4D3-3D5A-41F3-93A6-B928B468562E}" srcOrd="0" destOrd="0" parTransId="{234C3A6F-7B8B-4D80-90C4-3A8CC9DFE0F7}" sibTransId="{2B4D3D34-04A8-4F33-8004-0FEDCB29CDA3}"/>
     <dgm:cxn modelId="{E8885435-4107-4841-9B53-AFF68FF86837}" srcId="{C5088C8F-02B3-4EC9-BB1B-D5C9BAE98DD8}" destId="{2363087D-5F53-4CA3-AAFB-BC1C42304452}" srcOrd="1" destOrd="0" parTransId="{0B97CF63-6909-43F0-9D1A-C82B6D1C4D6B}" sibTransId="{6CDECB45-B09F-4F6F-B502-F66FC094C220}"/>
-    <dgm:cxn modelId="{EEFF2043-ED56-4730-9504-10845F483225}" type="presOf" srcId="{C5088C8F-02B3-4EC9-BB1B-D5C9BAE98DD8}" destId="{DF4396AB-72DC-4A32-BAA3-57F065FB814B}" srcOrd="0" destOrd="0" presId="urn:microsoft.com/office/officeart/2005/8/layout/orgChart1"/>
-    <dgm:cxn modelId="{AC9EFA36-E20B-4DEA-9261-2940F8AEBDBE}" type="presParOf" srcId="{641FB567-B484-4C5B-84D4-B3B80806C860}" destId="{73EC1551-5B04-4405-8DFA-73222744B02D}" srcOrd="0" destOrd="0" presId="urn:microsoft.com/office/officeart/2005/8/layout/orgChart1"/>
-    <dgm:cxn modelId="{AB97E058-1EE9-4211-82D1-0D31E31031BF}" type="presParOf" srcId="{73EC1551-5B04-4405-8DFA-73222744B02D}" destId="{7C693D85-EB79-4414-B431-5C9791CBE97F}" srcOrd="0" destOrd="0" presId="urn:microsoft.com/office/officeart/2005/8/layout/orgChart1"/>
-    <dgm:cxn modelId="{4E37667A-548C-46A5-9215-C3380393E493}" type="presParOf" srcId="{7C693D85-EB79-4414-B431-5C9791CBE97F}" destId="{9783D00C-E6B5-4AEA-AE12-B0340FD4FF1D}" srcOrd="0" destOrd="0" presId="urn:microsoft.com/office/officeart/2005/8/layout/orgChart1"/>
-    <dgm:cxn modelId="{E22277E5-1CB2-41A1-A022-1897125045B4}" type="presParOf" srcId="{7C693D85-EB79-4414-B431-5C9791CBE97F}" destId="{66E0F321-8042-43BF-AD9A-DE746D35FFC0}" srcOrd="1" destOrd="0" presId="urn:microsoft.com/office/officeart/2005/8/layout/orgChart1"/>
-    <dgm:cxn modelId="{3DC4B8E2-111B-4387-8585-252FE2F65E2F}" type="presParOf" srcId="{73EC1551-5B04-4405-8DFA-73222744B02D}" destId="{987AD71A-2950-4C44-B2C2-DA67E9985E79}" srcOrd="1" destOrd="0" presId="urn:microsoft.com/office/officeart/2005/8/layout/orgChart1"/>
-    <dgm:cxn modelId="{EA106D9F-737C-4D7E-9A00-75B15D4E3F15}" type="presParOf" srcId="{987AD71A-2950-4C44-B2C2-DA67E9985E79}" destId="{8BCCD638-309C-4115-9AB2-D52371E958FD}" srcOrd="0" destOrd="0" presId="urn:microsoft.com/office/officeart/2005/8/layout/orgChart1"/>
-    <dgm:cxn modelId="{32AB19FB-0507-4BFB-8560-CE6EB1F6E322}" type="presParOf" srcId="{987AD71A-2950-4C44-B2C2-DA67E9985E79}" destId="{AA2BAB60-F190-4A58-B9A9-445772D025A9}" srcOrd="1" destOrd="0" presId="urn:microsoft.com/office/officeart/2005/8/layout/orgChart1"/>
-    <dgm:cxn modelId="{41D82863-9B5D-45C9-8A22-01DB3502408E}" type="presParOf" srcId="{AA2BAB60-F190-4A58-B9A9-445772D025A9}" destId="{9B6E161D-B07E-4AFE-94EA-C39BCE028C0D}" srcOrd="0" destOrd="0" presId="urn:microsoft.com/office/officeart/2005/8/layout/orgChart1"/>
-    <dgm:cxn modelId="{20671121-5966-4009-90BA-31084EE49587}" type="presParOf" srcId="{9B6E161D-B07E-4AFE-94EA-C39BCE028C0D}" destId="{B50E07CE-B06F-4487-B202-5CB92C34AE0C}" srcOrd="0" destOrd="0" presId="urn:microsoft.com/office/officeart/2005/8/layout/orgChart1"/>
-    <dgm:cxn modelId="{58847756-D608-4456-8978-6A07F88AC5B6}" type="presParOf" srcId="{9B6E161D-B07E-4AFE-94EA-C39BCE028C0D}" destId="{F89471D3-7A6C-42D9-B077-E57DEFA1982A}" srcOrd="1" destOrd="0" presId="urn:microsoft.com/office/officeart/2005/8/layout/orgChart1"/>
-    <dgm:cxn modelId="{7864F6F7-D19C-4788-8D82-4F0606FF6598}" type="presParOf" srcId="{AA2BAB60-F190-4A58-B9A9-445772D025A9}" destId="{674EC1A8-3E78-4695-80F1-56AAEC80542C}" srcOrd="1" destOrd="0" presId="urn:microsoft.com/office/officeart/2005/8/layout/orgChart1"/>
-    <dgm:cxn modelId="{0DE6B453-23A7-4342-A0E2-E535E981EAEA}" type="presParOf" srcId="{674EC1A8-3E78-4695-80F1-56AAEC80542C}" destId="{ADAA425C-1552-40C9-A5D0-BB2D6558E3DE}" srcOrd="0" destOrd="0" presId="urn:microsoft.com/office/officeart/2005/8/layout/orgChart1"/>
-    <dgm:cxn modelId="{7481F653-4407-4130-AD67-777B5FE6294B}" type="presParOf" srcId="{674EC1A8-3E78-4695-80F1-56AAEC80542C}" destId="{C5575B9D-3C9B-4B89-A281-D0EDC4F6F076}" srcOrd="1" destOrd="0" presId="urn:microsoft.com/office/officeart/2005/8/layout/orgChart1"/>
-    <dgm:cxn modelId="{21F74479-009A-450B-A988-B5967EDA2FFC}" type="presParOf" srcId="{C5575B9D-3C9B-4B89-A281-D0EDC4F6F076}" destId="{F136598B-C5DA-49EF-A1F5-E70B9901204C}" srcOrd="0" destOrd="0" presId="urn:microsoft.com/office/officeart/2005/8/layout/orgChart1"/>
-    <dgm:cxn modelId="{D07E1A47-7998-46EF-B4C5-FAD11CF0CA74}" type="presParOf" srcId="{F136598B-C5DA-49EF-A1F5-E70B9901204C}" destId="{DF4396AB-72DC-4A32-BAA3-57F065FB814B}" srcOrd="0" destOrd="0" presId="urn:microsoft.com/office/officeart/2005/8/layout/orgChart1"/>
-    <dgm:cxn modelId="{A7F9CE24-4CF2-4C44-9929-977B38C8DAB0}" type="presParOf" srcId="{F136598B-C5DA-49EF-A1F5-E70B9901204C}" destId="{6ABDF3EA-0F9F-4D60-929C-DE4BE7A0920D}" srcOrd="1" destOrd="0" presId="urn:microsoft.com/office/officeart/2005/8/layout/orgChart1"/>
-    <dgm:cxn modelId="{BAD11DB4-5E30-4F6E-9728-FE7D3B5790FA}" type="presParOf" srcId="{C5575B9D-3C9B-4B89-A281-D0EDC4F6F076}" destId="{C08BFB41-F3D6-4A30-B641-90A33BCD0BE2}" srcOrd="1" destOrd="0" presId="urn:microsoft.com/office/officeart/2005/8/layout/orgChart1"/>
-    <dgm:cxn modelId="{600ED5A5-3B50-4D3A-825A-28B1790029B0}" type="presParOf" srcId="{C08BFB41-F3D6-4A30-B641-90A33BCD0BE2}" destId="{E1EC5401-2E76-4AD2-9F0B-0B3D724EE880}" srcOrd="0" destOrd="0" presId="urn:microsoft.com/office/officeart/2005/8/layout/orgChart1"/>
-    <dgm:cxn modelId="{9869CE37-5E43-49E1-9BBC-0EE66982A4CF}" type="presParOf" srcId="{C08BFB41-F3D6-4A30-B641-90A33BCD0BE2}" destId="{1D912A6B-EE14-4953-86DC-5132B7C36381}" srcOrd="1" destOrd="0" presId="urn:microsoft.com/office/officeart/2005/8/layout/orgChart1"/>
-    <dgm:cxn modelId="{E135958A-991F-41CF-9F5E-20974220750A}" type="presParOf" srcId="{1D912A6B-EE14-4953-86DC-5132B7C36381}" destId="{0A29EECC-747B-4061-816B-F3397B14325A}" srcOrd="0" destOrd="0" presId="urn:microsoft.com/office/officeart/2005/8/layout/orgChart1"/>
-    <dgm:cxn modelId="{ACFD1C35-A166-4DFE-99F9-3AA9610A3317}" type="presParOf" srcId="{0A29EECC-747B-4061-816B-F3397B14325A}" destId="{EFC93A41-AC25-4C82-8E9E-ED9179622674}" srcOrd="0" destOrd="0" presId="urn:microsoft.com/office/officeart/2005/8/layout/orgChart1"/>
-    <dgm:cxn modelId="{B218FAA7-E0D6-439D-A548-AFA9288EA414}" type="presParOf" srcId="{0A29EECC-747B-4061-816B-F3397B14325A}" destId="{E044231F-F1FD-422E-9580-13765240594A}" srcOrd="1" destOrd="0" presId="urn:microsoft.com/office/officeart/2005/8/layout/orgChart1"/>
-    <dgm:cxn modelId="{D6E9FE43-4D3E-4C56-B5DC-0F4DA8CB82B0}" type="presParOf" srcId="{1D912A6B-EE14-4953-86DC-5132B7C36381}" destId="{D61FB61A-5DD9-467A-8E39-55B2E33C7BAB}" srcOrd="1" destOrd="0" presId="urn:microsoft.com/office/officeart/2005/8/layout/orgChart1"/>
-    <dgm:cxn modelId="{4FD8A5DC-1947-4510-962E-A623500597DA}" type="presParOf" srcId="{D61FB61A-5DD9-467A-8E39-55B2E33C7BAB}" destId="{C5D9BE14-47B5-4E8D-91A8-98D2BF4B9281}" srcOrd="0" destOrd="0" presId="urn:microsoft.com/office/officeart/2005/8/layout/orgChart1"/>
-    <dgm:cxn modelId="{732C38EC-C5D1-457C-ABDC-FA05581C7933}" type="presParOf" srcId="{D61FB61A-5DD9-467A-8E39-55B2E33C7BAB}" destId="{3C801873-CB35-4546-92B4-C4C562826D62}" srcOrd="1" destOrd="0" presId="urn:microsoft.com/office/officeart/2005/8/layout/orgChart1"/>
-    <dgm:cxn modelId="{44D1EEC6-A16A-4E05-9538-E5727DF840C1}" type="presParOf" srcId="{3C801873-CB35-4546-92B4-C4C562826D62}" destId="{E7AA8B10-5435-4C21-8BFB-2B79557E0577}" srcOrd="0" destOrd="0" presId="urn:microsoft.com/office/officeart/2005/8/layout/orgChart1"/>
-    <dgm:cxn modelId="{5F8304F3-F8B2-417B-B64A-0474E693213C}" type="presParOf" srcId="{E7AA8B10-5435-4C21-8BFB-2B79557E0577}" destId="{2EC408B0-00C0-4A9C-8B60-B821CED17311}" srcOrd="0" destOrd="0" presId="urn:microsoft.com/office/officeart/2005/8/layout/orgChart1"/>
-    <dgm:cxn modelId="{0F7174CE-EC14-4410-B25E-2A8EF82F0F66}" type="presParOf" srcId="{E7AA8B10-5435-4C21-8BFB-2B79557E0577}" destId="{A3354F29-E6D1-4EDD-80A5-EF7A92622B39}" srcOrd="1" destOrd="0" presId="urn:microsoft.com/office/officeart/2005/8/layout/orgChart1"/>
-    <dgm:cxn modelId="{1A5A25A7-A53C-47FF-A4A4-E7E445C3F272}" type="presParOf" srcId="{3C801873-CB35-4546-92B4-C4C562826D62}" destId="{08059F18-9A76-4F10-A98E-DEBF023B24E5}" srcOrd="1" destOrd="0" presId="urn:microsoft.com/office/officeart/2005/8/layout/orgChart1"/>
-    <dgm:cxn modelId="{BC433DE0-B2D6-42A7-B4E1-E485472B8426}" type="presParOf" srcId="{3C801873-CB35-4546-92B4-C4C562826D62}" destId="{4A0D9104-0708-480F-996F-7F25B99655A1}" srcOrd="2" destOrd="0" presId="urn:microsoft.com/office/officeart/2005/8/layout/orgChart1"/>
-    <dgm:cxn modelId="{C84734A5-296A-4724-B64C-204D9E55FC9A}" type="presParOf" srcId="{D61FB61A-5DD9-467A-8E39-55B2E33C7BAB}" destId="{F7A66128-304F-4401-B8B5-6AE9BC4813CB}" srcOrd="2" destOrd="0" presId="urn:microsoft.com/office/officeart/2005/8/layout/orgChart1"/>
-    <dgm:cxn modelId="{5398C37F-FDBB-4EB4-ACDB-894DA8AED89B}" type="presParOf" srcId="{D61FB61A-5DD9-467A-8E39-55B2E33C7BAB}" destId="{E23F0A89-9AF8-462C-87D3-01188610FFEF}" srcOrd="3" destOrd="0" presId="urn:microsoft.com/office/officeart/2005/8/layout/orgChart1"/>
-    <dgm:cxn modelId="{1B8F6325-0775-4F46-84E7-9CD8918949E8}" type="presParOf" srcId="{E23F0A89-9AF8-462C-87D3-01188610FFEF}" destId="{0F42457C-9587-41D7-96C1-7822CC35951E}" srcOrd="0" destOrd="0" presId="urn:microsoft.com/office/officeart/2005/8/layout/orgChart1"/>
-    <dgm:cxn modelId="{87FB8460-606F-480E-A8A5-6411046D4064}" type="presParOf" srcId="{0F42457C-9587-41D7-96C1-7822CC35951E}" destId="{E9BF4A35-79AF-4313-8E16-B62FF0499508}" srcOrd="0" destOrd="0" presId="urn:microsoft.com/office/officeart/2005/8/layout/orgChart1"/>
-    <dgm:cxn modelId="{1E406435-4C47-4D52-90CF-7E34CD9F2D71}" type="presParOf" srcId="{0F42457C-9587-41D7-96C1-7822CC35951E}" destId="{6301517F-F627-4127-8E8B-8CECDFA7D6EE}" srcOrd="1" destOrd="0" presId="urn:microsoft.com/office/officeart/2005/8/layout/orgChart1"/>
-    <dgm:cxn modelId="{3B5B6854-6B27-435C-936F-B56D94E75E3B}" type="presParOf" srcId="{E23F0A89-9AF8-462C-87D3-01188610FFEF}" destId="{C8966460-8238-4C9B-9947-AE74825E3F58}" srcOrd="1" destOrd="0" presId="urn:microsoft.com/office/officeart/2005/8/layout/orgChart1"/>
-    <dgm:cxn modelId="{CD2A2652-E3A0-4801-A866-B998CA8BB57F}" type="presParOf" srcId="{E23F0A89-9AF8-462C-87D3-01188610FFEF}" destId="{B249C1DF-F766-49F7-885E-34D4F9BEF4A3}" srcOrd="2" destOrd="0" presId="urn:microsoft.com/office/officeart/2005/8/layout/orgChart1"/>
-    <dgm:cxn modelId="{C272BBB0-34BF-4071-B536-37AB543AA12F}" type="presParOf" srcId="{1D912A6B-EE14-4953-86DC-5132B7C36381}" destId="{5DC56193-1DB7-4B77-94C2-A17FB7D2342D}" srcOrd="2" destOrd="0" presId="urn:microsoft.com/office/officeart/2005/8/layout/orgChart1"/>
-    <dgm:cxn modelId="{8A265B21-29B0-4991-A995-A1553E6976CA}" type="presParOf" srcId="{C08BFB41-F3D6-4A30-B641-90A33BCD0BE2}" destId="{C0F13338-506E-4B16-A017-DBAFF6034A18}" srcOrd="2" destOrd="0" presId="urn:microsoft.com/office/officeart/2005/8/layout/orgChart1"/>
-    <dgm:cxn modelId="{6EBC91CE-4544-4099-B852-81AD7FA57929}" type="presParOf" srcId="{C08BFB41-F3D6-4A30-B641-90A33BCD0BE2}" destId="{220D42FB-2B15-4933-923F-4AB4004A277C}" srcOrd="3" destOrd="0" presId="urn:microsoft.com/office/officeart/2005/8/layout/orgChart1"/>
-    <dgm:cxn modelId="{C2282348-5465-40EB-A36A-32091027674F}" type="presParOf" srcId="{220D42FB-2B15-4933-923F-4AB4004A277C}" destId="{E0872EE0-AEE5-4E54-B53E-ABC8D19186B2}" srcOrd="0" destOrd="0" presId="urn:microsoft.com/office/officeart/2005/8/layout/orgChart1"/>
-    <dgm:cxn modelId="{F0DAA0B3-D470-4086-8367-2ADE03155389}" type="presParOf" srcId="{E0872EE0-AEE5-4E54-B53E-ABC8D19186B2}" destId="{8CE15498-3AE2-4818-B3C8-C0C39C0E0CF8}" srcOrd="0" destOrd="0" presId="urn:microsoft.com/office/officeart/2005/8/layout/orgChart1"/>
-    <dgm:cxn modelId="{4A35D5CF-5C72-4DBA-914A-851A92999432}" type="presParOf" srcId="{E0872EE0-AEE5-4E54-B53E-ABC8D19186B2}" destId="{9A80F0B5-C38A-4A09-ABCA-FE45BAD20AFC}" srcOrd="1" destOrd="0" presId="urn:microsoft.com/office/officeart/2005/8/layout/orgChart1"/>
-    <dgm:cxn modelId="{51AAB0F5-08AC-4673-A5D6-BF8A5A15E392}" type="presParOf" srcId="{220D42FB-2B15-4933-923F-4AB4004A277C}" destId="{9E723787-5DCD-483E-8090-6B233481FE65}" srcOrd="1" destOrd="0" presId="urn:microsoft.com/office/officeart/2005/8/layout/orgChart1"/>
-    <dgm:cxn modelId="{28C736B1-AFE3-4E5F-A2CF-E01FBEBD40CF}" type="presParOf" srcId="{9E723787-5DCD-483E-8090-6B233481FE65}" destId="{11E4E9A4-6922-48C2-8468-70EAF423CAAD}" srcOrd="0" destOrd="0" presId="urn:microsoft.com/office/officeart/2005/8/layout/orgChart1"/>
-    <dgm:cxn modelId="{07CEA08F-6201-40DF-99AA-E813E1C66FD5}" type="presParOf" srcId="{9E723787-5DCD-483E-8090-6B233481FE65}" destId="{1413A461-90D4-451B-9975-7A14A0A46A85}" srcOrd="1" destOrd="0" presId="urn:microsoft.com/office/officeart/2005/8/layout/orgChart1"/>
-    <dgm:cxn modelId="{EF761238-7EE4-4061-B454-C82D8E8E8D28}" type="presParOf" srcId="{1413A461-90D4-451B-9975-7A14A0A46A85}" destId="{6AEC10A0-CA10-4598-8F80-DC4D3B188BCF}" srcOrd="0" destOrd="0" presId="urn:microsoft.com/office/officeart/2005/8/layout/orgChart1"/>
-    <dgm:cxn modelId="{D3E06E3D-0E6D-4404-9DCF-272AF11A86AA}" type="presParOf" srcId="{6AEC10A0-CA10-4598-8F80-DC4D3B188BCF}" destId="{D22FF1CC-607D-420B-89DB-F9842D56556C}" srcOrd="0" destOrd="0" presId="urn:microsoft.com/office/officeart/2005/8/layout/orgChart1"/>
-    <dgm:cxn modelId="{26F84CC7-4449-41B8-A680-D2AD634F8AFB}" type="presParOf" srcId="{6AEC10A0-CA10-4598-8F80-DC4D3B188BCF}" destId="{1A799BC4-0CBA-4685-9173-5501FD99515F}" srcOrd="1" destOrd="0" presId="urn:microsoft.com/office/officeart/2005/8/layout/orgChart1"/>
-    <dgm:cxn modelId="{141D395A-E91A-427F-B764-F1553479BDD3}" type="presParOf" srcId="{1413A461-90D4-451B-9975-7A14A0A46A85}" destId="{FC219FE5-7BC0-4886-AEF1-9D8E7FA6D83E}" srcOrd="1" destOrd="0" presId="urn:microsoft.com/office/officeart/2005/8/layout/orgChart1"/>
-    <dgm:cxn modelId="{E6CCDE5C-7C27-440B-BFF1-54B43ABD39C7}" type="presParOf" srcId="{1413A461-90D4-451B-9975-7A14A0A46A85}" destId="{856B3CC9-B33E-41C3-89FB-65E991E160A6}" srcOrd="2" destOrd="0" presId="urn:microsoft.com/office/officeart/2005/8/layout/orgChart1"/>
-    <dgm:cxn modelId="{0BE6A7AD-64CD-42DF-9B13-88721CB95270}" type="presParOf" srcId="{220D42FB-2B15-4933-923F-4AB4004A277C}" destId="{F92E7B44-2FBD-4946-B151-40F6C1A9988C}" srcOrd="2" destOrd="0" presId="urn:microsoft.com/office/officeart/2005/8/layout/orgChart1"/>
-    <dgm:cxn modelId="{FD67FB4D-2BD4-415E-8327-D9B93AFDD2B6}" type="presParOf" srcId="{C5575B9D-3C9B-4B89-A281-D0EDC4F6F076}" destId="{372C96B7-3915-498D-97A9-274C131D791C}" srcOrd="2" destOrd="0" presId="urn:microsoft.com/office/officeart/2005/8/layout/orgChart1"/>
-    <dgm:cxn modelId="{6C41FF36-0988-44F2-BFF7-D1C867553A2E}" type="presParOf" srcId="{AA2BAB60-F190-4A58-B9A9-445772D025A9}" destId="{211F7505-9E21-442E-9DA0-670C73BC759A}" srcOrd="2" destOrd="0" presId="urn:microsoft.com/office/officeart/2005/8/layout/orgChart1"/>
-    <dgm:cxn modelId="{FD16EC5D-268D-46C4-9AB2-4B16F759BDC5}" type="presParOf" srcId="{73EC1551-5B04-4405-8DFA-73222744B02D}" destId="{60F24216-B7C4-4B2B-87A5-95929492D0B4}" srcOrd="2" destOrd="0" presId="urn:microsoft.com/office/officeart/2005/8/layout/orgChart1"/>
+    <dgm:cxn modelId="{F6893831-4F50-453E-ADE1-1C1BD312A559}" type="presParOf" srcId="{641FB567-B484-4C5B-84D4-B3B80806C860}" destId="{73EC1551-5B04-4405-8DFA-73222744B02D}" srcOrd="0" destOrd="0" presId="urn:microsoft.com/office/officeart/2005/8/layout/orgChart1"/>
+    <dgm:cxn modelId="{479F4D26-AE1E-4A19-9622-FA4B11B96DD0}" type="presParOf" srcId="{73EC1551-5B04-4405-8DFA-73222744B02D}" destId="{7C693D85-EB79-4414-B431-5C9791CBE97F}" srcOrd="0" destOrd="0" presId="urn:microsoft.com/office/officeart/2005/8/layout/orgChart1"/>
+    <dgm:cxn modelId="{CC9D9DC5-E71C-46ED-9775-4F069BE58240}" type="presParOf" srcId="{7C693D85-EB79-4414-B431-5C9791CBE97F}" destId="{9783D00C-E6B5-4AEA-AE12-B0340FD4FF1D}" srcOrd="0" destOrd="0" presId="urn:microsoft.com/office/officeart/2005/8/layout/orgChart1"/>
+    <dgm:cxn modelId="{9A4ED379-3BA1-406B-9AD1-A6FDEA9F4F45}" type="presParOf" srcId="{7C693D85-EB79-4414-B431-5C9791CBE97F}" destId="{66E0F321-8042-43BF-AD9A-DE746D35FFC0}" srcOrd="1" destOrd="0" presId="urn:microsoft.com/office/officeart/2005/8/layout/orgChart1"/>
+    <dgm:cxn modelId="{BAFA74C4-B54D-4471-A829-37CC220CE41B}" type="presParOf" srcId="{73EC1551-5B04-4405-8DFA-73222744B02D}" destId="{987AD71A-2950-4C44-B2C2-DA67E9985E79}" srcOrd="1" destOrd="0" presId="urn:microsoft.com/office/officeart/2005/8/layout/orgChart1"/>
+    <dgm:cxn modelId="{B37818D2-468E-4997-9338-BF90AB7BCC39}" type="presParOf" srcId="{987AD71A-2950-4C44-B2C2-DA67E9985E79}" destId="{8BCCD638-309C-4115-9AB2-D52371E958FD}" srcOrd="0" destOrd="0" presId="urn:microsoft.com/office/officeart/2005/8/layout/orgChart1"/>
+    <dgm:cxn modelId="{813B54D3-5632-49A6-BA12-CCDEE3E3DA91}" type="presParOf" srcId="{987AD71A-2950-4C44-B2C2-DA67E9985E79}" destId="{AA2BAB60-F190-4A58-B9A9-445772D025A9}" srcOrd="1" destOrd="0" presId="urn:microsoft.com/office/officeart/2005/8/layout/orgChart1"/>
+    <dgm:cxn modelId="{C6A94352-0C8F-43E7-B46B-D153CB018F8E}" type="presParOf" srcId="{AA2BAB60-F190-4A58-B9A9-445772D025A9}" destId="{9B6E161D-B07E-4AFE-94EA-C39BCE028C0D}" srcOrd="0" destOrd="0" presId="urn:microsoft.com/office/officeart/2005/8/layout/orgChart1"/>
+    <dgm:cxn modelId="{E673BA4F-B925-4A1A-8B79-8C02B557E279}" type="presParOf" srcId="{9B6E161D-B07E-4AFE-94EA-C39BCE028C0D}" destId="{B50E07CE-B06F-4487-B202-5CB92C34AE0C}" srcOrd="0" destOrd="0" presId="urn:microsoft.com/office/officeart/2005/8/layout/orgChart1"/>
+    <dgm:cxn modelId="{49090712-1F43-4B35-9314-D7BEDA277F9F}" type="presParOf" srcId="{9B6E161D-B07E-4AFE-94EA-C39BCE028C0D}" destId="{F89471D3-7A6C-42D9-B077-E57DEFA1982A}" srcOrd="1" destOrd="0" presId="urn:microsoft.com/office/officeart/2005/8/layout/orgChart1"/>
+    <dgm:cxn modelId="{E5882FCA-5F61-40BE-A2AB-333E179D468D}" type="presParOf" srcId="{AA2BAB60-F190-4A58-B9A9-445772D025A9}" destId="{674EC1A8-3E78-4695-80F1-56AAEC80542C}" srcOrd="1" destOrd="0" presId="urn:microsoft.com/office/officeart/2005/8/layout/orgChart1"/>
+    <dgm:cxn modelId="{648974C8-1DE5-4746-8577-85995EC171B5}" type="presParOf" srcId="{674EC1A8-3E78-4695-80F1-56AAEC80542C}" destId="{ADAA425C-1552-40C9-A5D0-BB2D6558E3DE}" srcOrd="0" destOrd="0" presId="urn:microsoft.com/office/officeart/2005/8/layout/orgChart1"/>
+    <dgm:cxn modelId="{FE61DA87-18B9-4AE0-BBB5-D646212DC373}" type="presParOf" srcId="{674EC1A8-3E78-4695-80F1-56AAEC80542C}" destId="{C5575B9D-3C9B-4B89-A281-D0EDC4F6F076}" srcOrd="1" destOrd="0" presId="urn:microsoft.com/office/officeart/2005/8/layout/orgChart1"/>
+    <dgm:cxn modelId="{AAC5A66F-2AAF-4BE6-B939-87D8EAD76D5D}" type="presParOf" srcId="{C5575B9D-3C9B-4B89-A281-D0EDC4F6F076}" destId="{F136598B-C5DA-49EF-A1F5-E70B9901204C}" srcOrd="0" destOrd="0" presId="urn:microsoft.com/office/officeart/2005/8/layout/orgChart1"/>
+    <dgm:cxn modelId="{0E4BC8E0-BC3C-43BD-B83E-A94221A80F2F}" type="presParOf" srcId="{F136598B-C5DA-49EF-A1F5-E70B9901204C}" destId="{DF4396AB-72DC-4A32-BAA3-57F065FB814B}" srcOrd="0" destOrd="0" presId="urn:microsoft.com/office/officeart/2005/8/layout/orgChart1"/>
+    <dgm:cxn modelId="{FB3D46A1-7C60-434F-8B6E-622BDDAF22BA}" type="presParOf" srcId="{F136598B-C5DA-49EF-A1F5-E70B9901204C}" destId="{6ABDF3EA-0F9F-4D60-929C-DE4BE7A0920D}" srcOrd="1" destOrd="0" presId="urn:microsoft.com/office/officeart/2005/8/layout/orgChart1"/>
+    <dgm:cxn modelId="{B5C36CF6-F79F-47B9-8EC7-0213922D158F}" type="presParOf" srcId="{C5575B9D-3C9B-4B89-A281-D0EDC4F6F076}" destId="{C08BFB41-F3D6-4A30-B641-90A33BCD0BE2}" srcOrd="1" destOrd="0" presId="urn:microsoft.com/office/officeart/2005/8/layout/orgChart1"/>
+    <dgm:cxn modelId="{9D5EFF6B-C16D-4234-8C3D-440C7907042C}" type="presParOf" srcId="{C08BFB41-F3D6-4A30-B641-90A33BCD0BE2}" destId="{E1EC5401-2E76-4AD2-9F0B-0B3D724EE880}" srcOrd="0" destOrd="0" presId="urn:microsoft.com/office/officeart/2005/8/layout/orgChart1"/>
+    <dgm:cxn modelId="{163D8348-9550-4111-AE55-49858AE25890}" type="presParOf" srcId="{C08BFB41-F3D6-4A30-B641-90A33BCD0BE2}" destId="{1D912A6B-EE14-4953-86DC-5132B7C36381}" srcOrd="1" destOrd="0" presId="urn:microsoft.com/office/officeart/2005/8/layout/orgChart1"/>
+    <dgm:cxn modelId="{632C2526-33B1-4CC1-9D54-CB0200D30769}" type="presParOf" srcId="{1D912A6B-EE14-4953-86DC-5132B7C36381}" destId="{0A29EECC-747B-4061-816B-F3397B14325A}" srcOrd="0" destOrd="0" presId="urn:microsoft.com/office/officeart/2005/8/layout/orgChart1"/>
+    <dgm:cxn modelId="{0C0CEC49-CEB4-4DF4-8925-2F821D22FB86}" type="presParOf" srcId="{0A29EECC-747B-4061-816B-F3397B14325A}" destId="{EFC93A41-AC25-4C82-8E9E-ED9179622674}" srcOrd="0" destOrd="0" presId="urn:microsoft.com/office/officeart/2005/8/layout/orgChart1"/>
+    <dgm:cxn modelId="{869102EB-B03F-4BDA-82E6-FA1B8AF0F39A}" type="presParOf" srcId="{0A29EECC-747B-4061-816B-F3397B14325A}" destId="{E044231F-F1FD-422E-9580-13765240594A}" srcOrd="1" destOrd="0" presId="urn:microsoft.com/office/officeart/2005/8/layout/orgChart1"/>
+    <dgm:cxn modelId="{528AE3F0-C0CC-4CB8-8BEB-C2555780CCFA}" type="presParOf" srcId="{1D912A6B-EE14-4953-86DC-5132B7C36381}" destId="{D61FB61A-5DD9-467A-8E39-55B2E33C7BAB}" srcOrd="1" destOrd="0" presId="urn:microsoft.com/office/officeart/2005/8/layout/orgChart1"/>
+    <dgm:cxn modelId="{02BBBE0B-9C25-4631-8190-F2B75A53A4CE}" type="presParOf" srcId="{D61FB61A-5DD9-467A-8E39-55B2E33C7BAB}" destId="{C5D9BE14-47B5-4E8D-91A8-98D2BF4B9281}" srcOrd="0" destOrd="0" presId="urn:microsoft.com/office/officeart/2005/8/layout/orgChart1"/>
+    <dgm:cxn modelId="{A7E43773-85D8-403C-A9A5-562A5F5666DD}" type="presParOf" srcId="{D61FB61A-5DD9-467A-8E39-55B2E33C7BAB}" destId="{3C801873-CB35-4546-92B4-C4C562826D62}" srcOrd="1" destOrd="0" presId="urn:microsoft.com/office/officeart/2005/8/layout/orgChart1"/>
+    <dgm:cxn modelId="{EB784B9D-A251-463A-8C59-6EE8035A552B}" type="presParOf" srcId="{3C801873-CB35-4546-92B4-C4C562826D62}" destId="{E7AA8B10-5435-4C21-8BFB-2B79557E0577}" srcOrd="0" destOrd="0" presId="urn:microsoft.com/office/officeart/2005/8/layout/orgChart1"/>
+    <dgm:cxn modelId="{54C2C6F4-1F9E-42AA-A8DB-C926C6E023DF}" type="presParOf" srcId="{E7AA8B10-5435-4C21-8BFB-2B79557E0577}" destId="{2EC408B0-00C0-4A9C-8B60-B821CED17311}" srcOrd="0" destOrd="0" presId="urn:microsoft.com/office/officeart/2005/8/layout/orgChart1"/>
+    <dgm:cxn modelId="{D3EB1533-4ADB-4A81-BCEA-0ACF39F6F246}" type="presParOf" srcId="{E7AA8B10-5435-4C21-8BFB-2B79557E0577}" destId="{A3354F29-E6D1-4EDD-80A5-EF7A92622B39}" srcOrd="1" destOrd="0" presId="urn:microsoft.com/office/officeart/2005/8/layout/orgChart1"/>
+    <dgm:cxn modelId="{CBBB59BE-5E4C-4C60-A81C-66F2E4F941C6}" type="presParOf" srcId="{3C801873-CB35-4546-92B4-C4C562826D62}" destId="{08059F18-9A76-4F10-A98E-DEBF023B24E5}" srcOrd="1" destOrd="0" presId="urn:microsoft.com/office/officeart/2005/8/layout/orgChart1"/>
+    <dgm:cxn modelId="{A74E86CB-3FB7-4405-ADE4-CAC929D1CDAE}" type="presParOf" srcId="{3C801873-CB35-4546-92B4-C4C562826D62}" destId="{4A0D9104-0708-480F-996F-7F25B99655A1}" srcOrd="2" destOrd="0" presId="urn:microsoft.com/office/officeart/2005/8/layout/orgChart1"/>
+    <dgm:cxn modelId="{B6472CC7-FBE8-4D30-ABB9-5E5FB049E633}" type="presParOf" srcId="{D61FB61A-5DD9-467A-8E39-55B2E33C7BAB}" destId="{F7A66128-304F-4401-B8B5-6AE9BC4813CB}" srcOrd="2" destOrd="0" presId="urn:microsoft.com/office/officeart/2005/8/layout/orgChart1"/>
+    <dgm:cxn modelId="{53C284F7-BA32-42A0-8195-5A93B9C17DD9}" type="presParOf" srcId="{D61FB61A-5DD9-467A-8E39-55B2E33C7BAB}" destId="{E23F0A89-9AF8-462C-87D3-01188610FFEF}" srcOrd="3" destOrd="0" presId="urn:microsoft.com/office/officeart/2005/8/layout/orgChart1"/>
+    <dgm:cxn modelId="{2D74CEDA-DEB9-48C4-BB4C-E97D7A2993FC}" type="presParOf" srcId="{E23F0A89-9AF8-462C-87D3-01188610FFEF}" destId="{0F42457C-9587-41D7-96C1-7822CC35951E}" srcOrd="0" destOrd="0" presId="urn:microsoft.com/office/officeart/2005/8/layout/orgChart1"/>
+    <dgm:cxn modelId="{34600BC3-4D2A-4585-835A-743683B8C8CD}" type="presParOf" srcId="{0F42457C-9587-41D7-96C1-7822CC35951E}" destId="{E9BF4A35-79AF-4313-8E16-B62FF0499508}" srcOrd="0" destOrd="0" presId="urn:microsoft.com/office/officeart/2005/8/layout/orgChart1"/>
+    <dgm:cxn modelId="{5E76F650-657E-4E4F-AFBD-B19C405A4545}" type="presParOf" srcId="{0F42457C-9587-41D7-96C1-7822CC35951E}" destId="{6301517F-F627-4127-8E8B-8CECDFA7D6EE}" srcOrd="1" destOrd="0" presId="urn:microsoft.com/office/officeart/2005/8/layout/orgChart1"/>
+    <dgm:cxn modelId="{67EFAECB-95F7-4795-A8AF-E75728935492}" type="presParOf" srcId="{E23F0A89-9AF8-462C-87D3-01188610FFEF}" destId="{C8966460-8238-4C9B-9947-AE74825E3F58}" srcOrd="1" destOrd="0" presId="urn:microsoft.com/office/officeart/2005/8/layout/orgChart1"/>
+    <dgm:cxn modelId="{A876D56B-3627-4FCC-B85F-788E013D7233}" type="presParOf" srcId="{E23F0A89-9AF8-462C-87D3-01188610FFEF}" destId="{B249C1DF-F766-49F7-885E-34D4F9BEF4A3}" srcOrd="2" destOrd="0" presId="urn:microsoft.com/office/officeart/2005/8/layout/orgChart1"/>
+    <dgm:cxn modelId="{BF680A81-CDD2-46A8-AB92-F5234133DF16}" type="presParOf" srcId="{1D912A6B-EE14-4953-86DC-5132B7C36381}" destId="{5DC56193-1DB7-4B77-94C2-A17FB7D2342D}" srcOrd="2" destOrd="0" presId="urn:microsoft.com/office/officeart/2005/8/layout/orgChart1"/>
+    <dgm:cxn modelId="{938EABC0-2CEF-4DBF-96CC-2DC17C685B68}" type="presParOf" srcId="{C08BFB41-F3D6-4A30-B641-90A33BCD0BE2}" destId="{C0F13338-506E-4B16-A017-DBAFF6034A18}" srcOrd="2" destOrd="0" presId="urn:microsoft.com/office/officeart/2005/8/layout/orgChart1"/>
+    <dgm:cxn modelId="{C02B06DC-F332-4C5F-A4EE-9F3BBE7CF1D6}" type="presParOf" srcId="{C08BFB41-F3D6-4A30-B641-90A33BCD0BE2}" destId="{220D42FB-2B15-4933-923F-4AB4004A277C}" srcOrd="3" destOrd="0" presId="urn:microsoft.com/office/officeart/2005/8/layout/orgChart1"/>
+    <dgm:cxn modelId="{2EFE3248-277A-4C38-B2D2-AED6C07B3889}" type="presParOf" srcId="{220D42FB-2B15-4933-923F-4AB4004A277C}" destId="{E0872EE0-AEE5-4E54-B53E-ABC8D19186B2}" srcOrd="0" destOrd="0" presId="urn:microsoft.com/office/officeart/2005/8/layout/orgChart1"/>
+    <dgm:cxn modelId="{8B921511-68D6-4D5D-87D0-B1CAA21450C3}" type="presParOf" srcId="{E0872EE0-AEE5-4E54-B53E-ABC8D19186B2}" destId="{8CE15498-3AE2-4818-B3C8-C0C39C0E0CF8}" srcOrd="0" destOrd="0" presId="urn:microsoft.com/office/officeart/2005/8/layout/orgChart1"/>
+    <dgm:cxn modelId="{8651CA26-8AB5-4398-B1F9-D1680AC62CA3}" type="presParOf" srcId="{E0872EE0-AEE5-4E54-B53E-ABC8D19186B2}" destId="{9A80F0B5-C38A-4A09-ABCA-FE45BAD20AFC}" srcOrd="1" destOrd="0" presId="urn:microsoft.com/office/officeart/2005/8/layout/orgChart1"/>
+    <dgm:cxn modelId="{6AC53B2C-6D95-4FCA-A32A-5ABD5078963E}" type="presParOf" srcId="{220D42FB-2B15-4933-923F-4AB4004A277C}" destId="{9E723787-5DCD-483E-8090-6B233481FE65}" srcOrd="1" destOrd="0" presId="urn:microsoft.com/office/officeart/2005/8/layout/orgChart1"/>
+    <dgm:cxn modelId="{53A9D7C0-7D5A-4270-BCF1-C9B273AF824B}" type="presParOf" srcId="{9E723787-5DCD-483E-8090-6B233481FE65}" destId="{11E4E9A4-6922-48C2-8468-70EAF423CAAD}" srcOrd="0" destOrd="0" presId="urn:microsoft.com/office/officeart/2005/8/layout/orgChart1"/>
+    <dgm:cxn modelId="{47410573-16FE-4F14-B89E-4B1F5FF1B8A8}" type="presParOf" srcId="{9E723787-5DCD-483E-8090-6B233481FE65}" destId="{1413A461-90D4-451B-9975-7A14A0A46A85}" srcOrd="1" destOrd="0" presId="urn:microsoft.com/office/officeart/2005/8/layout/orgChart1"/>
+    <dgm:cxn modelId="{1C970133-5990-47B0-8FE0-7A00038B15F7}" type="presParOf" srcId="{1413A461-90D4-451B-9975-7A14A0A46A85}" destId="{6AEC10A0-CA10-4598-8F80-DC4D3B188BCF}" srcOrd="0" destOrd="0" presId="urn:microsoft.com/office/officeart/2005/8/layout/orgChart1"/>
+    <dgm:cxn modelId="{B6CD916B-90DD-4627-9E06-D7C623B19425}" type="presParOf" srcId="{6AEC10A0-CA10-4598-8F80-DC4D3B188BCF}" destId="{D22FF1CC-607D-420B-89DB-F9842D56556C}" srcOrd="0" destOrd="0" presId="urn:microsoft.com/office/officeart/2005/8/layout/orgChart1"/>
+    <dgm:cxn modelId="{789DA753-2EA1-4541-95E7-814A2EF4A422}" type="presParOf" srcId="{6AEC10A0-CA10-4598-8F80-DC4D3B188BCF}" destId="{1A799BC4-0CBA-4685-9173-5501FD99515F}" srcOrd="1" destOrd="0" presId="urn:microsoft.com/office/officeart/2005/8/layout/orgChart1"/>
+    <dgm:cxn modelId="{B4350C11-1D30-4459-90B7-8166FDA966DA}" type="presParOf" srcId="{1413A461-90D4-451B-9975-7A14A0A46A85}" destId="{FC219FE5-7BC0-4886-AEF1-9D8E7FA6D83E}" srcOrd="1" destOrd="0" presId="urn:microsoft.com/office/officeart/2005/8/layout/orgChart1"/>
+    <dgm:cxn modelId="{10DF1B0B-808E-406A-B472-1CB7768BFC17}" type="presParOf" srcId="{1413A461-90D4-451B-9975-7A14A0A46A85}" destId="{856B3CC9-B33E-41C3-89FB-65E991E160A6}" srcOrd="2" destOrd="0" presId="urn:microsoft.com/office/officeart/2005/8/layout/orgChart1"/>
+    <dgm:cxn modelId="{09710ED0-A813-4CB0-A17B-0AC84DAF38C0}" type="presParOf" srcId="{220D42FB-2B15-4933-923F-4AB4004A277C}" destId="{F92E7B44-2FBD-4946-B151-40F6C1A9988C}" srcOrd="2" destOrd="0" presId="urn:microsoft.com/office/officeart/2005/8/layout/orgChart1"/>
+    <dgm:cxn modelId="{9C0B69C8-92C5-4697-8E2E-069D9FC2E844}" type="presParOf" srcId="{C5575B9D-3C9B-4B89-A281-D0EDC4F6F076}" destId="{372C96B7-3915-498D-97A9-274C131D791C}" srcOrd="2" destOrd="0" presId="urn:microsoft.com/office/officeart/2005/8/layout/orgChart1"/>
+    <dgm:cxn modelId="{CD4C56D9-008E-4B51-AB3A-467105C8FC29}" type="presParOf" srcId="{AA2BAB60-F190-4A58-B9A9-445772D025A9}" destId="{211F7505-9E21-442E-9DA0-670C73BC759A}" srcOrd="2" destOrd="0" presId="urn:microsoft.com/office/officeart/2005/8/layout/orgChart1"/>
+    <dgm:cxn modelId="{18607F31-FB32-4D12-86E4-3194071E4BAE}" type="presParOf" srcId="{73EC1551-5B04-4405-8DFA-73222744B02D}" destId="{60F24216-B7C4-4B2B-87A5-95929492D0B4}" srcOrd="2" destOrd="0" presId="urn:microsoft.com/office/officeart/2005/8/layout/orgChart1"/>
   </dgm:cxnLst>
   <dgm:bg/>
   <dgm:whole>
@@ -32596,7 +33951,7 @@
 </file>
 
 <file path=customXml/itemProps1.xml><?xml version="1.0" encoding="utf-8"?>
-<ds:datastoreItem xmlns:ds="http://schemas.openxmlformats.org/officeDocument/2006/customXml" ds:itemID="{A928AE34-9504-4F1B-9448-0FBBD21C21C3}">
+<ds:datastoreItem xmlns:ds="http://schemas.openxmlformats.org/officeDocument/2006/customXml" ds:itemID="{A699F44B-3427-44F3-AB37-C99995CD68CB}">
   <ds:schemaRefs>
     <ds:schemaRef ds:uri="http://schemas.openxmlformats.org/officeDocument/2006/bibliography"/>
   </ds:schemaRefs>

--- a/Skripsi_Ahmad Fatoni_1101161014.docx
+++ b/Skripsi_Ahmad Fatoni_1101161014.docx
@@ -15214,14 +15214,27 @@
       <w:r>
         <w:t xml:space="preserve">Tabel </w:t>
       </w:r>
-      <w:fldSimple w:instr=" SEQ Tabel \* ARABIC ">
-        <w:r>
-          <w:rPr>
-            <w:noProof/>
-          </w:rPr>
-          <w:t>9</w:t>
-        </w:r>
-      </w:fldSimple>
+      <w:r>
+        <w:fldChar w:fldCharType="begin"/>
+      </w:r>
+      <w:r>
+        <w:instrText xml:space="preserve"> SEQ Tabel \* ARABIC </w:instrText>
+      </w:r>
+      <w:r>
+        <w:fldChar w:fldCharType="separate"/>
+      </w:r>
+      <w:r>
+        <w:rPr>
+          <w:noProof/>
+        </w:rPr>
+        <w:t>9</w:t>
+      </w:r>
+      <w:r>
+        <w:rPr>
+          <w:noProof/>
+        </w:rPr>
+        <w:fldChar w:fldCharType="end"/>
+      </w:r>
       <w:r>
         <w:t xml:space="preserve"> </w:t>
       </w:r>
@@ -15832,14 +15845,27 @@
       <w:r>
         <w:t xml:space="preserve">Tabel </w:t>
       </w:r>
-      <w:fldSimple w:instr=" SEQ Tabel \* ARABIC ">
-        <w:r>
-          <w:rPr>
-            <w:noProof/>
-          </w:rPr>
-          <w:t>10</w:t>
-        </w:r>
-      </w:fldSimple>
+      <w:r>
+        <w:fldChar w:fldCharType="begin"/>
+      </w:r>
+      <w:r>
+        <w:instrText xml:space="preserve"> SEQ Tabel \* ARABIC </w:instrText>
+      </w:r>
+      <w:r>
+        <w:fldChar w:fldCharType="separate"/>
+      </w:r>
+      <w:r>
+        <w:rPr>
+          <w:noProof/>
+        </w:rPr>
+        <w:t>10</w:t>
+      </w:r>
+      <w:r>
+        <w:rPr>
+          <w:noProof/>
+        </w:rPr>
+        <w:fldChar w:fldCharType="end"/>
+      </w:r>
       <w:r>
         <w:t xml:space="preserve"> </w:t>
       </w:r>
@@ -16432,14 +16458,27 @@
       <w:r>
         <w:t xml:space="preserve">Tabel </w:t>
       </w:r>
-      <w:fldSimple w:instr=" SEQ Tabel \* ARABIC ">
-        <w:r>
-          <w:rPr>
-            <w:noProof/>
-          </w:rPr>
-          <w:t>11</w:t>
-        </w:r>
-      </w:fldSimple>
+      <w:r>
+        <w:fldChar w:fldCharType="begin"/>
+      </w:r>
+      <w:r>
+        <w:instrText xml:space="preserve"> SEQ Tabel \* ARABIC </w:instrText>
+      </w:r>
+      <w:r>
+        <w:fldChar w:fldCharType="separate"/>
+      </w:r>
+      <w:r>
+        <w:rPr>
+          <w:noProof/>
+        </w:rPr>
+        <w:t>11</w:t>
+      </w:r>
+      <w:r>
+        <w:rPr>
+          <w:noProof/>
+        </w:rPr>
+        <w:fldChar w:fldCharType="end"/>
+      </w:r>
       <w:r>
         <w:t xml:space="preserve"> Activity Diagram Ubah Profil Perusahaan</w:t>
       </w:r>
@@ -16906,14 +16945,27 @@
       <w:r>
         <w:t xml:space="preserve">Tabel </w:t>
       </w:r>
-      <w:fldSimple w:instr=" SEQ Tabel \* ARABIC ">
-        <w:r>
-          <w:rPr>
-            <w:noProof/>
-          </w:rPr>
-          <w:t>12</w:t>
-        </w:r>
-      </w:fldSimple>
+      <w:r>
+        <w:fldChar w:fldCharType="begin"/>
+      </w:r>
+      <w:r>
+        <w:instrText xml:space="preserve"> SEQ Tabel \* ARABIC </w:instrText>
+      </w:r>
+      <w:r>
+        <w:fldChar w:fldCharType="separate"/>
+      </w:r>
+      <w:r>
+        <w:rPr>
+          <w:noProof/>
+        </w:rPr>
+        <w:t>12</w:t>
+      </w:r>
+      <w:r>
+        <w:rPr>
+          <w:noProof/>
+        </w:rPr>
+        <w:fldChar w:fldCharType="end"/>
+      </w:r>
       <w:r>
         <w:t xml:space="preserve"> Activity Diagram Lihat Profil Perusahaan</w:t>
       </w:r>
@@ -17296,14 +17348,27 @@
       <w:r>
         <w:t xml:space="preserve">Gambar </w:t>
       </w:r>
-      <w:fldSimple w:instr=" SEQ Gambar \* ARABIC ">
-        <w:r>
-          <w:rPr>
-            <w:noProof/>
-          </w:rPr>
-          <w:t>11</w:t>
-        </w:r>
-      </w:fldSimple>
+      <w:r>
+        <w:fldChar w:fldCharType="begin"/>
+      </w:r>
+      <w:r>
+        <w:instrText xml:space="preserve"> SEQ Gambar \* ARABIC </w:instrText>
+      </w:r>
+      <w:r>
+        <w:fldChar w:fldCharType="separate"/>
+      </w:r>
+      <w:r>
+        <w:rPr>
+          <w:noProof/>
+        </w:rPr>
+        <w:t>11</w:t>
+      </w:r>
+      <w:r>
+        <w:rPr>
+          <w:noProof/>
+        </w:rPr>
+        <w:fldChar w:fldCharType="end"/>
+      </w:r>
       <w:r>
         <w:t xml:space="preserve"> </w:t>
       </w:r>
@@ -17338,14 +17403,27 @@
       <w:r>
         <w:t xml:space="preserve">Tabel </w:t>
       </w:r>
-      <w:fldSimple w:instr=" SEQ Tabel \* ARABIC ">
-        <w:r>
-          <w:rPr>
-            <w:noProof/>
-          </w:rPr>
-          <w:t>13</w:t>
-        </w:r>
-      </w:fldSimple>
+      <w:r>
+        <w:fldChar w:fldCharType="begin"/>
+      </w:r>
+      <w:r>
+        <w:instrText xml:space="preserve"> SEQ Tabel \* ARABIC </w:instrText>
+      </w:r>
+      <w:r>
+        <w:fldChar w:fldCharType="separate"/>
+      </w:r>
+      <w:r>
+        <w:rPr>
+          <w:noProof/>
+        </w:rPr>
+        <w:t>13</w:t>
+      </w:r>
+      <w:r>
+        <w:rPr>
+          <w:noProof/>
+        </w:rPr>
+        <w:fldChar w:fldCharType="end"/>
+      </w:r>
       <w:r>
         <w:t xml:space="preserve"> </w:t>
       </w:r>
@@ -17718,14 +17796,27 @@
       <w:r>
         <w:t xml:space="preserve">Gambar </w:t>
       </w:r>
-      <w:fldSimple w:instr=" SEQ Gambar \* ARABIC ">
-        <w:r>
-          <w:rPr>
-            <w:noProof/>
-          </w:rPr>
-          <w:t>12</w:t>
-        </w:r>
-      </w:fldSimple>
+      <w:r>
+        <w:fldChar w:fldCharType="begin"/>
+      </w:r>
+      <w:r>
+        <w:instrText xml:space="preserve"> SEQ Gambar \* ARABIC </w:instrText>
+      </w:r>
+      <w:r>
+        <w:fldChar w:fldCharType="separate"/>
+      </w:r>
+      <w:r>
+        <w:rPr>
+          <w:noProof/>
+        </w:rPr>
+        <w:t>12</w:t>
+      </w:r>
+      <w:r>
+        <w:rPr>
+          <w:noProof/>
+        </w:rPr>
+        <w:fldChar w:fldCharType="end"/>
+      </w:r>
       <w:r>
         <w:t xml:space="preserve"> </w:t>
       </w:r>
@@ -17751,14 +17842,27 @@
       <w:r>
         <w:t xml:space="preserve">Tabel </w:t>
       </w:r>
-      <w:fldSimple w:instr=" SEQ Tabel \* ARABIC ">
-        <w:r>
-          <w:rPr>
-            <w:noProof/>
-          </w:rPr>
-          <w:t>14</w:t>
-        </w:r>
-      </w:fldSimple>
+      <w:r>
+        <w:fldChar w:fldCharType="begin"/>
+      </w:r>
+      <w:r>
+        <w:instrText xml:space="preserve"> SEQ Tabel \* ARABIC </w:instrText>
+      </w:r>
+      <w:r>
+        <w:fldChar w:fldCharType="separate"/>
+      </w:r>
+      <w:r>
+        <w:rPr>
+          <w:noProof/>
+        </w:rPr>
+        <w:t>14</w:t>
+      </w:r>
+      <w:r>
+        <w:rPr>
+          <w:noProof/>
+        </w:rPr>
+        <w:fldChar w:fldCharType="end"/>
+      </w:r>
       <w:r>
         <w:t xml:space="preserve"> </w:t>
       </w:r>
@@ -18261,27 +18365,14 @@
       <w:r>
         <w:t xml:space="preserve">Tabel </w:t>
       </w:r>
-      <w:r>
-        <w:fldChar w:fldCharType="begin"/>
-      </w:r>
-      <w:r>
-        <w:instrText xml:space="preserve"> SEQ Tabel \* ARABIC </w:instrText>
-      </w:r>
-      <w:r>
-        <w:fldChar w:fldCharType="separate"/>
-      </w:r>
-      <w:r>
-        <w:rPr>
-          <w:noProof/>
-        </w:rPr>
-        <w:t>15</w:t>
-      </w:r>
-      <w:r>
-        <w:rPr>
-          <w:noProof/>
-        </w:rPr>
-        <w:fldChar w:fldCharType="end"/>
-      </w:r>
+      <w:fldSimple w:instr=" SEQ Tabel \* ARABIC ">
+        <w:r>
+          <w:rPr>
+            <w:noProof/>
+          </w:rPr>
+          <w:t>15</w:t>
+        </w:r>
+      </w:fldSimple>
       <w:r>
         <w:t xml:space="preserve"> </w:t>
       </w:r>
@@ -18686,14 +18777,27 @@
       <w:r>
         <w:t xml:space="preserve">Gambar </w:t>
       </w:r>
-      <w:fldSimple w:instr=" SEQ Gambar \* ARABIC ">
-        <w:r>
-          <w:rPr>
-            <w:noProof/>
-          </w:rPr>
-          <w:t>14</w:t>
-        </w:r>
-      </w:fldSimple>
+      <w:r>
+        <w:fldChar w:fldCharType="begin"/>
+      </w:r>
+      <w:r>
+        <w:instrText xml:space="preserve"> SEQ Gambar \* ARABIC </w:instrText>
+      </w:r>
+      <w:r>
+        <w:fldChar w:fldCharType="separate"/>
+      </w:r>
+      <w:r>
+        <w:rPr>
+          <w:noProof/>
+        </w:rPr>
+        <w:t>14</w:t>
+      </w:r>
+      <w:r>
+        <w:rPr>
+          <w:noProof/>
+        </w:rPr>
+        <w:fldChar w:fldCharType="end"/>
+      </w:r>
       <w:r>
         <w:t xml:space="preserve"> </w:t>
       </w:r>
@@ -18719,14 +18823,27 @@
       <w:r>
         <w:t xml:space="preserve">Tabel </w:t>
       </w:r>
-      <w:fldSimple w:instr=" SEQ Tabel \* ARABIC ">
-        <w:r>
-          <w:rPr>
-            <w:noProof/>
-          </w:rPr>
-          <w:t>16</w:t>
-        </w:r>
-      </w:fldSimple>
+      <w:r>
+        <w:fldChar w:fldCharType="begin"/>
+      </w:r>
+      <w:r>
+        <w:instrText xml:space="preserve"> SEQ Tabel \* ARABIC </w:instrText>
+      </w:r>
+      <w:r>
+        <w:fldChar w:fldCharType="separate"/>
+      </w:r>
+      <w:r>
+        <w:rPr>
+          <w:noProof/>
+        </w:rPr>
+        <w:t>16</w:t>
+      </w:r>
+      <w:r>
+        <w:rPr>
+          <w:noProof/>
+        </w:rPr>
+        <w:fldChar w:fldCharType="end"/>
+      </w:r>
       <w:r>
         <w:t xml:space="preserve"> </w:t>
       </w:r>
@@ -19117,14 +19234,27 @@
       <w:r>
         <w:t xml:space="preserve">Gambar </w:t>
       </w:r>
-      <w:fldSimple w:instr=" SEQ Gambar \* ARABIC ">
-        <w:r>
-          <w:rPr>
-            <w:noProof/>
-          </w:rPr>
-          <w:t>15</w:t>
-        </w:r>
-      </w:fldSimple>
+      <w:r>
+        <w:fldChar w:fldCharType="begin"/>
+      </w:r>
+      <w:r>
+        <w:instrText xml:space="preserve"> SEQ Gambar \* ARABIC </w:instrText>
+      </w:r>
+      <w:r>
+        <w:fldChar w:fldCharType="separate"/>
+      </w:r>
+      <w:r>
+        <w:rPr>
+          <w:noProof/>
+        </w:rPr>
+        <w:t>15</w:t>
+      </w:r>
+      <w:r>
+        <w:rPr>
+          <w:noProof/>
+        </w:rPr>
+        <w:fldChar w:fldCharType="end"/>
+      </w:r>
       <w:r>
         <w:t xml:space="preserve"> </w:t>
       </w:r>
@@ -19162,14 +19292,27 @@
       <w:r>
         <w:t xml:space="preserve">Tabel </w:t>
       </w:r>
-      <w:fldSimple w:instr=" SEQ Tabel \* ARABIC ">
-        <w:r>
-          <w:rPr>
-            <w:noProof/>
-          </w:rPr>
-          <w:t>18</w:t>
-        </w:r>
-      </w:fldSimple>
+      <w:r>
+        <w:fldChar w:fldCharType="begin"/>
+      </w:r>
+      <w:r>
+        <w:instrText xml:space="preserve"> SEQ Tabel \* ARABIC </w:instrText>
+      </w:r>
+      <w:r>
+        <w:fldChar w:fldCharType="separate"/>
+      </w:r>
+      <w:r>
+        <w:rPr>
+          <w:noProof/>
+        </w:rPr>
+        <w:t>18</w:t>
+      </w:r>
+      <w:r>
+        <w:rPr>
+          <w:noProof/>
+        </w:rPr>
+        <w:fldChar w:fldCharType="end"/>
+      </w:r>
       <w:r>
         <w:t xml:space="preserve"> </w:t>
       </w:r>
@@ -19570,14 +19713,27 @@
       <w:r>
         <w:t xml:space="preserve">Gambar </w:t>
       </w:r>
-      <w:fldSimple w:instr=" SEQ Gambar \* ARABIC ">
-        <w:r>
-          <w:rPr>
-            <w:noProof/>
-          </w:rPr>
-          <w:t>16</w:t>
-        </w:r>
-      </w:fldSimple>
+      <w:r>
+        <w:fldChar w:fldCharType="begin"/>
+      </w:r>
+      <w:r>
+        <w:instrText xml:space="preserve"> SEQ Gambar \* ARABIC </w:instrText>
+      </w:r>
+      <w:r>
+        <w:fldChar w:fldCharType="separate"/>
+      </w:r>
+      <w:r>
+        <w:rPr>
+          <w:noProof/>
+        </w:rPr>
+        <w:t>16</w:t>
+      </w:r>
+      <w:r>
+        <w:rPr>
+          <w:noProof/>
+        </w:rPr>
+        <w:fldChar w:fldCharType="end"/>
+      </w:r>
       <w:r>
         <w:t xml:space="preserve"> </w:t>
       </w:r>
@@ -19612,14 +19768,27 @@
       <w:r>
         <w:t xml:space="preserve">Tabel </w:t>
       </w:r>
-      <w:fldSimple w:instr=" SEQ Tabel \* ARABIC ">
-        <w:r>
-          <w:rPr>
-            <w:noProof/>
-          </w:rPr>
-          <w:t>19</w:t>
-        </w:r>
-      </w:fldSimple>
+      <w:r>
+        <w:fldChar w:fldCharType="begin"/>
+      </w:r>
+      <w:r>
+        <w:instrText xml:space="preserve"> SEQ Tabel \* ARABIC </w:instrText>
+      </w:r>
+      <w:r>
+        <w:fldChar w:fldCharType="separate"/>
+      </w:r>
+      <w:r>
+        <w:rPr>
+          <w:noProof/>
+        </w:rPr>
+        <w:t>19</w:t>
+      </w:r>
+      <w:r>
+        <w:rPr>
+          <w:noProof/>
+        </w:rPr>
+        <w:fldChar w:fldCharType="end"/>
+      </w:r>
       <w:r>
         <w:t xml:space="preserve"> </w:t>
       </w:r>
@@ -19972,14 +20141,27 @@
       <w:r>
         <w:t xml:space="preserve">Gambar </w:t>
       </w:r>
-      <w:fldSimple w:instr=" SEQ Gambar \* ARABIC ">
-        <w:r>
-          <w:rPr>
-            <w:noProof/>
-          </w:rPr>
-          <w:t>17</w:t>
-        </w:r>
-      </w:fldSimple>
+      <w:r>
+        <w:fldChar w:fldCharType="begin"/>
+      </w:r>
+      <w:r>
+        <w:instrText xml:space="preserve"> SEQ Gambar \* ARABIC </w:instrText>
+      </w:r>
+      <w:r>
+        <w:fldChar w:fldCharType="separate"/>
+      </w:r>
+      <w:r>
+        <w:rPr>
+          <w:noProof/>
+        </w:rPr>
+        <w:t>17</w:t>
+      </w:r>
+      <w:r>
+        <w:rPr>
+          <w:noProof/>
+        </w:rPr>
+        <w:fldChar w:fldCharType="end"/>
+      </w:r>
       <w:r>
         <w:t xml:space="preserve"> </w:t>
       </w:r>
@@ -20011,14 +20193,27 @@
       <w:r>
         <w:t xml:space="preserve">Tabel </w:t>
       </w:r>
-      <w:fldSimple w:instr=" SEQ Tabel \* ARABIC ">
-        <w:r>
-          <w:rPr>
-            <w:noProof/>
-          </w:rPr>
-          <w:t>20</w:t>
-        </w:r>
-      </w:fldSimple>
+      <w:r>
+        <w:fldChar w:fldCharType="begin"/>
+      </w:r>
+      <w:r>
+        <w:instrText xml:space="preserve"> SEQ Tabel \* ARABIC </w:instrText>
+      </w:r>
+      <w:r>
+        <w:fldChar w:fldCharType="separate"/>
+      </w:r>
+      <w:r>
+        <w:rPr>
+          <w:noProof/>
+        </w:rPr>
+        <w:t>20</w:t>
+      </w:r>
+      <w:r>
+        <w:rPr>
+          <w:noProof/>
+        </w:rPr>
+        <w:fldChar w:fldCharType="end"/>
+      </w:r>
       <w:r>
         <w:t xml:space="preserve"> </w:t>
       </w:r>
@@ -20397,14 +20592,27 @@
       <w:r>
         <w:t xml:space="preserve">Gambar </w:t>
       </w:r>
-      <w:fldSimple w:instr=" SEQ Gambar \* ARABIC ">
-        <w:r>
-          <w:rPr>
-            <w:noProof/>
-          </w:rPr>
-          <w:t>18</w:t>
-        </w:r>
-      </w:fldSimple>
+      <w:r>
+        <w:fldChar w:fldCharType="begin"/>
+      </w:r>
+      <w:r>
+        <w:instrText xml:space="preserve"> SEQ Gambar \* ARABIC </w:instrText>
+      </w:r>
+      <w:r>
+        <w:fldChar w:fldCharType="separate"/>
+      </w:r>
+      <w:r>
+        <w:rPr>
+          <w:noProof/>
+        </w:rPr>
+        <w:t>18</w:t>
+      </w:r>
+      <w:r>
+        <w:rPr>
+          <w:noProof/>
+        </w:rPr>
+        <w:fldChar w:fldCharType="end"/>
+      </w:r>
       <w:r>
         <w:t xml:space="preserve"> </w:t>
       </w:r>
@@ -20430,14 +20638,27 @@
       <w:r>
         <w:t xml:space="preserve">Tabel </w:t>
       </w:r>
-      <w:fldSimple w:instr=" SEQ Tabel \* ARABIC ">
-        <w:r>
-          <w:rPr>
-            <w:noProof/>
-          </w:rPr>
-          <w:t>21</w:t>
-        </w:r>
-      </w:fldSimple>
+      <w:r>
+        <w:fldChar w:fldCharType="begin"/>
+      </w:r>
+      <w:r>
+        <w:instrText xml:space="preserve"> SEQ Tabel \* ARABIC </w:instrText>
+      </w:r>
+      <w:r>
+        <w:fldChar w:fldCharType="separate"/>
+      </w:r>
+      <w:r>
+        <w:rPr>
+          <w:noProof/>
+        </w:rPr>
+        <w:t>21</w:t>
+      </w:r>
+      <w:r>
+        <w:rPr>
+          <w:noProof/>
+        </w:rPr>
+        <w:fldChar w:fldCharType="end"/>
+      </w:r>
       <w:r>
         <w:t xml:space="preserve"> </w:t>
       </w:r>
@@ -20824,14 +21045,27 @@
       <w:r>
         <w:t xml:space="preserve">Gambar </w:t>
       </w:r>
-      <w:fldSimple w:instr=" SEQ Gambar \* ARABIC ">
-        <w:r>
-          <w:rPr>
-            <w:noProof/>
-          </w:rPr>
-          <w:t>19</w:t>
-        </w:r>
-      </w:fldSimple>
+      <w:r>
+        <w:fldChar w:fldCharType="begin"/>
+      </w:r>
+      <w:r>
+        <w:instrText xml:space="preserve"> SEQ Gambar \* ARABIC </w:instrText>
+      </w:r>
+      <w:r>
+        <w:fldChar w:fldCharType="separate"/>
+      </w:r>
+      <w:r>
+        <w:rPr>
+          <w:noProof/>
+        </w:rPr>
+        <w:t>19</w:t>
+      </w:r>
+      <w:r>
+        <w:rPr>
+          <w:noProof/>
+        </w:rPr>
+        <w:fldChar w:fldCharType="end"/>
+      </w:r>
       <w:r>
         <w:t xml:space="preserve"> </w:t>
       </w:r>
@@ -20857,14 +21091,27 @@
       <w:r>
         <w:t xml:space="preserve">Tabel </w:t>
       </w:r>
-      <w:fldSimple w:instr=" SEQ Tabel \* ARABIC ">
-        <w:r>
-          <w:rPr>
-            <w:noProof/>
-          </w:rPr>
-          <w:t>22</w:t>
-        </w:r>
-      </w:fldSimple>
+      <w:r>
+        <w:fldChar w:fldCharType="begin"/>
+      </w:r>
+      <w:r>
+        <w:instrText xml:space="preserve"> SEQ Tabel \* ARABIC </w:instrText>
+      </w:r>
+      <w:r>
+        <w:fldChar w:fldCharType="separate"/>
+      </w:r>
+      <w:r>
+        <w:rPr>
+          <w:noProof/>
+        </w:rPr>
+        <w:t>22</w:t>
+      </w:r>
+      <w:r>
+        <w:rPr>
+          <w:noProof/>
+        </w:rPr>
+        <w:fldChar w:fldCharType="end"/>
+      </w:r>
       <w:r>
         <w:t xml:space="preserve"> </w:t>
       </w:r>
@@ -21280,14 +21527,27 @@
       <w:r>
         <w:t xml:space="preserve">Gambar </w:t>
       </w:r>
-      <w:fldSimple w:instr=" SEQ Gambar \* ARABIC ">
-        <w:r>
-          <w:rPr>
-            <w:noProof/>
-          </w:rPr>
-          <w:t>20</w:t>
-        </w:r>
-      </w:fldSimple>
+      <w:r>
+        <w:fldChar w:fldCharType="begin"/>
+      </w:r>
+      <w:r>
+        <w:instrText xml:space="preserve"> SEQ Gambar \* ARABIC </w:instrText>
+      </w:r>
+      <w:r>
+        <w:fldChar w:fldCharType="separate"/>
+      </w:r>
+      <w:r>
+        <w:rPr>
+          <w:noProof/>
+        </w:rPr>
+        <w:t>20</w:t>
+      </w:r>
+      <w:r>
+        <w:rPr>
+          <w:noProof/>
+        </w:rPr>
+        <w:fldChar w:fldCharType="end"/>
+      </w:r>
       <w:r>
         <w:t xml:space="preserve"> </w:t>
       </w:r>
@@ -21407,14 +21667,27 @@
       <w:r>
         <w:t xml:space="preserve">Gambar </w:t>
       </w:r>
-      <w:fldSimple w:instr=" SEQ Gambar \* ARABIC ">
-        <w:r>
-          <w:rPr>
-            <w:noProof/>
-          </w:rPr>
-          <w:t>21</w:t>
-        </w:r>
-      </w:fldSimple>
+      <w:r>
+        <w:fldChar w:fldCharType="begin"/>
+      </w:r>
+      <w:r>
+        <w:instrText xml:space="preserve"> SEQ Gambar \* ARABIC </w:instrText>
+      </w:r>
+      <w:r>
+        <w:fldChar w:fldCharType="separate"/>
+      </w:r>
+      <w:r>
+        <w:rPr>
+          <w:noProof/>
+        </w:rPr>
+        <w:t>21</w:t>
+      </w:r>
+      <w:r>
+        <w:rPr>
+          <w:noProof/>
+        </w:rPr>
+        <w:fldChar w:fldCharType="end"/>
+      </w:r>
       <w:r>
         <w:t xml:space="preserve"> </w:t>
       </w:r>
@@ -21562,14 +21835,27 @@
       <w:r>
         <w:t xml:space="preserve">Gambar </w:t>
       </w:r>
-      <w:fldSimple w:instr=" SEQ Gambar \* ARABIC ">
-        <w:r>
-          <w:rPr>
-            <w:noProof/>
-          </w:rPr>
-          <w:t>22</w:t>
-        </w:r>
-      </w:fldSimple>
+      <w:r>
+        <w:fldChar w:fldCharType="begin"/>
+      </w:r>
+      <w:r>
+        <w:instrText xml:space="preserve"> SEQ Gambar \* ARABIC </w:instrText>
+      </w:r>
+      <w:r>
+        <w:fldChar w:fldCharType="separate"/>
+      </w:r>
+      <w:r>
+        <w:rPr>
+          <w:noProof/>
+        </w:rPr>
+        <w:t>22</w:t>
+      </w:r>
+      <w:r>
+        <w:rPr>
+          <w:noProof/>
+        </w:rPr>
+        <w:fldChar w:fldCharType="end"/>
+      </w:r>
       <w:r>
         <w:t xml:space="preserve"> </w:t>
       </w:r>
@@ -21712,14 +21998,27 @@
       <w:r>
         <w:t xml:space="preserve">Gambar </w:t>
       </w:r>
-      <w:fldSimple w:instr=" SEQ Gambar \* ARABIC ">
-        <w:r>
-          <w:rPr>
-            <w:noProof/>
-          </w:rPr>
-          <w:t>23</w:t>
-        </w:r>
-      </w:fldSimple>
+      <w:r>
+        <w:fldChar w:fldCharType="begin"/>
+      </w:r>
+      <w:r>
+        <w:instrText xml:space="preserve"> SEQ Gambar \* ARABIC </w:instrText>
+      </w:r>
+      <w:r>
+        <w:fldChar w:fldCharType="separate"/>
+      </w:r>
+      <w:r>
+        <w:rPr>
+          <w:noProof/>
+        </w:rPr>
+        <w:t>23</w:t>
+      </w:r>
+      <w:r>
+        <w:rPr>
+          <w:noProof/>
+        </w:rPr>
+        <w:fldChar w:fldCharType="end"/>
+      </w:r>
       <w:r>
         <w:t xml:space="preserve"> </w:t>
       </w:r>
@@ -21841,14 +22140,27 @@
       <w:r>
         <w:t xml:space="preserve">Gambar </w:t>
       </w:r>
-      <w:fldSimple w:instr=" SEQ Gambar \* ARABIC ">
-        <w:r>
-          <w:rPr>
-            <w:noProof/>
-          </w:rPr>
-          <w:t>24</w:t>
-        </w:r>
-      </w:fldSimple>
+      <w:r>
+        <w:fldChar w:fldCharType="begin"/>
+      </w:r>
+      <w:r>
+        <w:instrText xml:space="preserve"> SEQ Gambar \* ARABIC </w:instrText>
+      </w:r>
+      <w:r>
+        <w:fldChar w:fldCharType="separate"/>
+      </w:r>
+      <w:r>
+        <w:rPr>
+          <w:noProof/>
+        </w:rPr>
+        <w:t>24</w:t>
+      </w:r>
+      <w:r>
+        <w:rPr>
+          <w:noProof/>
+        </w:rPr>
+        <w:fldChar w:fldCharType="end"/>
+      </w:r>
       <w:r>
         <w:t xml:space="preserve"> </w:t>
       </w:r>
@@ -21991,14 +22303,27 @@
       <w:r>
         <w:t xml:space="preserve">Gambar </w:t>
       </w:r>
-      <w:fldSimple w:instr=" SEQ Gambar \* ARABIC ">
-        <w:r>
-          <w:rPr>
-            <w:noProof/>
-          </w:rPr>
-          <w:t>25</w:t>
-        </w:r>
-      </w:fldSimple>
+      <w:r>
+        <w:fldChar w:fldCharType="begin"/>
+      </w:r>
+      <w:r>
+        <w:instrText xml:space="preserve"> SEQ Gambar \* ARABIC </w:instrText>
+      </w:r>
+      <w:r>
+        <w:fldChar w:fldCharType="separate"/>
+      </w:r>
+      <w:r>
+        <w:rPr>
+          <w:noProof/>
+        </w:rPr>
+        <w:t>25</w:t>
+      </w:r>
+      <w:r>
+        <w:rPr>
+          <w:noProof/>
+        </w:rPr>
+        <w:fldChar w:fldCharType="end"/>
+      </w:r>
       <w:r>
         <w:t xml:space="preserve"> </w:t>
       </w:r>
@@ -22147,14 +22472,27 @@
       <w:r>
         <w:t xml:space="preserve">Gambar </w:t>
       </w:r>
-      <w:fldSimple w:instr=" SEQ Gambar \* ARABIC ">
-        <w:r>
-          <w:rPr>
-            <w:noProof/>
-          </w:rPr>
-          <w:t>26</w:t>
-        </w:r>
-      </w:fldSimple>
+      <w:r>
+        <w:fldChar w:fldCharType="begin"/>
+      </w:r>
+      <w:r>
+        <w:instrText xml:space="preserve"> SEQ Gambar \* ARABIC </w:instrText>
+      </w:r>
+      <w:r>
+        <w:fldChar w:fldCharType="separate"/>
+      </w:r>
+      <w:r>
+        <w:rPr>
+          <w:noProof/>
+        </w:rPr>
+        <w:t>26</w:t>
+      </w:r>
+      <w:r>
+        <w:rPr>
+          <w:noProof/>
+        </w:rPr>
+        <w:fldChar w:fldCharType="end"/>
+      </w:r>
       <w:r>
         <w:t xml:space="preserve"> </w:t>
       </w:r>
@@ -22345,14 +22683,27 @@
       <w:r>
         <w:t xml:space="preserve">Gambar </w:t>
       </w:r>
-      <w:fldSimple w:instr=" SEQ Gambar \* ARABIC ">
-        <w:r>
-          <w:rPr>
-            <w:noProof/>
-          </w:rPr>
-          <w:t>27</w:t>
-        </w:r>
-      </w:fldSimple>
+      <w:r>
+        <w:fldChar w:fldCharType="begin"/>
+      </w:r>
+      <w:r>
+        <w:instrText xml:space="preserve"> SEQ Gambar \* ARABIC </w:instrText>
+      </w:r>
+      <w:r>
+        <w:fldChar w:fldCharType="separate"/>
+      </w:r>
+      <w:r>
+        <w:rPr>
+          <w:noProof/>
+        </w:rPr>
+        <w:t>27</w:t>
+      </w:r>
+      <w:r>
+        <w:rPr>
+          <w:noProof/>
+        </w:rPr>
+        <w:fldChar w:fldCharType="end"/>
+      </w:r>
       <w:r>
         <w:t xml:space="preserve"> </w:t>
       </w:r>
@@ -22481,14 +22832,27 @@
       <w:r>
         <w:t xml:space="preserve">Gambar </w:t>
       </w:r>
-      <w:fldSimple w:instr=" SEQ Gambar \* ARABIC ">
-        <w:r>
-          <w:rPr>
-            <w:noProof/>
-          </w:rPr>
-          <w:t>28</w:t>
-        </w:r>
-      </w:fldSimple>
+      <w:r>
+        <w:fldChar w:fldCharType="begin"/>
+      </w:r>
+      <w:r>
+        <w:instrText xml:space="preserve"> SEQ Gambar \* ARABIC </w:instrText>
+      </w:r>
+      <w:r>
+        <w:fldChar w:fldCharType="separate"/>
+      </w:r>
+      <w:r>
+        <w:rPr>
+          <w:noProof/>
+        </w:rPr>
+        <w:t>28</w:t>
+      </w:r>
+      <w:r>
+        <w:rPr>
+          <w:noProof/>
+        </w:rPr>
+        <w:fldChar w:fldCharType="end"/>
+      </w:r>
       <w:r>
         <w:t xml:space="preserve"> </w:t>
       </w:r>
@@ -22622,14 +22986,27 @@
       <w:r>
         <w:t xml:space="preserve">Gambar </w:t>
       </w:r>
-      <w:fldSimple w:instr=" SEQ Gambar \* ARABIC ">
-        <w:r>
-          <w:rPr>
-            <w:noProof/>
-          </w:rPr>
-          <w:t>29</w:t>
-        </w:r>
-      </w:fldSimple>
+      <w:r>
+        <w:fldChar w:fldCharType="begin"/>
+      </w:r>
+      <w:r>
+        <w:instrText xml:space="preserve"> SEQ Gambar \* ARABIC </w:instrText>
+      </w:r>
+      <w:r>
+        <w:fldChar w:fldCharType="separate"/>
+      </w:r>
+      <w:r>
+        <w:rPr>
+          <w:noProof/>
+        </w:rPr>
+        <w:t>29</w:t>
+      </w:r>
+      <w:r>
+        <w:rPr>
+          <w:noProof/>
+        </w:rPr>
+        <w:fldChar w:fldCharType="end"/>
+      </w:r>
       <w:r>
         <w:t xml:space="preserve"> </w:t>
       </w:r>
@@ -22757,14 +23134,27 @@
       <w:r>
         <w:t xml:space="preserve">Gambar </w:t>
       </w:r>
-      <w:fldSimple w:instr=" SEQ Gambar \* ARABIC ">
-        <w:r>
-          <w:rPr>
-            <w:noProof/>
-          </w:rPr>
-          <w:t>30</w:t>
-        </w:r>
-      </w:fldSimple>
+      <w:r>
+        <w:fldChar w:fldCharType="begin"/>
+      </w:r>
+      <w:r>
+        <w:instrText xml:space="preserve"> SEQ Gambar \* ARABIC </w:instrText>
+      </w:r>
+      <w:r>
+        <w:fldChar w:fldCharType="separate"/>
+      </w:r>
+      <w:r>
+        <w:rPr>
+          <w:noProof/>
+        </w:rPr>
+        <w:t>30</w:t>
+      </w:r>
+      <w:r>
+        <w:rPr>
+          <w:noProof/>
+        </w:rPr>
+        <w:fldChar w:fldCharType="end"/>
+      </w:r>
       <w:r>
         <w:t xml:space="preserve"> </w:t>
       </w:r>
@@ -22887,14 +23277,27 @@
       <w:r>
         <w:t xml:space="preserve">Gambar </w:t>
       </w:r>
-      <w:fldSimple w:instr=" SEQ Gambar \* ARABIC ">
-        <w:r>
-          <w:rPr>
-            <w:noProof/>
-          </w:rPr>
-          <w:t>31</w:t>
-        </w:r>
-      </w:fldSimple>
+      <w:r>
+        <w:fldChar w:fldCharType="begin"/>
+      </w:r>
+      <w:r>
+        <w:instrText xml:space="preserve"> SEQ Gambar \* ARABIC </w:instrText>
+      </w:r>
+      <w:r>
+        <w:fldChar w:fldCharType="separate"/>
+      </w:r>
+      <w:r>
+        <w:rPr>
+          <w:noProof/>
+        </w:rPr>
+        <w:t>31</w:t>
+      </w:r>
+      <w:r>
+        <w:rPr>
+          <w:noProof/>
+        </w:rPr>
+        <w:fldChar w:fldCharType="end"/>
+      </w:r>
       <w:r>
         <w:t xml:space="preserve"> </w:t>
       </w:r>
@@ -22956,8 +23359,6 @@
         </w:rPr>
         <w:tab/>
       </w:r>
-      <w:bookmarkStart w:id="14" w:name="_GoBack"/>
-      <w:bookmarkEnd w:id="14"/>
       <w:r>
         <w:t xml:space="preserve">Class Diagram menggambarkan struktur dan deskripsi class, package, dan object beserta hubungan satu sama lain seperti containment, pewarisan, asosiasi, dan lain-lain. Berikut adalah class diagram dalam aplikasi </w:t>
       </w:r>
@@ -23021,54 +23422,1142 @@
       <w:r>
         <w:t xml:space="preserve">Gambar </w:t>
       </w:r>
+      <w:r>
+        <w:fldChar w:fldCharType="begin"/>
+      </w:r>
+      <w:r>
+        <w:instrText xml:space="preserve"> SEQ Gambar \* ARABIC </w:instrText>
+      </w:r>
+      <w:r>
+        <w:fldChar w:fldCharType="separate"/>
+      </w:r>
+      <w:r>
+        <w:rPr>
+          <w:noProof/>
+        </w:rPr>
+        <w:t>32</w:t>
+      </w:r>
+      <w:r>
+        <w:rPr>
+          <w:noProof/>
+        </w:rPr>
+        <w:fldChar w:fldCharType="end"/>
+      </w:r>
+      <w:r>
+        <w:t xml:space="preserve"> </w:t>
+      </w:r>
+      <w:r>
+        <w:rPr>
+          <w:i/>
+        </w:rPr>
+        <w:t>Class</w:t>
+      </w:r>
+      <w:r>
+        <w:t xml:space="preserve"> Diagram</w:t>
+      </w:r>
+    </w:p>
+    <w:p>
+      <w:pPr>
+        <w:pStyle w:val="BodyText"/>
+      </w:pPr>
+    </w:p>
+    <w:p>
+      <w:pPr>
+        <w:pStyle w:val="Heading3"/>
+      </w:pPr>
+      <w:r>
+        <w:t>Algoritma Dari Program</w:t>
+      </w:r>
+    </w:p>
+    <w:p>
+      <w:pPr>
+        <w:ind w:left="1440"/>
+      </w:pPr>
+      <w:r>
+        <w:tab/>
+      </w:r>
+      <w:r>
+        <w:t xml:space="preserve">Berikut ini adalah penjelasan secara luas mengenai program aplikasi </w:t>
+      </w:r>
+      <w:r>
+        <w:t>bukubesar</w:t>
+      </w:r>
+      <w:r>
+        <w:t xml:space="preserve"> akuntansi</w:t>
+      </w:r>
+      <w:r>
+        <w:t xml:space="preserve">, dimulai dari mengakses </w:t>
+      </w:r>
+      <w:r>
+        <w:rPr>
+          <w:i/>
+        </w:rPr>
+        <w:t>login</w:t>
+      </w:r>
+      <w:r>
+        <w:t xml:space="preserve"> kedalam sistem, menampilkan menu sesuai hak akses lalu </w:t>
+      </w:r>
+      <w:r>
+        <w:rPr>
+          <w:i/>
+        </w:rPr>
+        <w:t>input</w:t>
+      </w:r>
+      <w:r>
+        <w:t>,</w:t>
+      </w:r>
+      <w:r>
+        <w:t xml:space="preserve"> </w:t>
+      </w:r>
+      <w:r>
+        <w:t>edit,</w:t>
+      </w:r>
+      <w:r>
+        <w:t xml:space="preserve"> </w:t>
+      </w:r>
+      <w:r>
+        <w:rPr>
+          <w:i/>
+        </w:rPr>
+        <w:t>update</w:t>
+      </w:r>
+      <w:r>
+        <w:t>,</w:t>
+      </w:r>
+      <w:r>
+        <w:t xml:space="preserve"> </w:t>
+      </w:r>
+      <w:r>
+        <w:rPr>
+          <w:i/>
+        </w:rPr>
+        <w:t>delete</w:t>
+      </w:r>
+      <w:r>
+        <w:t xml:space="preserve"> data, kemudian </w:t>
+      </w:r>
+      <w:r>
+        <w:rPr>
+          <w:i/>
+        </w:rPr>
+        <w:t>export</w:t>
+      </w:r>
+      <w:r>
+        <w:t xml:space="preserve"> </w:t>
+      </w:r>
+      <w:r>
+        <w:t>laporan</w:t>
+      </w:r>
+      <w:r>
+        <w:t xml:space="preserve"> dan logout sistem : </w:t>
+      </w:r>
+    </w:p>
+    <w:p>
+      <w:pPr>
+        <w:ind w:left="1440"/>
+      </w:pPr>
+      <w:r>
+        <w:t xml:space="preserve">Mulai </w:t>
+      </w:r>
+    </w:p>
+    <w:p>
+      <w:pPr>
+        <w:ind w:left="1440"/>
+      </w:pPr>
+      <w:r>
+        <w:t xml:space="preserve">Tampil halaman </w:t>
+      </w:r>
+      <w:r>
+        <w:rPr>
+          <w:i/>
+        </w:rPr>
+        <w:t>login</w:t>
+      </w:r>
+      <w:r>
+        <w:t xml:space="preserve"> </w:t>
+      </w:r>
+    </w:p>
+    <w:p>
+      <w:pPr>
+        <w:ind w:left="1440"/>
+      </w:pPr>
+      <w:r>
+        <w:t xml:space="preserve">Melakukan </w:t>
+      </w:r>
+      <w:r>
+        <w:rPr>
+          <w:i/>
+        </w:rPr>
+        <w:t>login</w:t>
+      </w:r>
+      <w:r>
+        <w:t xml:space="preserve"> sistem { </w:t>
+      </w:r>
+    </w:p>
+    <w:p>
+      <w:pPr>
+        <w:ind w:left="1440"/>
+      </w:pPr>
+      <w:r>
+        <w:tab/>
+      </w:r>
+      <w:r>
+        <w:t xml:space="preserve">Masukan </w:t>
+      </w:r>
+      <w:r>
+        <w:rPr>
+          <w:i/>
+        </w:rPr>
+        <w:t>username</w:t>
+      </w:r>
+      <w:r>
+        <w:t xml:space="preserve"> dan </w:t>
+      </w:r>
+      <w:r>
+        <w:rPr>
+          <w:i/>
+        </w:rPr>
+        <w:t>password</w:t>
+      </w:r>
+      <w:r>
+        <w:t xml:space="preserve">, </w:t>
+      </w:r>
+    </w:p>
+    <w:p>
+      <w:pPr>
+        <w:ind w:left="1440"/>
+      </w:pPr>
+      <w:r>
+        <w:tab/>
+      </w:r>
+      <w:r>
+        <w:rPr>
+          <w:i/>
+        </w:rPr>
+        <w:t>If</w:t>
+      </w:r>
+      <w:r>
+        <w:t xml:space="preserve"> (hak akses</w:t>
+      </w:r>
+      <w:r>
+        <w:t xml:space="preserve"> </w:t>
+      </w:r>
+      <w:r>
+        <w:t>GL</w:t>
+      </w:r>
+      <w:r>
+        <w:t xml:space="preserve">){ </w:t>
+      </w:r>
+    </w:p>
+    <w:p>
+      <w:pPr>
+        <w:ind w:left="1440"/>
+      </w:pPr>
+      <w:r>
+        <w:tab/>
+      </w:r>
+      <w:r>
+        <w:tab/>
+      </w:r>
+      <w:r>
+        <w:t xml:space="preserve">Tampil halaman utama </w:t>
+      </w:r>
+      <w:r>
+        <w:t>GL</w:t>
+      </w:r>
+      <w:r>
+        <w:t xml:space="preserve"> </w:t>
+      </w:r>
+    </w:p>
+    <w:p>
+      <w:pPr>
+        <w:ind w:left="1440"/>
+      </w:pPr>
+      <w:r>
+        <w:tab/>
+      </w:r>
+      <w:r>
+        <w:t xml:space="preserve">} </w:t>
+      </w:r>
+      <w:r>
+        <w:rPr>
+          <w:i/>
+        </w:rPr>
+        <w:t>If</w:t>
+      </w:r>
+      <w:r>
+        <w:t xml:space="preserve"> (hak akses</w:t>
+      </w:r>
+      <w:r>
+        <w:t xml:space="preserve"> </w:t>
+      </w:r>
+      <w:r>
+        <w:rPr>
+          <w:i/>
+        </w:rPr>
+        <w:t>Staff</w:t>
+      </w:r>
+      <w:r>
+        <w:t xml:space="preserve"> GL</w:t>
+      </w:r>
+      <w:r>
+        <w:t xml:space="preserve">){ </w:t>
+      </w:r>
+    </w:p>
+    <w:p>
+      <w:pPr>
+        <w:ind w:left="1440"/>
+      </w:pPr>
+      <w:r>
+        <w:lastRenderedPageBreak/>
+        <w:tab/>
+      </w:r>
+      <w:r>
+        <w:tab/>
+      </w:r>
+      <w:r>
+        <w:t xml:space="preserve">Tampil halaman utama </w:t>
+      </w:r>
+      <w:r>
+        <w:rPr>
+          <w:i/>
+        </w:rPr>
+        <w:t>Staff</w:t>
+      </w:r>
+      <w:r>
+        <w:t xml:space="preserve"> GL</w:t>
+      </w:r>
+      <w:r>
+        <w:t xml:space="preserve"> </w:t>
+      </w:r>
+    </w:p>
+    <w:p>
+      <w:pPr>
+        <w:ind w:left="1440"/>
+      </w:pPr>
+      <w:r>
+        <w:tab/>
+      </w:r>
+      <w:r>
+        <w:t xml:space="preserve">} </w:t>
+      </w:r>
+      <w:r>
+        <w:rPr>
+          <w:i/>
+        </w:rPr>
+        <w:t>If</w:t>
+      </w:r>
+      <w:r>
+        <w:t xml:space="preserve"> (hak akses </w:t>
+      </w:r>
+      <w:r>
+        <w:rPr>
+          <w:i/>
+        </w:rPr>
+        <w:t>Chief Acc</w:t>
+      </w:r>
+      <w:r>
+        <w:t xml:space="preserve">){ </w:t>
+      </w:r>
+    </w:p>
+    <w:p>
+      <w:pPr>
+        <w:ind w:left="1440"/>
+      </w:pPr>
+      <w:r>
+        <w:tab/>
+      </w:r>
+      <w:r>
+        <w:tab/>
+      </w:r>
+      <w:r>
+        <w:t xml:space="preserve">Tampil halaman utama </w:t>
+      </w:r>
+      <w:r>
+        <w:rPr>
+          <w:i/>
+        </w:rPr>
+        <w:t>Chief Acc</w:t>
+      </w:r>
+      <w:r>
+        <w:t xml:space="preserve"> </w:t>
+      </w:r>
+    </w:p>
+    <w:p>
+      <w:pPr>
+        <w:ind w:left="1440"/>
+      </w:pPr>
+      <w:r>
+        <w:tab/>
+      </w:r>
+      <w:r>
+        <w:t xml:space="preserve">} </w:t>
+      </w:r>
+      <w:r>
+        <w:rPr>
+          <w:i/>
+        </w:rPr>
+        <w:t>else</w:t>
+      </w:r>
+      <w:r>
+        <w:t xml:space="preserve"> { </w:t>
+      </w:r>
+    </w:p>
+    <w:p>
+      <w:pPr>
+        <w:ind w:left="1440"/>
+      </w:pPr>
+      <w:r>
+        <w:tab/>
+      </w:r>
+      <w:r>
+        <w:tab/>
+      </w:r>
+      <w:r>
+        <w:t xml:space="preserve">Pesan = </w:t>
+      </w:r>
+      <w:r>
+        <w:rPr>
+          <w:i/>
+        </w:rPr>
+        <w:t>username</w:t>
+      </w:r>
+      <w:r>
+        <w:t xml:space="preserve"> dan </w:t>
+      </w:r>
+      <w:r>
+        <w:rPr>
+          <w:i/>
+        </w:rPr>
+        <w:t>password</w:t>
+      </w:r>
+      <w:r>
+        <w:t xml:space="preserve"> salah </w:t>
+      </w:r>
+    </w:p>
+    <w:p>
+      <w:pPr>
+        <w:ind w:left="1440"/>
+      </w:pPr>
+      <w:r>
+        <w:tab/>
+      </w:r>
+      <w:r>
+        <w:t xml:space="preserve">} </w:t>
+      </w:r>
+    </w:p>
+    <w:p>
+      <w:pPr>
+        <w:ind w:left="1440"/>
+      </w:pPr>
+      <w:r>
+        <w:t xml:space="preserve">} </w:t>
+      </w:r>
+    </w:p>
+    <w:p>
+      <w:pPr>
+        <w:ind w:left="1440"/>
+      </w:pPr>
+    </w:p>
+    <w:p>
+      <w:pPr>
+        <w:ind w:left="1440"/>
+      </w:pPr>
+      <w:r>
+        <w:t xml:space="preserve">Menampilkan halaman utama { </w:t>
+      </w:r>
+    </w:p>
+    <w:p>
+      <w:pPr>
+        <w:ind w:left="1440"/>
+      </w:pPr>
+      <w:r>
+        <w:tab/>
+      </w:r>
+      <w:r>
+        <w:t xml:space="preserve">Ambil data menu dari </w:t>
+      </w:r>
+      <w:r>
+        <w:rPr>
+          <w:i/>
+        </w:rPr>
+        <w:t>database</w:t>
+      </w:r>
+    </w:p>
+    <w:p>
+      <w:pPr>
+        <w:pStyle w:val="BodyText"/>
+      </w:pPr>
+      <w:r>
+        <w:tab/>
+      </w:r>
+      <w:r>
+        <w:tab/>
+      </w:r>
+      <w:r>
+        <w:tab/>
+        <w:t>Tampil menu sesuai akses</w:t>
+      </w:r>
+    </w:p>
+    <w:p>
+      <w:pPr>
+        <w:ind w:left="1440"/>
+      </w:pPr>
+      <w:r>
+        <w:t xml:space="preserve">} </w:t>
+      </w:r>
+    </w:p>
+    <w:p>
+      <w:pPr>
+        <w:ind w:left="1440"/>
+      </w:pPr>
+    </w:p>
+    <w:p>
+      <w:pPr>
+        <w:ind w:left="1440"/>
+      </w:pPr>
+      <w:r>
+        <w:t xml:space="preserve">Melakukan </w:t>
+      </w:r>
+      <w:r>
+        <w:rPr>
+          <w:i/>
+        </w:rPr>
+        <w:t>input</w:t>
+      </w:r>
+      <w:r>
+        <w:t xml:space="preserve"> data</w:t>
+      </w:r>
+      <w:r>
+        <w:t xml:space="preserve"> </w:t>
+      </w:r>
+      <w:r>
+        <w:t xml:space="preserve">{ </w:t>
+      </w:r>
+    </w:p>
+    <w:p>
+      <w:pPr>
+        <w:ind w:left="1440"/>
+      </w:pPr>
+      <w:r>
+        <w:tab/>
+      </w:r>
+      <w:r>
+        <w:t xml:space="preserve">klik tombol </w:t>
+      </w:r>
+      <w:r>
+        <w:rPr>
+          <w:i/>
+        </w:rPr>
+        <w:t>input</w:t>
+      </w:r>
+      <w:r>
+        <w:t xml:space="preserve"> data Tampil </w:t>
+      </w:r>
+      <w:r>
+        <w:rPr>
+          <w:i/>
+        </w:rPr>
+        <w:t>form</w:t>
+      </w:r>
+      <w:r>
+        <w:t xml:space="preserve"> input </w:t>
+      </w:r>
+    </w:p>
+    <w:p>
+      <w:pPr>
+        <w:ind w:left="1440"/>
+      </w:pPr>
+      <w:r>
+        <w:tab/>
+      </w:r>
+      <w:r>
+        <w:rPr>
+          <w:i/>
+        </w:rPr>
+        <w:t>Input</w:t>
+      </w:r>
+      <w:r>
+        <w:t xml:space="preserve"> data, simpan </w:t>
+      </w:r>
+    </w:p>
+    <w:p>
+      <w:pPr>
+        <w:ind w:left="1440"/>
+      </w:pPr>
+      <w:r>
+        <w:tab/>
+      </w:r>
+      <w:r>
+        <w:rPr>
+          <w:i/>
+        </w:rPr>
+        <w:t>If</w:t>
+      </w:r>
+      <w:r>
+        <w:t xml:space="preserve"> (simpan) = sesuai { </w:t>
+      </w:r>
+    </w:p>
+    <w:p>
+      <w:pPr>
+        <w:ind w:left="1440"/>
+      </w:pPr>
+      <w:r>
+        <w:tab/>
+      </w:r>
+      <w:r>
+        <w:tab/>
+      </w:r>
+      <w:r>
+        <w:t xml:space="preserve">Data tersimpan dan tampil ke sistem </w:t>
+      </w:r>
+    </w:p>
+    <w:p>
+      <w:pPr>
+        <w:ind w:left="1440"/>
+      </w:pPr>
+      <w:r>
+        <w:tab/>
+      </w:r>
+      <w:r>
+        <w:t xml:space="preserve">} </w:t>
+      </w:r>
+      <w:r>
+        <w:rPr>
+          <w:i/>
+        </w:rPr>
+        <w:t>else</w:t>
+      </w:r>
+      <w:r>
+        <w:t xml:space="preserve"> { </w:t>
+      </w:r>
+    </w:p>
+    <w:p>
+      <w:pPr>
+        <w:ind w:left="1440"/>
+      </w:pPr>
+      <w:r>
+        <w:tab/>
+      </w:r>
+      <w:r>
+        <w:tab/>
+      </w:r>
+      <w:r>
+        <w:t xml:space="preserve">Data tidak tampil ke sistem </w:t>
+      </w:r>
+    </w:p>
+    <w:p>
+      <w:pPr>
+        <w:ind w:left="1440"/>
+      </w:pPr>
+      <w:r>
+        <w:tab/>
+      </w:r>
+      <w:r>
+        <w:t xml:space="preserve">} </w:t>
+      </w:r>
+    </w:p>
+    <w:p>
+      <w:pPr>
+        <w:ind w:left="1440"/>
+      </w:pPr>
+      <w:r>
+        <w:t xml:space="preserve">} </w:t>
+      </w:r>
+    </w:p>
+    <w:p>
+      <w:pPr>
+        <w:ind w:left="1440"/>
+      </w:pPr>
+    </w:p>
+    <w:p>
+      <w:pPr>
+        <w:ind w:left="1440"/>
+      </w:pPr>
+      <w:r>
+        <w:t>Melakukan edit data</w:t>
+      </w:r>
+      <w:r>
+        <w:t xml:space="preserve"> </w:t>
+      </w:r>
+      <w:r>
+        <w:t xml:space="preserve">{ </w:t>
+      </w:r>
+    </w:p>
+    <w:p>
+      <w:pPr>
+        <w:ind w:left="1440"/>
+      </w:pPr>
+      <w:r>
+        <w:tab/>
+      </w:r>
+      <w:r>
+        <w:t xml:space="preserve">Pilih data yang ingin di edit klik tombol edit data </w:t>
+      </w:r>
+    </w:p>
+    <w:p>
+      <w:pPr>
+        <w:ind w:left="1440"/>
+      </w:pPr>
+      <w:r>
+        <w:tab/>
+      </w:r>
+      <w:r>
+        <w:t xml:space="preserve">Tampil </w:t>
+      </w:r>
+      <w:r>
+        <w:rPr>
+          <w:i/>
+        </w:rPr>
+        <w:t>form</w:t>
+      </w:r>
+      <w:r>
+        <w:t xml:space="preserve"> edit edit data, simpan </w:t>
+      </w:r>
+    </w:p>
+    <w:p>
+      <w:pPr>
+        <w:ind w:left="1440"/>
+      </w:pPr>
+      <w:r>
+        <w:tab/>
+      </w:r>
+      <w:r>
+        <w:rPr>
+          <w:i/>
+        </w:rPr>
+        <w:t>If</w:t>
+      </w:r>
+      <w:r>
+        <w:t xml:space="preserve"> (simpan) = sesuai { </w:t>
+      </w:r>
+    </w:p>
+    <w:p>
+      <w:pPr>
+        <w:ind w:left="1440"/>
+      </w:pPr>
+      <w:r>
+        <w:tab/>
+      </w:r>
+      <w:r>
+        <w:tab/>
+      </w:r>
+      <w:r>
+        <w:t xml:space="preserve">Data tersimpan dan tampil ke sistem </w:t>
+      </w:r>
+    </w:p>
+    <w:p>
+      <w:pPr>
+        <w:ind w:left="1440"/>
+      </w:pPr>
+      <w:r>
+        <w:tab/>
+      </w:r>
+      <w:r>
+        <w:t xml:space="preserve">} </w:t>
+      </w:r>
+      <w:r>
+        <w:rPr>
+          <w:i/>
+        </w:rPr>
+        <w:t>else</w:t>
+      </w:r>
+      <w:r>
+        <w:t xml:space="preserve"> { </w:t>
+      </w:r>
+    </w:p>
+    <w:p>
+      <w:pPr>
+        <w:ind w:left="1440"/>
+      </w:pPr>
+      <w:r>
+        <w:tab/>
+      </w:r>
+      <w:r>
+        <w:tab/>
+      </w:r>
+      <w:r>
+        <w:t xml:space="preserve">Data tidak tampil ke sistem </w:t>
+      </w:r>
+    </w:p>
+    <w:p>
+      <w:pPr>
+        <w:ind w:left="1440"/>
+      </w:pPr>
+      <w:r>
+        <w:tab/>
+      </w:r>
+      <w:r>
+        <w:t xml:space="preserve">} </w:t>
+      </w:r>
+    </w:p>
+    <w:p>
+      <w:pPr>
+        <w:ind w:left="1440"/>
+      </w:pPr>
+      <w:r>
+        <w:lastRenderedPageBreak/>
+        <w:t xml:space="preserve">} </w:t>
+      </w:r>
+    </w:p>
+    <w:p>
+      <w:pPr>
+        <w:ind w:left="1440"/>
+      </w:pPr>
+    </w:p>
+    <w:p>
+      <w:pPr>
+        <w:ind w:left="1440"/>
+      </w:pPr>
+      <w:r>
+        <w:t>Melakukan hapus data</w:t>
+      </w:r>
+      <w:r>
+        <w:t xml:space="preserve"> </w:t>
+      </w:r>
+      <w:r>
+        <w:t xml:space="preserve">{ </w:t>
+      </w:r>
+    </w:p>
+    <w:p>
+      <w:pPr>
+        <w:ind w:left="1440"/>
+      </w:pPr>
+      <w:r>
+        <w:tab/>
+      </w:r>
+      <w:r>
+        <w:t xml:space="preserve">Pilih data yang akan dihapus </w:t>
+      </w:r>
+    </w:p>
+    <w:p>
+      <w:pPr>
+        <w:ind w:left="1440"/>
+      </w:pPr>
+      <w:r>
+        <w:tab/>
+      </w:r>
+      <w:r>
+        <w:t xml:space="preserve">Klik tombol hapus </w:t>
+      </w:r>
+    </w:p>
+    <w:p>
+      <w:pPr>
+        <w:ind w:left="1440"/>
+      </w:pPr>
+      <w:r>
+        <w:tab/>
+      </w:r>
+      <w:r>
+        <w:t>Muncul pesan konfirmasi</w:t>
+      </w:r>
+    </w:p>
+    <w:p>
+      <w:pPr>
+        <w:ind w:left="1440"/>
+      </w:pPr>
+      <w:r>
+        <w:tab/>
+      </w:r>
+      <w:r>
+        <w:rPr>
+          <w:i/>
+        </w:rPr>
+        <w:t>If</w:t>
+      </w:r>
+      <w:r>
+        <w:t xml:space="preserve"> </w:t>
+      </w:r>
+      <w:r>
+        <w:t>(</w:t>
+      </w:r>
+      <w:r>
+        <w:t>setuju</w:t>
+      </w:r>
+      <w:r>
+        <w:t>)</w:t>
+      </w:r>
+      <w:r>
+        <w:t xml:space="preserve"> { </w:t>
+      </w:r>
+    </w:p>
+    <w:p>
+      <w:pPr>
+        <w:ind w:left="1440"/>
+      </w:pPr>
+      <w:r>
+        <w:tab/>
+      </w:r>
+      <w:r>
+        <w:tab/>
+      </w:r>
+      <w:r>
+        <w:t xml:space="preserve">Data dihapus dan muncul pesan sukses </w:t>
+      </w:r>
+    </w:p>
+    <w:p>
+      <w:pPr>
+        <w:ind w:left="1440"/>
+      </w:pPr>
+      <w:r>
+        <w:tab/>
+      </w:r>
+      <w:r>
+        <w:t xml:space="preserve">} </w:t>
+      </w:r>
+      <w:r>
+        <w:rPr>
+          <w:i/>
+        </w:rPr>
+        <w:t>else</w:t>
+      </w:r>
+      <w:r>
+        <w:t xml:space="preserve"> { </w:t>
+      </w:r>
+    </w:p>
+    <w:p>
+      <w:pPr>
+        <w:ind w:left="1440"/>
+      </w:pPr>
+      <w:r>
+        <w:tab/>
+      </w:r>
+      <w:r>
+        <w:tab/>
+      </w:r>
+      <w:r>
+        <w:t xml:space="preserve">Kembali ke tampilan data </w:t>
+      </w:r>
+    </w:p>
+    <w:p>
+      <w:pPr>
+        <w:ind w:left="1440"/>
+      </w:pPr>
+      <w:r>
+        <w:tab/>
+      </w:r>
+      <w:r>
+        <w:t xml:space="preserve">} </w:t>
+      </w:r>
+    </w:p>
+    <w:p>
+      <w:pPr>
+        <w:ind w:left="1440"/>
+      </w:pPr>
+      <w:r>
+        <w:t xml:space="preserve">} </w:t>
+      </w:r>
+    </w:p>
+    <w:p>
+      <w:pPr>
+        <w:ind w:left="1440"/>
+      </w:pPr>
+    </w:p>
+    <w:p>
+      <w:pPr>
+        <w:ind w:left="1440"/>
+      </w:pPr>
+      <w:r>
+        <w:t xml:space="preserve">Melihat </w:t>
+      </w:r>
+      <w:r>
+        <w:t xml:space="preserve">laporan { </w:t>
+      </w:r>
+    </w:p>
+    <w:p>
+      <w:pPr>
+        <w:ind w:left="1440"/>
+      </w:pPr>
+      <w:r>
+        <w:tab/>
+      </w:r>
+      <w:r>
+        <w:t xml:space="preserve">Pilih menu laporan </w:t>
+      </w:r>
+    </w:p>
+    <w:p>
+      <w:pPr>
+        <w:ind w:left="1440"/>
+      </w:pPr>
+      <w:r>
+        <w:tab/>
+      </w:r>
+      <w:r>
+        <w:t xml:space="preserve">Pilih </w:t>
+      </w:r>
+      <w:r>
+        <w:t xml:space="preserve">berdasarkan tanggal </w:t>
+      </w:r>
+    </w:p>
+    <w:p>
+      <w:pPr>
+        <w:ind w:left="1440"/>
+      </w:pPr>
+      <w:r>
+        <w:tab/>
+      </w:r>
+      <w:r>
+        <w:t xml:space="preserve">Klik tombol </w:t>
+      </w:r>
+      <w:r>
+        <w:rPr>
+          <w:i/>
+        </w:rPr>
+        <w:t>searc</w:t>
+      </w:r>
+      <w:r>
+        <w:rPr>
+          <w:i/>
+        </w:rPr>
+        <w:t>h</w:t>
+      </w:r>
+      <w:r>
+        <w:t xml:space="preserve"> </w:t>
+      </w:r>
+    </w:p>
+    <w:p>
+      <w:pPr>
+        <w:ind w:left="1440"/>
+      </w:pPr>
+      <w:r>
+        <w:tab/>
+      </w:r>
+      <w:r>
+        <w:t xml:space="preserve">Data tampil sesuai pencarian </w:t>
+      </w:r>
+    </w:p>
+    <w:p>
+      <w:pPr>
+        <w:ind w:left="1440"/>
+      </w:pPr>
+      <w:r>
+        <w:t xml:space="preserve">} </w:t>
+      </w:r>
+    </w:p>
+    <w:p>
+      <w:pPr>
+        <w:ind w:left="1440"/>
+      </w:pPr>
+    </w:p>
+    <w:p>
+      <w:pPr>
+        <w:ind w:left="1440"/>
+      </w:pPr>
+      <w:r>
+        <w:rPr>
+          <w:i/>
+        </w:rPr>
+        <w:t>Logout</w:t>
+      </w:r>
+      <w:r>
+        <w:t xml:space="preserve"> sistem </w:t>
+      </w:r>
+    </w:p>
+    <w:p>
+      <w:pPr>
+        <w:ind w:left="1440"/>
+      </w:pPr>
+      <w:r>
+        <w:t>Selesai</w:t>
+      </w:r>
+    </w:p>
+    <w:p>
+      <w:pPr>
+        <w:pStyle w:val="BodyText"/>
+      </w:pPr>
+    </w:p>
+    <w:p>
+      <w:pPr>
+        <w:pStyle w:val="Heading2"/>
+      </w:pPr>
+      <w:r>
+        <w:t>Rancangan Basis Data</w:t>
+      </w:r>
+    </w:p>
+    <w:p>
+      <w:pPr>
+        <w:pStyle w:val="Heading3"/>
+      </w:pPr>
+      <w:r>
+        <w:t>ERD</w:t>
+      </w:r>
+    </w:p>
+    <w:p>
+      <w:pPr>
+        <w:ind w:left="1440"/>
+      </w:pPr>
+      <w:r>
+        <w:tab/>
+      </w:r>
+      <w:r>
+        <w:t>Entity Relationship Diagram adalah pemodelan awal basis data yang dikembangkan berdasarkan teori himpunan dalam bidang matematika. Entity Relationship Diagram digunakan untuk pemodelan basis data relasional.</w:t>
+      </w:r>
+    </w:p>
+    <w:p>
+      <w:pPr>
+        <w:jc w:val="center"/>
+      </w:pPr>
+      <w:bookmarkStart w:id="14" w:name="_GoBack"/>
+      <w:r>
+        <w:rPr>
+          <w:noProof/>
+        </w:rPr>
+        <w:lastRenderedPageBreak/>
+        <w:drawing>
+          <wp:inline distT="0" distB="0" distL="0" distR="0" wp14:anchorId="44AD67A9" wp14:editId="4B6EA69F">
+            <wp:extent cx="5040630" cy="3456817"/>
+            <wp:effectExtent l="0" t="0" r="7620" b="0"/>
+            <wp:docPr id="5" name="Picture 5"/>
+            <wp:cNvGraphicFramePr>
+              <a:graphicFrameLocks xmlns:a="http://schemas.openxmlformats.org/drawingml/2006/main" noChangeAspect="1"/>
+            </wp:cNvGraphicFramePr>
+            <a:graphic xmlns:a="http://schemas.openxmlformats.org/drawingml/2006/main">
+              <a:graphicData uri="http://schemas.openxmlformats.org/drawingml/2006/picture">
+                <pic:pic xmlns:pic="http://schemas.openxmlformats.org/drawingml/2006/picture">
+                  <pic:nvPicPr>
+                    <pic:cNvPr id="0" name=""/>
+                    <pic:cNvPicPr/>
+                  </pic:nvPicPr>
+                  <pic:blipFill>
+                    <a:blip r:embed="rId46"/>
+                    <a:stretch>
+                      <a:fillRect/>
+                    </a:stretch>
+                  </pic:blipFill>
+                  <pic:spPr>
+                    <a:xfrm>
+                      <a:off x="0" y="0"/>
+                      <a:ext cx="5040630" cy="3456817"/>
+                    </a:xfrm>
+                    <a:prstGeom prst="rect">
+                      <a:avLst/>
+                    </a:prstGeom>
+                  </pic:spPr>
+                </pic:pic>
+              </a:graphicData>
+            </a:graphic>
+          </wp:inline>
+        </w:drawing>
+      </w:r>
+      <w:bookmarkEnd w:id="14"/>
+    </w:p>
+    <w:p>
+      <w:pPr>
+        <w:jc w:val="center"/>
+      </w:pPr>
+      <w:r>
+        <w:t xml:space="preserve">Gambar </w:t>
+      </w:r>
       <w:fldSimple w:instr=" SEQ Gambar \* ARABIC ">
         <w:r>
           <w:rPr>
             <w:noProof/>
           </w:rPr>
-          <w:t>32</w:t>
+          <w:t>33</w:t>
         </w:r>
       </w:fldSimple>
       <w:r>
-        <w:t xml:space="preserve"> </w:t>
-      </w:r>
-      <w:r>
-        <w:rPr>
-          <w:i/>
-        </w:rPr>
-        <w:t>Class</w:t>
-      </w:r>
-      <w:r>
-        <w:t xml:space="preserve"> Diagram</w:t>
-      </w:r>
-    </w:p>
-    <w:p>
-      <w:pPr>
-        <w:pStyle w:val="BodyText"/>
-      </w:pPr>
-    </w:p>
-    <w:p>
-      <w:pPr>
-        <w:pStyle w:val="Heading3"/>
-      </w:pPr>
-      <w:r>
-        <w:t>Algoritma Dari Program</w:t>
-      </w:r>
-    </w:p>
-    <w:p>
-      <w:pPr>
-        <w:pStyle w:val="Heading2"/>
-      </w:pPr>
-      <w:r>
-        <w:t>Rancangan Basis Data</w:t>
-      </w:r>
-    </w:p>
-    <w:p>
-      <w:pPr>
-        <w:pStyle w:val="Heading3"/>
-      </w:pPr>
-      <w:r>
-        <w:t>ERD</w:t>
+        <w:t xml:space="preserve"> Entity Relationship Diagram</w:t>
       </w:r>
     </w:p>
     <w:p>
@@ -29766,93 +31255,93 @@
     </dgm:pt>
   </dgm:ptLst>
   <dgm:cxnLst>
-    <dgm:cxn modelId="{FF5AC148-EEBA-45EA-8C9D-2A254E76E089}" type="presOf" srcId="{EFDC305D-37D1-4B1F-9607-4B0B90305A51}" destId="{EFC93A41-AC25-4C82-8E9E-ED9179622674}" srcOrd="0" destOrd="0" presId="urn:microsoft.com/office/officeart/2005/8/layout/orgChart1"/>
-    <dgm:cxn modelId="{F1B75BF7-1F6E-4AFB-BC59-B5C9A1A5CA73}" type="presOf" srcId="{24BF86F3-8357-4F73-B1F4-230E74481E89}" destId="{641FB567-B484-4C5B-84D4-B3B80806C860}" srcOrd="0" destOrd="0" presId="urn:microsoft.com/office/officeart/2005/8/layout/orgChart1"/>
-    <dgm:cxn modelId="{61CB572A-2D8E-4486-9DCA-CF6955CBB268}" type="presOf" srcId="{8BFE4F52-9CE8-410B-9378-3F5A2EEB40F6}" destId="{C5D9BE14-47B5-4E8D-91A8-98D2BF4B9281}" srcOrd="0" destOrd="0" presId="urn:microsoft.com/office/officeart/2005/8/layout/orgChart1"/>
+    <dgm:cxn modelId="{D95E97C3-3ED7-4D4F-96FD-D8DD637A0128}" type="presOf" srcId="{8455287D-77B9-4026-BBA0-972FEB91E582}" destId="{66E0F321-8042-43BF-AD9A-DE746D35FFC0}" srcOrd="1" destOrd="0" presId="urn:microsoft.com/office/officeart/2005/8/layout/orgChart1"/>
     <dgm:cxn modelId="{E3B8DDAC-C121-4267-B780-E39FACDC46E3}" srcId="{6A7579AE-3837-4B5A-898F-02E915AA610D}" destId="{C5088C8F-02B3-4EC9-BB1B-D5C9BAE98DD8}" srcOrd="0" destOrd="0" parTransId="{8374449F-CDB1-4C3F-A986-EBC505887F09}" sibTransId="{468E6B8E-D0EF-48C6-ADE8-4DC46374FA48}"/>
-    <dgm:cxn modelId="{856C0859-6858-455B-9D0E-B659EB429724}" type="presOf" srcId="{6A7579AE-3837-4B5A-898F-02E915AA610D}" destId="{B50E07CE-B06F-4487-B202-5CB92C34AE0C}" srcOrd="0" destOrd="0" presId="urn:microsoft.com/office/officeart/2005/8/layout/orgChart1"/>
-    <dgm:cxn modelId="{ACD92ECE-FEFC-44EB-BD0B-27DA9EED6A0D}" type="presOf" srcId="{0B97CF63-6909-43F0-9D1A-C82B6D1C4D6B}" destId="{C0F13338-506E-4B16-A017-DBAFF6034A18}" srcOrd="0" destOrd="0" presId="urn:microsoft.com/office/officeart/2005/8/layout/orgChart1"/>
+    <dgm:cxn modelId="{5E2EB21A-21E9-4F37-ABBD-01A7C66A7610}" type="presOf" srcId="{8BFE4F52-9CE8-410B-9378-3F5A2EEB40F6}" destId="{C5D9BE14-47B5-4E8D-91A8-98D2BF4B9281}" srcOrd="0" destOrd="0" presId="urn:microsoft.com/office/officeart/2005/8/layout/orgChart1"/>
+    <dgm:cxn modelId="{43512DAE-355D-4011-865C-A846E51C3B79}" type="presOf" srcId="{2363087D-5F53-4CA3-AAFB-BC1C42304452}" destId="{8CE15498-3AE2-4818-B3C8-C0C39C0E0CF8}" srcOrd="0" destOrd="0" presId="urn:microsoft.com/office/officeart/2005/8/layout/orgChart1"/>
+    <dgm:cxn modelId="{89C5E1C3-102A-4BBC-B416-49CBC00169C9}" type="presOf" srcId="{5B951BD2-C4A7-41F2-BA67-E2FB16BDEB28}" destId="{2EC408B0-00C0-4A9C-8B60-B821CED17311}" srcOrd="0" destOrd="0" presId="urn:microsoft.com/office/officeart/2005/8/layout/orgChart1"/>
     <dgm:cxn modelId="{8F0BF3B5-2B4B-4DCA-9AEB-C1CC8D3142FB}" srcId="{EFDC305D-37D1-4B1F-9607-4B0B90305A51}" destId="{5B951BD2-C4A7-41F2-BA67-E2FB16BDEB28}" srcOrd="0" destOrd="0" parTransId="{8BFE4F52-9CE8-410B-9378-3F5A2EEB40F6}" sibTransId="{22FB92EF-43D2-45F4-99AC-6DFE0559D179}"/>
-    <dgm:cxn modelId="{F68ACA4E-BCB6-4E1D-9277-36E6F813A3BB}" type="presOf" srcId="{8455287D-77B9-4026-BBA0-972FEB91E582}" destId="{66E0F321-8042-43BF-AD9A-DE746D35FFC0}" srcOrd="1" destOrd="0" presId="urn:microsoft.com/office/officeart/2005/8/layout/orgChart1"/>
+    <dgm:cxn modelId="{43DE2232-52E5-411E-AB44-4BCB4B0BD094}" type="presOf" srcId="{C5088C8F-02B3-4EC9-BB1B-D5C9BAE98DD8}" destId="{6ABDF3EA-0F9F-4D60-929C-DE4BE7A0920D}" srcOrd="1" destOrd="0" presId="urn:microsoft.com/office/officeart/2005/8/layout/orgChart1"/>
+    <dgm:cxn modelId="{E15984B4-F48A-48DD-A65C-0CF96FCEED9F}" type="presOf" srcId="{2363087D-5F53-4CA3-AAFB-BC1C42304452}" destId="{9A80F0B5-C38A-4A09-ABCA-FE45BAD20AFC}" srcOrd="1" destOrd="0" presId="urn:microsoft.com/office/officeart/2005/8/layout/orgChart1"/>
+    <dgm:cxn modelId="{D9C205C5-0792-4598-AE32-02B7F6E95B54}" type="presOf" srcId="{7B49DD12-AAD7-49D5-BE0E-2542EB3BFA80}" destId="{E1EC5401-2E76-4AD2-9F0B-0B3D724EE880}" srcOrd="0" destOrd="0" presId="urn:microsoft.com/office/officeart/2005/8/layout/orgChart1"/>
+    <dgm:cxn modelId="{C9444BEA-4986-4CFE-91DC-15F799B4526B}" type="presOf" srcId="{6A7579AE-3837-4B5A-898F-02E915AA610D}" destId="{F89471D3-7A6C-42D9-B077-E57DEFA1982A}" srcOrd="1" destOrd="0" presId="urn:microsoft.com/office/officeart/2005/8/layout/orgChart1"/>
     <dgm:cxn modelId="{059EB88B-E772-485B-B080-AC4C03485811}" srcId="{24BF86F3-8357-4F73-B1F4-230E74481E89}" destId="{8455287D-77B9-4026-BBA0-972FEB91E582}" srcOrd="0" destOrd="0" parTransId="{D0D1AB80-5F62-4699-991E-FD5B62A541DB}" sibTransId="{D1B9B991-198F-4214-9852-4F24BFB0FD61}"/>
-    <dgm:cxn modelId="{5DF1FA5D-AD25-40EB-B809-A815AB3B5342}" type="presOf" srcId="{7B49DD12-AAD7-49D5-BE0E-2542EB3BFA80}" destId="{E1EC5401-2E76-4AD2-9F0B-0B3D724EE880}" srcOrd="0" destOrd="0" presId="urn:microsoft.com/office/officeart/2005/8/layout/orgChart1"/>
-    <dgm:cxn modelId="{FB089ACF-F079-47A9-BD81-9698E37D3616}" type="presOf" srcId="{2C6F9AAE-A17A-47C9-A77C-39C3EFA5051C}" destId="{E9BF4A35-79AF-4313-8E16-B62FF0499508}" srcOrd="0" destOrd="0" presId="urn:microsoft.com/office/officeart/2005/8/layout/orgChart1"/>
+    <dgm:cxn modelId="{081C62D9-ADCC-4E94-80A4-39C301D9B2BD}" type="presOf" srcId="{234C3A6F-7B8B-4D80-90C4-3A8CC9DFE0F7}" destId="{11E4E9A4-6922-48C2-8468-70EAF423CAAD}" srcOrd="0" destOrd="0" presId="urn:microsoft.com/office/officeart/2005/8/layout/orgChart1"/>
+    <dgm:cxn modelId="{8F66322F-24DE-4DDD-9482-130837376D92}" type="presOf" srcId="{C5088C8F-02B3-4EC9-BB1B-D5C9BAE98DD8}" destId="{DF4396AB-72DC-4A32-BAA3-57F065FB814B}" srcOrd="0" destOrd="0" presId="urn:microsoft.com/office/officeart/2005/8/layout/orgChart1"/>
+    <dgm:cxn modelId="{D5E21B9A-2550-48FD-98A9-A5932B817055}" type="presOf" srcId="{2C6F9AAE-A17A-47C9-A77C-39C3EFA5051C}" destId="{E9BF4A35-79AF-4313-8E16-B62FF0499508}" srcOrd="0" destOrd="0" presId="urn:microsoft.com/office/officeart/2005/8/layout/orgChart1"/>
+    <dgm:cxn modelId="{534BA9A5-A3DE-4172-AC85-8A8AE1AC2067}" type="presOf" srcId="{6A7579AE-3837-4B5A-898F-02E915AA610D}" destId="{B50E07CE-B06F-4487-B202-5CB92C34AE0C}" srcOrd="0" destOrd="0" presId="urn:microsoft.com/office/officeart/2005/8/layout/orgChart1"/>
+    <dgm:cxn modelId="{1DBBA41F-B23E-4E18-BAB9-562CA899DAEA}" type="presOf" srcId="{26814EA2-BEB9-4EAA-85E9-B5BD4F834A44}" destId="{F7A66128-304F-4401-B8B5-6AE9BC4813CB}" srcOrd="0" destOrd="0" presId="urn:microsoft.com/office/officeart/2005/8/layout/orgChart1"/>
     <dgm:cxn modelId="{25C059DA-8EED-45C8-BFDF-D95E2447E494}" srcId="{C5088C8F-02B3-4EC9-BB1B-D5C9BAE98DD8}" destId="{EFDC305D-37D1-4B1F-9607-4B0B90305A51}" srcOrd="0" destOrd="0" parTransId="{7B49DD12-AAD7-49D5-BE0E-2542EB3BFA80}" sibTransId="{91DAE956-661F-4B88-934B-1879048B9DC1}"/>
-    <dgm:cxn modelId="{7B0D8DF9-A4F7-4B36-8B1C-BBF907CEF054}" type="presOf" srcId="{2363087D-5F53-4CA3-AAFB-BC1C42304452}" destId="{8CE15498-3AE2-4818-B3C8-C0C39C0E0CF8}" srcOrd="0" destOrd="0" presId="urn:microsoft.com/office/officeart/2005/8/layout/orgChart1"/>
-    <dgm:cxn modelId="{51FD7744-28EE-4C6A-ACFD-05C90DED358D}" type="presOf" srcId="{EFDC305D-37D1-4B1F-9607-4B0B90305A51}" destId="{E044231F-F1FD-422E-9580-13765240594A}" srcOrd="1" destOrd="0" presId="urn:microsoft.com/office/officeart/2005/8/layout/orgChart1"/>
-    <dgm:cxn modelId="{D64BD9D5-B6E1-4137-BCEA-D884F3753A5E}" type="presOf" srcId="{C5088C8F-02B3-4EC9-BB1B-D5C9BAE98DD8}" destId="{6ABDF3EA-0F9F-4D60-929C-DE4BE7A0920D}" srcOrd="1" destOrd="0" presId="urn:microsoft.com/office/officeart/2005/8/layout/orgChart1"/>
-    <dgm:cxn modelId="{4160BAEF-8A4E-47F0-AF9E-18A4A3877BEB}" type="presOf" srcId="{2C6F9AAE-A17A-47C9-A77C-39C3EFA5051C}" destId="{6301517F-F627-4127-8E8B-8CECDFA7D6EE}" srcOrd="1" destOrd="0" presId="urn:microsoft.com/office/officeart/2005/8/layout/orgChart1"/>
-    <dgm:cxn modelId="{6DCE82B2-5E52-41A3-805C-3411C507DD82}" type="presOf" srcId="{6A7579AE-3837-4B5A-898F-02E915AA610D}" destId="{F89471D3-7A6C-42D9-B077-E57DEFA1982A}" srcOrd="1" destOrd="0" presId="urn:microsoft.com/office/officeart/2005/8/layout/orgChart1"/>
-    <dgm:cxn modelId="{BA9945B6-0E30-44E3-B06B-8DE1993BE704}" type="presOf" srcId="{8455287D-77B9-4026-BBA0-972FEB91E582}" destId="{9783D00C-E6B5-4AEA-AE12-B0340FD4FF1D}" srcOrd="0" destOrd="0" presId="urn:microsoft.com/office/officeart/2005/8/layout/orgChart1"/>
-    <dgm:cxn modelId="{1E802F45-F30D-49F0-AD90-4FB942E0E51B}" type="presOf" srcId="{AB91D0A6-E49F-4BB9-BC76-B1F736A09194}" destId="{8BCCD638-309C-4115-9AB2-D52371E958FD}" srcOrd="0" destOrd="0" presId="urn:microsoft.com/office/officeart/2005/8/layout/orgChart1"/>
-    <dgm:cxn modelId="{A9494CC8-4021-4382-9E15-396D06DE445A}" type="presOf" srcId="{234C3A6F-7B8B-4D80-90C4-3A8CC9DFE0F7}" destId="{11E4E9A4-6922-48C2-8468-70EAF423CAAD}" srcOrd="0" destOrd="0" presId="urn:microsoft.com/office/officeart/2005/8/layout/orgChart1"/>
-    <dgm:cxn modelId="{C5E84197-B806-4DAF-BB6D-F9184E061B46}" type="presOf" srcId="{FBE2D4D3-3D5A-41F3-93A6-B928B468562E}" destId="{D22FF1CC-607D-420B-89DB-F9842D56556C}" srcOrd="0" destOrd="0" presId="urn:microsoft.com/office/officeart/2005/8/layout/orgChart1"/>
-    <dgm:cxn modelId="{494B5A65-425B-4E6F-8F82-2ED359DC7AA7}" type="presOf" srcId="{5B951BD2-C4A7-41F2-BA67-E2FB16BDEB28}" destId="{2EC408B0-00C0-4A9C-8B60-B821CED17311}" srcOrd="0" destOrd="0" presId="urn:microsoft.com/office/officeart/2005/8/layout/orgChart1"/>
-    <dgm:cxn modelId="{228CB7CE-8CF4-4B64-93F9-18A3F5B721C6}" type="presOf" srcId="{2363087D-5F53-4CA3-AAFB-BC1C42304452}" destId="{9A80F0B5-C38A-4A09-ABCA-FE45BAD20AFC}" srcOrd="1" destOrd="0" presId="urn:microsoft.com/office/officeart/2005/8/layout/orgChart1"/>
-    <dgm:cxn modelId="{6A8CCEF7-9A8F-473B-A086-426CC8C45621}" type="presOf" srcId="{FBE2D4D3-3D5A-41F3-93A6-B928B468562E}" destId="{1A799BC4-0CBA-4685-9173-5501FD99515F}" srcOrd="1" destOrd="0" presId="urn:microsoft.com/office/officeart/2005/8/layout/orgChart1"/>
-    <dgm:cxn modelId="{DCF55A00-D1A9-43D7-8886-DE88DC3FE389}" type="presOf" srcId="{5B951BD2-C4A7-41F2-BA67-E2FB16BDEB28}" destId="{A3354F29-E6D1-4EDD-80A5-EF7A92622B39}" srcOrd="1" destOrd="0" presId="urn:microsoft.com/office/officeart/2005/8/layout/orgChart1"/>
-    <dgm:cxn modelId="{8C52DDB6-2A31-4E2F-A0A6-3E91E4F56BBA}" type="presOf" srcId="{26814EA2-BEB9-4EAA-85E9-B5BD4F834A44}" destId="{F7A66128-304F-4401-B8B5-6AE9BC4813CB}" srcOrd="0" destOrd="0" presId="urn:microsoft.com/office/officeart/2005/8/layout/orgChart1"/>
-    <dgm:cxn modelId="{CEC97C57-C965-4794-814D-E0F99CEE6FE8}" type="presOf" srcId="{C5088C8F-02B3-4EC9-BB1B-D5C9BAE98DD8}" destId="{DF4396AB-72DC-4A32-BAA3-57F065FB814B}" srcOrd="0" destOrd="0" presId="urn:microsoft.com/office/officeart/2005/8/layout/orgChart1"/>
-    <dgm:cxn modelId="{EA912548-95A1-4D85-AEA5-82853858A9D0}" type="presOf" srcId="{8374449F-CDB1-4C3F-A986-EBC505887F09}" destId="{ADAA425C-1552-40C9-A5D0-BB2D6558E3DE}" srcOrd="0" destOrd="0" presId="urn:microsoft.com/office/officeart/2005/8/layout/orgChart1"/>
+    <dgm:cxn modelId="{000814BE-AFE4-4228-8B56-15AEA338307F}" type="presOf" srcId="{0B97CF63-6909-43F0-9D1A-C82B6D1C4D6B}" destId="{C0F13338-506E-4B16-A017-DBAFF6034A18}" srcOrd="0" destOrd="0" presId="urn:microsoft.com/office/officeart/2005/8/layout/orgChart1"/>
+    <dgm:cxn modelId="{BC93CB78-356A-4858-9AA2-804639A20847}" type="presOf" srcId="{2C6F9AAE-A17A-47C9-A77C-39C3EFA5051C}" destId="{6301517F-F627-4127-8E8B-8CECDFA7D6EE}" srcOrd="1" destOrd="0" presId="urn:microsoft.com/office/officeart/2005/8/layout/orgChart1"/>
+    <dgm:cxn modelId="{35958728-A5D7-45D1-AE72-F00EFB8D9A9E}" type="presOf" srcId="{8374449F-CDB1-4C3F-A986-EBC505887F09}" destId="{ADAA425C-1552-40C9-A5D0-BB2D6558E3DE}" srcOrd="0" destOrd="0" presId="urn:microsoft.com/office/officeart/2005/8/layout/orgChart1"/>
+    <dgm:cxn modelId="{356829E8-84D6-4938-9233-CDC68BAC2D04}" type="presOf" srcId="{EFDC305D-37D1-4B1F-9607-4B0B90305A51}" destId="{EFC93A41-AC25-4C82-8E9E-ED9179622674}" srcOrd="0" destOrd="0" presId="urn:microsoft.com/office/officeart/2005/8/layout/orgChart1"/>
+    <dgm:cxn modelId="{53C871D3-E0F1-41D5-9BC4-0905DB0352F9}" type="presOf" srcId="{24BF86F3-8357-4F73-B1F4-230E74481E89}" destId="{641FB567-B484-4C5B-84D4-B3B80806C860}" srcOrd="0" destOrd="0" presId="urn:microsoft.com/office/officeart/2005/8/layout/orgChart1"/>
+    <dgm:cxn modelId="{3E198DB8-3270-4798-B625-090E62377E6E}" type="presOf" srcId="{EFDC305D-37D1-4B1F-9607-4B0B90305A51}" destId="{E044231F-F1FD-422E-9580-13765240594A}" srcOrd="1" destOrd="0" presId="urn:microsoft.com/office/officeart/2005/8/layout/orgChart1"/>
+    <dgm:cxn modelId="{D8F43324-3DCF-438C-96E5-B67897106357}" type="presOf" srcId="{8455287D-77B9-4026-BBA0-972FEB91E582}" destId="{9783D00C-E6B5-4AEA-AE12-B0340FD4FF1D}" srcOrd="0" destOrd="0" presId="urn:microsoft.com/office/officeart/2005/8/layout/orgChart1"/>
+    <dgm:cxn modelId="{74D6CC00-D403-4CCA-9E62-DB0A00E499D9}" type="presOf" srcId="{5B951BD2-C4A7-41F2-BA67-E2FB16BDEB28}" destId="{A3354F29-E6D1-4EDD-80A5-EF7A92622B39}" srcOrd="1" destOrd="0" presId="urn:microsoft.com/office/officeart/2005/8/layout/orgChart1"/>
+    <dgm:cxn modelId="{AA9186C1-778F-4187-817A-691EA6B846DE}" type="presOf" srcId="{FBE2D4D3-3D5A-41F3-93A6-B928B468562E}" destId="{1A799BC4-0CBA-4685-9173-5501FD99515F}" srcOrd="1" destOrd="0" presId="urn:microsoft.com/office/officeart/2005/8/layout/orgChart1"/>
+    <dgm:cxn modelId="{F344EF0B-7692-4461-A3B0-59A219020B76}" type="presOf" srcId="{FBE2D4D3-3D5A-41F3-93A6-B928B468562E}" destId="{D22FF1CC-607D-420B-89DB-F9842D56556C}" srcOrd="0" destOrd="0" presId="urn:microsoft.com/office/officeart/2005/8/layout/orgChart1"/>
     <dgm:cxn modelId="{31513393-88B4-4AA4-BFAC-153220238A00}" srcId="{EFDC305D-37D1-4B1F-9607-4B0B90305A51}" destId="{2C6F9AAE-A17A-47C9-A77C-39C3EFA5051C}" srcOrd="1" destOrd="0" parTransId="{26814EA2-BEB9-4EAA-85E9-B5BD4F834A44}" sibTransId="{ED0D3AEE-934A-40C4-8942-2A5C384BF6C1}"/>
+    <dgm:cxn modelId="{B26D1249-EE80-492A-A579-0CBA4EC07DEF}" type="presOf" srcId="{AB91D0A6-E49F-4BB9-BC76-B1F736A09194}" destId="{8BCCD638-309C-4115-9AB2-D52371E958FD}" srcOrd="0" destOrd="0" presId="urn:microsoft.com/office/officeart/2005/8/layout/orgChart1"/>
     <dgm:cxn modelId="{60C448D0-AD72-4544-8373-06277AE8177F}" srcId="{8455287D-77B9-4026-BBA0-972FEB91E582}" destId="{6A7579AE-3837-4B5A-898F-02E915AA610D}" srcOrd="0" destOrd="0" parTransId="{AB91D0A6-E49F-4BB9-BC76-B1F736A09194}" sibTransId="{5BF99240-2359-46CA-A600-9BB056948307}"/>
     <dgm:cxn modelId="{E820721B-A981-4164-8379-2E2502EBBBE8}" srcId="{2363087D-5F53-4CA3-AAFB-BC1C42304452}" destId="{FBE2D4D3-3D5A-41F3-93A6-B928B468562E}" srcOrd="0" destOrd="0" parTransId="{234C3A6F-7B8B-4D80-90C4-3A8CC9DFE0F7}" sibTransId="{2B4D3D34-04A8-4F33-8004-0FEDCB29CDA3}"/>
     <dgm:cxn modelId="{E8885435-4107-4841-9B53-AFF68FF86837}" srcId="{C5088C8F-02B3-4EC9-BB1B-D5C9BAE98DD8}" destId="{2363087D-5F53-4CA3-AAFB-BC1C42304452}" srcOrd="1" destOrd="0" parTransId="{0B97CF63-6909-43F0-9D1A-C82B6D1C4D6B}" sibTransId="{6CDECB45-B09F-4F6F-B502-F66FC094C220}"/>
-    <dgm:cxn modelId="{F6893831-4F50-453E-ADE1-1C1BD312A559}" type="presParOf" srcId="{641FB567-B484-4C5B-84D4-B3B80806C860}" destId="{73EC1551-5B04-4405-8DFA-73222744B02D}" srcOrd="0" destOrd="0" presId="urn:microsoft.com/office/officeart/2005/8/layout/orgChart1"/>
-    <dgm:cxn modelId="{479F4D26-AE1E-4A19-9622-FA4B11B96DD0}" type="presParOf" srcId="{73EC1551-5B04-4405-8DFA-73222744B02D}" destId="{7C693D85-EB79-4414-B431-5C9791CBE97F}" srcOrd="0" destOrd="0" presId="urn:microsoft.com/office/officeart/2005/8/layout/orgChart1"/>
-    <dgm:cxn modelId="{CC9D9DC5-E71C-46ED-9775-4F069BE58240}" type="presParOf" srcId="{7C693D85-EB79-4414-B431-5C9791CBE97F}" destId="{9783D00C-E6B5-4AEA-AE12-B0340FD4FF1D}" srcOrd="0" destOrd="0" presId="urn:microsoft.com/office/officeart/2005/8/layout/orgChart1"/>
-    <dgm:cxn modelId="{9A4ED379-3BA1-406B-9AD1-A6FDEA9F4F45}" type="presParOf" srcId="{7C693D85-EB79-4414-B431-5C9791CBE97F}" destId="{66E0F321-8042-43BF-AD9A-DE746D35FFC0}" srcOrd="1" destOrd="0" presId="urn:microsoft.com/office/officeart/2005/8/layout/orgChart1"/>
-    <dgm:cxn modelId="{BAFA74C4-B54D-4471-A829-37CC220CE41B}" type="presParOf" srcId="{73EC1551-5B04-4405-8DFA-73222744B02D}" destId="{987AD71A-2950-4C44-B2C2-DA67E9985E79}" srcOrd="1" destOrd="0" presId="urn:microsoft.com/office/officeart/2005/8/layout/orgChart1"/>
-    <dgm:cxn modelId="{B37818D2-468E-4997-9338-BF90AB7BCC39}" type="presParOf" srcId="{987AD71A-2950-4C44-B2C2-DA67E9985E79}" destId="{8BCCD638-309C-4115-9AB2-D52371E958FD}" srcOrd="0" destOrd="0" presId="urn:microsoft.com/office/officeart/2005/8/layout/orgChart1"/>
-    <dgm:cxn modelId="{813B54D3-5632-49A6-BA12-CCDEE3E3DA91}" type="presParOf" srcId="{987AD71A-2950-4C44-B2C2-DA67E9985E79}" destId="{AA2BAB60-F190-4A58-B9A9-445772D025A9}" srcOrd="1" destOrd="0" presId="urn:microsoft.com/office/officeart/2005/8/layout/orgChart1"/>
-    <dgm:cxn modelId="{C6A94352-0C8F-43E7-B46B-D153CB018F8E}" type="presParOf" srcId="{AA2BAB60-F190-4A58-B9A9-445772D025A9}" destId="{9B6E161D-B07E-4AFE-94EA-C39BCE028C0D}" srcOrd="0" destOrd="0" presId="urn:microsoft.com/office/officeart/2005/8/layout/orgChart1"/>
-    <dgm:cxn modelId="{E673BA4F-B925-4A1A-8B79-8C02B557E279}" type="presParOf" srcId="{9B6E161D-B07E-4AFE-94EA-C39BCE028C0D}" destId="{B50E07CE-B06F-4487-B202-5CB92C34AE0C}" srcOrd="0" destOrd="0" presId="urn:microsoft.com/office/officeart/2005/8/layout/orgChart1"/>
-    <dgm:cxn modelId="{49090712-1F43-4B35-9314-D7BEDA277F9F}" type="presParOf" srcId="{9B6E161D-B07E-4AFE-94EA-C39BCE028C0D}" destId="{F89471D3-7A6C-42D9-B077-E57DEFA1982A}" srcOrd="1" destOrd="0" presId="urn:microsoft.com/office/officeart/2005/8/layout/orgChart1"/>
-    <dgm:cxn modelId="{E5882FCA-5F61-40BE-A2AB-333E179D468D}" type="presParOf" srcId="{AA2BAB60-F190-4A58-B9A9-445772D025A9}" destId="{674EC1A8-3E78-4695-80F1-56AAEC80542C}" srcOrd="1" destOrd="0" presId="urn:microsoft.com/office/officeart/2005/8/layout/orgChart1"/>
-    <dgm:cxn modelId="{648974C8-1DE5-4746-8577-85995EC171B5}" type="presParOf" srcId="{674EC1A8-3E78-4695-80F1-56AAEC80542C}" destId="{ADAA425C-1552-40C9-A5D0-BB2D6558E3DE}" srcOrd="0" destOrd="0" presId="urn:microsoft.com/office/officeart/2005/8/layout/orgChart1"/>
-    <dgm:cxn modelId="{FE61DA87-18B9-4AE0-BBB5-D646212DC373}" type="presParOf" srcId="{674EC1A8-3E78-4695-80F1-56AAEC80542C}" destId="{C5575B9D-3C9B-4B89-A281-D0EDC4F6F076}" srcOrd="1" destOrd="0" presId="urn:microsoft.com/office/officeart/2005/8/layout/orgChart1"/>
-    <dgm:cxn modelId="{AAC5A66F-2AAF-4BE6-B939-87D8EAD76D5D}" type="presParOf" srcId="{C5575B9D-3C9B-4B89-A281-D0EDC4F6F076}" destId="{F136598B-C5DA-49EF-A1F5-E70B9901204C}" srcOrd="0" destOrd="0" presId="urn:microsoft.com/office/officeart/2005/8/layout/orgChart1"/>
-    <dgm:cxn modelId="{0E4BC8E0-BC3C-43BD-B83E-A94221A80F2F}" type="presParOf" srcId="{F136598B-C5DA-49EF-A1F5-E70B9901204C}" destId="{DF4396AB-72DC-4A32-BAA3-57F065FB814B}" srcOrd="0" destOrd="0" presId="urn:microsoft.com/office/officeart/2005/8/layout/orgChart1"/>
-    <dgm:cxn modelId="{FB3D46A1-7C60-434F-8B6E-622BDDAF22BA}" type="presParOf" srcId="{F136598B-C5DA-49EF-A1F5-E70B9901204C}" destId="{6ABDF3EA-0F9F-4D60-929C-DE4BE7A0920D}" srcOrd="1" destOrd="0" presId="urn:microsoft.com/office/officeart/2005/8/layout/orgChart1"/>
-    <dgm:cxn modelId="{B5C36CF6-F79F-47B9-8EC7-0213922D158F}" type="presParOf" srcId="{C5575B9D-3C9B-4B89-A281-D0EDC4F6F076}" destId="{C08BFB41-F3D6-4A30-B641-90A33BCD0BE2}" srcOrd="1" destOrd="0" presId="urn:microsoft.com/office/officeart/2005/8/layout/orgChart1"/>
-    <dgm:cxn modelId="{9D5EFF6B-C16D-4234-8C3D-440C7907042C}" type="presParOf" srcId="{C08BFB41-F3D6-4A30-B641-90A33BCD0BE2}" destId="{E1EC5401-2E76-4AD2-9F0B-0B3D724EE880}" srcOrd="0" destOrd="0" presId="urn:microsoft.com/office/officeart/2005/8/layout/orgChart1"/>
-    <dgm:cxn modelId="{163D8348-9550-4111-AE55-49858AE25890}" type="presParOf" srcId="{C08BFB41-F3D6-4A30-B641-90A33BCD0BE2}" destId="{1D912A6B-EE14-4953-86DC-5132B7C36381}" srcOrd="1" destOrd="0" presId="urn:microsoft.com/office/officeart/2005/8/layout/orgChart1"/>
-    <dgm:cxn modelId="{632C2526-33B1-4CC1-9D54-CB0200D30769}" type="presParOf" srcId="{1D912A6B-EE14-4953-86DC-5132B7C36381}" destId="{0A29EECC-747B-4061-816B-F3397B14325A}" srcOrd="0" destOrd="0" presId="urn:microsoft.com/office/officeart/2005/8/layout/orgChart1"/>
-    <dgm:cxn modelId="{0C0CEC49-CEB4-4DF4-8925-2F821D22FB86}" type="presParOf" srcId="{0A29EECC-747B-4061-816B-F3397B14325A}" destId="{EFC93A41-AC25-4C82-8E9E-ED9179622674}" srcOrd="0" destOrd="0" presId="urn:microsoft.com/office/officeart/2005/8/layout/orgChart1"/>
-    <dgm:cxn modelId="{869102EB-B03F-4BDA-82E6-FA1B8AF0F39A}" type="presParOf" srcId="{0A29EECC-747B-4061-816B-F3397B14325A}" destId="{E044231F-F1FD-422E-9580-13765240594A}" srcOrd="1" destOrd="0" presId="urn:microsoft.com/office/officeart/2005/8/layout/orgChart1"/>
-    <dgm:cxn modelId="{528AE3F0-C0CC-4CB8-8BEB-C2555780CCFA}" type="presParOf" srcId="{1D912A6B-EE14-4953-86DC-5132B7C36381}" destId="{D61FB61A-5DD9-467A-8E39-55B2E33C7BAB}" srcOrd="1" destOrd="0" presId="urn:microsoft.com/office/officeart/2005/8/layout/orgChart1"/>
-    <dgm:cxn modelId="{02BBBE0B-9C25-4631-8190-F2B75A53A4CE}" type="presParOf" srcId="{D61FB61A-5DD9-467A-8E39-55B2E33C7BAB}" destId="{C5D9BE14-47B5-4E8D-91A8-98D2BF4B9281}" srcOrd="0" destOrd="0" presId="urn:microsoft.com/office/officeart/2005/8/layout/orgChart1"/>
-    <dgm:cxn modelId="{A7E43773-85D8-403C-A9A5-562A5F5666DD}" type="presParOf" srcId="{D61FB61A-5DD9-467A-8E39-55B2E33C7BAB}" destId="{3C801873-CB35-4546-92B4-C4C562826D62}" srcOrd="1" destOrd="0" presId="urn:microsoft.com/office/officeart/2005/8/layout/orgChart1"/>
-    <dgm:cxn modelId="{EB784B9D-A251-463A-8C59-6EE8035A552B}" type="presParOf" srcId="{3C801873-CB35-4546-92B4-C4C562826D62}" destId="{E7AA8B10-5435-4C21-8BFB-2B79557E0577}" srcOrd="0" destOrd="0" presId="urn:microsoft.com/office/officeart/2005/8/layout/orgChart1"/>
-    <dgm:cxn modelId="{54C2C6F4-1F9E-42AA-A8DB-C926C6E023DF}" type="presParOf" srcId="{E7AA8B10-5435-4C21-8BFB-2B79557E0577}" destId="{2EC408B0-00C0-4A9C-8B60-B821CED17311}" srcOrd="0" destOrd="0" presId="urn:microsoft.com/office/officeart/2005/8/layout/orgChart1"/>
-    <dgm:cxn modelId="{D3EB1533-4ADB-4A81-BCEA-0ACF39F6F246}" type="presParOf" srcId="{E7AA8B10-5435-4C21-8BFB-2B79557E0577}" destId="{A3354F29-E6D1-4EDD-80A5-EF7A92622B39}" srcOrd="1" destOrd="0" presId="urn:microsoft.com/office/officeart/2005/8/layout/orgChart1"/>
-    <dgm:cxn modelId="{CBBB59BE-5E4C-4C60-A81C-66F2E4F941C6}" type="presParOf" srcId="{3C801873-CB35-4546-92B4-C4C562826D62}" destId="{08059F18-9A76-4F10-A98E-DEBF023B24E5}" srcOrd="1" destOrd="0" presId="urn:microsoft.com/office/officeart/2005/8/layout/orgChart1"/>
-    <dgm:cxn modelId="{A74E86CB-3FB7-4405-ADE4-CAC929D1CDAE}" type="presParOf" srcId="{3C801873-CB35-4546-92B4-C4C562826D62}" destId="{4A0D9104-0708-480F-996F-7F25B99655A1}" srcOrd="2" destOrd="0" presId="urn:microsoft.com/office/officeart/2005/8/layout/orgChart1"/>
-    <dgm:cxn modelId="{B6472CC7-FBE8-4D30-ABB9-5E5FB049E633}" type="presParOf" srcId="{D61FB61A-5DD9-467A-8E39-55B2E33C7BAB}" destId="{F7A66128-304F-4401-B8B5-6AE9BC4813CB}" srcOrd="2" destOrd="0" presId="urn:microsoft.com/office/officeart/2005/8/layout/orgChart1"/>
-    <dgm:cxn modelId="{53C284F7-BA32-42A0-8195-5A93B9C17DD9}" type="presParOf" srcId="{D61FB61A-5DD9-467A-8E39-55B2E33C7BAB}" destId="{E23F0A89-9AF8-462C-87D3-01188610FFEF}" srcOrd="3" destOrd="0" presId="urn:microsoft.com/office/officeart/2005/8/layout/orgChart1"/>
-    <dgm:cxn modelId="{2D74CEDA-DEB9-48C4-BB4C-E97D7A2993FC}" type="presParOf" srcId="{E23F0A89-9AF8-462C-87D3-01188610FFEF}" destId="{0F42457C-9587-41D7-96C1-7822CC35951E}" srcOrd="0" destOrd="0" presId="urn:microsoft.com/office/officeart/2005/8/layout/orgChart1"/>
-    <dgm:cxn modelId="{34600BC3-4D2A-4585-835A-743683B8C8CD}" type="presParOf" srcId="{0F42457C-9587-41D7-96C1-7822CC35951E}" destId="{E9BF4A35-79AF-4313-8E16-B62FF0499508}" srcOrd="0" destOrd="0" presId="urn:microsoft.com/office/officeart/2005/8/layout/orgChart1"/>
-    <dgm:cxn modelId="{5E76F650-657E-4E4F-AFBD-B19C405A4545}" type="presParOf" srcId="{0F42457C-9587-41D7-96C1-7822CC35951E}" destId="{6301517F-F627-4127-8E8B-8CECDFA7D6EE}" srcOrd="1" destOrd="0" presId="urn:microsoft.com/office/officeart/2005/8/layout/orgChart1"/>
-    <dgm:cxn modelId="{67EFAECB-95F7-4795-A8AF-E75728935492}" type="presParOf" srcId="{E23F0A89-9AF8-462C-87D3-01188610FFEF}" destId="{C8966460-8238-4C9B-9947-AE74825E3F58}" srcOrd="1" destOrd="0" presId="urn:microsoft.com/office/officeart/2005/8/layout/orgChart1"/>
-    <dgm:cxn modelId="{A876D56B-3627-4FCC-B85F-788E013D7233}" type="presParOf" srcId="{E23F0A89-9AF8-462C-87D3-01188610FFEF}" destId="{B249C1DF-F766-49F7-885E-34D4F9BEF4A3}" srcOrd="2" destOrd="0" presId="urn:microsoft.com/office/officeart/2005/8/layout/orgChart1"/>
-    <dgm:cxn modelId="{BF680A81-CDD2-46A8-AB92-F5234133DF16}" type="presParOf" srcId="{1D912A6B-EE14-4953-86DC-5132B7C36381}" destId="{5DC56193-1DB7-4B77-94C2-A17FB7D2342D}" srcOrd="2" destOrd="0" presId="urn:microsoft.com/office/officeart/2005/8/layout/orgChart1"/>
-    <dgm:cxn modelId="{938EABC0-2CEF-4DBF-96CC-2DC17C685B68}" type="presParOf" srcId="{C08BFB41-F3D6-4A30-B641-90A33BCD0BE2}" destId="{C0F13338-506E-4B16-A017-DBAFF6034A18}" srcOrd="2" destOrd="0" presId="urn:microsoft.com/office/officeart/2005/8/layout/orgChart1"/>
-    <dgm:cxn modelId="{C02B06DC-F332-4C5F-A4EE-9F3BBE7CF1D6}" type="presParOf" srcId="{C08BFB41-F3D6-4A30-B641-90A33BCD0BE2}" destId="{220D42FB-2B15-4933-923F-4AB4004A277C}" srcOrd="3" destOrd="0" presId="urn:microsoft.com/office/officeart/2005/8/layout/orgChart1"/>
-    <dgm:cxn modelId="{2EFE3248-277A-4C38-B2D2-AED6C07B3889}" type="presParOf" srcId="{220D42FB-2B15-4933-923F-4AB4004A277C}" destId="{E0872EE0-AEE5-4E54-B53E-ABC8D19186B2}" srcOrd="0" destOrd="0" presId="urn:microsoft.com/office/officeart/2005/8/layout/orgChart1"/>
-    <dgm:cxn modelId="{8B921511-68D6-4D5D-87D0-B1CAA21450C3}" type="presParOf" srcId="{E0872EE0-AEE5-4E54-B53E-ABC8D19186B2}" destId="{8CE15498-3AE2-4818-B3C8-C0C39C0E0CF8}" srcOrd="0" destOrd="0" presId="urn:microsoft.com/office/officeart/2005/8/layout/orgChart1"/>
-    <dgm:cxn modelId="{8651CA26-8AB5-4398-B1F9-D1680AC62CA3}" type="presParOf" srcId="{E0872EE0-AEE5-4E54-B53E-ABC8D19186B2}" destId="{9A80F0B5-C38A-4A09-ABCA-FE45BAD20AFC}" srcOrd="1" destOrd="0" presId="urn:microsoft.com/office/officeart/2005/8/layout/orgChart1"/>
-    <dgm:cxn modelId="{6AC53B2C-6D95-4FCA-A32A-5ABD5078963E}" type="presParOf" srcId="{220D42FB-2B15-4933-923F-4AB4004A277C}" destId="{9E723787-5DCD-483E-8090-6B233481FE65}" srcOrd="1" destOrd="0" presId="urn:microsoft.com/office/officeart/2005/8/layout/orgChart1"/>
-    <dgm:cxn modelId="{53A9D7C0-7D5A-4270-BCF1-C9B273AF824B}" type="presParOf" srcId="{9E723787-5DCD-483E-8090-6B233481FE65}" destId="{11E4E9A4-6922-48C2-8468-70EAF423CAAD}" srcOrd="0" destOrd="0" presId="urn:microsoft.com/office/officeart/2005/8/layout/orgChart1"/>
-    <dgm:cxn modelId="{47410573-16FE-4F14-B89E-4B1F5FF1B8A8}" type="presParOf" srcId="{9E723787-5DCD-483E-8090-6B233481FE65}" destId="{1413A461-90D4-451B-9975-7A14A0A46A85}" srcOrd="1" destOrd="0" presId="urn:microsoft.com/office/officeart/2005/8/layout/orgChart1"/>
-    <dgm:cxn modelId="{1C970133-5990-47B0-8FE0-7A00038B15F7}" type="presParOf" srcId="{1413A461-90D4-451B-9975-7A14A0A46A85}" destId="{6AEC10A0-CA10-4598-8F80-DC4D3B188BCF}" srcOrd="0" destOrd="0" presId="urn:microsoft.com/office/officeart/2005/8/layout/orgChart1"/>
-    <dgm:cxn modelId="{B6CD916B-90DD-4627-9E06-D7C623B19425}" type="presParOf" srcId="{6AEC10A0-CA10-4598-8F80-DC4D3B188BCF}" destId="{D22FF1CC-607D-420B-89DB-F9842D56556C}" srcOrd="0" destOrd="0" presId="urn:microsoft.com/office/officeart/2005/8/layout/orgChart1"/>
-    <dgm:cxn modelId="{789DA753-2EA1-4541-95E7-814A2EF4A422}" type="presParOf" srcId="{6AEC10A0-CA10-4598-8F80-DC4D3B188BCF}" destId="{1A799BC4-0CBA-4685-9173-5501FD99515F}" srcOrd="1" destOrd="0" presId="urn:microsoft.com/office/officeart/2005/8/layout/orgChart1"/>
-    <dgm:cxn modelId="{B4350C11-1D30-4459-90B7-8166FDA966DA}" type="presParOf" srcId="{1413A461-90D4-451B-9975-7A14A0A46A85}" destId="{FC219FE5-7BC0-4886-AEF1-9D8E7FA6D83E}" srcOrd="1" destOrd="0" presId="urn:microsoft.com/office/officeart/2005/8/layout/orgChart1"/>
-    <dgm:cxn modelId="{10DF1B0B-808E-406A-B472-1CB7768BFC17}" type="presParOf" srcId="{1413A461-90D4-451B-9975-7A14A0A46A85}" destId="{856B3CC9-B33E-41C3-89FB-65E991E160A6}" srcOrd="2" destOrd="0" presId="urn:microsoft.com/office/officeart/2005/8/layout/orgChart1"/>
-    <dgm:cxn modelId="{09710ED0-A813-4CB0-A17B-0AC84DAF38C0}" type="presParOf" srcId="{220D42FB-2B15-4933-923F-4AB4004A277C}" destId="{F92E7B44-2FBD-4946-B151-40F6C1A9988C}" srcOrd="2" destOrd="0" presId="urn:microsoft.com/office/officeart/2005/8/layout/orgChart1"/>
-    <dgm:cxn modelId="{9C0B69C8-92C5-4697-8E2E-069D9FC2E844}" type="presParOf" srcId="{C5575B9D-3C9B-4B89-A281-D0EDC4F6F076}" destId="{372C96B7-3915-498D-97A9-274C131D791C}" srcOrd="2" destOrd="0" presId="urn:microsoft.com/office/officeart/2005/8/layout/orgChart1"/>
-    <dgm:cxn modelId="{CD4C56D9-008E-4B51-AB3A-467105C8FC29}" type="presParOf" srcId="{AA2BAB60-F190-4A58-B9A9-445772D025A9}" destId="{211F7505-9E21-442E-9DA0-670C73BC759A}" srcOrd="2" destOrd="0" presId="urn:microsoft.com/office/officeart/2005/8/layout/orgChart1"/>
-    <dgm:cxn modelId="{18607F31-FB32-4D12-86E4-3194071E4BAE}" type="presParOf" srcId="{73EC1551-5B04-4405-8DFA-73222744B02D}" destId="{60F24216-B7C4-4B2B-87A5-95929492D0B4}" srcOrd="2" destOrd="0" presId="urn:microsoft.com/office/officeart/2005/8/layout/orgChart1"/>
+    <dgm:cxn modelId="{3D1B6BB2-8CC3-4D31-94DA-37524AB63209}" type="presParOf" srcId="{641FB567-B484-4C5B-84D4-B3B80806C860}" destId="{73EC1551-5B04-4405-8DFA-73222744B02D}" srcOrd="0" destOrd="0" presId="urn:microsoft.com/office/officeart/2005/8/layout/orgChart1"/>
+    <dgm:cxn modelId="{2ABF04C4-1B69-46DF-8A17-25F6D39D5BE6}" type="presParOf" srcId="{73EC1551-5B04-4405-8DFA-73222744B02D}" destId="{7C693D85-EB79-4414-B431-5C9791CBE97F}" srcOrd="0" destOrd="0" presId="urn:microsoft.com/office/officeart/2005/8/layout/orgChart1"/>
+    <dgm:cxn modelId="{79C333B9-830C-4EB8-8A69-E1135C806356}" type="presParOf" srcId="{7C693D85-EB79-4414-B431-5C9791CBE97F}" destId="{9783D00C-E6B5-4AEA-AE12-B0340FD4FF1D}" srcOrd="0" destOrd="0" presId="urn:microsoft.com/office/officeart/2005/8/layout/orgChart1"/>
+    <dgm:cxn modelId="{721AB5E6-D4EA-40C5-8CF9-EEF269E93179}" type="presParOf" srcId="{7C693D85-EB79-4414-B431-5C9791CBE97F}" destId="{66E0F321-8042-43BF-AD9A-DE746D35FFC0}" srcOrd="1" destOrd="0" presId="urn:microsoft.com/office/officeart/2005/8/layout/orgChart1"/>
+    <dgm:cxn modelId="{1EE9D361-15D8-402E-9B80-293D54177DCF}" type="presParOf" srcId="{73EC1551-5B04-4405-8DFA-73222744B02D}" destId="{987AD71A-2950-4C44-B2C2-DA67E9985E79}" srcOrd="1" destOrd="0" presId="urn:microsoft.com/office/officeart/2005/8/layout/orgChart1"/>
+    <dgm:cxn modelId="{4A66A9BD-5F29-4A72-89C2-B0E04069DF94}" type="presParOf" srcId="{987AD71A-2950-4C44-B2C2-DA67E9985E79}" destId="{8BCCD638-309C-4115-9AB2-D52371E958FD}" srcOrd="0" destOrd="0" presId="urn:microsoft.com/office/officeart/2005/8/layout/orgChart1"/>
+    <dgm:cxn modelId="{3F47008D-CD63-4700-8299-42C6D5A3668B}" type="presParOf" srcId="{987AD71A-2950-4C44-B2C2-DA67E9985E79}" destId="{AA2BAB60-F190-4A58-B9A9-445772D025A9}" srcOrd="1" destOrd="0" presId="urn:microsoft.com/office/officeart/2005/8/layout/orgChart1"/>
+    <dgm:cxn modelId="{444B209D-8E88-44B5-85B6-04BEF042024B}" type="presParOf" srcId="{AA2BAB60-F190-4A58-B9A9-445772D025A9}" destId="{9B6E161D-B07E-4AFE-94EA-C39BCE028C0D}" srcOrd="0" destOrd="0" presId="urn:microsoft.com/office/officeart/2005/8/layout/orgChart1"/>
+    <dgm:cxn modelId="{85D1F6B2-A167-44DA-BE84-57AD570721A8}" type="presParOf" srcId="{9B6E161D-B07E-4AFE-94EA-C39BCE028C0D}" destId="{B50E07CE-B06F-4487-B202-5CB92C34AE0C}" srcOrd="0" destOrd="0" presId="urn:microsoft.com/office/officeart/2005/8/layout/orgChart1"/>
+    <dgm:cxn modelId="{71925490-BB31-46EA-A0B7-13412ABB0E22}" type="presParOf" srcId="{9B6E161D-B07E-4AFE-94EA-C39BCE028C0D}" destId="{F89471D3-7A6C-42D9-B077-E57DEFA1982A}" srcOrd="1" destOrd="0" presId="urn:microsoft.com/office/officeart/2005/8/layout/orgChart1"/>
+    <dgm:cxn modelId="{F8F66A27-9509-4550-93FE-BC60AA64BFE3}" type="presParOf" srcId="{AA2BAB60-F190-4A58-B9A9-445772D025A9}" destId="{674EC1A8-3E78-4695-80F1-56AAEC80542C}" srcOrd="1" destOrd="0" presId="urn:microsoft.com/office/officeart/2005/8/layout/orgChart1"/>
+    <dgm:cxn modelId="{827525F5-61A1-444F-BB0D-7D5463DD9169}" type="presParOf" srcId="{674EC1A8-3E78-4695-80F1-56AAEC80542C}" destId="{ADAA425C-1552-40C9-A5D0-BB2D6558E3DE}" srcOrd="0" destOrd="0" presId="urn:microsoft.com/office/officeart/2005/8/layout/orgChart1"/>
+    <dgm:cxn modelId="{9BD4DB85-2AAF-49AE-BC41-99938E6593F3}" type="presParOf" srcId="{674EC1A8-3E78-4695-80F1-56AAEC80542C}" destId="{C5575B9D-3C9B-4B89-A281-D0EDC4F6F076}" srcOrd="1" destOrd="0" presId="urn:microsoft.com/office/officeart/2005/8/layout/orgChart1"/>
+    <dgm:cxn modelId="{2E40C0F4-1D37-4872-BBBA-19D66861D468}" type="presParOf" srcId="{C5575B9D-3C9B-4B89-A281-D0EDC4F6F076}" destId="{F136598B-C5DA-49EF-A1F5-E70B9901204C}" srcOrd="0" destOrd="0" presId="urn:microsoft.com/office/officeart/2005/8/layout/orgChart1"/>
+    <dgm:cxn modelId="{926ABE00-8F54-49D7-9265-F1A367965F4B}" type="presParOf" srcId="{F136598B-C5DA-49EF-A1F5-E70B9901204C}" destId="{DF4396AB-72DC-4A32-BAA3-57F065FB814B}" srcOrd="0" destOrd="0" presId="urn:microsoft.com/office/officeart/2005/8/layout/orgChart1"/>
+    <dgm:cxn modelId="{65B4A65B-D44D-4E73-8F00-28B3845BE880}" type="presParOf" srcId="{F136598B-C5DA-49EF-A1F5-E70B9901204C}" destId="{6ABDF3EA-0F9F-4D60-929C-DE4BE7A0920D}" srcOrd="1" destOrd="0" presId="urn:microsoft.com/office/officeart/2005/8/layout/orgChart1"/>
+    <dgm:cxn modelId="{1767BFF2-1D3F-4931-87AF-BAD0B37C7E9C}" type="presParOf" srcId="{C5575B9D-3C9B-4B89-A281-D0EDC4F6F076}" destId="{C08BFB41-F3D6-4A30-B641-90A33BCD0BE2}" srcOrd="1" destOrd="0" presId="urn:microsoft.com/office/officeart/2005/8/layout/orgChart1"/>
+    <dgm:cxn modelId="{8C119945-92D6-4A73-ABFC-8F6C667575DC}" type="presParOf" srcId="{C08BFB41-F3D6-4A30-B641-90A33BCD0BE2}" destId="{E1EC5401-2E76-4AD2-9F0B-0B3D724EE880}" srcOrd="0" destOrd="0" presId="urn:microsoft.com/office/officeart/2005/8/layout/orgChart1"/>
+    <dgm:cxn modelId="{06508F27-687D-4300-AEF9-A051EEA5B10C}" type="presParOf" srcId="{C08BFB41-F3D6-4A30-B641-90A33BCD0BE2}" destId="{1D912A6B-EE14-4953-86DC-5132B7C36381}" srcOrd="1" destOrd="0" presId="urn:microsoft.com/office/officeart/2005/8/layout/orgChart1"/>
+    <dgm:cxn modelId="{70C2EE0A-1BDD-45E3-A019-146A78DAD389}" type="presParOf" srcId="{1D912A6B-EE14-4953-86DC-5132B7C36381}" destId="{0A29EECC-747B-4061-816B-F3397B14325A}" srcOrd="0" destOrd="0" presId="urn:microsoft.com/office/officeart/2005/8/layout/orgChart1"/>
+    <dgm:cxn modelId="{C434AC03-DED0-482F-A431-9E47F6DD39D5}" type="presParOf" srcId="{0A29EECC-747B-4061-816B-F3397B14325A}" destId="{EFC93A41-AC25-4C82-8E9E-ED9179622674}" srcOrd="0" destOrd="0" presId="urn:microsoft.com/office/officeart/2005/8/layout/orgChart1"/>
+    <dgm:cxn modelId="{83A4F993-386F-4898-82D3-A42DCFE63BAC}" type="presParOf" srcId="{0A29EECC-747B-4061-816B-F3397B14325A}" destId="{E044231F-F1FD-422E-9580-13765240594A}" srcOrd="1" destOrd="0" presId="urn:microsoft.com/office/officeart/2005/8/layout/orgChart1"/>
+    <dgm:cxn modelId="{F2C1561E-969E-49AE-A3EE-20D1510E5373}" type="presParOf" srcId="{1D912A6B-EE14-4953-86DC-5132B7C36381}" destId="{D61FB61A-5DD9-467A-8E39-55B2E33C7BAB}" srcOrd="1" destOrd="0" presId="urn:microsoft.com/office/officeart/2005/8/layout/orgChart1"/>
+    <dgm:cxn modelId="{AFCF7C4F-4A47-4531-AD5C-F4CAC02A15DF}" type="presParOf" srcId="{D61FB61A-5DD9-467A-8E39-55B2E33C7BAB}" destId="{C5D9BE14-47B5-4E8D-91A8-98D2BF4B9281}" srcOrd="0" destOrd="0" presId="urn:microsoft.com/office/officeart/2005/8/layout/orgChart1"/>
+    <dgm:cxn modelId="{10283648-C78B-4888-83EC-337C4245D809}" type="presParOf" srcId="{D61FB61A-5DD9-467A-8E39-55B2E33C7BAB}" destId="{3C801873-CB35-4546-92B4-C4C562826D62}" srcOrd="1" destOrd="0" presId="urn:microsoft.com/office/officeart/2005/8/layout/orgChart1"/>
+    <dgm:cxn modelId="{11FB01CB-8C18-4FEE-8FD7-0E800F1C7587}" type="presParOf" srcId="{3C801873-CB35-4546-92B4-C4C562826D62}" destId="{E7AA8B10-5435-4C21-8BFB-2B79557E0577}" srcOrd="0" destOrd="0" presId="urn:microsoft.com/office/officeart/2005/8/layout/orgChart1"/>
+    <dgm:cxn modelId="{31E779C8-6BFC-4285-80B2-58F91AF895F6}" type="presParOf" srcId="{E7AA8B10-5435-4C21-8BFB-2B79557E0577}" destId="{2EC408B0-00C0-4A9C-8B60-B821CED17311}" srcOrd="0" destOrd="0" presId="urn:microsoft.com/office/officeart/2005/8/layout/orgChart1"/>
+    <dgm:cxn modelId="{7183DAC4-B5CF-4E6A-8535-EEE9210A96BD}" type="presParOf" srcId="{E7AA8B10-5435-4C21-8BFB-2B79557E0577}" destId="{A3354F29-E6D1-4EDD-80A5-EF7A92622B39}" srcOrd="1" destOrd="0" presId="urn:microsoft.com/office/officeart/2005/8/layout/orgChart1"/>
+    <dgm:cxn modelId="{89C46435-C8CB-45CF-92F1-07003C10471B}" type="presParOf" srcId="{3C801873-CB35-4546-92B4-C4C562826D62}" destId="{08059F18-9A76-4F10-A98E-DEBF023B24E5}" srcOrd="1" destOrd="0" presId="urn:microsoft.com/office/officeart/2005/8/layout/orgChart1"/>
+    <dgm:cxn modelId="{70EFD3E1-E0F1-4147-AD1C-BCC56B28329C}" type="presParOf" srcId="{3C801873-CB35-4546-92B4-C4C562826D62}" destId="{4A0D9104-0708-480F-996F-7F25B99655A1}" srcOrd="2" destOrd="0" presId="urn:microsoft.com/office/officeart/2005/8/layout/orgChart1"/>
+    <dgm:cxn modelId="{65618083-DC0E-4257-BC4E-5776DA3E55C2}" type="presParOf" srcId="{D61FB61A-5DD9-467A-8E39-55B2E33C7BAB}" destId="{F7A66128-304F-4401-B8B5-6AE9BC4813CB}" srcOrd="2" destOrd="0" presId="urn:microsoft.com/office/officeart/2005/8/layout/orgChart1"/>
+    <dgm:cxn modelId="{453D4CA7-EEBD-43E6-8636-A8CE20ADC378}" type="presParOf" srcId="{D61FB61A-5DD9-467A-8E39-55B2E33C7BAB}" destId="{E23F0A89-9AF8-462C-87D3-01188610FFEF}" srcOrd="3" destOrd="0" presId="urn:microsoft.com/office/officeart/2005/8/layout/orgChart1"/>
+    <dgm:cxn modelId="{3618FD45-234E-4519-9E62-915D39FFD670}" type="presParOf" srcId="{E23F0A89-9AF8-462C-87D3-01188610FFEF}" destId="{0F42457C-9587-41D7-96C1-7822CC35951E}" srcOrd="0" destOrd="0" presId="urn:microsoft.com/office/officeart/2005/8/layout/orgChart1"/>
+    <dgm:cxn modelId="{EAAC62DD-A77A-4267-8D57-D782CE37B60D}" type="presParOf" srcId="{0F42457C-9587-41D7-96C1-7822CC35951E}" destId="{E9BF4A35-79AF-4313-8E16-B62FF0499508}" srcOrd="0" destOrd="0" presId="urn:microsoft.com/office/officeart/2005/8/layout/orgChart1"/>
+    <dgm:cxn modelId="{38B273D5-14ED-4B5B-8A97-02B2AA571B0D}" type="presParOf" srcId="{0F42457C-9587-41D7-96C1-7822CC35951E}" destId="{6301517F-F627-4127-8E8B-8CECDFA7D6EE}" srcOrd="1" destOrd="0" presId="urn:microsoft.com/office/officeart/2005/8/layout/orgChart1"/>
+    <dgm:cxn modelId="{5834C562-02E2-4169-8F25-AAAD04B7423A}" type="presParOf" srcId="{E23F0A89-9AF8-462C-87D3-01188610FFEF}" destId="{C8966460-8238-4C9B-9947-AE74825E3F58}" srcOrd="1" destOrd="0" presId="urn:microsoft.com/office/officeart/2005/8/layout/orgChart1"/>
+    <dgm:cxn modelId="{E6405DA4-6FBF-471A-8F60-47B33C2C6749}" type="presParOf" srcId="{E23F0A89-9AF8-462C-87D3-01188610FFEF}" destId="{B249C1DF-F766-49F7-885E-34D4F9BEF4A3}" srcOrd="2" destOrd="0" presId="urn:microsoft.com/office/officeart/2005/8/layout/orgChart1"/>
+    <dgm:cxn modelId="{36CCDD9B-1B0D-4669-AE04-991B711C23D7}" type="presParOf" srcId="{1D912A6B-EE14-4953-86DC-5132B7C36381}" destId="{5DC56193-1DB7-4B77-94C2-A17FB7D2342D}" srcOrd="2" destOrd="0" presId="urn:microsoft.com/office/officeart/2005/8/layout/orgChart1"/>
+    <dgm:cxn modelId="{808486D9-4B10-4B30-81A1-09FA7A81168F}" type="presParOf" srcId="{C08BFB41-F3D6-4A30-B641-90A33BCD0BE2}" destId="{C0F13338-506E-4B16-A017-DBAFF6034A18}" srcOrd="2" destOrd="0" presId="urn:microsoft.com/office/officeart/2005/8/layout/orgChart1"/>
+    <dgm:cxn modelId="{1A6CEE8E-0FD8-43B0-AA87-BADC21E6955E}" type="presParOf" srcId="{C08BFB41-F3D6-4A30-B641-90A33BCD0BE2}" destId="{220D42FB-2B15-4933-923F-4AB4004A277C}" srcOrd="3" destOrd="0" presId="urn:microsoft.com/office/officeart/2005/8/layout/orgChart1"/>
+    <dgm:cxn modelId="{34F7649F-D0C2-4507-85EE-3439701C81F5}" type="presParOf" srcId="{220D42FB-2B15-4933-923F-4AB4004A277C}" destId="{E0872EE0-AEE5-4E54-B53E-ABC8D19186B2}" srcOrd="0" destOrd="0" presId="urn:microsoft.com/office/officeart/2005/8/layout/orgChart1"/>
+    <dgm:cxn modelId="{279A5326-F1F3-4236-96B4-96EB8BB6C761}" type="presParOf" srcId="{E0872EE0-AEE5-4E54-B53E-ABC8D19186B2}" destId="{8CE15498-3AE2-4818-B3C8-C0C39C0E0CF8}" srcOrd="0" destOrd="0" presId="urn:microsoft.com/office/officeart/2005/8/layout/orgChart1"/>
+    <dgm:cxn modelId="{1EA5D00C-F32F-47A9-A37D-7A8A5CD96668}" type="presParOf" srcId="{E0872EE0-AEE5-4E54-B53E-ABC8D19186B2}" destId="{9A80F0B5-C38A-4A09-ABCA-FE45BAD20AFC}" srcOrd="1" destOrd="0" presId="urn:microsoft.com/office/officeart/2005/8/layout/orgChart1"/>
+    <dgm:cxn modelId="{12D681E7-FF9A-4838-9056-0D963FDA1330}" type="presParOf" srcId="{220D42FB-2B15-4933-923F-4AB4004A277C}" destId="{9E723787-5DCD-483E-8090-6B233481FE65}" srcOrd="1" destOrd="0" presId="urn:microsoft.com/office/officeart/2005/8/layout/orgChart1"/>
+    <dgm:cxn modelId="{8E605304-9512-40B1-9FCE-63DE4ABC2642}" type="presParOf" srcId="{9E723787-5DCD-483E-8090-6B233481FE65}" destId="{11E4E9A4-6922-48C2-8468-70EAF423CAAD}" srcOrd="0" destOrd="0" presId="urn:microsoft.com/office/officeart/2005/8/layout/orgChart1"/>
+    <dgm:cxn modelId="{E23082B2-F2D6-45AF-8BDE-36A4888BAD21}" type="presParOf" srcId="{9E723787-5DCD-483E-8090-6B233481FE65}" destId="{1413A461-90D4-451B-9975-7A14A0A46A85}" srcOrd="1" destOrd="0" presId="urn:microsoft.com/office/officeart/2005/8/layout/orgChart1"/>
+    <dgm:cxn modelId="{40653EC7-7AD6-44B8-AAE6-60B79E579126}" type="presParOf" srcId="{1413A461-90D4-451B-9975-7A14A0A46A85}" destId="{6AEC10A0-CA10-4598-8F80-DC4D3B188BCF}" srcOrd="0" destOrd="0" presId="urn:microsoft.com/office/officeart/2005/8/layout/orgChart1"/>
+    <dgm:cxn modelId="{C4046211-6FBC-43A0-999C-34634C9B3527}" type="presParOf" srcId="{6AEC10A0-CA10-4598-8F80-DC4D3B188BCF}" destId="{D22FF1CC-607D-420B-89DB-F9842D56556C}" srcOrd="0" destOrd="0" presId="urn:microsoft.com/office/officeart/2005/8/layout/orgChart1"/>
+    <dgm:cxn modelId="{6A59F7DE-9064-48B1-86FC-415AA6CA91B9}" type="presParOf" srcId="{6AEC10A0-CA10-4598-8F80-DC4D3B188BCF}" destId="{1A799BC4-0CBA-4685-9173-5501FD99515F}" srcOrd="1" destOrd="0" presId="urn:microsoft.com/office/officeart/2005/8/layout/orgChart1"/>
+    <dgm:cxn modelId="{77CEF475-EAD8-428D-95EC-0A6C8BD9D0CD}" type="presParOf" srcId="{1413A461-90D4-451B-9975-7A14A0A46A85}" destId="{FC219FE5-7BC0-4886-AEF1-9D8E7FA6D83E}" srcOrd="1" destOrd="0" presId="urn:microsoft.com/office/officeart/2005/8/layout/orgChart1"/>
+    <dgm:cxn modelId="{D58D2D29-DE61-48B2-9639-41933970A0D3}" type="presParOf" srcId="{1413A461-90D4-451B-9975-7A14A0A46A85}" destId="{856B3CC9-B33E-41C3-89FB-65E991E160A6}" srcOrd="2" destOrd="0" presId="urn:microsoft.com/office/officeart/2005/8/layout/orgChart1"/>
+    <dgm:cxn modelId="{669219EE-2551-44BC-BA0F-3118636C57A8}" type="presParOf" srcId="{220D42FB-2B15-4933-923F-4AB4004A277C}" destId="{F92E7B44-2FBD-4946-B151-40F6C1A9988C}" srcOrd="2" destOrd="0" presId="urn:microsoft.com/office/officeart/2005/8/layout/orgChart1"/>
+    <dgm:cxn modelId="{BBBC9E73-0E31-420D-BA6A-C6BDFD65DBD5}" type="presParOf" srcId="{C5575B9D-3C9B-4B89-A281-D0EDC4F6F076}" destId="{372C96B7-3915-498D-97A9-274C131D791C}" srcOrd="2" destOrd="0" presId="urn:microsoft.com/office/officeart/2005/8/layout/orgChart1"/>
+    <dgm:cxn modelId="{F221D5A3-8569-4E6F-808C-2912ED76FB7F}" type="presParOf" srcId="{AA2BAB60-F190-4A58-B9A9-445772D025A9}" destId="{211F7505-9E21-442E-9DA0-670C73BC759A}" srcOrd="2" destOrd="0" presId="urn:microsoft.com/office/officeart/2005/8/layout/orgChart1"/>
+    <dgm:cxn modelId="{124FE76A-5328-45D8-A7F2-8A501E1A9AB1}" type="presParOf" srcId="{73EC1551-5B04-4405-8DFA-73222744B02D}" destId="{60F24216-B7C4-4B2B-87A5-95929492D0B4}" srcOrd="2" destOrd="0" presId="urn:microsoft.com/office/officeart/2005/8/layout/orgChart1"/>
   </dgm:cxnLst>
   <dgm:bg/>
   <dgm:whole>
@@ -33951,7 +35440,7 @@
 </file>
 
 <file path=customXml/itemProps1.xml><?xml version="1.0" encoding="utf-8"?>
-<ds:datastoreItem xmlns:ds="http://schemas.openxmlformats.org/officeDocument/2006/customXml" ds:itemID="{A699F44B-3427-44F3-AB37-C99995CD68CB}">
+<ds:datastoreItem xmlns:ds="http://schemas.openxmlformats.org/officeDocument/2006/customXml" ds:itemID="{FFDC334D-F2F2-4917-B014-9D3D3FA157A2}">
   <ds:schemaRefs>
     <ds:schemaRef ds:uri="http://schemas.openxmlformats.org/officeDocument/2006/bibliography"/>
   </ds:schemaRefs>
